--- a/customer _details/KIRAN/SEP/SIRA/SGP/PURCHASE DETAILS.docx
+++ b/customer _details/KIRAN/SEP/SIRA/SGP/PURCHASE DETAILS.docx
@@ -1004,7 +1004,6 @@
         <w:rPr>
           <w:rFonts w:ascii="Courier New" w:hAnsi="Courier New" w:cs="Courier New"/>
         </w:rPr>
-        <w:lastRenderedPageBreak/>
         <w:t>Number of KGs</w:t>
       </w:r>
       <w:r>
@@ -1497,13 +1496,7 @@
         <w:rPr>
           <w:rFonts w:ascii="Courier New" w:hAnsi="Courier New" w:cs="Courier New"/>
         </w:rPr>
-        <w:t>Fri Sep 07</w:t>
-      </w:r>
-      <w:r>
-        <w:rPr>
-          <w:rFonts w:ascii="Courier New" w:hAnsi="Courier New" w:cs="Courier New"/>
-        </w:rPr>
-        <w:t xml:space="preserve"> 14:56:48 PDT 2017</w:t>
+        <w:t>Fri Sep 07 14:56:48 PDT 2017</w:t>
       </w:r>
     </w:p>
     <w:p>
@@ -1577,11 +1570,6 @@
           <w:rFonts w:ascii="Courier New" w:hAnsi="Courier New" w:cs="Courier New"/>
         </w:rPr>
         <w:tab/>
-      </w:r>
-      <w:r>
-        <w:rPr>
-          <w:rFonts w:ascii="Courier New" w:hAnsi="Courier New" w:cs="Courier New"/>
-        </w:rPr>
         <w:t>(BEET)</w:t>
       </w:r>
       <w:r>
@@ -1589,11 +1577,6 @@
           <w:rFonts w:ascii="Courier New" w:hAnsi="Courier New" w:cs="Courier New"/>
         </w:rPr>
         <w:tab/>
-      </w:r>
-      <w:r>
-        <w:rPr>
-          <w:rFonts w:ascii="Courier New" w:hAnsi="Courier New" w:cs="Courier New"/>
-        </w:rPr>
         <w:t>- 1</w:t>
       </w:r>
     </w:p>
@@ -1766,13 +1749,7 @@
         <w:rPr>
           <w:rFonts w:ascii="Courier New" w:hAnsi="Courier New" w:cs="Courier New"/>
         </w:rPr>
-        <w:t>Fri Sep 07</w:t>
-      </w:r>
-      <w:r>
-        <w:rPr>
-          <w:rFonts w:ascii="Courier New" w:hAnsi="Courier New" w:cs="Courier New"/>
-        </w:rPr>
-        <w:t xml:space="preserve"> 14:55:06 PDT 2017</w:t>
+        <w:t>Fri Sep 07 14:55:06 PDT 2017</w:t>
       </w:r>
     </w:p>
     <w:p>
@@ -2075,6 +2052,301 @@
         <w:tab/>
         <w:t>- 215927.0</w:t>
       </w:r>
+    </w:p>
+    <w:p>
+      <w:pPr>
+        <w:pStyle w:val="PlainText"/>
+        <w:rPr>
+          <w:rFonts w:ascii="Courier New" w:hAnsi="Courier New" w:cs="Courier New"/>
+          <w:b/>
+        </w:rPr>
+      </w:pPr>
+    </w:p>
+    <w:p>
+      <w:pPr>
+        <w:pStyle w:val="PlainText"/>
+        <w:rPr>
+          <w:rFonts w:ascii="Courier New" w:hAnsi="Courier New" w:cs="Courier New"/>
+        </w:rPr>
+      </w:pPr>
+      <w:r>
+        <w:rPr>
+          <w:rFonts w:ascii="Courier New" w:hAnsi="Courier New" w:cs="Courier New"/>
+        </w:rPr>
+        <w:t>Sun Sep 8</w:t>
+      </w:r>
+      <w:r>
+        <w:rPr>
+          <w:rFonts w:ascii="Courier New" w:hAnsi="Courier New" w:cs="Courier New"/>
+        </w:rPr>
+        <w:t xml:space="preserve"> 11:19:52 PDT 2017</w:t>
+      </w:r>
+    </w:p>
+    <w:p>
+      <w:pPr>
+        <w:pStyle w:val="PlainText"/>
+        <w:rPr>
+          <w:rFonts w:ascii="Courier New" w:hAnsi="Courier New" w:cs="Courier New"/>
+        </w:rPr>
+      </w:pPr>
+      <w:r>
+        <w:rPr>
+          <w:rFonts w:ascii="Courier New" w:hAnsi="Courier New" w:cs="Courier New"/>
+        </w:rPr>
+        <w:t>---------------------------------------------------------------</w:t>
+      </w:r>
+    </w:p>
+    <w:p>
+      <w:pPr>
+        <w:pStyle w:val="PlainText"/>
+        <w:rPr>
+          <w:rFonts w:ascii="Courier New" w:hAnsi="Courier New" w:cs="Courier New"/>
+        </w:rPr>
+      </w:pPr>
+      <w:r>
+        <w:rPr>
+          <w:rFonts w:ascii="Courier New" w:hAnsi="Courier New" w:cs="Courier New"/>
+        </w:rPr>
+        <w:t>Person Name</w:t>
+      </w:r>
+      <w:r>
+        <w:rPr>
+          <w:rFonts w:ascii="Courier New" w:hAnsi="Courier New" w:cs="Courier New"/>
+        </w:rPr>
+        <w:tab/>
+      </w:r>
+      <w:r>
+        <w:rPr>
+          <w:rFonts w:ascii="Courier New" w:hAnsi="Courier New" w:cs="Courier New"/>
+        </w:rPr>
+        <w:tab/>
+      </w:r>
+      <w:r>
+        <w:rPr>
+          <w:rFonts w:ascii="Courier New" w:hAnsi="Courier New" w:cs="Courier New"/>
+        </w:rPr>
+        <w:tab/>
+      </w:r>
+      <w:r>
+        <w:rPr>
+          <w:rFonts w:ascii="Courier New" w:hAnsi="Courier New" w:cs="Courier New"/>
+        </w:rPr>
+        <w:tab/>
+        <w:t>- SGP</w:t>
+      </w:r>
+    </w:p>
+    <w:p>
+      <w:pPr>
+        <w:pStyle w:val="PlainText"/>
+        <w:rPr>
+          <w:rFonts w:ascii="Courier New" w:hAnsi="Courier New" w:cs="Courier New"/>
+        </w:rPr>
+      </w:pPr>
+      <w:r>
+        <w:rPr>
+          <w:rFonts w:ascii="Courier New" w:hAnsi="Courier New" w:cs="Courier New"/>
+        </w:rPr>
+        <w:t>Number of Pockets</w:t>
+      </w:r>
+      <w:r>
+        <w:rPr>
+          <w:rFonts w:ascii="Courier New" w:hAnsi="Courier New" w:cs="Courier New"/>
+        </w:rPr>
+        <w:tab/>
+      </w:r>
+      <w:r>
+        <w:rPr>
+          <w:rFonts w:ascii="Courier New" w:hAnsi="Courier New" w:cs="Courier New"/>
+        </w:rPr>
+        <w:tab/>
+      </w:r>
+      <w:r>
+        <w:rPr>
+          <w:rFonts w:ascii="Courier New" w:hAnsi="Courier New" w:cs="Courier New"/>
+        </w:rPr>
+        <w:tab/>
+        <w:t>- 1</w:t>
+      </w:r>
+    </w:p>
+    <w:p>
+      <w:pPr>
+        <w:pStyle w:val="PlainText"/>
+        <w:rPr>
+          <w:rFonts w:ascii="Courier New" w:hAnsi="Courier New" w:cs="Courier New"/>
+        </w:rPr>
+      </w:pPr>
+      <w:r>
+        <w:rPr>
+          <w:rFonts w:ascii="Courier New" w:hAnsi="Courier New" w:cs="Courier New"/>
+        </w:rPr>
+        <w:t>Number of KGs</w:t>
+      </w:r>
+      <w:r>
+        <w:rPr>
+          <w:rFonts w:ascii="Courier New" w:hAnsi="Courier New" w:cs="Courier New"/>
+        </w:rPr>
+        <w:tab/>
+      </w:r>
+      <w:r>
+        <w:rPr>
+          <w:rFonts w:ascii="Courier New" w:hAnsi="Courier New" w:cs="Courier New"/>
+        </w:rPr>
+        <w:tab/>
+      </w:r>
+      <w:r>
+        <w:rPr>
+          <w:rFonts w:ascii="Courier New" w:hAnsi="Courier New" w:cs="Courier New"/>
+        </w:rPr>
+        <w:tab/>
+        <w:t>- 90</w:t>
+      </w:r>
+    </w:p>
+    <w:p>
+      <w:pPr>
+        <w:pStyle w:val="PlainText"/>
+        <w:rPr>
+          <w:rFonts w:ascii="Courier New" w:hAnsi="Courier New" w:cs="Courier New"/>
+        </w:rPr>
+      </w:pPr>
+      <w:r>
+        <w:rPr>
+          <w:rFonts w:ascii="Courier New" w:hAnsi="Courier New" w:cs="Courier New"/>
+        </w:rPr>
+        <w:t>Rate</w:t>
+      </w:r>
+      <w:r>
+        <w:rPr>
+          <w:rFonts w:ascii="Courier New" w:hAnsi="Courier New" w:cs="Courier New"/>
+        </w:rPr>
+        <w:tab/>
+      </w:r>
+      <w:r>
+        <w:rPr>
+          <w:rFonts w:ascii="Courier New" w:hAnsi="Courier New" w:cs="Courier New"/>
+        </w:rPr>
+        <w:tab/>
+      </w:r>
+      <w:r>
+        <w:rPr>
+          <w:rFonts w:ascii="Courier New" w:hAnsi="Courier New" w:cs="Courier New"/>
+        </w:rPr>
+        <w:tab/>
+      </w:r>
+      <w:r>
+        <w:rPr>
+          <w:rFonts w:ascii="Courier New" w:hAnsi="Courier New" w:cs="Courier New"/>
+        </w:rPr>
+        <w:tab/>
+      </w:r>
+      <w:r>
+        <w:rPr>
+          <w:rFonts w:ascii="Courier New" w:hAnsi="Courier New" w:cs="Courier New"/>
+        </w:rPr>
+        <w:tab/>
+        <w:t>- 22</w:t>
+      </w:r>
+    </w:p>
+    <w:p>
+      <w:pPr>
+        <w:pStyle w:val="PlainText"/>
+        <w:rPr>
+          <w:rFonts w:ascii="Courier New" w:hAnsi="Courier New" w:cs="Courier New"/>
+        </w:rPr>
+      </w:pPr>
+      <w:r>
+        <w:rPr>
+          <w:rFonts w:ascii="Courier New" w:hAnsi="Courier New" w:cs="Courier New"/>
+        </w:rPr>
+        <w:t>Transport &amp; Miscellaneous</w:t>
+      </w:r>
+      <w:r>
+        <w:rPr>
+          <w:rFonts w:ascii="Courier New" w:hAnsi="Courier New" w:cs="Courier New"/>
+        </w:rPr>
+        <w:tab/>
+        <w:t>- 70</w:t>
+      </w:r>
+    </w:p>
+    <w:p>
+      <w:pPr>
+        <w:pStyle w:val="PlainText"/>
+        <w:rPr>
+          <w:rFonts w:ascii="Courier New" w:hAnsi="Courier New" w:cs="Courier New"/>
+        </w:rPr>
+      </w:pPr>
+      <w:r>
+        <w:rPr>
+          <w:rFonts w:ascii="Courier New" w:hAnsi="Courier New" w:cs="Courier New"/>
+        </w:rPr>
+        <w:t>Total Price</w:t>
+      </w:r>
+      <w:r>
+        <w:rPr>
+          <w:rFonts w:ascii="Courier New" w:hAnsi="Courier New" w:cs="Courier New"/>
+        </w:rPr>
+        <w:tab/>
+      </w:r>
+      <w:r>
+        <w:rPr>
+          <w:rFonts w:ascii="Courier New" w:hAnsi="Courier New" w:cs="Courier New"/>
+        </w:rPr>
+        <w:tab/>
+      </w:r>
+      <w:r>
+        <w:rPr>
+          <w:rFonts w:ascii="Courier New" w:hAnsi="Courier New" w:cs="Courier New"/>
+        </w:rPr>
+        <w:tab/>
+      </w:r>
+      <w:r>
+        <w:rPr>
+          <w:rFonts w:ascii="Courier New" w:hAnsi="Courier New" w:cs="Courier New"/>
+        </w:rPr>
+        <w:tab/>
+        <w:t>- 2050.0</w:t>
+      </w:r>
+    </w:p>
+    <w:p>
+      <w:pPr>
+        <w:pStyle w:val="PlainText"/>
+        <w:rPr>
+          <w:rFonts w:ascii="Courier New" w:hAnsi="Courier New" w:cs="Courier New"/>
+        </w:rPr>
+      </w:pPr>
+      <w:r>
+        <w:rPr>
+          <w:rFonts w:ascii="Courier New" w:hAnsi="Courier New" w:cs="Courier New"/>
+        </w:rPr>
+        <w:t>Amount balance</w:t>
+      </w:r>
+      <w:r>
+        <w:rPr>
+          <w:rFonts w:ascii="Courier New" w:hAnsi="Courier New" w:cs="Courier New"/>
+        </w:rPr>
+        <w:tab/>
+      </w:r>
+      <w:r>
+        <w:rPr>
+          <w:rFonts w:ascii="Courier New" w:hAnsi="Courier New" w:cs="Courier New"/>
+        </w:rPr>
+        <w:tab/>
+      </w:r>
+      <w:r>
+        <w:rPr>
+          <w:rFonts w:ascii="Courier New" w:hAnsi="Courier New" w:cs="Courier New"/>
+        </w:rPr>
+        <w:tab/>
+        <w:t>- 217977.0</w:t>
+      </w:r>
+    </w:p>
+    <w:p>
+      <w:pPr>
+        <w:pStyle w:val="PlainText"/>
+        <w:rPr>
+          <w:rFonts w:ascii="Courier New" w:hAnsi="Courier New" w:cs="Courier New"/>
+          <w:b/>
+        </w:rPr>
+      </w:pPr>
     </w:p>
     <w:p>
       <w:pPr>
@@ -2086,8 +2358,6 @@
           <w:szCs w:val="28"/>
         </w:rPr>
       </w:pPr>
-      <w:bookmarkStart w:id="0" w:name="_GoBack"/>
-      <w:bookmarkEnd w:id="0"/>
     </w:p>
     <w:sectPr>
       <w:pgSz w:w="12240" w:h="15840"/>

--- a/customer _details/KIRAN/SEP/SIRA/SGP/PURCHASE DETAILS.docx
+++ b/customer _details/KIRAN/SEP/SIRA/SGP/PURCHASE DETAILS.docx
@@ -2073,13 +2073,7 @@
         <w:rPr>
           <w:rFonts w:ascii="Courier New" w:hAnsi="Courier New" w:cs="Courier New"/>
         </w:rPr>
-        <w:t>Sun Sep 8</w:t>
-      </w:r>
-      <w:r>
-        <w:rPr>
-          <w:rFonts w:ascii="Courier New" w:hAnsi="Courier New" w:cs="Courier New"/>
-        </w:rPr>
-        <w:t xml:space="preserve"> 11:19:52 PDT 2017</w:t>
+        <w:t>Sun Sep 8 11:19:52 PDT 2017</w:t>
       </w:r>
     </w:p>
     <w:p>
@@ -2338,6 +2332,344 @@
         <w:tab/>
         <w:t>- 217977.0</w:t>
       </w:r>
+    </w:p>
+    <w:p>
+      <w:pPr>
+        <w:pStyle w:val="PlainText"/>
+        <w:rPr>
+          <w:rFonts w:ascii="Courier New" w:hAnsi="Courier New" w:cs="Courier New"/>
+        </w:rPr>
+      </w:pPr>
+    </w:p>
+    <w:p>
+      <w:pPr>
+        <w:pStyle w:val="PlainText"/>
+        <w:rPr>
+          <w:rFonts w:ascii="Courier New" w:hAnsi="Courier New" w:cs="Courier New"/>
+        </w:rPr>
+      </w:pPr>
+    </w:p>
+    <w:p>
+      <w:pPr>
+        <w:pStyle w:val="PlainText"/>
+        <w:rPr>
+          <w:rFonts w:ascii="Courier New" w:hAnsi="Courier New" w:cs="Courier New"/>
+        </w:rPr>
+      </w:pPr>
+    </w:p>
+    <w:p>
+      <w:pPr>
+        <w:pStyle w:val="PlainText"/>
+        <w:rPr>
+          <w:rFonts w:ascii="Courier New" w:hAnsi="Courier New" w:cs="Courier New"/>
+        </w:rPr>
+      </w:pPr>
+    </w:p>
+    <w:p>
+      <w:pPr>
+        <w:pStyle w:val="PlainText"/>
+        <w:rPr>
+          <w:rFonts w:ascii="Courier New" w:hAnsi="Courier New" w:cs="Courier New"/>
+        </w:rPr>
+      </w:pPr>
+    </w:p>
+    <w:p>
+      <w:pPr>
+        <w:pStyle w:val="PlainText"/>
+        <w:rPr>
+          <w:rFonts w:ascii="Courier New" w:hAnsi="Courier New" w:cs="Courier New"/>
+        </w:rPr>
+      </w:pPr>
+    </w:p>
+    <w:p>
+      <w:pPr>
+        <w:pStyle w:val="PlainText"/>
+        <w:rPr>
+          <w:rFonts w:ascii="Courier New" w:hAnsi="Courier New" w:cs="Courier New"/>
+        </w:rPr>
+      </w:pPr>
+      <w:r>
+        <w:rPr>
+          <w:rFonts w:ascii="Courier New" w:hAnsi="Courier New" w:cs="Courier New"/>
+        </w:rPr>
+        <w:t>Sun Sep 9</w:t>
+      </w:r>
+      <w:r>
+        <w:rPr>
+          <w:rFonts w:ascii="Courier New" w:hAnsi="Courier New" w:cs="Courier New"/>
+        </w:rPr>
+        <w:t xml:space="preserve"> 15:08:59 PDT 2017</w:t>
+      </w:r>
+    </w:p>
+    <w:p>
+      <w:pPr>
+        <w:pStyle w:val="PlainText"/>
+        <w:rPr>
+          <w:rFonts w:ascii="Courier New" w:hAnsi="Courier New" w:cs="Courier New"/>
+        </w:rPr>
+      </w:pPr>
+      <w:r>
+        <w:rPr>
+          <w:rFonts w:ascii="Courier New" w:hAnsi="Courier New" w:cs="Courier New"/>
+        </w:rPr>
+        <w:t>---------------------------------------------------------------</w:t>
+      </w:r>
+    </w:p>
+    <w:p>
+      <w:pPr>
+        <w:pStyle w:val="PlainText"/>
+        <w:rPr>
+          <w:rFonts w:ascii="Courier New" w:hAnsi="Courier New" w:cs="Courier New"/>
+        </w:rPr>
+      </w:pPr>
+      <w:r>
+        <w:rPr>
+          <w:rFonts w:ascii="Courier New" w:hAnsi="Courier New" w:cs="Courier New"/>
+        </w:rPr>
+        <w:t>Person Name</w:t>
+      </w:r>
+      <w:r>
+        <w:rPr>
+          <w:rFonts w:ascii="Courier New" w:hAnsi="Courier New" w:cs="Courier New"/>
+        </w:rPr>
+        <w:tab/>
+      </w:r>
+      <w:r>
+        <w:rPr>
+          <w:rFonts w:ascii="Courier New" w:hAnsi="Courier New" w:cs="Courier New"/>
+        </w:rPr>
+        <w:tab/>
+      </w:r>
+      <w:r>
+        <w:rPr>
+          <w:rFonts w:ascii="Courier New" w:hAnsi="Courier New" w:cs="Courier New"/>
+        </w:rPr>
+        <w:tab/>
+      </w:r>
+      <w:r>
+        <w:rPr>
+          <w:rFonts w:ascii="Courier New" w:hAnsi="Courier New" w:cs="Courier New"/>
+        </w:rPr>
+        <w:tab/>
+        <w:t>- SGP</w:t>
+      </w:r>
+    </w:p>
+    <w:p>
+      <w:pPr>
+        <w:pStyle w:val="PlainText"/>
+        <w:rPr>
+          <w:rFonts w:ascii="Courier New" w:hAnsi="Courier New" w:cs="Courier New"/>
+        </w:rPr>
+      </w:pPr>
+      <w:r>
+        <w:rPr>
+          <w:rFonts w:ascii="Courier New" w:hAnsi="Courier New" w:cs="Courier New"/>
+        </w:rPr>
+        <w:t>Number of Pockets</w:t>
+      </w:r>
+      <w:r>
+        <w:rPr>
+          <w:rFonts w:ascii="Courier New" w:hAnsi="Courier New" w:cs="Courier New"/>
+        </w:rPr>
+        <w:tab/>
+      </w:r>
+      <w:r>
+        <w:rPr>
+          <w:rFonts w:ascii="Courier New" w:hAnsi="Courier New" w:cs="Courier New"/>
+        </w:rPr>
+        <w:tab/>
+      </w:r>
+      <w:r>
+        <w:rPr>
+          <w:rFonts w:ascii="Courier New" w:hAnsi="Courier New" w:cs="Courier New"/>
+        </w:rPr>
+        <w:tab/>
+        <w:t>- 3</w:t>
+      </w:r>
+    </w:p>
+    <w:p>
+      <w:pPr>
+        <w:pStyle w:val="PlainText"/>
+        <w:rPr>
+          <w:rFonts w:ascii="Courier New" w:hAnsi="Courier New" w:cs="Courier New"/>
+        </w:rPr>
+      </w:pPr>
+      <w:r>
+        <w:rPr>
+          <w:rFonts w:ascii="Courier New" w:hAnsi="Courier New" w:cs="Courier New"/>
+        </w:rPr>
+        <w:t>Number of KGs</w:t>
+      </w:r>
+      <w:r>
+        <w:rPr>
+          <w:rFonts w:ascii="Courier New" w:hAnsi="Courier New" w:cs="Courier New"/>
+        </w:rPr>
+        <w:tab/>
+      </w:r>
+      <w:r>
+        <w:rPr>
+          <w:rFonts w:ascii="Courier New" w:hAnsi="Courier New" w:cs="Courier New"/>
+        </w:rPr>
+        <w:tab/>
+      </w:r>
+      <w:r>
+        <w:rPr>
+          <w:rFonts w:ascii="Courier New" w:hAnsi="Courier New" w:cs="Courier New"/>
+        </w:rPr>
+        <w:tab/>
+        <w:t>- 303</w:t>
+      </w:r>
+    </w:p>
+    <w:p>
+      <w:pPr>
+        <w:pStyle w:val="PlainText"/>
+        <w:rPr>
+          <w:rFonts w:ascii="Courier New" w:hAnsi="Courier New" w:cs="Courier New"/>
+        </w:rPr>
+      </w:pPr>
+      <w:r>
+        <w:rPr>
+          <w:rFonts w:ascii="Courier New" w:hAnsi="Courier New" w:cs="Courier New"/>
+        </w:rPr>
+        <w:t>Rate</w:t>
+      </w:r>
+      <w:r>
+        <w:rPr>
+          <w:rFonts w:ascii="Courier New" w:hAnsi="Courier New" w:cs="Courier New"/>
+        </w:rPr>
+        <w:tab/>
+      </w:r>
+      <w:r>
+        <w:rPr>
+          <w:rFonts w:ascii="Courier New" w:hAnsi="Courier New" w:cs="Courier New"/>
+        </w:rPr>
+        <w:tab/>
+      </w:r>
+      <w:r>
+        <w:rPr>
+          <w:rFonts w:ascii="Courier New" w:hAnsi="Courier New" w:cs="Courier New"/>
+        </w:rPr>
+        <w:tab/>
+      </w:r>
+      <w:r>
+        <w:rPr>
+          <w:rFonts w:ascii="Courier New" w:hAnsi="Courier New" w:cs="Courier New"/>
+        </w:rPr>
+        <w:tab/>
+      </w:r>
+      <w:r>
+        <w:rPr>
+          <w:rFonts w:ascii="Courier New" w:hAnsi="Courier New" w:cs="Courier New"/>
+        </w:rPr>
+        <w:tab/>
+        <w:t>- 22</w:t>
+      </w:r>
+    </w:p>
+    <w:p>
+      <w:pPr>
+        <w:pStyle w:val="PlainText"/>
+        <w:rPr>
+          <w:rFonts w:ascii="Courier New" w:hAnsi="Courier New" w:cs="Courier New"/>
+        </w:rPr>
+      </w:pPr>
+      <w:r>
+        <w:rPr>
+          <w:rFonts w:ascii="Courier New" w:hAnsi="Courier New" w:cs="Courier New"/>
+        </w:rPr>
+        <w:t>Transport &amp; Miscellaneous</w:t>
+      </w:r>
+      <w:r>
+        <w:rPr>
+          <w:rFonts w:ascii="Courier New" w:hAnsi="Courier New" w:cs="Courier New"/>
+        </w:rPr>
+        <w:tab/>
+        <w:t>- 210</w:t>
+      </w:r>
+    </w:p>
+    <w:p>
+      <w:pPr>
+        <w:pStyle w:val="PlainText"/>
+        <w:rPr>
+          <w:rFonts w:ascii="Courier New" w:hAnsi="Courier New" w:cs="Courier New"/>
+        </w:rPr>
+      </w:pPr>
+      <w:r>
+        <w:rPr>
+          <w:rFonts w:ascii="Courier New" w:hAnsi="Courier New" w:cs="Courier New"/>
+        </w:rPr>
+        <w:t>Total Price</w:t>
+      </w:r>
+      <w:r>
+        <w:rPr>
+          <w:rFonts w:ascii="Courier New" w:hAnsi="Courier New" w:cs="Courier New"/>
+        </w:rPr>
+        <w:tab/>
+      </w:r>
+      <w:r>
+        <w:rPr>
+          <w:rFonts w:ascii="Courier New" w:hAnsi="Courier New" w:cs="Courier New"/>
+        </w:rPr>
+        <w:tab/>
+      </w:r>
+      <w:r>
+        <w:rPr>
+          <w:rFonts w:ascii="Courier New" w:hAnsi="Courier New" w:cs="Courier New"/>
+        </w:rPr>
+        <w:tab/>
+      </w:r>
+      <w:r>
+        <w:rPr>
+          <w:rFonts w:ascii="Courier New" w:hAnsi="Courier New" w:cs="Courier New"/>
+        </w:rPr>
+        <w:tab/>
+        <w:t>- 6876.0</w:t>
+      </w:r>
+    </w:p>
+    <w:p>
+      <w:pPr>
+        <w:pStyle w:val="PlainText"/>
+        <w:rPr>
+          <w:rFonts w:ascii="Courier New" w:hAnsi="Courier New" w:cs="Courier New"/>
+          <w:b/>
+        </w:rPr>
+      </w:pPr>
+      <w:r>
+        <w:rPr>
+          <w:rFonts w:ascii="Courier New" w:hAnsi="Courier New" w:cs="Courier New"/>
+          <w:b/>
+        </w:rPr>
+        <w:t>Amount balance</w:t>
+      </w:r>
+      <w:r>
+        <w:rPr>
+          <w:rFonts w:ascii="Courier New" w:hAnsi="Courier New" w:cs="Courier New"/>
+          <w:b/>
+        </w:rPr>
+        <w:tab/>
+      </w:r>
+      <w:r>
+        <w:rPr>
+          <w:rFonts w:ascii="Courier New" w:hAnsi="Courier New" w:cs="Courier New"/>
+          <w:b/>
+        </w:rPr>
+        <w:tab/>
+      </w:r>
+      <w:r>
+        <w:rPr>
+          <w:rFonts w:ascii="Courier New" w:hAnsi="Courier New" w:cs="Courier New"/>
+          <w:b/>
+        </w:rPr>
+        <w:tab/>
+        <w:t>- 224853.0</w:t>
+      </w:r>
+    </w:p>
+    <w:p>
+      <w:pPr>
+        <w:pStyle w:val="PlainText"/>
+        <w:rPr>
+          <w:rFonts w:ascii="Courier New" w:hAnsi="Courier New" w:cs="Courier New"/>
+        </w:rPr>
+      </w:pPr>
     </w:p>
     <w:p>
       <w:pPr>

--- a/customer _details/KIRAN/SEP/SIRA/SGP/PURCHASE DETAILS.docx
+++ b/customer _details/KIRAN/SEP/SIRA/SGP/PURCHASE DETAILS.docx
@@ -2392,13 +2392,7 @@
         <w:rPr>
           <w:rFonts w:ascii="Courier New" w:hAnsi="Courier New" w:cs="Courier New"/>
         </w:rPr>
-        <w:t>Sun Sep 9</w:t>
-      </w:r>
-      <w:r>
-        <w:rPr>
-          <w:rFonts w:ascii="Courier New" w:hAnsi="Courier New" w:cs="Courier New"/>
-        </w:rPr>
-        <w:t xml:space="preserve"> 15:08:59 PDT 2017</w:t>
+        <w:t>Sun Sep 9 15:08:59 PDT 2017</w:t>
       </w:r>
     </w:p>
     <w:p>
@@ -2662,6 +2656,572 @@
         <w:tab/>
         <w:t>- 224853.0</w:t>
       </w:r>
+    </w:p>
+    <w:p>
+      <w:pPr>
+        <w:pStyle w:val="PlainText"/>
+        <w:rPr>
+          <w:rFonts w:ascii="Courier New" w:hAnsi="Courier New" w:cs="Courier New"/>
+          <w:b/>
+        </w:rPr>
+      </w:pPr>
+    </w:p>
+    <w:p>
+      <w:pPr>
+        <w:pStyle w:val="PlainText"/>
+        <w:rPr>
+          <w:rFonts w:ascii="Courier New" w:hAnsi="Courier New" w:cs="Courier New"/>
+        </w:rPr>
+      </w:pPr>
+      <w:r>
+        <w:rPr>
+          <w:rFonts w:ascii="Courier New" w:hAnsi="Courier New" w:cs="Courier New"/>
+        </w:rPr>
+        <w:t>Mon Sep 10 13:49:11 PDT 2017</w:t>
+      </w:r>
+    </w:p>
+    <w:p>
+      <w:pPr>
+        <w:pStyle w:val="PlainText"/>
+        <w:rPr>
+          <w:rFonts w:ascii="Courier New" w:hAnsi="Courier New" w:cs="Courier New"/>
+        </w:rPr>
+      </w:pPr>
+      <w:r>
+        <w:rPr>
+          <w:rFonts w:ascii="Courier New" w:hAnsi="Courier New" w:cs="Courier New"/>
+        </w:rPr>
+        <w:t>---------------------------------------------------------------</w:t>
+      </w:r>
+    </w:p>
+    <w:p>
+      <w:pPr>
+        <w:pStyle w:val="PlainText"/>
+        <w:rPr>
+          <w:rFonts w:ascii="Courier New" w:hAnsi="Courier New" w:cs="Courier New"/>
+        </w:rPr>
+      </w:pPr>
+      <w:r>
+        <w:rPr>
+          <w:rFonts w:ascii="Courier New" w:hAnsi="Courier New" w:cs="Courier New"/>
+        </w:rPr>
+        <w:t>Person Name</w:t>
+      </w:r>
+      <w:r>
+        <w:rPr>
+          <w:rFonts w:ascii="Courier New" w:hAnsi="Courier New" w:cs="Courier New"/>
+        </w:rPr>
+        <w:tab/>
+      </w:r>
+      <w:r>
+        <w:rPr>
+          <w:rFonts w:ascii="Courier New" w:hAnsi="Courier New" w:cs="Courier New"/>
+        </w:rPr>
+        <w:tab/>
+      </w:r>
+      <w:r>
+        <w:rPr>
+          <w:rFonts w:ascii="Courier New" w:hAnsi="Courier New" w:cs="Courier New"/>
+        </w:rPr>
+        <w:tab/>
+      </w:r>
+      <w:r>
+        <w:rPr>
+          <w:rFonts w:ascii="Courier New" w:hAnsi="Courier New" w:cs="Courier New"/>
+        </w:rPr>
+        <w:tab/>
+        <w:t>- SGP</w:t>
+      </w:r>
+    </w:p>
+    <w:p>
+      <w:pPr>
+        <w:pStyle w:val="PlainText"/>
+        <w:rPr>
+          <w:rFonts w:ascii="Courier New" w:hAnsi="Courier New" w:cs="Courier New"/>
+        </w:rPr>
+      </w:pPr>
+      <w:r>
+        <w:rPr>
+          <w:rFonts w:ascii="Courier New" w:hAnsi="Courier New" w:cs="Courier New"/>
+        </w:rPr>
+        <w:t>Number of Pockets</w:t>
+      </w:r>
+      <w:r>
+        <w:rPr>
+          <w:rFonts w:ascii="Courier New" w:hAnsi="Courier New" w:cs="Courier New"/>
+        </w:rPr>
+        <w:tab/>
+      </w:r>
+      <w:r>
+        <w:rPr>
+          <w:rFonts w:ascii="Courier New" w:hAnsi="Courier New" w:cs="Courier New"/>
+        </w:rPr>
+        <w:tab/>
+      </w:r>
+      <w:r>
+        <w:rPr>
+          <w:rFonts w:ascii="Courier New" w:hAnsi="Courier New" w:cs="Courier New"/>
+        </w:rPr>
+        <w:tab/>
+        <w:t>- 2</w:t>
+      </w:r>
+    </w:p>
+    <w:p>
+      <w:pPr>
+        <w:pStyle w:val="PlainText"/>
+        <w:rPr>
+          <w:rFonts w:ascii="Courier New" w:hAnsi="Courier New" w:cs="Courier New"/>
+        </w:rPr>
+      </w:pPr>
+      <w:r>
+        <w:rPr>
+          <w:rFonts w:ascii="Courier New" w:hAnsi="Courier New" w:cs="Courier New"/>
+        </w:rPr>
+        <w:t>Number of KGs</w:t>
+      </w:r>
+      <w:r>
+        <w:rPr>
+          <w:rFonts w:ascii="Courier New" w:hAnsi="Courier New" w:cs="Courier New"/>
+        </w:rPr>
+        <w:tab/>
+      </w:r>
+      <w:r>
+        <w:rPr>
+          <w:rFonts w:ascii="Courier New" w:hAnsi="Courier New" w:cs="Courier New"/>
+        </w:rPr>
+        <w:tab/>
+      </w:r>
+      <w:r>
+        <w:rPr>
+          <w:rFonts w:ascii="Courier New" w:hAnsi="Courier New" w:cs="Courier New"/>
+        </w:rPr>
+        <w:tab/>
+        <w:t>- 114</w:t>
+      </w:r>
+    </w:p>
+    <w:p>
+      <w:pPr>
+        <w:pStyle w:val="PlainText"/>
+        <w:rPr>
+          <w:rFonts w:ascii="Courier New" w:hAnsi="Courier New" w:cs="Courier New"/>
+        </w:rPr>
+      </w:pPr>
+      <w:r>
+        <w:rPr>
+          <w:rFonts w:ascii="Courier New" w:hAnsi="Courier New" w:cs="Courier New"/>
+        </w:rPr>
+        <w:t>Rate</w:t>
+      </w:r>
+      <w:r>
+        <w:rPr>
+          <w:rFonts w:ascii="Courier New" w:hAnsi="Courier New" w:cs="Courier New"/>
+        </w:rPr>
+        <w:tab/>
+      </w:r>
+      <w:r>
+        <w:rPr>
+          <w:rFonts w:ascii="Courier New" w:hAnsi="Courier New" w:cs="Courier New"/>
+        </w:rPr>
+        <w:tab/>
+      </w:r>
+      <w:r>
+        <w:rPr>
+          <w:rFonts w:ascii="Courier New" w:hAnsi="Courier New" w:cs="Courier New"/>
+        </w:rPr>
+        <w:tab/>
+      </w:r>
+      <w:r>
+        <w:rPr>
+          <w:rFonts w:ascii="Courier New" w:hAnsi="Courier New" w:cs="Courier New"/>
+        </w:rPr>
+        <w:tab/>
+      </w:r>
+      <w:r>
+        <w:rPr>
+          <w:rFonts w:ascii="Courier New" w:hAnsi="Courier New" w:cs="Courier New"/>
+        </w:rPr>
+        <w:tab/>
+        <w:t>- 16</w:t>
+      </w:r>
+    </w:p>
+    <w:p>
+      <w:pPr>
+        <w:pStyle w:val="PlainText"/>
+        <w:rPr>
+          <w:rFonts w:ascii="Courier New" w:hAnsi="Courier New" w:cs="Courier New"/>
+        </w:rPr>
+      </w:pPr>
+      <w:r>
+        <w:rPr>
+          <w:rFonts w:ascii="Courier New" w:hAnsi="Courier New" w:cs="Courier New"/>
+        </w:rPr>
+        <w:t>Total Price</w:t>
+      </w:r>
+      <w:r>
+        <w:rPr>
+          <w:rFonts w:ascii="Courier New" w:hAnsi="Courier New" w:cs="Courier New"/>
+        </w:rPr>
+        <w:tab/>
+      </w:r>
+      <w:r>
+        <w:rPr>
+          <w:rFonts w:ascii="Courier New" w:hAnsi="Courier New" w:cs="Courier New"/>
+        </w:rPr>
+        <w:tab/>
+      </w:r>
+      <w:r>
+        <w:rPr>
+          <w:rFonts w:ascii="Courier New" w:hAnsi="Courier New" w:cs="Courier New"/>
+        </w:rPr>
+        <w:tab/>
+      </w:r>
+      <w:r>
+        <w:rPr>
+          <w:rFonts w:ascii="Courier New" w:hAnsi="Courier New" w:cs="Courier New"/>
+        </w:rPr>
+        <w:tab/>
+        <w:t>- 1824.0</w:t>
+      </w:r>
+    </w:p>
+    <w:p>
+      <w:pPr>
+        <w:pStyle w:val="PlainText"/>
+        <w:rPr>
+          <w:rFonts w:ascii="Courier New" w:hAnsi="Courier New" w:cs="Courier New"/>
+        </w:rPr>
+      </w:pPr>
+      <w:r>
+        <w:rPr>
+          <w:rFonts w:ascii="Courier New" w:hAnsi="Courier New" w:cs="Courier New"/>
+        </w:rPr>
+        <w:t>Amount balance</w:t>
+      </w:r>
+      <w:r>
+        <w:rPr>
+          <w:rFonts w:ascii="Courier New" w:hAnsi="Courier New" w:cs="Courier New"/>
+        </w:rPr>
+        <w:tab/>
+      </w:r>
+      <w:r>
+        <w:rPr>
+          <w:rFonts w:ascii="Courier New" w:hAnsi="Courier New" w:cs="Courier New"/>
+        </w:rPr>
+        <w:tab/>
+      </w:r>
+      <w:r>
+        <w:rPr>
+          <w:rFonts w:ascii="Courier New" w:hAnsi="Courier New" w:cs="Courier New"/>
+        </w:rPr>
+        <w:tab/>
+        <w:t>- 226677.0</w:t>
+      </w:r>
+    </w:p>
+    <w:p>
+      <w:pPr>
+        <w:pStyle w:val="PlainText"/>
+        <w:rPr>
+          <w:rFonts w:ascii="Courier New" w:hAnsi="Courier New" w:cs="Courier New"/>
+        </w:rPr>
+      </w:pPr>
+    </w:p>
+    <w:p>
+      <w:pPr>
+        <w:pStyle w:val="PlainText"/>
+        <w:rPr>
+          <w:rFonts w:ascii="Courier New" w:hAnsi="Courier New" w:cs="Courier New"/>
+        </w:rPr>
+      </w:pPr>
+      <w:r>
+        <w:rPr>
+          <w:rFonts w:ascii="Courier New" w:hAnsi="Courier New" w:cs="Courier New"/>
+        </w:rPr>
+        <w:t>Mon Sep 10</w:t>
+      </w:r>
+      <w:r>
+        <w:rPr>
+          <w:rFonts w:ascii="Courier New" w:hAnsi="Courier New" w:cs="Courier New"/>
+        </w:rPr>
+        <w:t xml:space="preserve"> 13:59:57 PDT 2017</w:t>
+      </w:r>
+    </w:p>
+    <w:p>
+      <w:pPr>
+        <w:pStyle w:val="PlainText"/>
+        <w:rPr>
+          <w:rFonts w:ascii="Courier New" w:hAnsi="Courier New" w:cs="Courier New"/>
+        </w:rPr>
+      </w:pPr>
+      <w:r>
+        <w:rPr>
+          <w:rFonts w:ascii="Courier New" w:hAnsi="Courier New" w:cs="Courier New"/>
+        </w:rPr>
+        <w:t>---------------------------------------------------------------</w:t>
+      </w:r>
+    </w:p>
+    <w:p>
+      <w:pPr>
+        <w:pStyle w:val="PlainText"/>
+        <w:rPr>
+          <w:rFonts w:ascii="Courier New" w:hAnsi="Courier New" w:cs="Courier New"/>
+        </w:rPr>
+      </w:pPr>
+      <w:r>
+        <w:rPr>
+          <w:rFonts w:ascii="Courier New" w:hAnsi="Courier New" w:cs="Courier New"/>
+        </w:rPr>
+        <w:t>Person Name</w:t>
+      </w:r>
+      <w:r>
+        <w:rPr>
+          <w:rFonts w:ascii="Courier New" w:hAnsi="Courier New" w:cs="Courier New"/>
+        </w:rPr>
+        <w:tab/>
+      </w:r>
+      <w:r>
+        <w:rPr>
+          <w:rFonts w:ascii="Courier New" w:hAnsi="Courier New" w:cs="Courier New"/>
+        </w:rPr>
+        <w:tab/>
+      </w:r>
+      <w:r>
+        <w:rPr>
+          <w:rFonts w:ascii="Courier New" w:hAnsi="Courier New" w:cs="Courier New"/>
+        </w:rPr>
+        <w:tab/>
+      </w:r>
+      <w:r>
+        <w:rPr>
+          <w:rFonts w:ascii="Courier New" w:hAnsi="Courier New" w:cs="Courier New"/>
+        </w:rPr>
+        <w:tab/>
+        <w:t>- SGP</w:t>
+      </w:r>
+    </w:p>
+    <w:p>
+      <w:pPr>
+        <w:pStyle w:val="PlainText"/>
+        <w:rPr>
+          <w:rFonts w:ascii="Courier New" w:hAnsi="Courier New" w:cs="Courier New"/>
+        </w:rPr>
+      </w:pPr>
+      <w:r>
+        <w:rPr>
+          <w:rFonts w:ascii="Courier New" w:hAnsi="Courier New" w:cs="Courier New"/>
+        </w:rPr>
+        <w:t>Number of Pockets</w:t>
+      </w:r>
+      <w:r>
+        <w:rPr>
+          <w:rFonts w:ascii="Courier New" w:hAnsi="Courier New" w:cs="Courier New"/>
+        </w:rPr>
+        <w:tab/>
+      </w:r>
+      <w:r>
+        <w:rPr>
+          <w:rFonts w:ascii="Courier New" w:hAnsi="Courier New" w:cs="Courier New"/>
+        </w:rPr>
+        <w:tab/>
+      </w:r>
+      <w:r>
+        <w:rPr>
+          <w:rFonts w:ascii="Courier New" w:hAnsi="Courier New" w:cs="Courier New"/>
+        </w:rPr>
+        <w:tab/>
+        <w:t>- 2</w:t>
+      </w:r>
+    </w:p>
+    <w:p>
+      <w:pPr>
+        <w:pStyle w:val="PlainText"/>
+        <w:rPr>
+          <w:rFonts w:ascii="Courier New" w:hAnsi="Courier New" w:cs="Courier New"/>
+        </w:rPr>
+      </w:pPr>
+      <w:r>
+        <w:rPr>
+          <w:rFonts w:ascii="Courier New" w:hAnsi="Courier New" w:cs="Courier New"/>
+        </w:rPr>
+        <w:t>Number of KGs</w:t>
+      </w:r>
+      <w:r>
+        <w:rPr>
+          <w:rFonts w:ascii="Courier New" w:hAnsi="Courier New" w:cs="Courier New"/>
+        </w:rPr>
+        <w:tab/>
+      </w:r>
+      <w:r>
+        <w:rPr>
+          <w:rFonts w:ascii="Courier New" w:hAnsi="Courier New" w:cs="Courier New"/>
+        </w:rPr>
+        <w:tab/>
+      </w:r>
+      <w:r>
+        <w:rPr>
+          <w:rFonts w:ascii="Courier New" w:hAnsi="Courier New" w:cs="Courier New"/>
+        </w:rPr>
+        <w:tab/>
+        <w:t>- 193</w:t>
+      </w:r>
+    </w:p>
+    <w:p>
+      <w:pPr>
+        <w:pStyle w:val="PlainText"/>
+        <w:rPr>
+          <w:rFonts w:ascii="Courier New" w:hAnsi="Courier New" w:cs="Courier New"/>
+        </w:rPr>
+      </w:pPr>
+      <w:r>
+        <w:rPr>
+          <w:rFonts w:ascii="Courier New" w:hAnsi="Courier New" w:cs="Courier New"/>
+        </w:rPr>
+        <w:t>Rate</w:t>
+      </w:r>
+      <w:r>
+        <w:rPr>
+          <w:rFonts w:ascii="Courier New" w:hAnsi="Courier New" w:cs="Courier New"/>
+        </w:rPr>
+        <w:tab/>
+      </w:r>
+      <w:r>
+        <w:rPr>
+          <w:rFonts w:ascii="Courier New" w:hAnsi="Courier New" w:cs="Courier New"/>
+        </w:rPr>
+        <w:tab/>
+      </w:r>
+      <w:r>
+        <w:rPr>
+          <w:rFonts w:ascii="Courier New" w:hAnsi="Courier New" w:cs="Courier New"/>
+        </w:rPr>
+        <w:tab/>
+      </w:r>
+      <w:r>
+        <w:rPr>
+          <w:rFonts w:ascii="Courier New" w:hAnsi="Courier New" w:cs="Courier New"/>
+        </w:rPr>
+        <w:tab/>
+      </w:r>
+      <w:r>
+        <w:rPr>
+          <w:rFonts w:ascii="Courier New" w:hAnsi="Courier New" w:cs="Courier New"/>
+        </w:rPr>
+        <w:tab/>
+        <w:t>- 22</w:t>
+      </w:r>
+    </w:p>
+    <w:p>
+      <w:pPr>
+        <w:pStyle w:val="PlainText"/>
+        <w:rPr>
+          <w:rFonts w:ascii="Courier New" w:hAnsi="Courier New" w:cs="Courier New"/>
+        </w:rPr>
+      </w:pPr>
+      <w:r>
+        <w:rPr>
+          <w:rFonts w:ascii="Courier New" w:hAnsi="Courier New" w:cs="Courier New"/>
+        </w:rPr>
+        <w:t>Transport &amp; Miscellaneous</w:t>
+      </w:r>
+      <w:r>
+        <w:rPr>
+          <w:rFonts w:ascii="Courier New" w:hAnsi="Courier New" w:cs="Courier New"/>
+        </w:rPr>
+        <w:tab/>
+        <w:t>- 40</w:t>
+      </w:r>
+    </w:p>
+    <w:p>
+      <w:pPr>
+        <w:pStyle w:val="PlainText"/>
+        <w:rPr>
+          <w:rFonts w:ascii="Courier New" w:hAnsi="Courier New" w:cs="Courier New"/>
+        </w:rPr>
+      </w:pPr>
+      <w:r>
+        <w:rPr>
+          <w:rFonts w:ascii="Courier New" w:hAnsi="Courier New" w:cs="Courier New"/>
+        </w:rPr>
+        <w:t>Total Price</w:t>
+      </w:r>
+      <w:r>
+        <w:rPr>
+          <w:rFonts w:ascii="Courier New" w:hAnsi="Courier New" w:cs="Courier New"/>
+        </w:rPr>
+        <w:tab/>
+      </w:r>
+      <w:r>
+        <w:rPr>
+          <w:rFonts w:ascii="Courier New" w:hAnsi="Courier New" w:cs="Courier New"/>
+        </w:rPr>
+        <w:tab/>
+      </w:r>
+      <w:r>
+        <w:rPr>
+          <w:rFonts w:ascii="Courier New" w:hAnsi="Courier New" w:cs="Courier New"/>
+        </w:rPr>
+        <w:tab/>
+      </w:r>
+      <w:r>
+        <w:rPr>
+          <w:rFonts w:ascii="Courier New" w:hAnsi="Courier New" w:cs="Courier New"/>
+        </w:rPr>
+        <w:tab/>
+        <w:t>- 4286.0</w:t>
+      </w:r>
+    </w:p>
+    <w:p>
+      <w:pPr>
+        <w:pStyle w:val="PlainText"/>
+        <w:rPr>
+          <w:rFonts w:ascii="Courier New" w:hAnsi="Courier New" w:cs="Courier New"/>
+          <w:b/>
+        </w:rPr>
+      </w:pPr>
+      <w:r>
+        <w:rPr>
+          <w:rFonts w:ascii="Courier New" w:hAnsi="Courier New" w:cs="Courier New"/>
+          <w:b/>
+        </w:rPr>
+        <w:t>Amount balance</w:t>
+      </w:r>
+      <w:r>
+        <w:rPr>
+          <w:rFonts w:ascii="Courier New" w:hAnsi="Courier New" w:cs="Courier New"/>
+          <w:b/>
+        </w:rPr>
+        <w:tab/>
+      </w:r>
+      <w:r>
+        <w:rPr>
+          <w:rFonts w:ascii="Courier New" w:hAnsi="Courier New" w:cs="Courier New"/>
+          <w:b/>
+        </w:rPr>
+        <w:tab/>
+      </w:r>
+      <w:r>
+        <w:rPr>
+          <w:rFonts w:ascii="Courier New" w:hAnsi="Courier New" w:cs="Courier New"/>
+          <w:b/>
+        </w:rPr>
+        <w:tab/>
+        <w:t>- 230963.0</w:t>
+      </w:r>
+    </w:p>
+    <w:p>
+      <w:pPr>
+        <w:pStyle w:val="PlainText"/>
+        <w:rPr>
+          <w:rFonts w:ascii="Courier New" w:hAnsi="Courier New" w:cs="Courier New"/>
+        </w:rPr>
+      </w:pPr>
+    </w:p>
+    <w:p>
+      <w:pPr>
+        <w:pStyle w:val="PlainText"/>
+        <w:rPr>
+          <w:rFonts w:ascii="Courier New" w:hAnsi="Courier New" w:cs="Courier New"/>
+          <w:b/>
+        </w:rPr>
+      </w:pPr>
     </w:p>
     <w:p>
       <w:pPr>

--- a/customer _details/KIRAN/SEP/SIRA/SGP/PURCHASE DETAILS.docx
+++ b/customer _details/KIRAN/SEP/SIRA/SGP/PURCHASE DETAILS.docx
@@ -2935,13 +2935,7 @@
         <w:rPr>
           <w:rFonts w:ascii="Courier New" w:hAnsi="Courier New" w:cs="Courier New"/>
         </w:rPr>
-        <w:t>Mon Sep 10</w:t>
-      </w:r>
-      <w:r>
-        <w:rPr>
-          <w:rFonts w:ascii="Courier New" w:hAnsi="Courier New" w:cs="Courier New"/>
-        </w:rPr>
-        <w:t xml:space="preserve"> 13:59:57 PDT 2017</w:t>
+        <w:t>Mon Sep 10 13:59:57 PDT 2017</w:t>
       </w:r>
     </w:p>
     <w:p>
@@ -3205,6 +3199,572 @@
         <w:tab/>
         <w:t>- 230963.0</w:t>
       </w:r>
+    </w:p>
+    <w:p>
+      <w:pPr>
+        <w:pStyle w:val="PlainText"/>
+        <w:rPr>
+          <w:rFonts w:ascii="Courier New" w:hAnsi="Courier New" w:cs="Courier New"/>
+          <w:b/>
+        </w:rPr>
+      </w:pPr>
+    </w:p>
+    <w:p>
+      <w:pPr>
+        <w:pStyle w:val="PlainText"/>
+        <w:rPr>
+          <w:rFonts w:ascii="Courier New" w:hAnsi="Courier New" w:cs="Courier New"/>
+        </w:rPr>
+      </w:pPr>
+      <w:r>
+        <w:rPr>
+          <w:rFonts w:ascii="Courier New" w:hAnsi="Courier New" w:cs="Courier New"/>
+        </w:rPr>
+        <w:t>Tue Sep 11 12:48:13 PDT 2017</w:t>
+      </w:r>
+    </w:p>
+    <w:p>
+      <w:pPr>
+        <w:pStyle w:val="PlainText"/>
+        <w:rPr>
+          <w:rFonts w:ascii="Courier New" w:hAnsi="Courier New" w:cs="Courier New"/>
+        </w:rPr>
+      </w:pPr>
+      <w:r>
+        <w:rPr>
+          <w:rFonts w:ascii="Courier New" w:hAnsi="Courier New" w:cs="Courier New"/>
+        </w:rPr>
+        <w:t>---------------------------------------------------------------</w:t>
+      </w:r>
+    </w:p>
+    <w:p>
+      <w:pPr>
+        <w:pStyle w:val="PlainText"/>
+        <w:rPr>
+          <w:rFonts w:ascii="Courier New" w:hAnsi="Courier New" w:cs="Courier New"/>
+        </w:rPr>
+      </w:pPr>
+      <w:r>
+        <w:rPr>
+          <w:rFonts w:ascii="Courier New" w:hAnsi="Courier New" w:cs="Courier New"/>
+        </w:rPr>
+        <w:t>Person Name</w:t>
+      </w:r>
+      <w:r>
+        <w:rPr>
+          <w:rFonts w:ascii="Courier New" w:hAnsi="Courier New" w:cs="Courier New"/>
+        </w:rPr>
+        <w:tab/>
+      </w:r>
+      <w:r>
+        <w:rPr>
+          <w:rFonts w:ascii="Courier New" w:hAnsi="Courier New" w:cs="Courier New"/>
+        </w:rPr>
+        <w:tab/>
+      </w:r>
+      <w:r>
+        <w:rPr>
+          <w:rFonts w:ascii="Courier New" w:hAnsi="Courier New" w:cs="Courier New"/>
+        </w:rPr>
+        <w:tab/>
+      </w:r>
+      <w:r>
+        <w:rPr>
+          <w:rFonts w:ascii="Courier New" w:hAnsi="Courier New" w:cs="Courier New"/>
+        </w:rPr>
+        <w:tab/>
+        <w:t>- SGP</w:t>
+      </w:r>
+    </w:p>
+    <w:p>
+      <w:pPr>
+        <w:pStyle w:val="PlainText"/>
+        <w:rPr>
+          <w:rFonts w:ascii="Courier New" w:hAnsi="Courier New" w:cs="Courier New"/>
+        </w:rPr>
+      </w:pPr>
+      <w:r>
+        <w:rPr>
+          <w:rFonts w:ascii="Courier New" w:hAnsi="Courier New" w:cs="Courier New"/>
+        </w:rPr>
+        <w:t>Number of Pockets</w:t>
+      </w:r>
+      <w:r>
+        <w:rPr>
+          <w:rFonts w:ascii="Courier New" w:hAnsi="Courier New" w:cs="Courier New"/>
+        </w:rPr>
+        <w:tab/>
+      </w:r>
+      <w:r>
+        <w:rPr>
+          <w:rFonts w:ascii="Courier New" w:hAnsi="Courier New" w:cs="Courier New"/>
+        </w:rPr>
+        <w:tab/>
+      </w:r>
+      <w:r>
+        <w:rPr>
+          <w:rFonts w:ascii="Courier New" w:hAnsi="Courier New" w:cs="Courier New"/>
+        </w:rPr>
+        <w:tab/>
+        <w:t>- 4</w:t>
+      </w:r>
+    </w:p>
+    <w:p>
+      <w:pPr>
+        <w:pStyle w:val="PlainText"/>
+        <w:rPr>
+          <w:rFonts w:ascii="Courier New" w:hAnsi="Courier New" w:cs="Courier New"/>
+        </w:rPr>
+      </w:pPr>
+      <w:r>
+        <w:rPr>
+          <w:rFonts w:ascii="Courier New" w:hAnsi="Courier New" w:cs="Courier New"/>
+        </w:rPr>
+        <w:t>Number of KGs</w:t>
+      </w:r>
+      <w:r>
+        <w:rPr>
+          <w:rFonts w:ascii="Courier New" w:hAnsi="Courier New" w:cs="Courier New"/>
+        </w:rPr>
+        <w:tab/>
+      </w:r>
+      <w:r>
+        <w:rPr>
+          <w:rFonts w:ascii="Courier New" w:hAnsi="Courier New" w:cs="Courier New"/>
+        </w:rPr>
+        <w:tab/>
+      </w:r>
+      <w:r>
+        <w:rPr>
+          <w:rFonts w:ascii="Courier New" w:hAnsi="Courier New" w:cs="Courier New"/>
+        </w:rPr>
+        <w:tab/>
+        <w:t>- 237</w:t>
+      </w:r>
+    </w:p>
+    <w:p>
+      <w:pPr>
+        <w:pStyle w:val="PlainText"/>
+        <w:rPr>
+          <w:rFonts w:ascii="Courier New" w:hAnsi="Courier New" w:cs="Courier New"/>
+        </w:rPr>
+      </w:pPr>
+      <w:r>
+        <w:rPr>
+          <w:rFonts w:ascii="Courier New" w:hAnsi="Courier New" w:cs="Courier New"/>
+        </w:rPr>
+        <w:t>Rate</w:t>
+      </w:r>
+      <w:r>
+        <w:rPr>
+          <w:rFonts w:ascii="Courier New" w:hAnsi="Courier New" w:cs="Courier New"/>
+        </w:rPr>
+        <w:tab/>
+      </w:r>
+      <w:r>
+        <w:rPr>
+          <w:rFonts w:ascii="Courier New" w:hAnsi="Courier New" w:cs="Courier New"/>
+        </w:rPr>
+        <w:tab/>
+      </w:r>
+      <w:r>
+        <w:rPr>
+          <w:rFonts w:ascii="Courier New" w:hAnsi="Courier New" w:cs="Courier New"/>
+        </w:rPr>
+        <w:tab/>
+      </w:r>
+      <w:r>
+        <w:rPr>
+          <w:rFonts w:ascii="Courier New" w:hAnsi="Courier New" w:cs="Courier New"/>
+        </w:rPr>
+        <w:tab/>
+      </w:r>
+      <w:r>
+        <w:rPr>
+          <w:rFonts w:ascii="Courier New" w:hAnsi="Courier New" w:cs="Courier New"/>
+        </w:rPr>
+        <w:tab/>
+        <w:t>- 16</w:t>
+      </w:r>
+    </w:p>
+    <w:p>
+      <w:pPr>
+        <w:pStyle w:val="PlainText"/>
+        <w:rPr>
+          <w:rFonts w:ascii="Courier New" w:hAnsi="Courier New" w:cs="Courier New"/>
+        </w:rPr>
+      </w:pPr>
+      <w:r>
+        <w:rPr>
+          <w:rFonts w:ascii="Courier New" w:hAnsi="Courier New" w:cs="Courier New"/>
+        </w:rPr>
+        <w:t>Total Price</w:t>
+      </w:r>
+      <w:r>
+        <w:rPr>
+          <w:rFonts w:ascii="Courier New" w:hAnsi="Courier New" w:cs="Courier New"/>
+        </w:rPr>
+        <w:tab/>
+      </w:r>
+      <w:r>
+        <w:rPr>
+          <w:rFonts w:ascii="Courier New" w:hAnsi="Courier New" w:cs="Courier New"/>
+        </w:rPr>
+        <w:tab/>
+      </w:r>
+      <w:r>
+        <w:rPr>
+          <w:rFonts w:ascii="Courier New" w:hAnsi="Courier New" w:cs="Courier New"/>
+        </w:rPr>
+        <w:tab/>
+      </w:r>
+      <w:r>
+        <w:rPr>
+          <w:rFonts w:ascii="Courier New" w:hAnsi="Courier New" w:cs="Courier New"/>
+        </w:rPr>
+        <w:tab/>
+        <w:t>- 3792.0</w:t>
+      </w:r>
+    </w:p>
+    <w:p>
+      <w:pPr>
+        <w:pStyle w:val="PlainText"/>
+        <w:rPr>
+          <w:rFonts w:ascii="Courier New" w:hAnsi="Courier New" w:cs="Courier New"/>
+        </w:rPr>
+      </w:pPr>
+      <w:r>
+        <w:rPr>
+          <w:rFonts w:ascii="Courier New" w:hAnsi="Courier New" w:cs="Courier New"/>
+        </w:rPr>
+        <w:t>Amount balance</w:t>
+      </w:r>
+      <w:r>
+        <w:rPr>
+          <w:rFonts w:ascii="Courier New" w:hAnsi="Courier New" w:cs="Courier New"/>
+        </w:rPr>
+        <w:tab/>
+      </w:r>
+      <w:r>
+        <w:rPr>
+          <w:rFonts w:ascii="Courier New" w:hAnsi="Courier New" w:cs="Courier New"/>
+        </w:rPr>
+        <w:tab/>
+      </w:r>
+      <w:r>
+        <w:rPr>
+          <w:rFonts w:ascii="Courier New" w:hAnsi="Courier New" w:cs="Courier New"/>
+        </w:rPr>
+        <w:tab/>
+        <w:t>- 234755.0</w:t>
+      </w:r>
+    </w:p>
+    <w:p>
+      <w:pPr>
+        <w:pStyle w:val="PlainText"/>
+        <w:rPr>
+          <w:rFonts w:ascii="Courier New" w:hAnsi="Courier New" w:cs="Courier New"/>
+        </w:rPr>
+      </w:pPr>
+    </w:p>
+    <w:p>
+      <w:pPr>
+        <w:pStyle w:val="PlainText"/>
+        <w:rPr>
+          <w:rFonts w:ascii="Courier New" w:hAnsi="Courier New" w:cs="Courier New"/>
+        </w:rPr>
+      </w:pPr>
+      <w:r>
+        <w:rPr>
+          <w:rFonts w:ascii="Courier New" w:hAnsi="Courier New" w:cs="Courier New"/>
+        </w:rPr>
+        <w:t>Tue Sep 11</w:t>
+      </w:r>
+      <w:r>
+        <w:rPr>
+          <w:rFonts w:ascii="Courier New" w:hAnsi="Courier New" w:cs="Courier New"/>
+        </w:rPr>
+        <w:t xml:space="preserve"> 12:58:10 PDT 2017</w:t>
+      </w:r>
+    </w:p>
+    <w:p>
+      <w:pPr>
+        <w:pStyle w:val="PlainText"/>
+        <w:rPr>
+          <w:rFonts w:ascii="Courier New" w:hAnsi="Courier New" w:cs="Courier New"/>
+        </w:rPr>
+      </w:pPr>
+      <w:r>
+        <w:rPr>
+          <w:rFonts w:ascii="Courier New" w:hAnsi="Courier New" w:cs="Courier New"/>
+        </w:rPr>
+        <w:t>---------------------------------------------------------------</w:t>
+      </w:r>
+    </w:p>
+    <w:p>
+      <w:pPr>
+        <w:pStyle w:val="PlainText"/>
+        <w:rPr>
+          <w:rFonts w:ascii="Courier New" w:hAnsi="Courier New" w:cs="Courier New"/>
+        </w:rPr>
+      </w:pPr>
+      <w:r>
+        <w:rPr>
+          <w:rFonts w:ascii="Courier New" w:hAnsi="Courier New" w:cs="Courier New"/>
+        </w:rPr>
+        <w:t>Person Name</w:t>
+      </w:r>
+      <w:r>
+        <w:rPr>
+          <w:rFonts w:ascii="Courier New" w:hAnsi="Courier New" w:cs="Courier New"/>
+        </w:rPr>
+        <w:tab/>
+      </w:r>
+      <w:r>
+        <w:rPr>
+          <w:rFonts w:ascii="Courier New" w:hAnsi="Courier New" w:cs="Courier New"/>
+        </w:rPr>
+        <w:tab/>
+      </w:r>
+      <w:r>
+        <w:rPr>
+          <w:rFonts w:ascii="Courier New" w:hAnsi="Courier New" w:cs="Courier New"/>
+        </w:rPr>
+        <w:tab/>
+      </w:r>
+      <w:r>
+        <w:rPr>
+          <w:rFonts w:ascii="Courier New" w:hAnsi="Courier New" w:cs="Courier New"/>
+        </w:rPr>
+        <w:tab/>
+        <w:t>- SGP</w:t>
+      </w:r>
+    </w:p>
+    <w:p>
+      <w:pPr>
+        <w:pStyle w:val="PlainText"/>
+        <w:rPr>
+          <w:rFonts w:ascii="Courier New" w:hAnsi="Courier New" w:cs="Courier New"/>
+        </w:rPr>
+      </w:pPr>
+      <w:r>
+        <w:rPr>
+          <w:rFonts w:ascii="Courier New" w:hAnsi="Courier New" w:cs="Courier New"/>
+        </w:rPr>
+        <w:t>Number of Pockets</w:t>
+      </w:r>
+      <w:r>
+        <w:rPr>
+          <w:rFonts w:ascii="Courier New" w:hAnsi="Courier New" w:cs="Courier New"/>
+        </w:rPr>
+        <w:tab/>
+      </w:r>
+      <w:r>
+        <w:rPr>
+          <w:rFonts w:ascii="Courier New" w:hAnsi="Courier New" w:cs="Courier New"/>
+        </w:rPr>
+        <w:tab/>
+      </w:r>
+      <w:r>
+        <w:rPr>
+          <w:rFonts w:ascii="Courier New" w:hAnsi="Courier New" w:cs="Courier New"/>
+        </w:rPr>
+        <w:tab/>
+        <w:t>- 4</w:t>
+      </w:r>
+    </w:p>
+    <w:p>
+      <w:pPr>
+        <w:pStyle w:val="PlainText"/>
+        <w:rPr>
+          <w:rFonts w:ascii="Courier New" w:hAnsi="Courier New" w:cs="Courier New"/>
+        </w:rPr>
+      </w:pPr>
+      <w:r>
+        <w:rPr>
+          <w:rFonts w:ascii="Courier New" w:hAnsi="Courier New" w:cs="Courier New"/>
+        </w:rPr>
+        <w:t>Number of KGs</w:t>
+      </w:r>
+      <w:r>
+        <w:rPr>
+          <w:rFonts w:ascii="Courier New" w:hAnsi="Courier New" w:cs="Courier New"/>
+        </w:rPr>
+        <w:tab/>
+      </w:r>
+      <w:r>
+        <w:rPr>
+          <w:rFonts w:ascii="Courier New" w:hAnsi="Courier New" w:cs="Courier New"/>
+        </w:rPr>
+        <w:tab/>
+      </w:r>
+      <w:r>
+        <w:rPr>
+          <w:rFonts w:ascii="Courier New" w:hAnsi="Courier New" w:cs="Courier New"/>
+        </w:rPr>
+        <w:tab/>
+        <w:t>- 389</w:t>
+      </w:r>
+    </w:p>
+    <w:p>
+      <w:pPr>
+        <w:pStyle w:val="PlainText"/>
+        <w:rPr>
+          <w:rFonts w:ascii="Courier New" w:hAnsi="Courier New" w:cs="Courier New"/>
+        </w:rPr>
+      </w:pPr>
+      <w:r>
+        <w:rPr>
+          <w:rFonts w:ascii="Courier New" w:hAnsi="Courier New" w:cs="Courier New"/>
+        </w:rPr>
+        <w:t>Rate</w:t>
+      </w:r>
+      <w:r>
+        <w:rPr>
+          <w:rFonts w:ascii="Courier New" w:hAnsi="Courier New" w:cs="Courier New"/>
+        </w:rPr>
+        <w:tab/>
+      </w:r>
+      <w:r>
+        <w:rPr>
+          <w:rFonts w:ascii="Courier New" w:hAnsi="Courier New" w:cs="Courier New"/>
+        </w:rPr>
+        <w:tab/>
+      </w:r>
+      <w:r>
+        <w:rPr>
+          <w:rFonts w:ascii="Courier New" w:hAnsi="Courier New" w:cs="Courier New"/>
+        </w:rPr>
+        <w:tab/>
+      </w:r>
+      <w:r>
+        <w:rPr>
+          <w:rFonts w:ascii="Courier New" w:hAnsi="Courier New" w:cs="Courier New"/>
+        </w:rPr>
+        <w:tab/>
+      </w:r>
+      <w:r>
+        <w:rPr>
+          <w:rFonts w:ascii="Courier New" w:hAnsi="Courier New" w:cs="Courier New"/>
+        </w:rPr>
+        <w:tab/>
+        <w:t>- 20</w:t>
+      </w:r>
+    </w:p>
+    <w:p>
+      <w:pPr>
+        <w:pStyle w:val="PlainText"/>
+        <w:rPr>
+          <w:rFonts w:ascii="Courier New" w:hAnsi="Courier New" w:cs="Courier New"/>
+        </w:rPr>
+      </w:pPr>
+      <w:r>
+        <w:rPr>
+          <w:rFonts w:ascii="Courier New" w:hAnsi="Courier New" w:cs="Courier New"/>
+        </w:rPr>
+        <w:t>Transport &amp; Miscellaneous</w:t>
+      </w:r>
+      <w:r>
+        <w:rPr>
+          <w:rFonts w:ascii="Courier New" w:hAnsi="Courier New" w:cs="Courier New"/>
+        </w:rPr>
+        <w:tab/>
+        <w:t>- 480</w:t>
+      </w:r>
+    </w:p>
+    <w:p>
+      <w:pPr>
+        <w:pStyle w:val="PlainText"/>
+        <w:rPr>
+          <w:rFonts w:ascii="Courier New" w:hAnsi="Courier New" w:cs="Courier New"/>
+        </w:rPr>
+      </w:pPr>
+      <w:r>
+        <w:rPr>
+          <w:rFonts w:ascii="Courier New" w:hAnsi="Courier New" w:cs="Courier New"/>
+        </w:rPr>
+        <w:t>Total Price</w:t>
+      </w:r>
+      <w:r>
+        <w:rPr>
+          <w:rFonts w:ascii="Courier New" w:hAnsi="Courier New" w:cs="Courier New"/>
+        </w:rPr>
+        <w:tab/>
+      </w:r>
+      <w:r>
+        <w:rPr>
+          <w:rFonts w:ascii="Courier New" w:hAnsi="Courier New" w:cs="Courier New"/>
+        </w:rPr>
+        <w:tab/>
+      </w:r>
+      <w:r>
+        <w:rPr>
+          <w:rFonts w:ascii="Courier New" w:hAnsi="Courier New" w:cs="Courier New"/>
+        </w:rPr>
+        <w:tab/>
+      </w:r>
+      <w:r>
+        <w:rPr>
+          <w:rFonts w:ascii="Courier New" w:hAnsi="Courier New" w:cs="Courier New"/>
+        </w:rPr>
+        <w:tab/>
+        <w:t>- 8260.0</w:t>
+      </w:r>
+    </w:p>
+    <w:p>
+      <w:pPr>
+        <w:pStyle w:val="PlainText"/>
+        <w:rPr>
+          <w:rFonts w:ascii="Courier New" w:hAnsi="Courier New" w:cs="Courier New"/>
+          <w:b/>
+        </w:rPr>
+      </w:pPr>
+      <w:r>
+        <w:rPr>
+          <w:rFonts w:ascii="Courier New" w:hAnsi="Courier New" w:cs="Courier New"/>
+          <w:b/>
+        </w:rPr>
+        <w:t>Amount balance</w:t>
+      </w:r>
+      <w:r>
+        <w:rPr>
+          <w:rFonts w:ascii="Courier New" w:hAnsi="Courier New" w:cs="Courier New"/>
+          <w:b/>
+        </w:rPr>
+        <w:tab/>
+      </w:r>
+      <w:r>
+        <w:rPr>
+          <w:rFonts w:ascii="Courier New" w:hAnsi="Courier New" w:cs="Courier New"/>
+          <w:b/>
+        </w:rPr>
+        <w:tab/>
+      </w:r>
+      <w:r>
+        <w:rPr>
+          <w:rFonts w:ascii="Courier New" w:hAnsi="Courier New" w:cs="Courier New"/>
+          <w:b/>
+        </w:rPr>
+        <w:tab/>
+        <w:t>- 243015.0</w:t>
+      </w:r>
+    </w:p>
+    <w:p>
+      <w:pPr>
+        <w:pStyle w:val="PlainText"/>
+        <w:rPr>
+          <w:rFonts w:ascii="Courier New" w:hAnsi="Courier New" w:cs="Courier New"/>
+        </w:rPr>
+      </w:pPr>
+    </w:p>
+    <w:p>
+      <w:pPr>
+        <w:pStyle w:val="PlainText"/>
+        <w:rPr>
+          <w:rFonts w:ascii="Courier New" w:hAnsi="Courier New" w:cs="Courier New"/>
+          <w:b/>
+        </w:rPr>
+      </w:pPr>
     </w:p>
     <w:p>
       <w:pPr>

--- a/customer _details/KIRAN/SEP/SIRA/SGP/PURCHASE DETAILS.docx
+++ b/customer _details/KIRAN/SEP/SIRA/SGP/PURCHASE DETAILS.docx
@@ -3478,13 +3478,7 @@
         <w:rPr>
           <w:rFonts w:ascii="Courier New" w:hAnsi="Courier New" w:cs="Courier New"/>
         </w:rPr>
-        <w:t>Tue Sep 11</w:t>
-      </w:r>
-      <w:r>
-        <w:rPr>
-          <w:rFonts w:ascii="Courier New" w:hAnsi="Courier New" w:cs="Courier New"/>
-        </w:rPr>
-        <w:t xml:space="preserve"> 12:58:10 PDT 2017</w:t>
+        <w:t>Tue Sep 11 12:58:10 PDT 2017</w:t>
       </w:r>
     </w:p>
     <w:p>
@@ -3748,6 +3742,924 @@
         <w:tab/>
         <w:t>- 243015.0</w:t>
       </w:r>
+    </w:p>
+    <w:p>
+      <w:pPr>
+        <w:pStyle w:val="PlainText"/>
+        <w:rPr>
+          <w:rFonts w:ascii="Courier New" w:hAnsi="Courier New" w:cs="Courier New"/>
+          <w:b/>
+        </w:rPr>
+      </w:pPr>
+    </w:p>
+    <w:p>
+      <w:pPr>
+        <w:pStyle w:val="PlainText"/>
+        <w:rPr>
+          <w:rFonts w:ascii="Courier New" w:hAnsi="Courier New" w:cs="Courier New"/>
+        </w:rPr>
+      </w:pPr>
+      <w:r>
+        <w:rPr>
+          <w:rFonts w:ascii="Courier New" w:hAnsi="Courier New" w:cs="Courier New"/>
+        </w:rPr>
+        <w:t>Thu Sep 12 13:50:03 PDT 2017</w:t>
+      </w:r>
+    </w:p>
+    <w:p>
+      <w:pPr>
+        <w:pStyle w:val="PlainText"/>
+        <w:rPr>
+          <w:rFonts w:ascii="Courier New" w:hAnsi="Courier New" w:cs="Courier New"/>
+        </w:rPr>
+      </w:pPr>
+      <w:r>
+        <w:rPr>
+          <w:rFonts w:ascii="Courier New" w:hAnsi="Courier New" w:cs="Courier New"/>
+        </w:rPr>
+        <w:t>Person Name</w:t>
+      </w:r>
+      <w:r>
+        <w:rPr>
+          <w:rFonts w:ascii="Courier New" w:hAnsi="Courier New" w:cs="Courier New"/>
+        </w:rPr>
+        <w:tab/>
+      </w:r>
+      <w:r>
+        <w:rPr>
+          <w:rFonts w:ascii="Courier New" w:hAnsi="Courier New" w:cs="Courier New"/>
+        </w:rPr>
+        <w:tab/>
+      </w:r>
+      <w:r>
+        <w:rPr>
+          <w:rFonts w:ascii="Courier New" w:hAnsi="Courier New" w:cs="Courier New"/>
+        </w:rPr>
+        <w:tab/>
+      </w:r>
+      <w:r>
+        <w:rPr>
+          <w:rFonts w:ascii="Courier New" w:hAnsi="Courier New" w:cs="Courier New"/>
+        </w:rPr>
+        <w:tab/>
+        <w:t>- SGP</w:t>
+      </w:r>
+    </w:p>
+    <w:p>
+      <w:pPr>
+        <w:pStyle w:val="PlainText"/>
+        <w:rPr>
+          <w:rFonts w:ascii="Courier New" w:hAnsi="Courier New" w:cs="Courier New"/>
+        </w:rPr>
+      </w:pPr>
+      <w:r>
+        <w:rPr>
+          <w:rFonts w:ascii="Courier New" w:hAnsi="Courier New" w:cs="Courier New"/>
+        </w:rPr>
+        <w:t>---------------------------------------------------------------</w:t>
+      </w:r>
+    </w:p>
+    <w:p>
+      <w:pPr>
+        <w:pStyle w:val="PlainText"/>
+        <w:rPr>
+          <w:rFonts w:ascii="Courier New" w:hAnsi="Courier New" w:cs="Courier New"/>
+        </w:rPr>
+      </w:pPr>
+      <w:r>
+        <w:rPr>
+          <w:rFonts w:ascii="Courier New" w:hAnsi="Courier New" w:cs="Courier New"/>
+        </w:rPr>
+        <w:t>Item Name</w:t>
+      </w:r>
+      <w:r>
+        <w:rPr>
+          <w:rFonts w:ascii="Courier New" w:hAnsi="Courier New" w:cs="Courier New"/>
+        </w:rPr>
+        <w:tab/>
+      </w:r>
+      <w:r>
+        <w:rPr>
+          <w:rFonts w:ascii="Courier New" w:hAnsi="Courier New" w:cs="Courier New"/>
+        </w:rPr>
+        <w:tab/>
+      </w:r>
+      <w:r>
+        <w:rPr>
+          <w:rFonts w:ascii="Courier New" w:hAnsi="Courier New" w:cs="Courier New"/>
+        </w:rPr>
+        <w:tab/>
+      </w:r>
+      <w:r>
+        <w:rPr>
+          <w:rFonts w:ascii="Courier New" w:hAnsi="Courier New" w:cs="Courier New"/>
+        </w:rPr>
+        <w:tab/>
+        <w:t>- BEET</w:t>
+      </w:r>
+    </w:p>
+    <w:p>
+      <w:pPr>
+        <w:pStyle w:val="PlainText"/>
+        <w:rPr>
+          <w:rFonts w:ascii="Courier New" w:hAnsi="Courier New" w:cs="Courier New"/>
+        </w:rPr>
+      </w:pPr>
+      <w:r>
+        <w:rPr>
+          <w:rFonts w:ascii="Courier New" w:hAnsi="Courier New" w:cs="Courier New"/>
+        </w:rPr>
+        <w:t>Number of Pockets</w:t>
+      </w:r>
+      <w:r>
+        <w:rPr>
+          <w:rFonts w:ascii="Courier New" w:hAnsi="Courier New" w:cs="Courier New"/>
+        </w:rPr>
+        <w:tab/>
+      </w:r>
+      <w:r>
+        <w:rPr>
+          <w:rFonts w:ascii="Courier New" w:hAnsi="Courier New" w:cs="Courier New"/>
+        </w:rPr>
+        <w:tab/>
+      </w:r>
+      <w:r>
+        <w:rPr>
+          <w:rFonts w:ascii="Courier New" w:hAnsi="Courier New" w:cs="Courier New"/>
+        </w:rPr>
+        <w:tab/>
+        <w:t>- 2</w:t>
+      </w:r>
+    </w:p>
+    <w:p>
+      <w:pPr>
+        <w:pStyle w:val="PlainText"/>
+        <w:rPr>
+          <w:rFonts w:ascii="Courier New" w:hAnsi="Courier New" w:cs="Courier New"/>
+        </w:rPr>
+      </w:pPr>
+      <w:r>
+        <w:rPr>
+          <w:rFonts w:ascii="Courier New" w:hAnsi="Courier New" w:cs="Courier New"/>
+        </w:rPr>
+        <w:t>Number of KGs</w:t>
+      </w:r>
+      <w:r>
+        <w:rPr>
+          <w:rFonts w:ascii="Courier New" w:hAnsi="Courier New" w:cs="Courier New"/>
+        </w:rPr>
+        <w:tab/>
+      </w:r>
+      <w:r>
+        <w:rPr>
+          <w:rFonts w:ascii="Courier New" w:hAnsi="Courier New" w:cs="Courier New"/>
+        </w:rPr>
+        <w:tab/>
+      </w:r>
+      <w:r>
+        <w:rPr>
+          <w:rFonts w:ascii="Courier New" w:hAnsi="Courier New" w:cs="Courier New"/>
+        </w:rPr>
+        <w:tab/>
+        <w:t>- 121</w:t>
+      </w:r>
+    </w:p>
+    <w:p>
+      <w:pPr>
+        <w:pStyle w:val="PlainText"/>
+        <w:rPr>
+          <w:rFonts w:ascii="Courier New" w:hAnsi="Courier New" w:cs="Courier New"/>
+        </w:rPr>
+      </w:pPr>
+      <w:r>
+        <w:rPr>
+          <w:rFonts w:ascii="Courier New" w:hAnsi="Courier New" w:cs="Courier New"/>
+        </w:rPr>
+        <w:t>Rate</w:t>
+      </w:r>
+      <w:r>
+        <w:rPr>
+          <w:rFonts w:ascii="Courier New" w:hAnsi="Courier New" w:cs="Courier New"/>
+        </w:rPr>
+        <w:tab/>
+      </w:r>
+      <w:r>
+        <w:rPr>
+          <w:rFonts w:ascii="Courier New" w:hAnsi="Courier New" w:cs="Courier New"/>
+        </w:rPr>
+        <w:tab/>
+      </w:r>
+      <w:r>
+        <w:rPr>
+          <w:rFonts w:ascii="Courier New" w:hAnsi="Courier New" w:cs="Courier New"/>
+        </w:rPr>
+        <w:tab/>
+      </w:r>
+      <w:r>
+        <w:rPr>
+          <w:rFonts w:ascii="Courier New" w:hAnsi="Courier New" w:cs="Courier New"/>
+        </w:rPr>
+        <w:tab/>
+      </w:r>
+      <w:r>
+        <w:rPr>
+          <w:rFonts w:ascii="Courier New" w:hAnsi="Courier New" w:cs="Courier New"/>
+        </w:rPr>
+        <w:tab/>
+        <w:t>- 16</w:t>
+      </w:r>
+    </w:p>
+    <w:p>
+      <w:pPr>
+        <w:pStyle w:val="PlainText"/>
+        <w:rPr>
+          <w:rFonts w:ascii="Courier New" w:hAnsi="Courier New" w:cs="Courier New"/>
+        </w:rPr>
+      </w:pPr>
+      <w:r>
+        <w:rPr>
+          <w:rFonts w:ascii="Courier New" w:hAnsi="Courier New" w:cs="Courier New"/>
+        </w:rPr>
+        <w:t>Total Price</w:t>
+      </w:r>
+      <w:r>
+        <w:rPr>
+          <w:rFonts w:ascii="Courier New" w:hAnsi="Courier New" w:cs="Courier New"/>
+        </w:rPr>
+        <w:tab/>
+      </w:r>
+      <w:r>
+        <w:rPr>
+          <w:rFonts w:ascii="Courier New" w:hAnsi="Courier New" w:cs="Courier New"/>
+        </w:rPr>
+        <w:tab/>
+      </w:r>
+      <w:r>
+        <w:rPr>
+          <w:rFonts w:ascii="Courier New" w:hAnsi="Courier New" w:cs="Courier New"/>
+        </w:rPr>
+        <w:tab/>
+      </w:r>
+      <w:r>
+        <w:rPr>
+          <w:rFonts w:ascii="Courier New" w:hAnsi="Courier New" w:cs="Courier New"/>
+        </w:rPr>
+        <w:tab/>
+        <w:t>- 1936.0</w:t>
+      </w:r>
+    </w:p>
+    <w:p>
+      <w:pPr>
+        <w:pStyle w:val="PlainText"/>
+        <w:rPr>
+          <w:rFonts w:ascii="Courier New" w:hAnsi="Courier New" w:cs="Courier New"/>
+        </w:rPr>
+      </w:pPr>
+      <w:r>
+        <w:rPr>
+          <w:rFonts w:ascii="Courier New" w:hAnsi="Courier New" w:cs="Courier New"/>
+        </w:rPr>
+        <w:t>Amount balance</w:t>
+      </w:r>
+      <w:r>
+        <w:rPr>
+          <w:rFonts w:ascii="Courier New" w:hAnsi="Courier New" w:cs="Courier New"/>
+        </w:rPr>
+        <w:tab/>
+      </w:r>
+      <w:r>
+        <w:rPr>
+          <w:rFonts w:ascii="Courier New" w:hAnsi="Courier New" w:cs="Courier New"/>
+        </w:rPr>
+        <w:tab/>
+      </w:r>
+      <w:r>
+        <w:rPr>
+          <w:rFonts w:ascii="Courier New" w:hAnsi="Courier New" w:cs="Courier New"/>
+        </w:rPr>
+        <w:tab/>
+        <w:t>- 244951.0</w:t>
+      </w:r>
+    </w:p>
+    <w:p>
+      <w:pPr>
+        <w:pStyle w:val="PlainText"/>
+        <w:rPr>
+          <w:rFonts w:ascii="Courier New" w:hAnsi="Courier New" w:cs="Courier New"/>
+        </w:rPr>
+      </w:pPr>
+    </w:p>
+    <w:p>
+      <w:pPr>
+        <w:pStyle w:val="PlainText"/>
+        <w:rPr>
+          <w:rFonts w:ascii="Courier New" w:hAnsi="Courier New" w:cs="Courier New"/>
+        </w:rPr>
+      </w:pPr>
+      <w:r>
+        <w:rPr>
+          <w:rFonts w:ascii="Courier New" w:hAnsi="Courier New" w:cs="Courier New"/>
+        </w:rPr>
+        <w:t>Item Name</w:t>
+      </w:r>
+      <w:r>
+        <w:rPr>
+          <w:rFonts w:ascii="Courier New" w:hAnsi="Courier New" w:cs="Courier New"/>
+        </w:rPr>
+        <w:tab/>
+      </w:r>
+      <w:r>
+        <w:rPr>
+          <w:rFonts w:ascii="Courier New" w:hAnsi="Courier New" w:cs="Courier New"/>
+        </w:rPr>
+        <w:tab/>
+      </w:r>
+      <w:r>
+        <w:rPr>
+          <w:rFonts w:ascii="Courier New" w:hAnsi="Courier New" w:cs="Courier New"/>
+        </w:rPr>
+        <w:tab/>
+      </w:r>
+      <w:r>
+        <w:rPr>
+          <w:rFonts w:ascii="Courier New" w:hAnsi="Courier New" w:cs="Courier New"/>
+        </w:rPr>
+        <w:tab/>
+        <w:t>- CARROT</w:t>
+      </w:r>
+    </w:p>
+    <w:p>
+      <w:pPr>
+        <w:pStyle w:val="PlainText"/>
+        <w:rPr>
+          <w:rFonts w:ascii="Courier New" w:hAnsi="Courier New" w:cs="Courier New"/>
+        </w:rPr>
+      </w:pPr>
+      <w:r>
+        <w:rPr>
+          <w:rFonts w:ascii="Courier New" w:hAnsi="Courier New" w:cs="Courier New"/>
+        </w:rPr>
+        <w:t>Number of Pockets</w:t>
+      </w:r>
+      <w:r>
+        <w:rPr>
+          <w:rFonts w:ascii="Courier New" w:hAnsi="Courier New" w:cs="Courier New"/>
+        </w:rPr>
+        <w:tab/>
+      </w:r>
+      <w:r>
+        <w:rPr>
+          <w:rFonts w:ascii="Courier New" w:hAnsi="Courier New" w:cs="Courier New"/>
+        </w:rPr>
+        <w:tab/>
+      </w:r>
+      <w:r>
+        <w:rPr>
+          <w:rFonts w:ascii="Courier New" w:hAnsi="Courier New" w:cs="Courier New"/>
+        </w:rPr>
+        <w:tab/>
+        <w:t>- 3</w:t>
+      </w:r>
+    </w:p>
+    <w:p>
+      <w:pPr>
+        <w:pStyle w:val="PlainText"/>
+        <w:rPr>
+          <w:rFonts w:ascii="Courier New" w:hAnsi="Courier New" w:cs="Courier New"/>
+        </w:rPr>
+      </w:pPr>
+      <w:r>
+        <w:rPr>
+          <w:rFonts w:ascii="Courier New" w:hAnsi="Courier New" w:cs="Courier New"/>
+        </w:rPr>
+        <w:t>Number of KGs</w:t>
+      </w:r>
+      <w:r>
+        <w:rPr>
+          <w:rFonts w:ascii="Courier New" w:hAnsi="Courier New" w:cs="Courier New"/>
+        </w:rPr>
+        <w:tab/>
+      </w:r>
+      <w:r>
+        <w:rPr>
+          <w:rFonts w:ascii="Courier New" w:hAnsi="Courier New" w:cs="Courier New"/>
+        </w:rPr>
+        <w:tab/>
+      </w:r>
+      <w:r>
+        <w:rPr>
+          <w:rFonts w:ascii="Courier New" w:hAnsi="Courier New" w:cs="Courier New"/>
+        </w:rPr>
+        <w:tab/>
+        <w:t>- 291</w:t>
+      </w:r>
+    </w:p>
+    <w:p>
+      <w:pPr>
+        <w:pStyle w:val="PlainText"/>
+        <w:rPr>
+          <w:rFonts w:ascii="Courier New" w:hAnsi="Courier New" w:cs="Courier New"/>
+        </w:rPr>
+      </w:pPr>
+      <w:r>
+        <w:rPr>
+          <w:rFonts w:ascii="Courier New" w:hAnsi="Courier New" w:cs="Courier New"/>
+        </w:rPr>
+        <w:t>Rate</w:t>
+      </w:r>
+      <w:r>
+        <w:rPr>
+          <w:rFonts w:ascii="Courier New" w:hAnsi="Courier New" w:cs="Courier New"/>
+        </w:rPr>
+        <w:tab/>
+      </w:r>
+      <w:r>
+        <w:rPr>
+          <w:rFonts w:ascii="Courier New" w:hAnsi="Courier New" w:cs="Courier New"/>
+        </w:rPr>
+        <w:tab/>
+      </w:r>
+      <w:r>
+        <w:rPr>
+          <w:rFonts w:ascii="Courier New" w:hAnsi="Courier New" w:cs="Courier New"/>
+        </w:rPr>
+        <w:tab/>
+      </w:r>
+      <w:r>
+        <w:rPr>
+          <w:rFonts w:ascii="Courier New" w:hAnsi="Courier New" w:cs="Courier New"/>
+        </w:rPr>
+        <w:tab/>
+      </w:r>
+      <w:r>
+        <w:rPr>
+          <w:rFonts w:ascii="Courier New" w:hAnsi="Courier New" w:cs="Courier New"/>
+        </w:rPr>
+        <w:tab/>
+        <w:t>- 20</w:t>
+      </w:r>
+    </w:p>
+    <w:p>
+      <w:pPr>
+        <w:pStyle w:val="PlainText"/>
+        <w:rPr>
+          <w:rFonts w:ascii="Courier New" w:hAnsi="Courier New" w:cs="Courier New"/>
+        </w:rPr>
+      </w:pPr>
+      <w:r>
+        <w:rPr>
+          <w:rFonts w:ascii="Courier New" w:hAnsi="Courier New" w:cs="Courier New"/>
+        </w:rPr>
+        <w:t>Transport &amp; Miscellaneous</w:t>
+      </w:r>
+      <w:r>
+        <w:rPr>
+          <w:rFonts w:ascii="Courier New" w:hAnsi="Courier New" w:cs="Courier New"/>
+        </w:rPr>
+        <w:tab/>
+        <w:t>- 310</w:t>
+      </w:r>
+    </w:p>
+    <w:p>
+      <w:pPr>
+        <w:pStyle w:val="PlainText"/>
+        <w:rPr>
+          <w:rFonts w:ascii="Courier New" w:hAnsi="Courier New" w:cs="Courier New"/>
+        </w:rPr>
+      </w:pPr>
+      <w:r>
+        <w:rPr>
+          <w:rFonts w:ascii="Courier New" w:hAnsi="Courier New" w:cs="Courier New"/>
+        </w:rPr>
+        <w:t>Total Price</w:t>
+      </w:r>
+      <w:r>
+        <w:rPr>
+          <w:rFonts w:ascii="Courier New" w:hAnsi="Courier New" w:cs="Courier New"/>
+        </w:rPr>
+        <w:tab/>
+      </w:r>
+      <w:r>
+        <w:rPr>
+          <w:rFonts w:ascii="Courier New" w:hAnsi="Courier New" w:cs="Courier New"/>
+        </w:rPr>
+        <w:tab/>
+      </w:r>
+      <w:r>
+        <w:rPr>
+          <w:rFonts w:ascii="Courier New" w:hAnsi="Courier New" w:cs="Courier New"/>
+        </w:rPr>
+        <w:tab/>
+      </w:r>
+      <w:r>
+        <w:rPr>
+          <w:rFonts w:ascii="Courier New" w:hAnsi="Courier New" w:cs="Courier New"/>
+        </w:rPr>
+        <w:tab/>
+        <w:t>- 6130.0</w:t>
+      </w:r>
+    </w:p>
+    <w:p>
+      <w:pPr>
+        <w:pStyle w:val="PlainText"/>
+        <w:rPr>
+          <w:rFonts w:ascii="Courier New" w:hAnsi="Courier New" w:cs="Courier New"/>
+          <w:b/>
+        </w:rPr>
+      </w:pPr>
+      <w:r>
+        <w:rPr>
+          <w:rFonts w:ascii="Courier New" w:hAnsi="Courier New" w:cs="Courier New"/>
+          <w:b/>
+        </w:rPr>
+        <w:t>Amount balance</w:t>
+      </w:r>
+      <w:r>
+        <w:rPr>
+          <w:rFonts w:ascii="Courier New" w:hAnsi="Courier New" w:cs="Courier New"/>
+          <w:b/>
+        </w:rPr>
+        <w:tab/>
+      </w:r>
+      <w:r>
+        <w:rPr>
+          <w:rFonts w:ascii="Courier New" w:hAnsi="Courier New" w:cs="Courier New"/>
+          <w:b/>
+        </w:rPr>
+        <w:tab/>
+      </w:r>
+      <w:r>
+        <w:rPr>
+          <w:rFonts w:ascii="Courier New" w:hAnsi="Courier New" w:cs="Courier New"/>
+          <w:b/>
+        </w:rPr>
+        <w:tab/>
+        <w:t>- 251081.0</w:t>
+      </w:r>
+    </w:p>
+    <w:p>
+      <w:pPr>
+        <w:pStyle w:val="PlainText"/>
+        <w:rPr>
+          <w:rFonts w:ascii="Courier New" w:hAnsi="Courier New" w:cs="Courier New"/>
+          <w:b/>
+        </w:rPr>
+      </w:pPr>
+    </w:p>
+    <w:p>
+      <w:pPr>
+        <w:pStyle w:val="PlainText"/>
+        <w:rPr>
+          <w:rFonts w:ascii="Courier New" w:hAnsi="Courier New" w:cs="Courier New"/>
+        </w:rPr>
+      </w:pPr>
+      <w:r>
+        <w:rPr>
+          <w:rFonts w:ascii="Courier New" w:hAnsi="Courier New" w:cs="Courier New"/>
+        </w:rPr>
+        <w:t>Thu Sep 13</w:t>
+      </w:r>
+      <w:r>
+        <w:rPr>
+          <w:rFonts w:ascii="Courier New" w:hAnsi="Courier New" w:cs="Courier New"/>
+        </w:rPr>
+        <w:t xml:space="preserve"> 15:35:08 PDT 2017</w:t>
+      </w:r>
+    </w:p>
+    <w:p>
+      <w:pPr>
+        <w:pStyle w:val="PlainText"/>
+        <w:rPr>
+          <w:rFonts w:ascii="Courier New" w:hAnsi="Courier New" w:cs="Courier New"/>
+        </w:rPr>
+      </w:pPr>
+      <w:r>
+        <w:rPr>
+          <w:rFonts w:ascii="Courier New" w:hAnsi="Courier New" w:cs="Courier New"/>
+        </w:rPr>
+        <w:t>Person Name</w:t>
+      </w:r>
+      <w:r>
+        <w:rPr>
+          <w:rFonts w:ascii="Courier New" w:hAnsi="Courier New" w:cs="Courier New"/>
+        </w:rPr>
+        <w:tab/>
+      </w:r>
+      <w:r>
+        <w:rPr>
+          <w:rFonts w:ascii="Courier New" w:hAnsi="Courier New" w:cs="Courier New"/>
+        </w:rPr>
+        <w:tab/>
+      </w:r>
+      <w:r>
+        <w:rPr>
+          <w:rFonts w:ascii="Courier New" w:hAnsi="Courier New" w:cs="Courier New"/>
+        </w:rPr>
+        <w:tab/>
+      </w:r>
+      <w:r>
+        <w:rPr>
+          <w:rFonts w:ascii="Courier New" w:hAnsi="Courier New" w:cs="Courier New"/>
+        </w:rPr>
+        <w:tab/>
+        <w:t>- SGP</w:t>
+      </w:r>
+    </w:p>
+    <w:p>
+      <w:pPr>
+        <w:pStyle w:val="PlainText"/>
+        <w:rPr>
+          <w:rFonts w:ascii="Courier New" w:hAnsi="Courier New" w:cs="Courier New"/>
+        </w:rPr>
+      </w:pPr>
+      <w:r>
+        <w:rPr>
+          <w:rFonts w:ascii="Courier New" w:hAnsi="Courier New" w:cs="Courier New"/>
+        </w:rPr>
+        <w:t>---------------------------------------------------------------</w:t>
+      </w:r>
+    </w:p>
+    <w:p>
+      <w:pPr>
+        <w:pStyle w:val="PlainText"/>
+        <w:rPr>
+          <w:rFonts w:ascii="Courier New" w:hAnsi="Courier New" w:cs="Courier New"/>
+        </w:rPr>
+      </w:pPr>
+      <w:r>
+        <w:rPr>
+          <w:rFonts w:ascii="Courier New" w:hAnsi="Courier New" w:cs="Courier New"/>
+        </w:rPr>
+        <w:t>Item Name</w:t>
+      </w:r>
+      <w:r>
+        <w:rPr>
+          <w:rFonts w:ascii="Courier New" w:hAnsi="Courier New" w:cs="Courier New"/>
+        </w:rPr>
+        <w:tab/>
+      </w:r>
+      <w:r>
+        <w:rPr>
+          <w:rFonts w:ascii="Courier New" w:hAnsi="Courier New" w:cs="Courier New"/>
+        </w:rPr>
+        <w:tab/>
+      </w:r>
+      <w:r>
+        <w:rPr>
+          <w:rFonts w:ascii="Courier New" w:hAnsi="Courier New" w:cs="Courier New"/>
+        </w:rPr>
+        <w:tab/>
+      </w:r>
+      <w:r>
+        <w:rPr>
+          <w:rFonts w:ascii="Courier New" w:hAnsi="Courier New" w:cs="Courier New"/>
+        </w:rPr>
+        <w:tab/>
+        <w:t>- CARROT</w:t>
+      </w:r>
+    </w:p>
+    <w:p>
+      <w:pPr>
+        <w:pStyle w:val="PlainText"/>
+        <w:rPr>
+          <w:rFonts w:ascii="Courier New" w:hAnsi="Courier New" w:cs="Courier New"/>
+        </w:rPr>
+      </w:pPr>
+      <w:r>
+        <w:rPr>
+          <w:rFonts w:ascii="Courier New" w:hAnsi="Courier New" w:cs="Courier New"/>
+        </w:rPr>
+        <w:t>Number of Pockets</w:t>
+      </w:r>
+      <w:r>
+        <w:rPr>
+          <w:rFonts w:ascii="Courier New" w:hAnsi="Courier New" w:cs="Courier New"/>
+        </w:rPr>
+        <w:tab/>
+      </w:r>
+      <w:r>
+        <w:rPr>
+          <w:rFonts w:ascii="Courier New" w:hAnsi="Courier New" w:cs="Courier New"/>
+        </w:rPr>
+        <w:tab/>
+      </w:r>
+      <w:r>
+        <w:rPr>
+          <w:rFonts w:ascii="Courier New" w:hAnsi="Courier New" w:cs="Courier New"/>
+        </w:rPr>
+        <w:tab/>
+        <w:t>- 3</w:t>
+      </w:r>
+    </w:p>
+    <w:p>
+      <w:pPr>
+        <w:pStyle w:val="PlainText"/>
+        <w:rPr>
+          <w:rFonts w:ascii="Courier New" w:hAnsi="Courier New" w:cs="Courier New"/>
+        </w:rPr>
+      </w:pPr>
+      <w:r>
+        <w:rPr>
+          <w:rFonts w:ascii="Courier New" w:hAnsi="Courier New" w:cs="Courier New"/>
+        </w:rPr>
+        <w:t>Number of KGs</w:t>
+      </w:r>
+      <w:r>
+        <w:rPr>
+          <w:rFonts w:ascii="Courier New" w:hAnsi="Courier New" w:cs="Courier New"/>
+        </w:rPr>
+        <w:tab/>
+      </w:r>
+      <w:r>
+        <w:rPr>
+          <w:rFonts w:ascii="Courier New" w:hAnsi="Courier New" w:cs="Courier New"/>
+        </w:rPr>
+        <w:tab/>
+      </w:r>
+      <w:r>
+        <w:rPr>
+          <w:rFonts w:ascii="Courier New" w:hAnsi="Courier New" w:cs="Courier New"/>
+        </w:rPr>
+        <w:tab/>
+        <w:t>- 289</w:t>
+      </w:r>
+    </w:p>
+    <w:p>
+      <w:pPr>
+        <w:pStyle w:val="PlainText"/>
+        <w:rPr>
+          <w:rFonts w:ascii="Courier New" w:hAnsi="Courier New" w:cs="Courier New"/>
+        </w:rPr>
+      </w:pPr>
+      <w:r>
+        <w:rPr>
+          <w:rFonts w:ascii="Courier New" w:hAnsi="Courier New" w:cs="Courier New"/>
+        </w:rPr>
+        <w:t>Rate</w:t>
+      </w:r>
+      <w:r>
+        <w:rPr>
+          <w:rFonts w:ascii="Courier New" w:hAnsi="Courier New" w:cs="Courier New"/>
+        </w:rPr>
+        <w:tab/>
+      </w:r>
+      <w:r>
+        <w:rPr>
+          <w:rFonts w:ascii="Courier New" w:hAnsi="Courier New" w:cs="Courier New"/>
+        </w:rPr>
+        <w:tab/>
+      </w:r>
+      <w:r>
+        <w:rPr>
+          <w:rFonts w:ascii="Courier New" w:hAnsi="Courier New" w:cs="Courier New"/>
+        </w:rPr>
+        <w:tab/>
+      </w:r>
+      <w:r>
+        <w:rPr>
+          <w:rFonts w:ascii="Courier New" w:hAnsi="Courier New" w:cs="Courier New"/>
+        </w:rPr>
+        <w:tab/>
+      </w:r>
+      <w:r>
+        <w:rPr>
+          <w:rFonts w:ascii="Courier New" w:hAnsi="Courier New" w:cs="Courier New"/>
+        </w:rPr>
+        <w:tab/>
+        <w:t>- 20</w:t>
+      </w:r>
+    </w:p>
+    <w:p>
+      <w:pPr>
+        <w:pStyle w:val="PlainText"/>
+        <w:rPr>
+          <w:rFonts w:ascii="Courier New" w:hAnsi="Courier New" w:cs="Courier New"/>
+        </w:rPr>
+      </w:pPr>
+      <w:r>
+        <w:rPr>
+          <w:rFonts w:ascii="Courier New" w:hAnsi="Courier New" w:cs="Courier New"/>
+        </w:rPr>
+        <w:t>Transport &amp; Miscellaneous</w:t>
+      </w:r>
+      <w:r>
+        <w:rPr>
+          <w:rFonts w:ascii="Courier New" w:hAnsi="Courier New" w:cs="Courier New"/>
+        </w:rPr>
+        <w:tab/>
+        <w:t>- 270</w:t>
+      </w:r>
+    </w:p>
+    <w:p>
+      <w:pPr>
+        <w:pStyle w:val="PlainText"/>
+        <w:rPr>
+          <w:rFonts w:ascii="Courier New" w:hAnsi="Courier New" w:cs="Courier New"/>
+        </w:rPr>
+      </w:pPr>
+      <w:r>
+        <w:rPr>
+          <w:rFonts w:ascii="Courier New" w:hAnsi="Courier New" w:cs="Courier New"/>
+        </w:rPr>
+        <w:t>Total Price</w:t>
+      </w:r>
+      <w:r>
+        <w:rPr>
+          <w:rFonts w:ascii="Courier New" w:hAnsi="Courier New" w:cs="Courier New"/>
+        </w:rPr>
+        <w:tab/>
+      </w:r>
+      <w:r>
+        <w:rPr>
+          <w:rFonts w:ascii="Courier New" w:hAnsi="Courier New" w:cs="Courier New"/>
+        </w:rPr>
+        <w:tab/>
+      </w:r>
+      <w:r>
+        <w:rPr>
+          <w:rFonts w:ascii="Courier New" w:hAnsi="Courier New" w:cs="Courier New"/>
+        </w:rPr>
+        <w:tab/>
+      </w:r>
+      <w:r>
+        <w:rPr>
+          <w:rFonts w:ascii="Courier New" w:hAnsi="Courier New" w:cs="Courier New"/>
+        </w:rPr>
+        <w:tab/>
+        <w:t>- 6050.0</w:t>
+      </w:r>
+    </w:p>
+    <w:p>
+      <w:pPr>
+        <w:pStyle w:val="PlainText"/>
+        <w:rPr>
+          <w:rFonts w:ascii="Courier New" w:hAnsi="Courier New" w:cs="Courier New"/>
+          <w:b/>
+        </w:rPr>
+      </w:pPr>
+      <w:r>
+        <w:rPr>
+          <w:rFonts w:ascii="Courier New" w:hAnsi="Courier New" w:cs="Courier New"/>
+          <w:b/>
+        </w:rPr>
+        <w:t>Amount balance</w:t>
+      </w:r>
+      <w:r>
+        <w:rPr>
+          <w:rFonts w:ascii="Courier New" w:hAnsi="Courier New" w:cs="Courier New"/>
+          <w:b/>
+        </w:rPr>
+        <w:tab/>
+      </w:r>
+      <w:r>
+        <w:rPr>
+          <w:rFonts w:ascii="Courier New" w:hAnsi="Courier New" w:cs="Courier New"/>
+          <w:b/>
+        </w:rPr>
+        <w:tab/>
+      </w:r>
+      <w:r>
+        <w:rPr>
+          <w:rFonts w:ascii="Courier New" w:hAnsi="Courier New" w:cs="Courier New"/>
+          <w:b/>
+        </w:rPr>
+        <w:tab/>
+        <w:t>- 257131.0</w:t>
+      </w:r>
+    </w:p>
+    <w:p>
+      <w:pPr>
+        <w:pStyle w:val="PlainText"/>
+        <w:rPr>
+          <w:rFonts w:ascii="Courier New" w:hAnsi="Courier New" w:cs="Courier New"/>
+        </w:rPr>
+      </w:pPr>
+    </w:p>
+    <w:p>
+      <w:pPr>
+        <w:pStyle w:val="PlainText"/>
+        <w:rPr>
+          <w:rFonts w:ascii="Courier New" w:hAnsi="Courier New" w:cs="Courier New"/>
+          <w:b/>
+        </w:rPr>
+      </w:pPr>
+    </w:p>
+    <w:p>
+      <w:pPr>
+        <w:pStyle w:val="PlainText"/>
+        <w:rPr>
+          <w:rFonts w:ascii="Courier New" w:hAnsi="Courier New" w:cs="Courier New"/>
+        </w:rPr>
+      </w:pPr>
+    </w:p>
+    <w:p>
+      <w:pPr>
+        <w:pStyle w:val="PlainText"/>
+        <w:rPr>
+          <w:rFonts w:ascii="Courier New" w:hAnsi="Courier New" w:cs="Courier New"/>
+          <w:b/>
+        </w:rPr>
+      </w:pPr>
     </w:p>
     <w:p>
       <w:pPr>

--- a/customer _details/KIRAN/SEP/SIRA/SGP/PURCHASE DETAILS.docx
+++ b/customer _details/KIRAN/SEP/SIRA/SGP/PURCHASE DETAILS.docx
@@ -4317,13 +4317,7 @@
         <w:rPr>
           <w:rFonts w:ascii="Courier New" w:hAnsi="Courier New" w:cs="Courier New"/>
         </w:rPr>
-        <w:t>Thu Sep 13</w:t>
-      </w:r>
-      <w:r>
-        <w:rPr>
-          <w:rFonts w:ascii="Courier New" w:hAnsi="Courier New" w:cs="Courier New"/>
-        </w:rPr>
-        <w:t xml:space="preserve"> 15:35:08 PDT 2017</w:t>
+        <w:t>Thu Sep 13 15:35:08 PDT 2017</w:t>
       </w:r>
     </w:p>
     <w:p>
@@ -4626,6 +4620,583 @@
         <w:tab/>
         <w:t>- 257131.0</w:t>
       </w:r>
+    </w:p>
+    <w:p>
+      <w:pPr>
+        <w:pStyle w:val="PlainText"/>
+        <w:rPr>
+          <w:rFonts w:ascii="Courier New" w:hAnsi="Courier New" w:cs="Courier New"/>
+          <w:b/>
+        </w:rPr>
+      </w:pPr>
+    </w:p>
+    <w:p>
+      <w:pPr>
+        <w:pStyle w:val="PlainText"/>
+        <w:rPr>
+          <w:rFonts w:ascii="Courier New" w:hAnsi="Courier New" w:cs="Courier New"/>
+        </w:rPr>
+      </w:pPr>
+      <w:r>
+        <w:rPr>
+          <w:rFonts w:ascii="Courier New" w:hAnsi="Courier New" w:cs="Courier New"/>
+        </w:rPr>
+        <w:t>Fri Sep 14</w:t>
+      </w:r>
+      <w:r>
+        <w:rPr>
+          <w:rFonts w:ascii="Courier New" w:hAnsi="Courier New" w:cs="Courier New"/>
+        </w:rPr>
+        <w:t xml:space="preserve"> 12:25:00 PDT 2017</w:t>
+      </w:r>
+    </w:p>
+    <w:p>
+      <w:pPr>
+        <w:pStyle w:val="PlainText"/>
+        <w:rPr>
+          <w:rFonts w:ascii="Courier New" w:hAnsi="Courier New" w:cs="Courier New"/>
+        </w:rPr>
+      </w:pPr>
+      <w:r>
+        <w:rPr>
+          <w:rFonts w:ascii="Courier New" w:hAnsi="Courier New" w:cs="Courier New"/>
+        </w:rPr>
+        <w:t>Person Name</w:t>
+      </w:r>
+      <w:r>
+        <w:rPr>
+          <w:rFonts w:ascii="Courier New" w:hAnsi="Courier New" w:cs="Courier New"/>
+        </w:rPr>
+        <w:tab/>
+      </w:r>
+      <w:r>
+        <w:rPr>
+          <w:rFonts w:ascii="Courier New" w:hAnsi="Courier New" w:cs="Courier New"/>
+        </w:rPr>
+        <w:tab/>
+      </w:r>
+      <w:r>
+        <w:rPr>
+          <w:rFonts w:ascii="Courier New" w:hAnsi="Courier New" w:cs="Courier New"/>
+        </w:rPr>
+        <w:tab/>
+      </w:r>
+      <w:r>
+        <w:rPr>
+          <w:rFonts w:ascii="Courier New" w:hAnsi="Courier New" w:cs="Courier New"/>
+        </w:rPr>
+        <w:tab/>
+        <w:t>- SGP</w:t>
+      </w:r>
+    </w:p>
+    <w:p>
+      <w:pPr>
+        <w:pStyle w:val="PlainText"/>
+        <w:rPr>
+          <w:rFonts w:ascii="Courier New" w:hAnsi="Courier New" w:cs="Courier New"/>
+        </w:rPr>
+      </w:pPr>
+      <w:r>
+        <w:rPr>
+          <w:rFonts w:ascii="Courier New" w:hAnsi="Courier New" w:cs="Courier New"/>
+        </w:rPr>
+        <w:t>---------------------------------------------------------------</w:t>
+      </w:r>
+    </w:p>
+    <w:p>
+      <w:pPr>
+        <w:pStyle w:val="PlainText"/>
+        <w:rPr>
+          <w:rFonts w:ascii="Courier New" w:hAnsi="Courier New" w:cs="Courier New"/>
+        </w:rPr>
+      </w:pPr>
+      <w:r>
+        <w:rPr>
+          <w:rFonts w:ascii="Courier New" w:hAnsi="Courier New" w:cs="Courier New"/>
+        </w:rPr>
+        <w:t>Item Name</w:t>
+      </w:r>
+      <w:r>
+        <w:rPr>
+          <w:rFonts w:ascii="Courier New" w:hAnsi="Courier New" w:cs="Courier New"/>
+        </w:rPr>
+        <w:tab/>
+      </w:r>
+      <w:r>
+        <w:rPr>
+          <w:rFonts w:ascii="Courier New" w:hAnsi="Courier New" w:cs="Courier New"/>
+        </w:rPr>
+        <w:tab/>
+      </w:r>
+      <w:r>
+        <w:rPr>
+          <w:rFonts w:ascii="Courier New" w:hAnsi="Courier New" w:cs="Courier New"/>
+        </w:rPr>
+        <w:tab/>
+      </w:r>
+      <w:r>
+        <w:rPr>
+          <w:rFonts w:ascii="Courier New" w:hAnsi="Courier New" w:cs="Courier New"/>
+        </w:rPr>
+        <w:tab/>
+        <w:t>- BEET</w:t>
+      </w:r>
+    </w:p>
+    <w:p>
+      <w:pPr>
+        <w:pStyle w:val="PlainText"/>
+        <w:rPr>
+          <w:rFonts w:ascii="Courier New" w:hAnsi="Courier New" w:cs="Courier New"/>
+        </w:rPr>
+      </w:pPr>
+      <w:r>
+        <w:rPr>
+          <w:rFonts w:ascii="Courier New" w:hAnsi="Courier New" w:cs="Courier New"/>
+        </w:rPr>
+        <w:t>Number of Pockets</w:t>
+      </w:r>
+      <w:r>
+        <w:rPr>
+          <w:rFonts w:ascii="Courier New" w:hAnsi="Courier New" w:cs="Courier New"/>
+        </w:rPr>
+        <w:tab/>
+      </w:r>
+      <w:r>
+        <w:rPr>
+          <w:rFonts w:ascii="Courier New" w:hAnsi="Courier New" w:cs="Courier New"/>
+        </w:rPr>
+        <w:tab/>
+      </w:r>
+      <w:r>
+        <w:rPr>
+          <w:rFonts w:ascii="Courier New" w:hAnsi="Courier New" w:cs="Courier New"/>
+        </w:rPr>
+        <w:tab/>
+        <w:t>- 3</w:t>
+      </w:r>
+    </w:p>
+    <w:p>
+      <w:pPr>
+        <w:pStyle w:val="PlainText"/>
+        <w:rPr>
+          <w:rFonts w:ascii="Courier New" w:hAnsi="Courier New" w:cs="Courier New"/>
+        </w:rPr>
+      </w:pPr>
+      <w:r>
+        <w:rPr>
+          <w:rFonts w:ascii="Courier New" w:hAnsi="Courier New" w:cs="Courier New"/>
+        </w:rPr>
+        <w:t>Number of KGs</w:t>
+      </w:r>
+      <w:r>
+        <w:rPr>
+          <w:rFonts w:ascii="Courier New" w:hAnsi="Courier New" w:cs="Courier New"/>
+        </w:rPr>
+        <w:tab/>
+      </w:r>
+      <w:r>
+        <w:rPr>
+          <w:rFonts w:ascii="Courier New" w:hAnsi="Courier New" w:cs="Courier New"/>
+        </w:rPr>
+        <w:tab/>
+      </w:r>
+      <w:r>
+        <w:rPr>
+          <w:rFonts w:ascii="Courier New" w:hAnsi="Courier New" w:cs="Courier New"/>
+        </w:rPr>
+        <w:tab/>
+        <w:t>- 186</w:t>
+      </w:r>
+    </w:p>
+    <w:p>
+      <w:pPr>
+        <w:pStyle w:val="PlainText"/>
+        <w:rPr>
+          <w:rFonts w:ascii="Courier New" w:hAnsi="Courier New" w:cs="Courier New"/>
+        </w:rPr>
+      </w:pPr>
+      <w:r>
+        <w:rPr>
+          <w:rFonts w:ascii="Courier New" w:hAnsi="Courier New" w:cs="Courier New"/>
+        </w:rPr>
+        <w:t>Rate</w:t>
+      </w:r>
+      <w:r>
+        <w:rPr>
+          <w:rFonts w:ascii="Courier New" w:hAnsi="Courier New" w:cs="Courier New"/>
+        </w:rPr>
+        <w:tab/>
+      </w:r>
+      <w:r>
+        <w:rPr>
+          <w:rFonts w:ascii="Courier New" w:hAnsi="Courier New" w:cs="Courier New"/>
+        </w:rPr>
+        <w:tab/>
+      </w:r>
+      <w:r>
+        <w:rPr>
+          <w:rFonts w:ascii="Courier New" w:hAnsi="Courier New" w:cs="Courier New"/>
+        </w:rPr>
+        <w:tab/>
+      </w:r>
+      <w:r>
+        <w:rPr>
+          <w:rFonts w:ascii="Courier New" w:hAnsi="Courier New" w:cs="Courier New"/>
+        </w:rPr>
+        <w:tab/>
+      </w:r>
+      <w:r>
+        <w:rPr>
+          <w:rFonts w:ascii="Courier New" w:hAnsi="Courier New" w:cs="Courier New"/>
+        </w:rPr>
+        <w:tab/>
+        <w:t>- 16</w:t>
+      </w:r>
+    </w:p>
+    <w:p>
+      <w:pPr>
+        <w:pStyle w:val="PlainText"/>
+        <w:rPr>
+          <w:rFonts w:ascii="Courier New" w:hAnsi="Courier New" w:cs="Courier New"/>
+        </w:rPr>
+      </w:pPr>
+      <w:r>
+        <w:rPr>
+          <w:rFonts w:ascii="Courier New" w:hAnsi="Courier New" w:cs="Courier New"/>
+        </w:rPr>
+        <w:t>Total Price</w:t>
+      </w:r>
+      <w:r>
+        <w:rPr>
+          <w:rFonts w:ascii="Courier New" w:hAnsi="Courier New" w:cs="Courier New"/>
+        </w:rPr>
+        <w:tab/>
+      </w:r>
+      <w:r>
+        <w:rPr>
+          <w:rFonts w:ascii="Courier New" w:hAnsi="Courier New" w:cs="Courier New"/>
+        </w:rPr>
+        <w:tab/>
+      </w:r>
+      <w:r>
+        <w:rPr>
+          <w:rFonts w:ascii="Courier New" w:hAnsi="Courier New" w:cs="Courier New"/>
+        </w:rPr>
+        <w:tab/>
+      </w:r>
+      <w:r>
+        <w:rPr>
+          <w:rFonts w:ascii="Courier New" w:hAnsi="Courier New" w:cs="Courier New"/>
+        </w:rPr>
+        <w:tab/>
+        <w:t>- 2976.0</w:t>
+      </w:r>
+    </w:p>
+    <w:p>
+      <w:pPr>
+        <w:pStyle w:val="PlainText"/>
+        <w:rPr>
+          <w:rFonts w:ascii="Courier New" w:hAnsi="Courier New" w:cs="Courier New"/>
+        </w:rPr>
+      </w:pPr>
+      <w:r>
+        <w:rPr>
+          <w:rFonts w:ascii="Courier New" w:hAnsi="Courier New" w:cs="Courier New"/>
+        </w:rPr>
+        <w:t>Amount balance</w:t>
+      </w:r>
+      <w:r>
+        <w:rPr>
+          <w:rFonts w:ascii="Courier New" w:hAnsi="Courier New" w:cs="Courier New"/>
+        </w:rPr>
+        <w:tab/>
+      </w:r>
+      <w:r>
+        <w:rPr>
+          <w:rFonts w:ascii="Courier New" w:hAnsi="Courier New" w:cs="Courier New"/>
+        </w:rPr>
+        <w:tab/>
+      </w:r>
+      <w:r>
+        <w:rPr>
+          <w:rFonts w:ascii="Courier New" w:hAnsi="Courier New" w:cs="Courier New"/>
+        </w:rPr>
+        <w:tab/>
+        <w:t>- 260107.0</w:t>
+      </w:r>
+    </w:p>
+    <w:p>
+      <w:pPr>
+        <w:pStyle w:val="PlainText"/>
+        <w:rPr>
+          <w:rFonts w:ascii="Courier New" w:hAnsi="Courier New" w:cs="Courier New"/>
+        </w:rPr>
+      </w:pPr>
+    </w:p>
+    <w:p>
+      <w:pPr>
+        <w:pStyle w:val="PlainText"/>
+        <w:rPr>
+          <w:rFonts w:ascii="Courier New" w:hAnsi="Courier New" w:cs="Courier New"/>
+        </w:rPr>
+      </w:pPr>
+      <w:r>
+        <w:rPr>
+          <w:rFonts w:ascii="Courier New" w:hAnsi="Courier New" w:cs="Courier New"/>
+        </w:rPr>
+        <w:t>Item Name</w:t>
+      </w:r>
+      <w:r>
+        <w:rPr>
+          <w:rFonts w:ascii="Courier New" w:hAnsi="Courier New" w:cs="Courier New"/>
+        </w:rPr>
+        <w:tab/>
+      </w:r>
+      <w:r>
+        <w:rPr>
+          <w:rFonts w:ascii="Courier New" w:hAnsi="Courier New" w:cs="Courier New"/>
+        </w:rPr>
+        <w:tab/>
+      </w:r>
+      <w:r>
+        <w:rPr>
+          <w:rFonts w:ascii="Courier New" w:hAnsi="Courier New" w:cs="Courier New"/>
+        </w:rPr>
+        <w:tab/>
+      </w:r>
+      <w:r>
+        <w:rPr>
+          <w:rFonts w:ascii="Courier New" w:hAnsi="Courier New" w:cs="Courier New"/>
+        </w:rPr>
+        <w:tab/>
+        <w:t>- CARROT</w:t>
+      </w:r>
+    </w:p>
+    <w:p>
+      <w:pPr>
+        <w:pStyle w:val="PlainText"/>
+        <w:rPr>
+          <w:rFonts w:ascii="Courier New" w:hAnsi="Courier New" w:cs="Courier New"/>
+        </w:rPr>
+      </w:pPr>
+      <w:r>
+        <w:rPr>
+          <w:rFonts w:ascii="Courier New" w:hAnsi="Courier New" w:cs="Courier New"/>
+        </w:rPr>
+        <w:t>Number of Pockets</w:t>
+      </w:r>
+      <w:r>
+        <w:rPr>
+          <w:rFonts w:ascii="Courier New" w:hAnsi="Courier New" w:cs="Courier New"/>
+        </w:rPr>
+        <w:tab/>
+      </w:r>
+      <w:r>
+        <w:rPr>
+          <w:rFonts w:ascii="Courier New" w:hAnsi="Courier New" w:cs="Courier New"/>
+        </w:rPr>
+        <w:tab/>
+      </w:r>
+      <w:r>
+        <w:rPr>
+          <w:rFonts w:ascii="Courier New" w:hAnsi="Courier New" w:cs="Courier New"/>
+        </w:rPr>
+        <w:tab/>
+        <w:t>- 3</w:t>
+      </w:r>
+    </w:p>
+    <w:p>
+      <w:pPr>
+        <w:pStyle w:val="PlainText"/>
+        <w:rPr>
+          <w:rFonts w:ascii="Courier New" w:hAnsi="Courier New" w:cs="Courier New"/>
+        </w:rPr>
+      </w:pPr>
+      <w:r>
+        <w:rPr>
+          <w:rFonts w:ascii="Courier New" w:hAnsi="Courier New" w:cs="Courier New"/>
+        </w:rPr>
+        <w:t>Number of KGs</w:t>
+      </w:r>
+      <w:r>
+        <w:rPr>
+          <w:rFonts w:ascii="Courier New" w:hAnsi="Courier New" w:cs="Courier New"/>
+        </w:rPr>
+        <w:tab/>
+      </w:r>
+      <w:r>
+        <w:rPr>
+          <w:rFonts w:ascii="Courier New" w:hAnsi="Courier New" w:cs="Courier New"/>
+        </w:rPr>
+        <w:tab/>
+      </w:r>
+      <w:r>
+        <w:rPr>
+          <w:rFonts w:ascii="Courier New" w:hAnsi="Courier New" w:cs="Courier New"/>
+        </w:rPr>
+        <w:tab/>
+        <w:t>- 309</w:t>
+      </w:r>
+    </w:p>
+    <w:p>
+      <w:pPr>
+        <w:pStyle w:val="PlainText"/>
+        <w:rPr>
+          <w:rFonts w:ascii="Courier New" w:hAnsi="Courier New" w:cs="Courier New"/>
+        </w:rPr>
+      </w:pPr>
+      <w:r>
+        <w:rPr>
+          <w:rFonts w:ascii="Courier New" w:hAnsi="Courier New" w:cs="Courier New"/>
+        </w:rPr>
+        <w:t>Rate</w:t>
+      </w:r>
+      <w:r>
+        <w:rPr>
+          <w:rFonts w:ascii="Courier New" w:hAnsi="Courier New" w:cs="Courier New"/>
+        </w:rPr>
+        <w:tab/>
+      </w:r>
+      <w:r>
+        <w:rPr>
+          <w:rFonts w:ascii="Courier New" w:hAnsi="Courier New" w:cs="Courier New"/>
+        </w:rPr>
+        <w:tab/>
+      </w:r>
+      <w:r>
+        <w:rPr>
+          <w:rFonts w:ascii="Courier New" w:hAnsi="Courier New" w:cs="Courier New"/>
+        </w:rPr>
+        <w:tab/>
+      </w:r>
+      <w:r>
+        <w:rPr>
+          <w:rFonts w:ascii="Courier New" w:hAnsi="Courier New" w:cs="Courier New"/>
+        </w:rPr>
+        <w:tab/>
+      </w:r>
+      <w:r>
+        <w:rPr>
+          <w:rFonts w:ascii="Courier New" w:hAnsi="Courier New" w:cs="Courier New"/>
+        </w:rPr>
+        <w:tab/>
+        <w:t>- 18</w:t>
+      </w:r>
+    </w:p>
+    <w:p>
+      <w:pPr>
+        <w:pStyle w:val="PlainText"/>
+        <w:rPr>
+          <w:rFonts w:ascii="Courier New" w:hAnsi="Courier New" w:cs="Courier New"/>
+        </w:rPr>
+      </w:pPr>
+      <w:r>
+        <w:rPr>
+          <w:rFonts w:ascii="Courier New" w:hAnsi="Courier New" w:cs="Courier New"/>
+        </w:rPr>
+        <w:t>Transport &amp; Miscellaneous</w:t>
+      </w:r>
+      <w:r>
+        <w:rPr>
+          <w:rFonts w:ascii="Courier New" w:hAnsi="Courier New" w:cs="Courier New"/>
+        </w:rPr>
+        <w:tab/>
+        <w:t>- 360</w:t>
+      </w:r>
+    </w:p>
+    <w:p>
+      <w:pPr>
+        <w:pStyle w:val="PlainText"/>
+        <w:rPr>
+          <w:rFonts w:ascii="Courier New" w:hAnsi="Courier New" w:cs="Courier New"/>
+        </w:rPr>
+      </w:pPr>
+      <w:r>
+        <w:rPr>
+          <w:rFonts w:ascii="Courier New" w:hAnsi="Courier New" w:cs="Courier New"/>
+        </w:rPr>
+        <w:t>Total Price</w:t>
+      </w:r>
+      <w:r>
+        <w:rPr>
+          <w:rFonts w:ascii="Courier New" w:hAnsi="Courier New" w:cs="Courier New"/>
+        </w:rPr>
+        <w:tab/>
+      </w:r>
+      <w:r>
+        <w:rPr>
+          <w:rFonts w:ascii="Courier New" w:hAnsi="Courier New" w:cs="Courier New"/>
+        </w:rPr>
+        <w:tab/>
+      </w:r>
+      <w:r>
+        <w:rPr>
+          <w:rFonts w:ascii="Courier New" w:hAnsi="Courier New" w:cs="Courier New"/>
+        </w:rPr>
+        <w:tab/>
+      </w:r>
+      <w:r>
+        <w:rPr>
+          <w:rFonts w:ascii="Courier New" w:hAnsi="Courier New" w:cs="Courier New"/>
+        </w:rPr>
+        <w:tab/>
+        <w:t>- 5922.0</w:t>
+      </w:r>
+    </w:p>
+    <w:p>
+      <w:pPr>
+        <w:pStyle w:val="PlainText"/>
+        <w:rPr>
+          <w:rFonts w:ascii="Courier New" w:hAnsi="Courier New" w:cs="Courier New"/>
+          <w:b/>
+        </w:rPr>
+      </w:pPr>
+      <w:r>
+        <w:rPr>
+          <w:rFonts w:ascii="Courier New" w:hAnsi="Courier New" w:cs="Courier New"/>
+          <w:b/>
+        </w:rPr>
+        <w:t>Amount balance</w:t>
+      </w:r>
+      <w:r>
+        <w:rPr>
+          <w:rFonts w:ascii="Courier New" w:hAnsi="Courier New" w:cs="Courier New"/>
+          <w:b/>
+        </w:rPr>
+        <w:tab/>
+      </w:r>
+      <w:r>
+        <w:rPr>
+          <w:rFonts w:ascii="Courier New" w:hAnsi="Courier New" w:cs="Courier New"/>
+          <w:b/>
+        </w:rPr>
+        <w:tab/>
+      </w:r>
+      <w:r>
+        <w:rPr>
+          <w:rFonts w:ascii="Courier New" w:hAnsi="Courier New" w:cs="Courier New"/>
+          <w:b/>
+        </w:rPr>
+        <w:tab/>
+        <w:t>- 266029.0</w:t>
+      </w:r>
+    </w:p>
+    <w:p>
+      <w:pPr>
+        <w:pStyle w:val="PlainText"/>
+        <w:rPr>
+          <w:rFonts w:ascii="Courier New" w:hAnsi="Courier New" w:cs="Courier New"/>
+        </w:rPr>
+      </w:pPr>
+    </w:p>
+    <w:p>
+      <w:pPr>
+        <w:pStyle w:val="PlainText"/>
+        <w:rPr>
+          <w:rFonts w:ascii="Courier New" w:hAnsi="Courier New" w:cs="Courier New"/>
+          <w:b/>
+        </w:rPr>
+      </w:pPr>
     </w:p>
     <w:p>
       <w:pPr>

--- a/customer _details/KIRAN/SEP/SIRA/SGP/PURCHASE DETAILS.docx
+++ b/customer _details/KIRAN/SEP/SIRA/SGP/PURCHASE DETAILS.docx
@@ -4641,13 +4641,7 @@
         <w:rPr>
           <w:rFonts w:ascii="Courier New" w:hAnsi="Courier New" w:cs="Courier New"/>
         </w:rPr>
-        <w:t>Fri Sep 14</w:t>
-      </w:r>
-      <w:r>
-        <w:rPr>
-          <w:rFonts w:ascii="Courier New" w:hAnsi="Courier New" w:cs="Courier New"/>
-        </w:rPr>
-        <w:t xml:space="preserve"> 12:25:00 PDT 2017</w:t>
+        <w:t>Fri Sep 14 12:25:00 PDT 2017</w:t>
       </w:r>
     </w:p>
     <w:p>
@@ -5180,6 +5174,353 @@
         <w:tab/>
         <w:t>- 266029.0</w:t>
       </w:r>
+    </w:p>
+    <w:p>
+      <w:pPr>
+        <w:pStyle w:val="PlainText"/>
+        <w:rPr>
+          <w:rFonts w:ascii="Courier New" w:hAnsi="Courier New" w:cs="Courier New"/>
+          <w:b/>
+        </w:rPr>
+      </w:pPr>
+    </w:p>
+    <w:p>
+      <w:pPr>
+        <w:pStyle w:val="PlainText"/>
+        <w:rPr>
+          <w:rFonts w:ascii="Courier New" w:hAnsi="Courier New" w:cs="Courier New"/>
+        </w:rPr>
+      </w:pPr>
+      <w:r>
+        <w:rPr>
+          <w:rFonts w:ascii="Courier New" w:hAnsi="Courier New" w:cs="Courier New"/>
+        </w:rPr>
+        <w:t>Sat Sep 15</w:t>
+      </w:r>
+      <w:r>
+        <w:rPr>
+          <w:rFonts w:ascii="Courier New" w:hAnsi="Courier New" w:cs="Courier New"/>
+        </w:rPr>
+        <w:t xml:space="preserve"> 12:19:03 PDT 2017</w:t>
+      </w:r>
+    </w:p>
+    <w:p>
+      <w:pPr>
+        <w:pStyle w:val="PlainText"/>
+        <w:rPr>
+          <w:rFonts w:ascii="Courier New" w:hAnsi="Courier New" w:cs="Courier New"/>
+        </w:rPr>
+      </w:pPr>
+      <w:r>
+        <w:rPr>
+          <w:rFonts w:ascii="Courier New" w:hAnsi="Courier New" w:cs="Courier New"/>
+        </w:rPr>
+        <w:t>Person Name</w:t>
+      </w:r>
+      <w:r>
+        <w:rPr>
+          <w:rFonts w:ascii="Courier New" w:hAnsi="Courier New" w:cs="Courier New"/>
+        </w:rPr>
+        <w:tab/>
+      </w:r>
+      <w:r>
+        <w:rPr>
+          <w:rFonts w:ascii="Courier New" w:hAnsi="Courier New" w:cs="Courier New"/>
+        </w:rPr>
+        <w:tab/>
+      </w:r>
+      <w:r>
+        <w:rPr>
+          <w:rFonts w:ascii="Courier New" w:hAnsi="Courier New" w:cs="Courier New"/>
+        </w:rPr>
+        <w:tab/>
+      </w:r>
+      <w:r>
+        <w:rPr>
+          <w:rFonts w:ascii="Courier New" w:hAnsi="Courier New" w:cs="Courier New"/>
+        </w:rPr>
+        <w:tab/>
+        <w:t>- SGP</w:t>
+      </w:r>
+    </w:p>
+    <w:p>
+      <w:pPr>
+        <w:pStyle w:val="PlainText"/>
+        <w:rPr>
+          <w:rFonts w:ascii="Courier New" w:hAnsi="Courier New" w:cs="Courier New"/>
+        </w:rPr>
+      </w:pPr>
+      <w:r>
+        <w:rPr>
+          <w:rFonts w:ascii="Courier New" w:hAnsi="Courier New" w:cs="Courier New"/>
+        </w:rPr>
+        <w:t>---------------------------------------------------------------</w:t>
+      </w:r>
+    </w:p>
+    <w:p>
+      <w:pPr>
+        <w:pStyle w:val="PlainText"/>
+        <w:rPr>
+          <w:rFonts w:ascii="Courier New" w:hAnsi="Courier New" w:cs="Courier New"/>
+        </w:rPr>
+      </w:pPr>
+      <w:r>
+        <w:rPr>
+          <w:rFonts w:ascii="Courier New" w:hAnsi="Courier New" w:cs="Courier New"/>
+        </w:rPr>
+        <w:t>Item Name</w:t>
+      </w:r>
+      <w:r>
+        <w:rPr>
+          <w:rFonts w:ascii="Courier New" w:hAnsi="Courier New" w:cs="Courier New"/>
+        </w:rPr>
+        <w:tab/>
+      </w:r>
+      <w:r>
+        <w:rPr>
+          <w:rFonts w:ascii="Courier New" w:hAnsi="Courier New" w:cs="Courier New"/>
+        </w:rPr>
+        <w:tab/>
+      </w:r>
+      <w:r>
+        <w:rPr>
+          <w:rFonts w:ascii="Courier New" w:hAnsi="Courier New" w:cs="Courier New"/>
+        </w:rPr>
+        <w:tab/>
+      </w:r>
+      <w:r>
+        <w:rPr>
+          <w:rFonts w:ascii="Courier New" w:hAnsi="Courier New" w:cs="Courier New"/>
+        </w:rPr>
+        <w:tab/>
+        <w:t>- CARROT</w:t>
+      </w:r>
+    </w:p>
+    <w:p>
+      <w:pPr>
+        <w:pStyle w:val="PlainText"/>
+        <w:rPr>
+          <w:rFonts w:ascii="Courier New" w:hAnsi="Courier New" w:cs="Courier New"/>
+        </w:rPr>
+      </w:pPr>
+      <w:r>
+        <w:rPr>
+          <w:rFonts w:ascii="Courier New" w:hAnsi="Courier New" w:cs="Courier New"/>
+        </w:rPr>
+        <w:t>Number of Pockets</w:t>
+      </w:r>
+      <w:r>
+        <w:rPr>
+          <w:rFonts w:ascii="Courier New" w:hAnsi="Courier New" w:cs="Courier New"/>
+        </w:rPr>
+        <w:tab/>
+      </w:r>
+      <w:r>
+        <w:rPr>
+          <w:rFonts w:ascii="Courier New" w:hAnsi="Courier New" w:cs="Courier New"/>
+        </w:rPr>
+        <w:tab/>
+      </w:r>
+      <w:r>
+        <w:rPr>
+          <w:rFonts w:ascii="Courier New" w:hAnsi="Courier New" w:cs="Courier New"/>
+        </w:rPr>
+        <w:tab/>
+        <w:t>- 3</w:t>
+      </w:r>
+    </w:p>
+    <w:p>
+      <w:pPr>
+        <w:pStyle w:val="PlainText"/>
+        <w:rPr>
+          <w:rFonts w:ascii="Courier New" w:hAnsi="Courier New" w:cs="Courier New"/>
+        </w:rPr>
+      </w:pPr>
+      <w:r>
+        <w:rPr>
+          <w:rFonts w:ascii="Courier New" w:hAnsi="Courier New" w:cs="Courier New"/>
+        </w:rPr>
+        <w:t>Number of KGs</w:t>
+      </w:r>
+      <w:r>
+        <w:rPr>
+          <w:rFonts w:ascii="Courier New" w:hAnsi="Courier New" w:cs="Courier New"/>
+        </w:rPr>
+        <w:tab/>
+      </w:r>
+      <w:r>
+        <w:rPr>
+          <w:rFonts w:ascii="Courier New" w:hAnsi="Courier New" w:cs="Courier New"/>
+        </w:rPr>
+        <w:tab/>
+      </w:r>
+      <w:r>
+        <w:rPr>
+          <w:rFonts w:ascii="Courier New" w:hAnsi="Courier New" w:cs="Courier New"/>
+        </w:rPr>
+        <w:tab/>
+        <w:t>- 291</w:t>
+      </w:r>
+    </w:p>
+    <w:p>
+      <w:pPr>
+        <w:pStyle w:val="PlainText"/>
+        <w:rPr>
+          <w:rFonts w:ascii="Courier New" w:hAnsi="Courier New" w:cs="Courier New"/>
+        </w:rPr>
+      </w:pPr>
+      <w:r>
+        <w:rPr>
+          <w:rFonts w:ascii="Courier New" w:hAnsi="Courier New" w:cs="Courier New"/>
+        </w:rPr>
+        <w:t>Rate</w:t>
+      </w:r>
+      <w:r>
+        <w:rPr>
+          <w:rFonts w:ascii="Courier New" w:hAnsi="Courier New" w:cs="Courier New"/>
+        </w:rPr>
+        <w:tab/>
+      </w:r>
+      <w:r>
+        <w:rPr>
+          <w:rFonts w:ascii="Courier New" w:hAnsi="Courier New" w:cs="Courier New"/>
+        </w:rPr>
+        <w:tab/>
+      </w:r>
+      <w:r>
+        <w:rPr>
+          <w:rFonts w:ascii="Courier New" w:hAnsi="Courier New" w:cs="Courier New"/>
+        </w:rPr>
+        <w:tab/>
+      </w:r>
+      <w:r>
+        <w:rPr>
+          <w:rFonts w:ascii="Courier New" w:hAnsi="Courier New" w:cs="Courier New"/>
+        </w:rPr>
+        <w:tab/>
+      </w:r>
+      <w:r>
+        <w:rPr>
+          <w:rFonts w:ascii="Courier New" w:hAnsi="Courier New" w:cs="Courier New"/>
+        </w:rPr>
+        <w:tab/>
+        <w:t>- 18</w:t>
+      </w:r>
+    </w:p>
+    <w:p>
+      <w:pPr>
+        <w:pStyle w:val="PlainText"/>
+        <w:rPr>
+          <w:rFonts w:ascii="Courier New" w:hAnsi="Courier New" w:cs="Courier New"/>
+        </w:rPr>
+      </w:pPr>
+      <w:r>
+        <w:rPr>
+          <w:rFonts w:ascii="Courier New" w:hAnsi="Courier New" w:cs="Courier New"/>
+        </w:rPr>
+        <w:t>Transport &amp; Miscellaneous</w:t>
+      </w:r>
+      <w:r>
+        <w:rPr>
+          <w:rFonts w:ascii="Courier New" w:hAnsi="Courier New" w:cs="Courier New"/>
+        </w:rPr>
+        <w:tab/>
+        <w:t>- 210</w:t>
+      </w:r>
+    </w:p>
+    <w:p>
+      <w:pPr>
+        <w:pStyle w:val="PlainText"/>
+        <w:rPr>
+          <w:rFonts w:ascii="Courier New" w:hAnsi="Courier New" w:cs="Courier New"/>
+        </w:rPr>
+      </w:pPr>
+      <w:r>
+        <w:rPr>
+          <w:rFonts w:ascii="Courier New" w:hAnsi="Courier New" w:cs="Courier New"/>
+        </w:rPr>
+        <w:t>Total Price</w:t>
+      </w:r>
+      <w:r>
+        <w:rPr>
+          <w:rFonts w:ascii="Courier New" w:hAnsi="Courier New" w:cs="Courier New"/>
+        </w:rPr>
+        <w:tab/>
+      </w:r>
+      <w:r>
+        <w:rPr>
+          <w:rFonts w:ascii="Courier New" w:hAnsi="Courier New" w:cs="Courier New"/>
+        </w:rPr>
+        <w:tab/>
+      </w:r>
+      <w:r>
+        <w:rPr>
+          <w:rFonts w:ascii="Courier New" w:hAnsi="Courier New" w:cs="Courier New"/>
+        </w:rPr>
+        <w:tab/>
+      </w:r>
+      <w:r>
+        <w:rPr>
+          <w:rFonts w:ascii="Courier New" w:hAnsi="Courier New" w:cs="Courier New"/>
+        </w:rPr>
+        <w:tab/>
+        <w:t>- 5448.0</w:t>
+      </w:r>
+    </w:p>
+    <w:p>
+      <w:pPr>
+        <w:pStyle w:val="PlainText"/>
+        <w:rPr>
+          <w:rFonts w:ascii="Courier New" w:hAnsi="Courier New" w:cs="Courier New"/>
+          <w:b/>
+        </w:rPr>
+      </w:pPr>
+      <w:r>
+        <w:rPr>
+          <w:rFonts w:ascii="Courier New" w:hAnsi="Courier New" w:cs="Courier New"/>
+          <w:b/>
+        </w:rPr>
+        <w:t>Amount balance</w:t>
+      </w:r>
+      <w:r>
+        <w:rPr>
+          <w:rFonts w:ascii="Courier New" w:hAnsi="Courier New" w:cs="Courier New"/>
+          <w:b/>
+        </w:rPr>
+        <w:tab/>
+      </w:r>
+      <w:r>
+        <w:rPr>
+          <w:rFonts w:ascii="Courier New" w:hAnsi="Courier New" w:cs="Courier New"/>
+          <w:b/>
+        </w:rPr>
+        <w:tab/>
+      </w:r>
+      <w:r>
+        <w:rPr>
+          <w:rFonts w:ascii="Courier New" w:hAnsi="Courier New" w:cs="Courier New"/>
+          <w:b/>
+        </w:rPr>
+        <w:tab/>
+        <w:t>- 271477.0</w:t>
+      </w:r>
+    </w:p>
+    <w:p>
+      <w:pPr>
+        <w:pStyle w:val="PlainText"/>
+        <w:rPr>
+          <w:rFonts w:ascii="Courier New" w:hAnsi="Courier New" w:cs="Courier New"/>
+        </w:rPr>
+      </w:pPr>
+    </w:p>
+    <w:p>
+      <w:pPr>
+        <w:pStyle w:val="PlainText"/>
+        <w:rPr>
+          <w:rFonts w:ascii="Courier New" w:hAnsi="Courier New" w:cs="Courier New"/>
+          <w:b/>
+        </w:rPr>
+      </w:pPr>
     </w:p>
     <w:p>
       <w:pPr>

--- a/customer _details/KIRAN/SEP/SIRA/SGP/PURCHASE DETAILS.docx
+++ b/customer _details/KIRAN/SEP/SIRA/SGP/PURCHASE DETAILS.docx
@@ -5195,13 +5195,7 @@
         <w:rPr>
           <w:rFonts w:ascii="Courier New" w:hAnsi="Courier New" w:cs="Courier New"/>
         </w:rPr>
-        <w:t>Sat Sep 15</w:t>
-      </w:r>
-      <w:r>
-        <w:rPr>
-          <w:rFonts w:ascii="Courier New" w:hAnsi="Courier New" w:cs="Courier New"/>
-        </w:rPr>
-        <w:t xml:space="preserve"> 12:19:03 PDT 2017</w:t>
+        <w:t>Sat Sep 15 12:19:03 PDT 2017</w:t>
       </w:r>
     </w:p>
     <w:p>
@@ -5504,6 +5498,371 @@
         <w:tab/>
         <w:t>- 271477.0</w:t>
       </w:r>
+    </w:p>
+    <w:p>
+      <w:pPr>
+        <w:pStyle w:val="PlainText"/>
+        <w:rPr>
+          <w:rFonts w:ascii="Courier New" w:hAnsi="Courier New" w:cs="Courier New"/>
+          <w:b/>
+        </w:rPr>
+      </w:pPr>
+    </w:p>
+    <w:p>
+      <w:pPr>
+        <w:pStyle w:val="PlainText"/>
+        <w:rPr>
+          <w:rFonts w:ascii="Courier New" w:hAnsi="Courier New" w:cs="Courier New"/>
+          <w:b/>
+        </w:rPr>
+      </w:pPr>
+    </w:p>
+    <w:p>
+      <w:pPr>
+        <w:pStyle w:val="PlainText"/>
+        <w:rPr>
+          <w:rFonts w:ascii="Courier New" w:hAnsi="Courier New" w:cs="Courier New"/>
+          <w:b/>
+        </w:rPr>
+      </w:pPr>
+    </w:p>
+    <w:p>
+      <w:pPr>
+        <w:pStyle w:val="PlainText"/>
+        <w:rPr>
+          <w:rFonts w:ascii="Courier New" w:hAnsi="Courier New" w:cs="Courier New"/>
+        </w:rPr>
+      </w:pPr>
+      <w:r>
+        <w:rPr>
+          <w:rFonts w:ascii="Courier New" w:hAnsi="Courier New" w:cs="Courier New"/>
+        </w:rPr>
+        <w:t>Sun Sep 16</w:t>
+      </w:r>
+      <w:r>
+        <w:rPr>
+          <w:rFonts w:ascii="Courier New" w:hAnsi="Courier New" w:cs="Courier New"/>
+        </w:rPr>
+        <w:t xml:space="preserve"> 12:50:46 PDT 2017</w:t>
+      </w:r>
+    </w:p>
+    <w:p>
+      <w:pPr>
+        <w:pStyle w:val="PlainText"/>
+        <w:rPr>
+          <w:rFonts w:ascii="Courier New" w:hAnsi="Courier New" w:cs="Courier New"/>
+        </w:rPr>
+      </w:pPr>
+      <w:r>
+        <w:rPr>
+          <w:rFonts w:ascii="Courier New" w:hAnsi="Courier New" w:cs="Courier New"/>
+        </w:rPr>
+        <w:t>Person Name</w:t>
+      </w:r>
+      <w:r>
+        <w:rPr>
+          <w:rFonts w:ascii="Courier New" w:hAnsi="Courier New" w:cs="Courier New"/>
+        </w:rPr>
+        <w:tab/>
+      </w:r>
+      <w:r>
+        <w:rPr>
+          <w:rFonts w:ascii="Courier New" w:hAnsi="Courier New" w:cs="Courier New"/>
+        </w:rPr>
+        <w:tab/>
+      </w:r>
+      <w:r>
+        <w:rPr>
+          <w:rFonts w:ascii="Courier New" w:hAnsi="Courier New" w:cs="Courier New"/>
+        </w:rPr>
+        <w:tab/>
+      </w:r>
+      <w:r>
+        <w:rPr>
+          <w:rFonts w:ascii="Courier New" w:hAnsi="Courier New" w:cs="Courier New"/>
+        </w:rPr>
+        <w:tab/>
+        <w:t>- SGP</w:t>
+      </w:r>
+    </w:p>
+    <w:p>
+      <w:pPr>
+        <w:pStyle w:val="PlainText"/>
+        <w:rPr>
+          <w:rFonts w:ascii="Courier New" w:hAnsi="Courier New" w:cs="Courier New"/>
+        </w:rPr>
+      </w:pPr>
+      <w:r>
+        <w:rPr>
+          <w:rFonts w:ascii="Courier New" w:hAnsi="Courier New" w:cs="Courier New"/>
+        </w:rPr>
+        <w:t>---------------------------------------------------------------</w:t>
+      </w:r>
+    </w:p>
+    <w:p>
+      <w:pPr>
+        <w:pStyle w:val="PlainText"/>
+        <w:rPr>
+          <w:rFonts w:ascii="Courier New" w:hAnsi="Courier New" w:cs="Courier New"/>
+        </w:rPr>
+      </w:pPr>
+      <w:r>
+        <w:rPr>
+          <w:rFonts w:ascii="Courier New" w:hAnsi="Courier New" w:cs="Courier New"/>
+        </w:rPr>
+        <w:t>Item Name</w:t>
+      </w:r>
+      <w:r>
+        <w:rPr>
+          <w:rFonts w:ascii="Courier New" w:hAnsi="Courier New" w:cs="Courier New"/>
+        </w:rPr>
+        <w:tab/>
+      </w:r>
+      <w:r>
+        <w:rPr>
+          <w:rFonts w:ascii="Courier New" w:hAnsi="Courier New" w:cs="Courier New"/>
+        </w:rPr>
+        <w:tab/>
+      </w:r>
+      <w:r>
+        <w:rPr>
+          <w:rFonts w:ascii="Courier New" w:hAnsi="Courier New" w:cs="Courier New"/>
+        </w:rPr>
+        <w:tab/>
+      </w:r>
+      <w:r>
+        <w:rPr>
+          <w:rFonts w:ascii="Courier New" w:hAnsi="Courier New" w:cs="Courier New"/>
+        </w:rPr>
+        <w:tab/>
+        <w:t>- CARROT</w:t>
+      </w:r>
+    </w:p>
+    <w:p>
+      <w:pPr>
+        <w:pStyle w:val="PlainText"/>
+        <w:rPr>
+          <w:rFonts w:ascii="Courier New" w:hAnsi="Courier New" w:cs="Courier New"/>
+        </w:rPr>
+      </w:pPr>
+      <w:r>
+        <w:rPr>
+          <w:rFonts w:ascii="Courier New" w:hAnsi="Courier New" w:cs="Courier New"/>
+        </w:rPr>
+        <w:t>Number of Pockets</w:t>
+      </w:r>
+      <w:r>
+        <w:rPr>
+          <w:rFonts w:ascii="Courier New" w:hAnsi="Courier New" w:cs="Courier New"/>
+        </w:rPr>
+        <w:tab/>
+      </w:r>
+      <w:r>
+        <w:rPr>
+          <w:rFonts w:ascii="Courier New" w:hAnsi="Courier New" w:cs="Courier New"/>
+        </w:rPr>
+        <w:tab/>
+      </w:r>
+      <w:r>
+        <w:rPr>
+          <w:rFonts w:ascii="Courier New" w:hAnsi="Courier New" w:cs="Courier New"/>
+        </w:rPr>
+        <w:tab/>
+        <w:t>- 4</w:t>
+      </w:r>
+    </w:p>
+    <w:p>
+      <w:pPr>
+        <w:pStyle w:val="PlainText"/>
+        <w:rPr>
+          <w:rFonts w:ascii="Courier New" w:hAnsi="Courier New" w:cs="Courier New"/>
+        </w:rPr>
+      </w:pPr>
+      <w:r>
+        <w:rPr>
+          <w:rFonts w:ascii="Courier New" w:hAnsi="Courier New" w:cs="Courier New"/>
+        </w:rPr>
+        <w:t>Number of KGs</w:t>
+      </w:r>
+      <w:r>
+        <w:rPr>
+          <w:rFonts w:ascii="Courier New" w:hAnsi="Courier New" w:cs="Courier New"/>
+        </w:rPr>
+        <w:tab/>
+      </w:r>
+      <w:r>
+        <w:rPr>
+          <w:rFonts w:ascii="Courier New" w:hAnsi="Courier New" w:cs="Courier New"/>
+        </w:rPr>
+        <w:tab/>
+      </w:r>
+      <w:r>
+        <w:rPr>
+          <w:rFonts w:ascii="Courier New" w:hAnsi="Courier New" w:cs="Courier New"/>
+        </w:rPr>
+        <w:tab/>
+        <w:t>- 366</w:t>
+      </w:r>
+    </w:p>
+    <w:p>
+      <w:pPr>
+        <w:pStyle w:val="PlainText"/>
+        <w:rPr>
+          <w:rFonts w:ascii="Courier New" w:hAnsi="Courier New" w:cs="Courier New"/>
+        </w:rPr>
+      </w:pPr>
+      <w:r>
+        <w:rPr>
+          <w:rFonts w:ascii="Courier New" w:hAnsi="Courier New" w:cs="Courier New"/>
+        </w:rPr>
+        <w:t>Rate</w:t>
+      </w:r>
+      <w:r>
+        <w:rPr>
+          <w:rFonts w:ascii="Courier New" w:hAnsi="Courier New" w:cs="Courier New"/>
+        </w:rPr>
+        <w:tab/>
+      </w:r>
+      <w:r>
+        <w:rPr>
+          <w:rFonts w:ascii="Courier New" w:hAnsi="Courier New" w:cs="Courier New"/>
+        </w:rPr>
+        <w:tab/>
+      </w:r>
+      <w:r>
+        <w:rPr>
+          <w:rFonts w:ascii="Courier New" w:hAnsi="Courier New" w:cs="Courier New"/>
+        </w:rPr>
+        <w:tab/>
+      </w:r>
+      <w:r>
+        <w:rPr>
+          <w:rFonts w:ascii="Courier New" w:hAnsi="Courier New" w:cs="Courier New"/>
+        </w:rPr>
+        <w:tab/>
+      </w:r>
+      <w:r>
+        <w:rPr>
+          <w:rFonts w:ascii="Courier New" w:hAnsi="Courier New" w:cs="Courier New"/>
+        </w:rPr>
+        <w:tab/>
+        <w:t>- 20</w:t>
+      </w:r>
+    </w:p>
+    <w:p>
+      <w:pPr>
+        <w:pStyle w:val="PlainText"/>
+        <w:rPr>
+          <w:rFonts w:ascii="Courier New" w:hAnsi="Courier New" w:cs="Courier New"/>
+        </w:rPr>
+      </w:pPr>
+      <w:r>
+        <w:rPr>
+          <w:rFonts w:ascii="Courier New" w:hAnsi="Courier New" w:cs="Courier New"/>
+        </w:rPr>
+        <w:t>Transport &amp; Miscellaneous</w:t>
+      </w:r>
+      <w:r>
+        <w:rPr>
+          <w:rFonts w:ascii="Courier New" w:hAnsi="Courier New" w:cs="Courier New"/>
+        </w:rPr>
+        <w:tab/>
+        <w:t>- 280</w:t>
+      </w:r>
+    </w:p>
+    <w:p>
+      <w:pPr>
+        <w:pStyle w:val="PlainText"/>
+        <w:rPr>
+          <w:rFonts w:ascii="Courier New" w:hAnsi="Courier New" w:cs="Courier New"/>
+        </w:rPr>
+      </w:pPr>
+      <w:r>
+        <w:rPr>
+          <w:rFonts w:ascii="Courier New" w:hAnsi="Courier New" w:cs="Courier New"/>
+        </w:rPr>
+        <w:t>Total Price</w:t>
+      </w:r>
+      <w:r>
+        <w:rPr>
+          <w:rFonts w:ascii="Courier New" w:hAnsi="Courier New" w:cs="Courier New"/>
+        </w:rPr>
+        <w:tab/>
+      </w:r>
+      <w:r>
+        <w:rPr>
+          <w:rFonts w:ascii="Courier New" w:hAnsi="Courier New" w:cs="Courier New"/>
+        </w:rPr>
+        <w:tab/>
+      </w:r>
+      <w:r>
+        <w:rPr>
+          <w:rFonts w:ascii="Courier New" w:hAnsi="Courier New" w:cs="Courier New"/>
+        </w:rPr>
+        <w:tab/>
+      </w:r>
+      <w:r>
+        <w:rPr>
+          <w:rFonts w:ascii="Courier New" w:hAnsi="Courier New" w:cs="Courier New"/>
+        </w:rPr>
+        <w:tab/>
+        <w:t>- 7600.0</w:t>
+      </w:r>
+    </w:p>
+    <w:p>
+      <w:pPr>
+        <w:pStyle w:val="PlainText"/>
+        <w:rPr>
+          <w:rFonts w:ascii="Courier New" w:hAnsi="Courier New" w:cs="Courier New"/>
+          <w:b/>
+        </w:rPr>
+      </w:pPr>
+      <w:r>
+        <w:rPr>
+          <w:rFonts w:ascii="Courier New" w:hAnsi="Courier New" w:cs="Courier New"/>
+          <w:b/>
+        </w:rPr>
+        <w:t>Amount balance</w:t>
+      </w:r>
+      <w:r>
+        <w:rPr>
+          <w:rFonts w:ascii="Courier New" w:hAnsi="Courier New" w:cs="Courier New"/>
+          <w:b/>
+        </w:rPr>
+        <w:tab/>
+      </w:r>
+      <w:r>
+        <w:rPr>
+          <w:rFonts w:ascii="Courier New" w:hAnsi="Courier New" w:cs="Courier New"/>
+          <w:b/>
+        </w:rPr>
+        <w:tab/>
+      </w:r>
+      <w:r>
+        <w:rPr>
+          <w:rFonts w:ascii="Courier New" w:hAnsi="Courier New" w:cs="Courier New"/>
+          <w:b/>
+        </w:rPr>
+        <w:tab/>
+        <w:t>- 279077.0</w:t>
+      </w:r>
+    </w:p>
+    <w:p>
+      <w:pPr>
+        <w:pStyle w:val="PlainText"/>
+        <w:rPr>
+          <w:rFonts w:ascii="Courier New" w:hAnsi="Courier New" w:cs="Courier New"/>
+        </w:rPr>
+      </w:pPr>
+    </w:p>
+    <w:p>
+      <w:pPr>
+        <w:pStyle w:val="PlainText"/>
+        <w:rPr>
+          <w:rFonts w:ascii="Courier New" w:hAnsi="Courier New" w:cs="Courier New"/>
+          <w:b/>
+        </w:rPr>
+      </w:pPr>
     </w:p>
     <w:p>
       <w:pPr>

--- a/customer _details/KIRAN/SEP/SIRA/SGP/PURCHASE DETAILS.docx
+++ b/customer _details/KIRAN/SEP/SIRA/SGP/PURCHASE DETAILS.docx
@@ -5537,13 +5537,7 @@
         <w:rPr>
           <w:rFonts w:ascii="Courier New" w:hAnsi="Courier New" w:cs="Courier New"/>
         </w:rPr>
-        <w:t>Sun Sep 16</w:t>
-      </w:r>
-      <w:r>
-        <w:rPr>
-          <w:rFonts w:ascii="Courier New" w:hAnsi="Courier New" w:cs="Courier New"/>
-        </w:rPr>
-        <w:t xml:space="preserve"> 12:50:46 PDT 2017</w:t>
+        <w:t>Sun Sep 16 12:50:46 PDT 2017</w:t>
       </w:r>
     </w:p>
     <w:p>
@@ -5846,6 +5840,353 @@
         <w:tab/>
         <w:t>- 279077.0</w:t>
       </w:r>
+    </w:p>
+    <w:p>
+      <w:pPr>
+        <w:pStyle w:val="PlainText"/>
+        <w:rPr>
+          <w:rFonts w:ascii="Courier New" w:hAnsi="Courier New" w:cs="Courier New"/>
+          <w:b/>
+        </w:rPr>
+      </w:pPr>
+    </w:p>
+    <w:p>
+      <w:pPr>
+        <w:pStyle w:val="PlainText"/>
+        <w:rPr>
+          <w:rFonts w:ascii="Courier New" w:hAnsi="Courier New" w:cs="Courier New"/>
+        </w:rPr>
+      </w:pPr>
+      <w:r>
+        <w:rPr>
+          <w:rFonts w:ascii="Courier New" w:hAnsi="Courier New" w:cs="Courier New"/>
+        </w:rPr>
+        <w:t>Mon Sep 17</w:t>
+      </w:r>
+      <w:r>
+        <w:rPr>
+          <w:rFonts w:ascii="Courier New" w:hAnsi="Courier New" w:cs="Courier New"/>
+        </w:rPr>
+        <w:t xml:space="preserve"> 13:40:08 PDT 2017</w:t>
+      </w:r>
+    </w:p>
+    <w:p>
+      <w:pPr>
+        <w:pStyle w:val="PlainText"/>
+        <w:rPr>
+          <w:rFonts w:ascii="Courier New" w:hAnsi="Courier New" w:cs="Courier New"/>
+        </w:rPr>
+      </w:pPr>
+      <w:r>
+        <w:rPr>
+          <w:rFonts w:ascii="Courier New" w:hAnsi="Courier New" w:cs="Courier New"/>
+        </w:rPr>
+        <w:t>Person Name</w:t>
+      </w:r>
+      <w:r>
+        <w:rPr>
+          <w:rFonts w:ascii="Courier New" w:hAnsi="Courier New" w:cs="Courier New"/>
+        </w:rPr>
+        <w:tab/>
+      </w:r>
+      <w:r>
+        <w:rPr>
+          <w:rFonts w:ascii="Courier New" w:hAnsi="Courier New" w:cs="Courier New"/>
+        </w:rPr>
+        <w:tab/>
+      </w:r>
+      <w:r>
+        <w:rPr>
+          <w:rFonts w:ascii="Courier New" w:hAnsi="Courier New" w:cs="Courier New"/>
+        </w:rPr>
+        <w:tab/>
+      </w:r>
+      <w:r>
+        <w:rPr>
+          <w:rFonts w:ascii="Courier New" w:hAnsi="Courier New" w:cs="Courier New"/>
+        </w:rPr>
+        <w:tab/>
+        <w:t>- SGP</w:t>
+      </w:r>
+    </w:p>
+    <w:p>
+      <w:pPr>
+        <w:pStyle w:val="PlainText"/>
+        <w:rPr>
+          <w:rFonts w:ascii="Courier New" w:hAnsi="Courier New" w:cs="Courier New"/>
+        </w:rPr>
+      </w:pPr>
+      <w:r>
+        <w:rPr>
+          <w:rFonts w:ascii="Courier New" w:hAnsi="Courier New" w:cs="Courier New"/>
+        </w:rPr>
+        <w:t>---------------------------------------------------------------</w:t>
+      </w:r>
+    </w:p>
+    <w:p>
+      <w:pPr>
+        <w:pStyle w:val="PlainText"/>
+        <w:rPr>
+          <w:rFonts w:ascii="Courier New" w:hAnsi="Courier New" w:cs="Courier New"/>
+        </w:rPr>
+      </w:pPr>
+      <w:r>
+        <w:rPr>
+          <w:rFonts w:ascii="Courier New" w:hAnsi="Courier New" w:cs="Courier New"/>
+        </w:rPr>
+        <w:t>Item Name</w:t>
+      </w:r>
+      <w:r>
+        <w:rPr>
+          <w:rFonts w:ascii="Courier New" w:hAnsi="Courier New" w:cs="Courier New"/>
+        </w:rPr>
+        <w:tab/>
+      </w:r>
+      <w:r>
+        <w:rPr>
+          <w:rFonts w:ascii="Courier New" w:hAnsi="Courier New" w:cs="Courier New"/>
+        </w:rPr>
+        <w:tab/>
+      </w:r>
+      <w:r>
+        <w:rPr>
+          <w:rFonts w:ascii="Courier New" w:hAnsi="Courier New" w:cs="Courier New"/>
+        </w:rPr>
+        <w:tab/>
+      </w:r>
+      <w:r>
+        <w:rPr>
+          <w:rFonts w:ascii="Courier New" w:hAnsi="Courier New" w:cs="Courier New"/>
+        </w:rPr>
+        <w:tab/>
+        <w:t>- CARROT</w:t>
+      </w:r>
+    </w:p>
+    <w:p>
+      <w:pPr>
+        <w:pStyle w:val="PlainText"/>
+        <w:rPr>
+          <w:rFonts w:ascii="Courier New" w:hAnsi="Courier New" w:cs="Courier New"/>
+        </w:rPr>
+      </w:pPr>
+      <w:r>
+        <w:rPr>
+          <w:rFonts w:ascii="Courier New" w:hAnsi="Courier New" w:cs="Courier New"/>
+        </w:rPr>
+        <w:t>Number of Pockets</w:t>
+      </w:r>
+      <w:r>
+        <w:rPr>
+          <w:rFonts w:ascii="Courier New" w:hAnsi="Courier New" w:cs="Courier New"/>
+        </w:rPr>
+        <w:tab/>
+      </w:r>
+      <w:r>
+        <w:rPr>
+          <w:rFonts w:ascii="Courier New" w:hAnsi="Courier New" w:cs="Courier New"/>
+        </w:rPr>
+        <w:tab/>
+      </w:r>
+      <w:r>
+        <w:rPr>
+          <w:rFonts w:ascii="Courier New" w:hAnsi="Courier New" w:cs="Courier New"/>
+        </w:rPr>
+        <w:tab/>
+        <w:t>- 3</w:t>
+      </w:r>
+    </w:p>
+    <w:p>
+      <w:pPr>
+        <w:pStyle w:val="PlainText"/>
+        <w:rPr>
+          <w:rFonts w:ascii="Courier New" w:hAnsi="Courier New" w:cs="Courier New"/>
+        </w:rPr>
+      </w:pPr>
+      <w:r>
+        <w:rPr>
+          <w:rFonts w:ascii="Courier New" w:hAnsi="Courier New" w:cs="Courier New"/>
+        </w:rPr>
+        <w:t>Number of KGs</w:t>
+      </w:r>
+      <w:r>
+        <w:rPr>
+          <w:rFonts w:ascii="Courier New" w:hAnsi="Courier New" w:cs="Courier New"/>
+        </w:rPr>
+        <w:tab/>
+      </w:r>
+      <w:r>
+        <w:rPr>
+          <w:rFonts w:ascii="Courier New" w:hAnsi="Courier New" w:cs="Courier New"/>
+        </w:rPr>
+        <w:tab/>
+      </w:r>
+      <w:r>
+        <w:rPr>
+          <w:rFonts w:ascii="Courier New" w:hAnsi="Courier New" w:cs="Courier New"/>
+        </w:rPr>
+        <w:tab/>
+        <w:t>- 264</w:t>
+      </w:r>
+    </w:p>
+    <w:p>
+      <w:pPr>
+        <w:pStyle w:val="PlainText"/>
+        <w:rPr>
+          <w:rFonts w:ascii="Courier New" w:hAnsi="Courier New" w:cs="Courier New"/>
+        </w:rPr>
+      </w:pPr>
+      <w:r>
+        <w:rPr>
+          <w:rFonts w:ascii="Courier New" w:hAnsi="Courier New" w:cs="Courier New"/>
+        </w:rPr>
+        <w:t>Rate</w:t>
+      </w:r>
+      <w:r>
+        <w:rPr>
+          <w:rFonts w:ascii="Courier New" w:hAnsi="Courier New" w:cs="Courier New"/>
+        </w:rPr>
+        <w:tab/>
+      </w:r>
+      <w:r>
+        <w:rPr>
+          <w:rFonts w:ascii="Courier New" w:hAnsi="Courier New" w:cs="Courier New"/>
+        </w:rPr>
+        <w:tab/>
+      </w:r>
+      <w:r>
+        <w:rPr>
+          <w:rFonts w:ascii="Courier New" w:hAnsi="Courier New" w:cs="Courier New"/>
+        </w:rPr>
+        <w:tab/>
+      </w:r>
+      <w:r>
+        <w:rPr>
+          <w:rFonts w:ascii="Courier New" w:hAnsi="Courier New" w:cs="Courier New"/>
+        </w:rPr>
+        <w:tab/>
+      </w:r>
+      <w:r>
+        <w:rPr>
+          <w:rFonts w:ascii="Courier New" w:hAnsi="Courier New" w:cs="Courier New"/>
+        </w:rPr>
+        <w:tab/>
+        <w:t>- 20</w:t>
+      </w:r>
+    </w:p>
+    <w:p>
+      <w:pPr>
+        <w:pStyle w:val="PlainText"/>
+        <w:rPr>
+          <w:rFonts w:ascii="Courier New" w:hAnsi="Courier New" w:cs="Courier New"/>
+        </w:rPr>
+      </w:pPr>
+      <w:r>
+        <w:rPr>
+          <w:rFonts w:ascii="Courier New" w:hAnsi="Courier New" w:cs="Courier New"/>
+        </w:rPr>
+        <w:t>Transport &amp; Miscellaneous</w:t>
+      </w:r>
+      <w:r>
+        <w:rPr>
+          <w:rFonts w:ascii="Courier New" w:hAnsi="Courier New" w:cs="Courier New"/>
+        </w:rPr>
+        <w:tab/>
+        <w:t>- 210</w:t>
+      </w:r>
+    </w:p>
+    <w:p>
+      <w:pPr>
+        <w:pStyle w:val="PlainText"/>
+        <w:rPr>
+          <w:rFonts w:ascii="Courier New" w:hAnsi="Courier New" w:cs="Courier New"/>
+        </w:rPr>
+      </w:pPr>
+      <w:r>
+        <w:rPr>
+          <w:rFonts w:ascii="Courier New" w:hAnsi="Courier New" w:cs="Courier New"/>
+        </w:rPr>
+        <w:t>Total Price</w:t>
+      </w:r>
+      <w:r>
+        <w:rPr>
+          <w:rFonts w:ascii="Courier New" w:hAnsi="Courier New" w:cs="Courier New"/>
+        </w:rPr>
+        <w:tab/>
+      </w:r>
+      <w:r>
+        <w:rPr>
+          <w:rFonts w:ascii="Courier New" w:hAnsi="Courier New" w:cs="Courier New"/>
+        </w:rPr>
+        <w:tab/>
+      </w:r>
+      <w:r>
+        <w:rPr>
+          <w:rFonts w:ascii="Courier New" w:hAnsi="Courier New" w:cs="Courier New"/>
+        </w:rPr>
+        <w:tab/>
+      </w:r>
+      <w:r>
+        <w:rPr>
+          <w:rFonts w:ascii="Courier New" w:hAnsi="Courier New" w:cs="Courier New"/>
+        </w:rPr>
+        <w:tab/>
+        <w:t>- 5490.0</w:t>
+      </w:r>
+    </w:p>
+    <w:p>
+      <w:pPr>
+        <w:pStyle w:val="PlainText"/>
+        <w:rPr>
+          <w:rFonts w:ascii="Courier New" w:hAnsi="Courier New" w:cs="Courier New"/>
+          <w:b/>
+        </w:rPr>
+      </w:pPr>
+      <w:r>
+        <w:rPr>
+          <w:rFonts w:ascii="Courier New" w:hAnsi="Courier New" w:cs="Courier New"/>
+          <w:b/>
+        </w:rPr>
+        <w:t>Amount balance</w:t>
+      </w:r>
+      <w:r>
+        <w:rPr>
+          <w:rFonts w:ascii="Courier New" w:hAnsi="Courier New" w:cs="Courier New"/>
+          <w:b/>
+        </w:rPr>
+        <w:tab/>
+      </w:r>
+      <w:r>
+        <w:rPr>
+          <w:rFonts w:ascii="Courier New" w:hAnsi="Courier New" w:cs="Courier New"/>
+          <w:b/>
+        </w:rPr>
+        <w:tab/>
+      </w:r>
+      <w:r>
+        <w:rPr>
+          <w:rFonts w:ascii="Courier New" w:hAnsi="Courier New" w:cs="Courier New"/>
+          <w:b/>
+        </w:rPr>
+        <w:tab/>
+        <w:t>- 284567.0</w:t>
+      </w:r>
+    </w:p>
+    <w:p>
+      <w:pPr>
+        <w:pStyle w:val="PlainText"/>
+        <w:rPr>
+          <w:rFonts w:ascii="Courier New" w:hAnsi="Courier New" w:cs="Courier New"/>
+        </w:rPr>
+      </w:pPr>
+    </w:p>
+    <w:p>
+      <w:pPr>
+        <w:pStyle w:val="PlainText"/>
+        <w:rPr>
+          <w:rFonts w:ascii="Courier New" w:hAnsi="Courier New" w:cs="Courier New"/>
+          <w:b/>
+        </w:rPr>
+      </w:pPr>
     </w:p>
     <w:p>
       <w:pPr>

--- a/customer _details/KIRAN/SEP/SIRA/SGP/PURCHASE DETAILS.docx
+++ b/customer _details/KIRAN/SEP/SIRA/SGP/PURCHASE DETAILS.docx
@@ -5861,13 +5861,7 @@
         <w:rPr>
           <w:rFonts w:ascii="Courier New" w:hAnsi="Courier New" w:cs="Courier New"/>
         </w:rPr>
-        <w:t>Mon Sep 17</w:t>
-      </w:r>
-      <w:r>
-        <w:rPr>
-          <w:rFonts w:ascii="Courier New" w:hAnsi="Courier New" w:cs="Courier New"/>
-        </w:rPr>
-        <w:t xml:space="preserve"> 13:40:08 PDT 2017</w:t>
+        <w:t>Mon Sep 17 13:40:08 PDT 2017</w:t>
       </w:r>
     </w:p>
     <w:p>
@@ -6170,6 +6164,353 @@
         <w:tab/>
         <w:t>- 284567.0</w:t>
       </w:r>
+    </w:p>
+    <w:p>
+      <w:pPr>
+        <w:pStyle w:val="PlainText"/>
+        <w:rPr>
+          <w:rFonts w:ascii="Courier New" w:hAnsi="Courier New" w:cs="Courier New"/>
+          <w:b/>
+        </w:rPr>
+      </w:pPr>
+    </w:p>
+    <w:p>
+      <w:pPr>
+        <w:pStyle w:val="PlainText"/>
+        <w:rPr>
+          <w:rFonts w:ascii="Courier New" w:hAnsi="Courier New" w:cs="Courier New"/>
+        </w:rPr>
+      </w:pPr>
+      <w:r>
+        <w:rPr>
+          <w:rFonts w:ascii="Courier New" w:hAnsi="Courier New" w:cs="Courier New"/>
+        </w:rPr>
+        <w:t>Tue Sep 18</w:t>
+      </w:r>
+      <w:r>
+        <w:rPr>
+          <w:rFonts w:ascii="Courier New" w:hAnsi="Courier New" w:cs="Courier New"/>
+        </w:rPr>
+        <w:t xml:space="preserve"> 12:12:44 PDT 2017</w:t>
+      </w:r>
+    </w:p>
+    <w:p>
+      <w:pPr>
+        <w:pStyle w:val="PlainText"/>
+        <w:rPr>
+          <w:rFonts w:ascii="Courier New" w:hAnsi="Courier New" w:cs="Courier New"/>
+        </w:rPr>
+      </w:pPr>
+      <w:r>
+        <w:rPr>
+          <w:rFonts w:ascii="Courier New" w:hAnsi="Courier New" w:cs="Courier New"/>
+        </w:rPr>
+        <w:t>Person Name</w:t>
+      </w:r>
+      <w:r>
+        <w:rPr>
+          <w:rFonts w:ascii="Courier New" w:hAnsi="Courier New" w:cs="Courier New"/>
+        </w:rPr>
+        <w:tab/>
+      </w:r>
+      <w:r>
+        <w:rPr>
+          <w:rFonts w:ascii="Courier New" w:hAnsi="Courier New" w:cs="Courier New"/>
+        </w:rPr>
+        <w:tab/>
+      </w:r>
+      <w:r>
+        <w:rPr>
+          <w:rFonts w:ascii="Courier New" w:hAnsi="Courier New" w:cs="Courier New"/>
+        </w:rPr>
+        <w:tab/>
+      </w:r>
+      <w:r>
+        <w:rPr>
+          <w:rFonts w:ascii="Courier New" w:hAnsi="Courier New" w:cs="Courier New"/>
+        </w:rPr>
+        <w:tab/>
+        <w:t>- SGP</w:t>
+      </w:r>
+    </w:p>
+    <w:p>
+      <w:pPr>
+        <w:pStyle w:val="PlainText"/>
+        <w:rPr>
+          <w:rFonts w:ascii="Courier New" w:hAnsi="Courier New" w:cs="Courier New"/>
+        </w:rPr>
+      </w:pPr>
+      <w:r>
+        <w:rPr>
+          <w:rFonts w:ascii="Courier New" w:hAnsi="Courier New" w:cs="Courier New"/>
+        </w:rPr>
+        <w:t>---------------------------------------------------------------</w:t>
+      </w:r>
+    </w:p>
+    <w:p>
+      <w:pPr>
+        <w:pStyle w:val="PlainText"/>
+        <w:rPr>
+          <w:rFonts w:ascii="Courier New" w:hAnsi="Courier New" w:cs="Courier New"/>
+        </w:rPr>
+      </w:pPr>
+      <w:r>
+        <w:rPr>
+          <w:rFonts w:ascii="Courier New" w:hAnsi="Courier New" w:cs="Courier New"/>
+        </w:rPr>
+        <w:t>Item Name</w:t>
+      </w:r>
+      <w:r>
+        <w:rPr>
+          <w:rFonts w:ascii="Courier New" w:hAnsi="Courier New" w:cs="Courier New"/>
+        </w:rPr>
+        <w:tab/>
+      </w:r>
+      <w:r>
+        <w:rPr>
+          <w:rFonts w:ascii="Courier New" w:hAnsi="Courier New" w:cs="Courier New"/>
+        </w:rPr>
+        <w:tab/>
+      </w:r>
+      <w:r>
+        <w:rPr>
+          <w:rFonts w:ascii="Courier New" w:hAnsi="Courier New" w:cs="Courier New"/>
+        </w:rPr>
+        <w:tab/>
+      </w:r>
+      <w:r>
+        <w:rPr>
+          <w:rFonts w:ascii="Courier New" w:hAnsi="Courier New" w:cs="Courier New"/>
+        </w:rPr>
+        <w:tab/>
+        <w:t>- CARROT</w:t>
+      </w:r>
+    </w:p>
+    <w:p>
+      <w:pPr>
+        <w:pStyle w:val="PlainText"/>
+        <w:rPr>
+          <w:rFonts w:ascii="Courier New" w:hAnsi="Courier New" w:cs="Courier New"/>
+        </w:rPr>
+      </w:pPr>
+      <w:r>
+        <w:rPr>
+          <w:rFonts w:ascii="Courier New" w:hAnsi="Courier New" w:cs="Courier New"/>
+        </w:rPr>
+        <w:t>Number of Pockets</w:t>
+      </w:r>
+      <w:r>
+        <w:rPr>
+          <w:rFonts w:ascii="Courier New" w:hAnsi="Courier New" w:cs="Courier New"/>
+        </w:rPr>
+        <w:tab/>
+      </w:r>
+      <w:r>
+        <w:rPr>
+          <w:rFonts w:ascii="Courier New" w:hAnsi="Courier New" w:cs="Courier New"/>
+        </w:rPr>
+        <w:tab/>
+      </w:r>
+      <w:r>
+        <w:rPr>
+          <w:rFonts w:ascii="Courier New" w:hAnsi="Courier New" w:cs="Courier New"/>
+        </w:rPr>
+        <w:tab/>
+        <w:t>- 6</w:t>
+      </w:r>
+    </w:p>
+    <w:p>
+      <w:pPr>
+        <w:pStyle w:val="PlainText"/>
+        <w:rPr>
+          <w:rFonts w:ascii="Courier New" w:hAnsi="Courier New" w:cs="Courier New"/>
+        </w:rPr>
+      </w:pPr>
+      <w:r>
+        <w:rPr>
+          <w:rFonts w:ascii="Courier New" w:hAnsi="Courier New" w:cs="Courier New"/>
+        </w:rPr>
+        <w:t>Number of KGs</w:t>
+      </w:r>
+      <w:r>
+        <w:rPr>
+          <w:rFonts w:ascii="Courier New" w:hAnsi="Courier New" w:cs="Courier New"/>
+        </w:rPr>
+        <w:tab/>
+      </w:r>
+      <w:r>
+        <w:rPr>
+          <w:rFonts w:ascii="Courier New" w:hAnsi="Courier New" w:cs="Courier New"/>
+        </w:rPr>
+        <w:tab/>
+      </w:r>
+      <w:r>
+        <w:rPr>
+          <w:rFonts w:ascii="Courier New" w:hAnsi="Courier New" w:cs="Courier New"/>
+        </w:rPr>
+        <w:tab/>
+        <w:t>- 493</w:t>
+      </w:r>
+    </w:p>
+    <w:p>
+      <w:pPr>
+        <w:pStyle w:val="PlainText"/>
+        <w:rPr>
+          <w:rFonts w:ascii="Courier New" w:hAnsi="Courier New" w:cs="Courier New"/>
+        </w:rPr>
+      </w:pPr>
+      <w:r>
+        <w:rPr>
+          <w:rFonts w:ascii="Courier New" w:hAnsi="Courier New" w:cs="Courier New"/>
+        </w:rPr>
+        <w:t>Rate</w:t>
+      </w:r>
+      <w:r>
+        <w:rPr>
+          <w:rFonts w:ascii="Courier New" w:hAnsi="Courier New" w:cs="Courier New"/>
+        </w:rPr>
+        <w:tab/>
+      </w:r>
+      <w:r>
+        <w:rPr>
+          <w:rFonts w:ascii="Courier New" w:hAnsi="Courier New" w:cs="Courier New"/>
+        </w:rPr>
+        <w:tab/>
+      </w:r>
+      <w:r>
+        <w:rPr>
+          <w:rFonts w:ascii="Courier New" w:hAnsi="Courier New" w:cs="Courier New"/>
+        </w:rPr>
+        <w:tab/>
+      </w:r>
+      <w:r>
+        <w:rPr>
+          <w:rFonts w:ascii="Courier New" w:hAnsi="Courier New" w:cs="Courier New"/>
+        </w:rPr>
+        <w:tab/>
+      </w:r>
+      <w:r>
+        <w:rPr>
+          <w:rFonts w:ascii="Courier New" w:hAnsi="Courier New" w:cs="Courier New"/>
+        </w:rPr>
+        <w:tab/>
+        <w:t>- 18</w:t>
+      </w:r>
+    </w:p>
+    <w:p>
+      <w:pPr>
+        <w:pStyle w:val="PlainText"/>
+        <w:rPr>
+          <w:rFonts w:ascii="Courier New" w:hAnsi="Courier New" w:cs="Courier New"/>
+        </w:rPr>
+      </w:pPr>
+      <w:r>
+        <w:rPr>
+          <w:rFonts w:ascii="Courier New" w:hAnsi="Courier New" w:cs="Courier New"/>
+        </w:rPr>
+        <w:t>Transport &amp; Miscellaneous</w:t>
+      </w:r>
+      <w:r>
+        <w:rPr>
+          <w:rFonts w:ascii="Courier New" w:hAnsi="Courier New" w:cs="Courier New"/>
+        </w:rPr>
+        <w:tab/>
+        <w:t>- 400</w:t>
+      </w:r>
+    </w:p>
+    <w:p>
+      <w:pPr>
+        <w:pStyle w:val="PlainText"/>
+        <w:rPr>
+          <w:rFonts w:ascii="Courier New" w:hAnsi="Courier New" w:cs="Courier New"/>
+        </w:rPr>
+      </w:pPr>
+      <w:r>
+        <w:rPr>
+          <w:rFonts w:ascii="Courier New" w:hAnsi="Courier New" w:cs="Courier New"/>
+        </w:rPr>
+        <w:t>Total Price</w:t>
+      </w:r>
+      <w:r>
+        <w:rPr>
+          <w:rFonts w:ascii="Courier New" w:hAnsi="Courier New" w:cs="Courier New"/>
+        </w:rPr>
+        <w:tab/>
+      </w:r>
+      <w:r>
+        <w:rPr>
+          <w:rFonts w:ascii="Courier New" w:hAnsi="Courier New" w:cs="Courier New"/>
+        </w:rPr>
+        <w:tab/>
+      </w:r>
+      <w:r>
+        <w:rPr>
+          <w:rFonts w:ascii="Courier New" w:hAnsi="Courier New" w:cs="Courier New"/>
+        </w:rPr>
+        <w:tab/>
+      </w:r>
+      <w:r>
+        <w:rPr>
+          <w:rFonts w:ascii="Courier New" w:hAnsi="Courier New" w:cs="Courier New"/>
+        </w:rPr>
+        <w:tab/>
+        <w:t>- 9274.0</w:t>
+      </w:r>
+    </w:p>
+    <w:p>
+      <w:pPr>
+        <w:pStyle w:val="PlainText"/>
+        <w:rPr>
+          <w:rFonts w:ascii="Courier New" w:hAnsi="Courier New" w:cs="Courier New"/>
+          <w:b/>
+        </w:rPr>
+      </w:pPr>
+      <w:r>
+        <w:rPr>
+          <w:rFonts w:ascii="Courier New" w:hAnsi="Courier New" w:cs="Courier New"/>
+          <w:b/>
+        </w:rPr>
+        <w:t>Amount balance</w:t>
+      </w:r>
+      <w:r>
+        <w:rPr>
+          <w:rFonts w:ascii="Courier New" w:hAnsi="Courier New" w:cs="Courier New"/>
+          <w:b/>
+        </w:rPr>
+        <w:tab/>
+      </w:r>
+      <w:r>
+        <w:rPr>
+          <w:rFonts w:ascii="Courier New" w:hAnsi="Courier New" w:cs="Courier New"/>
+          <w:b/>
+        </w:rPr>
+        <w:tab/>
+      </w:r>
+      <w:r>
+        <w:rPr>
+          <w:rFonts w:ascii="Courier New" w:hAnsi="Courier New" w:cs="Courier New"/>
+          <w:b/>
+        </w:rPr>
+        <w:tab/>
+        <w:t>- 293841.0</w:t>
+      </w:r>
+    </w:p>
+    <w:p>
+      <w:pPr>
+        <w:pStyle w:val="PlainText"/>
+        <w:rPr>
+          <w:rFonts w:ascii="Courier New" w:hAnsi="Courier New" w:cs="Courier New"/>
+        </w:rPr>
+      </w:pPr>
+    </w:p>
+    <w:p>
+      <w:pPr>
+        <w:pStyle w:val="PlainText"/>
+        <w:rPr>
+          <w:rFonts w:ascii="Courier New" w:hAnsi="Courier New" w:cs="Courier New"/>
+          <w:b/>
+        </w:rPr>
+      </w:pPr>
     </w:p>
     <w:p>
       <w:pPr>

--- a/customer _details/KIRAN/SEP/SIRA/SGP/PURCHASE DETAILS.docx
+++ b/customer _details/KIRAN/SEP/SIRA/SGP/PURCHASE DETAILS.docx
@@ -6185,13 +6185,7 @@
         <w:rPr>
           <w:rFonts w:ascii="Courier New" w:hAnsi="Courier New" w:cs="Courier New"/>
         </w:rPr>
-        <w:t>Tue Sep 18</w:t>
-      </w:r>
-      <w:r>
-        <w:rPr>
-          <w:rFonts w:ascii="Courier New" w:hAnsi="Courier New" w:cs="Courier New"/>
-        </w:rPr>
-        <w:t xml:space="preserve"> 12:12:44 PDT 2017</w:t>
+        <w:t>Tue Sep 18 12:12:44 PDT 2017</w:t>
       </w:r>
     </w:p>
     <w:p>
@@ -6494,6 +6488,1181 @@
         <w:tab/>
         <w:t>- 293841.0</w:t>
       </w:r>
+    </w:p>
+    <w:p>
+      <w:pPr>
+        <w:pStyle w:val="PlainText"/>
+        <w:rPr>
+          <w:rFonts w:ascii="Courier New" w:hAnsi="Courier New" w:cs="Courier New"/>
+          <w:b/>
+        </w:rPr>
+      </w:pPr>
+    </w:p>
+    <w:p>
+      <w:pPr>
+        <w:pStyle w:val="PlainText"/>
+        <w:rPr>
+          <w:rFonts w:ascii="Courier New" w:hAnsi="Courier New" w:cs="Courier New"/>
+        </w:rPr>
+      </w:pPr>
+      <w:r>
+        <w:rPr>
+          <w:rFonts w:ascii="Courier New" w:hAnsi="Courier New" w:cs="Courier New"/>
+        </w:rPr>
+        <w:t>Thu Sep 19 12:14:14 PDT 2017</w:t>
+      </w:r>
+    </w:p>
+    <w:p>
+      <w:pPr>
+        <w:pStyle w:val="PlainText"/>
+        <w:rPr>
+          <w:rFonts w:ascii="Courier New" w:hAnsi="Courier New" w:cs="Courier New"/>
+        </w:rPr>
+      </w:pPr>
+      <w:r>
+        <w:rPr>
+          <w:rFonts w:ascii="Courier New" w:hAnsi="Courier New" w:cs="Courier New"/>
+        </w:rPr>
+        <w:t>Person Name</w:t>
+      </w:r>
+      <w:r>
+        <w:rPr>
+          <w:rFonts w:ascii="Courier New" w:hAnsi="Courier New" w:cs="Courier New"/>
+        </w:rPr>
+        <w:tab/>
+      </w:r>
+      <w:r>
+        <w:rPr>
+          <w:rFonts w:ascii="Courier New" w:hAnsi="Courier New" w:cs="Courier New"/>
+        </w:rPr>
+        <w:tab/>
+      </w:r>
+      <w:r>
+        <w:rPr>
+          <w:rFonts w:ascii="Courier New" w:hAnsi="Courier New" w:cs="Courier New"/>
+        </w:rPr>
+        <w:tab/>
+      </w:r>
+      <w:r>
+        <w:rPr>
+          <w:rFonts w:ascii="Courier New" w:hAnsi="Courier New" w:cs="Courier New"/>
+        </w:rPr>
+        <w:tab/>
+        <w:t>- SGP</w:t>
+      </w:r>
+    </w:p>
+    <w:p>
+      <w:pPr>
+        <w:pStyle w:val="PlainText"/>
+        <w:rPr>
+          <w:rFonts w:ascii="Courier New" w:hAnsi="Courier New" w:cs="Courier New"/>
+        </w:rPr>
+      </w:pPr>
+      <w:r>
+        <w:rPr>
+          <w:rFonts w:ascii="Courier New" w:hAnsi="Courier New" w:cs="Courier New"/>
+        </w:rPr>
+        <w:t>---------------------------------------------------------------</w:t>
+      </w:r>
+    </w:p>
+    <w:p>
+      <w:pPr>
+        <w:pStyle w:val="PlainText"/>
+        <w:rPr>
+          <w:rFonts w:ascii="Courier New" w:hAnsi="Courier New" w:cs="Courier New"/>
+        </w:rPr>
+      </w:pPr>
+      <w:r>
+        <w:rPr>
+          <w:rFonts w:ascii="Courier New" w:hAnsi="Courier New" w:cs="Courier New"/>
+        </w:rPr>
+        <w:t>Item Name</w:t>
+      </w:r>
+      <w:r>
+        <w:rPr>
+          <w:rFonts w:ascii="Courier New" w:hAnsi="Courier New" w:cs="Courier New"/>
+        </w:rPr>
+        <w:tab/>
+      </w:r>
+      <w:r>
+        <w:rPr>
+          <w:rFonts w:ascii="Courier New" w:hAnsi="Courier New" w:cs="Courier New"/>
+        </w:rPr>
+        <w:tab/>
+      </w:r>
+      <w:r>
+        <w:rPr>
+          <w:rFonts w:ascii="Courier New" w:hAnsi="Courier New" w:cs="Courier New"/>
+        </w:rPr>
+        <w:tab/>
+      </w:r>
+      <w:r>
+        <w:rPr>
+          <w:rFonts w:ascii="Courier New" w:hAnsi="Courier New" w:cs="Courier New"/>
+        </w:rPr>
+        <w:tab/>
+        <w:t>- BEET</w:t>
+      </w:r>
+    </w:p>
+    <w:p>
+      <w:pPr>
+        <w:pStyle w:val="PlainText"/>
+        <w:rPr>
+          <w:rFonts w:ascii="Courier New" w:hAnsi="Courier New" w:cs="Courier New"/>
+        </w:rPr>
+      </w:pPr>
+      <w:r>
+        <w:rPr>
+          <w:rFonts w:ascii="Courier New" w:hAnsi="Courier New" w:cs="Courier New"/>
+        </w:rPr>
+        <w:t>Number of Pockets</w:t>
+      </w:r>
+      <w:r>
+        <w:rPr>
+          <w:rFonts w:ascii="Courier New" w:hAnsi="Courier New" w:cs="Courier New"/>
+        </w:rPr>
+        <w:tab/>
+      </w:r>
+      <w:r>
+        <w:rPr>
+          <w:rFonts w:ascii="Courier New" w:hAnsi="Courier New" w:cs="Courier New"/>
+        </w:rPr>
+        <w:tab/>
+      </w:r>
+      <w:r>
+        <w:rPr>
+          <w:rFonts w:ascii="Courier New" w:hAnsi="Courier New" w:cs="Courier New"/>
+        </w:rPr>
+        <w:tab/>
+        <w:t>- 3</w:t>
+      </w:r>
+    </w:p>
+    <w:p>
+      <w:pPr>
+        <w:pStyle w:val="PlainText"/>
+        <w:rPr>
+          <w:rFonts w:ascii="Courier New" w:hAnsi="Courier New" w:cs="Courier New"/>
+        </w:rPr>
+      </w:pPr>
+      <w:r>
+        <w:rPr>
+          <w:rFonts w:ascii="Courier New" w:hAnsi="Courier New" w:cs="Courier New"/>
+        </w:rPr>
+        <w:t>Number of KGs</w:t>
+      </w:r>
+      <w:r>
+        <w:rPr>
+          <w:rFonts w:ascii="Courier New" w:hAnsi="Courier New" w:cs="Courier New"/>
+        </w:rPr>
+        <w:tab/>
+      </w:r>
+      <w:r>
+        <w:rPr>
+          <w:rFonts w:ascii="Courier New" w:hAnsi="Courier New" w:cs="Courier New"/>
+        </w:rPr>
+        <w:tab/>
+      </w:r>
+      <w:r>
+        <w:rPr>
+          <w:rFonts w:ascii="Courier New" w:hAnsi="Courier New" w:cs="Courier New"/>
+        </w:rPr>
+        <w:tab/>
+        <w:t>- 171</w:t>
+      </w:r>
+    </w:p>
+    <w:p>
+      <w:pPr>
+        <w:pStyle w:val="PlainText"/>
+        <w:rPr>
+          <w:rFonts w:ascii="Courier New" w:hAnsi="Courier New" w:cs="Courier New"/>
+        </w:rPr>
+      </w:pPr>
+      <w:r>
+        <w:rPr>
+          <w:rFonts w:ascii="Courier New" w:hAnsi="Courier New" w:cs="Courier New"/>
+        </w:rPr>
+        <w:t>Rate</w:t>
+      </w:r>
+      <w:r>
+        <w:rPr>
+          <w:rFonts w:ascii="Courier New" w:hAnsi="Courier New" w:cs="Courier New"/>
+        </w:rPr>
+        <w:tab/>
+      </w:r>
+      <w:r>
+        <w:rPr>
+          <w:rFonts w:ascii="Courier New" w:hAnsi="Courier New" w:cs="Courier New"/>
+        </w:rPr>
+        <w:tab/>
+      </w:r>
+      <w:r>
+        <w:rPr>
+          <w:rFonts w:ascii="Courier New" w:hAnsi="Courier New" w:cs="Courier New"/>
+        </w:rPr>
+        <w:tab/>
+      </w:r>
+      <w:r>
+        <w:rPr>
+          <w:rFonts w:ascii="Courier New" w:hAnsi="Courier New" w:cs="Courier New"/>
+        </w:rPr>
+        <w:tab/>
+      </w:r>
+      <w:r>
+        <w:rPr>
+          <w:rFonts w:ascii="Courier New" w:hAnsi="Courier New" w:cs="Courier New"/>
+        </w:rPr>
+        <w:tab/>
+        <w:t>- 20</w:t>
+      </w:r>
+    </w:p>
+    <w:p>
+      <w:pPr>
+        <w:pStyle w:val="PlainText"/>
+        <w:rPr>
+          <w:rFonts w:ascii="Courier New" w:hAnsi="Courier New" w:cs="Courier New"/>
+        </w:rPr>
+      </w:pPr>
+      <w:r>
+        <w:rPr>
+          <w:rFonts w:ascii="Courier New" w:hAnsi="Courier New" w:cs="Courier New"/>
+        </w:rPr>
+        <w:t>Total Price</w:t>
+      </w:r>
+      <w:r>
+        <w:rPr>
+          <w:rFonts w:ascii="Courier New" w:hAnsi="Courier New" w:cs="Courier New"/>
+        </w:rPr>
+        <w:tab/>
+      </w:r>
+      <w:r>
+        <w:rPr>
+          <w:rFonts w:ascii="Courier New" w:hAnsi="Courier New" w:cs="Courier New"/>
+        </w:rPr>
+        <w:tab/>
+      </w:r>
+      <w:r>
+        <w:rPr>
+          <w:rFonts w:ascii="Courier New" w:hAnsi="Courier New" w:cs="Courier New"/>
+        </w:rPr>
+        <w:tab/>
+      </w:r>
+      <w:r>
+        <w:rPr>
+          <w:rFonts w:ascii="Courier New" w:hAnsi="Courier New" w:cs="Courier New"/>
+        </w:rPr>
+        <w:tab/>
+        <w:t>- 3420.0</w:t>
+      </w:r>
+    </w:p>
+    <w:p>
+      <w:pPr>
+        <w:pStyle w:val="PlainText"/>
+        <w:rPr>
+          <w:rFonts w:ascii="Courier New" w:hAnsi="Courier New" w:cs="Courier New"/>
+        </w:rPr>
+      </w:pPr>
+      <w:r>
+        <w:rPr>
+          <w:rFonts w:ascii="Courier New" w:hAnsi="Courier New" w:cs="Courier New"/>
+        </w:rPr>
+        <w:t>Amount balance</w:t>
+      </w:r>
+      <w:r>
+        <w:rPr>
+          <w:rFonts w:ascii="Courier New" w:hAnsi="Courier New" w:cs="Courier New"/>
+        </w:rPr>
+        <w:tab/>
+      </w:r>
+      <w:r>
+        <w:rPr>
+          <w:rFonts w:ascii="Courier New" w:hAnsi="Courier New" w:cs="Courier New"/>
+        </w:rPr>
+        <w:tab/>
+      </w:r>
+      <w:r>
+        <w:rPr>
+          <w:rFonts w:ascii="Courier New" w:hAnsi="Courier New" w:cs="Courier New"/>
+        </w:rPr>
+        <w:tab/>
+        <w:t>- 297261.0</w:t>
+      </w:r>
+    </w:p>
+    <w:p>
+      <w:pPr>
+        <w:pStyle w:val="PlainText"/>
+        <w:rPr>
+          <w:rFonts w:ascii="Courier New" w:hAnsi="Courier New" w:cs="Courier New"/>
+        </w:rPr>
+      </w:pPr>
+    </w:p>
+    <w:p>
+      <w:pPr>
+        <w:pStyle w:val="PlainText"/>
+        <w:rPr>
+          <w:rFonts w:ascii="Courier New" w:hAnsi="Courier New" w:cs="Courier New"/>
+        </w:rPr>
+      </w:pPr>
+      <w:r>
+        <w:rPr>
+          <w:rFonts w:ascii="Courier New" w:hAnsi="Courier New" w:cs="Courier New"/>
+        </w:rPr>
+        <w:t>Item Name</w:t>
+      </w:r>
+      <w:r>
+        <w:rPr>
+          <w:rFonts w:ascii="Courier New" w:hAnsi="Courier New" w:cs="Courier New"/>
+        </w:rPr>
+        <w:tab/>
+      </w:r>
+      <w:r>
+        <w:rPr>
+          <w:rFonts w:ascii="Courier New" w:hAnsi="Courier New" w:cs="Courier New"/>
+        </w:rPr>
+        <w:tab/>
+      </w:r>
+      <w:r>
+        <w:rPr>
+          <w:rFonts w:ascii="Courier New" w:hAnsi="Courier New" w:cs="Courier New"/>
+        </w:rPr>
+        <w:tab/>
+      </w:r>
+      <w:r>
+        <w:rPr>
+          <w:rFonts w:ascii="Courier New" w:hAnsi="Courier New" w:cs="Courier New"/>
+        </w:rPr>
+        <w:tab/>
+        <w:t>- CARROT</w:t>
+      </w:r>
+    </w:p>
+    <w:p>
+      <w:pPr>
+        <w:pStyle w:val="PlainText"/>
+        <w:rPr>
+          <w:rFonts w:ascii="Courier New" w:hAnsi="Courier New" w:cs="Courier New"/>
+        </w:rPr>
+      </w:pPr>
+      <w:r>
+        <w:rPr>
+          <w:rFonts w:ascii="Courier New" w:hAnsi="Courier New" w:cs="Courier New"/>
+        </w:rPr>
+        <w:t>Number of Pockets</w:t>
+      </w:r>
+      <w:r>
+        <w:rPr>
+          <w:rFonts w:ascii="Courier New" w:hAnsi="Courier New" w:cs="Courier New"/>
+        </w:rPr>
+        <w:tab/>
+      </w:r>
+      <w:r>
+        <w:rPr>
+          <w:rFonts w:ascii="Courier New" w:hAnsi="Courier New" w:cs="Courier New"/>
+        </w:rPr>
+        <w:tab/>
+      </w:r>
+      <w:r>
+        <w:rPr>
+          <w:rFonts w:ascii="Courier New" w:hAnsi="Courier New" w:cs="Courier New"/>
+        </w:rPr>
+        <w:tab/>
+        <w:t>- 3</w:t>
+      </w:r>
+    </w:p>
+    <w:p>
+      <w:pPr>
+        <w:pStyle w:val="PlainText"/>
+        <w:rPr>
+          <w:rFonts w:ascii="Courier New" w:hAnsi="Courier New" w:cs="Courier New"/>
+        </w:rPr>
+      </w:pPr>
+      <w:r>
+        <w:rPr>
+          <w:rFonts w:ascii="Courier New" w:hAnsi="Courier New" w:cs="Courier New"/>
+        </w:rPr>
+        <w:t>Number of KGs</w:t>
+      </w:r>
+      <w:r>
+        <w:rPr>
+          <w:rFonts w:ascii="Courier New" w:hAnsi="Courier New" w:cs="Courier New"/>
+        </w:rPr>
+        <w:tab/>
+      </w:r>
+      <w:r>
+        <w:rPr>
+          <w:rFonts w:ascii="Courier New" w:hAnsi="Courier New" w:cs="Courier New"/>
+        </w:rPr>
+        <w:tab/>
+      </w:r>
+      <w:r>
+        <w:rPr>
+          <w:rFonts w:ascii="Courier New" w:hAnsi="Courier New" w:cs="Courier New"/>
+        </w:rPr>
+        <w:tab/>
+        <w:t>- 259</w:t>
+      </w:r>
+    </w:p>
+    <w:p>
+      <w:pPr>
+        <w:pStyle w:val="PlainText"/>
+        <w:rPr>
+          <w:rFonts w:ascii="Courier New" w:hAnsi="Courier New" w:cs="Courier New"/>
+        </w:rPr>
+      </w:pPr>
+      <w:r>
+        <w:rPr>
+          <w:rFonts w:ascii="Courier New" w:hAnsi="Courier New" w:cs="Courier New"/>
+        </w:rPr>
+        <w:t>Rate</w:t>
+      </w:r>
+      <w:r>
+        <w:rPr>
+          <w:rFonts w:ascii="Courier New" w:hAnsi="Courier New" w:cs="Courier New"/>
+        </w:rPr>
+        <w:tab/>
+      </w:r>
+      <w:r>
+        <w:rPr>
+          <w:rFonts w:ascii="Courier New" w:hAnsi="Courier New" w:cs="Courier New"/>
+        </w:rPr>
+        <w:tab/>
+      </w:r>
+      <w:r>
+        <w:rPr>
+          <w:rFonts w:ascii="Courier New" w:hAnsi="Courier New" w:cs="Courier New"/>
+        </w:rPr>
+        <w:tab/>
+      </w:r>
+      <w:r>
+        <w:rPr>
+          <w:rFonts w:ascii="Courier New" w:hAnsi="Courier New" w:cs="Courier New"/>
+        </w:rPr>
+        <w:tab/>
+      </w:r>
+      <w:r>
+        <w:rPr>
+          <w:rFonts w:ascii="Courier New" w:hAnsi="Courier New" w:cs="Courier New"/>
+        </w:rPr>
+        <w:tab/>
+        <w:t>- 20</w:t>
+      </w:r>
+    </w:p>
+    <w:p>
+      <w:pPr>
+        <w:pStyle w:val="PlainText"/>
+        <w:rPr>
+          <w:rFonts w:ascii="Courier New" w:hAnsi="Courier New" w:cs="Courier New"/>
+        </w:rPr>
+      </w:pPr>
+      <w:r>
+        <w:rPr>
+          <w:rFonts w:ascii="Courier New" w:hAnsi="Courier New" w:cs="Courier New"/>
+        </w:rPr>
+        <w:t>Transport &amp; Miscellaneous</w:t>
+      </w:r>
+      <w:r>
+        <w:rPr>
+          <w:rFonts w:ascii="Courier New" w:hAnsi="Courier New" w:cs="Courier New"/>
+        </w:rPr>
+        <w:tab/>
+        <w:t>- 360</w:t>
+      </w:r>
+    </w:p>
+    <w:p>
+      <w:pPr>
+        <w:pStyle w:val="PlainText"/>
+        <w:rPr>
+          <w:rFonts w:ascii="Courier New" w:hAnsi="Courier New" w:cs="Courier New"/>
+        </w:rPr>
+      </w:pPr>
+      <w:r>
+        <w:rPr>
+          <w:rFonts w:ascii="Courier New" w:hAnsi="Courier New" w:cs="Courier New"/>
+        </w:rPr>
+        <w:t>Total Price</w:t>
+      </w:r>
+      <w:r>
+        <w:rPr>
+          <w:rFonts w:ascii="Courier New" w:hAnsi="Courier New" w:cs="Courier New"/>
+        </w:rPr>
+        <w:tab/>
+      </w:r>
+      <w:r>
+        <w:rPr>
+          <w:rFonts w:ascii="Courier New" w:hAnsi="Courier New" w:cs="Courier New"/>
+        </w:rPr>
+        <w:tab/>
+      </w:r>
+      <w:r>
+        <w:rPr>
+          <w:rFonts w:ascii="Courier New" w:hAnsi="Courier New" w:cs="Courier New"/>
+        </w:rPr>
+        <w:tab/>
+      </w:r>
+      <w:r>
+        <w:rPr>
+          <w:rFonts w:ascii="Courier New" w:hAnsi="Courier New" w:cs="Courier New"/>
+        </w:rPr>
+        <w:tab/>
+        <w:t>- 5540.0</w:t>
+      </w:r>
+    </w:p>
+    <w:p>
+      <w:pPr>
+        <w:pStyle w:val="PlainText"/>
+        <w:rPr>
+          <w:rFonts w:ascii="Courier New" w:hAnsi="Courier New" w:cs="Courier New"/>
+          <w:b/>
+        </w:rPr>
+      </w:pPr>
+      <w:r>
+        <w:rPr>
+          <w:rFonts w:ascii="Courier New" w:hAnsi="Courier New" w:cs="Courier New"/>
+          <w:b/>
+        </w:rPr>
+        <w:t>Amount balance</w:t>
+      </w:r>
+      <w:r>
+        <w:rPr>
+          <w:rFonts w:ascii="Courier New" w:hAnsi="Courier New" w:cs="Courier New"/>
+          <w:b/>
+        </w:rPr>
+        <w:tab/>
+      </w:r>
+      <w:r>
+        <w:rPr>
+          <w:rFonts w:ascii="Courier New" w:hAnsi="Courier New" w:cs="Courier New"/>
+          <w:b/>
+        </w:rPr>
+        <w:tab/>
+      </w:r>
+      <w:r>
+        <w:rPr>
+          <w:rFonts w:ascii="Courier New" w:hAnsi="Courier New" w:cs="Courier New"/>
+          <w:b/>
+        </w:rPr>
+        <w:tab/>
+        <w:t>- 302801.0</w:t>
+      </w:r>
+    </w:p>
+    <w:p>
+      <w:pPr>
+        <w:pStyle w:val="PlainText"/>
+        <w:rPr>
+          <w:rFonts w:ascii="Courier New" w:hAnsi="Courier New" w:cs="Courier New"/>
+          <w:b/>
+        </w:rPr>
+      </w:pPr>
+    </w:p>
+    <w:p>
+      <w:pPr>
+        <w:pStyle w:val="PlainText"/>
+        <w:rPr>
+          <w:rFonts w:ascii="Courier New" w:hAnsi="Courier New" w:cs="Courier New"/>
+          <w:b/>
+        </w:rPr>
+      </w:pPr>
+    </w:p>
+    <w:p>
+      <w:pPr>
+        <w:pStyle w:val="PlainText"/>
+        <w:rPr>
+          <w:rFonts w:ascii="Courier New" w:hAnsi="Courier New" w:cs="Courier New"/>
+          <w:b/>
+        </w:rPr>
+      </w:pPr>
+    </w:p>
+    <w:p>
+      <w:pPr>
+        <w:pStyle w:val="PlainText"/>
+        <w:rPr>
+          <w:rFonts w:ascii="Courier New" w:hAnsi="Courier New" w:cs="Courier New"/>
+          <w:b/>
+        </w:rPr>
+      </w:pPr>
+    </w:p>
+    <w:p>
+      <w:pPr>
+        <w:pStyle w:val="PlainText"/>
+        <w:rPr>
+          <w:rFonts w:ascii="Courier New" w:hAnsi="Courier New" w:cs="Courier New"/>
+        </w:rPr>
+      </w:pPr>
+      <w:r>
+        <w:rPr>
+          <w:rFonts w:ascii="Courier New" w:hAnsi="Courier New" w:cs="Courier New"/>
+        </w:rPr>
+        <w:t>Thu Sep 20</w:t>
+      </w:r>
+      <w:r>
+        <w:rPr>
+          <w:rFonts w:ascii="Courier New" w:hAnsi="Courier New" w:cs="Courier New"/>
+        </w:rPr>
+        <w:t xml:space="preserve"> 13:41:44 PDT 2017</w:t>
+      </w:r>
+    </w:p>
+    <w:p>
+      <w:pPr>
+        <w:pStyle w:val="PlainText"/>
+        <w:rPr>
+          <w:rFonts w:ascii="Courier New" w:hAnsi="Courier New" w:cs="Courier New"/>
+        </w:rPr>
+      </w:pPr>
+      <w:r>
+        <w:rPr>
+          <w:rFonts w:ascii="Courier New" w:hAnsi="Courier New" w:cs="Courier New"/>
+        </w:rPr>
+        <w:t>Person Name</w:t>
+      </w:r>
+      <w:r>
+        <w:rPr>
+          <w:rFonts w:ascii="Courier New" w:hAnsi="Courier New" w:cs="Courier New"/>
+        </w:rPr>
+        <w:tab/>
+      </w:r>
+      <w:r>
+        <w:rPr>
+          <w:rFonts w:ascii="Courier New" w:hAnsi="Courier New" w:cs="Courier New"/>
+        </w:rPr>
+        <w:tab/>
+      </w:r>
+      <w:r>
+        <w:rPr>
+          <w:rFonts w:ascii="Courier New" w:hAnsi="Courier New" w:cs="Courier New"/>
+        </w:rPr>
+        <w:tab/>
+      </w:r>
+      <w:r>
+        <w:rPr>
+          <w:rFonts w:ascii="Courier New" w:hAnsi="Courier New" w:cs="Courier New"/>
+        </w:rPr>
+        <w:tab/>
+        <w:t>- SGP</w:t>
+      </w:r>
+    </w:p>
+    <w:p>
+      <w:pPr>
+        <w:pStyle w:val="PlainText"/>
+        <w:rPr>
+          <w:rFonts w:ascii="Courier New" w:hAnsi="Courier New" w:cs="Courier New"/>
+        </w:rPr>
+      </w:pPr>
+      <w:r>
+        <w:rPr>
+          <w:rFonts w:ascii="Courier New" w:hAnsi="Courier New" w:cs="Courier New"/>
+        </w:rPr>
+        <w:t>---------------------------------------------------------------</w:t>
+      </w:r>
+    </w:p>
+    <w:p>
+      <w:pPr>
+        <w:pStyle w:val="PlainText"/>
+        <w:rPr>
+          <w:rFonts w:ascii="Courier New" w:hAnsi="Courier New" w:cs="Courier New"/>
+        </w:rPr>
+      </w:pPr>
+      <w:r>
+        <w:rPr>
+          <w:rFonts w:ascii="Courier New" w:hAnsi="Courier New" w:cs="Courier New"/>
+        </w:rPr>
+        <w:t>Item Name</w:t>
+      </w:r>
+      <w:r>
+        <w:rPr>
+          <w:rFonts w:ascii="Courier New" w:hAnsi="Courier New" w:cs="Courier New"/>
+        </w:rPr>
+        <w:tab/>
+      </w:r>
+      <w:r>
+        <w:rPr>
+          <w:rFonts w:ascii="Courier New" w:hAnsi="Courier New" w:cs="Courier New"/>
+        </w:rPr>
+        <w:tab/>
+      </w:r>
+      <w:r>
+        <w:rPr>
+          <w:rFonts w:ascii="Courier New" w:hAnsi="Courier New" w:cs="Courier New"/>
+        </w:rPr>
+        <w:tab/>
+      </w:r>
+      <w:r>
+        <w:rPr>
+          <w:rFonts w:ascii="Courier New" w:hAnsi="Courier New" w:cs="Courier New"/>
+        </w:rPr>
+        <w:tab/>
+        <w:t>- BEET</w:t>
+      </w:r>
+    </w:p>
+    <w:p>
+      <w:pPr>
+        <w:pStyle w:val="PlainText"/>
+        <w:rPr>
+          <w:rFonts w:ascii="Courier New" w:hAnsi="Courier New" w:cs="Courier New"/>
+        </w:rPr>
+      </w:pPr>
+      <w:r>
+        <w:rPr>
+          <w:rFonts w:ascii="Courier New" w:hAnsi="Courier New" w:cs="Courier New"/>
+        </w:rPr>
+        <w:t>Number of Pockets</w:t>
+      </w:r>
+      <w:r>
+        <w:rPr>
+          <w:rFonts w:ascii="Courier New" w:hAnsi="Courier New" w:cs="Courier New"/>
+        </w:rPr>
+        <w:tab/>
+      </w:r>
+      <w:r>
+        <w:rPr>
+          <w:rFonts w:ascii="Courier New" w:hAnsi="Courier New" w:cs="Courier New"/>
+        </w:rPr>
+        <w:tab/>
+      </w:r>
+      <w:r>
+        <w:rPr>
+          <w:rFonts w:ascii="Courier New" w:hAnsi="Courier New" w:cs="Courier New"/>
+        </w:rPr>
+        <w:tab/>
+        <w:t>- 3</w:t>
+      </w:r>
+    </w:p>
+    <w:p>
+      <w:pPr>
+        <w:pStyle w:val="PlainText"/>
+        <w:rPr>
+          <w:rFonts w:ascii="Courier New" w:hAnsi="Courier New" w:cs="Courier New"/>
+        </w:rPr>
+      </w:pPr>
+      <w:r>
+        <w:rPr>
+          <w:rFonts w:ascii="Courier New" w:hAnsi="Courier New" w:cs="Courier New"/>
+        </w:rPr>
+        <w:t>Number of KGs</w:t>
+      </w:r>
+      <w:r>
+        <w:rPr>
+          <w:rFonts w:ascii="Courier New" w:hAnsi="Courier New" w:cs="Courier New"/>
+        </w:rPr>
+        <w:tab/>
+      </w:r>
+      <w:r>
+        <w:rPr>
+          <w:rFonts w:ascii="Courier New" w:hAnsi="Courier New" w:cs="Courier New"/>
+        </w:rPr>
+        <w:tab/>
+      </w:r>
+      <w:r>
+        <w:rPr>
+          <w:rFonts w:ascii="Courier New" w:hAnsi="Courier New" w:cs="Courier New"/>
+        </w:rPr>
+        <w:tab/>
+        <w:t>- 180</w:t>
+      </w:r>
+    </w:p>
+    <w:p>
+      <w:pPr>
+        <w:pStyle w:val="PlainText"/>
+        <w:rPr>
+          <w:rFonts w:ascii="Courier New" w:hAnsi="Courier New" w:cs="Courier New"/>
+        </w:rPr>
+      </w:pPr>
+      <w:r>
+        <w:rPr>
+          <w:rFonts w:ascii="Courier New" w:hAnsi="Courier New" w:cs="Courier New"/>
+        </w:rPr>
+        <w:t>Rate</w:t>
+      </w:r>
+      <w:r>
+        <w:rPr>
+          <w:rFonts w:ascii="Courier New" w:hAnsi="Courier New" w:cs="Courier New"/>
+        </w:rPr>
+        <w:tab/>
+      </w:r>
+      <w:r>
+        <w:rPr>
+          <w:rFonts w:ascii="Courier New" w:hAnsi="Courier New" w:cs="Courier New"/>
+        </w:rPr>
+        <w:tab/>
+      </w:r>
+      <w:r>
+        <w:rPr>
+          <w:rFonts w:ascii="Courier New" w:hAnsi="Courier New" w:cs="Courier New"/>
+        </w:rPr>
+        <w:tab/>
+      </w:r>
+      <w:r>
+        <w:rPr>
+          <w:rFonts w:ascii="Courier New" w:hAnsi="Courier New" w:cs="Courier New"/>
+        </w:rPr>
+        <w:tab/>
+      </w:r>
+      <w:r>
+        <w:rPr>
+          <w:rFonts w:ascii="Courier New" w:hAnsi="Courier New" w:cs="Courier New"/>
+        </w:rPr>
+        <w:tab/>
+        <w:t>- 20</w:t>
+      </w:r>
+    </w:p>
+    <w:p>
+      <w:pPr>
+        <w:pStyle w:val="PlainText"/>
+        <w:rPr>
+          <w:rFonts w:ascii="Courier New" w:hAnsi="Courier New" w:cs="Courier New"/>
+        </w:rPr>
+      </w:pPr>
+      <w:r>
+        <w:rPr>
+          <w:rFonts w:ascii="Courier New" w:hAnsi="Courier New" w:cs="Courier New"/>
+        </w:rPr>
+        <w:t>Total Price</w:t>
+      </w:r>
+      <w:r>
+        <w:rPr>
+          <w:rFonts w:ascii="Courier New" w:hAnsi="Courier New" w:cs="Courier New"/>
+        </w:rPr>
+        <w:tab/>
+      </w:r>
+      <w:r>
+        <w:rPr>
+          <w:rFonts w:ascii="Courier New" w:hAnsi="Courier New" w:cs="Courier New"/>
+        </w:rPr>
+        <w:tab/>
+      </w:r>
+      <w:r>
+        <w:rPr>
+          <w:rFonts w:ascii="Courier New" w:hAnsi="Courier New" w:cs="Courier New"/>
+        </w:rPr>
+        <w:tab/>
+      </w:r>
+      <w:r>
+        <w:rPr>
+          <w:rFonts w:ascii="Courier New" w:hAnsi="Courier New" w:cs="Courier New"/>
+        </w:rPr>
+        <w:tab/>
+        <w:t>- 3600.0</w:t>
+      </w:r>
+    </w:p>
+    <w:p>
+      <w:pPr>
+        <w:pStyle w:val="PlainText"/>
+        <w:rPr>
+          <w:rFonts w:ascii="Courier New" w:hAnsi="Courier New" w:cs="Courier New"/>
+        </w:rPr>
+      </w:pPr>
+      <w:r>
+        <w:rPr>
+          <w:rFonts w:ascii="Courier New" w:hAnsi="Courier New" w:cs="Courier New"/>
+        </w:rPr>
+        <w:t>Amount balance</w:t>
+      </w:r>
+      <w:r>
+        <w:rPr>
+          <w:rFonts w:ascii="Courier New" w:hAnsi="Courier New" w:cs="Courier New"/>
+        </w:rPr>
+        <w:tab/>
+      </w:r>
+      <w:r>
+        <w:rPr>
+          <w:rFonts w:ascii="Courier New" w:hAnsi="Courier New" w:cs="Courier New"/>
+        </w:rPr>
+        <w:tab/>
+      </w:r>
+      <w:r>
+        <w:rPr>
+          <w:rFonts w:ascii="Courier New" w:hAnsi="Courier New" w:cs="Courier New"/>
+        </w:rPr>
+        <w:tab/>
+        <w:t>- 306401.0</w:t>
+      </w:r>
+    </w:p>
+    <w:p>
+      <w:pPr>
+        <w:pStyle w:val="PlainText"/>
+        <w:rPr>
+          <w:rFonts w:ascii="Courier New" w:hAnsi="Courier New" w:cs="Courier New"/>
+        </w:rPr>
+      </w:pPr>
+    </w:p>
+    <w:p>
+      <w:pPr>
+        <w:pStyle w:val="PlainText"/>
+        <w:rPr>
+          <w:rFonts w:ascii="Courier New" w:hAnsi="Courier New" w:cs="Courier New"/>
+        </w:rPr>
+      </w:pPr>
+      <w:r>
+        <w:rPr>
+          <w:rFonts w:ascii="Courier New" w:hAnsi="Courier New" w:cs="Courier New"/>
+        </w:rPr>
+        <w:t>Item Name</w:t>
+      </w:r>
+      <w:r>
+        <w:rPr>
+          <w:rFonts w:ascii="Courier New" w:hAnsi="Courier New" w:cs="Courier New"/>
+        </w:rPr>
+        <w:tab/>
+      </w:r>
+      <w:r>
+        <w:rPr>
+          <w:rFonts w:ascii="Courier New" w:hAnsi="Courier New" w:cs="Courier New"/>
+        </w:rPr>
+        <w:tab/>
+      </w:r>
+      <w:r>
+        <w:rPr>
+          <w:rFonts w:ascii="Courier New" w:hAnsi="Courier New" w:cs="Courier New"/>
+        </w:rPr>
+        <w:tab/>
+      </w:r>
+      <w:r>
+        <w:rPr>
+          <w:rFonts w:ascii="Courier New" w:hAnsi="Courier New" w:cs="Courier New"/>
+        </w:rPr>
+        <w:tab/>
+        <w:t>- CARROT</w:t>
+      </w:r>
+    </w:p>
+    <w:p>
+      <w:pPr>
+        <w:pStyle w:val="PlainText"/>
+        <w:rPr>
+          <w:rFonts w:ascii="Courier New" w:hAnsi="Courier New" w:cs="Courier New"/>
+        </w:rPr>
+      </w:pPr>
+      <w:r>
+        <w:rPr>
+          <w:rFonts w:ascii="Courier New" w:hAnsi="Courier New" w:cs="Courier New"/>
+        </w:rPr>
+        <w:t>Number of Pockets</w:t>
+      </w:r>
+      <w:r>
+        <w:rPr>
+          <w:rFonts w:ascii="Courier New" w:hAnsi="Courier New" w:cs="Courier New"/>
+        </w:rPr>
+        <w:tab/>
+      </w:r>
+      <w:r>
+        <w:rPr>
+          <w:rFonts w:ascii="Courier New" w:hAnsi="Courier New" w:cs="Courier New"/>
+        </w:rPr>
+        <w:tab/>
+      </w:r>
+      <w:r>
+        <w:rPr>
+          <w:rFonts w:ascii="Courier New" w:hAnsi="Courier New" w:cs="Courier New"/>
+        </w:rPr>
+        <w:tab/>
+        <w:t>- 3</w:t>
+      </w:r>
+    </w:p>
+    <w:p>
+      <w:pPr>
+        <w:pStyle w:val="PlainText"/>
+        <w:rPr>
+          <w:rFonts w:ascii="Courier New" w:hAnsi="Courier New" w:cs="Courier New"/>
+        </w:rPr>
+      </w:pPr>
+      <w:r>
+        <w:rPr>
+          <w:rFonts w:ascii="Courier New" w:hAnsi="Courier New" w:cs="Courier New"/>
+        </w:rPr>
+        <w:t>Number of KGs</w:t>
+      </w:r>
+      <w:r>
+        <w:rPr>
+          <w:rFonts w:ascii="Courier New" w:hAnsi="Courier New" w:cs="Courier New"/>
+        </w:rPr>
+        <w:tab/>
+      </w:r>
+      <w:r>
+        <w:rPr>
+          <w:rFonts w:ascii="Courier New" w:hAnsi="Courier New" w:cs="Courier New"/>
+        </w:rPr>
+        <w:tab/>
+      </w:r>
+      <w:r>
+        <w:rPr>
+          <w:rFonts w:ascii="Courier New" w:hAnsi="Courier New" w:cs="Courier New"/>
+        </w:rPr>
+        <w:tab/>
+        <w:t>- 268</w:t>
+      </w:r>
+    </w:p>
+    <w:p>
+      <w:pPr>
+        <w:pStyle w:val="PlainText"/>
+        <w:rPr>
+          <w:rFonts w:ascii="Courier New" w:hAnsi="Courier New" w:cs="Courier New"/>
+        </w:rPr>
+      </w:pPr>
+      <w:r>
+        <w:rPr>
+          <w:rFonts w:ascii="Courier New" w:hAnsi="Courier New" w:cs="Courier New"/>
+        </w:rPr>
+        <w:t>Rate</w:t>
+      </w:r>
+      <w:r>
+        <w:rPr>
+          <w:rFonts w:ascii="Courier New" w:hAnsi="Courier New" w:cs="Courier New"/>
+        </w:rPr>
+        <w:tab/>
+      </w:r>
+      <w:r>
+        <w:rPr>
+          <w:rFonts w:ascii="Courier New" w:hAnsi="Courier New" w:cs="Courier New"/>
+        </w:rPr>
+        <w:tab/>
+      </w:r>
+      <w:r>
+        <w:rPr>
+          <w:rFonts w:ascii="Courier New" w:hAnsi="Courier New" w:cs="Courier New"/>
+        </w:rPr>
+        <w:tab/>
+      </w:r>
+      <w:r>
+        <w:rPr>
+          <w:rFonts w:ascii="Courier New" w:hAnsi="Courier New" w:cs="Courier New"/>
+        </w:rPr>
+        <w:tab/>
+      </w:r>
+      <w:r>
+        <w:rPr>
+          <w:rFonts w:ascii="Courier New" w:hAnsi="Courier New" w:cs="Courier New"/>
+        </w:rPr>
+        <w:tab/>
+        <w:t>- 20</w:t>
+      </w:r>
+    </w:p>
+    <w:p>
+      <w:pPr>
+        <w:pStyle w:val="PlainText"/>
+        <w:rPr>
+          <w:rFonts w:ascii="Courier New" w:hAnsi="Courier New" w:cs="Courier New"/>
+        </w:rPr>
+      </w:pPr>
+      <w:r>
+        <w:rPr>
+          <w:rFonts w:ascii="Courier New" w:hAnsi="Courier New" w:cs="Courier New"/>
+        </w:rPr>
+        <w:t>Transport &amp; Miscellaneous</w:t>
+      </w:r>
+      <w:r>
+        <w:rPr>
+          <w:rFonts w:ascii="Courier New" w:hAnsi="Courier New" w:cs="Courier New"/>
+        </w:rPr>
+        <w:tab/>
+        <w:t>- 420</w:t>
+      </w:r>
+    </w:p>
+    <w:p>
+      <w:pPr>
+        <w:pStyle w:val="PlainText"/>
+        <w:rPr>
+          <w:rFonts w:ascii="Courier New" w:hAnsi="Courier New" w:cs="Courier New"/>
+        </w:rPr>
+      </w:pPr>
+      <w:r>
+        <w:rPr>
+          <w:rFonts w:ascii="Courier New" w:hAnsi="Courier New" w:cs="Courier New"/>
+        </w:rPr>
+        <w:t>Total Price</w:t>
+      </w:r>
+      <w:r>
+        <w:rPr>
+          <w:rFonts w:ascii="Courier New" w:hAnsi="Courier New" w:cs="Courier New"/>
+        </w:rPr>
+        <w:tab/>
+      </w:r>
+      <w:r>
+        <w:rPr>
+          <w:rFonts w:ascii="Courier New" w:hAnsi="Courier New" w:cs="Courier New"/>
+        </w:rPr>
+        <w:tab/>
+      </w:r>
+      <w:r>
+        <w:rPr>
+          <w:rFonts w:ascii="Courier New" w:hAnsi="Courier New" w:cs="Courier New"/>
+        </w:rPr>
+        <w:tab/>
+      </w:r>
+      <w:r>
+        <w:rPr>
+          <w:rFonts w:ascii="Courier New" w:hAnsi="Courier New" w:cs="Courier New"/>
+        </w:rPr>
+        <w:tab/>
+        <w:t>- 5780.0</w:t>
+      </w:r>
+    </w:p>
+    <w:p>
+      <w:pPr>
+        <w:pStyle w:val="PlainText"/>
+        <w:rPr>
+          <w:rFonts w:ascii="Courier New" w:hAnsi="Courier New" w:cs="Courier New"/>
+          <w:b/>
+        </w:rPr>
+      </w:pPr>
+      <w:r>
+        <w:rPr>
+          <w:rFonts w:ascii="Courier New" w:hAnsi="Courier New" w:cs="Courier New"/>
+          <w:b/>
+        </w:rPr>
+        <w:t>Amount balance</w:t>
+      </w:r>
+      <w:r>
+        <w:rPr>
+          <w:rFonts w:ascii="Courier New" w:hAnsi="Courier New" w:cs="Courier New"/>
+          <w:b/>
+        </w:rPr>
+        <w:tab/>
+      </w:r>
+      <w:r>
+        <w:rPr>
+          <w:rFonts w:ascii="Courier New" w:hAnsi="Courier New" w:cs="Courier New"/>
+          <w:b/>
+        </w:rPr>
+        <w:tab/>
+      </w:r>
+      <w:r>
+        <w:rPr>
+          <w:rFonts w:ascii="Courier New" w:hAnsi="Courier New" w:cs="Courier New"/>
+          <w:b/>
+        </w:rPr>
+        <w:tab/>
+        <w:t>- 312181.0</w:t>
+      </w:r>
+    </w:p>
+    <w:p>
+      <w:pPr>
+        <w:pStyle w:val="PlainText"/>
+        <w:rPr>
+          <w:rFonts w:ascii="Courier New" w:hAnsi="Courier New" w:cs="Courier New"/>
+        </w:rPr>
+      </w:pPr>
+    </w:p>
+    <w:p>
+      <w:pPr>
+        <w:pStyle w:val="PlainText"/>
+        <w:rPr>
+          <w:rFonts w:ascii="Courier New" w:hAnsi="Courier New" w:cs="Courier New"/>
+          <w:b/>
+        </w:rPr>
+      </w:pPr>
+    </w:p>
+    <w:p>
+      <w:pPr>
+        <w:pStyle w:val="PlainText"/>
+        <w:rPr>
+          <w:rFonts w:ascii="Courier New" w:hAnsi="Courier New" w:cs="Courier New"/>
+        </w:rPr>
+      </w:pPr>
+    </w:p>
+    <w:p>
+      <w:pPr>
+        <w:pStyle w:val="PlainText"/>
+        <w:rPr>
+          <w:rFonts w:ascii="Courier New" w:hAnsi="Courier New" w:cs="Courier New"/>
+          <w:b/>
+        </w:rPr>
+      </w:pPr>
     </w:p>
     <w:p>
       <w:pPr>

--- a/customer _details/KIRAN/SEP/SIRA/SGP/PURCHASE DETAILS.docx
+++ b/customer _details/KIRAN/SEP/SIRA/SGP/PURCHASE DETAILS.docx
@@ -7090,13 +7090,7 @@
         <w:rPr>
           <w:rFonts w:ascii="Courier New" w:hAnsi="Courier New" w:cs="Courier New"/>
         </w:rPr>
-        <w:t>Thu Sep 20</w:t>
-      </w:r>
-      <w:r>
-        <w:rPr>
-          <w:rFonts w:ascii="Courier New" w:hAnsi="Courier New" w:cs="Courier New"/>
-        </w:rPr>
-        <w:t xml:space="preserve"> 13:41:44 PDT 2017</w:t>
+        <w:t>Thu Sep 20 13:41:44 PDT 2017</w:t>
       </w:r>
     </w:p>
     <w:p>
@@ -7629,6 +7623,583 @@
         <w:tab/>
         <w:t>- 312181.0</w:t>
       </w:r>
+    </w:p>
+    <w:p>
+      <w:pPr>
+        <w:pStyle w:val="PlainText"/>
+        <w:rPr>
+          <w:rFonts w:ascii="Courier New" w:hAnsi="Courier New" w:cs="Courier New"/>
+          <w:b/>
+        </w:rPr>
+      </w:pPr>
+    </w:p>
+    <w:p>
+      <w:pPr>
+        <w:pStyle w:val="PlainText"/>
+        <w:rPr>
+          <w:rFonts w:ascii="Courier New" w:hAnsi="Courier New" w:cs="Courier New"/>
+        </w:rPr>
+      </w:pPr>
+      <w:r>
+        <w:rPr>
+          <w:rFonts w:ascii="Courier New" w:hAnsi="Courier New" w:cs="Courier New"/>
+        </w:rPr>
+        <w:t>Fri Sep 21</w:t>
+      </w:r>
+      <w:r>
+        <w:rPr>
+          <w:rFonts w:ascii="Courier New" w:hAnsi="Courier New" w:cs="Courier New"/>
+        </w:rPr>
+        <w:t xml:space="preserve"> 13:11:19 PDT 2017</w:t>
+      </w:r>
+    </w:p>
+    <w:p>
+      <w:pPr>
+        <w:pStyle w:val="PlainText"/>
+        <w:rPr>
+          <w:rFonts w:ascii="Courier New" w:hAnsi="Courier New" w:cs="Courier New"/>
+        </w:rPr>
+      </w:pPr>
+      <w:r>
+        <w:rPr>
+          <w:rFonts w:ascii="Courier New" w:hAnsi="Courier New" w:cs="Courier New"/>
+        </w:rPr>
+        <w:t>Person Name</w:t>
+      </w:r>
+      <w:r>
+        <w:rPr>
+          <w:rFonts w:ascii="Courier New" w:hAnsi="Courier New" w:cs="Courier New"/>
+        </w:rPr>
+        <w:tab/>
+      </w:r>
+      <w:r>
+        <w:rPr>
+          <w:rFonts w:ascii="Courier New" w:hAnsi="Courier New" w:cs="Courier New"/>
+        </w:rPr>
+        <w:tab/>
+      </w:r>
+      <w:r>
+        <w:rPr>
+          <w:rFonts w:ascii="Courier New" w:hAnsi="Courier New" w:cs="Courier New"/>
+        </w:rPr>
+        <w:tab/>
+      </w:r>
+      <w:r>
+        <w:rPr>
+          <w:rFonts w:ascii="Courier New" w:hAnsi="Courier New" w:cs="Courier New"/>
+        </w:rPr>
+        <w:tab/>
+        <w:t>- SGP</w:t>
+      </w:r>
+    </w:p>
+    <w:p>
+      <w:pPr>
+        <w:pStyle w:val="PlainText"/>
+        <w:rPr>
+          <w:rFonts w:ascii="Courier New" w:hAnsi="Courier New" w:cs="Courier New"/>
+        </w:rPr>
+      </w:pPr>
+      <w:r>
+        <w:rPr>
+          <w:rFonts w:ascii="Courier New" w:hAnsi="Courier New" w:cs="Courier New"/>
+        </w:rPr>
+        <w:t>---------------------------------------------------------------</w:t>
+      </w:r>
+    </w:p>
+    <w:p>
+      <w:pPr>
+        <w:pStyle w:val="PlainText"/>
+        <w:rPr>
+          <w:rFonts w:ascii="Courier New" w:hAnsi="Courier New" w:cs="Courier New"/>
+        </w:rPr>
+      </w:pPr>
+      <w:r>
+        <w:rPr>
+          <w:rFonts w:ascii="Courier New" w:hAnsi="Courier New" w:cs="Courier New"/>
+        </w:rPr>
+        <w:t>Item Name</w:t>
+      </w:r>
+      <w:r>
+        <w:rPr>
+          <w:rFonts w:ascii="Courier New" w:hAnsi="Courier New" w:cs="Courier New"/>
+        </w:rPr>
+        <w:tab/>
+      </w:r>
+      <w:r>
+        <w:rPr>
+          <w:rFonts w:ascii="Courier New" w:hAnsi="Courier New" w:cs="Courier New"/>
+        </w:rPr>
+        <w:tab/>
+      </w:r>
+      <w:r>
+        <w:rPr>
+          <w:rFonts w:ascii="Courier New" w:hAnsi="Courier New" w:cs="Courier New"/>
+        </w:rPr>
+        <w:tab/>
+      </w:r>
+      <w:r>
+        <w:rPr>
+          <w:rFonts w:ascii="Courier New" w:hAnsi="Courier New" w:cs="Courier New"/>
+        </w:rPr>
+        <w:tab/>
+        <w:t>- BEET</w:t>
+      </w:r>
+    </w:p>
+    <w:p>
+      <w:pPr>
+        <w:pStyle w:val="PlainText"/>
+        <w:rPr>
+          <w:rFonts w:ascii="Courier New" w:hAnsi="Courier New" w:cs="Courier New"/>
+        </w:rPr>
+      </w:pPr>
+      <w:r>
+        <w:rPr>
+          <w:rFonts w:ascii="Courier New" w:hAnsi="Courier New" w:cs="Courier New"/>
+        </w:rPr>
+        <w:t>Number of Pockets</w:t>
+      </w:r>
+      <w:r>
+        <w:rPr>
+          <w:rFonts w:ascii="Courier New" w:hAnsi="Courier New" w:cs="Courier New"/>
+        </w:rPr>
+        <w:tab/>
+      </w:r>
+      <w:r>
+        <w:rPr>
+          <w:rFonts w:ascii="Courier New" w:hAnsi="Courier New" w:cs="Courier New"/>
+        </w:rPr>
+        <w:tab/>
+      </w:r>
+      <w:r>
+        <w:rPr>
+          <w:rFonts w:ascii="Courier New" w:hAnsi="Courier New" w:cs="Courier New"/>
+        </w:rPr>
+        <w:tab/>
+        <w:t>- 2</w:t>
+      </w:r>
+    </w:p>
+    <w:p>
+      <w:pPr>
+        <w:pStyle w:val="PlainText"/>
+        <w:rPr>
+          <w:rFonts w:ascii="Courier New" w:hAnsi="Courier New" w:cs="Courier New"/>
+        </w:rPr>
+      </w:pPr>
+      <w:r>
+        <w:rPr>
+          <w:rFonts w:ascii="Courier New" w:hAnsi="Courier New" w:cs="Courier New"/>
+        </w:rPr>
+        <w:t>Number of KGs</w:t>
+      </w:r>
+      <w:r>
+        <w:rPr>
+          <w:rFonts w:ascii="Courier New" w:hAnsi="Courier New" w:cs="Courier New"/>
+        </w:rPr>
+        <w:tab/>
+      </w:r>
+      <w:r>
+        <w:rPr>
+          <w:rFonts w:ascii="Courier New" w:hAnsi="Courier New" w:cs="Courier New"/>
+        </w:rPr>
+        <w:tab/>
+      </w:r>
+      <w:r>
+        <w:rPr>
+          <w:rFonts w:ascii="Courier New" w:hAnsi="Courier New" w:cs="Courier New"/>
+        </w:rPr>
+        <w:tab/>
+        <w:t>- 121</w:t>
+      </w:r>
+    </w:p>
+    <w:p>
+      <w:pPr>
+        <w:pStyle w:val="PlainText"/>
+        <w:rPr>
+          <w:rFonts w:ascii="Courier New" w:hAnsi="Courier New" w:cs="Courier New"/>
+        </w:rPr>
+      </w:pPr>
+      <w:r>
+        <w:rPr>
+          <w:rFonts w:ascii="Courier New" w:hAnsi="Courier New" w:cs="Courier New"/>
+        </w:rPr>
+        <w:t>Rate</w:t>
+      </w:r>
+      <w:r>
+        <w:rPr>
+          <w:rFonts w:ascii="Courier New" w:hAnsi="Courier New" w:cs="Courier New"/>
+        </w:rPr>
+        <w:tab/>
+      </w:r>
+      <w:r>
+        <w:rPr>
+          <w:rFonts w:ascii="Courier New" w:hAnsi="Courier New" w:cs="Courier New"/>
+        </w:rPr>
+        <w:tab/>
+      </w:r>
+      <w:r>
+        <w:rPr>
+          <w:rFonts w:ascii="Courier New" w:hAnsi="Courier New" w:cs="Courier New"/>
+        </w:rPr>
+        <w:tab/>
+      </w:r>
+      <w:r>
+        <w:rPr>
+          <w:rFonts w:ascii="Courier New" w:hAnsi="Courier New" w:cs="Courier New"/>
+        </w:rPr>
+        <w:tab/>
+      </w:r>
+      <w:r>
+        <w:rPr>
+          <w:rFonts w:ascii="Courier New" w:hAnsi="Courier New" w:cs="Courier New"/>
+        </w:rPr>
+        <w:tab/>
+        <w:t>- 20</w:t>
+      </w:r>
+    </w:p>
+    <w:p>
+      <w:pPr>
+        <w:pStyle w:val="PlainText"/>
+        <w:rPr>
+          <w:rFonts w:ascii="Courier New" w:hAnsi="Courier New" w:cs="Courier New"/>
+        </w:rPr>
+      </w:pPr>
+      <w:r>
+        <w:rPr>
+          <w:rFonts w:ascii="Courier New" w:hAnsi="Courier New" w:cs="Courier New"/>
+        </w:rPr>
+        <w:t>Total Price</w:t>
+      </w:r>
+      <w:r>
+        <w:rPr>
+          <w:rFonts w:ascii="Courier New" w:hAnsi="Courier New" w:cs="Courier New"/>
+        </w:rPr>
+        <w:tab/>
+      </w:r>
+      <w:r>
+        <w:rPr>
+          <w:rFonts w:ascii="Courier New" w:hAnsi="Courier New" w:cs="Courier New"/>
+        </w:rPr>
+        <w:tab/>
+      </w:r>
+      <w:r>
+        <w:rPr>
+          <w:rFonts w:ascii="Courier New" w:hAnsi="Courier New" w:cs="Courier New"/>
+        </w:rPr>
+        <w:tab/>
+      </w:r>
+      <w:r>
+        <w:rPr>
+          <w:rFonts w:ascii="Courier New" w:hAnsi="Courier New" w:cs="Courier New"/>
+        </w:rPr>
+        <w:tab/>
+        <w:t>- 2420.0</w:t>
+      </w:r>
+    </w:p>
+    <w:p>
+      <w:pPr>
+        <w:pStyle w:val="PlainText"/>
+        <w:rPr>
+          <w:rFonts w:ascii="Courier New" w:hAnsi="Courier New" w:cs="Courier New"/>
+        </w:rPr>
+      </w:pPr>
+      <w:r>
+        <w:rPr>
+          <w:rFonts w:ascii="Courier New" w:hAnsi="Courier New" w:cs="Courier New"/>
+        </w:rPr>
+        <w:t>Amount balance</w:t>
+      </w:r>
+      <w:r>
+        <w:rPr>
+          <w:rFonts w:ascii="Courier New" w:hAnsi="Courier New" w:cs="Courier New"/>
+        </w:rPr>
+        <w:tab/>
+      </w:r>
+      <w:r>
+        <w:rPr>
+          <w:rFonts w:ascii="Courier New" w:hAnsi="Courier New" w:cs="Courier New"/>
+        </w:rPr>
+        <w:tab/>
+      </w:r>
+      <w:r>
+        <w:rPr>
+          <w:rFonts w:ascii="Courier New" w:hAnsi="Courier New" w:cs="Courier New"/>
+        </w:rPr>
+        <w:tab/>
+        <w:t>- 314601.0</w:t>
+      </w:r>
+    </w:p>
+    <w:p>
+      <w:pPr>
+        <w:pStyle w:val="PlainText"/>
+        <w:rPr>
+          <w:rFonts w:ascii="Courier New" w:hAnsi="Courier New" w:cs="Courier New"/>
+        </w:rPr>
+      </w:pPr>
+    </w:p>
+    <w:p>
+      <w:pPr>
+        <w:pStyle w:val="PlainText"/>
+        <w:rPr>
+          <w:rFonts w:ascii="Courier New" w:hAnsi="Courier New" w:cs="Courier New"/>
+        </w:rPr>
+      </w:pPr>
+      <w:r>
+        <w:rPr>
+          <w:rFonts w:ascii="Courier New" w:hAnsi="Courier New" w:cs="Courier New"/>
+        </w:rPr>
+        <w:t>Item Name</w:t>
+      </w:r>
+      <w:r>
+        <w:rPr>
+          <w:rFonts w:ascii="Courier New" w:hAnsi="Courier New" w:cs="Courier New"/>
+        </w:rPr>
+        <w:tab/>
+      </w:r>
+      <w:r>
+        <w:rPr>
+          <w:rFonts w:ascii="Courier New" w:hAnsi="Courier New" w:cs="Courier New"/>
+        </w:rPr>
+        <w:tab/>
+      </w:r>
+      <w:r>
+        <w:rPr>
+          <w:rFonts w:ascii="Courier New" w:hAnsi="Courier New" w:cs="Courier New"/>
+        </w:rPr>
+        <w:tab/>
+      </w:r>
+      <w:r>
+        <w:rPr>
+          <w:rFonts w:ascii="Courier New" w:hAnsi="Courier New" w:cs="Courier New"/>
+        </w:rPr>
+        <w:tab/>
+        <w:t>- CARROT 2</w:t>
+      </w:r>
+    </w:p>
+    <w:p>
+      <w:pPr>
+        <w:pStyle w:val="PlainText"/>
+        <w:rPr>
+          <w:rFonts w:ascii="Courier New" w:hAnsi="Courier New" w:cs="Courier New"/>
+        </w:rPr>
+      </w:pPr>
+      <w:r>
+        <w:rPr>
+          <w:rFonts w:ascii="Courier New" w:hAnsi="Courier New" w:cs="Courier New"/>
+        </w:rPr>
+        <w:t>Number of Pockets</w:t>
+      </w:r>
+      <w:r>
+        <w:rPr>
+          <w:rFonts w:ascii="Courier New" w:hAnsi="Courier New" w:cs="Courier New"/>
+        </w:rPr>
+        <w:tab/>
+      </w:r>
+      <w:r>
+        <w:rPr>
+          <w:rFonts w:ascii="Courier New" w:hAnsi="Courier New" w:cs="Courier New"/>
+        </w:rPr>
+        <w:tab/>
+      </w:r>
+      <w:r>
+        <w:rPr>
+          <w:rFonts w:ascii="Courier New" w:hAnsi="Courier New" w:cs="Courier New"/>
+        </w:rPr>
+        <w:tab/>
+        <w:t>- 3</w:t>
+      </w:r>
+    </w:p>
+    <w:p>
+      <w:pPr>
+        <w:pStyle w:val="PlainText"/>
+        <w:rPr>
+          <w:rFonts w:ascii="Courier New" w:hAnsi="Courier New" w:cs="Courier New"/>
+        </w:rPr>
+      </w:pPr>
+      <w:r>
+        <w:rPr>
+          <w:rFonts w:ascii="Courier New" w:hAnsi="Courier New" w:cs="Courier New"/>
+        </w:rPr>
+        <w:t>Number of KGs</w:t>
+      </w:r>
+      <w:r>
+        <w:rPr>
+          <w:rFonts w:ascii="Courier New" w:hAnsi="Courier New" w:cs="Courier New"/>
+        </w:rPr>
+        <w:tab/>
+      </w:r>
+      <w:r>
+        <w:rPr>
+          <w:rFonts w:ascii="Courier New" w:hAnsi="Courier New" w:cs="Courier New"/>
+        </w:rPr>
+        <w:tab/>
+      </w:r>
+      <w:r>
+        <w:rPr>
+          <w:rFonts w:ascii="Courier New" w:hAnsi="Courier New" w:cs="Courier New"/>
+        </w:rPr>
+        <w:tab/>
+        <w:t>- 258</w:t>
+      </w:r>
+    </w:p>
+    <w:p>
+      <w:pPr>
+        <w:pStyle w:val="PlainText"/>
+        <w:rPr>
+          <w:rFonts w:ascii="Courier New" w:hAnsi="Courier New" w:cs="Courier New"/>
+        </w:rPr>
+      </w:pPr>
+      <w:r>
+        <w:rPr>
+          <w:rFonts w:ascii="Courier New" w:hAnsi="Courier New" w:cs="Courier New"/>
+        </w:rPr>
+        <w:t>Rate</w:t>
+      </w:r>
+      <w:r>
+        <w:rPr>
+          <w:rFonts w:ascii="Courier New" w:hAnsi="Courier New" w:cs="Courier New"/>
+        </w:rPr>
+        <w:tab/>
+      </w:r>
+      <w:r>
+        <w:rPr>
+          <w:rFonts w:ascii="Courier New" w:hAnsi="Courier New" w:cs="Courier New"/>
+        </w:rPr>
+        <w:tab/>
+      </w:r>
+      <w:r>
+        <w:rPr>
+          <w:rFonts w:ascii="Courier New" w:hAnsi="Courier New" w:cs="Courier New"/>
+        </w:rPr>
+        <w:tab/>
+      </w:r>
+      <w:r>
+        <w:rPr>
+          <w:rFonts w:ascii="Courier New" w:hAnsi="Courier New" w:cs="Courier New"/>
+        </w:rPr>
+        <w:tab/>
+      </w:r>
+      <w:r>
+        <w:rPr>
+          <w:rFonts w:ascii="Courier New" w:hAnsi="Courier New" w:cs="Courier New"/>
+        </w:rPr>
+        <w:tab/>
+        <w:t>- 20</w:t>
+      </w:r>
+    </w:p>
+    <w:p>
+      <w:pPr>
+        <w:pStyle w:val="PlainText"/>
+        <w:rPr>
+          <w:rFonts w:ascii="Courier New" w:hAnsi="Courier New" w:cs="Courier New"/>
+        </w:rPr>
+      </w:pPr>
+      <w:r>
+        <w:rPr>
+          <w:rFonts w:ascii="Courier New" w:hAnsi="Courier New" w:cs="Courier New"/>
+        </w:rPr>
+        <w:t>Transport &amp; Miscellaneous</w:t>
+      </w:r>
+      <w:r>
+        <w:rPr>
+          <w:rFonts w:ascii="Courier New" w:hAnsi="Courier New" w:cs="Courier New"/>
+        </w:rPr>
+        <w:tab/>
+        <w:t>- 310</w:t>
+      </w:r>
+    </w:p>
+    <w:p>
+      <w:pPr>
+        <w:pStyle w:val="PlainText"/>
+        <w:rPr>
+          <w:rFonts w:ascii="Courier New" w:hAnsi="Courier New" w:cs="Courier New"/>
+        </w:rPr>
+      </w:pPr>
+      <w:r>
+        <w:rPr>
+          <w:rFonts w:ascii="Courier New" w:hAnsi="Courier New" w:cs="Courier New"/>
+        </w:rPr>
+        <w:t>Total Price</w:t>
+      </w:r>
+      <w:r>
+        <w:rPr>
+          <w:rFonts w:ascii="Courier New" w:hAnsi="Courier New" w:cs="Courier New"/>
+        </w:rPr>
+        <w:tab/>
+      </w:r>
+      <w:r>
+        <w:rPr>
+          <w:rFonts w:ascii="Courier New" w:hAnsi="Courier New" w:cs="Courier New"/>
+        </w:rPr>
+        <w:tab/>
+      </w:r>
+      <w:r>
+        <w:rPr>
+          <w:rFonts w:ascii="Courier New" w:hAnsi="Courier New" w:cs="Courier New"/>
+        </w:rPr>
+        <w:tab/>
+      </w:r>
+      <w:r>
+        <w:rPr>
+          <w:rFonts w:ascii="Courier New" w:hAnsi="Courier New" w:cs="Courier New"/>
+        </w:rPr>
+        <w:tab/>
+        <w:t>- 5470.0</w:t>
+      </w:r>
+    </w:p>
+    <w:p>
+      <w:pPr>
+        <w:pStyle w:val="PlainText"/>
+        <w:rPr>
+          <w:rFonts w:ascii="Courier New" w:hAnsi="Courier New" w:cs="Courier New"/>
+          <w:b/>
+        </w:rPr>
+      </w:pPr>
+      <w:r>
+        <w:rPr>
+          <w:rFonts w:ascii="Courier New" w:hAnsi="Courier New" w:cs="Courier New"/>
+          <w:b/>
+        </w:rPr>
+        <w:t>Amount balance</w:t>
+      </w:r>
+      <w:r>
+        <w:rPr>
+          <w:rFonts w:ascii="Courier New" w:hAnsi="Courier New" w:cs="Courier New"/>
+          <w:b/>
+        </w:rPr>
+        <w:tab/>
+      </w:r>
+      <w:r>
+        <w:rPr>
+          <w:rFonts w:ascii="Courier New" w:hAnsi="Courier New" w:cs="Courier New"/>
+          <w:b/>
+        </w:rPr>
+        <w:tab/>
+      </w:r>
+      <w:r>
+        <w:rPr>
+          <w:rFonts w:ascii="Courier New" w:hAnsi="Courier New" w:cs="Courier New"/>
+          <w:b/>
+        </w:rPr>
+        <w:tab/>
+        <w:t>- 320071.0</w:t>
+      </w:r>
+    </w:p>
+    <w:p>
+      <w:pPr>
+        <w:pStyle w:val="PlainText"/>
+        <w:rPr>
+          <w:rFonts w:ascii="Courier New" w:hAnsi="Courier New" w:cs="Courier New"/>
+        </w:rPr>
+      </w:pPr>
+    </w:p>
+    <w:p>
+      <w:pPr>
+        <w:pStyle w:val="PlainText"/>
+        <w:rPr>
+          <w:rFonts w:ascii="Courier New" w:hAnsi="Courier New" w:cs="Courier New"/>
+          <w:b/>
+        </w:rPr>
+      </w:pPr>
     </w:p>
     <w:p>
       <w:pPr>

--- a/customer _details/KIRAN/SEP/SIRA/SGP/PURCHASE DETAILS.docx
+++ b/customer _details/KIRAN/SEP/SIRA/SGP/PURCHASE DETAILS.docx
@@ -7644,13 +7644,7 @@
         <w:rPr>
           <w:rFonts w:ascii="Courier New" w:hAnsi="Courier New" w:cs="Courier New"/>
         </w:rPr>
-        <w:t>Fri Sep 21</w:t>
-      </w:r>
-      <w:r>
-        <w:rPr>
-          <w:rFonts w:ascii="Courier New" w:hAnsi="Courier New" w:cs="Courier New"/>
-        </w:rPr>
-        <w:t xml:space="preserve"> 13:11:19 PDT 2017</w:t>
+        <w:t>Fri Sep 21 13:11:19 PDT 2017</w:t>
       </w:r>
     </w:p>
     <w:p>
@@ -8183,6 +8177,583 @@
         <w:tab/>
         <w:t>- 320071.0</w:t>
       </w:r>
+    </w:p>
+    <w:p>
+      <w:pPr>
+        <w:pStyle w:val="PlainText"/>
+        <w:rPr>
+          <w:rFonts w:ascii="Courier New" w:hAnsi="Courier New" w:cs="Courier New"/>
+          <w:b/>
+        </w:rPr>
+      </w:pPr>
+    </w:p>
+    <w:p>
+      <w:pPr>
+        <w:pStyle w:val="PlainText"/>
+        <w:rPr>
+          <w:rFonts w:ascii="Courier New" w:hAnsi="Courier New" w:cs="Courier New"/>
+        </w:rPr>
+      </w:pPr>
+      <w:r>
+        <w:rPr>
+          <w:rFonts w:ascii="Courier New" w:hAnsi="Courier New" w:cs="Courier New"/>
+        </w:rPr>
+        <w:t>Sat Sep 22</w:t>
+      </w:r>
+      <w:r>
+        <w:rPr>
+          <w:rFonts w:ascii="Courier New" w:hAnsi="Courier New" w:cs="Courier New"/>
+        </w:rPr>
+        <w:t xml:space="preserve"> 12:41:40 PDT 2017</w:t>
+      </w:r>
+    </w:p>
+    <w:p>
+      <w:pPr>
+        <w:pStyle w:val="PlainText"/>
+        <w:rPr>
+          <w:rFonts w:ascii="Courier New" w:hAnsi="Courier New" w:cs="Courier New"/>
+        </w:rPr>
+      </w:pPr>
+      <w:r>
+        <w:rPr>
+          <w:rFonts w:ascii="Courier New" w:hAnsi="Courier New" w:cs="Courier New"/>
+        </w:rPr>
+        <w:t>Person Name</w:t>
+      </w:r>
+      <w:r>
+        <w:rPr>
+          <w:rFonts w:ascii="Courier New" w:hAnsi="Courier New" w:cs="Courier New"/>
+        </w:rPr>
+        <w:tab/>
+      </w:r>
+      <w:r>
+        <w:rPr>
+          <w:rFonts w:ascii="Courier New" w:hAnsi="Courier New" w:cs="Courier New"/>
+        </w:rPr>
+        <w:tab/>
+      </w:r>
+      <w:r>
+        <w:rPr>
+          <w:rFonts w:ascii="Courier New" w:hAnsi="Courier New" w:cs="Courier New"/>
+        </w:rPr>
+        <w:tab/>
+      </w:r>
+      <w:r>
+        <w:rPr>
+          <w:rFonts w:ascii="Courier New" w:hAnsi="Courier New" w:cs="Courier New"/>
+        </w:rPr>
+        <w:tab/>
+        <w:t>- SGP</w:t>
+      </w:r>
+    </w:p>
+    <w:p>
+      <w:pPr>
+        <w:pStyle w:val="PlainText"/>
+        <w:rPr>
+          <w:rFonts w:ascii="Courier New" w:hAnsi="Courier New" w:cs="Courier New"/>
+        </w:rPr>
+      </w:pPr>
+      <w:r>
+        <w:rPr>
+          <w:rFonts w:ascii="Courier New" w:hAnsi="Courier New" w:cs="Courier New"/>
+        </w:rPr>
+        <w:t>---------------------------------------------------------------</w:t>
+      </w:r>
+    </w:p>
+    <w:p>
+      <w:pPr>
+        <w:pStyle w:val="PlainText"/>
+        <w:rPr>
+          <w:rFonts w:ascii="Courier New" w:hAnsi="Courier New" w:cs="Courier New"/>
+        </w:rPr>
+      </w:pPr>
+      <w:r>
+        <w:rPr>
+          <w:rFonts w:ascii="Courier New" w:hAnsi="Courier New" w:cs="Courier New"/>
+        </w:rPr>
+        <w:t>Item Name</w:t>
+      </w:r>
+      <w:r>
+        <w:rPr>
+          <w:rFonts w:ascii="Courier New" w:hAnsi="Courier New" w:cs="Courier New"/>
+        </w:rPr>
+        <w:tab/>
+      </w:r>
+      <w:r>
+        <w:rPr>
+          <w:rFonts w:ascii="Courier New" w:hAnsi="Courier New" w:cs="Courier New"/>
+        </w:rPr>
+        <w:tab/>
+      </w:r>
+      <w:r>
+        <w:rPr>
+          <w:rFonts w:ascii="Courier New" w:hAnsi="Courier New" w:cs="Courier New"/>
+        </w:rPr>
+        <w:tab/>
+      </w:r>
+      <w:r>
+        <w:rPr>
+          <w:rFonts w:ascii="Courier New" w:hAnsi="Courier New" w:cs="Courier New"/>
+        </w:rPr>
+        <w:tab/>
+        <w:t>- BEET</w:t>
+      </w:r>
+    </w:p>
+    <w:p>
+      <w:pPr>
+        <w:pStyle w:val="PlainText"/>
+        <w:rPr>
+          <w:rFonts w:ascii="Courier New" w:hAnsi="Courier New" w:cs="Courier New"/>
+        </w:rPr>
+      </w:pPr>
+      <w:r>
+        <w:rPr>
+          <w:rFonts w:ascii="Courier New" w:hAnsi="Courier New" w:cs="Courier New"/>
+        </w:rPr>
+        <w:t>Number of Pockets</w:t>
+      </w:r>
+      <w:r>
+        <w:rPr>
+          <w:rFonts w:ascii="Courier New" w:hAnsi="Courier New" w:cs="Courier New"/>
+        </w:rPr>
+        <w:tab/>
+      </w:r>
+      <w:r>
+        <w:rPr>
+          <w:rFonts w:ascii="Courier New" w:hAnsi="Courier New" w:cs="Courier New"/>
+        </w:rPr>
+        <w:tab/>
+      </w:r>
+      <w:r>
+        <w:rPr>
+          <w:rFonts w:ascii="Courier New" w:hAnsi="Courier New" w:cs="Courier New"/>
+        </w:rPr>
+        <w:tab/>
+        <w:t>- 2</w:t>
+      </w:r>
+    </w:p>
+    <w:p>
+      <w:pPr>
+        <w:pStyle w:val="PlainText"/>
+        <w:rPr>
+          <w:rFonts w:ascii="Courier New" w:hAnsi="Courier New" w:cs="Courier New"/>
+        </w:rPr>
+      </w:pPr>
+      <w:r>
+        <w:rPr>
+          <w:rFonts w:ascii="Courier New" w:hAnsi="Courier New" w:cs="Courier New"/>
+        </w:rPr>
+        <w:t>Number of KGs</w:t>
+      </w:r>
+      <w:r>
+        <w:rPr>
+          <w:rFonts w:ascii="Courier New" w:hAnsi="Courier New" w:cs="Courier New"/>
+        </w:rPr>
+        <w:tab/>
+      </w:r>
+      <w:r>
+        <w:rPr>
+          <w:rFonts w:ascii="Courier New" w:hAnsi="Courier New" w:cs="Courier New"/>
+        </w:rPr>
+        <w:tab/>
+      </w:r>
+      <w:r>
+        <w:rPr>
+          <w:rFonts w:ascii="Courier New" w:hAnsi="Courier New" w:cs="Courier New"/>
+        </w:rPr>
+        <w:tab/>
+        <w:t>- 115</w:t>
+      </w:r>
+    </w:p>
+    <w:p>
+      <w:pPr>
+        <w:pStyle w:val="PlainText"/>
+        <w:rPr>
+          <w:rFonts w:ascii="Courier New" w:hAnsi="Courier New" w:cs="Courier New"/>
+        </w:rPr>
+      </w:pPr>
+      <w:r>
+        <w:rPr>
+          <w:rFonts w:ascii="Courier New" w:hAnsi="Courier New" w:cs="Courier New"/>
+        </w:rPr>
+        <w:t>Rate</w:t>
+      </w:r>
+      <w:r>
+        <w:rPr>
+          <w:rFonts w:ascii="Courier New" w:hAnsi="Courier New" w:cs="Courier New"/>
+        </w:rPr>
+        <w:tab/>
+      </w:r>
+      <w:r>
+        <w:rPr>
+          <w:rFonts w:ascii="Courier New" w:hAnsi="Courier New" w:cs="Courier New"/>
+        </w:rPr>
+        <w:tab/>
+      </w:r>
+      <w:r>
+        <w:rPr>
+          <w:rFonts w:ascii="Courier New" w:hAnsi="Courier New" w:cs="Courier New"/>
+        </w:rPr>
+        <w:tab/>
+      </w:r>
+      <w:r>
+        <w:rPr>
+          <w:rFonts w:ascii="Courier New" w:hAnsi="Courier New" w:cs="Courier New"/>
+        </w:rPr>
+        <w:tab/>
+      </w:r>
+      <w:r>
+        <w:rPr>
+          <w:rFonts w:ascii="Courier New" w:hAnsi="Courier New" w:cs="Courier New"/>
+        </w:rPr>
+        <w:tab/>
+        <w:t>- 20</w:t>
+      </w:r>
+    </w:p>
+    <w:p>
+      <w:pPr>
+        <w:pStyle w:val="PlainText"/>
+        <w:rPr>
+          <w:rFonts w:ascii="Courier New" w:hAnsi="Courier New" w:cs="Courier New"/>
+        </w:rPr>
+      </w:pPr>
+      <w:r>
+        <w:rPr>
+          <w:rFonts w:ascii="Courier New" w:hAnsi="Courier New" w:cs="Courier New"/>
+        </w:rPr>
+        <w:t>Total Price</w:t>
+      </w:r>
+      <w:r>
+        <w:rPr>
+          <w:rFonts w:ascii="Courier New" w:hAnsi="Courier New" w:cs="Courier New"/>
+        </w:rPr>
+        <w:tab/>
+      </w:r>
+      <w:r>
+        <w:rPr>
+          <w:rFonts w:ascii="Courier New" w:hAnsi="Courier New" w:cs="Courier New"/>
+        </w:rPr>
+        <w:tab/>
+      </w:r>
+      <w:r>
+        <w:rPr>
+          <w:rFonts w:ascii="Courier New" w:hAnsi="Courier New" w:cs="Courier New"/>
+        </w:rPr>
+        <w:tab/>
+      </w:r>
+      <w:r>
+        <w:rPr>
+          <w:rFonts w:ascii="Courier New" w:hAnsi="Courier New" w:cs="Courier New"/>
+        </w:rPr>
+        <w:tab/>
+        <w:t>- 2300.0</w:t>
+      </w:r>
+    </w:p>
+    <w:p>
+      <w:pPr>
+        <w:pStyle w:val="PlainText"/>
+        <w:rPr>
+          <w:rFonts w:ascii="Courier New" w:hAnsi="Courier New" w:cs="Courier New"/>
+        </w:rPr>
+      </w:pPr>
+      <w:r>
+        <w:rPr>
+          <w:rFonts w:ascii="Courier New" w:hAnsi="Courier New" w:cs="Courier New"/>
+        </w:rPr>
+        <w:t>Amount balance</w:t>
+      </w:r>
+      <w:r>
+        <w:rPr>
+          <w:rFonts w:ascii="Courier New" w:hAnsi="Courier New" w:cs="Courier New"/>
+        </w:rPr>
+        <w:tab/>
+      </w:r>
+      <w:r>
+        <w:rPr>
+          <w:rFonts w:ascii="Courier New" w:hAnsi="Courier New" w:cs="Courier New"/>
+        </w:rPr>
+        <w:tab/>
+      </w:r>
+      <w:r>
+        <w:rPr>
+          <w:rFonts w:ascii="Courier New" w:hAnsi="Courier New" w:cs="Courier New"/>
+        </w:rPr>
+        <w:tab/>
+        <w:t>- 322371.0</w:t>
+      </w:r>
+    </w:p>
+    <w:p>
+      <w:pPr>
+        <w:pStyle w:val="PlainText"/>
+        <w:rPr>
+          <w:rFonts w:ascii="Courier New" w:hAnsi="Courier New" w:cs="Courier New"/>
+        </w:rPr>
+      </w:pPr>
+    </w:p>
+    <w:p>
+      <w:pPr>
+        <w:pStyle w:val="PlainText"/>
+        <w:rPr>
+          <w:rFonts w:ascii="Courier New" w:hAnsi="Courier New" w:cs="Courier New"/>
+        </w:rPr>
+      </w:pPr>
+      <w:r>
+        <w:rPr>
+          <w:rFonts w:ascii="Courier New" w:hAnsi="Courier New" w:cs="Courier New"/>
+        </w:rPr>
+        <w:t>Item Name</w:t>
+      </w:r>
+      <w:r>
+        <w:rPr>
+          <w:rFonts w:ascii="Courier New" w:hAnsi="Courier New" w:cs="Courier New"/>
+        </w:rPr>
+        <w:tab/>
+      </w:r>
+      <w:r>
+        <w:rPr>
+          <w:rFonts w:ascii="Courier New" w:hAnsi="Courier New" w:cs="Courier New"/>
+        </w:rPr>
+        <w:tab/>
+      </w:r>
+      <w:r>
+        <w:rPr>
+          <w:rFonts w:ascii="Courier New" w:hAnsi="Courier New" w:cs="Courier New"/>
+        </w:rPr>
+        <w:tab/>
+      </w:r>
+      <w:r>
+        <w:rPr>
+          <w:rFonts w:ascii="Courier New" w:hAnsi="Courier New" w:cs="Courier New"/>
+        </w:rPr>
+        <w:tab/>
+        <w:t>- CARROT 2</w:t>
+      </w:r>
+    </w:p>
+    <w:p>
+      <w:pPr>
+        <w:pStyle w:val="PlainText"/>
+        <w:rPr>
+          <w:rFonts w:ascii="Courier New" w:hAnsi="Courier New" w:cs="Courier New"/>
+        </w:rPr>
+      </w:pPr>
+      <w:r>
+        <w:rPr>
+          <w:rFonts w:ascii="Courier New" w:hAnsi="Courier New" w:cs="Courier New"/>
+        </w:rPr>
+        <w:t>Number of Pockets</w:t>
+      </w:r>
+      <w:r>
+        <w:rPr>
+          <w:rFonts w:ascii="Courier New" w:hAnsi="Courier New" w:cs="Courier New"/>
+        </w:rPr>
+        <w:tab/>
+      </w:r>
+      <w:r>
+        <w:rPr>
+          <w:rFonts w:ascii="Courier New" w:hAnsi="Courier New" w:cs="Courier New"/>
+        </w:rPr>
+        <w:tab/>
+      </w:r>
+      <w:r>
+        <w:rPr>
+          <w:rFonts w:ascii="Courier New" w:hAnsi="Courier New" w:cs="Courier New"/>
+        </w:rPr>
+        <w:tab/>
+        <w:t>- 5</w:t>
+      </w:r>
+    </w:p>
+    <w:p>
+      <w:pPr>
+        <w:pStyle w:val="PlainText"/>
+        <w:rPr>
+          <w:rFonts w:ascii="Courier New" w:hAnsi="Courier New" w:cs="Courier New"/>
+        </w:rPr>
+      </w:pPr>
+      <w:r>
+        <w:rPr>
+          <w:rFonts w:ascii="Courier New" w:hAnsi="Courier New" w:cs="Courier New"/>
+        </w:rPr>
+        <w:t>Number of KGs</w:t>
+      </w:r>
+      <w:r>
+        <w:rPr>
+          <w:rFonts w:ascii="Courier New" w:hAnsi="Courier New" w:cs="Courier New"/>
+        </w:rPr>
+        <w:tab/>
+      </w:r>
+      <w:r>
+        <w:rPr>
+          <w:rFonts w:ascii="Courier New" w:hAnsi="Courier New" w:cs="Courier New"/>
+        </w:rPr>
+        <w:tab/>
+      </w:r>
+      <w:r>
+        <w:rPr>
+          <w:rFonts w:ascii="Courier New" w:hAnsi="Courier New" w:cs="Courier New"/>
+        </w:rPr>
+        <w:tab/>
+        <w:t>- 479</w:t>
+      </w:r>
+    </w:p>
+    <w:p>
+      <w:pPr>
+        <w:pStyle w:val="PlainText"/>
+        <w:rPr>
+          <w:rFonts w:ascii="Courier New" w:hAnsi="Courier New" w:cs="Courier New"/>
+        </w:rPr>
+      </w:pPr>
+      <w:r>
+        <w:rPr>
+          <w:rFonts w:ascii="Courier New" w:hAnsi="Courier New" w:cs="Courier New"/>
+        </w:rPr>
+        <w:t>Rate</w:t>
+      </w:r>
+      <w:r>
+        <w:rPr>
+          <w:rFonts w:ascii="Courier New" w:hAnsi="Courier New" w:cs="Courier New"/>
+        </w:rPr>
+        <w:tab/>
+      </w:r>
+      <w:r>
+        <w:rPr>
+          <w:rFonts w:ascii="Courier New" w:hAnsi="Courier New" w:cs="Courier New"/>
+        </w:rPr>
+        <w:tab/>
+      </w:r>
+      <w:r>
+        <w:rPr>
+          <w:rFonts w:ascii="Courier New" w:hAnsi="Courier New" w:cs="Courier New"/>
+        </w:rPr>
+        <w:tab/>
+      </w:r>
+      <w:r>
+        <w:rPr>
+          <w:rFonts w:ascii="Courier New" w:hAnsi="Courier New" w:cs="Courier New"/>
+        </w:rPr>
+        <w:tab/>
+      </w:r>
+      <w:r>
+        <w:rPr>
+          <w:rFonts w:ascii="Courier New" w:hAnsi="Courier New" w:cs="Courier New"/>
+        </w:rPr>
+        <w:tab/>
+        <w:t>- 22</w:t>
+      </w:r>
+    </w:p>
+    <w:p>
+      <w:pPr>
+        <w:pStyle w:val="PlainText"/>
+        <w:rPr>
+          <w:rFonts w:ascii="Courier New" w:hAnsi="Courier New" w:cs="Courier New"/>
+        </w:rPr>
+      </w:pPr>
+      <w:r>
+        <w:rPr>
+          <w:rFonts w:ascii="Courier New" w:hAnsi="Courier New" w:cs="Courier New"/>
+        </w:rPr>
+        <w:t>Transport &amp; Miscellaneous</w:t>
+      </w:r>
+      <w:r>
+        <w:rPr>
+          <w:rFonts w:ascii="Courier New" w:hAnsi="Courier New" w:cs="Courier New"/>
+        </w:rPr>
+        <w:tab/>
+        <w:t>- 470</w:t>
+      </w:r>
+    </w:p>
+    <w:p>
+      <w:pPr>
+        <w:pStyle w:val="PlainText"/>
+        <w:rPr>
+          <w:rFonts w:ascii="Courier New" w:hAnsi="Courier New" w:cs="Courier New"/>
+        </w:rPr>
+      </w:pPr>
+      <w:r>
+        <w:rPr>
+          <w:rFonts w:ascii="Courier New" w:hAnsi="Courier New" w:cs="Courier New"/>
+        </w:rPr>
+        <w:t>Total Price</w:t>
+      </w:r>
+      <w:r>
+        <w:rPr>
+          <w:rFonts w:ascii="Courier New" w:hAnsi="Courier New" w:cs="Courier New"/>
+        </w:rPr>
+        <w:tab/>
+      </w:r>
+      <w:r>
+        <w:rPr>
+          <w:rFonts w:ascii="Courier New" w:hAnsi="Courier New" w:cs="Courier New"/>
+        </w:rPr>
+        <w:tab/>
+      </w:r>
+      <w:r>
+        <w:rPr>
+          <w:rFonts w:ascii="Courier New" w:hAnsi="Courier New" w:cs="Courier New"/>
+        </w:rPr>
+        <w:tab/>
+      </w:r>
+      <w:r>
+        <w:rPr>
+          <w:rFonts w:ascii="Courier New" w:hAnsi="Courier New" w:cs="Courier New"/>
+        </w:rPr>
+        <w:tab/>
+        <w:t>- 11008.0</w:t>
+      </w:r>
+    </w:p>
+    <w:p>
+      <w:pPr>
+        <w:pStyle w:val="PlainText"/>
+        <w:rPr>
+          <w:rFonts w:ascii="Courier New" w:hAnsi="Courier New" w:cs="Courier New"/>
+          <w:b/>
+        </w:rPr>
+      </w:pPr>
+      <w:r>
+        <w:rPr>
+          <w:rFonts w:ascii="Courier New" w:hAnsi="Courier New" w:cs="Courier New"/>
+          <w:b/>
+        </w:rPr>
+        <w:t>Amount balance</w:t>
+      </w:r>
+      <w:r>
+        <w:rPr>
+          <w:rFonts w:ascii="Courier New" w:hAnsi="Courier New" w:cs="Courier New"/>
+          <w:b/>
+        </w:rPr>
+        <w:tab/>
+      </w:r>
+      <w:r>
+        <w:rPr>
+          <w:rFonts w:ascii="Courier New" w:hAnsi="Courier New" w:cs="Courier New"/>
+          <w:b/>
+        </w:rPr>
+        <w:tab/>
+      </w:r>
+      <w:r>
+        <w:rPr>
+          <w:rFonts w:ascii="Courier New" w:hAnsi="Courier New" w:cs="Courier New"/>
+          <w:b/>
+        </w:rPr>
+        <w:tab/>
+        <w:t>- 333379.0</w:t>
+      </w:r>
+    </w:p>
+    <w:p>
+      <w:pPr>
+        <w:pStyle w:val="PlainText"/>
+        <w:rPr>
+          <w:rFonts w:ascii="Courier New" w:hAnsi="Courier New" w:cs="Courier New"/>
+        </w:rPr>
+      </w:pPr>
+    </w:p>
+    <w:p>
+      <w:pPr>
+        <w:pStyle w:val="PlainText"/>
+        <w:rPr>
+          <w:rFonts w:ascii="Courier New" w:hAnsi="Courier New" w:cs="Courier New"/>
+          <w:b/>
+        </w:rPr>
+      </w:pPr>
     </w:p>
     <w:p>
       <w:pPr>

--- a/customer _details/KIRAN/SEP/SIRA/SGP/PURCHASE DETAILS.docx
+++ b/customer _details/KIRAN/SEP/SIRA/SGP/PURCHASE DETAILS.docx
@@ -8198,13 +8198,7 @@
         <w:rPr>
           <w:rFonts w:ascii="Courier New" w:hAnsi="Courier New" w:cs="Courier New"/>
         </w:rPr>
-        <w:t>Sat Sep 22</w:t>
-      </w:r>
-      <w:r>
-        <w:rPr>
-          <w:rFonts w:ascii="Courier New" w:hAnsi="Courier New" w:cs="Courier New"/>
-        </w:rPr>
-        <w:t xml:space="preserve"> 12:41:40 PDT 2017</w:t>
+        <w:t>Sat Sep 22 12:41:40 PDT 2017</w:t>
       </w:r>
     </w:p>
     <w:p>
@@ -8737,6 +8731,583 @@
         <w:tab/>
         <w:t>- 333379.0</w:t>
       </w:r>
+    </w:p>
+    <w:p>
+      <w:pPr>
+        <w:pStyle w:val="PlainText"/>
+        <w:rPr>
+          <w:rFonts w:ascii="Courier New" w:hAnsi="Courier New" w:cs="Courier New"/>
+          <w:b/>
+        </w:rPr>
+      </w:pPr>
+    </w:p>
+    <w:p>
+      <w:pPr>
+        <w:pStyle w:val="PlainText"/>
+        <w:rPr>
+          <w:rFonts w:ascii="Courier New" w:hAnsi="Courier New" w:cs="Courier New"/>
+        </w:rPr>
+      </w:pPr>
+      <w:r>
+        <w:rPr>
+          <w:rFonts w:ascii="Courier New" w:hAnsi="Courier New" w:cs="Courier New"/>
+        </w:rPr>
+        <w:t>Sun Sep 23</w:t>
+      </w:r>
+      <w:r>
+        <w:rPr>
+          <w:rFonts w:ascii="Courier New" w:hAnsi="Courier New" w:cs="Courier New"/>
+        </w:rPr>
+        <w:t xml:space="preserve"> 12:47:06 PDT 2017</w:t>
+      </w:r>
+    </w:p>
+    <w:p>
+      <w:pPr>
+        <w:pStyle w:val="PlainText"/>
+        <w:rPr>
+          <w:rFonts w:ascii="Courier New" w:hAnsi="Courier New" w:cs="Courier New"/>
+        </w:rPr>
+      </w:pPr>
+      <w:r>
+        <w:rPr>
+          <w:rFonts w:ascii="Courier New" w:hAnsi="Courier New" w:cs="Courier New"/>
+        </w:rPr>
+        <w:t>Person Name</w:t>
+      </w:r>
+      <w:r>
+        <w:rPr>
+          <w:rFonts w:ascii="Courier New" w:hAnsi="Courier New" w:cs="Courier New"/>
+        </w:rPr>
+        <w:tab/>
+      </w:r>
+      <w:r>
+        <w:rPr>
+          <w:rFonts w:ascii="Courier New" w:hAnsi="Courier New" w:cs="Courier New"/>
+        </w:rPr>
+        <w:tab/>
+      </w:r>
+      <w:r>
+        <w:rPr>
+          <w:rFonts w:ascii="Courier New" w:hAnsi="Courier New" w:cs="Courier New"/>
+        </w:rPr>
+        <w:tab/>
+      </w:r>
+      <w:r>
+        <w:rPr>
+          <w:rFonts w:ascii="Courier New" w:hAnsi="Courier New" w:cs="Courier New"/>
+        </w:rPr>
+        <w:tab/>
+        <w:t>- SGP</w:t>
+      </w:r>
+    </w:p>
+    <w:p>
+      <w:pPr>
+        <w:pStyle w:val="PlainText"/>
+        <w:rPr>
+          <w:rFonts w:ascii="Courier New" w:hAnsi="Courier New" w:cs="Courier New"/>
+        </w:rPr>
+      </w:pPr>
+      <w:r>
+        <w:rPr>
+          <w:rFonts w:ascii="Courier New" w:hAnsi="Courier New" w:cs="Courier New"/>
+        </w:rPr>
+        <w:t>---------------------------------------------------------------</w:t>
+      </w:r>
+    </w:p>
+    <w:p>
+      <w:pPr>
+        <w:pStyle w:val="PlainText"/>
+        <w:rPr>
+          <w:rFonts w:ascii="Courier New" w:hAnsi="Courier New" w:cs="Courier New"/>
+        </w:rPr>
+      </w:pPr>
+      <w:r>
+        <w:rPr>
+          <w:rFonts w:ascii="Courier New" w:hAnsi="Courier New" w:cs="Courier New"/>
+        </w:rPr>
+        <w:t>Item Name</w:t>
+      </w:r>
+      <w:r>
+        <w:rPr>
+          <w:rFonts w:ascii="Courier New" w:hAnsi="Courier New" w:cs="Courier New"/>
+        </w:rPr>
+        <w:tab/>
+      </w:r>
+      <w:r>
+        <w:rPr>
+          <w:rFonts w:ascii="Courier New" w:hAnsi="Courier New" w:cs="Courier New"/>
+        </w:rPr>
+        <w:tab/>
+      </w:r>
+      <w:r>
+        <w:rPr>
+          <w:rFonts w:ascii="Courier New" w:hAnsi="Courier New" w:cs="Courier New"/>
+        </w:rPr>
+        <w:tab/>
+      </w:r>
+      <w:r>
+        <w:rPr>
+          <w:rFonts w:ascii="Courier New" w:hAnsi="Courier New" w:cs="Courier New"/>
+        </w:rPr>
+        <w:tab/>
+        <w:t>- BEET</w:t>
+      </w:r>
+    </w:p>
+    <w:p>
+      <w:pPr>
+        <w:pStyle w:val="PlainText"/>
+        <w:rPr>
+          <w:rFonts w:ascii="Courier New" w:hAnsi="Courier New" w:cs="Courier New"/>
+        </w:rPr>
+      </w:pPr>
+      <w:r>
+        <w:rPr>
+          <w:rFonts w:ascii="Courier New" w:hAnsi="Courier New" w:cs="Courier New"/>
+        </w:rPr>
+        <w:t>Number of Pockets</w:t>
+      </w:r>
+      <w:r>
+        <w:rPr>
+          <w:rFonts w:ascii="Courier New" w:hAnsi="Courier New" w:cs="Courier New"/>
+        </w:rPr>
+        <w:tab/>
+      </w:r>
+      <w:r>
+        <w:rPr>
+          <w:rFonts w:ascii="Courier New" w:hAnsi="Courier New" w:cs="Courier New"/>
+        </w:rPr>
+        <w:tab/>
+      </w:r>
+      <w:r>
+        <w:rPr>
+          <w:rFonts w:ascii="Courier New" w:hAnsi="Courier New" w:cs="Courier New"/>
+        </w:rPr>
+        <w:tab/>
+        <w:t>- 2</w:t>
+      </w:r>
+    </w:p>
+    <w:p>
+      <w:pPr>
+        <w:pStyle w:val="PlainText"/>
+        <w:rPr>
+          <w:rFonts w:ascii="Courier New" w:hAnsi="Courier New" w:cs="Courier New"/>
+        </w:rPr>
+      </w:pPr>
+      <w:r>
+        <w:rPr>
+          <w:rFonts w:ascii="Courier New" w:hAnsi="Courier New" w:cs="Courier New"/>
+        </w:rPr>
+        <w:t>Number of KGs</w:t>
+      </w:r>
+      <w:r>
+        <w:rPr>
+          <w:rFonts w:ascii="Courier New" w:hAnsi="Courier New" w:cs="Courier New"/>
+        </w:rPr>
+        <w:tab/>
+      </w:r>
+      <w:r>
+        <w:rPr>
+          <w:rFonts w:ascii="Courier New" w:hAnsi="Courier New" w:cs="Courier New"/>
+        </w:rPr>
+        <w:tab/>
+      </w:r>
+      <w:r>
+        <w:rPr>
+          <w:rFonts w:ascii="Courier New" w:hAnsi="Courier New" w:cs="Courier New"/>
+        </w:rPr>
+        <w:tab/>
+        <w:t>- 116</w:t>
+      </w:r>
+    </w:p>
+    <w:p>
+      <w:pPr>
+        <w:pStyle w:val="PlainText"/>
+        <w:rPr>
+          <w:rFonts w:ascii="Courier New" w:hAnsi="Courier New" w:cs="Courier New"/>
+        </w:rPr>
+      </w:pPr>
+      <w:r>
+        <w:rPr>
+          <w:rFonts w:ascii="Courier New" w:hAnsi="Courier New" w:cs="Courier New"/>
+        </w:rPr>
+        <w:t>Rate</w:t>
+      </w:r>
+      <w:r>
+        <w:rPr>
+          <w:rFonts w:ascii="Courier New" w:hAnsi="Courier New" w:cs="Courier New"/>
+        </w:rPr>
+        <w:tab/>
+      </w:r>
+      <w:r>
+        <w:rPr>
+          <w:rFonts w:ascii="Courier New" w:hAnsi="Courier New" w:cs="Courier New"/>
+        </w:rPr>
+        <w:tab/>
+      </w:r>
+      <w:r>
+        <w:rPr>
+          <w:rFonts w:ascii="Courier New" w:hAnsi="Courier New" w:cs="Courier New"/>
+        </w:rPr>
+        <w:tab/>
+      </w:r>
+      <w:r>
+        <w:rPr>
+          <w:rFonts w:ascii="Courier New" w:hAnsi="Courier New" w:cs="Courier New"/>
+        </w:rPr>
+        <w:tab/>
+      </w:r>
+      <w:r>
+        <w:rPr>
+          <w:rFonts w:ascii="Courier New" w:hAnsi="Courier New" w:cs="Courier New"/>
+        </w:rPr>
+        <w:tab/>
+        <w:t>- 20</w:t>
+      </w:r>
+    </w:p>
+    <w:p>
+      <w:pPr>
+        <w:pStyle w:val="PlainText"/>
+        <w:rPr>
+          <w:rFonts w:ascii="Courier New" w:hAnsi="Courier New" w:cs="Courier New"/>
+        </w:rPr>
+      </w:pPr>
+      <w:r>
+        <w:rPr>
+          <w:rFonts w:ascii="Courier New" w:hAnsi="Courier New" w:cs="Courier New"/>
+        </w:rPr>
+        <w:t>Total Price</w:t>
+      </w:r>
+      <w:r>
+        <w:rPr>
+          <w:rFonts w:ascii="Courier New" w:hAnsi="Courier New" w:cs="Courier New"/>
+        </w:rPr>
+        <w:tab/>
+      </w:r>
+      <w:r>
+        <w:rPr>
+          <w:rFonts w:ascii="Courier New" w:hAnsi="Courier New" w:cs="Courier New"/>
+        </w:rPr>
+        <w:tab/>
+      </w:r>
+      <w:r>
+        <w:rPr>
+          <w:rFonts w:ascii="Courier New" w:hAnsi="Courier New" w:cs="Courier New"/>
+        </w:rPr>
+        <w:tab/>
+      </w:r>
+      <w:r>
+        <w:rPr>
+          <w:rFonts w:ascii="Courier New" w:hAnsi="Courier New" w:cs="Courier New"/>
+        </w:rPr>
+        <w:tab/>
+        <w:t>- 2320.0</w:t>
+      </w:r>
+    </w:p>
+    <w:p>
+      <w:pPr>
+        <w:pStyle w:val="PlainText"/>
+        <w:rPr>
+          <w:rFonts w:ascii="Courier New" w:hAnsi="Courier New" w:cs="Courier New"/>
+        </w:rPr>
+      </w:pPr>
+      <w:r>
+        <w:rPr>
+          <w:rFonts w:ascii="Courier New" w:hAnsi="Courier New" w:cs="Courier New"/>
+        </w:rPr>
+        <w:t>Amount balance</w:t>
+      </w:r>
+      <w:r>
+        <w:rPr>
+          <w:rFonts w:ascii="Courier New" w:hAnsi="Courier New" w:cs="Courier New"/>
+        </w:rPr>
+        <w:tab/>
+      </w:r>
+      <w:r>
+        <w:rPr>
+          <w:rFonts w:ascii="Courier New" w:hAnsi="Courier New" w:cs="Courier New"/>
+        </w:rPr>
+        <w:tab/>
+      </w:r>
+      <w:r>
+        <w:rPr>
+          <w:rFonts w:ascii="Courier New" w:hAnsi="Courier New" w:cs="Courier New"/>
+        </w:rPr>
+        <w:tab/>
+        <w:t>- 335699.0</w:t>
+      </w:r>
+    </w:p>
+    <w:p>
+      <w:pPr>
+        <w:pStyle w:val="PlainText"/>
+        <w:rPr>
+          <w:rFonts w:ascii="Courier New" w:hAnsi="Courier New" w:cs="Courier New"/>
+        </w:rPr>
+      </w:pPr>
+    </w:p>
+    <w:p>
+      <w:pPr>
+        <w:pStyle w:val="PlainText"/>
+        <w:rPr>
+          <w:rFonts w:ascii="Courier New" w:hAnsi="Courier New" w:cs="Courier New"/>
+        </w:rPr>
+      </w:pPr>
+      <w:r>
+        <w:rPr>
+          <w:rFonts w:ascii="Courier New" w:hAnsi="Courier New" w:cs="Courier New"/>
+        </w:rPr>
+        <w:t>Item Name</w:t>
+      </w:r>
+      <w:r>
+        <w:rPr>
+          <w:rFonts w:ascii="Courier New" w:hAnsi="Courier New" w:cs="Courier New"/>
+        </w:rPr>
+        <w:tab/>
+      </w:r>
+      <w:r>
+        <w:rPr>
+          <w:rFonts w:ascii="Courier New" w:hAnsi="Courier New" w:cs="Courier New"/>
+        </w:rPr>
+        <w:tab/>
+      </w:r>
+      <w:r>
+        <w:rPr>
+          <w:rFonts w:ascii="Courier New" w:hAnsi="Courier New" w:cs="Courier New"/>
+        </w:rPr>
+        <w:tab/>
+      </w:r>
+      <w:r>
+        <w:rPr>
+          <w:rFonts w:ascii="Courier New" w:hAnsi="Courier New" w:cs="Courier New"/>
+        </w:rPr>
+        <w:tab/>
+        <w:t>- CARROT</w:t>
+      </w:r>
+    </w:p>
+    <w:p>
+      <w:pPr>
+        <w:pStyle w:val="PlainText"/>
+        <w:rPr>
+          <w:rFonts w:ascii="Courier New" w:hAnsi="Courier New" w:cs="Courier New"/>
+        </w:rPr>
+      </w:pPr>
+      <w:r>
+        <w:rPr>
+          <w:rFonts w:ascii="Courier New" w:hAnsi="Courier New" w:cs="Courier New"/>
+        </w:rPr>
+        <w:t>Number of Pockets</w:t>
+      </w:r>
+      <w:r>
+        <w:rPr>
+          <w:rFonts w:ascii="Courier New" w:hAnsi="Courier New" w:cs="Courier New"/>
+        </w:rPr>
+        <w:tab/>
+      </w:r>
+      <w:r>
+        <w:rPr>
+          <w:rFonts w:ascii="Courier New" w:hAnsi="Courier New" w:cs="Courier New"/>
+        </w:rPr>
+        <w:tab/>
+      </w:r>
+      <w:r>
+        <w:rPr>
+          <w:rFonts w:ascii="Courier New" w:hAnsi="Courier New" w:cs="Courier New"/>
+        </w:rPr>
+        <w:tab/>
+        <w:t>- 5</w:t>
+      </w:r>
+    </w:p>
+    <w:p>
+      <w:pPr>
+        <w:pStyle w:val="PlainText"/>
+        <w:rPr>
+          <w:rFonts w:ascii="Courier New" w:hAnsi="Courier New" w:cs="Courier New"/>
+        </w:rPr>
+      </w:pPr>
+      <w:r>
+        <w:rPr>
+          <w:rFonts w:ascii="Courier New" w:hAnsi="Courier New" w:cs="Courier New"/>
+        </w:rPr>
+        <w:t>Number of KGs</w:t>
+      </w:r>
+      <w:r>
+        <w:rPr>
+          <w:rFonts w:ascii="Courier New" w:hAnsi="Courier New" w:cs="Courier New"/>
+        </w:rPr>
+        <w:tab/>
+      </w:r>
+      <w:r>
+        <w:rPr>
+          <w:rFonts w:ascii="Courier New" w:hAnsi="Courier New" w:cs="Courier New"/>
+        </w:rPr>
+        <w:tab/>
+      </w:r>
+      <w:r>
+        <w:rPr>
+          <w:rFonts w:ascii="Courier New" w:hAnsi="Courier New" w:cs="Courier New"/>
+        </w:rPr>
+        <w:tab/>
+        <w:t>- 407</w:t>
+      </w:r>
+    </w:p>
+    <w:p>
+      <w:pPr>
+        <w:pStyle w:val="PlainText"/>
+        <w:rPr>
+          <w:rFonts w:ascii="Courier New" w:hAnsi="Courier New" w:cs="Courier New"/>
+        </w:rPr>
+      </w:pPr>
+      <w:r>
+        <w:rPr>
+          <w:rFonts w:ascii="Courier New" w:hAnsi="Courier New" w:cs="Courier New"/>
+        </w:rPr>
+        <w:t>Rate</w:t>
+      </w:r>
+      <w:r>
+        <w:rPr>
+          <w:rFonts w:ascii="Courier New" w:hAnsi="Courier New" w:cs="Courier New"/>
+        </w:rPr>
+        <w:tab/>
+      </w:r>
+      <w:r>
+        <w:rPr>
+          <w:rFonts w:ascii="Courier New" w:hAnsi="Courier New" w:cs="Courier New"/>
+        </w:rPr>
+        <w:tab/>
+      </w:r>
+      <w:r>
+        <w:rPr>
+          <w:rFonts w:ascii="Courier New" w:hAnsi="Courier New" w:cs="Courier New"/>
+        </w:rPr>
+        <w:tab/>
+      </w:r>
+      <w:r>
+        <w:rPr>
+          <w:rFonts w:ascii="Courier New" w:hAnsi="Courier New" w:cs="Courier New"/>
+        </w:rPr>
+        <w:tab/>
+      </w:r>
+      <w:r>
+        <w:rPr>
+          <w:rFonts w:ascii="Courier New" w:hAnsi="Courier New" w:cs="Courier New"/>
+        </w:rPr>
+        <w:tab/>
+        <w:t>- 20</w:t>
+      </w:r>
+    </w:p>
+    <w:p>
+      <w:pPr>
+        <w:pStyle w:val="PlainText"/>
+        <w:rPr>
+          <w:rFonts w:ascii="Courier New" w:hAnsi="Courier New" w:cs="Courier New"/>
+        </w:rPr>
+      </w:pPr>
+      <w:r>
+        <w:rPr>
+          <w:rFonts w:ascii="Courier New" w:hAnsi="Courier New" w:cs="Courier New"/>
+        </w:rPr>
+        <w:t>Transport &amp; Miscellaneous</w:t>
+      </w:r>
+      <w:r>
+        <w:rPr>
+          <w:rFonts w:ascii="Courier New" w:hAnsi="Courier New" w:cs="Courier New"/>
+        </w:rPr>
+        <w:tab/>
+        <w:t>- 450</w:t>
+      </w:r>
+    </w:p>
+    <w:p>
+      <w:pPr>
+        <w:pStyle w:val="PlainText"/>
+        <w:rPr>
+          <w:rFonts w:ascii="Courier New" w:hAnsi="Courier New" w:cs="Courier New"/>
+        </w:rPr>
+      </w:pPr>
+      <w:r>
+        <w:rPr>
+          <w:rFonts w:ascii="Courier New" w:hAnsi="Courier New" w:cs="Courier New"/>
+        </w:rPr>
+        <w:t>Total Price</w:t>
+      </w:r>
+      <w:r>
+        <w:rPr>
+          <w:rFonts w:ascii="Courier New" w:hAnsi="Courier New" w:cs="Courier New"/>
+        </w:rPr>
+        <w:tab/>
+      </w:r>
+      <w:r>
+        <w:rPr>
+          <w:rFonts w:ascii="Courier New" w:hAnsi="Courier New" w:cs="Courier New"/>
+        </w:rPr>
+        <w:tab/>
+      </w:r>
+      <w:r>
+        <w:rPr>
+          <w:rFonts w:ascii="Courier New" w:hAnsi="Courier New" w:cs="Courier New"/>
+        </w:rPr>
+        <w:tab/>
+      </w:r>
+      <w:r>
+        <w:rPr>
+          <w:rFonts w:ascii="Courier New" w:hAnsi="Courier New" w:cs="Courier New"/>
+        </w:rPr>
+        <w:tab/>
+        <w:t>- 8590.0</w:t>
+      </w:r>
+    </w:p>
+    <w:p>
+      <w:pPr>
+        <w:pStyle w:val="PlainText"/>
+        <w:rPr>
+          <w:rFonts w:ascii="Courier New" w:hAnsi="Courier New" w:cs="Courier New"/>
+          <w:b/>
+        </w:rPr>
+      </w:pPr>
+      <w:r>
+        <w:rPr>
+          <w:rFonts w:ascii="Courier New" w:hAnsi="Courier New" w:cs="Courier New"/>
+          <w:b/>
+        </w:rPr>
+        <w:t>Amount balance</w:t>
+      </w:r>
+      <w:r>
+        <w:rPr>
+          <w:rFonts w:ascii="Courier New" w:hAnsi="Courier New" w:cs="Courier New"/>
+          <w:b/>
+        </w:rPr>
+        <w:tab/>
+      </w:r>
+      <w:r>
+        <w:rPr>
+          <w:rFonts w:ascii="Courier New" w:hAnsi="Courier New" w:cs="Courier New"/>
+          <w:b/>
+        </w:rPr>
+        <w:tab/>
+      </w:r>
+      <w:r>
+        <w:rPr>
+          <w:rFonts w:ascii="Courier New" w:hAnsi="Courier New" w:cs="Courier New"/>
+          <w:b/>
+        </w:rPr>
+        <w:tab/>
+        <w:t>- 344289.0</w:t>
+      </w:r>
+    </w:p>
+    <w:p>
+      <w:pPr>
+        <w:pStyle w:val="PlainText"/>
+        <w:rPr>
+          <w:rFonts w:ascii="Courier New" w:hAnsi="Courier New" w:cs="Courier New"/>
+        </w:rPr>
+      </w:pPr>
+    </w:p>
+    <w:p>
+      <w:pPr>
+        <w:pStyle w:val="PlainText"/>
+        <w:rPr>
+          <w:rFonts w:ascii="Courier New" w:hAnsi="Courier New" w:cs="Courier New"/>
+          <w:b/>
+        </w:rPr>
+      </w:pPr>
     </w:p>
     <w:p>
       <w:pPr>

--- a/customer _details/KIRAN/SEP/SIRA/SGP/PURCHASE DETAILS.docx
+++ b/customer _details/KIRAN/SEP/SIRA/SGP/PURCHASE DETAILS.docx
@@ -8752,13 +8752,7 @@
         <w:rPr>
           <w:rFonts w:ascii="Courier New" w:hAnsi="Courier New" w:cs="Courier New"/>
         </w:rPr>
-        <w:t>Sun Sep 23</w:t>
-      </w:r>
-      <w:r>
-        <w:rPr>
-          <w:rFonts w:ascii="Courier New" w:hAnsi="Courier New" w:cs="Courier New"/>
-        </w:rPr>
-        <w:t xml:space="preserve"> 12:47:06 PDT 2017</w:t>
+        <w:t>Sun Sep 23 12:47:06 PDT 2017</w:t>
       </w:r>
     </w:p>
     <w:p>
@@ -9291,6 +9285,353 @@
         <w:tab/>
         <w:t>- 344289.0</w:t>
       </w:r>
+    </w:p>
+    <w:p>
+      <w:pPr>
+        <w:pStyle w:val="PlainText"/>
+        <w:rPr>
+          <w:rFonts w:ascii="Courier New" w:hAnsi="Courier New" w:cs="Courier New"/>
+          <w:b/>
+        </w:rPr>
+      </w:pPr>
+    </w:p>
+    <w:p>
+      <w:pPr>
+        <w:pStyle w:val="PlainText"/>
+        <w:rPr>
+          <w:rFonts w:ascii="Courier New" w:hAnsi="Courier New" w:cs="Courier New"/>
+        </w:rPr>
+      </w:pPr>
+      <w:r>
+        <w:rPr>
+          <w:rFonts w:ascii="Courier New" w:hAnsi="Courier New" w:cs="Courier New"/>
+        </w:rPr>
+        <w:t>Mon Sep 24</w:t>
+      </w:r>
+      <w:r>
+        <w:rPr>
+          <w:rFonts w:ascii="Courier New" w:hAnsi="Courier New" w:cs="Courier New"/>
+        </w:rPr>
+        <w:t xml:space="preserve"> 13:03:07 PDT 2017</w:t>
+      </w:r>
+    </w:p>
+    <w:p>
+      <w:pPr>
+        <w:pStyle w:val="PlainText"/>
+        <w:rPr>
+          <w:rFonts w:ascii="Courier New" w:hAnsi="Courier New" w:cs="Courier New"/>
+        </w:rPr>
+      </w:pPr>
+      <w:r>
+        <w:rPr>
+          <w:rFonts w:ascii="Courier New" w:hAnsi="Courier New" w:cs="Courier New"/>
+        </w:rPr>
+        <w:t>Person Name</w:t>
+      </w:r>
+      <w:r>
+        <w:rPr>
+          <w:rFonts w:ascii="Courier New" w:hAnsi="Courier New" w:cs="Courier New"/>
+        </w:rPr>
+        <w:tab/>
+      </w:r>
+      <w:r>
+        <w:rPr>
+          <w:rFonts w:ascii="Courier New" w:hAnsi="Courier New" w:cs="Courier New"/>
+        </w:rPr>
+        <w:tab/>
+      </w:r>
+      <w:r>
+        <w:rPr>
+          <w:rFonts w:ascii="Courier New" w:hAnsi="Courier New" w:cs="Courier New"/>
+        </w:rPr>
+        <w:tab/>
+      </w:r>
+      <w:r>
+        <w:rPr>
+          <w:rFonts w:ascii="Courier New" w:hAnsi="Courier New" w:cs="Courier New"/>
+        </w:rPr>
+        <w:tab/>
+        <w:t>- SGP</w:t>
+      </w:r>
+    </w:p>
+    <w:p>
+      <w:pPr>
+        <w:pStyle w:val="PlainText"/>
+        <w:rPr>
+          <w:rFonts w:ascii="Courier New" w:hAnsi="Courier New" w:cs="Courier New"/>
+        </w:rPr>
+      </w:pPr>
+      <w:r>
+        <w:rPr>
+          <w:rFonts w:ascii="Courier New" w:hAnsi="Courier New" w:cs="Courier New"/>
+        </w:rPr>
+        <w:t>---------------------------------------------------------------</w:t>
+      </w:r>
+    </w:p>
+    <w:p>
+      <w:pPr>
+        <w:pStyle w:val="PlainText"/>
+        <w:rPr>
+          <w:rFonts w:ascii="Courier New" w:hAnsi="Courier New" w:cs="Courier New"/>
+        </w:rPr>
+      </w:pPr>
+      <w:r>
+        <w:rPr>
+          <w:rFonts w:ascii="Courier New" w:hAnsi="Courier New" w:cs="Courier New"/>
+        </w:rPr>
+        <w:t>Item Name</w:t>
+      </w:r>
+      <w:r>
+        <w:rPr>
+          <w:rFonts w:ascii="Courier New" w:hAnsi="Courier New" w:cs="Courier New"/>
+        </w:rPr>
+        <w:tab/>
+      </w:r>
+      <w:r>
+        <w:rPr>
+          <w:rFonts w:ascii="Courier New" w:hAnsi="Courier New" w:cs="Courier New"/>
+        </w:rPr>
+        <w:tab/>
+      </w:r>
+      <w:r>
+        <w:rPr>
+          <w:rFonts w:ascii="Courier New" w:hAnsi="Courier New" w:cs="Courier New"/>
+        </w:rPr>
+        <w:tab/>
+      </w:r>
+      <w:r>
+        <w:rPr>
+          <w:rFonts w:ascii="Courier New" w:hAnsi="Courier New" w:cs="Courier New"/>
+        </w:rPr>
+        <w:tab/>
+        <w:t>- CARROT</w:t>
+      </w:r>
+    </w:p>
+    <w:p>
+      <w:pPr>
+        <w:pStyle w:val="PlainText"/>
+        <w:rPr>
+          <w:rFonts w:ascii="Courier New" w:hAnsi="Courier New" w:cs="Courier New"/>
+        </w:rPr>
+      </w:pPr>
+      <w:r>
+        <w:rPr>
+          <w:rFonts w:ascii="Courier New" w:hAnsi="Courier New" w:cs="Courier New"/>
+        </w:rPr>
+        <w:t>Number of Pockets</w:t>
+      </w:r>
+      <w:r>
+        <w:rPr>
+          <w:rFonts w:ascii="Courier New" w:hAnsi="Courier New" w:cs="Courier New"/>
+        </w:rPr>
+        <w:tab/>
+      </w:r>
+      <w:r>
+        <w:rPr>
+          <w:rFonts w:ascii="Courier New" w:hAnsi="Courier New" w:cs="Courier New"/>
+        </w:rPr>
+        <w:tab/>
+      </w:r>
+      <w:r>
+        <w:rPr>
+          <w:rFonts w:ascii="Courier New" w:hAnsi="Courier New" w:cs="Courier New"/>
+        </w:rPr>
+        <w:tab/>
+        <w:t>- 3</w:t>
+      </w:r>
+    </w:p>
+    <w:p>
+      <w:pPr>
+        <w:pStyle w:val="PlainText"/>
+        <w:rPr>
+          <w:rFonts w:ascii="Courier New" w:hAnsi="Courier New" w:cs="Courier New"/>
+        </w:rPr>
+      </w:pPr>
+      <w:r>
+        <w:rPr>
+          <w:rFonts w:ascii="Courier New" w:hAnsi="Courier New" w:cs="Courier New"/>
+        </w:rPr>
+        <w:t>Number of KGs</w:t>
+      </w:r>
+      <w:r>
+        <w:rPr>
+          <w:rFonts w:ascii="Courier New" w:hAnsi="Courier New" w:cs="Courier New"/>
+        </w:rPr>
+        <w:tab/>
+      </w:r>
+      <w:r>
+        <w:rPr>
+          <w:rFonts w:ascii="Courier New" w:hAnsi="Courier New" w:cs="Courier New"/>
+        </w:rPr>
+        <w:tab/>
+      </w:r>
+      <w:r>
+        <w:rPr>
+          <w:rFonts w:ascii="Courier New" w:hAnsi="Courier New" w:cs="Courier New"/>
+        </w:rPr>
+        <w:tab/>
+        <w:t>- 266</w:t>
+      </w:r>
+    </w:p>
+    <w:p>
+      <w:pPr>
+        <w:pStyle w:val="PlainText"/>
+        <w:rPr>
+          <w:rFonts w:ascii="Courier New" w:hAnsi="Courier New" w:cs="Courier New"/>
+        </w:rPr>
+      </w:pPr>
+      <w:r>
+        <w:rPr>
+          <w:rFonts w:ascii="Courier New" w:hAnsi="Courier New" w:cs="Courier New"/>
+        </w:rPr>
+        <w:t>Rate</w:t>
+      </w:r>
+      <w:r>
+        <w:rPr>
+          <w:rFonts w:ascii="Courier New" w:hAnsi="Courier New" w:cs="Courier New"/>
+        </w:rPr>
+        <w:tab/>
+      </w:r>
+      <w:r>
+        <w:rPr>
+          <w:rFonts w:ascii="Courier New" w:hAnsi="Courier New" w:cs="Courier New"/>
+        </w:rPr>
+        <w:tab/>
+      </w:r>
+      <w:r>
+        <w:rPr>
+          <w:rFonts w:ascii="Courier New" w:hAnsi="Courier New" w:cs="Courier New"/>
+        </w:rPr>
+        <w:tab/>
+      </w:r>
+      <w:r>
+        <w:rPr>
+          <w:rFonts w:ascii="Courier New" w:hAnsi="Courier New" w:cs="Courier New"/>
+        </w:rPr>
+        <w:tab/>
+      </w:r>
+      <w:r>
+        <w:rPr>
+          <w:rFonts w:ascii="Courier New" w:hAnsi="Courier New" w:cs="Courier New"/>
+        </w:rPr>
+        <w:tab/>
+        <w:t>- 24</w:t>
+      </w:r>
+    </w:p>
+    <w:p>
+      <w:pPr>
+        <w:pStyle w:val="PlainText"/>
+        <w:rPr>
+          <w:rFonts w:ascii="Courier New" w:hAnsi="Courier New" w:cs="Courier New"/>
+        </w:rPr>
+      </w:pPr>
+      <w:r>
+        <w:rPr>
+          <w:rFonts w:ascii="Courier New" w:hAnsi="Courier New" w:cs="Courier New"/>
+        </w:rPr>
+        <w:t>Transport &amp; Miscellaneous</w:t>
+      </w:r>
+      <w:r>
+        <w:rPr>
+          <w:rFonts w:ascii="Courier New" w:hAnsi="Courier New" w:cs="Courier New"/>
+        </w:rPr>
+        <w:tab/>
+        <w:t>- 210</w:t>
+      </w:r>
+    </w:p>
+    <w:p>
+      <w:pPr>
+        <w:pStyle w:val="PlainText"/>
+        <w:rPr>
+          <w:rFonts w:ascii="Courier New" w:hAnsi="Courier New" w:cs="Courier New"/>
+        </w:rPr>
+      </w:pPr>
+      <w:r>
+        <w:rPr>
+          <w:rFonts w:ascii="Courier New" w:hAnsi="Courier New" w:cs="Courier New"/>
+        </w:rPr>
+        <w:t>Total Price</w:t>
+      </w:r>
+      <w:r>
+        <w:rPr>
+          <w:rFonts w:ascii="Courier New" w:hAnsi="Courier New" w:cs="Courier New"/>
+        </w:rPr>
+        <w:tab/>
+      </w:r>
+      <w:r>
+        <w:rPr>
+          <w:rFonts w:ascii="Courier New" w:hAnsi="Courier New" w:cs="Courier New"/>
+        </w:rPr>
+        <w:tab/>
+      </w:r>
+      <w:r>
+        <w:rPr>
+          <w:rFonts w:ascii="Courier New" w:hAnsi="Courier New" w:cs="Courier New"/>
+        </w:rPr>
+        <w:tab/>
+      </w:r>
+      <w:r>
+        <w:rPr>
+          <w:rFonts w:ascii="Courier New" w:hAnsi="Courier New" w:cs="Courier New"/>
+        </w:rPr>
+        <w:tab/>
+        <w:t>- 6594.0</w:t>
+      </w:r>
+    </w:p>
+    <w:p>
+      <w:pPr>
+        <w:pStyle w:val="PlainText"/>
+        <w:rPr>
+          <w:rFonts w:ascii="Courier New" w:hAnsi="Courier New" w:cs="Courier New"/>
+          <w:b/>
+        </w:rPr>
+      </w:pPr>
+      <w:r>
+        <w:rPr>
+          <w:rFonts w:ascii="Courier New" w:hAnsi="Courier New" w:cs="Courier New"/>
+          <w:b/>
+        </w:rPr>
+        <w:t>Amount balance</w:t>
+      </w:r>
+      <w:r>
+        <w:rPr>
+          <w:rFonts w:ascii="Courier New" w:hAnsi="Courier New" w:cs="Courier New"/>
+          <w:b/>
+        </w:rPr>
+        <w:tab/>
+      </w:r>
+      <w:r>
+        <w:rPr>
+          <w:rFonts w:ascii="Courier New" w:hAnsi="Courier New" w:cs="Courier New"/>
+          <w:b/>
+        </w:rPr>
+        <w:tab/>
+      </w:r>
+      <w:r>
+        <w:rPr>
+          <w:rFonts w:ascii="Courier New" w:hAnsi="Courier New" w:cs="Courier New"/>
+          <w:b/>
+        </w:rPr>
+        <w:tab/>
+        <w:t>- 350883.0</w:t>
+      </w:r>
+    </w:p>
+    <w:p>
+      <w:pPr>
+        <w:pStyle w:val="PlainText"/>
+        <w:rPr>
+          <w:rFonts w:ascii="Courier New" w:hAnsi="Courier New" w:cs="Courier New"/>
+        </w:rPr>
+      </w:pPr>
+    </w:p>
+    <w:p>
+      <w:pPr>
+        <w:pStyle w:val="PlainText"/>
+        <w:rPr>
+          <w:rFonts w:ascii="Courier New" w:hAnsi="Courier New" w:cs="Courier New"/>
+          <w:b/>
+        </w:rPr>
+      </w:pPr>
     </w:p>
     <w:p>
       <w:pPr>

--- a/customer _details/KIRAN/SEP/SIRA/SGP/PURCHASE DETAILS.docx
+++ b/customer _details/KIRAN/SEP/SIRA/SGP/PURCHASE DETAILS.docx
@@ -9306,13 +9306,7 @@
         <w:rPr>
           <w:rFonts w:ascii="Courier New" w:hAnsi="Courier New" w:cs="Courier New"/>
         </w:rPr>
-        <w:t>Mon Sep 24</w:t>
-      </w:r>
-      <w:r>
-        <w:rPr>
-          <w:rFonts w:ascii="Courier New" w:hAnsi="Courier New" w:cs="Courier New"/>
-        </w:rPr>
-        <w:t xml:space="preserve"> 13:03:07 PDT 2017</w:t>
+        <w:t>Mon Sep 24 13:03:07 PDT 2017</w:t>
       </w:r>
     </w:p>
     <w:p>
@@ -9615,6 +9609,583 @@
         <w:tab/>
         <w:t>- 350883.0</w:t>
       </w:r>
+    </w:p>
+    <w:p>
+      <w:pPr>
+        <w:pStyle w:val="PlainText"/>
+        <w:rPr>
+          <w:rFonts w:ascii="Courier New" w:hAnsi="Courier New" w:cs="Courier New"/>
+          <w:b/>
+        </w:rPr>
+      </w:pPr>
+    </w:p>
+    <w:p>
+      <w:pPr>
+        <w:pStyle w:val="PlainText"/>
+        <w:rPr>
+          <w:rFonts w:ascii="Courier New" w:hAnsi="Courier New" w:cs="Courier New"/>
+        </w:rPr>
+      </w:pPr>
+      <w:r>
+        <w:rPr>
+          <w:rFonts w:ascii="Courier New" w:hAnsi="Courier New" w:cs="Courier New"/>
+        </w:rPr>
+        <w:t>Tue Sep 25</w:t>
+      </w:r>
+      <w:r>
+        <w:rPr>
+          <w:rFonts w:ascii="Courier New" w:hAnsi="Courier New" w:cs="Courier New"/>
+        </w:rPr>
+        <w:t xml:space="preserve"> 12:27:09 PDT 2017</w:t>
+      </w:r>
+    </w:p>
+    <w:p>
+      <w:pPr>
+        <w:pStyle w:val="PlainText"/>
+        <w:rPr>
+          <w:rFonts w:ascii="Courier New" w:hAnsi="Courier New" w:cs="Courier New"/>
+        </w:rPr>
+      </w:pPr>
+      <w:r>
+        <w:rPr>
+          <w:rFonts w:ascii="Courier New" w:hAnsi="Courier New" w:cs="Courier New"/>
+        </w:rPr>
+        <w:t>Person Name</w:t>
+      </w:r>
+      <w:r>
+        <w:rPr>
+          <w:rFonts w:ascii="Courier New" w:hAnsi="Courier New" w:cs="Courier New"/>
+        </w:rPr>
+        <w:tab/>
+      </w:r>
+      <w:r>
+        <w:rPr>
+          <w:rFonts w:ascii="Courier New" w:hAnsi="Courier New" w:cs="Courier New"/>
+        </w:rPr>
+        <w:tab/>
+      </w:r>
+      <w:r>
+        <w:rPr>
+          <w:rFonts w:ascii="Courier New" w:hAnsi="Courier New" w:cs="Courier New"/>
+        </w:rPr>
+        <w:tab/>
+      </w:r>
+      <w:r>
+        <w:rPr>
+          <w:rFonts w:ascii="Courier New" w:hAnsi="Courier New" w:cs="Courier New"/>
+        </w:rPr>
+        <w:tab/>
+        <w:t>- SGP</w:t>
+      </w:r>
+    </w:p>
+    <w:p>
+      <w:pPr>
+        <w:pStyle w:val="PlainText"/>
+        <w:rPr>
+          <w:rFonts w:ascii="Courier New" w:hAnsi="Courier New" w:cs="Courier New"/>
+        </w:rPr>
+      </w:pPr>
+      <w:r>
+        <w:rPr>
+          <w:rFonts w:ascii="Courier New" w:hAnsi="Courier New" w:cs="Courier New"/>
+        </w:rPr>
+        <w:t>---------------------------------------------------------------</w:t>
+      </w:r>
+    </w:p>
+    <w:p>
+      <w:pPr>
+        <w:pStyle w:val="PlainText"/>
+        <w:rPr>
+          <w:rFonts w:ascii="Courier New" w:hAnsi="Courier New" w:cs="Courier New"/>
+        </w:rPr>
+      </w:pPr>
+      <w:r>
+        <w:rPr>
+          <w:rFonts w:ascii="Courier New" w:hAnsi="Courier New" w:cs="Courier New"/>
+        </w:rPr>
+        <w:t>Item Name</w:t>
+      </w:r>
+      <w:r>
+        <w:rPr>
+          <w:rFonts w:ascii="Courier New" w:hAnsi="Courier New" w:cs="Courier New"/>
+        </w:rPr>
+        <w:tab/>
+      </w:r>
+      <w:r>
+        <w:rPr>
+          <w:rFonts w:ascii="Courier New" w:hAnsi="Courier New" w:cs="Courier New"/>
+        </w:rPr>
+        <w:tab/>
+      </w:r>
+      <w:r>
+        <w:rPr>
+          <w:rFonts w:ascii="Courier New" w:hAnsi="Courier New" w:cs="Courier New"/>
+        </w:rPr>
+        <w:tab/>
+      </w:r>
+      <w:r>
+        <w:rPr>
+          <w:rFonts w:ascii="Courier New" w:hAnsi="Courier New" w:cs="Courier New"/>
+        </w:rPr>
+        <w:tab/>
+        <w:t>- BEET</w:t>
+      </w:r>
+    </w:p>
+    <w:p>
+      <w:pPr>
+        <w:pStyle w:val="PlainText"/>
+        <w:rPr>
+          <w:rFonts w:ascii="Courier New" w:hAnsi="Courier New" w:cs="Courier New"/>
+        </w:rPr>
+      </w:pPr>
+      <w:r>
+        <w:rPr>
+          <w:rFonts w:ascii="Courier New" w:hAnsi="Courier New" w:cs="Courier New"/>
+        </w:rPr>
+        <w:t>Number of Pockets</w:t>
+      </w:r>
+      <w:r>
+        <w:rPr>
+          <w:rFonts w:ascii="Courier New" w:hAnsi="Courier New" w:cs="Courier New"/>
+        </w:rPr>
+        <w:tab/>
+      </w:r>
+      <w:r>
+        <w:rPr>
+          <w:rFonts w:ascii="Courier New" w:hAnsi="Courier New" w:cs="Courier New"/>
+        </w:rPr>
+        <w:tab/>
+      </w:r>
+      <w:r>
+        <w:rPr>
+          <w:rFonts w:ascii="Courier New" w:hAnsi="Courier New" w:cs="Courier New"/>
+        </w:rPr>
+        <w:tab/>
+        <w:t>- 1</w:t>
+      </w:r>
+    </w:p>
+    <w:p>
+      <w:pPr>
+        <w:pStyle w:val="PlainText"/>
+        <w:rPr>
+          <w:rFonts w:ascii="Courier New" w:hAnsi="Courier New" w:cs="Courier New"/>
+        </w:rPr>
+      </w:pPr>
+      <w:r>
+        <w:rPr>
+          <w:rFonts w:ascii="Courier New" w:hAnsi="Courier New" w:cs="Courier New"/>
+        </w:rPr>
+        <w:t>Number of KGs</w:t>
+      </w:r>
+      <w:r>
+        <w:rPr>
+          <w:rFonts w:ascii="Courier New" w:hAnsi="Courier New" w:cs="Courier New"/>
+        </w:rPr>
+        <w:tab/>
+      </w:r>
+      <w:r>
+        <w:rPr>
+          <w:rFonts w:ascii="Courier New" w:hAnsi="Courier New" w:cs="Courier New"/>
+        </w:rPr>
+        <w:tab/>
+      </w:r>
+      <w:r>
+        <w:rPr>
+          <w:rFonts w:ascii="Courier New" w:hAnsi="Courier New" w:cs="Courier New"/>
+        </w:rPr>
+        <w:tab/>
+        <w:t>- 59</w:t>
+      </w:r>
+    </w:p>
+    <w:p>
+      <w:pPr>
+        <w:pStyle w:val="PlainText"/>
+        <w:rPr>
+          <w:rFonts w:ascii="Courier New" w:hAnsi="Courier New" w:cs="Courier New"/>
+        </w:rPr>
+      </w:pPr>
+      <w:r>
+        <w:rPr>
+          <w:rFonts w:ascii="Courier New" w:hAnsi="Courier New" w:cs="Courier New"/>
+        </w:rPr>
+        <w:t>Rate</w:t>
+      </w:r>
+      <w:r>
+        <w:rPr>
+          <w:rFonts w:ascii="Courier New" w:hAnsi="Courier New" w:cs="Courier New"/>
+        </w:rPr>
+        <w:tab/>
+      </w:r>
+      <w:r>
+        <w:rPr>
+          <w:rFonts w:ascii="Courier New" w:hAnsi="Courier New" w:cs="Courier New"/>
+        </w:rPr>
+        <w:tab/>
+      </w:r>
+      <w:r>
+        <w:rPr>
+          <w:rFonts w:ascii="Courier New" w:hAnsi="Courier New" w:cs="Courier New"/>
+        </w:rPr>
+        <w:tab/>
+      </w:r>
+      <w:r>
+        <w:rPr>
+          <w:rFonts w:ascii="Courier New" w:hAnsi="Courier New" w:cs="Courier New"/>
+        </w:rPr>
+        <w:tab/>
+      </w:r>
+      <w:r>
+        <w:rPr>
+          <w:rFonts w:ascii="Courier New" w:hAnsi="Courier New" w:cs="Courier New"/>
+        </w:rPr>
+        <w:tab/>
+        <w:t>- 20</w:t>
+      </w:r>
+    </w:p>
+    <w:p>
+      <w:pPr>
+        <w:pStyle w:val="PlainText"/>
+        <w:rPr>
+          <w:rFonts w:ascii="Courier New" w:hAnsi="Courier New" w:cs="Courier New"/>
+        </w:rPr>
+      </w:pPr>
+      <w:r>
+        <w:rPr>
+          <w:rFonts w:ascii="Courier New" w:hAnsi="Courier New" w:cs="Courier New"/>
+        </w:rPr>
+        <w:t>Total Price</w:t>
+      </w:r>
+      <w:r>
+        <w:rPr>
+          <w:rFonts w:ascii="Courier New" w:hAnsi="Courier New" w:cs="Courier New"/>
+        </w:rPr>
+        <w:tab/>
+      </w:r>
+      <w:r>
+        <w:rPr>
+          <w:rFonts w:ascii="Courier New" w:hAnsi="Courier New" w:cs="Courier New"/>
+        </w:rPr>
+        <w:tab/>
+      </w:r>
+      <w:r>
+        <w:rPr>
+          <w:rFonts w:ascii="Courier New" w:hAnsi="Courier New" w:cs="Courier New"/>
+        </w:rPr>
+        <w:tab/>
+      </w:r>
+      <w:r>
+        <w:rPr>
+          <w:rFonts w:ascii="Courier New" w:hAnsi="Courier New" w:cs="Courier New"/>
+        </w:rPr>
+        <w:tab/>
+        <w:t>- 1180.0</w:t>
+      </w:r>
+    </w:p>
+    <w:p>
+      <w:pPr>
+        <w:pStyle w:val="PlainText"/>
+        <w:rPr>
+          <w:rFonts w:ascii="Courier New" w:hAnsi="Courier New" w:cs="Courier New"/>
+        </w:rPr>
+      </w:pPr>
+      <w:r>
+        <w:rPr>
+          <w:rFonts w:ascii="Courier New" w:hAnsi="Courier New" w:cs="Courier New"/>
+        </w:rPr>
+        <w:t>Amount balance</w:t>
+      </w:r>
+      <w:r>
+        <w:rPr>
+          <w:rFonts w:ascii="Courier New" w:hAnsi="Courier New" w:cs="Courier New"/>
+        </w:rPr>
+        <w:tab/>
+      </w:r>
+      <w:r>
+        <w:rPr>
+          <w:rFonts w:ascii="Courier New" w:hAnsi="Courier New" w:cs="Courier New"/>
+        </w:rPr>
+        <w:tab/>
+      </w:r>
+      <w:r>
+        <w:rPr>
+          <w:rFonts w:ascii="Courier New" w:hAnsi="Courier New" w:cs="Courier New"/>
+        </w:rPr>
+        <w:tab/>
+        <w:t>- 352063.0</w:t>
+      </w:r>
+    </w:p>
+    <w:p>
+      <w:pPr>
+        <w:pStyle w:val="PlainText"/>
+        <w:rPr>
+          <w:rFonts w:ascii="Courier New" w:hAnsi="Courier New" w:cs="Courier New"/>
+        </w:rPr>
+      </w:pPr>
+    </w:p>
+    <w:p>
+      <w:pPr>
+        <w:pStyle w:val="PlainText"/>
+        <w:rPr>
+          <w:rFonts w:ascii="Courier New" w:hAnsi="Courier New" w:cs="Courier New"/>
+        </w:rPr>
+      </w:pPr>
+      <w:r>
+        <w:rPr>
+          <w:rFonts w:ascii="Courier New" w:hAnsi="Courier New" w:cs="Courier New"/>
+        </w:rPr>
+        <w:t>Item Name</w:t>
+      </w:r>
+      <w:r>
+        <w:rPr>
+          <w:rFonts w:ascii="Courier New" w:hAnsi="Courier New" w:cs="Courier New"/>
+        </w:rPr>
+        <w:tab/>
+      </w:r>
+      <w:r>
+        <w:rPr>
+          <w:rFonts w:ascii="Courier New" w:hAnsi="Courier New" w:cs="Courier New"/>
+        </w:rPr>
+        <w:tab/>
+      </w:r>
+      <w:r>
+        <w:rPr>
+          <w:rFonts w:ascii="Courier New" w:hAnsi="Courier New" w:cs="Courier New"/>
+        </w:rPr>
+        <w:tab/>
+      </w:r>
+      <w:r>
+        <w:rPr>
+          <w:rFonts w:ascii="Courier New" w:hAnsi="Courier New" w:cs="Courier New"/>
+        </w:rPr>
+        <w:tab/>
+        <w:t>- CARROT</w:t>
+      </w:r>
+    </w:p>
+    <w:p>
+      <w:pPr>
+        <w:pStyle w:val="PlainText"/>
+        <w:rPr>
+          <w:rFonts w:ascii="Courier New" w:hAnsi="Courier New" w:cs="Courier New"/>
+        </w:rPr>
+      </w:pPr>
+      <w:r>
+        <w:rPr>
+          <w:rFonts w:ascii="Courier New" w:hAnsi="Courier New" w:cs="Courier New"/>
+        </w:rPr>
+        <w:t>Number of Pockets</w:t>
+      </w:r>
+      <w:r>
+        <w:rPr>
+          <w:rFonts w:ascii="Courier New" w:hAnsi="Courier New" w:cs="Courier New"/>
+        </w:rPr>
+        <w:tab/>
+      </w:r>
+      <w:r>
+        <w:rPr>
+          <w:rFonts w:ascii="Courier New" w:hAnsi="Courier New" w:cs="Courier New"/>
+        </w:rPr>
+        <w:tab/>
+      </w:r>
+      <w:r>
+        <w:rPr>
+          <w:rFonts w:ascii="Courier New" w:hAnsi="Courier New" w:cs="Courier New"/>
+        </w:rPr>
+        <w:tab/>
+        <w:t>- 6</w:t>
+      </w:r>
+    </w:p>
+    <w:p>
+      <w:pPr>
+        <w:pStyle w:val="PlainText"/>
+        <w:rPr>
+          <w:rFonts w:ascii="Courier New" w:hAnsi="Courier New" w:cs="Courier New"/>
+        </w:rPr>
+      </w:pPr>
+      <w:r>
+        <w:rPr>
+          <w:rFonts w:ascii="Courier New" w:hAnsi="Courier New" w:cs="Courier New"/>
+        </w:rPr>
+        <w:t>Number of KGs</w:t>
+      </w:r>
+      <w:r>
+        <w:rPr>
+          <w:rFonts w:ascii="Courier New" w:hAnsi="Courier New" w:cs="Courier New"/>
+        </w:rPr>
+        <w:tab/>
+      </w:r>
+      <w:r>
+        <w:rPr>
+          <w:rFonts w:ascii="Courier New" w:hAnsi="Courier New" w:cs="Courier New"/>
+        </w:rPr>
+        <w:tab/>
+      </w:r>
+      <w:r>
+        <w:rPr>
+          <w:rFonts w:ascii="Courier New" w:hAnsi="Courier New" w:cs="Courier New"/>
+        </w:rPr>
+        <w:tab/>
+        <w:t>- 558</w:t>
+      </w:r>
+    </w:p>
+    <w:p>
+      <w:pPr>
+        <w:pStyle w:val="PlainText"/>
+        <w:rPr>
+          <w:rFonts w:ascii="Courier New" w:hAnsi="Courier New" w:cs="Courier New"/>
+        </w:rPr>
+      </w:pPr>
+      <w:r>
+        <w:rPr>
+          <w:rFonts w:ascii="Courier New" w:hAnsi="Courier New" w:cs="Courier New"/>
+        </w:rPr>
+        <w:t>Rate</w:t>
+      </w:r>
+      <w:r>
+        <w:rPr>
+          <w:rFonts w:ascii="Courier New" w:hAnsi="Courier New" w:cs="Courier New"/>
+        </w:rPr>
+        <w:tab/>
+      </w:r>
+      <w:r>
+        <w:rPr>
+          <w:rFonts w:ascii="Courier New" w:hAnsi="Courier New" w:cs="Courier New"/>
+        </w:rPr>
+        <w:tab/>
+      </w:r>
+      <w:r>
+        <w:rPr>
+          <w:rFonts w:ascii="Courier New" w:hAnsi="Courier New" w:cs="Courier New"/>
+        </w:rPr>
+        <w:tab/>
+      </w:r>
+      <w:r>
+        <w:rPr>
+          <w:rFonts w:ascii="Courier New" w:hAnsi="Courier New" w:cs="Courier New"/>
+        </w:rPr>
+        <w:tab/>
+      </w:r>
+      <w:r>
+        <w:rPr>
+          <w:rFonts w:ascii="Courier New" w:hAnsi="Courier New" w:cs="Courier New"/>
+        </w:rPr>
+        <w:tab/>
+        <w:t>- 24</w:t>
+      </w:r>
+    </w:p>
+    <w:p>
+      <w:pPr>
+        <w:pStyle w:val="PlainText"/>
+        <w:rPr>
+          <w:rFonts w:ascii="Courier New" w:hAnsi="Courier New" w:cs="Courier New"/>
+        </w:rPr>
+      </w:pPr>
+      <w:r>
+        <w:rPr>
+          <w:rFonts w:ascii="Courier New" w:hAnsi="Courier New" w:cs="Courier New"/>
+        </w:rPr>
+        <w:t>Transport &amp; Miscellaneous</w:t>
+      </w:r>
+      <w:r>
+        <w:rPr>
+          <w:rFonts w:ascii="Courier New" w:hAnsi="Courier New" w:cs="Courier New"/>
+        </w:rPr>
+        <w:tab/>
+        <w:t>- 470</w:t>
+      </w:r>
+    </w:p>
+    <w:p>
+      <w:pPr>
+        <w:pStyle w:val="PlainText"/>
+        <w:rPr>
+          <w:rFonts w:ascii="Courier New" w:hAnsi="Courier New" w:cs="Courier New"/>
+        </w:rPr>
+      </w:pPr>
+      <w:r>
+        <w:rPr>
+          <w:rFonts w:ascii="Courier New" w:hAnsi="Courier New" w:cs="Courier New"/>
+        </w:rPr>
+        <w:t>Total Price</w:t>
+      </w:r>
+      <w:r>
+        <w:rPr>
+          <w:rFonts w:ascii="Courier New" w:hAnsi="Courier New" w:cs="Courier New"/>
+        </w:rPr>
+        <w:tab/>
+      </w:r>
+      <w:r>
+        <w:rPr>
+          <w:rFonts w:ascii="Courier New" w:hAnsi="Courier New" w:cs="Courier New"/>
+        </w:rPr>
+        <w:tab/>
+      </w:r>
+      <w:r>
+        <w:rPr>
+          <w:rFonts w:ascii="Courier New" w:hAnsi="Courier New" w:cs="Courier New"/>
+        </w:rPr>
+        <w:tab/>
+      </w:r>
+      <w:r>
+        <w:rPr>
+          <w:rFonts w:ascii="Courier New" w:hAnsi="Courier New" w:cs="Courier New"/>
+        </w:rPr>
+        <w:tab/>
+        <w:t>- 13862.0</w:t>
+      </w:r>
+    </w:p>
+    <w:p>
+      <w:pPr>
+        <w:pStyle w:val="PlainText"/>
+        <w:rPr>
+          <w:rFonts w:ascii="Courier New" w:hAnsi="Courier New" w:cs="Courier New"/>
+          <w:b/>
+        </w:rPr>
+      </w:pPr>
+      <w:r>
+        <w:rPr>
+          <w:rFonts w:ascii="Courier New" w:hAnsi="Courier New" w:cs="Courier New"/>
+          <w:b/>
+        </w:rPr>
+        <w:t>Amount balance</w:t>
+      </w:r>
+      <w:r>
+        <w:rPr>
+          <w:rFonts w:ascii="Courier New" w:hAnsi="Courier New" w:cs="Courier New"/>
+          <w:b/>
+        </w:rPr>
+        <w:tab/>
+      </w:r>
+      <w:r>
+        <w:rPr>
+          <w:rFonts w:ascii="Courier New" w:hAnsi="Courier New" w:cs="Courier New"/>
+          <w:b/>
+        </w:rPr>
+        <w:tab/>
+      </w:r>
+      <w:r>
+        <w:rPr>
+          <w:rFonts w:ascii="Courier New" w:hAnsi="Courier New" w:cs="Courier New"/>
+          <w:b/>
+        </w:rPr>
+        <w:tab/>
+        <w:t>- 365925.0</w:t>
+      </w:r>
+    </w:p>
+    <w:p>
+      <w:pPr>
+        <w:pStyle w:val="PlainText"/>
+        <w:rPr>
+          <w:rFonts w:ascii="Courier New" w:hAnsi="Courier New" w:cs="Courier New"/>
+        </w:rPr>
+      </w:pPr>
+    </w:p>
+    <w:p>
+      <w:pPr>
+        <w:pStyle w:val="PlainText"/>
+        <w:rPr>
+          <w:rFonts w:ascii="Courier New" w:hAnsi="Courier New" w:cs="Courier New"/>
+          <w:b/>
+        </w:rPr>
+      </w:pPr>
     </w:p>
     <w:p>
       <w:pPr>

--- a/customer _details/KIRAN/SEP/SIRA/SGP/PURCHASE DETAILS.docx
+++ b/customer _details/KIRAN/SEP/SIRA/SGP/PURCHASE DETAILS.docx
@@ -8198,7 +8198,7 @@
         <w:rPr>
           <w:rFonts w:ascii="Courier New" w:hAnsi="Courier New" w:cs="Courier New"/>
         </w:rPr>
-        <w:t>Sat Sep 22 12:41:40 PDT 2017</w:t>
+        <w:t>Thu Sep 22 13:34:06 PDT 2017</w:t>
       </w:r>
     </w:p>
     <w:p>
@@ -8699,34 +8699,29 @@
         <w:pStyle w:val="PlainText"/>
         <w:rPr>
           <w:rFonts w:ascii="Courier New" w:hAnsi="Courier New" w:cs="Courier New"/>
-          <w:b/>
-        </w:rPr>
-      </w:pPr>
-      <w:r>
-        <w:rPr>
-          <w:rFonts w:ascii="Courier New" w:hAnsi="Courier New" w:cs="Courier New"/>
-          <w:b/>
+        </w:rPr>
+      </w:pPr>
+      <w:r>
+        <w:rPr>
+          <w:rFonts w:ascii="Courier New" w:hAnsi="Courier New" w:cs="Courier New"/>
         </w:rPr>
         <w:t>Amount balance</w:t>
       </w:r>
       <w:r>
         <w:rPr>
           <w:rFonts w:ascii="Courier New" w:hAnsi="Courier New" w:cs="Courier New"/>
-          <w:b/>
-        </w:rPr>
-        <w:tab/>
-      </w:r>
-      <w:r>
-        <w:rPr>
-          <w:rFonts w:ascii="Courier New" w:hAnsi="Courier New" w:cs="Courier New"/>
-          <w:b/>
-        </w:rPr>
-        <w:tab/>
-      </w:r>
-      <w:r>
-        <w:rPr>
-          <w:rFonts w:ascii="Courier New" w:hAnsi="Courier New" w:cs="Courier New"/>
-          <w:b/>
+        </w:rPr>
+        <w:tab/>
+      </w:r>
+      <w:r>
+        <w:rPr>
+          <w:rFonts w:ascii="Courier New" w:hAnsi="Courier New" w:cs="Courier New"/>
+        </w:rPr>
+        <w:tab/>
+      </w:r>
+      <w:r>
+        <w:rPr>
+          <w:rFonts w:ascii="Courier New" w:hAnsi="Courier New" w:cs="Courier New"/>
         </w:rPr>
         <w:tab/>
         <w:t>- 333379.0</w:t>
@@ -8737,22 +8732,257 @@
         <w:pStyle w:val="PlainText"/>
         <w:rPr>
           <w:rFonts w:ascii="Courier New" w:hAnsi="Courier New" w:cs="Courier New"/>
-          <w:b/>
-        </w:rPr>
-      </w:pPr>
-    </w:p>
-    <w:p>
-      <w:pPr>
-        <w:pStyle w:val="PlainText"/>
-        <w:rPr>
-          <w:rFonts w:ascii="Courier New" w:hAnsi="Courier New" w:cs="Courier New"/>
-        </w:rPr>
-      </w:pPr>
-      <w:r>
-        <w:rPr>
-          <w:rFonts w:ascii="Courier New" w:hAnsi="Courier New" w:cs="Courier New"/>
-        </w:rPr>
-        <w:t>Sun Sep 23 12:47:06 PDT 2017</w:t>
+        </w:rPr>
+      </w:pPr>
+    </w:p>
+    <w:p>
+      <w:pPr>
+        <w:pStyle w:val="PlainText"/>
+        <w:rPr>
+          <w:rFonts w:ascii="Courier New" w:hAnsi="Courier New" w:cs="Courier New"/>
+        </w:rPr>
+      </w:pPr>
+      <w:r>
+        <w:rPr>
+          <w:rFonts w:ascii="Courier New" w:hAnsi="Courier New" w:cs="Courier New"/>
+        </w:rPr>
+        <w:t>Item Name</w:t>
+      </w:r>
+      <w:r>
+        <w:rPr>
+          <w:rFonts w:ascii="Courier New" w:hAnsi="Courier New" w:cs="Courier New"/>
+        </w:rPr>
+        <w:tab/>
+      </w:r>
+      <w:r>
+        <w:rPr>
+          <w:rFonts w:ascii="Courier New" w:hAnsi="Courier New" w:cs="Courier New"/>
+        </w:rPr>
+        <w:tab/>
+      </w:r>
+      <w:r>
+        <w:rPr>
+          <w:rFonts w:ascii="Courier New" w:hAnsi="Courier New" w:cs="Courier New"/>
+        </w:rPr>
+        <w:tab/>
+      </w:r>
+      <w:r>
+        <w:rPr>
+          <w:rFonts w:ascii="Courier New" w:hAnsi="Courier New" w:cs="Courier New"/>
+        </w:rPr>
+        <w:tab/>
+        <w:t>- CUCUMBER</w:t>
+      </w:r>
+    </w:p>
+    <w:p>
+      <w:pPr>
+        <w:pStyle w:val="PlainText"/>
+        <w:rPr>
+          <w:rFonts w:ascii="Courier New" w:hAnsi="Courier New" w:cs="Courier New"/>
+        </w:rPr>
+      </w:pPr>
+      <w:r>
+        <w:rPr>
+          <w:rFonts w:ascii="Courier New" w:hAnsi="Courier New" w:cs="Courier New"/>
+        </w:rPr>
+        <w:t>Number of Pockets</w:t>
+      </w:r>
+      <w:r>
+        <w:rPr>
+          <w:rFonts w:ascii="Courier New" w:hAnsi="Courier New" w:cs="Courier New"/>
+        </w:rPr>
+        <w:tab/>
+      </w:r>
+      <w:r>
+        <w:rPr>
+          <w:rFonts w:ascii="Courier New" w:hAnsi="Courier New" w:cs="Courier New"/>
+        </w:rPr>
+        <w:tab/>
+      </w:r>
+      <w:r>
+        <w:rPr>
+          <w:rFonts w:ascii="Courier New" w:hAnsi="Courier New" w:cs="Courier New"/>
+        </w:rPr>
+        <w:tab/>
+        <w:t>- 6</w:t>
+      </w:r>
+    </w:p>
+    <w:p>
+      <w:pPr>
+        <w:pStyle w:val="PlainText"/>
+        <w:rPr>
+          <w:rFonts w:ascii="Courier New" w:hAnsi="Courier New" w:cs="Courier New"/>
+        </w:rPr>
+      </w:pPr>
+      <w:r>
+        <w:rPr>
+          <w:rFonts w:ascii="Courier New" w:hAnsi="Courier New" w:cs="Courier New"/>
+        </w:rPr>
+        <w:t>Number of KGs</w:t>
+      </w:r>
+      <w:r>
+        <w:rPr>
+          <w:rFonts w:ascii="Courier New" w:hAnsi="Courier New" w:cs="Courier New"/>
+        </w:rPr>
+        <w:tab/>
+      </w:r>
+      <w:r>
+        <w:rPr>
+          <w:rFonts w:ascii="Courier New" w:hAnsi="Courier New" w:cs="Courier New"/>
+        </w:rPr>
+        <w:tab/>
+      </w:r>
+      <w:r>
+        <w:rPr>
+          <w:rFonts w:ascii="Courier New" w:hAnsi="Courier New" w:cs="Courier New"/>
+        </w:rPr>
+        <w:tab/>
+        <w:t>- 300</w:t>
+      </w:r>
+    </w:p>
+    <w:p>
+      <w:pPr>
+        <w:pStyle w:val="PlainText"/>
+        <w:rPr>
+          <w:rFonts w:ascii="Courier New" w:hAnsi="Courier New" w:cs="Courier New"/>
+        </w:rPr>
+      </w:pPr>
+      <w:r>
+        <w:rPr>
+          <w:rFonts w:ascii="Courier New" w:hAnsi="Courier New" w:cs="Courier New"/>
+        </w:rPr>
+        <w:t>Rate</w:t>
+      </w:r>
+      <w:r>
+        <w:rPr>
+          <w:rFonts w:ascii="Courier New" w:hAnsi="Courier New" w:cs="Courier New"/>
+        </w:rPr>
+        <w:tab/>
+      </w:r>
+      <w:r>
+        <w:rPr>
+          <w:rFonts w:ascii="Courier New" w:hAnsi="Courier New" w:cs="Courier New"/>
+        </w:rPr>
+        <w:tab/>
+      </w:r>
+      <w:r>
+        <w:rPr>
+          <w:rFonts w:ascii="Courier New" w:hAnsi="Courier New" w:cs="Courier New"/>
+        </w:rPr>
+        <w:tab/>
+      </w:r>
+      <w:r>
+        <w:rPr>
+          <w:rFonts w:ascii="Courier New" w:hAnsi="Courier New" w:cs="Courier New"/>
+        </w:rPr>
+        <w:tab/>
+      </w:r>
+      <w:r>
+        <w:rPr>
+          <w:rFonts w:ascii="Courier New" w:hAnsi="Courier New" w:cs="Courier New"/>
+        </w:rPr>
+        <w:tab/>
+        <w:t>- 5</w:t>
+      </w:r>
+    </w:p>
+    <w:p>
+      <w:pPr>
+        <w:pStyle w:val="PlainText"/>
+        <w:rPr>
+          <w:rFonts w:ascii="Courier New" w:hAnsi="Courier New" w:cs="Courier New"/>
+        </w:rPr>
+      </w:pPr>
+      <w:r>
+        <w:rPr>
+          <w:rFonts w:ascii="Courier New" w:hAnsi="Courier New" w:cs="Courier New"/>
+        </w:rPr>
+        <w:t>Total Price</w:t>
+      </w:r>
+      <w:r>
+        <w:rPr>
+          <w:rFonts w:ascii="Courier New" w:hAnsi="Courier New" w:cs="Courier New"/>
+        </w:rPr>
+        <w:tab/>
+      </w:r>
+      <w:r>
+        <w:rPr>
+          <w:rFonts w:ascii="Courier New" w:hAnsi="Courier New" w:cs="Courier New"/>
+        </w:rPr>
+        <w:tab/>
+      </w:r>
+      <w:r>
+        <w:rPr>
+          <w:rFonts w:ascii="Courier New" w:hAnsi="Courier New" w:cs="Courier New"/>
+        </w:rPr>
+        <w:tab/>
+      </w:r>
+      <w:r>
+        <w:rPr>
+          <w:rFonts w:ascii="Courier New" w:hAnsi="Courier New" w:cs="Courier New"/>
+        </w:rPr>
+        <w:tab/>
+        <w:t>- 1500.0</w:t>
+      </w:r>
+    </w:p>
+    <w:p>
+      <w:pPr>
+        <w:pStyle w:val="PlainText"/>
+        <w:rPr>
+          <w:rFonts w:ascii="Courier New" w:hAnsi="Courier New" w:cs="Courier New"/>
+          <w:b/>
+        </w:rPr>
+      </w:pPr>
+      <w:r>
+        <w:rPr>
+          <w:rFonts w:ascii="Courier New" w:hAnsi="Courier New" w:cs="Courier New"/>
+          <w:b/>
+        </w:rPr>
+        <w:t>Amount balance</w:t>
+      </w:r>
+      <w:r>
+        <w:rPr>
+          <w:rFonts w:ascii="Courier New" w:hAnsi="Courier New" w:cs="Courier New"/>
+          <w:b/>
+        </w:rPr>
+        <w:tab/>
+      </w:r>
+      <w:r>
+        <w:rPr>
+          <w:rFonts w:ascii="Courier New" w:hAnsi="Courier New" w:cs="Courier New"/>
+          <w:b/>
+        </w:rPr>
+        <w:tab/>
+      </w:r>
+      <w:r>
+        <w:rPr>
+          <w:rFonts w:ascii="Courier New" w:hAnsi="Courier New" w:cs="Courier New"/>
+          <w:b/>
+        </w:rPr>
+        <w:tab/>
+        <w:t>- 334879.0</w:t>
+      </w:r>
+    </w:p>
+    <w:p>
+      <w:pPr>
+        <w:pStyle w:val="PlainText"/>
+        <w:rPr>
+          <w:rFonts w:ascii="Courier New" w:hAnsi="Courier New" w:cs="Courier New"/>
+          <w:b/>
+        </w:rPr>
+      </w:pPr>
+    </w:p>
+    <w:p>
+      <w:pPr>
+        <w:pStyle w:val="PlainText"/>
+        <w:rPr>
+          <w:rFonts w:ascii="Courier New" w:hAnsi="Courier New" w:cs="Courier New"/>
+        </w:rPr>
+      </w:pPr>
+      <w:r>
+        <w:rPr>
+          <w:rFonts w:ascii="Courier New" w:hAnsi="Courier New" w:cs="Courier New"/>
+        </w:rPr>
+        <w:t>Thu Sep 23 13:41:27 PDT 2017</w:t>
       </w:r>
     </w:p>
     <w:p>
@@ -9027,7 +9257,7 @@
           <w:rFonts w:ascii="Courier New" w:hAnsi="Courier New" w:cs="Courier New"/>
         </w:rPr>
         <w:tab/>
-        <w:t>- 335699.0</w:t>
+        <w:t>- 337199.0</w:t>
       </w:r>
     </w:p>
     <w:p>
@@ -9283,30 +9513,30 @@
           <w:b/>
         </w:rPr>
         <w:tab/>
-        <w:t>- 344289.0</w:t>
-      </w:r>
-    </w:p>
-    <w:p>
-      <w:pPr>
-        <w:pStyle w:val="PlainText"/>
-        <w:rPr>
-          <w:rFonts w:ascii="Courier New" w:hAnsi="Courier New" w:cs="Courier New"/>
-          <w:b/>
-        </w:rPr>
-      </w:pPr>
-    </w:p>
-    <w:p>
-      <w:pPr>
-        <w:pStyle w:val="PlainText"/>
-        <w:rPr>
-          <w:rFonts w:ascii="Courier New" w:hAnsi="Courier New" w:cs="Courier New"/>
-        </w:rPr>
-      </w:pPr>
-      <w:r>
-        <w:rPr>
-          <w:rFonts w:ascii="Courier New" w:hAnsi="Courier New" w:cs="Courier New"/>
-        </w:rPr>
-        <w:t>Mon Sep 24 13:03:07 PDT 2017</w:t>
+        <w:t>- 345789.0</w:t>
+      </w:r>
+    </w:p>
+    <w:p>
+      <w:pPr>
+        <w:pStyle w:val="PlainText"/>
+        <w:rPr>
+          <w:rFonts w:ascii="Courier New" w:hAnsi="Courier New" w:cs="Courier New"/>
+          <w:b/>
+        </w:rPr>
+      </w:pPr>
+    </w:p>
+    <w:p>
+      <w:pPr>
+        <w:pStyle w:val="PlainText"/>
+        <w:rPr>
+          <w:rFonts w:ascii="Courier New" w:hAnsi="Courier New" w:cs="Courier New"/>
+        </w:rPr>
+      </w:pPr>
+      <w:r>
+        <w:rPr>
+          <w:rFonts w:ascii="Courier New" w:hAnsi="Courier New" w:cs="Courier New"/>
+        </w:rPr>
+        <w:t>Thu Sep 24 13:44:03 PDT 2017</w:t>
       </w:r>
     </w:p>
     <w:p>
@@ -9607,36 +9837,30 @@
           <w:b/>
         </w:rPr>
         <w:tab/>
-        <w:t>- 350883.0</w:t>
-      </w:r>
-    </w:p>
-    <w:p>
-      <w:pPr>
-        <w:pStyle w:val="PlainText"/>
-        <w:rPr>
-          <w:rFonts w:ascii="Courier New" w:hAnsi="Courier New" w:cs="Courier New"/>
-          <w:b/>
-        </w:rPr>
-      </w:pPr>
-    </w:p>
-    <w:p>
-      <w:pPr>
-        <w:pStyle w:val="PlainText"/>
-        <w:rPr>
-          <w:rFonts w:ascii="Courier New" w:hAnsi="Courier New" w:cs="Courier New"/>
-        </w:rPr>
-      </w:pPr>
-      <w:r>
-        <w:rPr>
-          <w:rFonts w:ascii="Courier New" w:hAnsi="Courier New" w:cs="Courier New"/>
-        </w:rPr>
-        <w:t>Tue Sep 25</w:t>
-      </w:r>
-      <w:r>
-        <w:rPr>
-          <w:rFonts w:ascii="Courier New" w:hAnsi="Courier New" w:cs="Courier New"/>
-        </w:rPr>
-        <w:t xml:space="preserve"> 12:27:09 PDT 2017</w:t>
+        <w:t>- 352383.0</w:t>
+      </w:r>
+    </w:p>
+    <w:p>
+      <w:pPr>
+        <w:pStyle w:val="PlainText"/>
+        <w:rPr>
+          <w:rFonts w:ascii="Courier New" w:hAnsi="Courier New" w:cs="Courier New"/>
+          <w:b/>
+        </w:rPr>
+      </w:pPr>
+    </w:p>
+    <w:p>
+      <w:pPr>
+        <w:pStyle w:val="PlainText"/>
+        <w:rPr>
+          <w:rFonts w:ascii="Courier New" w:hAnsi="Courier New" w:cs="Courier New"/>
+        </w:rPr>
+      </w:pPr>
+      <w:r>
+        <w:rPr>
+          <w:rFonts w:ascii="Courier New" w:hAnsi="Courier New" w:cs="Courier New"/>
+        </w:rPr>
+        <w:t>Thu Sep 25 13:48:24 PDT 2017</w:t>
       </w:r>
     </w:p>
     <w:p>
@@ -9911,7 +10135,7 @@
           <w:rFonts w:ascii="Courier New" w:hAnsi="Courier New" w:cs="Courier New"/>
         </w:rPr>
         <w:tab/>
-        <w:t>- 352063.0</w:t>
+        <w:t>- 353563.0</w:t>
       </w:r>
     </w:p>
     <w:p>
@@ -10167,8 +10391,1012 @@
           <w:b/>
         </w:rPr>
         <w:tab/>
-        <w:t>- 365925.0</w:t>
-      </w:r>
+        <w:t>- 367425.0</w:t>
+      </w:r>
+    </w:p>
+    <w:p>
+      <w:pPr>
+        <w:pStyle w:val="PlainText"/>
+        <w:rPr>
+          <w:rFonts w:ascii="Courier New" w:hAnsi="Courier New" w:cs="Courier New"/>
+          <w:b/>
+        </w:rPr>
+      </w:pPr>
+    </w:p>
+    <w:p>
+      <w:pPr>
+        <w:pStyle w:val="PlainText"/>
+        <w:rPr>
+          <w:rFonts w:ascii="Courier New" w:hAnsi="Courier New" w:cs="Courier New"/>
+        </w:rPr>
+      </w:pPr>
+      <w:r>
+        <w:rPr>
+          <w:rFonts w:ascii="Courier New" w:hAnsi="Courier New" w:cs="Courier New"/>
+        </w:rPr>
+        <w:t>TUE Sep 26 15:54:57 PDT 2017</w:t>
+      </w:r>
+    </w:p>
+    <w:p>
+      <w:pPr>
+        <w:pStyle w:val="PlainText"/>
+        <w:rPr>
+          <w:rFonts w:ascii="Courier New" w:hAnsi="Courier New" w:cs="Courier New"/>
+        </w:rPr>
+      </w:pPr>
+      <w:r>
+        <w:rPr>
+          <w:rFonts w:ascii="Courier New" w:hAnsi="Courier New" w:cs="Courier New"/>
+        </w:rPr>
+        <w:t>Person Name</w:t>
+      </w:r>
+      <w:r>
+        <w:rPr>
+          <w:rFonts w:ascii="Courier New" w:hAnsi="Courier New" w:cs="Courier New"/>
+        </w:rPr>
+        <w:tab/>
+      </w:r>
+      <w:r>
+        <w:rPr>
+          <w:rFonts w:ascii="Courier New" w:hAnsi="Courier New" w:cs="Courier New"/>
+        </w:rPr>
+        <w:tab/>
+      </w:r>
+      <w:r>
+        <w:rPr>
+          <w:rFonts w:ascii="Courier New" w:hAnsi="Courier New" w:cs="Courier New"/>
+        </w:rPr>
+        <w:tab/>
+      </w:r>
+      <w:r>
+        <w:rPr>
+          <w:rFonts w:ascii="Courier New" w:hAnsi="Courier New" w:cs="Courier New"/>
+        </w:rPr>
+        <w:tab/>
+        <w:t>- SGP</w:t>
+      </w:r>
+    </w:p>
+    <w:p>
+      <w:pPr>
+        <w:pStyle w:val="PlainText"/>
+        <w:rPr>
+          <w:rFonts w:ascii="Courier New" w:hAnsi="Courier New" w:cs="Courier New"/>
+        </w:rPr>
+      </w:pPr>
+      <w:r>
+        <w:rPr>
+          <w:rFonts w:ascii="Courier New" w:hAnsi="Courier New" w:cs="Courier New"/>
+        </w:rPr>
+        <w:t>---------------------------------------------------------------</w:t>
+      </w:r>
+    </w:p>
+    <w:p>
+      <w:pPr>
+        <w:pStyle w:val="PlainText"/>
+        <w:rPr>
+          <w:rFonts w:ascii="Courier New" w:hAnsi="Courier New" w:cs="Courier New"/>
+        </w:rPr>
+      </w:pPr>
+      <w:r>
+        <w:rPr>
+          <w:rFonts w:ascii="Courier New" w:hAnsi="Courier New" w:cs="Courier New"/>
+        </w:rPr>
+        <w:t>Item Name</w:t>
+      </w:r>
+      <w:r>
+        <w:rPr>
+          <w:rFonts w:ascii="Courier New" w:hAnsi="Courier New" w:cs="Courier New"/>
+        </w:rPr>
+        <w:tab/>
+      </w:r>
+      <w:r>
+        <w:rPr>
+          <w:rFonts w:ascii="Courier New" w:hAnsi="Courier New" w:cs="Courier New"/>
+        </w:rPr>
+        <w:tab/>
+      </w:r>
+      <w:r>
+        <w:rPr>
+          <w:rFonts w:ascii="Courier New" w:hAnsi="Courier New" w:cs="Courier New"/>
+        </w:rPr>
+        <w:tab/>
+      </w:r>
+      <w:r>
+        <w:rPr>
+          <w:rFonts w:ascii="Courier New" w:hAnsi="Courier New" w:cs="Courier New"/>
+        </w:rPr>
+        <w:tab/>
+        <w:t>- CARROT</w:t>
+      </w:r>
+    </w:p>
+    <w:p>
+      <w:pPr>
+        <w:pStyle w:val="PlainText"/>
+        <w:rPr>
+          <w:rFonts w:ascii="Courier New" w:hAnsi="Courier New" w:cs="Courier New"/>
+        </w:rPr>
+      </w:pPr>
+      <w:r>
+        <w:rPr>
+          <w:rFonts w:ascii="Courier New" w:hAnsi="Courier New" w:cs="Courier New"/>
+        </w:rPr>
+        <w:t>Number of Pockets</w:t>
+      </w:r>
+      <w:r>
+        <w:rPr>
+          <w:rFonts w:ascii="Courier New" w:hAnsi="Courier New" w:cs="Courier New"/>
+        </w:rPr>
+        <w:tab/>
+      </w:r>
+      <w:r>
+        <w:rPr>
+          <w:rFonts w:ascii="Courier New" w:hAnsi="Courier New" w:cs="Courier New"/>
+        </w:rPr>
+        <w:tab/>
+      </w:r>
+      <w:r>
+        <w:rPr>
+          <w:rFonts w:ascii="Courier New" w:hAnsi="Courier New" w:cs="Courier New"/>
+        </w:rPr>
+        <w:tab/>
+        <w:t>- 2</w:t>
+      </w:r>
+    </w:p>
+    <w:p>
+      <w:pPr>
+        <w:pStyle w:val="PlainText"/>
+        <w:rPr>
+          <w:rFonts w:ascii="Courier New" w:hAnsi="Courier New" w:cs="Courier New"/>
+        </w:rPr>
+      </w:pPr>
+      <w:r>
+        <w:rPr>
+          <w:rFonts w:ascii="Courier New" w:hAnsi="Courier New" w:cs="Courier New"/>
+        </w:rPr>
+        <w:t>Number of KGs</w:t>
+      </w:r>
+      <w:r>
+        <w:rPr>
+          <w:rFonts w:ascii="Courier New" w:hAnsi="Courier New" w:cs="Courier New"/>
+        </w:rPr>
+        <w:tab/>
+      </w:r>
+      <w:r>
+        <w:rPr>
+          <w:rFonts w:ascii="Courier New" w:hAnsi="Courier New" w:cs="Courier New"/>
+        </w:rPr>
+        <w:tab/>
+      </w:r>
+      <w:r>
+        <w:rPr>
+          <w:rFonts w:ascii="Courier New" w:hAnsi="Courier New" w:cs="Courier New"/>
+        </w:rPr>
+        <w:tab/>
+        <w:t>- 198</w:t>
+      </w:r>
+    </w:p>
+    <w:p>
+      <w:pPr>
+        <w:pStyle w:val="PlainText"/>
+        <w:rPr>
+          <w:rFonts w:ascii="Courier New" w:hAnsi="Courier New" w:cs="Courier New"/>
+        </w:rPr>
+      </w:pPr>
+      <w:r>
+        <w:rPr>
+          <w:rFonts w:ascii="Courier New" w:hAnsi="Courier New" w:cs="Courier New"/>
+        </w:rPr>
+        <w:t>Rate</w:t>
+      </w:r>
+      <w:r>
+        <w:rPr>
+          <w:rFonts w:ascii="Courier New" w:hAnsi="Courier New" w:cs="Courier New"/>
+        </w:rPr>
+        <w:tab/>
+      </w:r>
+      <w:r>
+        <w:rPr>
+          <w:rFonts w:ascii="Courier New" w:hAnsi="Courier New" w:cs="Courier New"/>
+        </w:rPr>
+        <w:tab/>
+      </w:r>
+      <w:r>
+        <w:rPr>
+          <w:rFonts w:ascii="Courier New" w:hAnsi="Courier New" w:cs="Courier New"/>
+        </w:rPr>
+        <w:tab/>
+      </w:r>
+      <w:r>
+        <w:rPr>
+          <w:rFonts w:ascii="Courier New" w:hAnsi="Courier New" w:cs="Courier New"/>
+        </w:rPr>
+        <w:tab/>
+      </w:r>
+      <w:r>
+        <w:rPr>
+          <w:rFonts w:ascii="Courier New" w:hAnsi="Courier New" w:cs="Courier New"/>
+        </w:rPr>
+        <w:tab/>
+        <w:t>- 22</w:t>
+      </w:r>
+    </w:p>
+    <w:p>
+      <w:pPr>
+        <w:pStyle w:val="PlainText"/>
+        <w:rPr>
+          <w:rFonts w:ascii="Courier New" w:hAnsi="Courier New" w:cs="Courier New"/>
+        </w:rPr>
+      </w:pPr>
+      <w:r>
+        <w:rPr>
+          <w:rFonts w:ascii="Courier New" w:hAnsi="Courier New" w:cs="Courier New"/>
+        </w:rPr>
+        <w:t>Transport &amp; Miscellaneous</w:t>
+      </w:r>
+      <w:r>
+        <w:rPr>
+          <w:rFonts w:ascii="Courier New" w:hAnsi="Courier New" w:cs="Courier New"/>
+        </w:rPr>
+        <w:tab/>
+        <w:t>- 140</w:t>
+      </w:r>
+    </w:p>
+    <w:p>
+      <w:pPr>
+        <w:pStyle w:val="PlainText"/>
+        <w:rPr>
+          <w:rFonts w:ascii="Courier New" w:hAnsi="Courier New" w:cs="Courier New"/>
+        </w:rPr>
+      </w:pPr>
+      <w:r>
+        <w:rPr>
+          <w:rFonts w:ascii="Courier New" w:hAnsi="Courier New" w:cs="Courier New"/>
+        </w:rPr>
+        <w:t>Total Price</w:t>
+      </w:r>
+      <w:r>
+        <w:rPr>
+          <w:rFonts w:ascii="Courier New" w:hAnsi="Courier New" w:cs="Courier New"/>
+        </w:rPr>
+        <w:tab/>
+      </w:r>
+      <w:r>
+        <w:rPr>
+          <w:rFonts w:ascii="Courier New" w:hAnsi="Courier New" w:cs="Courier New"/>
+        </w:rPr>
+        <w:tab/>
+      </w:r>
+      <w:r>
+        <w:rPr>
+          <w:rFonts w:ascii="Courier New" w:hAnsi="Courier New" w:cs="Courier New"/>
+        </w:rPr>
+        <w:tab/>
+      </w:r>
+      <w:r>
+        <w:rPr>
+          <w:rFonts w:ascii="Courier New" w:hAnsi="Courier New" w:cs="Courier New"/>
+        </w:rPr>
+        <w:tab/>
+        <w:t>- 4496.0</w:t>
+      </w:r>
+    </w:p>
+    <w:p>
+      <w:pPr>
+        <w:pStyle w:val="PlainText"/>
+        <w:rPr>
+          <w:rFonts w:ascii="Courier New" w:hAnsi="Courier New" w:cs="Courier New"/>
+          <w:b/>
+        </w:rPr>
+      </w:pPr>
+      <w:r>
+        <w:rPr>
+          <w:rFonts w:ascii="Courier New" w:hAnsi="Courier New" w:cs="Courier New"/>
+          <w:b/>
+        </w:rPr>
+        <w:t>Amount balance</w:t>
+      </w:r>
+      <w:r>
+        <w:rPr>
+          <w:rFonts w:ascii="Courier New" w:hAnsi="Courier New" w:cs="Courier New"/>
+          <w:b/>
+        </w:rPr>
+        <w:tab/>
+      </w:r>
+      <w:r>
+        <w:rPr>
+          <w:rFonts w:ascii="Courier New" w:hAnsi="Courier New" w:cs="Courier New"/>
+          <w:b/>
+        </w:rPr>
+        <w:tab/>
+      </w:r>
+      <w:r>
+        <w:rPr>
+          <w:rFonts w:ascii="Courier New" w:hAnsi="Courier New" w:cs="Courier New"/>
+          <w:b/>
+        </w:rPr>
+        <w:tab/>
+        <w:t>- 371921.0</w:t>
+      </w:r>
+    </w:p>
+    <w:p>
+      <w:pPr>
+        <w:pStyle w:val="PlainText"/>
+        <w:rPr>
+          <w:rFonts w:ascii="Courier New" w:hAnsi="Courier New" w:cs="Courier New"/>
+          <w:b/>
+        </w:rPr>
+      </w:pPr>
+    </w:p>
+    <w:p>
+      <w:pPr>
+        <w:pStyle w:val="PlainText"/>
+        <w:rPr>
+          <w:rFonts w:ascii="Courier New" w:hAnsi="Courier New" w:cs="Courier New"/>
+        </w:rPr>
+      </w:pPr>
+      <w:r>
+        <w:rPr>
+          <w:rFonts w:ascii="Courier New" w:hAnsi="Courier New" w:cs="Courier New"/>
+        </w:rPr>
+        <w:t>WED Sep 27</w:t>
+      </w:r>
+      <w:r>
+        <w:rPr>
+          <w:rFonts w:ascii="Courier New" w:hAnsi="Courier New" w:cs="Courier New"/>
+        </w:rPr>
+        <w:t xml:space="preserve"> 18:22:36 PDT 2017</w:t>
+      </w:r>
+    </w:p>
+    <w:p>
+      <w:pPr>
+        <w:pStyle w:val="PlainText"/>
+        <w:rPr>
+          <w:rFonts w:ascii="Courier New" w:hAnsi="Courier New" w:cs="Courier New"/>
+        </w:rPr>
+      </w:pPr>
+      <w:r>
+        <w:rPr>
+          <w:rFonts w:ascii="Courier New" w:hAnsi="Courier New" w:cs="Courier New"/>
+        </w:rPr>
+        <w:t>Person Name</w:t>
+      </w:r>
+      <w:r>
+        <w:rPr>
+          <w:rFonts w:ascii="Courier New" w:hAnsi="Courier New" w:cs="Courier New"/>
+        </w:rPr>
+        <w:tab/>
+      </w:r>
+      <w:r>
+        <w:rPr>
+          <w:rFonts w:ascii="Courier New" w:hAnsi="Courier New" w:cs="Courier New"/>
+        </w:rPr>
+        <w:tab/>
+      </w:r>
+      <w:r>
+        <w:rPr>
+          <w:rFonts w:ascii="Courier New" w:hAnsi="Courier New" w:cs="Courier New"/>
+        </w:rPr>
+        <w:tab/>
+      </w:r>
+      <w:r>
+        <w:rPr>
+          <w:rFonts w:ascii="Courier New" w:hAnsi="Courier New" w:cs="Courier New"/>
+        </w:rPr>
+        <w:tab/>
+        <w:t>- SGP</w:t>
+      </w:r>
+    </w:p>
+    <w:p>
+      <w:pPr>
+        <w:pStyle w:val="PlainText"/>
+        <w:rPr>
+          <w:rFonts w:ascii="Courier New" w:hAnsi="Courier New" w:cs="Courier New"/>
+        </w:rPr>
+      </w:pPr>
+      <w:r>
+        <w:rPr>
+          <w:rFonts w:ascii="Courier New" w:hAnsi="Courier New" w:cs="Courier New"/>
+        </w:rPr>
+        <w:t>---------------------------------------------------------------</w:t>
+      </w:r>
+    </w:p>
+    <w:p>
+      <w:pPr>
+        <w:pStyle w:val="PlainText"/>
+        <w:rPr>
+          <w:rFonts w:ascii="Courier New" w:hAnsi="Courier New" w:cs="Courier New"/>
+        </w:rPr>
+      </w:pPr>
+      <w:r>
+        <w:rPr>
+          <w:rFonts w:ascii="Courier New" w:hAnsi="Courier New" w:cs="Courier New"/>
+        </w:rPr>
+        <w:t>Item Name</w:t>
+      </w:r>
+      <w:r>
+        <w:rPr>
+          <w:rFonts w:ascii="Courier New" w:hAnsi="Courier New" w:cs="Courier New"/>
+        </w:rPr>
+        <w:tab/>
+      </w:r>
+      <w:r>
+        <w:rPr>
+          <w:rFonts w:ascii="Courier New" w:hAnsi="Courier New" w:cs="Courier New"/>
+        </w:rPr>
+        <w:tab/>
+      </w:r>
+      <w:r>
+        <w:rPr>
+          <w:rFonts w:ascii="Courier New" w:hAnsi="Courier New" w:cs="Courier New"/>
+        </w:rPr>
+        <w:tab/>
+      </w:r>
+      <w:r>
+        <w:rPr>
+          <w:rFonts w:ascii="Courier New" w:hAnsi="Courier New" w:cs="Courier New"/>
+        </w:rPr>
+        <w:tab/>
+        <w:t>- CARROT</w:t>
+      </w:r>
+    </w:p>
+    <w:p>
+      <w:pPr>
+        <w:pStyle w:val="PlainText"/>
+        <w:rPr>
+          <w:rFonts w:ascii="Courier New" w:hAnsi="Courier New" w:cs="Courier New"/>
+        </w:rPr>
+      </w:pPr>
+      <w:r>
+        <w:rPr>
+          <w:rFonts w:ascii="Courier New" w:hAnsi="Courier New" w:cs="Courier New"/>
+        </w:rPr>
+        <w:t>Number of Pockets</w:t>
+      </w:r>
+      <w:r>
+        <w:rPr>
+          <w:rFonts w:ascii="Courier New" w:hAnsi="Courier New" w:cs="Courier New"/>
+        </w:rPr>
+        <w:tab/>
+      </w:r>
+      <w:r>
+        <w:rPr>
+          <w:rFonts w:ascii="Courier New" w:hAnsi="Courier New" w:cs="Courier New"/>
+        </w:rPr>
+        <w:tab/>
+      </w:r>
+      <w:r>
+        <w:rPr>
+          <w:rFonts w:ascii="Courier New" w:hAnsi="Courier New" w:cs="Courier New"/>
+        </w:rPr>
+        <w:tab/>
+        <w:t>- 3</w:t>
+      </w:r>
+    </w:p>
+    <w:p>
+      <w:pPr>
+        <w:pStyle w:val="PlainText"/>
+        <w:rPr>
+          <w:rFonts w:ascii="Courier New" w:hAnsi="Courier New" w:cs="Courier New"/>
+        </w:rPr>
+      </w:pPr>
+      <w:r>
+        <w:rPr>
+          <w:rFonts w:ascii="Courier New" w:hAnsi="Courier New" w:cs="Courier New"/>
+        </w:rPr>
+        <w:t>Number of KGs</w:t>
+      </w:r>
+      <w:r>
+        <w:rPr>
+          <w:rFonts w:ascii="Courier New" w:hAnsi="Courier New" w:cs="Courier New"/>
+        </w:rPr>
+        <w:tab/>
+      </w:r>
+      <w:r>
+        <w:rPr>
+          <w:rFonts w:ascii="Courier New" w:hAnsi="Courier New" w:cs="Courier New"/>
+        </w:rPr>
+        <w:tab/>
+      </w:r>
+      <w:r>
+        <w:rPr>
+          <w:rFonts w:ascii="Courier New" w:hAnsi="Courier New" w:cs="Courier New"/>
+        </w:rPr>
+        <w:tab/>
+        <w:t>- 283</w:t>
+      </w:r>
+    </w:p>
+    <w:p>
+      <w:pPr>
+        <w:pStyle w:val="PlainText"/>
+        <w:rPr>
+          <w:rFonts w:ascii="Courier New" w:hAnsi="Courier New" w:cs="Courier New"/>
+        </w:rPr>
+      </w:pPr>
+      <w:r>
+        <w:rPr>
+          <w:rFonts w:ascii="Courier New" w:hAnsi="Courier New" w:cs="Courier New"/>
+        </w:rPr>
+        <w:t>Rate</w:t>
+      </w:r>
+      <w:r>
+        <w:rPr>
+          <w:rFonts w:ascii="Courier New" w:hAnsi="Courier New" w:cs="Courier New"/>
+        </w:rPr>
+        <w:tab/>
+      </w:r>
+      <w:r>
+        <w:rPr>
+          <w:rFonts w:ascii="Courier New" w:hAnsi="Courier New" w:cs="Courier New"/>
+        </w:rPr>
+        <w:tab/>
+      </w:r>
+      <w:r>
+        <w:rPr>
+          <w:rFonts w:ascii="Courier New" w:hAnsi="Courier New" w:cs="Courier New"/>
+        </w:rPr>
+        <w:tab/>
+      </w:r>
+      <w:r>
+        <w:rPr>
+          <w:rFonts w:ascii="Courier New" w:hAnsi="Courier New" w:cs="Courier New"/>
+        </w:rPr>
+        <w:tab/>
+      </w:r>
+      <w:r>
+        <w:rPr>
+          <w:rFonts w:ascii="Courier New" w:hAnsi="Courier New" w:cs="Courier New"/>
+        </w:rPr>
+        <w:tab/>
+        <w:t>- 22</w:t>
+      </w:r>
+    </w:p>
+    <w:p>
+      <w:pPr>
+        <w:pStyle w:val="PlainText"/>
+        <w:rPr>
+          <w:rFonts w:ascii="Courier New" w:hAnsi="Courier New" w:cs="Courier New"/>
+        </w:rPr>
+      </w:pPr>
+      <w:r>
+        <w:rPr>
+          <w:rFonts w:ascii="Courier New" w:hAnsi="Courier New" w:cs="Courier New"/>
+        </w:rPr>
+        <w:t>Transport &amp; Miscellaneous</w:t>
+      </w:r>
+      <w:r>
+        <w:rPr>
+          <w:rFonts w:ascii="Courier New" w:hAnsi="Courier New" w:cs="Courier New"/>
+        </w:rPr>
+        <w:tab/>
+        <w:t>- 480</w:t>
+      </w:r>
+    </w:p>
+    <w:p>
+      <w:pPr>
+        <w:pStyle w:val="PlainText"/>
+        <w:rPr>
+          <w:rFonts w:ascii="Courier New" w:hAnsi="Courier New" w:cs="Courier New"/>
+        </w:rPr>
+      </w:pPr>
+      <w:r>
+        <w:rPr>
+          <w:rFonts w:ascii="Courier New" w:hAnsi="Courier New" w:cs="Courier New"/>
+        </w:rPr>
+        <w:t>Total Price</w:t>
+      </w:r>
+      <w:r>
+        <w:rPr>
+          <w:rFonts w:ascii="Courier New" w:hAnsi="Courier New" w:cs="Courier New"/>
+        </w:rPr>
+        <w:tab/>
+      </w:r>
+      <w:r>
+        <w:rPr>
+          <w:rFonts w:ascii="Courier New" w:hAnsi="Courier New" w:cs="Courier New"/>
+        </w:rPr>
+        <w:tab/>
+      </w:r>
+      <w:r>
+        <w:rPr>
+          <w:rFonts w:ascii="Courier New" w:hAnsi="Courier New" w:cs="Courier New"/>
+        </w:rPr>
+        <w:tab/>
+      </w:r>
+      <w:r>
+        <w:rPr>
+          <w:rFonts w:ascii="Courier New" w:hAnsi="Courier New" w:cs="Courier New"/>
+        </w:rPr>
+        <w:tab/>
+        <w:t>- 6706.0</w:t>
+      </w:r>
+    </w:p>
+    <w:p>
+      <w:pPr>
+        <w:pStyle w:val="PlainText"/>
+        <w:rPr>
+          <w:rFonts w:ascii="Courier New" w:hAnsi="Courier New" w:cs="Courier New"/>
+        </w:rPr>
+      </w:pPr>
+      <w:r>
+        <w:rPr>
+          <w:rFonts w:ascii="Courier New" w:hAnsi="Courier New" w:cs="Courier New"/>
+        </w:rPr>
+        <w:t>Amount balance</w:t>
+      </w:r>
+      <w:r>
+        <w:rPr>
+          <w:rFonts w:ascii="Courier New" w:hAnsi="Courier New" w:cs="Courier New"/>
+        </w:rPr>
+        <w:tab/>
+      </w:r>
+      <w:r>
+        <w:rPr>
+          <w:rFonts w:ascii="Courier New" w:hAnsi="Courier New" w:cs="Courier New"/>
+        </w:rPr>
+        <w:tab/>
+      </w:r>
+      <w:r>
+        <w:rPr>
+          <w:rFonts w:ascii="Courier New" w:hAnsi="Courier New" w:cs="Courier New"/>
+        </w:rPr>
+        <w:tab/>
+        <w:t>- 378627.0</w:t>
+      </w:r>
+    </w:p>
+    <w:p>
+      <w:pPr>
+        <w:pStyle w:val="PlainText"/>
+        <w:rPr>
+          <w:rFonts w:ascii="Courier New" w:hAnsi="Courier New" w:cs="Courier New"/>
+        </w:rPr>
+      </w:pPr>
+    </w:p>
+    <w:p>
+      <w:pPr>
+        <w:pStyle w:val="PlainText"/>
+        <w:rPr>
+          <w:rFonts w:ascii="Courier New" w:hAnsi="Courier New" w:cs="Courier New"/>
+        </w:rPr>
+      </w:pPr>
+      <w:r>
+        <w:rPr>
+          <w:rFonts w:ascii="Courier New" w:hAnsi="Courier New" w:cs="Courier New"/>
+        </w:rPr>
+        <w:t>Item Name</w:t>
+      </w:r>
+      <w:r>
+        <w:rPr>
+          <w:rFonts w:ascii="Courier New" w:hAnsi="Courier New" w:cs="Courier New"/>
+        </w:rPr>
+        <w:tab/>
+      </w:r>
+      <w:r>
+        <w:rPr>
+          <w:rFonts w:ascii="Courier New" w:hAnsi="Courier New" w:cs="Courier New"/>
+        </w:rPr>
+        <w:tab/>
+      </w:r>
+      <w:r>
+        <w:rPr>
+          <w:rFonts w:ascii="Courier New" w:hAnsi="Courier New" w:cs="Courier New"/>
+        </w:rPr>
+        <w:tab/>
+      </w:r>
+      <w:r>
+        <w:rPr>
+          <w:rFonts w:ascii="Courier New" w:hAnsi="Courier New" w:cs="Courier New"/>
+        </w:rPr>
+        <w:tab/>
+        <w:t>- CARROT</w:t>
+      </w:r>
+    </w:p>
+    <w:p>
+      <w:pPr>
+        <w:pStyle w:val="PlainText"/>
+        <w:rPr>
+          <w:rFonts w:ascii="Courier New" w:hAnsi="Courier New" w:cs="Courier New"/>
+        </w:rPr>
+      </w:pPr>
+      <w:r>
+        <w:rPr>
+          <w:rFonts w:ascii="Courier New" w:hAnsi="Courier New" w:cs="Courier New"/>
+        </w:rPr>
+        <w:t>Number of Pockets</w:t>
+      </w:r>
+      <w:r>
+        <w:rPr>
+          <w:rFonts w:ascii="Courier New" w:hAnsi="Courier New" w:cs="Courier New"/>
+        </w:rPr>
+        <w:tab/>
+      </w:r>
+      <w:r>
+        <w:rPr>
+          <w:rFonts w:ascii="Courier New" w:hAnsi="Courier New" w:cs="Courier New"/>
+        </w:rPr>
+        <w:tab/>
+      </w:r>
+      <w:r>
+        <w:rPr>
+          <w:rFonts w:ascii="Courier New" w:hAnsi="Courier New" w:cs="Courier New"/>
+        </w:rPr>
+        <w:tab/>
+        <w:t>- 3</w:t>
+      </w:r>
+    </w:p>
+    <w:p>
+      <w:pPr>
+        <w:pStyle w:val="PlainText"/>
+        <w:rPr>
+          <w:rFonts w:ascii="Courier New" w:hAnsi="Courier New" w:cs="Courier New"/>
+        </w:rPr>
+      </w:pPr>
+      <w:r>
+        <w:rPr>
+          <w:rFonts w:ascii="Courier New" w:hAnsi="Courier New" w:cs="Courier New"/>
+        </w:rPr>
+        <w:t>Number of KGs</w:t>
+      </w:r>
+      <w:r>
+        <w:rPr>
+          <w:rFonts w:ascii="Courier New" w:hAnsi="Courier New" w:cs="Courier New"/>
+        </w:rPr>
+        <w:tab/>
+      </w:r>
+      <w:r>
+        <w:rPr>
+          <w:rFonts w:ascii="Courier New" w:hAnsi="Courier New" w:cs="Courier New"/>
+        </w:rPr>
+        <w:tab/>
+      </w:r>
+      <w:r>
+        <w:rPr>
+          <w:rFonts w:ascii="Courier New" w:hAnsi="Courier New" w:cs="Courier New"/>
+        </w:rPr>
+        <w:tab/>
+        <w:t>- 250</w:t>
+      </w:r>
+    </w:p>
+    <w:p>
+      <w:pPr>
+        <w:pStyle w:val="PlainText"/>
+        <w:rPr>
+          <w:rFonts w:ascii="Courier New" w:hAnsi="Courier New" w:cs="Courier New"/>
+        </w:rPr>
+      </w:pPr>
+      <w:r>
+        <w:rPr>
+          <w:rFonts w:ascii="Courier New" w:hAnsi="Courier New" w:cs="Courier New"/>
+        </w:rPr>
+        <w:t>Rate</w:t>
+      </w:r>
+      <w:r>
+        <w:rPr>
+          <w:rFonts w:ascii="Courier New" w:hAnsi="Courier New" w:cs="Courier New"/>
+        </w:rPr>
+        <w:tab/>
+      </w:r>
+      <w:r>
+        <w:rPr>
+          <w:rFonts w:ascii="Courier New" w:hAnsi="Courier New" w:cs="Courier New"/>
+        </w:rPr>
+        <w:tab/>
+      </w:r>
+      <w:r>
+        <w:rPr>
+          <w:rFonts w:ascii="Courier New" w:hAnsi="Courier New" w:cs="Courier New"/>
+        </w:rPr>
+        <w:tab/>
+      </w:r>
+      <w:r>
+        <w:rPr>
+          <w:rFonts w:ascii="Courier New" w:hAnsi="Courier New" w:cs="Courier New"/>
+        </w:rPr>
+        <w:tab/>
+      </w:r>
+      <w:r>
+        <w:rPr>
+          <w:rFonts w:ascii="Courier New" w:hAnsi="Courier New" w:cs="Courier New"/>
+        </w:rPr>
+        <w:tab/>
+        <w:t>- 20</w:t>
+      </w:r>
+    </w:p>
+    <w:p>
+      <w:pPr>
+        <w:pStyle w:val="PlainText"/>
+        <w:rPr>
+          <w:rFonts w:ascii="Courier New" w:hAnsi="Courier New" w:cs="Courier New"/>
+        </w:rPr>
+      </w:pPr>
+      <w:r>
+        <w:rPr>
+          <w:rFonts w:ascii="Courier New" w:hAnsi="Courier New" w:cs="Courier New"/>
+        </w:rPr>
+        <w:t>Total Price</w:t>
+      </w:r>
+      <w:r>
+        <w:rPr>
+          <w:rFonts w:ascii="Courier New" w:hAnsi="Courier New" w:cs="Courier New"/>
+        </w:rPr>
+        <w:tab/>
+      </w:r>
+      <w:r>
+        <w:rPr>
+          <w:rFonts w:ascii="Courier New" w:hAnsi="Courier New" w:cs="Courier New"/>
+        </w:rPr>
+        <w:tab/>
+      </w:r>
+      <w:r>
+        <w:rPr>
+          <w:rFonts w:ascii="Courier New" w:hAnsi="Courier New" w:cs="Courier New"/>
+        </w:rPr>
+        <w:tab/>
+      </w:r>
+      <w:r>
+        <w:rPr>
+          <w:rFonts w:ascii="Courier New" w:hAnsi="Courier New" w:cs="Courier New"/>
+        </w:rPr>
+        <w:tab/>
+        <w:t>- 5000.0</w:t>
+      </w:r>
+    </w:p>
+    <w:p>
+      <w:pPr>
+        <w:pStyle w:val="PlainText"/>
+        <w:rPr>
+          <w:rFonts w:ascii="Courier New" w:hAnsi="Courier New" w:cs="Courier New"/>
+          <w:b/>
+        </w:rPr>
+      </w:pPr>
+      <w:r>
+        <w:rPr>
+          <w:rFonts w:ascii="Courier New" w:hAnsi="Courier New" w:cs="Courier New"/>
+          <w:b/>
+        </w:rPr>
+        <w:t>Amount balance</w:t>
+      </w:r>
+      <w:r>
+        <w:rPr>
+          <w:rFonts w:ascii="Courier New" w:hAnsi="Courier New" w:cs="Courier New"/>
+          <w:b/>
+        </w:rPr>
+        <w:tab/>
+      </w:r>
+      <w:r>
+        <w:rPr>
+          <w:rFonts w:ascii="Courier New" w:hAnsi="Courier New" w:cs="Courier New"/>
+          <w:b/>
+        </w:rPr>
+        <w:tab/>
+      </w:r>
+      <w:r>
+        <w:rPr>
+          <w:rFonts w:ascii="Courier New" w:hAnsi="Courier New" w:cs="Courier New"/>
+          <w:b/>
+        </w:rPr>
+        <w:tab/>
+        <w:t>- 383627.0</w:t>
+      </w:r>
+    </w:p>
+    <w:p>
+      <w:pPr>
+        <w:pStyle w:val="PlainText"/>
+        <w:rPr>
+          <w:rFonts w:ascii="Courier New" w:hAnsi="Courier New" w:cs="Courier New"/>
+        </w:rPr>
+      </w:pPr>
+    </w:p>
+    <w:p>
+      <w:pPr>
+        <w:pStyle w:val="PlainText"/>
+        <w:rPr>
+          <w:rFonts w:ascii="Courier New" w:hAnsi="Courier New" w:cs="Courier New"/>
+          <w:b/>
+        </w:rPr>
+      </w:pPr>
+    </w:p>
+    <w:p>
+      <w:pPr>
+        <w:pStyle w:val="PlainText"/>
+        <w:rPr>
+          <w:rFonts w:ascii="Courier New" w:hAnsi="Courier New" w:cs="Courier New"/>
+          <w:b/>
+        </w:rPr>
+      </w:pPr>
+    </w:p>
+    <w:p>
+      <w:pPr>
+        <w:pStyle w:val="PlainText"/>
+        <w:rPr>
+          <w:rFonts w:ascii="Courier New" w:hAnsi="Courier New" w:cs="Courier New"/>
+          <w:b/>
+        </w:rPr>
+      </w:pPr>
+    </w:p>
+    <w:p>
+      <w:pPr>
+        <w:pStyle w:val="PlainText"/>
+        <w:rPr>
+          <w:rFonts w:ascii="Courier New" w:hAnsi="Courier New" w:cs="Courier New"/>
+        </w:rPr>
+      </w:pPr>
+    </w:p>
+    <w:p>
+      <w:pPr>
+        <w:pStyle w:val="PlainText"/>
+        <w:rPr>
+          <w:rFonts w:ascii="Courier New" w:hAnsi="Courier New" w:cs="Courier New"/>
+          <w:b/>
+        </w:rPr>
+      </w:pPr>
+    </w:p>
+    <w:p>
+      <w:pPr>
+        <w:pStyle w:val="PlainText"/>
+        <w:rPr>
+          <w:rFonts w:ascii="Courier New" w:hAnsi="Courier New" w:cs="Courier New"/>
+        </w:rPr>
+      </w:pPr>
+    </w:p>
+    <w:p>
+      <w:pPr>
+        <w:pStyle w:val="PlainText"/>
+        <w:rPr>
+          <w:rFonts w:ascii="Courier New" w:hAnsi="Courier New" w:cs="Courier New"/>
+          <w:b/>
+        </w:rPr>
+      </w:pPr>
+    </w:p>
+    <w:p>
+      <w:pPr>
+        <w:pStyle w:val="PlainText"/>
+        <w:rPr>
+          <w:rFonts w:ascii="Courier New" w:hAnsi="Courier New" w:cs="Courier New"/>
+        </w:rPr>
+      </w:pPr>
+    </w:p>
+    <w:p>
+      <w:pPr>
+        <w:pStyle w:val="PlainText"/>
+        <w:rPr>
+          <w:rFonts w:ascii="Courier New" w:hAnsi="Courier New" w:cs="Courier New"/>
+          <w:b/>
+        </w:rPr>
+      </w:pPr>
+    </w:p>
+    <w:p>
+      <w:pPr>
+        <w:pStyle w:val="PlainText"/>
+        <w:rPr>
+          <w:rFonts w:ascii="Courier New" w:hAnsi="Courier New" w:cs="Courier New"/>
+        </w:rPr>
+      </w:pPr>
+    </w:p>
+    <w:p>
+      <w:pPr>
+        <w:pStyle w:val="PlainText"/>
+        <w:rPr>
+          <w:rFonts w:ascii="Courier New" w:hAnsi="Courier New" w:cs="Courier New"/>
+          <w:b/>
+        </w:rPr>
+      </w:pPr>
+    </w:p>
+    <w:p>
+      <w:pPr>
+        <w:pStyle w:val="PlainText"/>
+        <w:rPr>
+          <w:rFonts w:ascii="Courier New" w:hAnsi="Courier New" w:cs="Courier New"/>
+          <w:b/>
+        </w:rPr>
+      </w:pPr>
+    </w:p>
+    <w:p>
+      <w:pPr>
+        <w:pStyle w:val="PlainText"/>
+        <w:rPr>
+          <w:rFonts w:ascii="Courier New" w:hAnsi="Courier New" w:cs="Courier New"/>
+        </w:rPr>
+      </w:pPr>
     </w:p>
     <w:p>
       <w:pPr>

--- a/customer _details/KIRAN/SEP/SIRA/SGP/PURCHASE DETAILS.docx
+++ b/customer _details/KIRAN/SEP/SIRA/SGP/PURCHASE DETAILS.docx
@@ -10738,13 +10738,7 @@
         <w:rPr>
           <w:rFonts w:ascii="Courier New" w:hAnsi="Courier New" w:cs="Courier New"/>
         </w:rPr>
-        <w:t>WED Sep 27</w:t>
-      </w:r>
-      <w:r>
-        <w:rPr>
-          <w:rFonts w:ascii="Courier New" w:hAnsi="Courier New" w:cs="Courier New"/>
-        </w:rPr>
-        <w:t xml:space="preserve"> 18:22:36 PDT 2017</w:t>
+        <w:t>WED Sep 27 18:22:36 PDT 2017</w:t>
       </w:r>
     </w:p>
     <w:p>
@@ -11277,6 +11271,584 @@
         <w:tab/>
         <w:t>- 383627.0</w:t>
       </w:r>
+    </w:p>
+    <w:p>
+      <w:pPr>
+        <w:pStyle w:val="PlainText"/>
+        <w:rPr>
+          <w:rFonts w:ascii="Courier New" w:hAnsi="Courier New" w:cs="Courier New"/>
+          <w:b/>
+        </w:rPr>
+      </w:pPr>
+    </w:p>
+    <w:p>
+      <w:pPr>
+        <w:pStyle w:val="PlainText"/>
+        <w:rPr>
+          <w:rFonts w:ascii="Courier New" w:hAnsi="Courier New" w:cs="Courier New"/>
+        </w:rPr>
+      </w:pPr>
+      <w:r>
+        <w:rPr>
+          <w:rFonts w:ascii="Courier New" w:hAnsi="Courier New" w:cs="Courier New"/>
+        </w:rPr>
+        <w:t>THU Sep 28</w:t>
+      </w:r>
+      <w:r>
+        <w:rPr>
+          <w:rFonts w:ascii="Courier New" w:hAnsi="Courier New" w:cs="Courier New"/>
+        </w:rPr>
+        <w:t xml:space="preserve"> 13:15:30 PDT 2017</w:t>
+      </w:r>
+    </w:p>
+    <w:p>
+      <w:pPr>
+        <w:pStyle w:val="PlainText"/>
+        <w:rPr>
+          <w:rFonts w:ascii="Courier New" w:hAnsi="Courier New" w:cs="Courier New"/>
+        </w:rPr>
+      </w:pPr>
+      <w:r>
+        <w:rPr>
+          <w:rFonts w:ascii="Courier New" w:hAnsi="Courier New" w:cs="Courier New"/>
+        </w:rPr>
+        <w:t>Person Name</w:t>
+      </w:r>
+      <w:r>
+        <w:rPr>
+          <w:rFonts w:ascii="Courier New" w:hAnsi="Courier New" w:cs="Courier New"/>
+        </w:rPr>
+        <w:tab/>
+      </w:r>
+      <w:r>
+        <w:rPr>
+          <w:rFonts w:ascii="Courier New" w:hAnsi="Courier New" w:cs="Courier New"/>
+        </w:rPr>
+        <w:tab/>
+      </w:r>
+      <w:r>
+        <w:rPr>
+          <w:rFonts w:ascii="Courier New" w:hAnsi="Courier New" w:cs="Courier New"/>
+        </w:rPr>
+        <w:tab/>
+      </w:r>
+      <w:r>
+        <w:rPr>
+          <w:rFonts w:ascii="Courier New" w:hAnsi="Courier New" w:cs="Courier New"/>
+        </w:rPr>
+        <w:tab/>
+        <w:t>- SGP</w:t>
+      </w:r>
+    </w:p>
+    <w:p>
+      <w:pPr>
+        <w:pStyle w:val="PlainText"/>
+        <w:rPr>
+          <w:rFonts w:ascii="Courier New" w:hAnsi="Courier New" w:cs="Courier New"/>
+        </w:rPr>
+      </w:pPr>
+      <w:r>
+        <w:rPr>
+          <w:rFonts w:ascii="Courier New" w:hAnsi="Courier New" w:cs="Courier New"/>
+        </w:rPr>
+        <w:t>---------------------------------------------------------------</w:t>
+      </w:r>
+    </w:p>
+    <w:p>
+      <w:pPr>
+        <w:pStyle w:val="PlainText"/>
+        <w:rPr>
+          <w:rFonts w:ascii="Courier New" w:hAnsi="Courier New" w:cs="Courier New"/>
+        </w:rPr>
+      </w:pPr>
+      <w:r>
+        <w:rPr>
+          <w:rFonts w:ascii="Courier New" w:hAnsi="Courier New" w:cs="Courier New"/>
+        </w:rPr>
+        <w:t>Item Name</w:t>
+      </w:r>
+      <w:r>
+        <w:rPr>
+          <w:rFonts w:ascii="Courier New" w:hAnsi="Courier New" w:cs="Courier New"/>
+        </w:rPr>
+        <w:tab/>
+      </w:r>
+      <w:r>
+        <w:rPr>
+          <w:rFonts w:ascii="Courier New" w:hAnsi="Courier New" w:cs="Courier New"/>
+        </w:rPr>
+        <w:tab/>
+      </w:r>
+      <w:r>
+        <w:rPr>
+          <w:rFonts w:ascii="Courier New" w:hAnsi="Courier New" w:cs="Courier New"/>
+        </w:rPr>
+        <w:tab/>
+      </w:r>
+      <w:r>
+        <w:rPr>
+          <w:rFonts w:ascii="Courier New" w:hAnsi="Courier New" w:cs="Courier New"/>
+        </w:rPr>
+        <w:tab/>
+        <w:t>- BEET EVE</w:t>
+      </w:r>
+    </w:p>
+    <w:p>
+      <w:pPr>
+        <w:pStyle w:val="PlainText"/>
+        <w:rPr>
+          <w:rFonts w:ascii="Courier New" w:hAnsi="Courier New" w:cs="Courier New"/>
+        </w:rPr>
+      </w:pPr>
+      <w:r>
+        <w:rPr>
+          <w:rFonts w:ascii="Courier New" w:hAnsi="Courier New" w:cs="Courier New"/>
+        </w:rPr>
+        <w:t>Number of Pockets</w:t>
+      </w:r>
+      <w:r>
+        <w:rPr>
+          <w:rFonts w:ascii="Courier New" w:hAnsi="Courier New" w:cs="Courier New"/>
+        </w:rPr>
+        <w:tab/>
+      </w:r>
+      <w:r>
+        <w:rPr>
+          <w:rFonts w:ascii="Courier New" w:hAnsi="Courier New" w:cs="Courier New"/>
+        </w:rPr>
+        <w:tab/>
+      </w:r>
+      <w:r>
+        <w:rPr>
+          <w:rFonts w:ascii="Courier New" w:hAnsi="Courier New" w:cs="Courier New"/>
+        </w:rPr>
+        <w:tab/>
+        <w:t>- 2</w:t>
+      </w:r>
+    </w:p>
+    <w:p>
+      <w:pPr>
+        <w:pStyle w:val="PlainText"/>
+        <w:rPr>
+          <w:rFonts w:ascii="Courier New" w:hAnsi="Courier New" w:cs="Courier New"/>
+        </w:rPr>
+      </w:pPr>
+      <w:r>
+        <w:rPr>
+          <w:rFonts w:ascii="Courier New" w:hAnsi="Courier New" w:cs="Courier New"/>
+        </w:rPr>
+        <w:t>Number of KGs</w:t>
+      </w:r>
+      <w:r>
+        <w:rPr>
+          <w:rFonts w:ascii="Courier New" w:hAnsi="Courier New" w:cs="Courier New"/>
+        </w:rPr>
+        <w:tab/>
+      </w:r>
+      <w:r>
+        <w:rPr>
+          <w:rFonts w:ascii="Courier New" w:hAnsi="Courier New" w:cs="Courier New"/>
+        </w:rPr>
+        <w:tab/>
+      </w:r>
+      <w:r>
+        <w:rPr>
+          <w:rFonts w:ascii="Courier New" w:hAnsi="Courier New" w:cs="Courier New"/>
+        </w:rPr>
+        <w:tab/>
+        <w:t>- 118</w:t>
+      </w:r>
+    </w:p>
+    <w:p>
+      <w:pPr>
+        <w:pStyle w:val="PlainText"/>
+        <w:rPr>
+          <w:rFonts w:ascii="Courier New" w:hAnsi="Courier New" w:cs="Courier New"/>
+        </w:rPr>
+      </w:pPr>
+      <w:r>
+        <w:rPr>
+          <w:rFonts w:ascii="Courier New" w:hAnsi="Courier New" w:cs="Courier New"/>
+        </w:rPr>
+        <w:t>Rate</w:t>
+      </w:r>
+      <w:r>
+        <w:rPr>
+          <w:rFonts w:ascii="Courier New" w:hAnsi="Courier New" w:cs="Courier New"/>
+        </w:rPr>
+        <w:tab/>
+      </w:r>
+      <w:r>
+        <w:rPr>
+          <w:rFonts w:ascii="Courier New" w:hAnsi="Courier New" w:cs="Courier New"/>
+        </w:rPr>
+        <w:tab/>
+      </w:r>
+      <w:r>
+        <w:rPr>
+          <w:rFonts w:ascii="Courier New" w:hAnsi="Courier New" w:cs="Courier New"/>
+        </w:rPr>
+        <w:tab/>
+      </w:r>
+      <w:r>
+        <w:rPr>
+          <w:rFonts w:ascii="Courier New" w:hAnsi="Courier New" w:cs="Courier New"/>
+        </w:rPr>
+        <w:tab/>
+      </w:r>
+      <w:r>
+        <w:rPr>
+          <w:rFonts w:ascii="Courier New" w:hAnsi="Courier New" w:cs="Courier New"/>
+        </w:rPr>
+        <w:tab/>
+        <w:t>- 20</w:t>
+      </w:r>
+    </w:p>
+    <w:p>
+      <w:pPr>
+        <w:pStyle w:val="PlainText"/>
+        <w:rPr>
+          <w:rFonts w:ascii="Courier New" w:hAnsi="Courier New" w:cs="Courier New"/>
+        </w:rPr>
+      </w:pPr>
+      <w:r>
+        <w:rPr>
+          <w:rFonts w:ascii="Courier New" w:hAnsi="Courier New" w:cs="Courier New"/>
+        </w:rPr>
+        <w:t>Total Price</w:t>
+      </w:r>
+      <w:r>
+        <w:rPr>
+          <w:rFonts w:ascii="Courier New" w:hAnsi="Courier New" w:cs="Courier New"/>
+        </w:rPr>
+        <w:tab/>
+      </w:r>
+      <w:r>
+        <w:rPr>
+          <w:rFonts w:ascii="Courier New" w:hAnsi="Courier New" w:cs="Courier New"/>
+        </w:rPr>
+        <w:tab/>
+      </w:r>
+      <w:r>
+        <w:rPr>
+          <w:rFonts w:ascii="Courier New" w:hAnsi="Courier New" w:cs="Courier New"/>
+        </w:rPr>
+        <w:tab/>
+      </w:r>
+      <w:r>
+        <w:rPr>
+          <w:rFonts w:ascii="Courier New" w:hAnsi="Courier New" w:cs="Courier New"/>
+        </w:rPr>
+        <w:tab/>
+        <w:t>- 2360.0</w:t>
+      </w:r>
+    </w:p>
+    <w:p>
+      <w:pPr>
+        <w:pStyle w:val="PlainText"/>
+        <w:rPr>
+          <w:rFonts w:ascii="Courier New" w:hAnsi="Courier New" w:cs="Courier New"/>
+        </w:rPr>
+      </w:pPr>
+      <w:r>
+        <w:rPr>
+          <w:rFonts w:ascii="Courier New" w:hAnsi="Courier New" w:cs="Courier New"/>
+        </w:rPr>
+        <w:t>Amount balance</w:t>
+      </w:r>
+      <w:r>
+        <w:rPr>
+          <w:rFonts w:ascii="Courier New" w:hAnsi="Courier New" w:cs="Courier New"/>
+        </w:rPr>
+        <w:tab/>
+      </w:r>
+      <w:r>
+        <w:rPr>
+          <w:rFonts w:ascii="Courier New" w:hAnsi="Courier New" w:cs="Courier New"/>
+        </w:rPr>
+        <w:tab/>
+      </w:r>
+      <w:r>
+        <w:rPr>
+          <w:rFonts w:ascii="Courier New" w:hAnsi="Courier New" w:cs="Courier New"/>
+        </w:rPr>
+        <w:tab/>
+        <w:t>- 385987.0</w:t>
+      </w:r>
+    </w:p>
+    <w:p>
+      <w:pPr>
+        <w:pStyle w:val="PlainText"/>
+        <w:rPr>
+          <w:rFonts w:ascii="Courier New" w:hAnsi="Courier New" w:cs="Courier New"/>
+        </w:rPr>
+      </w:pPr>
+    </w:p>
+    <w:p>
+      <w:pPr>
+        <w:pStyle w:val="PlainText"/>
+        <w:rPr>
+          <w:rFonts w:ascii="Courier New" w:hAnsi="Courier New" w:cs="Courier New"/>
+        </w:rPr>
+      </w:pPr>
+      <w:r>
+        <w:rPr>
+          <w:rFonts w:ascii="Courier New" w:hAnsi="Courier New" w:cs="Courier New"/>
+        </w:rPr>
+        <w:t>Item Name</w:t>
+      </w:r>
+      <w:r>
+        <w:rPr>
+          <w:rFonts w:ascii="Courier New" w:hAnsi="Courier New" w:cs="Courier New"/>
+        </w:rPr>
+        <w:tab/>
+      </w:r>
+      <w:r>
+        <w:rPr>
+          <w:rFonts w:ascii="Courier New" w:hAnsi="Courier New" w:cs="Courier New"/>
+        </w:rPr>
+        <w:tab/>
+      </w:r>
+      <w:r>
+        <w:rPr>
+          <w:rFonts w:ascii="Courier New" w:hAnsi="Courier New" w:cs="Courier New"/>
+        </w:rPr>
+        <w:tab/>
+      </w:r>
+      <w:r>
+        <w:rPr>
+          <w:rFonts w:ascii="Courier New" w:hAnsi="Courier New" w:cs="Courier New"/>
+        </w:rPr>
+        <w:tab/>
+        <w:t>- CARROT EVE</w:t>
+      </w:r>
+    </w:p>
+    <w:p>
+      <w:pPr>
+        <w:pStyle w:val="PlainText"/>
+        <w:rPr>
+          <w:rFonts w:ascii="Courier New" w:hAnsi="Courier New" w:cs="Courier New"/>
+        </w:rPr>
+      </w:pPr>
+      <w:r>
+        <w:rPr>
+          <w:rFonts w:ascii="Courier New" w:hAnsi="Courier New" w:cs="Courier New"/>
+        </w:rPr>
+        <w:t>Number of Pockets</w:t>
+      </w:r>
+      <w:r>
+        <w:rPr>
+          <w:rFonts w:ascii="Courier New" w:hAnsi="Courier New" w:cs="Courier New"/>
+        </w:rPr>
+        <w:tab/>
+      </w:r>
+      <w:r>
+        <w:rPr>
+          <w:rFonts w:ascii="Courier New" w:hAnsi="Courier New" w:cs="Courier New"/>
+        </w:rPr>
+        <w:tab/>
+      </w:r>
+      <w:r>
+        <w:rPr>
+          <w:rFonts w:ascii="Courier New" w:hAnsi="Courier New" w:cs="Courier New"/>
+        </w:rPr>
+        <w:tab/>
+        <w:t>- 5</w:t>
+      </w:r>
+    </w:p>
+    <w:p>
+      <w:pPr>
+        <w:pStyle w:val="PlainText"/>
+        <w:rPr>
+          <w:rFonts w:ascii="Courier New" w:hAnsi="Courier New" w:cs="Courier New"/>
+        </w:rPr>
+      </w:pPr>
+      <w:r>
+        <w:rPr>
+          <w:rFonts w:ascii="Courier New" w:hAnsi="Courier New" w:cs="Courier New"/>
+        </w:rPr>
+        <w:t>Number of KGs</w:t>
+      </w:r>
+      <w:r>
+        <w:rPr>
+          <w:rFonts w:ascii="Courier New" w:hAnsi="Courier New" w:cs="Courier New"/>
+        </w:rPr>
+        <w:tab/>
+      </w:r>
+      <w:r>
+        <w:rPr>
+          <w:rFonts w:ascii="Courier New" w:hAnsi="Courier New" w:cs="Courier New"/>
+        </w:rPr>
+        <w:tab/>
+      </w:r>
+      <w:r>
+        <w:rPr>
+          <w:rFonts w:ascii="Courier New" w:hAnsi="Courier New" w:cs="Courier New"/>
+        </w:rPr>
+        <w:tab/>
+        <w:t>- 472</w:t>
+      </w:r>
+    </w:p>
+    <w:p>
+      <w:pPr>
+        <w:pStyle w:val="PlainText"/>
+        <w:rPr>
+          <w:rFonts w:ascii="Courier New" w:hAnsi="Courier New" w:cs="Courier New"/>
+        </w:rPr>
+      </w:pPr>
+      <w:r>
+        <w:rPr>
+          <w:rFonts w:ascii="Courier New" w:hAnsi="Courier New" w:cs="Courier New"/>
+        </w:rPr>
+        <w:t>Rate</w:t>
+      </w:r>
+      <w:r>
+        <w:rPr>
+          <w:rFonts w:ascii="Courier New" w:hAnsi="Courier New" w:cs="Courier New"/>
+        </w:rPr>
+        <w:tab/>
+      </w:r>
+      <w:r>
+        <w:rPr>
+          <w:rFonts w:ascii="Courier New" w:hAnsi="Courier New" w:cs="Courier New"/>
+        </w:rPr>
+        <w:tab/>
+      </w:r>
+      <w:r>
+        <w:rPr>
+          <w:rFonts w:ascii="Courier New" w:hAnsi="Courier New" w:cs="Courier New"/>
+        </w:rPr>
+        <w:tab/>
+      </w:r>
+      <w:r>
+        <w:rPr>
+          <w:rFonts w:ascii="Courier New" w:hAnsi="Courier New" w:cs="Courier New"/>
+        </w:rPr>
+        <w:tab/>
+      </w:r>
+      <w:r>
+        <w:rPr>
+          <w:rFonts w:ascii="Courier New" w:hAnsi="Courier New" w:cs="Courier New"/>
+        </w:rPr>
+        <w:tab/>
+        <w:t>- 20</w:t>
+      </w:r>
+    </w:p>
+    <w:p>
+      <w:pPr>
+        <w:pStyle w:val="PlainText"/>
+        <w:rPr>
+          <w:rFonts w:ascii="Courier New" w:hAnsi="Courier New" w:cs="Courier New"/>
+        </w:rPr>
+      </w:pPr>
+      <w:r>
+        <w:rPr>
+          <w:rFonts w:ascii="Courier New" w:hAnsi="Courier New" w:cs="Courier New"/>
+        </w:rPr>
+        <w:t>Transport &amp; Miscellaneous</w:t>
+      </w:r>
+      <w:r>
+        <w:rPr>
+          <w:rFonts w:ascii="Courier New" w:hAnsi="Courier New" w:cs="Courier New"/>
+        </w:rPr>
+        <w:tab/>
+        <w:t>- 450</w:t>
+      </w:r>
+    </w:p>
+    <w:p>
+      <w:pPr>
+        <w:pStyle w:val="PlainText"/>
+        <w:rPr>
+          <w:rFonts w:ascii="Courier New" w:hAnsi="Courier New" w:cs="Courier New"/>
+        </w:rPr>
+      </w:pPr>
+      <w:r>
+        <w:rPr>
+          <w:rFonts w:ascii="Courier New" w:hAnsi="Courier New" w:cs="Courier New"/>
+        </w:rPr>
+        <w:t>Total Price</w:t>
+      </w:r>
+      <w:r>
+        <w:rPr>
+          <w:rFonts w:ascii="Courier New" w:hAnsi="Courier New" w:cs="Courier New"/>
+        </w:rPr>
+        <w:tab/>
+      </w:r>
+      <w:r>
+        <w:rPr>
+          <w:rFonts w:ascii="Courier New" w:hAnsi="Courier New" w:cs="Courier New"/>
+        </w:rPr>
+        <w:tab/>
+      </w:r>
+      <w:r>
+        <w:rPr>
+          <w:rFonts w:ascii="Courier New" w:hAnsi="Courier New" w:cs="Courier New"/>
+        </w:rPr>
+        <w:tab/>
+      </w:r>
+      <w:r>
+        <w:rPr>
+          <w:rFonts w:ascii="Courier New" w:hAnsi="Courier New" w:cs="Courier New"/>
+        </w:rPr>
+        <w:tab/>
+        <w:t>- 9890.0</w:t>
+      </w:r>
+    </w:p>
+    <w:p>
+      <w:pPr>
+        <w:pStyle w:val="PlainText"/>
+        <w:rPr>
+          <w:rFonts w:ascii="Courier New" w:hAnsi="Courier New" w:cs="Courier New"/>
+          <w:b/>
+        </w:rPr>
+      </w:pPr>
+      <w:r>
+        <w:rPr>
+          <w:rFonts w:ascii="Courier New" w:hAnsi="Courier New" w:cs="Courier New"/>
+          <w:b/>
+        </w:rPr>
+        <w:t>Amount balance</w:t>
+      </w:r>
+      <w:r>
+        <w:rPr>
+          <w:rFonts w:ascii="Courier New" w:hAnsi="Courier New" w:cs="Courier New"/>
+          <w:b/>
+        </w:rPr>
+        <w:tab/>
+      </w:r>
+      <w:r>
+        <w:rPr>
+          <w:rFonts w:ascii="Courier New" w:hAnsi="Courier New" w:cs="Courier New"/>
+          <w:b/>
+        </w:rPr>
+        <w:tab/>
+      </w:r>
+      <w:r>
+        <w:rPr>
+          <w:rFonts w:ascii="Courier New" w:hAnsi="Courier New" w:cs="Courier New"/>
+          <w:b/>
+        </w:rPr>
+        <w:tab/>
+        <w:t>- 395877.0</w:t>
+      </w:r>
+    </w:p>
+    <w:p>
+      <w:pPr>
+        <w:pStyle w:val="PlainText"/>
+        <w:rPr>
+          <w:rFonts w:ascii="Courier New" w:hAnsi="Courier New" w:cs="Courier New"/>
+          <w:b/>
+        </w:rPr>
+      </w:pPr>
+    </w:p>
+    <w:p>
+      <w:pPr>
+        <w:pStyle w:val="PlainText"/>
+        <w:rPr>
+          <w:rFonts w:ascii="Courier New" w:hAnsi="Courier New" w:cs="Courier New"/>
+          <w:b/>
+        </w:rPr>
+      </w:pPr>
     </w:p>
     <w:p>
       <w:pPr>

--- a/customer _details/KIRAN/SEP/SIRA/SGP/PURCHASE DETAILS.docx
+++ b/customer _details/KIRAN/SEP/SIRA/SGP/PURCHASE DETAILS.docx
@@ -11292,13 +11292,7 @@
         <w:rPr>
           <w:rFonts w:ascii="Courier New" w:hAnsi="Courier New" w:cs="Courier New"/>
         </w:rPr>
-        <w:t>THU Sep 28</w:t>
-      </w:r>
-      <w:r>
-        <w:rPr>
-          <w:rFonts w:ascii="Courier New" w:hAnsi="Courier New" w:cs="Courier New"/>
-        </w:rPr>
-        <w:t xml:space="preserve"> 13:15:30 PDT 2017</w:t>
+        <w:t>THU Sep 28 13:15:30 PDT 2017</w:t>
       </w:r>
     </w:p>
     <w:p>
@@ -11831,6 +11825,924 @@
         <w:tab/>
         <w:t>- 395877.0</w:t>
       </w:r>
+    </w:p>
+    <w:p>
+      <w:pPr>
+        <w:pStyle w:val="PlainText"/>
+        <w:rPr>
+          <w:rFonts w:ascii="Courier New" w:hAnsi="Courier New" w:cs="Courier New"/>
+          <w:b/>
+        </w:rPr>
+      </w:pPr>
+    </w:p>
+    <w:p>
+      <w:pPr>
+        <w:pStyle w:val="PlainText"/>
+        <w:rPr>
+          <w:rFonts w:ascii="Courier New" w:hAnsi="Courier New" w:cs="Courier New"/>
+          <w:b/>
+        </w:rPr>
+      </w:pPr>
+    </w:p>
+    <w:p>
+      <w:pPr>
+        <w:pStyle w:val="PlainText"/>
+        <w:rPr>
+          <w:rFonts w:ascii="Courier New" w:hAnsi="Courier New" w:cs="Courier New"/>
+        </w:rPr>
+      </w:pPr>
+      <w:r>
+        <w:rPr>
+          <w:rFonts w:ascii="Courier New" w:hAnsi="Courier New" w:cs="Courier New"/>
+        </w:rPr>
+        <w:t>FRI SEP 29 12:13:38 PDT 2017</w:t>
+      </w:r>
+    </w:p>
+    <w:p>
+      <w:pPr>
+        <w:pStyle w:val="PlainText"/>
+        <w:rPr>
+          <w:rFonts w:ascii="Courier New" w:hAnsi="Courier New" w:cs="Courier New"/>
+        </w:rPr>
+      </w:pPr>
+      <w:r>
+        <w:rPr>
+          <w:rFonts w:ascii="Courier New" w:hAnsi="Courier New" w:cs="Courier New"/>
+        </w:rPr>
+        <w:t>Person Name</w:t>
+      </w:r>
+      <w:r>
+        <w:rPr>
+          <w:rFonts w:ascii="Courier New" w:hAnsi="Courier New" w:cs="Courier New"/>
+        </w:rPr>
+        <w:tab/>
+      </w:r>
+      <w:r>
+        <w:rPr>
+          <w:rFonts w:ascii="Courier New" w:hAnsi="Courier New" w:cs="Courier New"/>
+        </w:rPr>
+        <w:tab/>
+      </w:r>
+      <w:r>
+        <w:rPr>
+          <w:rFonts w:ascii="Courier New" w:hAnsi="Courier New" w:cs="Courier New"/>
+        </w:rPr>
+        <w:tab/>
+      </w:r>
+      <w:r>
+        <w:rPr>
+          <w:rFonts w:ascii="Courier New" w:hAnsi="Courier New" w:cs="Courier New"/>
+        </w:rPr>
+        <w:tab/>
+        <w:t>- SGP</w:t>
+      </w:r>
+    </w:p>
+    <w:p>
+      <w:pPr>
+        <w:pStyle w:val="PlainText"/>
+        <w:rPr>
+          <w:rFonts w:ascii="Courier New" w:hAnsi="Courier New" w:cs="Courier New"/>
+        </w:rPr>
+      </w:pPr>
+      <w:r>
+        <w:rPr>
+          <w:rFonts w:ascii="Courier New" w:hAnsi="Courier New" w:cs="Courier New"/>
+        </w:rPr>
+        <w:t>---------------------------------------------------------------</w:t>
+      </w:r>
+    </w:p>
+    <w:p>
+      <w:pPr>
+        <w:pStyle w:val="PlainText"/>
+        <w:rPr>
+          <w:rFonts w:ascii="Courier New" w:hAnsi="Courier New" w:cs="Courier New"/>
+        </w:rPr>
+      </w:pPr>
+      <w:r>
+        <w:rPr>
+          <w:rFonts w:ascii="Courier New" w:hAnsi="Courier New" w:cs="Courier New"/>
+        </w:rPr>
+        <w:t>Item Name</w:t>
+      </w:r>
+      <w:r>
+        <w:rPr>
+          <w:rFonts w:ascii="Courier New" w:hAnsi="Courier New" w:cs="Courier New"/>
+        </w:rPr>
+        <w:tab/>
+      </w:r>
+      <w:r>
+        <w:rPr>
+          <w:rFonts w:ascii="Courier New" w:hAnsi="Courier New" w:cs="Courier New"/>
+        </w:rPr>
+        <w:tab/>
+      </w:r>
+      <w:r>
+        <w:rPr>
+          <w:rFonts w:ascii="Courier New" w:hAnsi="Courier New" w:cs="Courier New"/>
+        </w:rPr>
+        <w:tab/>
+      </w:r>
+      <w:r>
+        <w:rPr>
+          <w:rFonts w:ascii="Courier New" w:hAnsi="Courier New" w:cs="Courier New"/>
+        </w:rPr>
+        <w:tab/>
+        <w:t xml:space="preserve">- CARROT </w:t>
+      </w:r>
+    </w:p>
+    <w:p>
+      <w:pPr>
+        <w:pStyle w:val="PlainText"/>
+        <w:rPr>
+          <w:rFonts w:ascii="Courier New" w:hAnsi="Courier New" w:cs="Courier New"/>
+        </w:rPr>
+      </w:pPr>
+      <w:r>
+        <w:rPr>
+          <w:rFonts w:ascii="Courier New" w:hAnsi="Courier New" w:cs="Courier New"/>
+        </w:rPr>
+        <w:t>Number of Pockets</w:t>
+      </w:r>
+      <w:r>
+        <w:rPr>
+          <w:rFonts w:ascii="Courier New" w:hAnsi="Courier New" w:cs="Courier New"/>
+        </w:rPr>
+        <w:tab/>
+      </w:r>
+      <w:r>
+        <w:rPr>
+          <w:rFonts w:ascii="Courier New" w:hAnsi="Courier New" w:cs="Courier New"/>
+        </w:rPr>
+        <w:tab/>
+      </w:r>
+      <w:r>
+        <w:rPr>
+          <w:rFonts w:ascii="Courier New" w:hAnsi="Courier New" w:cs="Courier New"/>
+        </w:rPr>
+        <w:tab/>
+        <w:t>- 4</w:t>
+      </w:r>
+    </w:p>
+    <w:p>
+      <w:pPr>
+        <w:pStyle w:val="PlainText"/>
+        <w:rPr>
+          <w:rFonts w:ascii="Courier New" w:hAnsi="Courier New" w:cs="Courier New"/>
+        </w:rPr>
+      </w:pPr>
+      <w:r>
+        <w:rPr>
+          <w:rFonts w:ascii="Courier New" w:hAnsi="Courier New" w:cs="Courier New"/>
+        </w:rPr>
+        <w:t>Number of KGs</w:t>
+      </w:r>
+      <w:r>
+        <w:rPr>
+          <w:rFonts w:ascii="Courier New" w:hAnsi="Courier New" w:cs="Courier New"/>
+        </w:rPr>
+        <w:tab/>
+      </w:r>
+      <w:r>
+        <w:rPr>
+          <w:rFonts w:ascii="Courier New" w:hAnsi="Courier New" w:cs="Courier New"/>
+        </w:rPr>
+        <w:tab/>
+      </w:r>
+      <w:r>
+        <w:rPr>
+          <w:rFonts w:ascii="Courier New" w:hAnsi="Courier New" w:cs="Courier New"/>
+        </w:rPr>
+        <w:tab/>
+        <w:t>- 397</w:t>
+      </w:r>
+    </w:p>
+    <w:p>
+      <w:pPr>
+        <w:pStyle w:val="PlainText"/>
+        <w:rPr>
+          <w:rFonts w:ascii="Courier New" w:hAnsi="Courier New" w:cs="Courier New"/>
+        </w:rPr>
+      </w:pPr>
+      <w:r>
+        <w:rPr>
+          <w:rFonts w:ascii="Courier New" w:hAnsi="Courier New" w:cs="Courier New"/>
+        </w:rPr>
+        <w:t>Rate</w:t>
+      </w:r>
+      <w:r>
+        <w:rPr>
+          <w:rFonts w:ascii="Courier New" w:hAnsi="Courier New" w:cs="Courier New"/>
+        </w:rPr>
+        <w:tab/>
+      </w:r>
+      <w:r>
+        <w:rPr>
+          <w:rFonts w:ascii="Courier New" w:hAnsi="Courier New" w:cs="Courier New"/>
+        </w:rPr>
+        <w:tab/>
+      </w:r>
+      <w:r>
+        <w:rPr>
+          <w:rFonts w:ascii="Courier New" w:hAnsi="Courier New" w:cs="Courier New"/>
+        </w:rPr>
+        <w:tab/>
+      </w:r>
+      <w:r>
+        <w:rPr>
+          <w:rFonts w:ascii="Courier New" w:hAnsi="Courier New" w:cs="Courier New"/>
+        </w:rPr>
+        <w:tab/>
+      </w:r>
+      <w:r>
+        <w:rPr>
+          <w:rFonts w:ascii="Courier New" w:hAnsi="Courier New" w:cs="Courier New"/>
+        </w:rPr>
+        <w:tab/>
+        <w:t>- 18</w:t>
+      </w:r>
+    </w:p>
+    <w:p>
+      <w:pPr>
+        <w:pStyle w:val="PlainText"/>
+        <w:rPr>
+          <w:rFonts w:ascii="Courier New" w:hAnsi="Courier New" w:cs="Courier New"/>
+        </w:rPr>
+      </w:pPr>
+      <w:r>
+        <w:rPr>
+          <w:rFonts w:ascii="Courier New" w:hAnsi="Courier New" w:cs="Courier New"/>
+        </w:rPr>
+        <w:t>Transport &amp; Miscellaneous</w:t>
+      </w:r>
+      <w:r>
+        <w:rPr>
+          <w:rFonts w:ascii="Courier New" w:hAnsi="Courier New" w:cs="Courier New"/>
+        </w:rPr>
+        <w:tab/>
+        <w:t>- 320</w:t>
+      </w:r>
+    </w:p>
+    <w:p>
+      <w:pPr>
+        <w:pStyle w:val="PlainText"/>
+        <w:rPr>
+          <w:rFonts w:ascii="Courier New" w:hAnsi="Courier New" w:cs="Courier New"/>
+        </w:rPr>
+      </w:pPr>
+      <w:r>
+        <w:rPr>
+          <w:rFonts w:ascii="Courier New" w:hAnsi="Courier New" w:cs="Courier New"/>
+        </w:rPr>
+        <w:t>Total Price</w:t>
+      </w:r>
+      <w:r>
+        <w:rPr>
+          <w:rFonts w:ascii="Courier New" w:hAnsi="Courier New" w:cs="Courier New"/>
+        </w:rPr>
+        <w:tab/>
+      </w:r>
+      <w:r>
+        <w:rPr>
+          <w:rFonts w:ascii="Courier New" w:hAnsi="Courier New" w:cs="Courier New"/>
+        </w:rPr>
+        <w:tab/>
+      </w:r>
+      <w:r>
+        <w:rPr>
+          <w:rFonts w:ascii="Courier New" w:hAnsi="Courier New" w:cs="Courier New"/>
+        </w:rPr>
+        <w:tab/>
+      </w:r>
+      <w:r>
+        <w:rPr>
+          <w:rFonts w:ascii="Courier New" w:hAnsi="Courier New" w:cs="Courier New"/>
+        </w:rPr>
+        <w:tab/>
+        <w:t>- 7466.0</w:t>
+      </w:r>
+    </w:p>
+    <w:p>
+      <w:pPr>
+        <w:pStyle w:val="PlainText"/>
+        <w:rPr>
+          <w:rFonts w:ascii="Courier New" w:hAnsi="Courier New" w:cs="Courier New"/>
+          <w:b/>
+        </w:rPr>
+      </w:pPr>
+      <w:r>
+        <w:rPr>
+          <w:rFonts w:ascii="Courier New" w:hAnsi="Courier New" w:cs="Courier New"/>
+          <w:b/>
+        </w:rPr>
+        <w:t>Amount balance</w:t>
+      </w:r>
+      <w:r>
+        <w:rPr>
+          <w:rFonts w:ascii="Courier New" w:hAnsi="Courier New" w:cs="Courier New"/>
+          <w:b/>
+        </w:rPr>
+        <w:tab/>
+      </w:r>
+      <w:r>
+        <w:rPr>
+          <w:rFonts w:ascii="Courier New" w:hAnsi="Courier New" w:cs="Courier New"/>
+          <w:b/>
+        </w:rPr>
+        <w:tab/>
+      </w:r>
+      <w:r>
+        <w:rPr>
+          <w:rFonts w:ascii="Courier New" w:hAnsi="Courier New" w:cs="Courier New"/>
+          <w:b/>
+        </w:rPr>
+        <w:tab/>
+        <w:t>- 403343.0</w:t>
+      </w:r>
+    </w:p>
+    <w:p>
+      <w:pPr>
+        <w:pStyle w:val="PlainText"/>
+        <w:rPr>
+          <w:rFonts w:ascii="Courier New" w:hAnsi="Courier New" w:cs="Courier New"/>
+          <w:b/>
+        </w:rPr>
+      </w:pPr>
+    </w:p>
+    <w:p>
+      <w:pPr>
+        <w:pStyle w:val="PlainText"/>
+        <w:rPr>
+          <w:rFonts w:ascii="Courier New" w:hAnsi="Courier New" w:cs="Courier New"/>
+        </w:rPr>
+      </w:pPr>
+      <w:r>
+        <w:rPr>
+          <w:rFonts w:ascii="Courier New" w:hAnsi="Courier New" w:cs="Courier New"/>
+        </w:rPr>
+        <w:t>SAT SEP 30</w:t>
+      </w:r>
+      <w:r>
+        <w:rPr>
+          <w:rFonts w:ascii="Courier New" w:hAnsi="Courier New" w:cs="Courier New"/>
+        </w:rPr>
+        <w:t xml:space="preserve"> 15:55:46 PDT 2017</w:t>
+      </w:r>
+    </w:p>
+    <w:p>
+      <w:pPr>
+        <w:pStyle w:val="PlainText"/>
+        <w:rPr>
+          <w:rFonts w:ascii="Courier New" w:hAnsi="Courier New" w:cs="Courier New"/>
+        </w:rPr>
+      </w:pPr>
+      <w:r>
+        <w:rPr>
+          <w:rFonts w:ascii="Courier New" w:hAnsi="Courier New" w:cs="Courier New"/>
+        </w:rPr>
+        <w:t>Person Name</w:t>
+      </w:r>
+      <w:r>
+        <w:rPr>
+          <w:rFonts w:ascii="Courier New" w:hAnsi="Courier New" w:cs="Courier New"/>
+        </w:rPr>
+        <w:tab/>
+      </w:r>
+      <w:r>
+        <w:rPr>
+          <w:rFonts w:ascii="Courier New" w:hAnsi="Courier New" w:cs="Courier New"/>
+        </w:rPr>
+        <w:tab/>
+      </w:r>
+      <w:r>
+        <w:rPr>
+          <w:rFonts w:ascii="Courier New" w:hAnsi="Courier New" w:cs="Courier New"/>
+        </w:rPr>
+        <w:tab/>
+      </w:r>
+      <w:r>
+        <w:rPr>
+          <w:rFonts w:ascii="Courier New" w:hAnsi="Courier New" w:cs="Courier New"/>
+        </w:rPr>
+        <w:tab/>
+        <w:t>- SGP</w:t>
+      </w:r>
+    </w:p>
+    <w:p>
+      <w:pPr>
+        <w:pStyle w:val="PlainText"/>
+        <w:rPr>
+          <w:rFonts w:ascii="Courier New" w:hAnsi="Courier New" w:cs="Courier New"/>
+        </w:rPr>
+      </w:pPr>
+      <w:r>
+        <w:rPr>
+          <w:rFonts w:ascii="Courier New" w:hAnsi="Courier New" w:cs="Courier New"/>
+        </w:rPr>
+        <w:t>---------------------------------------------------------------</w:t>
+      </w:r>
+    </w:p>
+    <w:p>
+      <w:pPr>
+        <w:pStyle w:val="PlainText"/>
+        <w:rPr>
+          <w:rFonts w:ascii="Courier New" w:hAnsi="Courier New" w:cs="Courier New"/>
+        </w:rPr>
+      </w:pPr>
+      <w:r>
+        <w:rPr>
+          <w:rFonts w:ascii="Courier New" w:hAnsi="Courier New" w:cs="Courier New"/>
+        </w:rPr>
+        <w:t>Item Name</w:t>
+      </w:r>
+      <w:r>
+        <w:rPr>
+          <w:rFonts w:ascii="Courier New" w:hAnsi="Courier New" w:cs="Courier New"/>
+        </w:rPr>
+        <w:tab/>
+      </w:r>
+      <w:r>
+        <w:rPr>
+          <w:rFonts w:ascii="Courier New" w:hAnsi="Courier New" w:cs="Courier New"/>
+        </w:rPr>
+        <w:tab/>
+      </w:r>
+      <w:r>
+        <w:rPr>
+          <w:rFonts w:ascii="Courier New" w:hAnsi="Courier New" w:cs="Courier New"/>
+        </w:rPr>
+        <w:tab/>
+      </w:r>
+      <w:r>
+        <w:rPr>
+          <w:rFonts w:ascii="Courier New" w:hAnsi="Courier New" w:cs="Courier New"/>
+        </w:rPr>
+        <w:tab/>
+        <w:t>- BEET</w:t>
+      </w:r>
+    </w:p>
+    <w:p>
+      <w:pPr>
+        <w:pStyle w:val="PlainText"/>
+        <w:rPr>
+          <w:rFonts w:ascii="Courier New" w:hAnsi="Courier New" w:cs="Courier New"/>
+        </w:rPr>
+      </w:pPr>
+      <w:r>
+        <w:rPr>
+          <w:rFonts w:ascii="Courier New" w:hAnsi="Courier New" w:cs="Courier New"/>
+        </w:rPr>
+        <w:t>Number of Pockets</w:t>
+      </w:r>
+      <w:r>
+        <w:rPr>
+          <w:rFonts w:ascii="Courier New" w:hAnsi="Courier New" w:cs="Courier New"/>
+        </w:rPr>
+        <w:tab/>
+      </w:r>
+      <w:r>
+        <w:rPr>
+          <w:rFonts w:ascii="Courier New" w:hAnsi="Courier New" w:cs="Courier New"/>
+        </w:rPr>
+        <w:tab/>
+      </w:r>
+      <w:r>
+        <w:rPr>
+          <w:rFonts w:ascii="Courier New" w:hAnsi="Courier New" w:cs="Courier New"/>
+        </w:rPr>
+        <w:tab/>
+        <w:t>- 3</w:t>
+      </w:r>
+    </w:p>
+    <w:p>
+      <w:pPr>
+        <w:pStyle w:val="PlainText"/>
+        <w:rPr>
+          <w:rFonts w:ascii="Courier New" w:hAnsi="Courier New" w:cs="Courier New"/>
+        </w:rPr>
+      </w:pPr>
+      <w:r>
+        <w:rPr>
+          <w:rFonts w:ascii="Courier New" w:hAnsi="Courier New" w:cs="Courier New"/>
+        </w:rPr>
+        <w:t>Number of KGs</w:t>
+      </w:r>
+      <w:r>
+        <w:rPr>
+          <w:rFonts w:ascii="Courier New" w:hAnsi="Courier New" w:cs="Courier New"/>
+        </w:rPr>
+        <w:tab/>
+      </w:r>
+      <w:r>
+        <w:rPr>
+          <w:rFonts w:ascii="Courier New" w:hAnsi="Courier New" w:cs="Courier New"/>
+        </w:rPr>
+        <w:tab/>
+      </w:r>
+      <w:r>
+        <w:rPr>
+          <w:rFonts w:ascii="Courier New" w:hAnsi="Courier New" w:cs="Courier New"/>
+        </w:rPr>
+        <w:tab/>
+        <w:t>- 165</w:t>
+      </w:r>
+    </w:p>
+    <w:p>
+      <w:pPr>
+        <w:pStyle w:val="PlainText"/>
+        <w:rPr>
+          <w:rFonts w:ascii="Courier New" w:hAnsi="Courier New" w:cs="Courier New"/>
+        </w:rPr>
+      </w:pPr>
+      <w:r>
+        <w:rPr>
+          <w:rFonts w:ascii="Courier New" w:hAnsi="Courier New" w:cs="Courier New"/>
+        </w:rPr>
+        <w:t>Rate</w:t>
+      </w:r>
+      <w:r>
+        <w:rPr>
+          <w:rFonts w:ascii="Courier New" w:hAnsi="Courier New" w:cs="Courier New"/>
+        </w:rPr>
+        <w:tab/>
+      </w:r>
+      <w:r>
+        <w:rPr>
+          <w:rFonts w:ascii="Courier New" w:hAnsi="Courier New" w:cs="Courier New"/>
+        </w:rPr>
+        <w:tab/>
+      </w:r>
+      <w:r>
+        <w:rPr>
+          <w:rFonts w:ascii="Courier New" w:hAnsi="Courier New" w:cs="Courier New"/>
+        </w:rPr>
+        <w:tab/>
+      </w:r>
+      <w:r>
+        <w:rPr>
+          <w:rFonts w:ascii="Courier New" w:hAnsi="Courier New" w:cs="Courier New"/>
+        </w:rPr>
+        <w:tab/>
+      </w:r>
+      <w:r>
+        <w:rPr>
+          <w:rFonts w:ascii="Courier New" w:hAnsi="Courier New" w:cs="Courier New"/>
+        </w:rPr>
+        <w:tab/>
+        <w:t>- 20</w:t>
+      </w:r>
+    </w:p>
+    <w:p>
+      <w:pPr>
+        <w:pStyle w:val="PlainText"/>
+        <w:rPr>
+          <w:rFonts w:ascii="Courier New" w:hAnsi="Courier New" w:cs="Courier New"/>
+        </w:rPr>
+      </w:pPr>
+      <w:r>
+        <w:rPr>
+          <w:rFonts w:ascii="Courier New" w:hAnsi="Courier New" w:cs="Courier New"/>
+        </w:rPr>
+        <w:t>Total Price</w:t>
+      </w:r>
+      <w:r>
+        <w:rPr>
+          <w:rFonts w:ascii="Courier New" w:hAnsi="Courier New" w:cs="Courier New"/>
+        </w:rPr>
+        <w:tab/>
+      </w:r>
+      <w:r>
+        <w:rPr>
+          <w:rFonts w:ascii="Courier New" w:hAnsi="Courier New" w:cs="Courier New"/>
+        </w:rPr>
+        <w:tab/>
+      </w:r>
+      <w:r>
+        <w:rPr>
+          <w:rFonts w:ascii="Courier New" w:hAnsi="Courier New" w:cs="Courier New"/>
+        </w:rPr>
+        <w:tab/>
+      </w:r>
+      <w:r>
+        <w:rPr>
+          <w:rFonts w:ascii="Courier New" w:hAnsi="Courier New" w:cs="Courier New"/>
+        </w:rPr>
+        <w:tab/>
+        <w:t>- 3300.0</w:t>
+      </w:r>
+    </w:p>
+    <w:p>
+      <w:pPr>
+        <w:pStyle w:val="PlainText"/>
+        <w:rPr>
+          <w:rFonts w:ascii="Courier New" w:hAnsi="Courier New" w:cs="Courier New"/>
+        </w:rPr>
+      </w:pPr>
+      <w:r>
+        <w:rPr>
+          <w:rFonts w:ascii="Courier New" w:hAnsi="Courier New" w:cs="Courier New"/>
+        </w:rPr>
+        <w:t>Amount balance</w:t>
+      </w:r>
+      <w:r>
+        <w:rPr>
+          <w:rFonts w:ascii="Courier New" w:hAnsi="Courier New" w:cs="Courier New"/>
+        </w:rPr>
+        <w:tab/>
+      </w:r>
+      <w:r>
+        <w:rPr>
+          <w:rFonts w:ascii="Courier New" w:hAnsi="Courier New" w:cs="Courier New"/>
+        </w:rPr>
+        <w:tab/>
+      </w:r>
+      <w:r>
+        <w:rPr>
+          <w:rFonts w:ascii="Courier New" w:hAnsi="Courier New" w:cs="Courier New"/>
+        </w:rPr>
+        <w:tab/>
+        <w:t>- 406643.0</w:t>
+      </w:r>
+    </w:p>
+    <w:p>
+      <w:pPr>
+        <w:pStyle w:val="PlainText"/>
+        <w:rPr>
+          <w:rFonts w:ascii="Courier New" w:hAnsi="Courier New" w:cs="Courier New"/>
+        </w:rPr>
+      </w:pPr>
+    </w:p>
+    <w:p>
+      <w:pPr>
+        <w:pStyle w:val="PlainText"/>
+        <w:rPr>
+          <w:rFonts w:ascii="Courier New" w:hAnsi="Courier New" w:cs="Courier New"/>
+        </w:rPr>
+      </w:pPr>
+      <w:r>
+        <w:rPr>
+          <w:rFonts w:ascii="Courier New" w:hAnsi="Courier New" w:cs="Courier New"/>
+        </w:rPr>
+        <w:t>Item Name</w:t>
+      </w:r>
+      <w:r>
+        <w:rPr>
+          <w:rFonts w:ascii="Courier New" w:hAnsi="Courier New" w:cs="Courier New"/>
+        </w:rPr>
+        <w:tab/>
+      </w:r>
+      <w:r>
+        <w:rPr>
+          <w:rFonts w:ascii="Courier New" w:hAnsi="Courier New" w:cs="Courier New"/>
+        </w:rPr>
+        <w:tab/>
+      </w:r>
+      <w:r>
+        <w:rPr>
+          <w:rFonts w:ascii="Courier New" w:hAnsi="Courier New" w:cs="Courier New"/>
+        </w:rPr>
+        <w:tab/>
+      </w:r>
+      <w:r>
+        <w:rPr>
+          <w:rFonts w:ascii="Courier New" w:hAnsi="Courier New" w:cs="Courier New"/>
+        </w:rPr>
+        <w:tab/>
+        <w:t>- CARROT</w:t>
+      </w:r>
+    </w:p>
+    <w:p>
+      <w:pPr>
+        <w:pStyle w:val="PlainText"/>
+        <w:rPr>
+          <w:rFonts w:ascii="Courier New" w:hAnsi="Courier New" w:cs="Courier New"/>
+        </w:rPr>
+      </w:pPr>
+      <w:r>
+        <w:rPr>
+          <w:rFonts w:ascii="Courier New" w:hAnsi="Courier New" w:cs="Courier New"/>
+        </w:rPr>
+        <w:t>Number of Pockets</w:t>
+      </w:r>
+      <w:r>
+        <w:rPr>
+          <w:rFonts w:ascii="Courier New" w:hAnsi="Courier New" w:cs="Courier New"/>
+        </w:rPr>
+        <w:tab/>
+      </w:r>
+      <w:r>
+        <w:rPr>
+          <w:rFonts w:ascii="Courier New" w:hAnsi="Courier New" w:cs="Courier New"/>
+        </w:rPr>
+        <w:tab/>
+      </w:r>
+      <w:r>
+        <w:rPr>
+          <w:rFonts w:ascii="Courier New" w:hAnsi="Courier New" w:cs="Courier New"/>
+        </w:rPr>
+        <w:tab/>
+        <w:t>- 4</w:t>
+      </w:r>
+    </w:p>
+    <w:p>
+      <w:pPr>
+        <w:pStyle w:val="PlainText"/>
+        <w:rPr>
+          <w:rFonts w:ascii="Courier New" w:hAnsi="Courier New" w:cs="Courier New"/>
+        </w:rPr>
+      </w:pPr>
+      <w:r>
+        <w:rPr>
+          <w:rFonts w:ascii="Courier New" w:hAnsi="Courier New" w:cs="Courier New"/>
+        </w:rPr>
+        <w:t>Number of KGs</w:t>
+      </w:r>
+      <w:r>
+        <w:rPr>
+          <w:rFonts w:ascii="Courier New" w:hAnsi="Courier New" w:cs="Courier New"/>
+        </w:rPr>
+        <w:tab/>
+      </w:r>
+      <w:r>
+        <w:rPr>
+          <w:rFonts w:ascii="Courier New" w:hAnsi="Courier New" w:cs="Courier New"/>
+        </w:rPr>
+        <w:tab/>
+      </w:r>
+      <w:r>
+        <w:rPr>
+          <w:rFonts w:ascii="Courier New" w:hAnsi="Courier New" w:cs="Courier New"/>
+        </w:rPr>
+        <w:tab/>
+        <w:t>- 385</w:t>
+      </w:r>
+    </w:p>
+    <w:p>
+      <w:pPr>
+        <w:pStyle w:val="PlainText"/>
+        <w:rPr>
+          <w:rFonts w:ascii="Courier New" w:hAnsi="Courier New" w:cs="Courier New"/>
+        </w:rPr>
+      </w:pPr>
+      <w:r>
+        <w:rPr>
+          <w:rFonts w:ascii="Courier New" w:hAnsi="Courier New" w:cs="Courier New"/>
+        </w:rPr>
+        <w:t>Rate</w:t>
+      </w:r>
+      <w:r>
+        <w:rPr>
+          <w:rFonts w:ascii="Courier New" w:hAnsi="Courier New" w:cs="Courier New"/>
+        </w:rPr>
+        <w:tab/>
+      </w:r>
+      <w:r>
+        <w:rPr>
+          <w:rFonts w:ascii="Courier New" w:hAnsi="Courier New" w:cs="Courier New"/>
+        </w:rPr>
+        <w:tab/>
+      </w:r>
+      <w:r>
+        <w:rPr>
+          <w:rFonts w:ascii="Courier New" w:hAnsi="Courier New" w:cs="Courier New"/>
+        </w:rPr>
+        <w:tab/>
+      </w:r>
+      <w:r>
+        <w:rPr>
+          <w:rFonts w:ascii="Courier New" w:hAnsi="Courier New" w:cs="Courier New"/>
+        </w:rPr>
+        <w:tab/>
+      </w:r>
+      <w:r>
+        <w:rPr>
+          <w:rFonts w:ascii="Courier New" w:hAnsi="Courier New" w:cs="Courier New"/>
+        </w:rPr>
+        <w:tab/>
+        <w:t>- 20</w:t>
+      </w:r>
+    </w:p>
+    <w:p>
+      <w:pPr>
+        <w:pStyle w:val="PlainText"/>
+        <w:rPr>
+          <w:rFonts w:ascii="Courier New" w:hAnsi="Courier New" w:cs="Courier New"/>
+        </w:rPr>
+      </w:pPr>
+      <w:r>
+        <w:rPr>
+          <w:rFonts w:ascii="Courier New" w:hAnsi="Courier New" w:cs="Courier New"/>
+        </w:rPr>
+        <w:t>Transport &amp; Miscellaneous</w:t>
+      </w:r>
+      <w:r>
+        <w:rPr>
+          <w:rFonts w:ascii="Courier New" w:hAnsi="Courier New" w:cs="Courier New"/>
+        </w:rPr>
+        <w:tab/>
+        <w:t>- 430</w:t>
+      </w:r>
+    </w:p>
+    <w:p>
+      <w:pPr>
+        <w:pStyle w:val="PlainText"/>
+        <w:rPr>
+          <w:rFonts w:ascii="Courier New" w:hAnsi="Courier New" w:cs="Courier New"/>
+        </w:rPr>
+      </w:pPr>
+      <w:r>
+        <w:rPr>
+          <w:rFonts w:ascii="Courier New" w:hAnsi="Courier New" w:cs="Courier New"/>
+        </w:rPr>
+        <w:t>Total Price</w:t>
+      </w:r>
+      <w:r>
+        <w:rPr>
+          <w:rFonts w:ascii="Courier New" w:hAnsi="Courier New" w:cs="Courier New"/>
+        </w:rPr>
+        <w:tab/>
+      </w:r>
+      <w:r>
+        <w:rPr>
+          <w:rFonts w:ascii="Courier New" w:hAnsi="Courier New" w:cs="Courier New"/>
+        </w:rPr>
+        <w:tab/>
+      </w:r>
+      <w:r>
+        <w:rPr>
+          <w:rFonts w:ascii="Courier New" w:hAnsi="Courier New" w:cs="Courier New"/>
+        </w:rPr>
+        <w:tab/>
+      </w:r>
+      <w:r>
+        <w:rPr>
+          <w:rFonts w:ascii="Courier New" w:hAnsi="Courier New" w:cs="Courier New"/>
+        </w:rPr>
+        <w:tab/>
+        <w:t>- 8130.0</w:t>
+      </w:r>
+    </w:p>
+    <w:p>
+      <w:pPr>
+        <w:pStyle w:val="PlainText"/>
+        <w:rPr>
+          <w:rFonts w:ascii="Courier New" w:hAnsi="Courier New" w:cs="Courier New"/>
+          <w:b/>
+        </w:rPr>
+      </w:pPr>
+      <w:r>
+        <w:rPr>
+          <w:rFonts w:ascii="Courier New" w:hAnsi="Courier New" w:cs="Courier New"/>
+          <w:b/>
+        </w:rPr>
+        <w:t>Amount balance</w:t>
+      </w:r>
+      <w:r>
+        <w:rPr>
+          <w:rFonts w:ascii="Courier New" w:hAnsi="Courier New" w:cs="Courier New"/>
+          <w:b/>
+        </w:rPr>
+        <w:tab/>
+      </w:r>
+      <w:r>
+        <w:rPr>
+          <w:rFonts w:ascii="Courier New" w:hAnsi="Courier New" w:cs="Courier New"/>
+          <w:b/>
+        </w:rPr>
+        <w:tab/>
+      </w:r>
+      <w:r>
+        <w:rPr>
+          <w:rFonts w:ascii="Courier New" w:hAnsi="Courier New" w:cs="Courier New"/>
+          <w:b/>
+        </w:rPr>
+        <w:tab/>
+        <w:t>- 414773.0</w:t>
+      </w:r>
+    </w:p>
+    <w:p>
+      <w:pPr>
+        <w:pStyle w:val="PlainText"/>
+        <w:rPr>
+          <w:rFonts w:ascii="Courier New" w:hAnsi="Courier New" w:cs="Courier New"/>
+        </w:rPr>
+      </w:pPr>
+    </w:p>
+    <w:p>
+      <w:pPr>
+        <w:pStyle w:val="PlainText"/>
+        <w:rPr>
+          <w:rFonts w:ascii="Courier New" w:hAnsi="Courier New" w:cs="Courier New"/>
+          <w:b/>
+        </w:rPr>
+      </w:pPr>
+    </w:p>
+    <w:p>
+      <w:pPr>
+        <w:pStyle w:val="PlainText"/>
+        <w:rPr>
+          <w:rFonts w:ascii="Courier New" w:hAnsi="Courier New" w:cs="Courier New"/>
+        </w:rPr>
+      </w:pPr>
     </w:p>
     <w:p>
       <w:pPr>

--- a/customer _details/KIRAN/SEP/SIRA/SGP/PURCHASE DETAILS.docx
+++ b/customer _details/KIRAN/SEP/SIRA/SGP/PURCHASE DETAILS.docx
@@ -12179,13 +12179,7 @@
         <w:rPr>
           <w:rFonts w:ascii="Courier New" w:hAnsi="Courier New" w:cs="Courier New"/>
         </w:rPr>
-        <w:t>SAT SEP 30</w:t>
-      </w:r>
-      <w:r>
-        <w:rPr>
-          <w:rFonts w:ascii="Courier New" w:hAnsi="Courier New" w:cs="Courier New"/>
-        </w:rPr>
-        <w:t xml:space="preserve"> 15:55:46 PDT 2017</w:t>
+        <w:t>SAT SEP 30 15:55:46 PDT 2017</w:t>
       </w:r>
     </w:p>
     <w:p>
@@ -12718,6 +12712,353 @@
         <w:tab/>
         <w:t>- 414773.0</w:t>
       </w:r>
+    </w:p>
+    <w:p>
+      <w:pPr>
+        <w:pStyle w:val="PlainText"/>
+        <w:rPr>
+          <w:rFonts w:ascii="Courier New" w:hAnsi="Courier New" w:cs="Courier New"/>
+          <w:b/>
+        </w:rPr>
+      </w:pPr>
+    </w:p>
+    <w:p>
+      <w:pPr>
+        <w:pStyle w:val="PlainText"/>
+        <w:rPr>
+          <w:rFonts w:ascii="Courier New" w:hAnsi="Courier New" w:cs="Courier New"/>
+        </w:rPr>
+      </w:pPr>
+      <w:r>
+        <w:rPr>
+          <w:rFonts w:ascii="Courier New" w:hAnsi="Courier New" w:cs="Courier New"/>
+        </w:rPr>
+        <w:t>SUN Oct 01</w:t>
+      </w:r>
+      <w:r>
+        <w:rPr>
+          <w:rFonts w:ascii="Courier New" w:hAnsi="Courier New" w:cs="Courier New"/>
+        </w:rPr>
+        <w:t xml:space="preserve"> 11:58:40 PDT 2017</w:t>
+      </w:r>
+    </w:p>
+    <w:p>
+      <w:pPr>
+        <w:pStyle w:val="PlainText"/>
+        <w:rPr>
+          <w:rFonts w:ascii="Courier New" w:hAnsi="Courier New" w:cs="Courier New"/>
+        </w:rPr>
+      </w:pPr>
+      <w:r>
+        <w:rPr>
+          <w:rFonts w:ascii="Courier New" w:hAnsi="Courier New" w:cs="Courier New"/>
+        </w:rPr>
+        <w:t>Person Name</w:t>
+      </w:r>
+      <w:r>
+        <w:rPr>
+          <w:rFonts w:ascii="Courier New" w:hAnsi="Courier New" w:cs="Courier New"/>
+        </w:rPr>
+        <w:tab/>
+      </w:r>
+      <w:r>
+        <w:rPr>
+          <w:rFonts w:ascii="Courier New" w:hAnsi="Courier New" w:cs="Courier New"/>
+        </w:rPr>
+        <w:tab/>
+      </w:r>
+      <w:r>
+        <w:rPr>
+          <w:rFonts w:ascii="Courier New" w:hAnsi="Courier New" w:cs="Courier New"/>
+        </w:rPr>
+        <w:tab/>
+      </w:r>
+      <w:r>
+        <w:rPr>
+          <w:rFonts w:ascii="Courier New" w:hAnsi="Courier New" w:cs="Courier New"/>
+        </w:rPr>
+        <w:tab/>
+        <w:t>- SGP</w:t>
+      </w:r>
+    </w:p>
+    <w:p>
+      <w:pPr>
+        <w:pStyle w:val="PlainText"/>
+        <w:rPr>
+          <w:rFonts w:ascii="Courier New" w:hAnsi="Courier New" w:cs="Courier New"/>
+        </w:rPr>
+      </w:pPr>
+      <w:r>
+        <w:rPr>
+          <w:rFonts w:ascii="Courier New" w:hAnsi="Courier New" w:cs="Courier New"/>
+        </w:rPr>
+        <w:t>---------------------------------------------------------------</w:t>
+      </w:r>
+    </w:p>
+    <w:p>
+      <w:pPr>
+        <w:pStyle w:val="PlainText"/>
+        <w:rPr>
+          <w:rFonts w:ascii="Courier New" w:hAnsi="Courier New" w:cs="Courier New"/>
+        </w:rPr>
+      </w:pPr>
+      <w:r>
+        <w:rPr>
+          <w:rFonts w:ascii="Courier New" w:hAnsi="Courier New" w:cs="Courier New"/>
+        </w:rPr>
+        <w:t>Item Name</w:t>
+      </w:r>
+      <w:r>
+        <w:rPr>
+          <w:rFonts w:ascii="Courier New" w:hAnsi="Courier New" w:cs="Courier New"/>
+        </w:rPr>
+        <w:tab/>
+      </w:r>
+      <w:r>
+        <w:rPr>
+          <w:rFonts w:ascii="Courier New" w:hAnsi="Courier New" w:cs="Courier New"/>
+        </w:rPr>
+        <w:tab/>
+      </w:r>
+      <w:r>
+        <w:rPr>
+          <w:rFonts w:ascii="Courier New" w:hAnsi="Courier New" w:cs="Courier New"/>
+        </w:rPr>
+        <w:tab/>
+      </w:r>
+      <w:r>
+        <w:rPr>
+          <w:rFonts w:ascii="Courier New" w:hAnsi="Courier New" w:cs="Courier New"/>
+        </w:rPr>
+        <w:tab/>
+        <w:t>- CARROT 2</w:t>
+      </w:r>
+    </w:p>
+    <w:p>
+      <w:pPr>
+        <w:pStyle w:val="PlainText"/>
+        <w:rPr>
+          <w:rFonts w:ascii="Courier New" w:hAnsi="Courier New" w:cs="Courier New"/>
+        </w:rPr>
+      </w:pPr>
+      <w:r>
+        <w:rPr>
+          <w:rFonts w:ascii="Courier New" w:hAnsi="Courier New" w:cs="Courier New"/>
+        </w:rPr>
+        <w:t>Number of Pockets</w:t>
+      </w:r>
+      <w:r>
+        <w:rPr>
+          <w:rFonts w:ascii="Courier New" w:hAnsi="Courier New" w:cs="Courier New"/>
+        </w:rPr>
+        <w:tab/>
+      </w:r>
+      <w:r>
+        <w:rPr>
+          <w:rFonts w:ascii="Courier New" w:hAnsi="Courier New" w:cs="Courier New"/>
+        </w:rPr>
+        <w:tab/>
+      </w:r>
+      <w:r>
+        <w:rPr>
+          <w:rFonts w:ascii="Courier New" w:hAnsi="Courier New" w:cs="Courier New"/>
+        </w:rPr>
+        <w:tab/>
+        <w:t>- 2</w:t>
+      </w:r>
+    </w:p>
+    <w:p>
+      <w:pPr>
+        <w:pStyle w:val="PlainText"/>
+        <w:rPr>
+          <w:rFonts w:ascii="Courier New" w:hAnsi="Courier New" w:cs="Courier New"/>
+        </w:rPr>
+      </w:pPr>
+      <w:r>
+        <w:rPr>
+          <w:rFonts w:ascii="Courier New" w:hAnsi="Courier New" w:cs="Courier New"/>
+        </w:rPr>
+        <w:t>Number of KGs</w:t>
+      </w:r>
+      <w:r>
+        <w:rPr>
+          <w:rFonts w:ascii="Courier New" w:hAnsi="Courier New" w:cs="Courier New"/>
+        </w:rPr>
+        <w:tab/>
+      </w:r>
+      <w:r>
+        <w:rPr>
+          <w:rFonts w:ascii="Courier New" w:hAnsi="Courier New" w:cs="Courier New"/>
+        </w:rPr>
+        <w:tab/>
+      </w:r>
+      <w:r>
+        <w:rPr>
+          <w:rFonts w:ascii="Courier New" w:hAnsi="Courier New" w:cs="Courier New"/>
+        </w:rPr>
+        <w:tab/>
+        <w:t>- 185</w:t>
+      </w:r>
+    </w:p>
+    <w:p>
+      <w:pPr>
+        <w:pStyle w:val="PlainText"/>
+        <w:rPr>
+          <w:rFonts w:ascii="Courier New" w:hAnsi="Courier New" w:cs="Courier New"/>
+        </w:rPr>
+      </w:pPr>
+      <w:r>
+        <w:rPr>
+          <w:rFonts w:ascii="Courier New" w:hAnsi="Courier New" w:cs="Courier New"/>
+        </w:rPr>
+        <w:t>Rate</w:t>
+      </w:r>
+      <w:r>
+        <w:rPr>
+          <w:rFonts w:ascii="Courier New" w:hAnsi="Courier New" w:cs="Courier New"/>
+        </w:rPr>
+        <w:tab/>
+      </w:r>
+      <w:r>
+        <w:rPr>
+          <w:rFonts w:ascii="Courier New" w:hAnsi="Courier New" w:cs="Courier New"/>
+        </w:rPr>
+        <w:tab/>
+      </w:r>
+      <w:r>
+        <w:rPr>
+          <w:rFonts w:ascii="Courier New" w:hAnsi="Courier New" w:cs="Courier New"/>
+        </w:rPr>
+        <w:tab/>
+      </w:r>
+      <w:r>
+        <w:rPr>
+          <w:rFonts w:ascii="Courier New" w:hAnsi="Courier New" w:cs="Courier New"/>
+        </w:rPr>
+        <w:tab/>
+      </w:r>
+      <w:r>
+        <w:rPr>
+          <w:rFonts w:ascii="Courier New" w:hAnsi="Courier New" w:cs="Courier New"/>
+        </w:rPr>
+        <w:tab/>
+        <w:t>- 20</w:t>
+      </w:r>
+    </w:p>
+    <w:p>
+      <w:pPr>
+        <w:pStyle w:val="PlainText"/>
+        <w:rPr>
+          <w:rFonts w:ascii="Courier New" w:hAnsi="Courier New" w:cs="Courier New"/>
+        </w:rPr>
+      </w:pPr>
+      <w:r>
+        <w:rPr>
+          <w:rFonts w:ascii="Courier New" w:hAnsi="Courier New" w:cs="Courier New"/>
+        </w:rPr>
+        <w:t>Transport &amp; Miscellaneous</w:t>
+      </w:r>
+      <w:r>
+        <w:rPr>
+          <w:rFonts w:ascii="Courier New" w:hAnsi="Courier New" w:cs="Courier New"/>
+        </w:rPr>
+        <w:tab/>
+        <w:t>- 140</w:t>
+      </w:r>
+    </w:p>
+    <w:p>
+      <w:pPr>
+        <w:pStyle w:val="PlainText"/>
+        <w:rPr>
+          <w:rFonts w:ascii="Courier New" w:hAnsi="Courier New" w:cs="Courier New"/>
+        </w:rPr>
+      </w:pPr>
+      <w:r>
+        <w:rPr>
+          <w:rFonts w:ascii="Courier New" w:hAnsi="Courier New" w:cs="Courier New"/>
+        </w:rPr>
+        <w:t>Total Price</w:t>
+      </w:r>
+      <w:r>
+        <w:rPr>
+          <w:rFonts w:ascii="Courier New" w:hAnsi="Courier New" w:cs="Courier New"/>
+        </w:rPr>
+        <w:tab/>
+      </w:r>
+      <w:r>
+        <w:rPr>
+          <w:rFonts w:ascii="Courier New" w:hAnsi="Courier New" w:cs="Courier New"/>
+        </w:rPr>
+        <w:tab/>
+      </w:r>
+      <w:r>
+        <w:rPr>
+          <w:rFonts w:ascii="Courier New" w:hAnsi="Courier New" w:cs="Courier New"/>
+        </w:rPr>
+        <w:tab/>
+      </w:r>
+      <w:r>
+        <w:rPr>
+          <w:rFonts w:ascii="Courier New" w:hAnsi="Courier New" w:cs="Courier New"/>
+        </w:rPr>
+        <w:tab/>
+        <w:t>- 3840.0</w:t>
+      </w:r>
+    </w:p>
+    <w:p>
+      <w:pPr>
+        <w:pStyle w:val="PlainText"/>
+        <w:rPr>
+          <w:rFonts w:ascii="Courier New" w:hAnsi="Courier New" w:cs="Courier New"/>
+          <w:b/>
+        </w:rPr>
+      </w:pPr>
+      <w:r>
+        <w:rPr>
+          <w:rFonts w:ascii="Courier New" w:hAnsi="Courier New" w:cs="Courier New"/>
+          <w:b/>
+        </w:rPr>
+        <w:t>Amount balance</w:t>
+      </w:r>
+      <w:r>
+        <w:rPr>
+          <w:rFonts w:ascii="Courier New" w:hAnsi="Courier New" w:cs="Courier New"/>
+          <w:b/>
+        </w:rPr>
+        <w:tab/>
+      </w:r>
+      <w:r>
+        <w:rPr>
+          <w:rFonts w:ascii="Courier New" w:hAnsi="Courier New" w:cs="Courier New"/>
+          <w:b/>
+        </w:rPr>
+        <w:tab/>
+      </w:r>
+      <w:r>
+        <w:rPr>
+          <w:rFonts w:ascii="Courier New" w:hAnsi="Courier New" w:cs="Courier New"/>
+          <w:b/>
+        </w:rPr>
+        <w:tab/>
+        <w:t>- 418613.0</w:t>
+      </w:r>
+    </w:p>
+    <w:p>
+      <w:pPr>
+        <w:pStyle w:val="PlainText"/>
+        <w:rPr>
+          <w:rFonts w:ascii="Courier New" w:hAnsi="Courier New" w:cs="Courier New"/>
+        </w:rPr>
+      </w:pPr>
+    </w:p>
+    <w:p>
+      <w:pPr>
+        <w:pStyle w:val="PlainText"/>
+        <w:rPr>
+          <w:rFonts w:ascii="Courier New" w:hAnsi="Courier New" w:cs="Courier New"/>
+          <w:b/>
+        </w:rPr>
+      </w:pPr>
     </w:p>
     <w:p>
       <w:pPr>

--- a/customer _details/KIRAN/SEP/SIRA/SGP/PURCHASE DETAILS.docx
+++ b/customer _details/KIRAN/SEP/SIRA/SGP/PURCHASE DETAILS.docx
@@ -12733,13 +12733,7 @@
         <w:rPr>
           <w:rFonts w:ascii="Courier New" w:hAnsi="Courier New" w:cs="Courier New"/>
         </w:rPr>
-        <w:t>SUN Oct 01</w:t>
-      </w:r>
-      <w:r>
-        <w:rPr>
-          <w:rFonts w:ascii="Courier New" w:hAnsi="Courier New" w:cs="Courier New"/>
-        </w:rPr>
-        <w:t xml:space="preserve"> 11:58:40 PDT 2017</w:t>
+        <w:t>SUN Oct 01 11:58:40 PDT 2017</w:t>
       </w:r>
     </w:p>
     <w:p>
@@ -13042,6 +13036,353 @@
         <w:tab/>
         <w:t>- 418613.0</w:t>
       </w:r>
+    </w:p>
+    <w:p>
+      <w:pPr>
+        <w:pStyle w:val="PlainText"/>
+        <w:rPr>
+          <w:rFonts w:ascii="Courier New" w:hAnsi="Courier New" w:cs="Courier New"/>
+          <w:b/>
+        </w:rPr>
+      </w:pPr>
+    </w:p>
+    <w:p>
+      <w:pPr>
+        <w:pStyle w:val="PlainText"/>
+        <w:rPr>
+          <w:rFonts w:ascii="Courier New" w:hAnsi="Courier New" w:cs="Courier New"/>
+        </w:rPr>
+      </w:pPr>
+      <w:r>
+        <w:rPr>
+          <w:rFonts w:ascii="Courier New" w:hAnsi="Courier New" w:cs="Courier New"/>
+        </w:rPr>
+        <w:t>MON Oct 02</w:t>
+      </w:r>
+      <w:r>
+        <w:rPr>
+          <w:rFonts w:ascii="Courier New" w:hAnsi="Courier New" w:cs="Courier New"/>
+        </w:rPr>
+        <w:t xml:space="preserve"> 12:04:56 PDT 2017</w:t>
+      </w:r>
+    </w:p>
+    <w:p>
+      <w:pPr>
+        <w:pStyle w:val="PlainText"/>
+        <w:rPr>
+          <w:rFonts w:ascii="Courier New" w:hAnsi="Courier New" w:cs="Courier New"/>
+        </w:rPr>
+      </w:pPr>
+      <w:r>
+        <w:rPr>
+          <w:rFonts w:ascii="Courier New" w:hAnsi="Courier New" w:cs="Courier New"/>
+        </w:rPr>
+        <w:t>Person Name</w:t>
+      </w:r>
+      <w:r>
+        <w:rPr>
+          <w:rFonts w:ascii="Courier New" w:hAnsi="Courier New" w:cs="Courier New"/>
+        </w:rPr>
+        <w:tab/>
+      </w:r>
+      <w:r>
+        <w:rPr>
+          <w:rFonts w:ascii="Courier New" w:hAnsi="Courier New" w:cs="Courier New"/>
+        </w:rPr>
+        <w:tab/>
+      </w:r>
+      <w:r>
+        <w:rPr>
+          <w:rFonts w:ascii="Courier New" w:hAnsi="Courier New" w:cs="Courier New"/>
+        </w:rPr>
+        <w:tab/>
+      </w:r>
+      <w:r>
+        <w:rPr>
+          <w:rFonts w:ascii="Courier New" w:hAnsi="Courier New" w:cs="Courier New"/>
+        </w:rPr>
+        <w:tab/>
+        <w:t>- SGP</w:t>
+      </w:r>
+    </w:p>
+    <w:p>
+      <w:pPr>
+        <w:pStyle w:val="PlainText"/>
+        <w:rPr>
+          <w:rFonts w:ascii="Courier New" w:hAnsi="Courier New" w:cs="Courier New"/>
+        </w:rPr>
+      </w:pPr>
+      <w:r>
+        <w:rPr>
+          <w:rFonts w:ascii="Courier New" w:hAnsi="Courier New" w:cs="Courier New"/>
+        </w:rPr>
+        <w:t>---------------------------------------------------------------</w:t>
+      </w:r>
+    </w:p>
+    <w:p>
+      <w:pPr>
+        <w:pStyle w:val="PlainText"/>
+        <w:rPr>
+          <w:rFonts w:ascii="Courier New" w:hAnsi="Courier New" w:cs="Courier New"/>
+        </w:rPr>
+      </w:pPr>
+      <w:r>
+        <w:rPr>
+          <w:rFonts w:ascii="Courier New" w:hAnsi="Courier New" w:cs="Courier New"/>
+        </w:rPr>
+        <w:t>Item Name</w:t>
+      </w:r>
+      <w:r>
+        <w:rPr>
+          <w:rFonts w:ascii="Courier New" w:hAnsi="Courier New" w:cs="Courier New"/>
+        </w:rPr>
+        <w:tab/>
+      </w:r>
+      <w:r>
+        <w:rPr>
+          <w:rFonts w:ascii="Courier New" w:hAnsi="Courier New" w:cs="Courier New"/>
+        </w:rPr>
+        <w:tab/>
+      </w:r>
+      <w:r>
+        <w:rPr>
+          <w:rFonts w:ascii="Courier New" w:hAnsi="Courier New" w:cs="Courier New"/>
+        </w:rPr>
+        <w:tab/>
+      </w:r>
+      <w:r>
+        <w:rPr>
+          <w:rFonts w:ascii="Courier New" w:hAnsi="Courier New" w:cs="Courier New"/>
+        </w:rPr>
+        <w:tab/>
+        <w:t>- CARROT</w:t>
+      </w:r>
+    </w:p>
+    <w:p>
+      <w:pPr>
+        <w:pStyle w:val="PlainText"/>
+        <w:rPr>
+          <w:rFonts w:ascii="Courier New" w:hAnsi="Courier New" w:cs="Courier New"/>
+        </w:rPr>
+      </w:pPr>
+      <w:r>
+        <w:rPr>
+          <w:rFonts w:ascii="Courier New" w:hAnsi="Courier New" w:cs="Courier New"/>
+        </w:rPr>
+        <w:t>Number of Pockets</w:t>
+      </w:r>
+      <w:r>
+        <w:rPr>
+          <w:rFonts w:ascii="Courier New" w:hAnsi="Courier New" w:cs="Courier New"/>
+        </w:rPr>
+        <w:tab/>
+      </w:r>
+      <w:r>
+        <w:rPr>
+          <w:rFonts w:ascii="Courier New" w:hAnsi="Courier New" w:cs="Courier New"/>
+        </w:rPr>
+        <w:tab/>
+      </w:r>
+      <w:r>
+        <w:rPr>
+          <w:rFonts w:ascii="Courier New" w:hAnsi="Courier New" w:cs="Courier New"/>
+        </w:rPr>
+        <w:tab/>
+        <w:t>- 5</w:t>
+      </w:r>
+    </w:p>
+    <w:p>
+      <w:pPr>
+        <w:pStyle w:val="PlainText"/>
+        <w:rPr>
+          <w:rFonts w:ascii="Courier New" w:hAnsi="Courier New" w:cs="Courier New"/>
+        </w:rPr>
+      </w:pPr>
+      <w:r>
+        <w:rPr>
+          <w:rFonts w:ascii="Courier New" w:hAnsi="Courier New" w:cs="Courier New"/>
+        </w:rPr>
+        <w:t>Number of KGs</w:t>
+      </w:r>
+      <w:r>
+        <w:rPr>
+          <w:rFonts w:ascii="Courier New" w:hAnsi="Courier New" w:cs="Courier New"/>
+        </w:rPr>
+        <w:tab/>
+      </w:r>
+      <w:r>
+        <w:rPr>
+          <w:rFonts w:ascii="Courier New" w:hAnsi="Courier New" w:cs="Courier New"/>
+        </w:rPr>
+        <w:tab/>
+      </w:r>
+      <w:r>
+        <w:rPr>
+          <w:rFonts w:ascii="Courier New" w:hAnsi="Courier New" w:cs="Courier New"/>
+        </w:rPr>
+        <w:tab/>
+        <w:t>- 424</w:t>
+      </w:r>
+    </w:p>
+    <w:p>
+      <w:pPr>
+        <w:pStyle w:val="PlainText"/>
+        <w:rPr>
+          <w:rFonts w:ascii="Courier New" w:hAnsi="Courier New" w:cs="Courier New"/>
+        </w:rPr>
+      </w:pPr>
+      <w:r>
+        <w:rPr>
+          <w:rFonts w:ascii="Courier New" w:hAnsi="Courier New" w:cs="Courier New"/>
+        </w:rPr>
+        <w:t>Rate</w:t>
+      </w:r>
+      <w:r>
+        <w:rPr>
+          <w:rFonts w:ascii="Courier New" w:hAnsi="Courier New" w:cs="Courier New"/>
+        </w:rPr>
+        <w:tab/>
+      </w:r>
+      <w:r>
+        <w:rPr>
+          <w:rFonts w:ascii="Courier New" w:hAnsi="Courier New" w:cs="Courier New"/>
+        </w:rPr>
+        <w:tab/>
+      </w:r>
+      <w:r>
+        <w:rPr>
+          <w:rFonts w:ascii="Courier New" w:hAnsi="Courier New" w:cs="Courier New"/>
+        </w:rPr>
+        <w:tab/>
+      </w:r>
+      <w:r>
+        <w:rPr>
+          <w:rFonts w:ascii="Courier New" w:hAnsi="Courier New" w:cs="Courier New"/>
+        </w:rPr>
+        <w:tab/>
+      </w:r>
+      <w:r>
+        <w:rPr>
+          <w:rFonts w:ascii="Courier New" w:hAnsi="Courier New" w:cs="Courier New"/>
+        </w:rPr>
+        <w:tab/>
+        <w:t>- 18</w:t>
+      </w:r>
+    </w:p>
+    <w:p>
+      <w:pPr>
+        <w:pStyle w:val="PlainText"/>
+        <w:rPr>
+          <w:rFonts w:ascii="Courier New" w:hAnsi="Courier New" w:cs="Courier New"/>
+        </w:rPr>
+      </w:pPr>
+      <w:r>
+        <w:rPr>
+          <w:rFonts w:ascii="Courier New" w:hAnsi="Courier New" w:cs="Courier New"/>
+        </w:rPr>
+        <w:t>Transport &amp; Miscellaneous</w:t>
+      </w:r>
+      <w:r>
+        <w:rPr>
+          <w:rFonts w:ascii="Courier New" w:hAnsi="Courier New" w:cs="Courier New"/>
+        </w:rPr>
+        <w:tab/>
+        <w:t>- 450</w:t>
+      </w:r>
+    </w:p>
+    <w:p>
+      <w:pPr>
+        <w:pStyle w:val="PlainText"/>
+        <w:rPr>
+          <w:rFonts w:ascii="Courier New" w:hAnsi="Courier New" w:cs="Courier New"/>
+        </w:rPr>
+      </w:pPr>
+      <w:r>
+        <w:rPr>
+          <w:rFonts w:ascii="Courier New" w:hAnsi="Courier New" w:cs="Courier New"/>
+        </w:rPr>
+        <w:t>Total Price</w:t>
+      </w:r>
+      <w:r>
+        <w:rPr>
+          <w:rFonts w:ascii="Courier New" w:hAnsi="Courier New" w:cs="Courier New"/>
+        </w:rPr>
+        <w:tab/>
+      </w:r>
+      <w:r>
+        <w:rPr>
+          <w:rFonts w:ascii="Courier New" w:hAnsi="Courier New" w:cs="Courier New"/>
+        </w:rPr>
+        <w:tab/>
+      </w:r>
+      <w:r>
+        <w:rPr>
+          <w:rFonts w:ascii="Courier New" w:hAnsi="Courier New" w:cs="Courier New"/>
+        </w:rPr>
+        <w:tab/>
+      </w:r>
+      <w:r>
+        <w:rPr>
+          <w:rFonts w:ascii="Courier New" w:hAnsi="Courier New" w:cs="Courier New"/>
+        </w:rPr>
+        <w:tab/>
+        <w:t>- 8082.0</w:t>
+      </w:r>
+    </w:p>
+    <w:p>
+      <w:pPr>
+        <w:pStyle w:val="PlainText"/>
+        <w:rPr>
+          <w:rFonts w:ascii="Courier New" w:hAnsi="Courier New" w:cs="Courier New"/>
+          <w:b/>
+        </w:rPr>
+      </w:pPr>
+      <w:r>
+        <w:rPr>
+          <w:rFonts w:ascii="Courier New" w:hAnsi="Courier New" w:cs="Courier New"/>
+          <w:b/>
+        </w:rPr>
+        <w:t>Amount balance</w:t>
+      </w:r>
+      <w:r>
+        <w:rPr>
+          <w:rFonts w:ascii="Courier New" w:hAnsi="Courier New" w:cs="Courier New"/>
+          <w:b/>
+        </w:rPr>
+        <w:tab/>
+      </w:r>
+      <w:r>
+        <w:rPr>
+          <w:rFonts w:ascii="Courier New" w:hAnsi="Courier New" w:cs="Courier New"/>
+          <w:b/>
+        </w:rPr>
+        <w:tab/>
+      </w:r>
+      <w:r>
+        <w:rPr>
+          <w:rFonts w:ascii="Courier New" w:hAnsi="Courier New" w:cs="Courier New"/>
+          <w:b/>
+        </w:rPr>
+        <w:tab/>
+        <w:t>- 426695.0</w:t>
+      </w:r>
+    </w:p>
+    <w:p>
+      <w:pPr>
+        <w:pStyle w:val="PlainText"/>
+        <w:rPr>
+          <w:rFonts w:ascii="Courier New" w:hAnsi="Courier New" w:cs="Courier New"/>
+        </w:rPr>
+      </w:pPr>
+    </w:p>
+    <w:p>
+      <w:pPr>
+        <w:pStyle w:val="PlainText"/>
+        <w:rPr>
+          <w:rFonts w:ascii="Courier New" w:hAnsi="Courier New" w:cs="Courier New"/>
+          <w:b/>
+        </w:rPr>
+      </w:pPr>
     </w:p>
     <w:p>
       <w:pPr>

--- a/customer _details/KIRAN/SEP/SIRA/SGP/PURCHASE DETAILS.docx
+++ b/customer _details/KIRAN/SEP/SIRA/SGP/PURCHASE DETAILS.docx
@@ -13057,13 +13057,7 @@
         <w:rPr>
           <w:rFonts w:ascii="Courier New" w:hAnsi="Courier New" w:cs="Courier New"/>
         </w:rPr>
-        <w:t>MON Oct 02</w:t>
-      </w:r>
-      <w:r>
-        <w:rPr>
-          <w:rFonts w:ascii="Courier New" w:hAnsi="Courier New" w:cs="Courier New"/>
-        </w:rPr>
-        <w:t xml:space="preserve"> 12:04:56 PDT 2017</w:t>
+        <w:t>MON Oct 02 12:04:56 PDT 2017</w:t>
       </w:r>
     </w:p>
     <w:p>
@@ -13366,6 +13360,1154 @@
         <w:tab/>
         <w:t>- 426695.0</w:t>
       </w:r>
+    </w:p>
+    <w:p>
+      <w:pPr>
+        <w:pStyle w:val="PlainText"/>
+        <w:rPr>
+          <w:rFonts w:ascii="Courier New" w:hAnsi="Courier New" w:cs="Courier New"/>
+          <w:b/>
+        </w:rPr>
+      </w:pPr>
+    </w:p>
+    <w:p>
+      <w:pPr>
+        <w:pStyle w:val="PlainText"/>
+        <w:rPr>
+          <w:rFonts w:ascii="Courier New" w:hAnsi="Courier New" w:cs="Courier New"/>
+        </w:rPr>
+      </w:pPr>
+      <w:r>
+        <w:rPr>
+          <w:rFonts w:ascii="Courier New" w:hAnsi="Courier New" w:cs="Courier New"/>
+        </w:rPr>
+        <w:t>TUE Oct 03 11:53:08 PDT 2017</w:t>
+      </w:r>
+    </w:p>
+    <w:p>
+      <w:pPr>
+        <w:pStyle w:val="PlainText"/>
+        <w:rPr>
+          <w:rFonts w:ascii="Courier New" w:hAnsi="Courier New" w:cs="Courier New"/>
+        </w:rPr>
+      </w:pPr>
+      <w:r>
+        <w:rPr>
+          <w:rFonts w:ascii="Courier New" w:hAnsi="Courier New" w:cs="Courier New"/>
+        </w:rPr>
+        <w:t>Person Name</w:t>
+      </w:r>
+      <w:r>
+        <w:rPr>
+          <w:rFonts w:ascii="Courier New" w:hAnsi="Courier New" w:cs="Courier New"/>
+        </w:rPr>
+        <w:tab/>
+      </w:r>
+      <w:r>
+        <w:rPr>
+          <w:rFonts w:ascii="Courier New" w:hAnsi="Courier New" w:cs="Courier New"/>
+        </w:rPr>
+        <w:tab/>
+      </w:r>
+      <w:r>
+        <w:rPr>
+          <w:rFonts w:ascii="Courier New" w:hAnsi="Courier New" w:cs="Courier New"/>
+        </w:rPr>
+        <w:tab/>
+      </w:r>
+      <w:r>
+        <w:rPr>
+          <w:rFonts w:ascii="Courier New" w:hAnsi="Courier New" w:cs="Courier New"/>
+        </w:rPr>
+        <w:tab/>
+        <w:t>- SGP</w:t>
+      </w:r>
+    </w:p>
+    <w:p>
+      <w:pPr>
+        <w:pStyle w:val="PlainText"/>
+        <w:rPr>
+          <w:rFonts w:ascii="Courier New" w:hAnsi="Courier New" w:cs="Courier New"/>
+        </w:rPr>
+      </w:pPr>
+      <w:r>
+        <w:rPr>
+          <w:rFonts w:ascii="Courier New" w:hAnsi="Courier New" w:cs="Courier New"/>
+        </w:rPr>
+        <w:t>---------------------------------------------------------------</w:t>
+      </w:r>
+    </w:p>
+    <w:p>
+      <w:pPr>
+        <w:pStyle w:val="PlainText"/>
+        <w:rPr>
+          <w:rFonts w:ascii="Courier New" w:hAnsi="Courier New" w:cs="Courier New"/>
+        </w:rPr>
+      </w:pPr>
+      <w:r>
+        <w:rPr>
+          <w:rFonts w:ascii="Courier New" w:hAnsi="Courier New" w:cs="Courier New"/>
+        </w:rPr>
+        <w:t>Item Name</w:t>
+      </w:r>
+      <w:r>
+        <w:rPr>
+          <w:rFonts w:ascii="Courier New" w:hAnsi="Courier New" w:cs="Courier New"/>
+        </w:rPr>
+        <w:tab/>
+      </w:r>
+      <w:r>
+        <w:rPr>
+          <w:rFonts w:ascii="Courier New" w:hAnsi="Courier New" w:cs="Courier New"/>
+        </w:rPr>
+        <w:tab/>
+      </w:r>
+      <w:r>
+        <w:rPr>
+          <w:rFonts w:ascii="Courier New" w:hAnsi="Courier New" w:cs="Courier New"/>
+        </w:rPr>
+        <w:tab/>
+      </w:r>
+      <w:r>
+        <w:rPr>
+          <w:rFonts w:ascii="Courier New" w:hAnsi="Courier New" w:cs="Courier New"/>
+        </w:rPr>
+        <w:tab/>
+        <w:t>- BEET</w:t>
+      </w:r>
+    </w:p>
+    <w:p>
+      <w:pPr>
+        <w:pStyle w:val="PlainText"/>
+        <w:rPr>
+          <w:rFonts w:ascii="Courier New" w:hAnsi="Courier New" w:cs="Courier New"/>
+        </w:rPr>
+      </w:pPr>
+      <w:r>
+        <w:rPr>
+          <w:rFonts w:ascii="Courier New" w:hAnsi="Courier New" w:cs="Courier New"/>
+        </w:rPr>
+        <w:t>Number of Pockets</w:t>
+      </w:r>
+      <w:r>
+        <w:rPr>
+          <w:rFonts w:ascii="Courier New" w:hAnsi="Courier New" w:cs="Courier New"/>
+        </w:rPr>
+        <w:tab/>
+      </w:r>
+      <w:r>
+        <w:rPr>
+          <w:rFonts w:ascii="Courier New" w:hAnsi="Courier New" w:cs="Courier New"/>
+        </w:rPr>
+        <w:tab/>
+      </w:r>
+      <w:r>
+        <w:rPr>
+          <w:rFonts w:ascii="Courier New" w:hAnsi="Courier New" w:cs="Courier New"/>
+        </w:rPr>
+        <w:tab/>
+        <w:t>- 2</w:t>
+      </w:r>
+    </w:p>
+    <w:p>
+      <w:pPr>
+        <w:pStyle w:val="PlainText"/>
+        <w:rPr>
+          <w:rFonts w:ascii="Courier New" w:hAnsi="Courier New" w:cs="Courier New"/>
+        </w:rPr>
+      </w:pPr>
+      <w:r>
+        <w:rPr>
+          <w:rFonts w:ascii="Courier New" w:hAnsi="Courier New" w:cs="Courier New"/>
+        </w:rPr>
+        <w:t>Number of KGs</w:t>
+      </w:r>
+      <w:r>
+        <w:rPr>
+          <w:rFonts w:ascii="Courier New" w:hAnsi="Courier New" w:cs="Courier New"/>
+        </w:rPr>
+        <w:tab/>
+      </w:r>
+      <w:r>
+        <w:rPr>
+          <w:rFonts w:ascii="Courier New" w:hAnsi="Courier New" w:cs="Courier New"/>
+        </w:rPr>
+        <w:tab/>
+      </w:r>
+      <w:r>
+        <w:rPr>
+          <w:rFonts w:ascii="Courier New" w:hAnsi="Courier New" w:cs="Courier New"/>
+        </w:rPr>
+        <w:tab/>
+        <w:t>- 113</w:t>
+      </w:r>
+    </w:p>
+    <w:p>
+      <w:pPr>
+        <w:pStyle w:val="PlainText"/>
+        <w:rPr>
+          <w:rFonts w:ascii="Courier New" w:hAnsi="Courier New" w:cs="Courier New"/>
+        </w:rPr>
+      </w:pPr>
+      <w:r>
+        <w:rPr>
+          <w:rFonts w:ascii="Courier New" w:hAnsi="Courier New" w:cs="Courier New"/>
+        </w:rPr>
+        <w:t>Rate</w:t>
+      </w:r>
+      <w:r>
+        <w:rPr>
+          <w:rFonts w:ascii="Courier New" w:hAnsi="Courier New" w:cs="Courier New"/>
+        </w:rPr>
+        <w:tab/>
+      </w:r>
+      <w:r>
+        <w:rPr>
+          <w:rFonts w:ascii="Courier New" w:hAnsi="Courier New" w:cs="Courier New"/>
+        </w:rPr>
+        <w:tab/>
+      </w:r>
+      <w:r>
+        <w:rPr>
+          <w:rFonts w:ascii="Courier New" w:hAnsi="Courier New" w:cs="Courier New"/>
+        </w:rPr>
+        <w:tab/>
+      </w:r>
+      <w:r>
+        <w:rPr>
+          <w:rFonts w:ascii="Courier New" w:hAnsi="Courier New" w:cs="Courier New"/>
+        </w:rPr>
+        <w:tab/>
+      </w:r>
+      <w:r>
+        <w:rPr>
+          <w:rFonts w:ascii="Courier New" w:hAnsi="Courier New" w:cs="Courier New"/>
+        </w:rPr>
+        <w:tab/>
+        <w:t>- 22</w:t>
+      </w:r>
+    </w:p>
+    <w:p>
+      <w:pPr>
+        <w:pStyle w:val="PlainText"/>
+        <w:rPr>
+          <w:rFonts w:ascii="Courier New" w:hAnsi="Courier New" w:cs="Courier New"/>
+        </w:rPr>
+      </w:pPr>
+      <w:r>
+        <w:rPr>
+          <w:rFonts w:ascii="Courier New" w:hAnsi="Courier New" w:cs="Courier New"/>
+        </w:rPr>
+        <w:t>Total Price</w:t>
+      </w:r>
+      <w:r>
+        <w:rPr>
+          <w:rFonts w:ascii="Courier New" w:hAnsi="Courier New" w:cs="Courier New"/>
+        </w:rPr>
+        <w:tab/>
+      </w:r>
+      <w:r>
+        <w:rPr>
+          <w:rFonts w:ascii="Courier New" w:hAnsi="Courier New" w:cs="Courier New"/>
+        </w:rPr>
+        <w:tab/>
+      </w:r>
+      <w:r>
+        <w:rPr>
+          <w:rFonts w:ascii="Courier New" w:hAnsi="Courier New" w:cs="Courier New"/>
+        </w:rPr>
+        <w:tab/>
+      </w:r>
+      <w:r>
+        <w:rPr>
+          <w:rFonts w:ascii="Courier New" w:hAnsi="Courier New" w:cs="Courier New"/>
+        </w:rPr>
+        <w:tab/>
+        <w:t>- 2486.0</w:t>
+      </w:r>
+    </w:p>
+    <w:p>
+      <w:pPr>
+        <w:pStyle w:val="PlainText"/>
+        <w:rPr>
+          <w:rFonts w:ascii="Courier New" w:hAnsi="Courier New" w:cs="Courier New"/>
+        </w:rPr>
+      </w:pPr>
+      <w:r>
+        <w:rPr>
+          <w:rFonts w:ascii="Courier New" w:hAnsi="Courier New" w:cs="Courier New"/>
+        </w:rPr>
+        <w:t>Amount balance</w:t>
+      </w:r>
+      <w:r>
+        <w:rPr>
+          <w:rFonts w:ascii="Courier New" w:hAnsi="Courier New" w:cs="Courier New"/>
+        </w:rPr>
+        <w:tab/>
+      </w:r>
+      <w:r>
+        <w:rPr>
+          <w:rFonts w:ascii="Courier New" w:hAnsi="Courier New" w:cs="Courier New"/>
+        </w:rPr>
+        <w:tab/>
+      </w:r>
+      <w:r>
+        <w:rPr>
+          <w:rFonts w:ascii="Courier New" w:hAnsi="Courier New" w:cs="Courier New"/>
+        </w:rPr>
+        <w:tab/>
+        <w:t>- 429181.0</w:t>
+      </w:r>
+    </w:p>
+    <w:p>
+      <w:pPr>
+        <w:pStyle w:val="PlainText"/>
+        <w:rPr>
+          <w:rFonts w:ascii="Courier New" w:hAnsi="Courier New" w:cs="Courier New"/>
+        </w:rPr>
+      </w:pPr>
+    </w:p>
+    <w:p>
+      <w:pPr>
+        <w:pStyle w:val="PlainText"/>
+        <w:rPr>
+          <w:rFonts w:ascii="Courier New" w:hAnsi="Courier New" w:cs="Courier New"/>
+        </w:rPr>
+      </w:pPr>
+      <w:r>
+        <w:rPr>
+          <w:rFonts w:ascii="Courier New" w:hAnsi="Courier New" w:cs="Courier New"/>
+        </w:rPr>
+        <w:t>Item Name</w:t>
+      </w:r>
+      <w:r>
+        <w:rPr>
+          <w:rFonts w:ascii="Courier New" w:hAnsi="Courier New" w:cs="Courier New"/>
+        </w:rPr>
+        <w:tab/>
+      </w:r>
+      <w:r>
+        <w:rPr>
+          <w:rFonts w:ascii="Courier New" w:hAnsi="Courier New" w:cs="Courier New"/>
+        </w:rPr>
+        <w:tab/>
+      </w:r>
+      <w:r>
+        <w:rPr>
+          <w:rFonts w:ascii="Courier New" w:hAnsi="Courier New" w:cs="Courier New"/>
+        </w:rPr>
+        <w:tab/>
+      </w:r>
+      <w:r>
+        <w:rPr>
+          <w:rFonts w:ascii="Courier New" w:hAnsi="Courier New" w:cs="Courier New"/>
+        </w:rPr>
+        <w:tab/>
+        <w:t>- CARROT</w:t>
+      </w:r>
+    </w:p>
+    <w:p>
+      <w:pPr>
+        <w:pStyle w:val="PlainText"/>
+        <w:rPr>
+          <w:rFonts w:ascii="Courier New" w:hAnsi="Courier New" w:cs="Courier New"/>
+        </w:rPr>
+      </w:pPr>
+      <w:r>
+        <w:rPr>
+          <w:rFonts w:ascii="Courier New" w:hAnsi="Courier New" w:cs="Courier New"/>
+        </w:rPr>
+        <w:t>Number of Pockets</w:t>
+      </w:r>
+      <w:r>
+        <w:rPr>
+          <w:rFonts w:ascii="Courier New" w:hAnsi="Courier New" w:cs="Courier New"/>
+        </w:rPr>
+        <w:tab/>
+      </w:r>
+      <w:r>
+        <w:rPr>
+          <w:rFonts w:ascii="Courier New" w:hAnsi="Courier New" w:cs="Courier New"/>
+        </w:rPr>
+        <w:tab/>
+      </w:r>
+      <w:r>
+        <w:rPr>
+          <w:rFonts w:ascii="Courier New" w:hAnsi="Courier New" w:cs="Courier New"/>
+        </w:rPr>
+        <w:tab/>
+        <w:t>- 3</w:t>
+      </w:r>
+    </w:p>
+    <w:p>
+      <w:pPr>
+        <w:pStyle w:val="PlainText"/>
+        <w:rPr>
+          <w:rFonts w:ascii="Courier New" w:hAnsi="Courier New" w:cs="Courier New"/>
+        </w:rPr>
+      </w:pPr>
+      <w:r>
+        <w:rPr>
+          <w:rFonts w:ascii="Courier New" w:hAnsi="Courier New" w:cs="Courier New"/>
+        </w:rPr>
+        <w:t>Number of KGs</w:t>
+      </w:r>
+      <w:r>
+        <w:rPr>
+          <w:rFonts w:ascii="Courier New" w:hAnsi="Courier New" w:cs="Courier New"/>
+        </w:rPr>
+        <w:tab/>
+      </w:r>
+      <w:r>
+        <w:rPr>
+          <w:rFonts w:ascii="Courier New" w:hAnsi="Courier New" w:cs="Courier New"/>
+        </w:rPr>
+        <w:tab/>
+      </w:r>
+      <w:r>
+        <w:rPr>
+          <w:rFonts w:ascii="Courier New" w:hAnsi="Courier New" w:cs="Courier New"/>
+        </w:rPr>
+        <w:tab/>
+        <w:t>- 279</w:t>
+      </w:r>
+    </w:p>
+    <w:p>
+      <w:pPr>
+        <w:pStyle w:val="PlainText"/>
+        <w:rPr>
+          <w:rFonts w:ascii="Courier New" w:hAnsi="Courier New" w:cs="Courier New"/>
+        </w:rPr>
+      </w:pPr>
+      <w:r>
+        <w:rPr>
+          <w:rFonts w:ascii="Courier New" w:hAnsi="Courier New" w:cs="Courier New"/>
+        </w:rPr>
+        <w:t>Rate</w:t>
+      </w:r>
+      <w:r>
+        <w:rPr>
+          <w:rFonts w:ascii="Courier New" w:hAnsi="Courier New" w:cs="Courier New"/>
+        </w:rPr>
+        <w:tab/>
+      </w:r>
+      <w:r>
+        <w:rPr>
+          <w:rFonts w:ascii="Courier New" w:hAnsi="Courier New" w:cs="Courier New"/>
+        </w:rPr>
+        <w:tab/>
+      </w:r>
+      <w:r>
+        <w:rPr>
+          <w:rFonts w:ascii="Courier New" w:hAnsi="Courier New" w:cs="Courier New"/>
+        </w:rPr>
+        <w:tab/>
+      </w:r>
+      <w:r>
+        <w:rPr>
+          <w:rFonts w:ascii="Courier New" w:hAnsi="Courier New" w:cs="Courier New"/>
+        </w:rPr>
+        <w:tab/>
+      </w:r>
+      <w:r>
+        <w:rPr>
+          <w:rFonts w:ascii="Courier New" w:hAnsi="Courier New" w:cs="Courier New"/>
+        </w:rPr>
+        <w:tab/>
+        <w:t>- 23</w:t>
+      </w:r>
+    </w:p>
+    <w:p>
+      <w:pPr>
+        <w:pStyle w:val="PlainText"/>
+        <w:rPr>
+          <w:rFonts w:ascii="Courier New" w:hAnsi="Courier New" w:cs="Courier New"/>
+        </w:rPr>
+      </w:pPr>
+      <w:r>
+        <w:rPr>
+          <w:rFonts w:ascii="Courier New" w:hAnsi="Courier New" w:cs="Courier New"/>
+        </w:rPr>
+        <w:t>Transport &amp; Miscellaneous</w:t>
+      </w:r>
+      <w:r>
+        <w:rPr>
+          <w:rFonts w:ascii="Courier New" w:hAnsi="Courier New" w:cs="Courier New"/>
+        </w:rPr>
+        <w:tab/>
+        <w:t>- 310</w:t>
+      </w:r>
+    </w:p>
+    <w:p>
+      <w:pPr>
+        <w:pStyle w:val="PlainText"/>
+        <w:rPr>
+          <w:rFonts w:ascii="Courier New" w:hAnsi="Courier New" w:cs="Courier New"/>
+        </w:rPr>
+      </w:pPr>
+      <w:r>
+        <w:rPr>
+          <w:rFonts w:ascii="Courier New" w:hAnsi="Courier New" w:cs="Courier New"/>
+        </w:rPr>
+        <w:t>Total Price</w:t>
+      </w:r>
+      <w:r>
+        <w:rPr>
+          <w:rFonts w:ascii="Courier New" w:hAnsi="Courier New" w:cs="Courier New"/>
+        </w:rPr>
+        <w:tab/>
+      </w:r>
+      <w:r>
+        <w:rPr>
+          <w:rFonts w:ascii="Courier New" w:hAnsi="Courier New" w:cs="Courier New"/>
+        </w:rPr>
+        <w:tab/>
+      </w:r>
+      <w:r>
+        <w:rPr>
+          <w:rFonts w:ascii="Courier New" w:hAnsi="Courier New" w:cs="Courier New"/>
+        </w:rPr>
+        <w:tab/>
+      </w:r>
+      <w:r>
+        <w:rPr>
+          <w:rFonts w:ascii="Courier New" w:hAnsi="Courier New" w:cs="Courier New"/>
+        </w:rPr>
+        <w:tab/>
+        <w:t>- 6727.0</w:t>
+      </w:r>
+    </w:p>
+    <w:p>
+      <w:pPr>
+        <w:pStyle w:val="PlainText"/>
+        <w:rPr>
+          <w:rFonts w:ascii="Courier New" w:hAnsi="Courier New" w:cs="Courier New"/>
+          <w:b/>
+        </w:rPr>
+      </w:pPr>
+      <w:r>
+        <w:rPr>
+          <w:rFonts w:ascii="Courier New" w:hAnsi="Courier New" w:cs="Courier New"/>
+          <w:b/>
+        </w:rPr>
+        <w:t>Amount balance</w:t>
+      </w:r>
+      <w:r>
+        <w:rPr>
+          <w:rFonts w:ascii="Courier New" w:hAnsi="Courier New" w:cs="Courier New"/>
+          <w:b/>
+        </w:rPr>
+        <w:tab/>
+      </w:r>
+      <w:r>
+        <w:rPr>
+          <w:rFonts w:ascii="Courier New" w:hAnsi="Courier New" w:cs="Courier New"/>
+          <w:b/>
+        </w:rPr>
+        <w:tab/>
+      </w:r>
+      <w:r>
+        <w:rPr>
+          <w:rFonts w:ascii="Courier New" w:hAnsi="Courier New" w:cs="Courier New"/>
+          <w:b/>
+        </w:rPr>
+        <w:tab/>
+        <w:t>- 435908.0</w:t>
+      </w:r>
+    </w:p>
+    <w:p>
+      <w:pPr>
+        <w:pStyle w:val="PlainText"/>
+        <w:rPr>
+          <w:rFonts w:ascii="Courier New" w:hAnsi="Courier New" w:cs="Courier New"/>
+          <w:b/>
+        </w:rPr>
+      </w:pPr>
+    </w:p>
+    <w:p>
+      <w:pPr>
+        <w:pStyle w:val="PlainText"/>
+        <w:rPr>
+          <w:rFonts w:ascii="Courier New" w:hAnsi="Courier New" w:cs="Courier New"/>
+        </w:rPr>
+      </w:pPr>
+      <w:r>
+        <w:rPr>
+          <w:rFonts w:ascii="Courier New" w:hAnsi="Courier New" w:cs="Courier New"/>
+        </w:rPr>
+        <w:t>WED Oct 04</w:t>
+      </w:r>
+      <w:r>
+        <w:rPr>
+          <w:rFonts w:ascii="Courier New" w:hAnsi="Courier New" w:cs="Courier New"/>
+        </w:rPr>
+        <w:t xml:space="preserve"> 14:24:36 PDT 2017</w:t>
+      </w:r>
+    </w:p>
+    <w:p>
+      <w:pPr>
+        <w:pStyle w:val="PlainText"/>
+        <w:rPr>
+          <w:rFonts w:ascii="Courier New" w:hAnsi="Courier New" w:cs="Courier New"/>
+        </w:rPr>
+      </w:pPr>
+      <w:r>
+        <w:rPr>
+          <w:rFonts w:ascii="Courier New" w:hAnsi="Courier New" w:cs="Courier New"/>
+        </w:rPr>
+        <w:t>Person Name</w:t>
+      </w:r>
+      <w:r>
+        <w:rPr>
+          <w:rFonts w:ascii="Courier New" w:hAnsi="Courier New" w:cs="Courier New"/>
+        </w:rPr>
+        <w:tab/>
+      </w:r>
+      <w:r>
+        <w:rPr>
+          <w:rFonts w:ascii="Courier New" w:hAnsi="Courier New" w:cs="Courier New"/>
+        </w:rPr>
+        <w:tab/>
+      </w:r>
+      <w:r>
+        <w:rPr>
+          <w:rFonts w:ascii="Courier New" w:hAnsi="Courier New" w:cs="Courier New"/>
+        </w:rPr>
+        <w:tab/>
+      </w:r>
+      <w:r>
+        <w:rPr>
+          <w:rFonts w:ascii="Courier New" w:hAnsi="Courier New" w:cs="Courier New"/>
+        </w:rPr>
+        <w:tab/>
+        <w:t>- SGP</w:t>
+      </w:r>
+    </w:p>
+    <w:p>
+      <w:pPr>
+        <w:pStyle w:val="PlainText"/>
+        <w:rPr>
+          <w:rFonts w:ascii="Courier New" w:hAnsi="Courier New" w:cs="Courier New"/>
+        </w:rPr>
+      </w:pPr>
+      <w:r>
+        <w:rPr>
+          <w:rFonts w:ascii="Courier New" w:hAnsi="Courier New" w:cs="Courier New"/>
+        </w:rPr>
+        <w:t>---------------------------------------------------------------</w:t>
+      </w:r>
+    </w:p>
+    <w:p>
+      <w:pPr>
+        <w:pStyle w:val="PlainText"/>
+        <w:rPr>
+          <w:rFonts w:ascii="Courier New" w:hAnsi="Courier New" w:cs="Courier New"/>
+        </w:rPr>
+      </w:pPr>
+      <w:r>
+        <w:rPr>
+          <w:rFonts w:ascii="Courier New" w:hAnsi="Courier New" w:cs="Courier New"/>
+        </w:rPr>
+        <w:t>Item Name</w:t>
+      </w:r>
+      <w:r>
+        <w:rPr>
+          <w:rFonts w:ascii="Courier New" w:hAnsi="Courier New" w:cs="Courier New"/>
+        </w:rPr>
+        <w:tab/>
+      </w:r>
+      <w:r>
+        <w:rPr>
+          <w:rFonts w:ascii="Courier New" w:hAnsi="Courier New" w:cs="Courier New"/>
+        </w:rPr>
+        <w:tab/>
+      </w:r>
+      <w:r>
+        <w:rPr>
+          <w:rFonts w:ascii="Courier New" w:hAnsi="Courier New" w:cs="Courier New"/>
+        </w:rPr>
+        <w:tab/>
+      </w:r>
+      <w:r>
+        <w:rPr>
+          <w:rFonts w:ascii="Courier New" w:hAnsi="Courier New" w:cs="Courier New"/>
+        </w:rPr>
+        <w:tab/>
+        <w:t>- CARROT</w:t>
+      </w:r>
+    </w:p>
+    <w:p>
+      <w:pPr>
+        <w:pStyle w:val="PlainText"/>
+        <w:rPr>
+          <w:rFonts w:ascii="Courier New" w:hAnsi="Courier New" w:cs="Courier New"/>
+        </w:rPr>
+      </w:pPr>
+      <w:r>
+        <w:rPr>
+          <w:rFonts w:ascii="Courier New" w:hAnsi="Courier New" w:cs="Courier New"/>
+        </w:rPr>
+        <w:t>Number of Pockets</w:t>
+      </w:r>
+      <w:r>
+        <w:rPr>
+          <w:rFonts w:ascii="Courier New" w:hAnsi="Courier New" w:cs="Courier New"/>
+        </w:rPr>
+        <w:tab/>
+      </w:r>
+      <w:r>
+        <w:rPr>
+          <w:rFonts w:ascii="Courier New" w:hAnsi="Courier New" w:cs="Courier New"/>
+        </w:rPr>
+        <w:tab/>
+      </w:r>
+      <w:r>
+        <w:rPr>
+          <w:rFonts w:ascii="Courier New" w:hAnsi="Courier New" w:cs="Courier New"/>
+        </w:rPr>
+        <w:tab/>
+        <w:t>- 2</w:t>
+      </w:r>
+    </w:p>
+    <w:p>
+      <w:pPr>
+        <w:pStyle w:val="PlainText"/>
+        <w:rPr>
+          <w:rFonts w:ascii="Courier New" w:hAnsi="Courier New" w:cs="Courier New"/>
+        </w:rPr>
+      </w:pPr>
+      <w:r>
+        <w:rPr>
+          <w:rFonts w:ascii="Courier New" w:hAnsi="Courier New" w:cs="Courier New"/>
+        </w:rPr>
+        <w:t>Number of KGs</w:t>
+      </w:r>
+      <w:r>
+        <w:rPr>
+          <w:rFonts w:ascii="Courier New" w:hAnsi="Courier New" w:cs="Courier New"/>
+        </w:rPr>
+        <w:tab/>
+      </w:r>
+      <w:r>
+        <w:rPr>
+          <w:rFonts w:ascii="Courier New" w:hAnsi="Courier New" w:cs="Courier New"/>
+        </w:rPr>
+        <w:tab/>
+      </w:r>
+      <w:r>
+        <w:rPr>
+          <w:rFonts w:ascii="Courier New" w:hAnsi="Courier New" w:cs="Courier New"/>
+        </w:rPr>
+        <w:tab/>
+        <w:t>- 193</w:t>
+      </w:r>
+    </w:p>
+    <w:p>
+      <w:pPr>
+        <w:pStyle w:val="PlainText"/>
+        <w:rPr>
+          <w:rFonts w:ascii="Courier New" w:hAnsi="Courier New" w:cs="Courier New"/>
+        </w:rPr>
+      </w:pPr>
+      <w:r>
+        <w:rPr>
+          <w:rFonts w:ascii="Courier New" w:hAnsi="Courier New" w:cs="Courier New"/>
+        </w:rPr>
+        <w:t>Rate</w:t>
+      </w:r>
+      <w:r>
+        <w:rPr>
+          <w:rFonts w:ascii="Courier New" w:hAnsi="Courier New" w:cs="Courier New"/>
+        </w:rPr>
+        <w:tab/>
+      </w:r>
+      <w:r>
+        <w:rPr>
+          <w:rFonts w:ascii="Courier New" w:hAnsi="Courier New" w:cs="Courier New"/>
+        </w:rPr>
+        <w:tab/>
+      </w:r>
+      <w:r>
+        <w:rPr>
+          <w:rFonts w:ascii="Courier New" w:hAnsi="Courier New" w:cs="Courier New"/>
+        </w:rPr>
+        <w:tab/>
+      </w:r>
+      <w:r>
+        <w:rPr>
+          <w:rFonts w:ascii="Courier New" w:hAnsi="Courier New" w:cs="Courier New"/>
+        </w:rPr>
+        <w:tab/>
+      </w:r>
+      <w:r>
+        <w:rPr>
+          <w:rFonts w:ascii="Courier New" w:hAnsi="Courier New" w:cs="Courier New"/>
+        </w:rPr>
+        <w:tab/>
+        <w:t>- 24</w:t>
+      </w:r>
+    </w:p>
+    <w:p>
+      <w:pPr>
+        <w:pStyle w:val="PlainText"/>
+        <w:rPr>
+          <w:rFonts w:ascii="Courier New" w:hAnsi="Courier New" w:cs="Courier New"/>
+        </w:rPr>
+      </w:pPr>
+      <w:r>
+        <w:rPr>
+          <w:rFonts w:ascii="Courier New" w:hAnsi="Courier New" w:cs="Courier New"/>
+        </w:rPr>
+        <w:t>Total Price</w:t>
+      </w:r>
+      <w:r>
+        <w:rPr>
+          <w:rFonts w:ascii="Courier New" w:hAnsi="Courier New" w:cs="Courier New"/>
+        </w:rPr>
+        <w:tab/>
+      </w:r>
+      <w:r>
+        <w:rPr>
+          <w:rFonts w:ascii="Courier New" w:hAnsi="Courier New" w:cs="Courier New"/>
+        </w:rPr>
+        <w:tab/>
+      </w:r>
+      <w:r>
+        <w:rPr>
+          <w:rFonts w:ascii="Courier New" w:hAnsi="Courier New" w:cs="Courier New"/>
+        </w:rPr>
+        <w:tab/>
+      </w:r>
+      <w:r>
+        <w:rPr>
+          <w:rFonts w:ascii="Courier New" w:hAnsi="Courier New" w:cs="Courier New"/>
+        </w:rPr>
+        <w:tab/>
+        <w:t>- 4632.0</w:t>
+      </w:r>
+    </w:p>
+    <w:p>
+      <w:pPr>
+        <w:pStyle w:val="PlainText"/>
+        <w:rPr>
+          <w:rFonts w:ascii="Courier New" w:hAnsi="Courier New" w:cs="Courier New"/>
+        </w:rPr>
+      </w:pPr>
+      <w:r>
+        <w:rPr>
+          <w:rFonts w:ascii="Courier New" w:hAnsi="Courier New" w:cs="Courier New"/>
+        </w:rPr>
+        <w:t>Amount balance</w:t>
+      </w:r>
+      <w:r>
+        <w:rPr>
+          <w:rFonts w:ascii="Courier New" w:hAnsi="Courier New" w:cs="Courier New"/>
+        </w:rPr>
+        <w:tab/>
+      </w:r>
+      <w:r>
+        <w:rPr>
+          <w:rFonts w:ascii="Courier New" w:hAnsi="Courier New" w:cs="Courier New"/>
+        </w:rPr>
+        <w:tab/>
+      </w:r>
+      <w:r>
+        <w:rPr>
+          <w:rFonts w:ascii="Courier New" w:hAnsi="Courier New" w:cs="Courier New"/>
+        </w:rPr>
+        <w:tab/>
+        <w:t>- 440540.0</w:t>
+      </w:r>
+    </w:p>
+    <w:p>
+      <w:pPr>
+        <w:pStyle w:val="PlainText"/>
+        <w:rPr>
+          <w:rFonts w:ascii="Courier New" w:hAnsi="Courier New" w:cs="Courier New"/>
+        </w:rPr>
+      </w:pPr>
+    </w:p>
+    <w:p>
+      <w:pPr>
+        <w:pStyle w:val="PlainText"/>
+        <w:rPr>
+          <w:rFonts w:ascii="Courier New" w:hAnsi="Courier New" w:cs="Courier New"/>
+        </w:rPr>
+      </w:pPr>
+      <w:r>
+        <w:rPr>
+          <w:rFonts w:ascii="Courier New" w:hAnsi="Courier New" w:cs="Courier New"/>
+        </w:rPr>
+        <w:t>Item Name</w:t>
+      </w:r>
+      <w:r>
+        <w:rPr>
+          <w:rFonts w:ascii="Courier New" w:hAnsi="Courier New" w:cs="Courier New"/>
+        </w:rPr>
+        <w:tab/>
+      </w:r>
+      <w:r>
+        <w:rPr>
+          <w:rFonts w:ascii="Courier New" w:hAnsi="Courier New" w:cs="Courier New"/>
+        </w:rPr>
+        <w:tab/>
+      </w:r>
+      <w:r>
+        <w:rPr>
+          <w:rFonts w:ascii="Courier New" w:hAnsi="Courier New" w:cs="Courier New"/>
+        </w:rPr>
+        <w:tab/>
+      </w:r>
+      <w:r>
+        <w:rPr>
+          <w:rFonts w:ascii="Courier New" w:hAnsi="Courier New" w:cs="Courier New"/>
+        </w:rPr>
+        <w:tab/>
+        <w:t>- CARROT</w:t>
+      </w:r>
+    </w:p>
+    <w:p>
+      <w:pPr>
+        <w:pStyle w:val="PlainText"/>
+        <w:rPr>
+          <w:rFonts w:ascii="Courier New" w:hAnsi="Courier New" w:cs="Courier New"/>
+        </w:rPr>
+      </w:pPr>
+      <w:r>
+        <w:rPr>
+          <w:rFonts w:ascii="Courier New" w:hAnsi="Courier New" w:cs="Courier New"/>
+        </w:rPr>
+        <w:t>Number of Pockets</w:t>
+      </w:r>
+      <w:r>
+        <w:rPr>
+          <w:rFonts w:ascii="Courier New" w:hAnsi="Courier New" w:cs="Courier New"/>
+        </w:rPr>
+        <w:tab/>
+      </w:r>
+      <w:r>
+        <w:rPr>
+          <w:rFonts w:ascii="Courier New" w:hAnsi="Courier New" w:cs="Courier New"/>
+        </w:rPr>
+        <w:tab/>
+      </w:r>
+      <w:r>
+        <w:rPr>
+          <w:rFonts w:ascii="Courier New" w:hAnsi="Courier New" w:cs="Courier New"/>
+        </w:rPr>
+        <w:tab/>
+        <w:t>- 1</w:t>
+      </w:r>
+    </w:p>
+    <w:p>
+      <w:pPr>
+        <w:pStyle w:val="PlainText"/>
+        <w:rPr>
+          <w:rFonts w:ascii="Courier New" w:hAnsi="Courier New" w:cs="Courier New"/>
+        </w:rPr>
+      </w:pPr>
+      <w:r>
+        <w:rPr>
+          <w:rFonts w:ascii="Courier New" w:hAnsi="Courier New" w:cs="Courier New"/>
+        </w:rPr>
+        <w:t>Number of KGs</w:t>
+      </w:r>
+      <w:r>
+        <w:rPr>
+          <w:rFonts w:ascii="Courier New" w:hAnsi="Courier New" w:cs="Courier New"/>
+        </w:rPr>
+        <w:tab/>
+      </w:r>
+      <w:r>
+        <w:rPr>
+          <w:rFonts w:ascii="Courier New" w:hAnsi="Courier New" w:cs="Courier New"/>
+        </w:rPr>
+        <w:tab/>
+      </w:r>
+      <w:r>
+        <w:rPr>
+          <w:rFonts w:ascii="Courier New" w:hAnsi="Courier New" w:cs="Courier New"/>
+        </w:rPr>
+        <w:tab/>
+        <w:t>- 85</w:t>
+      </w:r>
+    </w:p>
+    <w:p>
+      <w:pPr>
+        <w:pStyle w:val="PlainText"/>
+        <w:rPr>
+          <w:rFonts w:ascii="Courier New" w:hAnsi="Courier New" w:cs="Courier New"/>
+        </w:rPr>
+      </w:pPr>
+      <w:r>
+        <w:rPr>
+          <w:rFonts w:ascii="Courier New" w:hAnsi="Courier New" w:cs="Courier New"/>
+        </w:rPr>
+        <w:t>Rate</w:t>
+      </w:r>
+      <w:r>
+        <w:rPr>
+          <w:rFonts w:ascii="Courier New" w:hAnsi="Courier New" w:cs="Courier New"/>
+        </w:rPr>
+        <w:tab/>
+      </w:r>
+      <w:r>
+        <w:rPr>
+          <w:rFonts w:ascii="Courier New" w:hAnsi="Courier New" w:cs="Courier New"/>
+        </w:rPr>
+        <w:tab/>
+      </w:r>
+      <w:r>
+        <w:rPr>
+          <w:rFonts w:ascii="Courier New" w:hAnsi="Courier New" w:cs="Courier New"/>
+        </w:rPr>
+        <w:tab/>
+      </w:r>
+      <w:r>
+        <w:rPr>
+          <w:rFonts w:ascii="Courier New" w:hAnsi="Courier New" w:cs="Courier New"/>
+        </w:rPr>
+        <w:tab/>
+      </w:r>
+      <w:r>
+        <w:rPr>
+          <w:rFonts w:ascii="Courier New" w:hAnsi="Courier New" w:cs="Courier New"/>
+        </w:rPr>
+        <w:tab/>
+        <w:t>- 23</w:t>
+      </w:r>
+    </w:p>
+    <w:p>
+      <w:pPr>
+        <w:pStyle w:val="PlainText"/>
+        <w:rPr>
+          <w:rFonts w:ascii="Courier New" w:hAnsi="Courier New" w:cs="Courier New"/>
+        </w:rPr>
+      </w:pPr>
+      <w:r>
+        <w:rPr>
+          <w:rFonts w:ascii="Courier New" w:hAnsi="Courier New" w:cs="Courier New"/>
+        </w:rPr>
+        <w:t>Transport &amp; Miscellaneous</w:t>
+      </w:r>
+      <w:r>
+        <w:rPr>
+          <w:rFonts w:ascii="Courier New" w:hAnsi="Courier New" w:cs="Courier New"/>
+        </w:rPr>
+        <w:tab/>
+        <w:t>- 330</w:t>
+      </w:r>
+    </w:p>
+    <w:p>
+      <w:pPr>
+        <w:pStyle w:val="PlainText"/>
+        <w:rPr>
+          <w:rFonts w:ascii="Courier New" w:hAnsi="Courier New" w:cs="Courier New"/>
+        </w:rPr>
+      </w:pPr>
+      <w:r>
+        <w:rPr>
+          <w:rFonts w:ascii="Courier New" w:hAnsi="Courier New" w:cs="Courier New"/>
+        </w:rPr>
+        <w:t>Total Price</w:t>
+      </w:r>
+      <w:r>
+        <w:rPr>
+          <w:rFonts w:ascii="Courier New" w:hAnsi="Courier New" w:cs="Courier New"/>
+        </w:rPr>
+        <w:tab/>
+      </w:r>
+      <w:r>
+        <w:rPr>
+          <w:rFonts w:ascii="Courier New" w:hAnsi="Courier New" w:cs="Courier New"/>
+        </w:rPr>
+        <w:tab/>
+      </w:r>
+      <w:r>
+        <w:rPr>
+          <w:rFonts w:ascii="Courier New" w:hAnsi="Courier New" w:cs="Courier New"/>
+        </w:rPr>
+        <w:tab/>
+      </w:r>
+      <w:r>
+        <w:rPr>
+          <w:rFonts w:ascii="Courier New" w:hAnsi="Courier New" w:cs="Courier New"/>
+        </w:rPr>
+        <w:tab/>
+        <w:t>- 2285.0</w:t>
+      </w:r>
+    </w:p>
+    <w:p>
+      <w:pPr>
+        <w:pStyle w:val="PlainText"/>
+        <w:rPr>
+          <w:rFonts w:ascii="Courier New" w:hAnsi="Courier New" w:cs="Courier New"/>
+          <w:b/>
+        </w:rPr>
+      </w:pPr>
+      <w:r>
+        <w:rPr>
+          <w:rFonts w:ascii="Courier New" w:hAnsi="Courier New" w:cs="Courier New"/>
+          <w:b/>
+        </w:rPr>
+        <w:t>Amount balance</w:t>
+      </w:r>
+      <w:r>
+        <w:rPr>
+          <w:rFonts w:ascii="Courier New" w:hAnsi="Courier New" w:cs="Courier New"/>
+          <w:b/>
+        </w:rPr>
+        <w:tab/>
+      </w:r>
+      <w:r>
+        <w:rPr>
+          <w:rFonts w:ascii="Courier New" w:hAnsi="Courier New" w:cs="Courier New"/>
+          <w:b/>
+        </w:rPr>
+        <w:tab/>
+      </w:r>
+      <w:r>
+        <w:rPr>
+          <w:rFonts w:ascii="Courier New" w:hAnsi="Courier New" w:cs="Courier New"/>
+          <w:b/>
+        </w:rPr>
+        <w:tab/>
+        <w:t>- 442825.0</w:t>
+      </w:r>
+    </w:p>
+    <w:p>
+      <w:pPr>
+        <w:pStyle w:val="PlainText"/>
+        <w:rPr>
+          <w:rFonts w:ascii="Courier New" w:hAnsi="Courier New" w:cs="Courier New"/>
+        </w:rPr>
+      </w:pPr>
+    </w:p>
+    <w:p>
+      <w:pPr>
+        <w:pStyle w:val="PlainText"/>
+        <w:rPr>
+          <w:rFonts w:ascii="Courier New" w:hAnsi="Courier New" w:cs="Courier New"/>
+          <w:b/>
+        </w:rPr>
+      </w:pPr>
+    </w:p>
+    <w:p>
+      <w:pPr>
+        <w:pStyle w:val="PlainText"/>
+        <w:rPr>
+          <w:rFonts w:ascii="Courier New" w:hAnsi="Courier New" w:cs="Courier New"/>
+        </w:rPr>
+      </w:pPr>
+    </w:p>
+    <w:p>
+      <w:pPr>
+        <w:pStyle w:val="PlainText"/>
+        <w:rPr>
+          <w:rFonts w:ascii="Courier New" w:hAnsi="Courier New" w:cs="Courier New"/>
+          <w:b/>
+        </w:rPr>
+      </w:pPr>
     </w:p>
     <w:p>
       <w:pPr>

--- a/customer _details/KIRAN/SEP/SIRA/SGP/PURCHASE DETAILS.docx
+++ b/customer _details/KIRAN/SEP/SIRA/SGP/PURCHASE DETAILS.docx
@@ -13935,13 +13935,7 @@
         <w:rPr>
           <w:rFonts w:ascii="Courier New" w:hAnsi="Courier New" w:cs="Courier New"/>
         </w:rPr>
-        <w:t>WED Oct 04</w:t>
-      </w:r>
-      <w:r>
-        <w:rPr>
-          <w:rFonts w:ascii="Courier New" w:hAnsi="Courier New" w:cs="Courier New"/>
-        </w:rPr>
-        <w:t xml:space="preserve"> 14:24:36 PDT 2017</w:t>
+        <w:t>WED Oct 04 14:24:36 PDT 2017</w:t>
       </w:r>
     </w:p>
     <w:p>
@@ -14474,6 +14468,353 @@
         <w:tab/>
         <w:t>- 442825.0</w:t>
       </w:r>
+    </w:p>
+    <w:p>
+      <w:pPr>
+        <w:pStyle w:val="PlainText"/>
+        <w:rPr>
+          <w:rFonts w:ascii="Courier New" w:hAnsi="Courier New" w:cs="Courier New"/>
+          <w:b/>
+        </w:rPr>
+      </w:pPr>
+    </w:p>
+    <w:p>
+      <w:pPr>
+        <w:pStyle w:val="PlainText"/>
+        <w:rPr>
+          <w:rFonts w:ascii="Courier New" w:hAnsi="Courier New" w:cs="Courier New"/>
+        </w:rPr>
+      </w:pPr>
+      <w:r>
+        <w:rPr>
+          <w:rFonts w:ascii="Courier New" w:hAnsi="Courier New" w:cs="Courier New"/>
+        </w:rPr>
+        <w:t>THU Oct 05</w:t>
+      </w:r>
+      <w:r>
+        <w:rPr>
+          <w:rFonts w:ascii="Courier New" w:hAnsi="Courier New" w:cs="Courier New"/>
+        </w:rPr>
+        <w:t xml:space="preserve"> 12:30:58 PDT 2017</w:t>
+      </w:r>
+    </w:p>
+    <w:p>
+      <w:pPr>
+        <w:pStyle w:val="PlainText"/>
+        <w:rPr>
+          <w:rFonts w:ascii="Courier New" w:hAnsi="Courier New" w:cs="Courier New"/>
+        </w:rPr>
+      </w:pPr>
+      <w:r>
+        <w:rPr>
+          <w:rFonts w:ascii="Courier New" w:hAnsi="Courier New" w:cs="Courier New"/>
+        </w:rPr>
+        <w:t>Person Name</w:t>
+      </w:r>
+      <w:r>
+        <w:rPr>
+          <w:rFonts w:ascii="Courier New" w:hAnsi="Courier New" w:cs="Courier New"/>
+        </w:rPr>
+        <w:tab/>
+      </w:r>
+      <w:r>
+        <w:rPr>
+          <w:rFonts w:ascii="Courier New" w:hAnsi="Courier New" w:cs="Courier New"/>
+        </w:rPr>
+        <w:tab/>
+      </w:r>
+      <w:r>
+        <w:rPr>
+          <w:rFonts w:ascii="Courier New" w:hAnsi="Courier New" w:cs="Courier New"/>
+        </w:rPr>
+        <w:tab/>
+      </w:r>
+      <w:r>
+        <w:rPr>
+          <w:rFonts w:ascii="Courier New" w:hAnsi="Courier New" w:cs="Courier New"/>
+        </w:rPr>
+        <w:tab/>
+        <w:t>- SGP</w:t>
+      </w:r>
+    </w:p>
+    <w:p>
+      <w:pPr>
+        <w:pStyle w:val="PlainText"/>
+        <w:rPr>
+          <w:rFonts w:ascii="Courier New" w:hAnsi="Courier New" w:cs="Courier New"/>
+        </w:rPr>
+      </w:pPr>
+      <w:r>
+        <w:rPr>
+          <w:rFonts w:ascii="Courier New" w:hAnsi="Courier New" w:cs="Courier New"/>
+        </w:rPr>
+        <w:t>---------------------------------------------------------------</w:t>
+      </w:r>
+    </w:p>
+    <w:p>
+      <w:pPr>
+        <w:pStyle w:val="PlainText"/>
+        <w:rPr>
+          <w:rFonts w:ascii="Courier New" w:hAnsi="Courier New" w:cs="Courier New"/>
+        </w:rPr>
+      </w:pPr>
+      <w:r>
+        <w:rPr>
+          <w:rFonts w:ascii="Courier New" w:hAnsi="Courier New" w:cs="Courier New"/>
+        </w:rPr>
+        <w:t>Item Name</w:t>
+      </w:r>
+      <w:r>
+        <w:rPr>
+          <w:rFonts w:ascii="Courier New" w:hAnsi="Courier New" w:cs="Courier New"/>
+        </w:rPr>
+        <w:tab/>
+      </w:r>
+      <w:r>
+        <w:rPr>
+          <w:rFonts w:ascii="Courier New" w:hAnsi="Courier New" w:cs="Courier New"/>
+        </w:rPr>
+        <w:tab/>
+      </w:r>
+      <w:r>
+        <w:rPr>
+          <w:rFonts w:ascii="Courier New" w:hAnsi="Courier New" w:cs="Courier New"/>
+        </w:rPr>
+        <w:tab/>
+      </w:r>
+      <w:r>
+        <w:rPr>
+          <w:rFonts w:ascii="Courier New" w:hAnsi="Courier New" w:cs="Courier New"/>
+        </w:rPr>
+        <w:tab/>
+        <w:t>- CARROT 2</w:t>
+      </w:r>
+    </w:p>
+    <w:p>
+      <w:pPr>
+        <w:pStyle w:val="PlainText"/>
+        <w:rPr>
+          <w:rFonts w:ascii="Courier New" w:hAnsi="Courier New" w:cs="Courier New"/>
+        </w:rPr>
+      </w:pPr>
+      <w:r>
+        <w:rPr>
+          <w:rFonts w:ascii="Courier New" w:hAnsi="Courier New" w:cs="Courier New"/>
+        </w:rPr>
+        <w:t>Number of Pockets</w:t>
+      </w:r>
+      <w:r>
+        <w:rPr>
+          <w:rFonts w:ascii="Courier New" w:hAnsi="Courier New" w:cs="Courier New"/>
+        </w:rPr>
+        <w:tab/>
+      </w:r>
+      <w:r>
+        <w:rPr>
+          <w:rFonts w:ascii="Courier New" w:hAnsi="Courier New" w:cs="Courier New"/>
+        </w:rPr>
+        <w:tab/>
+      </w:r>
+      <w:r>
+        <w:rPr>
+          <w:rFonts w:ascii="Courier New" w:hAnsi="Courier New" w:cs="Courier New"/>
+        </w:rPr>
+        <w:tab/>
+        <w:t>- 3</w:t>
+      </w:r>
+    </w:p>
+    <w:p>
+      <w:pPr>
+        <w:pStyle w:val="PlainText"/>
+        <w:rPr>
+          <w:rFonts w:ascii="Courier New" w:hAnsi="Courier New" w:cs="Courier New"/>
+        </w:rPr>
+      </w:pPr>
+      <w:r>
+        <w:rPr>
+          <w:rFonts w:ascii="Courier New" w:hAnsi="Courier New" w:cs="Courier New"/>
+        </w:rPr>
+        <w:t>Number of KGs</w:t>
+      </w:r>
+      <w:r>
+        <w:rPr>
+          <w:rFonts w:ascii="Courier New" w:hAnsi="Courier New" w:cs="Courier New"/>
+        </w:rPr>
+        <w:tab/>
+      </w:r>
+      <w:r>
+        <w:rPr>
+          <w:rFonts w:ascii="Courier New" w:hAnsi="Courier New" w:cs="Courier New"/>
+        </w:rPr>
+        <w:tab/>
+      </w:r>
+      <w:r>
+        <w:rPr>
+          <w:rFonts w:ascii="Courier New" w:hAnsi="Courier New" w:cs="Courier New"/>
+        </w:rPr>
+        <w:tab/>
+        <w:t>- 290</w:t>
+      </w:r>
+    </w:p>
+    <w:p>
+      <w:pPr>
+        <w:pStyle w:val="PlainText"/>
+        <w:rPr>
+          <w:rFonts w:ascii="Courier New" w:hAnsi="Courier New" w:cs="Courier New"/>
+        </w:rPr>
+      </w:pPr>
+      <w:r>
+        <w:rPr>
+          <w:rFonts w:ascii="Courier New" w:hAnsi="Courier New" w:cs="Courier New"/>
+        </w:rPr>
+        <w:t>Rate</w:t>
+      </w:r>
+      <w:r>
+        <w:rPr>
+          <w:rFonts w:ascii="Courier New" w:hAnsi="Courier New" w:cs="Courier New"/>
+        </w:rPr>
+        <w:tab/>
+      </w:r>
+      <w:r>
+        <w:rPr>
+          <w:rFonts w:ascii="Courier New" w:hAnsi="Courier New" w:cs="Courier New"/>
+        </w:rPr>
+        <w:tab/>
+      </w:r>
+      <w:r>
+        <w:rPr>
+          <w:rFonts w:ascii="Courier New" w:hAnsi="Courier New" w:cs="Courier New"/>
+        </w:rPr>
+        <w:tab/>
+      </w:r>
+      <w:r>
+        <w:rPr>
+          <w:rFonts w:ascii="Courier New" w:hAnsi="Courier New" w:cs="Courier New"/>
+        </w:rPr>
+        <w:tab/>
+      </w:r>
+      <w:r>
+        <w:rPr>
+          <w:rFonts w:ascii="Courier New" w:hAnsi="Courier New" w:cs="Courier New"/>
+        </w:rPr>
+        <w:tab/>
+        <w:t>- 22</w:t>
+      </w:r>
+    </w:p>
+    <w:p>
+      <w:pPr>
+        <w:pStyle w:val="PlainText"/>
+        <w:rPr>
+          <w:rFonts w:ascii="Courier New" w:hAnsi="Courier New" w:cs="Courier New"/>
+        </w:rPr>
+      </w:pPr>
+      <w:r>
+        <w:rPr>
+          <w:rFonts w:ascii="Courier New" w:hAnsi="Courier New" w:cs="Courier New"/>
+        </w:rPr>
+        <w:t>Transport &amp; Miscellaneous</w:t>
+      </w:r>
+      <w:r>
+        <w:rPr>
+          <w:rFonts w:ascii="Courier New" w:hAnsi="Courier New" w:cs="Courier New"/>
+        </w:rPr>
+        <w:tab/>
+        <w:t>- 210</w:t>
+      </w:r>
+    </w:p>
+    <w:p>
+      <w:pPr>
+        <w:pStyle w:val="PlainText"/>
+        <w:rPr>
+          <w:rFonts w:ascii="Courier New" w:hAnsi="Courier New" w:cs="Courier New"/>
+        </w:rPr>
+      </w:pPr>
+      <w:r>
+        <w:rPr>
+          <w:rFonts w:ascii="Courier New" w:hAnsi="Courier New" w:cs="Courier New"/>
+        </w:rPr>
+        <w:t>Total Price</w:t>
+      </w:r>
+      <w:r>
+        <w:rPr>
+          <w:rFonts w:ascii="Courier New" w:hAnsi="Courier New" w:cs="Courier New"/>
+        </w:rPr>
+        <w:tab/>
+      </w:r>
+      <w:r>
+        <w:rPr>
+          <w:rFonts w:ascii="Courier New" w:hAnsi="Courier New" w:cs="Courier New"/>
+        </w:rPr>
+        <w:tab/>
+      </w:r>
+      <w:r>
+        <w:rPr>
+          <w:rFonts w:ascii="Courier New" w:hAnsi="Courier New" w:cs="Courier New"/>
+        </w:rPr>
+        <w:tab/>
+      </w:r>
+      <w:r>
+        <w:rPr>
+          <w:rFonts w:ascii="Courier New" w:hAnsi="Courier New" w:cs="Courier New"/>
+        </w:rPr>
+        <w:tab/>
+        <w:t>- 6590.0</w:t>
+      </w:r>
+    </w:p>
+    <w:p>
+      <w:pPr>
+        <w:pStyle w:val="PlainText"/>
+        <w:rPr>
+          <w:rFonts w:ascii="Courier New" w:hAnsi="Courier New" w:cs="Courier New"/>
+          <w:b/>
+        </w:rPr>
+      </w:pPr>
+      <w:r>
+        <w:rPr>
+          <w:rFonts w:ascii="Courier New" w:hAnsi="Courier New" w:cs="Courier New"/>
+          <w:b/>
+        </w:rPr>
+        <w:t>Amount balance</w:t>
+      </w:r>
+      <w:r>
+        <w:rPr>
+          <w:rFonts w:ascii="Courier New" w:hAnsi="Courier New" w:cs="Courier New"/>
+          <w:b/>
+        </w:rPr>
+        <w:tab/>
+      </w:r>
+      <w:r>
+        <w:rPr>
+          <w:rFonts w:ascii="Courier New" w:hAnsi="Courier New" w:cs="Courier New"/>
+          <w:b/>
+        </w:rPr>
+        <w:tab/>
+      </w:r>
+      <w:r>
+        <w:rPr>
+          <w:rFonts w:ascii="Courier New" w:hAnsi="Courier New" w:cs="Courier New"/>
+          <w:b/>
+        </w:rPr>
+        <w:tab/>
+        <w:t>- 449415.0</w:t>
+      </w:r>
+    </w:p>
+    <w:p>
+      <w:pPr>
+        <w:pStyle w:val="PlainText"/>
+        <w:rPr>
+          <w:rFonts w:ascii="Courier New" w:hAnsi="Courier New" w:cs="Courier New"/>
+        </w:rPr>
+      </w:pPr>
+    </w:p>
+    <w:p>
+      <w:pPr>
+        <w:pStyle w:val="PlainText"/>
+        <w:rPr>
+          <w:rFonts w:ascii="Courier New" w:hAnsi="Courier New" w:cs="Courier New"/>
+          <w:b/>
+        </w:rPr>
+      </w:pPr>
     </w:p>
     <w:p>
       <w:pPr>

--- a/customer _details/KIRAN/SEP/SIRA/SGP/PURCHASE DETAILS.docx
+++ b/customer _details/KIRAN/SEP/SIRA/SGP/PURCHASE DETAILS.docx
@@ -14489,13 +14489,7 @@
         <w:rPr>
           <w:rFonts w:ascii="Courier New" w:hAnsi="Courier New" w:cs="Courier New"/>
         </w:rPr>
-        <w:t>THU Oct 05</w:t>
-      </w:r>
-      <w:r>
-        <w:rPr>
-          <w:rFonts w:ascii="Courier New" w:hAnsi="Courier New" w:cs="Courier New"/>
-        </w:rPr>
-        <w:t xml:space="preserve"> 12:30:58 PDT 2017</w:t>
+        <w:t>THU Oct 05 12:30:58 PDT 2017</w:t>
       </w:r>
     </w:p>
     <w:p>
@@ -14798,6 +14792,813 @@
         <w:tab/>
         <w:t>- 449415.0</w:t>
       </w:r>
+    </w:p>
+    <w:p>
+      <w:pPr>
+        <w:pStyle w:val="PlainText"/>
+        <w:rPr>
+          <w:rFonts w:ascii="Courier New" w:hAnsi="Courier New" w:cs="Courier New"/>
+          <w:b/>
+        </w:rPr>
+      </w:pPr>
+    </w:p>
+    <w:p>
+      <w:pPr>
+        <w:pStyle w:val="PlainText"/>
+        <w:rPr>
+          <w:rFonts w:ascii="Courier New" w:hAnsi="Courier New" w:cs="Courier New"/>
+        </w:rPr>
+      </w:pPr>
+      <w:r>
+        <w:rPr>
+          <w:rFonts w:ascii="Courier New" w:hAnsi="Courier New" w:cs="Courier New"/>
+        </w:rPr>
+        <w:t>FRI Oct 06</w:t>
+      </w:r>
+      <w:r>
+        <w:rPr>
+          <w:rFonts w:ascii="Courier New" w:hAnsi="Courier New" w:cs="Courier New"/>
+        </w:rPr>
+        <w:t xml:space="preserve"> 12:15:23 PDT 2017</w:t>
+      </w:r>
+    </w:p>
+    <w:p>
+      <w:pPr>
+        <w:pStyle w:val="PlainText"/>
+        <w:rPr>
+          <w:rFonts w:ascii="Courier New" w:hAnsi="Courier New" w:cs="Courier New"/>
+        </w:rPr>
+      </w:pPr>
+      <w:r>
+        <w:rPr>
+          <w:rFonts w:ascii="Courier New" w:hAnsi="Courier New" w:cs="Courier New"/>
+        </w:rPr>
+        <w:t>Person Name</w:t>
+      </w:r>
+      <w:r>
+        <w:rPr>
+          <w:rFonts w:ascii="Courier New" w:hAnsi="Courier New" w:cs="Courier New"/>
+        </w:rPr>
+        <w:tab/>
+      </w:r>
+      <w:r>
+        <w:rPr>
+          <w:rFonts w:ascii="Courier New" w:hAnsi="Courier New" w:cs="Courier New"/>
+        </w:rPr>
+        <w:tab/>
+      </w:r>
+      <w:r>
+        <w:rPr>
+          <w:rFonts w:ascii="Courier New" w:hAnsi="Courier New" w:cs="Courier New"/>
+        </w:rPr>
+        <w:tab/>
+      </w:r>
+      <w:r>
+        <w:rPr>
+          <w:rFonts w:ascii="Courier New" w:hAnsi="Courier New" w:cs="Courier New"/>
+        </w:rPr>
+        <w:tab/>
+        <w:t>- SGP</w:t>
+      </w:r>
+    </w:p>
+    <w:p>
+      <w:pPr>
+        <w:pStyle w:val="PlainText"/>
+        <w:rPr>
+          <w:rFonts w:ascii="Courier New" w:hAnsi="Courier New" w:cs="Courier New"/>
+        </w:rPr>
+      </w:pPr>
+      <w:r>
+        <w:rPr>
+          <w:rFonts w:ascii="Courier New" w:hAnsi="Courier New" w:cs="Courier New"/>
+        </w:rPr>
+        <w:t>---------------------------------------------------------------</w:t>
+      </w:r>
+    </w:p>
+    <w:p>
+      <w:pPr>
+        <w:pStyle w:val="PlainText"/>
+        <w:rPr>
+          <w:rFonts w:ascii="Courier New" w:hAnsi="Courier New" w:cs="Courier New"/>
+        </w:rPr>
+      </w:pPr>
+      <w:r>
+        <w:rPr>
+          <w:rFonts w:ascii="Courier New" w:hAnsi="Courier New" w:cs="Courier New"/>
+        </w:rPr>
+        <w:t>Item Name</w:t>
+      </w:r>
+      <w:r>
+        <w:rPr>
+          <w:rFonts w:ascii="Courier New" w:hAnsi="Courier New" w:cs="Courier New"/>
+        </w:rPr>
+        <w:tab/>
+      </w:r>
+      <w:r>
+        <w:rPr>
+          <w:rFonts w:ascii="Courier New" w:hAnsi="Courier New" w:cs="Courier New"/>
+        </w:rPr>
+        <w:tab/>
+      </w:r>
+      <w:r>
+        <w:rPr>
+          <w:rFonts w:ascii="Courier New" w:hAnsi="Courier New" w:cs="Courier New"/>
+        </w:rPr>
+        <w:tab/>
+      </w:r>
+      <w:r>
+        <w:rPr>
+          <w:rFonts w:ascii="Courier New" w:hAnsi="Courier New" w:cs="Courier New"/>
+        </w:rPr>
+        <w:tab/>
+        <w:t>- CHOWCHOW</w:t>
+      </w:r>
+    </w:p>
+    <w:p>
+      <w:pPr>
+        <w:pStyle w:val="PlainText"/>
+        <w:rPr>
+          <w:rFonts w:ascii="Courier New" w:hAnsi="Courier New" w:cs="Courier New"/>
+        </w:rPr>
+      </w:pPr>
+      <w:r>
+        <w:rPr>
+          <w:rFonts w:ascii="Courier New" w:hAnsi="Courier New" w:cs="Courier New"/>
+        </w:rPr>
+        <w:t>Number of Pockets</w:t>
+      </w:r>
+      <w:r>
+        <w:rPr>
+          <w:rFonts w:ascii="Courier New" w:hAnsi="Courier New" w:cs="Courier New"/>
+        </w:rPr>
+        <w:tab/>
+      </w:r>
+      <w:r>
+        <w:rPr>
+          <w:rFonts w:ascii="Courier New" w:hAnsi="Courier New" w:cs="Courier New"/>
+        </w:rPr>
+        <w:tab/>
+      </w:r>
+      <w:r>
+        <w:rPr>
+          <w:rFonts w:ascii="Courier New" w:hAnsi="Courier New" w:cs="Courier New"/>
+        </w:rPr>
+        <w:tab/>
+        <w:t>- 1</w:t>
+      </w:r>
+    </w:p>
+    <w:p>
+      <w:pPr>
+        <w:pStyle w:val="PlainText"/>
+        <w:rPr>
+          <w:rFonts w:ascii="Courier New" w:hAnsi="Courier New" w:cs="Courier New"/>
+        </w:rPr>
+      </w:pPr>
+      <w:r>
+        <w:rPr>
+          <w:rFonts w:ascii="Courier New" w:hAnsi="Courier New" w:cs="Courier New"/>
+        </w:rPr>
+        <w:t>Number of KGs</w:t>
+      </w:r>
+      <w:r>
+        <w:rPr>
+          <w:rFonts w:ascii="Courier New" w:hAnsi="Courier New" w:cs="Courier New"/>
+        </w:rPr>
+        <w:tab/>
+      </w:r>
+      <w:r>
+        <w:rPr>
+          <w:rFonts w:ascii="Courier New" w:hAnsi="Courier New" w:cs="Courier New"/>
+        </w:rPr>
+        <w:tab/>
+      </w:r>
+      <w:r>
+        <w:rPr>
+          <w:rFonts w:ascii="Courier New" w:hAnsi="Courier New" w:cs="Courier New"/>
+        </w:rPr>
+        <w:tab/>
+        <w:t>- 65</w:t>
+      </w:r>
+    </w:p>
+    <w:p>
+      <w:pPr>
+        <w:pStyle w:val="PlainText"/>
+        <w:rPr>
+          <w:rFonts w:ascii="Courier New" w:hAnsi="Courier New" w:cs="Courier New"/>
+        </w:rPr>
+      </w:pPr>
+      <w:r>
+        <w:rPr>
+          <w:rFonts w:ascii="Courier New" w:hAnsi="Courier New" w:cs="Courier New"/>
+        </w:rPr>
+        <w:t>Rate</w:t>
+      </w:r>
+      <w:r>
+        <w:rPr>
+          <w:rFonts w:ascii="Courier New" w:hAnsi="Courier New" w:cs="Courier New"/>
+        </w:rPr>
+        <w:tab/>
+      </w:r>
+      <w:r>
+        <w:rPr>
+          <w:rFonts w:ascii="Courier New" w:hAnsi="Courier New" w:cs="Courier New"/>
+        </w:rPr>
+        <w:tab/>
+      </w:r>
+      <w:r>
+        <w:rPr>
+          <w:rFonts w:ascii="Courier New" w:hAnsi="Courier New" w:cs="Courier New"/>
+        </w:rPr>
+        <w:tab/>
+      </w:r>
+      <w:r>
+        <w:rPr>
+          <w:rFonts w:ascii="Courier New" w:hAnsi="Courier New" w:cs="Courier New"/>
+        </w:rPr>
+        <w:tab/>
+      </w:r>
+      <w:r>
+        <w:rPr>
+          <w:rFonts w:ascii="Courier New" w:hAnsi="Courier New" w:cs="Courier New"/>
+        </w:rPr>
+        <w:tab/>
+        <w:t>- 8</w:t>
+      </w:r>
+    </w:p>
+    <w:p>
+      <w:pPr>
+        <w:pStyle w:val="PlainText"/>
+        <w:rPr>
+          <w:rFonts w:ascii="Courier New" w:hAnsi="Courier New" w:cs="Courier New"/>
+        </w:rPr>
+      </w:pPr>
+      <w:r>
+        <w:rPr>
+          <w:rFonts w:ascii="Courier New" w:hAnsi="Courier New" w:cs="Courier New"/>
+        </w:rPr>
+        <w:t>Total Price</w:t>
+      </w:r>
+      <w:r>
+        <w:rPr>
+          <w:rFonts w:ascii="Courier New" w:hAnsi="Courier New" w:cs="Courier New"/>
+        </w:rPr>
+        <w:tab/>
+      </w:r>
+      <w:r>
+        <w:rPr>
+          <w:rFonts w:ascii="Courier New" w:hAnsi="Courier New" w:cs="Courier New"/>
+        </w:rPr>
+        <w:tab/>
+      </w:r>
+      <w:r>
+        <w:rPr>
+          <w:rFonts w:ascii="Courier New" w:hAnsi="Courier New" w:cs="Courier New"/>
+        </w:rPr>
+        <w:tab/>
+      </w:r>
+      <w:r>
+        <w:rPr>
+          <w:rFonts w:ascii="Courier New" w:hAnsi="Courier New" w:cs="Courier New"/>
+        </w:rPr>
+        <w:tab/>
+        <w:t>- 520.0</w:t>
+      </w:r>
+    </w:p>
+    <w:p>
+      <w:pPr>
+        <w:pStyle w:val="PlainText"/>
+        <w:rPr>
+          <w:rFonts w:ascii="Courier New" w:hAnsi="Courier New" w:cs="Courier New"/>
+        </w:rPr>
+      </w:pPr>
+      <w:r>
+        <w:rPr>
+          <w:rFonts w:ascii="Courier New" w:hAnsi="Courier New" w:cs="Courier New"/>
+        </w:rPr>
+        <w:t>Amount balance</w:t>
+      </w:r>
+      <w:r>
+        <w:rPr>
+          <w:rFonts w:ascii="Courier New" w:hAnsi="Courier New" w:cs="Courier New"/>
+        </w:rPr>
+        <w:tab/>
+      </w:r>
+      <w:r>
+        <w:rPr>
+          <w:rFonts w:ascii="Courier New" w:hAnsi="Courier New" w:cs="Courier New"/>
+        </w:rPr>
+        <w:tab/>
+      </w:r>
+      <w:r>
+        <w:rPr>
+          <w:rFonts w:ascii="Courier New" w:hAnsi="Courier New" w:cs="Courier New"/>
+        </w:rPr>
+        <w:tab/>
+        <w:t>- 449935.0</w:t>
+      </w:r>
+    </w:p>
+    <w:p>
+      <w:pPr>
+        <w:pStyle w:val="PlainText"/>
+        <w:rPr>
+          <w:rFonts w:ascii="Courier New" w:hAnsi="Courier New" w:cs="Courier New"/>
+        </w:rPr>
+      </w:pPr>
+    </w:p>
+    <w:p>
+      <w:pPr>
+        <w:pStyle w:val="PlainText"/>
+        <w:rPr>
+          <w:rFonts w:ascii="Courier New" w:hAnsi="Courier New" w:cs="Courier New"/>
+        </w:rPr>
+      </w:pPr>
+      <w:r>
+        <w:rPr>
+          <w:rFonts w:ascii="Courier New" w:hAnsi="Courier New" w:cs="Courier New"/>
+        </w:rPr>
+        <w:t>Item Name</w:t>
+      </w:r>
+      <w:r>
+        <w:rPr>
+          <w:rFonts w:ascii="Courier New" w:hAnsi="Courier New" w:cs="Courier New"/>
+        </w:rPr>
+        <w:tab/>
+      </w:r>
+      <w:r>
+        <w:rPr>
+          <w:rFonts w:ascii="Courier New" w:hAnsi="Courier New" w:cs="Courier New"/>
+        </w:rPr>
+        <w:tab/>
+      </w:r>
+      <w:r>
+        <w:rPr>
+          <w:rFonts w:ascii="Courier New" w:hAnsi="Courier New" w:cs="Courier New"/>
+        </w:rPr>
+        <w:tab/>
+      </w:r>
+      <w:r>
+        <w:rPr>
+          <w:rFonts w:ascii="Courier New" w:hAnsi="Courier New" w:cs="Courier New"/>
+        </w:rPr>
+        <w:tab/>
+        <w:t>- CARROT</w:t>
+      </w:r>
+    </w:p>
+    <w:p>
+      <w:pPr>
+        <w:pStyle w:val="PlainText"/>
+        <w:rPr>
+          <w:rFonts w:ascii="Courier New" w:hAnsi="Courier New" w:cs="Courier New"/>
+        </w:rPr>
+      </w:pPr>
+      <w:r>
+        <w:rPr>
+          <w:rFonts w:ascii="Courier New" w:hAnsi="Courier New" w:cs="Courier New"/>
+        </w:rPr>
+        <w:t>Number of Pockets</w:t>
+      </w:r>
+      <w:r>
+        <w:rPr>
+          <w:rFonts w:ascii="Courier New" w:hAnsi="Courier New" w:cs="Courier New"/>
+        </w:rPr>
+        <w:tab/>
+      </w:r>
+      <w:r>
+        <w:rPr>
+          <w:rFonts w:ascii="Courier New" w:hAnsi="Courier New" w:cs="Courier New"/>
+        </w:rPr>
+        <w:tab/>
+      </w:r>
+      <w:r>
+        <w:rPr>
+          <w:rFonts w:ascii="Courier New" w:hAnsi="Courier New" w:cs="Courier New"/>
+        </w:rPr>
+        <w:tab/>
+        <w:t>- 1</w:t>
+      </w:r>
+    </w:p>
+    <w:p>
+      <w:pPr>
+        <w:pStyle w:val="PlainText"/>
+        <w:rPr>
+          <w:rFonts w:ascii="Courier New" w:hAnsi="Courier New" w:cs="Courier New"/>
+        </w:rPr>
+      </w:pPr>
+      <w:r>
+        <w:rPr>
+          <w:rFonts w:ascii="Courier New" w:hAnsi="Courier New" w:cs="Courier New"/>
+        </w:rPr>
+        <w:t>Number of KGs</w:t>
+      </w:r>
+      <w:r>
+        <w:rPr>
+          <w:rFonts w:ascii="Courier New" w:hAnsi="Courier New" w:cs="Courier New"/>
+        </w:rPr>
+        <w:tab/>
+      </w:r>
+      <w:r>
+        <w:rPr>
+          <w:rFonts w:ascii="Courier New" w:hAnsi="Courier New" w:cs="Courier New"/>
+        </w:rPr>
+        <w:tab/>
+      </w:r>
+      <w:r>
+        <w:rPr>
+          <w:rFonts w:ascii="Courier New" w:hAnsi="Courier New" w:cs="Courier New"/>
+        </w:rPr>
+        <w:tab/>
+        <w:t>- 95</w:t>
+      </w:r>
+    </w:p>
+    <w:p>
+      <w:pPr>
+        <w:pStyle w:val="PlainText"/>
+        <w:rPr>
+          <w:rFonts w:ascii="Courier New" w:hAnsi="Courier New" w:cs="Courier New"/>
+        </w:rPr>
+      </w:pPr>
+      <w:r>
+        <w:rPr>
+          <w:rFonts w:ascii="Courier New" w:hAnsi="Courier New" w:cs="Courier New"/>
+        </w:rPr>
+        <w:t>Rate</w:t>
+      </w:r>
+      <w:r>
+        <w:rPr>
+          <w:rFonts w:ascii="Courier New" w:hAnsi="Courier New" w:cs="Courier New"/>
+        </w:rPr>
+        <w:tab/>
+      </w:r>
+      <w:r>
+        <w:rPr>
+          <w:rFonts w:ascii="Courier New" w:hAnsi="Courier New" w:cs="Courier New"/>
+        </w:rPr>
+        <w:tab/>
+      </w:r>
+      <w:r>
+        <w:rPr>
+          <w:rFonts w:ascii="Courier New" w:hAnsi="Courier New" w:cs="Courier New"/>
+        </w:rPr>
+        <w:tab/>
+      </w:r>
+      <w:r>
+        <w:rPr>
+          <w:rFonts w:ascii="Courier New" w:hAnsi="Courier New" w:cs="Courier New"/>
+        </w:rPr>
+        <w:tab/>
+      </w:r>
+      <w:r>
+        <w:rPr>
+          <w:rFonts w:ascii="Courier New" w:hAnsi="Courier New" w:cs="Courier New"/>
+        </w:rPr>
+        <w:tab/>
+        <w:t>- 22</w:t>
+      </w:r>
+    </w:p>
+    <w:p>
+      <w:pPr>
+        <w:pStyle w:val="PlainText"/>
+        <w:rPr>
+          <w:rFonts w:ascii="Courier New" w:hAnsi="Courier New" w:cs="Courier New"/>
+        </w:rPr>
+      </w:pPr>
+      <w:r>
+        <w:rPr>
+          <w:rFonts w:ascii="Courier New" w:hAnsi="Courier New" w:cs="Courier New"/>
+        </w:rPr>
+        <w:t>Total Price</w:t>
+      </w:r>
+      <w:r>
+        <w:rPr>
+          <w:rFonts w:ascii="Courier New" w:hAnsi="Courier New" w:cs="Courier New"/>
+        </w:rPr>
+        <w:tab/>
+      </w:r>
+      <w:r>
+        <w:rPr>
+          <w:rFonts w:ascii="Courier New" w:hAnsi="Courier New" w:cs="Courier New"/>
+        </w:rPr>
+        <w:tab/>
+      </w:r>
+      <w:r>
+        <w:rPr>
+          <w:rFonts w:ascii="Courier New" w:hAnsi="Courier New" w:cs="Courier New"/>
+        </w:rPr>
+        <w:tab/>
+      </w:r>
+      <w:r>
+        <w:rPr>
+          <w:rFonts w:ascii="Courier New" w:hAnsi="Courier New" w:cs="Courier New"/>
+        </w:rPr>
+        <w:tab/>
+        <w:t>- 2090.0</w:t>
+      </w:r>
+    </w:p>
+    <w:p>
+      <w:pPr>
+        <w:pStyle w:val="PlainText"/>
+        <w:rPr>
+          <w:rFonts w:ascii="Courier New" w:hAnsi="Courier New" w:cs="Courier New"/>
+        </w:rPr>
+      </w:pPr>
+      <w:r>
+        <w:rPr>
+          <w:rFonts w:ascii="Courier New" w:hAnsi="Courier New" w:cs="Courier New"/>
+        </w:rPr>
+        <w:t>Amount balance</w:t>
+      </w:r>
+      <w:r>
+        <w:rPr>
+          <w:rFonts w:ascii="Courier New" w:hAnsi="Courier New" w:cs="Courier New"/>
+        </w:rPr>
+        <w:tab/>
+      </w:r>
+      <w:r>
+        <w:rPr>
+          <w:rFonts w:ascii="Courier New" w:hAnsi="Courier New" w:cs="Courier New"/>
+        </w:rPr>
+        <w:tab/>
+      </w:r>
+      <w:r>
+        <w:rPr>
+          <w:rFonts w:ascii="Courier New" w:hAnsi="Courier New" w:cs="Courier New"/>
+        </w:rPr>
+        <w:tab/>
+        <w:t>- 452025.0</w:t>
+      </w:r>
+    </w:p>
+    <w:p>
+      <w:pPr>
+        <w:pStyle w:val="PlainText"/>
+        <w:rPr>
+          <w:rFonts w:ascii="Courier New" w:hAnsi="Courier New" w:cs="Courier New"/>
+        </w:rPr>
+      </w:pPr>
+    </w:p>
+    <w:p>
+      <w:pPr>
+        <w:pStyle w:val="PlainText"/>
+        <w:rPr>
+          <w:rFonts w:ascii="Courier New" w:hAnsi="Courier New" w:cs="Courier New"/>
+        </w:rPr>
+      </w:pPr>
+      <w:r>
+        <w:rPr>
+          <w:rFonts w:ascii="Courier New" w:hAnsi="Courier New" w:cs="Courier New"/>
+        </w:rPr>
+        <w:t>Item Name</w:t>
+      </w:r>
+      <w:r>
+        <w:rPr>
+          <w:rFonts w:ascii="Courier New" w:hAnsi="Courier New" w:cs="Courier New"/>
+        </w:rPr>
+        <w:tab/>
+      </w:r>
+      <w:r>
+        <w:rPr>
+          <w:rFonts w:ascii="Courier New" w:hAnsi="Courier New" w:cs="Courier New"/>
+        </w:rPr>
+        <w:tab/>
+      </w:r>
+      <w:r>
+        <w:rPr>
+          <w:rFonts w:ascii="Courier New" w:hAnsi="Courier New" w:cs="Courier New"/>
+        </w:rPr>
+        <w:tab/>
+      </w:r>
+      <w:r>
+        <w:rPr>
+          <w:rFonts w:ascii="Courier New" w:hAnsi="Courier New" w:cs="Courier New"/>
+        </w:rPr>
+        <w:tab/>
+        <w:t>- CARROT</w:t>
+      </w:r>
+    </w:p>
+    <w:p>
+      <w:pPr>
+        <w:pStyle w:val="PlainText"/>
+        <w:rPr>
+          <w:rFonts w:ascii="Courier New" w:hAnsi="Courier New" w:cs="Courier New"/>
+        </w:rPr>
+      </w:pPr>
+      <w:r>
+        <w:rPr>
+          <w:rFonts w:ascii="Courier New" w:hAnsi="Courier New" w:cs="Courier New"/>
+        </w:rPr>
+        <w:t>Number of Pockets</w:t>
+      </w:r>
+      <w:r>
+        <w:rPr>
+          <w:rFonts w:ascii="Courier New" w:hAnsi="Courier New" w:cs="Courier New"/>
+        </w:rPr>
+        <w:tab/>
+      </w:r>
+      <w:r>
+        <w:rPr>
+          <w:rFonts w:ascii="Courier New" w:hAnsi="Courier New" w:cs="Courier New"/>
+        </w:rPr>
+        <w:tab/>
+      </w:r>
+      <w:r>
+        <w:rPr>
+          <w:rFonts w:ascii="Courier New" w:hAnsi="Courier New" w:cs="Courier New"/>
+        </w:rPr>
+        <w:tab/>
+        <w:t>- 2</w:t>
+      </w:r>
+    </w:p>
+    <w:p>
+      <w:pPr>
+        <w:pStyle w:val="PlainText"/>
+        <w:rPr>
+          <w:rFonts w:ascii="Courier New" w:hAnsi="Courier New" w:cs="Courier New"/>
+        </w:rPr>
+      </w:pPr>
+      <w:r>
+        <w:rPr>
+          <w:rFonts w:ascii="Courier New" w:hAnsi="Courier New" w:cs="Courier New"/>
+        </w:rPr>
+        <w:t>Number of KGs</w:t>
+      </w:r>
+      <w:r>
+        <w:rPr>
+          <w:rFonts w:ascii="Courier New" w:hAnsi="Courier New" w:cs="Courier New"/>
+        </w:rPr>
+        <w:tab/>
+      </w:r>
+      <w:r>
+        <w:rPr>
+          <w:rFonts w:ascii="Courier New" w:hAnsi="Courier New" w:cs="Courier New"/>
+        </w:rPr>
+        <w:tab/>
+      </w:r>
+      <w:r>
+        <w:rPr>
+          <w:rFonts w:ascii="Courier New" w:hAnsi="Courier New" w:cs="Courier New"/>
+        </w:rPr>
+        <w:tab/>
+        <w:t>- 172</w:t>
+      </w:r>
+    </w:p>
+    <w:p>
+      <w:pPr>
+        <w:pStyle w:val="PlainText"/>
+        <w:rPr>
+          <w:rFonts w:ascii="Courier New" w:hAnsi="Courier New" w:cs="Courier New"/>
+        </w:rPr>
+      </w:pPr>
+      <w:r>
+        <w:rPr>
+          <w:rFonts w:ascii="Courier New" w:hAnsi="Courier New" w:cs="Courier New"/>
+        </w:rPr>
+        <w:t>Rate</w:t>
+      </w:r>
+      <w:r>
+        <w:rPr>
+          <w:rFonts w:ascii="Courier New" w:hAnsi="Courier New" w:cs="Courier New"/>
+        </w:rPr>
+        <w:tab/>
+      </w:r>
+      <w:r>
+        <w:rPr>
+          <w:rFonts w:ascii="Courier New" w:hAnsi="Courier New" w:cs="Courier New"/>
+        </w:rPr>
+        <w:tab/>
+      </w:r>
+      <w:r>
+        <w:rPr>
+          <w:rFonts w:ascii="Courier New" w:hAnsi="Courier New" w:cs="Courier New"/>
+        </w:rPr>
+        <w:tab/>
+      </w:r>
+      <w:r>
+        <w:rPr>
+          <w:rFonts w:ascii="Courier New" w:hAnsi="Courier New" w:cs="Courier New"/>
+        </w:rPr>
+        <w:tab/>
+      </w:r>
+      <w:r>
+        <w:rPr>
+          <w:rFonts w:ascii="Courier New" w:hAnsi="Courier New" w:cs="Courier New"/>
+        </w:rPr>
+        <w:tab/>
+        <w:t>- 20</w:t>
+      </w:r>
+    </w:p>
+    <w:p>
+      <w:pPr>
+        <w:pStyle w:val="PlainText"/>
+        <w:rPr>
+          <w:rFonts w:ascii="Courier New" w:hAnsi="Courier New" w:cs="Courier New"/>
+        </w:rPr>
+      </w:pPr>
+      <w:r>
+        <w:rPr>
+          <w:rFonts w:ascii="Courier New" w:hAnsi="Courier New" w:cs="Courier New"/>
+        </w:rPr>
+        <w:t>Transport &amp; Miscellaneous</w:t>
+      </w:r>
+      <w:r>
+        <w:rPr>
+          <w:rFonts w:ascii="Courier New" w:hAnsi="Courier New" w:cs="Courier New"/>
+        </w:rPr>
+        <w:tab/>
+        <w:t>- 280</w:t>
+      </w:r>
+    </w:p>
+    <w:p>
+      <w:pPr>
+        <w:pStyle w:val="PlainText"/>
+        <w:rPr>
+          <w:rFonts w:ascii="Courier New" w:hAnsi="Courier New" w:cs="Courier New"/>
+        </w:rPr>
+      </w:pPr>
+      <w:r>
+        <w:rPr>
+          <w:rFonts w:ascii="Courier New" w:hAnsi="Courier New" w:cs="Courier New"/>
+        </w:rPr>
+        <w:t>Total Price</w:t>
+      </w:r>
+      <w:r>
+        <w:rPr>
+          <w:rFonts w:ascii="Courier New" w:hAnsi="Courier New" w:cs="Courier New"/>
+        </w:rPr>
+        <w:tab/>
+      </w:r>
+      <w:r>
+        <w:rPr>
+          <w:rFonts w:ascii="Courier New" w:hAnsi="Courier New" w:cs="Courier New"/>
+        </w:rPr>
+        <w:tab/>
+      </w:r>
+      <w:r>
+        <w:rPr>
+          <w:rFonts w:ascii="Courier New" w:hAnsi="Courier New" w:cs="Courier New"/>
+        </w:rPr>
+        <w:tab/>
+      </w:r>
+      <w:r>
+        <w:rPr>
+          <w:rFonts w:ascii="Courier New" w:hAnsi="Courier New" w:cs="Courier New"/>
+        </w:rPr>
+        <w:tab/>
+        <w:t>- 3720.0</w:t>
+      </w:r>
+    </w:p>
+    <w:p>
+      <w:pPr>
+        <w:pStyle w:val="PlainText"/>
+        <w:rPr>
+          <w:rFonts w:ascii="Courier New" w:hAnsi="Courier New" w:cs="Courier New"/>
+          <w:b/>
+        </w:rPr>
+      </w:pPr>
+      <w:r>
+        <w:rPr>
+          <w:rFonts w:ascii="Courier New" w:hAnsi="Courier New" w:cs="Courier New"/>
+          <w:b/>
+        </w:rPr>
+        <w:t>Amount balance</w:t>
+      </w:r>
+      <w:r>
+        <w:rPr>
+          <w:rFonts w:ascii="Courier New" w:hAnsi="Courier New" w:cs="Courier New"/>
+          <w:b/>
+        </w:rPr>
+        <w:tab/>
+      </w:r>
+      <w:r>
+        <w:rPr>
+          <w:rFonts w:ascii="Courier New" w:hAnsi="Courier New" w:cs="Courier New"/>
+          <w:b/>
+        </w:rPr>
+        <w:tab/>
+      </w:r>
+      <w:r>
+        <w:rPr>
+          <w:rFonts w:ascii="Courier New" w:hAnsi="Courier New" w:cs="Courier New"/>
+          <w:b/>
+        </w:rPr>
+        <w:tab/>
+        <w:t>- 455745.0</w:t>
+      </w:r>
+    </w:p>
+    <w:p>
+      <w:pPr>
+        <w:pStyle w:val="PlainText"/>
+        <w:rPr>
+          <w:rFonts w:ascii="Courier New" w:hAnsi="Courier New" w:cs="Courier New"/>
+        </w:rPr>
+      </w:pPr>
+    </w:p>
+    <w:p>
+      <w:pPr>
+        <w:pStyle w:val="PlainText"/>
+        <w:rPr>
+          <w:rFonts w:ascii="Courier New" w:hAnsi="Courier New" w:cs="Courier New"/>
+          <w:b/>
+        </w:rPr>
+      </w:pPr>
     </w:p>
     <w:p>
       <w:pPr>

--- a/customer _details/KIRAN/SEP/SIRA/SGP/PURCHASE DETAILS.docx
+++ b/customer _details/KIRAN/SEP/SIRA/SGP/PURCHASE DETAILS.docx
@@ -14813,13 +14813,7 @@
         <w:rPr>
           <w:rFonts w:ascii="Courier New" w:hAnsi="Courier New" w:cs="Courier New"/>
         </w:rPr>
-        <w:t>FRI Oct 06</w:t>
-      </w:r>
-      <w:r>
-        <w:rPr>
-          <w:rFonts w:ascii="Courier New" w:hAnsi="Courier New" w:cs="Courier New"/>
-        </w:rPr>
-        <w:t xml:space="preserve"> 12:15:23 PDT 2017</w:t>
+        <w:t>FRI Oct 06 12:15:23 PDT 2017</w:t>
       </w:r>
     </w:p>
     <w:p>
@@ -15582,6 +15576,925 @@
         <w:tab/>
         <w:t>- 455745.0</w:t>
       </w:r>
+    </w:p>
+    <w:p>
+      <w:pPr>
+        <w:pStyle w:val="PlainText"/>
+        <w:rPr>
+          <w:rFonts w:ascii="Courier New" w:hAnsi="Courier New" w:cs="Courier New"/>
+          <w:b/>
+        </w:rPr>
+      </w:pPr>
+    </w:p>
+    <w:p>
+      <w:pPr>
+        <w:pStyle w:val="PlainText"/>
+        <w:rPr>
+          <w:rFonts w:ascii="Courier New" w:hAnsi="Courier New" w:cs="Courier New"/>
+        </w:rPr>
+      </w:pPr>
+      <w:r>
+        <w:rPr>
+          <w:rFonts w:ascii="Courier New" w:hAnsi="Courier New" w:cs="Courier New"/>
+        </w:rPr>
+        <w:t>SAT Oct 07 13:10:59 PDT 2017</w:t>
+      </w:r>
+    </w:p>
+    <w:p>
+      <w:pPr>
+        <w:pStyle w:val="PlainText"/>
+        <w:rPr>
+          <w:rFonts w:ascii="Courier New" w:hAnsi="Courier New" w:cs="Courier New"/>
+        </w:rPr>
+      </w:pPr>
+      <w:r>
+        <w:rPr>
+          <w:rFonts w:ascii="Courier New" w:hAnsi="Courier New" w:cs="Courier New"/>
+        </w:rPr>
+        <w:t>Person Name</w:t>
+      </w:r>
+      <w:r>
+        <w:rPr>
+          <w:rFonts w:ascii="Courier New" w:hAnsi="Courier New" w:cs="Courier New"/>
+        </w:rPr>
+        <w:tab/>
+      </w:r>
+      <w:r>
+        <w:rPr>
+          <w:rFonts w:ascii="Courier New" w:hAnsi="Courier New" w:cs="Courier New"/>
+        </w:rPr>
+        <w:tab/>
+      </w:r>
+      <w:r>
+        <w:rPr>
+          <w:rFonts w:ascii="Courier New" w:hAnsi="Courier New" w:cs="Courier New"/>
+        </w:rPr>
+        <w:tab/>
+      </w:r>
+      <w:r>
+        <w:rPr>
+          <w:rFonts w:ascii="Courier New" w:hAnsi="Courier New" w:cs="Courier New"/>
+        </w:rPr>
+        <w:tab/>
+        <w:t>- SGP</w:t>
+      </w:r>
+    </w:p>
+    <w:p>
+      <w:pPr>
+        <w:pStyle w:val="PlainText"/>
+        <w:rPr>
+          <w:rFonts w:ascii="Courier New" w:hAnsi="Courier New" w:cs="Courier New"/>
+        </w:rPr>
+      </w:pPr>
+      <w:r>
+        <w:rPr>
+          <w:rFonts w:ascii="Courier New" w:hAnsi="Courier New" w:cs="Courier New"/>
+        </w:rPr>
+        <w:t>---------------------------------------------------------------</w:t>
+      </w:r>
+    </w:p>
+    <w:p>
+      <w:pPr>
+        <w:pStyle w:val="PlainText"/>
+        <w:rPr>
+          <w:rFonts w:ascii="Courier New" w:hAnsi="Courier New" w:cs="Courier New"/>
+        </w:rPr>
+      </w:pPr>
+      <w:r>
+        <w:rPr>
+          <w:rFonts w:ascii="Courier New" w:hAnsi="Courier New" w:cs="Courier New"/>
+        </w:rPr>
+        <w:t>Item Name</w:t>
+      </w:r>
+      <w:r>
+        <w:rPr>
+          <w:rFonts w:ascii="Courier New" w:hAnsi="Courier New" w:cs="Courier New"/>
+        </w:rPr>
+        <w:tab/>
+      </w:r>
+      <w:r>
+        <w:rPr>
+          <w:rFonts w:ascii="Courier New" w:hAnsi="Courier New" w:cs="Courier New"/>
+        </w:rPr>
+        <w:tab/>
+      </w:r>
+      <w:r>
+        <w:rPr>
+          <w:rFonts w:ascii="Courier New" w:hAnsi="Courier New" w:cs="Courier New"/>
+        </w:rPr>
+        <w:tab/>
+      </w:r>
+      <w:r>
+        <w:rPr>
+          <w:rFonts w:ascii="Courier New" w:hAnsi="Courier New" w:cs="Courier New"/>
+        </w:rPr>
+        <w:tab/>
+        <w:t>- CARROT</w:t>
+      </w:r>
+    </w:p>
+    <w:p>
+      <w:pPr>
+        <w:pStyle w:val="PlainText"/>
+        <w:rPr>
+          <w:rFonts w:ascii="Courier New" w:hAnsi="Courier New" w:cs="Courier New"/>
+        </w:rPr>
+      </w:pPr>
+      <w:r>
+        <w:rPr>
+          <w:rFonts w:ascii="Courier New" w:hAnsi="Courier New" w:cs="Courier New"/>
+        </w:rPr>
+        <w:t>Number of Pockets</w:t>
+      </w:r>
+      <w:r>
+        <w:rPr>
+          <w:rFonts w:ascii="Courier New" w:hAnsi="Courier New" w:cs="Courier New"/>
+        </w:rPr>
+        <w:tab/>
+      </w:r>
+      <w:r>
+        <w:rPr>
+          <w:rFonts w:ascii="Courier New" w:hAnsi="Courier New" w:cs="Courier New"/>
+        </w:rPr>
+        <w:tab/>
+      </w:r>
+      <w:r>
+        <w:rPr>
+          <w:rFonts w:ascii="Courier New" w:hAnsi="Courier New" w:cs="Courier New"/>
+        </w:rPr>
+        <w:tab/>
+        <w:t>- 6</w:t>
+      </w:r>
+    </w:p>
+    <w:p>
+      <w:pPr>
+        <w:pStyle w:val="PlainText"/>
+        <w:rPr>
+          <w:rFonts w:ascii="Courier New" w:hAnsi="Courier New" w:cs="Courier New"/>
+        </w:rPr>
+      </w:pPr>
+      <w:r>
+        <w:rPr>
+          <w:rFonts w:ascii="Courier New" w:hAnsi="Courier New" w:cs="Courier New"/>
+        </w:rPr>
+        <w:t>Number of KGs</w:t>
+      </w:r>
+      <w:r>
+        <w:rPr>
+          <w:rFonts w:ascii="Courier New" w:hAnsi="Courier New" w:cs="Courier New"/>
+        </w:rPr>
+        <w:tab/>
+      </w:r>
+      <w:r>
+        <w:rPr>
+          <w:rFonts w:ascii="Courier New" w:hAnsi="Courier New" w:cs="Courier New"/>
+        </w:rPr>
+        <w:tab/>
+      </w:r>
+      <w:r>
+        <w:rPr>
+          <w:rFonts w:ascii="Courier New" w:hAnsi="Courier New" w:cs="Courier New"/>
+        </w:rPr>
+        <w:tab/>
+        <w:t>- 464</w:t>
+      </w:r>
+    </w:p>
+    <w:p>
+      <w:pPr>
+        <w:pStyle w:val="PlainText"/>
+        <w:rPr>
+          <w:rFonts w:ascii="Courier New" w:hAnsi="Courier New" w:cs="Courier New"/>
+        </w:rPr>
+      </w:pPr>
+      <w:r>
+        <w:rPr>
+          <w:rFonts w:ascii="Courier New" w:hAnsi="Courier New" w:cs="Courier New"/>
+        </w:rPr>
+        <w:t>Rate</w:t>
+      </w:r>
+      <w:r>
+        <w:rPr>
+          <w:rFonts w:ascii="Courier New" w:hAnsi="Courier New" w:cs="Courier New"/>
+        </w:rPr>
+        <w:tab/>
+      </w:r>
+      <w:r>
+        <w:rPr>
+          <w:rFonts w:ascii="Courier New" w:hAnsi="Courier New" w:cs="Courier New"/>
+        </w:rPr>
+        <w:tab/>
+      </w:r>
+      <w:r>
+        <w:rPr>
+          <w:rFonts w:ascii="Courier New" w:hAnsi="Courier New" w:cs="Courier New"/>
+        </w:rPr>
+        <w:tab/>
+      </w:r>
+      <w:r>
+        <w:rPr>
+          <w:rFonts w:ascii="Courier New" w:hAnsi="Courier New" w:cs="Courier New"/>
+        </w:rPr>
+        <w:tab/>
+      </w:r>
+      <w:r>
+        <w:rPr>
+          <w:rFonts w:ascii="Courier New" w:hAnsi="Courier New" w:cs="Courier New"/>
+        </w:rPr>
+        <w:tab/>
+        <w:t>- 22</w:t>
+      </w:r>
+    </w:p>
+    <w:p>
+      <w:pPr>
+        <w:pStyle w:val="PlainText"/>
+        <w:rPr>
+          <w:rFonts w:ascii="Courier New" w:hAnsi="Courier New" w:cs="Courier New"/>
+        </w:rPr>
+      </w:pPr>
+      <w:r>
+        <w:rPr>
+          <w:rFonts w:ascii="Courier New" w:hAnsi="Courier New" w:cs="Courier New"/>
+        </w:rPr>
+        <w:t>Transport &amp; Miscellaneous</w:t>
+      </w:r>
+      <w:r>
+        <w:rPr>
+          <w:rFonts w:ascii="Courier New" w:hAnsi="Courier New" w:cs="Courier New"/>
+        </w:rPr>
+        <w:tab/>
+        <w:t>- 420</w:t>
+      </w:r>
+    </w:p>
+    <w:p>
+      <w:pPr>
+        <w:pStyle w:val="PlainText"/>
+        <w:rPr>
+          <w:rFonts w:ascii="Courier New" w:hAnsi="Courier New" w:cs="Courier New"/>
+        </w:rPr>
+      </w:pPr>
+      <w:r>
+        <w:rPr>
+          <w:rFonts w:ascii="Courier New" w:hAnsi="Courier New" w:cs="Courier New"/>
+        </w:rPr>
+        <w:t>Total Price</w:t>
+      </w:r>
+      <w:r>
+        <w:rPr>
+          <w:rFonts w:ascii="Courier New" w:hAnsi="Courier New" w:cs="Courier New"/>
+        </w:rPr>
+        <w:tab/>
+      </w:r>
+      <w:r>
+        <w:rPr>
+          <w:rFonts w:ascii="Courier New" w:hAnsi="Courier New" w:cs="Courier New"/>
+        </w:rPr>
+        <w:tab/>
+      </w:r>
+      <w:r>
+        <w:rPr>
+          <w:rFonts w:ascii="Courier New" w:hAnsi="Courier New" w:cs="Courier New"/>
+        </w:rPr>
+        <w:tab/>
+      </w:r>
+      <w:r>
+        <w:rPr>
+          <w:rFonts w:ascii="Courier New" w:hAnsi="Courier New" w:cs="Courier New"/>
+        </w:rPr>
+        <w:tab/>
+        <w:t>- 10628.0</w:t>
+      </w:r>
+    </w:p>
+    <w:p>
+      <w:pPr>
+        <w:pStyle w:val="PlainText"/>
+        <w:rPr>
+          <w:rFonts w:ascii="Courier New" w:hAnsi="Courier New" w:cs="Courier New"/>
+          <w:b/>
+        </w:rPr>
+      </w:pPr>
+      <w:r>
+        <w:rPr>
+          <w:rFonts w:ascii="Courier New" w:hAnsi="Courier New" w:cs="Courier New"/>
+          <w:b/>
+        </w:rPr>
+        <w:t>Amount balance</w:t>
+      </w:r>
+      <w:r>
+        <w:rPr>
+          <w:rFonts w:ascii="Courier New" w:hAnsi="Courier New" w:cs="Courier New"/>
+          <w:b/>
+        </w:rPr>
+        <w:tab/>
+      </w:r>
+      <w:r>
+        <w:rPr>
+          <w:rFonts w:ascii="Courier New" w:hAnsi="Courier New" w:cs="Courier New"/>
+          <w:b/>
+        </w:rPr>
+        <w:tab/>
+      </w:r>
+      <w:r>
+        <w:rPr>
+          <w:rFonts w:ascii="Courier New" w:hAnsi="Courier New" w:cs="Courier New"/>
+          <w:b/>
+        </w:rPr>
+        <w:tab/>
+        <w:t>- 466373.0</w:t>
+      </w:r>
+    </w:p>
+    <w:p>
+      <w:pPr>
+        <w:pStyle w:val="PlainText"/>
+        <w:rPr>
+          <w:rFonts w:ascii="Courier New" w:hAnsi="Courier New" w:cs="Courier New"/>
+          <w:b/>
+        </w:rPr>
+      </w:pPr>
+    </w:p>
+    <w:p>
+      <w:pPr>
+        <w:pStyle w:val="PlainText"/>
+        <w:rPr>
+          <w:rFonts w:ascii="Courier New" w:hAnsi="Courier New" w:cs="Courier New"/>
+        </w:rPr>
+      </w:pPr>
+      <w:r>
+        <w:rPr>
+          <w:rFonts w:ascii="Courier New" w:hAnsi="Courier New" w:cs="Courier New"/>
+        </w:rPr>
+        <w:t>SUN Oct 08</w:t>
+      </w:r>
+      <w:r>
+        <w:rPr>
+          <w:rFonts w:ascii="Courier New" w:hAnsi="Courier New" w:cs="Courier New"/>
+        </w:rPr>
+        <w:t xml:space="preserve"> 16:24:25 PDT 2017</w:t>
+      </w:r>
+    </w:p>
+    <w:p>
+      <w:pPr>
+        <w:pStyle w:val="PlainText"/>
+        <w:rPr>
+          <w:rFonts w:ascii="Courier New" w:hAnsi="Courier New" w:cs="Courier New"/>
+        </w:rPr>
+      </w:pPr>
+      <w:r>
+        <w:rPr>
+          <w:rFonts w:ascii="Courier New" w:hAnsi="Courier New" w:cs="Courier New"/>
+        </w:rPr>
+        <w:t>Person Name</w:t>
+      </w:r>
+      <w:r>
+        <w:rPr>
+          <w:rFonts w:ascii="Courier New" w:hAnsi="Courier New" w:cs="Courier New"/>
+        </w:rPr>
+        <w:tab/>
+      </w:r>
+      <w:r>
+        <w:rPr>
+          <w:rFonts w:ascii="Courier New" w:hAnsi="Courier New" w:cs="Courier New"/>
+        </w:rPr>
+        <w:tab/>
+      </w:r>
+      <w:r>
+        <w:rPr>
+          <w:rFonts w:ascii="Courier New" w:hAnsi="Courier New" w:cs="Courier New"/>
+        </w:rPr>
+        <w:tab/>
+      </w:r>
+      <w:r>
+        <w:rPr>
+          <w:rFonts w:ascii="Courier New" w:hAnsi="Courier New" w:cs="Courier New"/>
+        </w:rPr>
+        <w:tab/>
+        <w:t>- SGP</w:t>
+      </w:r>
+    </w:p>
+    <w:p>
+      <w:pPr>
+        <w:pStyle w:val="PlainText"/>
+        <w:rPr>
+          <w:rFonts w:ascii="Courier New" w:hAnsi="Courier New" w:cs="Courier New"/>
+        </w:rPr>
+      </w:pPr>
+      <w:r>
+        <w:rPr>
+          <w:rFonts w:ascii="Courier New" w:hAnsi="Courier New" w:cs="Courier New"/>
+        </w:rPr>
+        <w:t>---------------------------------------------------------------</w:t>
+      </w:r>
+    </w:p>
+    <w:p>
+      <w:pPr>
+        <w:pStyle w:val="PlainText"/>
+        <w:rPr>
+          <w:rFonts w:ascii="Courier New" w:hAnsi="Courier New" w:cs="Courier New"/>
+        </w:rPr>
+      </w:pPr>
+      <w:r>
+        <w:rPr>
+          <w:rFonts w:ascii="Courier New" w:hAnsi="Courier New" w:cs="Courier New"/>
+        </w:rPr>
+        <w:t>Item Name</w:t>
+      </w:r>
+      <w:r>
+        <w:rPr>
+          <w:rFonts w:ascii="Courier New" w:hAnsi="Courier New" w:cs="Courier New"/>
+        </w:rPr>
+        <w:tab/>
+      </w:r>
+      <w:r>
+        <w:rPr>
+          <w:rFonts w:ascii="Courier New" w:hAnsi="Courier New" w:cs="Courier New"/>
+        </w:rPr>
+        <w:tab/>
+      </w:r>
+      <w:r>
+        <w:rPr>
+          <w:rFonts w:ascii="Courier New" w:hAnsi="Courier New" w:cs="Courier New"/>
+        </w:rPr>
+        <w:tab/>
+      </w:r>
+      <w:r>
+        <w:rPr>
+          <w:rFonts w:ascii="Courier New" w:hAnsi="Courier New" w:cs="Courier New"/>
+        </w:rPr>
+        <w:tab/>
+        <w:t>- BEET</w:t>
+      </w:r>
+    </w:p>
+    <w:p>
+      <w:pPr>
+        <w:pStyle w:val="PlainText"/>
+        <w:rPr>
+          <w:rFonts w:ascii="Courier New" w:hAnsi="Courier New" w:cs="Courier New"/>
+        </w:rPr>
+      </w:pPr>
+      <w:r>
+        <w:rPr>
+          <w:rFonts w:ascii="Courier New" w:hAnsi="Courier New" w:cs="Courier New"/>
+        </w:rPr>
+        <w:t>Number of Pockets</w:t>
+      </w:r>
+      <w:r>
+        <w:rPr>
+          <w:rFonts w:ascii="Courier New" w:hAnsi="Courier New" w:cs="Courier New"/>
+        </w:rPr>
+        <w:tab/>
+      </w:r>
+      <w:r>
+        <w:rPr>
+          <w:rFonts w:ascii="Courier New" w:hAnsi="Courier New" w:cs="Courier New"/>
+        </w:rPr>
+        <w:tab/>
+      </w:r>
+      <w:r>
+        <w:rPr>
+          <w:rFonts w:ascii="Courier New" w:hAnsi="Courier New" w:cs="Courier New"/>
+        </w:rPr>
+        <w:tab/>
+        <w:t>- 1</w:t>
+      </w:r>
+    </w:p>
+    <w:p>
+      <w:pPr>
+        <w:pStyle w:val="PlainText"/>
+        <w:rPr>
+          <w:rFonts w:ascii="Courier New" w:hAnsi="Courier New" w:cs="Courier New"/>
+        </w:rPr>
+      </w:pPr>
+      <w:r>
+        <w:rPr>
+          <w:rFonts w:ascii="Courier New" w:hAnsi="Courier New" w:cs="Courier New"/>
+        </w:rPr>
+        <w:t>Number of KGs</w:t>
+      </w:r>
+      <w:r>
+        <w:rPr>
+          <w:rFonts w:ascii="Courier New" w:hAnsi="Courier New" w:cs="Courier New"/>
+        </w:rPr>
+        <w:tab/>
+      </w:r>
+      <w:r>
+        <w:rPr>
+          <w:rFonts w:ascii="Courier New" w:hAnsi="Courier New" w:cs="Courier New"/>
+        </w:rPr>
+        <w:tab/>
+      </w:r>
+      <w:r>
+        <w:rPr>
+          <w:rFonts w:ascii="Courier New" w:hAnsi="Courier New" w:cs="Courier New"/>
+        </w:rPr>
+        <w:tab/>
+        <w:t>- 42</w:t>
+      </w:r>
+    </w:p>
+    <w:p>
+      <w:pPr>
+        <w:pStyle w:val="PlainText"/>
+        <w:rPr>
+          <w:rFonts w:ascii="Courier New" w:hAnsi="Courier New" w:cs="Courier New"/>
+        </w:rPr>
+      </w:pPr>
+      <w:r>
+        <w:rPr>
+          <w:rFonts w:ascii="Courier New" w:hAnsi="Courier New" w:cs="Courier New"/>
+        </w:rPr>
+        <w:t>Rate</w:t>
+      </w:r>
+      <w:r>
+        <w:rPr>
+          <w:rFonts w:ascii="Courier New" w:hAnsi="Courier New" w:cs="Courier New"/>
+        </w:rPr>
+        <w:tab/>
+      </w:r>
+      <w:r>
+        <w:rPr>
+          <w:rFonts w:ascii="Courier New" w:hAnsi="Courier New" w:cs="Courier New"/>
+        </w:rPr>
+        <w:tab/>
+      </w:r>
+      <w:r>
+        <w:rPr>
+          <w:rFonts w:ascii="Courier New" w:hAnsi="Courier New" w:cs="Courier New"/>
+        </w:rPr>
+        <w:tab/>
+      </w:r>
+      <w:r>
+        <w:rPr>
+          <w:rFonts w:ascii="Courier New" w:hAnsi="Courier New" w:cs="Courier New"/>
+        </w:rPr>
+        <w:tab/>
+      </w:r>
+      <w:r>
+        <w:rPr>
+          <w:rFonts w:ascii="Courier New" w:hAnsi="Courier New" w:cs="Courier New"/>
+        </w:rPr>
+        <w:tab/>
+        <w:t>- 28</w:t>
+      </w:r>
+    </w:p>
+    <w:p>
+      <w:pPr>
+        <w:pStyle w:val="PlainText"/>
+        <w:rPr>
+          <w:rFonts w:ascii="Courier New" w:hAnsi="Courier New" w:cs="Courier New"/>
+        </w:rPr>
+      </w:pPr>
+      <w:r>
+        <w:rPr>
+          <w:rFonts w:ascii="Courier New" w:hAnsi="Courier New" w:cs="Courier New"/>
+        </w:rPr>
+        <w:t>Total Price</w:t>
+      </w:r>
+      <w:r>
+        <w:rPr>
+          <w:rFonts w:ascii="Courier New" w:hAnsi="Courier New" w:cs="Courier New"/>
+        </w:rPr>
+        <w:tab/>
+      </w:r>
+      <w:r>
+        <w:rPr>
+          <w:rFonts w:ascii="Courier New" w:hAnsi="Courier New" w:cs="Courier New"/>
+        </w:rPr>
+        <w:tab/>
+      </w:r>
+      <w:r>
+        <w:rPr>
+          <w:rFonts w:ascii="Courier New" w:hAnsi="Courier New" w:cs="Courier New"/>
+        </w:rPr>
+        <w:tab/>
+      </w:r>
+      <w:r>
+        <w:rPr>
+          <w:rFonts w:ascii="Courier New" w:hAnsi="Courier New" w:cs="Courier New"/>
+        </w:rPr>
+        <w:tab/>
+        <w:t>- 1176.0</w:t>
+      </w:r>
+    </w:p>
+    <w:p>
+      <w:pPr>
+        <w:pStyle w:val="PlainText"/>
+        <w:rPr>
+          <w:rFonts w:ascii="Courier New" w:hAnsi="Courier New" w:cs="Courier New"/>
+        </w:rPr>
+      </w:pPr>
+      <w:r>
+        <w:rPr>
+          <w:rFonts w:ascii="Courier New" w:hAnsi="Courier New" w:cs="Courier New"/>
+        </w:rPr>
+        <w:t>Amount balance</w:t>
+      </w:r>
+      <w:r>
+        <w:rPr>
+          <w:rFonts w:ascii="Courier New" w:hAnsi="Courier New" w:cs="Courier New"/>
+        </w:rPr>
+        <w:tab/>
+      </w:r>
+      <w:r>
+        <w:rPr>
+          <w:rFonts w:ascii="Courier New" w:hAnsi="Courier New" w:cs="Courier New"/>
+        </w:rPr>
+        <w:tab/>
+      </w:r>
+      <w:r>
+        <w:rPr>
+          <w:rFonts w:ascii="Courier New" w:hAnsi="Courier New" w:cs="Courier New"/>
+        </w:rPr>
+        <w:tab/>
+        <w:t>- 467549.0</w:t>
+      </w:r>
+    </w:p>
+    <w:p>
+      <w:pPr>
+        <w:pStyle w:val="PlainText"/>
+        <w:rPr>
+          <w:rFonts w:ascii="Courier New" w:hAnsi="Courier New" w:cs="Courier New"/>
+        </w:rPr>
+      </w:pPr>
+    </w:p>
+    <w:p>
+      <w:pPr>
+        <w:pStyle w:val="PlainText"/>
+        <w:rPr>
+          <w:rFonts w:ascii="Courier New" w:hAnsi="Courier New" w:cs="Courier New"/>
+        </w:rPr>
+      </w:pPr>
+      <w:r>
+        <w:rPr>
+          <w:rFonts w:ascii="Courier New" w:hAnsi="Courier New" w:cs="Courier New"/>
+        </w:rPr>
+        <w:t>Item Name</w:t>
+      </w:r>
+      <w:r>
+        <w:rPr>
+          <w:rFonts w:ascii="Courier New" w:hAnsi="Courier New" w:cs="Courier New"/>
+        </w:rPr>
+        <w:tab/>
+      </w:r>
+      <w:r>
+        <w:rPr>
+          <w:rFonts w:ascii="Courier New" w:hAnsi="Courier New" w:cs="Courier New"/>
+        </w:rPr>
+        <w:tab/>
+      </w:r>
+      <w:r>
+        <w:rPr>
+          <w:rFonts w:ascii="Courier New" w:hAnsi="Courier New" w:cs="Courier New"/>
+        </w:rPr>
+        <w:tab/>
+      </w:r>
+      <w:r>
+        <w:rPr>
+          <w:rFonts w:ascii="Courier New" w:hAnsi="Courier New" w:cs="Courier New"/>
+        </w:rPr>
+        <w:tab/>
+        <w:t>- CARROT</w:t>
+      </w:r>
+    </w:p>
+    <w:p>
+      <w:pPr>
+        <w:pStyle w:val="PlainText"/>
+        <w:rPr>
+          <w:rFonts w:ascii="Courier New" w:hAnsi="Courier New" w:cs="Courier New"/>
+        </w:rPr>
+      </w:pPr>
+      <w:r>
+        <w:rPr>
+          <w:rFonts w:ascii="Courier New" w:hAnsi="Courier New" w:cs="Courier New"/>
+        </w:rPr>
+        <w:t>Number of Pockets</w:t>
+      </w:r>
+      <w:r>
+        <w:rPr>
+          <w:rFonts w:ascii="Courier New" w:hAnsi="Courier New" w:cs="Courier New"/>
+        </w:rPr>
+        <w:tab/>
+      </w:r>
+      <w:r>
+        <w:rPr>
+          <w:rFonts w:ascii="Courier New" w:hAnsi="Courier New" w:cs="Courier New"/>
+        </w:rPr>
+        <w:tab/>
+      </w:r>
+      <w:r>
+        <w:rPr>
+          <w:rFonts w:ascii="Courier New" w:hAnsi="Courier New" w:cs="Courier New"/>
+        </w:rPr>
+        <w:tab/>
+        <w:t>- 2</w:t>
+      </w:r>
+    </w:p>
+    <w:p>
+      <w:pPr>
+        <w:pStyle w:val="PlainText"/>
+        <w:rPr>
+          <w:rFonts w:ascii="Courier New" w:hAnsi="Courier New" w:cs="Courier New"/>
+        </w:rPr>
+      </w:pPr>
+      <w:r>
+        <w:rPr>
+          <w:rFonts w:ascii="Courier New" w:hAnsi="Courier New" w:cs="Courier New"/>
+        </w:rPr>
+        <w:t>Number of KGs</w:t>
+      </w:r>
+      <w:r>
+        <w:rPr>
+          <w:rFonts w:ascii="Courier New" w:hAnsi="Courier New" w:cs="Courier New"/>
+        </w:rPr>
+        <w:tab/>
+      </w:r>
+      <w:r>
+        <w:rPr>
+          <w:rFonts w:ascii="Courier New" w:hAnsi="Courier New" w:cs="Courier New"/>
+        </w:rPr>
+        <w:tab/>
+      </w:r>
+      <w:r>
+        <w:rPr>
+          <w:rFonts w:ascii="Courier New" w:hAnsi="Courier New" w:cs="Courier New"/>
+        </w:rPr>
+        <w:tab/>
+        <w:t>- 166</w:t>
+      </w:r>
+    </w:p>
+    <w:p>
+      <w:pPr>
+        <w:pStyle w:val="PlainText"/>
+        <w:rPr>
+          <w:rFonts w:ascii="Courier New" w:hAnsi="Courier New" w:cs="Courier New"/>
+        </w:rPr>
+      </w:pPr>
+      <w:r>
+        <w:rPr>
+          <w:rFonts w:ascii="Courier New" w:hAnsi="Courier New" w:cs="Courier New"/>
+        </w:rPr>
+        <w:t>Rate</w:t>
+      </w:r>
+      <w:r>
+        <w:rPr>
+          <w:rFonts w:ascii="Courier New" w:hAnsi="Courier New" w:cs="Courier New"/>
+        </w:rPr>
+        <w:tab/>
+      </w:r>
+      <w:r>
+        <w:rPr>
+          <w:rFonts w:ascii="Courier New" w:hAnsi="Courier New" w:cs="Courier New"/>
+        </w:rPr>
+        <w:tab/>
+      </w:r>
+      <w:r>
+        <w:rPr>
+          <w:rFonts w:ascii="Courier New" w:hAnsi="Courier New" w:cs="Courier New"/>
+        </w:rPr>
+        <w:tab/>
+      </w:r>
+      <w:r>
+        <w:rPr>
+          <w:rFonts w:ascii="Courier New" w:hAnsi="Courier New" w:cs="Courier New"/>
+        </w:rPr>
+        <w:tab/>
+      </w:r>
+      <w:r>
+        <w:rPr>
+          <w:rFonts w:ascii="Courier New" w:hAnsi="Courier New" w:cs="Courier New"/>
+        </w:rPr>
+        <w:tab/>
+        <w:t>- 20</w:t>
+      </w:r>
+    </w:p>
+    <w:p>
+      <w:pPr>
+        <w:pStyle w:val="PlainText"/>
+        <w:rPr>
+          <w:rFonts w:ascii="Courier New" w:hAnsi="Courier New" w:cs="Courier New"/>
+        </w:rPr>
+      </w:pPr>
+      <w:r>
+        <w:rPr>
+          <w:rFonts w:ascii="Courier New" w:hAnsi="Courier New" w:cs="Courier New"/>
+        </w:rPr>
+        <w:t>Transport &amp; Miscellaneous</w:t>
+      </w:r>
+      <w:r>
+        <w:rPr>
+          <w:rFonts w:ascii="Courier New" w:hAnsi="Courier New" w:cs="Courier New"/>
+        </w:rPr>
+        <w:tab/>
+        <w:t>- 190</w:t>
+      </w:r>
+    </w:p>
+    <w:p>
+      <w:pPr>
+        <w:pStyle w:val="PlainText"/>
+        <w:rPr>
+          <w:rFonts w:ascii="Courier New" w:hAnsi="Courier New" w:cs="Courier New"/>
+        </w:rPr>
+      </w:pPr>
+      <w:r>
+        <w:rPr>
+          <w:rFonts w:ascii="Courier New" w:hAnsi="Courier New" w:cs="Courier New"/>
+        </w:rPr>
+        <w:t>Total Price</w:t>
+      </w:r>
+      <w:r>
+        <w:rPr>
+          <w:rFonts w:ascii="Courier New" w:hAnsi="Courier New" w:cs="Courier New"/>
+        </w:rPr>
+        <w:tab/>
+      </w:r>
+      <w:r>
+        <w:rPr>
+          <w:rFonts w:ascii="Courier New" w:hAnsi="Courier New" w:cs="Courier New"/>
+        </w:rPr>
+        <w:tab/>
+      </w:r>
+      <w:r>
+        <w:rPr>
+          <w:rFonts w:ascii="Courier New" w:hAnsi="Courier New" w:cs="Courier New"/>
+        </w:rPr>
+        <w:tab/>
+      </w:r>
+      <w:r>
+        <w:rPr>
+          <w:rFonts w:ascii="Courier New" w:hAnsi="Courier New" w:cs="Courier New"/>
+        </w:rPr>
+        <w:tab/>
+        <w:t>- 3510.0</w:t>
+      </w:r>
+    </w:p>
+    <w:p>
+      <w:pPr>
+        <w:pStyle w:val="PlainText"/>
+        <w:rPr>
+          <w:rFonts w:ascii="Courier New" w:hAnsi="Courier New" w:cs="Courier New"/>
+          <w:b/>
+        </w:rPr>
+      </w:pPr>
+      <w:r>
+        <w:rPr>
+          <w:rFonts w:ascii="Courier New" w:hAnsi="Courier New" w:cs="Courier New"/>
+          <w:b/>
+        </w:rPr>
+        <w:t>Amount balance</w:t>
+      </w:r>
+      <w:r>
+        <w:rPr>
+          <w:rFonts w:ascii="Courier New" w:hAnsi="Courier New" w:cs="Courier New"/>
+          <w:b/>
+        </w:rPr>
+        <w:tab/>
+      </w:r>
+      <w:r>
+        <w:rPr>
+          <w:rFonts w:ascii="Courier New" w:hAnsi="Courier New" w:cs="Courier New"/>
+          <w:b/>
+        </w:rPr>
+        <w:tab/>
+      </w:r>
+      <w:r>
+        <w:rPr>
+          <w:rFonts w:ascii="Courier New" w:hAnsi="Courier New" w:cs="Courier New"/>
+          <w:b/>
+        </w:rPr>
+        <w:tab/>
+        <w:t>- 471059.0</w:t>
+      </w:r>
+    </w:p>
+    <w:p>
+      <w:pPr>
+        <w:pStyle w:val="PlainText"/>
+        <w:rPr>
+          <w:rFonts w:ascii="Courier New" w:hAnsi="Courier New" w:cs="Courier New"/>
+          <w:b/>
+        </w:rPr>
+      </w:pPr>
+    </w:p>
+    <w:p>
+      <w:pPr>
+        <w:pStyle w:val="PlainText"/>
+        <w:rPr>
+          <w:rFonts w:ascii="Courier New" w:hAnsi="Courier New" w:cs="Courier New"/>
+          <w:b/>
+        </w:rPr>
+      </w:pPr>
+    </w:p>
+    <w:p>
+      <w:pPr>
+        <w:pStyle w:val="PlainText"/>
+        <w:rPr>
+          <w:rFonts w:ascii="Courier New" w:hAnsi="Courier New" w:cs="Courier New"/>
+        </w:rPr>
+      </w:pPr>
+    </w:p>
+    <w:p>
+      <w:pPr>
+        <w:pStyle w:val="PlainText"/>
+        <w:rPr>
+          <w:rFonts w:ascii="Courier New" w:hAnsi="Courier New" w:cs="Courier New"/>
+          <w:b/>
+        </w:rPr>
+      </w:pPr>
     </w:p>
     <w:p>
       <w:pPr>

--- a/customer _details/KIRAN/SEP/SIRA/SGP/PURCHASE DETAILS.docx
+++ b/customer _details/KIRAN/SEP/SIRA/SGP/PURCHASE DETAILS.docx
@@ -15921,13 +15921,7 @@
         <w:rPr>
           <w:rFonts w:ascii="Courier New" w:hAnsi="Courier New" w:cs="Courier New"/>
         </w:rPr>
-        <w:t>SUN Oct 08</w:t>
-      </w:r>
-      <w:r>
-        <w:rPr>
-          <w:rFonts w:ascii="Courier New" w:hAnsi="Courier New" w:cs="Courier New"/>
-        </w:rPr>
-        <w:t xml:space="preserve"> 16:24:25 PDT 2017</w:t>
+        <w:t>SUN Oct 08 16:24:25 PDT 2017</w:t>
       </w:r>
     </w:p>
     <w:p>
@@ -16460,6 +16454,998 @@
         <w:tab/>
         <w:t>- 471059.0</w:t>
       </w:r>
+    </w:p>
+    <w:p>
+      <w:pPr>
+        <w:pStyle w:val="PlainText"/>
+        <w:rPr>
+          <w:rFonts w:ascii="Courier New" w:hAnsi="Courier New" w:cs="Courier New"/>
+          <w:b/>
+        </w:rPr>
+      </w:pPr>
+    </w:p>
+    <w:p>
+      <w:pPr>
+        <w:pStyle w:val="PlainText"/>
+        <w:rPr>
+          <w:rFonts w:ascii="Courier New" w:hAnsi="Courier New" w:cs="Courier New"/>
+        </w:rPr>
+      </w:pPr>
+      <w:r>
+        <w:rPr>
+          <w:rFonts w:ascii="Courier New" w:hAnsi="Courier New" w:cs="Courier New"/>
+        </w:rPr>
+        <w:t>MON Oct 9</w:t>
+      </w:r>
+      <w:r>
+        <w:rPr>
+          <w:rFonts w:ascii="Courier New" w:hAnsi="Courier New" w:cs="Courier New"/>
+        </w:rPr>
+        <w:t xml:space="preserve"> 12:21:32 PDT 2017</w:t>
+      </w:r>
+    </w:p>
+    <w:p>
+      <w:pPr>
+        <w:pStyle w:val="PlainText"/>
+        <w:rPr>
+          <w:rFonts w:ascii="Courier New" w:hAnsi="Courier New" w:cs="Courier New"/>
+        </w:rPr>
+      </w:pPr>
+      <w:r>
+        <w:rPr>
+          <w:rFonts w:ascii="Courier New" w:hAnsi="Courier New" w:cs="Courier New"/>
+        </w:rPr>
+        <w:t>Person Name</w:t>
+      </w:r>
+      <w:r>
+        <w:rPr>
+          <w:rFonts w:ascii="Courier New" w:hAnsi="Courier New" w:cs="Courier New"/>
+        </w:rPr>
+        <w:tab/>
+      </w:r>
+      <w:r>
+        <w:rPr>
+          <w:rFonts w:ascii="Courier New" w:hAnsi="Courier New" w:cs="Courier New"/>
+        </w:rPr>
+        <w:tab/>
+      </w:r>
+      <w:r>
+        <w:rPr>
+          <w:rFonts w:ascii="Courier New" w:hAnsi="Courier New" w:cs="Courier New"/>
+        </w:rPr>
+        <w:tab/>
+      </w:r>
+      <w:r>
+        <w:rPr>
+          <w:rFonts w:ascii="Courier New" w:hAnsi="Courier New" w:cs="Courier New"/>
+        </w:rPr>
+        <w:tab/>
+        <w:t>- SGP</w:t>
+      </w:r>
+    </w:p>
+    <w:p>
+      <w:pPr>
+        <w:pStyle w:val="PlainText"/>
+        <w:rPr>
+          <w:rFonts w:ascii="Courier New" w:hAnsi="Courier New" w:cs="Courier New"/>
+        </w:rPr>
+      </w:pPr>
+      <w:r>
+        <w:rPr>
+          <w:rFonts w:ascii="Courier New" w:hAnsi="Courier New" w:cs="Courier New"/>
+        </w:rPr>
+        <w:t>---------------------------------------------------------------</w:t>
+      </w:r>
+    </w:p>
+    <w:p>
+      <w:pPr>
+        <w:pStyle w:val="PlainText"/>
+        <w:rPr>
+          <w:rFonts w:ascii="Courier New" w:hAnsi="Courier New" w:cs="Courier New"/>
+        </w:rPr>
+      </w:pPr>
+      <w:r>
+        <w:rPr>
+          <w:rFonts w:ascii="Courier New" w:hAnsi="Courier New" w:cs="Courier New"/>
+        </w:rPr>
+        <w:t>Item Name</w:t>
+      </w:r>
+      <w:r>
+        <w:rPr>
+          <w:rFonts w:ascii="Courier New" w:hAnsi="Courier New" w:cs="Courier New"/>
+        </w:rPr>
+        <w:tab/>
+      </w:r>
+      <w:r>
+        <w:rPr>
+          <w:rFonts w:ascii="Courier New" w:hAnsi="Courier New" w:cs="Courier New"/>
+        </w:rPr>
+        <w:tab/>
+      </w:r>
+      <w:r>
+        <w:rPr>
+          <w:rFonts w:ascii="Courier New" w:hAnsi="Courier New" w:cs="Courier New"/>
+        </w:rPr>
+        <w:tab/>
+      </w:r>
+      <w:r>
+        <w:rPr>
+          <w:rFonts w:ascii="Courier New" w:hAnsi="Courier New" w:cs="Courier New"/>
+        </w:rPr>
+        <w:tab/>
+        <w:t>- CUCUMBER</w:t>
+      </w:r>
+    </w:p>
+    <w:p>
+      <w:pPr>
+        <w:pStyle w:val="PlainText"/>
+        <w:rPr>
+          <w:rFonts w:ascii="Courier New" w:hAnsi="Courier New" w:cs="Courier New"/>
+        </w:rPr>
+      </w:pPr>
+      <w:r>
+        <w:rPr>
+          <w:rFonts w:ascii="Courier New" w:hAnsi="Courier New" w:cs="Courier New"/>
+        </w:rPr>
+        <w:t>Number of Pockets</w:t>
+      </w:r>
+      <w:r>
+        <w:rPr>
+          <w:rFonts w:ascii="Courier New" w:hAnsi="Courier New" w:cs="Courier New"/>
+        </w:rPr>
+        <w:tab/>
+      </w:r>
+      <w:r>
+        <w:rPr>
+          <w:rFonts w:ascii="Courier New" w:hAnsi="Courier New" w:cs="Courier New"/>
+        </w:rPr>
+        <w:tab/>
+      </w:r>
+      <w:r>
+        <w:rPr>
+          <w:rFonts w:ascii="Courier New" w:hAnsi="Courier New" w:cs="Courier New"/>
+        </w:rPr>
+        <w:tab/>
+        <w:t>- 3</w:t>
+      </w:r>
+    </w:p>
+    <w:p>
+      <w:pPr>
+        <w:pStyle w:val="PlainText"/>
+        <w:rPr>
+          <w:rFonts w:ascii="Courier New" w:hAnsi="Courier New" w:cs="Courier New"/>
+        </w:rPr>
+      </w:pPr>
+      <w:r>
+        <w:rPr>
+          <w:rFonts w:ascii="Courier New" w:hAnsi="Courier New" w:cs="Courier New"/>
+        </w:rPr>
+        <w:t>Number of KGs</w:t>
+      </w:r>
+      <w:r>
+        <w:rPr>
+          <w:rFonts w:ascii="Courier New" w:hAnsi="Courier New" w:cs="Courier New"/>
+        </w:rPr>
+        <w:tab/>
+      </w:r>
+      <w:r>
+        <w:rPr>
+          <w:rFonts w:ascii="Courier New" w:hAnsi="Courier New" w:cs="Courier New"/>
+        </w:rPr>
+        <w:tab/>
+      </w:r>
+      <w:r>
+        <w:rPr>
+          <w:rFonts w:ascii="Courier New" w:hAnsi="Courier New" w:cs="Courier New"/>
+        </w:rPr>
+        <w:tab/>
+        <w:t>- 150</w:t>
+      </w:r>
+    </w:p>
+    <w:p>
+      <w:pPr>
+        <w:pStyle w:val="PlainText"/>
+        <w:rPr>
+          <w:rFonts w:ascii="Courier New" w:hAnsi="Courier New" w:cs="Courier New"/>
+        </w:rPr>
+      </w:pPr>
+      <w:r>
+        <w:rPr>
+          <w:rFonts w:ascii="Courier New" w:hAnsi="Courier New" w:cs="Courier New"/>
+        </w:rPr>
+        <w:t>Total Price</w:t>
+      </w:r>
+      <w:r>
+        <w:rPr>
+          <w:rFonts w:ascii="Courier New" w:hAnsi="Courier New" w:cs="Courier New"/>
+        </w:rPr>
+        <w:tab/>
+      </w:r>
+      <w:r>
+        <w:rPr>
+          <w:rFonts w:ascii="Courier New" w:hAnsi="Courier New" w:cs="Courier New"/>
+        </w:rPr>
+        <w:tab/>
+      </w:r>
+      <w:r>
+        <w:rPr>
+          <w:rFonts w:ascii="Courier New" w:hAnsi="Courier New" w:cs="Courier New"/>
+        </w:rPr>
+        <w:tab/>
+      </w:r>
+      <w:r>
+        <w:rPr>
+          <w:rFonts w:ascii="Courier New" w:hAnsi="Courier New" w:cs="Courier New"/>
+        </w:rPr>
+        <w:tab/>
+        <w:t>- 840.0</w:t>
+      </w:r>
+    </w:p>
+    <w:p>
+      <w:pPr>
+        <w:pStyle w:val="PlainText"/>
+        <w:rPr>
+          <w:rFonts w:ascii="Courier New" w:hAnsi="Courier New" w:cs="Courier New"/>
+        </w:rPr>
+      </w:pPr>
+      <w:r>
+        <w:rPr>
+          <w:rFonts w:ascii="Courier New" w:hAnsi="Courier New" w:cs="Courier New"/>
+        </w:rPr>
+        <w:t>Amount balance</w:t>
+      </w:r>
+      <w:r>
+        <w:rPr>
+          <w:rFonts w:ascii="Courier New" w:hAnsi="Courier New" w:cs="Courier New"/>
+        </w:rPr>
+        <w:tab/>
+      </w:r>
+      <w:r>
+        <w:rPr>
+          <w:rFonts w:ascii="Courier New" w:hAnsi="Courier New" w:cs="Courier New"/>
+        </w:rPr>
+        <w:tab/>
+      </w:r>
+      <w:r>
+        <w:rPr>
+          <w:rFonts w:ascii="Courier New" w:hAnsi="Courier New" w:cs="Courier New"/>
+        </w:rPr>
+        <w:tab/>
+        <w:t>- 471899.0</w:t>
+      </w:r>
+    </w:p>
+    <w:p>
+      <w:pPr>
+        <w:pStyle w:val="PlainText"/>
+        <w:rPr>
+          <w:rFonts w:ascii="Courier New" w:hAnsi="Courier New" w:cs="Courier New"/>
+        </w:rPr>
+      </w:pPr>
+    </w:p>
+    <w:p>
+      <w:pPr>
+        <w:pStyle w:val="PlainText"/>
+        <w:rPr>
+          <w:rFonts w:ascii="Courier New" w:hAnsi="Courier New" w:cs="Courier New"/>
+        </w:rPr>
+      </w:pPr>
+      <w:r>
+        <w:rPr>
+          <w:rFonts w:ascii="Courier New" w:hAnsi="Courier New" w:cs="Courier New"/>
+        </w:rPr>
+        <w:t>Item Name</w:t>
+      </w:r>
+      <w:r>
+        <w:rPr>
+          <w:rFonts w:ascii="Courier New" w:hAnsi="Courier New" w:cs="Courier New"/>
+        </w:rPr>
+        <w:tab/>
+      </w:r>
+      <w:r>
+        <w:rPr>
+          <w:rFonts w:ascii="Courier New" w:hAnsi="Courier New" w:cs="Courier New"/>
+        </w:rPr>
+        <w:tab/>
+      </w:r>
+      <w:r>
+        <w:rPr>
+          <w:rFonts w:ascii="Courier New" w:hAnsi="Courier New" w:cs="Courier New"/>
+        </w:rPr>
+        <w:tab/>
+      </w:r>
+      <w:r>
+        <w:rPr>
+          <w:rFonts w:ascii="Courier New" w:hAnsi="Courier New" w:cs="Courier New"/>
+        </w:rPr>
+        <w:tab/>
+        <w:t>- BEET</w:t>
+      </w:r>
+    </w:p>
+    <w:p>
+      <w:pPr>
+        <w:pStyle w:val="PlainText"/>
+        <w:rPr>
+          <w:rFonts w:ascii="Courier New" w:hAnsi="Courier New" w:cs="Courier New"/>
+        </w:rPr>
+      </w:pPr>
+      <w:r>
+        <w:rPr>
+          <w:rFonts w:ascii="Courier New" w:hAnsi="Courier New" w:cs="Courier New"/>
+        </w:rPr>
+        <w:t>Number of Pockets</w:t>
+      </w:r>
+      <w:r>
+        <w:rPr>
+          <w:rFonts w:ascii="Courier New" w:hAnsi="Courier New" w:cs="Courier New"/>
+        </w:rPr>
+        <w:tab/>
+      </w:r>
+      <w:r>
+        <w:rPr>
+          <w:rFonts w:ascii="Courier New" w:hAnsi="Courier New" w:cs="Courier New"/>
+        </w:rPr>
+        <w:tab/>
+      </w:r>
+      <w:r>
+        <w:rPr>
+          <w:rFonts w:ascii="Courier New" w:hAnsi="Courier New" w:cs="Courier New"/>
+        </w:rPr>
+        <w:tab/>
+        <w:t>- 2</w:t>
+      </w:r>
+    </w:p>
+    <w:p>
+      <w:pPr>
+        <w:pStyle w:val="PlainText"/>
+        <w:rPr>
+          <w:rFonts w:ascii="Courier New" w:hAnsi="Courier New" w:cs="Courier New"/>
+        </w:rPr>
+      </w:pPr>
+      <w:r>
+        <w:rPr>
+          <w:rFonts w:ascii="Courier New" w:hAnsi="Courier New" w:cs="Courier New"/>
+        </w:rPr>
+        <w:t>Number of KGs</w:t>
+      </w:r>
+      <w:r>
+        <w:rPr>
+          <w:rFonts w:ascii="Courier New" w:hAnsi="Courier New" w:cs="Courier New"/>
+        </w:rPr>
+        <w:tab/>
+      </w:r>
+      <w:r>
+        <w:rPr>
+          <w:rFonts w:ascii="Courier New" w:hAnsi="Courier New" w:cs="Courier New"/>
+        </w:rPr>
+        <w:tab/>
+      </w:r>
+      <w:r>
+        <w:rPr>
+          <w:rFonts w:ascii="Courier New" w:hAnsi="Courier New" w:cs="Courier New"/>
+        </w:rPr>
+        <w:tab/>
+        <w:t>- 93</w:t>
+      </w:r>
+    </w:p>
+    <w:p>
+      <w:pPr>
+        <w:pStyle w:val="PlainText"/>
+        <w:rPr>
+          <w:rFonts w:ascii="Courier New" w:hAnsi="Courier New" w:cs="Courier New"/>
+        </w:rPr>
+      </w:pPr>
+      <w:r>
+        <w:rPr>
+          <w:rFonts w:ascii="Courier New" w:hAnsi="Courier New" w:cs="Courier New"/>
+        </w:rPr>
+        <w:t>Rate</w:t>
+      </w:r>
+      <w:r>
+        <w:rPr>
+          <w:rFonts w:ascii="Courier New" w:hAnsi="Courier New" w:cs="Courier New"/>
+        </w:rPr>
+        <w:tab/>
+      </w:r>
+      <w:r>
+        <w:rPr>
+          <w:rFonts w:ascii="Courier New" w:hAnsi="Courier New" w:cs="Courier New"/>
+        </w:rPr>
+        <w:tab/>
+      </w:r>
+      <w:r>
+        <w:rPr>
+          <w:rFonts w:ascii="Courier New" w:hAnsi="Courier New" w:cs="Courier New"/>
+        </w:rPr>
+        <w:tab/>
+      </w:r>
+      <w:r>
+        <w:rPr>
+          <w:rFonts w:ascii="Courier New" w:hAnsi="Courier New" w:cs="Courier New"/>
+        </w:rPr>
+        <w:tab/>
+      </w:r>
+      <w:r>
+        <w:rPr>
+          <w:rFonts w:ascii="Courier New" w:hAnsi="Courier New" w:cs="Courier New"/>
+        </w:rPr>
+        <w:tab/>
+        <w:t>- 28</w:t>
+      </w:r>
+    </w:p>
+    <w:p>
+      <w:pPr>
+        <w:pStyle w:val="PlainText"/>
+        <w:rPr>
+          <w:rFonts w:ascii="Courier New" w:hAnsi="Courier New" w:cs="Courier New"/>
+        </w:rPr>
+      </w:pPr>
+      <w:r>
+        <w:rPr>
+          <w:rFonts w:ascii="Courier New" w:hAnsi="Courier New" w:cs="Courier New"/>
+        </w:rPr>
+        <w:t>Total Price</w:t>
+      </w:r>
+      <w:r>
+        <w:rPr>
+          <w:rFonts w:ascii="Courier New" w:hAnsi="Courier New" w:cs="Courier New"/>
+        </w:rPr>
+        <w:tab/>
+      </w:r>
+      <w:r>
+        <w:rPr>
+          <w:rFonts w:ascii="Courier New" w:hAnsi="Courier New" w:cs="Courier New"/>
+        </w:rPr>
+        <w:tab/>
+      </w:r>
+      <w:r>
+        <w:rPr>
+          <w:rFonts w:ascii="Courier New" w:hAnsi="Courier New" w:cs="Courier New"/>
+        </w:rPr>
+        <w:tab/>
+      </w:r>
+      <w:r>
+        <w:rPr>
+          <w:rFonts w:ascii="Courier New" w:hAnsi="Courier New" w:cs="Courier New"/>
+        </w:rPr>
+        <w:tab/>
+        <w:t>- 2604.0</w:t>
+      </w:r>
+    </w:p>
+    <w:p>
+      <w:pPr>
+        <w:pStyle w:val="PlainText"/>
+        <w:rPr>
+          <w:rFonts w:ascii="Courier New" w:hAnsi="Courier New" w:cs="Courier New"/>
+          <w:b/>
+        </w:rPr>
+      </w:pPr>
+      <w:r>
+        <w:rPr>
+          <w:rFonts w:ascii="Courier New" w:hAnsi="Courier New" w:cs="Courier New"/>
+          <w:b/>
+        </w:rPr>
+        <w:t>Amount balance</w:t>
+      </w:r>
+      <w:r>
+        <w:rPr>
+          <w:rFonts w:ascii="Courier New" w:hAnsi="Courier New" w:cs="Courier New"/>
+          <w:b/>
+        </w:rPr>
+        <w:tab/>
+      </w:r>
+      <w:r>
+        <w:rPr>
+          <w:rFonts w:ascii="Courier New" w:hAnsi="Courier New" w:cs="Courier New"/>
+          <w:b/>
+        </w:rPr>
+        <w:tab/>
+      </w:r>
+      <w:r>
+        <w:rPr>
+          <w:rFonts w:ascii="Courier New" w:hAnsi="Courier New" w:cs="Courier New"/>
+          <w:b/>
+        </w:rPr>
+        <w:tab/>
+        <w:t>- 474503.0</w:t>
+      </w:r>
+    </w:p>
+    <w:p>
+      <w:pPr>
+        <w:pStyle w:val="PlainText"/>
+        <w:rPr>
+          <w:rFonts w:ascii="Courier New" w:hAnsi="Courier New" w:cs="Courier New"/>
+        </w:rPr>
+      </w:pPr>
+    </w:p>
+    <w:p>
+      <w:pPr>
+        <w:pStyle w:val="PlainText"/>
+        <w:rPr>
+          <w:rFonts w:ascii="Courier New" w:hAnsi="Courier New" w:cs="Courier New"/>
+        </w:rPr>
+      </w:pPr>
+      <w:r>
+        <w:rPr>
+          <w:rFonts w:ascii="Courier New" w:hAnsi="Courier New" w:cs="Courier New"/>
+        </w:rPr>
+        <w:t>Item Name</w:t>
+      </w:r>
+      <w:r>
+        <w:rPr>
+          <w:rFonts w:ascii="Courier New" w:hAnsi="Courier New" w:cs="Courier New"/>
+        </w:rPr>
+        <w:tab/>
+      </w:r>
+      <w:r>
+        <w:rPr>
+          <w:rFonts w:ascii="Courier New" w:hAnsi="Courier New" w:cs="Courier New"/>
+        </w:rPr>
+        <w:tab/>
+      </w:r>
+      <w:r>
+        <w:rPr>
+          <w:rFonts w:ascii="Courier New" w:hAnsi="Courier New" w:cs="Courier New"/>
+        </w:rPr>
+        <w:tab/>
+      </w:r>
+      <w:r>
+        <w:rPr>
+          <w:rFonts w:ascii="Courier New" w:hAnsi="Courier New" w:cs="Courier New"/>
+        </w:rPr>
+        <w:tab/>
+        <w:t>- BEET 2</w:t>
+      </w:r>
+    </w:p>
+    <w:p>
+      <w:pPr>
+        <w:pStyle w:val="PlainText"/>
+        <w:rPr>
+          <w:rFonts w:ascii="Courier New" w:hAnsi="Courier New" w:cs="Courier New"/>
+        </w:rPr>
+      </w:pPr>
+      <w:r>
+        <w:rPr>
+          <w:rFonts w:ascii="Courier New" w:hAnsi="Courier New" w:cs="Courier New"/>
+        </w:rPr>
+        <w:t>Number of Pockets</w:t>
+      </w:r>
+      <w:r>
+        <w:rPr>
+          <w:rFonts w:ascii="Courier New" w:hAnsi="Courier New" w:cs="Courier New"/>
+        </w:rPr>
+        <w:tab/>
+      </w:r>
+      <w:r>
+        <w:rPr>
+          <w:rFonts w:ascii="Courier New" w:hAnsi="Courier New" w:cs="Courier New"/>
+        </w:rPr>
+        <w:tab/>
+      </w:r>
+      <w:r>
+        <w:rPr>
+          <w:rFonts w:ascii="Courier New" w:hAnsi="Courier New" w:cs="Courier New"/>
+        </w:rPr>
+        <w:tab/>
+        <w:t>- 2</w:t>
+      </w:r>
+    </w:p>
+    <w:p>
+      <w:pPr>
+        <w:pStyle w:val="PlainText"/>
+        <w:rPr>
+          <w:rFonts w:ascii="Courier New" w:hAnsi="Courier New" w:cs="Courier New"/>
+        </w:rPr>
+      </w:pPr>
+      <w:r>
+        <w:rPr>
+          <w:rFonts w:ascii="Courier New" w:hAnsi="Courier New" w:cs="Courier New"/>
+        </w:rPr>
+        <w:t>Number of KGs</w:t>
+      </w:r>
+      <w:r>
+        <w:rPr>
+          <w:rFonts w:ascii="Courier New" w:hAnsi="Courier New" w:cs="Courier New"/>
+        </w:rPr>
+        <w:tab/>
+      </w:r>
+      <w:r>
+        <w:rPr>
+          <w:rFonts w:ascii="Courier New" w:hAnsi="Courier New" w:cs="Courier New"/>
+        </w:rPr>
+        <w:tab/>
+      </w:r>
+      <w:r>
+        <w:rPr>
+          <w:rFonts w:ascii="Courier New" w:hAnsi="Courier New" w:cs="Courier New"/>
+        </w:rPr>
+        <w:tab/>
+        <w:t>- 123</w:t>
+      </w:r>
+    </w:p>
+    <w:p>
+      <w:pPr>
+        <w:pStyle w:val="PlainText"/>
+        <w:rPr>
+          <w:rFonts w:ascii="Courier New" w:hAnsi="Courier New" w:cs="Courier New"/>
+        </w:rPr>
+      </w:pPr>
+      <w:r>
+        <w:rPr>
+          <w:rFonts w:ascii="Courier New" w:hAnsi="Courier New" w:cs="Courier New"/>
+        </w:rPr>
+        <w:t>Rate</w:t>
+      </w:r>
+      <w:r>
+        <w:rPr>
+          <w:rFonts w:ascii="Courier New" w:hAnsi="Courier New" w:cs="Courier New"/>
+        </w:rPr>
+        <w:tab/>
+      </w:r>
+      <w:r>
+        <w:rPr>
+          <w:rFonts w:ascii="Courier New" w:hAnsi="Courier New" w:cs="Courier New"/>
+        </w:rPr>
+        <w:tab/>
+      </w:r>
+      <w:r>
+        <w:rPr>
+          <w:rFonts w:ascii="Courier New" w:hAnsi="Courier New" w:cs="Courier New"/>
+        </w:rPr>
+        <w:tab/>
+      </w:r>
+      <w:r>
+        <w:rPr>
+          <w:rFonts w:ascii="Courier New" w:hAnsi="Courier New" w:cs="Courier New"/>
+        </w:rPr>
+        <w:tab/>
+      </w:r>
+      <w:r>
+        <w:rPr>
+          <w:rFonts w:ascii="Courier New" w:hAnsi="Courier New" w:cs="Courier New"/>
+        </w:rPr>
+        <w:tab/>
+        <w:t>- 16</w:t>
+      </w:r>
+    </w:p>
+    <w:p>
+      <w:pPr>
+        <w:pStyle w:val="PlainText"/>
+        <w:rPr>
+          <w:rFonts w:ascii="Courier New" w:hAnsi="Courier New" w:cs="Courier New"/>
+        </w:rPr>
+      </w:pPr>
+      <w:r>
+        <w:rPr>
+          <w:rFonts w:ascii="Courier New" w:hAnsi="Courier New" w:cs="Courier New"/>
+        </w:rPr>
+        <w:t>Total Price</w:t>
+      </w:r>
+      <w:r>
+        <w:rPr>
+          <w:rFonts w:ascii="Courier New" w:hAnsi="Courier New" w:cs="Courier New"/>
+        </w:rPr>
+        <w:tab/>
+      </w:r>
+      <w:r>
+        <w:rPr>
+          <w:rFonts w:ascii="Courier New" w:hAnsi="Courier New" w:cs="Courier New"/>
+        </w:rPr>
+        <w:tab/>
+      </w:r>
+      <w:r>
+        <w:rPr>
+          <w:rFonts w:ascii="Courier New" w:hAnsi="Courier New" w:cs="Courier New"/>
+        </w:rPr>
+        <w:tab/>
+      </w:r>
+      <w:r>
+        <w:rPr>
+          <w:rFonts w:ascii="Courier New" w:hAnsi="Courier New" w:cs="Courier New"/>
+        </w:rPr>
+        <w:tab/>
+        <w:t>- 1968.0</w:t>
+      </w:r>
+    </w:p>
+    <w:p>
+      <w:pPr>
+        <w:pStyle w:val="PlainText"/>
+        <w:rPr>
+          <w:rFonts w:ascii="Courier New" w:hAnsi="Courier New" w:cs="Courier New"/>
+        </w:rPr>
+      </w:pPr>
+      <w:r>
+        <w:rPr>
+          <w:rFonts w:ascii="Courier New" w:hAnsi="Courier New" w:cs="Courier New"/>
+        </w:rPr>
+        <w:t>Amount balance</w:t>
+      </w:r>
+      <w:r>
+        <w:rPr>
+          <w:rFonts w:ascii="Courier New" w:hAnsi="Courier New" w:cs="Courier New"/>
+        </w:rPr>
+        <w:tab/>
+      </w:r>
+      <w:r>
+        <w:rPr>
+          <w:rFonts w:ascii="Courier New" w:hAnsi="Courier New" w:cs="Courier New"/>
+        </w:rPr>
+        <w:tab/>
+      </w:r>
+      <w:r>
+        <w:rPr>
+          <w:rFonts w:ascii="Courier New" w:hAnsi="Courier New" w:cs="Courier New"/>
+        </w:rPr>
+        <w:tab/>
+        <w:t>- 476471.0</w:t>
+      </w:r>
+    </w:p>
+    <w:p>
+      <w:pPr>
+        <w:pStyle w:val="PlainText"/>
+        <w:rPr>
+          <w:rFonts w:ascii="Courier New" w:hAnsi="Courier New" w:cs="Courier New"/>
+        </w:rPr>
+      </w:pPr>
+    </w:p>
+    <w:p>
+      <w:pPr>
+        <w:pStyle w:val="PlainText"/>
+        <w:rPr>
+          <w:rFonts w:ascii="Courier New" w:hAnsi="Courier New" w:cs="Courier New"/>
+        </w:rPr>
+      </w:pPr>
+      <w:r>
+        <w:rPr>
+          <w:rFonts w:ascii="Courier New" w:hAnsi="Courier New" w:cs="Courier New"/>
+        </w:rPr>
+        <w:t>Item Name</w:t>
+      </w:r>
+      <w:r>
+        <w:rPr>
+          <w:rFonts w:ascii="Courier New" w:hAnsi="Courier New" w:cs="Courier New"/>
+        </w:rPr>
+        <w:tab/>
+      </w:r>
+      <w:r>
+        <w:rPr>
+          <w:rFonts w:ascii="Courier New" w:hAnsi="Courier New" w:cs="Courier New"/>
+        </w:rPr>
+        <w:tab/>
+      </w:r>
+      <w:r>
+        <w:rPr>
+          <w:rFonts w:ascii="Courier New" w:hAnsi="Courier New" w:cs="Courier New"/>
+        </w:rPr>
+        <w:tab/>
+      </w:r>
+      <w:r>
+        <w:rPr>
+          <w:rFonts w:ascii="Courier New" w:hAnsi="Courier New" w:cs="Courier New"/>
+        </w:rPr>
+        <w:tab/>
+        <w:t>- CARROT</w:t>
+      </w:r>
+    </w:p>
+    <w:p>
+      <w:pPr>
+        <w:pStyle w:val="PlainText"/>
+        <w:rPr>
+          <w:rFonts w:ascii="Courier New" w:hAnsi="Courier New" w:cs="Courier New"/>
+        </w:rPr>
+      </w:pPr>
+      <w:r>
+        <w:rPr>
+          <w:rFonts w:ascii="Courier New" w:hAnsi="Courier New" w:cs="Courier New"/>
+        </w:rPr>
+        <w:t>Number of Pockets</w:t>
+      </w:r>
+      <w:r>
+        <w:rPr>
+          <w:rFonts w:ascii="Courier New" w:hAnsi="Courier New" w:cs="Courier New"/>
+        </w:rPr>
+        <w:tab/>
+      </w:r>
+      <w:r>
+        <w:rPr>
+          <w:rFonts w:ascii="Courier New" w:hAnsi="Courier New" w:cs="Courier New"/>
+        </w:rPr>
+        <w:tab/>
+      </w:r>
+      <w:r>
+        <w:rPr>
+          <w:rFonts w:ascii="Courier New" w:hAnsi="Courier New" w:cs="Courier New"/>
+        </w:rPr>
+        <w:tab/>
+        <w:t>- 5</w:t>
+      </w:r>
+    </w:p>
+    <w:p>
+      <w:pPr>
+        <w:pStyle w:val="PlainText"/>
+        <w:rPr>
+          <w:rFonts w:ascii="Courier New" w:hAnsi="Courier New" w:cs="Courier New"/>
+        </w:rPr>
+      </w:pPr>
+      <w:r>
+        <w:rPr>
+          <w:rFonts w:ascii="Courier New" w:hAnsi="Courier New" w:cs="Courier New"/>
+        </w:rPr>
+        <w:t>Number of KGs</w:t>
+      </w:r>
+      <w:r>
+        <w:rPr>
+          <w:rFonts w:ascii="Courier New" w:hAnsi="Courier New" w:cs="Courier New"/>
+        </w:rPr>
+        <w:tab/>
+      </w:r>
+      <w:r>
+        <w:rPr>
+          <w:rFonts w:ascii="Courier New" w:hAnsi="Courier New" w:cs="Courier New"/>
+        </w:rPr>
+        <w:tab/>
+      </w:r>
+      <w:r>
+        <w:rPr>
+          <w:rFonts w:ascii="Courier New" w:hAnsi="Courier New" w:cs="Courier New"/>
+        </w:rPr>
+        <w:tab/>
+        <w:t>- 451</w:t>
+      </w:r>
+    </w:p>
+    <w:p>
+      <w:pPr>
+        <w:pStyle w:val="PlainText"/>
+        <w:rPr>
+          <w:rFonts w:ascii="Courier New" w:hAnsi="Courier New" w:cs="Courier New"/>
+        </w:rPr>
+      </w:pPr>
+      <w:r>
+        <w:rPr>
+          <w:rFonts w:ascii="Courier New" w:hAnsi="Courier New" w:cs="Courier New"/>
+        </w:rPr>
+        <w:t>Rate</w:t>
+      </w:r>
+      <w:r>
+        <w:rPr>
+          <w:rFonts w:ascii="Courier New" w:hAnsi="Courier New" w:cs="Courier New"/>
+        </w:rPr>
+        <w:tab/>
+      </w:r>
+      <w:r>
+        <w:rPr>
+          <w:rFonts w:ascii="Courier New" w:hAnsi="Courier New" w:cs="Courier New"/>
+        </w:rPr>
+        <w:tab/>
+      </w:r>
+      <w:r>
+        <w:rPr>
+          <w:rFonts w:ascii="Courier New" w:hAnsi="Courier New" w:cs="Courier New"/>
+        </w:rPr>
+        <w:tab/>
+      </w:r>
+      <w:r>
+        <w:rPr>
+          <w:rFonts w:ascii="Courier New" w:hAnsi="Courier New" w:cs="Courier New"/>
+        </w:rPr>
+        <w:tab/>
+      </w:r>
+      <w:r>
+        <w:rPr>
+          <w:rFonts w:ascii="Courier New" w:hAnsi="Courier New" w:cs="Courier New"/>
+        </w:rPr>
+        <w:tab/>
+        <w:t>- 20</w:t>
+      </w:r>
+    </w:p>
+    <w:p>
+      <w:pPr>
+        <w:pStyle w:val="PlainText"/>
+        <w:rPr>
+          <w:rFonts w:ascii="Courier New" w:hAnsi="Courier New" w:cs="Courier New"/>
+        </w:rPr>
+      </w:pPr>
+      <w:r>
+        <w:rPr>
+          <w:rFonts w:ascii="Courier New" w:hAnsi="Courier New" w:cs="Courier New"/>
+        </w:rPr>
+        <w:t>Transport &amp; Miscellaneous</w:t>
+      </w:r>
+      <w:r>
+        <w:rPr>
+          <w:rFonts w:ascii="Courier New" w:hAnsi="Courier New" w:cs="Courier New"/>
+        </w:rPr>
+        <w:tab/>
+        <w:t>- 610</w:t>
+      </w:r>
+    </w:p>
+    <w:p>
+      <w:pPr>
+        <w:pStyle w:val="PlainText"/>
+        <w:rPr>
+          <w:rFonts w:ascii="Courier New" w:hAnsi="Courier New" w:cs="Courier New"/>
+        </w:rPr>
+      </w:pPr>
+      <w:r>
+        <w:rPr>
+          <w:rFonts w:ascii="Courier New" w:hAnsi="Courier New" w:cs="Courier New"/>
+        </w:rPr>
+        <w:t>Total Price</w:t>
+      </w:r>
+      <w:r>
+        <w:rPr>
+          <w:rFonts w:ascii="Courier New" w:hAnsi="Courier New" w:cs="Courier New"/>
+        </w:rPr>
+        <w:tab/>
+      </w:r>
+      <w:r>
+        <w:rPr>
+          <w:rFonts w:ascii="Courier New" w:hAnsi="Courier New" w:cs="Courier New"/>
+        </w:rPr>
+        <w:tab/>
+      </w:r>
+      <w:r>
+        <w:rPr>
+          <w:rFonts w:ascii="Courier New" w:hAnsi="Courier New" w:cs="Courier New"/>
+        </w:rPr>
+        <w:tab/>
+      </w:r>
+      <w:r>
+        <w:rPr>
+          <w:rFonts w:ascii="Courier New" w:hAnsi="Courier New" w:cs="Courier New"/>
+        </w:rPr>
+        <w:tab/>
+        <w:t>- 9630.0</w:t>
+      </w:r>
+    </w:p>
+    <w:p>
+      <w:pPr>
+        <w:pStyle w:val="PlainText"/>
+        <w:rPr>
+          <w:rFonts w:ascii="Courier New" w:hAnsi="Courier New" w:cs="Courier New"/>
+        </w:rPr>
+      </w:pPr>
+      <w:r>
+        <w:rPr>
+          <w:rFonts w:ascii="Courier New" w:hAnsi="Courier New" w:cs="Courier New"/>
+        </w:rPr>
+        <w:t>Amount balance</w:t>
+      </w:r>
+      <w:r>
+        <w:rPr>
+          <w:rFonts w:ascii="Courier New" w:hAnsi="Courier New" w:cs="Courier New"/>
+        </w:rPr>
+        <w:tab/>
+      </w:r>
+      <w:r>
+        <w:rPr>
+          <w:rFonts w:ascii="Courier New" w:hAnsi="Courier New" w:cs="Courier New"/>
+        </w:rPr>
+        <w:tab/>
+      </w:r>
+      <w:r>
+        <w:rPr>
+          <w:rFonts w:ascii="Courier New" w:hAnsi="Courier New" w:cs="Courier New"/>
+        </w:rPr>
+        <w:tab/>
+        <w:t>- 486101.0</w:t>
+      </w:r>
+    </w:p>
+    <w:p>
+      <w:pPr>
+        <w:pStyle w:val="PlainText"/>
+        <w:rPr>
+          <w:rFonts w:ascii="Courier New" w:hAnsi="Courier New" w:cs="Courier New"/>
+        </w:rPr>
+      </w:pPr>
+    </w:p>
+    <w:p>
+      <w:pPr>
+        <w:pStyle w:val="PlainText"/>
+        <w:rPr>
+          <w:rFonts w:ascii="Courier New" w:hAnsi="Courier New" w:cs="Courier New"/>
+          <w:b/>
+        </w:rPr>
+      </w:pPr>
     </w:p>
     <w:p>
       <w:pPr>

--- a/customer _details/KIRAN/SEP/SIRA/SGP/PURCHASE DETAILS.docx
+++ b/customer _details/KIRAN/SEP/SIRA/SGP/PURCHASE DETAILS.docx
@@ -16475,13 +16475,7 @@
         <w:rPr>
           <w:rFonts w:ascii="Courier New" w:hAnsi="Courier New" w:cs="Courier New"/>
         </w:rPr>
-        <w:t>MON Oct 9</w:t>
-      </w:r>
-      <w:r>
-        <w:rPr>
-          <w:rFonts w:ascii="Courier New" w:hAnsi="Courier New" w:cs="Courier New"/>
-        </w:rPr>
-        <w:t xml:space="preserve"> 12:21:32 PDT 2017</w:t>
+        <w:t>MON Oct 9 12:21:32 PDT 2017</w:t>
       </w:r>
     </w:p>
     <w:p>
@@ -17429,6 +17423,1218 @@
         <w:tab/>
         <w:t>- 486101.0</w:t>
       </w:r>
+    </w:p>
+    <w:p>
+      <w:pPr>
+        <w:pStyle w:val="PlainText"/>
+        <w:rPr>
+          <w:rFonts w:ascii="Courier New" w:hAnsi="Courier New" w:cs="Courier New"/>
+        </w:rPr>
+      </w:pPr>
+    </w:p>
+    <w:p>
+      <w:pPr>
+        <w:pStyle w:val="PlainText"/>
+        <w:rPr>
+          <w:rFonts w:ascii="Courier New" w:hAnsi="Courier New" w:cs="Courier New"/>
+        </w:rPr>
+      </w:pPr>
+      <w:r>
+        <w:rPr>
+          <w:rFonts w:ascii="Courier New" w:hAnsi="Courier New" w:cs="Courier New"/>
+        </w:rPr>
+        <w:t>TUE Oct 10 12:36:50 PDT 2017</w:t>
+      </w:r>
+    </w:p>
+    <w:p>
+      <w:pPr>
+        <w:pStyle w:val="PlainText"/>
+        <w:rPr>
+          <w:rFonts w:ascii="Courier New" w:hAnsi="Courier New" w:cs="Courier New"/>
+        </w:rPr>
+      </w:pPr>
+      <w:r>
+        <w:rPr>
+          <w:rFonts w:ascii="Courier New" w:hAnsi="Courier New" w:cs="Courier New"/>
+        </w:rPr>
+        <w:t>Person Name</w:t>
+      </w:r>
+      <w:r>
+        <w:rPr>
+          <w:rFonts w:ascii="Courier New" w:hAnsi="Courier New" w:cs="Courier New"/>
+        </w:rPr>
+        <w:tab/>
+      </w:r>
+      <w:r>
+        <w:rPr>
+          <w:rFonts w:ascii="Courier New" w:hAnsi="Courier New" w:cs="Courier New"/>
+        </w:rPr>
+        <w:tab/>
+      </w:r>
+      <w:r>
+        <w:rPr>
+          <w:rFonts w:ascii="Courier New" w:hAnsi="Courier New" w:cs="Courier New"/>
+        </w:rPr>
+        <w:tab/>
+      </w:r>
+      <w:r>
+        <w:rPr>
+          <w:rFonts w:ascii="Courier New" w:hAnsi="Courier New" w:cs="Courier New"/>
+        </w:rPr>
+        <w:tab/>
+        <w:t>- SGP</w:t>
+      </w:r>
+    </w:p>
+    <w:p>
+      <w:pPr>
+        <w:pStyle w:val="PlainText"/>
+        <w:rPr>
+          <w:rFonts w:ascii="Courier New" w:hAnsi="Courier New" w:cs="Courier New"/>
+        </w:rPr>
+      </w:pPr>
+      <w:r>
+        <w:rPr>
+          <w:rFonts w:ascii="Courier New" w:hAnsi="Courier New" w:cs="Courier New"/>
+        </w:rPr>
+        <w:t>---------------------------------------------------------------</w:t>
+      </w:r>
+    </w:p>
+    <w:p>
+      <w:pPr>
+        <w:pStyle w:val="PlainText"/>
+        <w:rPr>
+          <w:rFonts w:ascii="Courier New" w:hAnsi="Courier New" w:cs="Courier New"/>
+        </w:rPr>
+      </w:pPr>
+      <w:r>
+        <w:rPr>
+          <w:rFonts w:ascii="Courier New" w:hAnsi="Courier New" w:cs="Courier New"/>
+        </w:rPr>
+        <w:t>Item Name</w:t>
+      </w:r>
+      <w:r>
+        <w:rPr>
+          <w:rFonts w:ascii="Courier New" w:hAnsi="Courier New" w:cs="Courier New"/>
+        </w:rPr>
+        <w:tab/>
+      </w:r>
+      <w:r>
+        <w:rPr>
+          <w:rFonts w:ascii="Courier New" w:hAnsi="Courier New" w:cs="Courier New"/>
+        </w:rPr>
+        <w:tab/>
+      </w:r>
+      <w:r>
+        <w:rPr>
+          <w:rFonts w:ascii="Courier New" w:hAnsi="Courier New" w:cs="Courier New"/>
+        </w:rPr>
+        <w:tab/>
+      </w:r>
+      <w:r>
+        <w:rPr>
+          <w:rFonts w:ascii="Courier New" w:hAnsi="Courier New" w:cs="Courier New"/>
+        </w:rPr>
+        <w:tab/>
+        <w:t>- BEET</w:t>
+      </w:r>
+    </w:p>
+    <w:p>
+      <w:pPr>
+        <w:pStyle w:val="PlainText"/>
+        <w:rPr>
+          <w:rFonts w:ascii="Courier New" w:hAnsi="Courier New" w:cs="Courier New"/>
+        </w:rPr>
+      </w:pPr>
+      <w:r>
+        <w:rPr>
+          <w:rFonts w:ascii="Courier New" w:hAnsi="Courier New" w:cs="Courier New"/>
+        </w:rPr>
+        <w:t>Number of Pockets</w:t>
+      </w:r>
+      <w:r>
+        <w:rPr>
+          <w:rFonts w:ascii="Courier New" w:hAnsi="Courier New" w:cs="Courier New"/>
+        </w:rPr>
+        <w:tab/>
+      </w:r>
+      <w:r>
+        <w:rPr>
+          <w:rFonts w:ascii="Courier New" w:hAnsi="Courier New" w:cs="Courier New"/>
+        </w:rPr>
+        <w:tab/>
+      </w:r>
+      <w:r>
+        <w:rPr>
+          <w:rFonts w:ascii="Courier New" w:hAnsi="Courier New" w:cs="Courier New"/>
+        </w:rPr>
+        <w:tab/>
+        <w:t>- 2</w:t>
+      </w:r>
+    </w:p>
+    <w:p>
+      <w:pPr>
+        <w:pStyle w:val="PlainText"/>
+        <w:rPr>
+          <w:rFonts w:ascii="Courier New" w:hAnsi="Courier New" w:cs="Courier New"/>
+        </w:rPr>
+      </w:pPr>
+      <w:r>
+        <w:rPr>
+          <w:rFonts w:ascii="Courier New" w:hAnsi="Courier New" w:cs="Courier New"/>
+        </w:rPr>
+        <w:t>Number of KGs</w:t>
+      </w:r>
+      <w:r>
+        <w:rPr>
+          <w:rFonts w:ascii="Courier New" w:hAnsi="Courier New" w:cs="Courier New"/>
+        </w:rPr>
+        <w:tab/>
+      </w:r>
+      <w:r>
+        <w:rPr>
+          <w:rFonts w:ascii="Courier New" w:hAnsi="Courier New" w:cs="Courier New"/>
+        </w:rPr>
+        <w:tab/>
+      </w:r>
+      <w:r>
+        <w:rPr>
+          <w:rFonts w:ascii="Courier New" w:hAnsi="Courier New" w:cs="Courier New"/>
+        </w:rPr>
+        <w:tab/>
+        <w:t>- 94</w:t>
+      </w:r>
+    </w:p>
+    <w:p>
+      <w:pPr>
+        <w:pStyle w:val="PlainText"/>
+        <w:rPr>
+          <w:rFonts w:ascii="Courier New" w:hAnsi="Courier New" w:cs="Courier New"/>
+        </w:rPr>
+      </w:pPr>
+      <w:r>
+        <w:rPr>
+          <w:rFonts w:ascii="Courier New" w:hAnsi="Courier New" w:cs="Courier New"/>
+        </w:rPr>
+        <w:t>Rate</w:t>
+      </w:r>
+      <w:r>
+        <w:rPr>
+          <w:rFonts w:ascii="Courier New" w:hAnsi="Courier New" w:cs="Courier New"/>
+        </w:rPr>
+        <w:tab/>
+      </w:r>
+      <w:r>
+        <w:rPr>
+          <w:rFonts w:ascii="Courier New" w:hAnsi="Courier New" w:cs="Courier New"/>
+        </w:rPr>
+        <w:tab/>
+      </w:r>
+      <w:r>
+        <w:rPr>
+          <w:rFonts w:ascii="Courier New" w:hAnsi="Courier New" w:cs="Courier New"/>
+        </w:rPr>
+        <w:tab/>
+      </w:r>
+      <w:r>
+        <w:rPr>
+          <w:rFonts w:ascii="Courier New" w:hAnsi="Courier New" w:cs="Courier New"/>
+        </w:rPr>
+        <w:tab/>
+      </w:r>
+      <w:r>
+        <w:rPr>
+          <w:rFonts w:ascii="Courier New" w:hAnsi="Courier New" w:cs="Courier New"/>
+        </w:rPr>
+        <w:tab/>
+        <w:t>- 26</w:t>
+      </w:r>
+    </w:p>
+    <w:p>
+      <w:pPr>
+        <w:pStyle w:val="PlainText"/>
+        <w:rPr>
+          <w:rFonts w:ascii="Courier New" w:hAnsi="Courier New" w:cs="Courier New"/>
+        </w:rPr>
+      </w:pPr>
+      <w:r>
+        <w:rPr>
+          <w:rFonts w:ascii="Courier New" w:hAnsi="Courier New" w:cs="Courier New"/>
+        </w:rPr>
+        <w:t>Total Price</w:t>
+      </w:r>
+      <w:r>
+        <w:rPr>
+          <w:rFonts w:ascii="Courier New" w:hAnsi="Courier New" w:cs="Courier New"/>
+        </w:rPr>
+        <w:tab/>
+      </w:r>
+      <w:r>
+        <w:rPr>
+          <w:rFonts w:ascii="Courier New" w:hAnsi="Courier New" w:cs="Courier New"/>
+        </w:rPr>
+        <w:tab/>
+      </w:r>
+      <w:r>
+        <w:rPr>
+          <w:rFonts w:ascii="Courier New" w:hAnsi="Courier New" w:cs="Courier New"/>
+        </w:rPr>
+        <w:tab/>
+      </w:r>
+      <w:r>
+        <w:rPr>
+          <w:rFonts w:ascii="Courier New" w:hAnsi="Courier New" w:cs="Courier New"/>
+        </w:rPr>
+        <w:tab/>
+        <w:t>- 2444.0</w:t>
+      </w:r>
+    </w:p>
+    <w:p>
+      <w:pPr>
+        <w:pStyle w:val="PlainText"/>
+        <w:rPr>
+          <w:rFonts w:ascii="Courier New" w:hAnsi="Courier New" w:cs="Courier New"/>
+        </w:rPr>
+      </w:pPr>
+      <w:r>
+        <w:rPr>
+          <w:rFonts w:ascii="Courier New" w:hAnsi="Courier New" w:cs="Courier New"/>
+        </w:rPr>
+        <w:t>Amount balance</w:t>
+      </w:r>
+      <w:r>
+        <w:rPr>
+          <w:rFonts w:ascii="Courier New" w:hAnsi="Courier New" w:cs="Courier New"/>
+        </w:rPr>
+        <w:tab/>
+      </w:r>
+      <w:r>
+        <w:rPr>
+          <w:rFonts w:ascii="Courier New" w:hAnsi="Courier New" w:cs="Courier New"/>
+        </w:rPr>
+        <w:tab/>
+      </w:r>
+      <w:r>
+        <w:rPr>
+          <w:rFonts w:ascii="Courier New" w:hAnsi="Courier New" w:cs="Courier New"/>
+        </w:rPr>
+        <w:tab/>
+        <w:t>- 488545.0</w:t>
+      </w:r>
+    </w:p>
+    <w:p>
+      <w:pPr>
+        <w:pStyle w:val="PlainText"/>
+        <w:rPr>
+          <w:rFonts w:ascii="Courier New" w:hAnsi="Courier New" w:cs="Courier New"/>
+        </w:rPr>
+      </w:pPr>
+    </w:p>
+    <w:p>
+      <w:pPr>
+        <w:pStyle w:val="PlainText"/>
+        <w:rPr>
+          <w:rFonts w:ascii="Courier New" w:hAnsi="Courier New" w:cs="Courier New"/>
+        </w:rPr>
+      </w:pPr>
+      <w:r>
+        <w:rPr>
+          <w:rFonts w:ascii="Courier New" w:hAnsi="Courier New" w:cs="Courier New"/>
+        </w:rPr>
+        <w:t>Item Name</w:t>
+      </w:r>
+      <w:r>
+        <w:rPr>
+          <w:rFonts w:ascii="Courier New" w:hAnsi="Courier New" w:cs="Courier New"/>
+        </w:rPr>
+        <w:tab/>
+      </w:r>
+      <w:r>
+        <w:rPr>
+          <w:rFonts w:ascii="Courier New" w:hAnsi="Courier New" w:cs="Courier New"/>
+        </w:rPr>
+        <w:tab/>
+      </w:r>
+      <w:r>
+        <w:rPr>
+          <w:rFonts w:ascii="Courier New" w:hAnsi="Courier New" w:cs="Courier New"/>
+        </w:rPr>
+        <w:tab/>
+      </w:r>
+      <w:r>
+        <w:rPr>
+          <w:rFonts w:ascii="Courier New" w:hAnsi="Courier New" w:cs="Courier New"/>
+        </w:rPr>
+        <w:tab/>
+        <w:t>- CARROT2</w:t>
+      </w:r>
+    </w:p>
+    <w:p>
+      <w:pPr>
+        <w:pStyle w:val="PlainText"/>
+        <w:rPr>
+          <w:rFonts w:ascii="Courier New" w:hAnsi="Courier New" w:cs="Courier New"/>
+        </w:rPr>
+      </w:pPr>
+      <w:r>
+        <w:rPr>
+          <w:rFonts w:ascii="Courier New" w:hAnsi="Courier New" w:cs="Courier New"/>
+        </w:rPr>
+        <w:t>Number of Pockets</w:t>
+      </w:r>
+      <w:r>
+        <w:rPr>
+          <w:rFonts w:ascii="Courier New" w:hAnsi="Courier New" w:cs="Courier New"/>
+        </w:rPr>
+        <w:tab/>
+      </w:r>
+      <w:r>
+        <w:rPr>
+          <w:rFonts w:ascii="Courier New" w:hAnsi="Courier New" w:cs="Courier New"/>
+        </w:rPr>
+        <w:tab/>
+      </w:r>
+      <w:r>
+        <w:rPr>
+          <w:rFonts w:ascii="Courier New" w:hAnsi="Courier New" w:cs="Courier New"/>
+        </w:rPr>
+        <w:tab/>
+        <w:t>- 3</w:t>
+      </w:r>
+    </w:p>
+    <w:p>
+      <w:pPr>
+        <w:pStyle w:val="PlainText"/>
+        <w:rPr>
+          <w:rFonts w:ascii="Courier New" w:hAnsi="Courier New" w:cs="Courier New"/>
+        </w:rPr>
+      </w:pPr>
+      <w:r>
+        <w:rPr>
+          <w:rFonts w:ascii="Courier New" w:hAnsi="Courier New" w:cs="Courier New"/>
+        </w:rPr>
+        <w:t>Number of KGs</w:t>
+      </w:r>
+      <w:r>
+        <w:rPr>
+          <w:rFonts w:ascii="Courier New" w:hAnsi="Courier New" w:cs="Courier New"/>
+        </w:rPr>
+        <w:tab/>
+      </w:r>
+      <w:r>
+        <w:rPr>
+          <w:rFonts w:ascii="Courier New" w:hAnsi="Courier New" w:cs="Courier New"/>
+        </w:rPr>
+        <w:tab/>
+      </w:r>
+      <w:r>
+        <w:rPr>
+          <w:rFonts w:ascii="Courier New" w:hAnsi="Courier New" w:cs="Courier New"/>
+        </w:rPr>
+        <w:tab/>
+        <w:t>- 254</w:t>
+      </w:r>
+    </w:p>
+    <w:p>
+      <w:pPr>
+        <w:pStyle w:val="PlainText"/>
+        <w:rPr>
+          <w:rFonts w:ascii="Courier New" w:hAnsi="Courier New" w:cs="Courier New"/>
+        </w:rPr>
+      </w:pPr>
+      <w:r>
+        <w:rPr>
+          <w:rFonts w:ascii="Courier New" w:hAnsi="Courier New" w:cs="Courier New"/>
+        </w:rPr>
+        <w:t>Rate</w:t>
+      </w:r>
+      <w:r>
+        <w:rPr>
+          <w:rFonts w:ascii="Courier New" w:hAnsi="Courier New" w:cs="Courier New"/>
+        </w:rPr>
+        <w:tab/>
+      </w:r>
+      <w:r>
+        <w:rPr>
+          <w:rFonts w:ascii="Courier New" w:hAnsi="Courier New" w:cs="Courier New"/>
+        </w:rPr>
+        <w:tab/>
+      </w:r>
+      <w:r>
+        <w:rPr>
+          <w:rFonts w:ascii="Courier New" w:hAnsi="Courier New" w:cs="Courier New"/>
+        </w:rPr>
+        <w:tab/>
+      </w:r>
+      <w:r>
+        <w:rPr>
+          <w:rFonts w:ascii="Courier New" w:hAnsi="Courier New" w:cs="Courier New"/>
+        </w:rPr>
+        <w:tab/>
+      </w:r>
+      <w:r>
+        <w:rPr>
+          <w:rFonts w:ascii="Courier New" w:hAnsi="Courier New" w:cs="Courier New"/>
+        </w:rPr>
+        <w:tab/>
+        <w:t>- 22</w:t>
+      </w:r>
+    </w:p>
+    <w:p>
+      <w:pPr>
+        <w:pStyle w:val="PlainText"/>
+        <w:rPr>
+          <w:rFonts w:ascii="Courier New" w:hAnsi="Courier New" w:cs="Courier New"/>
+        </w:rPr>
+      </w:pPr>
+      <w:r>
+        <w:rPr>
+          <w:rFonts w:ascii="Courier New" w:hAnsi="Courier New" w:cs="Courier New"/>
+        </w:rPr>
+        <w:t>Transport &amp; Miscellaneous</w:t>
+      </w:r>
+      <w:r>
+        <w:rPr>
+          <w:rFonts w:ascii="Courier New" w:hAnsi="Courier New" w:cs="Courier New"/>
+        </w:rPr>
+        <w:tab/>
+        <w:t>- 280</w:t>
+      </w:r>
+    </w:p>
+    <w:p>
+      <w:pPr>
+        <w:pStyle w:val="PlainText"/>
+        <w:rPr>
+          <w:rFonts w:ascii="Courier New" w:hAnsi="Courier New" w:cs="Courier New"/>
+        </w:rPr>
+      </w:pPr>
+      <w:r>
+        <w:rPr>
+          <w:rFonts w:ascii="Courier New" w:hAnsi="Courier New" w:cs="Courier New"/>
+        </w:rPr>
+        <w:t>Total Price</w:t>
+      </w:r>
+      <w:r>
+        <w:rPr>
+          <w:rFonts w:ascii="Courier New" w:hAnsi="Courier New" w:cs="Courier New"/>
+        </w:rPr>
+        <w:tab/>
+      </w:r>
+      <w:r>
+        <w:rPr>
+          <w:rFonts w:ascii="Courier New" w:hAnsi="Courier New" w:cs="Courier New"/>
+        </w:rPr>
+        <w:tab/>
+      </w:r>
+      <w:r>
+        <w:rPr>
+          <w:rFonts w:ascii="Courier New" w:hAnsi="Courier New" w:cs="Courier New"/>
+        </w:rPr>
+        <w:tab/>
+      </w:r>
+      <w:r>
+        <w:rPr>
+          <w:rFonts w:ascii="Courier New" w:hAnsi="Courier New" w:cs="Courier New"/>
+        </w:rPr>
+        <w:tab/>
+        <w:t>- 5868.0</w:t>
+      </w:r>
+    </w:p>
+    <w:p>
+      <w:pPr>
+        <w:pStyle w:val="PlainText"/>
+        <w:rPr>
+          <w:rFonts w:ascii="Courier New" w:hAnsi="Courier New" w:cs="Courier New"/>
+          <w:b/>
+        </w:rPr>
+      </w:pPr>
+      <w:r>
+        <w:rPr>
+          <w:rFonts w:ascii="Courier New" w:hAnsi="Courier New" w:cs="Courier New"/>
+          <w:b/>
+        </w:rPr>
+        <w:t>Amount balance</w:t>
+      </w:r>
+      <w:r>
+        <w:rPr>
+          <w:rFonts w:ascii="Courier New" w:hAnsi="Courier New" w:cs="Courier New"/>
+          <w:b/>
+        </w:rPr>
+        <w:tab/>
+      </w:r>
+      <w:r>
+        <w:rPr>
+          <w:rFonts w:ascii="Courier New" w:hAnsi="Courier New" w:cs="Courier New"/>
+          <w:b/>
+        </w:rPr>
+        <w:tab/>
+      </w:r>
+      <w:r>
+        <w:rPr>
+          <w:rFonts w:ascii="Courier New" w:hAnsi="Courier New" w:cs="Courier New"/>
+          <w:b/>
+        </w:rPr>
+        <w:tab/>
+        <w:t>- 494413.0</w:t>
+      </w:r>
+    </w:p>
+    <w:p>
+      <w:pPr>
+        <w:pStyle w:val="PlainText"/>
+        <w:rPr>
+          <w:rFonts w:ascii="Courier New" w:hAnsi="Courier New" w:cs="Courier New"/>
+          <w:b/>
+        </w:rPr>
+      </w:pPr>
+    </w:p>
+    <w:p>
+      <w:pPr>
+        <w:pStyle w:val="PlainText"/>
+        <w:rPr>
+          <w:rFonts w:ascii="Courier New" w:hAnsi="Courier New" w:cs="Courier New"/>
+        </w:rPr>
+      </w:pPr>
+      <w:r>
+        <w:rPr>
+          <w:rFonts w:ascii="Courier New" w:hAnsi="Courier New" w:cs="Courier New"/>
+        </w:rPr>
+        <w:t>WED Oct 11</w:t>
+      </w:r>
+      <w:r>
+        <w:rPr>
+          <w:rFonts w:ascii="Courier New" w:hAnsi="Courier New" w:cs="Courier New"/>
+        </w:rPr>
+        <w:t xml:space="preserve"> 14:48:49 PDT 2017</w:t>
+      </w:r>
+    </w:p>
+    <w:p>
+      <w:pPr>
+        <w:pStyle w:val="PlainText"/>
+        <w:rPr>
+          <w:rFonts w:ascii="Courier New" w:hAnsi="Courier New" w:cs="Courier New"/>
+        </w:rPr>
+      </w:pPr>
+      <w:r>
+        <w:rPr>
+          <w:rFonts w:ascii="Courier New" w:hAnsi="Courier New" w:cs="Courier New"/>
+        </w:rPr>
+        <w:t>Person Name</w:t>
+      </w:r>
+      <w:r>
+        <w:rPr>
+          <w:rFonts w:ascii="Courier New" w:hAnsi="Courier New" w:cs="Courier New"/>
+        </w:rPr>
+        <w:tab/>
+      </w:r>
+      <w:r>
+        <w:rPr>
+          <w:rFonts w:ascii="Courier New" w:hAnsi="Courier New" w:cs="Courier New"/>
+        </w:rPr>
+        <w:tab/>
+      </w:r>
+      <w:r>
+        <w:rPr>
+          <w:rFonts w:ascii="Courier New" w:hAnsi="Courier New" w:cs="Courier New"/>
+        </w:rPr>
+        <w:tab/>
+      </w:r>
+      <w:r>
+        <w:rPr>
+          <w:rFonts w:ascii="Courier New" w:hAnsi="Courier New" w:cs="Courier New"/>
+        </w:rPr>
+        <w:tab/>
+        <w:t>- SGP</w:t>
+      </w:r>
+    </w:p>
+    <w:p>
+      <w:pPr>
+        <w:pStyle w:val="PlainText"/>
+        <w:rPr>
+          <w:rFonts w:ascii="Courier New" w:hAnsi="Courier New" w:cs="Courier New"/>
+        </w:rPr>
+      </w:pPr>
+      <w:r>
+        <w:rPr>
+          <w:rFonts w:ascii="Courier New" w:hAnsi="Courier New" w:cs="Courier New"/>
+        </w:rPr>
+        <w:t>---------------------------------------------------------------</w:t>
+      </w:r>
+    </w:p>
+    <w:p>
+      <w:pPr>
+        <w:pStyle w:val="PlainText"/>
+        <w:rPr>
+          <w:rFonts w:ascii="Courier New" w:hAnsi="Courier New" w:cs="Courier New"/>
+        </w:rPr>
+      </w:pPr>
+      <w:r>
+        <w:rPr>
+          <w:rFonts w:ascii="Courier New" w:hAnsi="Courier New" w:cs="Courier New"/>
+        </w:rPr>
+        <w:t>Item Name</w:t>
+      </w:r>
+      <w:r>
+        <w:rPr>
+          <w:rFonts w:ascii="Courier New" w:hAnsi="Courier New" w:cs="Courier New"/>
+        </w:rPr>
+        <w:tab/>
+      </w:r>
+      <w:r>
+        <w:rPr>
+          <w:rFonts w:ascii="Courier New" w:hAnsi="Courier New" w:cs="Courier New"/>
+        </w:rPr>
+        <w:tab/>
+      </w:r>
+      <w:r>
+        <w:rPr>
+          <w:rFonts w:ascii="Courier New" w:hAnsi="Courier New" w:cs="Courier New"/>
+        </w:rPr>
+        <w:tab/>
+      </w:r>
+      <w:r>
+        <w:rPr>
+          <w:rFonts w:ascii="Courier New" w:hAnsi="Courier New" w:cs="Courier New"/>
+        </w:rPr>
+        <w:tab/>
+        <w:t>- CARROT</w:t>
+      </w:r>
+    </w:p>
+    <w:p>
+      <w:pPr>
+        <w:pStyle w:val="PlainText"/>
+        <w:rPr>
+          <w:rFonts w:ascii="Courier New" w:hAnsi="Courier New" w:cs="Courier New"/>
+        </w:rPr>
+      </w:pPr>
+      <w:r>
+        <w:rPr>
+          <w:rFonts w:ascii="Courier New" w:hAnsi="Courier New" w:cs="Courier New"/>
+        </w:rPr>
+        <w:t>Number of Pockets</w:t>
+      </w:r>
+      <w:r>
+        <w:rPr>
+          <w:rFonts w:ascii="Courier New" w:hAnsi="Courier New" w:cs="Courier New"/>
+        </w:rPr>
+        <w:tab/>
+      </w:r>
+      <w:r>
+        <w:rPr>
+          <w:rFonts w:ascii="Courier New" w:hAnsi="Courier New" w:cs="Courier New"/>
+        </w:rPr>
+        <w:tab/>
+      </w:r>
+      <w:r>
+        <w:rPr>
+          <w:rFonts w:ascii="Courier New" w:hAnsi="Courier New" w:cs="Courier New"/>
+        </w:rPr>
+        <w:tab/>
+        <w:t>- 2</w:t>
+      </w:r>
+    </w:p>
+    <w:p>
+      <w:pPr>
+        <w:pStyle w:val="PlainText"/>
+        <w:rPr>
+          <w:rFonts w:ascii="Courier New" w:hAnsi="Courier New" w:cs="Courier New"/>
+        </w:rPr>
+      </w:pPr>
+      <w:r>
+        <w:rPr>
+          <w:rFonts w:ascii="Courier New" w:hAnsi="Courier New" w:cs="Courier New"/>
+        </w:rPr>
+        <w:t>Number of KGs</w:t>
+      </w:r>
+      <w:r>
+        <w:rPr>
+          <w:rFonts w:ascii="Courier New" w:hAnsi="Courier New" w:cs="Courier New"/>
+        </w:rPr>
+        <w:tab/>
+      </w:r>
+      <w:r>
+        <w:rPr>
+          <w:rFonts w:ascii="Courier New" w:hAnsi="Courier New" w:cs="Courier New"/>
+        </w:rPr>
+        <w:tab/>
+      </w:r>
+      <w:r>
+        <w:rPr>
+          <w:rFonts w:ascii="Courier New" w:hAnsi="Courier New" w:cs="Courier New"/>
+        </w:rPr>
+        <w:tab/>
+        <w:t>- 180</w:t>
+      </w:r>
+    </w:p>
+    <w:p>
+      <w:pPr>
+        <w:pStyle w:val="PlainText"/>
+        <w:rPr>
+          <w:rFonts w:ascii="Courier New" w:hAnsi="Courier New" w:cs="Courier New"/>
+        </w:rPr>
+      </w:pPr>
+      <w:r>
+        <w:rPr>
+          <w:rFonts w:ascii="Courier New" w:hAnsi="Courier New" w:cs="Courier New"/>
+        </w:rPr>
+        <w:t>Rate</w:t>
+      </w:r>
+      <w:r>
+        <w:rPr>
+          <w:rFonts w:ascii="Courier New" w:hAnsi="Courier New" w:cs="Courier New"/>
+        </w:rPr>
+        <w:tab/>
+      </w:r>
+      <w:r>
+        <w:rPr>
+          <w:rFonts w:ascii="Courier New" w:hAnsi="Courier New" w:cs="Courier New"/>
+        </w:rPr>
+        <w:tab/>
+      </w:r>
+      <w:r>
+        <w:rPr>
+          <w:rFonts w:ascii="Courier New" w:hAnsi="Courier New" w:cs="Courier New"/>
+        </w:rPr>
+        <w:tab/>
+      </w:r>
+      <w:r>
+        <w:rPr>
+          <w:rFonts w:ascii="Courier New" w:hAnsi="Courier New" w:cs="Courier New"/>
+        </w:rPr>
+        <w:tab/>
+      </w:r>
+      <w:r>
+        <w:rPr>
+          <w:rFonts w:ascii="Courier New" w:hAnsi="Courier New" w:cs="Courier New"/>
+        </w:rPr>
+        <w:tab/>
+        <w:t>- 22</w:t>
+      </w:r>
+    </w:p>
+    <w:p>
+      <w:pPr>
+        <w:pStyle w:val="PlainText"/>
+        <w:rPr>
+          <w:rFonts w:ascii="Courier New" w:hAnsi="Courier New" w:cs="Courier New"/>
+        </w:rPr>
+      </w:pPr>
+      <w:r>
+        <w:rPr>
+          <w:rFonts w:ascii="Courier New" w:hAnsi="Courier New" w:cs="Courier New"/>
+        </w:rPr>
+        <w:t>Transport &amp; Miscellaneous</w:t>
+      </w:r>
+      <w:r>
+        <w:rPr>
+          <w:rFonts w:ascii="Courier New" w:hAnsi="Courier New" w:cs="Courier New"/>
+        </w:rPr>
+        <w:tab/>
+        <w:t>- 360</w:t>
+      </w:r>
+    </w:p>
+    <w:p>
+      <w:pPr>
+        <w:pStyle w:val="PlainText"/>
+        <w:rPr>
+          <w:rFonts w:ascii="Courier New" w:hAnsi="Courier New" w:cs="Courier New"/>
+        </w:rPr>
+      </w:pPr>
+      <w:r>
+        <w:rPr>
+          <w:rFonts w:ascii="Courier New" w:hAnsi="Courier New" w:cs="Courier New"/>
+        </w:rPr>
+        <w:t>Total Price</w:t>
+      </w:r>
+      <w:r>
+        <w:rPr>
+          <w:rFonts w:ascii="Courier New" w:hAnsi="Courier New" w:cs="Courier New"/>
+        </w:rPr>
+        <w:tab/>
+      </w:r>
+      <w:r>
+        <w:rPr>
+          <w:rFonts w:ascii="Courier New" w:hAnsi="Courier New" w:cs="Courier New"/>
+        </w:rPr>
+        <w:tab/>
+      </w:r>
+      <w:r>
+        <w:rPr>
+          <w:rFonts w:ascii="Courier New" w:hAnsi="Courier New" w:cs="Courier New"/>
+        </w:rPr>
+        <w:tab/>
+      </w:r>
+      <w:r>
+        <w:rPr>
+          <w:rFonts w:ascii="Courier New" w:hAnsi="Courier New" w:cs="Courier New"/>
+        </w:rPr>
+        <w:tab/>
+        <w:t>- 4320.0</w:t>
+      </w:r>
+    </w:p>
+    <w:p>
+      <w:pPr>
+        <w:pStyle w:val="PlainText"/>
+        <w:rPr>
+          <w:rFonts w:ascii="Courier New" w:hAnsi="Courier New" w:cs="Courier New"/>
+        </w:rPr>
+      </w:pPr>
+      <w:r>
+        <w:rPr>
+          <w:rFonts w:ascii="Courier New" w:hAnsi="Courier New" w:cs="Courier New"/>
+        </w:rPr>
+        <w:t>Amount balance</w:t>
+      </w:r>
+      <w:r>
+        <w:rPr>
+          <w:rFonts w:ascii="Courier New" w:hAnsi="Courier New" w:cs="Courier New"/>
+        </w:rPr>
+        <w:tab/>
+      </w:r>
+      <w:r>
+        <w:rPr>
+          <w:rFonts w:ascii="Courier New" w:hAnsi="Courier New" w:cs="Courier New"/>
+        </w:rPr>
+        <w:tab/>
+      </w:r>
+      <w:r>
+        <w:rPr>
+          <w:rFonts w:ascii="Courier New" w:hAnsi="Courier New" w:cs="Courier New"/>
+        </w:rPr>
+        <w:tab/>
+        <w:t>- 498733.0</w:t>
+      </w:r>
+    </w:p>
+    <w:p>
+      <w:pPr>
+        <w:pStyle w:val="PlainText"/>
+        <w:rPr>
+          <w:rFonts w:ascii="Courier New" w:hAnsi="Courier New" w:cs="Courier New"/>
+        </w:rPr>
+      </w:pPr>
+    </w:p>
+    <w:p>
+      <w:pPr>
+        <w:pStyle w:val="PlainText"/>
+        <w:rPr>
+          <w:rFonts w:ascii="Courier New" w:hAnsi="Courier New" w:cs="Courier New"/>
+        </w:rPr>
+      </w:pPr>
+      <w:r>
+        <w:rPr>
+          <w:rFonts w:ascii="Courier New" w:hAnsi="Courier New" w:cs="Courier New"/>
+        </w:rPr>
+        <w:t>Item Name</w:t>
+      </w:r>
+      <w:r>
+        <w:rPr>
+          <w:rFonts w:ascii="Courier New" w:hAnsi="Courier New" w:cs="Courier New"/>
+        </w:rPr>
+        <w:tab/>
+      </w:r>
+      <w:r>
+        <w:rPr>
+          <w:rFonts w:ascii="Courier New" w:hAnsi="Courier New" w:cs="Courier New"/>
+        </w:rPr>
+        <w:tab/>
+      </w:r>
+      <w:r>
+        <w:rPr>
+          <w:rFonts w:ascii="Courier New" w:hAnsi="Courier New" w:cs="Courier New"/>
+        </w:rPr>
+        <w:tab/>
+      </w:r>
+      <w:r>
+        <w:rPr>
+          <w:rFonts w:ascii="Courier New" w:hAnsi="Courier New" w:cs="Courier New"/>
+        </w:rPr>
+        <w:tab/>
+        <w:t>- CARROT 2</w:t>
+      </w:r>
+    </w:p>
+    <w:p>
+      <w:pPr>
+        <w:pStyle w:val="PlainText"/>
+        <w:rPr>
+          <w:rFonts w:ascii="Courier New" w:hAnsi="Courier New" w:cs="Courier New"/>
+        </w:rPr>
+      </w:pPr>
+      <w:r>
+        <w:rPr>
+          <w:rFonts w:ascii="Courier New" w:hAnsi="Courier New" w:cs="Courier New"/>
+        </w:rPr>
+        <w:t>Number of Pockets</w:t>
+      </w:r>
+      <w:r>
+        <w:rPr>
+          <w:rFonts w:ascii="Courier New" w:hAnsi="Courier New" w:cs="Courier New"/>
+        </w:rPr>
+        <w:tab/>
+      </w:r>
+      <w:r>
+        <w:rPr>
+          <w:rFonts w:ascii="Courier New" w:hAnsi="Courier New" w:cs="Courier New"/>
+        </w:rPr>
+        <w:tab/>
+      </w:r>
+      <w:r>
+        <w:rPr>
+          <w:rFonts w:ascii="Courier New" w:hAnsi="Courier New" w:cs="Courier New"/>
+        </w:rPr>
+        <w:tab/>
+        <w:t>- 2</w:t>
+      </w:r>
+    </w:p>
+    <w:p>
+      <w:pPr>
+        <w:pStyle w:val="PlainText"/>
+        <w:rPr>
+          <w:rFonts w:ascii="Courier New" w:hAnsi="Courier New" w:cs="Courier New"/>
+        </w:rPr>
+      </w:pPr>
+      <w:r>
+        <w:rPr>
+          <w:rFonts w:ascii="Courier New" w:hAnsi="Courier New" w:cs="Courier New"/>
+        </w:rPr>
+        <w:t>Number of KGs</w:t>
+      </w:r>
+      <w:r>
+        <w:rPr>
+          <w:rFonts w:ascii="Courier New" w:hAnsi="Courier New" w:cs="Courier New"/>
+        </w:rPr>
+        <w:tab/>
+      </w:r>
+      <w:r>
+        <w:rPr>
+          <w:rFonts w:ascii="Courier New" w:hAnsi="Courier New" w:cs="Courier New"/>
+        </w:rPr>
+        <w:tab/>
+      </w:r>
+      <w:r>
+        <w:rPr>
+          <w:rFonts w:ascii="Courier New" w:hAnsi="Courier New" w:cs="Courier New"/>
+        </w:rPr>
+        <w:tab/>
+        <w:t>- 175</w:t>
+      </w:r>
+    </w:p>
+    <w:p>
+      <w:pPr>
+        <w:pStyle w:val="PlainText"/>
+        <w:rPr>
+          <w:rFonts w:ascii="Courier New" w:hAnsi="Courier New" w:cs="Courier New"/>
+        </w:rPr>
+      </w:pPr>
+      <w:r>
+        <w:rPr>
+          <w:rFonts w:ascii="Courier New" w:hAnsi="Courier New" w:cs="Courier New"/>
+        </w:rPr>
+        <w:t>Rate</w:t>
+      </w:r>
+      <w:r>
+        <w:rPr>
+          <w:rFonts w:ascii="Courier New" w:hAnsi="Courier New" w:cs="Courier New"/>
+        </w:rPr>
+        <w:tab/>
+      </w:r>
+      <w:r>
+        <w:rPr>
+          <w:rFonts w:ascii="Courier New" w:hAnsi="Courier New" w:cs="Courier New"/>
+        </w:rPr>
+        <w:tab/>
+      </w:r>
+      <w:r>
+        <w:rPr>
+          <w:rFonts w:ascii="Courier New" w:hAnsi="Courier New" w:cs="Courier New"/>
+        </w:rPr>
+        <w:tab/>
+      </w:r>
+      <w:r>
+        <w:rPr>
+          <w:rFonts w:ascii="Courier New" w:hAnsi="Courier New" w:cs="Courier New"/>
+        </w:rPr>
+        <w:tab/>
+      </w:r>
+      <w:r>
+        <w:rPr>
+          <w:rFonts w:ascii="Courier New" w:hAnsi="Courier New" w:cs="Courier New"/>
+        </w:rPr>
+        <w:tab/>
+        <w:t>- 20</w:t>
+      </w:r>
+    </w:p>
+    <w:p>
+      <w:pPr>
+        <w:pStyle w:val="PlainText"/>
+        <w:rPr>
+          <w:rFonts w:ascii="Courier New" w:hAnsi="Courier New" w:cs="Courier New"/>
+        </w:rPr>
+      </w:pPr>
+      <w:r>
+        <w:rPr>
+          <w:rFonts w:ascii="Courier New" w:hAnsi="Courier New" w:cs="Courier New"/>
+        </w:rPr>
+        <w:t>Total Price</w:t>
+      </w:r>
+      <w:r>
+        <w:rPr>
+          <w:rFonts w:ascii="Courier New" w:hAnsi="Courier New" w:cs="Courier New"/>
+        </w:rPr>
+        <w:tab/>
+      </w:r>
+      <w:r>
+        <w:rPr>
+          <w:rFonts w:ascii="Courier New" w:hAnsi="Courier New" w:cs="Courier New"/>
+        </w:rPr>
+        <w:tab/>
+      </w:r>
+      <w:r>
+        <w:rPr>
+          <w:rFonts w:ascii="Courier New" w:hAnsi="Courier New" w:cs="Courier New"/>
+        </w:rPr>
+        <w:tab/>
+      </w:r>
+      <w:r>
+        <w:rPr>
+          <w:rFonts w:ascii="Courier New" w:hAnsi="Courier New" w:cs="Courier New"/>
+        </w:rPr>
+        <w:tab/>
+        <w:t>- 3500.0</w:t>
+      </w:r>
+    </w:p>
+    <w:p>
+      <w:pPr>
+        <w:pStyle w:val="PlainText"/>
+        <w:rPr>
+          <w:rFonts w:ascii="Courier New" w:hAnsi="Courier New" w:cs="Courier New"/>
+          <w:color w:val="FF0000"/>
+        </w:rPr>
+      </w:pPr>
+      <w:r>
+        <w:rPr>
+          <w:rFonts w:ascii="Courier New" w:hAnsi="Courier New" w:cs="Courier New"/>
+          <w:color w:val="FF0000"/>
+        </w:rPr>
+        <w:t>Amount Received</w:t>
+      </w:r>
+      <w:r>
+        <w:rPr>
+          <w:rFonts w:ascii="Courier New" w:hAnsi="Courier New" w:cs="Courier New"/>
+          <w:color w:val="FF0000"/>
+        </w:rPr>
+        <w:tab/>
+      </w:r>
+      <w:r>
+        <w:rPr>
+          <w:rFonts w:ascii="Courier New" w:hAnsi="Courier New" w:cs="Courier New"/>
+          <w:color w:val="FF0000"/>
+        </w:rPr>
+        <w:tab/>
+      </w:r>
+      <w:r>
+        <w:rPr>
+          <w:rFonts w:ascii="Courier New" w:hAnsi="Courier New" w:cs="Courier New"/>
+          <w:color w:val="FF0000"/>
+        </w:rPr>
+        <w:tab/>
+        <w:t>- 270000</w:t>
+      </w:r>
+    </w:p>
+    <w:p>
+      <w:pPr>
+        <w:pStyle w:val="PlainText"/>
+        <w:rPr>
+          <w:rFonts w:ascii="Courier New" w:hAnsi="Courier New" w:cs="Courier New"/>
+          <w:b/>
+        </w:rPr>
+      </w:pPr>
+      <w:r>
+        <w:rPr>
+          <w:rFonts w:ascii="Courier New" w:hAnsi="Courier New" w:cs="Courier New"/>
+          <w:b/>
+        </w:rPr>
+        <w:t>Amount balance</w:t>
+      </w:r>
+      <w:r>
+        <w:rPr>
+          <w:rFonts w:ascii="Courier New" w:hAnsi="Courier New" w:cs="Courier New"/>
+          <w:b/>
+        </w:rPr>
+        <w:tab/>
+      </w:r>
+      <w:r>
+        <w:rPr>
+          <w:rFonts w:ascii="Courier New" w:hAnsi="Courier New" w:cs="Courier New"/>
+          <w:b/>
+        </w:rPr>
+        <w:tab/>
+      </w:r>
+      <w:r>
+        <w:rPr>
+          <w:rFonts w:ascii="Courier New" w:hAnsi="Courier New" w:cs="Courier New"/>
+          <w:b/>
+        </w:rPr>
+        <w:tab/>
+        <w:t>- 232233.0</w:t>
+      </w:r>
+    </w:p>
+    <w:p>
+      <w:pPr>
+        <w:pStyle w:val="PlainText"/>
+        <w:rPr>
+          <w:rFonts w:ascii="Courier New" w:hAnsi="Courier New" w:cs="Courier New"/>
+        </w:rPr>
+      </w:pPr>
+      <w:r>
+        <w:rPr>
+          <w:rFonts w:ascii="Courier New" w:hAnsi="Courier New" w:cs="Courier New"/>
+        </w:rPr>
+        <w:t>Amount Received mode</w:t>
+      </w:r>
+      <w:r>
+        <w:rPr>
+          <w:rFonts w:ascii="Courier New" w:hAnsi="Courier New" w:cs="Courier New"/>
+        </w:rPr>
+        <w:tab/>
+      </w:r>
+      <w:r>
+        <w:rPr>
+          <w:rFonts w:ascii="Courier New" w:hAnsi="Courier New" w:cs="Courier New"/>
+        </w:rPr>
+        <w:tab/>
+        <w:t>- CASH</w:t>
+      </w:r>
+    </w:p>
+    <w:p>
+      <w:pPr>
+        <w:pStyle w:val="PlainText"/>
+        <w:rPr>
+          <w:rFonts w:ascii="Courier New" w:hAnsi="Courier New" w:cs="Courier New"/>
+        </w:rPr>
+      </w:pPr>
+    </w:p>
+    <w:p>
+      <w:pPr>
+        <w:pStyle w:val="PlainText"/>
+        <w:rPr>
+          <w:rFonts w:ascii="Courier New" w:hAnsi="Courier New" w:cs="Courier New"/>
+          <w:b/>
+        </w:rPr>
+      </w:pPr>
+    </w:p>
+    <w:p>
+      <w:pPr>
+        <w:pStyle w:val="PlainText"/>
+        <w:rPr>
+          <w:rFonts w:ascii="Courier New" w:hAnsi="Courier New" w:cs="Courier New"/>
+          <w:b/>
+        </w:rPr>
+      </w:pPr>
+    </w:p>
+    <w:p>
+      <w:pPr>
+        <w:pStyle w:val="PlainText"/>
+        <w:rPr>
+          <w:rFonts w:ascii="Courier New" w:hAnsi="Courier New" w:cs="Courier New"/>
+        </w:rPr>
+      </w:pPr>
     </w:p>
     <w:p>
       <w:pPr>

--- a/customer _details/KIRAN/SEP/SIRA/SGP/PURCHASE DETAILS.docx
+++ b/customer _details/KIRAN/SEP/SIRA/SGP/PURCHASE DETAILS.docx
@@ -17997,13 +17997,7 @@
         <w:rPr>
           <w:rFonts w:ascii="Courier New" w:hAnsi="Courier New" w:cs="Courier New"/>
         </w:rPr>
-        <w:t>WED Oct 11</w:t>
-      </w:r>
-      <w:r>
-        <w:rPr>
-          <w:rFonts w:ascii="Courier New" w:hAnsi="Courier New" w:cs="Courier New"/>
-        </w:rPr>
-        <w:t xml:space="preserve"> 14:48:49 PDT 2017</w:t>
+        <w:t>WED Oct 11 14:48:49 PDT 2017</w:t>
       </w:r>
     </w:p>
     <w:p>
@@ -18601,6 +18595,352 @@
         <w:tab/>
         <w:t>- CASH</w:t>
       </w:r>
+    </w:p>
+    <w:p>
+      <w:pPr>
+        <w:pStyle w:val="PlainText"/>
+        <w:rPr>
+          <w:rFonts w:ascii="Courier New" w:hAnsi="Courier New" w:cs="Courier New"/>
+        </w:rPr>
+      </w:pPr>
+    </w:p>
+    <w:p>
+      <w:pPr>
+        <w:pStyle w:val="PlainText"/>
+        <w:rPr>
+          <w:rFonts w:ascii="Courier New" w:hAnsi="Courier New" w:cs="Courier New"/>
+        </w:rPr>
+      </w:pPr>
+    </w:p>
+    <w:p>
+      <w:pPr>
+        <w:pStyle w:val="PlainText"/>
+        <w:rPr>
+          <w:rFonts w:ascii="Courier New" w:hAnsi="Courier New" w:cs="Courier New"/>
+        </w:rPr>
+      </w:pPr>
+      <w:r>
+        <w:rPr>
+          <w:rFonts w:ascii="Courier New" w:hAnsi="Courier New" w:cs="Courier New"/>
+        </w:rPr>
+        <w:t>THU Oct 12</w:t>
+      </w:r>
+      <w:r>
+        <w:rPr>
+          <w:rFonts w:ascii="Courier New" w:hAnsi="Courier New" w:cs="Courier New"/>
+        </w:rPr>
+        <w:t xml:space="preserve"> 12:22:31 PDT 2017</w:t>
+      </w:r>
+    </w:p>
+    <w:p>
+      <w:pPr>
+        <w:pStyle w:val="PlainText"/>
+        <w:rPr>
+          <w:rFonts w:ascii="Courier New" w:hAnsi="Courier New" w:cs="Courier New"/>
+        </w:rPr>
+      </w:pPr>
+      <w:r>
+        <w:rPr>
+          <w:rFonts w:ascii="Courier New" w:hAnsi="Courier New" w:cs="Courier New"/>
+        </w:rPr>
+        <w:t>Person Name</w:t>
+      </w:r>
+      <w:r>
+        <w:rPr>
+          <w:rFonts w:ascii="Courier New" w:hAnsi="Courier New" w:cs="Courier New"/>
+        </w:rPr>
+        <w:tab/>
+      </w:r>
+      <w:r>
+        <w:rPr>
+          <w:rFonts w:ascii="Courier New" w:hAnsi="Courier New" w:cs="Courier New"/>
+        </w:rPr>
+        <w:tab/>
+      </w:r>
+      <w:r>
+        <w:rPr>
+          <w:rFonts w:ascii="Courier New" w:hAnsi="Courier New" w:cs="Courier New"/>
+        </w:rPr>
+        <w:tab/>
+      </w:r>
+      <w:r>
+        <w:rPr>
+          <w:rFonts w:ascii="Courier New" w:hAnsi="Courier New" w:cs="Courier New"/>
+        </w:rPr>
+        <w:tab/>
+        <w:t>- SGP</w:t>
+      </w:r>
+    </w:p>
+    <w:p>
+      <w:pPr>
+        <w:pStyle w:val="PlainText"/>
+        <w:rPr>
+          <w:rFonts w:ascii="Courier New" w:hAnsi="Courier New" w:cs="Courier New"/>
+        </w:rPr>
+      </w:pPr>
+      <w:r>
+        <w:rPr>
+          <w:rFonts w:ascii="Courier New" w:hAnsi="Courier New" w:cs="Courier New"/>
+        </w:rPr>
+        <w:t>---------------------------------------------------------------</w:t>
+      </w:r>
+    </w:p>
+    <w:p>
+      <w:pPr>
+        <w:pStyle w:val="PlainText"/>
+        <w:rPr>
+          <w:rFonts w:ascii="Courier New" w:hAnsi="Courier New" w:cs="Courier New"/>
+        </w:rPr>
+      </w:pPr>
+      <w:r>
+        <w:rPr>
+          <w:rFonts w:ascii="Courier New" w:hAnsi="Courier New" w:cs="Courier New"/>
+        </w:rPr>
+        <w:t>Item Name</w:t>
+      </w:r>
+      <w:r>
+        <w:rPr>
+          <w:rFonts w:ascii="Courier New" w:hAnsi="Courier New" w:cs="Courier New"/>
+        </w:rPr>
+        <w:tab/>
+      </w:r>
+      <w:r>
+        <w:rPr>
+          <w:rFonts w:ascii="Courier New" w:hAnsi="Courier New" w:cs="Courier New"/>
+        </w:rPr>
+        <w:tab/>
+      </w:r>
+      <w:r>
+        <w:rPr>
+          <w:rFonts w:ascii="Courier New" w:hAnsi="Courier New" w:cs="Courier New"/>
+        </w:rPr>
+        <w:tab/>
+      </w:r>
+      <w:r>
+        <w:rPr>
+          <w:rFonts w:ascii="Courier New" w:hAnsi="Courier New" w:cs="Courier New"/>
+        </w:rPr>
+        <w:tab/>
+        <w:t>- CARROT 2</w:t>
+      </w:r>
+    </w:p>
+    <w:p>
+      <w:pPr>
+        <w:pStyle w:val="PlainText"/>
+        <w:rPr>
+          <w:rFonts w:ascii="Courier New" w:hAnsi="Courier New" w:cs="Courier New"/>
+        </w:rPr>
+      </w:pPr>
+      <w:r>
+        <w:rPr>
+          <w:rFonts w:ascii="Courier New" w:hAnsi="Courier New" w:cs="Courier New"/>
+        </w:rPr>
+        <w:t>Number of Pockets</w:t>
+      </w:r>
+      <w:r>
+        <w:rPr>
+          <w:rFonts w:ascii="Courier New" w:hAnsi="Courier New" w:cs="Courier New"/>
+        </w:rPr>
+        <w:tab/>
+      </w:r>
+      <w:r>
+        <w:rPr>
+          <w:rFonts w:ascii="Courier New" w:hAnsi="Courier New" w:cs="Courier New"/>
+        </w:rPr>
+        <w:tab/>
+      </w:r>
+      <w:r>
+        <w:rPr>
+          <w:rFonts w:ascii="Courier New" w:hAnsi="Courier New" w:cs="Courier New"/>
+        </w:rPr>
+        <w:tab/>
+        <w:t>- 3</w:t>
+      </w:r>
+    </w:p>
+    <w:p>
+      <w:pPr>
+        <w:pStyle w:val="PlainText"/>
+        <w:rPr>
+          <w:rFonts w:ascii="Courier New" w:hAnsi="Courier New" w:cs="Courier New"/>
+        </w:rPr>
+      </w:pPr>
+      <w:r>
+        <w:rPr>
+          <w:rFonts w:ascii="Courier New" w:hAnsi="Courier New" w:cs="Courier New"/>
+        </w:rPr>
+        <w:t>Number of KGs</w:t>
+      </w:r>
+      <w:r>
+        <w:rPr>
+          <w:rFonts w:ascii="Courier New" w:hAnsi="Courier New" w:cs="Courier New"/>
+        </w:rPr>
+        <w:tab/>
+      </w:r>
+      <w:r>
+        <w:rPr>
+          <w:rFonts w:ascii="Courier New" w:hAnsi="Courier New" w:cs="Courier New"/>
+        </w:rPr>
+        <w:tab/>
+      </w:r>
+      <w:r>
+        <w:rPr>
+          <w:rFonts w:ascii="Courier New" w:hAnsi="Courier New" w:cs="Courier New"/>
+        </w:rPr>
+        <w:tab/>
+        <w:t>- 266</w:t>
+      </w:r>
+    </w:p>
+    <w:p>
+      <w:pPr>
+        <w:pStyle w:val="PlainText"/>
+        <w:rPr>
+          <w:rFonts w:ascii="Courier New" w:hAnsi="Courier New" w:cs="Courier New"/>
+        </w:rPr>
+      </w:pPr>
+      <w:r>
+        <w:rPr>
+          <w:rFonts w:ascii="Courier New" w:hAnsi="Courier New" w:cs="Courier New"/>
+        </w:rPr>
+        <w:t>Rate</w:t>
+      </w:r>
+      <w:r>
+        <w:rPr>
+          <w:rFonts w:ascii="Courier New" w:hAnsi="Courier New" w:cs="Courier New"/>
+        </w:rPr>
+        <w:tab/>
+      </w:r>
+      <w:r>
+        <w:rPr>
+          <w:rFonts w:ascii="Courier New" w:hAnsi="Courier New" w:cs="Courier New"/>
+        </w:rPr>
+        <w:tab/>
+      </w:r>
+      <w:r>
+        <w:rPr>
+          <w:rFonts w:ascii="Courier New" w:hAnsi="Courier New" w:cs="Courier New"/>
+        </w:rPr>
+        <w:tab/>
+      </w:r>
+      <w:r>
+        <w:rPr>
+          <w:rFonts w:ascii="Courier New" w:hAnsi="Courier New" w:cs="Courier New"/>
+        </w:rPr>
+        <w:tab/>
+      </w:r>
+      <w:r>
+        <w:rPr>
+          <w:rFonts w:ascii="Courier New" w:hAnsi="Courier New" w:cs="Courier New"/>
+        </w:rPr>
+        <w:tab/>
+        <w:t>- 23</w:t>
+      </w:r>
+    </w:p>
+    <w:p>
+      <w:pPr>
+        <w:pStyle w:val="PlainText"/>
+        <w:rPr>
+          <w:rFonts w:ascii="Courier New" w:hAnsi="Courier New" w:cs="Courier New"/>
+        </w:rPr>
+      </w:pPr>
+      <w:r>
+        <w:rPr>
+          <w:rFonts w:ascii="Courier New" w:hAnsi="Courier New" w:cs="Courier New"/>
+        </w:rPr>
+        <w:t>Transport &amp; Miscellaneous</w:t>
+      </w:r>
+      <w:r>
+        <w:rPr>
+          <w:rFonts w:ascii="Courier New" w:hAnsi="Courier New" w:cs="Courier New"/>
+        </w:rPr>
+        <w:tab/>
+        <w:t>- 210</w:t>
+      </w:r>
+    </w:p>
+    <w:p>
+      <w:pPr>
+        <w:pStyle w:val="PlainText"/>
+        <w:rPr>
+          <w:rFonts w:ascii="Courier New" w:hAnsi="Courier New" w:cs="Courier New"/>
+        </w:rPr>
+      </w:pPr>
+      <w:r>
+        <w:rPr>
+          <w:rFonts w:ascii="Courier New" w:hAnsi="Courier New" w:cs="Courier New"/>
+        </w:rPr>
+        <w:t>Total Price</w:t>
+      </w:r>
+      <w:r>
+        <w:rPr>
+          <w:rFonts w:ascii="Courier New" w:hAnsi="Courier New" w:cs="Courier New"/>
+        </w:rPr>
+        <w:tab/>
+      </w:r>
+      <w:r>
+        <w:rPr>
+          <w:rFonts w:ascii="Courier New" w:hAnsi="Courier New" w:cs="Courier New"/>
+        </w:rPr>
+        <w:tab/>
+      </w:r>
+      <w:r>
+        <w:rPr>
+          <w:rFonts w:ascii="Courier New" w:hAnsi="Courier New" w:cs="Courier New"/>
+        </w:rPr>
+        <w:tab/>
+      </w:r>
+      <w:r>
+        <w:rPr>
+          <w:rFonts w:ascii="Courier New" w:hAnsi="Courier New" w:cs="Courier New"/>
+        </w:rPr>
+        <w:tab/>
+        <w:t>- 6328.0</w:t>
+      </w:r>
+    </w:p>
+    <w:p>
+      <w:pPr>
+        <w:pStyle w:val="PlainText"/>
+        <w:rPr>
+          <w:rFonts w:ascii="Courier New" w:hAnsi="Courier New" w:cs="Courier New"/>
+          <w:b/>
+        </w:rPr>
+      </w:pPr>
+      <w:r>
+        <w:rPr>
+          <w:rFonts w:ascii="Courier New" w:hAnsi="Courier New" w:cs="Courier New"/>
+          <w:b/>
+        </w:rPr>
+        <w:t>Amount balance</w:t>
+      </w:r>
+      <w:r>
+        <w:rPr>
+          <w:rFonts w:ascii="Courier New" w:hAnsi="Courier New" w:cs="Courier New"/>
+          <w:b/>
+        </w:rPr>
+        <w:tab/>
+      </w:r>
+      <w:r>
+        <w:rPr>
+          <w:rFonts w:ascii="Courier New" w:hAnsi="Courier New" w:cs="Courier New"/>
+          <w:b/>
+        </w:rPr>
+        <w:tab/>
+      </w:r>
+      <w:r>
+        <w:rPr>
+          <w:rFonts w:ascii="Courier New" w:hAnsi="Courier New" w:cs="Courier New"/>
+          <w:b/>
+        </w:rPr>
+        <w:tab/>
+        <w:t>- 238561.0</w:t>
+      </w:r>
+    </w:p>
+    <w:p>
+      <w:pPr>
+        <w:pStyle w:val="PlainText"/>
+        <w:rPr>
+          <w:rFonts w:ascii="Courier New" w:hAnsi="Courier New" w:cs="Courier New"/>
+          <w:b/>
+        </w:rPr>
+      </w:pPr>
     </w:p>
     <w:p>
       <w:pPr>

--- a/customer _details/KIRAN/SEP/SIRA/SGP/PURCHASE DETAILS.docx
+++ b/customer _details/KIRAN/SEP/SIRA/SGP/PURCHASE DETAILS.docx
@@ -18623,13 +18623,7 @@
         <w:rPr>
           <w:rFonts w:ascii="Courier New" w:hAnsi="Courier New" w:cs="Courier New"/>
         </w:rPr>
-        <w:t>THU Oct 12</w:t>
-      </w:r>
-      <w:r>
-        <w:rPr>
-          <w:rFonts w:ascii="Courier New" w:hAnsi="Courier New" w:cs="Courier New"/>
-        </w:rPr>
-        <w:t xml:space="preserve"> 12:22:31 PDT 2017</w:t>
+        <w:t>THU Oct 12 12:22:31 PDT 2017</w:t>
       </w:r>
     </w:p>
     <w:p>
@@ -18932,6 +18926,362 @@
         <w:tab/>
         <w:t>- 238561.0</w:t>
       </w:r>
+    </w:p>
+    <w:p>
+      <w:pPr>
+        <w:pStyle w:val="PlainText"/>
+        <w:rPr>
+          <w:rFonts w:ascii="Courier New" w:hAnsi="Courier New" w:cs="Courier New"/>
+          <w:b/>
+        </w:rPr>
+      </w:pPr>
+    </w:p>
+    <w:p>
+      <w:pPr>
+        <w:pStyle w:val="PlainText"/>
+        <w:rPr>
+          <w:rFonts w:ascii="Courier New" w:hAnsi="Courier New" w:cs="Courier New"/>
+        </w:rPr>
+      </w:pPr>
+      <w:r>
+        <w:rPr>
+          <w:rFonts w:ascii="Courier New" w:hAnsi="Courier New" w:cs="Courier New"/>
+        </w:rPr>
+        <w:t>FRI Oct 13</w:t>
+      </w:r>
+      <w:r>
+        <w:rPr>
+          <w:rFonts w:ascii="Courier New" w:hAnsi="Courier New" w:cs="Courier New"/>
+        </w:rPr>
+        <w:t xml:space="preserve"> 12:48:27 PDT 2017</w:t>
+      </w:r>
+    </w:p>
+    <w:p>
+      <w:pPr>
+        <w:pStyle w:val="PlainText"/>
+        <w:rPr>
+          <w:rFonts w:ascii="Courier New" w:hAnsi="Courier New" w:cs="Courier New"/>
+        </w:rPr>
+      </w:pPr>
+      <w:r>
+        <w:rPr>
+          <w:rFonts w:ascii="Courier New" w:hAnsi="Courier New" w:cs="Courier New"/>
+        </w:rPr>
+        <w:t>Person Name</w:t>
+      </w:r>
+      <w:r>
+        <w:rPr>
+          <w:rFonts w:ascii="Courier New" w:hAnsi="Courier New" w:cs="Courier New"/>
+        </w:rPr>
+        <w:tab/>
+      </w:r>
+      <w:r>
+        <w:rPr>
+          <w:rFonts w:ascii="Courier New" w:hAnsi="Courier New" w:cs="Courier New"/>
+        </w:rPr>
+        <w:tab/>
+      </w:r>
+      <w:r>
+        <w:rPr>
+          <w:rFonts w:ascii="Courier New" w:hAnsi="Courier New" w:cs="Courier New"/>
+        </w:rPr>
+        <w:tab/>
+      </w:r>
+      <w:r>
+        <w:rPr>
+          <w:rFonts w:ascii="Courier New" w:hAnsi="Courier New" w:cs="Courier New"/>
+        </w:rPr>
+        <w:tab/>
+        <w:t>- SGP</w:t>
+      </w:r>
+    </w:p>
+    <w:p>
+      <w:pPr>
+        <w:pStyle w:val="PlainText"/>
+        <w:rPr>
+          <w:rFonts w:ascii="Courier New" w:hAnsi="Courier New" w:cs="Courier New"/>
+        </w:rPr>
+      </w:pPr>
+      <w:r>
+        <w:rPr>
+          <w:rFonts w:ascii="Courier New" w:hAnsi="Courier New" w:cs="Courier New"/>
+        </w:rPr>
+        <w:t>---------------------------------------------------------------</w:t>
+      </w:r>
+    </w:p>
+    <w:p>
+      <w:pPr>
+        <w:pStyle w:val="PlainText"/>
+        <w:rPr>
+          <w:rFonts w:ascii="Courier New" w:hAnsi="Courier New" w:cs="Courier New"/>
+        </w:rPr>
+      </w:pPr>
+      <w:r>
+        <w:rPr>
+          <w:rFonts w:ascii="Courier New" w:hAnsi="Courier New" w:cs="Courier New"/>
+        </w:rPr>
+        <w:t>Item Name</w:t>
+      </w:r>
+      <w:r>
+        <w:rPr>
+          <w:rFonts w:ascii="Courier New" w:hAnsi="Courier New" w:cs="Courier New"/>
+        </w:rPr>
+        <w:tab/>
+      </w:r>
+      <w:r>
+        <w:rPr>
+          <w:rFonts w:ascii="Courier New" w:hAnsi="Courier New" w:cs="Courier New"/>
+        </w:rPr>
+        <w:tab/>
+      </w:r>
+      <w:r>
+        <w:rPr>
+          <w:rFonts w:ascii="Courier New" w:hAnsi="Courier New" w:cs="Courier New"/>
+        </w:rPr>
+        <w:tab/>
+      </w:r>
+      <w:r>
+        <w:rPr>
+          <w:rFonts w:ascii="Courier New" w:hAnsi="Courier New" w:cs="Courier New"/>
+        </w:rPr>
+        <w:tab/>
+        <w:t>- CARROT</w:t>
+      </w:r>
+    </w:p>
+    <w:p>
+      <w:pPr>
+        <w:pStyle w:val="PlainText"/>
+        <w:rPr>
+          <w:rFonts w:ascii="Courier New" w:hAnsi="Courier New" w:cs="Courier New"/>
+        </w:rPr>
+      </w:pPr>
+      <w:r>
+        <w:rPr>
+          <w:rFonts w:ascii="Courier New" w:hAnsi="Courier New" w:cs="Courier New"/>
+        </w:rPr>
+        <w:t>Number of Pockets</w:t>
+      </w:r>
+      <w:r>
+        <w:rPr>
+          <w:rFonts w:ascii="Courier New" w:hAnsi="Courier New" w:cs="Courier New"/>
+        </w:rPr>
+        <w:tab/>
+      </w:r>
+      <w:r>
+        <w:rPr>
+          <w:rFonts w:ascii="Courier New" w:hAnsi="Courier New" w:cs="Courier New"/>
+        </w:rPr>
+        <w:tab/>
+      </w:r>
+      <w:r>
+        <w:rPr>
+          <w:rFonts w:ascii="Courier New" w:hAnsi="Courier New" w:cs="Courier New"/>
+        </w:rPr>
+        <w:tab/>
+        <w:t>- 5</w:t>
+      </w:r>
+    </w:p>
+    <w:p>
+      <w:pPr>
+        <w:pStyle w:val="PlainText"/>
+        <w:rPr>
+          <w:rFonts w:ascii="Courier New" w:hAnsi="Courier New" w:cs="Courier New"/>
+        </w:rPr>
+      </w:pPr>
+      <w:r>
+        <w:rPr>
+          <w:rFonts w:ascii="Courier New" w:hAnsi="Courier New" w:cs="Courier New"/>
+        </w:rPr>
+        <w:t>Number of KGs</w:t>
+      </w:r>
+      <w:r>
+        <w:rPr>
+          <w:rFonts w:ascii="Courier New" w:hAnsi="Courier New" w:cs="Courier New"/>
+        </w:rPr>
+        <w:tab/>
+      </w:r>
+      <w:r>
+        <w:rPr>
+          <w:rFonts w:ascii="Courier New" w:hAnsi="Courier New" w:cs="Courier New"/>
+        </w:rPr>
+        <w:tab/>
+      </w:r>
+      <w:r>
+        <w:rPr>
+          <w:rFonts w:ascii="Courier New" w:hAnsi="Courier New" w:cs="Courier New"/>
+        </w:rPr>
+        <w:tab/>
+        <w:t>- 474</w:t>
+      </w:r>
+    </w:p>
+    <w:p>
+      <w:pPr>
+        <w:pStyle w:val="PlainText"/>
+        <w:rPr>
+          <w:rFonts w:ascii="Courier New" w:hAnsi="Courier New" w:cs="Courier New"/>
+        </w:rPr>
+      </w:pPr>
+      <w:r>
+        <w:rPr>
+          <w:rFonts w:ascii="Courier New" w:hAnsi="Courier New" w:cs="Courier New"/>
+        </w:rPr>
+        <w:t>Rate</w:t>
+      </w:r>
+      <w:r>
+        <w:rPr>
+          <w:rFonts w:ascii="Courier New" w:hAnsi="Courier New" w:cs="Courier New"/>
+        </w:rPr>
+        <w:tab/>
+      </w:r>
+      <w:r>
+        <w:rPr>
+          <w:rFonts w:ascii="Courier New" w:hAnsi="Courier New" w:cs="Courier New"/>
+        </w:rPr>
+        <w:tab/>
+      </w:r>
+      <w:r>
+        <w:rPr>
+          <w:rFonts w:ascii="Courier New" w:hAnsi="Courier New" w:cs="Courier New"/>
+        </w:rPr>
+        <w:tab/>
+      </w:r>
+      <w:r>
+        <w:rPr>
+          <w:rFonts w:ascii="Courier New" w:hAnsi="Courier New" w:cs="Courier New"/>
+        </w:rPr>
+        <w:tab/>
+      </w:r>
+      <w:r>
+        <w:rPr>
+          <w:rFonts w:ascii="Courier New" w:hAnsi="Courier New" w:cs="Courier New"/>
+        </w:rPr>
+        <w:tab/>
+        <w:t>- 22</w:t>
+      </w:r>
+    </w:p>
+    <w:p>
+      <w:pPr>
+        <w:pStyle w:val="PlainText"/>
+        <w:rPr>
+          <w:rFonts w:ascii="Courier New" w:hAnsi="Courier New" w:cs="Courier New"/>
+        </w:rPr>
+      </w:pPr>
+      <w:r>
+        <w:rPr>
+          <w:rFonts w:ascii="Courier New" w:hAnsi="Courier New" w:cs="Courier New"/>
+        </w:rPr>
+        <w:t>Transport &amp; Miscellaneous</w:t>
+      </w:r>
+      <w:r>
+        <w:rPr>
+          <w:rFonts w:ascii="Courier New" w:hAnsi="Courier New" w:cs="Courier New"/>
+        </w:rPr>
+        <w:tab/>
+        <w:t>- 350</w:t>
+      </w:r>
+    </w:p>
+    <w:p>
+      <w:pPr>
+        <w:pStyle w:val="PlainText"/>
+        <w:rPr>
+          <w:rFonts w:ascii="Courier New" w:hAnsi="Courier New" w:cs="Courier New"/>
+        </w:rPr>
+      </w:pPr>
+      <w:r>
+        <w:rPr>
+          <w:rFonts w:ascii="Courier New" w:hAnsi="Courier New" w:cs="Courier New"/>
+        </w:rPr>
+        <w:t>Total Price</w:t>
+      </w:r>
+      <w:r>
+        <w:rPr>
+          <w:rFonts w:ascii="Courier New" w:hAnsi="Courier New" w:cs="Courier New"/>
+        </w:rPr>
+        <w:tab/>
+      </w:r>
+      <w:r>
+        <w:rPr>
+          <w:rFonts w:ascii="Courier New" w:hAnsi="Courier New" w:cs="Courier New"/>
+        </w:rPr>
+        <w:tab/>
+      </w:r>
+      <w:r>
+        <w:rPr>
+          <w:rFonts w:ascii="Courier New" w:hAnsi="Courier New" w:cs="Courier New"/>
+        </w:rPr>
+        <w:tab/>
+      </w:r>
+      <w:r>
+        <w:rPr>
+          <w:rFonts w:ascii="Courier New" w:hAnsi="Courier New" w:cs="Courier New"/>
+        </w:rPr>
+        <w:tab/>
+        <w:t>- 10778.0</w:t>
+      </w:r>
+    </w:p>
+    <w:p>
+      <w:pPr>
+        <w:pStyle w:val="PlainText"/>
+        <w:rPr>
+          <w:rFonts w:ascii="Courier New" w:hAnsi="Courier New" w:cs="Courier New"/>
+          <w:b/>
+        </w:rPr>
+      </w:pPr>
+      <w:r>
+        <w:rPr>
+          <w:rFonts w:ascii="Courier New" w:hAnsi="Courier New" w:cs="Courier New"/>
+          <w:b/>
+        </w:rPr>
+        <w:t>Amount balance</w:t>
+      </w:r>
+      <w:r>
+        <w:rPr>
+          <w:rFonts w:ascii="Courier New" w:hAnsi="Courier New" w:cs="Courier New"/>
+          <w:b/>
+        </w:rPr>
+        <w:tab/>
+      </w:r>
+      <w:r>
+        <w:rPr>
+          <w:rFonts w:ascii="Courier New" w:hAnsi="Courier New" w:cs="Courier New"/>
+          <w:b/>
+        </w:rPr>
+        <w:tab/>
+      </w:r>
+      <w:r>
+        <w:rPr>
+          <w:rFonts w:ascii="Courier New" w:hAnsi="Courier New" w:cs="Courier New"/>
+          <w:b/>
+        </w:rPr>
+        <w:tab/>
+        <w:t>- 249339.0</w:t>
+      </w:r>
+    </w:p>
+    <w:p>
+      <w:pPr>
+        <w:pStyle w:val="PlainText"/>
+        <w:rPr>
+          <w:rFonts w:ascii="Courier New" w:hAnsi="Courier New" w:cs="Courier New"/>
+          <w:b/>
+        </w:rPr>
+      </w:pPr>
+    </w:p>
+    <w:p>
+      <w:pPr>
+        <w:pStyle w:val="PlainText"/>
+        <w:rPr>
+          <w:rFonts w:ascii="Courier New" w:hAnsi="Courier New" w:cs="Courier New"/>
+        </w:rPr>
+      </w:pPr>
+    </w:p>
+    <w:p>
+      <w:pPr>
+        <w:pStyle w:val="PlainText"/>
+        <w:rPr>
+          <w:rFonts w:ascii="Courier New" w:hAnsi="Courier New" w:cs="Courier New"/>
+          <w:b/>
+        </w:rPr>
+      </w:pPr>
     </w:p>
     <w:p>
       <w:pPr>

--- a/customer _details/KIRAN/SEP/SIRA/SGP/PURCHASE DETAILS.docx
+++ b/customer _details/KIRAN/SEP/SIRA/SGP/PURCHASE DETAILS.docx
@@ -18947,13 +18947,7 @@
         <w:rPr>
           <w:rFonts w:ascii="Courier New" w:hAnsi="Courier New" w:cs="Courier New"/>
         </w:rPr>
-        <w:t>FRI Oct 13</w:t>
-      </w:r>
-      <w:r>
-        <w:rPr>
-          <w:rFonts w:ascii="Courier New" w:hAnsi="Courier New" w:cs="Courier New"/>
-        </w:rPr>
-        <w:t xml:space="preserve"> 12:48:27 PDT 2017</w:t>
+        <w:t>FRI Oct 13 12:48:27 PDT 2017</w:t>
       </w:r>
     </w:p>
     <w:p>
@@ -19256,6 +19250,353 @@
         <w:tab/>
         <w:t>- 249339.0</w:t>
       </w:r>
+    </w:p>
+    <w:p>
+      <w:pPr>
+        <w:pStyle w:val="PlainText"/>
+        <w:rPr>
+          <w:rFonts w:ascii="Courier New" w:hAnsi="Courier New" w:cs="Courier New"/>
+          <w:b/>
+        </w:rPr>
+      </w:pPr>
+    </w:p>
+    <w:p>
+      <w:pPr>
+        <w:pStyle w:val="PlainText"/>
+        <w:rPr>
+          <w:rFonts w:ascii="Courier New" w:hAnsi="Courier New" w:cs="Courier New"/>
+        </w:rPr>
+      </w:pPr>
+      <w:r>
+        <w:rPr>
+          <w:rFonts w:ascii="Courier New" w:hAnsi="Courier New" w:cs="Courier New"/>
+        </w:rPr>
+        <w:t>SAT Oct 14</w:t>
+      </w:r>
+      <w:r>
+        <w:rPr>
+          <w:rFonts w:ascii="Courier New" w:hAnsi="Courier New" w:cs="Courier New"/>
+        </w:rPr>
+        <w:t xml:space="preserve"> 13:48:11 PDT 2017</w:t>
+      </w:r>
+    </w:p>
+    <w:p>
+      <w:pPr>
+        <w:pStyle w:val="PlainText"/>
+        <w:rPr>
+          <w:rFonts w:ascii="Courier New" w:hAnsi="Courier New" w:cs="Courier New"/>
+        </w:rPr>
+      </w:pPr>
+      <w:r>
+        <w:rPr>
+          <w:rFonts w:ascii="Courier New" w:hAnsi="Courier New" w:cs="Courier New"/>
+        </w:rPr>
+        <w:t>Person Name</w:t>
+      </w:r>
+      <w:r>
+        <w:rPr>
+          <w:rFonts w:ascii="Courier New" w:hAnsi="Courier New" w:cs="Courier New"/>
+        </w:rPr>
+        <w:tab/>
+      </w:r>
+      <w:r>
+        <w:rPr>
+          <w:rFonts w:ascii="Courier New" w:hAnsi="Courier New" w:cs="Courier New"/>
+        </w:rPr>
+        <w:tab/>
+      </w:r>
+      <w:r>
+        <w:rPr>
+          <w:rFonts w:ascii="Courier New" w:hAnsi="Courier New" w:cs="Courier New"/>
+        </w:rPr>
+        <w:tab/>
+      </w:r>
+      <w:r>
+        <w:rPr>
+          <w:rFonts w:ascii="Courier New" w:hAnsi="Courier New" w:cs="Courier New"/>
+        </w:rPr>
+        <w:tab/>
+        <w:t>- SGP</w:t>
+      </w:r>
+    </w:p>
+    <w:p>
+      <w:pPr>
+        <w:pStyle w:val="PlainText"/>
+        <w:rPr>
+          <w:rFonts w:ascii="Courier New" w:hAnsi="Courier New" w:cs="Courier New"/>
+        </w:rPr>
+      </w:pPr>
+      <w:r>
+        <w:rPr>
+          <w:rFonts w:ascii="Courier New" w:hAnsi="Courier New" w:cs="Courier New"/>
+        </w:rPr>
+        <w:t>---------------------------------------------------------------</w:t>
+      </w:r>
+    </w:p>
+    <w:p>
+      <w:pPr>
+        <w:pStyle w:val="PlainText"/>
+        <w:rPr>
+          <w:rFonts w:ascii="Courier New" w:hAnsi="Courier New" w:cs="Courier New"/>
+        </w:rPr>
+      </w:pPr>
+      <w:r>
+        <w:rPr>
+          <w:rFonts w:ascii="Courier New" w:hAnsi="Courier New" w:cs="Courier New"/>
+        </w:rPr>
+        <w:t>Item Name</w:t>
+      </w:r>
+      <w:r>
+        <w:rPr>
+          <w:rFonts w:ascii="Courier New" w:hAnsi="Courier New" w:cs="Courier New"/>
+        </w:rPr>
+        <w:tab/>
+      </w:r>
+      <w:r>
+        <w:rPr>
+          <w:rFonts w:ascii="Courier New" w:hAnsi="Courier New" w:cs="Courier New"/>
+        </w:rPr>
+        <w:tab/>
+      </w:r>
+      <w:r>
+        <w:rPr>
+          <w:rFonts w:ascii="Courier New" w:hAnsi="Courier New" w:cs="Courier New"/>
+        </w:rPr>
+        <w:tab/>
+      </w:r>
+      <w:r>
+        <w:rPr>
+          <w:rFonts w:ascii="Courier New" w:hAnsi="Courier New" w:cs="Courier New"/>
+        </w:rPr>
+        <w:tab/>
+        <w:t>- CARROT 3</w:t>
+      </w:r>
+    </w:p>
+    <w:p>
+      <w:pPr>
+        <w:pStyle w:val="PlainText"/>
+        <w:rPr>
+          <w:rFonts w:ascii="Courier New" w:hAnsi="Courier New" w:cs="Courier New"/>
+        </w:rPr>
+      </w:pPr>
+      <w:r>
+        <w:rPr>
+          <w:rFonts w:ascii="Courier New" w:hAnsi="Courier New" w:cs="Courier New"/>
+        </w:rPr>
+        <w:t>Number of Pockets</w:t>
+      </w:r>
+      <w:r>
+        <w:rPr>
+          <w:rFonts w:ascii="Courier New" w:hAnsi="Courier New" w:cs="Courier New"/>
+        </w:rPr>
+        <w:tab/>
+      </w:r>
+      <w:r>
+        <w:rPr>
+          <w:rFonts w:ascii="Courier New" w:hAnsi="Courier New" w:cs="Courier New"/>
+        </w:rPr>
+        <w:tab/>
+      </w:r>
+      <w:r>
+        <w:rPr>
+          <w:rFonts w:ascii="Courier New" w:hAnsi="Courier New" w:cs="Courier New"/>
+        </w:rPr>
+        <w:tab/>
+        <w:t>- 6</w:t>
+      </w:r>
+    </w:p>
+    <w:p>
+      <w:pPr>
+        <w:pStyle w:val="PlainText"/>
+        <w:rPr>
+          <w:rFonts w:ascii="Courier New" w:hAnsi="Courier New" w:cs="Courier New"/>
+        </w:rPr>
+      </w:pPr>
+      <w:r>
+        <w:rPr>
+          <w:rFonts w:ascii="Courier New" w:hAnsi="Courier New" w:cs="Courier New"/>
+        </w:rPr>
+        <w:t>Number of KGs</w:t>
+      </w:r>
+      <w:r>
+        <w:rPr>
+          <w:rFonts w:ascii="Courier New" w:hAnsi="Courier New" w:cs="Courier New"/>
+        </w:rPr>
+        <w:tab/>
+      </w:r>
+      <w:r>
+        <w:rPr>
+          <w:rFonts w:ascii="Courier New" w:hAnsi="Courier New" w:cs="Courier New"/>
+        </w:rPr>
+        <w:tab/>
+      </w:r>
+      <w:r>
+        <w:rPr>
+          <w:rFonts w:ascii="Courier New" w:hAnsi="Courier New" w:cs="Courier New"/>
+        </w:rPr>
+        <w:tab/>
+        <w:t>- 580</w:t>
+      </w:r>
+    </w:p>
+    <w:p>
+      <w:pPr>
+        <w:pStyle w:val="PlainText"/>
+        <w:rPr>
+          <w:rFonts w:ascii="Courier New" w:hAnsi="Courier New" w:cs="Courier New"/>
+        </w:rPr>
+      </w:pPr>
+      <w:r>
+        <w:rPr>
+          <w:rFonts w:ascii="Courier New" w:hAnsi="Courier New" w:cs="Courier New"/>
+        </w:rPr>
+        <w:t>Rate</w:t>
+      </w:r>
+      <w:r>
+        <w:rPr>
+          <w:rFonts w:ascii="Courier New" w:hAnsi="Courier New" w:cs="Courier New"/>
+        </w:rPr>
+        <w:tab/>
+      </w:r>
+      <w:r>
+        <w:rPr>
+          <w:rFonts w:ascii="Courier New" w:hAnsi="Courier New" w:cs="Courier New"/>
+        </w:rPr>
+        <w:tab/>
+      </w:r>
+      <w:r>
+        <w:rPr>
+          <w:rFonts w:ascii="Courier New" w:hAnsi="Courier New" w:cs="Courier New"/>
+        </w:rPr>
+        <w:tab/>
+      </w:r>
+      <w:r>
+        <w:rPr>
+          <w:rFonts w:ascii="Courier New" w:hAnsi="Courier New" w:cs="Courier New"/>
+        </w:rPr>
+        <w:tab/>
+      </w:r>
+      <w:r>
+        <w:rPr>
+          <w:rFonts w:ascii="Courier New" w:hAnsi="Courier New" w:cs="Courier New"/>
+        </w:rPr>
+        <w:tab/>
+        <w:t>- 23</w:t>
+      </w:r>
+    </w:p>
+    <w:p>
+      <w:pPr>
+        <w:pStyle w:val="PlainText"/>
+        <w:rPr>
+          <w:rFonts w:ascii="Courier New" w:hAnsi="Courier New" w:cs="Courier New"/>
+        </w:rPr>
+      </w:pPr>
+      <w:r>
+        <w:rPr>
+          <w:rFonts w:ascii="Courier New" w:hAnsi="Courier New" w:cs="Courier New"/>
+        </w:rPr>
+        <w:t>Transport &amp; Miscellaneous</w:t>
+      </w:r>
+      <w:r>
+        <w:rPr>
+          <w:rFonts w:ascii="Courier New" w:hAnsi="Courier New" w:cs="Courier New"/>
+        </w:rPr>
+        <w:tab/>
+        <w:t>- 420</w:t>
+      </w:r>
+    </w:p>
+    <w:p>
+      <w:pPr>
+        <w:pStyle w:val="PlainText"/>
+        <w:rPr>
+          <w:rFonts w:ascii="Courier New" w:hAnsi="Courier New" w:cs="Courier New"/>
+        </w:rPr>
+      </w:pPr>
+      <w:r>
+        <w:rPr>
+          <w:rFonts w:ascii="Courier New" w:hAnsi="Courier New" w:cs="Courier New"/>
+        </w:rPr>
+        <w:t>Total Price</w:t>
+      </w:r>
+      <w:r>
+        <w:rPr>
+          <w:rFonts w:ascii="Courier New" w:hAnsi="Courier New" w:cs="Courier New"/>
+        </w:rPr>
+        <w:tab/>
+      </w:r>
+      <w:r>
+        <w:rPr>
+          <w:rFonts w:ascii="Courier New" w:hAnsi="Courier New" w:cs="Courier New"/>
+        </w:rPr>
+        <w:tab/>
+      </w:r>
+      <w:r>
+        <w:rPr>
+          <w:rFonts w:ascii="Courier New" w:hAnsi="Courier New" w:cs="Courier New"/>
+        </w:rPr>
+        <w:tab/>
+      </w:r>
+      <w:r>
+        <w:rPr>
+          <w:rFonts w:ascii="Courier New" w:hAnsi="Courier New" w:cs="Courier New"/>
+        </w:rPr>
+        <w:tab/>
+        <w:t>- 13760.0</w:t>
+      </w:r>
+    </w:p>
+    <w:p>
+      <w:pPr>
+        <w:pStyle w:val="PlainText"/>
+        <w:rPr>
+          <w:rFonts w:ascii="Courier New" w:hAnsi="Courier New" w:cs="Courier New"/>
+          <w:b/>
+        </w:rPr>
+      </w:pPr>
+      <w:r>
+        <w:rPr>
+          <w:rFonts w:ascii="Courier New" w:hAnsi="Courier New" w:cs="Courier New"/>
+          <w:b/>
+        </w:rPr>
+        <w:t>Amount balance</w:t>
+      </w:r>
+      <w:r>
+        <w:rPr>
+          <w:rFonts w:ascii="Courier New" w:hAnsi="Courier New" w:cs="Courier New"/>
+          <w:b/>
+        </w:rPr>
+        <w:tab/>
+      </w:r>
+      <w:r>
+        <w:rPr>
+          <w:rFonts w:ascii="Courier New" w:hAnsi="Courier New" w:cs="Courier New"/>
+          <w:b/>
+        </w:rPr>
+        <w:tab/>
+      </w:r>
+      <w:r>
+        <w:rPr>
+          <w:rFonts w:ascii="Courier New" w:hAnsi="Courier New" w:cs="Courier New"/>
+          <w:b/>
+        </w:rPr>
+        <w:tab/>
+        <w:t>- 263099.0</w:t>
+      </w:r>
+    </w:p>
+    <w:p>
+      <w:pPr>
+        <w:pStyle w:val="PlainText"/>
+        <w:rPr>
+          <w:rFonts w:ascii="Courier New" w:hAnsi="Courier New" w:cs="Courier New"/>
+        </w:rPr>
+      </w:pPr>
+    </w:p>
+    <w:p>
+      <w:pPr>
+        <w:pStyle w:val="PlainText"/>
+        <w:rPr>
+          <w:rFonts w:ascii="Courier New" w:hAnsi="Courier New" w:cs="Courier New"/>
+          <w:b/>
+        </w:rPr>
+      </w:pPr>
     </w:p>
     <w:p>
       <w:pPr>

--- a/customer _details/KIRAN/SEP/SIRA/SGP/PURCHASE DETAILS.docx
+++ b/customer _details/KIRAN/SEP/SIRA/SGP/PURCHASE DETAILS.docx
@@ -19271,13 +19271,7 @@
         <w:rPr>
           <w:rFonts w:ascii="Courier New" w:hAnsi="Courier New" w:cs="Courier New"/>
         </w:rPr>
-        <w:t>SAT Oct 14</w:t>
-      </w:r>
-      <w:r>
-        <w:rPr>
-          <w:rFonts w:ascii="Courier New" w:hAnsi="Courier New" w:cs="Courier New"/>
-        </w:rPr>
-        <w:t xml:space="preserve"> 13:48:11 PDT 2017</w:t>
+        <w:t>SAT Oct 14 13:48:11 PDT 2017</w:t>
       </w:r>
     </w:p>
     <w:p>
@@ -19580,6 +19574,353 @@
         <w:tab/>
         <w:t>- 263099.0</w:t>
       </w:r>
+    </w:p>
+    <w:p>
+      <w:pPr>
+        <w:pStyle w:val="PlainText"/>
+        <w:rPr>
+          <w:rFonts w:ascii="Courier New" w:hAnsi="Courier New" w:cs="Courier New"/>
+          <w:b/>
+        </w:rPr>
+      </w:pPr>
+    </w:p>
+    <w:p>
+      <w:pPr>
+        <w:pStyle w:val="PlainText"/>
+        <w:rPr>
+          <w:rFonts w:ascii="Courier New" w:hAnsi="Courier New" w:cs="Courier New"/>
+        </w:rPr>
+      </w:pPr>
+      <w:r>
+        <w:rPr>
+          <w:rFonts w:ascii="Courier New" w:hAnsi="Courier New" w:cs="Courier New"/>
+        </w:rPr>
+        <w:t>SUN Oct 15</w:t>
+      </w:r>
+      <w:r>
+        <w:rPr>
+          <w:rFonts w:ascii="Courier New" w:hAnsi="Courier New" w:cs="Courier New"/>
+        </w:rPr>
+        <w:t xml:space="preserve"> 15:03:59 PDT 2017</w:t>
+      </w:r>
+    </w:p>
+    <w:p>
+      <w:pPr>
+        <w:pStyle w:val="PlainText"/>
+        <w:rPr>
+          <w:rFonts w:ascii="Courier New" w:hAnsi="Courier New" w:cs="Courier New"/>
+        </w:rPr>
+      </w:pPr>
+      <w:r>
+        <w:rPr>
+          <w:rFonts w:ascii="Courier New" w:hAnsi="Courier New" w:cs="Courier New"/>
+        </w:rPr>
+        <w:t>Person Name</w:t>
+      </w:r>
+      <w:r>
+        <w:rPr>
+          <w:rFonts w:ascii="Courier New" w:hAnsi="Courier New" w:cs="Courier New"/>
+        </w:rPr>
+        <w:tab/>
+      </w:r>
+      <w:r>
+        <w:rPr>
+          <w:rFonts w:ascii="Courier New" w:hAnsi="Courier New" w:cs="Courier New"/>
+        </w:rPr>
+        <w:tab/>
+      </w:r>
+      <w:r>
+        <w:rPr>
+          <w:rFonts w:ascii="Courier New" w:hAnsi="Courier New" w:cs="Courier New"/>
+        </w:rPr>
+        <w:tab/>
+      </w:r>
+      <w:r>
+        <w:rPr>
+          <w:rFonts w:ascii="Courier New" w:hAnsi="Courier New" w:cs="Courier New"/>
+        </w:rPr>
+        <w:tab/>
+        <w:t>- SGP</w:t>
+      </w:r>
+    </w:p>
+    <w:p>
+      <w:pPr>
+        <w:pStyle w:val="PlainText"/>
+        <w:rPr>
+          <w:rFonts w:ascii="Courier New" w:hAnsi="Courier New" w:cs="Courier New"/>
+        </w:rPr>
+      </w:pPr>
+      <w:r>
+        <w:rPr>
+          <w:rFonts w:ascii="Courier New" w:hAnsi="Courier New" w:cs="Courier New"/>
+        </w:rPr>
+        <w:t>---------------------------------------------------------------</w:t>
+      </w:r>
+    </w:p>
+    <w:p>
+      <w:pPr>
+        <w:pStyle w:val="PlainText"/>
+        <w:rPr>
+          <w:rFonts w:ascii="Courier New" w:hAnsi="Courier New" w:cs="Courier New"/>
+        </w:rPr>
+      </w:pPr>
+      <w:r>
+        <w:rPr>
+          <w:rFonts w:ascii="Courier New" w:hAnsi="Courier New" w:cs="Courier New"/>
+        </w:rPr>
+        <w:t>Item Name</w:t>
+      </w:r>
+      <w:r>
+        <w:rPr>
+          <w:rFonts w:ascii="Courier New" w:hAnsi="Courier New" w:cs="Courier New"/>
+        </w:rPr>
+        <w:tab/>
+      </w:r>
+      <w:r>
+        <w:rPr>
+          <w:rFonts w:ascii="Courier New" w:hAnsi="Courier New" w:cs="Courier New"/>
+        </w:rPr>
+        <w:tab/>
+      </w:r>
+      <w:r>
+        <w:rPr>
+          <w:rFonts w:ascii="Courier New" w:hAnsi="Courier New" w:cs="Courier New"/>
+        </w:rPr>
+        <w:tab/>
+      </w:r>
+      <w:r>
+        <w:rPr>
+          <w:rFonts w:ascii="Courier New" w:hAnsi="Courier New" w:cs="Courier New"/>
+        </w:rPr>
+        <w:tab/>
+        <w:t>- CARROT</w:t>
+      </w:r>
+    </w:p>
+    <w:p>
+      <w:pPr>
+        <w:pStyle w:val="PlainText"/>
+        <w:rPr>
+          <w:rFonts w:ascii="Courier New" w:hAnsi="Courier New" w:cs="Courier New"/>
+        </w:rPr>
+      </w:pPr>
+      <w:r>
+        <w:rPr>
+          <w:rFonts w:ascii="Courier New" w:hAnsi="Courier New" w:cs="Courier New"/>
+        </w:rPr>
+        <w:t>Number of Pockets</w:t>
+      </w:r>
+      <w:r>
+        <w:rPr>
+          <w:rFonts w:ascii="Courier New" w:hAnsi="Courier New" w:cs="Courier New"/>
+        </w:rPr>
+        <w:tab/>
+      </w:r>
+      <w:r>
+        <w:rPr>
+          <w:rFonts w:ascii="Courier New" w:hAnsi="Courier New" w:cs="Courier New"/>
+        </w:rPr>
+        <w:tab/>
+      </w:r>
+      <w:r>
+        <w:rPr>
+          <w:rFonts w:ascii="Courier New" w:hAnsi="Courier New" w:cs="Courier New"/>
+        </w:rPr>
+        <w:tab/>
+        <w:t>- 3</w:t>
+      </w:r>
+    </w:p>
+    <w:p>
+      <w:pPr>
+        <w:pStyle w:val="PlainText"/>
+        <w:rPr>
+          <w:rFonts w:ascii="Courier New" w:hAnsi="Courier New" w:cs="Courier New"/>
+        </w:rPr>
+      </w:pPr>
+      <w:r>
+        <w:rPr>
+          <w:rFonts w:ascii="Courier New" w:hAnsi="Courier New" w:cs="Courier New"/>
+        </w:rPr>
+        <w:t>Number of KGs</w:t>
+      </w:r>
+      <w:r>
+        <w:rPr>
+          <w:rFonts w:ascii="Courier New" w:hAnsi="Courier New" w:cs="Courier New"/>
+        </w:rPr>
+        <w:tab/>
+      </w:r>
+      <w:r>
+        <w:rPr>
+          <w:rFonts w:ascii="Courier New" w:hAnsi="Courier New" w:cs="Courier New"/>
+        </w:rPr>
+        <w:tab/>
+      </w:r>
+      <w:r>
+        <w:rPr>
+          <w:rFonts w:ascii="Courier New" w:hAnsi="Courier New" w:cs="Courier New"/>
+        </w:rPr>
+        <w:tab/>
+        <w:t>- 248</w:t>
+      </w:r>
+    </w:p>
+    <w:p>
+      <w:pPr>
+        <w:pStyle w:val="PlainText"/>
+        <w:rPr>
+          <w:rFonts w:ascii="Courier New" w:hAnsi="Courier New" w:cs="Courier New"/>
+        </w:rPr>
+      </w:pPr>
+      <w:r>
+        <w:rPr>
+          <w:rFonts w:ascii="Courier New" w:hAnsi="Courier New" w:cs="Courier New"/>
+        </w:rPr>
+        <w:t>Rate</w:t>
+      </w:r>
+      <w:r>
+        <w:rPr>
+          <w:rFonts w:ascii="Courier New" w:hAnsi="Courier New" w:cs="Courier New"/>
+        </w:rPr>
+        <w:tab/>
+      </w:r>
+      <w:r>
+        <w:rPr>
+          <w:rFonts w:ascii="Courier New" w:hAnsi="Courier New" w:cs="Courier New"/>
+        </w:rPr>
+        <w:tab/>
+      </w:r>
+      <w:r>
+        <w:rPr>
+          <w:rFonts w:ascii="Courier New" w:hAnsi="Courier New" w:cs="Courier New"/>
+        </w:rPr>
+        <w:tab/>
+      </w:r>
+      <w:r>
+        <w:rPr>
+          <w:rFonts w:ascii="Courier New" w:hAnsi="Courier New" w:cs="Courier New"/>
+        </w:rPr>
+        <w:tab/>
+      </w:r>
+      <w:r>
+        <w:rPr>
+          <w:rFonts w:ascii="Courier New" w:hAnsi="Courier New" w:cs="Courier New"/>
+        </w:rPr>
+        <w:tab/>
+        <w:t>- 23</w:t>
+      </w:r>
+    </w:p>
+    <w:p>
+      <w:pPr>
+        <w:pStyle w:val="PlainText"/>
+        <w:rPr>
+          <w:rFonts w:ascii="Courier New" w:hAnsi="Courier New" w:cs="Courier New"/>
+        </w:rPr>
+      </w:pPr>
+      <w:r>
+        <w:rPr>
+          <w:rFonts w:ascii="Courier New" w:hAnsi="Courier New" w:cs="Courier New"/>
+        </w:rPr>
+        <w:t>Transport &amp; Miscellaneous</w:t>
+      </w:r>
+      <w:r>
+        <w:rPr>
+          <w:rFonts w:ascii="Courier New" w:hAnsi="Courier New" w:cs="Courier New"/>
+        </w:rPr>
+        <w:tab/>
+        <w:t>- 210</w:t>
+      </w:r>
+    </w:p>
+    <w:p>
+      <w:pPr>
+        <w:pStyle w:val="PlainText"/>
+        <w:rPr>
+          <w:rFonts w:ascii="Courier New" w:hAnsi="Courier New" w:cs="Courier New"/>
+        </w:rPr>
+      </w:pPr>
+      <w:r>
+        <w:rPr>
+          <w:rFonts w:ascii="Courier New" w:hAnsi="Courier New" w:cs="Courier New"/>
+        </w:rPr>
+        <w:t>Total Price</w:t>
+      </w:r>
+      <w:r>
+        <w:rPr>
+          <w:rFonts w:ascii="Courier New" w:hAnsi="Courier New" w:cs="Courier New"/>
+        </w:rPr>
+        <w:tab/>
+      </w:r>
+      <w:r>
+        <w:rPr>
+          <w:rFonts w:ascii="Courier New" w:hAnsi="Courier New" w:cs="Courier New"/>
+        </w:rPr>
+        <w:tab/>
+      </w:r>
+      <w:r>
+        <w:rPr>
+          <w:rFonts w:ascii="Courier New" w:hAnsi="Courier New" w:cs="Courier New"/>
+        </w:rPr>
+        <w:tab/>
+      </w:r>
+      <w:r>
+        <w:rPr>
+          <w:rFonts w:ascii="Courier New" w:hAnsi="Courier New" w:cs="Courier New"/>
+        </w:rPr>
+        <w:tab/>
+        <w:t>- 5914.0</w:t>
+      </w:r>
+    </w:p>
+    <w:p>
+      <w:pPr>
+        <w:pStyle w:val="PlainText"/>
+        <w:rPr>
+          <w:rFonts w:ascii="Courier New" w:hAnsi="Courier New" w:cs="Courier New"/>
+          <w:b/>
+        </w:rPr>
+      </w:pPr>
+      <w:r>
+        <w:rPr>
+          <w:rFonts w:ascii="Courier New" w:hAnsi="Courier New" w:cs="Courier New"/>
+          <w:b/>
+        </w:rPr>
+        <w:t>Amount balance</w:t>
+      </w:r>
+      <w:r>
+        <w:rPr>
+          <w:rFonts w:ascii="Courier New" w:hAnsi="Courier New" w:cs="Courier New"/>
+          <w:b/>
+        </w:rPr>
+        <w:tab/>
+      </w:r>
+      <w:r>
+        <w:rPr>
+          <w:rFonts w:ascii="Courier New" w:hAnsi="Courier New" w:cs="Courier New"/>
+          <w:b/>
+        </w:rPr>
+        <w:tab/>
+      </w:r>
+      <w:r>
+        <w:rPr>
+          <w:rFonts w:ascii="Courier New" w:hAnsi="Courier New" w:cs="Courier New"/>
+          <w:b/>
+        </w:rPr>
+        <w:tab/>
+        <w:t>- 269013.0</w:t>
+      </w:r>
+    </w:p>
+    <w:p>
+      <w:pPr>
+        <w:pStyle w:val="PlainText"/>
+        <w:rPr>
+          <w:rFonts w:ascii="Courier New" w:hAnsi="Courier New" w:cs="Courier New"/>
+        </w:rPr>
+      </w:pPr>
+    </w:p>
+    <w:p>
+      <w:pPr>
+        <w:pStyle w:val="PlainText"/>
+        <w:rPr>
+          <w:rFonts w:ascii="Courier New" w:hAnsi="Courier New" w:cs="Courier New"/>
+          <w:b/>
+        </w:rPr>
+      </w:pPr>
     </w:p>
     <w:p>
       <w:pPr>

--- a/customer _details/KIRAN/SEP/SIRA/SGP/PURCHASE DETAILS.docx
+++ b/customer _details/KIRAN/SEP/SIRA/SGP/PURCHASE DETAILS.docx
@@ -19595,13 +19595,7 @@
         <w:rPr>
           <w:rFonts w:ascii="Courier New" w:hAnsi="Courier New" w:cs="Courier New"/>
         </w:rPr>
-        <w:t>SUN Oct 15</w:t>
-      </w:r>
-      <w:r>
-        <w:rPr>
-          <w:rFonts w:ascii="Courier New" w:hAnsi="Courier New" w:cs="Courier New"/>
-        </w:rPr>
-        <w:t xml:space="preserve"> 15:03:59 PDT 2017</w:t>
+        <w:t>SUN Oct 15 15:03:59 PDT 2017</w:t>
       </w:r>
     </w:p>
     <w:p>
@@ -19904,6 +19898,538 @@
         <w:tab/>
         <w:t>- 269013.0</w:t>
       </w:r>
+    </w:p>
+    <w:p>
+      <w:pPr>
+        <w:pStyle w:val="PlainText"/>
+        <w:rPr>
+          <w:rFonts w:ascii="Courier New" w:hAnsi="Courier New" w:cs="Courier New"/>
+          <w:b/>
+        </w:rPr>
+      </w:pPr>
+    </w:p>
+    <w:p>
+      <w:pPr>
+        <w:pStyle w:val="PlainText"/>
+        <w:rPr>
+          <w:rFonts w:ascii="Courier New" w:hAnsi="Courier New" w:cs="Courier New"/>
+        </w:rPr>
+      </w:pPr>
+      <w:r>
+        <w:rPr>
+          <w:rFonts w:ascii="Courier New" w:hAnsi="Courier New" w:cs="Courier New"/>
+        </w:rPr>
+        <w:t>MON Oct 16</w:t>
+      </w:r>
+      <w:r>
+        <w:rPr>
+          <w:rFonts w:ascii="Courier New" w:hAnsi="Courier New" w:cs="Courier New"/>
+        </w:rPr>
+        <w:t xml:space="preserve"> 13:26:22 PDT 2017</w:t>
+      </w:r>
+    </w:p>
+    <w:p>
+      <w:pPr>
+        <w:pStyle w:val="PlainText"/>
+        <w:rPr>
+          <w:rFonts w:ascii="Courier New" w:hAnsi="Courier New" w:cs="Courier New"/>
+        </w:rPr>
+      </w:pPr>
+      <w:r>
+        <w:rPr>
+          <w:rFonts w:ascii="Courier New" w:hAnsi="Courier New" w:cs="Courier New"/>
+        </w:rPr>
+        <w:t>Person Name</w:t>
+      </w:r>
+      <w:r>
+        <w:rPr>
+          <w:rFonts w:ascii="Courier New" w:hAnsi="Courier New" w:cs="Courier New"/>
+        </w:rPr>
+        <w:tab/>
+      </w:r>
+      <w:r>
+        <w:rPr>
+          <w:rFonts w:ascii="Courier New" w:hAnsi="Courier New" w:cs="Courier New"/>
+        </w:rPr>
+        <w:tab/>
+      </w:r>
+      <w:r>
+        <w:rPr>
+          <w:rFonts w:ascii="Courier New" w:hAnsi="Courier New" w:cs="Courier New"/>
+        </w:rPr>
+        <w:tab/>
+      </w:r>
+      <w:r>
+        <w:rPr>
+          <w:rFonts w:ascii="Courier New" w:hAnsi="Courier New" w:cs="Courier New"/>
+        </w:rPr>
+        <w:tab/>
+        <w:t>- SGP</w:t>
+      </w:r>
+    </w:p>
+    <w:p>
+      <w:pPr>
+        <w:pStyle w:val="PlainText"/>
+        <w:rPr>
+          <w:rFonts w:ascii="Courier New" w:hAnsi="Courier New" w:cs="Courier New"/>
+        </w:rPr>
+      </w:pPr>
+      <w:r>
+        <w:rPr>
+          <w:rFonts w:ascii="Courier New" w:hAnsi="Courier New" w:cs="Courier New"/>
+        </w:rPr>
+        <w:t>---------------------------------------------------------------</w:t>
+      </w:r>
+    </w:p>
+    <w:p>
+      <w:pPr>
+        <w:pStyle w:val="PlainText"/>
+        <w:rPr>
+          <w:rFonts w:ascii="Courier New" w:hAnsi="Courier New" w:cs="Courier New"/>
+        </w:rPr>
+      </w:pPr>
+      <w:r>
+        <w:rPr>
+          <w:rFonts w:ascii="Courier New" w:hAnsi="Courier New" w:cs="Courier New"/>
+        </w:rPr>
+        <w:t>Item Name</w:t>
+      </w:r>
+      <w:r>
+        <w:rPr>
+          <w:rFonts w:ascii="Courier New" w:hAnsi="Courier New" w:cs="Courier New"/>
+        </w:rPr>
+        <w:tab/>
+      </w:r>
+      <w:r>
+        <w:rPr>
+          <w:rFonts w:ascii="Courier New" w:hAnsi="Courier New" w:cs="Courier New"/>
+        </w:rPr>
+        <w:tab/>
+      </w:r>
+      <w:r>
+        <w:rPr>
+          <w:rFonts w:ascii="Courier New" w:hAnsi="Courier New" w:cs="Courier New"/>
+        </w:rPr>
+        <w:tab/>
+      </w:r>
+      <w:r>
+        <w:rPr>
+          <w:rFonts w:ascii="Courier New" w:hAnsi="Courier New" w:cs="Courier New"/>
+        </w:rPr>
+        <w:tab/>
+        <w:t>- CUCUMBER</w:t>
+      </w:r>
+    </w:p>
+    <w:p>
+      <w:pPr>
+        <w:pStyle w:val="PlainText"/>
+        <w:rPr>
+          <w:rFonts w:ascii="Courier New" w:hAnsi="Courier New" w:cs="Courier New"/>
+        </w:rPr>
+      </w:pPr>
+      <w:r>
+        <w:rPr>
+          <w:rFonts w:ascii="Courier New" w:hAnsi="Courier New" w:cs="Courier New"/>
+        </w:rPr>
+        <w:t>Number of Pockets</w:t>
+      </w:r>
+      <w:r>
+        <w:rPr>
+          <w:rFonts w:ascii="Courier New" w:hAnsi="Courier New" w:cs="Courier New"/>
+        </w:rPr>
+        <w:tab/>
+      </w:r>
+      <w:r>
+        <w:rPr>
+          <w:rFonts w:ascii="Courier New" w:hAnsi="Courier New" w:cs="Courier New"/>
+        </w:rPr>
+        <w:tab/>
+      </w:r>
+      <w:r>
+        <w:rPr>
+          <w:rFonts w:ascii="Courier New" w:hAnsi="Courier New" w:cs="Courier New"/>
+        </w:rPr>
+        <w:tab/>
+        <w:t>- 9</w:t>
+      </w:r>
+    </w:p>
+    <w:p>
+      <w:pPr>
+        <w:pStyle w:val="PlainText"/>
+        <w:rPr>
+          <w:rFonts w:ascii="Courier New" w:hAnsi="Courier New" w:cs="Courier New"/>
+        </w:rPr>
+      </w:pPr>
+      <w:r>
+        <w:rPr>
+          <w:rFonts w:ascii="Courier New" w:hAnsi="Courier New" w:cs="Courier New"/>
+        </w:rPr>
+        <w:t>Number of KGs</w:t>
+      </w:r>
+      <w:r>
+        <w:rPr>
+          <w:rFonts w:ascii="Courier New" w:hAnsi="Courier New" w:cs="Courier New"/>
+        </w:rPr>
+        <w:tab/>
+      </w:r>
+      <w:r>
+        <w:rPr>
+          <w:rFonts w:ascii="Courier New" w:hAnsi="Courier New" w:cs="Courier New"/>
+        </w:rPr>
+        <w:tab/>
+      </w:r>
+      <w:r>
+        <w:rPr>
+          <w:rFonts w:ascii="Courier New" w:hAnsi="Courier New" w:cs="Courier New"/>
+        </w:rPr>
+        <w:tab/>
+        <w:t>- 360</w:t>
+      </w:r>
+    </w:p>
+    <w:p>
+      <w:pPr>
+        <w:pStyle w:val="PlainText"/>
+        <w:rPr>
+          <w:rFonts w:ascii="Courier New" w:hAnsi="Courier New" w:cs="Courier New"/>
+        </w:rPr>
+      </w:pPr>
+      <w:r>
+        <w:rPr>
+          <w:rFonts w:ascii="Courier New" w:hAnsi="Courier New" w:cs="Courier New"/>
+        </w:rPr>
+        <w:t>Total Price</w:t>
+      </w:r>
+      <w:r>
+        <w:rPr>
+          <w:rFonts w:ascii="Courier New" w:hAnsi="Courier New" w:cs="Courier New"/>
+        </w:rPr>
+        <w:tab/>
+      </w:r>
+      <w:r>
+        <w:rPr>
+          <w:rFonts w:ascii="Courier New" w:hAnsi="Courier New" w:cs="Courier New"/>
+        </w:rPr>
+        <w:tab/>
+      </w:r>
+      <w:r>
+        <w:rPr>
+          <w:rFonts w:ascii="Courier New" w:hAnsi="Courier New" w:cs="Courier New"/>
+        </w:rPr>
+        <w:tab/>
+      </w:r>
+      <w:r>
+        <w:rPr>
+          <w:rFonts w:ascii="Courier New" w:hAnsi="Courier New" w:cs="Courier New"/>
+        </w:rPr>
+        <w:tab/>
+        <w:t>- 3420.0</w:t>
+      </w:r>
+    </w:p>
+    <w:p>
+      <w:pPr>
+        <w:pStyle w:val="PlainText"/>
+        <w:rPr>
+          <w:rFonts w:ascii="Courier New" w:hAnsi="Courier New" w:cs="Courier New"/>
+        </w:rPr>
+      </w:pPr>
+      <w:r>
+        <w:rPr>
+          <w:rFonts w:ascii="Courier New" w:hAnsi="Courier New" w:cs="Courier New"/>
+        </w:rPr>
+        <w:t>Amount balance</w:t>
+      </w:r>
+      <w:r>
+        <w:rPr>
+          <w:rFonts w:ascii="Courier New" w:hAnsi="Courier New" w:cs="Courier New"/>
+        </w:rPr>
+        <w:tab/>
+      </w:r>
+      <w:r>
+        <w:rPr>
+          <w:rFonts w:ascii="Courier New" w:hAnsi="Courier New" w:cs="Courier New"/>
+        </w:rPr>
+        <w:tab/>
+      </w:r>
+      <w:r>
+        <w:rPr>
+          <w:rFonts w:ascii="Courier New" w:hAnsi="Courier New" w:cs="Courier New"/>
+        </w:rPr>
+        <w:tab/>
+        <w:t>- 272433.0</w:t>
+      </w:r>
+    </w:p>
+    <w:p>
+      <w:pPr>
+        <w:pStyle w:val="PlainText"/>
+        <w:rPr>
+          <w:rFonts w:ascii="Courier New" w:hAnsi="Courier New" w:cs="Courier New"/>
+        </w:rPr>
+      </w:pPr>
+    </w:p>
+    <w:p>
+      <w:pPr>
+        <w:pStyle w:val="PlainText"/>
+        <w:rPr>
+          <w:rFonts w:ascii="Courier New" w:hAnsi="Courier New" w:cs="Courier New"/>
+        </w:rPr>
+      </w:pPr>
+      <w:r>
+        <w:rPr>
+          <w:rFonts w:ascii="Courier New" w:hAnsi="Courier New" w:cs="Courier New"/>
+        </w:rPr>
+        <w:t>Item Name</w:t>
+      </w:r>
+      <w:r>
+        <w:rPr>
+          <w:rFonts w:ascii="Courier New" w:hAnsi="Courier New" w:cs="Courier New"/>
+        </w:rPr>
+        <w:tab/>
+      </w:r>
+      <w:r>
+        <w:rPr>
+          <w:rFonts w:ascii="Courier New" w:hAnsi="Courier New" w:cs="Courier New"/>
+        </w:rPr>
+        <w:tab/>
+      </w:r>
+      <w:r>
+        <w:rPr>
+          <w:rFonts w:ascii="Courier New" w:hAnsi="Courier New" w:cs="Courier New"/>
+        </w:rPr>
+        <w:tab/>
+      </w:r>
+      <w:r>
+        <w:rPr>
+          <w:rFonts w:ascii="Courier New" w:hAnsi="Courier New" w:cs="Courier New"/>
+        </w:rPr>
+        <w:tab/>
+        <w:t>- CARROT</w:t>
+      </w:r>
+    </w:p>
+    <w:p>
+      <w:pPr>
+        <w:pStyle w:val="PlainText"/>
+        <w:rPr>
+          <w:rFonts w:ascii="Courier New" w:hAnsi="Courier New" w:cs="Courier New"/>
+        </w:rPr>
+      </w:pPr>
+      <w:r>
+        <w:rPr>
+          <w:rFonts w:ascii="Courier New" w:hAnsi="Courier New" w:cs="Courier New"/>
+        </w:rPr>
+        <w:t>Number of Pockets</w:t>
+      </w:r>
+      <w:r>
+        <w:rPr>
+          <w:rFonts w:ascii="Courier New" w:hAnsi="Courier New" w:cs="Courier New"/>
+        </w:rPr>
+        <w:tab/>
+      </w:r>
+      <w:r>
+        <w:rPr>
+          <w:rFonts w:ascii="Courier New" w:hAnsi="Courier New" w:cs="Courier New"/>
+        </w:rPr>
+        <w:tab/>
+      </w:r>
+      <w:r>
+        <w:rPr>
+          <w:rFonts w:ascii="Courier New" w:hAnsi="Courier New" w:cs="Courier New"/>
+        </w:rPr>
+        <w:tab/>
+        <w:t>- 4</w:t>
+      </w:r>
+    </w:p>
+    <w:p>
+      <w:pPr>
+        <w:pStyle w:val="PlainText"/>
+        <w:rPr>
+          <w:rFonts w:ascii="Courier New" w:hAnsi="Courier New" w:cs="Courier New"/>
+        </w:rPr>
+      </w:pPr>
+      <w:r>
+        <w:rPr>
+          <w:rFonts w:ascii="Courier New" w:hAnsi="Courier New" w:cs="Courier New"/>
+        </w:rPr>
+        <w:t>Number of KGs</w:t>
+      </w:r>
+      <w:r>
+        <w:rPr>
+          <w:rFonts w:ascii="Courier New" w:hAnsi="Courier New" w:cs="Courier New"/>
+        </w:rPr>
+        <w:tab/>
+      </w:r>
+      <w:r>
+        <w:rPr>
+          <w:rFonts w:ascii="Courier New" w:hAnsi="Courier New" w:cs="Courier New"/>
+        </w:rPr>
+        <w:tab/>
+      </w:r>
+      <w:r>
+        <w:rPr>
+          <w:rFonts w:ascii="Courier New" w:hAnsi="Courier New" w:cs="Courier New"/>
+        </w:rPr>
+        <w:tab/>
+        <w:t>- 344</w:t>
+      </w:r>
+    </w:p>
+    <w:p>
+      <w:pPr>
+        <w:pStyle w:val="PlainText"/>
+        <w:rPr>
+          <w:rFonts w:ascii="Courier New" w:hAnsi="Courier New" w:cs="Courier New"/>
+        </w:rPr>
+      </w:pPr>
+      <w:r>
+        <w:rPr>
+          <w:rFonts w:ascii="Courier New" w:hAnsi="Courier New" w:cs="Courier New"/>
+        </w:rPr>
+        <w:t>Rate</w:t>
+      </w:r>
+      <w:r>
+        <w:rPr>
+          <w:rFonts w:ascii="Courier New" w:hAnsi="Courier New" w:cs="Courier New"/>
+        </w:rPr>
+        <w:tab/>
+      </w:r>
+      <w:r>
+        <w:rPr>
+          <w:rFonts w:ascii="Courier New" w:hAnsi="Courier New" w:cs="Courier New"/>
+        </w:rPr>
+        <w:tab/>
+      </w:r>
+      <w:r>
+        <w:rPr>
+          <w:rFonts w:ascii="Courier New" w:hAnsi="Courier New" w:cs="Courier New"/>
+        </w:rPr>
+        <w:tab/>
+      </w:r>
+      <w:r>
+        <w:rPr>
+          <w:rFonts w:ascii="Courier New" w:hAnsi="Courier New" w:cs="Courier New"/>
+        </w:rPr>
+        <w:tab/>
+      </w:r>
+      <w:r>
+        <w:rPr>
+          <w:rFonts w:ascii="Courier New" w:hAnsi="Courier New" w:cs="Courier New"/>
+        </w:rPr>
+        <w:tab/>
+        <w:t>- 24</w:t>
+      </w:r>
+    </w:p>
+    <w:p>
+      <w:pPr>
+        <w:pStyle w:val="PlainText"/>
+        <w:rPr>
+          <w:rFonts w:ascii="Courier New" w:hAnsi="Courier New" w:cs="Courier New"/>
+        </w:rPr>
+      </w:pPr>
+      <w:r>
+        <w:rPr>
+          <w:rFonts w:ascii="Courier New" w:hAnsi="Courier New" w:cs="Courier New"/>
+        </w:rPr>
+        <w:t>Transport &amp; Miscellaneous</w:t>
+      </w:r>
+      <w:r>
+        <w:rPr>
+          <w:rFonts w:ascii="Courier New" w:hAnsi="Courier New" w:cs="Courier New"/>
+        </w:rPr>
+        <w:tab/>
+        <w:t>- 505</w:t>
+      </w:r>
+    </w:p>
+    <w:p>
+      <w:pPr>
+        <w:pStyle w:val="PlainText"/>
+        <w:rPr>
+          <w:rFonts w:ascii="Courier New" w:hAnsi="Courier New" w:cs="Courier New"/>
+        </w:rPr>
+      </w:pPr>
+      <w:r>
+        <w:rPr>
+          <w:rFonts w:ascii="Courier New" w:hAnsi="Courier New" w:cs="Courier New"/>
+        </w:rPr>
+        <w:t>Total Price</w:t>
+      </w:r>
+      <w:r>
+        <w:rPr>
+          <w:rFonts w:ascii="Courier New" w:hAnsi="Courier New" w:cs="Courier New"/>
+        </w:rPr>
+        <w:tab/>
+      </w:r>
+      <w:r>
+        <w:rPr>
+          <w:rFonts w:ascii="Courier New" w:hAnsi="Courier New" w:cs="Courier New"/>
+        </w:rPr>
+        <w:tab/>
+      </w:r>
+      <w:r>
+        <w:rPr>
+          <w:rFonts w:ascii="Courier New" w:hAnsi="Courier New" w:cs="Courier New"/>
+        </w:rPr>
+        <w:tab/>
+      </w:r>
+      <w:r>
+        <w:rPr>
+          <w:rFonts w:ascii="Courier New" w:hAnsi="Courier New" w:cs="Courier New"/>
+        </w:rPr>
+        <w:tab/>
+        <w:t>- 8761.0</w:t>
+      </w:r>
+    </w:p>
+    <w:p>
+      <w:pPr>
+        <w:pStyle w:val="PlainText"/>
+        <w:rPr>
+          <w:rFonts w:ascii="Courier New" w:hAnsi="Courier New" w:cs="Courier New"/>
+          <w:b/>
+        </w:rPr>
+      </w:pPr>
+      <w:r>
+        <w:rPr>
+          <w:rFonts w:ascii="Courier New" w:hAnsi="Courier New" w:cs="Courier New"/>
+          <w:b/>
+        </w:rPr>
+        <w:t>Amount balance</w:t>
+      </w:r>
+      <w:r>
+        <w:rPr>
+          <w:rFonts w:ascii="Courier New" w:hAnsi="Courier New" w:cs="Courier New"/>
+          <w:b/>
+        </w:rPr>
+        <w:tab/>
+      </w:r>
+      <w:r>
+        <w:rPr>
+          <w:rFonts w:ascii="Courier New" w:hAnsi="Courier New" w:cs="Courier New"/>
+          <w:b/>
+        </w:rPr>
+        <w:tab/>
+      </w:r>
+      <w:r>
+        <w:rPr>
+          <w:rFonts w:ascii="Courier New" w:hAnsi="Courier New" w:cs="Courier New"/>
+          <w:b/>
+        </w:rPr>
+        <w:tab/>
+        <w:t>- 281194.0</w:t>
+      </w:r>
+    </w:p>
+    <w:p>
+      <w:pPr>
+        <w:pStyle w:val="PlainText"/>
+        <w:rPr>
+          <w:rFonts w:ascii="Courier New" w:hAnsi="Courier New" w:cs="Courier New"/>
+        </w:rPr>
+      </w:pPr>
+    </w:p>
+    <w:p>
+      <w:pPr>
+        <w:pStyle w:val="PlainText"/>
+        <w:rPr>
+          <w:rFonts w:ascii="Courier New" w:hAnsi="Courier New" w:cs="Courier New"/>
+          <w:b/>
+        </w:rPr>
+      </w:pPr>
     </w:p>
     <w:p>
       <w:pPr>

--- a/customer _details/KIRAN/SEP/SIRA/SGP/PURCHASE DETAILS.docx
+++ b/customer _details/KIRAN/SEP/SIRA/SGP/PURCHASE DETAILS.docx
@@ -19919,13 +19919,7 @@
         <w:rPr>
           <w:rFonts w:ascii="Courier New" w:hAnsi="Courier New" w:cs="Courier New"/>
         </w:rPr>
-        <w:t>MON Oct 16</w:t>
-      </w:r>
-      <w:r>
-        <w:rPr>
-          <w:rFonts w:ascii="Courier New" w:hAnsi="Courier New" w:cs="Courier New"/>
-        </w:rPr>
-        <w:t xml:space="preserve"> 13:26:22 PDT 2017</w:t>
+        <w:t>MON Oct 16 13:26:22 PDT 2017</w:t>
       </w:r>
     </w:p>
     <w:p>
@@ -20413,6 +20407,353 @@
         <w:tab/>
         <w:t>- 281194.0</w:t>
       </w:r>
+    </w:p>
+    <w:p>
+      <w:pPr>
+        <w:pStyle w:val="PlainText"/>
+        <w:rPr>
+          <w:rFonts w:ascii="Courier New" w:hAnsi="Courier New" w:cs="Courier New"/>
+          <w:b/>
+        </w:rPr>
+      </w:pPr>
+    </w:p>
+    <w:p>
+      <w:pPr>
+        <w:pStyle w:val="PlainText"/>
+        <w:rPr>
+          <w:rFonts w:ascii="Courier New" w:hAnsi="Courier New" w:cs="Courier New"/>
+        </w:rPr>
+      </w:pPr>
+      <w:r>
+        <w:rPr>
+          <w:rFonts w:ascii="Courier New" w:hAnsi="Courier New" w:cs="Courier New"/>
+        </w:rPr>
+        <w:t>TUE Oct 17</w:t>
+      </w:r>
+      <w:r>
+        <w:rPr>
+          <w:rFonts w:ascii="Courier New" w:hAnsi="Courier New" w:cs="Courier New"/>
+        </w:rPr>
+        <w:t xml:space="preserve"> 13:51:28 PDT 2017</w:t>
+      </w:r>
+    </w:p>
+    <w:p>
+      <w:pPr>
+        <w:pStyle w:val="PlainText"/>
+        <w:rPr>
+          <w:rFonts w:ascii="Courier New" w:hAnsi="Courier New" w:cs="Courier New"/>
+        </w:rPr>
+      </w:pPr>
+      <w:r>
+        <w:rPr>
+          <w:rFonts w:ascii="Courier New" w:hAnsi="Courier New" w:cs="Courier New"/>
+        </w:rPr>
+        <w:t>Person Name</w:t>
+      </w:r>
+      <w:r>
+        <w:rPr>
+          <w:rFonts w:ascii="Courier New" w:hAnsi="Courier New" w:cs="Courier New"/>
+        </w:rPr>
+        <w:tab/>
+      </w:r>
+      <w:r>
+        <w:rPr>
+          <w:rFonts w:ascii="Courier New" w:hAnsi="Courier New" w:cs="Courier New"/>
+        </w:rPr>
+        <w:tab/>
+      </w:r>
+      <w:r>
+        <w:rPr>
+          <w:rFonts w:ascii="Courier New" w:hAnsi="Courier New" w:cs="Courier New"/>
+        </w:rPr>
+        <w:tab/>
+      </w:r>
+      <w:r>
+        <w:rPr>
+          <w:rFonts w:ascii="Courier New" w:hAnsi="Courier New" w:cs="Courier New"/>
+        </w:rPr>
+        <w:tab/>
+        <w:t>- SGP</w:t>
+      </w:r>
+    </w:p>
+    <w:p>
+      <w:pPr>
+        <w:pStyle w:val="PlainText"/>
+        <w:rPr>
+          <w:rFonts w:ascii="Courier New" w:hAnsi="Courier New" w:cs="Courier New"/>
+        </w:rPr>
+      </w:pPr>
+      <w:r>
+        <w:rPr>
+          <w:rFonts w:ascii="Courier New" w:hAnsi="Courier New" w:cs="Courier New"/>
+        </w:rPr>
+        <w:t>---------------------------------------------------------------</w:t>
+      </w:r>
+    </w:p>
+    <w:p>
+      <w:pPr>
+        <w:pStyle w:val="PlainText"/>
+        <w:rPr>
+          <w:rFonts w:ascii="Courier New" w:hAnsi="Courier New" w:cs="Courier New"/>
+        </w:rPr>
+      </w:pPr>
+      <w:r>
+        <w:rPr>
+          <w:rFonts w:ascii="Courier New" w:hAnsi="Courier New" w:cs="Courier New"/>
+        </w:rPr>
+        <w:t>Item Name</w:t>
+      </w:r>
+      <w:r>
+        <w:rPr>
+          <w:rFonts w:ascii="Courier New" w:hAnsi="Courier New" w:cs="Courier New"/>
+        </w:rPr>
+        <w:tab/>
+      </w:r>
+      <w:r>
+        <w:rPr>
+          <w:rFonts w:ascii="Courier New" w:hAnsi="Courier New" w:cs="Courier New"/>
+        </w:rPr>
+        <w:tab/>
+      </w:r>
+      <w:r>
+        <w:rPr>
+          <w:rFonts w:ascii="Courier New" w:hAnsi="Courier New" w:cs="Courier New"/>
+        </w:rPr>
+        <w:tab/>
+      </w:r>
+      <w:r>
+        <w:rPr>
+          <w:rFonts w:ascii="Courier New" w:hAnsi="Courier New" w:cs="Courier New"/>
+        </w:rPr>
+        <w:tab/>
+        <w:t>- CARROT 2</w:t>
+      </w:r>
+    </w:p>
+    <w:p>
+      <w:pPr>
+        <w:pStyle w:val="PlainText"/>
+        <w:rPr>
+          <w:rFonts w:ascii="Courier New" w:hAnsi="Courier New" w:cs="Courier New"/>
+        </w:rPr>
+      </w:pPr>
+      <w:r>
+        <w:rPr>
+          <w:rFonts w:ascii="Courier New" w:hAnsi="Courier New" w:cs="Courier New"/>
+        </w:rPr>
+        <w:t>Number of Pockets</w:t>
+      </w:r>
+      <w:r>
+        <w:rPr>
+          <w:rFonts w:ascii="Courier New" w:hAnsi="Courier New" w:cs="Courier New"/>
+        </w:rPr>
+        <w:tab/>
+      </w:r>
+      <w:r>
+        <w:rPr>
+          <w:rFonts w:ascii="Courier New" w:hAnsi="Courier New" w:cs="Courier New"/>
+        </w:rPr>
+        <w:tab/>
+      </w:r>
+      <w:r>
+        <w:rPr>
+          <w:rFonts w:ascii="Courier New" w:hAnsi="Courier New" w:cs="Courier New"/>
+        </w:rPr>
+        <w:tab/>
+        <w:t>- 3</w:t>
+      </w:r>
+    </w:p>
+    <w:p>
+      <w:pPr>
+        <w:pStyle w:val="PlainText"/>
+        <w:rPr>
+          <w:rFonts w:ascii="Courier New" w:hAnsi="Courier New" w:cs="Courier New"/>
+        </w:rPr>
+      </w:pPr>
+      <w:r>
+        <w:rPr>
+          <w:rFonts w:ascii="Courier New" w:hAnsi="Courier New" w:cs="Courier New"/>
+        </w:rPr>
+        <w:t>Number of KGs</w:t>
+      </w:r>
+      <w:r>
+        <w:rPr>
+          <w:rFonts w:ascii="Courier New" w:hAnsi="Courier New" w:cs="Courier New"/>
+        </w:rPr>
+        <w:tab/>
+      </w:r>
+      <w:r>
+        <w:rPr>
+          <w:rFonts w:ascii="Courier New" w:hAnsi="Courier New" w:cs="Courier New"/>
+        </w:rPr>
+        <w:tab/>
+      </w:r>
+      <w:r>
+        <w:rPr>
+          <w:rFonts w:ascii="Courier New" w:hAnsi="Courier New" w:cs="Courier New"/>
+        </w:rPr>
+        <w:tab/>
+        <w:t>- 251</w:t>
+      </w:r>
+    </w:p>
+    <w:p>
+      <w:pPr>
+        <w:pStyle w:val="PlainText"/>
+        <w:rPr>
+          <w:rFonts w:ascii="Courier New" w:hAnsi="Courier New" w:cs="Courier New"/>
+        </w:rPr>
+      </w:pPr>
+      <w:r>
+        <w:rPr>
+          <w:rFonts w:ascii="Courier New" w:hAnsi="Courier New" w:cs="Courier New"/>
+        </w:rPr>
+        <w:t>Rate</w:t>
+      </w:r>
+      <w:r>
+        <w:rPr>
+          <w:rFonts w:ascii="Courier New" w:hAnsi="Courier New" w:cs="Courier New"/>
+        </w:rPr>
+        <w:tab/>
+      </w:r>
+      <w:r>
+        <w:rPr>
+          <w:rFonts w:ascii="Courier New" w:hAnsi="Courier New" w:cs="Courier New"/>
+        </w:rPr>
+        <w:tab/>
+      </w:r>
+      <w:r>
+        <w:rPr>
+          <w:rFonts w:ascii="Courier New" w:hAnsi="Courier New" w:cs="Courier New"/>
+        </w:rPr>
+        <w:tab/>
+      </w:r>
+      <w:r>
+        <w:rPr>
+          <w:rFonts w:ascii="Courier New" w:hAnsi="Courier New" w:cs="Courier New"/>
+        </w:rPr>
+        <w:tab/>
+      </w:r>
+      <w:r>
+        <w:rPr>
+          <w:rFonts w:ascii="Courier New" w:hAnsi="Courier New" w:cs="Courier New"/>
+        </w:rPr>
+        <w:tab/>
+        <w:t>- 23</w:t>
+      </w:r>
+    </w:p>
+    <w:p>
+      <w:pPr>
+        <w:pStyle w:val="PlainText"/>
+        <w:rPr>
+          <w:rFonts w:ascii="Courier New" w:hAnsi="Courier New" w:cs="Courier New"/>
+        </w:rPr>
+      </w:pPr>
+      <w:r>
+        <w:rPr>
+          <w:rFonts w:ascii="Courier New" w:hAnsi="Courier New" w:cs="Courier New"/>
+        </w:rPr>
+        <w:t>Transport &amp; Miscellaneous</w:t>
+      </w:r>
+      <w:r>
+        <w:rPr>
+          <w:rFonts w:ascii="Courier New" w:hAnsi="Courier New" w:cs="Courier New"/>
+        </w:rPr>
+        <w:tab/>
+        <w:t>- 210</w:t>
+      </w:r>
+    </w:p>
+    <w:p>
+      <w:pPr>
+        <w:pStyle w:val="PlainText"/>
+        <w:rPr>
+          <w:rFonts w:ascii="Courier New" w:hAnsi="Courier New" w:cs="Courier New"/>
+        </w:rPr>
+      </w:pPr>
+      <w:r>
+        <w:rPr>
+          <w:rFonts w:ascii="Courier New" w:hAnsi="Courier New" w:cs="Courier New"/>
+        </w:rPr>
+        <w:t>Total Price</w:t>
+      </w:r>
+      <w:r>
+        <w:rPr>
+          <w:rFonts w:ascii="Courier New" w:hAnsi="Courier New" w:cs="Courier New"/>
+        </w:rPr>
+        <w:tab/>
+      </w:r>
+      <w:r>
+        <w:rPr>
+          <w:rFonts w:ascii="Courier New" w:hAnsi="Courier New" w:cs="Courier New"/>
+        </w:rPr>
+        <w:tab/>
+      </w:r>
+      <w:r>
+        <w:rPr>
+          <w:rFonts w:ascii="Courier New" w:hAnsi="Courier New" w:cs="Courier New"/>
+        </w:rPr>
+        <w:tab/>
+      </w:r>
+      <w:r>
+        <w:rPr>
+          <w:rFonts w:ascii="Courier New" w:hAnsi="Courier New" w:cs="Courier New"/>
+        </w:rPr>
+        <w:tab/>
+        <w:t>- 5983.0</w:t>
+      </w:r>
+    </w:p>
+    <w:p>
+      <w:pPr>
+        <w:pStyle w:val="PlainText"/>
+        <w:rPr>
+          <w:rFonts w:ascii="Courier New" w:hAnsi="Courier New" w:cs="Courier New"/>
+          <w:b/>
+        </w:rPr>
+      </w:pPr>
+      <w:r>
+        <w:rPr>
+          <w:rFonts w:ascii="Courier New" w:hAnsi="Courier New" w:cs="Courier New"/>
+          <w:b/>
+        </w:rPr>
+        <w:t>Amount balance</w:t>
+      </w:r>
+      <w:r>
+        <w:rPr>
+          <w:rFonts w:ascii="Courier New" w:hAnsi="Courier New" w:cs="Courier New"/>
+          <w:b/>
+        </w:rPr>
+        <w:tab/>
+      </w:r>
+      <w:r>
+        <w:rPr>
+          <w:rFonts w:ascii="Courier New" w:hAnsi="Courier New" w:cs="Courier New"/>
+          <w:b/>
+        </w:rPr>
+        <w:tab/>
+      </w:r>
+      <w:r>
+        <w:rPr>
+          <w:rFonts w:ascii="Courier New" w:hAnsi="Courier New" w:cs="Courier New"/>
+          <w:b/>
+        </w:rPr>
+        <w:tab/>
+        <w:t>- 287177.0</w:t>
+      </w:r>
+    </w:p>
+    <w:p>
+      <w:pPr>
+        <w:pStyle w:val="PlainText"/>
+        <w:rPr>
+          <w:rFonts w:ascii="Courier New" w:hAnsi="Courier New" w:cs="Courier New"/>
+        </w:rPr>
+      </w:pPr>
+    </w:p>
+    <w:p>
+      <w:pPr>
+        <w:pStyle w:val="PlainText"/>
+        <w:rPr>
+          <w:rFonts w:ascii="Courier New" w:hAnsi="Courier New" w:cs="Courier New"/>
+          <w:b/>
+        </w:rPr>
+      </w:pPr>
     </w:p>
     <w:p>
       <w:pPr>

--- a/customer _details/KIRAN/SEP/SIRA/SGP/PURCHASE DETAILS.docx
+++ b/customer _details/KIRAN/SEP/SIRA/SGP/PURCHASE DETAILS.docx
@@ -20428,13 +20428,7 @@
         <w:rPr>
           <w:rFonts w:ascii="Courier New" w:hAnsi="Courier New" w:cs="Courier New"/>
         </w:rPr>
-        <w:t>TUE Oct 17</w:t>
-      </w:r>
-      <w:r>
-        <w:rPr>
-          <w:rFonts w:ascii="Courier New" w:hAnsi="Courier New" w:cs="Courier New"/>
-        </w:rPr>
-        <w:t xml:space="preserve"> 13:51:28 PDT 2017</w:t>
+        <w:t>TUE Oct 17 13:51:28 PDT 2017</w:t>
       </w:r>
     </w:p>
     <w:p>
@@ -20737,6 +20731,362 @@
         <w:tab/>
         <w:t>- 287177.0</w:t>
       </w:r>
+    </w:p>
+    <w:p>
+      <w:pPr>
+        <w:pStyle w:val="PlainText"/>
+        <w:rPr>
+          <w:rFonts w:ascii="Courier New" w:hAnsi="Courier New" w:cs="Courier New"/>
+          <w:b/>
+        </w:rPr>
+      </w:pPr>
+    </w:p>
+    <w:p>
+      <w:pPr>
+        <w:pStyle w:val="PlainText"/>
+        <w:rPr>
+          <w:rFonts w:ascii="Courier New" w:hAnsi="Courier New" w:cs="Courier New"/>
+          <w:b/>
+        </w:rPr>
+      </w:pPr>
+    </w:p>
+    <w:p>
+      <w:pPr>
+        <w:pStyle w:val="PlainText"/>
+        <w:rPr>
+          <w:rFonts w:ascii="Courier New" w:hAnsi="Courier New" w:cs="Courier New"/>
+        </w:rPr>
+      </w:pPr>
+      <w:r>
+        <w:rPr>
+          <w:rFonts w:ascii="Courier New" w:hAnsi="Courier New" w:cs="Courier New"/>
+        </w:rPr>
+        <w:t>THU Oct 19</w:t>
+      </w:r>
+      <w:r>
+        <w:rPr>
+          <w:rFonts w:ascii="Courier New" w:hAnsi="Courier New" w:cs="Courier New"/>
+        </w:rPr>
+        <w:t xml:space="preserve"> 12:07:27 PDT 2017</w:t>
+      </w:r>
+    </w:p>
+    <w:p>
+      <w:pPr>
+        <w:pStyle w:val="PlainText"/>
+        <w:rPr>
+          <w:rFonts w:ascii="Courier New" w:hAnsi="Courier New" w:cs="Courier New"/>
+        </w:rPr>
+      </w:pPr>
+      <w:r>
+        <w:rPr>
+          <w:rFonts w:ascii="Courier New" w:hAnsi="Courier New" w:cs="Courier New"/>
+        </w:rPr>
+        <w:t>Person Name</w:t>
+      </w:r>
+      <w:r>
+        <w:rPr>
+          <w:rFonts w:ascii="Courier New" w:hAnsi="Courier New" w:cs="Courier New"/>
+        </w:rPr>
+        <w:tab/>
+      </w:r>
+      <w:r>
+        <w:rPr>
+          <w:rFonts w:ascii="Courier New" w:hAnsi="Courier New" w:cs="Courier New"/>
+        </w:rPr>
+        <w:tab/>
+      </w:r>
+      <w:r>
+        <w:rPr>
+          <w:rFonts w:ascii="Courier New" w:hAnsi="Courier New" w:cs="Courier New"/>
+        </w:rPr>
+        <w:tab/>
+      </w:r>
+      <w:r>
+        <w:rPr>
+          <w:rFonts w:ascii="Courier New" w:hAnsi="Courier New" w:cs="Courier New"/>
+        </w:rPr>
+        <w:tab/>
+        <w:t>- SGP</w:t>
+      </w:r>
+    </w:p>
+    <w:p>
+      <w:pPr>
+        <w:pStyle w:val="PlainText"/>
+        <w:rPr>
+          <w:rFonts w:ascii="Courier New" w:hAnsi="Courier New" w:cs="Courier New"/>
+        </w:rPr>
+      </w:pPr>
+      <w:r>
+        <w:rPr>
+          <w:rFonts w:ascii="Courier New" w:hAnsi="Courier New" w:cs="Courier New"/>
+        </w:rPr>
+        <w:t>---------------------------------------------------------------</w:t>
+      </w:r>
+    </w:p>
+    <w:p>
+      <w:pPr>
+        <w:pStyle w:val="PlainText"/>
+        <w:rPr>
+          <w:rFonts w:ascii="Courier New" w:hAnsi="Courier New" w:cs="Courier New"/>
+        </w:rPr>
+      </w:pPr>
+      <w:r>
+        <w:rPr>
+          <w:rFonts w:ascii="Courier New" w:hAnsi="Courier New" w:cs="Courier New"/>
+        </w:rPr>
+        <w:t>Item Name</w:t>
+      </w:r>
+      <w:r>
+        <w:rPr>
+          <w:rFonts w:ascii="Courier New" w:hAnsi="Courier New" w:cs="Courier New"/>
+        </w:rPr>
+        <w:tab/>
+      </w:r>
+      <w:r>
+        <w:rPr>
+          <w:rFonts w:ascii="Courier New" w:hAnsi="Courier New" w:cs="Courier New"/>
+        </w:rPr>
+        <w:tab/>
+      </w:r>
+      <w:r>
+        <w:rPr>
+          <w:rFonts w:ascii="Courier New" w:hAnsi="Courier New" w:cs="Courier New"/>
+        </w:rPr>
+        <w:tab/>
+      </w:r>
+      <w:r>
+        <w:rPr>
+          <w:rFonts w:ascii="Courier New" w:hAnsi="Courier New" w:cs="Courier New"/>
+        </w:rPr>
+        <w:tab/>
+        <w:t>- CUCUMBER</w:t>
+      </w:r>
+    </w:p>
+    <w:p>
+      <w:pPr>
+        <w:pStyle w:val="PlainText"/>
+        <w:rPr>
+          <w:rFonts w:ascii="Courier New" w:hAnsi="Courier New" w:cs="Courier New"/>
+        </w:rPr>
+      </w:pPr>
+      <w:r>
+        <w:rPr>
+          <w:rFonts w:ascii="Courier New" w:hAnsi="Courier New" w:cs="Courier New"/>
+        </w:rPr>
+        <w:t>Number of Pockets</w:t>
+      </w:r>
+      <w:r>
+        <w:rPr>
+          <w:rFonts w:ascii="Courier New" w:hAnsi="Courier New" w:cs="Courier New"/>
+        </w:rPr>
+        <w:tab/>
+      </w:r>
+      <w:r>
+        <w:rPr>
+          <w:rFonts w:ascii="Courier New" w:hAnsi="Courier New" w:cs="Courier New"/>
+        </w:rPr>
+        <w:tab/>
+      </w:r>
+      <w:r>
+        <w:rPr>
+          <w:rFonts w:ascii="Courier New" w:hAnsi="Courier New" w:cs="Courier New"/>
+        </w:rPr>
+        <w:tab/>
+        <w:t>- 4</w:t>
+      </w:r>
+    </w:p>
+    <w:p>
+      <w:pPr>
+        <w:pStyle w:val="PlainText"/>
+        <w:rPr>
+          <w:rFonts w:ascii="Courier New" w:hAnsi="Courier New" w:cs="Courier New"/>
+        </w:rPr>
+      </w:pPr>
+      <w:r>
+        <w:rPr>
+          <w:rFonts w:ascii="Courier New" w:hAnsi="Courier New" w:cs="Courier New"/>
+        </w:rPr>
+        <w:t>Number of KGs</w:t>
+      </w:r>
+      <w:r>
+        <w:rPr>
+          <w:rFonts w:ascii="Courier New" w:hAnsi="Courier New" w:cs="Courier New"/>
+        </w:rPr>
+        <w:tab/>
+      </w:r>
+      <w:r>
+        <w:rPr>
+          <w:rFonts w:ascii="Courier New" w:hAnsi="Courier New" w:cs="Courier New"/>
+        </w:rPr>
+        <w:tab/>
+      </w:r>
+      <w:r>
+        <w:rPr>
+          <w:rFonts w:ascii="Courier New" w:hAnsi="Courier New" w:cs="Courier New"/>
+        </w:rPr>
+        <w:tab/>
+        <w:t>- 200</w:t>
+      </w:r>
+    </w:p>
+    <w:p>
+      <w:pPr>
+        <w:pStyle w:val="PlainText"/>
+        <w:rPr>
+          <w:rFonts w:ascii="Courier New" w:hAnsi="Courier New" w:cs="Courier New"/>
+        </w:rPr>
+      </w:pPr>
+      <w:r>
+        <w:rPr>
+          <w:rFonts w:ascii="Courier New" w:hAnsi="Courier New" w:cs="Courier New"/>
+        </w:rPr>
+        <w:t>Rate</w:t>
+      </w:r>
+      <w:r>
+        <w:rPr>
+          <w:rFonts w:ascii="Courier New" w:hAnsi="Courier New" w:cs="Courier New"/>
+        </w:rPr>
+        <w:tab/>
+      </w:r>
+      <w:r>
+        <w:rPr>
+          <w:rFonts w:ascii="Courier New" w:hAnsi="Courier New" w:cs="Courier New"/>
+        </w:rPr>
+        <w:tab/>
+      </w:r>
+      <w:r>
+        <w:rPr>
+          <w:rFonts w:ascii="Courier New" w:hAnsi="Courier New" w:cs="Courier New"/>
+        </w:rPr>
+        <w:tab/>
+      </w:r>
+      <w:r>
+        <w:rPr>
+          <w:rFonts w:ascii="Courier New" w:hAnsi="Courier New" w:cs="Courier New"/>
+        </w:rPr>
+        <w:tab/>
+      </w:r>
+      <w:r>
+        <w:rPr>
+          <w:rFonts w:ascii="Courier New" w:hAnsi="Courier New" w:cs="Courier New"/>
+        </w:rPr>
+        <w:tab/>
+        <w:t>- 7</w:t>
+      </w:r>
+    </w:p>
+    <w:p>
+      <w:pPr>
+        <w:pStyle w:val="PlainText"/>
+        <w:rPr>
+          <w:rFonts w:ascii="Courier New" w:hAnsi="Courier New" w:cs="Courier New"/>
+        </w:rPr>
+      </w:pPr>
+      <w:r>
+        <w:rPr>
+          <w:rFonts w:ascii="Courier New" w:hAnsi="Courier New" w:cs="Courier New"/>
+        </w:rPr>
+        <w:t>Transport &amp; Miscellaneous</w:t>
+      </w:r>
+      <w:r>
+        <w:rPr>
+          <w:rFonts w:ascii="Courier New" w:hAnsi="Courier New" w:cs="Courier New"/>
+        </w:rPr>
+        <w:tab/>
+        <w:t>- 100</w:t>
+      </w:r>
+    </w:p>
+    <w:p>
+      <w:pPr>
+        <w:pStyle w:val="PlainText"/>
+        <w:rPr>
+          <w:rFonts w:ascii="Courier New" w:hAnsi="Courier New" w:cs="Courier New"/>
+        </w:rPr>
+      </w:pPr>
+      <w:r>
+        <w:rPr>
+          <w:rFonts w:ascii="Courier New" w:hAnsi="Courier New" w:cs="Courier New"/>
+        </w:rPr>
+        <w:t>Total Price</w:t>
+      </w:r>
+      <w:r>
+        <w:rPr>
+          <w:rFonts w:ascii="Courier New" w:hAnsi="Courier New" w:cs="Courier New"/>
+        </w:rPr>
+        <w:tab/>
+      </w:r>
+      <w:r>
+        <w:rPr>
+          <w:rFonts w:ascii="Courier New" w:hAnsi="Courier New" w:cs="Courier New"/>
+        </w:rPr>
+        <w:tab/>
+      </w:r>
+      <w:r>
+        <w:rPr>
+          <w:rFonts w:ascii="Courier New" w:hAnsi="Courier New" w:cs="Courier New"/>
+        </w:rPr>
+        <w:tab/>
+      </w:r>
+      <w:r>
+        <w:rPr>
+          <w:rFonts w:ascii="Courier New" w:hAnsi="Courier New" w:cs="Courier New"/>
+        </w:rPr>
+        <w:tab/>
+        <w:t>- 1500.0</w:t>
+      </w:r>
+    </w:p>
+    <w:p>
+      <w:pPr>
+        <w:pStyle w:val="PlainText"/>
+        <w:rPr>
+          <w:rFonts w:ascii="Courier New" w:hAnsi="Courier New" w:cs="Courier New"/>
+          <w:b/>
+        </w:rPr>
+      </w:pPr>
+      <w:r>
+        <w:rPr>
+          <w:rFonts w:ascii="Courier New" w:hAnsi="Courier New" w:cs="Courier New"/>
+          <w:b/>
+        </w:rPr>
+        <w:t>Amount balance</w:t>
+      </w:r>
+      <w:r>
+        <w:rPr>
+          <w:rFonts w:ascii="Courier New" w:hAnsi="Courier New" w:cs="Courier New"/>
+          <w:b/>
+        </w:rPr>
+        <w:tab/>
+      </w:r>
+      <w:r>
+        <w:rPr>
+          <w:rFonts w:ascii="Courier New" w:hAnsi="Courier New" w:cs="Courier New"/>
+          <w:b/>
+        </w:rPr>
+        <w:tab/>
+      </w:r>
+      <w:r>
+        <w:rPr>
+          <w:rFonts w:ascii="Courier New" w:hAnsi="Courier New" w:cs="Courier New"/>
+          <w:b/>
+        </w:rPr>
+        <w:tab/>
+        <w:t>- 288677.0</w:t>
+      </w:r>
+    </w:p>
+    <w:p>
+      <w:pPr>
+        <w:pStyle w:val="PlainText"/>
+        <w:rPr>
+          <w:rFonts w:ascii="Courier New" w:hAnsi="Courier New" w:cs="Courier New"/>
+        </w:rPr>
+      </w:pPr>
+    </w:p>
+    <w:p>
+      <w:pPr>
+        <w:pStyle w:val="PlainText"/>
+        <w:rPr>
+          <w:rFonts w:ascii="Courier New" w:hAnsi="Courier New" w:cs="Courier New"/>
+          <w:b/>
+        </w:rPr>
+      </w:pPr>
     </w:p>
     <w:p>
       <w:pPr>

--- a/customer _details/KIRAN/SEP/SIRA/SGP/PURCHASE DETAILS.docx
+++ b/customer _details/KIRAN/SEP/SIRA/SGP/PURCHASE DETAILS.docx
@@ -20761,13 +20761,7 @@
         <w:rPr>
           <w:rFonts w:ascii="Courier New" w:hAnsi="Courier New" w:cs="Courier New"/>
         </w:rPr>
-        <w:t>THU Oct 19</w:t>
-      </w:r>
-      <w:r>
-        <w:rPr>
-          <w:rFonts w:ascii="Courier New" w:hAnsi="Courier New" w:cs="Courier New"/>
-        </w:rPr>
-        <w:t xml:space="preserve"> 12:07:27 PDT 2017</w:t>
+        <w:t>THU Oct 19 12:07:27 PDT 2017</w:t>
       </w:r>
     </w:p>
     <w:p>
@@ -21070,6 +21064,353 @@
         <w:tab/>
         <w:t>- 288677.0</w:t>
       </w:r>
+    </w:p>
+    <w:p>
+      <w:pPr>
+        <w:pStyle w:val="PlainText"/>
+        <w:rPr>
+          <w:rFonts w:ascii="Courier New" w:hAnsi="Courier New" w:cs="Courier New"/>
+          <w:b/>
+        </w:rPr>
+      </w:pPr>
+    </w:p>
+    <w:p>
+      <w:pPr>
+        <w:pStyle w:val="PlainText"/>
+        <w:rPr>
+          <w:rFonts w:ascii="Courier New" w:hAnsi="Courier New" w:cs="Courier New"/>
+        </w:rPr>
+      </w:pPr>
+      <w:r>
+        <w:rPr>
+          <w:rFonts w:ascii="Courier New" w:hAnsi="Courier New" w:cs="Courier New"/>
+        </w:rPr>
+        <w:t>FRI Oct 20</w:t>
+      </w:r>
+      <w:r>
+        <w:rPr>
+          <w:rFonts w:ascii="Courier New" w:hAnsi="Courier New" w:cs="Courier New"/>
+        </w:rPr>
+        <w:t xml:space="preserve"> 11:33:27 PDT 2017</w:t>
+      </w:r>
+    </w:p>
+    <w:p>
+      <w:pPr>
+        <w:pStyle w:val="PlainText"/>
+        <w:rPr>
+          <w:rFonts w:ascii="Courier New" w:hAnsi="Courier New" w:cs="Courier New"/>
+        </w:rPr>
+      </w:pPr>
+      <w:r>
+        <w:rPr>
+          <w:rFonts w:ascii="Courier New" w:hAnsi="Courier New" w:cs="Courier New"/>
+        </w:rPr>
+        <w:t>Person Name</w:t>
+      </w:r>
+      <w:r>
+        <w:rPr>
+          <w:rFonts w:ascii="Courier New" w:hAnsi="Courier New" w:cs="Courier New"/>
+        </w:rPr>
+        <w:tab/>
+      </w:r>
+      <w:r>
+        <w:rPr>
+          <w:rFonts w:ascii="Courier New" w:hAnsi="Courier New" w:cs="Courier New"/>
+        </w:rPr>
+        <w:tab/>
+      </w:r>
+      <w:r>
+        <w:rPr>
+          <w:rFonts w:ascii="Courier New" w:hAnsi="Courier New" w:cs="Courier New"/>
+        </w:rPr>
+        <w:tab/>
+      </w:r>
+      <w:r>
+        <w:rPr>
+          <w:rFonts w:ascii="Courier New" w:hAnsi="Courier New" w:cs="Courier New"/>
+        </w:rPr>
+        <w:tab/>
+        <w:t>- SGP</w:t>
+      </w:r>
+    </w:p>
+    <w:p>
+      <w:pPr>
+        <w:pStyle w:val="PlainText"/>
+        <w:rPr>
+          <w:rFonts w:ascii="Courier New" w:hAnsi="Courier New" w:cs="Courier New"/>
+        </w:rPr>
+      </w:pPr>
+      <w:r>
+        <w:rPr>
+          <w:rFonts w:ascii="Courier New" w:hAnsi="Courier New" w:cs="Courier New"/>
+        </w:rPr>
+        <w:t>---------------------------------------------------------------</w:t>
+      </w:r>
+    </w:p>
+    <w:p>
+      <w:pPr>
+        <w:pStyle w:val="PlainText"/>
+        <w:rPr>
+          <w:rFonts w:ascii="Courier New" w:hAnsi="Courier New" w:cs="Courier New"/>
+        </w:rPr>
+      </w:pPr>
+      <w:r>
+        <w:rPr>
+          <w:rFonts w:ascii="Courier New" w:hAnsi="Courier New" w:cs="Courier New"/>
+        </w:rPr>
+        <w:t>Item Name</w:t>
+      </w:r>
+      <w:r>
+        <w:rPr>
+          <w:rFonts w:ascii="Courier New" w:hAnsi="Courier New" w:cs="Courier New"/>
+        </w:rPr>
+        <w:tab/>
+      </w:r>
+      <w:r>
+        <w:rPr>
+          <w:rFonts w:ascii="Courier New" w:hAnsi="Courier New" w:cs="Courier New"/>
+        </w:rPr>
+        <w:tab/>
+      </w:r>
+      <w:r>
+        <w:rPr>
+          <w:rFonts w:ascii="Courier New" w:hAnsi="Courier New" w:cs="Courier New"/>
+        </w:rPr>
+        <w:tab/>
+      </w:r>
+      <w:r>
+        <w:rPr>
+          <w:rFonts w:ascii="Courier New" w:hAnsi="Courier New" w:cs="Courier New"/>
+        </w:rPr>
+        <w:tab/>
+        <w:t>- CARROT</w:t>
+      </w:r>
+    </w:p>
+    <w:p>
+      <w:pPr>
+        <w:pStyle w:val="PlainText"/>
+        <w:rPr>
+          <w:rFonts w:ascii="Courier New" w:hAnsi="Courier New" w:cs="Courier New"/>
+        </w:rPr>
+      </w:pPr>
+      <w:r>
+        <w:rPr>
+          <w:rFonts w:ascii="Courier New" w:hAnsi="Courier New" w:cs="Courier New"/>
+        </w:rPr>
+        <w:t>Number of Pockets</w:t>
+      </w:r>
+      <w:r>
+        <w:rPr>
+          <w:rFonts w:ascii="Courier New" w:hAnsi="Courier New" w:cs="Courier New"/>
+        </w:rPr>
+        <w:tab/>
+      </w:r>
+      <w:r>
+        <w:rPr>
+          <w:rFonts w:ascii="Courier New" w:hAnsi="Courier New" w:cs="Courier New"/>
+        </w:rPr>
+        <w:tab/>
+      </w:r>
+      <w:r>
+        <w:rPr>
+          <w:rFonts w:ascii="Courier New" w:hAnsi="Courier New" w:cs="Courier New"/>
+        </w:rPr>
+        <w:tab/>
+        <w:t>- 2</w:t>
+      </w:r>
+    </w:p>
+    <w:p>
+      <w:pPr>
+        <w:pStyle w:val="PlainText"/>
+        <w:rPr>
+          <w:rFonts w:ascii="Courier New" w:hAnsi="Courier New" w:cs="Courier New"/>
+        </w:rPr>
+      </w:pPr>
+      <w:r>
+        <w:rPr>
+          <w:rFonts w:ascii="Courier New" w:hAnsi="Courier New" w:cs="Courier New"/>
+        </w:rPr>
+        <w:t>Number of KGs</w:t>
+      </w:r>
+      <w:r>
+        <w:rPr>
+          <w:rFonts w:ascii="Courier New" w:hAnsi="Courier New" w:cs="Courier New"/>
+        </w:rPr>
+        <w:tab/>
+      </w:r>
+      <w:r>
+        <w:rPr>
+          <w:rFonts w:ascii="Courier New" w:hAnsi="Courier New" w:cs="Courier New"/>
+        </w:rPr>
+        <w:tab/>
+      </w:r>
+      <w:r>
+        <w:rPr>
+          <w:rFonts w:ascii="Courier New" w:hAnsi="Courier New" w:cs="Courier New"/>
+        </w:rPr>
+        <w:tab/>
+        <w:t>- 177</w:t>
+      </w:r>
+    </w:p>
+    <w:p>
+      <w:pPr>
+        <w:pStyle w:val="PlainText"/>
+        <w:rPr>
+          <w:rFonts w:ascii="Courier New" w:hAnsi="Courier New" w:cs="Courier New"/>
+        </w:rPr>
+      </w:pPr>
+      <w:r>
+        <w:rPr>
+          <w:rFonts w:ascii="Courier New" w:hAnsi="Courier New" w:cs="Courier New"/>
+        </w:rPr>
+        <w:t>Rate</w:t>
+      </w:r>
+      <w:r>
+        <w:rPr>
+          <w:rFonts w:ascii="Courier New" w:hAnsi="Courier New" w:cs="Courier New"/>
+        </w:rPr>
+        <w:tab/>
+      </w:r>
+      <w:r>
+        <w:rPr>
+          <w:rFonts w:ascii="Courier New" w:hAnsi="Courier New" w:cs="Courier New"/>
+        </w:rPr>
+        <w:tab/>
+      </w:r>
+      <w:r>
+        <w:rPr>
+          <w:rFonts w:ascii="Courier New" w:hAnsi="Courier New" w:cs="Courier New"/>
+        </w:rPr>
+        <w:tab/>
+      </w:r>
+      <w:r>
+        <w:rPr>
+          <w:rFonts w:ascii="Courier New" w:hAnsi="Courier New" w:cs="Courier New"/>
+        </w:rPr>
+        <w:tab/>
+      </w:r>
+      <w:r>
+        <w:rPr>
+          <w:rFonts w:ascii="Courier New" w:hAnsi="Courier New" w:cs="Courier New"/>
+        </w:rPr>
+        <w:tab/>
+        <w:t>- 46</w:t>
+      </w:r>
+    </w:p>
+    <w:p>
+      <w:pPr>
+        <w:pStyle w:val="PlainText"/>
+        <w:rPr>
+          <w:rFonts w:ascii="Courier New" w:hAnsi="Courier New" w:cs="Courier New"/>
+        </w:rPr>
+      </w:pPr>
+      <w:r>
+        <w:rPr>
+          <w:rFonts w:ascii="Courier New" w:hAnsi="Courier New" w:cs="Courier New"/>
+        </w:rPr>
+        <w:t>Transport &amp; Miscellaneous</w:t>
+      </w:r>
+      <w:r>
+        <w:rPr>
+          <w:rFonts w:ascii="Courier New" w:hAnsi="Courier New" w:cs="Courier New"/>
+        </w:rPr>
+        <w:tab/>
+        <w:t>- 140</w:t>
+      </w:r>
+    </w:p>
+    <w:p>
+      <w:pPr>
+        <w:pStyle w:val="PlainText"/>
+        <w:rPr>
+          <w:rFonts w:ascii="Courier New" w:hAnsi="Courier New" w:cs="Courier New"/>
+        </w:rPr>
+      </w:pPr>
+      <w:r>
+        <w:rPr>
+          <w:rFonts w:ascii="Courier New" w:hAnsi="Courier New" w:cs="Courier New"/>
+        </w:rPr>
+        <w:t>Total Price</w:t>
+      </w:r>
+      <w:r>
+        <w:rPr>
+          <w:rFonts w:ascii="Courier New" w:hAnsi="Courier New" w:cs="Courier New"/>
+        </w:rPr>
+        <w:tab/>
+      </w:r>
+      <w:r>
+        <w:rPr>
+          <w:rFonts w:ascii="Courier New" w:hAnsi="Courier New" w:cs="Courier New"/>
+        </w:rPr>
+        <w:tab/>
+      </w:r>
+      <w:r>
+        <w:rPr>
+          <w:rFonts w:ascii="Courier New" w:hAnsi="Courier New" w:cs="Courier New"/>
+        </w:rPr>
+        <w:tab/>
+      </w:r>
+      <w:r>
+        <w:rPr>
+          <w:rFonts w:ascii="Courier New" w:hAnsi="Courier New" w:cs="Courier New"/>
+        </w:rPr>
+        <w:tab/>
+        <w:t>- 8282.0</w:t>
+      </w:r>
+    </w:p>
+    <w:p>
+      <w:pPr>
+        <w:pStyle w:val="PlainText"/>
+        <w:rPr>
+          <w:rFonts w:ascii="Courier New" w:hAnsi="Courier New" w:cs="Courier New"/>
+          <w:b/>
+        </w:rPr>
+      </w:pPr>
+      <w:r>
+        <w:rPr>
+          <w:rFonts w:ascii="Courier New" w:hAnsi="Courier New" w:cs="Courier New"/>
+          <w:b/>
+        </w:rPr>
+        <w:t>Amount balance</w:t>
+      </w:r>
+      <w:r>
+        <w:rPr>
+          <w:rFonts w:ascii="Courier New" w:hAnsi="Courier New" w:cs="Courier New"/>
+          <w:b/>
+        </w:rPr>
+        <w:tab/>
+      </w:r>
+      <w:r>
+        <w:rPr>
+          <w:rFonts w:ascii="Courier New" w:hAnsi="Courier New" w:cs="Courier New"/>
+          <w:b/>
+        </w:rPr>
+        <w:tab/>
+      </w:r>
+      <w:r>
+        <w:rPr>
+          <w:rFonts w:ascii="Courier New" w:hAnsi="Courier New" w:cs="Courier New"/>
+          <w:b/>
+        </w:rPr>
+        <w:tab/>
+        <w:t>- 296959.0</w:t>
+      </w:r>
+    </w:p>
+    <w:p>
+      <w:pPr>
+        <w:pStyle w:val="PlainText"/>
+        <w:rPr>
+          <w:rFonts w:ascii="Courier New" w:hAnsi="Courier New" w:cs="Courier New"/>
+        </w:rPr>
+      </w:pPr>
+    </w:p>
+    <w:p>
+      <w:pPr>
+        <w:pStyle w:val="PlainText"/>
+        <w:rPr>
+          <w:rFonts w:ascii="Courier New" w:hAnsi="Courier New" w:cs="Courier New"/>
+          <w:b/>
+        </w:rPr>
+      </w:pPr>
     </w:p>
     <w:p>
       <w:pPr>

--- a/customer _details/KIRAN/SEP/SIRA/SGP/PURCHASE DETAILS.docx
+++ b/customer _details/KIRAN/SEP/SIRA/SGP/PURCHASE DETAILS.docx
@@ -21085,13 +21085,7 @@
         <w:rPr>
           <w:rFonts w:ascii="Courier New" w:hAnsi="Courier New" w:cs="Courier New"/>
         </w:rPr>
-        <w:t>FRI Oct 20</w:t>
-      </w:r>
-      <w:r>
-        <w:rPr>
-          <w:rFonts w:ascii="Courier New" w:hAnsi="Courier New" w:cs="Courier New"/>
-        </w:rPr>
-        <w:t xml:space="preserve"> 11:33:27 PDT 2017</w:t>
+        <w:t>FRI Oct 20 11:33:27 PDT 2017</w:t>
       </w:r>
     </w:p>
     <w:p>
@@ -21394,6 +21388,354 @@
         <w:tab/>
         <w:t>- 296959.0</w:t>
       </w:r>
+    </w:p>
+    <w:p>
+      <w:pPr>
+        <w:pStyle w:val="PlainText"/>
+        <w:rPr>
+          <w:rFonts w:ascii="Courier New" w:hAnsi="Courier New" w:cs="Courier New"/>
+          <w:b/>
+        </w:rPr>
+      </w:pPr>
+    </w:p>
+    <w:p>
+      <w:pPr>
+        <w:pStyle w:val="PlainText"/>
+        <w:rPr>
+          <w:rFonts w:ascii="Courier New" w:hAnsi="Courier New" w:cs="Courier New"/>
+        </w:rPr>
+      </w:pPr>
+      <w:r>
+        <w:rPr>
+          <w:rFonts w:ascii="Courier New" w:hAnsi="Courier New" w:cs="Courier New"/>
+        </w:rPr>
+        <w:t>SAT Oct 21</w:t>
+      </w:r>
+      <w:r>
+        <w:rPr>
+          <w:rFonts w:ascii="Courier New" w:hAnsi="Courier New" w:cs="Courier New"/>
+        </w:rPr>
+        <w:t xml:space="preserve"> 12:28:05 PDT 2017</w:t>
+      </w:r>
+    </w:p>
+    <w:p>
+      <w:pPr>
+        <w:pStyle w:val="PlainText"/>
+        <w:rPr>
+          <w:rFonts w:ascii="Courier New" w:hAnsi="Courier New" w:cs="Courier New"/>
+        </w:rPr>
+      </w:pPr>
+      <w:r>
+        <w:rPr>
+          <w:rFonts w:ascii="Courier New" w:hAnsi="Courier New" w:cs="Courier New"/>
+        </w:rPr>
+        <w:t>Person Name</w:t>
+      </w:r>
+      <w:r>
+        <w:rPr>
+          <w:rFonts w:ascii="Courier New" w:hAnsi="Courier New" w:cs="Courier New"/>
+        </w:rPr>
+        <w:tab/>
+      </w:r>
+      <w:r>
+        <w:rPr>
+          <w:rFonts w:ascii="Courier New" w:hAnsi="Courier New" w:cs="Courier New"/>
+        </w:rPr>
+        <w:tab/>
+      </w:r>
+      <w:r>
+        <w:rPr>
+          <w:rFonts w:ascii="Courier New" w:hAnsi="Courier New" w:cs="Courier New"/>
+        </w:rPr>
+        <w:tab/>
+      </w:r>
+      <w:r>
+        <w:rPr>
+          <w:rFonts w:ascii="Courier New" w:hAnsi="Courier New" w:cs="Courier New"/>
+        </w:rPr>
+        <w:tab/>
+        <w:t>- SGP</w:t>
+      </w:r>
+    </w:p>
+    <w:p>
+      <w:pPr>
+        <w:pStyle w:val="PlainText"/>
+        <w:rPr>
+          <w:rFonts w:ascii="Courier New" w:hAnsi="Courier New" w:cs="Courier New"/>
+        </w:rPr>
+      </w:pPr>
+      <w:r>
+        <w:rPr>
+          <w:rFonts w:ascii="Courier New" w:hAnsi="Courier New" w:cs="Courier New"/>
+        </w:rPr>
+        <w:t>---------------------------------------------------------------</w:t>
+      </w:r>
+    </w:p>
+    <w:p>
+      <w:pPr>
+        <w:pStyle w:val="PlainText"/>
+        <w:rPr>
+          <w:rFonts w:ascii="Courier New" w:hAnsi="Courier New" w:cs="Courier New"/>
+        </w:rPr>
+      </w:pPr>
+      <w:r>
+        <w:rPr>
+          <w:rFonts w:ascii="Courier New" w:hAnsi="Courier New" w:cs="Courier New"/>
+        </w:rPr>
+        <w:t>Item Name</w:t>
+      </w:r>
+      <w:r>
+        <w:rPr>
+          <w:rFonts w:ascii="Courier New" w:hAnsi="Courier New" w:cs="Courier New"/>
+        </w:rPr>
+        <w:tab/>
+      </w:r>
+      <w:r>
+        <w:rPr>
+          <w:rFonts w:ascii="Courier New" w:hAnsi="Courier New" w:cs="Courier New"/>
+        </w:rPr>
+        <w:tab/>
+      </w:r>
+      <w:r>
+        <w:rPr>
+          <w:rFonts w:ascii="Courier New" w:hAnsi="Courier New" w:cs="Courier New"/>
+        </w:rPr>
+        <w:tab/>
+      </w:r>
+      <w:r>
+        <w:rPr>
+          <w:rFonts w:ascii="Courier New" w:hAnsi="Courier New" w:cs="Courier New"/>
+        </w:rPr>
+        <w:tab/>
+        <w:t>- CARROT 2</w:t>
+      </w:r>
+    </w:p>
+    <w:p>
+      <w:pPr>
+        <w:pStyle w:val="PlainText"/>
+        <w:rPr>
+          <w:rFonts w:ascii="Courier New" w:hAnsi="Courier New" w:cs="Courier New"/>
+        </w:rPr>
+      </w:pPr>
+      <w:r>
+        <w:rPr>
+          <w:rFonts w:ascii="Courier New" w:hAnsi="Courier New" w:cs="Courier New"/>
+        </w:rPr>
+        <w:t>Number of Pockets</w:t>
+      </w:r>
+      <w:r>
+        <w:rPr>
+          <w:rFonts w:ascii="Courier New" w:hAnsi="Courier New" w:cs="Courier New"/>
+        </w:rPr>
+        <w:tab/>
+      </w:r>
+      <w:r>
+        <w:rPr>
+          <w:rFonts w:ascii="Courier New" w:hAnsi="Courier New" w:cs="Courier New"/>
+        </w:rPr>
+        <w:tab/>
+      </w:r>
+      <w:r>
+        <w:rPr>
+          <w:rFonts w:ascii="Courier New" w:hAnsi="Courier New" w:cs="Courier New"/>
+        </w:rPr>
+        <w:tab/>
+        <w:t>- 3</w:t>
+      </w:r>
+    </w:p>
+    <w:p>
+      <w:pPr>
+        <w:pStyle w:val="PlainText"/>
+        <w:rPr>
+          <w:rFonts w:ascii="Courier New" w:hAnsi="Courier New" w:cs="Courier New"/>
+        </w:rPr>
+      </w:pPr>
+      <w:r>
+        <w:rPr>
+          <w:rFonts w:ascii="Courier New" w:hAnsi="Courier New" w:cs="Courier New"/>
+        </w:rPr>
+        <w:t>Number of KGs</w:t>
+      </w:r>
+      <w:r>
+        <w:rPr>
+          <w:rFonts w:ascii="Courier New" w:hAnsi="Courier New" w:cs="Courier New"/>
+        </w:rPr>
+        <w:tab/>
+      </w:r>
+      <w:r>
+        <w:rPr>
+          <w:rFonts w:ascii="Courier New" w:hAnsi="Courier New" w:cs="Courier New"/>
+        </w:rPr>
+        <w:tab/>
+      </w:r>
+      <w:r>
+        <w:rPr>
+          <w:rFonts w:ascii="Courier New" w:hAnsi="Courier New" w:cs="Courier New"/>
+        </w:rPr>
+        <w:tab/>
+        <w:t>- 259</w:t>
+      </w:r>
+    </w:p>
+    <w:p>
+      <w:pPr>
+        <w:pStyle w:val="PlainText"/>
+        <w:rPr>
+          <w:rFonts w:ascii="Courier New" w:hAnsi="Courier New" w:cs="Courier New"/>
+        </w:rPr>
+      </w:pPr>
+      <w:r>
+        <w:rPr>
+          <w:rFonts w:ascii="Courier New" w:hAnsi="Courier New" w:cs="Courier New"/>
+        </w:rPr>
+        <w:t>Rate</w:t>
+      </w:r>
+      <w:r>
+        <w:rPr>
+          <w:rFonts w:ascii="Courier New" w:hAnsi="Courier New" w:cs="Courier New"/>
+        </w:rPr>
+        <w:tab/>
+      </w:r>
+      <w:r>
+        <w:rPr>
+          <w:rFonts w:ascii="Courier New" w:hAnsi="Courier New" w:cs="Courier New"/>
+        </w:rPr>
+        <w:tab/>
+      </w:r>
+      <w:r>
+        <w:rPr>
+          <w:rFonts w:ascii="Courier New" w:hAnsi="Courier New" w:cs="Courier New"/>
+        </w:rPr>
+        <w:tab/>
+      </w:r>
+      <w:r>
+        <w:rPr>
+          <w:rFonts w:ascii="Courier New" w:hAnsi="Courier New" w:cs="Courier New"/>
+        </w:rPr>
+        <w:tab/>
+      </w:r>
+      <w:r>
+        <w:rPr>
+          <w:rFonts w:ascii="Courier New" w:hAnsi="Courier New" w:cs="Courier New"/>
+        </w:rPr>
+        <w:tab/>
+        <w:t>- 48</w:t>
+      </w:r>
+    </w:p>
+    <w:p>
+      <w:pPr>
+        <w:pStyle w:val="PlainText"/>
+        <w:rPr>
+          <w:rFonts w:ascii="Courier New" w:hAnsi="Courier New" w:cs="Courier New"/>
+        </w:rPr>
+      </w:pPr>
+      <w:r>
+        <w:rPr>
+          <w:rFonts w:ascii="Courier New" w:hAnsi="Courier New" w:cs="Courier New"/>
+        </w:rPr>
+        <w:t>Transport &amp; Miscellaneous</w:t>
+      </w:r>
+      <w:r>
+        <w:rPr>
+          <w:rFonts w:ascii="Courier New" w:hAnsi="Courier New" w:cs="Courier New"/>
+        </w:rPr>
+        <w:tab/>
+        <w:t>- 210</w:t>
+      </w:r>
+    </w:p>
+    <w:p>
+      <w:pPr>
+        <w:pStyle w:val="PlainText"/>
+        <w:rPr>
+          <w:rFonts w:ascii="Courier New" w:hAnsi="Courier New" w:cs="Courier New"/>
+        </w:rPr>
+      </w:pPr>
+      <w:r>
+        <w:rPr>
+          <w:rFonts w:ascii="Courier New" w:hAnsi="Courier New" w:cs="Courier New"/>
+        </w:rPr>
+        <w:t>Total Price</w:t>
+      </w:r>
+      <w:r>
+        <w:rPr>
+          <w:rFonts w:ascii="Courier New" w:hAnsi="Courier New" w:cs="Courier New"/>
+        </w:rPr>
+        <w:tab/>
+      </w:r>
+      <w:r>
+        <w:rPr>
+          <w:rFonts w:ascii="Courier New" w:hAnsi="Courier New" w:cs="Courier New"/>
+        </w:rPr>
+        <w:tab/>
+      </w:r>
+      <w:r>
+        <w:rPr>
+          <w:rFonts w:ascii="Courier New" w:hAnsi="Courier New" w:cs="Courier New"/>
+        </w:rPr>
+        <w:tab/>
+      </w:r>
+      <w:r>
+        <w:rPr>
+          <w:rFonts w:ascii="Courier New" w:hAnsi="Courier New" w:cs="Courier New"/>
+        </w:rPr>
+        <w:tab/>
+        <w:t>- 12642.0</w:t>
+      </w:r>
+    </w:p>
+    <w:p>
+      <w:pPr>
+        <w:pStyle w:val="PlainText"/>
+        <w:rPr>
+          <w:rFonts w:ascii="Courier New" w:hAnsi="Courier New" w:cs="Courier New"/>
+          <w:b/>
+        </w:rPr>
+      </w:pPr>
+      <w:r>
+        <w:rPr>
+          <w:rFonts w:ascii="Courier New" w:hAnsi="Courier New" w:cs="Courier New"/>
+          <w:b/>
+        </w:rPr>
+        <w:t>Amount balance</w:t>
+      </w:r>
+      <w:r>
+        <w:rPr>
+          <w:rFonts w:ascii="Courier New" w:hAnsi="Courier New" w:cs="Courier New"/>
+          <w:b/>
+        </w:rPr>
+        <w:tab/>
+      </w:r>
+      <w:r>
+        <w:rPr>
+          <w:rFonts w:ascii="Courier New" w:hAnsi="Courier New" w:cs="Courier New"/>
+          <w:b/>
+        </w:rPr>
+        <w:tab/>
+      </w:r>
+      <w:r>
+        <w:rPr>
+          <w:rFonts w:ascii="Courier New" w:hAnsi="Courier New" w:cs="Courier New"/>
+          <w:b/>
+        </w:rPr>
+        <w:tab/>
+        <w:t>- 309601.0</w:t>
+      </w:r>
+    </w:p>
+    <w:p>
+      <w:pPr>
+        <w:pStyle w:val="PlainText"/>
+        <w:rPr>
+          <w:rFonts w:ascii="Courier New" w:hAnsi="Courier New" w:cs="Courier New"/>
+          <w:b/>
+        </w:rPr>
+      </w:pPr>
+    </w:p>
+    <w:p>
+      <w:pPr>
+        <w:pStyle w:val="PlainText"/>
+        <w:rPr>
+          <w:rFonts w:ascii="Courier New" w:hAnsi="Courier New" w:cs="Courier New"/>
+          <w:b/>
+        </w:rPr>
+      </w:pPr>
     </w:p>
     <w:p>
       <w:pPr>

--- a/customer _details/KIRAN/SEP/SIRA/SGP/PURCHASE DETAILS.docx
+++ b/customer _details/KIRAN/SEP/SIRA/SGP/PURCHASE DETAILS.docx
@@ -21409,13 +21409,7 @@
         <w:rPr>
           <w:rFonts w:ascii="Courier New" w:hAnsi="Courier New" w:cs="Courier New"/>
         </w:rPr>
-        <w:t>SAT Oct 21</w:t>
-      </w:r>
-      <w:r>
-        <w:rPr>
-          <w:rFonts w:ascii="Courier New" w:hAnsi="Courier New" w:cs="Courier New"/>
-        </w:rPr>
-        <w:t xml:space="preserve"> 12:28:05 PDT 2017</w:t>
+        <w:t>SAT Oct 21 12:28:05 PDT 2017</w:t>
       </w:r>
     </w:p>
     <w:p>
@@ -21718,6 +21712,410 @@
         <w:tab/>
         <w:t>- 309601.0</w:t>
       </w:r>
+    </w:p>
+    <w:p>
+      <w:pPr>
+        <w:pStyle w:val="PlainText"/>
+        <w:rPr>
+          <w:rFonts w:ascii="Courier New" w:hAnsi="Courier New" w:cs="Courier New"/>
+          <w:b/>
+        </w:rPr>
+      </w:pPr>
+    </w:p>
+    <w:p>
+      <w:pPr>
+        <w:pStyle w:val="PlainText"/>
+        <w:rPr>
+          <w:rFonts w:ascii="Courier New" w:hAnsi="Courier New" w:cs="Courier New"/>
+          <w:b/>
+        </w:rPr>
+      </w:pPr>
+    </w:p>
+    <w:p>
+      <w:pPr>
+        <w:pStyle w:val="PlainText"/>
+        <w:rPr>
+          <w:rFonts w:ascii="Courier New" w:hAnsi="Courier New" w:cs="Courier New"/>
+          <w:b/>
+        </w:rPr>
+      </w:pPr>
+    </w:p>
+    <w:p>
+      <w:pPr>
+        <w:pStyle w:val="PlainText"/>
+        <w:rPr>
+          <w:rFonts w:ascii="Courier New" w:hAnsi="Courier New" w:cs="Courier New"/>
+        </w:rPr>
+      </w:pPr>
+      <w:r>
+        <w:rPr>
+          <w:rFonts w:ascii="Courier New" w:hAnsi="Courier New" w:cs="Courier New"/>
+        </w:rPr>
+        <w:t>SUN Oct 22</w:t>
+      </w:r>
+      <w:r>
+        <w:rPr>
+          <w:rFonts w:ascii="Courier New" w:hAnsi="Courier New" w:cs="Courier New"/>
+        </w:rPr>
+        <w:t xml:space="preserve"> 12:55:35 PDT 2017</w:t>
+      </w:r>
+    </w:p>
+    <w:p>
+      <w:pPr>
+        <w:pStyle w:val="PlainText"/>
+        <w:rPr>
+          <w:rFonts w:ascii="Courier New" w:hAnsi="Courier New" w:cs="Courier New"/>
+        </w:rPr>
+      </w:pPr>
+      <w:r>
+        <w:rPr>
+          <w:rFonts w:ascii="Courier New" w:hAnsi="Courier New" w:cs="Courier New"/>
+        </w:rPr>
+        <w:t>Person Name</w:t>
+      </w:r>
+      <w:r>
+        <w:rPr>
+          <w:rFonts w:ascii="Courier New" w:hAnsi="Courier New" w:cs="Courier New"/>
+        </w:rPr>
+        <w:tab/>
+      </w:r>
+      <w:r>
+        <w:rPr>
+          <w:rFonts w:ascii="Courier New" w:hAnsi="Courier New" w:cs="Courier New"/>
+        </w:rPr>
+        <w:tab/>
+      </w:r>
+      <w:r>
+        <w:rPr>
+          <w:rFonts w:ascii="Courier New" w:hAnsi="Courier New" w:cs="Courier New"/>
+        </w:rPr>
+        <w:tab/>
+      </w:r>
+      <w:r>
+        <w:rPr>
+          <w:rFonts w:ascii="Courier New" w:hAnsi="Courier New" w:cs="Courier New"/>
+        </w:rPr>
+        <w:tab/>
+        <w:t>- SGP</w:t>
+      </w:r>
+    </w:p>
+    <w:p>
+      <w:pPr>
+        <w:pStyle w:val="PlainText"/>
+        <w:rPr>
+          <w:rFonts w:ascii="Courier New" w:hAnsi="Courier New" w:cs="Courier New"/>
+        </w:rPr>
+      </w:pPr>
+      <w:r>
+        <w:rPr>
+          <w:rFonts w:ascii="Courier New" w:hAnsi="Courier New" w:cs="Courier New"/>
+        </w:rPr>
+        <w:t>Bill number</w:t>
+      </w:r>
+      <w:r>
+        <w:rPr>
+          <w:rFonts w:ascii="Courier New" w:hAnsi="Courier New" w:cs="Courier New"/>
+        </w:rPr>
+        <w:tab/>
+      </w:r>
+      <w:r>
+        <w:rPr>
+          <w:rFonts w:ascii="Courier New" w:hAnsi="Courier New" w:cs="Courier New"/>
+        </w:rPr>
+        <w:tab/>
+      </w:r>
+      <w:r>
+        <w:rPr>
+          <w:rFonts w:ascii="Courier New" w:hAnsi="Courier New" w:cs="Courier New"/>
+        </w:rPr>
+        <w:tab/>
+      </w:r>
+      <w:r>
+        <w:rPr>
+          <w:rFonts w:ascii="Courier New" w:hAnsi="Courier New" w:cs="Courier New"/>
+        </w:rPr>
+        <w:tab/>
+        <w:t>- 546</w:t>
+      </w:r>
+    </w:p>
+    <w:p>
+      <w:pPr>
+        <w:pStyle w:val="PlainText"/>
+        <w:rPr>
+          <w:rFonts w:ascii="Courier New" w:hAnsi="Courier New" w:cs="Courier New"/>
+        </w:rPr>
+      </w:pPr>
+      <w:r>
+        <w:rPr>
+          <w:rFonts w:ascii="Courier New" w:hAnsi="Courier New" w:cs="Courier New"/>
+        </w:rPr>
+        <w:t>---------------------------------------------------------------</w:t>
+      </w:r>
+    </w:p>
+    <w:p>
+      <w:pPr>
+        <w:pStyle w:val="PlainText"/>
+        <w:rPr>
+          <w:rFonts w:ascii="Courier New" w:hAnsi="Courier New" w:cs="Courier New"/>
+        </w:rPr>
+      </w:pPr>
+      <w:r>
+        <w:rPr>
+          <w:rFonts w:ascii="Courier New" w:hAnsi="Courier New" w:cs="Courier New"/>
+        </w:rPr>
+        <w:t>Item Name</w:t>
+      </w:r>
+      <w:r>
+        <w:rPr>
+          <w:rFonts w:ascii="Courier New" w:hAnsi="Courier New" w:cs="Courier New"/>
+        </w:rPr>
+        <w:tab/>
+      </w:r>
+      <w:r>
+        <w:rPr>
+          <w:rFonts w:ascii="Courier New" w:hAnsi="Courier New" w:cs="Courier New"/>
+        </w:rPr>
+        <w:tab/>
+      </w:r>
+      <w:r>
+        <w:rPr>
+          <w:rFonts w:ascii="Courier New" w:hAnsi="Courier New" w:cs="Courier New"/>
+        </w:rPr>
+        <w:tab/>
+      </w:r>
+      <w:r>
+        <w:rPr>
+          <w:rFonts w:ascii="Courier New" w:hAnsi="Courier New" w:cs="Courier New"/>
+        </w:rPr>
+        <w:tab/>
+        <w:t>- CARROT</w:t>
+      </w:r>
+    </w:p>
+    <w:p>
+      <w:pPr>
+        <w:pStyle w:val="PlainText"/>
+        <w:rPr>
+          <w:rFonts w:ascii="Courier New" w:hAnsi="Courier New" w:cs="Courier New"/>
+        </w:rPr>
+      </w:pPr>
+      <w:r>
+        <w:rPr>
+          <w:rFonts w:ascii="Courier New" w:hAnsi="Courier New" w:cs="Courier New"/>
+        </w:rPr>
+        <w:t>Number of Pockets</w:t>
+      </w:r>
+      <w:r>
+        <w:rPr>
+          <w:rFonts w:ascii="Courier New" w:hAnsi="Courier New" w:cs="Courier New"/>
+        </w:rPr>
+        <w:tab/>
+      </w:r>
+      <w:r>
+        <w:rPr>
+          <w:rFonts w:ascii="Courier New" w:hAnsi="Courier New" w:cs="Courier New"/>
+        </w:rPr>
+        <w:tab/>
+      </w:r>
+      <w:r>
+        <w:rPr>
+          <w:rFonts w:ascii="Courier New" w:hAnsi="Courier New" w:cs="Courier New"/>
+        </w:rPr>
+        <w:tab/>
+        <w:t>- 1</w:t>
+      </w:r>
+    </w:p>
+    <w:p>
+      <w:pPr>
+        <w:pStyle w:val="PlainText"/>
+        <w:rPr>
+          <w:rFonts w:ascii="Courier New" w:hAnsi="Courier New" w:cs="Courier New"/>
+        </w:rPr>
+      </w:pPr>
+      <w:r>
+        <w:rPr>
+          <w:rFonts w:ascii="Courier New" w:hAnsi="Courier New" w:cs="Courier New"/>
+        </w:rPr>
+        <w:t>Number of KGs</w:t>
+      </w:r>
+      <w:r>
+        <w:rPr>
+          <w:rFonts w:ascii="Courier New" w:hAnsi="Courier New" w:cs="Courier New"/>
+        </w:rPr>
+        <w:tab/>
+      </w:r>
+      <w:r>
+        <w:rPr>
+          <w:rFonts w:ascii="Courier New" w:hAnsi="Courier New" w:cs="Courier New"/>
+        </w:rPr>
+        <w:tab/>
+      </w:r>
+      <w:r>
+        <w:rPr>
+          <w:rFonts w:ascii="Courier New" w:hAnsi="Courier New" w:cs="Courier New"/>
+        </w:rPr>
+        <w:tab/>
+        <w:t>- 87</w:t>
+      </w:r>
+    </w:p>
+    <w:p>
+      <w:pPr>
+        <w:pStyle w:val="PlainText"/>
+        <w:rPr>
+          <w:rFonts w:ascii="Courier New" w:hAnsi="Courier New" w:cs="Courier New"/>
+        </w:rPr>
+      </w:pPr>
+      <w:r>
+        <w:rPr>
+          <w:rFonts w:ascii="Courier New" w:hAnsi="Courier New" w:cs="Courier New"/>
+        </w:rPr>
+        <w:t>Rate</w:t>
+      </w:r>
+      <w:r>
+        <w:rPr>
+          <w:rFonts w:ascii="Courier New" w:hAnsi="Courier New" w:cs="Courier New"/>
+        </w:rPr>
+        <w:tab/>
+      </w:r>
+      <w:r>
+        <w:rPr>
+          <w:rFonts w:ascii="Courier New" w:hAnsi="Courier New" w:cs="Courier New"/>
+        </w:rPr>
+        <w:tab/>
+      </w:r>
+      <w:r>
+        <w:rPr>
+          <w:rFonts w:ascii="Courier New" w:hAnsi="Courier New" w:cs="Courier New"/>
+        </w:rPr>
+        <w:tab/>
+      </w:r>
+      <w:r>
+        <w:rPr>
+          <w:rFonts w:ascii="Courier New" w:hAnsi="Courier New" w:cs="Courier New"/>
+        </w:rPr>
+        <w:tab/>
+      </w:r>
+      <w:r>
+        <w:rPr>
+          <w:rFonts w:ascii="Courier New" w:hAnsi="Courier New" w:cs="Courier New"/>
+        </w:rPr>
+        <w:tab/>
+        <w:t>- 53</w:t>
+      </w:r>
+    </w:p>
+    <w:p>
+      <w:pPr>
+        <w:pStyle w:val="PlainText"/>
+        <w:rPr>
+          <w:rFonts w:ascii="Courier New" w:hAnsi="Courier New" w:cs="Courier New"/>
+        </w:rPr>
+      </w:pPr>
+      <w:r>
+        <w:rPr>
+          <w:rFonts w:ascii="Courier New" w:hAnsi="Courier New" w:cs="Courier New"/>
+        </w:rPr>
+        <w:t>Transport &amp; Miscellaneous</w:t>
+      </w:r>
+      <w:r>
+        <w:rPr>
+          <w:rFonts w:ascii="Courier New" w:hAnsi="Courier New" w:cs="Courier New"/>
+        </w:rPr>
+        <w:tab/>
+        <w:t>- 70</w:t>
+      </w:r>
+    </w:p>
+    <w:p>
+      <w:pPr>
+        <w:pStyle w:val="PlainText"/>
+        <w:rPr>
+          <w:rFonts w:ascii="Courier New" w:hAnsi="Courier New" w:cs="Courier New"/>
+        </w:rPr>
+      </w:pPr>
+      <w:r>
+        <w:rPr>
+          <w:rFonts w:ascii="Courier New" w:hAnsi="Courier New" w:cs="Courier New"/>
+        </w:rPr>
+        <w:t>Total Price</w:t>
+      </w:r>
+      <w:r>
+        <w:rPr>
+          <w:rFonts w:ascii="Courier New" w:hAnsi="Courier New" w:cs="Courier New"/>
+        </w:rPr>
+        <w:tab/>
+      </w:r>
+      <w:r>
+        <w:rPr>
+          <w:rFonts w:ascii="Courier New" w:hAnsi="Courier New" w:cs="Courier New"/>
+        </w:rPr>
+        <w:tab/>
+      </w:r>
+      <w:r>
+        <w:rPr>
+          <w:rFonts w:ascii="Courier New" w:hAnsi="Courier New" w:cs="Courier New"/>
+        </w:rPr>
+        <w:tab/>
+      </w:r>
+      <w:r>
+        <w:rPr>
+          <w:rFonts w:ascii="Courier New" w:hAnsi="Courier New" w:cs="Courier New"/>
+        </w:rPr>
+        <w:tab/>
+        <w:t>- 4681.0</w:t>
+      </w:r>
+    </w:p>
+    <w:p>
+      <w:pPr>
+        <w:pStyle w:val="PlainText"/>
+        <w:rPr>
+          <w:rFonts w:ascii="Courier New" w:hAnsi="Courier New" w:cs="Courier New"/>
+          <w:b/>
+        </w:rPr>
+      </w:pPr>
+      <w:r>
+        <w:rPr>
+          <w:rFonts w:ascii="Courier New" w:hAnsi="Courier New" w:cs="Courier New"/>
+          <w:b/>
+        </w:rPr>
+        <w:t>Amount balance</w:t>
+      </w:r>
+      <w:r>
+        <w:rPr>
+          <w:rFonts w:ascii="Courier New" w:hAnsi="Courier New" w:cs="Courier New"/>
+          <w:b/>
+        </w:rPr>
+        <w:tab/>
+      </w:r>
+      <w:r>
+        <w:rPr>
+          <w:rFonts w:ascii="Courier New" w:hAnsi="Courier New" w:cs="Courier New"/>
+          <w:b/>
+        </w:rPr>
+        <w:tab/>
+      </w:r>
+      <w:r>
+        <w:rPr>
+          <w:rFonts w:ascii="Courier New" w:hAnsi="Courier New" w:cs="Courier New"/>
+          <w:b/>
+        </w:rPr>
+        <w:tab/>
+        <w:t>- 314282.0</w:t>
+      </w:r>
+    </w:p>
+    <w:p>
+      <w:pPr>
+        <w:pStyle w:val="PlainText"/>
+        <w:rPr>
+          <w:rFonts w:ascii="Courier New" w:hAnsi="Courier New" w:cs="Courier New"/>
+        </w:rPr>
+      </w:pPr>
+    </w:p>
+    <w:p>
+      <w:pPr>
+        <w:pStyle w:val="PlainText"/>
+        <w:rPr>
+          <w:rFonts w:ascii="Courier New" w:hAnsi="Courier New" w:cs="Courier New"/>
+          <w:b/>
+        </w:rPr>
+      </w:pPr>
     </w:p>
     <w:p>
       <w:pPr>

--- a/customer _details/KIRAN/SEP/SIRA/SGP/PURCHASE DETAILS.docx
+++ b/customer _details/KIRAN/SEP/SIRA/SGP/PURCHASE DETAILS.docx
@@ -21751,13 +21751,7 @@
         <w:rPr>
           <w:rFonts w:ascii="Courier New" w:hAnsi="Courier New" w:cs="Courier New"/>
         </w:rPr>
-        <w:t>SUN Oct 22</w:t>
-      </w:r>
-      <w:r>
-        <w:rPr>
-          <w:rFonts w:ascii="Courier New" w:hAnsi="Courier New" w:cs="Courier New"/>
-        </w:rPr>
-        <w:t xml:space="preserve"> 12:55:35 PDT 2017</w:t>
+        <w:t>SUN Oct 22 12:55:35 PDT 2017</w:t>
       </w:r>
     </w:p>
     <w:p>
@@ -22099,6 +22093,393 @@
         <w:tab/>
         <w:t>- 314282.0</w:t>
       </w:r>
+    </w:p>
+    <w:p>
+      <w:pPr>
+        <w:pStyle w:val="PlainText"/>
+        <w:rPr>
+          <w:rFonts w:ascii="Courier New" w:hAnsi="Courier New" w:cs="Courier New"/>
+          <w:b/>
+        </w:rPr>
+      </w:pPr>
+    </w:p>
+    <w:p>
+      <w:pPr>
+        <w:pStyle w:val="PlainText"/>
+        <w:rPr>
+          <w:rFonts w:ascii="Courier New" w:hAnsi="Courier New" w:cs="Courier New"/>
+        </w:rPr>
+      </w:pPr>
+      <w:r>
+        <w:rPr>
+          <w:rFonts w:ascii="Courier New" w:hAnsi="Courier New" w:cs="Courier New"/>
+        </w:rPr>
+        <w:t>MON Oct 23</w:t>
+      </w:r>
+      <w:r>
+        <w:rPr>
+          <w:rFonts w:ascii="Courier New" w:hAnsi="Courier New" w:cs="Courier New"/>
+        </w:rPr>
+        <w:t xml:space="preserve"> 12:30:49 PDT 2017</w:t>
+      </w:r>
+    </w:p>
+    <w:p>
+      <w:pPr>
+        <w:pStyle w:val="PlainText"/>
+        <w:rPr>
+          <w:rFonts w:ascii="Courier New" w:hAnsi="Courier New" w:cs="Courier New"/>
+        </w:rPr>
+      </w:pPr>
+      <w:r>
+        <w:rPr>
+          <w:rFonts w:ascii="Courier New" w:hAnsi="Courier New" w:cs="Courier New"/>
+        </w:rPr>
+        <w:t>Person Name</w:t>
+      </w:r>
+      <w:r>
+        <w:rPr>
+          <w:rFonts w:ascii="Courier New" w:hAnsi="Courier New" w:cs="Courier New"/>
+        </w:rPr>
+        <w:tab/>
+      </w:r>
+      <w:r>
+        <w:rPr>
+          <w:rFonts w:ascii="Courier New" w:hAnsi="Courier New" w:cs="Courier New"/>
+        </w:rPr>
+        <w:tab/>
+      </w:r>
+      <w:r>
+        <w:rPr>
+          <w:rFonts w:ascii="Courier New" w:hAnsi="Courier New" w:cs="Courier New"/>
+        </w:rPr>
+        <w:tab/>
+      </w:r>
+      <w:r>
+        <w:rPr>
+          <w:rFonts w:ascii="Courier New" w:hAnsi="Courier New" w:cs="Courier New"/>
+        </w:rPr>
+        <w:tab/>
+        <w:t>- SGP</w:t>
+      </w:r>
+    </w:p>
+    <w:p>
+      <w:pPr>
+        <w:pStyle w:val="PlainText"/>
+        <w:rPr>
+          <w:rFonts w:ascii="Courier New" w:hAnsi="Courier New" w:cs="Courier New"/>
+        </w:rPr>
+      </w:pPr>
+      <w:r>
+        <w:rPr>
+          <w:rFonts w:ascii="Courier New" w:hAnsi="Courier New" w:cs="Courier New"/>
+        </w:rPr>
+        <w:t>Bill number</w:t>
+      </w:r>
+      <w:r>
+        <w:rPr>
+          <w:rFonts w:ascii="Courier New" w:hAnsi="Courier New" w:cs="Courier New"/>
+        </w:rPr>
+        <w:tab/>
+      </w:r>
+      <w:r>
+        <w:rPr>
+          <w:rFonts w:ascii="Courier New" w:hAnsi="Courier New" w:cs="Courier New"/>
+        </w:rPr>
+        <w:tab/>
+      </w:r>
+      <w:r>
+        <w:rPr>
+          <w:rFonts w:ascii="Courier New" w:hAnsi="Courier New" w:cs="Courier New"/>
+        </w:rPr>
+        <w:tab/>
+      </w:r>
+      <w:r>
+        <w:rPr>
+          <w:rFonts w:ascii="Courier New" w:hAnsi="Courier New" w:cs="Courier New"/>
+        </w:rPr>
+        <w:tab/>
+        <w:t>- 554</w:t>
+      </w:r>
+    </w:p>
+    <w:p>
+      <w:pPr>
+        <w:pStyle w:val="PlainText"/>
+        <w:rPr>
+          <w:rFonts w:ascii="Courier New" w:hAnsi="Courier New" w:cs="Courier New"/>
+        </w:rPr>
+      </w:pPr>
+      <w:r>
+        <w:rPr>
+          <w:rFonts w:ascii="Courier New" w:hAnsi="Courier New" w:cs="Courier New"/>
+        </w:rPr>
+        <w:t>---------------------------------------------------------------</w:t>
+      </w:r>
+    </w:p>
+    <w:p>
+      <w:pPr>
+        <w:pStyle w:val="PlainText"/>
+        <w:rPr>
+          <w:rFonts w:ascii="Courier New" w:hAnsi="Courier New" w:cs="Courier New"/>
+        </w:rPr>
+      </w:pPr>
+      <w:r>
+        <w:rPr>
+          <w:rFonts w:ascii="Courier New" w:hAnsi="Courier New" w:cs="Courier New"/>
+        </w:rPr>
+        <w:t>Item Name</w:t>
+      </w:r>
+      <w:r>
+        <w:rPr>
+          <w:rFonts w:ascii="Courier New" w:hAnsi="Courier New" w:cs="Courier New"/>
+        </w:rPr>
+        <w:tab/>
+      </w:r>
+      <w:r>
+        <w:rPr>
+          <w:rFonts w:ascii="Courier New" w:hAnsi="Courier New" w:cs="Courier New"/>
+        </w:rPr>
+        <w:tab/>
+      </w:r>
+      <w:r>
+        <w:rPr>
+          <w:rFonts w:ascii="Courier New" w:hAnsi="Courier New" w:cs="Courier New"/>
+        </w:rPr>
+        <w:tab/>
+      </w:r>
+      <w:r>
+        <w:rPr>
+          <w:rFonts w:ascii="Courier New" w:hAnsi="Courier New" w:cs="Courier New"/>
+        </w:rPr>
+        <w:tab/>
+        <w:t>- CARROT</w:t>
+      </w:r>
+    </w:p>
+    <w:p>
+      <w:pPr>
+        <w:pStyle w:val="PlainText"/>
+        <w:rPr>
+          <w:rFonts w:ascii="Courier New" w:hAnsi="Courier New" w:cs="Courier New"/>
+        </w:rPr>
+      </w:pPr>
+      <w:r>
+        <w:rPr>
+          <w:rFonts w:ascii="Courier New" w:hAnsi="Courier New" w:cs="Courier New"/>
+        </w:rPr>
+        <w:t>Number of Pockets</w:t>
+      </w:r>
+      <w:r>
+        <w:rPr>
+          <w:rFonts w:ascii="Courier New" w:hAnsi="Courier New" w:cs="Courier New"/>
+        </w:rPr>
+        <w:tab/>
+      </w:r>
+      <w:r>
+        <w:rPr>
+          <w:rFonts w:ascii="Courier New" w:hAnsi="Courier New" w:cs="Courier New"/>
+        </w:rPr>
+        <w:tab/>
+      </w:r>
+      <w:r>
+        <w:rPr>
+          <w:rFonts w:ascii="Courier New" w:hAnsi="Courier New" w:cs="Courier New"/>
+        </w:rPr>
+        <w:tab/>
+        <w:t>- 5</w:t>
+      </w:r>
+    </w:p>
+    <w:p>
+      <w:pPr>
+        <w:pStyle w:val="PlainText"/>
+        <w:rPr>
+          <w:rFonts w:ascii="Courier New" w:hAnsi="Courier New" w:cs="Courier New"/>
+        </w:rPr>
+      </w:pPr>
+      <w:r>
+        <w:rPr>
+          <w:rFonts w:ascii="Courier New" w:hAnsi="Courier New" w:cs="Courier New"/>
+        </w:rPr>
+        <w:t>Number of KGs</w:t>
+      </w:r>
+      <w:r>
+        <w:rPr>
+          <w:rFonts w:ascii="Courier New" w:hAnsi="Courier New" w:cs="Courier New"/>
+        </w:rPr>
+        <w:tab/>
+      </w:r>
+      <w:r>
+        <w:rPr>
+          <w:rFonts w:ascii="Courier New" w:hAnsi="Courier New" w:cs="Courier New"/>
+        </w:rPr>
+        <w:tab/>
+      </w:r>
+      <w:r>
+        <w:rPr>
+          <w:rFonts w:ascii="Courier New" w:hAnsi="Courier New" w:cs="Courier New"/>
+        </w:rPr>
+        <w:tab/>
+        <w:t>- 469</w:t>
+      </w:r>
+    </w:p>
+    <w:p>
+      <w:pPr>
+        <w:pStyle w:val="PlainText"/>
+        <w:rPr>
+          <w:rFonts w:ascii="Courier New" w:hAnsi="Courier New" w:cs="Courier New"/>
+        </w:rPr>
+      </w:pPr>
+      <w:r>
+        <w:rPr>
+          <w:rFonts w:ascii="Courier New" w:hAnsi="Courier New" w:cs="Courier New"/>
+        </w:rPr>
+        <w:t>Rate</w:t>
+      </w:r>
+      <w:r>
+        <w:rPr>
+          <w:rFonts w:ascii="Courier New" w:hAnsi="Courier New" w:cs="Courier New"/>
+        </w:rPr>
+        <w:tab/>
+      </w:r>
+      <w:r>
+        <w:rPr>
+          <w:rFonts w:ascii="Courier New" w:hAnsi="Courier New" w:cs="Courier New"/>
+        </w:rPr>
+        <w:tab/>
+      </w:r>
+      <w:r>
+        <w:rPr>
+          <w:rFonts w:ascii="Courier New" w:hAnsi="Courier New" w:cs="Courier New"/>
+        </w:rPr>
+        <w:tab/>
+      </w:r>
+      <w:r>
+        <w:rPr>
+          <w:rFonts w:ascii="Courier New" w:hAnsi="Courier New" w:cs="Courier New"/>
+        </w:rPr>
+        <w:tab/>
+      </w:r>
+      <w:r>
+        <w:rPr>
+          <w:rFonts w:ascii="Courier New" w:hAnsi="Courier New" w:cs="Courier New"/>
+        </w:rPr>
+        <w:tab/>
+        <w:t>- 53</w:t>
+      </w:r>
+    </w:p>
+    <w:p>
+      <w:pPr>
+        <w:pStyle w:val="PlainText"/>
+        <w:rPr>
+          <w:rFonts w:ascii="Courier New" w:hAnsi="Courier New" w:cs="Courier New"/>
+        </w:rPr>
+      </w:pPr>
+      <w:r>
+        <w:rPr>
+          <w:rFonts w:ascii="Courier New" w:hAnsi="Courier New" w:cs="Courier New"/>
+        </w:rPr>
+        <w:t>Transport &amp; Miscellaneous</w:t>
+      </w:r>
+      <w:r>
+        <w:rPr>
+          <w:rFonts w:ascii="Courier New" w:hAnsi="Courier New" w:cs="Courier New"/>
+        </w:rPr>
+        <w:tab/>
+        <w:t>- 350</w:t>
+      </w:r>
+    </w:p>
+    <w:p>
+      <w:pPr>
+        <w:pStyle w:val="PlainText"/>
+        <w:rPr>
+          <w:rFonts w:ascii="Courier New" w:hAnsi="Courier New" w:cs="Courier New"/>
+        </w:rPr>
+      </w:pPr>
+      <w:r>
+        <w:rPr>
+          <w:rFonts w:ascii="Courier New" w:hAnsi="Courier New" w:cs="Courier New"/>
+        </w:rPr>
+        <w:t>Total Price</w:t>
+      </w:r>
+      <w:r>
+        <w:rPr>
+          <w:rFonts w:ascii="Courier New" w:hAnsi="Courier New" w:cs="Courier New"/>
+        </w:rPr>
+        <w:tab/>
+      </w:r>
+      <w:r>
+        <w:rPr>
+          <w:rFonts w:ascii="Courier New" w:hAnsi="Courier New" w:cs="Courier New"/>
+        </w:rPr>
+        <w:tab/>
+      </w:r>
+      <w:r>
+        <w:rPr>
+          <w:rFonts w:ascii="Courier New" w:hAnsi="Courier New" w:cs="Courier New"/>
+        </w:rPr>
+        <w:tab/>
+      </w:r>
+      <w:r>
+        <w:rPr>
+          <w:rFonts w:ascii="Courier New" w:hAnsi="Courier New" w:cs="Courier New"/>
+        </w:rPr>
+        <w:tab/>
+        <w:t>- 25207.0</w:t>
+      </w:r>
+    </w:p>
+    <w:p>
+      <w:pPr>
+        <w:pStyle w:val="PlainText"/>
+        <w:rPr>
+          <w:rFonts w:ascii="Courier New" w:hAnsi="Courier New" w:cs="Courier New"/>
+          <w:b/>
+        </w:rPr>
+      </w:pPr>
+      <w:r>
+        <w:rPr>
+          <w:rFonts w:ascii="Courier New" w:hAnsi="Courier New" w:cs="Courier New"/>
+          <w:b/>
+        </w:rPr>
+        <w:t>Amount balance</w:t>
+      </w:r>
+      <w:r>
+        <w:rPr>
+          <w:rFonts w:ascii="Courier New" w:hAnsi="Courier New" w:cs="Courier New"/>
+          <w:b/>
+        </w:rPr>
+        <w:tab/>
+      </w:r>
+      <w:r>
+        <w:rPr>
+          <w:rFonts w:ascii="Courier New" w:hAnsi="Courier New" w:cs="Courier New"/>
+          <w:b/>
+        </w:rPr>
+        <w:tab/>
+      </w:r>
+      <w:r>
+        <w:rPr>
+          <w:rFonts w:ascii="Courier New" w:hAnsi="Courier New" w:cs="Courier New"/>
+          <w:b/>
+        </w:rPr>
+        <w:tab/>
+        <w:t>- 339489.0</w:t>
+      </w:r>
+    </w:p>
+    <w:p>
+      <w:pPr>
+        <w:pStyle w:val="PlainText"/>
+        <w:rPr>
+          <w:rFonts w:ascii="Courier New" w:hAnsi="Courier New" w:cs="Courier New"/>
+          <w:b/>
+        </w:rPr>
+      </w:pPr>
+    </w:p>
+    <w:p>
+      <w:pPr>
+        <w:pStyle w:val="PlainText"/>
+        <w:rPr>
+          <w:rFonts w:ascii="Courier New" w:hAnsi="Courier New" w:cs="Courier New"/>
+          <w:b/>
+        </w:rPr>
+      </w:pPr>
     </w:p>
     <w:p>
       <w:pPr>

--- a/customer _details/KIRAN/SEP/SIRA/SGP/PURCHASE DETAILS.docx
+++ b/customer _details/KIRAN/SEP/SIRA/SGP/PURCHASE DETAILS.docx
@@ -22114,13 +22114,7 @@
         <w:rPr>
           <w:rFonts w:ascii="Courier New" w:hAnsi="Courier New" w:cs="Courier New"/>
         </w:rPr>
-        <w:t>MON Oct 23</w:t>
-      </w:r>
-      <w:r>
-        <w:rPr>
-          <w:rFonts w:ascii="Courier New" w:hAnsi="Courier New" w:cs="Courier New"/>
-        </w:rPr>
-        <w:t xml:space="preserve"> 12:30:49 PDT 2017</w:t>
+        <w:t>MON Oct 23 12:30:49 PDT 2017</w:t>
       </w:r>
     </w:p>
     <w:p>
@@ -22462,6 +22456,392 @@
         <w:tab/>
         <w:t>- 339489.0</w:t>
       </w:r>
+    </w:p>
+    <w:p>
+      <w:pPr>
+        <w:pStyle w:val="PlainText"/>
+        <w:rPr>
+          <w:rFonts w:ascii="Courier New" w:hAnsi="Courier New" w:cs="Courier New"/>
+          <w:b/>
+        </w:rPr>
+      </w:pPr>
+    </w:p>
+    <w:p>
+      <w:pPr>
+        <w:pStyle w:val="PlainText"/>
+        <w:rPr>
+          <w:rFonts w:ascii="Courier New" w:hAnsi="Courier New" w:cs="Courier New"/>
+        </w:rPr>
+      </w:pPr>
+      <w:r>
+        <w:rPr>
+          <w:rFonts w:ascii="Courier New" w:hAnsi="Courier New" w:cs="Courier New"/>
+        </w:rPr>
+        <w:t>TUE Oct 24</w:t>
+      </w:r>
+      <w:r>
+        <w:rPr>
+          <w:rFonts w:ascii="Courier New" w:hAnsi="Courier New" w:cs="Courier New"/>
+        </w:rPr>
+        <w:t xml:space="preserve"> 12:12:53 PDT 2017</w:t>
+      </w:r>
+    </w:p>
+    <w:p>
+      <w:pPr>
+        <w:pStyle w:val="PlainText"/>
+        <w:rPr>
+          <w:rFonts w:ascii="Courier New" w:hAnsi="Courier New" w:cs="Courier New"/>
+        </w:rPr>
+      </w:pPr>
+      <w:r>
+        <w:rPr>
+          <w:rFonts w:ascii="Courier New" w:hAnsi="Courier New" w:cs="Courier New"/>
+        </w:rPr>
+        <w:t>Person Name</w:t>
+      </w:r>
+      <w:r>
+        <w:rPr>
+          <w:rFonts w:ascii="Courier New" w:hAnsi="Courier New" w:cs="Courier New"/>
+        </w:rPr>
+        <w:tab/>
+      </w:r>
+      <w:r>
+        <w:rPr>
+          <w:rFonts w:ascii="Courier New" w:hAnsi="Courier New" w:cs="Courier New"/>
+        </w:rPr>
+        <w:tab/>
+      </w:r>
+      <w:r>
+        <w:rPr>
+          <w:rFonts w:ascii="Courier New" w:hAnsi="Courier New" w:cs="Courier New"/>
+        </w:rPr>
+        <w:tab/>
+      </w:r>
+      <w:r>
+        <w:rPr>
+          <w:rFonts w:ascii="Courier New" w:hAnsi="Courier New" w:cs="Courier New"/>
+        </w:rPr>
+        <w:tab/>
+        <w:t>- SGP</w:t>
+      </w:r>
+    </w:p>
+    <w:p>
+      <w:pPr>
+        <w:pStyle w:val="PlainText"/>
+        <w:rPr>
+          <w:rFonts w:ascii="Courier New" w:hAnsi="Courier New" w:cs="Courier New"/>
+        </w:rPr>
+      </w:pPr>
+      <w:r>
+        <w:rPr>
+          <w:rFonts w:ascii="Courier New" w:hAnsi="Courier New" w:cs="Courier New"/>
+        </w:rPr>
+        <w:t>Bill number</w:t>
+      </w:r>
+      <w:r>
+        <w:rPr>
+          <w:rFonts w:ascii="Courier New" w:hAnsi="Courier New" w:cs="Courier New"/>
+        </w:rPr>
+        <w:tab/>
+      </w:r>
+      <w:r>
+        <w:rPr>
+          <w:rFonts w:ascii="Courier New" w:hAnsi="Courier New" w:cs="Courier New"/>
+        </w:rPr>
+        <w:tab/>
+      </w:r>
+      <w:r>
+        <w:rPr>
+          <w:rFonts w:ascii="Courier New" w:hAnsi="Courier New" w:cs="Courier New"/>
+        </w:rPr>
+        <w:tab/>
+      </w:r>
+      <w:r>
+        <w:rPr>
+          <w:rFonts w:ascii="Courier New" w:hAnsi="Courier New" w:cs="Courier New"/>
+        </w:rPr>
+        <w:tab/>
+        <w:t>- 565</w:t>
+      </w:r>
+    </w:p>
+    <w:p>
+      <w:pPr>
+        <w:pStyle w:val="PlainText"/>
+        <w:rPr>
+          <w:rFonts w:ascii="Courier New" w:hAnsi="Courier New" w:cs="Courier New"/>
+        </w:rPr>
+      </w:pPr>
+      <w:r>
+        <w:rPr>
+          <w:rFonts w:ascii="Courier New" w:hAnsi="Courier New" w:cs="Courier New"/>
+        </w:rPr>
+        <w:t>---------------------------------------------------------------</w:t>
+      </w:r>
+    </w:p>
+    <w:p>
+      <w:pPr>
+        <w:pStyle w:val="PlainText"/>
+        <w:rPr>
+          <w:rFonts w:ascii="Courier New" w:hAnsi="Courier New" w:cs="Courier New"/>
+        </w:rPr>
+      </w:pPr>
+      <w:r>
+        <w:rPr>
+          <w:rFonts w:ascii="Courier New" w:hAnsi="Courier New" w:cs="Courier New"/>
+        </w:rPr>
+        <w:t>Item Name</w:t>
+      </w:r>
+      <w:r>
+        <w:rPr>
+          <w:rFonts w:ascii="Courier New" w:hAnsi="Courier New" w:cs="Courier New"/>
+        </w:rPr>
+        <w:tab/>
+      </w:r>
+      <w:r>
+        <w:rPr>
+          <w:rFonts w:ascii="Courier New" w:hAnsi="Courier New" w:cs="Courier New"/>
+        </w:rPr>
+        <w:tab/>
+      </w:r>
+      <w:r>
+        <w:rPr>
+          <w:rFonts w:ascii="Courier New" w:hAnsi="Courier New" w:cs="Courier New"/>
+        </w:rPr>
+        <w:tab/>
+      </w:r>
+      <w:r>
+        <w:rPr>
+          <w:rFonts w:ascii="Courier New" w:hAnsi="Courier New" w:cs="Courier New"/>
+        </w:rPr>
+        <w:tab/>
+        <w:t>- CARROT 2</w:t>
+      </w:r>
+    </w:p>
+    <w:p>
+      <w:pPr>
+        <w:pStyle w:val="PlainText"/>
+        <w:rPr>
+          <w:rFonts w:ascii="Courier New" w:hAnsi="Courier New" w:cs="Courier New"/>
+        </w:rPr>
+      </w:pPr>
+      <w:r>
+        <w:rPr>
+          <w:rFonts w:ascii="Courier New" w:hAnsi="Courier New" w:cs="Courier New"/>
+        </w:rPr>
+        <w:t>Number of Pockets</w:t>
+      </w:r>
+      <w:r>
+        <w:rPr>
+          <w:rFonts w:ascii="Courier New" w:hAnsi="Courier New" w:cs="Courier New"/>
+        </w:rPr>
+        <w:tab/>
+      </w:r>
+      <w:r>
+        <w:rPr>
+          <w:rFonts w:ascii="Courier New" w:hAnsi="Courier New" w:cs="Courier New"/>
+        </w:rPr>
+        <w:tab/>
+      </w:r>
+      <w:r>
+        <w:rPr>
+          <w:rFonts w:ascii="Courier New" w:hAnsi="Courier New" w:cs="Courier New"/>
+        </w:rPr>
+        <w:tab/>
+        <w:t>- 2</w:t>
+      </w:r>
+    </w:p>
+    <w:p>
+      <w:pPr>
+        <w:pStyle w:val="PlainText"/>
+        <w:rPr>
+          <w:rFonts w:ascii="Courier New" w:hAnsi="Courier New" w:cs="Courier New"/>
+        </w:rPr>
+      </w:pPr>
+      <w:r>
+        <w:rPr>
+          <w:rFonts w:ascii="Courier New" w:hAnsi="Courier New" w:cs="Courier New"/>
+        </w:rPr>
+        <w:t>Number of KGs</w:t>
+      </w:r>
+      <w:r>
+        <w:rPr>
+          <w:rFonts w:ascii="Courier New" w:hAnsi="Courier New" w:cs="Courier New"/>
+        </w:rPr>
+        <w:tab/>
+      </w:r>
+      <w:r>
+        <w:rPr>
+          <w:rFonts w:ascii="Courier New" w:hAnsi="Courier New" w:cs="Courier New"/>
+        </w:rPr>
+        <w:tab/>
+      </w:r>
+      <w:r>
+        <w:rPr>
+          <w:rFonts w:ascii="Courier New" w:hAnsi="Courier New" w:cs="Courier New"/>
+        </w:rPr>
+        <w:tab/>
+        <w:t>- 183</w:t>
+      </w:r>
+    </w:p>
+    <w:p>
+      <w:pPr>
+        <w:pStyle w:val="PlainText"/>
+        <w:rPr>
+          <w:rFonts w:ascii="Courier New" w:hAnsi="Courier New" w:cs="Courier New"/>
+        </w:rPr>
+      </w:pPr>
+      <w:r>
+        <w:rPr>
+          <w:rFonts w:ascii="Courier New" w:hAnsi="Courier New" w:cs="Courier New"/>
+        </w:rPr>
+        <w:t>Rate</w:t>
+      </w:r>
+      <w:r>
+        <w:rPr>
+          <w:rFonts w:ascii="Courier New" w:hAnsi="Courier New" w:cs="Courier New"/>
+        </w:rPr>
+        <w:tab/>
+      </w:r>
+      <w:r>
+        <w:rPr>
+          <w:rFonts w:ascii="Courier New" w:hAnsi="Courier New" w:cs="Courier New"/>
+        </w:rPr>
+        <w:tab/>
+      </w:r>
+      <w:r>
+        <w:rPr>
+          <w:rFonts w:ascii="Courier New" w:hAnsi="Courier New" w:cs="Courier New"/>
+        </w:rPr>
+        <w:tab/>
+      </w:r>
+      <w:r>
+        <w:rPr>
+          <w:rFonts w:ascii="Courier New" w:hAnsi="Courier New" w:cs="Courier New"/>
+        </w:rPr>
+        <w:tab/>
+      </w:r>
+      <w:r>
+        <w:rPr>
+          <w:rFonts w:ascii="Courier New" w:hAnsi="Courier New" w:cs="Courier New"/>
+        </w:rPr>
+        <w:tab/>
+        <w:t>- 48</w:t>
+      </w:r>
+    </w:p>
+    <w:p>
+      <w:pPr>
+        <w:pStyle w:val="PlainText"/>
+        <w:rPr>
+          <w:rFonts w:ascii="Courier New" w:hAnsi="Courier New" w:cs="Courier New"/>
+        </w:rPr>
+      </w:pPr>
+      <w:r>
+        <w:rPr>
+          <w:rFonts w:ascii="Courier New" w:hAnsi="Courier New" w:cs="Courier New"/>
+        </w:rPr>
+        <w:t>Transport &amp; Miscellaneous</w:t>
+      </w:r>
+      <w:r>
+        <w:rPr>
+          <w:rFonts w:ascii="Courier New" w:hAnsi="Courier New" w:cs="Courier New"/>
+        </w:rPr>
+        <w:tab/>
+        <w:t>- 140</w:t>
+      </w:r>
+    </w:p>
+    <w:p>
+      <w:pPr>
+        <w:pStyle w:val="PlainText"/>
+        <w:rPr>
+          <w:rFonts w:ascii="Courier New" w:hAnsi="Courier New" w:cs="Courier New"/>
+        </w:rPr>
+      </w:pPr>
+      <w:r>
+        <w:rPr>
+          <w:rFonts w:ascii="Courier New" w:hAnsi="Courier New" w:cs="Courier New"/>
+        </w:rPr>
+        <w:t>Total Price</w:t>
+      </w:r>
+      <w:r>
+        <w:rPr>
+          <w:rFonts w:ascii="Courier New" w:hAnsi="Courier New" w:cs="Courier New"/>
+        </w:rPr>
+        <w:tab/>
+      </w:r>
+      <w:r>
+        <w:rPr>
+          <w:rFonts w:ascii="Courier New" w:hAnsi="Courier New" w:cs="Courier New"/>
+        </w:rPr>
+        <w:tab/>
+      </w:r>
+      <w:r>
+        <w:rPr>
+          <w:rFonts w:ascii="Courier New" w:hAnsi="Courier New" w:cs="Courier New"/>
+        </w:rPr>
+        <w:tab/>
+      </w:r>
+      <w:r>
+        <w:rPr>
+          <w:rFonts w:ascii="Courier New" w:hAnsi="Courier New" w:cs="Courier New"/>
+        </w:rPr>
+        <w:tab/>
+        <w:t>- 8924.0</w:t>
+      </w:r>
+    </w:p>
+    <w:p>
+      <w:pPr>
+        <w:pStyle w:val="PlainText"/>
+        <w:rPr>
+          <w:rFonts w:ascii="Courier New" w:hAnsi="Courier New" w:cs="Courier New"/>
+          <w:b/>
+        </w:rPr>
+      </w:pPr>
+      <w:r>
+        <w:rPr>
+          <w:rFonts w:ascii="Courier New" w:hAnsi="Courier New" w:cs="Courier New"/>
+          <w:b/>
+        </w:rPr>
+        <w:t>Amount balance</w:t>
+      </w:r>
+      <w:r>
+        <w:rPr>
+          <w:rFonts w:ascii="Courier New" w:hAnsi="Courier New" w:cs="Courier New"/>
+          <w:b/>
+        </w:rPr>
+        <w:tab/>
+      </w:r>
+      <w:r>
+        <w:rPr>
+          <w:rFonts w:ascii="Courier New" w:hAnsi="Courier New" w:cs="Courier New"/>
+          <w:b/>
+        </w:rPr>
+        <w:tab/>
+      </w:r>
+      <w:r>
+        <w:rPr>
+          <w:rFonts w:ascii="Courier New" w:hAnsi="Courier New" w:cs="Courier New"/>
+          <w:b/>
+        </w:rPr>
+        <w:tab/>
+        <w:t>- 348413.0</w:t>
+      </w:r>
+    </w:p>
+    <w:p>
+      <w:pPr>
+        <w:pStyle w:val="PlainText"/>
+        <w:rPr>
+          <w:rFonts w:ascii="Courier New" w:hAnsi="Courier New" w:cs="Courier New"/>
+        </w:rPr>
+      </w:pPr>
+    </w:p>
+    <w:p>
+      <w:pPr>
+        <w:pStyle w:val="PlainText"/>
+        <w:rPr>
+          <w:rFonts w:ascii="Courier New" w:hAnsi="Courier New" w:cs="Courier New"/>
+          <w:b/>
+        </w:rPr>
+      </w:pPr>
     </w:p>
     <w:p>
       <w:pPr>

--- a/customer _details/KIRAN/SEP/SIRA/SGP/PURCHASE DETAILS.docx
+++ b/customer _details/KIRAN/SEP/SIRA/SGP/PURCHASE DETAILS.docx
@@ -22477,13 +22477,7 @@
         <w:rPr>
           <w:rFonts w:ascii="Courier New" w:hAnsi="Courier New" w:cs="Courier New"/>
         </w:rPr>
-        <w:t>TUE Oct 24</w:t>
-      </w:r>
-      <w:r>
-        <w:rPr>
-          <w:rFonts w:ascii="Courier New" w:hAnsi="Courier New" w:cs="Courier New"/>
-        </w:rPr>
-        <w:t xml:space="preserve"> 12:12:53 PDT 2017</w:t>
+        <w:t>TUE Oct 24 12:12:53 PDT 2017</w:t>
       </w:r>
     </w:p>
     <w:p>
@@ -22825,6 +22819,392 @@
         <w:tab/>
         <w:t>- 348413.0</w:t>
       </w:r>
+    </w:p>
+    <w:p>
+      <w:pPr>
+        <w:pStyle w:val="PlainText"/>
+        <w:rPr>
+          <w:rFonts w:ascii="Courier New" w:hAnsi="Courier New" w:cs="Courier New"/>
+          <w:b/>
+        </w:rPr>
+      </w:pPr>
+    </w:p>
+    <w:p>
+      <w:pPr>
+        <w:pStyle w:val="PlainText"/>
+        <w:rPr>
+          <w:rFonts w:ascii="Courier New" w:hAnsi="Courier New" w:cs="Courier New"/>
+        </w:rPr>
+      </w:pPr>
+      <w:r>
+        <w:rPr>
+          <w:rFonts w:ascii="Courier New" w:hAnsi="Courier New" w:cs="Courier New"/>
+        </w:rPr>
+        <w:t>THU Oct 26</w:t>
+      </w:r>
+      <w:r>
+        <w:rPr>
+          <w:rFonts w:ascii="Courier New" w:hAnsi="Courier New" w:cs="Courier New"/>
+        </w:rPr>
+        <w:t xml:space="preserve"> 13:13:05 PDT 2017</w:t>
+      </w:r>
+    </w:p>
+    <w:p>
+      <w:pPr>
+        <w:pStyle w:val="PlainText"/>
+        <w:rPr>
+          <w:rFonts w:ascii="Courier New" w:hAnsi="Courier New" w:cs="Courier New"/>
+        </w:rPr>
+      </w:pPr>
+      <w:r>
+        <w:rPr>
+          <w:rFonts w:ascii="Courier New" w:hAnsi="Courier New" w:cs="Courier New"/>
+        </w:rPr>
+        <w:t>Person Name</w:t>
+      </w:r>
+      <w:r>
+        <w:rPr>
+          <w:rFonts w:ascii="Courier New" w:hAnsi="Courier New" w:cs="Courier New"/>
+        </w:rPr>
+        <w:tab/>
+      </w:r>
+      <w:r>
+        <w:rPr>
+          <w:rFonts w:ascii="Courier New" w:hAnsi="Courier New" w:cs="Courier New"/>
+        </w:rPr>
+        <w:tab/>
+      </w:r>
+      <w:r>
+        <w:rPr>
+          <w:rFonts w:ascii="Courier New" w:hAnsi="Courier New" w:cs="Courier New"/>
+        </w:rPr>
+        <w:tab/>
+      </w:r>
+      <w:r>
+        <w:rPr>
+          <w:rFonts w:ascii="Courier New" w:hAnsi="Courier New" w:cs="Courier New"/>
+        </w:rPr>
+        <w:tab/>
+        <w:t>- SGP</w:t>
+      </w:r>
+    </w:p>
+    <w:p>
+      <w:pPr>
+        <w:pStyle w:val="PlainText"/>
+        <w:rPr>
+          <w:rFonts w:ascii="Courier New" w:hAnsi="Courier New" w:cs="Courier New"/>
+        </w:rPr>
+      </w:pPr>
+      <w:r>
+        <w:rPr>
+          <w:rFonts w:ascii="Courier New" w:hAnsi="Courier New" w:cs="Courier New"/>
+        </w:rPr>
+        <w:t>Bill number</w:t>
+      </w:r>
+      <w:r>
+        <w:rPr>
+          <w:rFonts w:ascii="Courier New" w:hAnsi="Courier New" w:cs="Courier New"/>
+        </w:rPr>
+        <w:tab/>
+      </w:r>
+      <w:r>
+        <w:rPr>
+          <w:rFonts w:ascii="Courier New" w:hAnsi="Courier New" w:cs="Courier New"/>
+        </w:rPr>
+        <w:tab/>
+      </w:r>
+      <w:r>
+        <w:rPr>
+          <w:rFonts w:ascii="Courier New" w:hAnsi="Courier New" w:cs="Courier New"/>
+        </w:rPr>
+        <w:tab/>
+      </w:r>
+      <w:r>
+        <w:rPr>
+          <w:rFonts w:ascii="Courier New" w:hAnsi="Courier New" w:cs="Courier New"/>
+        </w:rPr>
+        <w:tab/>
+        <w:t>- 569</w:t>
+      </w:r>
+    </w:p>
+    <w:p>
+      <w:pPr>
+        <w:pStyle w:val="PlainText"/>
+        <w:rPr>
+          <w:rFonts w:ascii="Courier New" w:hAnsi="Courier New" w:cs="Courier New"/>
+        </w:rPr>
+      </w:pPr>
+      <w:r>
+        <w:rPr>
+          <w:rFonts w:ascii="Courier New" w:hAnsi="Courier New" w:cs="Courier New"/>
+        </w:rPr>
+        <w:t>---------------------------------------------------------------</w:t>
+      </w:r>
+    </w:p>
+    <w:p>
+      <w:pPr>
+        <w:pStyle w:val="PlainText"/>
+        <w:rPr>
+          <w:rFonts w:ascii="Courier New" w:hAnsi="Courier New" w:cs="Courier New"/>
+        </w:rPr>
+      </w:pPr>
+      <w:r>
+        <w:rPr>
+          <w:rFonts w:ascii="Courier New" w:hAnsi="Courier New" w:cs="Courier New"/>
+        </w:rPr>
+        <w:t>Item Name</w:t>
+      </w:r>
+      <w:r>
+        <w:rPr>
+          <w:rFonts w:ascii="Courier New" w:hAnsi="Courier New" w:cs="Courier New"/>
+        </w:rPr>
+        <w:tab/>
+      </w:r>
+      <w:r>
+        <w:rPr>
+          <w:rFonts w:ascii="Courier New" w:hAnsi="Courier New" w:cs="Courier New"/>
+        </w:rPr>
+        <w:tab/>
+      </w:r>
+      <w:r>
+        <w:rPr>
+          <w:rFonts w:ascii="Courier New" w:hAnsi="Courier New" w:cs="Courier New"/>
+        </w:rPr>
+        <w:tab/>
+      </w:r>
+      <w:r>
+        <w:rPr>
+          <w:rFonts w:ascii="Courier New" w:hAnsi="Courier New" w:cs="Courier New"/>
+        </w:rPr>
+        <w:tab/>
+        <w:t>- CARROT</w:t>
+      </w:r>
+    </w:p>
+    <w:p>
+      <w:pPr>
+        <w:pStyle w:val="PlainText"/>
+        <w:rPr>
+          <w:rFonts w:ascii="Courier New" w:hAnsi="Courier New" w:cs="Courier New"/>
+        </w:rPr>
+      </w:pPr>
+      <w:r>
+        <w:rPr>
+          <w:rFonts w:ascii="Courier New" w:hAnsi="Courier New" w:cs="Courier New"/>
+        </w:rPr>
+        <w:t>Number of Pockets</w:t>
+      </w:r>
+      <w:r>
+        <w:rPr>
+          <w:rFonts w:ascii="Courier New" w:hAnsi="Courier New" w:cs="Courier New"/>
+        </w:rPr>
+        <w:tab/>
+      </w:r>
+      <w:r>
+        <w:rPr>
+          <w:rFonts w:ascii="Courier New" w:hAnsi="Courier New" w:cs="Courier New"/>
+        </w:rPr>
+        <w:tab/>
+      </w:r>
+      <w:r>
+        <w:rPr>
+          <w:rFonts w:ascii="Courier New" w:hAnsi="Courier New" w:cs="Courier New"/>
+        </w:rPr>
+        <w:tab/>
+        <w:t>- 2</w:t>
+      </w:r>
+    </w:p>
+    <w:p>
+      <w:pPr>
+        <w:pStyle w:val="PlainText"/>
+        <w:rPr>
+          <w:rFonts w:ascii="Courier New" w:hAnsi="Courier New" w:cs="Courier New"/>
+        </w:rPr>
+      </w:pPr>
+      <w:r>
+        <w:rPr>
+          <w:rFonts w:ascii="Courier New" w:hAnsi="Courier New" w:cs="Courier New"/>
+        </w:rPr>
+        <w:t>Number of KGs</w:t>
+      </w:r>
+      <w:r>
+        <w:rPr>
+          <w:rFonts w:ascii="Courier New" w:hAnsi="Courier New" w:cs="Courier New"/>
+        </w:rPr>
+        <w:tab/>
+      </w:r>
+      <w:r>
+        <w:rPr>
+          <w:rFonts w:ascii="Courier New" w:hAnsi="Courier New" w:cs="Courier New"/>
+        </w:rPr>
+        <w:tab/>
+      </w:r>
+      <w:r>
+        <w:rPr>
+          <w:rFonts w:ascii="Courier New" w:hAnsi="Courier New" w:cs="Courier New"/>
+        </w:rPr>
+        <w:tab/>
+        <w:t>- 176</w:t>
+      </w:r>
+    </w:p>
+    <w:p>
+      <w:pPr>
+        <w:pStyle w:val="PlainText"/>
+        <w:rPr>
+          <w:rFonts w:ascii="Courier New" w:hAnsi="Courier New" w:cs="Courier New"/>
+        </w:rPr>
+      </w:pPr>
+      <w:r>
+        <w:rPr>
+          <w:rFonts w:ascii="Courier New" w:hAnsi="Courier New" w:cs="Courier New"/>
+        </w:rPr>
+        <w:t>Rate</w:t>
+      </w:r>
+      <w:r>
+        <w:rPr>
+          <w:rFonts w:ascii="Courier New" w:hAnsi="Courier New" w:cs="Courier New"/>
+        </w:rPr>
+        <w:tab/>
+      </w:r>
+      <w:r>
+        <w:rPr>
+          <w:rFonts w:ascii="Courier New" w:hAnsi="Courier New" w:cs="Courier New"/>
+        </w:rPr>
+        <w:tab/>
+      </w:r>
+      <w:r>
+        <w:rPr>
+          <w:rFonts w:ascii="Courier New" w:hAnsi="Courier New" w:cs="Courier New"/>
+        </w:rPr>
+        <w:tab/>
+      </w:r>
+      <w:r>
+        <w:rPr>
+          <w:rFonts w:ascii="Courier New" w:hAnsi="Courier New" w:cs="Courier New"/>
+        </w:rPr>
+        <w:tab/>
+      </w:r>
+      <w:r>
+        <w:rPr>
+          <w:rFonts w:ascii="Courier New" w:hAnsi="Courier New" w:cs="Courier New"/>
+        </w:rPr>
+        <w:tab/>
+        <w:t>- 46</w:t>
+      </w:r>
+    </w:p>
+    <w:p>
+      <w:pPr>
+        <w:pStyle w:val="PlainText"/>
+        <w:rPr>
+          <w:rFonts w:ascii="Courier New" w:hAnsi="Courier New" w:cs="Courier New"/>
+        </w:rPr>
+      </w:pPr>
+      <w:r>
+        <w:rPr>
+          <w:rFonts w:ascii="Courier New" w:hAnsi="Courier New" w:cs="Courier New"/>
+        </w:rPr>
+        <w:t>Transport &amp; Miscellaneous</w:t>
+      </w:r>
+      <w:r>
+        <w:rPr>
+          <w:rFonts w:ascii="Courier New" w:hAnsi="Courier New" w:cs="Courier New"/>
+        </w:rPr>
+        <w:tab/>
+        <w:t>- 140</w:t>
+      </w:r>
+    </w:p>
+    <w:p>
+      <w:pPr>
+        <w:pStyle w:val="PlainText"/>
+        <w:rPr>
+          <w:rFonts w:ascii="Courier New" w:hAnsi="Courier New" w:cs="Courier New"/>
+        </w:rPr>
+      </w:pPr>
+      <w:r>
+        <w:rPr>
+          <w:rFonts w:ascii="Courier New" w:hAnsi="Courier New" w:cs="Courier New"/>
+        </w:rPr>
+        <w:t>Total Price</w:t>
+      </w:r>
+      <w:r>
+        <w:rPr>
+          <w:rFonts w:ascii="Courier New" w:hAnsi="Courier New" w:cs="Courier New"/>
+        </w:rPr>
+        <w:tab/>
+      </w:r>
+      <w:r>
+        <w:rPr>
+          <w:rFonts w:ascii="Courier New" w:hAnsi="Courier New" w:cs="Courier New"/>
+        </w:rPr>
+        <w:tab/>
+      </w:r>
+      <w:r>
+        <w:rPr>
+          <w:rFonts w:ascii="Courier New" w:hAnsi="Courier New" w:cs="Courier New"/>
+        </w:rPr>
+        <w:tab/>
+      </w:r>
+      <w:r>
+        <w:rPr>
+          <w:rFonts w:ascii="Courier New" w:hAnsi="Courier New" w:cs="Courier New"/>
+        </w:rPr>
+        <w:tab/>
+        <w:t>- 8236.0</w:t>
+      </w:r>
+    </w:p>
+    <w:p>
+      <w:pPr>
+        <w:pStyle w:val="PlainText"/>
+        <w:rPr>
+          <w:rFonts w:ascii="Courier New" w:hAnsi="Courier New" w:cs="Courier New"/>
+          <w:b/>
+        </w:rPr>
+      </w:pPr>
+      <w:r>
+        <w:rPr>
+          <w:rFonts w:ascii="Courier New" w:hAnsi="Courier New" w:cs="Courier New"/>
+          <w:b/>
+        </w:rPr>
+        <w:t>Amount balance</w:t>
+      </w:r>
+      <w:r>
+        <w:rPr>
+          <w:rFonts w:ascii="Courier New" w:hAnsi="Courier New" w:cs="Courier New"/>
+          <w:b/>
+        </w:rPr>
+        <w:tab/>
+      </w:r>
+      <w:r>
+        <w:rPr>
+          <w:rFonts w:ascii="Courier New" w:hAnsi="Courier New" w:cs="Courier New"/>
+          <w:b/>
+        </w:rPr>
+        <w:tab/>
+      </w:r>
+      <w:r>
+        <w:rPr>
+          <w:rFonts w:ascii="Courier New" w:hAnsi="Courier New" w:cs="Courier New"/>
+          <w:b/>
+        </w:rPr>
+        <w:tab/>
+        <w:t>- 356649.0</w:t>
+      </w:r>
+    </w:p>
+    <w:p>
+      <w:pPr>
+        <w:pStyle w:val="PlainText"/>
+        <w:rPr>
+          <w:rFonts w:ascii="Courier New" w:hAnsi="Courier New" w:cs="Courier New"/>
+        </w:rPr>
+      </w:pPr>
+    </w:p>
+    <w:p>
+      <w:pPr>
+        <w:pStyle w:val="PlainText"/>
+        <w:rPr>
+          <w:rFonts w:ascii="Courier New" w:hAnsi="Courier New" w:cs="Courier New"/>
+          <w:b/>
+        </w:rPr>
+      </w:pPr>
     </w:p>
     <w:p>
       <w:pPr>

--- a/customer _details/KIRAN/SEP/SIRA/SGP/PURCHASE DETAILS.docx
+++ b/customer _details/KIRAN/SEP/SIRA/SGP/PURCHASE DETAILS.docx
@@ -22840,13 +22840,7 @@
         <w:rPr>
           <w:rFonts w:ascii="Courier New" w:hAnsi="Courier New" w:cs="Courier New"/>
         </w:rPr>
-        <w:t>THU Oct 26</w:t>
-      </w:r>
-      <w:r>
-        <w:rPr>
-          <w:rFonts w:ascii="Courier New" w:hAnsi="Courier New" w:cs="Courier New"/>
-        </w:rPr>
-        <w:t xml:space="preserve"> 13:13:05 PDT 2017</w:t>
+        <w:t>THU Oct 26 13:13:05 PDT 2017</w:t>
       </w:r>
     </w:p>
     <w:p>
@@ -23188,6 +23182,392 @@
         <w:tab/>
         <w:t>- 356649.0</w:t>
       </w:r>
+    </w:p>
+    <w:p>
+      <w:pPr>
+        <w:pStyle w:val="PlainText"/>
+        <w:rPr>
+          <w:rFonts w:ascii="Courier New" w:hAnsi="Courier New" w:cs="Courier New"/>
+          <w:b/>
+        </w:rPr>
+      </w:pPr>
+    </w:p>
+    <w:p>
+      <w:pPr>
+        <w:pStyle w:val="PlainText"/>
+        <w:rPr>
+          <w:rFonts w:ascii="Courier New" w:hAnsi="Courier New" w:cs="Courier New"/>
+        </w:rPr>
+      </w:pPr>
+      <w:r>
+        <w:rPr>
+          <w:rFonts w:ascii="Courier New" w:hAnsi="Courier New" w:cs="Courier New"/>
+        </w:rPr>
+        <w:t>SAT Oct 28</w:t>
+      </w:r>
+      <w:r>
+        <w:rPr>
+          <w:rFonts w:ascii="Courier New" w:hAnsi="Courier New" w:cs="Courier New"/>
+        </w:rPr>
+        <w:t xml:space="preserve"> 13:20:32 PDT 2017</w:t>
+      </w:r>
+    </w:p>
+    <w:p>
+      <w:pPr>
+        <w:pStyle w:val="PlainText"/>
+        <w:rPr>
+          <w:rFonts w:ascii="Courier New" w:hAnsi="Courier New" w:cs="Courier New"/>
+        </w:rPr>
+      </w:pPr>
+      <w:r>
+        <w:rPr>
+          <w:rFonts w:ascii="Courier New" w:hAnsi="Courier New" w:cs="Courier New"/>
+        </w:rPr>
+        <w:t>Person Name</w:t>
+      </w:r>
+      <w:r>
+        <w:rPr>
+          <w:rFonts w:ascii="Courier New" w:hAnsi="Courier New" w:cs="Courier New"/>
+        </w:rPr>
+        <w:tab/>
+      </w:r>
+      <w:r>
+        <w:rPr>
+          <w:rFonts w:ascii="Courier New" w:hAnsi="Courier New" w:cs="Courier New"/>
+        </w:rPr>
+        <w:tab/>
+      </w:r>
+      <w:r>
+        <w:rPr>
+          <w:rFonts w:ascii="Courier New" w:hAnsi="Courier New" w:cs="Courier New"/>
+        </w:rPr>
+        <w:tab/>
+      </w:r>
+      <w:r>
+        <w:rPr>
+          <w:rFonts w:ascii="Courier New" w:hAnsi="Courier New" w:cs="Courier New"/>
+        </w:rPr>
+        <w:tab/>
+        <w:t>- SGP</w:t>
+      </w:r>
+    </w:p>
+    <w:p>
+      <w:pPr>
+        <w:pStyle w:val="PlainText"/>
+        <w:rPr>
+          <w:rFonts w:ascii="Courier New" w:hAnsi="Courier New" w:cs="Courier New"/>
+        </w:rPr>
+      </w:pPr>
+      <w:r>
+        <w:rPr>
+          <w:rFonts w:ascii="Courier New" w:hAnsi="Courier New" w:cs="Courier New"/>
+        </w:rPr>
+        <w:t>Bill number</w:t>
+      </w:r>
+      <w:r>
+        <w:rPr>
+          <w:rFonts w:ascii="Courier New" w:hAnsi="Courier New" w:cs="Courier New"/>
+        </w:rPr>
+        <w:tab/>
+      </w:r>
+      <w:r>
+        <w:rPr>
+          <w:rFonts w:ascii="Courier New" w:hAnsi="Courier New" w:cs="Courier New"/>
+        </w:rPr>
+        <w:tab/>
+      </w:r>
+      <w:r>
+        <w:rPr>
+          <w:rFonts w:ascii="Courier New" w:hAnsi="Courier New" w:cs="Courier New"/>
+        </w:rPr>
+        <w:tab/>
+      </w:r>
+      <w:r>
+        <w:rPr>
+          <w:rFonts w:ascii="Courier New" w:hAnsi="Courier New" w:cs="Courier New"/>
+        </w:rPr>
+        <w:tab/>
+        <w:t>- 576</w:t>
+      </w:r>
+    </w:p>
+    <w:p>
+      <w:pPr>
+        <w:pStyle w:val="PlainText"/>
+        <w:rPr>
+          <w:rFonts w:ascii="Courier New" w:hAnsi="Courier New" w:cs="Courier New"/>
+        </w:rPr>
+      </w:pPr>
+      <w:r>
+        <w:rPr>
+          <w:rFonts w:ascii="Courier New" w:hAnsi="Courier New" w:cs="Courier New"/>
+        </w:rPr>
+        <w:t>---------------------------------------------------------------</w:t>
+      </w:r>
+    </w:p>
+    <w:p>
+      <w:pPr>
+        <w:pStyle w:val="PlainText"/>
+        <w:rPr>
+          <w:rFonts w:ascii="Courier New" w:hAnsi="Courier New" w:cs="Courier New"/>
+        </w:rPr>
+      </w:pPr>
+      <w:r>
+        <w:rPr>
+          <w:rFonts w:ascii="Courier New" w:hAnsi="Courier New" w:cs="Courier New"/>
+        </w:rPr>
+        <w:t>Item Name</w:t>
+      </w:r>
+      <w:r>
+        <w:rPr>
+          <w:rFonts w:ascii="Courier New" w:hAnsi="Courier New" w:cs="Courier New"/>
+        </w:rPr>
+        <w:tab/>
+      </w:r>
+      <w:r>
+        <w:rPr>
+          <w:rFonts w:ascii="Courier New" w:hAnsi="Courier New" w:cs="Courier New"/>
+        </w:rPr>
+        <w:tab/>
+      </w:r>
+      <w:r>
+        <w:rPr>
+          <w:rFonts w:ascii="Courier New" w:hAnsi="Courier New" w:cs="Courier New"/>
+        </w:rPr>
+        <w:tab/>
+      </w:r>
+      <w:r>
+        <w:rPr>
+          <w:rFonts w:ascii="Courier New" w:hAnsi="Courier New" w:cs="Courier New"/>
+        </w:rPr>
+        <w:tab/>
+        <w:t>- CARROT</w:t>
+      </w:r>
+    </w:p>
+    <w:p>
+      <w:pPr>
+        <w:pStyle w:val="PlainText"/>
+        <w:rPr>
+          <w:rFonts w:ascii="Courier New" w:hAnsi="Courier New" w:cs="Courier New"/>
+        </w:rPr>
+      </w:pPr>
+      <w:r>
+        <w:rPr>
+          <w:rFonts w:ascii="Courier New" w:hAnsi="Courier New" w:cs="Courier New"/>
+        </w:rPr>
+        <w:t>Number of Pockets</w:t>
+      </w:r>
+      <w:r>
+        <w:rPr>
+          <w:rFonts w:ascii="Courier New" w:hAnsi="Courier New" w:cs="Courier New"/>
+        </w:rPr>
+        <w:tab/>
+      </w:r>
+      <w:r>
+        <w:rPr>
+          <w:rFonts w:ascii="Courier New" w:hAnsi="Courier New" w:cs="Courier New"/>
+        </w:rPr>
+        <w:tab/>
+      </w:r>
+      <w:r>
+        <w:rPr>
+          <w:rFonts w:ascii="Courier New" w:hAnsi="Courier New" w:cs="Courier New"/>
+        </w:rPr>
+        <w:tab/>
+        <w:t>- 2</w:t>
+      </w:r>
+    </w:p>
+    <w:p>
+      <w:pPr>
+        <w:pStyle w:val="PlainText"/>
+        <w:rPr>
+          <w:rFonts w:ascii="Courier New" w:hAnsi="Courier New" w:cs="Courier New"/>
+        </w:rPr>
+      </w:pPr>
+      <w:r>
+        <w:rPr>
+          <w:rFonts w:ascii="Courier New" w:hAnsi="Courier New" w:cs="Courier New"/>
+        </w:rPr>
+        <w:t>Number of KGs</w:t>
+      </w:r>
+      <w:r>
+        <w:rPr>
+          <w:rFonts w:ascii="Courier New" w:hAnsi="Courier New" w:cs="Courier New"/>
+        </w:rPr>
+        <w:tab/>
+      </w:r>
+      <w:r>
+        <w:rPr>
+          <w:rFonts w:ascii="Courier New" w:hAnsi="Courier New" w:cs="Courier New"/>
+        </w:rPr>
+        <w:tab/>
+      </w:r>
+      <w:r>
+        <w:rPr>
+          <w:rFonts w:ascii="Courier New" w:hAnsi="Courier New" w:cs="Courier New"/>
+        </w:rPr>
+        <w:tab/>
+        <w:t>- 206</w:t>
+      </w:r>
+    </w:p>
+    <w:p>
+      <w:pPr>
+        <w:pStyle w:val="PlainText"/>
+        <w:rPr>
+          <w:rFonts w:ascii="Courier New" w:hAnsi="Courier New" w:cs="Courier New"/>
+        </w:rPr>
+      </w:pPr>
+      <w:r>
+        <w:rPr>
+          <w:rFonts w:ascii="Courier New" w:hAnsi="Courier New" w:cs="Courier New"/>
+        </w:rPr>
+        <w:t>Rate</w:t>
+      </w:r>
+      <w:r>
+        <w:rPr>
+          <w:rFonts w:ascii="Courier New" w:hAnsi="Courier New" w:cs="Courier New"/>
+        </w:rPr>
+        <w:tab/>
+      </w:r>
+      <w:r>
+        <w:rPr>
+          <w:rFonts w:ascii="Courier New" w:hAnsi="Courier New" w:cs="Courier New"/>
+        </w:rPr>
+        <w:tab/>
+      </w:r>
+      <w:r>
+        <w:rPr>
+          <w:rFonts w:ascii="Courier New" w:hAnsi="Courier New" w:cs="Courier New"/>
+        </w:rPr>
+        <w:tab/>
+      </w:r>
+      <w:r>
+        <w:rPr>
+          <w:rFonts w:ascii="Courier New" w:hAnsi="Courier New" w:cs="Courier New"/>
+        </w:rPr>
+        <w:tab/>
+      </w:r>
+      <w:r>
+        <w:rPr>
+          <w:rFonts w:ascii="Courier New" w:hAnsi="Courier New" w:cs="Courier New"/>
+        </w:rPr>
+        <w:tab/>
+        <w:t>- 45</w:t>
+      </w:r>
+    </w:p>
+    <w:p>
+      <w:pPr>
+        <w:pStyle w:val="PlainText"/>
+        <w:rPr>
+          <w:rFonts w:ascii="Courier New" w:hAnsi="Courier New" w:cs="Courier New"/>
+        </w:rPr>
+      </w:pPr>
+      <w:r>
+        <w:rPr>
+          <w:rFonts w:ascii="Courier New" w:hAnsi="Courier New" w:cs="Courier New"/>
+        </w:rPr>
+        <w:t>Transport &amp; Miscellaneous</w:t>
+      </w:r>
+      <w:r>
+        <w:rPr>
+          <w:rFonts w:ascii="Courier New" w:hAnsi="Courier New" w:cs="Courier New"/>
+        </w:rPr>
+        <w:tab/>
+        <w:t>- 140</w:t>
+      </w:r>
+    </w:p>
+    <w:p>
+      <w:pPr>
+        <w:pStyle w:val="PlainText"/>
+        <w:rPr>
+          <w:rFonts w:ascii="Courier New" w:hAnsi="Courier New" w:cs="Courier New"/>
+        </w:rPr>
+      </w:pPr>
+      <w:r>
+        <w:rPr>
+          <w:rFonts w:ascii="Courier New" w:hAnsi="Courier New" w:cs="Courier New"/>
+        </w:rPr>
+        <w:t>Total Price</w:t>
+      </w:r>
+      <w:r>
+        <w:rPr>
+          <w:rFonts w:ascii="Courier New" w:hAnsi="Courier New" w:cs="Courier New"/>
+        </w:rPr>
+        <w:tab/>
+      </w:r>
+      <w:r>
+        <w:rPr>
+          <w:rFonts w:ascii="Courier New" w:hAnsi="Courier New" w:cs="Courier New"/>
+        </w:rPr>
+        <w:tab/>
+      </w:r>
+      <w:r>
+        <w:rPr>
+          <w:rFonts w:ascii="Courier New" w:hAnsi="Courier New" w:cs="Courier New"/>
+        </w:rPr>
+        <w:tab/>
+      </w:r>
+      <w:r>
+        <w:rPr>
+          <w:rFonts w:ascii="Courier New" w:hAnsi="Courier New" w:cs="Courier New"/>
+        </w:rPr>
+        <w:tab/>
+        <w:t>- 9410.0</w:t>
+      </w:r>
+    </w:p>
+    <w:p>
+      <w:pPr>
+        <w:pStyle w:val="PlainText"/>
+        <w:rPr>
+          <w:rFonts w:ascii="Courier New" w:hAnsi="Courier New" w:cs="Courier New"/>
+          <w:b/>
+        </w:rPr>
+      </w:pPr>
+      <w:r>
+        <w:rPr>
+          <w:rFonts w:ascii="Courier New" w:hAnsi="Courier New" w:cs="Courier New"/>
+          <w:b/>
+        </w:rPr>
+        <w:t>Amount balance</w:t>
+      </w:r>
+      <w:r>
+        <w:rPr>
+          <w:rFonts w:ascii="Courier New" w:hAnsi="Courier New" w:cs="Courier New"/>
+          <w:b/>
+        </w:rPr>
+        <w:tab/>
+      </w:r>
+      <w:r>
+        <w:rPr>
+          <w:rFonts w:ascii="Courier New" w:hAnsi="Courier New" w:cs="Courier New"/>
+          <w:b/>
+        </w:rPr>
+        <w:tab/>
+      </w:r>
+      <w:r>
+        <w:rPr>
+          <w:rFonts w:ascii="Courier New" w:hAnsi="Courier New" w:cs="Courier New"/>
+          <w:b/>
+        </w:rPr>
+        <w:tab/>
+        <w:t>- 366059.0</w:t>
+      </w:r>
+    </w:p>
+    <w:p>
+      <w:pPr>
+        <w:pStyle w:val="PlainText"/>
+        <w:rPr>
+          <w:rFonts w:ascii="Courier New" w:hAnsi="Courier New" w:cs="Courier New"/>
+        </w:rPr>
+      </w:pPr>
+    </w:p>
+    <w:p>
+      <w:pPr>
+        <w:pStyle w:val="PlainText"/>
+        <w:rPr>
+          <w:rFonts w:ascii="Courier New" w:hAnsi="Courier New" w:cs="Courier New"/>
+          <w:b/>
+        </w:rPr>
+      </w:pPr>
     </w:p>
     <w:p>
       <w:pPr>

--- a/customer _details/KIRAN/SEP/SIRA/SGP/PURCHASE DETAILS.docx
+++ b/customer _details/KIRAN/SEP/SIRA/SGP/PURCHASE DETAILS.docx
@@ -23203,13 +23203,7 @@
         <w:rPr>
           <w:rFonts w:ascii="Courier New" w:hAnsi="Courier New" w:cs="Courier New"/>
         </w:rPr>
-        <w:t>SAT Oct 28</w:t>
-      </w:r>
-      <w:r>
-        <w:rPr>
-          <w:rFonts w:ascii="Courier New" w:hAnsi="Courier New" w:cs="Courier New"/>
-        </w:rPr>
-        <w:t xml:space="preserve"> 13:20:32 PDT 2017</w:t>
+        <w:t>SAT Oct 28 13:20:32 PDT 2017</w:t>
       </w:r>
     </w:p>
     <w:p>
@@ -23551,6 +23545,773 @@
         <w:tab/>
         <w:t>- 366059.0</w:t>
       </w:r>
+    </w:p>
+    <w:p>
+      <w:pPr>
+        <w:pStyle w:val="PlainText"/>
+        <w:rPr>
+          <w:rFonts w:ascii="Courier New" w:hAnsi="Courier New" w:cs="Courier New"/>
+          <w:b/>
+        </w:rPr>
+      </w:pPr>
+    </w:p>
+    <w:p>
+      <w:pPr>
+        <w:pStyle w:val="PlainText"/>
+        <w:rPr>
+          <w:rFonts w:ascii="Courier New" w:hAnsi="Courier New" w:cs="Courier New"/>
+        </w:rPr>
+      </w:pPr>
+      <w:r>
+        <w:rPr>
+          <w:rFonts w:ascii="Courier New" w:hAnsi="Courier New" w:cs="Courier New"/>
+        </w:rPr>
+        <w:t>SUN Oct 29 13:01:24 PDT 2017</w:t>
+      </w:r>
+    </w:p>
+    <w:p>
+      <w:pPr>
+        <w:pStyle w:val="PlainText"/>
+        <w:rPr>
+          <w:rFonts w:ascii="Courier New" w:hAnsi="Courier New" w:cs="Courier New"/>
+        </w:rPr>
+      </w:pPr>
+      <w:r>
+        <w:rPr>
+          <w:rFonts w:ascii="Courier New" w:hAnsi="Courier New" w:cs="Courier New"/>
+        </w:rPr>
+        <w:t>Person Name</w:t>
+      </w:r>
+      <w:r>
+        <w:rPr>
+          <w:rFonts w:ascii="Courier New" w:hAnsi="Courier New" w:cs="Courier New"/>
+        </w:rPr>
+        <w:tab/>
+      </w:r>
+      <w:r>
+        <w:rPr>
+          <w:rFonts w:ascii="Courier New" w:hAnsi="Courier New" w:cs="Courier New"/>
+        </w:rPr>
+        <w:tab/>
+      </w:r>
+      <w:r>
+        <w:rPr>
+          <w:rFonts w:ascii="Courier New" w:hAnsi="Courier New" w:cs="Courier New"/>
+        </w:rPr>
+        <w:tab/>
+      </w:r>
+      <w:r>
+        <w:rPr>
+          <w:rFonts w:ascii="Courier New" w:hAnsi="Courier New" w:cs="Courier New"/>
+        </w:rPr>
+        <w:tab/>
+        <w:t>- SGP</w:t>
+      </w:r>
+    </w:p>
+    <w:p>
+      <w:pPr>
+        <w:pStyle w:val="PlainText"/>
+        <w:rPr>
+          <w:rFonts w:ascii="Courier New" w:hAnsi="Courier New" w:cs="Courier New"/>
+        </w:rPr>
+      </w:pPr>
+      <w:r>
+        <w:rPr>
+          <w:rFonts w:ascii="Courier New" w:hAnsi="Courier New" w:cs="Courier New"/>
+        </w:rPr>
+        <w:t>Bill number</w:t>
+      </w:r>
+      <w:r>
+        <w:rPr>
+          <w:rFonts w:ascii="Courier New" w:hAnsi="Courier New" w:cs="Courier New"/>
+        </w:rPr>
+        <w:tab/>
+      </w:r>
+      <w:r>
+        <w:rPr>
+          <w:rFonts w:ascii="Courier New" w:hAnsi="Courier New" w:cs="Courier New"/>
+        </w:rPr>
+        <w:tab/>
+      </w:r>
+      <w:r>
+        <w:rPr>
+          <w:rFonts w:ascii="Courier New" w:hAnsi="Courier New" w:cs="Courier New"/>
+        </w:rPr>
+        <w:tab/>
+      </w:r>
+      <w:r>
+        <w:rPr>
+          <w:rFonts w:ascii="Courier New" w:hAnsi="Courier New" w:cs="Courier New"/>
+        </w:rPr>
+        <w:tab/>
+        <w:t>- 580</w:t>
+      </w:r>
+    </w:p>
+    <w:p>
+      <w:pPr>
+        <w:pStyle w:val="PlainText"/>
+        <w:rPr>
+          <w:rFonts w:ascii="Courier New" w:hAnsi="Courier New" w:cs="Courier New"/>
+        </w:rPr>
+      </w:pPr>
+      <w:r>
+        <w:rPr>
+          <w:rFonts w:ascii="Courier New" w:hAnsi="Courier New" w:cs="Courier New"/>
+        </w:rPr>
+        <w:t>---------------------------------------------------------------</w:t>
+      </w:r>
+    </w:p>
+    <w:p>
+      <w:pPr>
+        <w:pStyle w:val="PlainText"/>
+        <w:rPr>
+          <w:rFonts w:ascii="Courier New" w:hAnsi="Courier New" w:cs="Courier New"/>
+        </w:rPr>
+      </w:pPr>
+      <w:r>
+        <w:rPr>
+          <w:rFonts w:ascii="Courier New" w:hAnsi="Courier New" w:cs="Courier New"/>
+        </w:rPr>
+        <w:t>Item Name</w:t>
+      </w:r>
+      <w:r>
+        <w:rPr>
+          <w:rFonts w:ascii="Courier New" w:hAnsi="Courier New" w:cs="Courier New"/>
+        </w:rPr>
+        <w:tab/>
+      </w:r>
+      <w:r>
+        <w:rPr>
+          <w:rFonts w:ascii="Courier New" w:hAnsi="Courier New" w:cs="Courier New"/>
+        </w:rPr>
+        <w:tab/>
+      </w:r>
+      <w:r>
+        <w:rPr>
+          <w:rFonts w:ascii="Courier New" w:hAnsi="Courier New" w:cs="Courier New"/>
+        </w:rPr>
+        <w:tab/>
+      </w:r>
+      <w:r>
+        <w:rPr>
+          <w:rFonts w:ascii="Courier New" w:hAnsi="Courier New" w:cs="Courier New"/>
+        </w:rPr>
+        <w:tab/>
+        <w:t>- CARROT</w:t>
+      </w:r>
+    </w:p>
+    <w:p>
+      <w:pPr>
+        <w:pStyle w:val="PlainText"/>
+        <w:rPr>
+          <w:rFonts w:ascii="Courier New" w:hAnsi="Courier New" w:cs="Courier New"/>
+        </w:rPr>
+      </w:pPr>
+      <w:r>
+        <w:rPr>
+          <w:rFonts w:ascii="Courier New" w:hAnsi="Courier New" w:cs="Courier New"/>
+        </w:rPr>
+        <w:t>Number of Pockets</w:t>
+      </w:r>
+      <w:r>
+        <w:rPr>
+          <w:rFonts w:ascii="Courier New" w:hAnsi="Courier New" w:cs="Courier New"/>
+        </w:rPr>
+        <w:tab/>
+      </w:r>
+      <w:r>
+        <w:rPr>
+          <w:rFonts w:ascii="Courier New" w:hAnsi="Courier New" w:cs="Courier New"/>
+        </w:rPr>
+        <w:tab/>
+      </w:r>
+      <w:r>
+        <w:rPr>
+          <w:rFonts w:ascii="Courier New" w:hAnsi="Courier New" w:cs="Courier New"/>
+        </w:rPr>
+        <w:tab/>
+        <w:t>- 1</w:t>
+      </w:r>
+    </w:p>
+    <w:p>
+      <w:pPr>
+        <w:pStyle w:val="PlainText"/>
+        <w:rPr>
+          <w:rFonts w:ascii="Courier New" w:hAnsi="Courier New" w:cs="Courier New"/>
+        </w:rPr>
+      </w:pPr>
+      <w:r>
+        <w:rPr>
+          <w:rFonts w:ascii="Courier New" w:hAnsi="Courier New" w:cs="Courier New"/>
+        </w:rPr>
+        <w:t>Number of KGs</w:t>
+      </w:r>
+      <w:r>
+        <w:rPr>
+          <w:rFonts w:ascii="Courier New" w:hAnsi="Courier New" w:cs="Courier New"/>
+        </w:rPr>
+        <w:tab/>
+      </w:r>
+      <w:r>
+        <w:rPr>
+          <w:rFonts w:ascii="Courier New" w:hAnsi="Courier New" w:cs="Courier New"/>
+        </w:rPr>
+        <w:tab/>
+      </w:r>
+      <w:r>
+        <w:rPr>
+          <w:rFonts w:ascii="Courier New" w:hAnsi="Courier New" w:cs="Courier New"/>
+        </w:rPr>
+        <w:tab/>
+        <w:t>- 90</w:t>
+      </w:r>
+    </w:p>
+    <w:p>
+      <w:pPr>
+        <w:pStyle w:val="PlainText"/>
+        <w:rPr>
+          <w:rFonts w:ascii="Courier New" w:hAnsi="Courier New" w:cs="Courier New"/>
+        </w:rPr>
+      </w:pPr>
+      <w:r>
+        <w:rPr>
+          <w:rFonts w:ascii="Courier New" w:hAnsi="Courier New" w:cs="Courier New"/>
+        </w:rPr>
+        <w:t>Rate</w:t>
+      </w:r>
+      <w:r>
+        <w:rPr>
+          <w:rFonts w:ascii="Courier New" w:hAnsi="Courier New" w:cs="Courier New"/>
+        </w:rPr>
+        <w:tab/>
+      </w:r>
+      <w:r>
+        <w:rPr>
+          <w:rFonts w:ascii="Courier New" w:hAnsi="Courier New" w:cs="Courier New"/>
+        </w:rPr>
+        <w:tab/>
+      </w:r>
+      <w:r>
+        <w:rPr>
+          <w:rFonts w:ascii="Courier New" w:hAnsi="Courier New" w:cs="Courier New"/>
+        </w:rPr>
+        <w:tab/>
+      </w:r>
+      <w:r>
+        <w:rPr>
+          <w:rFonts w:ascii="Courier New" w:hAnsi="Courier New" w:cs="Courier New"/>
+        </w:rPr>
+        <w:tab/>
+      </w:r>
+      <w:r>
+        <w:rPr>
+          <w:rFonts w:ascii="Courier New" w:hAnsi="Courier New" w:cs="Courier New"/>
+        </w:rPr>
+        <w:tab/>
+        <w:t>- 46</w:t>
+      </w:r>
+    </w:p>
+    <w:p>
+      <w:pPr>
+        <w:pStyle w:val="PlainText"/>
+        <w:rPr>
+          <w:rFonts w:ascii="Courier New" w:hAnsi="Courier New" w:cs="Courier New"/>
+        </w:rPr>
+      </w:pPr>
+      <w:r>
+        <w:rPr>
+          <w:rFonts w:ascii="Courier New" w:hAnsi="Courier New" w:cs="Courier New"/>
+        </w:rPr>
+        <w:t>Transport &amp; Miscellaneous</w:t>
+      </w:r>
+      <w:r>
+        <w:rPr>
+          <w:rFonts w:ascii="Courier New" w:hAnsi="Courier New" w:cs="Courier New"/>
+        </w:rPr>
+        <w:tab/>
+        <w:t>- 70</w:t>
+      </w:r>
+    </w:p>
+    <w:p>
+      <w:pPr>
+        <w:pStyle w:val="PlainText"/>
+        <w:rPr>
+          <w:rFonts w:ascii="Courier New" w:hAnsi="Courier New" w:cs="Courier New"/>
+        </w:rPr>
+      </w:pPr>
+      <w:r>
+        <w:rPr>
+          <w:rFonts w:ascii="Courier New" w:hAnsi="Courier New" w:cs="Courier New"/>
+        </w:rPr>
+        <w:t>Total Price</w:t>
+      </w:r>
+      <w:r>
+        <w:rPr>
+          <w:rFonts w:ascii="Courier New" w:hAnsi="Courier New" w:cs="Courier New"/>
+        </w:rPr>
+        <w:tab/>
+      </w:r>
+      <w:r>
+        <w:rPr>
+          <w:rFonts w:ascii="Courier New" w:hAnsi="Courier New" w:cs="Courier New"/>
+        </w:rPr>
+        <w:tab/>
+      </w:r>
+      <w:r>
+        <w:rPr>
+          <w:rFonts w:ascii="Courier New" w:hAnsi="Courier New" w:cs="Courier New"/>
+        </w:rPr>
+        <w:tab/>
+      </w:r>
+      <w:r>
+        <w:rPr>
+          <w:rFonts w:ascii="Courier New" w:hAnsi="Courier New" w:cs="Courier New"/>
+        </w:rPr>
+        <w:tab/>
+        <w:t>- 4210.0</w:t>
+      </w:r>
+    </w:p>
+    <w:p>
+      <w:pPr>
+        <w:pStyle w:val="PlainText"/>
+        <w:rPr>
+          <w:rFonts w:ascii="Courier New" w:hAnsi="Courier New" w:cs="Courier New"/>
+          <w:b/>
+        </w:rPr>
+      </w:pPr>
+      <w:r>
+        <w:rPr>
+          <w:rFonts w:ascii="Courier New" w:hAnsi="Courier New" w:cs="Courier New"/>
+          <w:b/>
+        </w:rPr>
+        <w:t>Amount balance</w:t>
+      </w:r>
+      <w:r>
+        <w:rPr>
+          <w:rFonts w:ascii="Courier New" w:hAnsi="Courier New" w:cs="Courier New"/>
+          <w:b/>
+        </w:rPr>
+        <w:tab/>
+      </w:r>
+      <w:r>
+        <w:rPr>
+          <w:rFonts w:ascii="Courier New" w:hAnsi="Courier New" w:cs="Courier New"/>
+          <w:b/>
+        </w:rPr>
+        <w:tab/>
+      </w:r>
+      <w:r>
+        <w:rPr>
+          <w:rFonts w:ascii="Courier New" w:hAnsi="Courier New" w:cs="Courier New"/>
+          <w:b/>
+        </w:rPr>
+        <w:tab/>
+        <w:t>- 370269.0</w:t>
+      </w:r>
+    </w:p>
+    <w:p>
+      <w:pPr>
+        <w:pStyle w:val="PlainText"/>
+        <w:rPr>
+          <w:rFonts w:ascii="Courier New" w:hAnsi="Courier New" w:cs="Courier New"/>
+          <w:b/>
+        </w:rPr>
+      </w:pPr>
+    </w:p>
+    <w:p>
+      <w:pPr>
+        <w:pStyle w:val="PlainText"/>
+        <w:rPr>
+          <w:rFonts w:ascii="Courier New" w:hAnsi="Courier New" w:cs="Courier New"/>
+        </w:rPr>
+      </w:pPr>
+      <w:r>
+        <w:rPr>
+          <w:rFonts w:ascii="Courier New" w:hAnsi="Courier New" w:cs="Courier New"/>
+        </w:rPr>
+        <w:t>MON Oct 30</w:t>
+      </w:r>
+      <w:r>
+        <w:rPr>
+          <w:rFonts w:ascii="Courier New" w:hAnsi="Courier New" w:cs="Courier New"/>
+        </w:rPr>
+        <w:t xml:space="preserve"> 15:59:11 PDT 2017</w:t>
+      </w:r>
+    </w:p>
+    <w:p>
+      <w:pPr>
+        <w:pStyle w:val="PlainText"/>
+        <w:rPr>
+          <w:rFonts w:ascii="Courier New" w:hAnsi="Courier New" w:cs="Courier New"/>
+        </w:rPr>
+      </w:pPr>
+      <w:r>
+        <w:rPr>
+          <w:rFonts w:ascii="Courier New" w:hAnsi="Courier New" w:cs="Courier New"/>
+        </w:rPr>
+        <w:t>Person Name</w:t>
+      </w:r>
+      <w:r>
+        <w:rPr>
+          <w:rFonts w:ascii="Courier New" w:hAnsi="Courier New" w:cs="Courier New"/>
+        </w:rPr>
+        <w:tab/>
+      </w:r>
+      <w:r>
+        <w:rPr>
+          <w:rFonts w:ascii="Courier New" w:hAnsi="Courier New" w:cs="Courier New"/>
+        </w:rPr>
+        <w:tab/>
+      </w:r>
+      <w:r>
+        <w:rPr>
+          <w:rFonts w:ascii="Courier New" w:hAnsi="Courier New" w:cs="Courier New"/>
+        </w:rPr>
+        <w:tab/>
+      </w:r>
+      <w:r>
+        <w:rPr>
+          <w:rFonts w:ascii="Courier New" w:hAnsi="Courier New" w:cs="Courier New"/>
+        </w:rPr>
+        <w:tab/>
+        <w:t>- SGP</w:t>
+      </w:r>
+    </w:p>
+    <w:p>
+      <w:pPr>
+        <w:pStyle w:val="PlainText"/>
+        <w:rPr>
+          <w:rFonts w:ascii="Courier New" w:hAnsi="Courier New" w:cs="Courier New"/>
+        </w:rPr>
+      </w:pPr>
+      <w:r>
+        <w:rPr>
+          <w:rFonts w:ascii="Courier New" w:hAnsi="Courier New" w:cs="Courier New"/>
+        </w:rPr>
+        <w:t>Bill number</w:t>
+      </w:r>
+      <w:r>
+        <w:rPr>
+          <w:rFonts w:ascii="Courier New" w:hAnsi="Courier New" w:cs="Courier New"/>
+        </w:rPr>
+        <w:tab/>
+      </w:r>
+      <w:r>
+        <w:rPr>
+          <w:rFonts w:ascii="Courier New" w:hAnsi="Courier New" w:cs="Courier New"/>
+        </w:rPr>
+        <w:tab/>
+      </w:r>
+      <w:r>
+        <w:rPr>
+          <w:rFonts w:ascii="Courier New" w:hAnsi="Courier New" w:cs="Courier New"/>
+        </w:rPr>
+        <w:tab/>
+      </w:r>
+      <w:r>
+        <w:rPr>
+          <w:rFonts w:ascii="Courier New" w:hAnsi="Courier New" w:cs="Courier New"/>
+        </w:rPr>
+        <w:tab/>
+        <w:t>- 585</w:t>
+      </w:r>
+    </w:p>
+    <w:p>
+      <w:pPr>
+        <w:pStyle w:val="PlainText"/>
+        <w:rPr>
+          <w:rFonts w:ascii="Courier New" w:hAnsi="Courier New" w:cs="Courier New"/>
+        </w:rPr>
+      </w:pPr>
+      <w:r>
+        <w:rPr>
+          <w:rFonts w:ascii="Courier New" w:hAnsi="Courier New" w:cs="Courier New"/>
+        </w:rPr>
+        <w:t>---------------------------------------------------------------</w:t>
+      </w:r>
+    </w:p>
+    <w:p>
+      <w:pPr>
+        <w:pStyle w:val="PlainText"/>
+        <w:rPr>
+          <w:rFonts w:ascii="Courier New" w:hAnsi="Courier New" w:cs="Courier New"/>
+        </w:rPr>
+      </w:pPr>
+      <w:r>
+        <w:rPr>
+          <w:rFonts w:ascii="Courier New" w:hAnsi="Courier New" w:cs="Courier New"/>
+        </w:rPr>
+        <w:t>Item Name</w:t>
+      </w:r>
+      <w:r>
+        <w:rPr>
+          <w:rFonts w:ascii="Courier New" w:hAnsi="Courier New" w:cs="Courier New"/>
+        </w:rPr>
+        <w:tab/>
+      </w:r>
+      <w:r>
+        <w:rPr>
+          <w:rFonts w:ascii="Courier New" w:hAnsi="Courier New" w:cs="Courier New"/>
+        </w:rPr>
+        <w:tab/>
+      </w:r>
+      <w:r>
+        <w:rPr>
+          <w:rFonts w:ascii="Courier New" w:hAnsi="Courier New" w:cs="Courier New"/>
+        </w:rPr>
+        <w:tab/>
+      </w:r>
+      <w:r>
+        <w:rPr>
+          <w:rFonts w:ascii="Courier New" w:hAnsi="Courier New" w:cs="Courier New"/>
+        </w:rPr>
+        <w:tab/>
+        <w:t>- CARROT 2</w:t>
+      </w:r>
+    </w:p>
+    <w:p>
+      <w:pPr>
+        <w:pStyle w:val="PlainText"/>
+        <w:rPr>
+          <w:rFonts w:ascii="Courier New" w:hAnsi="Courier New" w:cs="Courier New"/>
+        </w:rPr>
+      </w:pPr>
+      <w:r>
+        <w:rPr>
+          <w:rFonts w:ascii="Courier New" w:hAnsi="Courier New" w:cs="Courier New"/>
+        </w:rPr>
+        <w:t>Number of Pockets</w:t>
+      </w:r>
+      <w:r>
+        <w:rPr>
+          <w:rFonts w:ascii="Courier New" w:hAnsi="Courier New" w:cs="Courier New"/>
+        </w:rPr>
+        <w:tab/>
+      </w:r>
+      <w:r>
+        <w:rPr>
+          <w:rFonts w:ascii="Courier New" w:hAnsi="Courier New" w:cs="Courier New"/>
+        </w:rPr>
+        <w:tab/>
+      </w:r>
+      <w:r>
+        <w:rPr>
+          <w:rFonts w:ascii="Courier New" w:hAnsi="Courier New" w:cs="Courier New"/>
+        </w:rPr>
+        <w:tab/>
+        <w:t>- 4</w:t>
+      </w:r>
+    </w:p>
+    <w:p>
+      <w:pPr>
+        <w:pStyle w:val="PlainText"/>
+        <w:rPr>
+          <w:rFonts w:ascii="Courier New" w:hAnsi="Courier New" w:cs="Courier New"/>
+        </w:rPr>
+      </w:pPr>
+      <w:r>
+        <w:rPr>
+          <w:rFonts w:ascii="Courier New" w:hAnsi="Courier New" w:cs="Courier New"/>
+        </w:rPr>
+        <w:t>Number of KGs</w:t>
+      </w:r>
+      <w:r>
+        <w:rPr>
+          <w:rFonts w:ascii="Courier New" w:hAnsi="Courier New" w:cs="Courier New"/>
+        </w:rPr>
+        <w:tab/>
+      </w:r>
+      <w:r>
+        <w:rPr>
+          <w:rFonts w:ascii="Courier New" w:hAnsi="Courier New" w:cs="Courier New"/>
+        </w:rPr>
+        <w:tab/>
+      </w:r>
+      <w:r>
+        <w:rPr>
+          <w:rFonts w:ascii="Courier New" w:hAnsi="Courier New" w:cs="Courier New"/>
+        </w:rPr>
+        <w:tab/>
+        <w:t>- 379</w:t>
+      </w:r>
+    </w:p>
+    <w:p>
+      <w:pPr>
+        <w:pStyle w:val="PlainText"/>
+        <w:rPr>
+          <w:rFonts w:ascii="Courier New" w:hAnsi="Courier New" w:cs="Courier New"/>
+        </w:rPr>
+      </w:pPr>
+      <w:r>
+        <w:rPr>
+          <w:rFonts w:ascii="Courier New" w:hAnsi="Courier New" w:cs="Courier New"/>
+        </w:rPr>
+        <w:t>Rate</w:t>
+      </w:r>
+      <w:r>
+        <w:rPr>
+          <w:rFonts w:ascii="Courier New" w:hAnsi="Courier New" w:cs="Courier New"/>
+        </w:rPr>
+        <w:tab/>
+      </w:r>
+      <w:r>
+        <w:rPr>
+          <w:rFonts w:ascii="Courier New" w:hAnsi="Courier New" w:cs="Courier New"/>
+        </w:rPr>
+        <w:tab/>
+      </w:r>
+      <w:r>
+        <w:rPr>
+          <w:rFonts w:ascii="Courier New" w:hAnsi="Courier New" w:cs="Courier New"/>
+        </w:rPr>
+        <w:tab/>
+      </w:r>
+      <w:r>
+        <w:rPr>
+          <w:rFonts w:ascii="Courier New" w:hAnsi="Courier New" w:cs="Courier New"/>
+        </w:rPr>
+        <w:tab/>
+      </w:r>
+      <w:r>
+        <w:rPr>
+          <w:rFonts w:ascii="Courier New" w:hAnsi="Courier New" w:cs="Courier New"/>
+        </w:rPr>
+        <w:tab/>
+        <w:t>- 42</w:t>
+      </w:r>
+    </w:p>
+    <w:p>
+      <w:pPr>
+        <w:pStyle w:val="PlainText"/>
+        <w:rPr>
+          <w:rFonts w:ascii="Courier New" w:hAnsi="Courier New" w:cs="Courier New"/>
+        </w:rPr>
+      </w:pPr>
+      <w:r>
+        <w:rPr>
+          <w:rFonts w:ascii="Courier New" w:hAnsi="Courier New" w:cs="Courier New"/>
+        </w:rPr>
+        <w:t>Transport &amp; Miscellaneous</w:t>
+      </w:r>
+      <w:r>
+        <w:rPr>
+          <w:rFonts w:ascii="Courier New" w:hAnsi="Courier New" w:cs="Courier New"/>
+        </w:rPr>
+        <w:tab/>
+        <w:t>- 280</w:t>
+      </w:r>
+    </w:p>
+    <w:p>
+      <w:pPr>
+        <w:pStyle w:val="PlainText"/>
+        <w:rPr>
+          <w:rFonts w:ascii="Courier New" w:hAnsi="Courier New" w:cs="Courier New"/>
+        </w:rPr>
+      </w:pPr>
+      <w:r>
+        <w:rPr>
+          <w:rFonts w:ascii="Courier New" w:hAnsi="Courier New" w:cs="Courier New"/>
+        </w:rPr>
+        <w:t>Total Price</w:t>
+      </w:r>
+      <w:r>
+        <w:rPr>
+          <w:rFonts w:ascii="Courier New" w:hAnsi="Courier New" w:cs="Courier New"/>
+        </w:rPr>
+        <w:tab/>
+      </w:r>
+      <w:r>
+        <w:rPr>
+          <w:rFonts w:ascii="Courier New" w:hAnsi="Courier New" w:cs="Courier New"/>
+        </w:rPr>
+        <w:tab/>
+      </w:r>
+      <w:r>
+        <w:rPr>
+          <w:rFonts w:ascii="Courier New" w:hAnsi="Courier New" w:cs="Courier New"/>
+        </w:rPr>
+        <w:tab/>
+      </w:r>
+      <w:r>
+        <w:rPr>
+          <w:rFonts w:ascii="Courier New" w:hAnsi="Courier New" w:cs="Courier New"/>
+        </w:rPr>
+        <w:tab/>
+        <w:t>- 16198.0</w:t>
+      </w:r>
+    </w:p>
+    <w:p>
+      <w:pPr>
+        <w:pStyle w:val="PlainText"/>
+        <w:rPr>
+          <w:rFonts w:ascii="Courier New" w:hAnsi="Courier New" w:cs="Courier New"/>
+          <w:b/>
+        </w:rPr>
+      </w:pPr>
+      <w:r>
+        <w:rPr>
+          <w:rFonts w:ascii="Courier New" w:hAnsi="Courier New" w:cs="Courier New"/>
+          <w:b/>
+        </w:rPr>
+        <w:t>Amount balance</w:t>
+      </w:r>
+      <w:r>
+        <w:rPr>
+          <w:rFonts w:ascii="Courier New" w:hAnsi="Courier New" w:cs="Courier New"/>
+          <w:b/>
+        </w:rPr>
+        <w:tab/>
+      </w:r>
+      <w:r>
+        <w:rPr>
+          <w:rFonts w:ascii="Courier New" w:hAnsi="Courier New" w:cs="Courier New"/>
+          <w:b/>
+        </w:rPr>
+        <w:tab/>
+      </w:r>
+      <w:r>
+        <w:rPr>
+          <w:rFonts w:ascii="Courier New" w:hAnsi="Courier New" w:cs="Courier New"/>
+          <w:b/>
+        </w:rPr>
+        <w:tab/>
+        <w:t>- 386467.0</w:t>
+      </w:r>
+    </w:p>
+    <w:p>
+      <w:pPr>
+        <w:pStyle w:val="PlainText"/>
+        <w:rPr>
+          <w:rFonts w:ascii="Courier New" w:hAnsi="Courier New" w:cs="Courier New"/>
+          <w:b/>
+        </w:rPr>
+      </w:pPr>
+    </w:p>
+    <w:p>
+      <w:pPr>
+        <w:pStyle w:val="PlainText"/>
+        <w:rPr>
+          <w:rFonts w:ascii="Courier New" w:hAnsi="Courier New" w:cs="Courier New"/>
+          <w:b/>
+        </w:rPr>
+      </w:pPr>
+    </w:p>
+    <w:p>
+      <w:pPr>
+        <w:pStyle w:val="PlainText"/>
+        <w:rPr>
+          <w:rFonts w:ascii="Courier New" w:hAnsi="Courier New" w:cs="Courier New"/>
+        </w:rPr>
+      </w:pPr>
+    </w:p>
+    <w:p>
+      <w:pPr>
+        <w:pStyle w:val="PlainText"/>
+        <w:rPr>
+          <w:rFonts w:ascii="Courier New" w:hAnsi="Courier New" w:cs="Courier New"/>
+          <w:b/>
+        </w:rPr>
+      </w:pPr>
     </w:p>
     <w:p>
       <w:pPr>

--- a/customer _details/KIRAN/SEP/SIRA/SGP/PURCHASE DETAILS.docx
+++ b/customer _details/KIRAN/SEP/SIRA/SGP/PURCHASE DETAILS.docx
@@ -23929,13 +23929,7 @@
         <w:rPr>
           <w:rFonts w:ascii="Courier New" w:hAnsi="Courier New" w:cs="Courier New"/>
         </w:rPr>
-        <w:t>MON Oct 30</w:t>
-      </w:r>
-      <w:r>
-        <w:rPr>
-          <w:rFonts w:ascii="Courier New" w:hAnsi="Courier New" w:cs="Courier New"/>
-        </w:rPr>
-        <w:t xml:space="preserve"> 15:59:11 PDT 2017</w:t>
+        <w:t>MON Oct 30 15:59:11 PDT 2017</w:t>
       </w:r>
     </w:p>
     <w:p>
@@ -24277,6 +24271,392 @@
         <w:tab/>
         <w:t>- 386467.0</w:t>
       </w:r>
+    </w:p>
+    <w:p>
+      <w:pPr>
+        <w:pStyle w:val="PlainText"/>
+        <w:rPr>
+          <w:rFonts w:ascii="Courier New" w:hAnsi="Courier New" w:cs="Courier New"/>
+          <w:b/>
+        </w:rPr>
+      </w:pPr>
+    </w:p>
+    <w:p>
+      <w:pPr>
+        <w:pStyle w:val="PlainText"/>
+        <w:rPr>
+          <w:rFonts w:ascii="Courier New" w:hAnsi="Courier New" w:cs="Courier New"/>
+        </w:rPr>
+      </w:pPr>
+      <w:r>
+        <w:rPr>
+          <w:rFonts w:ascii="Courier New" w:hAnsi="Courier New" w:cs="Courier New"/>
+        </w:rPr>
+        <w:t>TUE OCT 31</w:t>
+      </w:r>
+      <w:r>
+        <w:rPr>
+          <w:rFonts w:ascii="Courier New" w:hAnsi="Courier New" w:cs="Courier New"/>
+        </w:rPr>
+        <w:t xml:space="preserve"> 16:40:48 PDT 2017</w:t>
+      </w:r>
+    </w:p>
+    <w:p>
+      <w:pPr>
+        <w:pStyle w:val="PlainText"/>
+        <w:rPr>
+          <w:rFonts w:ascii="Courier New" w:hAnsi="Courier New" w:cs="Courier New"/>
+        </w:rPr>
+      </w:pPr>
+      <w:r>
+        <w:rPr>
+          <w:rFonts w:ascii="Courier New" w:hAnsi="Courier New" w:cs="Courier New"/>
+        </w:rPr>
+        <w:t>Person Name</w:t>
+      </w:r>
+      <w:r>
+        <w:rPr>
+          <w:rFonts w:ascii="Courier New" w:hAnsi="Courier New" w:cs="Courier New"/>
+        </w:rPr>
+        <w:tab/>
+      </w:r>
+      <w:r>
+        <w:rPr>
+          <w:rFonts w:ascii="Courier New" w:hAnsi="Courier New" w:cs="Courier New"/>
+        </w:rPr>
+        <w:tab/>
+      </w:r>
+      <w:r>
+        <w:rPr>
+          <w:rFonts w:ascii="Courier New" w:hAnsi="Courier New" w:cs="Courier New"/>
+        </w:rPr>
+        <w:tab/>
+      </w:r>
+      <w:r>
+        <w:rPr>
+          <w:rFonts w:ascii="Courier New" w:hAnsi="Courier New" w:cs="Courier New"/>
+        </w:rPr>
+        <w:tab/>
+        <w:t>- SGP</w:t>
+      </w:r>
+    </w:p>
+    <w:p>
+      <w:pPr>
+        <w:pStyle w:val="PlainText"/>
+        <w:rPr>
+          <w:rFonts w:ascii="Courier New" w:hAnsi="Courier New" w:cs="Courier New"/>
+        </w:rPr>
+      </w:pPr>
+      <w:r>
+        <w:rPr>
+          <w:rFonts w:ascii="Courier New" w:hAnsi="Courier New" w:cs="Courier New"/>
+        </w:rPr>
+        <w:t>Bill number</w:t>
+      </w:r>
+      <w:r>
+        <w:rPr>
+          <w:rFonts w:ascii="Courier New" w:hAnsi="Courier New" w:cs="Courier New"/>
+        </w:rPr>
+        <w:tab/>
+      </w:r>
+      <w:r>
+        <w:rPr>
+          <w:rFonts w:ascii="Courier New" w:hAnsi="Courier New" w:cs="Courier New"/>
+        </w:rPr>
+        <w:tab/>
+      </w:r>
+      <w:r>
+        <w:rPr>
+          <w:rFonts w:ascii="Courier New" w:hAnsi="Courier New" w:cs="Courier New"/>
+        </w:rPr>
+        <w:tab/>
+      </w:r>
+      <w:r>
+        <w:rPr>
+          <w:rFonts w:ascii="Courier New" w:hAnsi="Courier New" w:cs="Courier New"/>
+        </w:rPr>
+        <w:tab/>
+        <w:t>- 599</w:t>
+      </w:r>
+    </w:p>
+    <w:p>
+      <w:pPr>
+        <w:pStyle w:val="PlainText"/>
+        <w:rPr>
+          <w:rFonts w:ascii="Courier New" w:hAnsi="Courier New" w:cs="Courier New"/>
+        </w:rPr>
+      </w:pPr>
+      <w:r>
+        <w:rPr>
+          <w:rFonts w:ascii="Courier New" w:hAnsi="Courier New" w:cs="Courier New"/>
+        </w:rPr>
+        <w:t>---------------------------------------------------------------</w:t>
+      </w:r>
+    </w:p>
+    <w:p>
+      <w:pPr>
+        <w:pStyle w:val="PlainText"/>
+        <w:rPr>
+          <w:rFonts w:ascii="Courier New" w:hAnsi="Courier New" w:cs="Courier New"/>
+        </w:rPr>
+      </w:pPr>
+      <w:r>
+        <w:rPr>
+          <w:rFonts w:ascii="Courier New" w:hAnsi="Courier New" w:cs="Courier New"/>
+        </w:rPr>
+        <w:t>Item Name</w:t>
+      </w:r>
+      <w:r>
+        <w:rPr>
+          <w:rFonts w:ascii="Courier New" w:hAnsi="Courier New" w:cs="Courier New"/>
+        </w:rPr>
+        <w:tab/>
+      </w:r>
+      <w:r>
+        <w:rPr>
+          <w:rFonts w:ascii="Courier New" w:hAnsi="Courier New" w:cs="Courier New"/>
+        </w:rPr>
+        <w:tab/>
+      </w:r>
+      <w:r>
+        <w:rPr>
+          <w:rFonts w:ascii="Courier New" w:hAnsi="Courier New" w:cs="Courier New"/>
+        </w:rPr>
+        <w:tab/>
+      </w:r>
+      <w:r>
+        <w:rPr>
+          <w:rFonts w:ascii="Courier New" w:hAnsi="Courier New" w:cs="Courier New"/>
+        </w:rPr>
+        <w:tab/>
+        <w:t>- CARROT</w:t>
+      </w:r>
+    </w:p>
+    <w:p>
+      <w:pPr>
+        <w:pStyle w:val="PlainText"/>
+        <w:rPr>
+          <w:rFonts w:ascii="Courier New" w:hAnsi="Courier New" w:cs="Courier New"/>
+        </w:rPr>
+      </w:pPr>
+      <w:r>
+        <w:rPr>
+          <w:rFonts w:ascii="Courier New" w:hAnsi="Courier New" w:cs="Courier New"/>
+        </w:rPr>
+        <w:t>Number of Pockets</w:t>
+      </w:r>
+      <w:r>
+        <w:rPr>
+          <w:rFonts w:ascii="Courier New" w:hAnsi="Courier New" w:cs="Courier New"/>
+        </w:rPr>
+        <w:tab/>
+      </w:r>
+      <w:r>
+        <w:rPr>
+          <w:rFonts w:ascii="Courier New" w:hAnsi="Courier New" w:cs="Courier New"/>
+        </w:rPr>
+        <w:tab/>
+      </w:r>
+      <w:r>
+        <w:rPr>
+          <w:rFonts w:ascii="Courier New" w:hAnsi="Courier New" w:cs="Courier New"/>
+        </w:rPr>
+        <w:tab/>
+        <w:t>- 3</w:t>
+      </w:r>
+    </w:p>
+    <w:p>
+      <w:pPr>
+        <w:pStyle w:val="PlainText"/>
+        <w:rPr>
+          <w:rFonts w:ascii="Courier New" w:hAnsi="Courier New" w:cs="Courier New"/>
+        </w:rPr>
+      </w:pPr>
+      <w:r>
+        <w:rPr>
+          <w:rFonts w:ascii="Courier New" w:hAnsi="Courier New" w:cs="Courier New"/>
+        </w:rPr>
+        <w:t>Number of KGs</w:t>
+      </w:r>
+      <w:r>
+        <w:rPr>
+          <w:rFonts w:ascii="Courier New" w:hAnsi="Courier New" w:cs="Courier New"/>
+        </w:rPr>
+        <w:tab/>
+      </w:r>
+      <w:r>
+        <w:rPr>
+          <w:rFonts w:ascii="Courier New" w:hAnsi="Courier New" w:cs="Courier New"/>
+        </w:rPr>
+        <w:tab/>
+      </w:r>
+      <w:r>
+        <w:rPr>
+          <w:rFonts w:ascii="Courier New" w:hAnsi="Courier New" w:cs="Courier New"/>
+        </w:rPr>
+        <w:tab/>
+        <w:t>- 287</w:t>
+      </w:r>
+    </w:p>
+    <w:p>
+      <w:pPr>
+        <w:pStyle w:val="PlainText"/>
+        <w:rPr>
+          <w:rFonts w:ascii="Courier New" w:hAnsi="Courier New" w:cs="Courier New"/>
+        </w:rPr>
+      </w:pPr>
+      <w:r>
+        <w:rPr>
+          <w:rFonts w:ascii="Courier New" w:hAnsi="Courier New" w:cs="Courier New"/>
+        </w:rPr>
+        <w:t>Rate</w:t>
+      </w:r>
+      <w:r>
+        <w:rPr>
+          <w:rFonts w:ascii="Courier New" w:hAnsi="Courier New" w:cs="Courier New"/>
+        </w:rPr>
+        <w:tab/>
+      </w:r>
+      <w:r>
+        <w:rPr>
+          <w:rFonts w:ascii="Courier New" w:hAnsi="Courier New" w:cs="Courier New"/>
+        </w:rPr>
+        <w:tab/>
+      </w:r>
+      <w:r>
+        <w:rPr>
+          <w:rFonts w:ascii="Courier New" w:hAnsi="Courier New" w:cs="Courier New"/>
+        </w:rPr>
+        <w:tab/>
+      </w:r>
+      <w:r>
+        <w:rPr>
+          <w:rFonts w:ascii="Courier New" w:hAnsi="Courier New" w:cs="Courier New"/>
+        </w:rPr>
+        <w:tab/>
+      </w:r>
+      <w:r>
+        <w:rPr>
+          <w:rFonts w:ascii="Courier New" w:hAnsi="Courier New" w:cs="Courier New"/>
+        </w:rPr>
+        <w:tab/>
+        <w:t>- 52</w:t>
+      </w:r>
+    </w:p>
+    <w:p>
+      <w:pPr>
+        <w:pStyle w:val="PlainText"/>
+        <w:rPr>
+          <w:rFonts w:ascii="Courier New" w:hAnsi="Courier New" w:cs="Courier New"/>
+        </w:rPr>
+      </w:pPr>
+      <w:r>
+        <w:rPr>
+          <w:rFonts w:ascii="Courier New" w:hAnsi="Courier New" w:cs="Courier New"/>
+        </w:rPr>
+        <w:t>Transport &amp; Miscellaneous</w:t>
+      </w:r>
+      <w:r>
+        <w:rPr>
+          <w:rFonts w:ascii="Courier New" w:hAnsi="Courier New" w:cs="Courier New"/>
+        </w:rPr>
+        <w:tab/>
+        <w:t>- 210</w:t>
+      </w:r>
+    </w:p>
+    <w:p>
+      <w:pPr>
+        <w:pStyle w:val="PlainText"/>
+        <w:rPr>
+          <w:rFonts w:ascii="Courier New" w:hAnsi="Courier New" w:cs="Courier New"/>
+        </w:rPr>
+      </w:pPr>
+      <w:r>
+        <w:rPr>
+          <w:rFonts w:ascii="Courier New" w:hAnsi="Courier New" w:cs="Courier New"/>
+        </w:rPr>
+        <w:t>Total Price</w:t>
+      </w:r>
+      <w:r>
+        <w:rPr>
+          <w:rFonts w:ascii="Courier New" w:hAnsi="Courier New" w:cs="Courier New"/>
+        </w:rPr>
+        <w:tab/>
+      </w:r>
+      <w:r>
+        <w:rPr>
+          <w:rFonts w:ascii="Courier New" w:hAnsi="Courier New" w:cs="Courier New"/>
+        </w:rPr>
+        <w:tab/>
+      </w:r>
+      <w:r>
+        <w:rPr>
+          <w:rFonts w:ascii="Courier New" w:hAnsi="Courier New" w:cs="Courier New"/>
+        </w:rPr>
+        <w:tab/>
+      </w:r>
+      <w:r>
+        <w:rPr>
+          <w:rFonts w:ascii="Courier New" w:hAnsi="Courier New" w:cs="Courier New"/>
+        </w:rPr>
+        <w:tab/>
+        <w:t>- 15134.0</w:t>
+      </w:r>
+    </w:p>
+    <w:p>
+      <w:pPr>
+        <w:pStyle w:val="PlainText"/>
+        <w:rPr>
+          <w:rFonts w:ascii="Courier New" w:hAnsi="Courier New" w:cs="Courier New"/>
+          <w:b/>
+        </w:rPr>
+      </w:pPr>
+      <w:r>
+        <w:rPr>
+          <w:rFonts w:ascii="Courier New" w:hAnsi="Courier New" w:cs="Courier New"/>
+          <w:b/>
+        </w:rPr>
+        <w:t>Amount balance</w:t>
+      </w:r>
+      <w:r>
+        <w:rPr>
+          <w:rFonts w:ascii="Courier New" w:hAnsi="Courier New" w:cs="Courier New"/>
+          <w:b/>
+        </w:rPr>
+        <w:tab/>
+      </w:r>
+      <w:r>
+        <w:rPr>
+          <w:rFonts w:ascii="Courier New" w:hAnsi="Courier New" w:cs="Courier New"/>
+          <w:b/>
+        </w:rPr>
+        <w:tab/>
+      </w:r>
+      <w:r>
+        <w:rPr>
+          <w:rFonts w:ascii="Courier New" w:hAnsi="Courier New" w:cs="Courier New"/>
+          <w:b/>
+        </w:rPr>
+        <w:tab/>
+        <w:t>- 401601.0</w:t>
+      </w:r>
+    </w:p>
+    <w:p>
+      <w:pPr>
+        <w:pStyle w:val="PlainText"/>
+        <w:rPr>
+          <w:rFonts w:ascii="Courier New" w:hAnsi="Courier New" w:cs="Courier New"/>
+        </w:rPr>
+      </w:pPr>
+    </w:p>
+    <w:p>
+      <w:pPr>
+        <w:pStyle w:val="PlainText"/>
+        <w:rPr>
+          <w:rFonts w:ascii="Courier New" w:hAnsi="Courier New" w:cs="Courier New"/>
+          <w:b/>
+        </w:rPr>
+      </w:pPr>
     </w:p>
     <w:p>
       <w:pPr>

--- a/customer _details/KIRAN/SEP/SIRA/SGP/PURCHASE DETAILS.docx
+++ b/customer _details/KIRAN/SEP/SIRA/SGP/PURCHASE DETAILS.docx
@@ -24292,13 +24292,7 @@
         <w:rPr>
           <w:rFonts w:ascii="Courier New" w:hAnsi="Courier New" w:cs="Courier New"/>
         </w:rPr>
-        <w:t>TUE OCT 31</w:t>
-      </w:r>
-      <w:r>
-        <w:rPr>
-          <w:rFonts w:ascii="Courier New" w:hAnsi="Courier New" w:cs="Courier New"/>
-        </w:rPr>
-        <w:t xml:space="preserve"> 16:40:48 PDT 2017</w:t>
+        <w:t>TUE OCT 31 16:40:48 PDT 2017</w:t>
       </w:r>
     </w:p>
     <w:p>
@@ -24640,6 +24634,393 @@
         <w:tab/>
         <w:t>- 401601.0</w:t>
       </w:r>
+    </w:p>
+    <w:p>
+      <w:pPr>
+        <w:pStyle w:val="PlainText"/>
+        <w:rPr>
+          <w:rFonts w:ascii="Courier New" w:hAnsi="Courier New" w:cs="Courier New"/>
+          <w:b/>
+        </w:rPr>
+      </w:pPr>
+    </w:p>
+    <w:p>
+      <w:pPr>
+        <w:pStyle w:val="PlainText"/>
+        <w:rPr>
+          <w:rFonts w:ascii="Courier New" w:hAnsi="Courier New" w:cs="Courier New"/>
+        </w:rPr>
+      </w:pPr>
+      <w:r>
+        <w:rPr>
+          <w:rFonts w:ascii="Courier New" w:hAnsi="Courier New" w:cs="Courier New"/>
+        </w:rPr>
+        <w:t>THU Nov 02</w:t>
+      </w:r>
+      <w:r>
+        <w:rPr>
+          <w:rFonts w:ascii="Courier New" w:hAnsi="Courier New" w:cs="Courier New"/>
+        </w:rPr>
+        <w:t xml:space="preserve"> 12:31:44 PDT 2017</w:t>
+      </w:r>
+    </w:p>
+    <w:p>
+      <w:pPr>
+        <w:pStyle w:val="PlainText"/>
+        <w:rPr>
+          <w:rFonts w:ascii="Courier New" w:hAnsi="Courier New" w:cs="Courier New"/>
+        </w:rPr>
+      </w:pPr>
+      <w:r>
+        <w:rPr>
+          <w:rFonts w:ascii="Courier New" w:hAnsi="Courier New" w:cs="Courier New"/>
+        </w:rPr>
+        <w:t>Person Name</w:t>
+      </w:r>
+      <w:r>
+        <w:rPr>
+          <w:rFonts w:ascii="Courier New" w:hAnsi="Courier New" w:cs="Courier New"/>
+        </w:rPr>
+        <w:tab/>
+      </w:r>
+      <w:r>
+        <w:rPr>
+          <w:rFonts w:ascii="Courier New" w:hAnsi="Courier New" w:cs="Courier New"/>
+        </w:rPr>
+        <w:tab/>
+      </w:r>
+      <w:r>
+        <w:rPr>
+          <w:rFonts w:ascii="Courier New" w:hAnsi="Courier New" w:cs="Courier New"/>
+        </w:rPr>
+        <w:tab/>
+      </w:r>
+      <w:r>
+        <w:rPr>
+          <w:rFonts w:ascii="Courier New" w:hAnsi="Courier New" w:cs="Courier New"/>
+        </w:rPr>
+        <w:tab/>
+        <w:t>- SGP</w:t>
+      </w:r>
+    </w:p>
+    <w:p>
+      <w:pPr>
+        <w:pStyle w:val="PlainText"/>
+        <w:rPr>
+          <w:rFonts w:ascii="Courier New" w:hAnsi="Courier New" w:cs="Courier New"/>
+        </w:rPr>
+      </w:pPr>
+      <w:r>
+        <w:rPr>
+          <w:rFonts w:ascii="Courier New" w:hAnsi="Courier New" w:cs="Courier New"/>
+        </w:rPr>
+        <w:t>Bill number</w:t>
+      </w:r>
+      <w:r>
+        <w:rPr>
+          <w:rFonts w:ascii="Courier New" w:hAnsi="Courier New" w:cs="Courier New"/>
+        </w:rPr>
+        <w:tab/>
+      </w:r>
+      <w:r>
+        <w:rPr>
+          <w:rFonts w:ascii="Courier New" w:hAnsi="Courier New" w:cs="Courier New"/>
+        </w:rPr>
+        <w:tab/>
+      </w:r>
+      <w:r>
+        <w:rPr>
+          <w:rFonts w:ascii="Courier New" w:hAnsi="Courier New" w:cs="Courier New"/>
+        </w:rPr>
+        <w:tab/>
+      </w:r>
+      <w:r>
+        <w:rPr>
+          <w:rFonts w:ascii="Courier New" w:hAnsi="Courier New" w:cs="Courier New"/>
+        </w:rPr>
+        <w:tab/>
+        <w:t>- 604</w:t>
+      </w:r>
+    </w:p>
+    <w:p>
+      <w:pPr>
+        <w:pStyle w:val="PlainText"/>
+        <w:rPr>
+          <w:rFonts w:ascii="Courier New" w:hAnsi="Courier New" w:cs="Courier New"/>
+        </w:rPr>
+      </w:pPr>
+      <w:r>
+        <w:rPr>
+          <w:rFonts w:ascii="Courier New" w:hAnsi="Courier New" w:cs="Courier New"/>
+        </w:rPr>
+        <w:t>---------------------------------------------------------------</w:t>
+      </w:r>
+    </w:p>
+    <w:p>
+      <w:pPr>
+        <w:pStyle w:val="PlainText"/>
+        <w:rPr>
+          <w:rFonts w:ascii="Courier New" w:hAnsi="Courier New" w:cs="Courier New"/>
+        </w:rPr>
+      </w:pPr>
+      <w:r>
+        <w:rPr>
+          <w:rFonts w:ascii="Courier New" w:hAnsi="Courier New" w:cs="Courier New"/>
+        </w:rPr>
+        <w:t>Item Name</w:t>
+      </w:r>
+      <w:r>
+        <w:rPr>
+          <w:rFonts w:ascii="Courier New" w:hAnsi="Courier New" w:cs="Courier New"/>
+        </w:rPr>
+        <w:tab/>
+      </w:r>
+      <w:r>
+        <w:rPr>
+          <w:rFonts w:ascii="Courier New" w:hAnsi="Courier New" w:cs="Courier New"/>
+        </w:rPr>
+        <w:tab/>
+      </w:r>
+      <w:r>
+        <w:rPr>
+          <w:rFonts w:ascii="Courier New" w:hAnsi="Courier New" w:cs="Courier New"/>
+        </w:rPr>
+        <w:tab/>
+      </w:r>
+      <w:r>
+        <w:rPr>
+          <w:rFonts w:ascii="Courier New" w:hAnsi="Courier New" w:cs="Courier New"/>
+        </w:rPr>
+        <w:tab/>
+        <w:t>- CARROT</w:t>
+      </w:r>
+    </w:p>
+    <w:p>
+      <w:pPr>
+        <w:pStyle w:val="PlainText"/>
+        <w:rPr>
+          <w:rFonts w:ascii="Courier New" w:hAnsi="Courier New" w:cs="Courier New"/>
+        </w:rPr>
+      </w:pPr>
+      <w:r>
+        <w:rPr>
+          <w:rFonts w:ascii="Courier New" w:hAnsi="Courier New" w:cs="Courier New"/>
+        </w:rPr>
+        <w:t>Number of Pockets</w:t>
+      </w:r>
+      <w:r>
+        <w:rPr>
+          <w:rFonts w:ascii="Courier New" w:hAnsi="Courier New" w:cs="Courier New"/>
+        </w:rPr>
+        <w:tab/>
+      </w:r>
+      <w:r>
+        <w:rPr>
+          <w:rFonts w:ascii="Courier New" w:hAnsi="Courier New" w:cs="Courier New"/>
+        </w:rPr>
+        <w:tab/>
+      </w:r>
+      <w:r>
+        <w:rPr>
+          <w:rFonts w:ascii="Courier New" w:hAnsi="Courier New" w:cs="Courier New"/>
+        </w:rPr>
+        <w:tab/>
+        <w:t>- 2</w:t>
+      </w:r>
+    </w:p>
+    <w:p>
+      <w:pPr>
+        <w:pStyle w:val="PlainText"/>
+        <w:rPr>
+          <w:rFonts w:ascii="Courier New" w:hAnsi="Courier New" w:cs="Courier New"/>
+        </w:rPr>
+      </w:pPr>
+      <w:r>
+        <w:rPr>
+          <w:rFonts w:ascii="Courier New" w:hAnsi="Courier New" w:cs="Courier New"/>
+        </w:rPr>
+        <w:t>Number of KGs</w:t>
+      </w:r>
+      <w:r>
+        <w:rPr>
+          <w:rFonts w:ascii="Courier New" w:hAnsi="Courier New" w:cs="Courier New"/>
+        </w:rPr>
+        <w:tab/>
+      </w:r>
+      <w:r>
+        <w:rPr>
+          <w:rFonts w:ascii="Courier New" w:hAnsi="Courier New" w:cs="Courier New"/>
+        </w:rPr>
+        <w:tab/>
+      </w:r>
+      <w:r>
+        <w:rPr>
+          <w:rFonts w:ascii="Courier New" w:hAnsi="Courier New" w:cs="Courier New"/>
+        </w:rPr>
+        <w:tab/>
+        <w:t>- 182</w:t>
+      </w:r>
+    </w:p>
+    <w:p>
+      <w:pPr>
+        <w:pStyle w:val="PlainText"/>
+        <w:rPr>
+          <w:rFonts w:ascii="Courier New" w:hAnsi="Courier New" w:cs="Courier New"/>
+        </w:rPr>
+      </w:pPr>
+      <w:r>
+        <w:rPr>
+          <w:rFonts w:ascii="Courier New" w:hAnsi="Courier New" w:cs="Courier New"/>
+        </w:rPr>
+        <w:t>Rate</w:t>
+      </w:r>
+      <w:r>
+        <w:rPr>
+          <w:rFonts w:ascii="Courier New" w:hAnsi="Courier New" w:cs="Courier New"/>
+        </w:rPr>
+        <w:tab/>
+      </w:r>
+      <w:r>
+        <w:rPr>
+          <w:rFonts w:ascii="Courier New" w:hAnsi="Courier New" w:cs="Courier New"/>
+        </w:rPr>
+        <w:tab/>
+      </w:r>
+      <w:r>
+        <w:rPr>
+          <w:rFonts w:ascii="Courier New" w:hAnsi="Courier New" w:cs="Courier New"/>
+        </w:rPr>
+        <w:tab/>
+      </w:r>
+      <w:r>
+        <w:rPr>
+          <w:rFonts w:ascii="Courier New" w:hAnsi="Courier New" w:cs="Courier New"/>
+        </w:rPr>
+        <w:tab/>
+      </w:r>
+      <w:r>
+        <w:rPr>
+          <w:rFonts w:ascii="Courier New" w:hAnsi="Courier New" w:cs="Courier New"/>
+        </w:rPr>
+        <w:tab/>
+        <w:t>- 48</w:t>
+      </w:r>
+    </w:p>
+    <w:p>
+      <w:pPr>
+        <w:pStyle w:val="PlainText"/>
+        <w:rPr>
+          <w:rFonts w:ascii="Courier New" w:hAnsi="Courier New" w:cs="Courier New"/>
+        </w:rPr>
+      </w:pPr>
+      <w:r>
+        <w:rPr>
+          <w:rFonts w:ascii="Courier New" w:hAnsi="Courier New" w:cs="Courier New"/>
+        </w:rPr>
+        <w:t>Transport &amp; Miscellaneous</w:t>
+      </w:r>
+      <w:r>
+        <w:rPr>
+          <w:rFonts w:ascii="Courier New" w:hAnsi="Courier New" w:cs="Courier New"/>
+        </w:rPr>
+        <w:tab/>
+        <w:t>- 140</w:t>
+      </w:r>
+    </w:p>
+    <w:p>
+      <w:pPr>
+        <w:pStyle w:val="PlainText"/>
+        <w:rPr>
+          <w:rFonts w:ascii="Courier New" w:hAnsi="Courier New" w:cs="Courier New"/>
+        </w:rPr>
+      </w:pPr>
+      <w:r>
+        <w:rPr>
+          <w:rFonts w:ascii="Courier New" w:hAnsi="Courier New" w:cs="Courier New"/>
+        </w:rPr>
+        <w:t>Total Price</w:t>
+      </w:r>
+      <w:r>
+        <w:rPr>
+          <w:rFonts w:ascii="Courier New" w:hAnsi="Courier New" w:cs="Courier New"/>
+        </w:rPr>
+        <w:tab/>
+      </w:r>
+      <w:r>
+        <w:rPr>
+          <w:rFonts w:ascii="Courier New" w:hAnsi="Courier New" w:cs="Courier New"/>
+        </w:rPr>
+        <w:tab/>
+      </w:r>
+      <w:r>
+        <w:rPr>
+          <w:rFonts w:ascii="Courier New" w:hAnsi="Courier New" w:cs="Courier New"/>
+        </w:rPr>
+        <w:tab/>
+      </w:r>
+      <w:r>
+        <w:rPr>
+          <w:rFonts w:ascii="Courier New" w:hAnsi="Courier New" w:cs="Courier New"/>
+        </w:rPr>
+        <w:tab/>
+        <w:t>- 8876.0</w:t>
+      </w:r>
+    </w:p>
+    <w:p>
+      <w:pPr>
+        <w:pStyle w:val="PlainText"/>
+        <w:rPr>
+          <w:rFonts w:ascii="Courier New" w:hAnsi="Courier New" w:cs="Courier New"/>
+          <w:b/>
+        </w:rPr>
+      </w:pPr>
+      <w:r>
+        <w:rPr>
+          <w:rFonts w:ascii="Courier New" w:hAnsi="Courier New" w:cs="Courier New"/>
+          <w:b/>
+        </w:rPr>
+        <w:t>Amount balance</w:t>
+      </w:r>
+      <w:r>
+        <w:rPr>
+          <w:rFonts w:ascii="Courier New" w:hAnsi="Courier New" w:cs="Courier New"/>
+          <w:b/>
+        </w:rPr>
+        <w:tab/>
+      </w:r>
+      <w:r>
+        <w:rPr>
+          <w:rFonts w:ascii="Courier New" w:hAnsi="Courier New" w:cs="Courier New"/>
+          <w:b/>
+        </w:rPr>
+        <w:tab/>
+      </w:r>
+      <w:r>
+        <w:rPr>
+          <w:rFonts w:ascii="Courier New" w:hAnsi="Courier New" w:cs="Courier New"/>
+          <w:b/>
+        </w:rPr>
+        <w:tab/>
+        <w:t>- 410477.0</w:t>
+      </w:r>
+    </w:p>
+    <w:p>
+      <w:pPr>
+        <w:pStyle w:val="PlainText"/>
+        <w:rPr>
+          <w:rFonts w:ascii="Courier New" w:hAnsi="Courier New" w:cs="Courier New"/>
+          <w:b/>
+        </w:rPr>
+      </w:pPr>
+    </w:p>
+    <w:p>
+      <w:pPr>
+        <w:pStyle w:val="PlainText"/>
+        <w:rPr>
+          <w:rFonts w:ascii="Courier New" w:hAnsi="Courier New" w:cs="Courier New"/>
+          <w:b/>
+        </w:rPr>
+      </w:pPr>
     </w:p>
     <w:p>
       <w:pPr>

--- a/customer _details/KIRAN/SEP/SIRA/SGP/PURCHASE DETAILS.docx
+++ b/customer _details/KIRAN/SEP/SIRA/SGP/PURCHASE DETAILS.docx
@@ -24655,13 +24655,7 @@
         <w:rPr>
           <w:rFonts w:ascii="Courier New" w:hAnsi="Courier New" w:cs="Courier New"/>
         </w:rPr>
-        <w:t>THU Nov 02</w:t>
-      </w:r>
-      <w:r>
-        <w:rPr>
-          <w:rFonts w:ascii="Courier New" w:hAnsi="Courier New" w:cs="Courier New"/>
-        </w:rPr>
-        <w:t xml:space="preserve"> 12:31:44 PDT 2017</w:t>
+        <w:t>THU Nov 02 12:31:44 PDT 2017</w:t>
       </w:r>
     </w:p>
     <w:p>
@@ -25003,6 +24997,392 @@
         <w:tab/>
         <w:t>- 410477.0</w:t>
       </w:r>
+    </w:p>
+    <w:p>
+      <w:pPr>
+        <w:pStyle w:val="PlainText"/>
+        <w:rPr>
+          <w:rFonts w:ascii="Courier New" w:hAnsi="Courier New" w:cs="Courier New"/>
+          <w:b/>
+        </w:rPr>
+      </w:pPr>
+    </w:p>
+    <w:p>
+      <w:pPr>
+        <w:pStyle w:val="PlainText"/>
+        <w:rPr>
+          <w:rFonts w:ascii="Courier New" w:hAnsi="Courier New" w:cs="Courier New"/>
+        </w:rPr>
+      </w:pPr>
+      <w:r>
+        <w:rPr>
+          <w:rFonts w:ascii="Courier New" w:hAnsi="Courier New" w:cs="Courier New"/>
+        </w:rPr>
+        <w:t>SAT Nov 04</w:t>
+      </w:r>
+      <w:r>
+        <w:rPr>
+          <w:rFonts w:ascii="Courier New" w:hAnsi="Courier New" w:cs="Courier New"/>
+        </w:rPr>
+        <w:t xml:space="preserve"> 12:20:34 PST 2017</w:t>
+      </w:r>
+    </w:p>
+    <w:p>
+      <w:pPr>
+        <w:pStyle w:val="PlainText"/>
+        <w:rPr>
+          <w:rFonts w:ascii="Courier New" w:hAnsi="Courier New" w:cs="Courier New"/>
+        </w:rPr>
+      </w:pPr>
+      <w:r>
+        <w:rPr>
+          <w:rFonts w:ascii="Courier New" w:hAnsi="Courier New" w:cs="Courier New"/>
+        </w:rPr>
+        <w:t>Person Name</w:t>
+      </w:r>
+      <w:r>
+        <w:rPr>
+          <w:rFonts w:ascii="Courier New" w:hAnsi="Courier New" w:cs="Courier New"/>
+        </w:rPr>
+        <w:tab/>
+      </w:r>
+      <w:r>
+        <w:rPr>
+          <w:rFonts w:ascii="Courier New" w:hAnsi="Courier New" w:cs="Courier New"/>
+        </w:rPr>
+        <w:tab/>
+      </w:r>
+      <w:r>
+        <w:rPr>
+          <w:rFonts w:ascii="Courier New" w:hAnsi="Courier New" w:cs="Courier New"/>
+        </w:rPr>
+        <w:tab/>
+      </w:r>
+      <w:r>
+        <w:rPr>
+          <w:rFonts w:ascii="Courier New" w:hAnsi="Courier New" w:cs="Courier New"/>
+        </w:rPr>
+        <w:tab/>
+        <w:t>- SGP</w:t>
+      </w:r>
+    </w:p>
+    <w:p>
+      <w:pPr>
+        <w:pStyle w:val="PlainText"/>
+        <w:rPr>
+          <w:rFonts w:ascii="Courier New" w:hAnsi="Courier New" w:cs="Courier New"/>
+        </w:rPr>
+      </w:pPr>
+      <w:r>
+        <w:rPr>
+          <w:rFonts w:ascii="Courier New" w:hAnsi="Courier New" w:cs="Courier New"/>
+        </w:rPr>
+        <w:t>Bill number</w:t>
+      </w:r>
+      <w:r>
+        <w:rPr>
+          <w:rFonts w:ascii="Courier New" w:hAnsi="Courier New" w:cs="Courier New"/>
+        </w:rPr>
+        <w:tab/>
+      </w:r>
+      <w:r>
+        <w:rPr>
+          <w:rFonts w:ascii="Courier New" w:hAnsi="Courier New" w:cs="Courier New"/>
+        </w:rPr>
+        <w:tab/>
+      </w:r>
+      <w:r>
+        <w:rPr>
+          <w:rFonts w:ascii="Courier New" w:hAnsi="Courier New" w:cs="Courier New"/>
+        </w:rPr>
+        <w:tab/>
+      </w:r>
+      <w:r>
+        <w:rPr>
+          <w:rFonts w:ascii="Courier New" w:hAnsi="Courier New" w:cs="Courier New"/>
+        </w:rPr>
+        <w:tab/>
+        <w:t>- 612</w:t>
+      </w:r>
+    </w:p>
+    <w:p>
+      <w:pPr>
+        <w:pStyle w:val="PlainText"/>
+        <w:rPr>
+          <w:rFonts w:ascii="Courier New" w:hAnsi="Courier New" w:cs="Courier New"/>
+        </w:rPr>
+      </w:pPr>
+      <w:r>
+        <w:rPr>
+          <w:rFonts w:ascii="Courier New" w:hAnsi="Courier New" w:cs="Courier New"/>
+        </w:rPr>
+        <w:t>---------------------------------------------------------------</w:t>
+      </w:r>
+    </w:p>
+    <w:p>
+      <w:pPr>
+        <w:pStyle w:val="PlainText"/>
+        <w:rPr>
+          <w:rFonts w:ascii="Courier New" w:hAnsi="Courier New" w:cs="Courier New"/>
+        </w:rPr>
+      </w:pPr>
+      <w:r>
+        <w:rPr>
+          <w:rFonts w:ascii="Courier New" w:hAnsi="Courier New" w:cs="Courier New"/>
+        </w:rPr>
+        <w:t>Item Name</w:t>
+      </w:r>
+      <w:r>
+        <w:rPr>
+          <w:rFonts w:ascii="Courier New" w:hAnsi="Courier New" w:cs="Courier New"/>
+        </w:rPr>
+        <w:tab/>
+      </w:r>
+      <w:r>
+        <w:rPr>
+          <w:rFonts w:ascii="Courier New" w:hAnsi="Courier New" w:cs="Courier New"/>
+        </w:rPr>
+        <w:tab/>
+      </w:r>
+      <w:r>
+        <w:rPr>
+          <w:rFonts w:ascii="Courier New" w:hAnsi="Courier New" w:cs="Courier New"/>
+        </w:rPr>
+        <w:tab/>
+      </w:r>
+      <w:r>
+        <w:rPr>
+          <w:rFonts w:ascii="Courier New" w:hAnsi="Courier New" w:cs="Courier New"/>
+        </w:rPr>
+        <w:tab/>
+        <w:t>- CARROT</w:t>
+      </w:r>
+    </w:p>
+    <w:p>
+      <w:pPr>
+        <w:pStyle w:val="PlainText"/>
+        <w:rPr>
+          <w:rFonts w:ascii="Courier New" w:hAnsi="Courier New" w:cs="Courier New"/>
+        </w:rPr>
+      </w:pPr>
+      <w:r>
+        <w:rPr>
+          <w:rFonts w:ascii="Courier New" w:hAnsi="Courier New" w:cs="Courier New"/>
+        </w:rPr>
+        <w:t>Number of Pockets</w:t>
+      </w:r>
+      <w:r>
+        <w:rPr>
+          <w:rFonts w:ascii="Courier New" w:hAnsi="Courier New" w:cs="Courier New"/>
+        </w:rPr>
+        <w:tab/>
+      </w:r>
+      <w:r>
+        <w:rPr>
+          <w:rFonts w:ascii="Courier New" w:hAnsi="Courier New" w:cs="Courier New"/>
+        </w:rPr>
+        <w:tab/>
+      </w:r>
+      <w:r>
+        <w:rPr>
+          <w:rFonts w:ascii="Courier New" w:hAnsi="Courier New" w:cs="Courier New"/>
+        </w:rPr>
+        <w:tab/>
+        <w:t>- 1</w:t>
+      </w:r>
+    </w:p>
+    <w:p>
+      <w:pPr>
+        <w:pStyle w:val="PlainText"/>
+        <w:rPr>
+          <w:rFonts w:ascii="Courier New" w:hAnsi="Courier New" w:cs="Courier New"/>
+        </w:rPr>
+      </w:pPr>
+      <w:r>
+        <w:rPr>
+          <w:rFonts w:ascii="Courier New" w:hAnsi="Courier New" w:cs="Courier New"/>
+        </w:rPr>
+        <w:t>Number of KGs</w:t>
+      </w:r>
+      <w:r>
+        <w:rPr>
+          <w:rFonts w:ascii="Courier New" w:hAnsi="Courier New" w:cs="Courier New"/>
+        </w:rPr>
+        <w:tab/>
+      </w:r>
+      <w:r>
+        <w:rPr>
+          <w:rFonts w:ascii="Courier New" w:hAnsi="Courier New" w:cs="Courier New"/>
+        </w:rPr>
+        <w:tab/>
+      </w:r>
+      <w:r>
+        <w:rPr>
+          <w:rFonts w:ascii="Courier New" w:hAnsi="Courier New" w:cs="Courier New"/>
+        </w:rPr>
+        <w:tab/>
+        <w:t>- 88</w:t>
+      </w:r>
+    </w:p>
+    <w:p>
+      <w:pPr>
+        <w:pStyle w:val="PlainText"/>
+        <w:rPr>
+          <w:rFonts w:ascii="Courier New" w:hAnsi="Courier New" w:cs="Courier New"/>
+        </w:rPr>
+      </w:pPr>
+      <w:r>
+        <w:rPr>
+          <w:rFonts w:ascii="Courier New" w:hAnsi="Courier New" w:cs="Courier New"/>
+        </w:rPr>
+        <w:t>Rate</w:t>
+      </w:r>
+      <w:r>
+        <w:rPr>
+          <w:rFonts w:ascii="Courier New" w:hAnsi="Courier New" w:cs="Courier New"/>
+        </w:rPr>
+        <w:tab/>
+      </w:r>
+      <w:r>
+        <w:rPr>
+          <w:rFonts w:ascii="Courier New" w:hAnsi="Courier New" w:cs="Courier New"/>
+        </w:rPr>
+        <w:tab/>
+      </w:r>
+      <w:r>
+        <w:rPr>
+          <w:rFonts w:ascii="Courier New" w:hAnsi="Courier New" w:cs="Courier New"/>
+        </w:rPr>
+        <w:tab/>
+      </w:r>
+      <w:r>
+        <w:rPr>
+          <w:rFonts w:ascii="Courier New" w:hAnsi="Courier New" w:cs="Courier New"/>
+        </w:rPr>
+        <w:tab/>
+      </w:r>
+      <w:r>
+        <w:rPr>
+          <w:rFonts w:ascii="Courier New" w:hAnsi="Courier New" w:cs="Courier New"/>
+        </w:rPr>
+        <w:tab/>
+        <w:t>- 42</w:t>
+      </w:r>
+    </w:p>
+    <w:p>
+      <w:pPr>
+        <w:pStyle w:val="PlainText"/>
+        <w:rPr>
+          <w:rFonts w:ascii="Courier New" w:hAnsi="Courier New" w:cs="Courier New"/>
+        </w:rPr>
+      </w:pPr>
+      <w:r>
+        <w:rPr>
+          <w:rFonts w:ascii="Courier New" w:hAnsi="Courier New" w:cs="Courier New"/>
+        </w:rPr>
+        <w:t>Transport &amp; Miscellaneous</w:t>
+      </w:r>
+      <w:r>
+        <w:rPr>
+          <w:rFonts w:ascii="Courier New" w:hAnsi="Courier New" w:cs="Courier New"/>
+        </w:rPr>
+        <w:tab/>
+        <w:t>- 70</w:t>
+      </w:r>
+    </w:p>
+    <w:p>
+      <w:pPr>
+        <w:pStyle w:val="PlainText"/>
+        <w:rPr>
+          <w:rFonts w:ascii="Courier New" w:hAnsi="Courier New" w:cs="Courier New"/>
+        </w:rPr>
+      </w:pPr>
+      <w:r>
+        <w:rPr>
+          <w:rFonts w:ascii="Courier New" w:hAnsi="Courier New" w:cs="Courier New"/>
+        </w:rPr>
+        <w:t>Total Price</w:t>
+      </w:r>
+      <w:r>
+        <w:rPr>
+          <w:rFonts w:ascii="Courier New" w:hAnsi="Courier New" w:cs="Courier New"/>
+        </w:rPr>
+        <w:tab/>
+      </w:r>
+      <w:r>
+        <w:rPr>
+          <w:rFonts w:ascii="Courier New" w:hAnsi="Courier New" w:cs="Courier New"/>
+        </w:rPr>
+        <w:tab/>
+      </w:r>
+      <w:r>
+        <w:rPr>
+          <w:rFonts w:ascii="Courier New" w:hAnsi="Courier New" w:cs="Courier New"/>
+        </w:rPr>
+        <w:tab/>
+      </w:r>
+      <w:r>
+        <w:rPr>
+          <w:rFonts w:ascii="Courier New" w:hAnsi="Courier New" w:cs="Courier New"/>
+        </w:rPr>
+        <w:tab/>
+        <w:t>- 3766.0</w:t>
+      </w:r>
+    </w:p>
+    <w:p>
+      <w:pPr>
+        <w:pStyle w:val="PlainText"/>
+        <w:rPr>
+          <w:rFonts w:ascii="Courier New" w:hAnsi="Courier New" w:cs="Courier New"/>
+          <w:b/>
+        </w:rPr>
+      </w:pPr>
+      <w:r>
+        <w:rPr>
+          <w:rFonts w:ascii="Courier New" w:hAnsi="Courier New" w:cs="Courier New"/>
+          <w:b/>
+        </w:rPr>
+        <w:t>Amount balance</w:t>
+      </w:r>
+      <w:r>
+        <w:rPr>
+          <w:rFonts w:ascii="Courier New" w:hAnsi="Courier New" w:cs="Courier New"/>
+          <w:b/>
+        </w:rPr>
+        <w:tab/>
+      </w:r>
+      <w:r>
+        <w:rPr>
+          <w:rFonts w:ascii="Courier New" w:hAnsi="Courier New" w:cs="Courier New"/>
+          <w:b/>
+        </w:rPr>
+        <w:tab/>
+      </w:r>
+      <w:r>
+        <w:rPr>
+          <w:rFonts w:ascii="Courier New" w:hAnsi="Courier New" w:cs="Courier New"/>
+          <w:b/>
+        </w:rPr>
+        <w:tab/>
+        <w:t>- 414243.0</w:t>
+      </w:r>
+    </w:p>
+    <w:p>
+      <w:pPr>
+        <w:pStyle w:val="PlainText"/>
+        <w:rPr>
+          <w:rFonts w:ascii="Courier New" w:hAnsi="Courier New" w:cs="Courier New"/>
+        </w:rPr>
+      </w:pPr>
+    </w:p>
+    <w:p>
+      <w:pPr>
+        <w:pStyle w:val="PlainText"/>
+        <w:rPr>
+          <w:rFonts w:ascii="Courier New" w:hAnsi="Courier New" w:cs="Courier New"/>
+          <w:b/>
+        </w:rPr>
+      </w:pPr>
     </w:p>
     <w:p>
       <w:pPr>

--- a/customer _details/KIRAN/SEP/SIRA/SGP/PURCHASE DETAILS.docx
+++ b/customer _details/KIRAN/SEP/SIRA/SGP/PURCHASE DETAILS.docx
@@ -25018,13 +25018,7 @@
         <w:rPr>
           <w:rFonts w:ascii="Courier New" w:hAnsi="Courier New" w:cs="Courier New"/>
         </w:rPr>
-        <w:t>SAT Nov 04</w:t>
-      </w:r>
-      <w:r>
-        <w:rPr>
-          <w:rFonts w:ascii="Courier New" w:hAnsi="Courier New" w:cs="Courier New"/>
-        </w:rPr>
-        <w:t xml:space="preserve"> 12:20:34 PST 2017</w:t>
+        <w:t>SAT Nov 04 12:20:34 PST 2017</w:t>
       </w:r>
     </w:p>
     <w:p>
@@ -25366,6 +25360,622 @@
         <w:tab/>
         <w:t>- 414243.0</w:t>
       </w:r>
+    </w:p>
+    <w:p>
+      <w:pPr>
+        <w:pStyle w:val="PlainText"/>
+        <w:rPr>
+          <w:rFonts w:ascii="Courier New" w:hAnsi="Courier New" w:cs="Courier New"/>
+          <w:b/>
+        </w:rPr>
+      </w:pPr>
+    </w:p>
+    <w:p>
+      <w:pPr>
+        <w:pStyle w:val="PlainText"/>
+        <w:rPr>
+          <w:rFonts w:ascii="Courier New" w:hAnsi="Courier New" w:cs="Courier New"/>
+        </w:rPr>
+      </w:pPr>
+      <w:r>
+        <w:rPr>
+          <w:rFonts w:ascii="Courier New" w:hAnsi="Courier New" w:cs="Courier New"/>
+        </w:rPr>
+        <w:t>MON Nov 06</w:t>
+      </w:r>
+      <w:r>
+        <w:rPr>
+          <w:rFonts w:ascii="Courier New" w:hAnsi="Courier New" w:cs="Courier New"/>
+        </w:rPr>
+        <w:t xml:space="preserve"> 13:04:44 PST 2017</w:t>
+      </w:r>
+    </w:p>
+    <w:p>
+      <w:pPr>
+        <w:pStyle w:val="PlainText"/>
+        <w:rPr>
+          <w:rFonts w:ascii="Courier New" w:hAnsi="Courier New" w:cs="Courier New"/>
+        </w:rPr>
+      </w:pPr>
+      <w:r>
+        <w:rPr>
+          <w:rFonts w:ascii="Courier New" w:hAnsi="Courier New" w:cs="Courier New"/>
+        </w:rPr>
+        <w:t>Person Name</w:t>
+      </w:r>
+      <w:r>
+        <w:rPr>
+          <w:rFonts w:ascii="Courier New" w:hAnsi="Courier New" w:cs="Courier New"/>
+        </w:rPr>
+        <w:tab/>
+      </w:r>
+      <w:r>
+        <w:rPr>
+          <w:rFonts w:ascii="Courier New" w:hAnsi="Courier New" w:cs="Courier New"/>
+        </w:rPr>
+        <w:tab/>
+      </w:r>
+      <w:r>
+        <w:rPr>
+          <w:rFonts w:ascii="Courier New" w:hAnsi="Courier New" w:cs="Courier New"/>
+        </w:rPr>
+        <w:tab/>
+      </w:r>
+      <w:r>
+        <w:rPr>
+          <w:rFonts w:ascii="Courier New" w:hAnsi="Courier New" w:cs="Courier New"/>
+        </w:rPr>
+        <w:tab/>
+        <w:t>- SGP</w:t>
+      </w:r>
+    </w:p>
+    <w:p>
+      <w:pPr>
+        <w:pStyle w:val="PlainText"/>
+        <w:rPr>
+          <w:rFonts w:ascii="Courier New" w:hAnsi="Courier New" w:cs="Courier New"/>
+        </w:rPr>
+      </w:pPr>
+      <w:r>
+        <w:rPr>
+          <w:rFonts w:ascii="Courier New" w:hAnsi="Courier New" w:cs="Courier New"/>
+        </w:rPr>
+        <w:t>Bill number</w:t>
+      </w:r>
+      <w:r>
+        <w:rPr>
+          <w:rFonts w:ascii="Courier New" w:hAnsi="Courier New" w:cs="Courier New"/>
+        </w:rPr>
+        <w:tab/>
+      </w:r>
+      <w:r>
+        <w:rPr>
+          <w:rFonts w:ascii="Courier New" w:hAnsi="Courier New" w:cs="Courier New"/>
+        </w:rPr>
+        <w:tab/>
+      </w:r>
+      <w:r>
+        <w:rPr>
+          <w:rFonts w:ascii="Courier New" w:hAnsi="Courier New" w:cs="Courier New"/>
+        </w:rPr>
+        <w:tab/>
+      </w:r>
+      <w:r>
+        <w:rPr>
+          <w:rFonts w:ascii="Courier New" w:hAnsi="Courier New" w:cs="Courier New"/>
+        </w:rPr>
+        <w:tab/>
+        <w:t>- 616</w:t>
+      </w:r>
+    </w:p>
+    <w:p>
+      <w:pPr>
+        <w:pStyle w:val="PlainText"/>
+        <w:rPr>
+          <w:rFonts w:ascii="Courier New" w:hAnsi="Courier New" w:cs="Courier New"/>
+        </w:rPr>
+      </w:pPr>
+      <w:r>
+        <w:rPr>
+          <w:rFonts w:ascii="Courier New" w:hAnsi="Courier New" w:cs="Courier New"/>
+        </w:rPr>
+        <w:t>---------------------------------------------------------------</w:t>
+      </w:r>
+    </w:p>
+    <w:p>
+      <w:pPr>
+        <w:pStyle w:val="PlainText"/>
+        <w:rPr>
+          <w:rFonts w:ascii="Courier New" w:hAnsi="Courier New" w:cs="Courier New"/>
+        </w:rPr>
+      </w:pPr>
+      <w:r>
+        <w:rPr>
+          <w:rFonts w:ascii="Courier New" w:hAnsi="Courier New" w:cs="Courier New"/>
+        </w:rPr>
+        <w:t>Item Name</w:t>
+      </w:r>
+      <w:r>
+        <w:rPr>
+          <w:rFonts w:ascii="Courier New" w:hAnsi="Courier New" w:cs="Courier New"/>
+        </w:rPr>
+        <w:tab/>
+      </w:r>
+      <w:r>
+        <w:rPr>
+          <w:rFonts w:ascii="Courier New" w:hAnsi="Courier New" w:cs="Courier New"/>
+        </w:rPr>
+        <w:tab/>
+      </w:r>
+      <w:r>
+        <w:rPr>
+          <w:rFonts w:ascii="Courier New" w:hAnsi="Courier New" w:cs="Courier New"/>
+        </w:rPr>
+        <w:tab/>
+      </w:r>
+      <w:r>
+        <w:rPr>
+          <w:rFonts w:ascii="Courier New" w:hAnsi="Courier New" w:cs="Courier New"/>
+        </w:rPr>
+        <w:tab/>
+        <w:t>- CHOWCHOW</w:t>
+      </w:r>
+    </w:p>
+    <w:p>
+      <w:pPr>
+        <w:pStyle w:val="PlainText"/>
+        <w:rPr>
+          <w:rFonts w:ascii="Courier New" w:hAnsi="Courier New" w:cs="Courier New"/>
+        </w:rPr>
+      </w:pPr>
+      <w:r>
+        <w:rPr>
+          <w:rFonts w:ascii="Courier New" w:hAnsi="Courier New" w:cs="Courier New"/>
+        </w:rPr>
+        <w:t>Number of Pockets</w:t>
+      </w:r>
+      <w:r>
+        <w:rPr>
+          <w:rFonts w:ascii="Courier New" w:hAnsi="Courier New" w:cs="Courier New"/>
+        </w:rPr>
+        <w:tab/>
+      </w:r>
+      <w:r>
+        <w:rPr>
+          <w:rFonts w:ascii="Courier New" w:hAnsi="Courier New" w:cs="Courier New"/>
+        </w:rPr>
+        <w:tab/>
+      </w:r>
+      <w:r>
+        <w:rPr>
+          <w:rFonts w:ascii="Courier New" w:hAnsi="Courier New" w:cs="Courier New"/>
+        </w:rPr>
+        <w:tab/>
+        <w:t>- 2</w:t>
+      </w:r>
+    </w:p>
+    <w:p>
+      <w:pPr>
+        <w:pStyle w:val="PlainText"/>
+        <w:rPr>
+          <w:rFonts w:ascii="Courier New" w:hAnsi="Courier New" w:cs="Courier New"/>
+        </w:rPr>
+      </w:pPr>
+      <w:r>
+        <w:rPr>
+          <w:rFonts w:ascii="Courier New" w:hAnsi="Courier New" w:cs="Courier New"/>
+        </w:rPr>
+        <w:t>Number of KGs</w:t>
+      </w:r>
+      <w:r>
+        <w:rPr>
+          <w:rFonts w:ascii="Courier New" w:hAnsi="Courier New" w:cs="Courier New"/>
+        </w:rPr>
+        <w:tab/>
+      </w:r>
+      <w:r>
+        <w:rPr>
+          <w:rFonts w:ascii="Courier New" w:hAnsi="Courier New" w:cs="Courier New"/>
+        </w:rPr>
+        <w:tab/>
+      </w:r>
+      <w:r>
+        <w:rPr>
+          <w:rFonts w:ascii="Courier New" w:hAnsi="Courier New" w:cs="Courier New"/>
+        </w:rPr>
+        <w:tab/>
+        <w:t>- 172</w:t>
+      </w:r>
+    </w:p>
+    <w:p>
+      <w:pPr>
+        <w:pStyle w:val="PlainText"/>
+        <w:rPr>
+          <w:rFonts w:ascii="Courier New" w:hAnsi="Courier New" w:cs="Courier New"/>
+        </w:rPr>
+      </w:pPr>
+      <w:r>
+        <w:rPr>
+          <w:rFonts w:ascii="Courier New" w:hAnsi="Courier New" w:cs="Courier New"/>
+        </w:rPr>
+        <w:t>Rate</w:t>
+      </w:r>
+      <w:r>
+        <w:rPr>
+          <w:rFonts w:ascii="Courier New" w:hAnsi="Courier New" w:cs="Courier New"/>
+        </w:rPr>
+        <w:tab/>
+      </w:r>
+      <w:r>
+        <w:rPr>
+          <w:rFonts w:ascii="Courier New" w:hAnsi="Courier New" w:cs="Courier New"/>
+        </w:rPr>
+        <w:tab/>
+      </w:r>
+      <w:r>
+        <w:rPr>
+          <w:rFonts w:ascii="Courier New" w:hAnsi="Courier New" w:cs="Courier New"/>
+        </w:rPr>
+        <w:tab/>
+      </w:r>
+      <w:r>
+        <w:rPr>
+          <w:rFonts w:ascii="Courier New" w:hAnsi="Courier New" w:cs="Courier New"/>
+        </w:rPr>
+        <w:tab/>
+      </w:r>
+      <w:r>
+        <w:rPr>
+          <w:rFonts w:ascii="Courier New" w:hAnsi="Courier New" w:cs="Courier New"/>
+        </w:rPr>
+        <w:tab/>
+        <w:t>- 15</w:t>
+      </w:r>
+    </w:p>
+    <w:p>
+      <w:pPr>
+        <w:pStyle w:val="PlainText"/>
+        <w:rPr>
+          <w:rFonts w:ascii="Courier New" w:hAnsi="Courier New" w:cs="Courier New"/>
+        </w:rPr>
+      </w:pPr>
+      <w:r>
+        <w:rPr>
+          <w:rFonts w:ascii="Courier New" w:hAnsi="Courier New" w:cs="Courier New"/>
+        </w:rPr>
+        <w:t>Total Price</w:t>
+      </w:r>
+      <w:r>
+        <w:rPr>
+          <w:rFonts w:ascii="Courier New" w:hAnsi="Courier New" w:cs="Courier New"/>
+        </w:rPr>
+        <w:tab/>
+      </w:r>
+      <w:r>
+        <w:rPr>
+          <w:rFonts w:ascii="Courier New" w:hAnsi="Courier New" w:cs="Courier New"/>
+        </w:rPr>
+        <w:tab/>
+      </w:r>
+      <w:r>
+        <w:rPr>
+          <w:rFonts w:ascii="Courier New" w:hAnsi="Courier New" w:cs="Courier New"/>
+        </w:rPr>
+        <w:tab/>
+      </w:r>
+      <w:r>
+        <w:rPr>
+          <w:rFonts w:ascii="Courier New" w:hAnsi="Courier New" w:cs="Courier New"/>
+        </w:rPr>
+        <w:tab/>
+        <w:t>- 2580.0</w:t>
+      </w:r>
+    </w:p>
+    <w:p>
+      <w:pPr>
+        <w:pStyle w:val="PlainText"/>
+        <w:rPr>
+          <w:rFonts w:ascii="Courier New" w:hAnsi="Courier New" w:cs="Courier New"/>
+        </w:rPr>
+      </w:pPr>
+      <w:r>
+        <w:rPr>
+          <w:rFonts w:ascii="Courier New" w:hAnsi="Courier New" w:cs="Courier New"/>
+        </w:rPr>
+        <w:t>Amount balance</w:t>
+      </w:r>
+      <w:r>
+        <w:rPr>
+          <w:rFonts w:ascii="Courier New" w:hAnsi="Courier New" w:cs="Courier New"/>
+        </w:rPr>
+        <w:tab/>
+      </w:r>
+      <w:r>
+        <w:rPr>
+          <w:rFonts w:ascii="Courier New" w:hAnsi="Courier New" w:cs="Courier New"/>
+        </w:rPr>
+        <w:tab/>
+      </w:r>
+      <w:r>
+        <w:rPr>
+          <w:rFonts w:ascii="Courier New" w:hAnsi="Courier New" w:cs="Courier New"/>
+        </w:rPr>
+        <w:tab/>
+        <w:t>- 416823.0</w:t>
+      </w:r>
+    </w:p>
+    <w:p>
+      <w:pPr>
+        <w:pStyle w:val="PlainText"/>
+        <w:rPr>
+          <w:rFonts w:ascii="Courier New" w:hAnsi="Courier New" w:cs="Courier New"/>
+        </w:rPr>
+      </w:pPr>
+    </w:p>
+    <w:p>
+      <w:pPr>
+        <w:pStyle w:val="PlainText"/>
+        <w:rPr>
+          <w:rFonts w:ascii="Courier New" w:hAnsi="Courier New" w:cs="Courier New"/>
+        </w:rPr>
+      </w:pPr>
+      <w:r>
+        <w:rPr>
+          <w:rFonts w:ascii="Courier New" w:hAnsi="Courier New" w:cs="Courier New"/>
+        </w:rPr>
+        <w:t>Item Name</w:t>
+      </w:r>
+      <w:r>
+        <w:rPr>
+          <w:rFonts w:ascii="Courier New" w:hAnsi="Courier New" w:cs="Courier New"/>
+        </w:rPr>
+        <w:tab/>
+      </w:r>
+      <w:r>
+        <w:rPr>
+          <w:rFonts w:ascii="Courier New" w:hAnsi="Courier New" w:cs="Courier New"/>
+        </w:rPr>
+        <w:tab/>
+      </w:r>
+      <w:r>
+        <w:rPr>
+          <w:rFonts w:ascii="Courier New" w:hAnsi="Courier New" w:cs="Courier New"/>
+        </w:rPr>
+        <w:tab/>
+      </w:r>
+      <w:r>
+        <w:rPr>
+          <w:rFonts w:ascii="Courier New" w:hAnsi="Courier New" w:cs="Courier New"/>
+        </w:rPr>
+        <w:tab/>
+        <w:t>- BEET</w:t>
+      </w:r>
+    </w:p>
+    <w:p>
+      <w:pPr>
+        <w:pStyle w:val="PlainText"/>
+        <w:rPr>
+          <w:rFonts w:ascii="Courier New" w:hAnsi="Courier New" w:cs="Courier New"/>
+        </w:rPr>
+      </w:pPr>
+      <w:r>
+        <w:rPr>
+          <w:rFonts w:ascii="Courier New" w:hAnsi="Courier New" w:cs="Courier New"/>
+        </w:rPr>
+        <w:t>Number of Pockets</w:t>
+      </w:r>
+      <w:r>
+        <w:rPr>
+          <w:rFonts w:ascii="Courier New" w:hAnsi="Courier New" w:cs="Courier New"/>
+        </w:rPr>
+        <w:tab/>
+      </w:r>
+      <w:r>
+        <w:rPr>
+          <w:rFonts w:ascii="Courier New" w:hAnsi="Courier New" w:cs="Courier New"/>
+        </w:rPr>
+        <w:tab/>
+      </w:r>
+      <w:r>
+        <w:rPr>
+          <w:rFonts w:ascii="Courier New" w:hAnsi="Courier New" w:cs="Courier New"/>
+        </w:rPr>
+        <w:tab/>
+        <w:t>- 3</w:t>
+      </w:r>
+    </w:p>
+    <w:p>
+      <w:pPr>
+        <w:pStyle w:val="PlainText"/>
+        <w:rPr>
+          <w:rFonts w:ascii="Courier New" w:hAnsi="Courier New" w:cs="Courier New"/>
+        </w:rPr>
+      </w:pPr>
+      <w:r>
+        <w:rPr>
+          <w:rFonts w:ascii="Courier New" w:hAnsi="Courier New" w:cs="Courier New"/>
+        </w:rPr>
+        <w:t>Number of KGs</w:t>
+      </w:r>
+      <w:r>
+        <w:rPr>
+          <w:rFonts w:ascii="Courier New" w:hAnsi="Courier New" w:cs="Courier New"/>
+        </w:rPr>
+        <w:tab/>
+      </w:r>
+      <w:r>
+        <w:rPr>
+          <w:rFonts w:ascii="Courier New" w:hAnsi="Courier New" w:cs="Courier New"/>
+        </w:rPr>
+        <w:tab/>
+      </w:r>
+      <w:r>
+        <w:rPr>
+          <w:rFonts w:ascii="Courier New" w:hAnsi="Courier New" w:cs="Courier New"/>
+        </w:rPr>
+        <w:tab/>
+        <w:t>- 167</w:t>
+      </w:r>
+    </w:p>
+    <w:p>
+      <w:pPr>
+        <w:pStyle w:val="PlainText"/>
+        <w:rPr>
+          <w:rFonts w:ascii="Courier New" w:hAnsi="Courier New" w:cs="Courier New"/>
+        </w:rPr>
+      </w:pPr>
+      <w:r>
+        <w:rPr>
+          <w:rFonts w:ascii="Courier New" w:hAnsi="Courier New" w:cs="Courier New"/>
+        </w:rPr>
+        <w:t>Rate</w:t>
+      </w:r>
+      <w:r>
+        <w:rPr>
+          <w:rFonts w:ascii="Courier New" w:hAnsi="Courier New" w:cs="Courier New"/>
+        </w:rPr>
+        <w:tab/>
+      </w:r>
+      <w:r>
+        <w:rPr>
+          <w:rFonts w:ascii="Courier New" w:hAnsi="Courier New" w:cs="Courier New"/>
+        </w:rPr>
+        <w:tab/>
+      </w:r>
+      <w:r>
+        <w:rPr>
+          <w:rFonts w:ascii="Courier New" w:hAnsi="Courier New" w:cs="Courier New"/>
+        </w:rPr>
+        <w:tab/>
+      </w:r>
+      <w:r>
+        <w:rPr>
+          <w:rFonts w:ascii="Courier New" w:hAnsi="Courier New" w:cs="Courier New"/>
+        </w:rPr>
+        <w:tab/>
+      </w:r>
+      <w:r>
+        <w:rPr>
+          <w:rFonts w:ascii="Courier New" w:hAnsi="Courier New" w:cs="Courier New"/>
+        </w:rPr>
+        <w:tab/>
+        <w:t>- 22</w:t>
+      </w:r>
+    </w:p>
+    <w:p>
+      <w:pPr>
+        <w:pStyle w:val="PlainText"/>
+        <w:rPr>
+          <w:rFonts w:ascii="Courier New" w:hAnsi="Courier New" w:cs="Courier New"/>
+        </w:rPr>
+      </w:pPr>
+      <w:r>
+        <w:rPr>
+          <w:rFonts w:ascii="Courier New" w:hAnsi="Courier New" w:cs="Courier New"/>
+        </w:rPr>
+        <w:t>Transport &amp; Miscellaneous</w:t>
+      </w:r>
+      <w:r>
+        <w:rPr>
+          <w:rFonts w:ascii="Courier New" w:hAnsi="Courier New" w:cs="Courier New"/>
+        </w:rPr>
+        <w:tab/>
+        <w:t>- 290</w:t>
+      </w:r>
+    </w:p>
+    <w:p>
+      <w:pPr>
+        <w:pStyle w:val="PlainText"/>
+        <w:rPr>
+          <w:rFonts w:ascii="Courier New" w:hAnsi="Courier New" w:cs="Courier New"/>
+        </w:rPr>
+      </w:pPr>
+      <w:r>
+        <w:rPr>
+          <w:rFonts w:ascii="Courier New" w:hAnsi="Courier New" w:cs="Courier New"/>
+        </w:rPr>
+        <w:t>Total Price</w:t>
+      </w:r>
+      <w:r>
+        <w:rPr>
+          <w:rFonts w:ascii="Courier New" w:hAnsi="Courier New" w:cs="Courier New"/>
+        </w:rPr>
+        <w:tab/>
+      </w:r>
+      <w:r>
+        <w:rPr>
+          <w:rFonts w:ascii="Courier New" w:hAnsi="Courier New" w:cs="Courier New"/>
+        </w:rPr>
+        <w:tab/>
+      </w:r>
+      <w:r>
+        <w:rPr>
+          <w:rFonts w:ascii="Courier New" w:hAnsi="Courier New" w:cs="Courier New"/>
+        </w:rPr>
+        <w:tab/>
+      </w:r>
+      <w:r>
+        <w:rPr>
+          <w:rFonts w:ascii="Courier New" w:hAnsi="Courier New" w:cs="Courier New"/>
+        </w:rPr>
+        <w:tab/>
+        <w:t>- 3964.0</w:t>
+      </w:r>
+    </w:p>
+    <w:p>
+      <w:pPr>
+        <w:pStyle w:val="PlainText"/>
+        <w:rPr>
+          <w:rFonts w:ascii="Courier New" w:hAnsi="Courier New" w:cs="Courier New"/>
+          <w:b/>
+        </w:rPr>
+      </w:pPr>
+      <w:r>
+        <w:rPr>
+          <w:rFonts w:ascii="Courier New" w:hAnsi="Courier New" w:cs="Courier New"/>
+          <w:b/>
+        </w:rPr>
+        <w:t>Amount balance</w:t>
+      </w:r>
+      <w:r>
+        <w:rPr>
+          <w:rFonts w:ascii="Courier New" w:hAnsi="Courier New" w:cs="Courier New"/>
+          <w:b/>
+        </w:rPr>
+        <w:tab/>
+      </w:r>
+      <w:r>
+        <w:rPr>
+          <w:rFonts w:ascii="Courier New" w:hAnsi="Courier New" w:cs="Courier New"/>
+          <w:b/>
+        </w:rPr>
+        <w:tab/>
+      </w:r>
+      <w:r>
+        <w:rPr>
+          <w:rFonts w:ascii="Courier New" w:hAnsi="Courier New" w:cs="Courier New"/>
+          <w:b/>
+        </w:rPr>
+        <w:tab/>
+        <w:t>- 420787.0</w:t>
+      </w:r>
+    </w:p>
+    <w:p>
+      <w:pPr>
+        <w:pStyle w:val="PlainText"/>
+        <w:rPr>
+          <w:rFonts w:ascii="Courier New" w:hAnsi="Courier New" w:cs="Courier New"/>
+        </w:rPr>
+      </w:pPr>
+    </w:p>
+    <w:p>
+      <w:pPr>
+        <w:pStyle w:val="PlainText"/>
+        <w:rPr>
+          <w:rFonts w:ascii="Courier New" w:hAnsi="Courier New" w:cs="Courier New"/>
+          <w:b/>
+        </w:rPr>
+      </w:pPr>
     </w:p>
     <w:p>
       <w:pPr>

--- a/customer _details/KIRAN/SEP/SIRA/SGP/PURCHASE DETAILS.docx
+++ b/customer _details/KIRAN/SEP/SIRA/SGP/PURCHASE DETAILS.docx
@@ -25381,13 +25381,7 @@
         <w:rPr>
           <w:rFonts w:ascii="Courier New" w:hAnsi="Courier New" w:cs="Courier New"/>
         </w:rPr>
-        <w:t>MON Nov 06</w:t>
-      </w:r>
-      <w:r>
-        <w:rPr>
-          <w:rFonts w:ascii="Courier New" w:hAnsi="Courier New" w:cs="Courier New"/>
-        </w:rPr>
-        <w:t xml:space="preserve"> 13:04:44 PST 2017</w:t>
+        <w:t>MON Nov 06 13:04:44 PST 2017</w:t>
       </w:r>
     </w:p>
     <w:p>
@@ -25959,6 +25953,622 @@
         <w:tab/>
         <w:t>- 420787.0</w:t>
       </w:r>
+    </w:p>
+    <w:p>
+      <w:pPr>
+        <w:pStyle w:val="PlainText"/>
+        <w:rPr>
+          <w:rFonts w:ascii="Courier New" w:hAnsi="Courier New" w:cs="Courier New"/>
+          <w:b/>
+        </w:rPr>
+      </w:pPr>
+    </w:p>
+    <w:p>
+      <w:pPr>
+        <w:pStyle w:val="PlainText"/>
+        <w:rPr>
+          <w:rFonts w:ascii="Courier New" w:hAnsi="Courier New" w:cs="Courier New"/>
+        </w:rPr>
+      </w:pPr>
+      <w:r>
+        <w:rPr>
+          <w:rFonts w:ascii="Courier New" w:hAnsi="Courier New" w:cs="Courier New"/>
+        </w:rPr>
+        <w:t>TUE Nov 07</w:t>
+      </w:r>
+      <w:r>
+        <w:rPr>
+          <w:rFonts w:ascii="Courier New" w:hAnsi="Courier New" w:cs="Courier New"/>
+        </w:rPr>
+        <w:t xml:space="preserve"> 10:56:58 PST 2017</w:t>
+      </w:r>
+    </w:p>
+    <w:p>
+      <w:pPr>
+        <w:pStyle w:val="PlainText"/>
+        <w:rPr>
+          <w:rFonts w:ascii="Courier New" w:hAnsi="Courier New" w:cs="Courier New"/>
+        </w:rPr>
+      </w:pPr>
+      <w:r>
+        <w:rPr>
+          <w:rFonts w:ascii="Courier New" w:hAnsi="Courier New" w:cs="Courier New"/>
+        </w:rPr>
+        <w:t>Person Name</w:t>
+      </w:r>
+      <w:r>
+        <w:rPr>
+          <w:rFonts w:ascii="Courier New" w:hAnsi="Courier New" w:cs="Courier New"/>
+        </w:rPr>
+        <w:tab/>
+      </w:r>
+      <w:r>
+        <w:rPr>
+          <w:rFonts w:ascii="Courier New" w:hAnsi="Courier New" w:cs="Courier New"/>
+        </w:rPr>
+        <w:tab/>
+      </w:r>
+      <w:r>
+        <w:rPr>
+          <w:rFonts w:ascii="Courier New" w:hAnsi="Courier New" w:cs="Courier New"/>
+        </w:rPr>
+        <w:tab/>
+      </w:r>
+      <w:r>
+        <w:rPr>
+          <w:rFonts w:ascii="Courier New" w:hAnsi="Courier New" w:cs="Courier New"/>
+        </w:rPr>
+        <w:tab/>
+        <w:t>- SGP</w:t>
+      </w:r>
+    </w:p>
+    <w:p>
+      <w:pPr>
+        <w:pStyle w:val="PlainText"/>
+        <w:rPr>
+          <w:rFonts w:ascii="Courier New" w:hAnsi="Courier New" w:cs="Courier New"/>
+        </w:rPr>
+      </w:pPr>
+      <w:r>
+        <w:rPr>
+          <w:rFonts w:ascii="Courier New" w:hAnsi="Courier New" w:cs="Courier New"/>
+        </w:rPr>
+        <w:t>Bill number</w:t>
+      </w:r>
+      <w:r>
+        <w:rPr>
+          <w:rFonts w:ascii="Courier New" w:hAnsi="Courier New" w:cs="Courier New"/>
+        </w:rPr>
+        <w:tab/>
+      </w:r>
+      <w:r>
+        <w:rPr>
+          <w:rFonts w:ascii="Courier New" w:hAnsi="Courier New" w:cs="Courier New"/>
+        </w:rPr>
+        <w:tab/>
+      </w:r>
+      <w:r>
+        <w:rPr>
+          <w:rFonts w:ascii="Courier New" w:hAnsi="Courier New" w:cs="Courier New"/>
+        </w:rPr>
+        <w:tab/>
+      </w:r>
+      <w:r>
+        <w:rPr>
+          <w:rFonts w:ascii="Courier New" w:hAnsi="Courier New" w:cs="Courier New"/>
+        </w:rPr>
+        <w:tab/>
+        <w:t>- 617</w:t>
+      </w:r>
+    </w:p>
+    <w:p>
+      <w:pPr>
+        <w:pStyle w:val="PlainText"/>
+        <w:rPr>
+          <w:rFonts w:ascii="Courier New" w:hAnsi="Courier New" w:cs="Courier New"/>
+        </w:rPr>
+      </w:pPr>
+      <w:r>
+        <w:rPr>
+          <w:rFonts w:ascii="Courier New" w:hAnsi="Courier New" w:cs="Courier New"/>
+        </w:rPr>
+        <w:t>---------------------------------------------------------------</w:t>
+      </w:r>
+    </w:p>
+    <w:p>
+      <w:pPr>
+        <w:pStyle w:val="PlainText"/>
+        <w:rPr>
+          <w:rFonts w:ascii="Courier New" w:hAnsi="Courier New" w:cs="Courier New"/>
+        </w:rPr>
+      </w:pPr>
+      <w:r>
+        <w:rPr>
+          <w:rFonts w:ascii="Courier New" w:hAnsi="Courier New" w:cs="Courier New"/>
+        </w:rPr>
+        <w:t>Item Name</w:t>
+      </w:r>
+      <w:r>
+        <w:rPr>
+          <w:rFonts w:ascii="Courier New" w:hAnsi="Courier New" w:cs="Courier New"/>
+        </w:rPr>
+        <w:tab/>
+      </w:r>
+      <w:r>
+        <w:rPr>
+          <w:rFonts w:ascii="Courier New" w:hAnsi="Courier New" w:cs="Courier New"/>
+        </w:rPr>
+        <w:tab/>
+      </w:r>
+      <w:r>
+        <w:rPr>
+          <w:rFonts w:ascii="Courier New" w:hAnsi="Courier New" w:cs="Courier New"/>
+        </w:rPr>
+        <w:tab/>
+      </w:r>
+      <w:r>
+        <w:rPr>
+          <w:rFonts w:ascii="Courier New" w:hAnsi="Courier New" w:cs="Courier New"/>
+        </w:rPr>
+        <w:tab/>
+        <w:t>- NAVIL KOSU</w:t>
+      </w:r>
+    </w:p>
+    <w:p>
+      <w:pPr>
+        <w:pStyle w:val="PlainText"/>
+        <w:rPr>
+          <w:rFonts w:ascii="Courier New" w:hAnsi="Courier New" w:cs="Courier New"/>
+        </w:rPr>
+      </w:pPr>
+      <w:r>
+        <w:rPr>
+          <w:rFonts w:ascii="Courier New" w:hAnsi="Courier New" w:cs="Courier New"/>
+        </w:rPr>
+        <w:t>Number of Pockets</w:t>
+      </w:r>
+      <w:r>
+        <w:rPr>
+          <w:rFonts w:ascii="Courier New" w:hAnsi="Courier New" w:cs="Courier New"/>
+        </w:rPr>
+        <w:tab/>
+      </w:r>
+      <w:r>
+        <w:rPr>
+          <w:rFonts w:ascii="Courier New" w:hAnsi="Courier New" w:cs="Courier New"/>
+        </w:rPr>
+        <w:tab/>
+      </w:r>
+      <w:r>
+        <w:rPr>
+          <w:rFonts w:ascii="Courier New" w:hAnsi="Courier New" w:cs="Courier New"/>
+        </w:rPr>
+        <w:tab/>
+        <w:t>- 2</w:t>
+      </w:r>
+    </w:p>
+    <w:p>
+      <w:pPr>
+        <w:pStyle w:val="PlainText"/>
+        <w:rPr>
+          <w:rFonts w:ascii="Courier New" w:hAnsi="Courier New" w:cs="Courier New"/>
+        </w:rPr>
+      </w:pPr>
+      <w:r>
+        <w:rPr>
+          <w:rFonts w:ascii="Courier New" w:hAnsi="Courier New" w:cs="Courier New"/>
+        </w:rPr>
+        <w:t>Number of KGs</w:t>
+      </w:r>
+      <w:r>
+        <w:rPr>
+          <w:rFonts w:ascii="Courier New" w:hAnsi="Courier New" w:cs="Courier New"/>
+        </w:rPr>
+        <w:tab/>
+      </w:r>
+      <w:r>
+        <w:rPr>
+          <w:rFonts w:ascii="Courier New" w:hAnsi="Courier New" w:cs="Courier New"/>
+        </w:rPr>
+        <w:tab/>
+      </w:r>
+      <w:r>
+        <w:rPr>
+          <w:rFonts w:ascii="Courier New" w:hAnsi="Courier New" w:cs="Courier New"/>
+        </w:rPr>
+        <w:tab/>
+        <w:t>- 100</w:t>
+      </w:r>
+    </w:p>
+    <w:p>
+      <w:pPr>
+        <w:pStyle w:val="PlainText"/>
+        <w:rPr>
+          <w:rFonts w:ascii="Courier New" w:hAnsi="Courier New" w:cs="Courier New"/>
+        </w:rPr>
+      </w:pPr>
+      <w:r>
+        <w:rPr>
+          <w:rFonts w:ascii="Courier New" w:hAnsi="Courier New" w:cs="Courier New"/>
+        </w:rPr>
+        <w:t>Rate</w:t>
+      </w:r>
+      <w:r>
+        <w:rPr>
+          <w:rFonts w:ascii="Courier New" w:hAnsi="Courier New" w:cs="Courier New"/>
+        </w:rPr>
+        <w:tab/>
+      </w:r>
+      <w:r>
+        <w:rPr>
+          <w:rFonts w:ascii="Courier New" w:hAnsi="Courier New" w:cs="Courier New"/>
+        </w:rPr>
+        <w:tab/>
+      </w:r>
+      <w:r>
+        <w:rPr>
+          <w:rFonts w:ascii="Courier New" w:hAnsi="Courier New" w:cs="Courier New"/>
+        </w:rPr>
+        <w:tab/>
+      </w:r>
+      <w:r>
+        <w:rPr>
+          <w:rFonts w:ascii="Courier New" w:hAnsi="Courier New" w:cs="Courier New"/>
+        </w:rPr>
+        <w:tab/>
+      </w:r>
+      <w:r>
+        <w:rPr>
+          <w:rFonts w:ascii="Courier New" w:hAnsi="Courier New" w:cs="Courier New"/>
+        </w:rPr>
+        <w:tab/>
+        <w:t>- 10</w:t>
+      </w:r>
+    </w:p>
+    <w:p>
+      <w:pPr>
+        <w:pStyle w:val="PlainText"/>
+        <w:rPr>
+          <w:rFonts w:ascii="Courier New" w:hAnsi="Courier New" w:cs="Courier New"/>
+        </w:rPr>
+      </w:pPr>
+      <w:r>
+        <w:rPr>
+          <w:rFonts w:ascii="Courier New" w:hAnsi="Courier New" w:cs="Courier New"/>
+        </w:rPr>
+        <w:t>Total Price</w:t>
+      </w:r>
+      <w:r>
+        <w:rPr>
+          <w:rFonts w:ascii="Courier New" w:hAnsi="Courier New" w:cs="Courier New"/>
+        </w:rPr>
+        <w:tab/>
+      </w:r>
+      <w:r>
+        <w:rPr>
+          <w:rFonts w:ascii="Courier New" w:hAnsi="Courier New" w:cs="Courier New"/>
+        </w:rPr>
+        <w:tab/>
+      </w:r>
+      <w:r>
+        <w:rPr>
+          <w:rFonts w:ascii="Courier New" w:hAnsi="Courier New" w:cs="Courier New"/>
+        </w:rPr>
+        <w:tab/>
+      </w:r>
+      <w:r>
+        <w:rPr>
+          <w:rFonts w:ascii="Courier New" w:hAnsi="Courier New" w:cs="Courier New"/>
+        </w:rPr>
+        <w:tab/>
+        <w:t>- 1000.0</w:t>
+      </w:r>
+    </w:p>
+    <w:p>
+      <w:pPr>
+        <w:pStyle w:val="PlainText"/>
+        <w:rPr>
+          <w:rFonts w:ascii="Courier New" w:hAnsi="Courier New" w:cs="Courier New"/>
+        </w:rPr>
+      </w:pPr>
+      <w:r>
+        <w:rPr>
+          <w:rFonts w:ascii="Courier New" w:hAnsi="Courier New" w:cs="Courier New"/>
+        </w:rPr>
+        <w:t>Amount balance</w:t>
+      </w:r>
+      <w:r>
+        <w:rPr>
+          <w:rFonts w:ascii="Courier New" w:hAnsi="Courier New" w:cs="Courier New"/>
+        </w:rPr>
+        <w:tab/>
+      </w:r>
+      <w:r>
+        <w:rPr>
+          <w:rFonts w:ascii="Courier New" w:hAnsi="Courier New" w:cs="Courier New"/>
+        </w:rPr>
+        <w:tab/>
+      </w:r>
+      <w:r>
+        <w:rPr>
+          <w:rFonts w:ascii="Courier New" w:hAnsi="Courier New" w:cs="Courier New"/>
+        </w:rPr>
+        <w:tab/>
+        <w:t>- 421787.0</w:t>
+      </w:r>
+    </w:p>
+    <w:p>
+      <w:pPr>
+        <w:pStyle w:val="PlainText"/>
+        <w:rPr>
+          <w:rFonts w:ascii="Courier New" w:hAnsi="Courier New" w:cs="Courier New"/>
+        </w:rPr>
+      </w:pPr>
+    </w:p>
+    <w:p>
+      <w:pPr>
+        <w:pStyle w:val="PlainText"/>
+        <w:rPr>
+          <w:rFonts w:ascii="Courier New" w:hAnsi="Courier New" w:cs="Courier New"/>
+        </w:rPr>
+      </w:pPr>
+      <w:r>
+        <w:rPr>
+          <w:rFonts w:ascii="Courier New" w:hAnsi="Courier New" w:cs="Courier New"/>
+        </w:rPr>
+        <w:t>Item Name</w:t>
+      </w:r>
+      <w:r>
+        <w:rPr>
+          <w:rFonts w:ascii="Courier New" w:hAnsi="Courier New" w:cs="Courier New"/>
+        </w:rPr>
+        <w:tab/>
+      </w:r>
+      <w:r>
+        <w:rPr>
+          <w:rFonts w:ascii="Courier New" w:hAnsi="Courier New" w:cs="Courier New"/>
+        </w:rPr>
+        <w:tab/>
+      </w:r>
+      <w:r>
+        <w:rPr>
+          <w:rFonts w:ascii="Courier New" w:hAnsi="Courier New" w:cs="Courier New"/>
+        </w:rPr>
+        <w:tab/>
+      </w:r>
+      <w:r>
+        <w:rPr>
+          <w:rFonts w:ascii="Courier New" w:hAnsi="Courier New" w:cs="Courier New"/>
+        </w:rPr>
+        <w:tab/>
+        <w:t xml:space="preserve">- CARROT </w:t>
+      </w:r>
+    </w:p>
+    <w:p>
+      <w:pPr>
+        <w:pStyle w:val="PlainText"/>
+        <w:rPr>
+          <w:rFonts w:ascii="Courier New" w:hAnsi="Courier New" w:cs="Courier New"/>
+        </w:rPr>
+      </w:pPr>
+      <w:r>
+        <w:rPr>
+          <w:rFonts w:ascii="Courier New" w:hAnsi="Courier New" w:cs="Courier New"/>
+        </w:rPr>
+        <w:t>Number of Pockets</w:t>
+      </w:r>
+      <w:r>
+        <w:rPr>
+          <w:rFonts w:ascii="Courier New" w:hAnsi="Courier New" w:cs="Courier New"/>
+        </w:rPr>
+        <w:tab/>
+      </w:r>
+      <w:r>
+        <w:rPr>
+          <w:rFonts w:ascii="Courier New" w:hAnsi="Courier New" w:cs="Courier New"/>
+        </w:rPr>
+        <w:tab/>
+      </w:r>
+      <w:r>
+        <w:rPr>
+          <w:rFonts w:ascii="Courier New" w:hAnsi="Courier New" w:cs="Courier New"/>
+        </w:rPr>
+        <w:tab/>
+        <w:t>- 1</w:t>
+      </w:r>
+    </w:p>
+    <w:p>
+      <w:pPr>
+        <w:pStyle w:val="PlainText"/>
+        <w:rPr>
+          <w:rFonts w:ascii="Courier New" w:hAnsi="Courier New" w:cs="Courier New"/>
+        </w:rPr>
+      </w:pPr>
+      <w:r>
+        <w:rPr>
+          <w:rFonts w:ascii="Courier New" w:hAnsi="Courier New" w:cs="Courier New"/>
+        </w:rPr>
+        <w:t>Number of KGs</w:t>
+      </w:r>
+      <w:r>
+        <w:rPr>
+          <w:rFonts w:ascii="Courier New" w:hAnsi="Courier New" w:cs="Courier New"/>
+        </w:rPr>
+        <w:tab/>
+      </w:r>
+      <w:r>
+        <w:rPr>
+          <w:rFonts w:ascii="Courier New" w:hAnsi="Courier New" w:cs="Courier New"/>
+        </w:rPr>
+        <w:tab/>
+      </w:r>
+      <w:r>
+        <w:rPr>
+          <w:rFonts w:ascii="Courier New" w:hAnsi="Courier New" w:cs="Courier New"/>
+        </w:rPr>
+        <w:tab/>
+        <w:t>- 93</w:t>
+      </w:r>
+    </w:p>
+    <w:p>
+      <w:pPr>
+        <w:pStyle w:val="PlainText"/>
+        <w:rPr>
+          <w:rFonts w:ascii="Courier New" w:hAnsi="Courier New" w:cs="Courier New"/>
+        </w:rPr>
+      </w:pPr>
+      <w:r>
+        <w:rPr>
+          <w:rFonts w:ascii="Courier New" w:hAnsi="Courier New" w:cs="Courier New"/>
+        </w:rPr>
+        <w:t>Rate</w:t>
+      </w:r>
+      <w:r>
+        <w:rPr>
+          <w:rFonts w:ascii="Courier New" w:hAnsi="Courier New" w:cs="Courier New"/>
+        </w:rPr>
+        <w:tab/>
+      </w:r>
+      <w:r>
+        <w:rPr>
+          <w:rFonts w:ascii="Courier New" w:hAnsi="Courier New" w:cs="Courier New"/>
+        </w:rPr>
+        <w:tab/>
+      </w:r>
+      <w:r>
+        <w:rPr>
+          <w:rFonts w:ascii="Courier New" w:hAnsi="Courier New" w:cs="Courier New"/>
+        </w:rPr>
+        <w:tab/>
+      </w:r>
+      <w:r>
+        <w:rPr>
+          <w:rFonts w:ascii="Courier New" w:hAnsi="Courier New" w:cs="Courier New"/>
+        </w:rPr>
+        <w:tab/>
+      </w:r>
+      <w:r>
+        <w:rPr>
+          <w:rFonts w:ascii="Courier New" w:hAnsi="Courier New" w:cs="Courier New"/>
+        </w:rPr>
+        <w:tab/>
+        <w:t>- 55</w:t>
+      </w:r>
+    </w:p>
+    <w:p>
+      <w:pPr>
+        <w:pStyle w:val="PlainText"/>
+        <w:rPr>
+          <w:rFonts w:ascii="Courier New" w:hAnsi="Courier New" w:cs="Courier New"/>
+        </w:rPr>
+      </w:pPr>
+      <w:r>
+        <w:rPr>
+          <w:rFonts w:ascii="Courier New" w:hAnsi="Courier New" w:cs="Courier New"/>
+        </w:rPr>
+        <w:t>Transport &amp; Miscellaneous</w:t>
+      </w:r>
+      <w:r>
+        <w:rPr>
+          <w:rFonts w:ascii="Courier New" w:hAnsi="Courier New" w:cs="Courier New"/>
+        </w:rPr>
+        <w:tab/>
+        <w:t>- 70</w:t>
+      </w:r>
+    </w:p>
+    <w:p>
+      <w:pPr>
+        <w:pStyle w:val="PlainText"/>
+        <w:rPr>
+          <w:rFonts w:ascii="Courier New" w:hAnsi="Courier New" w:cs="Courier New"/>
+        </w:rPr>
+      </w:pPr>
+      <w:r>
+        <w:rPr>
+          <w:rFonts w:ascii="Courier New" w:hAnsi="Courier New" w:cs="Courier New"/>
+        </w:rPr>
+        <w:t>Total Price</w:t>
+      </w:r>
+      <w:r>
+        <w:rPr>
+          <w:rFonts w:ascii="Courier New" w:hAnsi="Courier New" w:cs="Courier New"/>
+        </w:rPr>
+        <w:tab/>
+      </w:r>
+      <w:r>
+        <w:rPr>
+          <w:rFonts w:ascii="Courier New" w:hAnsi="Courier New" w:cs="Courier New"/>
+        </w:rPr>
+        <w:tab/>
+      </w:r>
+      <w:r>
+        <w:rPr>
+          <w:rFonts w:ascii="Courier New" w:hAnsi="Courier New" w:cs="Courier New"/>
+        </w:rPr>
+        <w:tab/>
+      </w:r>
+      <w:r>
+        <w:rPr>
+          <w:rFonts w:ascii="Courier New" w:hAnsi="Courier New" w:cs="Courier New"/>
+        </w:rPr>
+        <w:tab/>
+        <w:t>- 5185.0</w:t>
+      </w:r>
+    </w:p>
+    <w:p>
+      <w:pPr>
+        <w:pStyle w:val="PlainText"/>
+        <w:rPr>
+          <w:rFonts w:ascii="Courier New" w:hAnsi="Courier New" w:cs="Courier New"/>
+          <w:b/>
+        </w:rPr>
+      </w:pPr>
+      <w:r>
+        <w:rPr>
+          <w:rFonts w:ascii="Courier New" w:hAnsi="Courier New" w:cs="Courier New"/>
+          <w:b/>
+        </w:rPr>
+        <w:t>Amount balance</w:t>
+      </w:r>
+      <w:r>
+        <w:rPr>
+          <w:rFonts w:ascii="Courier New" w:hAnsi="Courier New" w:cs="Courier New"/>
+          <w:b/>
+        </w:rPr>
+        <w:tab/>
+      </w:r>
+      <w:r>
+        <w:rPr>
+          <w:rFonts w:ascii="Courier New" w:hAnsi="Courier New" w:cs="Courier New"/>
+          <w:b/>
+        </w:rPr>
+        <w:tab/>
+      </w:r>
+      <w:r>
+        <w:rPr>
+          <w:rFonts w:ascii="Courier New" w:hAnsi="Courier New" w:cs="Courier New"/>
+          <w:b/>
+        </w:rPr>
+        <w:tab/>
+        <w:t>- 426972.0</w:t>
+      </w:r>
+    </w:p>
+    <w:p>
+      <w:pPr>
+        <w:pStyle w:val="PlainText"/>
+        <w:rPr>
+          <w:rFonts w:ascii="Courier New" w:hAnsi="Courier New" w:cs="Courier New"/>
+        </w:rPr>
+      </w:pPr>
+    </w:p>
+    <w:p>
+      <w:pPr>
+        <w:pStyle w:val="PlainText"/>
+        <w:rPr>
+          <w:rFonts w:ascii="Courier New" w:hAnsi="Courier New" w:cs="Courier New"/>
+          <w:b/>
+        </w:rPr>
+      </w:pPr>
     </w:p>
     <w:p>
       <w:pPr>

--- a/customer _details/KIRAN/SEP/SIRA/SGP/PURCHASE DETAILS.docx
+++ b/customer _details/KIRAN/SEP/SIRA/SGP/PURCHASE DETAILS.docx
@@ -25974,13 +25974,7 @@
         <w:rPr>
           <w:rFonts w:ascii="Courier New" w:hAnsi="Courier New" w:cs="Courier New"/>
         </w:rPr>
-        <w:t>TUE Nov 07</w:t>
-      </w:r>
-      <w:r>
-        <w:rPr>
-          <w:rFonts w:ascii="Courier New" w:hAnsi="Courier New" w:cs="Courier New"/>
-        </w:rPr>
-        <w:t xml:space="preserve"> 10:56:58 PST 2017</w:t>
+        <w:t>TUE Nov 07 10:56:58 PST 2017</w:t>
       </w:r>
     </w:p>
     <w:p>
@@ -26552,6 +26546,392 @@
         <w:tab/>
         <w:t>- 426972.0</w:t>
       </w:r>
+    </w:p>
+    <w:p>
+      <w:pPr>
+        <w:pStyle w:val="PlainText"/>
+        <w:rPr>
+          <w:rFonts w:ascii="Courier New" w:hAnsi="Courier New" w:cs="Courier New"/>
+          <w:b/>
+        </w:rPr>
+      </w:pPr>
+    </w:p>
+    <w:p>
+      <w:pPr>
+        <w:pStyle w:val="PlainText"/>
+        <w:rPr>
+          <w:rFonts w:ascii="Courier New" w:hAnsi="Courier New" w:cs="Courier New"/>
+        </w:rPr>
+      </w:pPr>
+      <w:r>
+        <w:rPr>
+          <w:rFonts w:ascii="Courier New" w:hAnsi="Courier New" w:cs="Courier New"/>
+        </w:rPr>
+        <w:t>THU Nov 09</w:t>
+      </w:r>
+      <w:r>
+        <w:rPr>
+          <w:rFonts w:ascii="Courier New" w:hAnsi="Courier New" w:cs="Courier New"/>
+        </w:rPr>
+        <w:t xml:space="preserve"> 11:57:20 PST 2017</w:t>
+      </w:r>
+    </w:p>
+    <w:p>
+      <w:pPr>
+        <w:pStyle w:val="PlainText"/>
+        <w:rPr>
+          <w:rFonts w:ascii="Courier New" w:hAnsi="Courier New" w:cs="Courier New"/>
+        </w:rPr>
+      </w:pPr>
+      <w:r>
+        <w:rPr>
+          <w:rFonts w:ascii="Courier New" w:hAnsi="Courier New" w:cs="Courier New"/>
+        </w:rPr>
+        <w:t>Person Name</w:t>
+      </w:r>
+      <w:r>
+        <w:rPr>
+          <w:rFonts w:ascii="Courier New" w:hAnsi="Courier New" w:cs="Courier New"/>
+        </w:rPr>
+        <w:tab/>
+      </w:r>
+      <w:r>
+        <w:rPr>
+          <w:rFonts w:ascii="Courier New" w:hAnsi="Courier New" w:cs="Courier New"/>
+        </w:rPr>
+        <w:tab/>
+      </w:r>
+      <w:r>
+        <w:rPr>
+          <w:rFonts w:ascii="Courier New" w:hAnsi="Courier New" w:cs="Courier New"/>
+        </w:rPr>
+        <w:tab/>
+      </w:r>
+      <w:r>
+        <w:rPr>
+          <w:rFonts w:ascii="Courier New" w:hAnsi="Courier New" w:cs="Courier New"/>
+        </w:rPr>
+        <w:tab/>
+        <w:t>- SGP</w:t>
+      </w:r>
+    </w:p>
+    <w:p>
+      <w:pPr>
+        <w:pStyle w:val="PlainText"/>
+        <w:rPr>
+          <w:rFonts w:ascii="Courier New" w:hAnsi="Courier New" w:cs="Courier New"/>
+        </w:rPr>
+      </w:pPr>
+      <w:r>
+        <w:rPr>
+          <w:rFonts w:ascii="Courier New" w:hAnsi="Courier New" w:cs="Courier New"/>
+        </w:rPr>
+        <w:t>Bill number</w:t>
+      </w:r>
+      <w:r>
+        <w:rPr>
+          <w:rFonts w:ascii="Courier New" w:hAnsi="Courier New" w:cs="Courier New"/>
+        </w:rPr>
+        <w:tab/>
+      </w:r>
+      <w:r>
+        <w:rPr>
+          <w:rFonts w:ascii="Courier New" w:hAnsi="Courier New" w:cs="Courier New"/>
+        </w:rPr>
+        <w:tab/>
+      </w:r>
+      <w:r>
+        <w:rPr>
+          <w:rFonts w:ascii="Courier New" w:hAnsi="Courier New" w:cs="Courier New"/>
+        </w:rPr>
+        <w:tab/>
+      </w:r>
+      <w:r>
+        <w:rPr>
+          <w:rFonts w:ascii="Courier New" w:hAnsi="Courier New" w:cs="Courier New"/>
+        </w:rPr>
+        <w:tab/>
+        <w:t>- 625</w:t>
+      </w:r>
+    </w:p>
+    <w:p>
+      <w:pPr>
+        <w:pStyle w:val="PlainText"/>
+        <w:rPr>
+          <w:rFonts w:ascii="Courier New" w:hAnsi="Courier New" w:cs="Courier New"/>
+        </w:rPr>
+      </w:pPr>
+      <w:r>
+        <w:rPr>
+          <w:rFonts w:ascii="Courier New" w:hAnsi="Courier New" w:cs="Courier New"/>
+        </w:rPr>
+        <w:t>---------------------------------------------------------------</w:t>
+      </w:r>
+    </w:p>
+    <w:p>
+      <w:pPr>
+        <w:pStyle w:val="PlainText"/>
+        <w:rPr>
+          <w:rFonts w:ascii="Courier New" w:hAnsi="Courier New" w:cs="Courier New"/>
+        </w:rPr>
+      </w:pPr>
+      <w:r>
+        <w:rPr>
+          <w:rFonts w:ascii="Courier New" w:hAnsi="Courier New" w:cs="Courier New"/>
+        </w:rPr>
+        <w:t>Item Name</w:t>
+      </w:r>
+      <w:r>
+        <w:rPr>
+          <w:rFonts w:ascii="Courier New" w:hAnsi="Courier New" w:cs="Courier New"/>
+        </w:rPr>
+        <w:tab/>
+      </w:r>
+      <w:r>
+        <w:rPr>
+          <w:rFonts w:ascii="Courier New" w:hAnsi="Courier New" w:cs="Courier New"/>
+        </w:rPr>
+        <w:tab/>
+      </w:r>
+      <w:r>
+        <w:rPr>
+          <w:rFonts w:ascii="Courier New" w:hAnsi="Courier New" w:cs="Courier New"/>
+        </w:rPr>
+        <w:tab/>
+      </w:r>
+      <w:r>
+        <w:rPr>
+          <w:rFonts w:ascii="Courier New" w:hAnsi="Courier New" w:cs="Courier New"/>
+        </w:rPr>
+        <w:tab/>
+        <w:t>- CARROT</w:t>
+      </w:r>
+    </w:p>
+    <w:p>
+      <w:pPr>
+        <w:pStyle w:val="PlainText"/>
+        <w:rPr>
+          <w:rFonts w:ascii="Courier New" w:hAnsi="Courier New" w:cs="Courier New"/>
+        </w:rPr>
+      </w:pPr>
+      <w:r>
+        <w:rPr>
+          <w:rFonts w:ascii="Courier New" w:hAnsi="Courier New" w:cs="Courier New"/>
+        </w:rPr>
+        <w:t>Number of Pockets</w:t>
+      </w:r>
+      <w:r>
+        <w:rPr>
+          <w:rFonts w:ascii="Courier New" w:hAnsi="Courier New" w:cs="Courier New"/>
+        </w:rPr>
+        <w:tab/>
+      </w:r>
+      <w:r>
+        <w:rPr>
+          <w:rFonts w:ascii="Courier New" w:hAnsi="Courier New" w:cs="Courier New"/>
+        </w:rPr>
+        <w:tab/>
+      </w:r>
+      <w:r>
+        <w:rPr>
+          <w:rFonts w:ascii="Courier New" w:hAnsi="Courier New" w:cs="Courier New"/>
+        </w:rPr>
+        <w:tab/>
+        <w:t>- 1</w:t>
+      </w:r>
+    </w:p>
+    <w:p>
+      <w:pPr>
+        <w:pStyle w:val="PlainText"/>
+        <w:rPr>
+          <w:rFonts w:ascii="Courier New" w:hAnsi="Courier New" w:cs="Courier New"/>
+        </w:rPr>
+      </w:pPr>
+      <w:r>
+        <w:rPr>
+          <w:rFonts w:ascii="Courier New" w:hAnsi="Courier New" w:cs="Courier New"/>
+        </w:rPr>
+        <w:t>Number of KGs</w:t>
+      </w:r>
+      <w:r>
+        <w:rPr>
+          <w:rFonts w:ascii="Courier New" w:hAnsi="Courier New" w:cs="Courier New"/>
+        </w:rPr>
+        <w:tab/>
+      </w:r>
+      <w:r>
+        <w:rPr>
+          <w:rFonts w:ascii="Courier New" w:hAnsi="Courier New" w:cs="Courier New"/>
+        </w:rPr>
+        <w:tab/>
+      </w:r>
+      <w:r>
+        <w:rPr>
+          <w:rFonts w:ascii="Courier New" w:hAnsi="Courier New" w:cs="Courier New"/>
+        </w:rPr>
+        <w:tab/>
+        <w:t>- 93</w:t>
+      </w:r>
+    </w:p>
+    <w:p>
+      <w:pPr>
+        <w:pStyle w:val="PlainText"/>
+        <w:rPr>
+          <w:rFonts w:ascii="Courier New" w:hAnsi="Courier New" w:cs="Courier New"/>
+        </w:rPr>
+      </w:pPr>
+      <w:r>
+        <w:rPr>
+          <w:rFonts w:ascii="Courier New" w:hAnsi="Courier New" w:cs="Courier New"/>
+        </w:rPr>
+        <w:t>Rate</w:t>
+      </w:r>
+      <w:r>
+        <w:rPr>
+          <w:rFonts w:ascii="Courier New" w:hAnsi="Courier New" w:cs="Courier New"/>
+        </w:rPr>
+        <w:tab/>
+      </w:r>
+      <w:r>
+        <w:rPr>
+          <w:rFonts w:ascii="Courier New" w:hAnsi="Courier New" w:cs="Courier New"/>
+        </w:rPr>
+        <w:tab/>
+      </w:r>
+      <w:r>
+        <w:rPr>
+          <w:rFonts w:ascii="Courier New" w:hAnsi="Courier New" w:cs="Courier New"/>
+        </w:rPr>
+        <w:tab/>
+      </w:r>
+      <w:r>
+        <w:rPr>
+          <w:rFonts w:ascii="Courier New" w:hAnsi="Courier New" w:cs="Courier New"/>
+        </w:rPr>
+        <w:tab/>
+      </w:r>
+      <w:r>
+        <w:rPr>
+          <w:rFonts w:ascii="Courier New" w:hAnsi="Courier New" w:cs="Courier New"/>
+        </w:rPr>
+        <w:tab/>
+        <w:t>- 53</w:t>
+      </w:r>
+    </w:p>
+    <w:p>
+      <w:pPr>
+        <w:pStyle w:val="PlainText"/>
+        <w:rPr>
+          <w:rFonts w:ascii="Courier New" w:hAnsi="Courier New" w:cs="Courier New"/>
+        </w:rPr>
+      </w:pPr>
+      <w:r>
+        <w:rPr>
+          <w:rFonts w:ascii="Courier New" w:hAnsi="Courier New" w:cs="Courier New"/>
+        </w:rPr>
+        <w:t>Transport &amp; Miscellaneous</w:t>
+      </w:r>
+      <w:r>
+        <w:rPr>
+          <w:rFonts w:ascii="Courier New" w:hAnsi="Courier New" w:cs="Courier New"/>
+        </w:rPr>
+        <w:tab/>
+        <w:t>- 70</w:t>
+      </w:r>
+    </w:p>
+    <w:p>
+      <w:pPr>
+        <w:pStyle w:val="PlainText"/>
+        <w:rPr>
+          <w:rFonts w:ascii="Courier New" w:hAnsi="Courier New" w:cs="Courier New"/>
+        </w:rPr>
+      </w:pPr>
+      <w:r>
+        <w:rPr>
+          <w:rFonts w:ascii="Courier New" w:hAnsi="Courier New" w:cs="Courier New"/>
+        </w:rPr>
+        <w:t>Total Price</w:t>
+      </w:r>
+      <w:r>
+        <w:rPr>
+          <w:rFonts w:ascii="Courier New" w:hAnsi="Courier New" w:cs="Courier New"/>
+        </w:rPr>
+        <w:tab/>
+      </w:r>
+      <w:r>
+        <w:rPr>
+          <w:rFonts w:ascii="Courier New" w:hAnsi="Courier New" w:cs="Courier New"/>
+        </w:rPr>
+        <w:tab/>
+      </w:r>
+      <w:r>
+        <w:rPr>
+          <w:rFonts w:ascii="Courier New" w:hAnsi="Courier New" w:cs="Courier New"/>
+        </w:rPr>
+        <w:tab/>
+      </w:r>
+      <w:r>
+        <w:rPr>
+          <w:rFonts w:ascii="Courier New" w:hAnsi="Courier New" w:cs="Courier New"/>
+        </w:rPr>
+        <w:tab/>
+        <w:t>- 4999.0</w:t>
+      </w:r>
+    </w:p>
+    <w:p>
+      <w:pPr>
+        <w:pStyle w:val="PlainText"/>
+        <w:rPr>
+          <w:rFonts w:ascii="Courier New" w:hAnsi="Courier New" w:cs="Courier New"/>
+          <w:b/>
+        </w:rPr>
+      </w:pPr>
+      <w:r>
+        <w:rPr>
+          <w:rFonts w:ascii="Courier New" w:hAnsi="Courier New" w:cs="Courier New"/>
+          <w:b/>
+        </w:rPr>
+        <w:t>Amount balance</w:t>
+      </w:r>
+      <w:r>
+        <w:rPr>
+          <w:rFonts w:ascii="Courier New" w:hAnsi="Courier New" w:cs="Courier New"/>
+          <w:b/>
+        </w:rPr>
+        <w:tab/>
+      </w:r>
+      <w:r>
+        <w:rPr>
+          <w:rFonts w:ascii="Courier New" w:hAnsi="Courier New" w:cs="Courier New"/>
+          <w:b/>
+        </w:rPr>
+        <w:tab/>
+      </w:r>
+      <w:r>
+        <w:rPr>
+          <w:rFonts w:ascii="Courier New" w:hAnsi="Courier New" w:cs="Courier New"/>
+          <w:b/>
+        </w:rPr>
+        <w:tab/>
+        <w:t>- 431971.0</w:t>
+      </w:r>
+    </w:p>
+    <w:p>
+      <w:pPr>
+        <w:pStyle w:val="PlainText"/>
+        <w:rPr>
+          <w:rFonts w:ascii="Courier New" w:hAnsi="Courier New" w:cs="Courier New"/>
+        </w:rPr>
+      </w:pPr>
+    </w:p>
+    <w:p>
+      <w:pPr>
+        <w:pStyle w:val="PlainText"/>
+        <w:rPr>
+          <w:rFonts w:ascii="Courier New" w:hAnsi="Courier New" w:cs="Courier New"/>
+          <w:b/>
+        </w:rPr>
+      </w:pPr>
     </w:p>
     <w:p>
       <w:pPr>

--- a/customer _details/KIRAN/SEP/SIRA/SGP/PURCHASE DETAILS.docx
+++ b/customer _details/KIRAN/SEP/SIRA/SGP/PURCHASE DETAILS.docx
@@ -26567,13 +26567,7 @@
         <w:rPr>
           <w:rFonts w:ascii="Courier New" w:hAnsi="Courier New" w:cs="Courier New"/>
         </w:rPr>
-        <w:t>THU Nov 09</w:t>
-      </w:r>
-      <w:r>
-        <w:rPr>
-          <w:rFonts w:ascii="Courier New" w:hAnsi="Courier New" w:cs="Courier New"/>
-        </w:rPr>
-        <w:t xml:space="preserve"> 11:57:20 PST 2017</w:t>
+        <w:t>THU Nov 09 11:57:20 PST 2017</w:t>
       </w:r>
     </w:p>
     <w:p>
@@ -26915,6 +26909,852 @@
         <w:tab/>
         <w:t>- 431971.0</w:t>
       </w:r>
+    </w:p>
+    <w:p>
+      <w:pPr>
+        <w:pStyle w:val="PlainText"/>
+        <w:rPr>
+          <w:rFonts w:ascii="Courier New" w:hAnsi="Courier New" w:cs="Courier New"/>
+          <w:b/>
+        </w:rPr>
+      </w:pPr>
+    </w:p>
+    <w:p>
+      <w:pPr>
+        <w:pStyle w:val="PlainText"/>
+        <w:rPr>
+          <w:rFonts w:ascii="Courier New" w:hAnsi="Courier New" w:cs="Courier New"/>
+        </w:rPr>
+      </w:pPr>
+      <w:r>
+        <w:rPr>
+          <w:rFonts w:ascii="Courier New" w:hAnsi="Courier New" w:cs="Courier New"/>
+        </w:rPr>
+        <w:t>MON Nov 13</w:t>
+      </w:r>
+      <w:r>
+        <w:rPr>
+          <w:rFonts w:ascii="Courier New" w:hAnsi="Courier New" w:cs="Courier New"/>
+        </w:rPr>
+        <w:t xml:space="preserve"> 12:01:28 PST 2017</w:t>
+      </w:r>
+    </w:p>
+    <w:p>
+      <w:pPr>
+        <w:pStyle w:val="PlainText"/>
+        <w:rPr>
+          <w:rFonts w:ascii="Courier New" w:hAnsi="Courier New" w:cs="Courier New"/>
+        </w:rPr>
+      </w:pPr>
+      <w:r>
+        <w:rPr>
+          <w:rFonts w:ascii="Courier New" w:hAnsi="Courier New" w:cs="Courier New"/>
+        </w:rPr>
+        <w:t>Person Name</w:t>
+      </w:r>
+      <w:r>
+        <w:rPr>
+          <w:rFonts w:ascii="Courier New" w:hAnsi="Courier New" w:cs="Courier New"/>
+        </w:rPr>
+        <w:tab/>
+      </w:r>
+      <w:r>
+        <w:rPr>
+          <w:rFonts w:ascii="Courier New" w:hAnsi="Courier New" w:cs="Courier New"/>
+        </w:rPr>
+        <w:tab/>
+      </w:r>
+      <w:r>
+        <w:rPr>
+          <w:rFonts w:ascii="Courier New" w:hAnsi="Courier New" w:cs="Courier New"/>
+        </w:rPr>
+        <w:tab/>
+      </w:r>
+      <w:r>
+        <w:rPr>
+          <w:rFonts w:ascii="Courier New" w:hAnsi="Courier New" w:cs="Courier New"/>
+        </w:rPr>
+        <w:tab/>
+        <w:t>- SGP</w:t>
+      </w:r>
+    </w:p>
+    <w:p>
+      <w:pPr>
+        <w:pStyle w:val="PlainText"/>
+        <w:rPr>
+          <w:rFonts w:ascii="Courier New" w:hAnsi="Courier New" w:cs="Courier New"/>
+        </w:rPr>
+      </w:pPr>
+      <w:r>
+        <w:rPr>
+          <w:rFonts w:ascii="Courier New" w:hAnsi="Courier New" w:cs="Courier New"/>
+        </w:rPr>
+        <w:t>Bill number</w:t>
+      </w:r>
+      <w:r>
+        <w:rPr>
+          <w:rFonts w:ascii="Courier New" w:hAnsi="Courier New" w:cs="Courier New"/>
+        </w:rPr>
+        <w:tab/>
+      </w:r>
+      <w:r>
+        <w:rPr>
+          <w:rFonts w:ascii="Courier New" w:hAnsi="Courier New" w:cs="Courier New"/>
+        </w:rPr>
+        <w:tab/>
+      </w:r>
+      <w:r>
+        <w:rPr>
+          <w:rFonts w:ascii="Courier New" w:hAnsi="Courier New" w:cs="Courier New"/>
+        </w:rPr>
+        <w:tab/>
+      </w:r>
+      <w:r>
+        <w:rPr>
+          <w:rFonts w:ascii="Courier New" w:hAnsi="Courier New" w:cs="Courier New"/>
+        </w:rPr>
+        <w:tab/>
+        <w:t>- 630</w:t>
+      </w:r>
+    </w:p>
+    <w:p>
+      <w:pPr>
+        <w:pStyle w:val="PlainText"/>
+        <w:rPr>
+          <w:rFonts w:ascii="Courier New" w:hAnsi="Courier New" w:cs="Courier New"/>
+        </w:rPr>
+      </w:pPr>
+      <w:r>
+        <w:rPr>
+          <w:rFonts w:ascii="Courier New" w:hAnsi="Courier New" w:cs="Courier New"/>
+        </w:rPr>
+        <w:t>---------------------------------------------------------------</w:t>
+      </w:r>
+    </w:p>
+    <w:p>
+      <w:pPr>
+        <w:pStyle w:val="PlainText"/>
+        <w:rPr>
+          <w:rFonts w:ascii="Courier New" w:hAnsi="Courier New" w:cs="Courier New"/>
+        </w:rPr>
+      </w:pPr>
+      <w:r>
+        <w:rPr>
+          <w:rFonts w:ascii="Courier New" w:hAnsi="Courier New" w:cs="Courier New"/>
+        </w:rPr>
+        <w:t>Item Name</w:t>
+      </w:r>
+      <w:r>
+        <w:rPr>
+          <w:rFonts w:ascii="Courier New" w:hAnsi="Courier New" w:cs="Courier New"/>
+        </w:rPr>
+        <w:tab/>
+      </w:r>
+      <w:r>
+        <w:rPr>
+          <w:rFonts w:ascii="Courier New" w:hAnsi="Courier New" w:cs="Courier New"/>
+        </w:rPr>
+        <w:tab/>
+      </w:r>
+      <w:r>
+        <w:rPr>
+          <w:rFonts w:ascii="Courier New" w:hAnsi="Courier New" w:cs="Courier New"/>
+        </w:rPr>
+        <w:tab/>
+      </w:r>
+      <w:r>
+        <w:rPr>
+          <w:rFonts w:ascii="Courier New" w:hAnsi="Courier New" w:cs="Courier New"/>
+        </w:rPr>
+        <w:tab/>
+        <w:t>- CHOWCHOW</w:t>
+      </w:r>
+    </w:p>
+    <w:p>
+      <w:pPr>
+        <w:pStyle w:val="PlainText"/>
+        <w:rPr>
+          <w:rFonts w:ascii="Courier New" w:hAnsi="Courier New" w:cs="Courier New"/>
+        </w:rPr>
+      </w:pPr>
+      <w:r>
+        <w:rPr>
+          <w:rFonts w:ascii="Courier New" w:hAnsi="Courier New" w:cs="Courier New"/>
+        </w:rPr>
+        <w:t>Number of Pockets</w:t>
+      </w:r>
+      <w:r>
+        <w:rPr>
+          <w:rFonts w:ascii="Courier New" w:hAnsi="Courier New" w:cs="Courier New"/>
+        </w:rPr>
+        <w:tab/>
+      </w:r>
+      <w:r>
+        <w:rPr>
+          <w:rFonts w:ascii="Courier New" w:hAnsi="Courier New" w:cs="Courier New"/>
+        </w:rPr>
+        <w:tab/>
+      </w:r>
+      <w:r>
+        <w:rPr>
+          <w:rFonts w:ascii="Courier New" w:hAnsi="Courier New" w:cs="Courier New"/>
+        </w:rPr>
+        <w:tab/>
+        <w:t>- 1</w:t>
+      </w:r>
+    </w:p>
+    <w:p>
+      <w:pPr>
+        <w:pStyle w:val="PlainText"/>
+        <w:rPr>
+          <w:rFonts w:ascii="Courier New" w:hAnsi="Courier New" w:cs="Courier New"/>
+        </w:rPr>
+      </w:pPr>
+      <w:r>
+        <w:rPr>
+          <w:rFonts w:ascii="Courier New" w:hAnsi="Courier New" w:cs="Courier New"/>
+        </w:rPr>
+        <w:t>Number of KGs</w:t>
+      </w:r>
+      <w:r>
+        <w:rPr>
+          <w:rFonts w:ascii="Courier New" w:hAnsi="Courier New" w:cs="Courier New"/>
+        </w:rPr>
+        <w:tab/>
+      </w:r>
+      <w:r>
+        <w:rPr>
+          <w:rFonts w:ascii="Courier New" w:hAnsi="Courier New" w:cs="Courier New"/>
+        </w:rPr>
+        <w:tab/>
+      </w:r>
+      <w:r>
+        <w:rPr>
+          <w:rFonts w:ascii="Courier New" w:hAnsi="Courier New" w:cs="Courier New"/>
+        </w:rPr>
+        <w:tab/>
+        <w:t>- 84</w:t>
+      </w:r>
+    </w:p>
+    <w:p>
+      <w:pPr>
+        <w:pStyle w:val="PlainText"/>
+        <w:rPr>
+          <w:rFonts w:ascii="Courier New" w:hAnsi="Courier New" w:cs="Courier New"/>
+        </w:rPr>
+      </w:pPr>
+      <w:r>
+        <w:rPr>
+          <w:rFonts w:ascii="Courier New" w:hAnsi="Courier New" w:cs="Courier New"/>
+        </w:rPr>
+        <w:t>Rate</w:t>
+      </w:r>
+      <w:r>
+        <w:rPr>
+          <w:rFonts w:ascii="Courier New" w:hAnsi="Courier New" w:cs="Courier New"/>
+        </w:rPr>
+        <w:tab/>
+      </w:r>
+      <w:r>
+        <w:rPr>
+          <w:rFonts w:ascii="Courier New" w:hAnsi="Courier New" w:cs="Courier New"/>
+        </w:rPr>
+        <w:tab/>
+      </w:r>
+      <w:r>
+        <w:rPr>
+          <w:rFonts w:ascii="Courier New" w:hAnsi="Courier New" w:cs="Courier New"/>
+        </w:rPr>
+        <w:tab/>
+      </w:r>
+      <w:r>
+        <w:rPr>
+          <w:rFonts w:ascii="Courier New" w:hAnsi="Courier New" w:cs="Courier New"/>
+        </w:rPr>
+        <w:tab/>
+      </w:r>
+      <w:r>
+        <w:rPr>
+          <w:rFonts w:ascii="Courier New" w:hAnsi="Courier New" w:cs="Courier New"/>
+        </w:rPr>
+        <w:tab/>
+        <w:t>- 10</w:t>
+      </w:r>
+    </w:p>
+    <w:p>
+      <w:pPr>
+        <w:pStyle w:val="PlainText"/>
+        <w:rPr>
+          <w:rFonts w:ascii="Courier New" w:hAnsi="Courier New" w:cs="Courier New"/>
+        </w:rPr>
+      </w:pPr>
+      <w:r>
+        <w:rPr>
+          <w:rFonts w:ascii="Courier New" w:hAnsi="Courier New" w:cs="Courier New"/>
+        </w:rPr>
+        <w:t>Total Price</w:t>
+      </w:r>
+      <w:r>
+        <w:rPr>
+          <w:rFonts w:ascii="Courier New" w:hAnsi="Courier New" w:cs="Courier New"/>
+        </w:rPr>
+        <w:tab/>
+      </w:r>
+      <w:r>
+        <w:rPr>
+          <w:rFonts w:ascii="Courier New" w:hAnsi="Courier New" w:cs="Courier New"/>
+        </w:rPr>
+        <w:tab/>
+      </w:r>
+      <w:r>
+        <w:rPr>
+          <w:rFonts w:ascii="Courier New" w:hAnsi="Courier New" w:cs="Courier New"/>
+        </w:rPr>
+        <w:tab/>
+      </w:r>
+      <w:r>
+        <w:rPr>
+          <w:rFonts w:ascii="Courier New" w:hAnsi="Courier New" w:cs="Courier New"/>
+        </w:rPr>
+        <w:tab/>
+        <w:t>- 840.0</w:t>
+      </w:r>
+    </w:p>
+    <w:p>
+      <w:pPr>
+        <w:pStyle w:val="PlainText"/>
+        <w:rPr>
+          <w:rFonts w:ascii="Courier New" w:hAnsi="Courier New" w:cs="Courier New"/>
+        </w:rPr>
+      </w:pPr>
+      <w:r>
+        <w:rPr>
+          <w:rFonts w:ascii="Courier New" w:hAnsi="Courier New" w:cs="Courier New"/>
+        </w:rPr>
+        <w:t>Amount balance</w:t>
+      </w:r>
+      <w:r>
+        <w:rPr>
+          <w:rFonts w:ascii="Courier New" w:hAnsi="Courier New" w:cs="Courier New"/>
+        </w:rPr>
+        <w:tab/>
+      </w:r>
+      <w:r>
+        <w:rPr>
+          <w:rFonts w:ascii="Courier New" w:hAnsi="Courier New" w:cs="Courier New"/>
+        </w:rPr>
+        <w:tab/>
+      </w:r>
+      <w:r>
+        <w:rPr>
+          <w:rFonts w:ascii="Courier New" w:hAnsi="Courier New" w:cs="Courier New"/>
+        </w:rPr>
+        <w:tab/>
+        <w:t>- 432811.0</w:t>
+      </w:r>
+    </w:p>
+    <w:p>
+      <w:pPr>
+        <w:pStyle w:val="PlainText"/>
+        <w:rPr>
+          <w:rFonts w:ascii="Courier New" w:hAnsi="Courier New" w:cs="Courier New"/>
+        </w:rPr>
+      </w:pPr>
+    </w:p>
+    <w:p>
+      <w:pPr>
+        <w:pStyle w:val="PlainText"/>
+        <w:rPr>
+          <w:rFonts w:ascii="Courier New" w:hAnsi="Courier New" w:cs="Courier New"/>
+        </w:rPr>
+      </w:pPr>
+      <w:r>
+        <w:rPr>
+          <w:rFonts w:ascii="Courier New" w:hAnsi="Courier New" w:cs="Courier New"/>
+        </w:rPr>
+        <w:t>Item Name</w:t>
+      </w:r>
+      <w:r>
+        <w:rPr>
+          <w:rFonts w:ascii="Courier New" w:hAnsi="Courier New" w:cs="Courier New"/>
+        </w:rPr>
+        <w:tab/>
+      </w:r>
+      <w:r>
+        <w:rPr>
+          <w:rFonts w:ascii="Courier New" w:hAnsi="Courier New" w:cs="Courier New"/>
+        </w:rPr>
+        <w:tab/>
+      </w:r>
+      <w:r>
+        <w:rPr>
+          <w:rFonts w:ascii="Courier New" w:hAnsi="Courier New" w:cs="Courier New"/>
+        </w:rPr>
+        <w:tab/>
+      </w:r>
+      <w:r>
+        <w:rPr>
+          <w:rFonts w:ascii="Courier New" w:hAnsi="Courier New" w:cs="Courier New"/>
+        </w:rPr>
+        <w:tab/>
+        <w:t>- BEET</w:t>
+      </w:r>
+    </w:p>
+    <w:p>
+      <w:pPr>
+        <w:pStyle w:val="PlainText"/>
+        <w:rPr>
+          <w:rFonts w:ascii="Courier New" w:hAnsi="Courier New" w:cs="Courier New"/>
+        </w:rPr>
+      </w:pPr>
+      <w:r>
+        <w:rPr>
+          <w:rFonts w:ascii="Courier New" w:hAnsi="Courier New" w:cs="Courier New"/>
+        </w:rPr>
+        <w:t>Number of Pockets</w:t>
+      </w:r>
+      <w:r>
+        <w:rPr>
+          <w:rFonts w:ascii="Courier New" w:hAnsi="Courier New" w:cs="Courier New"/>
+        </w:rPr>
+        <w:tab/>
+      </w:r>
+      <w:r>
+        <w:rPr>
+          <w:rFonts w:ascii="Courier New" w:hAnsi="Courier New" w:cs="Courier New"/>
+        </w:rPr>
+        <w:tab/>
+      </w:r>
+      <w:r>
+        <w:rPr>
+          <w:rFonts w:ascii="Courier New" w:hAnsi="Courier New" w:cs="Courier New"/>
+        </w:rPr>
+        <w:tab/>
+        <w:t>- 2</w:t>
+      </w:r>
+    </w:p>
+    <w:p>
+      <w:pPr>
+        <w:pStyle w:val="PlainText"/>
+        <w:rPr>
+          <w:rFonts w:ascii="Courier New" w:hAnsi="Courier New" w:cs="Courier New"/>
+        </w:rPr>
+      </w:pPr>
+      <w:r>
+        <w:rPr>
+          <w:rFonts w:ascii="Courier New" w:hAnsi="Courier New" w:cs="Courier New"/>
+        </w:rPr>
+        <w:t>Number of KGs</w:t>
+      </w:r>
+      <w:r>
+        <w:rPr>
+          <w:rFonts w:ascii="Courier New" w:hAnsi="Courier New" w:cs="Courier New"/>
+        </w:rPr>
+        <w:tab/>
+      </w:r>
+      <w:r>
+        <w:rPr>
+          <w:rFonts w:ascii="Courier New" w:hAnsi="Courier New" w:cs="Courier New"/>
+        </w:rPr>
+        <w:tab/>
+      </w:r>
+      <w:r>
+        <w:rPr>
+          <w:rFonts w:ascii="Courier New" w:hAnsi="Courier New" w:cs="Courier New"/>
+        </w:rPr>
+        <w:tab/>
+        <w:t>- 119</w:t>
+      </w:r>
+    </w:p>
+    <w:p>
+      <w:pPr>
+        <w:pStyle w:val="PlainText"/>
+        <w:rPr>
+          <w:rFonts w:ascii="Courier New" w:hAnsi="Courier New" w:cs="Courier New"/>
+        </w:rPr>
+      </w:pPr>
+      <w:r>
+        <w:rPr>
+          <w:rFonts w:ascii="Courier New" w:hAnsi="Courier New" w:cs="Courier New"/>
+        </w:rPr>
+        <w:t>Rate</w:t>
+      </w:r>
+      <w:r>
+        <w:rPr>
+          <w:rFonts w:ascii="Courier New" w:hAnsi="Courier New" w:cs="Courier New"/>
+        </w:rPr>
+        <w:tab/>
+      </w:r>
+      <w:r>
+        <w:rPr>
+          <w:rFonts w:ascii="Courier New" w:hAnsi="Courier New" w:cs="Courier New"/>
+        </w:rPr>
+        <w:tab/>
+      </w:r>
+      <w:r>
+        <w:rPr>
+          <w:rFonts w:ascii="Courier New" w:hAnsi="Courier New" w:cs="Courier New"/>
+        </w:rPr>
+        <w:tab/>
+      </w:r>
+      <w:r>
+        <w:rPr>
+          <w:rFonts w:ascii="Courier New" w:hAnsi="Courier New" w:cs="Courier New"/>
+        </w:rPr>
+        <w:tab/>
+      </w:r>
+      <w:r>
+        <w:rPr>
+          <w:rFonts w:ascii="Courier New" w:hAnsi="Courier New" w:cs="Courier New"/>
+        </w:rPr>
+        <w:tab/>
+        <w:t>- 20</w:t>
+      </w:r>
+    </w:p>
+    <w:p>
+      <w:pPr>
+        <w:pStyle w:val="PlainText"/>
+        <w:rPr>
+          <w:rFonts w:ascii="Courier New" w:hAnsi="Courier New" w:cs="Courier New"/>
+        </w:rPr>
+      </w:pPr>
+      <w:r>
+        <w:rPr>
+          <w:rFonts w:ascii="Courier New" w:hAnsi="Courier New" w:cs="Courier New"/>
+        </w:rPr>
+        <w:t>Total Price</w:t>
+      </w:r>
+      <w:r>
+        <w:rPr>
+          <w:rFonts w:ascii="Courier New" w:hAnsi="Courier New" w:cs="Courier New"/>
+        </w:rPr>
+        <w:tab/>
+      </w:r>
+      <w:r>
+        <w:rPr>
+          <w:rFonts w:ascii="Courier New" w:hAnsi="Courier New" w:cs="Courier New"/>
+        </w:rPr>
+        <w:tab/>
+      </w:r>
+      <w:r>
+        <w:rPr>
+          <w:rFonts w:ascii="Courier New" w:hAnsi="Courier New" w:cs="Courier New"/>
+        </w:rPr>
+        <w:tab/>
+      </w:r>
+      <w:r>
+        <w:rPr>
+          <w:rFonts w:ascii="Courier New" w:hAnsi="Courier New" w:cs="Courier New"/>
+        </w:rPr>
+        <w:tab/>
+        <w:t>- 2380.0</w:t>
+      </w:r>
+    </w:p>
+    <w:p>
+      <w:pPr>
+        <w:pStyle w:val="PlainText"/>
+        <w:rPr>
+          <w:rFonts w:ascii="Courier New" w:hAnsi="Courier New" w:cs="Courier New"/>
+        </w:rPr>
+      </w:pPr>
+      <w:r>
+        <w:rPr>
+          <w:rFonts w:ascii="Courier New" w:hAnsi="Courier New" w:cs="Courier New"/>
+        </w:rPr>
+        <w:t>Amount balance</w:t>
+      </w:r>
+      <w:r>
+        <w:rPr>
+          <w:rFonts w:ascii="Courier New" w:hAnsi="Courier New" w:cs="Courier New"/>
+        </w:rPr>
+        <w:tab/>
+      </w:r>
+      <w:r>
+        <w:rPr>
+          <w:rFonts w:ascii="Courier New" w:hAnsi="Courier New" w:cs="Courier New"/>
+        </w:rPr>
+        <w:tab/>
+      </w:r>
+      <w:r>
+        <w:rPr>
+          <w:rFonts w:ascii="Courier New" w:hAnsi="Courier New" w:cs="Courier New"/>
+        </w:rPr>
+        <w:tab/>
+        <w:t>- 435191.0</w:t>
+      </w:r>
+    </w:p>
+    <w:p>
+      <w:pPr>
+        <w:pStyle w:val="PlainText"/>
+        <w:rPr>
+          <w:rFonts w:ascii="Courier New" w:hAnsi="Courier New" w:cs="Courier New"/>
+        </w:rPr>
+      </w:pPr>
+    </w:p>
+    <w:p>
+      <w:pPr>
+        <w:pStyle w:val="PlainText"/>
+        <w:rPr>
+          <w:rFonts w:ascii="Courier New" w:hAnsi="Courier New" w:cs="Courier New"/>
+        </w:rPr>
+      </w:pPr>
+      <w:r>
+        <w:rPr>
+          <w:rFonts w:ascii="Courier New" w:hAnsi="Courier New" w:cs="Courier New"/>
+        </w:rPr>
+        <w:t>Item Name</w:t>
+      </w:r>
+      <w:r>
+        <w:rPr>
+          <w:rFonts w:ascii="Courier New" w:hAnsi="Courier New" w:cs="Courier New"/>
+        </w:rPr>
+        <w:tab/>
+      </w:r>
+      <w:r>
+        <w:rPr>
+          <w:rFonts w:ascii="Courier New" w:hAnsi="Courier New" w:cs="Courier New"/>
+        </w:rPr>
+        <w:tab/>
+      </w:r>
+      <w:r>
+        <w:rPr>
+          <w:rFonts w:ascii="Courier New" w:hAnsi="Courier New" w:cs="Courier New"/>
+        </w:rPr>
+        <w:tab/>
+      </w:r>
+      <w:r>
+        <w:rPr>
+          <w:rFonts w:ascii="Courier New" w:hAnsi="Courier New" w:cs="Courier New"/>
+        </w:rPr>
+        <w:tab/>
+        <w:t>- CARROT</w:t>
+      </w:r>
+    </w:p>
+    <w:p>
+      <w:pPr>
+        <w:pStyle w:val="PlainText"/>
+        <w:rPr>
+          <w:rFonts w:ascii="Courier New" w:hAnsi="Courier New" w:cs="Courier New"/>
+        </w:rPr>
+      </w:pPr>
+      <w:r>
+        <w:rPr>
+          <w:rFonts w:ascii="Courier New" w:hAnsi="Courier New" w:cs="Courier New"/>
+        </w:rPr>
+        <w:t>Number of Pockets</w:t>
+      </w:r>
+      <w:r>
+        <w:rPr>
+          <w:rFonts w:ascii="Courier New" w:hAnsi="Courier New" w:cs="Courier New"/>
+        </w:rPr>
+        <w:tab/>
+      </w:r>
+      <w:r>
+        <w:rPr>
+          <w:rFonts w:ascii="Courier New" w:hAnsi="Courier New" w:cs="Courier New"/>
+        </w:rPr>
+        <w:tab/>
+      </w:r>
+      <w:r>
+        <w:rPr>
+          <w:rFonts w:ascii="Courier New" w:hAnsi="Courier New" w:cs="Courier New"/>
+        </w:rPr>
+        <w:tab/>
+        <w:t>- 2</w:t>
+      </w:r>
+    </w:p>
+    <w:p>
+      <w:pPr>
+        <w:pStyle w:val="PlainText"/>
+        <w:rPr>
+          <w:rFonts w:ascii="Courier New" w:hAnsi="Courier New" w:cs="Courier New"/>
+        </w:rPr>
+      </w:pPr>
+      <w:r>
+        <w:rPr>
+          <w:rFonts w:ascii="Courier New" w:hAnsi="Courier New" w:cs="Courier New"/>
+        </w:rPr>
+        <w:t>Number of KGs</w:t>
+      </w:r>
+      <w:r>
+        <w:rPr>
+          <w:rFonts w:ascii="Courier New" w:hAnsi="Courier New" w:cs="Courier New"/>
+        </w:rPr>
+        <w:tab/>
+      </w:r>
+      <w:r>
+        <w:rPr>
+          <w:rFonts w:ascii="Courier New" w:hAnsi="Courier New" w:cs="Courier New"/>
+        </w:rPr>
+        <w:tab/>
+      </w:r>
+      <w:r>
+        <w:rPr>
+          <w:rFonts w:ascii="Courier New" w:hAnsi="Courier New" w:cs="Courier New"/>
+        </w:rPr>
+        <w:tab/>
+        <w:t>- 178</w:t>
+      </w:r>
+    </w:p>
+    <w:p>
+      <w:pPr>
+        <w:pStyle w:val="PlainText"/>
+        <w:rPr>
+          <w:rFonts w:ascii="Courier New" w:hAnsi="Courier New" w:cs="Courier New"/>
+        </w:rPr>
+      </w:pPr>
+      <w:r>
+        <w:rPr>
+          <w:rFonts w:ascii="Courier New" w:hAnsi="Courier New" w:cs="Courier New"/>
+        </w:rPr>
+        <w:t>Rate</w:t>
+      </w:r>
+      <w:r>
+        <w:rPr>
+          <w:rFonts w:ascii="Courier New" w:hAnsi="Courier New" w:cs="Courier New"/>
+        </w:rPr>
+        <w:tab/>
+      </w:r>
+      <w:r>
+        <w:rPr>
+          <w:rFonts w:ascii="Courier New" w:hAnsi="Courier New" w:cs="Courier New"/>
+        </w:rPr>
+        <w:tab/>
+      </w:r>
+      <w:r>
+        <w:rPr>
+          <w:rFonts w:ascii="Courier New" w:hAnsi="Courier New" w:cs="Courier New"/>
+        </w:rPr>
+        <w:tab/>
+      </w:r>
+      <w:r>
+        <w:rPr>
+          <w:rFonts w:ascii="Courier New" w:hAnsi="Courier New" w:cs="Courier New"/>
+        </w:rPr>
+        <w:tab/>
+      </w:r>
+      <w:r>
+        <w:rPr>
+          <w:rFonts w:ascii="Courier New" w:hAnsi="Courier New" w:cs="Courier New"/>
+        </w:rPr>
+        <w:tab/>
+        <w:t>- 62</w:t>
+      </w:r>
+    </w:p>
+    <w:p>
+      <w:pPr>
+        <w:pStyle w:val="PlainText"/>
+        <w:rPr>
+          <w:rFonts w:ascii="Courier New" w:hAnsi="Courier New" w:cs="Courier New"/>
+        </w:rPr>
+      </w:pPr>
+      <w:r>
+        <w:rPr>
+          <w:rFonts w:ascii="Courier New" w:hAnsi="Courier New" w:cs="Courier New"/>
+        </w:rPr>
+        <w:t>Transport &amp; Miscellaneous</w:t>
+      </w:r>
+      <w:r>
+        <w:rPr>
+          <w:rFonts w:ascii="Courier New" w:hAnsi="Courier New" w:cs="Courier New"/>
+        </w:rPr>
+        <w:tab/>
+        <w:t>- 310</w:t>
+      </w:r>
+    </w:p>
+    <w:p>
+      <w:pPr>
+        <w:pStyle w:val="PlainText"/>
+        <w:rPr>
+          <w:rFonts w:ascii="Courier New" w:hAnsi="Courier New" w:cs="Courier New"/>
+        </w:rPr>
+      </w:pPr>
+      <w:r>
+        <w:rPr>
+          <w:rFonts w:ascii="Courier New" w:hAnsi="Courier New" w:cs="Courier New"/>
+        </w:rPr>
+        <w:t>Total Price</w:t>
+      </w:r>
+      <w:r>
+        <w:rPr>
+          <w:rFonts w:ascii="Courier New" w:hAnsi="Courier New" w:cs="Courier New"/>
+        </w:rPr>
+        <w:tab/>
+      </w:r>
+      <w:r>
+        <w:rPr>
+          <w:rFonts w:ascii="Courier New" w:hAnsi="Courier New" w:cs="Courier New"/>
+        </w:rPr>
+        <w:tab/>
+      </w:r>
+      <w:r>
+        <w:rPr>
+          <w:rFonts w:ascii="Courier New" w:hAnsi="Courier New" w:cs="Courier New"/>
+        </w:rPr>
+        <w:tab/>
+      </w:r>
+      <w:r>
+        <w:rPr>
+          <w:rFonts w:ascii="Courier New" w:hAnsi="Courier New" w:cs="Courier New"/>
+        </w:rPr>
+        <w:tab/>
+        <w:t>- 11346.0</w:t>
+      </w:r>
+    </w:p>
+    <w:p>
+      <w:pPr>
+        <w:pStyle w:val="PlainText"/>
+        <w:rPr>
+          <w:rFonts w:ascii="Courier New" w:hAnsi="Courier New" w:cs="Courier New"/>
+          <w:b/>
+        </w:rPr>
+      </w:pPr>
+      <w:r>
+        <w:rPr>
+          <w:rFonts w:ascii="Courier New" w:hAnsi="Courier New" w:cs="Courier New"/>
+          <w:b/>
+        </w:rPr>
+        <w:t>Amount balance</w:t>
+      </w:r>
+      <w:r>
+        <w:rPr>
+          <w:rFonts w:ascii="Courier New" w:hAnsi="Courier New" w:cs="Courier New"/>
+          <w:b/>
+        </w:rPr>
+        <w:tab/>
+      </w:r>
+      <w:r>
+        <w:rPr>
+          <w:rFonts w:ascii="Courier New" w:hAnsi="Courier New" w:cs="Courier New"/>
+          <w:b/>
+        </w:rPr>
+        <w:tab/>
+      </w:r>
+      <w:r>
+        <w:rPr>
+          <w:rFonts w:ascii="Courier New" w:hAnsi="Courier New" w:cs="Courier New"/>
+          <w:b/>
+        </w:rPr>
+        <w:tab/>
+        <w:t>- 446537.0</w:t>
+      </w:r>
+    </w:p>
+    <w:p>
+      <w:pPr>
+        <w:pStyle w:val="PlainText"/>
+        <w:rPr>
+          <w:rFonts w:ascii="Courier New" w:hAnsi="Courier New" w:cs="Courier New"/>
+        </w:rPr>
+      </w:pPr>
+    </w:p>
+    <w:p>
+      <w:pPr>
+        <w:pStyle w:val="PlainText"/>
+        <w:rPr>
+          <w:rFonts w:ascii="Courier New" w:hAnsi="Courier New" w:cs="Courier New"/>
+          <w:b/>
+        </w:rPr>
+      </w:pPr>
     </w:p>
     <w:p>
       <w:pPr>

--- a/customer _details/KIRAN/SEP/SIRA/SGP/PURCHASE DETAILS.docx
+++ b/customer _details/KIRAN/SEP/SIRA/SGP/PURCHASE DETAILS.docx
@@ -26930,13 +26930,7 @@
         <w:rPr>
           <w:rFonts w:ascii="Courier New" w:hAnsi="Courier New" w:cs="Courier New"/>
         </w:rPr>
-        <w:t>MON Nov 13</w:t>
-      </w:r>
-      <w:r>
-        <w:rPr>
-          <w:rFonts w:ascii="Courier New" w:hAnsi="Courier New" w:cs="Courier New"/>
-        </w:rPr>
-        <w:t xml:space="preserve"> 12:01:28 PST 2017</w:t>
+        <w:t>MON Nov 13 12:01:28 PST 2017</w:t>
       </w:r>
     </w:p>
     <w:p>
@@ -27738,6 +27732,392 @@
         <w:tab/>
         <w:t>- 446537.0</w:t>
       </w:r>
+    </w:p>
+    <w:p>
+      <w:pPr>
+        <w:pStyle w:val="PlainText"/>
+        <w:rPr>
+          <w:rFonts w:ascii="Courier New" w:hAnsi="Courier New" w:cs="Courier New"/>
+          <w:b/>
+        </w:rPr>
+      </w:pPr>
+    </w:p>
+    <w:p>
+      <w:pPr>
+        <w:pStyle w:val="PlainText"/>
+        <w:rPr>
+          <w:rFonts w:ascii="Courier New" w:hAnsi="Courier New" w:cs="Courier New"/>
+        </w:rPr>
+      </w:pPr>
+      <w:r>
+        <w:rPr>
+          <w:rFonts w:ascii="Courier New" w:hAnsi="Courier New" w:cs="Courier New"/>
+        </w:rPr>
+        <w:t>MON Nov 20</w:t>
+      </w:r>
+      <w:r>
+        <w:rPr>
+          <w:rFonts w:ascii="Courier New" w:hAnsi="Courier New" w:cs="Courier New"/>
+        </w:rPr>
+        <w:t xml:space="preserve"> 11:23:59 PST 2017</w:t>
+      </w:r>
+    </w:p>
+    <w:p>
+      <w:pPr>
+        <w:pStyle w:val="PlainText"/>
+        <w:rPr>
+          <w:rFonts w:ascii="Courier New" w:hAnsi="Courier New" w:cs="Courier New"/>
+        </w:rPr>
+      </w:pPr>
+      <w:r>
+        <w:rPr>
+          <w:rFonts w:ascii="Courier New" w:hAnsi="Courier New" w:cs="Courier New"/>
+        </w:rPr>
+        <w:t>Person Name</w:t>
+      </w:r>
+      <w:r>
+        <w:rPr>
+          <w:rFonts w:ascii="Courier New" w:hAnsi="Courier New" w:cs="Courier New"/>
+        </w:rPr>
+        <w:tab/>
+      </w:r>
+      <w:r>
+        <w:rPr>
+          <w:rFonts w:ascii="Courier New" w:hAnsi="Courier New" w:cs="Courier New"/>
+        </w:rPr>
+        <w:tab/>
+      </w:r>
+      <w:r>
+        <w:rPr>
+          <w:rFonts w:ascii="Courier New" w:hAnsi="Courier New" w:cs="Courier New"/>
+        </w:rPr>
+        <w:tab/>
+      </w:r>
+      <w:r>
+        <w:rPr>
+          <w:rFonts w:ascii="Courier New" w:hAnsi="Courier New" w:cs="Courier New"/>
+        </w:rPr>
+        <w:tab/>
+        <w:t>- SGP</w:t>
+      </w:r>
+    </w:p>
+    <w:p>
+      <w:pPr>
+        <w:pStyle w:val="PlainText"/>
+        <w:rPr>
+          <w:rFonts w:ascii="Courier New" w:hAnsi="Courier New" w:cs="Courier New"/>
+        </w:rPr>
+      </w:pPr>
+      <w:r>
+        <w:rPr>
+          <w:rFonts w:ascii="Courier New" w:hAnsi="Courier New" w:cs="Courier New"/>
+        </w:rPr>
+        <w:t>Bill number</w:t>
+      </w:r>
+      <w:r>
+        <w:rPr>
+          <w:rFonts w:ascii="Courier New" w:hAnsi="Courier New" w:cs="Courier New"/>
+        </w:rPr>
+        <w:tab/>
+      </w:r>
+      <w:r>
+        <w:rPr>
+          <w:rFonts w:ascii="Courier New" w:hAnsi="Courier New" w:cs="Courier New"/>
+        </w:rPr>
+        <w:tab/>
+      </w:r>
+      <w:r>
+        <w:rPr>
+          <w:rFonts w:ascii="Courier New" w:hAnsi="Courier New" w:cs="Courier New"/>
+        </w:rPr>
+        <w:tab/>
+      </w:r>
+      <w:r>
+        <w:rPr>
+          <w:rFonts w:ascii="Courier New" w:hAnsi="Courier New" w:cs="Courier New"/>
+        </w:rPr>
+        <w:tab/>
+        <w:t>- 641</w:t>
+      </w:r>
+    </w:p>
+    <w:p>
+      <w:pPr>
+        <w:pStyle w:val="PlainText"/>
+        <w:rPr>
+          <w:rFonts w:ascii="Courier New" w:hAnsi="Courier New" w:cs="Courier New"/>
+        </w:rPr>
+      </w:pPr>
+      <w:r>
+        <w:rPr>
+          <w:rFonts w:ascii="Courier New" w:hAnsi="Courier New" w:cs="Courier New"/>
+        </w:rPr>
+        <w:t>---------------------------------------------------------------</w:t>
+      </w:r>
+    </w:p>
+    <w:p>
+      <w:pPr>
+        <w:pStyle w:val="PlainText"/>
+        <w:rPr>
+          <w:rFonts w:ascii="Courier New" w:hAnsi="Courier New" w:cs="Courier New"/>
+        </w:rPr>
+      </w:pPr>
+      <w:r>
+        <w:rPr>
+          <w:rFonts w:ascii="Courier New" w:hAnsi="Courier New" w:cs="Courier New"/>
+        </w:rPr>
+        <w:t>Item Name</w:t>
+      </w:r>
+      <w:r>
+        <w:rPr>
+          <w:rFonts w:ascii="Courier New" w:hAnsi="Courier New" w:cs="Courier New"/>
+        </w:rPr>
+        <w:tab/>
+      </w:r>
+      <w:r>
+        <w:rPr>
+          <w:rFonts w:ascii="Courier New" w:hAnsi="Courier New" w:cs="Courier New"/>
+        </w:rPr>
+        <w:tab/>
+      </w:r>
+      <w:r>
+        <w:rPr>
+          <w:rFonts w:ascii="Courier New" w:hAnsi="Courier New" w:cs="Courier New"/>
+        </w:rPr>
+        <w:tab/>
+      </w:r>
+      <w:r>
+        <w:rPr>
+          <w:rFonts w:ascii="Courier New" w:hAnsi="Courier New" w:cs="Courier New"/>
+        </w:rPr>
+        <w:tab/>
+        <w:t>- CARROT</w:t>
+      </w:r>
+    </w:p>
+    <w:p>
+      <w:pPr>
+        <w:pStyle w:val="PlainText"/>
+        <w:rPr>
+          <w:rFonts w:ascii="Courier New" w:hAnsi="Courier New" w:cs="Courier New"/>
+        </w:rPr>
+      </w:pPr>
+      <w:r>
+        <w:rPr>
+          <w:rFonts w:ascii="Courier New" w:hAnsi="Courier New" w:cs="Courier New"/>
+        </w:rPr>
+        <w:t>Number of Pockets</w:t>
+      </w:r>
+      <w:r>
+        <w:rPr>
+          <w:rFonts w:ascii="Courier New" w:hAnsi="Courier New" w:cs="Courier New"/>
+        </w:rPr>
+        <w:tab/>
+      </w:r>
+      <w:r>
+        <w:rPr>
+          <w:rFonts w:ascii="Courier New" w:hAnsi="Courier New" w:cs="Courier New"/>
+        </w:rPr>
+        <w:tab/>
+      </w:r>
+      <w:r>
+        <w:rPr>
+          <w:rFonts w:ascii="Courier New" w:hAnsi="Courier New" w:cs="Courier New"/>
+        </w:rPr>
+        <w:tab/>
+        <w:t>- 1</w:t>
+      </w:r>
+    </w:p>
+    <w:p>
+      <w:pPr>
+        <w:pStyle w:val="PlainText"/>
+        <w:rPr>
+          <w:rFonts w:ascii="Courier New" w:hAnsi="Courier New" w:cs="Courier New"/>
+        </w:rPr>
+      </w:pPr>
+      <w:r>
+        <w:rPr>
+          <w:rFonts w:ascii="Courier New" w:hAnsi="Courier New" w:cs="Courier New"/>
+        </w:rPr>
+        <w:t>Number of KGs</w:t>
+      </w:r>
+      <w:r>
+        <w:rPr>
+          <w:rFonts w:ascii="Courier New" w:hAnsi="Courier New" w:cs="Courier New"/>
+        </w:rPr>
+        <w:tab/>
+      </w:r>
+      <w:r>
+        <w:rPr>
+          <w:rFonts w:ascii="Courier New" w:hAnsi="Courier New" w:cs="Courier New"/>
+        </w:rPr>
+        <w:tab/>
+      </w:r>
+      <w:r>
+        <w:rPr>
+          <w:rFonts w:ascii="Courier New" w:hAnsi="Courier New" w:cs="Courier New"/>
+        </w:rPr>
+        <w:tab/>
+        <w:t>- 74</w:t>
+      </w:r>
+    </w:p>
+    <w:p>
+      <w:pPr>
+        <w:pStyle w:val="PlainText"/>
+        <w:rPr>
+          <w:rFonts w:ascii="Courier New" w:hAnsi="Courier New" w:cs="Courier New"/>
+        </w:rPr>
+      </w:pPr>
+      <w:r>
+        <w:rPr>
+          <w:rFonts w:ascii="Courier New" w:hAnsi="Courier New" w:cs="Courier New"/>
+        </w:rPr>
+        <w:t>Rate</w:t>
+      </w:r>
+      <w:r>
+        <w:rPr>
+          <w:rFonts w:ascii="Courier New" w:hAnsi="Courier New" w:cs="Courier New"/>
+        </w:rPr>
+        <w:tab/>
+      </w:r>
+      <w:r>
+        <w:rPr>
+          <w:rFonts w:ascii="Courier New" w:hAnsi="Courier New" w:cs="Courier New"/>
+        </w:rPr>
+        <w:tab/>
+      </w:r>
+      <w:r>
+        <w:rPr>
+          <w:rFonts w:ascii="Courier New" w:hAnsi="Courier New" w:cs="Courier New"/>
+        </w:rPr>
+        <w:tab/>
+      </w:r>
+      <w:r>
+        <w:rPr>
+          <w:rFonts w:ascii="Courier New" w:hAnsi="Courier New" w:cs="Courier New"/>
+        </w:rPr>
+        <w:tab/>
+      </w:r>
+      <w:r>
+        <w:rPr>
+          <w:rFonts w:ascii="Courier New" w:hAnsi="Courier New" w:cs="Courier New"/>
+        </w:rPr>
+        <w:tab/>
+        <w:t>- 50</w:t>
+      </w:r>
+    </w:p>
+    <w:p>
+      <w:pPr>
+        <w:pStyle w:val="PlainText"/>
+        <w:rPr>
+          <w:rFonts w:ascii="Courier New" w:hAnsi="Courier New" w:cs="Courier New"/>
+        </w:rPr>
+      </w:pPr>
+      <w:r>
+        <w:rPr>
+          <w:rFonts w:ascii="Courier New" w:hAnsi="Courier New" w:cs="Courier New"/>
+        </w:rPr>
+        <w:t>Transport &amp; Miscellaneous</w:t>
+      </w:r>
+      <w:r>
+        <w:rPr>
+          <w:rFonts w:ascii="Courier New" w:hAnsi="Courier New" w:cs="Courier New"/>
+        </w:rPr>
+        <w:tab/>
+        <w:t>- 70</w:t>
+      </w:r>
+    </w:p>
+    <w:p>
+      <w:pPr>
+        <w:pStyle w:val="PlainText"/>
+        <w:rPr>
+          <w:rFonts w:ascii="Courier New" w:hAnsi="Courier New" w:cs="Courier New"/>
+        </w:rPr>
+      </w:pPr>
+      <w:r>
+        <w:rPr>
+          <w:rFonts w:ascii="Courier New" w:hAnsi="Courier New" w:cs="Courier New"/>
+        </w:rPr>
+        <w:t>Total Price</w:t>
+      </w:r>
+      <w:r>
+        <w:rPr>
+          <w:rFonts w:ascii="Courier New" w:hAnsi="Courier New" w:cs="Courier New"/>
+        </w:rPr>
+        <w:tab/>
+      </w:r>
+      <w:r>
+        <w:rPr>
+          <w:rFonts w:ascii="Courier New" w:hAnsi="Courier New" w:cs="Courier New"/>
+        </w:rPr>
+        <w:tab/>
+      </w:r>
+      <w:r>
+        <w:rPr>
+          <w:rFonts w:ascii="Courier New" w:hAnsi="Courier New" w:cs="Courier New"/>
+        </w:rPr>
+        <w:tab/>
+      </w:r>
+      <w:r>
+        <w:rPr>
+          <w:rFonts w:ascii="Courier New" w:hAnsi="Courier New" w:cs="Courier New"/>
+        </w:rPr>
+        <w:tab/>
+        <w:t>- 3770.0</w:t>
+      </w:r>
+    </w:p>
+    <w:p>
+      <w:pPr>
+        <w:pStyle w:val="PlainText"/>
+        <w:rPr>
+          <w:rFonts w:ascii="Courier New" w:hAnsi="Courier New" w:cs="Courier New"/>
+          <w:b/>
+        </w:rPr>
+      </w:pPr>
+      <w:r>
+        <w:rPr>
+          <w:rFonts w:ascii="Courier New" w:hAnsi="Courier New" w:cs="Courier New"/>
+          <w:b/>
+        </w:rPr>
+        <w:t>Amount balance</w:t>
+      </w:r>
+      <w:r>
+        <w:rPr>
+          <w:rFonts w:ascii="Courier New" w:hAnsi="Courier New" w:cs="Courier New"/>
+          <w:b/>
+        </w:rPr>
+        <w:tab/>
+      </w:r>
+      <w:r>
+        <w:rPr>
+          <w:rFonts w:ascii="Courier New" w:hAnsi="Courier New" w:cs="Courier New"/>
+          <w:b/>
+        </w:rPr>
+        <w:tab/>
+      </w:r>
+      <w:r>
+        <w:rPr>
+          <w:rFonts w:ascii="Courier New" w:hAnsi="Courier New" w:cs="Courier New"/>
+          <w:b/>
+        </w:rPr>
+        <w:tab/>
+        <w:t>- 450307.0</w:t>
+      </w:r>
+    </w:p>
+    <w:p>
+      <w:pPr>
+        <w:pStyle w:val="PlainText"/>
+        <w:rPr>
+          <w:rFonts w:ascii="Courier New" w:hAnsi="Courier New" w:cs="Courier New"/>
+        </w:rPr>
+      </w:pPr>
+    </w:p>
+    <w:p>
+      <w:pPr>
+        <w:pStyle w:val="PlainText"/>
+        <w:rPr>
+          <w:rFonts w:ascii="Courier New" w:hAnsi="Courier New" w:cs="Courier New"/>
+          <w:b/>
+        </w:rPr>
+      </w:pPr>
     </w:p>
     <w:p>
       <w:pPr>

--- a/customer _details/KIRAN/SEP/SIRA/SGP/PURCHASE DETAILS.docx
+++ b/customer _details/KIRAN/SEP/SIRA/SGP/PURCHASE DETAILS.docx
@@ -27753,13 +27753,7 @@
         <w:rPr>
           <w:rFonts w:ascii="Courier New" w:hAnsi="Courier New" w:cs="Courier New"/>
         </w:rPr>
-        <w:t>MON Nov 20</w:t>
-      </w:r>
-      <w:r>
-        <w:rPr>
-          <w:rFonts w:ascii="Courier New" w:hAnsi="Courier New" w:cs="Courier New"/>
-        </w:rPr>
-        <w:t xml:space="preserve"> 11:23:59 PST 2017</w:t>
+        <w:t>MON Nov 20 11:23:59 PST 2017</w:t>
       </w:r>
     </w:p>
     <w:p>
@@ -28101,6 +28095,622 @@
         <w:tab/>
         <w:t>- 450307.0</w:t>
       </w:r>
+    </w:p>
+    <w:p>
+      <w:pPr>
+        <w:pStyle w:val="PlainText"/>
+        <w:rPr>
+          <w:rFonts w:ascii="Courier New" w:hAnsi="Courier New" w:cs="Courier New"/>
+          <w:b/>
+        </w:rPr>
+      </w:pPr>
+    </w:p>
+    <w:p>
+      <w:pPr>
+        <w:pStyle w:val="PlainText"/>
+        <w:rPr>
+          <w:rFonts w:ascii="Courier New" w:hAnsi="Courier New" w:cs="Courier New"/>
+        </w:rPr>
+      </w:pPr>
+      <w:r>
+        <w:rPr>
+          <w:rFonts w:ascii="Courier New" w:hAnsi="Courier New" w:cs="Courier New"/>
+        </w:rPr>
+        <w:t>MON Nov 27</w:t>
+      </w:r>
+      <w:r>
+        <w:rPr>
+          <w:rFonts w:ascii="Courier New" w:hAnsi="Courier New" w:cs="Courier New"/>
+        </w:rPr>
+        <w:t xml:space="preserve"> 11:31:47 PST 2017</w:t>
+      </w:r>
+    </w:p>
+    <w:p>
+      <w:pPr>
+        <w:pStyle w:val="PlainText"/>
+        <w:rPr>
+          <w:rFonts w:ascii="Courier New" w:hAnsi="Courier New" w:cs="Courier New"/>
+        </w:rPr>
+      </w:pPr>
+      <w:r>
+        <w:rPr>
+          <w:rFonts w:ascii="Courier New" w:hAnsi="Courier New" w:cs="Courier New"/>
+        </w:rPr>
+        <w:t>Person Name</w:t>
+      </w:r>
+      <w:r>
+        <w:rPr>
+          <w:rFonts w:ascii="Courier New" w:hAnsi="Courier New" w:cs="Courier New"/>
+        </w:rPr>
+        <w:tab/>
+      </w:r>
+      <w:r>
+        <w:rPr>
+          <w:rFonts w:ascii="Courier New" w:hAnsi="Courier New" w:cs="Courier New"/>
+        </w:rPr>
+        <w:tab/>
+      </w:r>
+      <w:r>
+        <w:rPr>
+          <w:rFonts w:ascii="Courier New" w:hAnsi="Courier New" w:cs="Courier New"/>
+        </w:rPr>
+        <w:tab/>
+      </w:r>
+      <w:r>
+        <w:rPr>
+          <w:rFonts w:ascii="Courier New" w:hAnsi="Courier New" w:cs="Courier New"/>
+        </w:rPr>
+        <w:tab/>
+        <w:t>- SGP</w:t>
+      </w:r>
+    </w:p>
+    <w:p>
+      <w:pPr>
+        <w:pStyle w:val="PlainText"/>
+        <w:rPr>
+          <w:rFonts w:ascii="Courier New" w:hAnsi="Courier New" w:cs="Courier New"/>
+        </w:rPr>
+      </w:pPr>
+      <w:r>
+        <w:rPr>
+          <w:rFonts w:ascii="Courier New" w:hAnsi="Courier New" w:cs="Courier New"/>
+        </w:rPr>
+        <w:t>Bill number</w:t>
+      </w:r>
+      <w:r>
+        <w:rPr>
+          <w:rFonts w:ascii="Courier New" w:hAnsi="Courier New" w:cs="Courier New"/>
+        </w:rPr>
+        <w:tab/>
+      </w:r>
+      <w:r>
+        <w:rPr>
+          <w:rFonts w:ascii="Courier New" w:hAnsi="Courier New" w:cs="Courier New"/>
+        </w:rPr>
+        <w:tab/>
+      </w:r>
+      <w:r>
+        <w:rPr>
+          <w:rFonts w:ascii="Courier New" w:hAnsi="Courier New" w:cs="Courier New"/>
+        </w:rPr>
+        <w:tab/>
+      </w:r>
+      <w:r>
+        <w:rPr>
+          <w:rFonts w:ascii="Courier New" w:hAnsi="Courier New" w:cs="Courier New"/>
+        </w:rPr>
+        <w:tab/>
+        <w:t>- 651</w:t>
+      </w:r>
+    </w:p>
+    <w:p>
+      <w:pPr>
+        <w:pStyle w:val="PlainText"/>
+        <w:rPr>
+          <w:rFonts w:ascii="Courier New" w:hAnsi="Courier New" w:cs="Courier New"/>
+        </w:rPr>
+      </w:pPr>
+      <w:r>
+        <w:rPr>
+          <w:rFonts w:ascii="Courier New" w:hAnsi="Courier New" w:cs="Courier New"/>
+        </w:rPr>
+        <w:t>---------------------------------------------------------------</w:t>
+      </w:r>
+    </w:p>
+    <w:p>
+      <w:pPr>
+        <w:pStyle w:val="PlainText"/>
+        <w:rPr>
+          <w:rFonts w:ascii="Courier New" w:hAnsi="Courier New" w:cs="Courier New"/>
+        </w:rPr>
+      </w:pPr>
+      <w:r>
+        <w:rPr>
+          <w:rFonts w:ascii="Courier New" w:hAnsi="Courier New" w:cs="Courier New"/>
+        </w:rPr>
+        <w:t>Item Name</w:t>
+      </w:r>
+      <w:r>
+        <w:rPr>
+          <w:rFonts w:ascii="Courier New" w:hAnsi="Courier New" w:cs="Courier New"/>
+        </w:rPr>
+        <w:tab/>
+      </w:r>
+      <w:r>
+        <w:rPr>
+          <w:rFonts w:ascii="Courier New" w:hAnsi="Courier New" w:cs="Courier New"/>
+        </w:rPr>
+        <w:tab/>
+      </w:r>
+      <w:r>
+        <w:rPr>
+          <w:rFonts w:ascii="Courier New" w:hAnsi="Courier New" w:cs="Courier New"/>
+        </w:rPr>
+        <w:tab/>
+      </w:r>
+      <w:r>
+        <w:rPr>
+          <w:rFonts w:ascii="Courier New" w:hAnsi="Courier New" w:cs="Courier New"/>
+        </w:rPr>
+        <w:tab/>
+        <w:t>- BEET</w:t>
+      </w:r>
+    </w:p>
+    <w:p>
+      <w:pPr>
+        <w:pStyle w:val="PlainText"/>
+        <w:rPr>
+          <w:rFonts w:ascii="Courier New" w:hAnsi="Courier New" w:cs="Courier New"/>
+        </w:rPr>
+      </w:pPr>
+      <w:r>
+        <w:rPr>
+          <w:rFonts w:ascii="Courier New" w:hAnsi="Courier New" w:cs="Courier New"/>
+        </w:rPr>
+        <w:t>Number of Pockets</w:t>
+      </w:r>
+      <w:r>
+        <w:rPr>
+          <w:rFonts w:ascii="Courier New" w:hAnsi="Courier New" w:cs="Courier New"/>
+        </w:rPr>
+        <w:tab/>
+      </w:r>
+      <w:r>
+        <w:rPr>
+          <w:rFonts w:ascii="Courier New" w:hAnsi="Courier New" w:cs="Courier New"/>
+        </w:rPr>
+        <w:tab/>
+      </w:r>
+      <w:r>
+        <w:rPr>
+          <w:rFonts w:ascii="Courier New" w:hAnsi="Courier New" w:cs="Courier New"/>
+        </w:rPr>
+        <w:tab/>
+        <w:t>- 3</w:t>
+      </w:r>
+    </w:p>
+    <w:p>
+      <w:pPr>
+        <w:pStyle w:val="PlainText"/>
+        <w:rPr>
+          <w:rFonts w:ascii="Courier New" w:hAnsi="Courier New" w:cs="Courier New"/>
+        </w:rPr>
+      </w:pPr>
+      <w:r>
+        <w:rPr>
+          <w:rFonts w:ascii="Courier New" w:hAnsi="Courier New" w:cs="Courier New"/>
+        </w:rPr>
+        <w:t>Number of KGs</w:t>
+      </w:r>
+      <w:r>
+        <w:rPr>
+          <w:rFonts w:ascii="Courier New" w:hAnsi="Courier New" w:cs="Courier New"/>
+        </w:rPr>
+        <w:tab/>
+      </w:r>
+      <w:r>
+        <w:rPr>
+          <w:rFonts w:ascii="Courier New" w:hAnsi="Courier New" w:cs="Courier New"/>
+        </w:rPr>
+        <w:tab/>
+      </w:r>
+      <w:r>
+        <w:rPr>
+          <w:rFonts w:ascii="Courier New" w:hAnsi="Courier New" w:cs="Courier New"/>
+        </w:rPr>
+        <w:tab/>
+        <w:t>- 157</w:t>
+      </w:r>
+    </w:p>
+    <w:p>
+      <w:pPr>
+        <w:pStyle w:val="PlainText"/>
+        <w:rPr>
+          <w:rFonts w:ascii="Courier New" w:hAnsi="Courier New" w:cs="Courier New"/>
+        </w:rPr>
+      </w:pPr>
+      <w:r>
+        <w:rPr>
+          <w:rFonts w:ascii="Courier New" w:hAnsi="Courier New" w:cs="Courier New"/>
+        </w:rPr>
+        <w:t>Rate</w:t>
+      </w:r>
+      <w:r>
+        <w:rPr>
+          <w:rFonts w:ascii="Courier New" w:hAnsi="Courier New" w:cs="Courier New"/>
+        </w:rPr>
+        <w:tab/>
+      </w:r>
+      <w:r>
+        <w:rPr>
+          <w:rFonts w:ascii="Courier New" w:hAnsi="Courier New" w:cs="Courier New"/>
+        </w:rPr>
+        <w:tab/>
+      </w:r>
+      <w:r>
+        <w:rPr>
+          <w:rFonts w:ascii="Courier New" w:hAnsi="Courier New" w:cs="Courier New"/>
+        </w:rPr>
+        <w:tab/>
+      </w:r>
+      <w:r>
+        <w:rPr>
+          <w:rFonts w:ascii="Courier New" w:hAnsi="Courier New" w:cs="Courier New"/>
+        </w:rPr>
+        <w:tab/>
+      </w:r>
+      <w:r>
+        <w:rPr>
+          <w:rFonts w:ascii="Courier New" w:hAnsi="Courier New" w:cs="Courier New"/>
+        </w:rPr>
+        <w:tab/>
+        <w:t>- 25</w:t>
+      </w:r>
+    </w:p>
+    <w:p>
+      <w:pPr>
+        <w:pStyle w:val="PlainText"/>
+        <w:rPr>
+          <w:rFonts w:ascii="Courier New" w:hAnsi="Courier New" w:cs="Courier New"/>
+        </w:rPr>
+      </w:pPr>
+      <w:r>
+        <w:rPr>
+          <w:rFonts w:ascii="Courier New" w:hAnsi="Courier New" w:cs="Courier New"/>
+        </w:rPr>
+        <w:t>Total Price</w:t>
+      </w:r>
+      <w:r>
+        <w:rPr>
+          <w:rFonts w:ascii="Courier New" w:hAnsi="Courier New" w:cs="Courier New"/>
+        </w:rPr>
+        <w:tab/>
+      </w:r>
+      <w:r>
+        <w:rPr>
+          <w:rFonts w:ascii="Courier New" w:hAnsi="Courier New" w:cs="Courier New"/>
+        </w:rPr>
+        <w:tab/>
+      </w:r>
+      <w:r>
+        <w:rPr>
+          <w:rFonts w:ascii="Courier New" w:hAnsi="Courier New" w:cs="Courier New"/>
+        </w:rPr>
+        <w:tab/>
+      </w:r>
+      <w:r>
+        <w:rPr>
+          <w:rFonts w:ascii="Courier New" w:hAnsi="Courier New" w:cs="Courier New"/>
+        </w:rPr>
+        <w:tab/>
+        <w:t>- 3925.0</w:t>
+      </w:r>
+    </w:p>
+    <w:p>
+      <w:pPr>
+        <w:pStyle w:val="PlainText"/>
+        <w:rPr>
+          <w:rFonts w:ascii="Courier New" w:hAnsi="Courier New" w:cs="Courier New"/>
+        </w:rPr>
+      </w:pPr>
+      <w:r>
+        <w:rPr>
+          <w:rFonts w:ascii="Courier New" w:hAnsi="Courier New" w:cs="Courier New"/>
+        </w:rPr>
+        <w:t>Amount balance</w:t>
+      </w:r>
+      <w:r>
+        <w:rPr>
+          <w:rFonts w:ascii="Courier New" w:hAnsi="Courier New" w:cs="Courier New"/>
+        </w:rPr>
+        <w:tab/>
+      </w:r>
+      <w:r>
+        <w:rPr>
+          <w:rFonts w:ascii="Courier New" w:hAnsi="Courier New" w:cs="Courier New"/>
+        </w:rPr>
+        <w:tab/>
+      </w:r>
+      <w:r>
+        <w:rPr>
+          <w:rFonts w:ascii="Courier New" w:hAnsi="Courier New" w:cs="Courier New"/>
+        </w:rPr>
+        <w:tab/>
+        <w:t>- 454232.0</w:t>
+      </w:r>
+    </w:p>
+    <w:p>
+      <w:pPr>
+        <w:pStyle w:val="PlainText"/>
+        <w:rPr>
+          <w:rFonts w:ascii="Courier New" w:hAnsi="Courier New" w:cs="Courier New"/>
+        </w:rPr>
+      </w:pPr>
+    </w:p>
+    <w:p>
+      <w:pPr>
+        <w:pStyle w:val="PlainText"/>
+        <w:rPr>
+          <w:rFonts w:ascii="Courier New" w:hAnsi="Courier New" w:cs="Courier New"/>
+        </w:rPr>
+      </w:pPr>
+      <w:r>
+        <w:rPr>
+          <w:rFonts w:ascii="Courier New" w:hAnsi="Courier New" w:cs="Courier New"/>
+        </w:rPr>
+        <w:t>Item Name</w:t>
+      </w:r>
+      <w:r>
+        <w:rPr>
+          <w:rFonts w:ascii="Courier New" w:hAnsi="Courier New" w:cs="Courier New"/>
+        </w:rPr>
+        <w:tab/>
+      </w:r>
+      <w:r>
+        <w:rPr>
+          <w:rFonts w:ascii="Courier New" w:hAnsi="Courier New" w:cs="Courier New"/>
+        </w:rPr>
+        <w:tab/>
+      </w:r>
+      <w:r>
+        <w:rPr>
+          <w:rFonts w:ascii="Courier New" w:hAnsi="Courier New" w:cs="Courier New"/>
+        </w:rPr>
+        <w:tab/>
+      </w:r>
+      <w:r>
+        <w:rPr>
+          <w:rFonts w:ascii="Courier New" w:hAnsi="Courier New" w:cs="Courier New"/>
+        </w:rPr>
+        <w:tab/>
+        <w:t>- CARROT 2</w:t>
+      </w:r>
+    </w:p>
+    <w:p>
+      <w:pPr>
+        <w:pStyle w:val="PlainText"/>
+        <w:rPr>
+          <w:rFonts w:ascii="Courier New" w:hAnsi="Courier New" w:cs="Courier New"/>
+        </w:rPr>
+      </w:pPr>
+      <w:r>
+        <w:rPr>
+          <w:rFonts w:ascii="Courier New" w:hAnsi="Courier New" w:cs="Courier New"/>
+        </w:rPr>
+        <w:t>Number of Pockets</w:t>
+      </w:r>
+      <w:r>
+        <w:rPr>
+          <w:rFonts w:ascii="Courier New" w:hAnsi="Courier New" w:cs="Courier New"/>
+        </w:rPr>
+        <w:tab/>
+      </w:r>
+      <w:r>
+        <w:rPr>
+          <w:rFonts w:ascii="Courier New" w:hAnsi="Courier New" w:cs="Courier New"/>
+        </w:rPr>
+        <w:tab/>
+      </w:r>
+      <w:r>
+        <w:rPr>
+          <w:rFonts w:ascii="Courier New" w:hAnsi="Courier New" w:cs="Courier New"/>
+        </w:rPr>
+        <w:tab/>
+        <w:t>- 2</w:t>
+      </w:r>
+    </w:p>
+    <w:p>
+      <w:pPr>
+        <w:pStyle w:val="PlainText"/>
+        <w:rPr>
+          <w:rFonts w:ascii="Courier New" w:hAnsi="Courier New" w:cs="Courier New"/>
+        </w:rPr>
+      </w:pPr>
+      <w:r>
+        <w:rPr>
+          <w:rFonts w:ascii="Courier New" w:hAnsi="Courier New" w:cs="Courier New"/>
+        </w:rPr>
+        <w:t>Number of KGs</w:t>
+      </w:r>
+      <w:r>
+        <w:rPr>
+          <w:rFonts w:ascii="Courier New" w:hAnsi="Courier New" w:cs="Courier New"/>
+        </w:rPr>
+        <w:tab/>
+      </w:r>
+      <w:r>
+        <w:rPr>
+          <w:rFonts w:ascii="Courier New" w:hAnsi="Courier New" w:cs="Courier New"/>
+        </w:rPr>
+        <w:tab/>
+      </w:r>
+      <w:r>
+        <w:rPr>
+          <w:rFonts w:ascii="Courier New" w:hAnsi="Courier New" w:cs="Courier New"/>
+        </w:rPr>
+        <w:tab/>
+        <w:t>- 185</w:t>
+      </w:r>
+    </w:p>
+    <w:p>
+      <w:pPr>
+        <w:pStyle w:val="PlainText"/>
+        <w:rPr>
+          <w:rFonts w:ascii="Courier New" w:hAnsi="Courier New" w:cs="Courier New"/>
+        </w:rPr>
+      </w:pPr>
+      <w:r>
+        <w:rPr>
+          <w:rFonts w:ascii="Courier New" w:hAnsi="Courier New" w:cs="Courier New"/>
+        </w:rPr>
+        <w:t>Rate</w:t>
+      </w:r>
+      <w:r>
+        <w:rPr>
+          <w:rFonts w:ascii="Courier New" w:hAnsi="Courier New" w:cs="Courier New"/>
+        </w:rPr>
+        <w:tab/>
+      </w:r>
+      <w:r>
+        <w:rPr>
+          <w:rFonts w:ascii="Courier New" w:hAnsi="Courier New" w:cs="Courier New"/>
+        </w:rPr>
+        <w:tab/>
+      </w:r>
+      <w:r>
+        <w:rPr>
+          <w:rFonts w:ascii="Courier New" w:hAnsi="Courier New" w:cs="Courier New"/>
+        </w:rPr>
+        <w:tab/>
+      </w:r>
+      <w:r>
+        <w:rPr>
+          <w:rFonts w:ascii="Courier New" w:hAnsi="Courier New" w:cs="Courier New"/>
+        </w:rPr>
+        <w:tab/>
+      </w:r>
+      <w:r>
+        <w:rPr>
+          <w:rFonts w:ascii="Courier New" w:hAnsi="Courier New" w:cs="Courier New"/>
+        </w:rPr>
+        <w:tab/>
+        <w:t>- 75</w:t>
+      </w:r>
+    </w:p>
+    <w:p>
+      <w:pPr>
+        <w:pStyle w:val="PlainText"/>
+        <w:rPr>
+          <w:rFonts w:ascii="Courier New" w:hAnsi="Courier New" w:cs="Courier New"/>
+        </w:rPr>
+      </w:pPr>
+      <w:r>
+        <w:rPr>
+          <w:rFonts w:ascii="Courier New" w:hAnsi="Courier New" w:cs="Courier New"/>
+        </w:rPr>
+        <w:t>Transport &amp; Miscellaneous</w:t>
+      </w:r>
+      <w:r>
+        <w:rPr>
+          <w:rFonts w:ascii="Courier New" w:hAnsi="Courier New" w:cs="Courier New"/>
+        </w:rPr>
+        <w:tab/>
+        <w:t>- 290</w:t>
+      </w:r>
+    </w:p>
+    <w:p>
+      <w:pPr>
+        <w:pStyle w:val="PlainText"/>
+        <w:rPr>
+          <w:rFonts w:ascii="Courier New" w:hAnsi="Courier New" w:cs="Courier New"/>
+        </w:rPr>
+      </w:pPr>
+      <w:r>
+        <w:rPr>
+          <w:rFonts w:ascii="Courier New" w:hAnsi="Courier New" w:cs="Courier New"/>
+        </w:rPr>
+        <w:t>Total Price</w:t>
+      </w:r>
+      <w:r>
+        <w:rPr>
+          <w:rFonts w:ascii="Courier New" w:hAnsi="Courier New" w:cs="Courier New"/>
+        </w:rPr>
+        <w:tab/>
+      </w:r>
+      <w:r>
+        <w:rPr>
+          <w:rFonts w:ascii="Courier New" w:hAnsi="Courier New" w:cs="Courier New"/>
+        </w:rPr>
+        <w:tab/>
+      </w:r>
+      <w:r>
+        <w:rPr>
+          <w:rFonts w:ascii="Courier New" w:hAnsi="Courier New" w:cs="Courier New"/>
+        </w:rPr>
+        <w:tab/>
+      </w:r>
+      <w:r>
+        <w:rPr>
+          <w:rFonts w:ascii="Courier New" w:hAnsi="Courier New" w:cs="Courier New"/>
+        </w:rPr>
+        <w:tab/>
+        <w:t>- 14165.0</w:t>
+      </w:r>
+    </w:p>
+    <w:p>
+      <w:pPr>
+        <w:pStyle w:val="PlainText"/>
+        <w:rPr>
+          <w:rFonts w:ascii="Courier New" w:hAnsi="Courier New" w:cs="Courier New"/>
+          <w:b/>
+        </w:rPr>
+      </w:pPr>
+      <w:r>
+        <w:rPr>
+          <w:rFonts w:ascii="Courier New" w:hAnsi="Courier New" w:cs="Courier New"/>
+          <w:b/>
+        </w:rPr>
+        <w:t>Amount balance</w:t>
+      </w:r>
+      <w:r>
+        <w:rPr>
+          <w:rFonts w:ascii="Courier New" w:hAnsi="Courier New" w:cs="Courier New"/>
+          <w:b/>
+        </w:rPr>
+        <w:tab/>
+      </w:r>
+      <w:r>
+        <w:rPr>
+          <w:rFonts w:ascii="Courier New" w:hAnsi="Courier New" w:cs="Courier New"/>
+          <w:b/>
+        </w:rPr>
+        <w:tab/>
+      </w:r>
+      <w:r>
+        <w:rPr>
+          <w:rFonts w:ascii="Courier New" w:hAnsi="Courier New" w:cs="Courier New"/>
+          <w:b/>
+        </w:rPr>
+        <w:tab/>
+        <w:t>- 468397.0</w:t>
+      </w:r>
+    </w:p>
+    <w:p>
+      <w:pPr>
+        <w:pStyle w:val="PlainText"/>
+        <w:rPr>
+          <w:rFonts w:ascii="Courier New" w:hAnsi="Courier New" w:cs="Courier New"/>
+        </w:rPr>
+      </w:pPr>
+    </w:p>
+    <w:p>
+      <w:pPr>
+        <w:pStyle w:val="PlainText"/>
+        <w:rPr>
+          <w:rFonts w:ascii="Courier New" w:hAnsi="Courier New" w:cs="Courier New"/>
+          <w:b/>
+        </w:rPr>
+      </w:pPr>
     </w:p>
     <w:p>
       <w:pPr>

--- a/customer _details/KIRAN/SEP/SIRA/SGP/PURCHASE DETAILS.docx
+++ b/customer _details/KIRAN/SEP/SIRA/SGP/PURCHASE DETAILS.docx
@@ -28116,13 +28116,7 @@
         <w:rPr>
           <w:rFonts w:ascii="Courier New" w:hAnsi="Courier New" w:cs="Courier New"/>
         </w:rPr>
-        <w:t>MON Nov 27</w:t>
-      </w:r>
-      <w:r>
-        <w:rPr>
-          <w:rFonts w:ascii="Courier New" w:hAnsi="Courier New" w:cs="Courier New"/>
-        </w:rPr>
-        <w:t xml:space="preserve"> 11:31:47 PST 2017</w:t>
+        <w:t>MON Nov 27 11:31:47 PST 2017</w:t>
       </w:r>
     </w:p>
     <w:p>
@@ -28694,6 +28688,1067 @@
         <w:tab/>
         <w:t>- 468397.0</w:t>
       </w:r>
+    </w:p>
+    <w:p>
+      <w:pPr>
+        <w:pStyle w:val="PlainText"/>
+        <w:rPr>
+          <w:rFonts w:ascii="Courier New" w:hAnsi="Courier New" w:cs="Courier New"/>
+          <w:b/>
+        </w:rPr>
+      </w:pPr>
+    </w:p>
+    <w:p>
+      <w:pPr>
+        <w:pStyle w:val="PlainText"/>
+        <w:rPr>
+          <w:rFonts w:ascii="Courier New" w:hAnsi="Courier New" w:cs="Courier New"/>
+        </w:rPr>
+      </w:pPr>
+      <w:r>
+        <w:rPr>
+          <w:rFonts w:ascii="Courier New" w:hAnsi="Courier New" w:cs="Courier New"/>
+        </w:rPr>
+        <w:t>TUE Nov 28 11:44:00 PST 2017</w:t>
+      </w:r>
+    </w:p>
+    <w:p>
+      <w:pPr>
+        <w:pStyle w:val="PlainText"/>
+        <w:rPr>
+          <w:rFonts w:ascii="Courier New" w:hAnsi="Courier New" w:cs="Courier New"/>
+        </w:rPr>
+      </w:pPr>
+      <w:r>
+        <w:rPr>
+          <w:rFonts w:ascii="Courier New" w:hAnsi="Courier New" w:cs="Courier New"/>
+        </w:rPr>
+        <w:t>Person Name</w:t>
+      </w:r>
+      <w:r>
+        <w:rPr>
+          <w:rFonts w:ascii="Courier New" w:hAnsi="Courier New" w:cs="Courier New"/>
+        </w:rPr>
+        <w:tab/>
+      </w:r>
+      <w:r>
+        <w:rPr>
+          <w:rFonts w:ascii="Courier New" w:hAnsi="Courier New" w:cs="Courier New"/>
+        </w:rPr>
+        <w:tab/>
+      </w:r>
+      <w:r>
+        <w:rPr>
+          <w:rFonts w:ascii="Courier New" w:hAnsi="Courier New" w:cs="Courier New"/>
+        </w:rPr>
+        <w:tab/>
+      </w:r>
+      <w:r>
+        <w:rPr>
+          <w:rFonts w:ascii="Courier New" w:hAnsi="Courier New" w:cs="Courier New"/>
+        </w:rPr>
+        <w:tab/>
+        <w:t>- SGP</w:t>
+      </w:r>
+    </w:p>
+    <w:p>
+      <w:pPr>
+        <w:pStyle w:val="PlainText"/>
+        <w:rPr>
+          <w:rFonts w:ascii="Courier New" w:hAnsi="Courier New" w:cs="Courier New"/>
+        </w:rPr>
+      </w:pPr>
+      <w:r>
+        <w:rPr>
+          <w:rFonts w:ascii="Courier New" w:hAnsi="Courier New" w:cs="Courier New"/>
+        </w:rPr>
+        <w:t>Bill number</w:t>
+      </w:r>
+      <w:r>
+        <w:rPr>
+          <w:rFonts w:ascii="Courier New" w:hAnsi="Courier New" w:cs="Courier New"/>
+        </w:rPr>
+        <w:tab/>
+      </w:r>
+      <w:r>
+        <w:rPr>
+          <w:rFonts w:ascii="Courier New" w:hAnsi="Courier New" w:cs="Courier New"/>
+        </w:rPr>
+        <w:tab/>
+      </w:r>
+      <w:r>
+        <w:rPr>
+          <w:rFonts w:ascii="Courier New" w:hAnsi="Courier New" w:cs="Courier New"/>
+        </w:rPr>
+        <w:tab/>
+      </w:r>
+      <w:r>
+        <w:rPr>
+          <w:rFonts w:ascii="Courier New" w:hAnsi="Courier New" w:cs="Courier New"/>
+        </w:rPr>
+        <w:tab/>
+        <w:t>- 656</w:t>
+      </w:r>
+    </w:p>
+    <w:p>
+      <w:pPr>
+        <w:pStyle w:val="PlainText"/>
+        <w:rPr>
+          <w:rFonts w:ascii="Courier New" w:hAnsi="Courier New" w:cs="Courier New"/>
+        </w:rPr>
+      </w:pPr>
+      <w:r>
+        <w:rPr>
+          <w:rFonts w:ascii="Courier New" w:hAnsi="Courier New" w:cs="Courier New"/>
+        </w:rPr>
+        <w:t>---------------------------------------------------------------</w:t>
+      </w:r>
+    </w:p>
+    <w:p>
+      <w:pPr>
+        <w:pStyle w:val="PlainText"/>
+        <w:rPr>
+          <w:rFonts w:ascii="Courier New" w:hAnsi="Courier New" w:cs="Courier New"/>
+        </w:rPr>
+      </w:pPr>
+      <w:r>
+        <w:rPr>
+          <w:rFonts w:ascii="Courier New" w:hAnsi="Courier New" w:cs="Courier New"/>
+        </w:rPr>
+        <w:t>Item Name</w:t>
+      </w:r>
+      <w:r>
+        <w:rPr>
+          <w:rFonts w:ascii="Courier New" w:hAnsi="Courier New" w:cs="Courier New"/>
+        </w:rPr>
+        <w:tab/>
+      </w:r>
+      <w:r>
+        <w:rPr>
+          <w:rFonts w:ascii="Courier New" w:hAnsi="Courier New" w:cs="Courier New"/>
+        </w:rPr>
+        <w:tab/>
+      </w:r>
+      <w:r>
+        <w:rPr>
+          <w:rFonts w:ascii="Courier New" w:hAnsi="Courier New" w:cs="Courier New"/>
+        </w:rPr>
+        <w:tab/>
+      </w:r>
+      <w:r>
+        <w:rPr>
+          <w:rFonts w:ascii="Courier New" w:hAnsi="Courier New" w:cs="Courier New"/>
+        </w:rPr>
+        <w:tab/>
+        <w:t>- BEET</w:t>
+      </w:r>
+    </w:p>
+    <w:p>
+      <w:pPr>
+        <w:pStyle w:val="PlainText"/>
+        <w:rPr>
+          <w:rFonts w:ascii="Courier New" w:hAnsi="Courier New" w:cs="Courier New"/>
+        </w:rPr>
+      </w:pPr>
+      <w:r>
+        <w:rPr>
+          <w:rFonts w:ascii="Courier New" w:hAnsi="Courier New" w:cs="Courier New"/>
+        </w:rPr>
+        <w:t>Number of Pockets</w:t>
+      </w:r>
+      <w:r>
+        <w:rPr>
+          <w:rFonts w:ascii="Courier New" w:hAnsi="Courier New" w:cs="Courier New"/>
+        </w:rPr>
+        <w:tab/>
+      </w:r>
+      <w:r>
+        <w:rPr>
+          <w:rFonts w:ascii="Courier New" w:hAnsi="Courier New" w:cs="Courier New"/>
+        </w:rPr>
+        <w:tab/>
+      </w:r>
+      <w:r>
+        <w:rPr>
+          <w:rFonts w:ascii="Courier New" w:hAnsi="Courier New" w:cs="Courier New"/>
+        </w:rPr>
+        <w:tab/>
+        <w:t>- 2</w:t>
+      </w:r>
+    </w:p>
+    <w:p>
+      <w:pPr>
+        <w:pStyle w:val="PlainText"/>
+        <w:rPr>
+          <w:rFonts w:ascii="Courier New" w:hAnsi="Courier New" w:cs="Courier New"/>
+        </w:rPr>
+      </w:pPr>
+      <w:r>
+        <w:rPr>
+          <w:rFonts w:ascii="Courier New" w:hAnsi="Courier New" w:cs="Courier New"/>
+        </w:rPr>
+        <w:t>Number of KGs</w:t>
+      </w:r>
+      <w:r>
+        <w:rPr>
+          <w:rFonts w:ascii="Courier New" w:hAnsi="Courier New" w:cs="Courier New"/>
+        </w:rPr>
+        <w:tab/>
+      </w:r>
+      <w:r>
+        <w:rPr>
+          <w:rFonts w:ascii="Courier New" w:hAnsi="Courier New" w:cs="Courier New"/>
+        </w:rPr>
+        <w:tab/>
+      </w:r>
+      <w:r>
+        <w:rPr>
+          <w:rFonts w:ascii="Courier New" w:hAnsi="Courier New" w:cs="Courier New"/>
+        </w:rPr>
+        <w:tab/>
+        <w:t>- 110</w:t>
+      </w:r>
+    </w:p>
+    <w:p>
+      <w:pPr>
+        <w:pStyle w:val="PlainText"/>
+        <w:rPr>
+          <w:rFonts w:ascii="Courier New" w:hAnsi="Courier New" w:cs="Courier New"/>
+        </w:rPr>
+      </w:pPr>
+      <w:r>
+        <w:rPr>
+          <w:rFonts w:ascii="Courier New" w:hAnsi="Courier New" w:cs="Courier New"/>
+        </w:rPr>
+        <w:t>Rate</w:t>
+      </w:r>
+      <w:r>
+        <w:rPr>
+          <w:rFonts w:ascii="Courier New" w:hAnsi="Courier New" w:cs="Courier New"/>
+        </w:rPr>
+        <w:tab/>
+      </w:r>
+      <w:r>
+        <w:rPr>
+          <w:rFonts w:ascii="Courier New" w:hAnsi="Courier New" w:cs="Courier New"/>
+        </w:rPr>
+        <w:tab/>
+      </w:r>
+      <w:r>
+        <w:rPr>
+          <w:rFonts w:ascii="Courier New" w:hAnsi="Courier New" w:cs="Courier New"/>
+        </w:rPr>
+        <w:tab/>
+      </w:r>
+      <w:r>
+        <w:rPr>
+          <w:rFonts w:ascii="Courier New" w:hAnsi="Courier New" w:cs="Courier New"/>
+        </w:rPr>
+        <w:tab/>
+      </w:r>
+      <w:r>
+        <w:rPr>
+          <w:rFonts w:ascii="Courier New" w:hAnsi="Courier New" w:cs="Courier New"/>
+        </w:rPr>
+        <w:tab/>
+        <w:t>- 25</w:t>
+      </w:r>
+    </w:p>
+    <w:p>
+      <w:pPr>
+        <w:pStyle w:val="PlainText"/>
+        <w:rPr>
+          <w:rFonts w:ascii="Courier New" w:hAnsi="Courier New" w:cs="Courier New"/>
+        </w:rPr>
+      </w:pPr>
+      <w:r>
+        <w:rPr>
+          <w:rFonts w:ascii="Courier New" w:hAnsi="Courier New" w:cs="Courier New"/>
+        </w:rPr>
+        <w:t>Total Price</w:t>
+      </w:r>
+      <w:r>
+        <w:rPr>
+          <w:rFonts w:ascii="Courier New" w:hAnsi="Courier New" w:cs="Courier New"/>
+        </w:rPr>
+        <w:tab/>
+      </w:r>
+      <w:r>
+        <w:rPr>
+          <w:rFonts w:ascii="Courier New" w:hAnsi="Courier New" w:cs="Courier New"/>
+        </w:rPr>
+        <w:tab/>
+      </w:r>
+      <w:r>
+        <w:rPr>
+          <w:rFonts w:ascii="Courier New" w:hAnsi="Courier New" w:cs="Courier New"/>
+        </w:rPr>
+        <w:tab/>
+      </w:r>
+      <w:r>
+        <w:rPr>
+          <w:rFonts w:ascii="Courier New" w:hAnsi="Courier New" w:cs="Courier New"/>
+        </w:rPr>
+        <w:tab/>
+        <w:t>- 2750.0</w:t>
+      </w:r>
+    </w:p>
+    <w:p>
+      <w:pPr>
+        <w:pStyle w:val="PlainText"/>
+        <w:rPr>
+          <w:rFonts w:ascii="Courier New" w:hAnsi="Courier New" w:cs="Courier New"/>
+        </w:rPr>
+      </w:pPr>
+      <w:r>
+        <w:rPr>
+          <w:rFonts w:ascii="Courier New" w:hAnsi="Courier New" w:cs="Courier New"/>
+        </w:rPr>
+        <w:t>Amount balance</w:t>
+      </w:r>
+      <w:r>
+        <w:rPr>
+          <w:rFonts w:ascii="Courier New" w:hAnsi="Courier New" w:cs="Courier New"/>
+        </w:rPr>
+        <w:tab/>
+      </w:r>
+      <w:r>
+        <w:rPr>
+          <w:rFonts w:ascii="Courier New" w:hAnsi="Courier New" w:cs="Courier New"/>
+        </w:rPr>
+        <w:tab/>
+      </w:r>
+      <w:r>
+        <w:rPr>
+          <w:rFonts w:ascii="Courier New" w:hAnsi="Courier New" w:cs="Courier New"/>
+        </w:rPr>
+        <w:tab/>
+        <w:t>- 471147.0</w:t>
+      </w:r>
+    </w:p>
+    <w:p>
+      <w:pPr>
+        <w:pStyle w:val="PlainText"/>
+        <w:rPr>
+          <w:rFonts w:ascii="Courier New" w:hAnsi="Courier New" w:cs="Courier New"/>
+        </w:rPr>
+      </w:pPr>
+    </w:p>
+    <w:p>
+      <w:pPr>
+        <w:pStyle w:val="PlainText"/>
+        <w:rPr>
+          <w:rFonts w:ascii="Courier New" w:hAnsi="Courier New" w:cs="Courier New"/>
+        </w:rPr>
+      </w:pPr>
+      <w:r>
+        <w:rPr>
+          <w:rFonts w:ascii="Courier New" w:hAnsi="Courier New" w:cs="Courier New"/>
+        </w:rPr>
+        <w:t>Item Name</w:t>
+      </w:r>
+      <w:r>
+        <w:rPr>
+          <w:rFonts w:ascii="Courier New" w:hAnsi="Courier New" w:cs="Courier New"/>
+        </w:rPr>
+        <w:tab/>
+      </w:r>
+      <w:r>
+        <w:rPr>
+          <w:rFonts w:ascii="Courier New" w:hAnsi="Courier New" w:cs="Courier New"/>
+        </w:rPr>
+        <w:tab/>
+      </w:r>
+      <w:r>
+        <w:rPr>
+          <w:rFonts w:ascii="Courier New" w:hAnsi="Courier New" w:cs="Courier New"/>
+        </w:rPr>
+        <w:tab/>
+      </w:r>
+      <w:r>
+        <w:rPr>
+          <w:rFonts w:ascii="Courier New" w:hAnsi="Courier New" w:cs="Courier New"/>
+        </w:rPr>
+        <w:tab/>
+        <w:t>- CARROT</w:t>
+      </w:r>
+    </w:p>
+    <w:p>
+      <w:pPr>
+        <w:pStyle w:val="PlainText"/>
+        <w:rPr>
+          <w:rFonts w:ascii="Courier New" w:hAnsi="Courier New" w:cs="Courier New"/>
+        </w:rPr>
+      </w:pPr>
+      <w:r>
+        <w:rPr>
+          <w:rFonts w:ascii="Courier New" w:hAnsi="Courier New" w:cs="Courier New"/>
+        </w:rPr>
+        <w:t>Number of Pockets</w:t>
+      </w:r>
+      <w:r>
+        <w:rPr>
+          <w:rFonts w:ascii="Courier New" w:hAnsi="Courier New" w:cs="Courier New"/>
+        </w:rPr>
+        <w:tab/>
+      </w:r>
+      <w:r>
+        <w:rPr>
+          <w:rFonts w:ascii="Courier New" w:hAnsi="Courier New" w:cs="Courier New"/>
+        </w:rPr>
+        <w:tab/>
+      </w:r>
+      <w:r>
+        <w:rPr>
+          <w:rFonts w:ascii="Courier New" w:hAnsi="Courier New" w:cs="Courier New"/>
+        </w:rPr>
+        <w:tab/>
+        <w:t>- 2</w:t>
+      </w:r>
+    </w:p>
+    <w:p>
+      <w:pPr>
+        <w:pStyle w:val="PlainText"/>
+        <w:rPr>
+          <w:rFonts w:ascii="Courier New" w:hAnsi="Courier New" w:cs="Courier New"/>
+        </w:rPr>
+      </w:pPr>
+      <w:r>
+        <w:rPr>
+          <w:rFonts w:ascii="Courier New" w:hAnsi="Courier New" w:cs="Courier New"/>
+        </w:rPr>
+        <w:t>Number of KGs</w:t>
+      </w:r>
+      <w:r>
+        <w:rPr>
+          <w:rFonts w:ascii="Courier New" w:hAnsi="Courier New" w:cs="Courier New"/>
+        </w:rPr>
+        <w:tab/>
+      </w:r>
+      <w:r>
+        <w:rPr>
+          <w:rFonts w:ascii="Courier New" w:hAnsi="Courier New" w:cs="Courier New"/>
+        </w:rPr>
+        <w:tab/>
+      </w:r>
+      <w:r>
+        <w:rPr>
+          <w:rFonts w:ascii="Courier New" w:hAnsi="Courier New" w:cs="Courier New"/>
+        </w:rPr>
+        <w:tab/>
+        <w:t>- 190</w:t>
+      </w:r>
+    </w:p>
+    <w:p>
+      <w:pPr>
+        <w:pStyle w:val="PlainText"/>
+        <w:rPr>
+          <w:rFonts w:ascii="Courier New" w:hAnsi="Courier New" w:cs="Courier New"/>
+        </w:rPr>
+      </w:pPr>
+      <w:r>
+        <w:rPr>
+          <w:rFonts w:ascii="Courier New" w:hAnsi="Courier New" w:cs="Courier New"/>
+        </w:rPr>
+        <w:t>Rate</w:t>
+      </w:r>
+      <w:r>
+        <w:rPr>
+          <w:rFonts w:ascii="Courier New" w:hAnsi="Courier New" w:cs="Courier New"/>
+        </w:rPr>
+        <w:tab/>
+      </w:r>
+      <w:r>
+        <w:rPr>
+          <w:rFonts w:ascii="Courier New" w:hAnsi="Courier New" w:cs="Courier New"/>
+        </w:rPr>
+        <w:tab/>
+      </w:r>
+      <w:r>
+        <w:rPr>
+          <w:rFonts w:ascii="Courier New" w:hAnsi="Courier New" w:cs="Courier New"/>
+        </w:rPr>
+        <w:tab/>
+      </w:r>
+      <w:r>
+        <w:rPr>
+          <w:rFonts w:ascii="Courier New" w:hAnsi="Courier New" w:cs="Courier New"/>
+        </w:rPr>
+        <w:tab/>
+      </w:r>
+      <w:r>
+        <w:rPr>
+          <w:rFonts w:ascii="Courier New" w:hAnsi="Courier New" w:cs="Courier New"/>
+        </w:rPr>
+        <w:tab/>
+        <w:t>- 65</w:t>
+      </w:r>
+    </w:p>
+    <w:p>
+      <w:pPr>
+        <w:pStyle w:val="PlainText"/>
+        <w:rPr>
+          <w:rFonts w:ascii="Courier New" w:hAnsi="Courier New" w:cs="Courier New"/>
+        </w:rPr>
+      </w:pPr>
+      <w:r>
+        <w:rPr>
+          <w:rFonts w:ascii="Courier New" w:hAnsi="Courier New" w:cs="Courier New"/>
+        </w:rPr>
+        <w:t>Transport &amp; Miscellaneous</w:t>
+      </w:r>
+      <w:r>
+        <w:rPr>
+          <w:rFonts w:ascii="Courier New" w:hAnsi="Courier New" w:cs="Courier New"/>
+        </w:rPr>
+        <w:tab/>
+        <w:t>- 280</w:t>
+      </w:r>
+    </w:p>
+    <w:p>
+      <w:pPr>
+        <w:pStyle w:val="PlainText"/>
+        <w:rPr>
+          <w:rFonts w:ascii="Courier New" w:hAnsi="Courier New" w:cs="Courier New"/>
+        </w:rPr>
+      </w:pPr>
+      <w:r>
+        <w:rPr>
+          <w:rFonts w:ascii="Courier New" w:hAnsi="Courier New" w:cs="Courier New"/>
+        </w:rPr>
+        <w:t>Total Price</w:t>
+      </w:r>
+      <w:r>
+        <w:rPr>
+          <w:rFonts w:ascii="Courier New" w:hAnsi="Courier New" w:cs="Courier New"/>
+        </w:rPr>
+        <w:tab/>
+      </w:r>
+      <w:r>
+        <w:rPr>
+          <w:rFonts w:ascii="Courier New" w:hAnsi="Courier New" w:cs="Courier New"/>
+        </w:rPr>
+        <w:tab/>
+      </w:r>
+      <w:r>
+        <w:rPr>
+          <w:rFonts w:ascii="Courier New" w:hAnsi="Courier New" w:cs="Courier New"/>
+        </w:rPr>
+        <w:tab/>
+      </w:r>
+      <w:r>
+        <w:rPr>
+          <w:rFonts w:ascii="Courier New" w:hAnsi="Courier New" w:cs="Courier New"/>
+        </w:rPr>
+        <w:tab/>
+        <w:t>- 12630.0</w:t>
+      </w:r>
+    </w:p>
+    <w:p>
+      <w:pPr>
+        <w:pStyle w:val="PlainText"/>
+        <w:rPr>
+          <w:rFonts w:ascii="Courier New" w:hAnsi="Courier New" w:cs="Courier New"/>
+          <w:b/>
+        </w:rPr>
+      </w:pPr>
+      <w:r>
+        <w:rPr>
+          <w:rFonts w:ascii="Courier New" w:hAnsi="Courier New" w:cs="Courier New"/>
+          <w:b/>
+        </w:rPr>
+        <w:t>Amount balance</w:t>
+      </w:r>
+      <w:r>
+        <w:rPr>
+          <w:rFonts w:ascii="Courier New" w:hAnsi="Courier New" w:cs="Courier New"/>
+          <w:b/>
+        </w:rPr>
+        <w:tab/>
+      </w:r>
+      <w:r>
+        <w:rPr>
+          <w:rFonts w:ascii="Courier New" w:hAnsi="Courier New" w:cs="Courier New"/>
+          <w:b/>
+        </w:rPr>
+        <w:tab/>
+      </w:r>
+      <w:r>
+        <w:rPr>
+          <w:rFonts w:ascii="Courier New" w:hAnsi="Courier New" w:cs="Courier New"/>
+          <w:b/>
+        </w:rPr>
+        <w:tab/>
+        <w:t>- 483777.0</w:t>
+      </w:r>
+    </w:p>
+    <w:p>
+      <w:pPr>
+        <w:pStyle w:val="PlainText"/>
+        <w:rPr>
+          <w:rFonts w:ascii="Courier New" w:hAnsi="Courier New" w:cs="Courier New"/>
+          <w:b/>
+        </w:rPr>
+      </w:pPr>
+    </w:p>
+    <w:p>
+      <w:pPr>
+        <w:pStyle w:val="PlainText"/>
+        <w:rPr>
+          <w:rFonts w:ascii="Courier New" w:hAnsi="Courier New" w:cs="Courier New"/>
+        </w:rPr>
+      </w:pPr>
+      <w:r>
+        <w:rPr>
+          <w:rFonts w:ascii="Courier New" w:hAnsi="Courier New" w:cs="Courier New"/>
+        </w:rPr>
+        <w:t>WED Nov 29</w:t>
+      </w:r>
+      <w:r>
+        <w:rPr>
+          <w:rFonts w:ascii="Courier New" w:hAnsi="Courier New" w:cs="Courier New"/>
+        </w:rPr>
+        <w:t xml:space="preserve"> 12:46:36 PST 2017</w:t>
+      </w:r>
+    </w:p>
+    <w:p>
+      <w:pPr>
+        <w:pStyle w:val="PlainText"/>
+        <w:rPr>
+          <w:rFonts w:ascii="Courier New" w:hAnsi="Courier New" w:cs="Courier New"/>
+        </w:rPr>
+      </w:pPr>
+      <w:r>
+        <w:rPr>
+          <w:rFonts w:ascii="Courier New" w:hAnsi="Courier New" w:cs="Courier New"/>
+        </w:rPr>
+        <w:t>Person Name</w:t>
+      </w:r>
+      <w:r>
+        <w:rPr>
+          <w:rFonts w:ascii="Courier New" w:hAnsi="Courier New" w:cs="Courier New"/>
+        </w:rPr>
+        <w:tab/>
+      </w:r>
+      <w:r>
+        <w:rPr>
+          <w:rFonts w:ascii="Courier New" w:hAnsi="Courier New" w:cs="Courier New"/>
+        </w:rPr>
+        <w:tab/>
+      </w:r>
+      <w:r>
+        <w:rPr>
+          <w:rFonts w:ascii="Courier New" w:hAnsi="Courier New" w:cs="Courier New"/>
+        </w:rPr>
+        <w:tab/>
+      </w:r>
+      <w:r>
+        <w:rPr>
+          <w:rFonts w:ascii="Courier New" w:hAnsi="Courier New" w:cs="Courier New"/>
+        </w:rPr>
+        <w:tab/>
+        <w:t>- SGP</w:t>
+      </w:r>
+    </w:p>
+    <w:p>
+      <w:pPr>
+        <w:pStyle w:val="PlainText"/>
+        <w:rPr>
+          <w:rFonts w:ascii="Courier New" w:hAnsi="Courier New" w:cs="Courier New"/>
+        </w:rPr>
+      </w:pPr>
+      <w:r>
+        <w:rPr>
+          <w:rFonts w:ascii="Courier New" w:hAnsi="Courier New" w:cs="Courier New"/>
+        </w:rPr>
+        <w:t>Bill number</w:t>
+      </w:r>
+      <w:r>
+        <w:rPr>
+          <w:rFonts w:ascii="Courier New" w:hAnsi="Courier New" w:cs="Courier New"/>
+        </w:rPr>
+        <w:tab/>
+      </w:r>
+      <w:r>
+        <w:rPr>
+          <w:rFonts w:ascii="Courier New" w:hAnsi="Courier New" w:cs="Courier New"/>
+        </w:rPr>
+        <w:tab/>
+      </w:r>
+      <w:r>
+        <w:rPr>
+          <w:rFonts w:ascii="Courier New" w:hAnsi="Courier New" w:cs="Courier New"/>
+        </w:rPr>
+        <w:tab/>
+      </w:r>
+      <w:r>
+        <w:rPr>
+          <w:rFonts w:ascii="Courier New" w:hAnsi="Courier New" w:cs="Courier New"/>
+        </w:rPr>
+        <w:tab/>
+        <w:t>- 660</w:t>
+      </w:r>
+    </w:p>
+    <w:p>
+      <w:pPr>
+        <w:pStyle w:val="PlainText"/>
+        <w:rPr>
+          <w:rFonts w:ascii="Courier New" w:hAnsi="Courier New" w:cs="Courier New"/>
+        </w:rPr>
+      </w:pPr>
+      <w:r>
+        <w:rPr>
+          <w:rFonts w:ascii="Courier New" w:hAnsi="Courier New" w:cs="Courier New"/>
+        </w:rPr>
+        <w:t>---------------------------------------------------------------</w:t>
+      </w:r>
+    </w:p>
+    <w:p>
+      <w:pPr>
+        <w:pStyle w:val="PlainText"/>
+        <w:rPr>
+          <w:rFonts w:ascii="Courier New" w:hAnsi="Courier New" w:cs="Courier New"/>
+        </w:rPr>
+      </w:pPr>
+      <w:r>
+        <w:rPr>
+          <w:rFonts w:ascii="Courier New" w:hAnsi="Courier New" w:cs="Courier New"/>
+        </w:rPr>
+        <w:t>Item Name</w:t>
+      </w:r>
+      <w:r>
+        <w:rPr>
+          <w:rFonts w:ascii="Courier New" w:hAnsi="Courier New" w:cs="Courier New"/>
+        </w:rPr>
+        <w:tab/>
+      </w:r>
+      <w:r>
+        <w:rPr>
+          <w:rFonts w:ascii="Courier New" w:hAnsi="Courier New" w:cs="Courier New"/>
+        </w:rPr>
+        <w:tab/>
+      </w:r>
+      <w:r>
+        <w:rPr>
+          <w:rFonts w:ascii="Courier New" w:hAnsi="Courier New" w:cs="Courier New"/>
+        </w:rPr>
+        <w:tab/>
+      </w:r>
+      <w:r>
+        <w:rPr>
+          <w:rFonts w:ascii="Courier New" w:hAnsi="Courier New" w:cs="Courier New"/>
+        </w:rPr>
+        <w:tab/>
+        <w:t>- CARROT</w:t>
+      </w:r>
+    </w:p>
+    <w:p>
+      <w:pPr>
+        <w:pStyle w:val="PlainText"/>
+        <w:rPr>
+          <w:rFonts w:ascii="Courier New" w:hAnsi="Courier New" w:cs="Courier New"/>
+        </w:rPr>
+      </w:pPr>
+      <w:r>
+        <w:rPr>
+          <w:rFonts w:ascii="Courier New" w:hAnsi="Courier New" w:cs="Courier New"/>
+        </w:rPr>
+        <w:t>Number of Pockets</w:t>
+      </w:r>
+      <w:r>
+        <w:rPr>
+          <w:rFonts w:ascii="Courier New" w:hAnsi="Courier New" w:cs="Courier New"/>
+        </w:rPr>
+        <w:tab/>
+      </w:r>
+      <w:r>
+        <w:rPr>
+          <w:rFonts w:ascii="Courier New" w:hAnsi="Courier New" w:cs="Courier New"/>
+        </w:rPr>
+        <w:tab/>
+      </w:r>
+      <w:r>
+        <w:rPr>
+          <w:rFonts w:ascii="Courier New" w:hAnsi="Courier New" w:cs="Courier New"/>
+        </w:rPr>
+        <w:tab/>
+        <w:t>- 4</w:t>
+      </w:r>
+    </w:p>
+    <w:p>
+      <w:pPr>
+        <w:pStyle w:val="PlainText"/>
+        <w:rPr>
+          <w:rFonts w:ascii="Courier New" w:hAnsi="Courier New" w:cs="Courier New"/>
+        </w:rPr>
+      </w:pPr>
+      <w:r>
+        <w:rPr>
+          <w:rFonts w:ascii="Courier New" w:hAnsi="Courier New" w:cs="Courier New"/>
+        </w:rPr>
+        <w:t>Number of KGs</w:t>
+      </w:r>
+      <w:r>
+        <w:rPr>
+          <w:rFonts w:ascii="Courier New" w:hAnsi="Courier New" w:cs="Courier New"/>
+        </w:rPr>
+        <w:tab/>
+      </w:r>
+      <w:r>
+        <w:rPr>
+          <w:rFonts w:ascii="Courier New" w:hAnsi="Courier New" w:cs="Courier New"/>
+        </w:rPr>
+        <w:tab/>
+      </w:r>
+      <w:r>
+        <w:rPr>
+          <w:rFonts w:ascii="Courier New" w:hAnsi="Courier New" w:cs="Courier New"/>
+        </w:rPr>
+        <w:tab/>
+        <w:t>- 284</w:t>
+      </w:r>
+    </w:p>
+    <w:p>
+      <w:pPr>
+        <w:pStyle w:val="PlainText"/>
+        <w:rPr>
+          <w:rFonts w:ascii="Courier New" w:hAnsi="Courier New" w:cs="Courier New"/>
+        </w:rPr>
+      </w:pPr>
+      <w:r>
+        <w:rPr>
+          <w:rFonts w:ascii="Courier New" w:hAnsi="Courier New" w:cs="Courier New"/>
+        </w:rPr>
+        <w:t>Rate</w:t>
+      </w:r>
+      <w:r>
+        <w:rPr>
+          <w:rFonts w:ascii="Courier New" w:hAnsi="Courier New" w:cs="Courier New"/>
+        </w:rPr>
+        <w:tab/>
+      </w:r>
+      <w:r>
+        <w:rPr>
+          <w:rFonts w:ascii="Courier New" w:hAnsi="Courier New" w:cs="Courier New"/>
+        </w:rPr>
+        <w:tab/>
+      </w:r>
+      <w:r>
+        <w:rPr>
+          <w:rFonts w:ascii="Courier New" w:hAnsi="Courier New" w:cs="Courier New"/>
+        </w:rPr>
+        <w:tab/>
+      </w:r>
+      <w:r>
+        <w:rPr>
+          <w:rFonts w:ascii="Courier New" w:hAnsi="Courier New" w:cs="Courier New"/>
+        </w:rPr>
+        <w:tab/>
+      </w:r>
+      <w:r>
+        <w:rPr>
+          <w:rFonts w:ascii="Courier New" w:hAnsi="Courier New" w:cs="Courier New"/>
+        </w:rPr>
+        <w:tab/>
+        <w:t>- 62</w:t>
+      </w:r>
+    </w:p>
+    <w:p>
+      <w:pPr>
+        <w:pStyle w:val="PlainText"/>
+        <w:rPr>
+          <w:rFonts w:ascii="Courier New" w:hAnsi="Courier New" w:cs="Courier New"/>
+        </w:rPr>
+      </w:pPr>
+      <w:r>
+        <w:rPr>
+          <w:rFonts w:ascii="Courier New" w:hAnsi="Courier New" w:cs="Courier New"/>
+        </w:rPr>
+        <w:t>Transport &amp; Miscellaneous</w:t>
+      </w:r>
+      <w:r>
+        <w:rPr>
+          <w:rFonts w:ascii="Courier New" w:hAnsi="Courier New" w:cs="Courier New"/>
+        </w:rPr>
+        <w:tab/>
+        <w:t>- 360</w:t>
+      </w:r>
+    </w:p>
+    <w:p>
+      <w:pPr>
+        <w:pStyle w:val="PlainText"/>
+        <w:rPr>
+          <w:rFonts w:ascii="Courier New" w:hAnsi="Courier New" w:cs="Courier New"/>
+        </w:rPr>
+      </w:pPr>
+      <w:r>
+        <w:rPr>
+          <w:rFonts w:ascii="Courier New" w:hAnsi="Courier New" w:cs="Courier New"/>
+        </w:rPr>
+        <w:t>Total Price</w:t>
+      </w:r>
+      <w:r>
+        <w:rPr>
+          <w:rFonts w:ascii="Courier New" w:hAnsi="Courier New" w:cs="Courier New"/>
+        </w:rPr>
+        <w:tab/>
+      </w:r>
+      <w:r>
+        <w:rPr>
+          <w:rFonts w:ascii="Courier New" w:hAnsi="Courier New" w:cs="Courier New"/>
+        </w:rPr>
+        <w:tab/>
+      </w:r>
+      <w:r>
+        <w:rPr>
+          <w:rFonts w:ascii="Courier New" w:hAnsi="Courier New" w:cs="Courier New"/>
+        </w:rPr>
+        <w:tab/>
+      </w:r>
+      <w:r>
+        <w:rPr>
+          <w:rFonts w:ascii="Courier New" w:hAnsi="Courier New" w:cs="Courier New"/>
+        </w:rPr>
+        <w:tab/>
+        <w:t>- 17968.0</w:t>
+      </w:r>
+    </w:p>
+    <w:p>
+      <w:pPr>
+        <w:pStyle w:val="PlainText"/>
+        <w:rPr>
+          <w:rFonts w:ascii="Courier New" w:hAnsi="Courier New" w:cs="Courier New"/>
+          <w:color w:val="FF0000"/>
+        </w:rPr>
+      </w:pPr>
+      <w:r>
+        <w:rPr>
+          <w:rFonts w:ascii="Courier New" w:hAnsi="Courier New" w:cs="Courier New"/>
+          <w:color w:val="FF0000"/>
+        </w:rPr>
+        <w:t>Amount Received</w:t>
+      </w:r>
+      <w:r>
+        <w:rPr>
+          <w:rFonts w:ascii="Courier New" w:hAnsi="Courier New" w:cs="Courier New"/>
+          <w:color w:val="FF0000"/>
+        </w:rPr>
+        <w:tab/>
+      </w:r>
+      <w:r>
+        <w:rPr>
+          <w:rFonts w:ascii="Courier New" w:hAnsi="Courier New" w:cs="Courier New"/>
+          <w:color w:val="FF0000"/>
+        </w:rPr>
+        <w:tab/>
+      </w:r>
+      <w:r>
+        <w:rPr>
+          <w:rFonts w:ascii="Courier New" w:hAnsi="Courier New" w:cs="Courier New"/>
+          <w:color w:val="FF0000"/>
+        </w:rPr>
+        <w:tab/>
+        <w:t>- 250000</w:t>
+      </w:r>
+    </w:p>
+    <w:p>
+      <w:pPr>
+        <w:pStyle w:val="PlainText"/>
+        <w:rPr>
+          <w:rFonts w:ascii="Courier New" w:hAnsi="Courier New" w:cs="Courier New"/>
+          <w:b/>
+        </w:rPr>
+      </w:pPr>
+      <w:r>
+        <w:rPr>
+          <w:rFonts w:ascii="Courier New" w:hAnsi="Courier New" w:cs="Courier New"/>
+          <w:b/>
+        </w:rPr>
+        <w:t>Amount balance</w:t>
+      </w:r>
+      <w:r>
+        <w:rPr>
+          <w:rFonts w:ascii="Courier New" w:hAnsi="Courier New" w:cs="Courier New"/>
+          <w:b/>
+        </w:rPr>
+        <w:tab/>
+      </w:r>
+      <w:r>
+        <w:rPr>
+          <w:rFonts w:ascii="Courier New" w:hAnsi="Courier New" w:cs="Courier New"/>
+          <w:b/>
+        </w:rPr>
+        <w:tab/>
+      </w:r>
+      <w:r>
+        <w:rPr>
+          <w:rFonts w:ascii="Courier New" w:hAnsi="Courier New" w:cs="Courier New"/>
+          <w:b/>
+        </w:rPr>
+        <w:tab/>
+        <w:t>- 251745.0</w:t>
+      </w:r>
+    </w:p>
+    <w:p>
+      <w:pPr>
+        <w:pStyle w:val="PlainText"/>
+        <w:rPr>
+          <w:rFonts w:ascii="Courier New" w:hAnsi="Courier New" w:cs="Courier New"/>
+        </w:rPr>
+      </w:pPr>
+      <w:r>
+        <w:rPr>
+          <w:rFonts w:ascii="Courier New" w:hAnsi="Courier New" w:cs="Courier New"/>
+        </w:rPr>
+        <w:t>Amount Received mode</w:t>
+      </w:r>
+      <w:r>
+        <w:rPr>
+          <w:rFonts w:ascii="Courier New" w:hAnsi="Courier New" w:cs="Courier New"/>
+        </w:rPr>
+        <w:tab/>
+      </w:r>
+      <w:r>
+        <w:rPr>
+          <w:rFonts w:ascii="Courier New" w:hAnsi="Courier New" w:cs="Courier New"/>
+        </w:rPr>
+        <w:tab/>
+        <w:t>- CASH</w:t>
+      </w:r>
+    </w:p>
+    <w:p>
+      <w:pPr>
+        <w:pStyle w:val="PlainText"/>
+        <w:rPr>
+          <w:rFonts w:ascii="Courier New" w:hAnsi="Courier New" w:cs="Courier New"/>
+        </w:rPr>
+      </w:pPr>
+    </w:p>
+    <w:p>
+      <w:pPr>
+        <w:pStyle w:val="PlainText"/>
+        <w:rPr>
+          <w:rFonts w:ascii="Courier New" w:hAnsi="Courier New" w:cs="Courier New"/>
+          <w:b/>
+        </w:rPr>
+      </w:pPr>
+    </w:p>
+    <w:p>
+      <w:pPr>
+        <w:pStyle w:val="PlainText"/>
+        <w:rPr>
+          <w:rFonts w:ascii="Courier New" w:hAnsi="Courier New" w:cs="Courier New"/>
+        </w:rPr>
+      </w:pPr>
+    </w:p>
+    <w:p>
+      <w:pPr>
+        <w:pStyle w:val="PlainText"/>
+        <w:rPr>
+          <w:rFonts w:ascii="Courier New" w:hAnsi="Courier New" w:cs="Courier New"/>
+          <w:b/>
+        </w:rPr>
+      </w:pPr>
     </w:p>
     <w:p>
       <w:pPr>

--- a/customer _details/KIRAN/SEP/SIRA/SGP/PURCHASE DETAILS.docx
+++ b/customer _details/KIRAN/SEP/SIRA/SGP/PURCHASE DETAILS.docx
@@ -29302,13 +29302,7 @@
         <w:rPr>
           <w:rFonts w:ascii="Courier New" w:hAnsi="Courier New" w:cs="Courier New"/>
         </w:rPr>
-        <w:t>WED Nov 29</w:t>
-      </w:r>
-      <w:r>
-        <w:rPr>
-          <w:rFonts w:ascii="Courier New" w:hAnsi="Courier New" w:cs="Courier New"/>
-        </w:rPr>
-        <w:t xml:space="preserve"> 12:46:36 PST 2017</w:t>
+        <w:t>WED Nov 29 12:46:36 PST 2017</w:t>
       </w:r>
     </w:p>
     <w:p>
@@ -29715,6 +29709,620 @@
         <w:tab/>
         <w:t>- CASH</w:t>
       </w:r>
+    </w:p>
+    <w:p>
+      <w:pPr>
+        <w:pStyle w:val="PlainText"/>
+        <w:rPr>
+          <w:rFonts w:ascii="Courier New" w:hAnsi="Courier New" w:cs="Courier New"/>
+        </w:rPr>
+      </w:pPr>
+    </w:p>
+    <w:p>
+      <w:pPr>
+        <w:pStyle w:val="PlainText"/>
+        <w:rPr>
+          <w:rFonts w:ascii="Courier New" w:hAnsi="Courier New" w:cs="Courier New"/>
+        </w:rPr>
+      </w:pPr>
+      <w:r>
+        <w:rPr>
+          <w:rFonts w:ascii="Courier New" w:hAnsi="Courier New" w:cs="Courier New"/>
+        </w:rPr>
+        <w:t>THU NOV 30</w:t>
+      </w:r>
+      <w:r>
+        <w:rPr>
+          <w:rFonts w:ascii="Courier New" w:hAnsi="Courier New" w:cs="Courier New"/>
+        </w:rPr>
+        <w:t xml:space="preserve"> 11:22:00 PST 2017</w:t>
+      </w:r>
+    </w:p>
+    <w:p>
+      <w:pPr>
+        <w:pStyle w:val="PlainText"/>
+        <w:rPr>
+          <w:rFonts w:ascii="Courier New" w:hAnsi="Courier New" w:cs="Courier New"/>
+        </w:rPr>
+      </w:pPr>
+      <w:r>
+        <w:rPr>
+          <w:rFonts w:ascii="Courier New" w:hAnsi="Courier New" w:cs="Courier New"/>
+        </w:rPr>
+        <w:t>Person Name</w:t>
+      </w:r>
+      <w:r>
+        <w:rPr>
+          <w:rFonts w:ascii="Courier New" w:hAnsi="Courier New" w:cs="Courier New"/>
+        </w:rPr>
+        <w:tab/>
+      </w:r>
+      <w:r>
+        <w:rPr>
+          <w:rFonts w:ascii="Courier New" w:hAnsi="Courier New" w:cs="Courier New"/>
+        </w:rPr>
+        <w:tab/>
+      </w:r>
+      <w:r>
+        <w:rPr>
+          <w:rFonts w:ascii="Courier New" w:hAnsi="Courier New" w:cs="Courier New"/>
+        </w:rPr>
+        <w:tab/>
+      </w:r>
+      <w:r>
+        <w:rPr>
+          <w:rFonts w:ascii="Courier New" w:hAnsi="Courier New" w:cs="Courier New"/>
+        </w:rPr>
+        <w:tab/>
+        <w:t>- SGP</w:t>
+      </w:r>
+    </w:p>
+    <w:p>
+      <w:pPr>
+        <w:pStyle w:val="PlainText"/>
+        <w:rPr>
+          <w:rFonts w:ascii="Courier New" w:hAnsi="Courier New" w:cs="Courier New"/>
+        </w:rPr>
+      </w:pPr>
+      <w:r>
+        <w:rPr>
+          <w:rFonts w:ascii="Courier New" w:hAnsi="Courier New" w:cs="Courier New"/>
+        </w:rPr>
+        <w:t>Bill number</w:t>
+      </w:r>
+      <w:r>
+        <w:rPr>
+          <w:rFonts w:ascii="Courier New" w:hAnsi="Courier New" w:cs="Courier New"/>
+        </w:rPr>
+        <w:tab/>
+      </w:r>
+      <w:r>
+        <w:rPr>
+          <w:rFonts w:ascii="Courier New" w:hAnsi="Courier New" w:cs="Courier New"/>
+        </w:rPr>
+        <w:tab/>
+      </w:r>
+      <w:r>
+        <w:rPr>
+          <w:rFonts w:ascii="Courier New" w:hAnsi="Courier New" w:cs="Courier New"/>
+        </w:rPr>
+        <w:tab/>
+      </w:r>
+      <w:r>
+        <w:rPr>
+          <w:rFonts w:ascii="Courier New" w:hAnsi="Courier New" w:cs="Courier New"/>
+        </w:rPr>
+        <w:tab/>
+        <w:t>- 667</w:t>
+      </w:r>
+    </w:p>
+    <w:p>
+      <w:pPr>
+        <w:pStyle w:val="PlainText"/>
+        <w:rPr>
+          <w:rFonts w:ascii="Courier New" w:hAnsi="Courier New" w:cs="Courier New"/>
+        </w:rPr>
+      </w:pPr>
+      <w:r>
+        <w:rPr>
+          <w:rFonts w:ascii="Courier New" w:hAnsi="Courier New" w:cs="Courier New"/>
+        </w:rPr>
+        <w:t>---------------------------------------------------------------</w:t>
+      </w:r>
+    </w:p>
+    <w:p>
+      <w:pPr>
+        <w:pStyle w:val="PlainText"/>
+        <w:rPr>
+          <w:rFonts w:ascii="Courier New" w:hAnsi="Courier New" w:cs="Courier New"/>
+        </w:rPr>
+      </w:pPr>
+      <w:r>
+        <w:rPr>
+          <w:rFonts w:ascii="Courier New" w:hAnsi="Courier New" w:cs="Courier New"/>
+        </w:rPr>
+        <w:t>Item Name</w:t>
+      </w:r>
+      <w:r>
+        <w:rPr>
+          <w:rFonts w:ascii="Courier New" w:hAnsi="Courier New" w:cs="Courier New"/>
+        </w:rPr>
+        <w:tab/>
+      </w:r>
+      <w:r>
+        <w:rPr>
+          <w:rFonts w:ascii="Courier New" w:hAnsi="Courier New" w:cs="Courier New"/>
+        </w:rPr>
+        <w:tab/>
+      </w:r>
+      <w:r>
+        <w:rPr>
+          <w:rFonts w:ascii="Courier New" w:hAnsi="Courier New" w:cs="Courier New"/>
+        </w:rPr>
+        <w:tab/>
+      </w:r>
+      <w:r>
+        <w:rPr>
+          <w:rFonts w:ascii="Courier New" w:hAnsi="Courier New" w:cs="Courier New"/>
+        </w:rPr>
+        <w:tab/>
+        <w:t>- MULANGI</w:t>
+      </w:r>
+    </w:p>
+    <w:p>
+      <w:pPr>
+        <w:pStyle w:val="PlainText"/>
+        <w:rPr>
+          <w:rFonts w:ascii="Courier New" w:hAnsi="Courier New" w:cs="Courier New"/>
+        </w:rPr>
+      </w:pPr>
+      <w:r>
+        <w:rPr>
+          <w:rFonts w:ascii="Courier New" w:hAnsi="Courier New" w:cs="Courier New"/>
+        </w:rPr>
+        <w:t>Number of Pockets</w:t>
+      </w:r>
+      <w:r>
+        <w:rPr>
+          <w:rFonts w:ascii="Courier New" w:hAnsi="Courier New" w:cs="Courier New"/>
+        </w:rPr>
+        <w:tab/>
+      </w:r>
+      <w:r>
+        <w:rPr>
+          <w:rFonts w:ascii="Courier New" w:hAnsi="Courier New" w:cs="Courier New"/>
+        </w:rPr>
+        <w:tab/>
+      </w:r>
+      <w:r>
+        <w:rPr>
+          <w:rFonts w:ascii="Courier New" w:hAnsi="Courier New" w:cs="Courier New"/>
+        </w:rPr>
+        <w:tab/>
+        <w:t>- 3</w:t>
+      </w:r>
+    </w:p>
+    <w:p>
+      <w:pPr>
+        <w:pStyle w:val="PlainText"/>
+        <w:rPr>
+          <w:rFonts w:ascii="Courier New" w:hAnsi="Courier New" w:cs="Courier New"/>
+        </w:rPr>
+      </w:pPr>
+      <w:r>
+        <w:rPr>
+          <w:rFonts w:ascii="Courier New" w:hAnsi="Courier New" w:cs="Courier New"/>
+        </w:rPr>
+        <w:t>Number of KGs</w:t>
+      </w:r>
+      <w:r>
+        <w:rPr>
+          <w:rFonts w:ascii="Courier New" w:hAnsi="Courier New" w:cs="Courier New"/>
+        </w:rPr>
+        <w:tab/>
+      </w:r>
+      <w:r>
+        <w:rPr>
+          <w:rFonts w:ascii="Courier New" w:hAnsi="Courier New" w:cs="Courier New"/>
+        </w:rPr>
+        <w:tab/>
+      </w:r>
+      <w:r>
+        <w:rPr>
+          <w:rFonts w:ascii="Courier New" w:hAnsi="Courier New" w:cs="Courier New"/>
+        </w:rPr>
+        <w:tab/>
+        <w:t>- 86</w:t>
+      </w:r>
+    </w:p>
+    <w:p>
+      <w:pPr>
+        <w:pStyle w:val="PlainText"/>
+        <w:rPr>
+          <w:rFonts w:ascii="Courier New" w:hAnsi="Courier New" w:cs="Courier New"/>
+        </w:rPr>
+      </w:pPr>
+      <w:r>
+        <w:rPr>
+          <w:rFonts w:ascii="Courier New" w:hAnsi="Courier New" w:cs="Courier New"/>
+        </w:rPr>
+        <w:t>Rate</w:t>
+      </w:r>
+      <w:r>
+        <w:rPr>
+          <w:rFonts w:ascii="Courier New" w:hAnsi="Courier New" w:cs="Courier New"/>
+        </w:rPr>
+        <w:tab/>
+      </w:r>
+      <w:r>
+        <w:rPr>
+          <w:rFonts w:ascii="Courier New" w:hAnsi="Courier New" w:cs="Courier New"/>
+        </w:rPr>
+        <w:tab/>
+      </w:r>
+      <w:r>
+        <w:rPr>
+          <w:rFonts w:ascii="Courier New" w:hAnsi="Courier New" w:cs="Courier New"/>
+        </w:rPr>
+        <w:tab/>
+      </w:r>
+      <w:r>
+        <w:rPr>
+          <w:rFonts w:ascii="Courier New" w:hAnsi="Courier New" w:cs="Courier New"/>
+        </w:rPr>
+        <w:tab/>
+      </w:r>
+      <w:r>
+        <w:rPr>
+          <w:rFonts w:ascii="Courier New" w:hAnsi="Courier New" w:cs="Courier New"/>
+        </w:rPr>
+        <w:tab/>
+        <w:t>- 10</w:t>
+      </w:r>
+    </w:p>
+    <w:p>
+      <w:pPr>
+        <w:pStyle w:val="PlainText"/>
+        <w:rPr>
+          <w:rFonts w:ascii="Courier New" w:hAnsi="Courier New" w:cs="Courier New"/>
+        </w:rPr>
+      </w:pPr>
+      <w:r>
+        <w:rPr>
+          <w:rFonts w:ascii="Courier New" w:hAnsi="Courier New" w:cs="Courier New"/>
+        </w:rPr>
+        <w:t>Total Price</w:t>
+      </w:r>
+      <w:r>
+        <w:rPr>
+          <w:rFonts w:ascii="Courier New" w:hAnsi="Courier New" w:cs="Courier New"/>
+        </w:rPr>
+        <w:tab/>
+      </w:r>
+      <w:r>
+        <w:rPr>
+          <w:rFonts w:ascii="Courier New" w:hAnsi="Courier New" w:cs="Courier New"/>
+        </w:rPr>
+        <w:tab/>
+      </w:r>
+      <w:r>
+        <w:rPr>
+          <w:rFonts w:ascii="Courier New" w:hAnsi="Courier New" w:cs="Courier New"/>
+        </w:rPr>
+        <w:tab/>
+      </w:r>
+      <w:r>
+        <w:rPr>
+          <w:rFonts w:ascii="Courier New" w:hAnsi="Courier New" w:cs="Courier New"/>
+        </w:rPr>
+        <w:tab/>
+        <w:t>- 860.0</w:t>
+      </w:r>
+    </w:p>
+    <w:p>
+      <w:pPr>
+        <w:pStyle w:val="PlainText"/>
+        <w:rPr>
+          <w:rFonts w:ascii="Courier New" w:hAnsi="Courier New" w:cs="Courier New"/>
+          <w:b/>
+        </w:rPr>
+      </w:pPr>
+      <w:r>
+        <w:rPr>
+          <w:rFonts w:ascii="Courier New" w:hAnsi="Courier New" w:cs="Courier New"/>
+          <w:b/>
+        </w:rPr>
+        <w:t>Amount balance</w:t>
+      </w:r>
+      <w:r>
+        <w:rPr>
+          <w:rFonts w:ascii="Courier New" w:hAnsi="Courier New" w:cs="Courier New"/>
+          <w:b/>
+        </w:rPr>
+        <w:tab/>
+      </w:r>
+      <w:r>
+        <w:rPr>
+          <w:rFonts w:ascii="Courier New" w:hAnsi="Courier New" w:cs="Courier New"/>
+          <w:b/>
+        </w:rPr>
+        <w:tab/>
+      </w:r>
+      <w:r>
+        <w:rPr>
+          <w:rFonts w:ascii="Courier New" w:hAnsi="Courier New" w:cs="Courier New"/>
+          <w:b/>
+        </w:rPr>
+        <w:tab/>
+        <w:t>- 252605.0</w:t>
+      </w:r>
+    </w:p>
+    <w:p>
+      <w:pPr>
+        <w:pStyle w:val="PlainText"/>
+        <w:rPr>
+          <w:rFonts w:ascii="Courier New" w:hAnsi="Courier New" w:cs="Courier New"/>
+        </w:rPr>
+      </w:pPr>
+    </w:p>
+    <w:p>
+      <w:pPr>
+        <w:pStyle w:val="PlainText"/>
+        <w:rPr>
+          <w:rFonts w:ascii="Courier New" w:hAnsi="Courier New" w:cs="Courier New"/>
+        </w:rPr>
+      </w:pPr>
+      <w:r>
+        <w:rPr>
+          <w:rFonts w:ascii="Courier New" w:hAnsi="Courier New" w:cs="Courier New"/>
+        </w:rPr>
+        <w:t>Item Name</w:t>
+      </w:r>
+      <w:r>
+        <w:rPr>
+          <w:rFonts w:ascii="Courier New" w:hAnsi="Courier New" w:cs="Courier New"/>
+        </w:rPr>
+        <w:tab/>
+      </w:r>
+      <w:r>
+        <w:rPr>
+          <w:rFonts w:ascii="Courier New" w:hAnsi="Courier New" w:cs="Courier New"/>
+        </w:rPr>
+        <w:tab/>
+      </w:r>
+      <w:r>
+        <w:rPr>
+          <w:rFonts w:ascii="Courier New" w:hAnsi="Courier New" w:cs="Courier New"/>
+        </w:rPr>
+        <w:tab/>
+      </w:r>
+      <w:r>
+        <w:rPr>
+          <w:rFonts w:ascii="Courier New" w:hAnsi="Courier New" w:cs="Courier New"/>
+        </w:rPr>
+        <w:tab/>
+        <w:t>- CARROT</w:t>
+      </w:r>
+    </w:p>
+    <w:p>
+      <w:pPr>
+        <w:pStyle w:val="PlainText"/>
+        <w:rPr>
+          <w:rFonts w:ascii="Courier New" w:hAnsi="Courier New" w:cs="Courier New"/>
+        </w:rPr>
+      </w:pPr>
+      <w:r>
+        <w:rPr>
+          <w:rFonts w:ascii="Courier New" w:hAnsi="Courier New" w:cs="Courier New"/>
+        </w:rPr>
+        <w:t>Number of Pockets</w:t>
+      </w:r>
+      <w:r>
+        <w:rPr>
+          <w:rFonts w:ascii="Courier New" w:hAnsi="Courier New" w:cs="Courier New"/>
+        </w:rPr>
+        <w:tab/>
+      </w:r>
+      <w:r>
+        <w:rPr>
+          <w:rFonts w:ascii="Courier New" w:hAnsi="Courier New" w:cs="Courier New"/>
+        </w:rPr>
+        <w:tab/>
+      </w:r>
+      <w:r>
+        <w:rPr>
+          <w:rFonts w:ascii="Courier New" w:hAnsi="Courier New" w:cs="Courier New"/>
+        </w:rPr>
+        <w:tab/>
+        <w:t>- 1</w:t>
+      </w:r>
+    </w:p>
+    <w:p>
+      <w:pPr>
+        <w:pStyle w:val="PlainText"/>
+        <w:rPr>
+          <w:rFonts w:ascii="Courier New" w:hAnsi="Courier New" w:cs="Courier New"/>
+        </w:rPr>
+      </w:pPr>
+      <w:r>
+        <w:rPr>
+          <w:rFonts w:ascii="Courier New" w:hAnsi="Courier New" w:cs="Courier New"/>
+        </w:rPr>
+        <w:t>Number of KGs</w:t>
+      </w:r>
+      <w:r>
+        <w:rPr>
+          <w:rFonts w:ascii="Courier New" w:hAnsi="Courier New" w:cs="Courier New"/>
+        </w:rPr>
+        <w:tab/>
+      </w:r>
+      <w:r>
+        <w:rPr>
+          <w:rFonts w:ascii="Courier New" w:hAnsi="Courier New" w:cs="Courier New"/>
+        </w:rPr>
+        <w:tab/>
+      </w:r>
+      <w:r>
+        <w:rPr>
+          <w:rFonts w:ascii="Courier New" w:hAnsi="Courier New" w:cs="Courier New"/>
+        </w:rPr>
+        <w:tab/>
+        <w:t>- 88</w:t>
+      </w:r>
+    </w:p>
+    <w:p>
+      <w:pPr>
+        <w:pStyle w:val="PlainText"/>
+        <w:rPr>
+          <w:rFonts w:ascii="Courier New" w:hAnsi="Courier New" w:cs="Courier New"/>
+        </w:rPr>
+      </w:pPr>
+      <w:r>
+        <w:rPr>
+          <w:rFonts w:ascii="Courier New" w:hAnsi="Courier New" w:cs="Courier New"/>
+        </w:rPr>
+        <w:t>Rate</w:t>
+      </w:r>
+      <w:r>
+        <w:rPr>
+          <w:rFonts w:ascii="Courier New" w:hAnsi="Courier New" w:cs="Courier New"/>
+        </w:rPr>
+        <w:tab/>
+      </w:r>
+      <w:r>
+        <w:rPr>
+          <w:rFonts w:ascii="Courier New" w:hAnsi="Courier New" w:cs="Courier New"/>
+        </w:rPr>
+        <w:tab/>
+      </w:r>
+      <w:r>
+        <w:rPr>
+          <w:rFonts w:ascii="Courier New" w:hAnsi="Courier New" w:cs="Courier New"/>
+        </w:rPr>
+        <w:tab/>
+      </w:r>
+      <w:r>
+        <w:rPr>
+          <w:rFonts w:ascii="Courier New" w:hAnsi="Courier New" w:cs="Courier New"/>
+        </w:rPr>
+        <w:tab/>
+      </w:r>
+      <w:r>
+        <w:rPr>
+          <w:rFonts w:ascii="Courier New" w:hAnsi="Courier New" w:cs="Courier New"/>
+        </w:rPr>
+        <w:tab/>
+        <w:t>- 57</w:t>
+      </w:r>
+    </w:p>
+    <w:p>
+      <w:pPr>
+        <w:pStyle w:val="PlainText"/>
+        <w:rPr>
+          <w:rFonts w:ascii="Courier New" w:hAnsi="Courier New" w:cs="Courier New"/>
+        </w:rPr>
+      </w:pPr>
+      <w:r>
+        <w:rPr>
+          <w:rFonts w:ascii="Courier New" w:hAnsi="Courier New" w:cs="Courier New"/>
+        </w:rPr>
+        <w:t>Transport &amp; Miscellaneous</w:t>
+      </w:r>
+      <w:r>
+        <w:rPr>
+          <w:rFonts w:ascii="Courier New" w:hAnsi="Courier New" w:cs="Courier New"/>
+        </w:rPr>
+        <w:tab/>
+        <w:t>- 20</w:t>
+      </w:r>
+    </w:p>
+    <w:p>
+      <w:pPr>
+        <w:pStyle w:val="PlainText"/>
+        <w:rPr>
+          <w:rFonts w:ascii="Courier New" w:hAnsi="Courier New" w:cs="Courier New"/>
+        </w:rPr>
+      </w:pPr>
+      <w:r>
+        <w:rPr>
+          <w:rFonts w:ascii="Courier New" w:hAnsi="Courier New" w:cs="Courier New"/>
+        </w:rPr>
+        <w:t>Total Price</w:t>
+      </w:r>
+      <w:r>
+        <w:rPr>
+          <w:rFonts w:ascii="Courier New" w:hAnsi="Courier New" w:cs="Courier New"/>
+        </w:rPr>
+        <w:tab/>
+      </w:r>
+      <w:r>
+        <w:rPr>
+          <w:rFonts w:ascii="Courier New" w:hAnsi="Courier New" w:cs="Courier New"/>
+        </w:rPr>
+        <w:tab/>
+      </w:r>
+      <w:r>
+        <w:rPr>
+          <w:rFonts w:ascii="Courier New" w:hAnsi="Courier New" w:cs="Courier New"/>
+        </w:rPr>
+        <w:tab/>
+      </w:r>
+      <w:r>
+        <w:rPr>
+          <w:rFonts w:ascii="Courier New" w:hAnsi="Courier New" w:cs="Courier New"/>
+        </w:rPr>
+        <w:tab/>
+        <w:t>- 5036.0</w:t>
+      </w:r>
+    </w:p>
+    <w:p>
+      <w:pPr>
+        <w:pStyle w:val="PlainText"/>
+        <w:rPr>
+          <w:rFonts w:ascii="Courier New" w:hAnsi="Courier New" w:cs="Courier New"/>
+        </w:rPr>
+      </w:pPr>
+      <w:r>
+        <w:rPr>
+          <w:rFonts w:ascii="Courier New" w:hAnsi="Courier New" w:cs="Courier New"/>
+        </w:rPr>
+        <w:t>Amount balance</w:t>
+      </w:r>
+      <w:r>
+        <w:rPr>
+          <w:rFonts w:ascii="Courier New" w:hAnsi="Courier New" w:cs="Courier New"/>
+        </w:rPr>
+        <w:tab/>
+      </w:r>
+      <w:r>
+        <w:rPr>
+          <w:rFonts w:ascii="Courier New" w:hAnsi="Courier New" w:cs="Courier New"/>
+        </w:rPr>
+        <w:tab/>
+      </w:r>
+      <w:r>
+        <w:rPr>
+          <w:rFonts w:ascii="Courier New" w:hAnsi="Courier New" w:cs="Courier New"/>
+        </w:rPr>
+        <w:tab/>
+        <w:t>- 257641.0</w:t>
+      </w:r>
+    </w:p>
+    <w:p>
+      <w:pPr>
+        <w:pStyle w:val="PlainText"/>
+        <w:rPr>
+          <w:rFonts w:ascii="Courier New" w:hAnsi="Courier New" w:cs="Courier New"/>
+        </w:rPr>
+      </w:pPr>
+    </w:p>
+    <w:p>
+      <w:pPr>
+        <w:pStyle w:val="PlainText"/>
+        <w:rPr>
+          <w:rFonts w:ascii="Courier New" w:hAnsi="Courier New" w:cs="Courier New"/>
+        </w:rPr>
+      </w:pPr>
     </w:p>
     <w:p>
       <w:pPr>

--- a/customer _details/KIRAN/SEP/SIRA/SGP/PURCHASE DETAILS.docx
+++ b/customer _details/KIRAN/SEP/SIRA/SGP/PURCHASE DETAILS.docx
@@ -29729,13 +29729,7 @@
         <w:rPr>
           <w:rFonts w:ascii="Courier New" w:hAnsi="Courier New" w:cs="Courier New"/>
         </w:rPr>
-        <w:t>THU NOV 30</w:t>
-      </w:r>
-      <w:r>
-        <w:rPr>
-          <w:rFonts w:ascii="Courier New" w:hAnsi="Courier New" w:cs="Courier New"/>
-        </w:rPr>
-        <w:t xml:space="preserve"> 11:22:00 PST 2017</w:t>
+        <w:t>THU NOV 30 11:22:00 PST 2017</w:t>
       </w:r>
     </w:p>
     <w:p>
@@ -30307,6 +30301,620 @@
         <w:tab/>
         <w:t>- 257641.0</w:t>
       </w:r>
+    </w:p>
+    <w:p>
+      <w:pPr>
+        <w:pStyle w:val="PlainText"/>
+        <w:rPr>
+          <w:rFonts w:ascii="Courier New" w:hAnsi="Courier New" w:cs="Courier New"/>
+        </w:rPr>
+      </w:pPr>
+    </w:p>
+    <w:p>
+      <w:pPr>
+        <w:pStyle w:val="PlainText"/>
+        <w:rPr>
+          <w:rFonts w:ascii="Courier New" w:hAnsi="Courier New" w:cs="Courier New"/>
+        </w:rPr>
+      </w:pPr>
+      <w:r>
+        <w:rPr>
+          <w:rFonts w:ascii="Courier New" w:hAnsi="Courier New" w:cs="Courier New"/>
+        </w:rPr>
+        <w:t>SAT Dec 02</w:t>
+      </w:r>
+      <w:r>
+        <w:rPr>
+          <w:rFonts w:ascii="Courier New" w:hAnsi="Courier New" w:cs="Courier New"/>
+        </w:rPr>
+        <w:t xml:space="preserve"> 11:39:12 PST 2017</w:t>
+      </w:r>
+    </w:p>
+    <w:p>
+      <w:pPr>
+        <w:pStyle w:val="PlainText"/>
+        <w:rPr>
+          <w:rFonts w:ascii="Courier New" w:hAnsi="Courier New" w:cs="Courier New"/>
+        </w:rPr>
+      </w:pPr>
+      <w:r>
+        <w:rPr>
+          <w:rFonts w:ascii="Courier New" w:hAnsi="Courier New" w:cs="Courier New"/>
+        </w:rPr>
+        <w:t>Person Name</w:t>
+      </w:r>
+      <w:r>
+        <w:rPr>
+          <w:rFonts w:ascii="Courier New" w:hAnsi="Courier New" w:cs="Courier New"/>
+        </w:rPr>
+        <w:tab/>
+      </w:r>
+      <w:r>
+        <w:rPr>
+          <w:rFonts w:ascii="Courier New" w:hAnsi="Courier New" w:cs="Courier New"/>
+        </w:rPr>
+        <w:tab/>
+      </w:r>
+      <w:r>
+        <w:rPr>
+          <w:rFonts w:ascii="Courier New" w:hAnsi="Courier New" w:cs="Courier New"/>
+        </w:rPr>
+        <w:tab/>
+      </w:r>
+      <w:r>
+        <w:rPr>
+          <w:rFonts w:ascii="Courier New" w:hAnsi="Courier New" w:cs="Courier New"/>
+        </w:rPr>
+        <w:tab/>
+        <w:t>- SGP</w:t>
+      </w:r>
+    </w:p>
+    <w:p>
+      <w:pPr>
+        <w:pStyle w:val="PlainText"/>
+        <w:rPr>
+          <w:rFonts w:ascii="Courier New" w:hAnsi="Courier New" w:cs="Courier New"/>
+        </w:rPr>
+      </w:pPr>
+      <w:r>
+        <w:rPr>
+          <w:rFonts w:ascii="Courier New" w:hAnsi="Courier New" w:cs="Courier New"/>
+        </w:rPr>
+        <w:t>Bill number</w:t>
+      </w:r>
+      <w:r>
+        <w:rPr>
+          <w:rFonts w:ascii="Courier New" w:hAnsi="Courier New" w:cs="Courier New"/>
+        </w:rPr>
+        <w:tab/>
+      </w:r>
+      <w:r>
+        <w:rPr>
+          <w:rFonts w:ascii="Courier New" w:hAnsi="Courier New" w:cs="Courier New"/>
+        </w:rPr>
+        <w:tab/>
+      </w:r>
+      <w:r>
+        <w:rPr>
+          <w:rFonts w:ascii="Courier New" w:hAnsi="Courier New" w:cs="Courier New"/>
+        </w:rPr>
+        <w:tab/>
+      </w:r>
+      <w:r>
+        <w:rPr>
+          <w:rFonts w:ascii="Courier New" w:hAnsi="Courier New" w:cs="Courier New"/>
+        </w:rPr>
+        <w:tab/>
+        <w:t>- 682</w:t>
+      </w:r>
+    </w:p>
+    <w:p>
+      <w:pPr>
+        <w:pStyle w:val="PlainText"/>
+        <w:rPr>
+          <w:rFonts w:ascii="Courier New" w:hAnsi="Courier New" w:cs="Courier New"/>
+        </w:rPr>
+      </w:pPr>
+      <w:r>
+        <w:rPr>
+          <w:rFonts w:ascii="Courier New" w:hAnsi="Courier New" w:cs="Courier New"/>
+        </w:rPr>
+        <w:t>---------------------------------------------------------------</w:t>
+      </w:r>
+    </w:p>
+    <w:p>
+      <w:pPr>
+        <w:pStyle w:val="PlainText"/>
+        <w:rPr>
+          <w:rFonts w:ascii="Courier New" w:hAnsi="Courier New" w:cs="Courier New"/>
+        </w:rPr>
+      </w:pPr>
+      <w:r>
+        <w:rPr>
+          <w:rFonts w:ascii="Courier New" w:hAnsi="Courier New" w:cs="Courier New"/>
+        </w:rPr>
+        <w:t>Item Name</w:t>
+      </w:r>
+      <w:r>
+        <w:rPr>
+          <w:rFonts w:ascii="Courier New" w:hAnsi="Courier New" w:cs="Courier New"/>
+        </w:rPr>
+        <w:tab/>
+      </w:r>
+      <w:r>
+        <w:rPr>
+          <w:rFonts w:ascii="Courier New" w:hAnsi="Courier New" w:cs="Courier New"/>
+        </w:rPr>
+        <w:tab/>
+      </w:r>
+      <w:r>
+        <w:rPr>
+          <w:rFonts w:ascii="Courier New" w:hAnsi="Courier New" w:cs="Courier New"/>
+        </w:rPr>
+        <w:tab/>
+      </w:r>
+      <w:r>
+        <w:rPr>
+          <w:rFonts w:ascii="Courier New" w:hAnsi="Courier New" w:cs="Courier New"/>
+        </w:rPr>
+        <w:tab/>
+        <w:t>- BEET</w:t>
+      </w:r>
+    </w:p>
+    <w:p>
+      <w:pPr>
+        <w:pStyle w:val="PlainText"/>
+        <w:rPr>
+          <w:rFonts w:ascii="Courier New" w:hAnsi="Courier New" w:cs="Courier New"/>
+        </w:rPr>
+      </w:pPr>
+      <w:r>
+        <w:rPr>
+          <w:rFonts w:ascii="Courier New" w:hAnsi="Courier New" w:cs="Courier New"/>
+        </w:rPr>
+        <w:t>Number of Pockets</w:t>
+      </w:r>
+      <w:r>
+        <w:rPr>
+          <w:rFonts w:ascii="Courier New" w:hAnsi="Courier New" w:cs="Courier New"/>
+        </w:rPr>
+        <w:tab/>
+      </w:r>
+      <w:r>
+        <w:rPr>
+          <w:rFonts w:ascii="Courier New" w:hAnsi="Courier New" w:cs="Courier New"/>
+        </w:rPr>
+        <w:tab/>
+      </w:r>
+      <w:r>
+        <w:rPr>
+          <w:rFonts w:ascii="Courier New" w:hAnsi="Courier New" w:cs="Courier New"/>
+        </w:rPr>
+        <w:tab/>
+        <w:t>- 4</w:t>
+      </w:r>
+    </w:p>
+    <w:p>
+      <w:pPr>
+        <w:pStyle w:val="PlainText"/>
+        <w:rPr>
+          <w:rFonts w:ascii="Courier New" w:hAnsi="Courier New" w:cs="Courier New"/>
+        </w:rPr>
+      </w:pPr>
+      <w:r>
+        <w:rPr>
+          <w:rFonts w:ascii="Courier New" w:hAnsi="Courier New" w:cs="Courier New"/>
+        </w:rPr>
+        <w:t>Number of KGs</w:t>
+      </w:r>
+      <w:r>
+        <w:rPr>
+          <w:rFonts w:ascii="Courier New" w:hAnsi="Courier New" w:cs="Courier New"/>
+        </w:rPr>
+        <w:tab/>
+      </w:r>
+      <w:r>
+        <w:rPr>
+          <w:rFonts w:ascii="Courier New" w:hAnsi="Courier New" w:cs="Courier New"/>
+        </w:rPr>
+        <w:tab/>
+      </w:r>
+      <w:r>
+        <w:rPr>
+          <w:rFonts w:ascii="Courier New" w:hAnsi="Courier New" w:cs="Courier New"/>
+        </w:rPr>
+        <w:tab/>
+        <w:t>- 219</w:t>
+      </w:r>
+    </w:p>
+    <w:p>
+      <w:pPr>
+        <w:pStyle w:val="PlainText"/>
+        <w:rPr>
+          <w:rFonts w:ascii="Courier New" w:hAnsi="Courier New" w:cs="Courier New"/>
+        </w:rPr>
+      </w:pPr>
+      <w:r>
+        <w:rPr>
+          <w:rFonts w:ascii="Courier New" w:hAnsi="Courier New" w:cs="Courier New"/>
+        </w:rPr>
+        <w:t>Rate</w:t>
+      </w:r>
+      <w:r>
+        <w:rPr>
+          <w:rFonts w:ascii="Courier New" w:hAnsi="Courier New" w:cs="Courier New"/>
+        </w:rPr>
+        <w:tab/>
+      </w:r>
+      <w:r>
+        <w:rPr>
+          <w:rFonts w:ascii="Courier New" w:hAnsi="Courier New" w:cs="Courier New"/>
+        </w:rPr>
+        <w:tab/>
+      </w:r>
+      <w:r>
+        <w:rPr>
+          <w:rFonts w:ascii="Courier New" w:hAnsi="Courier New" w:cs="Courier New"/>
+        </w:rPr>
+        <w:tab/>
+      </w:r>
+      <w:r>
+        <w:rPr>
+          <w:rFonts w:ascii="Courier New" w:hAnsi="Courier New" w:cs="Courier New"/>
+        </w:rPr>
+        <w:tab/>
+      </w:r>
+      <w:r>
+        <w:rPr>
+          <w:rFonts w:ascii="Courier New" w:hAnsi="Courier New" w:cs="Courier New"/>
+        </w:rPr>
+        <w:tab/>
+        <w:t>- 24</w:t>
+      </w:r>
+    </w:p>
+    <w:p>
+      <w:pPr>
+        <w:pStyle w:val="PlainText"/>
+        <w:rPr>
+          <w:rFonts w:ascii="Courier New" w:hAnsi="Courier New" w:cs="Courier New"/>
+        </w:rPr>
+      </w:pPr>
+      <w:r>
+        <w:rPr>
+          <w:rFonts w:ascii="Courier New" w:hAnsi="Courier New" w:cs="Courier New"/>
+        </w:rPr>
+        <w:t>Total Price</w:t>
+      </w:r>
+      <w:r>
+        <w:rPr>
+          <w:rFonts w:ascii="Courier New" w:hAnsi="Courier New" w:cs="Courier New"/>
+        </w:rPr>
+        <w:tab/>
+      </w:r>
+      <w:r>
+        <w:rPr>
+          <w:rFonts w:ascii="Courier New" w:hAnsi="Courier New" w:cs="Courier New"/>
+        </w:rPr>
+        <w:tab/>
+      </w:r>
+      <w:r>
+        <w:rPr>
+          <w:rFonts w:ascii="Courier New" w:hAnsi="Courier New" w:cs="Courier New"/>
+        </w:rPr>
+        <w:tab/>
+      </w:r>
+      <w:r>
+        <w:rPr>
+          <w:rFonts w:ascii="Courier New" w:hAnsi="Courier New" w:cs="Courier New"/>
+        </w:rPr>
+        <w:tab/>
+        <w:t>- 5256.0</w:t>
+      </w:r>
+    </w:p>
+    <w:p>
+      <w:pPr>
+        <w:pStyle w:val="PlainText"/>
+        <w:rPr>
+          <w:rFonts w:ascii="Courier New" w:hAnsi="Courier New" w:cs="Courier New"/>
+        </w:rPr>
+      </w:pPr>
+      <w:r>
+        <w:rPr>
+          <w:rFonts w:ascii="Courier New" w:hAnsi="Courier New" w:cs="Courier New"/>
+        </w:rPr>
+        <w:t>Amount balance</w:t>
+      </w:r>
+      <w:r>
+        <w:rPr>
+          <w:rFonts w:ascii="Courier New" w:hAnsi="Courier New" w:cs="Courier New"/>
+        </w:rPr>
+        <w:tab/>
+      </w:r>
+      <w:r>
+        <w:rPr>
+          <w:rFonts w:ascii="Courier New" w:hAnsi="Courier New" w:cs="Courier New"/>
+        </w:rPr>
+        <w:tab/>
+      </w:r>
+      <w:r>
+        <w:rPr>
+          <w:rFonts w:ascii="Courier New" w:hAnsi="Courier New" w:cs="Courier New"/>
+        </w:rPr>
+        <w:tab/>
+        <w:t>- 279098.0</w:t>
+      </w:r>
+    </w:p>
+    <w:p>
+      <w:pPr>
+        <w:pStyle w:val="PlainText"/>
+        <w:rPr>
+          <w:rFonts w:ascii="Courier New" w:hAnsi="Courier New" w:cs="Courier New"/>
+        </w:rPr>
+      </w:pPr>
+    </w:p>
+    <w:p>
+      <w:pPr>
+        <w:pStyle w:val="PlainText"/>
+        <w:rPr>
+          <w:rFonts w:ascii="Courier New" w:hAnsi="Courier New" w:cs="Courier New"/>
+        </w:rPr>
+      </w:pPr>
+      <w:r>
+        <w:rPr>
+          <w:rFonts w:ascii="Courier New" w:hAnsi="Courier New" w:cs="Courier New"/>
+        </w:rPr>
+        <w:t>Item Name</w:t>
+      </w:r>
+      <w:r>
+        <w:rPr>
+          <w:rFonts w:ascii="Courier New" w:hAnsi="Courier New" w:cs="Courier New"/>
+        </w:rPr>
+        <w:tab/>
+      </w:r>
+      <w:r>
+        <w:rPr>
+          <w:rFonts w:ascii="Courier New" w:hAnsi="Courier New" w:cs="Courier New"/>
+        </w:rPr>
+        <w:tab/>
+      </w:r>
+      <w:r>
+        <w:rPr>
+          <w:rFonts w:ascii="Courier New" w:hAnsi="Courier New" w:cs="Courier New"/>
+        </w:rPr>
+        <w:tab/>
+      </w:r>
+      <w:r>
+        <w:rPr>
+          <w:rFonts w:ascii="Courier New" w:hAnsi="Courier New" w:cs="Courier New"/>
+        </w:rPr>
+        <w:tab/>
+        <w:t>- CARROT</w:t>
+      </w:r>
+    </w:p>
+    <w:p>
+      <w:pPr>
+        <w:pStyle w:val="PlainText"/>
+        <w:rPr>
+          <w:rFonts w:ascii="Courier New" w:hAnsi="Courier New" w:cs="Courier New"/>
+        </w:rPr>
+      </w:pPr>
+      <w:r>
+        <w:rPr>
+          <w:rFonts w:ascii="Courier New" w:hAnsi="Courier New" w:cs="Courier New"/>
+        </w:rPr>
+        <w:t>Number of Pockets</w:t>
+      </w:r>
+      <w:r>
+        <w:rPr>
+          <w:rFonts w:ascii="Courier New" w:hAnsi="Courier New" w:cs="Courier New"/>
+        </w:rPr>
+        <w:tab/>
+      </w:r>
+      <w:r>
+        <w:rPr>
+          <w:rFonts w:ascii="Courier New" w:hAnsi="Courier New" w:cs="Courier New"/>
+        </w:rPr>
+        <w:tab/>
+      </w:r>
+      <w:r>
+        <w:rPr>
+          <w:rFonts w:ascii="Courier New" w:hAnsi="Courier New" w:cs="Courier New"/>
+        </w:rPr>
+        <w:tab/>
+        <w:t>- 3</w:t>
+      </w:r>
+    </w:p>
+    <w:p>
+      <w:pPr>
+        <w:pStyle w:val="PlainText"/>
+        <w:rPr>
+          <w:rFonts w:ascii="Courier New" w:hAnsi="Courier New" w:cs="Courier New"/>
+        </w:rPr>
+      </w:pPr>
+      <w:r>
+        <w:rPr>
+          <w:rFonts w:ascii="Courier New" w:hAnsi="Courier New" w:cs="Courier New"/>
+        </w:rPr>
+        <w:t>Number of KGs</w:t>
+      </w:r>
+      <w:r>
+        <w:rPr>
+          <w:rFonts w:ascii="Courier New" w:hAnsi="Courier New" w:cs="Courier New"/>
+        </w:rPr>
+        <w:tab/>
+      </w:r>
+      <w:r>
+        <w:rPr>
+          <w:rFonts w:ascii="Courier New" w:hAnsi="Courier New" w:cs="Courier New"/>
+        </w:rPr>
+        <w:tab/>
+      </w:r>
+      <w:r>
+        <w:rPr>
+          <w:rFonts w:ascii="Courier New" w:hAnsi="Courier New" w:cs="Courier New"/>
+        </w:rPr>
+        <w:tab/>
+        <w:t>- 270</w:t>
+      </w:r>
+    </w:p>
+    <w:p>
+      <w:pPr>
+        <w:pStyle w:val="PlainText"/>
+        <w:rPr>
+          <w:rFonts w:ascii="Courier New" w:hAnsi="Courier New" w:cs="Courier New"/>
+        </w:rPr>
+      </w:pPr>
+      <w:r>
+        <w:rPr>
+          <w:rFonts w:ascii="Courier New" w:hAnsi="Courier New" w:cs="Courier New"/>
+        </w:rPr>
+        <w:t>Rate</w:t>
+      </w:r>
+      <w:r>
+        <w:rPr>
+          <w:rFonts w:ascii="Courier New" w:hAnsi="Courier New" w:cs="Courier New"/>
+        </w:rPr>
+        <w:tab/>
+      </w:r>
+      <w:r>
+        <w:rPr>
+          <w:rFonts w:ascii="Courier New" w:hAnsi="Courier New" w:cs="Courier New"/>
+        </w:rPr>
+        <w:tab/>
+      </w:r>
+      <w:r>
+        <w:rPr>
+          <w:rFonts w:ascii="Courier New" w:hAnsi="Courier New" w:cs="Courier New"/>
+        </w:rPr>
+        <w:tab/>
+      </w:r>
+      <w:r>
+        <w:rPr>
+          <w:rFonts w:ascii="Courier New" w:hAnsi="Courier New" w:cs="Courier New"/>
+        </w:rPr>
+        <w:tab/>
+      </w:r>
+      <w:r>
+        <w:rPr>
+          <w:rFonts w:ascii="Courier New" w:hAnsi="Courier New" w:cs="Courier New"/>
+        </w:rPr>
+        <w:tab/>
+        <w:t>- 58</w:t>
+      </w:r>
+    </w:p>
+    <w:p>
+      <w:pPr>
+        <w:pStyle w:val="PlainText"/>
+        <w:rPr>
+          <w:rFonts w:ascii="Courier New" w:hAnsi="Courier New" w:cs="Courier New"/>
+        </w:rPr>
+      </w:pPr>
+      <w:r>
+        <w:rPr>
+          <w:rFonts w:ascii="Courier New" w:hAnsi="Courier New" w:cs="Courier New"/>
+        </w:rPr>
+        <w:t>Transport &amp; Miscellaneous</w:t>
+      </w:r>
+      <w:r>
+        <w:rPr>
+          <w:rFonts w:ascii="Courier New" w:hAnsi="Courier New" w:cs="Courier New"/>
+        </w:rPr>
+        <w:tab/>
+        <w:t>- 410</w:t>
+      </w:r>
+    </w:p>
+    <w:p>
+      <w:pPr>
+        <w:pStyle w:val="PlainText"/>
+        <w:rPr>
+          <w:rFonts w:ascii="Courier New" w:hAnsi="Courier New" w:cs="Courier New"/>
+        </w:rPr>
+      </w:pPr>
+      <w:r>
+        <w:rPr>
+          <w:rFonts w:ascii="Courier New" w:hAnsi="Courier New" w:cs="Courier New"/>
+        </w:rPr>
+        <w:t>Total Price</w:t>
+      </w:r>
+      <w:r>
+        <w:rPr>
+          <w:rFonts w:ascii="Courier New" w:hAnsi="Courier New" w:cs="Courier New"/>
+        </w:rPr>
+        <w:tab/>
+      </w:r>
+      <w:r>
+        <w:rPr>
+          <w:rFonts w:ascii="Courier New" w:hAnsi="Courier New" w:cs="Courier New"/>
+        </w:rPr>
+        <w:tab/>
+      </w:r>
+      <w:r>
+        <w:rPr>
+          <w:rFonts w:ascii="Courier New" w:hAnsi="Courier New" w:cs="Courier New"/>
+        </w:rPr>
+        <w:tab/>
+      </w:r>
+      <w:r>
+        <w:rPr>
+          <w:rFonts w:ascii="Courier New" w:hAnsi="Courier New" w:cs="Courier New"/>
+        </w:rPr>
+        <w:tab/>
+        <w:t>- 16070.0</w:t>
+      </w:r>
+    </w:p>
+    <w:p>
+      <w:pPr>
+        <w:pStyle w:val="PlainText"/>
+        <w:rPr>
+          <w:rFonts w:ascii="Courier New" w:hAnsi="Courier New" w:cs="Courier New"/>
+          <w:b/>
+        </w:rPr>
+      </w:pPr>
+      <w:r>
+        <w:rPr>
+          <w:rFonts w:ascii="Courier New" w:hAnsi="Courier New" w:cs="Courier New"/>
+          <w:b/>
+        </w:rPr>
+        <w:t>Amount balance</w:t>
+      </w:r>
+      <w:r>
+        <w:rPr>
+          <w:rFonts w:ascii="Courier New" w:hAnsi="Courier New" w:cs="Courier New"/>
+          <w:b/>
+        </w:rPr>
+        <w:tab/>
+      </w:r>
+      <w:r>
+        <w:rPr>
+          <w:rFonts w:ascii="Courier New" w:hAnsi="Courier New" w:cs="Courier New"/>
+          <w:b/>
+        </w:rPr>
+        <w:tab/>
+      </w:r>
+      <w:r>
+        <w:rPr>
+          <w:rFonts w:ascii="Courier New" w:hAnsi="Courier New" w:cs="Courier New"/>
+          <w:b/>
+        </w:rPr>
+        <w:tab/>
+        <w:t>- 295168.0</w:t>
+      </w:r>
+    </w:p>
+    <w:p>
+      <w:pPr>
+        <w:pStyle w:val="PlainText"/>
+        <w:rPr>
+          <w:rFonts w:ascii="Courier New" w:hAnsi="Courier New" w:cs="Courier New"/>
+        </w:rPr>
+      </w:pPr>
+    </w:p>
+    <w:p>
+      <w:pPr>
+        <w:pStyle w:val="PlainText"/>
+        <w:rPr>
+          <w:rFonts w:ascii="Courier New" w:hAnsi="Courier New" w:cs="Courier New"/>
+        </w:rPr>
+      </w:pPr>
     </w:p>
     <w:p>
       <w:pPr>

--- a/customer _details/KIRAN/SEP/SIRA/SGP/PURCHASE DETAILS.docx
+++ b/customer _details/KIRAN/SEP/SIRA/SGP/PURCHASE DETAILS.docx
@@ -30321,13 +30321,7 @@
         <w:rPr>
           <w:rFonts w:ascii="Courier New" w:hAnsi="Courier New" w:cs="Courier New"/>
         </w:rPr>
-        <w:t>SAT Dec 02</w:t>
-      </w:r>
-      <w:r>
-        <w:rPr>
-          <w:rFonts w:ascii="Courier New" w:hAnsi="Courier New" w:cs="Courier New"/>
-        </w:rPr>
-        <w:t xml:space="preserve"> 11:39:12 PST 2017</w:t>
+        <w:t>SAT Dec 02 11:39:12 PST 2017</w:t>
       </w:r>
     </w:p>
     <w:p>
@@ -30899,6 +30893,622 @@
         <w:tab/>
         <w:t>- 295168.0</w:t>
       </w:r>
+    </w:p>
+    <w:p>
+      <w:pPr>
+        <w:pStyle w:val="PlainText"/>
+        <w:rPr>
+          <w:rFonts w:ascii="Courier New" w:hAnsi="Courier New" w:cs="Courier New"/>
+          <w:b/>
+        </w:rPr>
+      </w:pPr>
+    </w:p>
+    <w:p>
+      <w:pPr>
+        <w:pStyle w:val="PlainText"/>
+        <w:rPr>
+          <w:rFonts w:ascii="Courier New" w:hAnsi="Courier New" w:cs="Courier New"/>
+        </w:rPr>
+      </w:pPr>
+      <w:r>
+        <w:rPr>
+          <w:rFonts w:ascii="Courier New" w:hAnsi="Courier New" w:cs="Courier New"/>
+        </w:rPr>
+        <w:t>SUN Dec 03</w:t>
+      </w:r>
+      <w:r>
+        <w:rPr>
+          <w:rFonts w:ascii="Courier New" w:hAnsi="Courier New" w:cs="Courier New"/>
+        </w:rPr>
+        <w:t xml:space="preserve"> 11:23:28 PST 2017</w:t>
+      </w:r>
+    </w:p>
+    <w:p>
+      <w:pPr>
+        <w:pStyle w:val="PlainText"/>
+        <w:rPr>
+          <w:rFonts w:ascii="Courier New" w:hAnsi="Courier New" w:cs="Courier New"/>
+        </w:rPr>
+      </w:pPr>
+      <w:r>
+        <w:rPr>
+          <w:rFonts w:ascii="Courier New" w:hAnsi="Courier New" w:cs="Courier New"/>
+        </w:rPr>
+        <w:t>Person Name</w:t>
+      </w:r>
+      <w:r>
+        <w:rPr>
+          <w:rFonts w:ascii="Courier New" w:hAnsi="Courier New" w:cs="Courier New"/>
+        </w:rPr>
+        <w:tab/>
+      </w:r>
+      <w:r>
+        <w:rPr>
+          <w:rFonts w:ascii="Courier New" w:hAnsi="Courier New" w:cs="Courier New"/>
+        </w:rPr>
+        <w:tab/>
+      </w:r>
+      <w:r>
+        <w:rPr>
+          <w:rFonts w:ascii="Courier New" w:hAnsi="Courier New" w:cs="Courier New"/>
+        </w:rPr>
+        <w:tab/>
+      </w:r>
+      <w:r>
+        <w:rPr>
+          <w:rFonts w:ascii="Courier New" w:hAnsi="Courier New" w:cs="Courier New"/>
+        </w:rPr>
+        <w:tab/>
+        <w:t>- SGP</w:t>
+      </w:r>
+    </w:p>
+    <w:p>
+      <w:pPr>
+        <w:pStyle w:val="PlainText"/>
+        <w:rPr>
+          <w:rFonts w:ascii="Courier New" w:hAnsi="Courier New" w:cs="Courier New"/>
+        </w:rPr>
+      </w:pPr>
+      <w:r>
+        <w:rPr>
+          <w:rFonts w:ascii="Courier New" w:hAnsi="Courier New" w:cs="Courier New"/>
+        </w:rPr>
+        <w:t>Bill number</w:t>
+      </w:r>
+      <w:r>
+        <w:rPr>
+          <w:rFonts w:ascii="Courier New" w:hAnsi="Courier New" w:cs="Courier New"/>
+        </w:rPr>
+        <w:tab/>
+      </w:r>
+      <w:r>
+        <w:rPr>
+          <w:rFonts w:ascii="Courier New" w:hAnsi="Courier New" w:cs="Courier New"/>
+        </w:rPr>
+        <w:tab/>
+      </w:r>
+      <w:r>
+        <w:rPr>
+          <w:rFonts w:ascii="Courier New" w:hAnsi="Courier New" w:cs="Courier New"/>
+        </w:rPr>
+        <w:tab/>
+      </w:r>
+      <w:r>
+        <w:rPr>
+          <w:rFonts w:ascii="Courier New" w:hAnsi="Courier New" w:cs="Courier New"/>
+        </w:rPr>
+        <w:tab/>
+        <w:t>- 688</w:t>
+      </w:r>
+    </w:p>
+    <w:p>
+      <w:pPr>
+        <w:pStyle w:val="PlainText"/>
+        <w:rPr>
+          <w:rFonts w:ascii="Courier New" w:hAnsi="Courier New" w:cs="Courier New"/>
+        </w:rPr>
+      </w:pPr>
+      <w:r>
+        <w:rPr>
+          <w:rFonts w:ascii="Courier New" w:hAnsi="Courier New" w:cs="Courier New"/>
+        </w:rPr>
+        <w:t>---------------------------------------------------------------</w:t>
+      </w:r>
+    </w:p>
+    <w:p>
+      <w:pPr>
+        <w:pStyle w:val="PlainText"/>
+        <w:rPr>
+          <w:rFonts w:ascii="Courier New" w:hAnsi="Courier New" w:cs="Courier New"/>
+        </w:rPr>
+      </w:pPr>
+      <w:r>
+        <w:rPr>
+          <w:rFonts w:ascii="Courier New" w:hAnsi="Courier New" w:cs="Courier New"/>
+        </w:rPr>
+        <w:t>Item Name</w:t>
+      </w:r>
+      <w:r>
+        <w:rPr>
+          <w:rFonts w:ascii="Courier New" w:hAnsi="Courier New" w:cs="Courier New"/>
+        </w:rPr>
+        <w:tab/>
+      </w:r>
+      <w:r>
+        <w:rPr>
+          <w:rFonts w:ascii="Courier New" w:hAnsi="Courier New" w:cs="Courier New"/>
+        </w:rPr>
+        <w:tab/>
+      </w:r>
+      <w:r>
+        <w:rPr>
+          <w:rFonts w:ascii="Courier New" w:hAnsi="Courier New" w:cs="Courier New"/>
+        </w:rPr>
+        <w:tab/>
+      </w:r>
+      <w:r>
+        <w:rPr>
+          <w:rFonts w:ascii="Courier New" w:hAnsi="Courier New" w:cs="Courier New"/>
+        </w:rPr>
+        <w:tab/>
+        <w:t>- CHOWCHOW</w:t>
+      </w:r>
+    </w:p>
+    <w:p>
+      <w:pPr>
+        <w:pStyle w:val="PlainText"/>
+        <w:rPr>
+          <w:rFonts w:ascii="Courier New" w:hAnsi="Courier New" w:cs="Courier New"/>
+        </w:rPr>
+      </w:pPr>
+      <w:r>
+        <w:rPr>
+          <w:rFonts w:ascii="Courier New" w:hAnsi="Courier New" w:cs="Courier New"/>
+        </w:rPr>
+        <w:t>Number of Pockets</w:t>
+      </w:r>
+      <w:r>
+        <w:rPr>
+          <w:rFonts w:ascii="Courier New" w:hAnsi="Courier New" w:cs="Courier New"/>
+        </w:rPr>
+        <w:tab/>
+      </w:r>
+      <w:r>
+        <w:rPr>
+          <w:rFonts w:ascii="Courier New" w:hAnsi="Courier New" w:cs="Courier New"/>
+        </w:rPr>
+        <w:tab/>
+      </w:r>
+      <w:r>
+        <w:rPr>
+          <w:rFonts w:ascii="Courier New" w:hAnsi="Courier New" w:cs="Courier New"/>
+        </w:rPr>
+        <w:tab/>
+        <w:t>- 1</w:t>
+      </w:r>
+    </w:p>
+    <w:p>
+      <w:pPr>
+        <w:pStyle w:val="PlainText"/>
+        <w:rPr>
+          <w:rFonts w:ascii="Courier New" w:hAnsi="Courier New" w:cs="Courier New"/>
+        </w:rPr>
+      </w:pPr>
+      <w:r>
+        <w:rPr>
+          <w:rFonts w:ascii="Courier New" w:hAnsi="Courier New" w:cs="Courier New"/>
+        </w:rPr>
+        <w:t>Number of KGs</w:t>
+      </w:r>
+      <w:r>
+        <w:rPr>
+          <w:rFonts w:ascii="Courier New" w:hAnsi="Courier New" w:cs="Courier New"/>
+        </w:rPr>
+        <w:tab/>
+      </w:r>
+      <w:r>
+        <w:rPr>
+          <w:rFonts w:ascii="Courier New" w:hAnsi="Courier New" w:cs="Courier New"/>
+        </w:rPr>
+        <w:tab/>
+      </w:r>
+      <w:r>
+        <w:rPr>
+          <w:rFonts w:ascii="Courier New" w:hAnsi="Courier New" w:cs="Courier New"/>
+        </w:rPr>
+        <w:tab/>
+        <w:t>- 72</w:t>
+      </w:r>
+    </w:p>
+    <w:p>
+      <w:pPr>
+        <w:pStyle w:val="PlainText"/>
+        <w:rPr>
+          <w:rFonts w:ascii="Courier New" w:hAnsi="Courier New" w:cs="Courier New"/>
+        </w:rPr>
+      </w:pPr>
+      <w:r>
+        <w:rPr>
+          <w:rFonts w:ascii="Courier New" w:hAnsi="Courier New" w:cs="Courier New"/>
+        </w:rPr>
+        <w:t>Rate</w:t>
+      </w:r>
+      <w:r>
+        <w:rPr>
+          <w:rFonts w:ascii="Courier New" w:hAnsi="Courier New" w:cs="Courier New"/>
+        </w:rPr>
+        <w:tab/>
+      </w:r>
+      <w:r>
+        <w:rPr>
+          <w:rFonts w:ascii="Courier New" w:hAnsi="Courier New" w:cs="Courier New"/>
+        </w:rPr>
+        <w:tab/>
+      </w:r>
+      <w:r>
+        <w:rPr>
+          <w:rFonts w:ascii="Courier New" w:hAnsi="Courier New" w:cs="Courier New"/>
+        </w:rPr>
+        <w:tab/>
+      </w:r>
+      <w:r>
+        <w:rPr>
+          <w:rFonts w:ascii="Courier New" w:hAnsi="Courier New" w:cs="Courier New"/>
+        </w:rPr>
+        <w:tab/>
+      </w:r>
+      <w:r>
+        <w:rPr>
+          <w:rFonts w:ascii="Courier New" w:hAnsi="Courier New" w:cs="Courier New"/>
+        </w:rPr>
+        <w:tab/>
+        <w:t>- 6</w:t>
+      </w:r>
+    </w:p>
+    <w:p>
+      <w:pPr>
+        <w:pStyle w:val="PlainText"/>
+        <w:rPr>
+          <w:rFonts w:ascii="Courier New" w:hAnsi="Courier New" w:cs="Courier New"/>
+        </w:rPr>
+      </w:pPr>
+      <w:r>
+        <w:rPr>
+          <w:rFonts w:ascii="Courier New" w:hAnsi="Courier New" w:cs="Courier New"/>
+        </w:rPr>
+        <w:t>Total Price</w:t>
+      </w:r>
+      <w:r>
+        <w:rPr>
+          <w:rFonts w:ascii="Courier New" w:hAnsi="Courier New" w:cs="Courier New"/>
+        </w:rPr>
+        <w:tab/>
+      </w:r>
+      <w:r>
+        <w:rPr>
+          <w:rFonts w:ascii="Courier New" w:hAnsi="Courier New" w:cs="Courier New"/>
+        </w:rPr>
+        <w:tab/>
+      </w:r>
+      <w:r>
+        <w:rPr>
+          <w:rFonts w:ascii="Courier New" w:hAnsi="Courier New" w:cs="Courier New"/>
+        </w:rPr>
+        <w:tab/>
+      </w:r>
+      <w:r>
+        <w:rPr>
+          <w:rFonts w:ascii="Courier New" w:hAnsi="Courier New" w:cs="Courier New"/>
+        </w:rPr>
+        <w:tab/>
+        <w:t>- 432.0</w:t>
+      </w:r>
+    </w:p>
+    <w:p>
+      <w:pPr>
+        <w:pStyle w:val="PlainText"/>
+        <w:rPr>
+          <w:rFonts w:ascii="Courier New" w:hAnsi="Courier New" w:cs="Courier New"/>
+        </w:rPr>
+      </w:pPr>
+      <w:r>
+        <w:rPr>
+          <w:rFonts w:ascii="Courier New" w:hAnsi="Courier New" w:cs="Courier New"/>
+        </w:rPr>
+        <w:t>Amount balance</w:t>
+      </w:r>
+      <w:r>
+        <w:rPr>
+          <w:rFonts w:ascii="Courier New" w:hAnsi="Courier New" w:cs="Courier New"/>
+        </w:rPr>
+        <w:tab/>
+      </w:r>
+      <w:r>
+        <w:rPr>
+          <w:rFonts w:ascii="Courier New" w:hAnsi="Courier New" w:cs="Courier New"/>
+        </w:rPr>
+        <w:tab/>
+      </w:r>
+      <w:r>
+        <w:rPr>
+          <w:rFonts w:ascii="Courier New" w:hAnsi="Courier New" w:cs="Courier New"/>
+        </w:rPr>
+        <w:tab/>
+        <w:t>- 295600.0</w:t>
+      </w:r>
+    </w:p>
+    <w:p>
+      <w:pPr>
+        <w:pStyle w:val="PlainText"/>
+        <w:rPr>
+          <w:rFonts w:ascii="Courier New" w:hAnsi="Courier New" w:cs="Courier New"/>
+        </w:rPr>
+      </w:pPr>
+    </w:p>
+    <w:p>
+      <w:pPr>
+        <w:pStyle w:val="PlainText"/>
+        <w:rPr>
+          <w:rFonts w:ascii="Courier New" w:hAnsi="Courier New" w:cs="Courier New"/>
+        </w:rPr>
+      </w:pPr>
+      <w:r>
+        <w:rPr>
+          <w:rFonts w:ascii="Courier New" w:hAnsi="Courier New" w:cs="Courier New"/>
+        </w:rPr>
+        <w:t>Item Name</w:t>
+      </w:r>
+      <w:r>
+        <w:rPr>
+          <w:rFonts w:ascii="Courier New" w:hAnsi="Courier New" w:cs="Courier New"/>
+        </w:rPr>
+        <w:tab/>
+      </w:r>
+      <w:r>
+        <w:rPr>
+          <w:rFonts w:ascii="Courier New" w:hAnsi="Courier New" w:cs="Courier New"/>
+        </w:rPr>
+        <w:tab/>
+      </w:r>
+      <w:r>
+        <w:rPr>
+          <w:rFonts w:ascii="Courier New" w:hAnsi="Courier New" w:cs="Courier New"/>
+        </w:rPr>
+        <w:tab/>
+      </w:r>
+      <w:r>
+        <w:rPr>
+          <w:rFonts w:ascii="Courier New" w:hAnsi="Courier New" w:cs="Courier New"/>
+        </w:rPr>
+        <w:tab/>
+        <w:t>- CARROT</w:t>
+      </w:r>
+    </w:p>
+    <w:p>
+      <w:pPr>
+        <w:pStyle w:val="PlainText"/>
+        <w:rPr>
+          <w:rFonts w:ascii="Courier New" w:hAnsi="Courier New" w:cs="Courier New"/>
+        </w:rPr>
+      </w:pPr>
+      <w:r>
+        <w:rPr>
+          <w:rFonts w:ascii="Courier New" w:hAnsi="Courier New" w:cs="Courier New"/>
+        </w:rPr>
+        <w:t>Number of Pockets</w:t>
+      </w:r>
+      <w:r>
+        <w:rPr>
+          <w:rFonts w:ascii="Courier New" w:hAnsi="Courier New" w:cs="Courier New"/>
+        </w:rPr>
+        <w:tab/>
+      </w:r>
+      <w:r>
+        <w:rPr>
+          <w:rFonts w:ascii="Courier New" w:hAnsi="Courier New" w:cs="Courier New"/>
+        </w:rPr>
+        <w:tab/>
+      </w:r>
+      <w:r>
+        <w:rPr>
+          <w:rFonts w:ascii="Courier New" w:hAnsi="Courier New" w:cs="Courier New"/>
+        </w:rPr>
+        <w:tab/>
+        <w:t>- 2</w:t>
+      </w:r>
+    </w:p>
+    <w:p>
+      <w:pPr>
+        <w:pStyle w:val="PlainText"/>
+        <w:rPr>
+          <w:rFonts w:ascii="Courier New" w:hAnsi="Courier New" w:cs="Courier New"/>
+        </w:rPr>
+      </w:pPr>
+      <w:r>
+        <w:rPr>
+          <w:rFonts w:ascii="Courier New" w:hAnsi="Courier New" w:cs="Courier New"/>
+        </w:rPr>
+        <w:t>Number of KGs</w:t>
+      </w:r>
+      <w:r>
+        <w:rPr>
+          <w:rFonts w:ascii="Courier New" w:hAnsi="Courier New" w:cs="Courier New"/>
+        </w:rPr>
+        <w:tab/>
+      </w:r>
+      <w:r>
+        <w:rPr>
+          <w:rFonts w:ascii="Courier New" w:hAnsi="Courier New" w:cs="Courier New"/>
+        </w:rPr>
+        <w:tab/>
+      </w:r>
+      <w:r>
+        <w:rPr>
+          <w:rFonts w:ascii="Courier New" w:hAnsi="Courier New" w:cs="Courier New"/>
+        </w:rPr>
+        <w:tab/>
+        <w:t>- 167</w:t>
+      </w:r>
+    </w:p>
+    <w:p>
+      <w:pPr>
+        <w:pStyle w:val="PlainText"/>
+        <w:rPr>
+          <w:rFonts w:ascii="Courier New" w:hAnsi="Courier New" w:cs="Courier New"/>
+        </w:rPr>
+      </w:pPr>
+      <w:r>
+        <w:rPr>
+          <w:rFonts w:ascii="Courier New" w:hAnsi="Courier New" w:cs="Courier New"/>
+        </w:rPr>
+        <w:t>Rate</w:t>
+      </w:r>
+      <w:r>
+        <w:rPr>
+          <w:rFonts w:ascii="Courier New" w:hAnsi="Courier New" w:cs="Courier New"/>
+        </w:rPr>
+        <w:tab/>
+      </w:r>
+      <w:r>
+        <w:rPr>
+          <w:rFonts w:ascii="Courier New" w:hAnsi="Courier New" w:cs="Courier New"/>
+        </w:rPr>
+        <w:tab/>
+      </w:r>
+      <w:r>
+        <w:rPr>
+          <w:rFonts w:ascii="Courier New" w:hAnsi="Courier New" w:cs="Courier New"/>
+        </w:rPr>
+        <w:tab/>
+      </w:r>
+      <w:r>
+        <w:rPr>
+          <w:rFonts w:ascii="Courier New" w:hAnsi="Courier New" w:cs="Courier New"/>
+        </w:rPr>
+        <w:tab/>
+      </w:r>
+      <w:r>
+        <w:rPr>
+          <w:rFonts w:ascii="Courier New" w:hAnsi="Courier New" w:cs="Courier New"/>
+        </w:rPr>
+        <w:tab/>
+        <w:t>- 58</w:t>
+      </w:r>
+    </w:p>
+    <w:p>
+      <w:pPr>
+        <w:pStyle w:val="PlainText"/>
+        <w:rPr>
+          <w:rFonts w:ascii="Courier New" w:hAnsi="Courier New" w:cs="Courier New"/>
+        </w:rPr>
+      </w:pPr>
+      <w:r>
+        <w:rPr>
+          <w:rFonts w:ascii="Courier New" w:hAnsi="Courier New" w:cs="Courier New"/>
+        </w:rPr>
+        <w:t>Transport &amp; Miscellaneous</w:t>
+      </w:r>
+      <w:r>
+        <w:rPr>
+          <w:rFonts w:ascii="Courier New" w:hAnsi="Courier New" w:cs="Courier New"/>
+        </w:rPr>
+        <w:tab/>
+        <w:t>- 210</w:t>
+      </w:r>
+    </w:p>
+    <w:p>
+      <w:pPr>
+        <w:pStyle w:val="PlainText"/>
+        <w:rPr>
+          <w:rFonts w:ascii="Courier New" w:hAnsi="Courier New" w:cs="Courier New"/>
+        </w:rPr>
+      </w:pPr>
+      <w:r>
+        <w:rPr>
+          <w:rFonts w:ascii="Courier New" w:hAnsi="Courier New" w:cs="Courier New"/>
+        </w:rPr>
+        <w:t>Total Price</w:t>
+      </w:r>
+      <w:r>
+        <w:rPr>
+          <w:rFonts w:ascii="Courier New" w:hAnsi="Courier New" w:cs="Courier New"/>
+        </w:rPr>
+        <w:tab/>
+      </w:r>
+      <w:r>
+        <w:rPr>
+          <w:rFonts w:ascii="Courier New" w:hAnsi="Courier New" w:cs="Courier New"/>
+        </w:rPr>
+        <w:tab/>
+      </w:r>
+      <w:r>
+        <w:rPr>
+          <w:rFonts w:ascii="Courier New" w:hAnsi="Courier New" w:cs="Courier New"/>
+        </w:rPr>
+        <w:tab/>
+      </w:r>
+      <w:r>
+        <w:rPr>
+          <w:rFonts w:ascii="Courier New" w:hAnsi="Courier New" w:cs="Courier New"/>
+        </w:rPr>
+        <w:tab/>
+        <w:t>- 9896.0</w:t>
+      </w:r>
+    </w:p>
+    <w:p>
+      <w:pPr>
+        <w:pStyle w:val="PlainText"/>
+        <w:rPr>
+          <w:rFonts w:ascii="Courier New" w:hAnsi="Courier New" w:cs="Courier New"/>
+          <w:b/>
+        </w:rPr>
+      </w:pPr>
+      <w:r>
+        <w:rPr>
+          <w:rFonts w:ascii="Courier New" w:hAnsi="Courier New" w:cs="Courier New"/>
+          <w:b/>
+        </w:rPr>
+        <w:t>Amount balance</w:t>
+      </w:r>
+      <w:r>
+        <w:rPr>
+          <w:rFonts w:ascii="Courier New" w:hAnsi="Courier New" w:cs="Courier New"/>
+          <w:b/>
+        </w:rPr>
+        <w:tab/>
+      </w:r>
+      <w:r>
+        <w:rPr>
+          <w:rFonts w:ascii="Courier New" w:hAnsi="Courier New" w:cs="Courier New"/>
+          <w:b/>
+        </w:rPr>
+        <w:tab/>
+      </w:r>
+      <w:r>
+        <w:rPr>
+          <w:rFonts w:ascii="Courier New" w:hAnsi="Courier New" w:cs="Courier New"/>
+          <w:b/>
+        </w:rPr>
+        <w:tab/>
+        <w:t>- 305496.0</w:t>
+      </w:r>
+    </w:p>
+    <w:p>
+      <w:pPr>
+        <w:pStyle w:val="PlainText"/>
+        <w:rPr>
+          <w:rFonts w:ascii="Courier New" w:hAnsi="Courier New" w:cs="Courier New"/>
+        </w:rPr>
+      </w:pPr>
+    </w:p>
+    <w:p>
+      <w:pPr>
+        <w:pStyle w:val="PlainText"/>
+        <w:rPr>
+          <w:rFonts w:ascii="Courier New" w:hAnsi="Courier New" w:cs="Courier New"/>
+          <w:b/>
+        </w:rPr>
+      </w:pPr>
     </w:p>
     <w:p>
       <w:pPr>

--- a/customer _details/KIRAN/SEP/SIRA/SGP/PURCHASE DETAILS.docx
+++ b/customer _details/KIRAN/SEP/SIRA/SGP/PURCHASE DETAILS.docx
@@ -30914,13 +30914,7 @@
         <w:rPr>
           <w:rFonts w:ascii="Courier New" w:hAnsi="Courier New" w:cs="Courier New"/>
         </w:rPr>
-        <w:t>SUN Dec 03</w:t>
-      </w:r>
-      <w:r>
-        <w:rPr>
-          <w:rFonts w:ascii="Courier New" w:hAnsi="Courier New" w:cs="Courier New"/>
-        </w:rPr>
-        <w:t xml:space="preserve"> 11:23:28 PST 2017</w:t>
+        <w:t>SUN Dec 03 11:23:28 PST 2017</w:t>
       </w:r>
     </w:p>
     <w:p>
@@ -31492,6 +31486,392 @@
         <w:tab/>
         <w:t>- 305496.0</w:t>
       </w:r>
+    </w:p>
+    <w:p>
+      <w:pPr>
+        <w:pStyle w:val="PlainText"/>
+        <w:rPr>
+          <w:rFonts w:ascii="Courier New" w:hAnsi="Courier New" w:cs="Courier New"/>
+          <w:b/>
+        </w:rPr>
+      </w:pPr>
+    </w:p>
+    <w:p>
+      <w:pPr>
+        <w:pStyle w:val="PlainText"/>
+        <w:rPr>
+          <w:rFonts w:ascii="Courier New" w:hAnsi="Courier New" w:cs="Courier New"/>
+        </w:rPr>
+      </w:pPr>
+      <w:r>
+        <w:rPr>
+          <w:rFonts w:ascii="Courier New" w:hAnsi="Courier New" w:cs="Courier New"/>
+        </w:rPr>
+        <w:t>MON Dec 04</w:t>
+      </w:r>
+      <w:r>
+        <w:rPr>
+          <w:rFonts w:ascii="Courier New" w:hAnsi="Courier New" w:cs="Courier New"/>
+        </w:rPr>
+        <w:t xml:space="preserve"> 11:14:23 PST 2017</w:t>
+      </w:r>
+    </w:p>
+    <w:p>
+      <w:pPr>
+        <w:pStyle w:val="PlainText"/>
+        <w:rPr>
+          <w:rFonts w:ascii="Courier New" w:hAnsi="Courier New" w:cs="Courier New"/>
+        </w:rPr>
+      </w:pPr>
+      <w:r>
+        <w:rPr>
+          <w:rFonts w:ascii="Courier New" w:hAnsi="Courier New" w:cs="Courier New"/>
+        </w:rPr>
+        <w:t>Person Name</w:t>
+      </w:r>
+      <w:r>
+        <w:rPr>
+          <w:rFonts w:ascii="Courier New" w:hAnsi="Courier New" w:cs="Courier New"/>
+        </w:rPr>
+        <w:tab/>
+      </w:r>
+      <w:r>
+        <w:rPr>
+          <w:rFonts w:ascii="Courier New" w:hAnsi="Courier New" w:cs="Courier New"/>
+        </w:rPr>
+        <w:tab/>
+      </w:r>
+      <w:r>
+        <w:rPr>
+          <w:rFonts w:ascii="Courier New" w:hAnsi="Courier New" w:cs="Courier New"/>
+        </w:rPr>
+        <w:tab/>
+      </w:r>
+      <w:r>
+        <w:rPr>
+          <w:rFonts w:ascii="Courier New" w:hAnsi="Courier New" w:cs="Courier New"/>
+        </w:rPr>
+        <w:tab/>
+        <w:t>- SGP</w:t>
+      </w:r>
+    </w:p>
+    <w:p>
+      <w:pPr>
+        <w:pStyle w:val="PlainText"/>
+        <w:rPr>
+          <w:rFonts w:ascii="Courier New" w:hAnsi="Courier New" w:cs="Courier New"/>
+        </w:rPr>
+      </w:pPr>
+      <w:r>
+        <w:rPr>
+          <w:rFonts w:ascii="Courier New" w:hAnsi="Courier New" w:cs="Courier New"/>
+        </w:rPr>
+        <w:t>Bill number</w:t>
+      </w:r>
+      <w:r>
+        <w:rPr>
+          <w:rFonts w:ascii="Courier New" w:hAnsi="Courier New" w:cs="Courier New"/>
+        </w:rPr>
+        <w:tab/>
+      </w:r>
+      <w:r>
+        <w:rPr>
+          <w:rFonts w:ascii="Courier New" w:hAnsi="Courier New" w:cs="Courier New"/>
+        </w:rPr>
+        <w:tab/>
+      </w:r>
+      <w:r>
+        <w:rPr>
+          <w:rFonts w:ascii="Courier New" w:hAnsi="Courier New" w:cs="Courier New"/>
+        </w:rPr>
+        <w:tab/>
+      </w:r>
+      <w:r>
+        <w:rPr>
+          <w:rFonts w:ascii="Courier New" w:hAnsi="Courier New" w:cs="Courier New"/>
+        </w:rPr>
+        <w:tab/>
+        <w:t>- 698</w:t>
+      </w:r>
+    </w:p>
+    <w:p>
+      <w:pPr>
+        <w:pStyle w:val="PlainText"/>
+        <w:rPr>
+          <w:rFonts w:ascii="Courier New" w:hAnsi="Courier New" w:cs="Courier New"/>
+        </w:rPr>
+      </w:pPr>
+      <w:r>
+        <w:rPr>
+          <w:rFonts w:ascii="Courier New" w:hAnsi="Courier New" w:cs="Courier New"/>
+        </w:rPr>
+        <w:t>---------------------------------------------------------------</w:t>
+      </w:r>
+    </w:p>
+    <w:p>
+      <w:pPr>
+        <w:pStyle w:val="PlainText"/>
+        <w:rPr>
+          <w:rFonts w:ascii="Courier New" w:hAnsi="Courier New" w:cs="Courier New"/>
+        </w:rPr>
+      </w:pPr>
+      <w:r>
+        <w:rPr>
+          <w:rFonts w:ascii="Courier New" w:hAnsi="Courier New" w:cs="Courier New"/>
+        </w:rPr>
+        <w:t>Item Name</w:t>
+      </w:r>
+      <w:r>
+        <w:rPr>
+          <w:rFonts w:ascii="Courier New" w:hAnsi="Courier New" w:cs="Courier New"/>
+        </w:rPr>
+        <w:tab/>
+      </w:r>
+      <w:r>
+        <w:rPr>
+          <w:rFonts w:ascii="Courier New" w:hAnsi="Courier New" w:cs="Courier New"/>
+        </w:rPr>
+        <w:tab/>
+      </w:r>
+      <w:r>
+        <w:rPr>
+          <w:rFonts w:ascii="Courier New" w:hAnsi="Courier New" w:cs="Courier New"/>
+        </w:rPr>
+        <w:tab/>
+      </w:r>
+      <w:r>
+        <w:rPr>
+          <w:rFonts w:ascii="Courier New" w:hAnsi="Courier New" w:cs="Courier New"/>
+        </w:rPr>
+        <w:tab/>
+        <w:t>- CARROT</w:t>
+      </w:r>
+    </w:p>
+    <w:p>
+      <w:pPr>
+        <w:pStyle w:val="PlainText"/>
+        <w:rPr>
+          <w:rFonts w:ascii="Courier New" w:hAnsi="Courier New" w:cs="Courier New"/>
+        </w:rPr>
+      </w:pPr>
+      <w:r>
+        <w:rPr>
+          <w:rFonts w:ascii="Courier New" w:hAnsi="Courier New" w:cs="Courier New"/>
+        </w:rPr>
+        <w:t>Number of Pockets</w:t>
+      </w:r>
+      <w:r>
+        <w:rPr>
+          <w:rFonts w:ascii="Courier New" w:hAnsi="Courier New" w:cs="Courier New"/>
+        </w:rPr>
+        <w:tab/>
+      </w:r>
+      <w:r>
+        <w:rPr>
+          <w:rFonts w:ascii="Courier New" w:hAnsi="Courier New" w:cs="Courier New"/>
+        </w:rPr>
+        <w:tab/>
+      </w:r>
+      <w:r>
+        <w:rPr>
+          <w:rFonts w:ascii="Courier New" w:hAnsi="Courier New" w:cs="Courier New"/>
+        </w:rPr>
+        <w:tab/>
+        <w:t>- 5</w:t>
+      </w:r>
+    </w:p>
+    <w:p>
+      <w:pPr>
+        <w:pStyle w:val="PlainText"/>
+        <w:rPr>
+          <w:rFonts w:ascii="Courier New" w:hAnsi="Courier New" w:cs="Courier New"/>
+        </w:rPr>
+      </w:pPr>
+      <w:r>
+        <w:rPr>
+          <w:rFonts w:ascii="Courier New" w:hAnsi="Courier New" w:cs="Courier New"/>
+        </w:rPr>
+        <w:t>Number of KGs</w:t>
+      </w:r>
+      <w:r>
+        <w:rPr>
+          <w:rFonts w:ascii="Courier New" w:hAnsi="Courier New" w:cs="Courier New"/>
+        </w:rPr>
+        <w:tab/>
+      </w:r>
+      <w:r>
+        <w:rPr>
+          <w:rFonts w:ascii="Courier New" w:hAnsi="Courier New" w:cs="Courier New"/>
+        </w:rPr>
+        <w:tab/>
+      </w:r>
+      <w:r>
+        <w:rPr>
+          <w:rFonts w:ascii="Courier New" w:hAnsi="Courier New" w:cs="Courier New"/>
+        </w:rPr>
+        <w:tab/>
+        <w:t>- 489</w:t>
+      </w:r>
+    </w:p>
+    <w:p>
+      <w:pPr>
+        <w:pStyle w:val="PlainText"/>
+        <w:rPr>
+          <w:rFonts w:ascii="Courier New" w:hAnsi="Courier New" w:cs="Courier New"/>
+        </w:rPr>
+      </w:pPr>
+      <w:r>
+        <w:rPr>
+          <w:rFonts w:ascii="Courier New" w:hAnsi="Courier New" w:cs="Courier New"/>
+        </w:rPr>
+        <w:t>Rate</w:t>
+      </w:r>
+      <w:r>
+        <w:rPr>
+          <w:rFonts w:ascii="Courier New" w:hAnsi="Courier New" w:cs="Courier New"/>
+        </w:rPr>
+        <w:tab/>
+      </w:r>
+      <w:r>
+        <w:rPr>
+          <w:rFonts w:ascii="Courier New" w:hAnsi="Courier New" w:cs="Courier New"/>
+        </w:rPr>
+        <w:tab/>
+      </w:r>
+      <w:r>
+        <w:rPr>
+          <w:rFonts w:ascii="Courier New" w:hAnsi="Courier New" w:cs="Courier New"/>
+        </w:rPr>
+        <w:tab/>
+      </w:r>
+      <w:r>
+        <w:rPr>
+          <w:rFonts w:ascii="Courier New" w:hAnsi="Courier New" w:cs="Courier New"/>
+        </w:rPr>
+        <w:tab/>
+      </w:r>
+      <w:r>
+        <w:rPr>
+          <w:rFonts w:ascii="Courier New" w:hAnsi="Courier New" w:cs="Courier New"/>
+        </w:rPr>
+        <w:tab/>
+        <w:t>- 60</w:t>
+      </w:r>
+    </w:p>
+    <w:p>
+      <w:pPr>
+        <w:pStyle w:val="PlainText"/>
+        <w:rPr>
+          <w:rFonts w:ascii="Courier New" w:hAnsi="Courier New" w:cs="Courier New"/>
+        </w:rPr>
+      </w:pPr>
+      <w:r>
+        <w:rPr>
+          <w:rFonts w:ascii="Courier New" w:hAnsi="Courier New" w:cs="Courier New"/>
+        </w:rPr>
+        <w:t>Transport &amp; Miscellaneous</w:t>
+      </w:r>
+      <w:r>
+        <w:rPr>
+          <w:rFonts w:ascii="Courier New" w:hAnsi="Courier New" w:cs="Courier New"/>
+        </w:rPr>
+        <w:tab/>
+        <w:t>- 350</w:t>
+      </w:r>
+    </w:p>
+    <w:p>
+      <w:pPr>
+        <w:pStyle w:val="PlainText"/>
+        <w:rPr>
+          <w:rFonts w:ascii="Courier New" w:hAnsi="Courier New" w:cs="Courier New"/>
+        </w:rPr>
+      </w:pPr>
+      <w:r>
+        <w:rPr>
+          <w:rFonts w:ascii="Courier New" w:hAnsi="Courier New" w:cs="Courier New"/>
+        </w:rPr>
+        <w:t>Total Price</w:t>
+      </w:r>
+      <w:r>
+        <w:rPr>
+          <w:rFonts w:ascii="Courier New" w:hAnsi="Courier New" w:cs="Courier New"/>
+        </w:rPr>
+        <w:tab/>
+      </w:r>
+      <w:r>
+        <w:rPr>
+          <w:rFonts w:ascii="Courier New" w:hAnsi="Courier New" w:cs="Courier New"/>
+        </w:rPr>
+        <w:tab/>
+      </w:r>
+      <w:r>
+        <w:rPr>
+          <w:rFonts w:ascii="Courier New" w:hAnsi="Courier New" w:cs="Courier New"/>
+        </w:rPr>
+        <w:tab/>
+      </w:r>
+      <w:r>
+        <w:rPr>
+          <w:rFonts w:ascii="Courier New" w:hAnsi="Courier New" w:cs="Courier New"/>
+        </w:rPr>
+        <w:tab/>
+        <w:t>- 29690.0</w:t>
+      </w:r>
+    </w:p>
+    <w:p>
+      <w:pPr>
+        <w:pStyle w:val="PlainText"/>
+        <w:rPr>
+          <w:rFonts w:ascii="Courier New" w:hAnsi="Courier New" w:cs="Courier New"/>
+          <w:b/>
+        </w:rPr>
+      </w:pPr>
+      <w:r>
+        <w:rPr>
+          <w:rFonts w:ascii="Courier New" w:hAnsi="Courier New" w:cs="Courier New"/>
+          <w:b/>
+        </w:rPr>
+        <w:t>Amount balance</w:t>
+      </w:r>
+      <w:r>
+        <w:rPr>
+          <w:rFonts w:ascii="Courier New" w:hAnsi="Courier New" w:cs="Courier New"/>
+          <w:b/>
+        </w:rPr>
+        <w:tab/>
+      </w:r>
+      <w:r>
+        <w:rPr>
+          <w:rFonts w:ascii="Courier New" w:hAnsi="Courier New" w:cs="Courier New"/>
+          <w:b/>
+        </w:rPr>
+        <w:tab/>
+      </w:r>
+      <w:r>
+        <w:rPr>
+          <w:rFonts w:ascii="Courier New" w:hAnsi="Courier New" w:cs="Courier New"/>
+          <w:b/>
+        </w:rPr>
+        <w:tab/>
+        <w:t>- 335186.0</w:t>
+      </w:r>
+    </w:p>
+    <w:p>
+      <w:pPr>
+        <w:pStyle w:val="PlainText"/>
+        <w:rPr>
+          <w:rFonts w:ascii="Courier New" w:hAnsi="Courier New" w:cs="Courier New"/>
+        </w:rPr>
+      </w:pPr>
+    </w:p>
+    <w:p>
+      <w:pPr>
+        <w:pStyle w:val="PlainText"/>
+        <w:rPr>
+          <w:rFonts w:ascii="Courier New" w:hAnsi="Courier New" w:cs="Courier New"/>
+          <w:b/>
+        </w:rPr>
+      </w:pPr>
     </w:p>
     <w:p>
       <w:pPr>

--- a/customer _details/KIRAN/SEP/SIRA/SGP/PURCHASE DETAILS.docx
+++ b/customer _details/KIRAN/SEP/SIRA/SGP/PURCHASE DETAILS.docx
@@ -31507,13 +31507,7 @@
         <w:rPr>
           <w:rFonts w:ascii="Courier New" w:hAnsi="Courier New" w:cs="Courier New"/>
         </w:rPr>
-        <w:t>MON Dec 04</w:t>
-      </w:r>
-      <w:r>
-        <w:rPr>
-          <w:rFonts w:ascii="Courier New" w:hAnsi="Courier New" w:cs="Courier New"/>
-        </w:rPr>
-        <w:t xml:space="preserve"> 11:14:23 PST 2017</w:t>
+        <w:t>MON Dec 04 11:14:23 PST 2017</w:t>
       </w:r>
     </w:p>
     <w:p>
@@ -31855,6 +31849,1002 @@
         <w:tab/>
         <w:t>- 335186.0</w:t>
       </w:r>
+    </w:p>
+    <w:p>
+      <w:pPr>
+        <w:pStyle w:val="PlainText"/>
+        <w:rPr>
+          <w:rFonts w:ascii="Courier New" w:hAnsi="Courier New" w:cs="Courier New"/>
+          <w:b/>
+        </w:rPr>
+      </w:pPr>
+    </w:p>
+    <w:p>
+      <w:pPr>
+        <w:pStyle w:val="PlainText"/>
+        <w:rPr>
+          <w:rFonts w:ascii="Courier New" w:hAnsi="Courier New" w:cs="Courier New"/>
+        </w:rPr>
+      </w:pPr>
+      <w:r>
+        <w:rPr>
+          <w:rFonts w:ascii="Courier New" w:hAnsi="Courier New" w:cs="Courier New"/>
+        </w:rPr>
+        <w:t>TUE Dec 05 11:30:52 PST 2017</w:t>
+      </w:r>
+    </w:p>
+    <w:p>
+      <w:pPr>
+        <w:pStyle w:val="PlainText"/>
+        <w:rPr>
+          <w:rFonts w:ascii="Courier New" w:hAnsi="Courier New" w:cs="Courier New"/>
+        </w:rPr>
+      </w:pPr>
+      <w:r>
+        <w:rPr>
+          <w:rFonts w:ascii="Courier New" w:hAnsi="Courier New" w:cs="Courier New"/>
+        </w:rPr>
+        <w:t>Person Name</w:t>
+      </w:r>
+      <w:r>
+        <w:rPr>
+          <w:rFonts w:ascii="Courier New" w:hAnsi="Courier New" w:cs="Courier New"/>
+        </w:rPr>
+        <w:tab/>
+      </w:r>
+      <w:r>
+        <w:rPr>
+          <w:rFonts w:ascii="Courier New" w:hAnsi="Courier New" w:cs="Courier New"/>
+        </w:rPr>
+        <w:tab/>
+      </w:r>
+      <w:r>
+        <w:rPr>
+          <w:rFonts w:ascii="Courier New" w:hAnsi="Courier New" w:cs="Courier New"/>
+        </w:rPr>
+        <w:tab/>
+      </w:r>
+      <w:r>
+        <w:rPr>
+          <w:rFonts w:ascii="Courier New" w:hAnsi="Courier New" w:cs="Courier New"/>
+        </w:rPr>
+        <w:tab/>
+        <w:t>- SGP</w:t>
+      </w:r>
+    </w:p>
+    <w:p>
+      <w:pPr>
+        <w:pStyle w:val="PlainText"/>
+        <w:rPr>
+          <w:rFonts w:ascii="Courier New" w:hAnsi="Courier New" w:cs="Courier New"/>
+        </w:rPr>
+      </w:pPr>
+      <w:r>
+        <w:rPr>
+          <w:rFonts w:ascii="Courier New" w:hAnsi="Courier New" w:cs="Courier New"/>
+        </w:rPr>
+        <w:t>Bill number</w:t>
+      </w:r>
+      <w:r>
+        <w:rPr>
+          <w:rFonts w:ascii="Courier New" w:hAnsi="Courier New" w:cs="Courier New"/>
+        </w:rPr>
+        <w:tab/>
+      </w:r>
+      <w:r>
+        <w:rPr>
+          <w:rFonts w:ascii="Courier New" w:hAnsi="Courier New" w:cs="Courier New"/>
+        </w:rPr>
+        <w:tab/>
+      </w:r>
+      <w:r>
+        <w:rPr>
+          <w:rFonts w:ascii="Courier New" w:hAnsi="Courier New" w:cs="Courier New"/>
+        </w:rPr>
+        <w:tab/>
+      </w:r>
+      <w:r>
+        <w:rPr>
+          <w:rFonts w:ascii="Courier New" w:hAnsi="Courier New" w:cs="Courier New"/>
+        </w:rPr>
+        <w:tab/>
+        <w:t>- 711</w:t>
+      </w:r>
+    </w:p>
+    <w:p>
+      <w:pPr>
+        <w:pStyle w:val="PlainText"/>
+        <w:rPr>
+          <w:rFonts w:ascii="Courier New" w:hAnsi="Courier New" w:cs="Courier New"/>
+        </w:rPr>
+      </w:pPr>
+      <w:r>
+        <w:rPr>
+          <w:rFonts w:ascii="Courier New" w:hAnsi="Courier New" w:cs="Courier New"/>
+        </w:rPr>
+        <w:t>---------------------------------------------------------------</w:t>
+      </w:r>
+    </w:p>
+    <w:p>
+      <w:pPr>
+        <w:pStyle w:val="PlainText"/>
+        <w:rPr>
+          <w:rFonts w:ascii="Courier New" w:hAnsi="Courier New" w:cs="Courier New"/>
+        </w:rPr>
+      </w:pPr>
+      <w:r>
+        <w:rPr>
+          <w:rFonts w:ascii="Courier New" w:hAnsi="Courier New" w:cs="Courier New"/>
+        </w:rPr>
+        <w:t>Item Name</w:t>
+      </w:r>
+      <w:r>
+        <w:rPr>
+          <w:rFonts w:ascii="Courier New" w:hAnsi="Courier New" w:cs="Courier New"/>
+        </w:rPr>
+        <w:tab/>
+      </w:r>
+      <w:r>
+        <w:rPr>
+          <w:rFonts w:ascii="Courier New" w:hAnsi="Courier New" w:cs="Courier New"/>
+        </w:rPr>
+        <w:tab/>
+      </w:r>
+      <w:r>
+        <w:rPr>
+          <w:rFonts w:ascii="Courier New" w:hAnsi="Courier New" w:cs="Courier New"/>
+        </w:rPr>
+        <w:tab/>
+      </w:r>
+      <w:r>
+        <w:rPr>
+          <w:rFonts w:ascii="Courier New" w:hAnsi="Courier New" w:cs="Courier New"/>
+        </w:rPr>
+        <w:tab/>
+        <w:t>- CARROT</w:t>
+      </w:r>
+    </w:p>
+    <w:p>
+      <w:pPr>
+        <w:pStyle w:val="PlainText"/>
+        <w:rPr>
+          <w:rFonts w:ascii="Courier New" w:hAnsi="Courier New" w:cs="Courier New"/>
+        </w:rPr>
+      </w:pPr>
+      <w:r>
+        <w:rPr>
+          <w:rFonts w:ascii="Courier New" w:hAnsi="Courier New" w:cs="Courier New"/>
+        </w:rPr>
+        <w:t>Number of Pockets</w:t>
+      </w:r>
+      <w:r>
+        <w:rPr>
+          <w:rFonts w:ascii="Courier New" w:hAnsi="Courier New" w:cs="Courier New"/>
+        </w:rPr>
+        <w:tab/>
+      </w:r>
+      <w:r>
+        <w:rPr>
+          <w:rFonts w:ascii="Courier New" w:hAnsi="Courier New" w:cs="Courier New"/>
+        </w:rPr>
+        <w:tab/>
+      </w:r>
+      <w:r>
+        <w:rPr>
+          <w:rFonts w:ascii="Courier New" w:hAnsi="Courier New" w:cs="Courier New"/>
+        </w:rPr>
+        <w:tab/>
+        <w:t>- 2</w:t>
+      </w:r>
+    </w:p>
+    <w:p>
+      <w:pPr>
+        <w:pStyle w:val="PlainText"/>
+        <w:rPr>
+          <w:rFonts w:ascii="Courier New" w:hAnsi="Courier New" w:cs="Courier New"/>
+        </w:rPr>
+      </w:pPr>
+      <w:r>
+        <w:rPr>
+          <w:rFonts w:ascii="Courier New" w:hAnsi="Courier New" w:cs="Courier New"/>
+        </w:rPr>
+        <w:t>Number of KGs</w:t>
+      </w:r>
+      <w:r>
+        <w:rPr>
+          <w:rFonts w:ascii="Courier New" w:hAnsi="Courier New" w:cs="Courier New"/>
+        </w:rPr>
+        <w:tab/>
+      </w:r>
+      <w:r>
+        <w:rPr>
+          <w:rFonts w:ascii="Courier New" w:hAnsi="Courier New" w:cs="Courier New"/>
+        </w:rPr>
+        <w:tab/>
+      </w:r>
+      <w:r>
+        <w:rPr>
+          <w:rFonts w:ascii="Courier New" w:hAnsi="Courier New" w:cs="Courier New"/>
+        </w:rPr>
+        <w:tab/>
+        <w:t>- 167</w:t>
+      </w:r>
+    </w:p>
+    <w:p>
+      <w:pPr>
+        <w:pStyle w:val="PlainText"/>
+        <w:rPr>
+          <w:rFonts w:ascii="Courier New" w:hAnsi="Courier New" w:cs="Courier New"/>
+        </w:rPr>
+      </w:pPr>
+      <w:r>
+        <w:rPr>
+          <w:rFonts w:ascii="Courier New" w:hAnsi="Courier New" w:cs="Courier New"/>
+        </w:rPr>
+        <w:t>Rate</w:t>
+      </w:r>
+      <w:r>
+        <w:rPr>
+          <w:rFonts w:ascii="Courier New" w:hAnsi="Courier New" w:cs="Courier New"/>
+        </w:rPr>
+        <w:tab/>
+      </w:r>
+      <w:r>
+        <w:rPr>
+          <w:rFonts w:ascii="Courier New" w:hAnsi="Courier New" w:cs="Courier New"/>
+        </w:rPr>
+        <w:tab/>
+      </w:r>
+      <w:r>
+        <w:rPr>
+          <w:rFonts w:ascii="Courier New" w:hAnsi="Courier New" w:cs="Courier New"/>
+        </w:rPr>
+        <w:tab/>
+      </w:r>
+      <w:r>
+        <w:rPr>
+          <w:rFonts w:ascii="Courier New" w:hAnsi="Courier New" w:cs="Courier New"/>
+        </w:rPr>
+        <w:tab/>
+      </w:r>
+      <w:r>
+        <w:rPr>
+          <w:rFonts w:ascii="Courier New" w:hAnsi="Courier New" w:cs="Courier New"/>
+        </w:rPr>
+        <w:tab/>
+        <w:t>- 54</w:t>
+      </w:r>
+    </w:p>
+    <w:p>
+      <w:pPr>
+        <w:pStyle w:val="PlainText"/>
+        <w:rPr>
+          <w:rFonts w:ascii="Courier New" w:hAnsi="Courier New" w:cs="Courier New"/>
+        </w:rPr>
+      </w:pPr>
+      <w:r>
+        <w:rPr>
+          <w:rFonts w:ascii="Courier New" w:hAnsi="Courier New" w:cs="Courier New"/>
+        </w:rPr>
+        <w:t>Transport &amp; Miscellaneous</w:t>
+      </w:r>
+      <w:r>
+        <w:rPr>
+          <w:rFonts w:ascii="Courier New" w:hAnsi="Courier New" w:cs="Courier New"/>
+        </w:rPr>
+        <w:tab/>
+        <w:t>- 140</w:t>
+      </w:r>
+    </w:p>
+    <w:p>
+      <w:pPr>
+        <w:pStyle w:val="PlainText"/>
+        <w:rPr>
+          <w:rFonts w:ascii="Courier New" w:hAnsi="Courier New" w:cs="Courier New"/>
+        </w:rPr>
+      </w:pPr>
+      <w:r>
+        <w:rPr>
+          <w:rFonts w:ascii="Courier New" w:hAnsi="Courier New" w:cs="Courier New"/>
+        </w:rPr>
+        <w:t>Total Price</w:t>
+      </w:r>
+      <w:r>
+        <w:rPr>
+          <w:rFonts w:ascii="Courier New" w:hAnsi="Courier New" w:cs="Courier New"/>
+        </w:rPr>
+        <w:tab/>
+      </w:r>
+      <w:r>
+        <w:rPr>
+          <w:rFonts w:ascii="Courier New" w:hAnsi="Courier New" w:cs="Courier New"/>
+        </w:rPr>
+        <w:tab/>
+      </w:r>
+      <w:r>
+        <w:rPr>
+          <w:rFonts w:ascii="Courier New" w:hAnsi="Courier New" w:cs="Courier New"/>
+        </w:rPr>
+        <w:tab/>
+      </w:r>
+      <w:r>
+        <w:rPr>
+          <w:rFonts w:ascii="Courier New" w:hAnsi="Courier New" w:cs="Courier New"/>
+        </w:rPr>
+        <w:tab/>
+        <w:t>- 9158.0</w:t>
+      </w:r>
+    </w:p>
+    <w:p>
+      <w:pPr>
+        <w:pStyle w:val="PlainText"/>
+        <w:rPr>
+          <w:rFonts w:ascii="Courier New" w:hAnsi="Courier New" w:cs="Courier New"/>
+          <w:b/>
+        </w:rPr>
+      </w:pPr>
+      <w:r>
+        <w:rPr>
+          <w:rFonts w:ascii="Courier New" w:hAnsi="Courier New" w:cs="Courier New"/>
+          <w:b/>
+        </w:rPr>
+        <w:t>Amount balance</w:t>
+      </w:r>
+      <w:r>
+        <w:rPr>
+          <w:rFonts w:ascii="Courier New" w:hAnsi="Courier New" w:cs="Courier New"/>
+          <w:b/>
+        </w:rPr>
+        <w:tab/>
+      </w:r>
+      <w:r>
+        <w:rPr>
+          <w:rFonts w:ascii="Courier New" w:hAnsi="Courier New" w:cs="Courier New"/>
+          <w:b/>
+        </w:rPr>
+        <w:tab/>
+      </w:r>
+      <w:r>
+        <w:rPr>
+          <w:rFonts w:ascii="Courier New" w:hAnsi="Courier New" w:cs="Courier New"/>
+          <w:b/>
+        </w:rPr>
+        <w:tab/>
+        <w:t>- 344344.0</w:t>
+      </w:r>
+    </w:p>
+    <w:p>
+      <w:pPr>
+        <w:pStyle w:val="PlainText"/>
+        <w:rPr>
+          <w:rFonts w:ascii="Courier New" w:hAnsi="Courier New" w:cs="Courier New"/>
+          <w:b/>
+        </w:rPr>
+      </w:pPr>
+    </w:p>
+    <w:p>
+      <w:pPr>
+        <w:pStyle w:val="PlainText"/>
+        <w:rPr>
+          <w:rFonts w:ascii="Courier New" w:hAnsi="Courier New" w:cs="Courier New"/>
+        </w:rPr>
+      </w:pPr>
+      <w:r>
+        <w:rPr>
+          <w:rFonts w:ascii="Courier New" w:hAnsi="Courier New" w:cs="Courier New"/>
+        </w:rPr>
+        <w:t>WED Dec 06</w:t>
+      </w:r>
+      <w:r>
+        <w:rPr>
+          <w:rFonts w:ascii="Courier New" w:hAnsi="Courier New" w:cs="Courier New"/>
+        </w:rPr>
+        <w:t xml:space="preserve"> 13:16:54 PST 2017</w:t>
+      </w:r>
+    </w:p>
+    <w:p>
+      <w:pPr>
+        <w:pStyle w:val="PlainText"/>
+        <w:rPr>
+          <w:rFonts w:ascii="Courier New" w:hAnsi="Courier New" w:cs="Courier New"/>
+        </w:rPr>
+      </w:pPr>
+      <w:r>
+        <w:rPr>
+          <w:rFonts w:ascii="Courier New" w:hAnsi="Courier New" w:cs="Courier New"/>
+        </w:rPr>
+        <w:t>Person Name</w:t>
+      </w:r>
+      <w:r>
+        <w:rPr>
+          <w:rFonts w:ascii="Courier New" w:hAnsi="Courier New" w:cs="Courier New"/>
+        </w:rPr>
+        <w:tab/>
+      </w:r>
+      <w:r>
+        <w:rPr>
+          <w:rFonts w:ascii="Courier New" w:hAnsi="Courier New" w:cs="Courier New"/>
+        </w:rPr>
+        <w:tab/>
+      </w:r>
+      <w:r>
+        <w:rPr>
+          <w:rFonts w:ascii="Courier New" w:hAnsi="Courier New" w:cs="Courier New"/>
+        </w:rPr>
+        <w:tab/>
+      </w:r>
+      <w:r>
+        <w:rPr>
+          <w:rFonts w:ascii="Courier New" w:hAnsi="Courier New" w:cs="Courier New"/>
+        </w:rPr>
+        <w:tab/>
+        <w:t>- SGP</w:t>
+      </w:r>
+    </w:p>
+    <w:p>
+      <w:pPr>
+        <w:pStyle w:val="PlainText"/>
+        <w:rPr>
+          <w:rFonts w:ascii="Courier New" w:hAnsi="Courier New" w:cs="Courier New"/>
+        </w:rPr>
+      </w:pPr>
+      <w:r>
+        <w:rPr>
+          <w:rFonts w:ascii="Courier New" w:hAnsi="Courier New" w:cs="Courier New"/>
+        </w:rPr>
+        <w:t>Bill number</w:t>
+      </w:r>
+      <w:r>
+        <w:rPr>
+          <w:rFonts w:ascii="Courier New" w:hAnsi="Courier New" w:cs="Courier New"/>
+        </w:rPr>
+        <w:tab/>
+      </w:r>
+      <w:r>
+        <w:rPr>
+          <w:rFonts w:ascii="Courier New" w:hAnsi="Courier New" w:cs="Courier New"/>
+        </w:rPr>
+        <w:tab/>
+      </w:r>
+      <w:r>
+        <w:rPr>
+          <w:rFonts w:ascii="Courier New" w:hAnsi="Courier New" w:cs="Courier New"/>
+        </w:rPr>
+        <w:tab/>
+      </w:r>
+      <w:r>
+        <w:rPr>
+          <w:rFonts w:ascii="Courier New" w:hAnsi="Courier New" w:cs="Courier New"/>
+        </w:rPr>
+        <w:tab/>
+        <w:t>- 713</w:t>
+      </w:r>
+    </w:p>
+    <w:p>
+      <w:pPr>
+        <w:pStyle w:val="PlainText"/>
+        <w:rPr>
+          <w:rFonts w:ascii="Courier New" w:hAnsi="Courier New" w:cs="Courier New"/>
+        </w:rPr>
+      </w:pPr>
+      <w:r>
+        <w:rPr>
+          <w:rFonts w:ascii="Courier New" w:hAnsi="Courier New" w:cs="Courier New"/>
+        </w:rPr>
+        <w:t>---------------------------------------------------------------</w:t>
+      </w:r>
+    </w:p>
+    <w:p>
+      <w:pPr>
+        <w:pStyle w:val="PlainText"/>
+        <w:rPr>
+          <w:rFonts w:ascii="Courier New" w:hAnsi="Courier New" w:cs="Courier New"/>
+        </w:rPr>
+      </w:pPr>
+      <w:r>
+        <w:rPr>
+          <w:rFonts w:ascii="Courier New" w:hAnsi="Courier New" w:cs="Courier New"/>
+        </w:rPr>
+        <w:t>Item Name</w:t>
+      </w:r>
+      <w:r>
+        <w:rPr>
+          <w:rFonts w:ascii="Courier New" w:hAnsi="Courier New" w:cs="Courier New"/>
+        </w:rPr>
+        <w:tab/>
+      </w:r>
+      <w:r>
+        <w:rPr>
+          <w:rFonts w:ascii="Courier New" w:hAnsi="Courier New" w:cs="Courier New"/>
+        </w:rPr>
+        <w:tab/>
+      </w:r>
+      <w:r>
+        <w:rPr>
+          <w:rFonts w:ascii="Courier New" w:hAnsi="Courier New" w:cs="Courier New"/>
+        </w:rPr>
+        <w:tab/>
+      </w:r>
+      <w:r>
+        <w:rPr>
+          <w:rFonts w:ascii="Courier New" w:hAnsi="Courier New" w:cs="Courier New"/>
+        </w:rPr>
+        <w:tab/>
+        <w:t>- BEET</w:t>
+      </w:r>
+    </w:p>
+    <w:p>
+      <w:pPr>
+        <w:pStyle w:val="PlainText"/>
+        <w:rPr>
+          <w:rFonts w:ascii="Courier New" w:hAnsi="Courier New" w:cs="Courier New"/>
+        </w:rPr>
+      </w:pPr>
+      <w:r>
+        <w:rPr>
+          <w:rFonts w:ascii="Courier New" w:hAnsi="Courier New" w:cs="Courier New"/>
+        </w:rPr>
+        <w:t>Number of Pockets</w:t>
+      </w:r>
+      <w:r>
+        <w:rPr>
+          <w:rFonts w:ascii="Courier New" w:hAnsi="Courier New" w:cs="Courier New"/>
+        </w:rPr>
+        <w:tab/>
+      </w:r>
+      <w:r>
+        <w:rPr>
+          <w:rFonts w:ascii="Courier New" w:hAnsi="Courier New" w:cs="Courier New"/>
+        </w:rPr>
+        <w:tab/>
+      </w:r>
+      <w:r>
+        <w:rPr>
+          <w:rFonts w:ascii="Courier New" w:hAnsi="Courier New" w:cs="Courier New"/>
+        </w:rPr>
+        <w:tab/>
+        <w:t>- 1</w:t>
+      </w:r>
+    </w:p>
+    <w:p>
+      <w:pPr>
+        <w:pStyle w:val="PlainText"/>
+        <w:rPr>
+          <w:rFonts w:ascii="Courier New" w:hAnsi="Courier New" w:cs="Courier New"/>
+        </w:rPr>
+      </w:pPr>
+      <w:r>
+        <w:rPr>
+          <w:rFonts w:ascii="Courier New" w:hAnsi="Courier New" w:cs="Courier New"/>
+        </w:rPr>
+        <w:t>Number of KGs</w:t>
+      </w:r>
+      <w:r>
+        <w:rPr>
+          <w:rFonts w:ascii="Courier New" w:hAnsi="Courier New" w:cs="Courier New"/>
+        </w:rPr>
+        <w:tab/>
+      </w:r>
+      <w:r>
+        <w:rPr>
+          <w:rFonts w:ascii="Courier New" w:hAnsi="Courier New" w:cs="Courier New"/>
+        </w:rPr>
+        <w:tab/>
+      </w:r>
+      <w:r>
+        <w:rPr>
+          <w:rFonts w:ascii="Courier New" w:hAnsi="Courier New" w:cs="Courier New"/>
+        </w:rPr>
+        <w:tab/>
+        <w:t>- 91</w:t>
+      </w:r>
+    </w:p>
+    <w:p>
+      <w:pPr>
+        <w:pStyle w:val="PlainText"/>
+        <w:rPr>
+          <w:rFonts w:ascii="Courier New" w:hAnsi="Courier New" w:cs="Courier New"/>
+        </w:rPr>
+      </w:pPr>
+      <w:r>
+        <w:rPr>
+          <w:rFonts w:ascii="Courier New" w:hAnsi="Courier New" w:cs="Courier New"/>
+        </w:rPr>
+        <w:t>Rate</w:t>
+      </w:r>
+      <w:r>
+        <w:rPr>
+          <w:rFonts w:ascii="Courier New" w:hAnsi="Courier New" w:cs="Courier New"/>
+        </w:rPr>
+        <w:tab/>
+      </w:r>
+      <w:r>
+        <w:rPr>
+          <w:rFonts w:ascii="Courier New" w:hAnsi="Courier New" w:cs="Courier New"/>
+        </w:rPr>
+        <w:tab/>
+      </w:r>
+      <w:r>
+        <w:rPr>
+          <w:rFonts w:ascii="Courier New" w:hAnsi="Courier New" w:cs="Courier New"/>
+        </w:rPr>
+        <w:tab/>
+      </w:r>
+      <w:r>
+        <w:rPr>
+          <w:rFonts w:ascii="Courier New" w:hAnsi="Courier New" w:cs="Courier New"/>
+        </w:rPr>
+        <w:tab/>
+      </w:r>
+      <w:r>
+        <w:rPr>
+          <w:rFonts w:ascii="Courier New" w:hAnsi="Courier New" w:cs="Courier New"/>
+        </w:rPr>
+        <w:tab/>
+        <w:t>- 20</w:t>
+      </w:r>
+    </w:p>
+    <w:p>
+      <w:pPr>
+        <w:pStyle w:val="PlainText"/>
+        <w:rPr>
+          <w:rFonts w:ascii="Courier New" w:hAnsi="Courier New" w:cs="Courier New"/>
+        </w:rPr>
+      </w:pPr>
+      <w:r>
+        <w:rPr>
+          <w:rFonts w:ascii="Courier New" w:hAnsi="Courier New" w:cs="Courier New"/>
+        </w:rPr>
+        <w:t>Total Price</w:t>
+      </w:r>
+      <w:r>
+        <w:rPr>
+          <w:rFonts w:ascii="Courier New" w:hAnsi="Courier New" w:cs="Courier New"/>
+        </w:rPr>
+        <w:tab/>
+      </w:r>
+      <w:r>
+        <w:rPr>
+          <w:rFonts w:ascii="Courier New" w:hAnsi="Courier New" w:cs="Courier New"/>
+        </w:rPr>
+        <w:tab/>
+      </w:r>
+      <w:r>
+        <w:rPr>
+          <w:rFonts w:ascii="Courier New" w:hAnsi="Courier New" w:cs="Courier New"/>
+        </w:rPr>
+        <w:tab/>
+      </w:r>
+      <w:r>
+        <w:rPr>
+          <w:rFonts w:ascii="Courier New" w:hAnsi="Courier New" w:cs="Courier New"/>
+        </w:rPr>
+        <w:tab/>
+        <w:t>- 1820.0</w:t>
+      </w:r>
+    </w:p>
+    <w:p>
+      <w:pPr>
+        <w:pStyle w:val="PlainText"/>
+        <w:rPr>
+          <w:rFonts w:ascii="Courier New" w:hAnsi="Courier New" w:cs="Courier New"/>
+        </w:rPr>
+      </w:pPr>
+      <w:r>
+        <w:rPr>
+          <w:rFonts w:ascii="Courier New" w:hAnsi="Courier New" w:cs="Courier New"/>
+        </w:rPr>
+        <w:t>Amount balance</w:t>
+      </w:r>
+      <w:r>
+        <w:rPr>
+          <w:rFonts w:ascii="Courier New" w:hAnsi="Courier New" w:cs="Courier New"/>
+        </w:rPr>
+        <w:tab/>
+      </w:r>
+      <w:r>
+        <w:rPr>
+          <w:rFonts w:ascii="Courier New" w:hAnsi="Courier New" w:cs="Courier New"/>
+        </w:rPr>
+        <w:tab/>
+      </w:r>
+      <w:r>
+        <w:rPr>
+          <w:rFonts w:ascii="Courier New" w:hAnsi="Courier New" w:cs="Courier New"/>
+        </w:rPr>
+        <w:tab/>
+        <w:t>- 346164.0</w:t>
+      </w:r>
+    </w:p>
+    <w:p>
+      <w:pPr>
+        <w:pStyle w:val="PlainText"/>
+        <w:rPr>
+          <w:rFonts w:ascii="Courier New" w:hAnsi="Courier New" w:cs="Courier New"/>
+        </w:rPr>
+      </w:pPr>
+    </w:p>
+    <w:p>
+      <w:pPr>
+        <w:pStyle w:val="PlainText"/>
+        <w:rPr>
+          <w:rFonts w:ascii="Courier New" w:hAnsi="Courier New" w:cs="Courier New"/>
+        </w:rPr>
+      </w:pPr>
+      <w:r>
+        <w:rPr>
+          <w:rFonts w:ascii="Courier New" w:hAnsi="Courier New" w:cs="Courier New"/>
+        </w:rPr>
+        <w:t>Item Name</w:t>
+      </w:r>
+      <w:r>
+        <w:rPr>
+          <w:rFonts w:ascii="Courier New" w:hAnsi="Courier New" w:cs="Courier New"/>
+        </w:rPr>
+        <w:tab/>
+      </w:r>
+      <w:r>
+        <w:rPr>
+          <w:rFonts w:ascii="Courier New" w:hAnsi="Courier New" w:cs="Courier New"/>
+        </w:rPr>
+        <w:tab/>
+      </w:r>
+      <w:r>
+        <w:rPr>
+          <w:rFonts w:ascii="Courier New" w:hAnsi="Courier New" w:cs="Courier New"/>
+        </w:rPr>
+        <w:tab/>
+      </w:r>
+      <w:r>
+        <w:rPr>
+          <w:rFonts w:ascii="Courier New" w:hAnsi="Courier New" w:cs="Courier New"/>
+        </w:rPr>
+        <w:tab/>
+        <w:t>- CARROT</w:t>
+      </w:r>
+    </w:p>
+    <w:p>
+      <w:pPr>
+        <w:pStyle w:val="PlainText"/>
+        <w:rPr>
+          <w:rFonts w:ascii="Courier New" w:hAnsi="Courier New" w:cs="Courier New"/>
+        </w:rPr>
+      </w:pPr>
+      <w:r>
+        <w:rPr>
+          <w:rFonts w:ascii="Courier New" w:hAnsi="Courier New" w:cs="Courier New"/>
+        </w:rPr>
+        <w:t>Number of Pockets</w:t>
+      </w:r>
+      <w:r>
+        <w:rPr>
+          <w:rFonts w:ascii="Courier New" w:hAnsi="Courier New" w:cs="Courier New"/>
+        </w:rPr>
+        <w:tab/>
+      </w:r>
+      <w:r>
+        <w:rPr>
+          <w:rFonts w:ascii="Courier New" w:hAnsi="Courier New" w:cs="Courier New"/>
+        </w:rPr>
+        <w:tab/>
+      </w:r>
+      <w:r>
+        <w:rPr>
+          <w:rFonts w:ascii="Courier New" w:hAnsi="Courier New" w:cs="Courier New"/>
+        </w:rPr>
+        <w:tab/>
+        <w:t>- 2</w:t>
+      </w:r>
+    </w:p>
+    <w:p>
+      <w:pPr>
+        <w:pStyle w:val="PlainText"/>
+        <w:rPr>
+          <w:rFonts w:ascii="Courier New" w:hAnsi="Courier New" w:cs="Courier New"/>
+        </w:rPr>
+      </w:pPr>
+      <w:r>
+        <w:rPr>
+          <w:rFonts w:ascii="Courier New" w:hAnsi="Courier New" w:cs="Courier New"/>
+        </w:rPr>
+        <w:t>Number of KGs</w:t>
+      </w:r>
+      <w:r>
+        <w:rPr>
+          <w:rFonts w:ascii="Courier New" w:hAnsi="Courier New" w:cs="Courier New"/>
+        </w:rPr>
+        <w:tab/>
+      </w:r>
+      <w:r>
+        <w:rPr>
+          <w:rFonts w:ascii="Courier New" w:hAnsi="Courier New" w:cs="Courier New"/>
+        </w:rPr>
+        <w:tab/>
+      </w:r>
+      <w:r>
+        <w:rPr>
+          <w:rFonts w:ascii="Courier New" w:hAnsi="Courier New" w:cs="Courier New"/>
+        </w:rPr>
+        <w:tab/>
+        <w:t>- 192</w:t>
+      </w:r>
+    </w:p>
+    <w:p>
+      <w:pPr>
+        <w:pStyle w:val="PlainText"/>
+        <w:rPr>
+          <w:rFonts w:ascii="Courier New" w:hAnsi="Courier New" w:cs="Courier New"/>
+        </w:rPr>
+      </w:pPr>
+      <w:r>
+        <w:rPr>
+          <w:rFonts w:ascii="Courier New" w:hAnsi="Courier New" w:cs="Courier New"/>
+        </w:rPr>
+        <w:t>Rate</w:t>
+      </w:r>
+      <w:r>
+        <w:rPr>
+          <w:rFonts w:ascii="Courier New" w:hAnsi="Courier New" w:cs="Courier New"/>
+        </w:rPr>
+        <w:tab/>
+      </w:r>
+      <w:r>
+        <w:rPr>
+          <w:rFonts w:ascii="Courier New" w:hAnsi="Courier New" w:cs="Courier New"/>
+        </w:rPr>
+        <w:tab/>
+      </w:r>
+      <w:r>
+        <w:rPr>
+          <w:rFonts w:ascii="Courier New" w:hAnsi="Courier New" w:cs="Courier New"/>
+        </w:rPr>
+        <w:tab/>
+      </w:r>
+      <w:r>
+        <w:rPr>
+          <w:rFonts w:ascii="Courier New" w:hAnsi="Courier New" w:cs="Courier New"/>
+        </w:rPr>
+        <w:tab/>
+      </w:r>
+      <w:r>
+        <w:rPr>
+          <w:rFonts w:ascii="Courier New" w:hAnsi="Courier New" w:cs="Courier New"/>
+        </w:rPr>
+        <w:tab/>
+        <w:t>- 50</w:t>
+      </w:r>
+    </w:p>
+    <w:p>
+      <w:pPr>
+        <w:pStyle w:val="PlainText"/>
+        <w:rPr>
+          <w:rFonts w:ascii="Courier New" w:hAnsi="Courier New" w:cs="Courier New"/>
+        </w:rPr>
+      </w:pPr>
+      <w:r>
+        <w:rPr>
+          <w:rFonts w:ascii="Courier New" w:hAnsi="Courier New" w:cs="Courier New"/>
+        </w:rPr>
+        <w:t>Transport &amp; Miscellaneous</w:t>
+      </w:r>
+      <w:r>
+        <w:rPr>
+          <w:rFonts w:ascii="Courier New" w:hAnsi="Courier New" w:cs="Courier New"/>
+        </w:rPr>
+        <w:tab/>
+        <w:t>- 240</w:t>
+      </w:r>
+    </w:p>
+    <w:p>
+      <w:pPr>
+        <w:pStyle w:val="PlainText"/>
+        <w:rPr>
+          <w:rFonts w:ascii="Courier New" w:hAnsi="Courier New" w:cs="Courier New"/>
+        </w:rPr>
+      </w:pPr>
+      <w:r>
+        <w:rPr>
+          <w:rFonts w:ascii="Courier New" w:hAnsi="Courier New" w:cs="Courier New"/>
+        </w:rPr>
+        <w:t>Total Price</w:t>
+      </w:r>
+      <w:r>
+        <w:rPr>
+          <w:rFonts w:ascii="Courier New" w:hAnsi="Courier New" w:cs="Courier New"/>
+        </w:rPr>
+        <w:tab/>
+      </w:r>
+      <w:r>
+        <w:rPr>
+          <w:rFonts w:ascii="Courier New" w:hAnsi="Courier New" w:cs="Courier New"/>
+        </w:rPr>
+        <w:tab/>
+      </w:r>
+      <w:r>
+        <w:rPr>
+          <w:rFonts w:ascii="Courier New" w:hAnsi="Courier New" w:cs="Courier New"/>
+        </w:rPr>
+        <w:tab/>
+      </w:r>
+      <w:r>
+        <w:rPr>
+          <w:rFonts w:ascii="Courier New" w:hAnsi="Courier New" w:cs="Courier New"/>
+        </w:rPr>
+        <w:tab/>
+        <w:t>- 9840.0</w:t>
+      </w:r>
+    </w:p>
+    <w:p>
+      <w:pPr>
+        <w:pStyle w:val="PlainText"/>
+        <w:rPr>
+          <w:rFonts w:ascii="Courier New" w:hAnsi="Courier New" w:cs="Courier New"/>
+          <w:b/>
+        </w:rPr>
+      </w:pPr>
+      <w:r>
+        <w:rPr>
+          <w:rFonts w:ascii="Courier New" w:hAnsi="Courier New" w:cs="Courier New"/>
+          <w:b/>
+        </w:rPr>
+        <w:t>Amount balance</w:t>
+      </w:r>
+      <w:r>
+        <w:rPr>
+          <w:rFonts w:ascii="Courier New" w:hAnsi="Courier New" w:cs="Courier New"/>
+          <w:b/>
+        </w:rPr>
+        <w:tab/>
+      </w:r>
+      <w:r>
+        <w:rPr>
+          <w:rFonts w:ascii="Courier New" w:hAnsi="Courier New" w:cs="Courier New"/>
+          <w:b/>
+        </w:rPr>
+        <w:tab/>
+      </w:r>
+      <w:r>
+        <w:rPr>
+          <w:rFonts w:ascii="Courier New" w:hAnsi="Courier New" w:cs="Courier New"/>
+          <w:b/>
+        </w:rPr>
+        <w:tab/>
+        <w:t>- 356004.0</w:t>
+      </w:r>
+    </w:p>
+    <w:p>
+      <w:pPr>
+        <w:pStyle w:val="PlainText"/>
+        <w:rPr>
+          <w:rFonts w:ascii="Courier New" w:hAnsi="Courier New" w:cs="Courier New"/>
+        </w:rPr>
+      </w:pPr>
+    </w:p>
+    <w:p>
+      <w:pPr>
+        <w:pStyle w:val="PlainText"/>
+        <w:rPr>
+          <w:rFonts w:ascii="Courier New" w:hAnsi="Courier New" w:cs="Courier New"/>
+          <w:b/>
+        </w:rPr>
+      </w:pPr>
+    </w:p>
+    <w:p>
+      <w:pPr>
+        <w:pStyle w:val="PlainText"/>
+        <w:rPr>
+          <w:rFonts w:ascii="Courier New" w:hAnsi="Courier New" w:cs="Courier New"/>
+        </w:rPr>
+      </w:pPr>
+    </w:p>
+    <w:p>
+      <w:pPr>
+        <w:pStyle w:val="PlainText"/>
+        <w:rPr>
+          <w:rFonts w:ascii="Courier New" w:hAnsi="Courier New" w:cs="Courier New"/>
+          <w:b/>
+        </w:rPr>
+      </w:pPr>
     </w:p>
     <w:p>
       <w:pPr>

--- a/customer _details/KIRAN/SEP/SIRA/SGP/PURCHASE DETAILS.docx
+++ b/customer _details/KIRAN/SEP/SIRA/SGP/PURCHASE DETAILS.docx
@@ -32233,13 +32233,7 @@
         <w:rPr>
           <w:rFonts w:ascii="Courier New" w:hAnsi="Courier New" w:cs="Courier New"/>
         </w:rPr>
-        <w:t>WED Dec 06</w:t>
-      </w:r>
-      <w:r>
-        <w:rPr>
-          <w:rFonts w:ascii="Courier New" w:hAnsi="Courier New" w:cs="Courier New"/>
-        </w:rPr>
-        <w:t xml:space="preserve"> 13:16:54 PST 2017</w:t>
+        <w:t>WED Dec 06 13:16:54 PST 2017</w:t>
       </w:r>
     </w:p>
     <w:p>
@@ -32811,6 +32805,392 @@
         <w:tab/>
         <w:t>- 356004.0</w:t>
       </w:r>
+    </w:p>
+    <w:p>
+      <w:pPr>
+        <w:pStyle w:val="PlainText"/>
+        <w:rPr>
+          <w:rFonts w:ascii="Courier New" w:hAnsi="Courier New" w:cs="Courier New"/>
+          <w:b/>
+        </w:rPr>
+      </w:pPr>
+    </w:p>
+    <w:p>
+      <w:pPr>
+        <w:pStyle w:val="PlainText"/>
+        <w:rPr>
+          <w:rFonts w:ascii="Courier New" w:hAnsi="Courier New" w:cs="Courier New"/>
+        </w:rPr>
+      </w:pPr>
+      <w:r>
+        <w:rPr>
+          <w:rFonts w:ascii="Courier New" w:hAnsi="Courier New" w:cs="Courier New"/>
+        </w:rPr>
+        <w:t>THU Dec 07</w:t>
+      </w:r>
+      <w:r>
+        <w:rPr>
+          <w:rFonts w:ascii="Courier New" w:hAnsi="Courier New" w:cs="Courier New"/>
+        </w:rPr>
+        <w:t xml:space="preserve"> 11:18:05 PST 2017</w:t>
+      </w:r>
+    </w:p>
+    <w:p>
+      <w:pPr>
+        <w:pStyle w:val="PlainText"/>
+        <w:rPr>
+          <w:rFonts w:ascii="Courier New" w:hAnsi="Courier New" w:cs="Courier New"/>
+        </w:rPr>
+      </w:pPr>
+      <w:r>
+        <w:rPr>
+          <w:rFonts w:ascii="Courier New" w:hAnsi="Courier New" w:cs="Courier New"/>
+        </w:rPr>
+        <w:t>Person Name</w:t>
+      </w:r>
+      <w:r>
+        <w:rPr>
+          <w:rFonts w:ascii="Courier New" w:hAnsi="Courier New" w:cs="Courier New"/>
+        </w:rPr>
+        <w:tab/>
+      </w:r>
+      <w:r>
+        <w:rPr>
+          <w:rFonts w:ascii="Courier New" w:hAnsi="Courier New" w:cs="Courier New"/>
+        </w:rPr>
+        <w:tab/>
+      </w:r>
+      <w:r>
+        <w:rPr>
+          <w:rFonts w:ascii="Courier New" w:hAnsi="Courier New" w:cs="Courier New"/>
+        </w:rPr>
+        <w:tab/>
+      </w:r>
+      <w:r>
+        <w:rPr>
+          <w:rFonts w:ascii="Courier New" w:hAnsi="Courier New" w:cs="Courier New"/>
+        </w:rPr>
+        <w:tab/>
+        <w:t>- SGP</w:t>
+      </w:r>
+    </w:p>
+    <w:p>
+      <w:pPr>
+        <w:pStyle w:val="PlainText"/>
+        <w:rPr>
+          <w:rFonts w:ascii="Courier New" w:hAnsi="Courier New" w:cs="Courier New"/>
+        </w:rPr>
+      </w:pPr>
+      <w:r>
+        <w:rPr>
+          <w:rFonts w:ascii="Courier New" w:hAnsi="Courier New" w:cs="Courier New"/>
+        </w:rPr>
+        <w:t>Bill number</w:t>
+      </w:r>
+      <w:r>
+        <w:rPr>
+          <w:rFonts w:ascii="Courier New" w:hAnsi="Courier New" w:cs="Courier New"/>
+        </w:rPr>
+        <w:tab/>
+      </w:r>
+      <w:r>
+        <w:rPr>
+          <w:rFonts w:ascii="Courier New" w:hAnsi="Courier New" w:cs="Courier New"/>
+        </w:rPr>
+        <w:tab/>
+      </w:r>
+      <w:r>
+        <w:rPr>
+          <w:rFonts w:ascii="Courier New" w:hAnsi="Courier New" w:cs="Courier New"/>
+        </w:rPr>
+        <w:tab/>
+      </w:r>
+      <w:r>
+        <w:rPr>
+          <w:rFonts w:ascii="Courier New" w:hAnsi="Courier New" w:cs="Courier New"/>
+        </w:rPr>
+        <w:tab/>
+        <w:t>- 720</w:t>
+      </w:r>
+    </w:p>
+    <w:p>
+      <w:pPr>
+        <w:pStyle w:val="PlainText"/>
+        <w:rPr>
+          <w:rFonts w:ascii="Courier New" w:hAnsi="Courier New" w:cs="Courier New"/>
+        </w:rPr>
+      </w:pPr>
+      <w:r>
+        <w:rPr>
+          <w:rFonts w:ascii="Courier New" w:hAnsi="Courier New" w:cs="Courier New"/>
+        </w:rPr>
+        <w:t>---------------------------------------------------------------</w:t>
+      </w:r>
+    </w:p>
+    <w:p>
+      <w:pPr>
+        <w:pStyle w:val="PlainText"/>
+        <w:rPr>
+          <w:rFonts w:ascii="Courier New" w:hAnsi="Courier New" w:cs="Courier New"/>
+        </w:rPr>
+      </w:pPr>
+      <w:r>
+        <w:rPr>
+          <w:rFonts w:ascii="Courier New" w:hAnsi="Courier New" w:cs="Courier New"/>
+        </w:rPr>
+        <w:t>Item Name</w:t>
+      </w:r>
+      <w:r>
+        <w:rPr>
+          <w:rFonts w:ascii="Courier New" w:hAnsi="Courier New" w:cs="Courier New"/>
+        </w:rPr>
+        <w:tab/>
+      </w:r>
+      <w:r>
+        <w:rPr>
+          <w:rFonts w:ascii="Courier New" w:hAnsi="Courier New" w:cs="Courier New"/>
+        </w:rPr>
+        <w:tab/>
+      </w:r>
+      <w:r>
+        <w:rPr>
+          <w:rFonts w:ascii="Courier New" w:hAnsi="Courier New" w:cs="Courier New"/>
+        </w:rPr>
+        <w:tab/>
+      </w:r>
+      <w:r>
+        <w:rPr>
+          <w:rFonts w:ascii="Courier New" w:hAnsi="Courier New" w:cs="Courier New"/>
+        </w:rPr>
+        <w:tab/>
+        <w:t>- HJB</w:t>
+      </w:r>
+    </w:p>
+    <w:p>
+      <w:pPr>
+        <w:pStyle w:val="PlainText"/>
+        <w:rPr>
+          <w:rFonts w:ascii="Courier New" w:hAnsi="Courier New" w:cs="Courier New"/>
+        </w:rPr>
+      </w:pPr>
+      <w:r>
+        <w:rPr>
+          <w:rFonts w:ascii="Courier New" w:hAnsi="Courier New" w:cs="Courier New"/>
+        </w:rPr>
+        <w:t>Number of Pockets</w:t>
+      </w:r>
+      <w:r>
+        <w:rPr>
+          <w:rFonts w:ascii="Courier New" w:hAnsi="Courier New" w:cs="Courier New"/>
+        </w:rPr>
+        <w:tab/>
+      </w:r>
+      <w:r>
+        <w:rPr>
+          <w:rFonts w:ascii="Courier New" w:hAnsi="Courier New" w:cs="Courier New"/>
+        </w:rPr>
+        <w:tab/>
+      </w:r>
+      <w:r>
+        <w:rPr>
+          <w:rFonts w:ascii="Courier New" w:hAnsi="Courier New" w:cs="Courier New"/>
+        </w:rPr>
+        <w:tab/>
+        <w:t>- 1</w:t>
+      </w:r>
+    </w:p>
+    <w:p>
+      <w:pPr>
+        <w:pStyle w:val="PlainText"/>
+        <w:rPr>
+          <w:rFonts w:ascii="Courier New" w:hAnsi="Courier New" w:cs="Courier New"/>
+        </w:rPr>
+      </w:pPr>
+      <w:r>
+        <w:rPr>
+          <w:rFonts w:ascii="Courier New" w:hAnsi="Courier New" w:cs="Courier New"/>
+        </w:rPr>
+        <w:t>Number of KGs</w:t>
+      </w:r>
+      <w:r>
+        <w:rPr>
+          <w:rFonts w:ascii="Courier New" w:hAnsi="Courier New" w:cs="Courier New"/>
+        </w:rPr>
+        <w:tab/>
+      </w:r>
+      <w:r>
+        <w:rPr>
+          <w:rFonts w:ascii="Courier New" w:hAnsi="Courier New" w:cs="Courier New"/>
+        </w:rPr>
+        <w:tab/>
+      </w:r>
+      <w:r>
+        <w:rPr>
+          <w:rFonts w:ascii="Courier New" w:hAnsi="Courier New" w:cs="Courier New"/>
+        </w:rPr>
+        <w:tab/>
+        <w:t>- 95</w:t>
+      </w:r>
+    </w:p>
+    <w:p>
+      <w:pPr>
+        <w:pStyle w:val="PlainText"/>
+        <w:rPr>
+          <w:rFonts w:ascii="Courier New" w:hAnsi="Courier New" w:cs="Courier New"/>
+        </w:rPr>
+      </w:pPr>
+      <w:r>
+        <w:rPr>
+          <w:rFonts w:ascii="Courier New" w:hAnsi="Courier New" w:cs="Courier New"/>
+        </w:rPr>
+        <w:t>Rate</w:t>
+      </w:r>
+      <w:r>
+        <w:rPr>
+          <w:rFonts w:ascii="Courier New" w:hAnsi="Courier New" w:cs="Courier New"/>
+        </w:rPr>
+        <w:tab/>
+      </w:r>
+      <w:r>
+        <w:rPr>
+          <w:rFonts w:ascii="Courier New" w:hAnsi="Courier New" w:cs="Courier New"/>
+        </w:rPr>
+        <w:tab/>
+      </w:r>
+      <w:r>
+        <w:rPr>
+          <w:rFonts w:ascii="Courier New" w:hAnsi="Courier New" w:cs="Courier New"/>
+        </w:rPr>
+        <w:tab/>
+      </w:r>
+      <w:r>
+        <w:rPr>
+          <w:rFonts w:ascii="Courier New" w:hAnsi="Courier New" w:cs="Courier New"/>
+        </w:rPr>
+        <w:tab/>
+      </w:r>
+      <w:r>
+        <w:rPr>
+          <w:rFonts w:ascii="Courier New" w:hAnsi="Courier New" w:cs="Courier New"/>
+        </w:rPr>
+        <w:tab/>
+        <w:t>- 45</w:t>
+      </w:r>
+    </w:p>
+    <w:p>
+      <w:pPr>
+        <w:pStyle w:val="PlainText"/>
+        <w:rPr>
+          <w:rFonts w:ascii="Courier New" w:hAnsi="Courier New" w:cs="Courier New"/>
+        </w:rPr>
+      </w:pPr>
+      <w:r>
+        <w:rPr>
+          <w:rFonts w:ascii="Courier New" w:hAnsi="Courier New" w:cs="Courier New"/>
+        </w:rPr>
+        <w:t>Transport &amp; Miscellaneous</w:t>
+      </w:r>
+      <w:r>
+        <w:rPr>
+          <w:rFonts w:ascii="Courier New" w:hAnsi="Courier New" w:cs="Courier New"/>
+        </w:rPr>
+        <w:tab/>
+        <w:t>- 70</w:t>
+      </w:r>
+    </w:p>
+    <w:p>
+      <w:pPr>
+        <w:pStyle w:val="PlainText"/>
+        <w:rPr>
+          <w:rFonts w:ascii="Courier New" w:hAnsi="Courier New" w:cs="Courier New"/>
+        </w:rPr>
+      </w:pPr>
+      <w:r>
+        <w:rPr>
+          <w:rFonts w:ascii="Courier New" w:hAnsi="Courier New" w:cs="Courier New"/>
+        </w:rPr>
+        <w:t>Total Price</w:t>
+      </w:r>
+      <w:r>
+        <w:rPr>
+          <w:rFonts w:ascii="Courier New" w:hAnsi="Courier New" w:cs="Courier New"/>
+        </w:rPr>
+        <w:tab/>
+      </w:r>
+      <w:r>
+        <w:rPr>
+          <w:rFonts w:ascii="Courier New" w:hAnsi="Courier New" w:cs="Courier New"/>
+        </w:rPr>
+        <w:tab/>
+      </w:r>
+      <w:r>
+        <w:rPr>
+          <w:rFonts w:ascii="Courier New" w:hAnsi="Courier New" w:cs="Courier New"/>
+        </w:rPr>
+        <w:tab/>
+      </w:r>
+      <w:r>
+        <w:rPr>
+          <w:rFonts w:ascii="Courier New" w:hAnsi="Courier New" w:cs="Courier New"/>
+        </w:rPr>
+        <w:tab/>
+        <w:t>- 4345.0</w:t>
+      </w:r>
+    </w:p>
+    <w:p>
+      <w:pPr>
+        <w:pStyle w:val="PlainText"/>
+        <w:rPr>
+          <w:rFonts w:ascii="Courier New" w:hAnsi="Courier New" w:cs="Courier New"/>
+          <w:b/>
+        </w:rPr>
+      </w:pPr>
+      <w:r>
+        <w:rPr>
+          <w:rFonts w:ascii="Courier New" w:hAnsi="Courier New" w:cs="Courier New"/>
+          <w:b/>
+        </w:rPr>
+        <w:t>Amount balance</w:t>
+      </w:r>
+      <w:r>
+        <w:rPr>
+          <w:rFonts w:ascii="Courier New" w:hAnsi="Courier New" w:cs="Courier New"/>
+          <w:b/>
+        </w:rPr>
+        <w:tab/>
+      </w:r>
+      <w:r>
+        <w:rPr>
+          <w:rFonts w:ascii="Courier New" w:hAnsi="Courier New" w:cs="Courier New"/>
+          <w:b/>
+        </w:rPr>
+        <w:tab/>
+      </w:r>
+      <w:r>
+        <w:rPr>
+          <w:rFonts w:ascii="Courier New" w:hAnsi="Courier New" w:cs="Courier New"/>
+          <w:b/>
+        </w:rPr>
+        <w:tab/>
+        <w:t>- 360349.0</w:t>
+      </w:r>
+    </w:p>
+    <w:p>
+      <w:pPr>
+        <w:pStyle w:val="PlainText"/>
+        <w:rPr>
+          <w:rFonts w:ascii="Courier New" w:hAnsi="Courier New" w:cs="Courier New"/>
+        </w:rPr>
+      </w:pPr>
+    </w:p>
+    <w:p>
+      <w:pPr>
+        <w:pStyle w:val="PlainText"/>
+        <w:rPr>
+          <w:rFonts w:ascii="Courier New" w:hAnsi="Courier New" w:cs="Courier New"/>
+          <w:b/>
+        </w:rPr>
+      </w:pPr>
     </w:p>
     <w:p>
       <w:pPr>

--- a/customer _details/KIRAN/SEP/SIRA/SGP/PURCHASE DETAILS.docx
+++ b/customer _details/KIRAN/SEP/SIRA/SGP/PURCHASE DETAILS.docx
@@ -32826,13 +32826,7 @@
         <w:rPr>
           <w:rFonts w:ascii="Courier New" w:hAnsi="Courier New" w:cs="Courier New"/>
         </w:rPr>
-        <w:t>THU Dec 07</w:t>
-      </w:r>
-      <w:r>
-        <w:rPr>
-          <w:rFonts w:ascii="Courier New" w:hAnsi="Courier New" w:cs="Courier New"/>
-        </w:rPr>
-        <w:t xml:space="preserve"> 11:18:05 PST 2017</w:t>
+        <w:t>THU Dec 07 11:18:05 PST 2017</w:t>
       </w:r>
     </w:p>
     <w:p>
@@ -33174,6 +33168,401 @@
         <w:tab/>
         <w:t>- 360349.0</w:t>
       </w:r>
+    </w:p>
+    <w:p>
+      <w:pPr>
+        <w:pStyle w:val="PlainText"/>
+        <w:rPr>
+          <w:rFonts w:ascii="Courier New" w:hAnsi="Courier New" w:cs="Courier New"/>
+          <w:b/>
+        </w:rPr>
+      </w:pPr>
+    </w:p>
+    <w:p>
+      <w:pPr>
+        <w:pStyle w:val="PlainText"/>
+        <w:rPr>
+          <w:rFonts w:ascii="Courier New" w:hAnsi="Courier New" w:cs="Courier New"/>
+          <w:b/>
+        </w:rPr>
+      </w:pPr>
+    </w:p>
+    <w:p>
+      <w:pPr>
+        <w:pStyle w:val="PlainText"/>
+        <w:rPr>
+          <w:rFonts w:ascii="Courier New" w:hAnsi="Courier New" w:cs="Courier New"/>
+        </w:rPr>
+      </w:pPr>
+      <w:r>
+        <w:rPr>
+          <w:rFonts w:ascii="Courier New" w:hAnsi="Courier New" w:cs="Courier New"/>
+        </w:rPr>
+        <w:t>FRI Dec 08</w:t>
+      </w:r>
+      <w:r>
+        <w:rPr>
+          <w:rFonts w:ascii="Courier New" w:hAnsi="Courier New" w:cs="Courier New"/>
+        </w:rPr>
+        <w:t xml:space="preserve"> 11:40:45 PST 2017</w:t>
+      </w:r>
+    </w:p>
+    <w:p>
+      <w:pPr>
+        <w:pStyle w:val="PlainText"/>
+        <w:rPr>
+          <w:rFonts w:ascii="Courier New" w:hAnsi="Courier New" w:cs="Courier New"/>
+        </w:rPr>
+      </w:pPr>
+      <w:r>
+        <w:rPr>
+          <w:rFonts w:ascii="Courier New" w:hAnsi="Courier New" w:cs="Courier New"/>
+        </w:rPr>
+        <w:t>Person Name</w:t>
+      </w:r>
+      <w:r>
+        <w:rPr>
+          <w:rFonts w:ascii="Courier New" w:hAnsi="Courier New" w:cs="Courier New"/>
+        </w:rPr>
+        <w:tab/>
+      </w:r>
+      <w:r>
+        <w:rPr>
+          <w:rFonts w:ascii="Courier New" w:hAnsi="Courier New" w:cs="Courier New"/>
+        </w:rPr>
+        <w:tab/>
+      </w:r>
+      <w:r>
+        <w:rPr>
+          <w:rFonts w:ascii="Courier New" w:hAnsi="Courier New" w:cs="Courier New"/>
+        </w:rPr>
+        <w:tab/>
+      </w:r>
+      <w:r>
+        <w:rPr>
+          <w:rFonts w:ascii="Courier New" w:hAnsi="Courier New" w:cs="Courier New"/>
+        </w:rPr>
+        <w:tab/>
+        <w:t>- SGP</w:t>
+      </w:r>
+    </w:p>
+    <w:p>
+      <w:pPr>
+        <w:pStyle w:val="PlainText"/>
+        <w:rPr>
+          <w:rFonts w:ascii="Courier New" w:hAnsi="Courier New" w:cs="Courier New"/>
+        </w:rPr>
+      </w:pPr>
+      <w:r>
+        <w:rPr>
+          <w:rFonts w:ascii="Courier New" w:hAnsi="Courier New" w:cs="Courier New"/>
+        </w:rPr>
+        <w:t>Bill number</w:t>
+      </w:r>
+      <w:r>
+        <w:rPr>
+          <w:rFonts w:ascii="Courier New" w:hAnsi="Courier New" w:cs="Courier New"/>
+        </w:rPr>
+        <w:tab/>
+      </w:r>
+      <w:r>
+        <w:rPr>
+          <w:rFonts w:ascii="Courier New" w:hAnsi="Courier New" w:cs="Courier New"/>
+        </w:rPr>
+        <w:tab/>
+      </w:r>
+      <w:r>
+        <w:rPr>
+          <w:rFonts w:ascii="Courier New" w:hAnsi="Courier New" w:cs="Courier New"/>
+        </w:rPr>
+        <w:tab/>
+      </w:r>
+      <w:r>
+        <w:rPr>
+          <w:rFonts w:ascii="Courier New" w:hAnsi="Courier New" w:cs="Courier New"/>
+        </w:rPr>
+        <w:tab/>
+        <w:t>- 731</w:t>
+      </w:r>
+    </w:p>
+    <w:p>
+      <w:pPr>
+        <w:pStyle w:val="PlainText"/>
+        <w:rPr>
+          <w:rFonts w:ascii="Courier New" w:hAnsi="Courier New" w:cs="Courier New"/>
+        </w:rPr>
+      </w:pPr>
+      <w:r>
+        <w:rPr>
+          <w:rFonts w:ascii="Courier New" w:hAnsi="Courier New" w:cs="Courier New"/>
+        </w:rPr>
+        <w:t>---------------------------------------------------------------</w:t>
+      </w:r>
+    </w:p>
+    <w:p>
+      <w:pPr>
+        <w:pStyle w:val="PlainText"/>
+        <w:rPr>
+          <w:rFonts w:ascii="Courier New" w:hAnsi="Courier New" w:cs="Courier New"/>
+        </w:rPr>
+      </w:pPr>
+      <w:r>
+        <w:rPr>
+          <w:rFonts w:ascii="Courier New" w:hAnsi="Courier New" w:cs="Courier New"/>
+        </w:rPr>
+        <w:t>Item Name</w:t>
+      </w:r>
+      <w:r>
+        <w:rPr>
+          <w:rFonts w:ascii="Courier New" w:hAnsi="Courier New" w:cs="Courier New"/>
+        </w:rPr>
+        <w:tab/>
+      </w:r>
+      <w:r>
+        <w:rPr>
+          <w:rFonts w:ascii="Courier New" w:hAnsi="Courier New" w:cs="Courier New"/>
+        </w:rPr>
+        <w:tab/>
+      </w:r>
+      <w:r>
+        <w:rPr>
+          <w:rFonts w:ascii="Courier New" w:hAnsi="Courier New" w:cs="Courier New"/>
+        </w:rPr>
+        <w:tab/>
+      </w:r>
+      <w:r>
+        <w:rPr>
+          <w:rFonts w:ascii="Courier New" w:hAnsi="Courier New" w:cs="Courier New"/>
+        </w:rPr>
+        <w:tab/>
+        <w:t>- CARROT</w:t>
+      </w:r>
+    </w:p>
+    <w:p>
+      <w:pPr>
+        <w:pStyle w:val="PlainText"/>
+        <w:rPr>
+          <w:rFonts w:ascii="Courier New" w:hAnsi="Courier New" w:cs="Courier New"/>
+        </w:rPr>
+      </w:pPr>
+      <w:r>
+        <w:rPr>
+          <w:rFonts w:ascii="Courier New" w:hAnsi="Courier New" w:cs="Courier New"/>
+        </w:rPr>
+        <w:t>Number of Pockets</w:t>
+      </w:r>
+      <w:r>
+        <w:rPr>
+          <w:rFonts w:ascii="Courier New" w:hAnsi="Courier New" w:cs="Courier New"/>
+        </w:rPr>
+        <w:tab/>
+      </w:r>
+      <w:r>
+        <w:rPr>
+          <w:rFonts w:ascii="Courier New" w:hAnsi="Courier New" w:cs="Courier New"/>
+        </w:rPr>
+        <w:tab/>
+      </w:r>
+      <w:r>
+        <w:rPr>
+          <w:rFonts w:ascii="Courier New" w:hAnsi="Courier New" w:cs="Courier New"/>
+        </w:rPr>
+        <w:tab/>
+        <w:t>- 2</w:t>
+      </w:r>
+    </w:p>
+    <w:p>
+      <w:pPr>
+        <w:pStyle w:val="PlainText"/>
+        <w:rPr>
+          <w:rFonts w:ascii="Courier New" w:hAnsi="Courier New" w:cs="Courier New"/>
+        </w:rPr>
+      </w:pPr>
+      <w:r>
+        <w:rPr>
+          <w:rFonts w:ascii="Courier New" w:hAnsi="Courier New" w:cs="Courier New"/>
+        </w:rPr>
+        <w:t>Number of KGs</w:t>
+      </w:r>
+      <w:r>
+        <w:rPr>
+          <w:rFonts w:ascii="Courier New" w:hAnsi="Courier New" w:cs="Courier New"/>
+        </w:rPr>
+        <w:tab/>
+      </w:r>
+      <w:r>
+        <w:rPr>
+          <w:rFonts w:ascii="Courier New" w:hAnsi="Courier New" w:cs="Courier New"/>
+        </w:rPr>
+        <w:tab/>
+      </w:r>
+      <w:r>
+        <w:rPr>
+          <w:rFonts w:ascii="Courier New" w:hAnsi="Courier New" w:cs="Courier New"/>
+        </w:rPr>
+        <w:tab/>
+        <w:t>- 193</w:t>
+      </w:r>
+    </w:p>
+    <w:p>
+      <w:pPr>
+        <w:pStyle w:val="PlainText"/>
+        <w:rPr>
+          <w:rFonts w:ascii="Courier New" w:hAnsi="Courier New" w:cs="Courier New"/>
+        </w:rPr>
+      </w:pPr>
+      <w:r>
+        <w:rPr>
+          <w:rFonts w:ascii="Courier New" w:hAnsi="Courier New" w:cs="Courier New"/>
+        </w:rPr>
+        <w:t>Rate</w:t>
+      </w:r>
+      <w:r>
+        <w:rPr>
+          <w:rFonts w:ascii="Courier New" w:hAnsi="Courier New" w:cs="Courier New"/>
+        </w:rPr>
+        <w:tab/>
+      </w:r>
+      <w:r>
+        <w:rPr>
+          <w:rFonts w:ascii="Courier New" w:hAnsi="Courier New" w:cs="Courier New"/>
+        </w:rPr>
+        <w:tab/>
+      </w:r>
+      <w:r>
+        <w:rPr>
+          <w:rFonts w:ascii="Courier New" w:hAnsi="Courier New" w:cs="Courier New"/>
+        </w:rPr>
+        <w:tab/>
+      </w:r>
+      <w:r>
+        <w:rPr>
+          <w:rFonts w:ascii="Courier New" w:hAnsi="Courier New" w:cs="Courier New"/>
+        </w:rPr>
+        <w:tab/>
+      </w:r>
+      <w:r>
+        <w:rPr>
+          <w:rFonts w:ascii="Courier New" w:hAnsi="Courier New" w:cs="Courier New"/>
+        </w:rPr>
+        <w:tab/>
+        <w:t>- 40</w:t>
+      </w:r>
+    </w:p>
+    <w:p>
+      <w:pPr>
+        <w:pStyle w:val="PlainText"/>
+        <w:rPr>
+          <w:rFonts w:ascii="Courier New" w:hAnsi="Courier New" w:cs="Courier New"/>
+        </w:rPr>
+      </w:pPr>
+      <w:r>
+        <w:rPr>
+          <w:rFonts w:ascii="Courier New" w:hAnsi="Courier New" w:cs="Courier New"/>
+        </w:rPr>
+        <w:t>Transport &amp; Miscellaneous</w:t>
+      </w:r>
+      <w:r>
+        <w:rPr>
+          <w:rFonts w:ascii="Courier New" w:hAnsi="Courier New" w:cs="Courier New"/>
+        </w:rPr>
+        <w:tab/>
+        <w:t>- 140</w:t>
+      </w:r>
+    </w:p>
+    <w:p>
+      <w:pPr>
+        <w:pStyle w:val="PlainText"/>
+        <w:rPr>
+          <w:rFonts w:ascii="Courier New" w:hAnsi="Courier New" w:cs="Courier New"/>
+        </w:rPr>
+      </w:pPr>
+      <w:r>
+        <w:rPr>
+          <w:rFonts w:ascii="Courier New" w:hAnsi="Courier New" w:cs="Courier New"/>
+        </w:rPr>
+        <w:t>Total Price</w:t>
+      </w:r>
+      <w:r>
+        <w:rPr>
+          <w:rFonts w:ascii="Courier New" w:hAnsi="Courier New" w:cs="Courier New"/>
+        </w:rPr>
+        <w:tab/>
+      </w:r>
+      <w:r>
+        <w:rPr>
+          <w:rFonts w:ascii="Courier New" w:hAnsi="Courier New" w:cs="Courier New"/>
+        </w:rPr>
+        <w:tab/>
+      </w:r>
+      <w:r>
+        <w:rPr>
+          <w:rFonts w:ascii="Courier New" w:hAnsi="Courier New" w:cs="Courier New"/>
+        </w:rPr>
+        <w:tab/>
+      </w:r>
+      <w:r>
+        <w:rPr>
+          <w:rFonts w:ascii="Courier New" w:hAnsi="Courier New" w:cs="Courier New"/>
+        </w:rPr>
+        <w:tab/>
+        <w:t>- 7860.0</w:t>
+      </w:r>
+    </w:p>
+    <w:p>
+      <w:pPr>
+        <w:pStyle w:val="PlainText"/>
+        <w:rPr>
+          <w:rFonts w:ascii="Courier New" w:hAnsi="Courier New" w:cs="Courier New"/>
+          <w:b/>
+        </w:rPr>
+      </w:pPr>
+      <w:r>
+        <w:rPr>
+          <w:rFonts w:ascii="Courier New" w:hAnsi="Courier New" w:cs="Courier New"/>
+          <w:b/>
+        </w:rPr>
+        <w:t>Amount balance</w:t>
+      </w:r>
+      <w:r>
+        <w:rPr>
+          <w:rFonts w:ascii="Courier New" w:hAnsi="Courier New" w:cs="Courier New"/>
+          <w:b/>
+        </w:rPr>
+        <w:tab/>
+      </w:r>
+      <w:r>
+        <w:rPr>
+          <w:rFonts w:ascii="Courier New" w:hAnsi="Courier New" w:cs="Courier New"/>
+          <w:b/>
+        </w:rPr>
+        <w:tab/>
+      </w:r>
+      <w:r>
+        <w:rPr>
+          <w:rFonts w:ascii="Courier New" w:hAnsi="Courier New" w:cs="Courier New"/>
+          <w:b/>
+        </w:rPr>
+        <w:tab/>
+        <w:t>- 368209.0</w:t>
+      </w:r>
+    </w:p>
+    <w:p>
+      <w:pPr>
+        <w:pStyle w:val="PlainText"/>
+        <w:rPr>
+          <w:rFonts w:ascii="Courier New" w:hAnsi="Courier New" w:cs="Courier New"/>
+        </w:rPr>
+      </w:pPr>
+    </w:p>
+    <w:p>
+      <w:pPr>
+        <w:pStyle w:val="PlainText"/>
+        <w:rPr>
+          <w:rFonts w:ascii="Courier New" w:hAnsi="Courier New" w:cs="Courier New"/>
+          <w:b/>
+        </w:rPr>
+      </w:pPr>
     </w:p>
     <w:p>
       <w:pPr>

--- a/customer _details/KIRAN/SEP/SIRA/SGP/PURCHASE DETAILS.docx
+++ b/customer _details/KIRAN/SEP/SIRA/SGP/PURCHASE DETAILS.docx
@@ -33198,13 +33198,7 @@
         <w:rPr>
           <w:rFonts w:ascii="Courier New" w:hAnsi="Courier New" w:cs="Courier New"/>
         </w:rPr>
-        <w:t>FRI Dec 08</w:t>
-      </w:r>
-      <w:r>
-        <w:rPr>
-          <w:rFonts w:ascii="Courier New" w:hAnsi="Courier New" w:cs="Courier New"/>
-        </w:rPr>
-        <w:t xml:space="preserve"> 11:40:45 PST 2017</w:t>
+        <w:t>FRI Dec 08 11:40:45 PST 2017</w:t>
       </w:r>
     </w:p>
     <w:p>
@@ -33546,6 +33540,392 @@
         <w:tab/>
         <w:t>- 368209.0</w:t>
       </w:r>
+    </w:p>
+    <w:p>
+      <w:pPr>
+        <w:pStyle w:val="PlainText"/>
+        <w:rPr>
+          <w:rFonts w:ascii="Courier New" w:hAnsi="Courier New" w:cs="Courier New"/>
+          <w:b/>
+        </w:rPr>
+      </w:pPr>
+    </w:p>
+    <w:p>
+      <w:pPr>
+        <w:pStyle w:val="PlainText"/>
+        <w:rPr>
+          <w:rFonts w:ascii="Courier New" w:hAnsi="Courier New" w:cs="Courier New"/>
+        </w:rPr>
+      </w:pPr>
+      <w:r>
+        <w:rPr>
+          <w:rFonts w:ascii="Courier New" w:hAnsi="Courier New" w:cs="Courier New"/>
+        </w:rPr>
+        <w:t>SAT Dec 9</w:t>
+      </w:r>
+      <w:r>
+        <w:rPr>
+          <w:rFonts w:ascii="Courier New" w:hAnsi="Courier New" w:cs="Courier New"/>
+        </w:rPr>
+        <w:t xml:space="preserve"> 11:31:54 PST 2017</w:t>
+      </w:r>
+    </w:p>
+    <w:p>
+      <w:pPr>
+        <w:pStyle w:val="PlainText"/>
+        <w:rPr>
+          <w:rFonts w:ascii="Courier New" w:hAnsi="Courier New" w:cs="Courier New"/>
+        </w:rPr>
+      </w:pPr>
+      <w:r>
+        <w:rPr>
+          <w:rFonts w:ascii="Courier New" w:hAnsi="Courier New" w:cs="Courier New"/>
+        </w:rPr>
+        <w:t>Person Name</w:t>
+      </w:r>
+      <w:r>
+        <w:rPr>
+          <w:rFonts w:ascii="Courier New" w:hAnsi="Courier New" w:cs="Courier New"/>
+        </w:rPr>
+        <w:tab/>
+      </w:r>
+      <w:r>
+        <w:rPr>
+          <w:rFonts w:ascii="Courier New" w:hAnsi="Courier New" w:cs="Courier New"/>
+        </w:rPr>
+        <w:tab/>
+      </w:r>
+      <w:r>
+        <w:rPr>
+          <w:rFonts w:ascii="Courier New" w:hAnsi="Courier New" w:cs="Courier New"/>
+        </w:rPr>
+        <w:tab/>
+      </w:r>
+      <w:r>
+        <w:rPr>
+          <w:rFonts w:ascii="Courier New" w:hAnsi="Courier New" w:cs="Courier New"/>
+        </w:rPr>
+        <w:tab/>
+        <w:t>- SGP</w:t>
+      </w:r>
+    </w:p>
+    <w:p>
+      <w:pPr>
+        <w:pStyle w:val="PlainText"/>
+        <w:rPr>
+          <w:rFonts w:ascii="Courier New" w:hAnsi="Courier New" w:cs="Courier New"/>
+        </w:rPr>
+      </w:pPr>
+      <w:r>
+        <w:rPr>
+          <w:rFonts w:ascii="Courier New" w:hAnsi="Courier New" w:cs="Courier New"/>
+        </w:rPr>
+        <w:t>Bill number</w:t>
+      </w:r>
+      <w:r>
+        <w:rPr>
+          <w:rFonts w:ascii="Courier New" w:hAnsi="Courier New" w:cs="Courier New"/>
+        </w:rPr>
+        <w:tab/>
+      </w:r>
+      <w:r>
+        <w:rPr>
+          <w:rFonts w:ascii="Courier New" w:hAnsi="Courier New" w:cs="Courier New"/>
+        </w:rPr>
+        <w:tab/>
+      </w:r>
+      <w:r>
+        <w:rPr>
+          <w:rFonts w:ascii="Courier New" w:hAnsi="Courier New" w:cs="Courier New"/>
+        </w:rPr>
+        <w:tab/>
+      </w:r>
+      <w:r>
+        <w:rPr>
+          <w:rFonts w:ascii="Courier New" w:hAnsi="Courier New" w:cs="Courier New"/>
+        </w:rPr>
+        <w:tab/>
+        <w:t>- 743</w:t>
+      </w:r>
+    </w:p>
+    <w:p>
+      <w:pPr>
+        <w:pStyle w:val="PlainText"/>
+        <w:rPr>
+          <w:rFonts w:ascii="Courier New" w:hAnsi="Courier New" w:cs="Courier New"/>
+        </w:rPr>
+      </w:pPr>
+      <w:r>
+        <w:rPr>
+          <w:rFonts w:ascii="Courier New" w:hAnsi="Courier New" w:cs="Courier New"/>
+        </w:rPr>
+        <w:t>---------------------------------------------------------------</w:t>
+      </w:r>
+    </w:p>
+    <w:p>
+      <w:pPr>
+        <w:pStyle w:val="PlainText"/>
+        <w:rPr>
+          <w:rFonts w:ascii="Courier New" w:hAnsi="Courier New" w:cs="Courier New"/>
+        </w:rPr>
+      </w:pPr>
+      <w:r>
+        <w:rPr>
+          <w:rFonts w:ascii="Courier New" w:hAnsi="Courier New" w:cs="Courier New"/>
+        </w:rPr>
+        <w:t>Item Name</w:t>
+      </w:r>
+      <w:r>
+        <w:rPr>
+          <w:rFonts w:ascii="Courier New" w:hAnsi="Courier New" w:cs="Courier New"/>
+        </w:rPr>
+        <w:tab/>
+      </w:r>
+      <w:r>
+        <w:rPr>
+          <w:rFonts w:ascii="Courier New" w:hAnsi="Courier New" w:cs="Courier New"/>
+        </w:rPr>
+        <w:tab/>
+      </w:r>
+      <w:r>
+        <w:rPr>
+          <w:rFonts w:ascii="Courier New" w:hAnsi="Courier New" w:cs="Courier New"/>
+        </w:rPr>
+        <w:tab/>
+      </w:r>
+      <w:r>
+        <w:rPr>
+          <w:rFonts w:ascii="Courier New" w:hAnsi="Courier New" w:cs="Courier New"/>
+        </w:rPr>
+        <w:tab/>
+        <w:t>- CARROT</w:t>
+      </w:r>
+    </w:p>
+    <w:p>
+      <w:pPr>
+        <w:pStyle w:val="PlainText"/>
+        <w:rPr>
+          <w:rFonts w:ascii="Courier New" w:hAnsi="Courier New" w:cs="Courier New"/>
+        </w:rPr>
+      </w:pPr>
+      <w:r>
+        <w:rPr>
+          <w:rFonts w:ascii="Courier New" w:hAnsi="Courier New" w:cs="Courier New"/>
+        </w:rPr>
+        <w:t>Number of Pockets</w:t>
+      </w:r>
+      <w:r>
+        <w:rPr>
+          <w:rFonts w:ascii="Courier New" w:hAnsi="Courier New" w:cs="Courier New"/>
+        </w:rPr>
+        <w:tab/>
+      </w:r>
+      <w:r>
+        <w:rPr>
+          <w:rFonts w:ascii="Courier New" w:hAnsi="Courier New" w:cs="Courier New"/>
+        </w:rPr>
+        <w:tab/>
+      </w:r>
+      <w:r>
+        <w:rPr>
+          <w:rFonts w:ascii="Courier New" w:hAnsi="Courier New" w:cs="Courier New"/>
+        </w:rPr>
+        <w:tab/>
+        <w:t>- 3</w:t>
+      </w:r>
+    </w:p>
+    <w:p>
+      <w:pPr>
+        <w:pStyle w:val="PlainText"/>
+        <w:rPr>
+          <w:rFonts w:ascii="Courier New" w:hAnsi="Courier New" w:cs="Courier New"/>
+        </w:rPr>
+      </w:pPr>
+      <w:r>
+        <w:rPr>
+          <w:rFonts w:ascii="Courier New" w:hAnsi="Courier New" w:cs="Courier New"/>
+        </w:rPr>
+        <w:t>Number of KGs</w:t>
+      </w:r>
+      <w:r>
+        <w:rPr>
+          <w:rFonts w:ascii="Courier New" w:hAnsi="Courier New" w:cs="Courier New"/>
+        </w:rPr>
+        <w:tab/>
+      </w:r>
+      <w:r>
+        <w:rPr>
+          <w:rFonts w:ascii="Courier New" w:hAnsi="Courier New" w:cs="Courier New"/>
+        </w:rPr>
+        <w:tab/>
+      </w:r>
+      <w:r>
+        <w:rPr>
+          <w:rFonts w:ascii="Courier New" w:hAnsi="Courier New" w:cs="Courier New"/>
+        </w:rPr>
+        <w:tab/>
+        <w:t>- 289</w:t>
+      </w:r>
+    </w:p>
+    <w:p>
+      <w:pPr>
+        <w:pStyle w:val="PlainText"/>
+        <w:rPr>
+          <w:rFonts w:ascii="Courier New" w:hAnsi="Courier New" w:cs="Courier New"/>
+        </w:rPr>
+      </w:pPr>
+      <w:r>
+        <w:rPr>
+          <w:rFonts w:ascii="Courier New" w:hAnsi="Courier New" w:cs="Courier New"/>
+        </w:rPr>
+        <w:t>Rate</w:t>
+      </w:r>
+      <w:r>
+        <w:rPr>
+          <w:rFonts w:ascii="Courier New" w:hAnsi="Courier New" w:cs="Courier New"/>
+        </w:rPr>
+        <w:tab/>
+      </w:r>
+      <w:r>
+        <w:rPr>
+          <w:rFonts w:ascii="Courier New" w:hAnsi="Courier New" w:cs="Courier New"/>
+        </w:rPr>
+        <w:tab/>
+      </w:r>
+      <w:r>
+        <w:rPr>
+          <w:rFonts w:ascii="Courier New" w:hAnsi="Courier New" w:cs="Courier New"/>
+        </w:rPr>
+        <w:tab/>
+      </w:r>
+      <w:r>
+        <w:rPr>
+          <w:rFonts w:ascii="Courier New" w:hAnsi="Courier New" w:cs="Courier New"/>
+        </w:rPr>
+        <w:tab/>
+      </w:r>
+      <w:r>
+        <w:rPr>
+          <w:rFonts w:ascii="Courier New" w:hAnsi="Courier New" w:cs="Courier New"/>
+        </w:rPr>
+        <w:tab/>
+        <w:t>- 48</w:t>
+      </w:r>
+    </w:p>
+    <w:p>
+      <w:pPr>
+        <w:pStyle w:val="PlainText"/>
+        <w:rPr>
+          <w:rFonts w:ascii="Courier New" w:hAnsi="Courier New" w:cs="Courier New"/>
+        </w:rPr>
+      </w:pPr>
+      <w:r>
+        <w:rPr>
+          <w:rFonts w:ascii="Courier New" w:hAnsi="Courier New" w:cs="Courier New"/>
+        </w:rPr>
+        <w:t>Transport &amp; Miscellaneous</w:t>
+      </w:r>
+      <w:r>
+        <w:rPr>
+          <w:rFonts w:ascii="Courier New" w:hAnsi="Courier New" w:cs="Courier New"/>
+        </w:rPr>
+        <w:tab/>
+        <w:t>- 210</w:t>
+      </w:r>
+    </w:p>
+    <w:p>
+      <w:pPr>
+        <w:pStyle w:val="PlainText"/>
+        <w:rPr>
+          <w:rFonts w:ascii="Courier New" w:hAnsi="Courier New" w:cs="Courier New"/>
+        </w:rPr>
+      </w:pPr>
+      <w:r>
+        <w:rPr>
+          <w:rFonts w:ascii="Courier New" w:hAnsi="Courier New" w:cs="Courier New"/>
+        </w:rPr>
+        <w:t>Total Price</w:t>
+      </w:r>
+      <w:r>
+        <w:rPr>
+          <w:rFonts w:ascii="Courier New" w:hAnsi="Courier New" w:cs="Courier New"/>
+        </w:rPr>
+        <w:tab/>
+      </w:r>
+      <w:r>
+        <w:rPr>
+          <w:rFonts w:ascii="Courier New" w:hAnsi="Courier New" w:cs="Courier New"/>
+        </w:rPr>
+        <w:tab/>
+      </w:r>
+      <w:r>
+        <w:rPr>
+          <w:rFonts w:ascii="Courier New" w:hAnsi="Courier New" w:cs="Courier New"/>
+        </w:rPr>
+        <w:tab/>
+      </w:r>
+      <w:r>
+        <w:rPr>
+          <w:rFonts w:ascii="Courier New" w:hAnsi="Courier New" w:cs="Courier New"/>
+        </w:rPr>
+        <w:tab/>
+        <w:t>- 14082.0</w:t>
+      </w:r>
+    </w:p>
+    <w:p>
+      <w:pPr>
+        <w:pStyle w:val="PlainText"/>
+        <w:rPr>
+          <w:rFonts w:ascii="Courier New" w:hAnsi="Courier New" w:cs="Courier New"/>
+          <w:b/>
+        </w:rPr>
+      </w:pPr>
+      <w:r>
+        <w:rPr>
+          <w:rFonts w:ascii="Courier New" w:hAnsi="Courier New" w:cs="Courier New"/>
+          <w:b/>
+        </w:rPr>
+        <w:t>Amount balance</w:t>
+      </w:r>
+      <w:r>
+        <w:rPr>
+          <w:rFonts w:ascii="Courier New" w:hAnsi="Courier New" w:cs="Courier New"/>
+          <w:b/>
+        </w:rPr>
+        <w:tab/>
+      </w:r>
+      <w:r>
+        <w:rPr>
+          <w:rFonts w:ascii="Courier New" w:hAnsi="Courier New" w:cs="Courier New"/>
+          <w:b/>
+        </w:rPr>
+        <w:tab/>
+      </w:r>
+      <w:r>
+        <w:rPr>
+          <w:rFonts w:ascii="Courier New" w:hAnsi="Courier New" w:cs="Courier New"/>
+          <w:b/>
+        </w:rPr>
+        <w:tab/>
+        <w:t>- 382291.0</w:t>
+      </w:r>
+    </w:p>
+    <w:p>
+      <w:pPr>
+        <w:pStyle w:val="PlainText"/>
+        <w:rPr>
+          <w:rFonts w:ascii="Courier New" w:hAnsi="Courier New" w:cs="Courier New"/>
+        </w:rPr>
+      </w:pPr>
+    </w:p>
+    <w:p>
+      <w:pPr>
+        <w:pStyle w:val="PlainText"/>
+        <w:rPr>
+          <w:rFonts w:ascii="Courier New" w:hAnsi="Courier New" w:cs="Courier New"/>
+          <w:b/>
+        </w:rPr>
+      </w:pPr>
     </w:p>
     <w:p>
       <w:pPr>

--- a/customer _details/KIRAN/SEP/SIRA/SGP/PURCHASE DETAILS.docx
+++ b/customer _details/KIRAN/SEP/SIRA/SGP/PURCHASE DETAILS.docx
@@ -33561,13 +33561,7 @@
         <w:rPr>
           <w:rFonts w:ascii="Courier New" w:hAnsi="Courier New" w:cs="Courier New"/>
         </w:rPr>
-        <w:t>SAT Dec 9</w:t>
-      </w:r>
-      <w:r>
-        <w:rPr>
-          <w:rFonts w:ascii="Courier New" w:hAnsi="Courier New" w:cs="Courier New"/>
-        </w:rPr>
-        <w:t xml:space="preserve"> 11:31:54 PST 2017</w:t>
+        <w:t>SAT Dec 9 11:31:54 PST 2017</w:t>
       </w:r>
     </w:p>
     <w:p>
@@ -33909,6 +33903,392 @@
         <w:tab/>
         <w:t>- 382291.0</w:t>
       </w:r>
+    </w:p>
+    <w:p>
+      <w:pPr>
+        <w:pStyle w:val="PlainText"/>
+        <w:rPr>
+          <w:rFonts w:ascii="Courier New" w:hAnsi="Courier New" w:cs="Courier New"/>
+          <w:b/>
+        </w:rPr>
+      </w:pPr>
+    </w:p>
+    <w:p>
+      <w:pPr>
+        <w:pStyle w:val="PlainText"/>
+        <w:rPr>
+          <w:rFonts w:ascii="Courier New" w:hAnsi="Courier New" w:cs="Courier New"/>
+        </w:rPr>
+      </w:pPr>
+      <w:r>
+        <w:rPr>
+          <w:rFonts w:ascii="Courier New" w:hAnsi="Courier New" w:cs="Courier New"/>
+        </w:rPr>
+        <w:t>SUN Dec 10</w:t>
+      </w:r>
+      <w:r>
+        <w:rPr>
+          <w:rFonts w:ascii="Courier New" w:hAnsi="Courier New" w:cs="Courier New"/>
+        </w:rPr>
+        <w:t xml:space="preserve"> 11:55:33 PST 2017</w:t>
+      </w:r>
+    </w:p>
+    <w:p>
+      <w:pPr>
+        <w:pStyle w:val="PlainText"/>
+        <w:rPr>
+          <w:rFonts w:ascii="Courier New" w:hAnsi="Courier New" w:cs="Courier New"/>
+        </w:rPr>
+      </w:pPr>
+      <w:r>
+        <w:rPr>
+          <w:rFonts w:ascii="Courier New" w:hAnsi="Courier New" w:cs="Courier New"/>
+        </w:rPr>
+        <w:t>Person Name</w:t>
+      </w:r>
+      <w:r>
+        <w:rPr>
+          <w:rFonts w:ascii="Courier New" w:hAnsi="Courier New" w:cs="Courier New"/>
+        </w:rPr>
+        <w:tab/>
+      </w:r>
+      <w:r>
+        <w:rPr>
+          <w:rFonts w:ascii="Courier New" w:hAnsi="Courier New" w:cs="Courier New"/>
+        </w:rPr>
+        <w:tab/>
+      </w:r>
+      <w:r>
+        <w:rPr>
+          <w:rFonts w:ascii="Courier New" w:hAnsi="Courier New" w:cs="Courier New"/>
+        </w:rPr>
+        <w:tab/>
+      </w:r>
+      <w:r>
+        <w:rPr>
+          <w:rFonts w:ascii="Courier New" w:hAnsi="Courier New" w:cs="Courier New"/>
+        </w:rPr>
+        <w:tab/>
+        <w:t>- SGP</w:t>
+      </w:r>
+    </w:p>
+    <w:p>
+      <w:pPr>
+        <w:pStyle w:val="PlainText"/>
+        <w:rPr>
+          <w:rFonts w:ascii="Courier New" w:hAnsi="Courier New" w:cs="Courier New"/>
+        </w:rPr>
+      </w:pPr>
+      <w:r>
+        <w:rPr>
+          <w:rFonts w:ascii="Courier New" w:hAnsi="Courier New" w:cs="Courier New"/>
+        </w:rPr>
+        <w:t>Bill number</w:t>
+      </w:r>
+      <w:r>
+        <w:rPr>
+          <w:rFonts w:ascii="Courier New" w:hAnsi="Courier New" w:cs="Courier New"/>
+        </w:rPr>
+        <w:tab/>
+      </w:r>
+      <w:r>
+        <w:rPr>
+          <w:rFonts w:ascii="Courier New" w:hAnsi="Courier New" w:cs="Courier New"/>
+        </w:rPr>
+        <w:tab/>
+      </w:r>
+      <w:r>
+        <w:rPr>
+          <w:rFonts w:ascii="Courier New" w:hAnsi="Courier New" w:cs="Courier New"/>
+        </w:rPr>
+        <w:tab/>
+      </w:r>
+      <w:r>
+        <w:rPr>
+          <w:rFonts w:ascii="Courier New" w:hAnsi="Courier New" w:cs="Courier New"/>
+        </w:rPr>
+        <w:tab/>
+        <w:t>- 750</w:t>
+      </w:r>
+    </w:p>
+    <w:p>
+      <w:pPr>
+        <w:pStyle w:val="PlainText"/>
+        <w:rPr>
+          <w:rFonts w:ascii="Courier New" w:hAnsi="Courier New" w:cs="Courier New"/>
+        </w:rPr>
+      </w:pPr>
+      <w:r>
+        <w:rPr>
+          <w:rFonts w:ascii="Courier New" w:hAnsi="Courier New" w:cs="Courier New"/>
+        </w:rPr>
+        <w:t>---------------------------------------------------------------</w:t>
+      </w:r>
+    </w:p>
+    <w:p>
+      <w:pPr>
+        <w:pStyle w:val="PlainText"/>
+        <w:rPr>
+          <w:rFonts w:ascii="Courier New" w:hAnsi="Courier New" w:cs="Courier New"/>
+        </w:rPr>
+      </w:pPr>
+      <w:r>
+        <w:rPr>
+          <w:rFonts w:ascii="Courier New" w:hAnsi="Courier New" w:cs="Courier New"/>
+        </w:rPr>
+        <w:t>Item Name</w:t>
+      </w:r>
+      <w:r>
+        <w:rPr>
+          <w:rFonts w:ascii="Courier New" w:hAnsi="Courier New" w:cs="Courier New"/>
+        </w:rPr>
+        <w:tab/>
+      </w:r>
+      <w:r>
+        <w:rPr>
+          <w:rFonts w:ascii="Courier New" w:hAnsi="Courier New" w:cs="Courier New"/>
+        </w:rPr>
+        <w:tab/>
+      </w:r>
+      <w:r>
+        <w:rPr>
+          <w:rFonts w:ascii="Courier New" w:hAnsi="Courier New" w:cs="Courier New"/>
+        </w:rPr>
+        <w:tab/>
+      </w:r>
+      <w:r>
+        <w:rPr>
+          <w:rFonts w:ascii="Courier New" w:hAnsi="Courier New" w:cs="Courier New"/>
+        </w:rPr>
+        <w:tab/>
+        <w:t>- CARROT2</w:t>
+      </w:r>
+    </w:p>
+    <w:p>
+      <w:pPr>
+        <w:pStyle w:val="PlainText"/>
+        <w:rPr>
+          <w:rFonts w:ascii="Courier New" w:hAnsi="Courier New" w:cs="Courier New"/>
+        </w:rPr>
+      </w:pPr>
+      <w:r>
+        <w:rPr>
+          <w:rFonts w:ascii="Courier New" w:hAnsi="Courier New" w:cs="Courier New"/>
+        </w:rPr>
+        <w:t>Number of Pockets</w:t>
+      </w:r>
+      <w:r>
+        <w:rPr>
+          <w:rFonts w:ascii="Courier New" w:hAnsi="Courier New" w:cs="Courier New"/>
+        </w:rPr>
+        <w:tab/>
+      </w:r>
+      <w:r>
+        <w:rPr>
+          <w:rFonts w:ascii="Courier New" w:hAnsi="Courier New" w:cs="Courier New"/>
+        </w:rPr>
+        <w:tab/>
+      </w:r>
+      <w:r>
+        <w:rPr>
+          <w:rFonts w:ascii="Courier New" w:hAnsi="Courier New" w:cs="Courier New"/>
+        </w:rPr>
+        <w:tab/>
+        <w:t>- 2</w:t>
+      </w:r>
+    </w:p>
+    <w:p>
+      <w:pPr>
+        <w:pStyle w:val="PlainText"/>
+        <w:rPr>
+          <w:rFonts w:ascii="Courier New" w:hAnsi="Courier New" w:cs="Courier New"/>
+        </w:rPr>
+      </w:pPr>
+      <w:r>
+        <w:rPr>
+          <w:rFonts w:ascii="Courier New" w:hAnsi="Courier New" w:cs="Courier New"/>
+        </w:rPr>
+        <w:t>Number of KGs</w:t>
+      </w:r>
+      <w:r>
+        <w:rPr>
+          <w:rFonts w:ascii="Courier New" w:hAnsi="Courier New" w:cs="Courier New"/>
+        </w:rPr>
+        <w:tab/>
+      </w:r>
+      <w:r>
+        <w:rPr>
+          <w:rFonts w:ascii="Courier New" w:hAnsi="Courier New" w:cs="Courier New"/>
+        </w:rPr>
+        <w:tab/>
+      </w:r>
+      <w:r>
+        <w:rPr>
+          <w:rFonts w:ascii="Courier New" w:hAnsi="Courier New" w:cs="Courier New"/>
+        </w:rPr>
+        <w:tab/>
+        <w:t>- 199</w:t>
+      </w:r>
+    </w:p>
+    <w:p>
+      <w:pPr>
+        <w:pStyle w:val="PlainText"/>
+        <w:rPr>
+          <w:rFonts w:ascii="Courier New" w:hAnsi="Courier New" w:cs="Courier New"/>
+        </w:rPr>
+      </w:pPr>
+      <w:r>
+        <w:rPr>
+          <w:rFonts w:ascii="Courier New" w:hAnsi="Courier New" w:cs="Courier New"/>
+        </w:rPr>
+        <w:t>Rate</w:t>
+      </w:r>
+      <w:r>
+        <w:rPr>
+          <w:rFonts w:ascii="Courier New" w:hAnsi="Courier New" w:cs="Courier New"/>
+        </w:rPr>
+        <w:tab/>
+      </w:r>
+      <w:r>
+        <w:rPr>
+          <w:rFonts w:ascii="Courier New" w:hAnsi="Courier New" w:cs="Courier New"/>
+        </w:rPr>
+        <w:tab/>
+      </w:r>
+      <w:r>
+        <w:rPr>
+          <w:rFonts w:ascii="Courier New" w:hAnsi="Courier New" w:cs="Courier New"/>
+        </w:rPr>
+        <w:tab/>
+      </w:r>
+      <w:r>
+        <w:rPr>
+          <w:rFonts w:ascii="Courier New" w:hAnsi="Courier New" w:cs="Courier New"/>
+        </w:rPr>
+        <w:tab/>
+      </w:r>
+      <w:r>
+        <w:rPr>
+          <w:rFonts w:ascii="Courier New" w:hAnsi="Courier New" w:cs="Courier New"/>
+        </w:rPr>
+        <w:tab/>
+        <w:t>- 45</w:t>
+      </w:r>
+    </w:p>
+    <w:p>
+      <w:pPr>
+        <w:pStyle w:val="PlainText"/>
+        <w:rPr>
+          <w:rFonts w:ascii="Courier New" w:hAnsi="Courier New" w:cs="Courier New"/>
+        </w:rPr>
+      </w:pPr>
+      <w:r>
+        <w:rPr>
+          <w:rFonts w:ascii="Courier New" w:hAnsi="Courier New" w:cs="Courier New"/>
+        </w:rPr>
+        <w:t>Transport &amp; Miscellaneous</w:t>
+      </w:r>
+      <w:r>
+        <w:rPr>
+          <w:rFonts w:ascii="Courier New" w:hAnsi="Courier New" w:cs="Courier New"/>
+        </w:rPr>
+        <w:tab/>
+        <w:t>- 140</w:t>
+      </w:r>
+    </w:p>
+    <w:p>
+      <w:pPr>
+        <w:pStyle w:val="PlainText"/>
+        <w:rPr>
+          <w:rFonts w:ascii="Courier New" w:hAnsi="Courier New" w:cs="Courier New"/>
+        </w:rPr>
+      </w:pPr>
+      <w:r>
+        <w:rPr>
+          <w:rFonts w:ascii="Courier New" w:hAnsi="Courier New" w:cs="Courier New"/>
+        </w:rPr>
+        <w:t>Total Price</w:t>
+      </w:r>
+      <w:r>
+        <w:rPr>
+          <w:rFonts w:ascii="Courier New" w:hAnsi="Courier New" w:cs="Courier New"/>
+        </w:rPr>
+        <w:tab/>
+      </w:r>
+      <w:r>
+        <w:rPr>
+          <w:rFonts w:ascii="Courier New" w:hAnsi="Courier New" w:cs="Courier New"/>
+        </w:rPr>
+        <w:tab/>
+      </w:r>
+      <w:r>
+        <w:rPr>
+          <w:rFonts w:ascii="Courier New" w:hAnsi="Courier New" w:cs="Courier New"/>
+        </w:rPr>
+        <w:tab/>
+      </w:r>
+      <w:r>
+        <w:rPr>
+          <w:rFonts w:ascii="Courier New" w:hAnsi="Courier New" w:cs="Courier New"/>
+        </w:rPr>
+        <w:tab/>
+        <w:t>- 9095.0</w:t>
+      </w:r>
+    </w:p>
+    <w:p>
+      <w:pPr>
+        <w:pStyle w:val="PlainText"/>
+        <w:rPr>
+          <w:rFonts w:ascii="Courier New" w:hAnsi="Courier New" w:cs="Courier New"/>
+          <w:b/>
+        </w:rPr>
+      </w:pPr>
+      <w:r>
+        <w:rPr>
+          <w:rFonts w:ascii="Courier New" w:hAnsi="Courier New" w:cs="Courier New"/>
+          <w:b/>
+        </w:rPr>
+        <w:t>Amount balance</w:t>
+      </w:r>
+      <w:r>
+        <w:rPr>
+          <w:rFonts w:ascii="Courier New" w:hAnsi="Courier New" w:cs="Courier New"/>
+          <w:b/>
+        </w:rPr>
+        <w:tab/>
+      </w:r>
+      <w:r>
+        <w:rPr>
+          <w:rFonts w:ascii="Courier New" w:hAnsi="Courier New" w:cs="Courier New"/>
+          <w:b/>
+        </w:rPr>
+        <w:tab/>
+      </w:r>
+      <w:r>
+        <w:rPr>
+          <w:rFonts w:ascii="Courier New" w:hAnsi="Courier New" w:cs="Courier New"/>
+          <w:b/>
+        </w:rPr>
+        <w:tab/>
+        <w:t>- 391386.0</w:t>
+      </w:r>
+    </w:p>
+    <w:p>
+      <w:pPr>
+        <w:pStyle w:val="PlainText"/>
+        <w:rPr>
+          <w:rFonts w:ascii="Courier New" w:hAnsi="Courier New" w:cs="Courier New"/>
+        </w:rPr>
+      </w:pPr>
+    </w:p>
+    <w:p>
+      <w:pPr>
+        <w:pStyle w:val="PlainText"/>
+        <w:rPr>
+          <w:rFonts w:ascii="Courier New" w:hAnsi="Courier New" w:cs="Courier New"/>
+          <w:b/>
+        </w:rPr>
+      </w:pPr>
     </w:p>
     <w:p>
       <w:pPr>

--- a/customer _details/KIRAN/SEP/SIRA/SGP/PURCHASE DETAILS.docx
+++ b/customer _details/KIRAN/SEP/SIRA/SGP/PURCHASE DETAILS.docx
@@ -33924,13 +33924,7 @@
         <w:rPr>
           <w:rFonts w:ascii="Courier New" w:hAnsi="Courier New" w:cs="Courier New"/>
         </w:rPr>
-        <w:t>SUN Dec 10</w:t>
-      </w:r>
-      <w:r>
-        <w:rPr>
-          <w:rFonts w:ascii="Courier New" w:hAnsi="Courier New" w:cs="Courier New"/>
-        </w:rPr>
-        <w:t xml:space="preserve"> 11:55:33 PST 2017</w:t>
+        <w:t>SUN Dec 10 11:55:33 PST 2017</w:t>
       </w:r>
     </w:p>
     <w:p>
@@ -34272,6 +34266,392 @@
         <w:tab/>
         <w:t>- 391386.0</w:t>
       </w:r>
+    </w:p>
+    <w:p>
+      <w:pPr>
+        <w:pStyle w:val="PlainText"/>
+        <w:rPr>
+          <w:rFonts w:ascii="Courier New" w:hAnsi="Courier New" w:cs="Courier New"/>
+          <w:b/>
+        </w:rPr>
+      </w:pPr>
+    </w:p>
+    <w:p>
+      <w:pPr>
+        <w:pStyle w:val="PlainText"/>
+        <w:rPr>
+          <w:rFonts w:ascii="Courier New" w:hAnsi="Courier New" w:cs="Courier New"/>
+        </w:rPr>
+      </w:pPr>
+      <w:r>
+        <w:rPr>
+          <w:rFonts w:ascii="Courier New" w:hAnsi="Courier New" w:cs="Courier New"/>
+        </w:rPr>
+        <w:t>MON Dec 11</w:t>
+      </w:r>
+      <w:r>
+        <w:rPr>
+          <w:rFonts w:ascii="Courier New" w:hAnsi="Courier New" w:cs="Courier New"/>
+        </w:rPr>
+        <w:t xml:space="preserve"> 11:09:05 PST 2017</w:t>
+      </w:r>
+    </w:p>
+    <w:p>
+      <w:pPr>
+        <w:pStyle w:val="PlainText"/>
+        <w:rPr>
+          <w:rFonts w:ascii="Courier New" w:hAnsi="Courier New" w:cs="Courier New"/>
+        </w:rPr>
+      </w:pPr>
+      <w:r>
+        <w:rPr>
+          <w:rFonts w:ascii="Courier New" w:hAnsi="Courier New" w:cs="Courier New"/>
+        </w:rPr>
+        <w:t>Person Name</w:t>
+      </w:r>
+      <w:r>
+        <w:rPr>
+          <w:rFonts w:ascii="Courier New" w:hAnsi="Courier New" w:cs="Courier New"/>
+        </w:rPr>
+        <w:tab/>
+      </w:r>
+      <w:r>
+        <w:rPr>
+          <w:rFonts w:ascii="Courier New" w:hAnsi="Courier New" w:cs="Courier New"/>
+        </w:rPr>
+        <w:tab/>
+      </w:r>
+      <w:r>
+        <w:rPr>
+          <w:rFonts w:ascii="Courier New" w:hAnsi="Courier New" w:cs="Courier New"/>
+        </w:rPr>
+        <w:tab/>
+      </w:r>
+      <w:r>
+        <w:rPr>
+          <w:rFonts w:ascii="Courier New" w:hAnsi="Courier New" w:cs="Courier New"/>
+        </w:rPr>
+        <w:tab/>
+        <w:t>- SGP</w:t>
+      </w:r>
+    </w:p>
+    <w:p>
+      <w:pPr>
+        <w:pStyle w:val="PlainText"/>
+        <w:rPr>
+          <w:rFonts w:ascii="Courier New" w:hAnsi="Courier New" w:cs="Courier New"/>
+        </w:rPr>
+      </w:pPr>
+      <w:r>
+        <w:rPr>
+          <w:rFonts w:ascii="Courier New" w:hAnsi="Courier New" w:cs="Courier New"/>
+        </w:rPr>
+        <w:t>Bill number</w:t>
+      </w:r>
+      <w:r>
+        <w:rPr>
+          <w:rFonts w:ascii="Courier New" w:hAnsi="Courier New" w:cs="Courier New"/>
+        </w:rPr>
+        <w:tab/>
+      </w:r>
+      <w:r>
+        <w:rPr>
+          <w:rFonts w:ascii="Courier New" w:hAnsi="Courier New" w:cs="Courier New"/>
+        </w:rPr>
+        <w:tab/>
+      </w:r>
+      <w:r>
+        <w:rPr>
+          <w:rFonts w:ascii="Courier New" w:hAnsi="Courier New" w:cs="Courier New"/>
+        </w:rPr>
+        <w:tab/>
+      </w:r>
+      <w:r>
+        <w:rPr>
+          <w:rFonts w:ascii="Courier New" w:hAnsi="Courier New" w:cs="Courier New"/>
+        </w:rPr>
+        <w:tab/>
+        <w:t>- 755</w:t>
+      </w:r>
+    </w:p>
+    <w:p>
+      <w:pPr>
+        <w:pStyle w:val="PlainText"/>
+        <w:rPr>
+          <w:rFonts w:ascii="Courier New" w:hAnsi="Courier New" w:cs="Courier New"/>
+        </w:rPr>
+      </w:pPr>
+      <w:r>
+        <w:rPr>
+          <w:rFonts w:ascii="Courier New" w:hAnsi="Courier New" w:cs="Courier New"/>
+        </w:rPr>
+        <w:t>---------------------------------------------------------------</w:t>
+      </w:r>
+    </w:p>
+    <w:p>
+      <w:pPr>
+        <w:pStyle w:val="PlainText"/>
+        <w:rPr>
+          <w:rFonts w:ascii="Courier New" w:hAnsi="Courier New" w:cs="Courier New"/>
+        </w:rPr>
+      </w:pPr>
+      <w:r>
+        <w:rPr>
+          <w:rFonts w:ascii="Courier New" w:hAnsi="Courier New" w:cs="Courier New"/>
+        </w:rPr>
+        <w:t>Item Name</w:t>
+      </w:r>
+      <w:r>
+        <w:rPr>
+          <w:rFonts w:ascii="Courier New" w:hAnsi="Courier New" w:cs="Courier New"/>
+        </w:rPr>
+        <w:tab/>
+      </w:r>
+      <w:r>
+        <w:rPr>
+          <w:rFonts w:ascii="Courier New" w:hAnsi="Courier New" w:cs="Courier New"/>
+        </w:rPr>
+        <w:tab/>
+      </w:r>
+      <w:r>
+        <w:rPr>
+          <w:rFonts w:ascii="Courier New" w:hAnsi="Courier New" w:cs="Courier New"/>
+        </w:rPr>
+        <w:tab/>
+      </w:r>
+      <w:r>
+        <w:rPr>
+          <w:rFonts w:ascii="Courier New" w:hAnsi="Courier New" w:cs="Courier New"/>
+        </w:rPr>
+        <w:tab/>
+        <w:t>- CARROT</w:t>
+      </w:r>
+    </w:p>
+    <w:p>
+      <w:pPr>
+        <w:pStyle w:val="PlainText"/>
+        <w:rPr>
+          <w:rFonts w:ascii="Courier New" w:hAnsi="Courier New" w:cs="Courier New"/>
+        </w:rPr>
+      </w:pPr>
+      <w:r>
+        <w:rPr>
+          <w:rFonts w:ascii="Courier New" w:hAnsi="Courier New" w:cs="Courier New"/>
+        </w:rPr>
+        <w:t>Number of Pockets</w:t>
+      </w:r>
+      <w:r>
+        <w:rPr>
+          <w:rFonts w:ascii="Courier New" w:hAnsi="Courier New" w:cs="Courier New"/>
+        </w:rPr>
+        <w:tab/>
+      </w:r>
+      <w:r>
+        <w:rPr>
+          <w:rFonts w:ascii="Courier New" w:hAnsi="Courier New" w:cs="Courier New"/>
+        </w:rPr>
+        <w:tab/>
+      </w:r>
+      <w:r>
+        <w:rPr>
+          <w:rFonts w:ascii="Courier New" w:hAnsi="Courier New" w:cs="Courier New"/>
+        </w:rPr>
+        <w:tab/>
+        <w:t>- 4</w:t>
+      </w:r>
+    </w:p>
+    <w:p>
+      <w:pPr>
+        <w:pStyle w:val="PlainText"/>
+        <w:rPr>
+          <w:rFonts w:ascii="Courier New" w:hAnsi="Courier New" w:cs="Courier New"/>
+        </w:rPr>
+      </w:pPr>
+      <w:r>
+        <w:rPr>
+          <w:rFonts w:ascii="Courier New" w:hAnsi="Courier New" w:cs="Courier New"/>
+        </w:rPr>
+        <w:t>Number of KGs</w:t>
+      </w:r>
+      <w:r>
+        <w:rPr>
+          <w:rFonts w:ascii="Courier New" w:hAnsi="Courier New" w:cs="Courier New"/>
+        </w:rPr>
+        <w:tab/>
+      </w:r>
+      <w:r>
+        <w:rPr>
+          <w:rFonts w:ascii="Courier New" w:hAnsi="Courier New" w:cs="Courier New"/>
+        </w:rPr>
+        <w:tab/>
+      </w:r>
+      <w:r>
+        <w:rPr>
+          <w:rFonts w:ascii="Courier New" w:hAnsi="Courier New" w:cs="Courier New"/>
+        </w:rPr>
+        <w:tab/>
+        <w:t>- 385</w:t>
+      </w:r>
+    </w:p>
+    <w:p>
+      <w:pPr>
+        <w:pStyle w:val="PlainText"/>
+        <w:rPr>
+          <w:rFonts w:ascii="Courier New" w:hAnsi="Courier New" w:cs="Courier New"/>
+        </w:rPr>
+      </w:pPr>
+      <w:r>
+        <w:rPr>
+          <w:rFonts w:ascii="Courier New" w:hAnsi="Courier New" w:cs="Courier New"/>
+        </w:rPr>
+        <w:t>Rate</w:t>
+      </w:r>
+      <w:r>
+        <w:rPr>
+          <w:rFonts w:ascii="Courier New" w:hAnsi="Courier New" w:cs="Courier New"/>
+        </w:rPr>
+        <w:tab/>
+      </w:r>
+      <w:r>
+        <w:rPr>
+          <w:rFonts w:ascii="Courier New" w:hAnsi="Courier New" w:cs="Courier New"/>
+        </w:rPr>
+        <w:tab/>
+      </w:r>
+      <w:r>
+        <w:rPr>
+          <w:rFonts w:ascii="Courier New" w:hAnsi="Courier New" w:cs="Courier New"/>
+        </w:rPr>
+        <w:tab/>
+      </w:r>
+      <w:r>
+        <w:rPr>
+          <w:rFonts w:ascii="Courier New" w:hAnsi="Courier New" w:cs="Courier New"/>
+        </w:rPr>
+        <w:tab/>
+      </w:r>
+      <w:r>
+        <w:rPr>
+          <w:rFonts w:ascii="Courier New" w:hAnsi="Courier New" w:cs="Courier New"/>
+        </w:rPr>
+        <w:tab/>
+        <w:t>- 45</w:t>
+      </w:r>
+    </w:p>
+    <w:p>
+      <w:pPr>
+        <w:pStyle w:val="PlainText"/>
+        <w:rPr>
+          <w:rFonts w:ascii="Courier New" w:hAnsi="Courier New" w:cs="Courier New"/>
+        </w:rPr>
+      </w:pPr>
+      <w:r>
+        <w:rPr>
+          <w:rFonts w:ascii="Courier New" w:hAnsi="Courier New" w:cs="Courier New"/>
+        </w:rPr>
+        <w:t>Transport &amp; Miscellaneous</w:t>
+      </w:r>
+      <w:r>
+        <w:rPr>
+          <w:rFonts w:ascii="Courier New" w:hAnsi="Courier New" w:cs="Courier New"/>
+        </w:rPr>
+        <w:tab/>
+        <w:t>- 280</w:t>
+      </w:r>
+    </w:p>
+    <w:p>
+      <w:pPr>
+        <w:pStyle w:val="PlainText"/>
+        <w:rPr>
+          <w:rFonts w:ascii="Courier New" w:hAnsi="Courier New" w:cs="Courier New"/>
+        </w:rPr>
+      </w:pPr>
+      <w:r>
+        <w:rPr>
+          <w:rFonts w:ascii="Courier New" w:hAnsi="Courier New" w:cs="Courier New"/>
+        </w:rPr>
+        <w:t>Total Price</w:t>
+      </w:r>
+      <w:r>
+        <w:rPr>
+          <w:rFonts w:ascii="Courier New" w:hAnsi="Courier New" w:cs="Courier New"/>
+        </w:rPr>
+        <w:tab/>
+      </w:r>
+      <w:r>
+        <w:rPr>
+          <w:rFonts w:ascii="Courier New" w:hAnsi="Courier New" w:cs="Courier New"/>
+        </w:rPr>
+        <w:tab/>
+      </w:r>
+      <w:r>
+        <w:rPr>
+          <w:rFonts w:ascii="Courier New" w:hAnsi="Courier New" w:cs="Courier New"/>
+        </w:rPr>
+        <w:tab/>
+      </w:r>
+      <w:r>
+        <w:rPr>
+          <w:rFonts w:ascii="Courier New" w:hAnsi="Courier New" w:cs="Courier New"/>
+        </w:rPr>
+        <w:tab/>
+        <w:t>- 17605.0</w:t>
+      </w:r>
+    </w:p>
+    <w:p>
+      <w:pPr>
+        <w:pStyle w:val="PlainText"/>
+        <w:rPr>
+          <w:rFonts w:ascii="Courier New" w:hAnsi="Courier New" w:cs="Courier New"/>
+          <w:b/>
+        </w:rPr>
+      </w:pPr>
+      <w:r>
+        <w:rPr>
+          <w:rFonts w:ascii="Courier New" w:hAnsi="Courier New" w:cs="Courier New"/>
+          <w:b/>
+        </w:rPr>
+        <w:t>Amount balance</w:t>
+      </w:r>
+      <w:r>
+        <w:rPr>
+          <w:rFonts w:ascii="Courier New" w:hAnsi="Courier New" w:cs="Courier New"/>
+          <w:b/>
+        </w:rPr>
+        <w:tab/>
+      </w:r>
+      <w:r>
+        <w:rPr>
+          <w:rFonts w:ascii="Courier New" w:hAnsi="Courier New" w:cs="Courier New"/>
+          <w:b/>
+        </w:rPr>
+        <w:tab/>
+      </w:r>
+      <w:r>
+        <w:rPr>
+          <w:rFonts w:ascii="Courier New" w:hAnsi="Courier New" w:cs="Courier New"/>
+          <w:b/>
+        </w:rPr>
+        <w:tab/>
+        <w:t>- 408991.0</w:t>
+      </w:r>
+    </w:p>
+    <w:p>
+      <w:pPr>
+        <w:pStyle w:val="PlainText"/>
+        <w:rPr>
+          <w:rFonts w:ascii="Courier New" w:hAnsi="Courier New" w:cs="Courier New"/>
+        </w:rPr>
+      </w:pPr>
+    </w:p>
+    <w:p>
+      <w:pPr>
+        <w:pStyle w:val="PlainText"/>
+        <w:rPr>
+          <w:rFonts w:ascii="Courier New" w:hAnsi="Courier New" w:cs="Courier New"/>
+          <w:b/>
+        </w:rPr>
+      </w:pPr>
     </w:p>
     <w:p>
       <w:pPr>

--- a/customer _details/KIRAN/SEP/SIRA/SGP/PURCHASE DETAILS.docx
+++ b/customer _details/KIRAN/SEP/SIRA/SGP/PURCHASE DETAILS.docx
@@ -34287,13 +34287,7 @@
         <w:rPr>
           <w:rFonts w:ascii="Courier New" w:hAnsi="Courier New" w:cs="Courier New"/>
         </w:rPr>
-        <w:t>MON Dec 11</w:t>
-      </w:r>
-      <w:r>
-        <w:rPr>
-          <w:rFonts w:ascii="Courier New" w:hAnsi="Courier New" w:cs="Courier New"/>
-        </w:rPr>
-        <w:t xml:space="preserve"> 11:09:05 PST 2017</w:t>
+        <w:t>MON Dec 11 11:09:05 PST 2017</w:t>
       </w:r>
     </w:p>
     <w:p>
@@ -34635,6 +34629,772 @@
         <w:tab/>
         <w:t>- 408991.0</w:t>
       </w:r>
+    </w:p>
+    <w:p>
+      <w:pPr>
+        <w:pStyle w:val="PlainText"/>
+        <w:rPr>
+          <w:rFonts w:ascii="Courier New" w:hAnsi="Courier New" w:cs="Courier New"/>
+          <w:b/>
+        </w:rPr>
+      </w:pPr>
+    </w:p>
+    <w:p>
+      <w:pPr>
+        <w:pStyle w:val="PlainText"/>
+        <w:rPr>
+          <w:rFonts w:ascii="Courier New" w:hAnsi="Courier New" w:cs="Courier New"/>
+        </w:rPr>
+      </w:pPr>
+      <w:r>
+        <w:rPr>
+          <w:rFonts w:ascii="Courier New" w:hAnsi="Courier New" w:cs="Courier New"/>
+        </w:rPr>
+        <w:t>TUE Dec 12 11:23:52 PST 2017</w:t>
+      </w:r>
+    </w:p>
+    <w:p>
+      <w:pPr>
+        <w:pStyle w:val="PlainText"/>
+        <w:rPr>
+          <w:rFonts w:ascii="Courier New" w:hAnsi="Courier New" w:cs="Courier New"/>
+        </w:rPr>
+      </w:pPr>
+      <w:r>
+        <w:rPr>
+          <w:rFonts w:ascii="Courier New" w:hAnsi="Courier New" w:cs="Courier New"/>
+        </w:rPr>
+        <w:t>Person Name</w:t>
+      </w:r>
+      <w:r>
+        <w:rPr>
+          <w:rFonts w:ascii="Courier New" w:hAnsi="Courier New" w:cs="Courier New"/>
+        </w:rPr>
+        <w:tab/>
+      </w:r>
+      <w:r>
+        <w:rPr>
+          <w:rFonts w:ascii="Courier New" w:hAnsi="Courier New" w:cs="Courier New"/>
+        </w:rPr>
+        <w:tab/>
+      </w:r>
+      <w:r>
+        <w:rPr>
+          <w:rFonts w:ascii="Courier New" w:hAnsi="Courier New" w:cs="Courier New"/>
+        </w:rPr>
+        <w:tab/>
+      </w:r>
+      <w:r>
+        <w:rPr>
+          <w:rFonts w:ascii="Courier New" w:hAnsi="Courier New" w:cs="Courier New"/>
+        </w:rPr>
+        <w:tab/>
+        <w:t>- SGP</w:t>
+      </w:r>
+    </w:p>
+    <w:p>
+      <w:pPr>
+        <w:pStyle w:val="PlainText"/>
+        <w:rPr>
+          <w:rFonts w:ascii="Courier New" w:hAnsi="Courier New" w:cs="Courier New"/>
+        </w:rPr>
+      </w:pPr>
+      <w:r>
+        <w:rPr>
+          <w:rFonts w:ascii="Courier New" w:hAnsi="Courier New" w:cs="Courier New"/>
+        </w:rPr>
+        <w:t>Bill number</w:t>
+      </w:r>
+      <w:r>
+        <w:rPr>
+          <w:rFonts w:ascii="Courier New" w:hAnsi="Courier New" w:cs="Courier New"/>
+        </w:rPr>
+        <w:tab/>
+      </w:r>
+      <w:r>
+        <w:rPr>
+          <w:rFonts w:ascii="Courier New" w:hAnsi="Courier New" w:cs="Courier New"/>
+        </w:rPr>
+        <w:tab/>
+      </w:r>
+      <w:r>
+        <w:rPr>
+          <w:rFonts w:ascii="Courier New" w:hAnsi="Courier New" w:cs="Courier New"/>
+        </w:rPr>
+        <w:tab/>
+      </w:r>
+      <w:r>
+        <w:rPr>
+          <w:rFonts w:ascii="Courier New" w:hAnsi="Courier New" w:cs="Courier New"/>
+        </w:rPr>
+        <w:tab/>
+        <w:t>- 769</w:t>
+      </w:r>
+    </w:p>
+    <w:p>
+      <w:pPr>
+        <w:pStyle w:val="PlainText"/>
+        <w:rPr>
+          <w:rFonts w:ascii="Courier New" w:hAnsi="Courier New" w:cs="Courier New"/>
+        </w:rPr>
+      </w:pPr>
+      <w:r>
+        <w:rPr>
+          <w:rFonts w:ascii="Courier New" w:hAnsi="Courier New" w:cs="Courier New"/>
+        </w:rPr>
+        <w:t>---------------------------------------------------------------</w:t>
+      </w:r>
+    </w:p>
+    <w:p>
+      <w:pPr>
+        <w:pStyle w:val="PlainText"/>
+        <w:rPr>
+          <w:rFonts w:ascii="Courier New" w:hAnsi="Courier New" w:cs="Courier New"/>
+        </w:rPr>
+      </w:pPr>
+      <w:r>
+        <w:rPr>
+          <w:rFonts w:ascii="Courier New" w:hAnsi="Courier New" w:cs="Courier New"/>
+        </w:rPr>
+        <w:t>Item Name</w:t>
+      </w:r>
+      <w:r>
+        <w:rPr>
+          <w:rFonts w:ascii="Courier New" w:hAnsi="Courier New" w:cs="Courier New"/>
+        </w:rPr>
+        <w:tab/>
+      </w:r>
+      <w:r>
+        <w:rPr>
+          <w:rFonts w:ascii="Courier New" w:hAnsi="Courier New" w:cs="Courier New"/>
+        </w:rPr>
+        <w:tab/>
+      </w:r>
+      <w:r>
+        <w:rPr>
+          <w:rFonts w:ascii="Courier New" w:hAnsi="Courier New" w:cs="Courier New"/>
+        </w:rPr>
+        <w:tab/>
+      </w:r>
+      <w:r>
+        <w:rPr>
+          <w:rFonts w:ascii="Courier New" w:hAnsi="Courier New" w:cs="Courier New"/>
+        </w:rPr>
+        <w:tab/>
+        <w:t>- CARROT</w:t>
+      </w:r>
+    </w:p>
+    <w:p>
+      <w:pPr>
+        <w:pStyle w:val="PlainText"/>
+        <w:rPr>
+          <w:rFonts w:ascii="Courier New" w:hAnsi="Courier New" w:cs="Courier New"/>
+        </w:rPr>
+      </w:pPr>
+      <w:r>
+        <w:rPr>
+          <w:rFonts w:ascii="Courier New" w:hAnsi="Courier New" w:cs="Courier New"/>
+        </w:rPr>
+        <w:t>Number of Pockets</w:t>
+      </w:r>
+      <w:r>
+        <w:rPr>
+          <w:rFonts w:ascii="Courier New" w:hAnsi="Courier New" w:cs="Courier New"/>
+        </w:rPr>
+        <w:tab/>
+      </w:r>
+      <w:r>
+        <w:rPr>
+          <w:rFonts w:ascii="Courier New" w:hAnsi="Courier New" w:cs="Courier New"/>
+        </w:rPr>
+        <w:tab/>
+      </w:r>
+      <w:r>
+        <w:rPr>
+          <w:rFonts w:ascii="Courier New" w:hAnsi="Courier New" w:cs="Courier New"/>
+        </w:rPr>
+        <w:tab/>
+        <w:t>- 2</w:t>
+      </w:r>
+    </w:p>
+    <w:p>
+      <w:pPr>
+        <w:pStyle w:val="PlainText"/>
+        <w:rPr>
+          <w:rFonts w:ascii="Courier New" w:hAnsi="Courier New" w:cs="Courier New"/>
+        </w:rPr>
+      </w:pPr>
+      <w:r>
+        <w:rPr>
+          <w:rFonts w:ascii="Courier New" w:hAnsi="Courier New" w:cs="Courier New"/>
+        </w:rPr>
+        <w:t>Number of KGs</w:t>
+      </w:r>
+      <w:r>
+        <w:rPr>
+          <w:rFonts w:ascii="Courier New" w:hAnsi="Courier New" w:cs="Courier New"/>
+        </w:rPr>
+        <w:tab/>
+      </w:r>
+      <w:r>
+        <w:rPr>
+          <w:rFonts w:ascii="Courier New" w:hAnsi="Courier New" w:cs="Courier New"/>
+        </w:rPr>
+        <w:tab/>
+      </w:r>
+      <w:r>
+        <w:rPr>
+          <w:rFonts w:ascii="Courier New" w:hAnsi="Courier New" w:cs="Courier New"/>
+        </w:rPr>
+        <w:tab/>
+        <w:t>- 167</w:t>
+      </w:r>
+    </w:p>
+    <w:p>
+      <w:pPr>
+        <w:pStyle w:val="PlainText"/>
+        <w:rPr>
+          <w:rFonts w:ascii="Courier New" w:hAnsi="Courier New" w:cs="Courier New"/>
+        </w:rPr>
+      </w:pPr>
+      <w:r>
+        <w:rPr>
+          <w:rFonts w:ascii="Courier New" w:hAnsi="Courier New" w:cs="Courier New"/>
+        </w:rPr>
+        <w:t>Rate</w:t>
+      </w:r>
+      <w:r>
+        <w:rPr>
+          <w:rFonts w:ascii="Courier New" w:hAnsi="Courier New" w:cs="Courier New"/>
+        </w:rPr>
+        <w:tab/>
+      </w:r>
+      <w:r>
+        <w:rPr>
+          <w:rFonts w:ascii="Courier New" w:hAnsi="Courier New" w:cs="Courier New"/>
+        </w:rPr>
+        <w:tab/>
+      </w:r>
+      <w:r>
+        <w:rPr>
+          <w:rFonts w:ascii="Courier New" w:hAnsi="Courier New" w:cs="Courier New"/>
+        </w:rPr>
+        <w:tab/>
+      </w:r>
+      <w:r>
+        <w:rPr>
+          <w:rFonts w:ascii="Courier New" w:hAnsi="Courier New" w:cs="Courier New"/>
+        </w:rPr>
+        <w:tab/>
+      </w:r>
+      <w:r>
+        <w:rPr>
+          <w:rFonts w:ascii="Courier New" w:hAnsi="Courier New" w:cs="Courier New"/>
+        </w:rPr>
+        <w:tab/>
+        <w:t>- 45</w:t>
+      </w:r>
+    </w:p>
+    <w:p>
+      <w:pPr>
+        <w:pStyle w:val="PlainText"/>
+        <w:rPr>
+          <w:rFonts w:ascii="Courier New" w:hAnsi="Courier New" w:cs="Courier New"/>
+        </w:rPr>
+      </w:pPr>
+      <w:r>
+        <w:rPr>
+          <w:rFonts w:ascii="Courier New" w:hAnsi="Courier New" w:cs="Courier New"/>
+        </w:rPr>
+        <w:t>Transport &amp; Miscellaneous</w:t>
+      </w:r>
+      <w:r>
+        <w:rPr>
+          <w:rFonts w:ascii="Courier New" w:hAnsi="Courier New" w:cs="Courier New"/>
+        </w:rPr>
+        <w:tab/>
+        <w:t>- 140</w:t>
+      </w:r>
+    </w:p>
+    <w:p>
+      <w:pPr>
+        <w:pStyle w:val="PlainText"/>
+        <w:rPr>
+          <w:rFonts w:ascii="Courier New" w:hAnsi="Courier New" w:cs="Courier New"/>
+        </w:rPr>
+      </w:pPr>
+      <w:r>
+        <w:rPr>
+          <w:rFonts w:ascii="Courier New" w:hAnsi="Courier New" w:cs="Courier New"/>
+        </w:rPr>
+        <w:t>Total Price</w:t>
+      </w:r>
+      <w:r>
+        <w:rPr>
+          <w:rFonts w:ascii="Courier New" w:hAnsi="Courier New" w:cs="Courier New"/>
+        </w:rPr>
+        <w:tab/>
+      </w:r>
+      <w:r>
+        <w:rPr>
+          <w:rFonts w:ascii="Courier New" w:hAnsi="Courier New" w:cs="Courier New"/>
+        </w:rPr>
+        <w:tab/>
+      </w:r>
+      <w:r>
+        <w:rPr>
+          <w:rFonts w:ascii="Courier New" w:hAnsi="Courier New" w:cs="Courier New"/>
+        </w:rPr>
+        <w:tab/>
+      </w:r>
+      <w:r>
+        <w:rPr>
+          <w:rFonts w:ascii="Courier New" w:hAnsi="Courier New" w:cs="Courier New"/>
+        </w:rPr>
+        <w:tab/>
+        <w:t>- 7655.0</w:t>
+      </w:r>
+    </w:p>
+    <w:p>
+      <w:pPr>
+        <w:pStyle w:val="PlainText"/>
+        <w:rPr>
+          <w:rFonts w:ascii="Courier New" w:hAnsi="Courier New" w:cs="Courier New"/>
+          <w:b/>
+        </w:rPr>
+      </w:pPr>
+      <w:r>
+        <w:rPr>
+          <w:rFonts w:ascii="Courier New" w:hAnsi="Courier New" w:cs="Courier New"/>
+          <w:b/>
+        </w:rPr>
+        <w:t>Amount balance</w:t>
+      </w:r>
+      <w:r>
+        <w:rPr>
+          <w:rFonts w:ascii="Courier New" w:hAnsi="Courier New" w:cs="Courier New"/>
+          <w:b/>
+        </w:rPr>
+        <w:tab/>
+      </w:r>
+      <w:r>
+        <w:rPr>
+          <w:rFonts w:ascii="Courier New" w:hAnsi="Courier New" w:cs="Courier New"/>
+          <w:b/>
+        </w:rPr>
+        <w:tab/>
+      </w:r>
+      <w:r>
+        <w:rPr>
+          <w:rFonts w:ascii="Courier New" w:hAnsi="Courier New" w:cs="Courier New"/>
+          <w:b/>
+        </w:rPr>
+        <w:tab/>
+        <w:t>- 416646.0</w:t>
+      </w:r>
+    </w:p>
+    <w:p>
+      <w:pPr>
+        <w:pStyle w:val="PlainText"/>
+        <w:rPr>
+          <w:rFonts w:ascii="Courier New" w:hAnsi="Courier New" w:cs="Courier New"/>
+          <w:b/>
+        </w:rPr>
+      </w:pPr>
+    </w:p>
+    <w:p>
+      <w:pPr>
+        <w:pStyle w:val="PlainText"/>
+        <w:rPr>
+          <w:rFonts w:ascii="Courier New" w:hAnsi="Courier New" w:cs="Courier New"/>
+        </w:rPr>
+      </w:pPr>
+      <w:r>
+        <w:rPr>
+          <w:rFonts w:ascii="Courier New" w:hAnsi="Courier New" w:cs="Courier New"/>
+        </w:rPr>
+        <w:t>WED Dec 13</w:t>
+      </w:r>
+      <w:r>
+        <w:rPr>
+          <w:rFonts w:ascii="Courier New" w:hAnsi="Courier New" w:cs="Courier New"/>
+        </w:rPr>
+        <w:t xml:space="preserve"> 13:28:00 PST 2017</w:t>
+      </w:r>
+    </w:p>
+    <w:p>
+      <w:pPr>
+        <w:pStyle w:val="PlainText"/>
+        <w:rPr>
+          <w:rFonts w:ascii="Courier New" w:hAnsi="Courier New" w:cs="Courier New"/>
+        </w:rPr>
+      </w:pPr>
+      <w:r>
+        <w:rPr>
+          <w:rFonts w:ascii="Courier New" w:hAnsi="Courier New" w:cs="Courier New"/>
+        </w:rPr>
+        <w:t>Person Name</w:t>
+      </w:r>
+      <w:r>
+        <w:rPr>
+          <w:rFonts w:ascii="Courier New" w:hAnsi="Courier New" w:cs="Courier New"/>
+        </w:rPr>
+        <w:tab/>
+      </w:r>
+      <w:r>
+        <w:rPr>
+          <w:rFonts w:ascii="Courier New" w:hAnsi="Courier New" w:cs="Courier New"/>
+        </w:rPr>
+        <w:tab/>
+      </w:r>
+      <w:r>
+        <w:rPr>
+          <w:rFonts w:ascii="Courier New" w:hAnsi="Courier New" w:cs="Courier New"/>
+        </w:rPr>
+        <w:tab/>
+      </w:r>
+      <w:r>
+        <w:rPr>
+          <w:rFonts w:ascii="Courier New" w:hAnsi="Courier New" w:cs="Courier New"/>
+        </w:rPr>
+        <w:tab/>
+        <w:t>- SGP</w:t>
+      </w:r>
+    </w:p>
+    <w:p>
+      <w:pPr>
+        <w:pStyle w:val="PlainText"/>
+        <w:rPr>
+          <w:rFonts w:ascii="Courier New" w:hAnsi="Courier New" w:cs="Courier New"/>
+        </w:rPr>
+      </w:pPr>
+      <w:r>
+        <w:rPr>
+          <w:rFonts w:ascii="Courier New" w:hAnsi="Courier New" w:cs="Courier New"/>
+        </w:rPr>
+        <w:t>Bill number</w:t>
+      </w:r>
+      <w:r>
+        <w:rPr>
+          <w:rFonts w:ascii="Courier New" w:hAnsi="Courier New" w:cs="Courier New"/>
+        </w:rPr>
+        <w:tab/>
+      </w:r>
+      <w:r>
+        <w:rPr>
+          <w:rFonts w:ascii="Courier New" w:hAnsi="Courier New" w:cs="Courier New"/>
+        </w:rPr>
+        <w:tab/>
+      </w:r>
+      <w:r>
+        <w:rPr>
+          <w:rFonts w:ascii="Courier New" w:hAnsi="Courier New" w:cs="Courier New"/>
+        </w:rPr>
+        <w:tab/>
+      </w:r>
+      <w:r>
+        <w:rPr>
+          <w:rFonts w:ascii="Courier New" w:hAnsi="Courier New" w:cs="Courier New"/>
+        </w:rPr>
+        <w:tab/>
+        <w:t>- 773</w:t>
+      </w:r>
+    </w:p>
+    <w:p>
+      <w:pPr>
+        <w:pStyle w:val="PlainText"/>
+        <w:rPr>
+          <w:rFonts w:ascii="Courier New" w:hAnsi="Courier New" w:cs="Courier New"/>
+        </w:rPr>
+      </w:pPr>
+      <w:r>
+        <w:rPr>
+          <w:rFonts w:ascii="Courier New" w:hAnsi="Courier New" w:cs="Courier New"/>
+        </w:rPr>
+        <w:t>---------------------------------------------------------------</w:t>
+      </w:r>
+    </w:p>
+    <w:p>
+      <w:pPr>
+        <w:pStyle w:val="PlainText"/>
+        <w:rPr>
+          <w:rFonts w:ascii="Courier New" w:hAnsi="Courier New" w:cs="Courier New"/>
+        </w:rPr>
+      </w:pPr>
+      <w:r>
+        <w:rPr>
+          <w:rFonts w:ascii="Courier New" w:hAnsi="Courier New" w:cs="Courier New"/>
+        </w:rPr>
+        <w:t>Item Name</w:t>
+      </w:r>
+      <w:r>
+        <w:rPr>
+          <w:rFonts w:ascii="Courier New" w:hAnsi="Courier New" w:cs="Courier New"/>
+        </w:rPr>
+        <w:tab/>
+      </w:r>
+      <w:r>
+        <w:rPr>
+          <w:rFonts w:ascii="Courier New" w:hAnsi="Courier New" w:cs="Courier New"/>
+        </w:rPr>
+        <w:tab/>
+      </w:r>
+      <w:r>
+        <w:rPr>
+          <w:rFonts w:ascii="Courier New" w:hAnsi="Courier New" w:cs="Courier New"/>
+        </w:rPr>
+        <w:tab/>
+      </w:r>
+      <w:r>
+        <w:rPr>
+          <w:rFonts w:ascii="Courier New" w:hAnsi="Courier New" w:cs="Courier New"/>
+        </w:rPr>
+        <w:tab/>
+        <w:t>- CARROT</w:t>
+      </w:r>
+    </w:p>
+    <w:p>
+      <w:pPr>
+        <w:pStyle w:val="PlainText"/>
+        <w:rPr>
+          <w:rFonts w:ascii="Courier New" w:hAnsi="Courier New" w:cs="Courier New"/>
+        </w:rPr>
+      </w:pPr>
+      <w:r>
+        <w:rPr>
+          <w:rFonts w:ascii="Courier New" w:hAnsi="Courier New" w:cs="Courier New"/>
+        </w:rPr>
+        <w:t>Number of Pockets</w:t>
+      </w:r>
+      <w:r>
+        <w:rPr>
+          <w:rFonts w:ascii="Courier New" w:hAnsi="Courier New" w:cs="Courier New"/>
+        </w:rPr>
+        <w:tab/>
+      </w:r>
+      <w:r>
+        <w:rPr>
+          <w:rFonts w:ascii="Courier New" w:hAnsi="Courier New" w:cs="Courier New"/>
+        </w:rPr>
+        <w:tab/>
+      </w:r>
+      <w:r>
+        <w:rPr>
+          <w:rFonts w:ascii="Courier New" w:hAnsi="Courier New" w:cs="Courier New"/>
+        </w:rPr>
+        <w:tab/>
+        <w:t>- 3</w:t>
+      </w:r>
+    </w:p>
+    <w:p>
+      <w:pPr>
+        <w:pStyle w:val="PlainText"/>
+        <w:rPr>
+          <w:rFonts w:ascii="Courier New" w:hAnsi="Courier New" w:cs="Courier New"/>
+        </w:rPr>
+      </w:pPr>
+      <w:r>
+        <w:rPr>
+          <w:rFonts w:ascii="Courier New" w:hAnsi="Courier New" w:cs="Courier New"/>
+        </w:rPr>
+        <w:t>Number of KGs</w:t>
+      </w:r>
+      <w:r>
+        <w:rPr>
+          <w:rFonts w:ascii="Courier New" w:hAnsi="Courier New" w:cs="Courier New"/>
+        </w:rPr>
+        <w:tab/>
+      </w:r>
+      <w:r>
+        <w:rPr>
+          <w:rFonts w:ascii="Courier New" w:hAnsi="Courier New" w:cs="Courier New"/>
+        </w:rPr>
+        <w:tab/>
+      </w:r>
+      <w:r>
+        <w:rPr>
+          <w:rFonts w:ascii="Courier New" w:hAnsi="Courier New" w:cs="Courier New"/>
+        </w:rPr>
+        <w:tab/>
+        <w:t>- 285</w:t>
+      </w:r>
+    </w:p>
+    <w:p>
+      <w:pPr>
+        <w:pStyle w:val="PlainText"/>
+        <w:rPr>
+          <w:rFonts w:ascii="Courier New" w:hAnsi="Courier New" w:cs="Courier New"/>
+        </w:rPr>
+      </w:pPr>
+      <w:r>
+        <w:rPr>
+          <w:rFonts w:ascii="Courier New" w:hAnsi="Courier New" w:cs="Courier New"/>
+        </w:rPr>
+        <w:t>Rate</w:t>
+      </w:r>
+      <w:r>
+        <w:rPr>
+          <w:rFonts w:ascii="Courier New" w:hAnsi="Courier New" w:cs="Courier New"/>
+        </w:rPr>
+        <w:tab/>
+      </w:r>
+      <w:r>
+        <w:rPr>
+          <w:rFonts w:ascii="Courier New" w:hAnsi="Courier New" w:cs="Courier New"/>
+        </w:rPr>
+        <w:tab/>
+      </w:r>
+      <w:r>
+        <w:rPr>
+          <w:rFonts w:ascii="Courier New" w:hAnsi="Courier New" w:cs="Courier New"/>
+        </w:rPr>
+        <w:tab/>
+      </w:r>
+      <w:r>
+        <w:rPr>
+          <w:rFonts w:ascii="Courier New" w:hAnsi="Courier New" w:cs="Courier New"/>
+        </w:rPr>
+        <w:tab/>
+      </w:r>
+      <w:r>
+        <w:rPr>
+          <w:rFonts w:ascii="Courier New" w:hAnsi="Courier New" w:cs="Courier New"/>
+        </w:rPr>
+        <w:tab/>
+        <w:t>- 43</w:t>
+      </w:r>
+    </w:p>
+    <w:p>
+      <w:pPr>
+        <w:pStyle w:val="PlainText"/>
+        <w:rPr>
+          <w:rFonts w:ascii="Courier New" w:hAnsi="Courier New" w:cs="Courier New"/>
+        </w:rPr>
+      </w:pPr>
+      <w:r>
+        <w:rPr>
+          <w:rFonts w:ascii="Courier New" w:hAnsi="Courier New" w:cs="Courier New"/>
+        </w:rPr>
+        <w:t>Transport &amp; Miscellaneous</w:t>
+      </w:r>
+      <w:r>
+        <w:rPr>
+          <w:rFonts w:ascii="Courier New" w:hAnsi="Courier New" w:cs="Courier New"/>
+        </w:rPr>
+        <w:tab/>
+        <w:t>- 240</w:t>
+      </w:r>
+    </w:p>
+    <w:p>
+      <w:pPr>
+        <w:pStyle w:val="PlainText"/>
+        <w:rPr>
+          <w:rFonts w:ascii="Courier New" w:hAnsi="Courier New" w:cs="Courier New"/>
+        </w:rPr>
+      </w:pPr>
+      <w:r>
+        <w:rPr>
+          <w:rFonts w:ascii="Courier New" w:hAnsi="Courier New" w:cs="Courier New"/>
+        </w:rPr>
+        <w:t>Total Price</w:t>
+      </w:r>
+      <w:r>
+        <w:rPr>
+          <w:rFonts w:ascii="Courier New" w:hAnsi="Courier New" w:cs="Courier New"/>
+        </w:rPr>
+        <w:tab/>
+      </w:r>
+      <w:r>
+        <w:rPr>
+          <w:rFonts w:ascii="Courier New" w:hAnsi="Courier New" w:cs="Courier New"/>
+        </w:rPr>
+        <w:tab/>
+      </w:r>
+      <w:r>
+        <w:rPr>
+          <w:rFonts w:ascii="Courier New" w:hAnsi="Courier New" w:cs="Courier New"/>
+        </w:rPr>
+        <w:tab/>
+      </w:r>
+      <w:r>
+        <w:rPr>
+          <w:rFonts w:ascii="Courier New" w:hAnsi="Courier New" w:cs="Courier New"/>
+        </w:rPr>
+        <w:tab/>
+        <w:t>- 12495.0</w:t>
+      </w:r>
+    </w:p>
+    <w:p>
+      <w:pPr>
+        <w:pStyle w:val="PlainText"/>
+        <w:rPr>
+          <w:rFonts w:ascii="Courier New" w:hAnsi="Courier New" w:cs="Courier New"/>
+          <w:b/>
+        </w:rPr>
+      </w:pPr>
+      <w:r>
+        <w:rPr>
+          <w:rFonts w:ascii="Courier New" w:hAnsi="Courier New" w:cs="Courier New"/>
+          <w:b/>
+        </w:rPr>
+        <w:t>Amount balance</w:t>
+      </w:r>
+      <w:r>
+        <w:rPr>
+          <w:rFonts w:ascii="Courier New" w:hAnsi="Courier New" w:cs="Courier New"/>
+          <w:b/>
+        </w:rPr>
+        <w:tab/>
+      </w:r>
+      <w:r>
+        <w:rPr>
+          <w:rFonts w:ascii="Courier New" w:hAnsi="Courier New" w:cs="Courier New"/>
+          <w:b/>
+        </w:rPr>
+        <w:tab/>
+      </w:r>
+      <w:r>
+        <w:rPr>
+          <w:rFonts w:ascii="Courier New" w:hAnsi="Courier New" w:cs="Courier New"/>
+          <w:b/>
+        </w:rPr>
+        <w:tab/>
+        <w:t>- 429141.0</w:t>
+      </w:r>
+    </w:p>
+    <w:p>
+      <w:pPr>
+        <w:pStyle w:val="PlainText"/>
+        <w:rPr>
+          <w:rFonts w:ascii="Courier New" w:hAnsi="Courier New" w:cs="Courier New"/>
+        </w:rPr>
+      </w:pPr>
+    </w:p>
+    <w:p>
+      <w:pPr>
+        <w:pStyle w:val="PlainText"/>
+        <w:rPr>
+          <w:rFonts w:ascii="Courier New" w:hAnsi="Courier New" w:cs="Courier New"/>
+          <w:b/>
+        </w:rPr>
+      </w:pPr>
+    </w:p>
+    <w:p>
+      <w:pPr>
+        <w:pStyle w:val="PlainText"/>
+        <w:rPr>
+          <w:rFonts w:ascii="Courier New" w:hAnsi="Courier New" w:cs="Courier New"/>
+        </w:rPr>
+      </w:pPr>
+    </w:p>
+    <w:p>
+      <w:pPr>
+        <w:pStyle w:val="PlainText"/>
+        <w:rPr>
+          <w:rFonts w:ascii="Courier New" w:hAnsi="Courier New" w:cs="Courier New"/>
+          <w:b/>
+        </w:rPr>
+      </w:pPr>
     </w:p>
     <w:p>
       <w:pPr>

--- a/customer _details/KIRAN/SEP/SIRA/SGP/PURCHASE DETAILS.docx
+++ b/customer _details/KIRAN/SEP/SIRA/SGP/PURCHASE DETAILS.docx
@@ -35013,13 +35013,7 @@
         <w:rPr>
           <w:rFonts w:ascii="Courier New" w:hAnsi="Courier New" w:cs="Courier New"/>
         </w:rPr>
-        <w:t>WED Dec 13</w:t>
-      </w:r>
-      <w:r>
-        <w:rPr>
-          <w:rFonts w:ascii="Courier New" w:hAnsi="Courier New" w:cs="Courier New"/>
-        </w:rPr>
-        <w:t xml:space="preserve"> 13:28:00 PST 2017</w:t>
+        <w:t>WED Dec 13 13:28:00 PST 2017</w:t>
       </w:r>
     </w:p>
     <w:p>
@@ -35361,6 +35355,852 @@
         <w:tab/>
         <w:t>- 429141.0</w:t>
       </w:r>
+    </w:p>
+    <w:p>
+      <w:pPr>
+        <w:pStyle w:val="PlainText"/>
+        <w:rPr>
+          <w:rFonts w:ascii="Courier New" w:hAnsi="Courier New" w:cs="Courier New"/>
+          <w:b/>
+        </w:rPr>
+      </w:pPr>
+    </w:p>
+    <w:p>
+      <w:pPr>
+        <w:pStyle w:val="PlainText"/>
+        <w:rPr>
+          <w:rFonts w:ascii="Courier New" w:hAnsi="Courier New" w:cs="Courier New"/>
+        </w:rPr>
+      </w:pPr>
+      <w:r>
+        <w:rPr>
+          <w:rFonts w:ascii="Courier New" w:hAnsi="Courier New" w:cs="Courier New"/>
+        </w:rPr>
+        <w:t>THU Dec 14</w:t>
+      </w:r>
+      <w:r>
+        <w:rPr>
+          <w:rFonts w:ascii="Courier New" w:hAnsi="Courier New" w:cs="Courier New"/>
+        </w:rPr>
+        <w:t xml:space="preserve"> 12:05:15 PST 2017</w:t>
+      </w:r>
+    </w:p>
+    <w:p>
+      <w:pPr>
+        <w:pStyle w:val="PlainText"/>
+        <w:rPr>
+          <w:rFonts w:ascii="Courier New" w:hAnsi="Courier New" w:cs="Courier New"/>
+        </w:rPr>
+      </w:pPr>
+      <w:r>
+        <w:rPr>
+          <w:rFonts w:ascii="Courier New" w:hAnsi="Courier New" w:cs="Courier New"/>
+        </w:rPr>
+        <w:t>Person Name</w:t>
+      </w:r>
+      <w:r>
+        <w:rPr>
+          <w:rFonts w:ascii="Courier New" w:hAnsi="Courier New" w:cs="Courier New"/>
+        </w:rPr>
+        <w:tab/>
+      </w:r>
+      <w:r>
+        <w:rPr>
+          <w:rFonts w:ascii="Courier New" w:hAnsi="Courier New" w:cs="Courier New"/>
+        </w:rPr>
+        <w:tab/>
+      </w:r>
+      <w:r>
+        <w:rPr>
+          <w:rFonts w:ascii="Courier New" w:hAnsi="Courier New" w:cs="Courier New"/>
+        </w:rPr>
+        <w:tab/>
+      </w:r>
+      <w:r>
+        <w:rPr>
+          <w:rFonts w:ascii="Courier New" w:hAnsi="Courier New" w:cs="Courier New"/>
+        </w:rPr>
+        <w:tab/>
+        <w:t>- SGP</w:t>
+      </w:r>
+    </w:p>
+    <w:p>
+      <w:pPr>
+        <w:pStyle w:val="PlainText"/>
+        <w:rPr>
+          <w:rFonts w:ascii="Courier New" w:hAnsi="Courier New" w:cs="Courier New"/>
+        </w:rPr>
+      </w:pPr>
+      <w:r>
+        <w:rPr>
+          <w:rFonts w:ascii="Courier New" w:hAnsi="Courier New" w:cs="Courier New"/>
+        </w:rPr>
+        <w:t>Bill number</w:t>
+      </w:r>
+      <w:r>
+        <w:rPr>
+          <w:rFonts w:ascii="Courier New" w:hAnsi="Courier New" w:cs="Courier New"/>
+        </w:rPr>
+        <w:tab/>
+      </w:r>
+      <w:r>
+        <w:rPr>
+          <w:rFonts w:ascii="Courier New" w:hAnsi="Courier New" w:cs="Courier New"/>
+        </w:rPr>
+        <w:tab/>
+      </w:r>
+      <w:r>
+        <w:rPr>
+          <w:rFonts w:ascii="Courier New" w:hAnsi="Courier New" w:cs="Courier New"/>
+        </w:rPr>
+        <w:tab/>
+      </w:r>
+      <w:r>
+        <w:rPr>
+          <w:rFonts w:ascii="Courier New" w:hAnsi="Courier New" w:cs="Courier New"/>
+        </w:rPr>
+        <w:tab/>
+        <w:t>- 776</w:t>
+      </w:r>
+    </w:p>
+    <w:p>
+      <w:pPr>
+        <w:pStyle w:val="PlainText"/>
+        <w:rPr>
+          <w:rFonts w:ascii="Courier New" w:hAnsi="Courier New" w:cs="Courier New"/>
+        </w:rPr>
+      </w:pPr>
+      <w:r>
+        <w:rPr>
+          <w:rFonts w:ascii="Courier New" w:hAnsi="Courier New" w:cs="Courier New"/>
+        </w:rPr>
+        <w:t>---------------------------------------------------------------</w:t>
+      </w:r>
+    </w:p>
+    <w:p>
+      <w:pPr>
+        <w:pStyle w:val="PlainText"/>
+        <w:rPr>
+          <w:rFonts w:ascii="Courier New" w:hAnsi="Courier New" w:cs="Courier New"/>
+        </w:rPr>
+      </w:pPr>
+      <w:r>
+        <w:rPr>
+          <w:rFonts w:ascii="Courier New" w:hAnsi="Courier New" w:cs="Courier New"/>
+        </w:rPr>
+        <w:t>Item Name</w:t>
+      </w:r>
+      <w:r>
+        <w:rPr>
+          <w:rFonts w:ascii="Courier New" w:hAnsi="Courier New" w:cs="Courier New"/>
+        </w:rPr>
+        <w:tab/>
+      </w:r>
+      <w:r>
+        <w:rPr>
+          <w:rFonts w:ascii="Courier New" w:hAnsi="Courier New" w:cs="Courier New"/>
+        </w:rPr>
+        <w:tab/>
+      </w:r>
+      <w:r>
+        <w:rPr>
+          <w:rFonts w:ascii="Courier New" w:hAnsi="Courier New" w:cs="Courier New"/>
+        </w:rPr>
+        <w:tab/>
+      </w:r>
+      <w:r>
+        <w:rPr>
+          <w:rFonts w:ascii="Courier New" w:hAnsi="Courier New" w:cs="Courier New"/>
+        </w:rPr>
+        <w:tab/>
+        <w:t>- MULANGI</w:t>
+      </w:r>
+    </w:p>
+    <w:p>
+      <w:pPr>
+        <w:pStyle w:val="PlainText"/>
+        <w:rPr>
+          <w:rFonts w:ascii="Courier New" w:hAnsi="Courier New" w:cs="Courier New"/>
+        </w:rPr>
+      </w:pPr>
+      <w:r>
+        <w:rPr>
+          <w:rFonts w:ascii="Courier New" w:hAnsi="Courier New" w:cs="Courier New"/>
+        </w:rPr>
+        <w:t>Number of Pockets</w:t>
+      </w:r>
+      <w:r>
+        <w:rPr>
+          <w:rFonts w:ascii="Courier New" w:hAnsi="Courier New" w:cs="Courier New"/>
+        </w:rPr>
+        <w:tab/>
+      </w:r>
+      <w:r>
+        <w:rPr>
+          <w:rFonts w:ascii="Courier New" w:hAnsi="Courier New" w:cs="Courier New"/>
+        </w:rPr>
+        <w:tab/>
+      </w:r>
+      <w:r>
+        <w:rPr>
+          <w:rFonts w:ascii="Courier New" w:hAnsi="Courier New" w:cs="Courier New"/>
+        </w:rPr>
+        <w:tab/>
+        <w:t>- 1</w:t>
+      </w:r>
+    </w:p>
+    <w:p>
+      <w:pPr>
+        <w:pStyle w:val="PlainText"/>
+        <w:rPr>
+          <w:rFonts w:ascii="Courier New" w:hAnsi="Courier New" w:cs="Courier New"/>
+        </w:rPr>
+      </w:pPr>
+      <w:r>
+        <w:rPr>
+          <w:rFonts w:ascii="Courier New" w:hAnsi="Courier New" w:cs="Courier New"/>
+        </w:rPr>
+        <w:t>Number of KGs</w:t>
+      </w:r>
+      <w:r>
+        <w:rPr>
+          <w:rFonts w:ascii="Courier New" w:hAnsi="Courier New" w:cs="Courier New"/>
+        </w:rPr>
+        <w:tab/>
+      </w:r>
+      <w:r>
+        <w:rPr>
+          <w:rFonts w:ascii="Courier New" w:hAnsi="Courier New" w:cs="Courier New"/>
+        </w:rPr>
+        <w:tab/>
+      </w:r>
+      <w:r>
+        <w:rPr>
+          <w:rFonts w:ascii="Courier New" w:hAnsi="Courier New" w:cs="Courier New"/>
+        </w:rPr>
+        <w:tab/>
+        <w:t>- 83</w:t>
+      </w:r>
+    </w:p>
+    <w:p>
+      <w:pPr>
+        <w:pStyle w:val="PlainText"/>
+        <w:rPr>
+          <w:rFonts w:ascii="Courier New" w:hAnsi="Courier New" w:cs="Courier New"/>
+        </w:rPr>
+      </w:pPr>
+      <w:r>
+        <w:rPr>
+          <w:rFonts w:ascii="Courier New" w:hAnsi="Courier New" w:cs="Courier New"/>
+        </w:rPr>
+        <w:t>Rate</w:t>
+      </w:r>
+      <w:r>
+        <w:rPr>
+          <w:rFonts w:ascii="Courier New" w:hAnsi="Courier New" w:cs="Courier New"/>
+        </w:rPr>
+        <w:tab/>
+      </w:r>
+      <w:r>
+        <w:rPr>
+          <w:rFonts w:ascii="Courier New" w:hAnsi="Courier New" w:cs="Courier New"/>
+        </w:rPr>
+        <w:tab/>
+      </w:r>
+      <w:r>
+        <w:rPr>
+          <w:rFonts w:ascii="Courier New" w:hAnsi="Courier New" w:cs="Courier New"/>
+        </w:rPr>
+        <w:tab/>
+      </w:r>
+      <w:r>
+        <w:rPr>
+          <w:rFonts w:ascii="Courier New" w:hAnsi="Courier New" w:cs="Courier New"/>
+        </w:rPr>
+        <w:tab/>
+      </w:r>
+      <w:r>
+        <w:rPr>
+          <w:rFonts w:ascii="Courier New" w:hAnsi="Courier New" w:cs="Courier New"/>
+        </w:rPr>
+        <w:tab/>
+        <w:t>- 6</w:t>
+      </w:r>
+    </w:p>
+    <w:p>
+      <w:pPr>
+        <w:pStyle w:val="PlainText"/>
+        <w:rPr>
+          <w:rFonts w:ascii="Courier New" w:hAnsi="Courier New" w:cs="Courier New"/>
+        </w:rPr>
+      </w:pPr>
+      <w:r>
+        <w:rPr>
+          <w:rFonts w:ascii="Courier New" w:hAnsi="Courier New" w:cs="Courier New"/>
+        </w:rPr>
+        <w:t>Total Price</w:t>
+      </w:r>
+      <w:r>
+        <w:rPr>
+          <w:rFonts w:ascii="Courier New" w:hAnsi="Courier New" w:cs="Courier New"/>
+        </w:rPr>
+        <w:tab/>
+      </w:r>
+      <w:r>
+        <w:rPr>
+          <w:rFonts w:ascii="Courier New" w:hAnsi="Courier New" w:cs="Courier New"/>
+        </w:rPr>
+        <w:tab/>
+      </w:r>
+      <w:r>
+        <w:rPr>
+          <w:rFonts w:ascii="Courier New" w:hAnsi="Courier New" w:cs="Courier New"/>
+        </w:rPr>
+        <w:tab/>
+      </w:r>
+      <w:r>
+        <w:rPr>
+          <w:rFonts w:ascii="Courier New" w:hAnsi="Courier New" w:cs="Courier New"/>
+        </w:rPr>
+        <w:tab/>
+        <w:t>- 498.0</w:t>
+      </w:r>
+    </w:p>
+    <w:p>
+      <w:pPr>
+        <w:pStyle w:val="PlainText"/>
+        <w:rPr>
+          <w:rFonts w:ascii="Courier New" w:hAnsi="Courier New" w:cs="Courier New"/>
+        </w:rPr>
+      </w:pPr>
+      <w:r>
+        <w:rPr>
+          <w:rFonts w:ascii="Courier New" w:hAnsi="Courier New" w:cs="Courier New"/>
+        </w:rPr>
+        <w:t>Amount balance</w:t>
+      </w:r>
+      <w:r>
+        <w:rPr>
+          <w:rFonts w:ascii="Courier New" w:hAnsi="Courier New" w:cs="Courier New"/>
+        </w:rPr>
+        <w:tab/>
+      </w:r>
+      <w:r>
+        <w:rPr>
+          <w:rFonts w:ascii="Courier New" w:hAnsi="Courier New" w:cs="Courier New"/>
+        </w:rPr>
+        <w:tab/>
+      </w:r>
+      <w:r>
+        <w:rPr>
+          <w:rFonts w:ascii="Courier New" w:hAnsi="Courier New" w:cs="Courier New"/>
+        </w:rPr>
+        <w:tab/>
+        <w:t>- 429639.0</w:t>
+      </w:r>
+    </w:p>
+    <w:p>
+      <w:pPr>
+        <w:pStyle w:val="PlainText"/>
+        <w:rPr>
+          <w:rFonts w:ascii="Courier New" w:hAnsi="Courier New" w:cs="Courier New"/>
+        </w:rPr>
+      </w:pPr>
+    </w:p>
+    <w:p>
+      <w:pPr>
+        <w:pStyle w:val="PlainText"/>
+        <w:rPr>
+          <w:rFonts w:ascii="Courier New" w:hAnsi="Courier New" w:cs="Courier New"/>
+        </w:rPr>
+      </w:pPr>
+      <w:r>
+        <w:rPr>
+          <w:rFonts w:ascii="Courier New" w:hAnsi="Courier New" w:cs="Courier New"/>
+        </w:rPr>
+        <w:t>Item Name</w:t>
+      </w:r>
+      <w:r>
+        <w:rPr>
+          <w:rFonts w:ascii="Courier New" w:hAnsi="Courier New" w:cs="Courier New"/>
+        </w:rPr>
+        <w:tab/>
+      </w:r>
+      <w:r>
+        <w:rPr>
+          <w:rFonts w:ascii="Courier New" w:hAnsi="Courier New" w:cs="Courier New"/>
+        </w:rPr>
+        <w:tab/>
+      </w:r>
+      <w:r>
+        <w:rPr>
+          <w:rFonts w:ascii="Courier New" w:hAnsi="Courier New" w:cs="Courier New"/>
+        </w:rPr>
+        <w:tab/>
+      </w:r>
+      <w:r>
+        <w:rPr>
+          <w:rFonts w:ascii="Courier New" w:hAnsi="Courier New" w:cs="Courier New"/>
+        </w:rPr>
+        <w:tab/>
+        <w:t>- BEET</w:t>
+      </w:r>
+    </w:p>
+    <w:p>
+      <w:pPr>
+        <w:pStyle w:val="PlainText"/>
+        <w:rPr>
+          <w:rFonts w:ascii="Courier New" w:hAnsi="Courier New" w:cs="Courier New"/>
+        </w:rPr>
+      </w:pPr>
+      <w:r>
+        <w:rPr>
+          <w:rFonts w:ascii="Courier New" w:hAnsi="Courier New" w:cs="Courier New"/>
+        </w:rPr>
+        <w:t>Number of Pockets</w:t>
+      </w:r>
+      <w:r>
+        <w:rPr>
+          <w:rFonts w:ascii="Courier New" w:hAnsi="Courier New" w:cs="Courier New"/>
+        </w:rPr>
+        <w:tab/>
+      </w:r>
+      <w:r>
+        <w:rPr>
+          <w:rFonts w:ascii="Courier New" w:hAnsi="Courier New" w:cs="Courier New"/>
+        </w:rPr>
+        <w:tab/>
+      </w:r>
+      <w:r>
+        <w:rPr>
+          <w:rFonts w:ascii="Courier New" w:hAnsi="Courier New" w:cs="Courier New"/>
+        </w:rPr>
+        <w:tab/>
+        <w:t>- 2</w:t>
+      </w:r>
+    </w:p>
+    <w:p>
+      <w:pPr>
+        <w:pStyle w:val="PlainText"/>
+        <w:rPr>
+          <w:rFonts w:ascii="Courier New" w:hAnsi="Courier New" w:cs="Courier New"/>
+        </w:rPr>
+      </w:pPr>
+      <w:r>
+        <w:rPr>
+          <w:rFonts w:ascii="Courier New" w:hAnsi="Courier New" w:cs="Courier New"/>
+        </w:rPr>
+        <w:t>Number of KGs</w:t>
+      </w:r>
+      <w:r>
+        <w:rPr>
+          <w:rFonts w:ascii="Courier New" w:hAnsi="Courier New" w:cs="Courier New"/>
+        </w:rPr>
+        <w:tab/>
+      </w:r>
+      <w:r>
+        <w:rPr>
+          <w:rFonts w:ascii="Courier New" w:hAnsi="Courier New" w:cs="Courier New"/>
+        </w:rPr>
+        <w:tab/>
+      </w:r>
+      <w:r>
+        <w:rPr>
+          <w:rFonts w:ascii="Courier New" w:hAnsi="Courier New" w:cs="Courier New"/>
+        </w:rPr>
+        <w:tab/>
+        <w:t>- 121</w:t>
+      </w:r>
+    </w:p>
+    <w:p>
+      <w:pPr>
+        <w:pStyle w:val="PlainText"/>
+        <w:rPr>
+          <w:rFonts w:ascii="Courier New" w:hAnsi="Courier New" w:cs="Courier New"/>
+        </w:rPr>
+      </w:pPr>
+      <w:r>
+        <w:rPr>
+          <w:rFonts w:ascii="Courier New" w:hAnsi="Courier New" w:cs="Courier New"/>
+        </w:rPr>
+        <w:t>Rate</w:t>
+      </w:r>
+      <w:r>
+        <w:rPr>
+          <w:rFonts w:ascii="Courier New" w:hAnsi="Courier New" w:cs="Courier New"/>
+        </w:rPr>
+        <w:tab/>
+      </w:r>
+      <w:r>
+        <w:rPr>
+          <w:rFonts w:ascii="Courier New" w:hAnsi="Courier New" w:cs="Courier New"/>
+        </w:rPr>
+        <w:tab/>
+      </w:r>
+      <w:r>
+        <w:rPr>
+          <w:rFonts w:ascii="Courier New" w:hAnsi="Courier New" w:cs="Courier New"/>
+        </w:rPr>
+        <w:tab/>
+      </w:r>
+      <w:r>
+        <w:rPr>
+          <w:rFonts w:ascii="Courier New" w:hAnsi="Courier New" w:cs="Courier New"/>
+        </w:rPr>
+        <w:tab/>
+      </w:r>
+      <w:r>
+        <w:rPr>
+          <w:rFonts w:ascii="Courier New" w:hAnsi="Courier New" w:cs="Courier New"/>
+        </w:rPr>
+        <w:tab/>
+        <w:t>- 22</w:t>
+      </w:r>
+    </w:p>
+    <w:p>
+      <w:pPr>
+        <w:pStyle w:val="PlainText"/>
+        <w:rPr>
+          <w:rFonts w:ascii="Courier New" w:hAnsi="Courier New" w:cs="Courier New"/>
+        </w:rPr>
+      </w:pPr>
+      <w:r>
+        <w:rPr>
+          <w:rFonts w:ascii="Courier New" w:hAnsi="Courier New" w:cs="Courier New"/>
+        </w:rPr>
+        <w:t>Total Price</w:t>
+      </w:r>
+      <w:r>
+        <w:rPr>
+          <w:rFonts w:ascii="Courier New" w:hAnsi="Courier New" w:cs="Courier New"/>
+        </w:rPr>
+        <w:tab/>
+      </w:r>
+      <w:r>
+        <w:rPr>
+          <w:rFonts w:ascii="Courier New" w:hAnsi="Courier New" w:cs="Courier New"/>
+        </w:rPr>
+        <w:tab/>
+      </w:r>
+      <w:r>
+        <w:rPr>
+          <w:rFonts w:ascii="Courier New" w:hAnsi="Courier New" w:cs="Courier New"/>
+        </w:rPr>
+        <w:tab/>
+      </w:r>
+      <w:r>
+        <w:rPr>
+          <w:rFonts w:ascii="Courier New" w:hAnsi="Courier New" w:cs="Courier New"/>
+        </w:rPr>
+        <w:tab/>
+        <w:t>- 2662.0</w:t>
+      </w:r>
+    </w:p>
+    <w:p>
+      <w:pPr>
+        <w:pStyle w:val="PlainText"/>
+        <w:rPr>
+          <w:rFonts w:ascii="Courier New" w:hAnsi="Courier New" w:cs="Courier New"/>
+        </w:rPr>
+      </w:pPr>
+      <w:r>
+        <w:rPr>
+          <w:rFonts w:ascii="Courier New" w:hAnsi="Courier New" w:cs="Courier New"/>
+        </w:rPr>
+        <w:t>Amount balance</w:t>
+      </w:r>
+      <w:r>
+        <w:rPr>
+          <w:rFonts w:ascii="Courier New" w:hAnsi="Courier New" w:cs="Courier New"/>
+        </w:rPr>
+        <w:tab/>
+      </w:r>
+      <w:r>
+        <w:rPr>
+          <w:rFonts w:ascii="Courier New" w:hAnsi="Courier New" w:cs="Courier New"/>
+        </w:rPr>
+        <w:tab/>
+      </w:r>
+      <w:r>
+        <w:rPr>
+          <w:rFonts w:ascii="Courier New" w:hAnsi="Courier New" w:cs="Courier New"/>
+        </w:rPr>
+        <w:tab/>
+        <w:t>- 432301.0</w:t>
+      </w:r>
+    </w:p>
+    <w:p>
+      <w:pPr>
+        <w:pStyle w:val="PlainText"/>
+        <w:rPr>
+          <w:rFonts w:ascii="Courier New" w:hAnsi="Courier New" w:cs="Courier New"/>
+        </w:rPr>
+      </w:pPr>
+    </w:p>
+    <w:p>
+      <w:pPr>
+        <w:pStyle w:val="PlainText"/>
+        <w:rPr>
+          <w:rFonts w:ascii="Courier New" w:hAnsi="Courier New" w:cs="Courier New"/>
+        </w:rPr>
+      </w:pPr>
+      <w:r>
+        <w:rPr>
+          <w:rFonts w:ascii="Courier New" w:hAnsi="Courier New" w:cs="Courier New"/>
+        </w:rPr>
+        <w:t>Item Name</w:t>
+      </w:r>
+      <w:r>
+        <w:rPr>
+          <w:rFonts w:ascii="Courier New" w:hAnsi="Courier New" w:cs="Courier New"/>
+        </w:rPr>
+        <w:tab/>
+      </w:r>
+      <w:r>
+        <w:rPr>
+          <w:rFonts w:ascii="Courier New" w:hAnsi="Courier New" w:cs="Courier New"/>
+        </w:rPr>
+        <w:tab/>
+      </w:r>
+      <w:r>
+        <w:rPr>
+          <w:rFonts w:ascii="Courier New" w:hAnsi="Courier New" w:cs="Courier New"/>
+        </w:rPr>
+        <w:tab/>
+      </w:r>
+      <w:r>
+        <w:rPr>
+          <w:rFonts w:ascii="Courier New" w:hAnsi="Courier New" w:cs="Courier New"/>
+        </w:rPr>
+        <w:tab/>
+        <w:t>- CARROT2</w:t>
+      </w:r>
+    </w:p>
+    <w:p>
+      <w:pPr>
+        <w:pStyle w:val="PlainText"/>
+        <w:rPr>
+          <w:rFonts w:ascii="Courier New" w:hAnsi="Courier New" w:cs="Courier New"/>
+        </w:rPr>
+      </w:pPr>
+      <w:r>
+        <w:rPr>
+          <w:rFonts w:ascii="Courier New" w:hAnsi="Courier New" w:cs="Courier New"/>
+        </w:rPr>
+        <w:t>Number of Pockets</w:t>
+      </w:r>
+      <w:r>
+        <w:rPr>
+          <w:rFonts w:ascii="Courier New" w:hAnsi="Courier New" w:cs="Courier New"/>
+        </w:rPr>
+        <w:tab/>
+      </w:r>
+      <w:r>
+        <w:rPr>
+          <w:rFonts w:ascii="Courier New" w:hAnsi="Courier New" w:cs="Courier New"/>
+        </w:rPr>
+        <w:tab/>
+      </w:r>
+      <w:r>
+        <w:rPr>
+          <w:rFonts w:ascii="Courier New" w:hAnsi="Courier New" w:cs="Courier New"/>
+        </w:rPr>
+        <w:tab/>
+        <w:t>- 2</w:t>
+      </w:r>
+    </w:p>
+    <w:p>
+      <w:pPr>
+        <w:pStyle w:val="PlainText"/>
+        <w:rPr>
+          <w:rFonts w:ascii="Courier New" w:hAnsi="Courier New" w:cs="Courier New"/>
+        </w:rPr>
+      </w:pPr>
+      <w:r>
+        <w:rPr>
+          <w:rFonts w:ascii="Courier New" w:hAnsi="Courier New" w:cs="Courier New"/>
+        </w:rPr>
+        <w:t>Number of KGs</w:t>
+      </w:r>
+      <w:r>
+        <w:rPr>
+          <w:rFonts w:ascii="Courier New" w:hAnsi="Courier New" w:cs="Courier New"/>
+        </w:rPr>
+        <w:tab/>
+      </w:r>
+      <w:r>
+        <w:rPr>
+          <w:rFonts w:ascii="Courier New" w:hAnsi="Courier New" w:cs="Courier New"/>
+        </w:rPr>
+        <w:tab/>
+      </w:r>
+      <w:r>
+        <w:rPr>
+          <w:rFonts w:ascii="Courier New" w:hAnsi="Courier New" w:cs="Courier New"/>
+        </w:rPr>
+        <w:tab/>
+        <w:t>- 174</w:t>
+      </w:r>
+    </w:p>
+    <w:p>
+      <w:pPr>
+        <w:pStyle w:val="PlainText"/>
+        <w:rPr>
+          <w:rFonts w:ascii="Courier New" w:hAnsi="Courier New" w:cs="Courier New"/>
+        </w:rPr>
+      </w:pPr>
+      <w:r>
+        <w:rPr>
+          <w:rFonts w:ascii="Courier New" w:hAnsi="Courier New" w:cs="Courier New"/>
+        </w:rPr>
+        <w:t>Rate</w:t>
+      </w:r>
+      <w:r>
+        <w:rPr>
+          <w:rFonts w:ascii="Courier New" w:hAnsi="Courier New" w:cs="Courier New"/>
+        </w:rPr>
+        <w:tab/>
+      </w:r>
+      <w:r>
+        <w:rPr>
+          <w:rFonts w:ascii="Courier New" w:hAnsi="Courier New" w:cs="Courier New"/>
+        </w:rPr>
+        <w:tab/>
+      </w:r>
+      <w:r>
+        <w:rPr>
+          <w:rFonts w:ascii="Courier New" w:hAnsi="Courier New" w:cs="Courier New"/>
+        </w:rPr>
+        <w:tab/>
+      </w:r>
+      <w:r>
+        <w:rPr>
+          <w:rFonts w:ascii="Courier New" w:hAnsi="Courier New" w:cs="Courier New"/>
+        </w:rPr>
+        <w:tab/>
+      </w:r>
+      <w:r>
+        <w:rPr>
+          <w:rFonts w:ascii="Courier New" w:hAnsi="Courier New" w:cs="Courier New"/>
+        </w:rPr>
+        <w:tab/>
+        <w:t>- 42</w:t>
+      </w:r>
+    </w:p>
+    <w:p>
+      <w:pPr>
+        <w:pStyle w:val="PlainText"/>
+        <w:rPr>
+          <w:rFonts w:ascii="Courier New" w:hAnsi="Courier New" w:cs="Courier New"/>
+        </w:rPr>
+      </w:pPr>
+      <w:r>
+        <w:rPr>
+          <w:rFonts w:ascii="Courier New" w:hAnsi="Courier New" w:cs="Courier New"/>
+        </w:rPr>
+        <w:t>Transport &amp; Miscellaneous</w:t>
+      </w:r>
+      <w:r>
+        <w:rPr>
+          <w:rFonts w:ascii="Courier New" w:hAnsi="Courier New" w:cs="Courier New"/>
+        </w:rPr>
+        <w:tab/>
+        <w:t>- 310</w:t>
+      </w:r>
+    </w:p>
+    <w:p>
+      <w:pPr>
+        <w:pStyle w:val="PlainText"/>
+        <w:rPr>
+          <w:rFonts w:ascii="Courier New" w:hAnsi="Courier New" w:cs="Courier New"/>
+        </w:rPr>
+      </w:pPr>
+      <w:r>
+        <w:rPr>
+          <w:rFonts w:ascii="Courier New" w:hAnsi="Courier New" w:cs="Courier New"/>
+        </w:rPr>
+        <w:t>Total Price</w:t>
+      </w:r>
+      <w:r>
+        <w:rPr>
+          <w:rFonts w:ascii="Courier New" w:hAnsi="Courier New" w:cs="Courier New"/>
+        </w:rPr>
+        <w:tab/>
+      </w:r>
+      <w:r>
+        <w:rPr>
+          <w:rFonts w:ascii="Courier New" w:hAnsi="Courier New" w:cs="Courier New"/>
+        </w:rPr>
+        <w:tab/>
+      </w:r>
+      <w:r>
+        <w:rPr>
+          <w:rFonts w:ascii="Courier New" w:hAnsi="Courier New" w:cs="Courier New"/>
+        </w:rPr>
+        <w:tab/>
+      </w:r>
+      <w:r>
+        <w:rPr>
+          <w:rFonts w:ascii="Courier New" w:hAnsi="Courier New" w:cs="Courier New"/>
+        </w:rPr>
+        <w:tab/>
+        <w:t>- 7618.0</w:t>
+      </w:r>
+    </w:p>
+    <w:p>
+      <w:pPr>
+        <w:pStyle w:val="PlainText"/>
+        <w:rPr>
+          <w:rFonts w:ascii="Courier New" w:hAnsi="Courier New" w:cs="Courier New"/>
+          <w:b/>
+        </w:rPr>
+      </w:pPr>
+      <w:r>
+        <w:rPr>
+          <w:rFonts w:ascii="Courier New" w:hAnsi="Courier New" w:cs="Courier New"/>
+          <w:b/>
+        </w:rPr>
+        <w:t>Amount balance</w:t>
+      </w:r>
+      <w:r>
+        <w:rPr>
+          <w:rFonts w:ascii="Courier New" w:hAnsi="Courier New" w:cs="Courier New"/>
+          <w:b/>
+        </w:rPr>
+        <w:tab/>
+      </w:r>
+      <w:r>
+        <w:rPr>
+          <w:rFonts w:ascii="Courier New" w:hAnsi="Courier New" w:cs="Courier New"/>
+          <w:b/>
+        </w:rPr>
+        <w:tab/>
+      </w:r>
+      <w:r>
+        <w:rPr>
+          <w:rFonts w:ascii="Courier New" w:hAnsi="Courier New" w:cs="Courier New"/>
+          <w:b/>
+        </w:rPr>
+        <w:tab/>
+        <w:t>- 439919.0</w:t>
+      </w:r>
+    </w:p>
+    <w:p>
+      <w:pPr>
+        <w:pStyle w:val="PlainText"/>
+        <w:rPr>
+          <w:rFonts w:ascii="Courier New" w:hAnsi="Courier New" w:cs="Courier New"/>
+        </w:rPr>
+      </w:pPr>
+    </w:p>
+    <w:p>
+      <w:pPr>
+        <w:pStyle w:val="PlainText"/>
+        <w:rPr>
+          <w:rFonts w:ascii="Courier New" w:hAnsi="Courier New" w:cs="Courier New"/>
+          <w:b/>
+        </w:rPr>
+      </w:pPr>
     </w:p>
     <w:p>
       <w:pPr>

--- a/customer _details/KIRAN/SEP/SIRA/SGP/PURCHASE DETAILS.docx
+++ b/customer _details/KIRAN/SEP/SIRA/SGP/PURCHASE DETAILS.docx
@@ -35376,13 +35376,7 @@
         <w:rPr>
           <w:rFonts w:ascii="Courier New" w:hAnsi="Courier New" w:cs="Courier New"/>
         </w:rPr>
-        <w:t>THU Dec 14</w:t>
-      </w:r>
-      <w:r>
-        <w:rPr>
-          <w:rFonts w:ascii="Courier New" w:hAnsi="Courier New" w:cs="Courier New"/>
-        </w:rPr>
-        <w:t xml:space="preserve"> 12:05:15 PST 2017</w:t>
+        <w:t>THU Dec 14 12:05:15 PST 2017</w:t>
       </w:r>
     </w:p>
     <w:p>
@@ -36184,6 +36178,623 @@
         <w:tab/>
         <w:t>- 439919.0</w:t>
       </w:r>
+    </w:p>
+    <w:p>
+      <w:pPr>
+        <w:pStyle w:val="PlainText"/>
+        <w:rPr>
+          <w:rFonts w:ascii="Courier New" w:hAnsi="Courier New" w:cs="Courier New"/>
+          <w:b/>
+        </w:rPr>
+      </w:pPr>
+    </w:p>
+    <w:p>
+      <w:pPr>
+        <w:pStyle w:val="PlainText"/>
+        <w:rPr>
+          <w:rFonts w:ascii="Courier New" w:hAnsi="Courier New" w:cs="Courier New"/>
+        </w:rPr>
+      </w:pPr>
+      <w:r>
+        <w:rPr>
+          <w:rFonts w:ascii="Courier New" w:hAnsi="Courier New" w:cs="Courier New"/>
+        </w:rPr>
+        <w:t>FRI Dec 15</w:t>
+      </w:r>
+      <w:r>
+        <w:rPr>
+          <w:rFonts w:ascii="Courier New" w:hAnsi="Courier New" w:cs="Courier New"/>
+        </w:rPr>
+        <w:t xml:space="preserve"> 10:57:12 PST 2017</w:t>
+      </w:r>
+    </w:p>
+    <w:p>
+      <w:pPr>
+        <w:pStyle w:val="PlainText"/>
+        <w:rPr>
+          <w:rFonts w:ascii="Courier New" w:hAnsi="Courier New" w:cs="Courier New"/>
+        </w:rPr>
+      </w:pPr>
+      <w:r>
+        <w:rPr>
+          <w:rFonts w:ascii="Courier New" w:hAnsi="Courier New" w:cs="Courier New"/>
+        </w:rPr>
+        <w:t>Person Name</w:t>
+      </w:r>
+      <w:r>
+        <w:rPr>
+          <w:rFonts w:ascii="Courier New" w:hAnsi="Courier New" w:cs="Courier New"/>
+        </w:rPr>
+        <w:tab/>
+      </w:r>
+      <w:r>
+        <w:rPr>
+          <w:rFonts w:ascii="Courier New" w:hAnsi="Courier New" w:cs="Courier New"/>
+        </w:rPr>
+        <w:tab/>
+      </w:r>
+      <w:r>
+        <w:rPr>
+          <w:rFonts w:ascii="Courier New" w:hAnsi="Courier New" w:cs="Courier New"/>
+        </w:rPr>
+        <w:tab/>
+      </w:r>
+      <w:r>
+        <w:rPr>
+          <w:rFonts w:ascii="Courier New" w:hAnsi="Courier New" w:cs="Courier New"/>
+        </w:rPr>
+        <w:tab/>
+        <w:t>- SGP</w:t>
+      </w:r>
+    </w:p>
+    <w:p>
+      <w:pPr>
+        <w:pStyle w:val="PlainText"/>
+        <w:rPr>
+          <w:rFonts w:ascii="Courier New" w:hAnsi="Courier New" w:cs="Courier New"/>
+        </w:rPr>
+      </w:pPr>
+      <w:r>
+        <w:rPr>
+          <w:rFonts w:ascii="Courier New" w:hAnsi="Courier New" w:cs="Courier New"/>
+        </w:rPr>
+        <w:t>Bill number</w:t>
+      </w:r>
+      <w:r>
+        <w:rPr>
+          <w:rFonts w:ascii="Courier New" w:hAnsi="Courier New" w:cs="Courier New"/>
+        </w:rPr>
+        <w:tab/>
+      </w:r>
+      <w:r>
+        <w:rPr>
+          <w:rFonts w:ascii="Courier New" w:hAnsi="Courier New" w:cs="Courier New"/>
+        </w:rPr>
+        <w:tab/>
+      </w:r>
+      <w:r>
+        <w:rPr>
+          <w:rFonts w:ascii="Courier New" w:hAnsi="Courier New" w:cs="Courier New"/>
+        </w:rPr>
+        <w:tab/>
+      </w:r>
+      <w:r>
+        <w:rPr>
+          <w:rFonts w:ascii="Courier New" w:hAnsi="Courier New" w:cs="Courier New"/>
+        </w:rPr>
+        <w:tab/>
+        <w:t>- 784</w:t>
+      </w:r>
+    </w:p>
+    <w:p>
+      <w:pPr>
+        <w:pStyle w:val="PlainText"/>
+        <w:rPr>
+          <w:rFonts w:ascii="Courier New" w:hAnsi="Courier New" w:cs="Courier New"/>
+        </w:rPr>
+      </w:pPr>
+      <w:r>
+        <w:rPr>
+          <w:rFonts w:ascii="Courier New" w:hAnsi="Courier New" w:cs="Courier New"/>
+        </w:rPr>
+        <w:t>---------------------------------------------------------------</w:t>
+      </w:r>
+    </w:p>
+    <w:p>
+      <w:pPr>
+        <w:pStyle w:val="PlainText"/>
+        <w:rPr>
+          <w:rFonts w:ascii="Courier New" w:hAnsi="Courier New" w:cs="Courier New"/>
+        </w:rPr>
+      </w:pPr>
+      <w:r>
+        <w:rPr>
+          <w:rFonts w:ascii="Courier New" w:hAnsi="Courier New" w:cs="Courier New"/>
+        </w:rPr>
+        <w:t>Item Name</w:t>
+      </w:r>
+      <w:r>
+        <w:rPr>
+          <w:rFonts w:ascii="Courier New" w:hAnsi="Courier New" w:cs="Courier New"/>
+        </w:rPr>
+        <w:tab/>
+      </w:r>
+      <w:r>
+        <w:rPr>
+          <w:rFonts w:ascii="Courier New" w:hAnsi="Courier New" w:cs="Courier New"/>
+        </w:rPr>
+        <w:tab/>
+      </w:r>
+      <w:r>
+        <w:rPr>
+          <w:rFonts w:ascii="Courier New" w:hAnsi="Courier New" w:cs="Courier New"/>
+        </w:rPr>
+        <w:tab/>
+      </w:r>
+      <w:r>
+        <w:rPr>
+          <w:rFonts w:ascii="Courier New" w:hAnsi="Courier New" w:cs="Courier New"/>
+        </w:rPr>
+        <w:tab/>
+        <w:t>- BEET</w:t>
+      </w:r>
+    </w:p>
+    <w:p>
+      <w:pPr>
+        <w:pStyle w:val="PlainText"/>
+        <w:rPr>
+          <w:rFonts w:ascii="Courier New" w:hAnsi="Courier New" w:cs="Courier New"/>
+        </w:rPr>
+      </w:pPr>
+      <w:r>
+        <w:rPr>
+          <w:rFonts w:ascii="Courier New" w:hAnsi="Courier New" w:cs="Courier New"/>
+        </w:rPr>
+        <w:t>Number of Pockets</w:t>
+      </w:r>
+      <w:r>
+        <w:rPr>
+          <w:rFonts w:ascii="Courier New" w:hAnsi="Courier New" w:cs="Courier New"/>
+        </w:rPr>
+        <w:tab/>
+      </w:r>
+      <w:r>
+        <w:rPr>
+          <w:rFonts w:ascii="Courier New" w:hAnsi="Courier New" w:cs="Courier New"/>
+        </w:rPr>
+        <w:tab/>
+      </w:r>
+      <w:r>
+        <w:rPr>
+          <w:rFonts w:ascii="Courier New" w:hAnsi="Courier New" w:cs="Courier New"/>
+        </w:rPr>
+        <w:tab/>
+        <w:t>- 1</w:t>
+      </w:r>
+    </w:p>
+    <w:p>
+      <w:pPr>
+        <w:pStyle w:val="PlainText"/>
+        <w:rPr>
+          <w:rFonts w:ascii="Courier New" w:hAnsi="Courier New" w:cs="Courier New"/>
+        </w:rPr>
+      </w:pPr>
+      <w:r>
+        <w:rPr>
+          <w:rFonts w:ascii="Courier New" w:hAnsi="Courier New" w:cs="Courier New"/>
+        </w:rPr>
+        <w:t>Number of KGs</w:t>
+      </w:r>
+      <w:r>
+        <w:rPr>
+          <w:rFonts w:ascii="Courier New" w:hAnsi="Courier New" w:cs="Courier New"/>
+        </w:rPr>
+        <w:tab/>
+      </w:r>
+      <w:r>
+        <w:rPr>
+          <w:rFonts w:ascii="Courier New" w:hAnsi="Courier New" w:cs="Courier New"/>
+        </w:rPr>
+        <w:tab/>
+      </w:r>
+      <w:r>
+        <w:rPr>
+          <w:rFonts w:ascii="Courier New" w:hAnsi="Courier New" w:cs="Courier New"/>
+        </w:rPr>
+        <w:tab/>
+        <w:t>- 62</w:t>
+      </w:r>
+    </w:p>
+    <w:p>
+      <w:pPr>
+        <w:pStyle w:val="PlainText"/>
+        <w:rPr>
+          <w:rFonts w:ascii="Courier New" w:hAnsi="Courier New" w:cs="Courier New"/>
+        </w:rPr>
+      </w:pPr>
+      <w:r>
+        <w:rPr>
+          <w:rFonts w:ascii="Courier New" w:hAnsi="Courier New" w:cs="Courier New"/>
+        </w:rPr>
+        <w:t>Rate</w:t>
+      </w:r>
+      <w:r>
+        <w:rPr>
+          <w:rFonts w:ascii="Courier New" w:hAnsi="Courier New" w:cs="Courier New"/>
+        </w:rPr>
+        <w:tab/>
+      </w:r>
+      <w:r>
+        <w:rPr>
+          <w:rFonts w:ascii="Courier New" w:hAnsi="Courier New" w:cs="Courier New"/>
+        </w:rPr>
+        <w:tab/>
+      </w:r>
+      <w:r>
+        <w:rPr>
+          <w:rFonts w:ascii="Courier New" w:hAnsi="Courier New" w:cs="Courier New"/>
+        </w:rPr>
+        <w:tab/>
+      </w:r>
+      <w:r>
+        <w:rPr>
+          <w:rFonts w:ascii="Courier New" w:hAnsi="Courier New" w:cs="Courier New"/>
+        </w:rPr>
+        <w:tab/>
+      </w:r>
+      <w:r>
+        <w:rPr>
+          <w:rFonts w:ascii="Courier New" w:hAnsi="Courier New" w:cs="Courier New"/>
+        </w:rPr>
+        <w:tab/>
+        <w:t>- 22</w:t>
+      </w:r>
+    </w:p>
+    <w:p>
+      <w:pPr>
+        <w:pStyle w:val="PlainText"/>
+        <w:rPr>
+          <w:rFonts w:ascii="Courier New" w:hAnsi="Courier New" w:cs="Courier New"/>
+        </w:rPr>
+      </w:pPr>
+      <w:r>
+        <w:rPr>
+          <w:rFonts w:ascii="Courier New" w:hAnsi="Courier New" w:cs="Courier New"/>
+        </w:rPr>
+        <w:t>Total Price</w:t>
+      </w:r>
+      <w:r>
+        <w:rPr>
+          <w:rFonts w:ascii="Courier New" w:hAnsi="Courier New" w:cs="Courier New"/>
+        </w:rPr>
+        <w:tab/>
+      </w:r>
+      <w:r>
+        <w:rPr>
+          <w:rFonts w:ascii="Courier New" w:hAnsi="Courier New" w:cs="Courier New"/>
+        </w:rPr>
+        <w:tab/>
+      </w:r>
+      <w:r>
+        <w:rPr>
+          <w:rFonts w:ascii="Courier New" w:hAnsi="Courier New" w:cs="Courier New"/>
+        </w:rPr>
+        <w:tab/>
+      </w:r>
+      <w:r>
+        <w:rPr>
+          <w:rFonts w:ascii="Courier New" w:hAnsi="Courier New" w:cs="Courier New"/>
+        </w:rPr>
+        <w:tab/>
+        <w:t>- 1364.0</w:t>
+      </w:r>
+    </w:p>
+    <w:p>
+      <w:pPr>
+        <w:pStyle w:val="PlainText"/>
+        <w:rPr>
+          <w:rFonts w:ascii="Courier New" w:hAnsi="Courier New" w:cs="Courier New"/>
+        </w:rPr>
+      </w:pPr>
+      <w:r>
+        <w:rPr>
+          <w:rFonts w:ascii="Courier New" w:hAnsi="Courier New" w:cs="Courier New"/>
+        </w:rPr>
+        <w:t>Amount balance</w:t>
+      </w:r>
+      <w:r>
+        <w:rPr>
+          <w:rFonts w:ascii="Courier New" w:hAnsi="Courier New" w:cs="Courier New"/>
+        </w:rPr>
+        <w:tab/>
+      </w:r>
+      <w:r>
+        <w:rPr>
+          <w:rFonts w:ascii="Courier New" w:hAnsi="Courier New" w:cs="Courier New"/>
+        </w:rPr>
+        <w:tab/>
+      </w:r>
+      <w:r>
+        <w:rPr>
+          <w:rFonts w:ascii="Courier New" w:hAnsi="Courier New" w:cs="Courier New"/>
+        </w:rPr>
+        <w:tab/>
+        <w:t>- 441283.0</w:t>
+      </w:r>
+    </w:p>
+    <w:p>
+      <w:pPr>
+        <w:pStyle w:val="PlainText"/>
+        <w:rPr>
+          <w:rFonts w:ascii="Courier New" w:hAnsi="Courier New" w:cs="Courier New"/>
+        </w:rPr>
+      </w:pPr>
+    </w:p>
+    <w:p>
+      <w:pPr>
+        <w:pStyle w:val="PlainText"/>
+        <w:rPr>
+          <w:rFonts w:ascii="Courier New" w:hAnsi="Courier New" w:cs="Courier New"/>
+        </w:rPr>
+      </w:pPr>
+      <w:r>
+        <w:rPr>
+          <w:rFonts w:ascii="Courier New" w:hAnsi="Courier New" w:cs="Courier New"/>
+        </w:rPr>
+        <w:t>Item Name</w:t>
+      </w:r>
+      <w:r>
+        <w:rPr>
+          <w:rFonts w:ascii="Courier New" w:hAnsi="Courier New" w:cs="Courier New"/>
+        </w:rPr>
+        <w:tab/>
+      </w:r>
+      <w:r>
+        <w:rPr>
+          <w:rFonts w:ascii="Courier New" w:hAnsi="Courier New" w:cs="Courier New"/>
+        </w:rPr>
+        <w:tab/>
+      </w:r>
+      <w:r>
+        <w:rPr>
+          <w:rFonts w:ascii="Courier New" w:hAnsi="Courier New" w:cs="Courier New"/>
+        </w:rPr>
+        <w:tab/>
+      </w:r>
+      <w:r>
+        <w:rPr>
+          <w:rFonts w:ascii="Courier New" w:hAnsi="Courier New" w:cs="Courier New"/>
+        </w:rPr>
+        <w:tab/>
+        <w:t>- CARROT</w:t>
+      </w:r>
+    </w:p>
+    <w:p>
+      <w:pPr>
+        <w:pStyle w:val="PlainText"/>
+        <w:rPr>
+          <w:rFonts w:ascii="Courier New" w:hAnsi="Courier New" w:cs="Courier New"/>
+        </w:rPr>
+      </w:pPr>
+      <w:r>
+        <w:rPr>
+          <w:rFonts w:ascii="Courier New" w:hAnsi="Courier New" w:cs="Courier New"/>
+        </w:rPr>
+        <w:t>Number of Pockets</w:t>
+      </w:r>
+      <w:r>
+        <w:rPr>
+          <w:rFonts w:ascii="Courier New" w:hAnsi="Courier New" w:cs="Courier New"/>
+        </w:rPr>
+        <w:tab/>
+      </w:r>
+      <w:r>
+        <w:rPr>
+          <w:rFonts w:ascii="Courier New" w:hAnsi="Courier New" w:cs="Courier New"/>
+        </w:rPr>
+        <w:tab/>
+      </w:r>
+      <w:r>
+        <w:rPr>
+          <w:rFonts w:ascii="Courier New" w:hAnsi="Courier New" w:cs="Courier New"/>
+        </w:rPr>
+        <w:tab/>
+        <w:t>- 2</w:t>
+      </w:r>
+    </w:p>
+    <w:p>
+      <w:pPr>
+        <w:pStyle w:val="PlainText"/>
+        <w:rPr>
+          <w:rFonts w:ascii="Courier New" w:hAnsi="Courier New" w:cs="Courier New"/>
+        </w:rPr>
+      </w:pPr>
+      <w:r>
+        <w:rPr>
+          <w:rFonts w:ascii="Courier New" w:hAnsi="Courier New" w:cs="Courier New"/>
+        </w:rPr>
+        <w:t>Number of KGs</w:t>
+      </w:r>
+      <w:r>
+        <w:rPr>
+          <w:rFonts w:ascii="Courier New" w:hAnsi="Courier New" w:cs="Courier New"/>
+        </w:rPr>
+        <w:tab/>
+      </w:r>
+      <w:r>
+        <w:rPr>
+          <w:rFonts w:ascii="Courier New" w:hAnsi="Courier New" w:cs="Courier New"/>
+        </w:rPr>
+        <w:tab/>
+      </w:r>
+      <w:r>
+        <w:rPr>
+          <w:rFonts w:ascii="Courier New" w:hAnsi="Courier New" w:cs="Courier New"/>
+        </w:rPr>
+        <w:tab/>
+        <w:t>- 201</w:t>
+      </w:r>
+    </w:p>
+    <w:p>
+      <w:pPr>
+        <w:pStyle w:val="PlainText"/>
+        <w:rPr>
+          <w:rFonts w:ascii="Courier New" w:hAnsi="Courier New" w:cs="Courier New"/>
+        </w:rPr>
+      </w:pPr>
+      <w:r>
+        <w:rPr>
+          <w:rFonts w:ascii="Courier New" w:hAnsi="Courier New" w:cs="Courier New"/>
+        </w:rPr>
+        <w:t>Rate</w:t>
+      </w:r>
+      <w:r>
+        <w:rPr>
+          <w:rFonts w:ascii="Courier New" w:hAnsi="Courier New" w:cs="Courier New"/>
+        </w:rPr>
+        <w:tab/>
+      </w:r>
+      <w:r>
+        <w:rPr>
+          <w:rFonts w:ascii="Courier New" w:hAnsi="Courier New" w:cs="Courier New"/>
+        </w:rPr>
+        <w:tab/>
+      </w:r>
+      <w:r>
+        <w:rPr>
+          <w:rFonts w:ascii="Courier New" w:hAnsi="Courier New" w:cs="Courier New"/>
+        </w:rPr>
+        <w:tab/>
+      </w:r>
+      <w:r>
+        <w:rPr>
+          <w:rFonts w:ascii="Courier New" w:hAnsi="Courier New" w:cs="Courier New"/>
+        </w:rPr>
+        <w:tab/>
+      </w:r>
+      <w:r>
+        <w:rPr>
+          <w:rFonts w:ascii="Courier New" w:hAnsi="Courier New" w:cs="Courier New"/>
+        </w:rPr>
+        <w:tab/>
+        <w:t>- 40</w:t>
+      </w:r>
+    </w:p>
+    <w:p>
+      <w:pPr>
+        <w:pStyle w:val="PlainText"/>
+        <w:rPr>
+          <w:rFonts w:ascii="Courier New" w:hAnsi="Courier New" w:cs="Courier New"/>
+        </w:rPr>
+      </w:pPr>
+      <w:r>
+        <w:rPr>
+          <w:rFonts w:ascii="Courier New" w:hAnsi="Courier New" w:cs="Courier New"/>
+        </w:rPr>
+        <w:t>Transport &amp; Miscellaneous</w:t>
+      </w:r>
+      <w:r>
+        <w:rPr>
+          <w:rFonts w:ascii="Courier New" w:hAnsi="Courier New" w:cs="Courier New"/>
+        </w:rPr>
+        <w:tab/>
+        <w:t>- 190</w:t>
+      </w:r>
+    </w:p>
+    <w:p>
+      <w:pPr>
+        <w:pStyle w:val="PlainText"/>
+        <w:rPr>
+          <w:rFonts w:ascii="Courier New" w:hAnsi="Courier New" w:cs="Courier New"/>
+        </w:rPr>
+      </w:pPr>
+      <w:r>
+        <w:rPr>
+          <w:rFonts w:ascii="Courier New" w:hAnsi="Courier New" w:cs="Courier New"/>
+        </w:rPr>
+        <w:t>Total Price</w:t>
+      </w:r>
+      <w:r>
+        <w:rPr>
+          <w:rFonts w:ascii="Courier New" w:hAnsi="Courier New" w:cs="Courier New"/>
+        </w:rPr>
+        <w:tab/>
+      </w:r>
+      <w:r>
+        <w:rPr>
+          <w:rFonts w:ascii="Courier New" w:hAnsi="Courier New" w:cs="Courier New"/>
+        </w:rPr>
+        <w:tab/>
+      </w:r>
+      <w:r>
+        <w:rPr>
+          <w:rFonts w:ascii="Courier New" w:hAnsi="Courier New" w:cs="Courier New"/>
+        </w:rPr>
+        <w:tab/>
+      </w:r>
+      <w:r>
+        <w:rPr>
+          <w:rFonts w:ascii="Courier New" w:hAnsi="Courier New" w:cs="Courier New"/>
+        </w:rPr>
+        <w:tab/>
+        <w:t>- 8230.0</w:t>
+      </w:r>
+    </w:p>
+    <w:p>
+      <w:pPr>
+        <w:pStyle w:val="PlainText"/>
+        <w:rPr>
+          <w:rFonts w:ascii="Courier New" w:hAnsi="Courier New" w:cs="Courier New"/>
+          <w:b/>
+        </w:rPr>
+      </w:pPr>
+      <w:r>
+        <w:rPr>
+          <w:rFonts w:ascii="Courier New" w:hAnsi="Courier New" w:cs="Courier New"/>
+          <w:b/>
+        </w:rPr>
+        <w:t>Amount balance</w:t>
+      </w:r>
+      <w:r>
+        <w:rPr>
+          <w:rFonts w:ascii="Courier New" w:hAnsi="Courier New" w:cs="Courier New"/>
+          <w:b/>
+        </w:rPr>
+        <w:tab/>
+      </w:r>
+      <w:r>
+        <w:rPr>
+          <w:rFonts w:ascii="Courier New" w:hAnsi="Courier New" w:cs="Courier New"/>
+          <w:b/>
+        </w:rPr>
+        <w:tab/>
+      </w:r>
+      <w:r>
+        <w:rPr>
+          <w:rFonts w:ascii="Courier New" w:hAnsi="Courier New" w:cs="Courier New"/>
+          <w:b/>
+        </w:rPr>
+        <w:tab/>
+        <w:t>- 449513.0</w:t>
+      </w:r>
+    </w:p>
+    <w:p>
+      <w:pPr>
+        <w:pStyle w:val="PlainText"/>
+        <w:rPr>
+          <w:rFonts w:ascii="Courier New" w:hAnsi="Courier New" w:cs="Courier New"/>
+          <w:b/>
+        </w:rPr>
+      </w:pPr>
+    </w:p>
+    <w:p>
+      <w:pPr>
+        <w:pStyle w:val="PlainText"/>
+        <w:rPr>
+          <w:rFonts w:ascii="Courier New" w:hAnsi="Courier New" w:cs="Courier New"/>
+          <w:b/>
+        </w:rPr>
+      </w:pPr>
     </w:p>
     <w:p>
       <w:pPr>

--- a/customer _details/KIRAN/SEP/SIRA/SGP/PURCHASE DETAILS.docx
+++ b/customer _details/KIRAN/SEP/SIRA/SGP/PURCHASE DETAILS.docx
@@ -36199,13 +36199,7 @@
         <w:rPr>
           <w:rFonts w:ascii="Courier New" w:hAnsi="Courier New" w:cs="Courier New"/>
         </w:rPr>
-        <w:t>FRI Dec 15</w:t>
-      </w:r>
-      <w:r>
-        <w:rPr>
-          <w:rFonts w:ascii="Courier New" w:hAnsi="Courier New" w:cs="Courier New"/>
-        </w:rPr>
-        <w:t xml:space="preserve"> 10:57:12 PST 2017</w:t>
+        <w:t>FRI Dec 15 10:57:12 PST 2017</w:t>
       </w:r>
     </w:p>
     <w:p>
@@ -36777,6 +36771,1002 @@
         <w:tab/>
         <w:t>- 449513.0</w:t>
       </w:r>
+    </w:p>
+    <w:p>
+      <w:pPr>
+        <w:pStyle w:val="PlainText"/>
+        <w:rPr>
+          <w:rFonts w:ascii="Courier New" w:hAnsi="Courier New" w:cs="Courier New"/>
+          <w:b/>
+        </w:rPr>
+      </w:pPr>
+    </w:p>
+    <w:p>
+      <w:pPr>
+        <w:pStyle w:val="PlainText"/>
+        <w:rPr>
+          <w:rFonts w:ascii="Courier New" w:hAnsi="Courier New" w:cs="Courier New"/>
+        </w:rPr>
+      </w:pPr>
+      <w:r>
+        <w:rPr>
+          <w:rFonts w:ascii="Courier New" w:hAnsi="Courier New" w:cs="Courier New"/>
+        </w:rPr>
+        <w:t>SAT Dec 16 12:07:36 PST 2017</w:t>
+      </w:r>
+    </w:p>
+    <w:p>
+      <w:pPr>
+        <w:pStyle w:val="PlainText"/>
+        <w:rPr>
+          <w:rFonts w:ascii="Courier New" w:hAnsi="Courier New" w:cs="Courier New"/>
+        </w:rPr>
+      </w:pPr>
+      <w:r>
+        <w:rPr>
+          <w:rFonts w:ascii="Courier New" w:hAnsi="Courier New" w:cs="Courier New"/>
+        </w:rPr>
+        <w:t>Person Name</w:t>
+      </w:r>
+      <w:r>
+        <w:rPr>
+          <w:rFonts w:ascii="Courier New" w:hAnsi="Courier New" w:cs="Courier New"/>
+        </w:rPr>
+        <w:tab/>
+      </w:r>
+      <w:r>
+        <w:rPr>
+          <w:rFonts w:ascii="Courier New" w:hAnsi="Courier New" w:cs="Courier New"/>
+        </w:rPr>
+        <w:tab/>
+      </w:r>
+      <w:r>
+        <w:rPr>
+          <w:rFonts w:ascii="Courier New" w:hAnsi="Courier New" w:cs="Courier New"/>
+        </w:rPr>
+        <w:tab/>
+      </w:r>
+      <w:r>
+        <w:rPr>
+          <w:rFonts w:ascii="Courier New" w:hAnsi="Courier New" w:cs="Courier New"/>
+        </w:rPr>
+        <w:tab/>
+        <w:t>- SGP</w:t>
+      </w:r>
+    </w:p>
+    <w:p>
+      <w:pPr>
+        <w:pStyle w:val="PlainText"/>
+        <w:rPr>
+          <w:rFonts w:ascii="Courier New" w:hAnsi="Courier New" w:cs="Courier New"/>
+        </w:rPr>
+      </w:pPr>
+      <w:r>
+        <w:rPr>
+          <w:rFonts w:ascii="Courier New" w:hAnsi="Courier New" w:cs="Courier New"/>
+        </w:rPr>
+        <w:t>Bill number</w:t>
+      </w:r>
+      <w:r>
+        <w:rPr>
+          <w:rFonts w:ascii="Courier New" w:hAnsi="Courier New" w:cs="Courier New"/>
+        </w:rPr>
+        <w:tab/>
+      </w:r>
+      <w:r>
+        <w:rPr>
+          <w:rFonts w:ascii="Courier New" w:hAnsi="Courier New" w:cs="Courier New"/>
+        </w:rPr>
+        <w:tab/>
+      </w:r>
+      <w:r>
+        <w:rPr>
+          <w:rFonts w:ascii="Courier New" w:hAnsi="Courier New" w:cs="Courier New"/>
+        </w:rPr>
+        <w:tab/>
+      </w:r>
+      <w:r>
+        <w:rPr>
+          <w:rFonts w:ascii="Courier New" w:hAnsi="Courier New" w:cs="Courier New"/>
+        </w:rPr>
+        <w:tab/>
+        <w:t>- 788</w:t>
+      </w:r>
+    </w:p>
+    <w:p>
+      <w:pPr>
+        <w:pStyle w:val="PlainText"/>
+        <w:rPr>
+          <w:rFonts w:ascii="Courier New" w:hAnsi="Courier New" w:cs="Courier New"/>
+        </w:rPr>
+      </w:pPr>
+      <w:r>
+        <w:rPr>
+          <w:rFonts w:ascii="Courier New" w:hAnsi="Courier New" w:cs="Courier New"/>
+        </w:rPr>
+        <w:t>---------------------------------------------------------------</w:t>
+      </w:r>
+    </w:p>
+    <w:p>
+      <w:pPr>
+        <w:pStyle w:val="PlainText"/>
+        <w:rPr>
+          <w:rFonts w:ascii="Courier New" w:hAnsi="Courier New" w:cs="Courier New"/>
+        </w:rPr>
+      </w:pPr>
+      <w:r>
+        <w:rPr>
+          <w:rFonts w:ascii="Courier New" w:hAnsi="Courier New" w:cs="Courier New"/>
+        </w:rPr>
+        <w:t>Item Name</w:t>
+      </w:r>
+      <w:r>
+        <w:rPr>
+          <w:rFonts w:ascii="Courier New" w:hAnsi="Courier New" w:cs="Courier New"/>
+        </w:rPr>
+        <w:tab/>
+      </w:r>
+      <w:r>
+        <w:rPr>
+          <w:rFonts w:ascii="Courier New" w:hAnsi="Courier New" w:cs="Courier New"/>
+        </w:rPr>
+        <w:tab/>
+      </w:r>
+      <w:r>
+        <w:rPr>
+          <w:rFonts w:ascii="Courier New" w:hAnsi="Courier New" w:cs="Courier New"/>
+        </w:rPr>
+        <w:tab/>
+      </w:r>
+      <w:r>
+        <w:rPr>
+          <w:rFonts w:ascii="Courier New" w:hAnsi="Courier New" w:cs="Courier New"/>
+        </w:rPr>
+        <w:tab/>
+        <w:t>- BEET</w:t>
+      </w:r>
+    </w:p>
+    <w:p>
+      <w:pPr>
+        <w:pStyle w:val="PlainText"/>
+        <w:rPr>
+          <w:rFonts w:ascii="Courier New" w:hAnsi="Courier New" w:cs="Courier New"/>
+        </w:rPr>
+      </w:pPr>
+      <w:r>
+        <w:rPr>
+          <w:rFonts w:ascii="Courier New" w:hAnsi="Courier New" w:cs="Courier New"/>
+        </w:rPr>
+        <w:t>Number of Pockets</w:t>
+      </w:r>
+      <w:r>
+        <w:rPr>
+          <w:rFonts w:ascii="Courier New" w:hAnsi="Courier New" w:cs="Courier New"/>
+        </w:rPr>
+        <w:tab/>
+      </w:r>
+      <w:r>
+        <w:rPr>
+          <w:rFonts w:ascii="Courier New" w:hAnsi="Courier New" w:cs="Courier New"/>
+        </w:rPr>
+        <w:tab/>
+      </w:r>
+      <w:r>
+        <w:rPr>
+          <w:rFonts w:ascii="Courier New" w:hAnsi="Courier New" w:cs="Courier New"/>
+        </w:rPr>
+        <w:tab/>
+        <w:t>- 2</w:t>
+      </w:r>
+    </w:p>
+    <w:p>
+      <w:pPr>
+        <w:pStyle w:val="PlainText"/>
+        <w:rPr>
+          <w:rFonts w:ascii="Courier New" w:hAnsi="Courier New" w:cs="Courier New"/>
+        </w:rPr>
+      </w:pPr>
+      <w:r>
+        <w:rPr>
+          <w:rFonts w:ascii="Courier New" w:hAnsi="Courier New" w:cs="Courier New"/>
+        </w:rPr>
+        <w:t>Number of KGs</w:t>
+      </w:r>
+      <w:r>
+        <w:rPr>
+          <w:rFonts w:ascii="Courier New" w:hAnsi="Courier New" w:cs="Courier New"/>
+        </w:rPr>
+        <w:tab/>
+      </w:r>
+      <w:r>
+        <w:rPr>
+          <w:rFonts w:ascii="Courier New" w:hAnsi="Courier New" w:cs="Courier New"/>
+        </w:rPr>
+        <w:tab/>
+      </w:r>
+      <w:r>
+        <w:rPr>
+          <w:rFonts w:ascii="Courier New" w:hAnsi="Courier New" w:cs="Courier New"/>
+        </w:rPr>
+        <w:tab/>
+        <w:t>- 127</w:t>
+      </w:r>
+    </w:p>
+    <w:p>
+      <w:pPr>
+        <w:pStyle w:val="PlainText"/>
+        <w:rPr>
+          <w:rFonts w:ascii="Courier New" w:hAnsi="Courier New" w:cs="Courier New"/>
+        </w:rPr>
+      </w:pPr>
+      <w:r>
+        <w:rPr>
+          <w:rFonts w:ascii="Courier New" w:hAnsi="Courier New" w:cs="Courier New"/>
+        </w:rPr>
+        <w:t>Rate</w:t>
+      </w:r>
+      <w:r>
+        <w:rPr>
+          <w:rFonts w:ascii="Courier New" w:hAnsi="Courier New" w:cs="Courier New"/>
+        </w:rPr>
+        <w:tab/>
+      </w:r>
+      <w:r>
+        <w:rPr>
+          <w:rFonts w:ascii="Courier New" w:hAnsi="Courier New" w:cs="Courier New"/>
+        </w:rPr>
+        <w:tab/>
+      </w:r>
+      <w:r>
+        <w:rPr>
+          <w:rFonts w:ascii="Courier New" w:hAnsi="Courier New" w:cs="Courier New"/>
+        </w:rPr>
+        <w:tab/>
+      </w:r>
+      <w:r>
+        <w:rPr>
+          <w:rFonts w:ascii="Courier New" w:hAnsi="Courier New" w:cs="Courier New"/>
+        </w:rPr>
+        <w:tab/>
+      </w:r>
+      <w:r>
+        <w:rPr>
+          <w:rFonts w:ascii="Courier New" w:hAnsi="Courier New" w:cs="Courier New"/>
+        </w:rPr>
+        <w:tab/>
+        <w:t>- 22</w:t>
+      </w:r>
+    </w:p>
+    <w:p>
+      <w:pPr>
+        <w:pStyle w:val="PlainText"/>
+        <w:rPr>
+          <w:rFonts w:ascii="Courier New" w:hAnsi="Courier New" w:cs="Courier New"/>
+        </w:rPr>
+      </w:pPr>
+      <w:r>
+        <w:rPr>
+          <w:rFonts w:ascii="Courier New" w:hAnsi="Courier New" w:cs="Courier New"/>
+        </w:rPr>
+        <w:t>Total Price</w:t>
+      </w:r>
+      <w:r>
+        <w:rPr>
+          <w:rFonts w:ascii="Courier New" w:hAnsi="Courier New" w:cs="Courier New"/>
+        </w:rPr>
+        <w:tab/>
+      </w:r>
+      <w:r>
+        <w:rPr>
+          <w:rFonts w:ascii="Courier New" w:hAnsi="Courier New" w:cs="Courier New"/>
+        </w:rPr>
+        <w:tab/>
+      </w:r>
+      <w:r>
+        <w:rPr>
+          <w:rFonts w:ascii="Courier New" w:hAnsi="Courier New" w:cs="Courier New"/>
+        </w:rPr>
+        <w:tab/>
+      </w:r>
+      <w:r>
+        <w:rPr>
+          <w:rFonts w:ascii="Courier New" w:hAnsi="Courier New" w:cs="Courier New"/>
+        </w:rPr>
+        <w:tab/>
+        <w:t>- 2794.0</w:t>
+      </w:r>
+    </w:p>
+    <w:p>
+      <w:pPr>
+        <w:pStyle w:val="PlainText"/>
+        <w:rPr>
+          <w:rFonts w:ascii="Courier New" w:hAnsi="Courier New" w:cs="Courier New"/>
+        </w:rPr>
+      </w:pPr>
+      <w:r>
+        <w:rPr>
+          <w:rFonts w:ascii="Courier New" w:hAnsi="Courier New" w:cs="Courier New"/>
+        </w:rPr>
+        <w:t>Amount balance</w:t>
+      </w:r>
+      <w:r>
+        <w:rPr>
+          <w:rFonts w:ascii="Courier New" w:hAnsi="Courier New" w:cs="Courier New"/>
+        </w:rPr>
+        <w:tab/>
+      </w:r>
+      <w:r>
+        <w:rPr>
+          <w:rFonts w:ascii="Courier New" w:hAnsi="Courier New" w:cs="Courier New"/>
+        </w:rPr>
+        <w:tab/>
+      </w:r>
+      <w:r>
+        <w:rPr>
+          <w:rFonts w:ascii="Courier New" w:hAnsi="Courier New" w:cs="Courier New"/>
+        </w:rPr>
+        <w:tab/>
+        <w:t>- 452307.0</w:t>
+      </w:r>
+    </w:p>
+    <w:p>
+      <w:pPr>
+        <w:pStyle w:val="PlainText"/>
+        <w:rPr>
+          <w:rFonts w:ascii="Courier New" w:hAnsi="Courier New" w:cs="Courier New"/>
+        </w:rPr>
+      </w:pPr>
+    </w:p>
+    <w:p>
+      <w:pPr>
+        <w:pStyle w:val="PlainText"/>
+        <w:rPr>
+          <w:rFonts w:ascii="Courier New" w:hAnsi="Courier New" w:cs="Courier New"/>
+        </w:rPr>
+      </w:pPr>
+      <w:r>
+        <w:rPr>
+          <w:rFonts w:ascii="Courier New" w:hAnsi="Courier New" w:cs="Courier New"/>
+        </w:rPr>
+        <w:t>Item Name</w:t>
+      </w:r>
+      <w:r>
+        <w:rPr>
+          <w:rFonts w:ascii="Courier New" w:hAnsi="Courier New" w:cs="Courier New"/>
+        </w:rPr>
+        <w:tab/>
+      </w:r>
+      <w:r>
+        <w:rPr>
+          <w:rFonts w:ascii="Courier New" w:hAnsi="Courier New" w:cs="Courier New"/>
+        </w:rPr>
+        <w:tab/>
+      </w:r>
+      <w:r>
+        <w:rPr>
+          <w:rFonts w:ascii="Courier New" w:hAnsi="Courier New" w:cs="Courier New"/>
+        </w:rPr>
+        <w:tab/>
+      </w:r>
+      <w:r>
+        <w:rPr>
+          <w:rFonts w:ascii="Courier New" w:hAnsi="Courier New" w:cs="Courier New"/>
+        </w:rPr>
+        <w:tab/>
+        <w:t>- CARROT</w:t>
+      </w:r>
+    </w:p>
+    <w:p>
+      <w:pPr>
+        <w:pStyle w:val="PlainText"/>
+        <w:rPr>
+          <w:rFonts w:ascii="Courier New" w:hAnsi="Courier New" w:cs="Courier New"/>
+        </w:rPr>
+      </w:pPr>
+      <w:r>
+        <w:rPr>
+          <w:rFonts w:ascii="Courier New" w:hAnsi="Courier New" w:cs="Courier New"/>
+        </w:rPr>
+        <w:t>Number of Pockets</w:t>
+      </w:r>
+      <w:r>
+        <w:rPr>
+          <w:rFonts w:ascii="Courier New" w:hAnsi="Courier New" w:cs="Courier New"/>
+        </w:rPr>
+        <w:tab/>
+      </w:r>
+      <w:r>
+        <w:rPr>
+          <w:rFonts w:ascii="Courier New" w:hAnsi="Courier New" w:cs="Courier New"/>
+        </w:rPr>
+        <w:tab/>
+      </w:r>
+      <w:r>
+        <w:rPr>
+          <w:rFonts w:ascii="Courier New" w:hAnsi="Courier New" w:cs="Courier New"/>
+        </w:rPr>
+        <w:tab/>
+        <w:t>- 3</w:t>
+      </w:r>
+    </w:p>
+    <w:p>
+      <w:pPr>
+        <w:pStyle w:val="PlainText"/>
+        <w:rPr>
+          <w:rFonts w:ascii="Courier New" w:hAnsi="Courier New" w:cs="Courier New"/>
+        </w:rPr>
+      </w:pPr>
+      <w:r>
+        <w:rPr>
+          <w:rFonts w:ascii="Courier New" w:hAnsi="Courier New" w:cs="Courier New"/>
+        </w:rPr>
+        <w:t>Number of KGs</w:t>
+      </w:r>
+      <w:r>
+        <w:rPr>
+          <w:rFonts w:ascii="Courier New" w:hAnsi="Courier New" w:cs="Courier New"/>
+        </w:rPr>
+        <w:tab/>
+      </w:r>
+      <w:r>
+        <w:rPr>
+          <w:rFonts w:ascii="Courier New" w:hAnsi="Courier New" w:cs="Courier New"/>
+        </w:rPr>
+        <w:tab/>
+      </w:r>
+      <w:r>
+        <w:rPr>
+          <w:rFonts w:ascii="Courier New" w:hAnsi="Courier New" w:cs="Courier New"/>
+        </w:rPr>
+        <w:tab/>
+        <w:t>- 298</w:t>
+      </w:r>
+    </w:p>
+    <w:p>
+      <w:pPr>
+        <w:pStyle w:val="PlainText"/>
+        <w:rPr>
+          <w:rFonts w:ascii="Courier New" w:hAnsi="Courier New" w:cs="Courier New"/>
+        </w:rPr>
+      </w:pPr>
+      <w:r>
+        <w:rPr>
+          <w:rFonts w:ascii="Courier New" w:hAnsi="Courier New" w:cs="Courier New"/>
+        </w:rPr>
+        <w:t>Rate</w:t>
+      </w:r>
+      <w:r>
+        <w:rPr>
+          <w:rFonts w:ascii="Courier New" w:hAnsi="Courier New" w:cs="Courier New"/>
+        </w:rPr>
+        <w:tab/>
+      </w:r>
+      <w:r>
+        <w:rPr>
+          <w:rFonts w:ascii="Courier New" w:hAnsi="Courier New" w:cs="Courier New"/>
+        </w:rPr>
+        <w:tab/>
+      </w:r>
+      <w:r>
+        <w:rPr>
+          <w:rFonts w:ascii="Courier New" w:hAnsi="Courier New" w:cs="Courier New"/>
+        </w:rPr>
+        <w:tab/>
+      </w:r>
+      <w:r>
+        <w:rPr>
+          <w:rFonts w:ascii="Courier New" w:hAnsi="Courier New" w:cs="Courier New"/>
+        </w:rPr>
+        <w:tab/>
+      </w:r>
+      <w:r>
+        <w:rPr>
+          <w:rFonts w:ascii="Courier New" w:hAnsi="Courier New" w:cs="Courier New"/>
+        </w:rPr>
+        <w:tab/>
+        <w:t>- 40</w:t>
+      </w:r>
+    </w:p>
+    <w:p>
+      <w:pPr>
+        <w:pStyle w:val="PlainText"/>
+        <w:rPr>
+          <w:rFonts w:ascii="Courier New" w:hAnsi="Courier New" w:cs="Courier New"/>
+        </w:rPr>
+      </w:pPr>
+      <w:r>
+        <w:rPr>
+          <w:rFonts w:ascii="Courier New" w:hAnsi="Courier New" w:cs="Courier New"/>
+        </w:rPr>
+        <w:t>Transport &amp; Miscellaneous</w:t>
+      </w:r>
+      <w:r>
+        <w:rPr>
+          <w:rFonts w:ascii="Courier New" w:hAnsi="Courier New" w:cs="Courier New"/>
+        </w:rPr>
+        <w:tab/>
+        <w:t>- 310</w:t>
+      </w:r>
+    </w:p>
+    <w:p>
+      <w:pPr>
+        <w:pStyle w:val="PlainText"/>
+        <w:rPr>
+          <w:rFonts w:ascii="Courier New" w:hAnsi="Courier New" w:cs="Courier New"/>
+        </w:rPr>
+      </w:pPr>
+      <w:r>
+        <w:rPr>
+          <w:rFonts w:ascii="Courier New" w:hAnsi="Courier New" w:cs="Courier New"/>
+        </w:rPr>
+        <w:t>Total Price</w:t>
+      </w:r>
+      <w:r>
+        <w:rPr>
+          <w:rFonts w:ascii="Courier New" w:hAnsi="Courier New" w:cs="Courier New"/>
+        </w:rPr>
+        <w:tab/>
+      </w:r>
+      <w:r>
+        <w:rPr>
+          <w:rFonts w:ascii="Courier New" w:hAnsi="Courier New" w:cs="Courier New"/>
+        </w:rPr>
+        <w:tab/>
+      </w:r>
+      <w:r>
+        <w:rPr>
+          <w:rFonts w:ascii="Courier New" w:hAnsi="Courier New" w:cs="Courier New"/>
+        </w:rPr>
+        <w:tab/>
+      </w:r>
+      <w:r>
+        <w:rPr>
+          <w:rFonts w:ascii="Courier New" w:hAnsi="Courier New" w:cs="Courier New"/>
+        </w:rPr>
+        <w:tab/>
+        <w:t>- 12230.0</w:t>
+      </w:r>
+    </w:p>
+    <w:p>
+      <w:pPr>
+        <w:pStyle w:val="PlainText"/>
+        <w:rPr>
+          <w:rFonts w:ascii="Courier New" w:hAnsi="Courier New" w:cs="Courier New"/>
+          <w:b/>
+        </w:rPr>
+      </w:pPr>
+      <w:r>
+        <w:rPr>
+          <w:rFonts w:ascii="Courier New" w:hAnsi="Courier New" w:cs="Courier New"/>
+          <w:b/>
+        </w:rPr>
+        <w:t>Amount balance</w:t>
+      </w:r>
+      <w:r>
+        <w:rPr>
+          <w:rFonts w:ascii="Courier New" w:hAnsi="Courier New" w:cs="Courier New"/>
+          <w:b/>
+        </w:rPr>
+        <w:tab/>
+      </w:r>
+      <w:r>
+        <w:rPr>
+          <w:rFonts w:ascii="Courier New" w:hAnsi="Courier New" w:cs="Courier New"/>
+          <w:b/>
+        </w:rPr>
+        <w:tab/>
+      </w:r>
+      <w:r>
+        <w:rPr>
+          <w:rFonts w:ascii="Courier New" w:hAnsi="Courier New" w:cs="Courier New"/>
+          <w:b/>
+        </w:rPr>
+        <w:tab/>
+        <w:t>- 464537.0</w:t>
+      </w:r>
+    </w:p>
+    <w:p>
+      <w:pPr>
+        <w:pStyle w:val="PlainText"/>
+        <w:rPr>
+          <w:rFonts w:ascii="Courier New" w:hAnsi="Courier New" w:cs="Courier New"/>
+          <w:b/>
+        </w:rPr>
+      </w:pPr>
+    </w:p>
+    <w:p>
+      <w:pPr>
+        <w:pStyle w:val="PlainText"/>
+        <w:rPr>
+          <w:rFonts w:ascii="Courier New" w:hAnsi="Courier New" w:cs="Courier New"/>
+        </w:rPr>
+      </w:pPr>
+      <w:r>
+        <w:rPr>
+          <w:rFonts w:ascii="Courier New" w:hAnsi="Courier New" w:cs="Courier New"/>
+        </w:rPr>
+        <w:t>SUN Dec 17</w:t>
+      </w:r>
+      <w:r>
+        <w:rPr>
+          <w:rFonts w:ascii="Courier New" w:hAnsi="Courier New" w:cs="Courier New"/>
+        </w:rPr>
+        <w:t xml:space="preserve"> 15:34:52 PST 2017</w:t>
+      </w:r>
+    </w:p>
+    <w:p>
+      <w:pPr>
+        <w:pStyle w:val="PlainText"/>
+        <w:rPr>
+          <w:rFonts w:ascii="Courier New" w:hAnsi="Courier New" w:cs="Courier New"/>
+        </w:rPr>
+      </w:pPr>
+      <w:r>
+        <w:rPr>
+          <w:rFonts w:ascii="Courier New" w:hAnsi="Courier New" w:cs="Courier New"/>
+        </w:rPr>
+        <w:t>Person Name</w:t>
+      </w:r>
+      <w:r>
+        <w:rPr>
+          <w:rFonts w:ascii="Courier New" w:hAnsi="Courier New" w:cs="Courier New"/>
+        </w:rPr>
+        <w:tab/>
+      </w:r>
+      <w:r>
+        <w:rPr>
+          <w:rFonts w:ascii="Courier New" w:hAnsi="Courier New" w:cs="Courier New"/>
+        </w:rPr>
+        <w:tab/>
+      </w:r>
+      <w:r>
+        <w:rPr>
+          <w:rFonts w:ascii="Courier New" w:hAnsi="Courier New" w:cs="Courier New"/>
+        </w:rPr>
+        <w:tab/>
+      </w:r>
+      <w:r>
+        <w:rPr>
+          <w:rFonts w:ascii="Courier New" w:hAnsi="Courier New" w:cs="Courier New"/>
+        </w:rPr>
+        <w:tab/>
+        <w:t>- SGP</w:t>
+      </w:r>
+    </w:p>
+    <w:p>
+      <w:pPr>
+        <w:pStyle w:val="PlainText"/>
+        <w:rPr>
+          <w:rFonts w:ascii="Courier New" w:hAnsi="Courier New" w:cs="Courier New"/>
+        </w:rPr>
+      </w:pPr>
+      <w:r>
+        <w:rPr>
+          <w:rFonts w:ascii="Courier New" w:hAnsi="Courier New" w:cs="Courier New"/>
+        </w:rPr>
+        <w:t>Bill number</w:t>
+      </w:r>
+      <w:r>
+        <w:rPr>
+          <w:rFonts w:ascii="Courier New" w:hAnsi="Courier New" w:cs="Courier New"/>
+        </w:rPr>
+        <w:tab/>
+      </w:r>
+      <w:r>
+        <w:rPr>
+          <w:rFonts w:ascii="Courier New" w:hAnsi="Courier New" w:cs="Courier New"/>
+        </w:rPr>
+        <w:tab/>
+      </w:r>
+      <w:r>
+        <w:rPr>
+          <w:rFonts w:ascii="Courier New" w:hAnsi="Courier New" w:cs="Courier New"/>
+        </w:rPr>
+        <w:tab/>
+      </w:r>
+      <w:r>
+        <w:rPr>
+          <w:rFonts w:ascii="Courier New" w:hAnsi="Courier New" w:cs="Courier New"/>
+        </w:rPr>
+        <w:tab/>
+        <w:t>- 802</w:t>
+      </w:r>
+    </w:p>
+    <w:p>
+      <w:pPr>
+        <w:pStyle w:val="PlainText"/>
+        <w:rPr>
+          <w:rFonts w:ascii="Courier New" w:hAnsi="Courier New" w:cs="Courier New"/>
+        </w:rPr>
+      </w:pPr>
+      <w:r>
+        <w:rPr>
+          <w:rFonts w:ascii="Courier New" w:hAnsi="Courier New" w:cs="Courier New"/>
+        </w:rPr>
+        <w:t>---------------------------------------------------------------</w:t>
+      </w:r>
+    </w:p>
+    <w:p>
+      <w:pPr>
+        <w:pStyle w:val="PlainText"/>
+        <w:rPr>
+          <w:rFonts w:ascii="Courier New" w:hAnsi="Courier New" w:cs="Courier New"/>
+        </w:rPr>
+      </w:pPr>
+      <w:r>
+        <w:rPr>
+          <w:rFonts w:ascii="Courier New" w:hAnsi="Courier New" w:cs="Courier New"/>
+        </w:rPr>
+        <w:t>Item Name</w:t>
+      </w:r>
+      <w:r>
+        <w:rPr>
+          <w:rFonts w:ascii="Courier New" w:hAnsi="Courier New" w:cs="Courier New"/>
+        </w:rPr>
+        <w:tab/>
+      </w:r>
+      <w:r>
+        <w:rPr>
+          <w:rFonts w:ascii="Courier New" w:hAnsi="Courier New" w:cs="Courier New"/>
+        </w:rPr>
+        <w:tab/>
+      </w:r>
+      <w:r>
+        <w:rPr>
+          <w:rFonts w:ascii="Courier New" w:hAnsi="Courier New" w:cs="Courier New"/>
+        </w:rPr>
+        <w:tab/>
+      </w:r>
+      <w:r>
+        <w:rPr>
+          <w:rFonts w:ascii="Courier New" w:hAnsi="Courier New" w:cs="Courier New"/>
+        </w:rPr>
+        <w:tab/>
+        <w:t xml:space="preserve">-    CARROT                                                                   </w:t>
+      </w:r>
+    </w:p>
+    <w:p>
+      <w:pPr>
+        <w:pStyle w:val="PlainText"/>
+        <w:rPr>
+          <w:rFonts w:ascii="Courier New" w:hAnsi="Courier New" w:cs="Courier New"/>
+        </w:rPr>
+      </w:pPr>
+      <w:r>
+        <w:rPr>
+          <w:rFonts w:ascii="Courier New" w:hAnsi="Courier New" w:cs="Courier New"/>
+        </w:rPr>
+        <w:t>Number of Pockets</w:t>
+      </w:r>
+      <w:r>
+        <w:rPr>
+          <w:rFonts w:ascii="Courier New" w:hAnsi="Courier New" w:cs="Courier New"/>
+        </w:rPr>
+        <w:tab/>
+      </w:r>
+      <w:r>
+        <w:rPr>
+          <w:rFonts w:ascii="Courier New" w:hAnsi="Courier New" w:cs="Courier New"/>
+        </w:rPr>
+        <w:tab/>
+      </w:r>
+      <w:r>
+        <w:rPr>
+          <w:rFonts w:ascii="Courier New" w:hAnsi="Courier New" w:cs="Courier New"/>
+        </w:rPr>
+        <w:tab/>
+        <w:t>- 1</w:t>
+      </w:r>
+    </w:p>
+    <w:p>
+      <w:pPr>
+        <w:pStyle w:val="PlainText"/>
+        <w:rPr>
+          <w:rFonts w:ascii="Courier New" w:hAnsi="Courier New" w:cs="Courier New"/>
+        </w:rPr>
+      </w:pPr>
+      <w:r>
+        <w:rPr>
+          <w:rFonts w:ascii="Courier New" w:hAnsi="Courier New" w:cs="Courier New"/>
+        </w:rPr>
+        <w:t>Number of KGs</w:t>
+      </w:r>
+      <w:r>
+        <w:rPr>
+          <w:rFonts w:ascii="Courier New" w:hAnsi="Courier New" w:cs="Courier New"/>
+        </w:rPr>
+        <w:tab/>
+      </w:r>
+      <w:r>
+        <w:rPr>
+          <w:rFonts w:ascii="Courier New" w:hAnsi="Courier New" w:cs="Courier New"/>
+        </w:rPr>
+        <w:tab/>
+      </w:r>
+      <w:r>
+        <w:rPr>
+          <w:rFonts w:ascii="Courier New" w:hAnsi="Courier New" w:cs="Courier New"/>
+        </w:rPr>
+        <w:tab/>
+        <w:t>- 90</w:t>
+      </w:r>
+    </w:p>
+    <w:p>
+      <w:pPr>
+        <w:pStyle w:val="PlainText"/>
+        <w:rPr>
+          <w:rFonts w:ascii="Courier New" w:hAnsi="Courier New" w:cs="Courier New"/>
+        </w:rPr>
+      </w:pPr>
+      <w:r>
+        <w:rPr>
+          <w:rFonts w:ascii="Courier New" w:hAnsi="Courier New" w:cs="Courier New"/>
+        </w:rPr>
+        <w:t>Rate</w:t>
+      </w:r>
+      <w:r>
+        <w:rPr>
+          <w:rFonts w:ascii="Courier New" w:hAnsi="Courier New" w:cs="Courier New"/>
+        </w:rPr>
+        <w:tab/>
+      </w:r>
+      <w:r>
+        <w:rPr>
+          <w:rFonts w:ascii="Courier New" w:hAnsi="Courier New" w:cs="Courier New"/>
+        </w:rPr>
+        <w:tab/>
+      </w:r>
+      <w:r>
+        <w:rPr>
+          <w:rFonts w:ascii="Courier New" w:hAnsi="Courier New" w:cs="Courier New"/>
+        </w:rPr>
+        <w:tab/>
+      </w:r>
+      <w:r>
+        <w:rPr>
+          <w:rFonts w:ascii="Courier New" w:hAnsi="Courier New" w:cs="Courier New"/>
+        </w:rPr>
+        <w:tab/>
+      </w:r>
+      <w:r>
+        <w:rPr>
+          <w:rFonts w:ascii="Courier New" w:hAnsi="Courier New" w:cs="Courier New"/>
+        </w:rPr>
+        <w:tab/>
+        <w:t>- 38</w:t>
+      </w:r>
+    </w:p>
+    <w:p>
+      <w:pPr>
+        <w:pStyle w:val="PlainText"/>
+        <w:rPr>
+          <w:rFonts w:ascii="Courier New" w:hAnsi="Courier New" w:cs="Courier New"/>
+        </w:rPr>
+      </w:pPr>
+      <w:r>
+        <w:rPr>
+          <w:rFonts w:ascii="Courier New" w:hAnsi="Courier New" w:cs="Courier New"/>
+        </w:rPr>
+        <w:t>Transport &amp; Miscellaneous</w:t>
+      </w:r>
+      <w:r>
+        <w:rPr>
+          <w:rFonts w:ascii="Courier New" w:hAnsi="Courier New" w:cs="Courier New"/>
+        </w:rPr>
+        <w:tab/>
+        <w:t>- 70</w:t>
+      </w:r>
+    </w:p>
+    <w:p>
+      <w:pPr>
+        <w:pStyle w:val="PlainText"/>
+        <w:rPr>
+          <w:rFonts w:ascii="Courier New" w:hAnsi="Courier New" w:cs="Courier New"/>
+        </w:rPr>
+      </w:pPr>
+      <w:r>
+        <w:rPr>
+          <w:rFonts w:ascii="Courier New" w:hAnsi="Courier New" w:cs="Courier New"/>
+        </w:rPr>
+        <w:t>Total Price</w:t>
+      </w:r>
+      <w:r>
+        <w:rPr>
+          <w:rFonts w:ascii="Courier New" w:hAnsi="Courier New" w:cs="Courier New"/>
+        </w:rPr>
+        <w:tab/>
+      </w:r>
+      <w:r>
+        <w:rPr>
+          <w:rFonts w:ascii="Courier New" w:hAnsi="Courier New" w:cs="Courier New"/>
+        </w:rPr>
+        <w:tab/>
+      </w:r>
+      <w:r>
+        <w:rPr>
+          <w:rFonts w:ascii="Courier New" w:hAnsi="Courier New" w:cs="Courier New"/>
+        </w:rPr>
+        <w:tab/>
+      </w:r>
+      <w:r>
+        <w:rPr>
+          <w:rFonts w:ascii="Courier New" w:hAnsi="Courier New" w:cs="Courier New"/>
+        </w:rPr>
+        <w:tab/>
+        <w:t>- 3490.0</w:t>
+      </w:r>
+    </w:p>
+    <w:p>
+      <w:pPr>
+        <w:pStyle w:val="PlainText"/>
+        <w:rPr>
+          <w:rFonts w:ascii="Courier New" w:hAnsi="Courier New" w:cs="Courier New"/>
+          <w:b/>
+        </w:rPr>
+      </w:pPr>
+      <w:r>
+        <w:rPr>
+          <w:rFonts w:ascii="Courier New" w:hAnsi="Courier New" w:cs="Courier New"/>
+          <w:b/>
+        </w:rPr>
+        <w:t>Amount balance</w:t>
+      </w:r>
+      <w:r>
+        <w:rPr>
+          <w:rFonts w:ascii="Courier New" w:hAnsi="Courier New" w:cs="Courier New"/>
+          <w:b/>
+        </w:rPr>
+        <w:tab/>
+      </w:r>
+      <w:r>
+        <w:rPr>
+          <w:rFonts w:ascii="Courier New" w:hAnsi="Courier New" w:cs="Courier New"/>
+          <w:b/>
+        </w:rPr>
+        <w:tab/>
+      </w:r>
+      <w:r>
+        <w:rPr>
+          <w:rFonts w:ascii="Courier New" w:hAnsi="Courier New" w:cs="Courier New"/>
+          <w:b/>
+        </w:rPr>
+        <w:tab/>
+        <w:t>- 468027.0</w:t>
+      </w:r>
+    </w:p>
+    <w:p>
+      <w:pPr>
+        <w:pStyle w:val="PlainText"/>
+        <w:rPr>
+          <w:rFonts w:ascii="Courier New" w:hAnsi="Courier New" w:cs="Courier New"/>
+        </w:rPr>
+      </w:pPr>
+    </w:p>
+    <w:p>
+      <w:pPr>
+        <w:pStyle w:val="PlainText"/>
+        <w:rPr>
+          <w:rFonts w:ascii="Courier New" w:hAnsi="Courier New" w:cs="Courier New"/>
+          <w:b/>
+        </w:rPr>
+      </w:pPr>
+    </w:p>
+    <w:p>
+      <w:pPr>
+        <w:pStyle w:val="PlainText"/>
+        <w:rPr>
+          <w:rFonts w:ascii="Courier New" w:hAnsi="Courier New" w:cs="Courier New"/>
+        </w:rPr>
+      </w:pPr>
+    </w:p>
+    <w:p>
+      <w:pPr>
+        <w:pStyle w:val="PlainText"/>
+        <w:rPr>
+          <w:rFonts w:ascii="Courier New" w:hAnsi="Courier New" w:cs="Courier New"/>
+          <w:b/>
+        </w:rPr>
+      </w:pPr>
     </w:p>
     <w:p>
       <w:pPr>

--- a/customer _details/KIRAN/SEP/SIRA/SGP/PURCHASE DETAILS.docx
+++ b/customer _details/KIRAN/SEP/SIRA/SGP/PURCHASE DETAILS.docx
@@ -37385,13 +37385,7 @@
         <w:rPr>
           <w:rFonts w:ascii="Courier New" w:hAnsi="Courier New" w:cs="Courier New"/>
         </w:rPr>
-        <w:t>SUN Dec 17</w:t>
-      </w:r>
-      <w:r>
-        <w:rPr>
-          <w:rFonts w:ascii="Courier New" w:hAnsi="Courier New" w:cs="Courier New"/>
-        </w:rPr>
-        <w:t xml:space="preserve"> 15:34:52 PST 2017</w:t>
+        <w:t>SUN Dec 17 15:34:52 PST 2017</w:t>
       </w:r>
     </w:p>
     <w:p>
@@ -37733,6 +37727,622 @@
         <w:tab/>
         <w:t>- 468027.0</w:t>
       </w:r>
+    </w:p>
+    <w:p>
+      <w:pPr>
+        <w:pStyle w:val="PlainText"/>
+        <w:rPr>
+          <w:rFonts w:ascii="Courier New" w:hAnsi="Courier New" w:cs="Courier New"/>
+          <w:b/>
+        </w:rPr>
+      </w:pPr>
+    </w:p>
+    <w:p>
+      <w:pPr>
+        <w:pStyle w:val="PlainText"/>
+        <w:rPr>
+          <w:rFonts w:ascii="Courier New" w:hAnsi="Courier New" w:cs="Courier New"/>
+        </w:rPr>
+      </w:pPr>
+      <w:r>
+        <w:rPr>
+          <w:rFonts w:ascii="Courier New" w:hAnsi="Courier New" w:cs="Courier New"/>
+        </w:rPr>
+        <w:t>MON Dec 18</w:t>
+      </w:r>
+      <w:r>
+        <w:rPr>
+          <w:rFonts w:ascii="Courier New" w:hAnsi="Courier New" w:cs="Courier New"/>
+        </w:rPr>
+        <w:t xml:space="preserve"> 12:28:06 PST 2017</w:t>
+      </w:r>
+    </w:p>
+    <w:p>
+      <w:pPr>
+        <w:pStyle w:val="PlainText"/>
+        <w:rPr>
+          <w:rFonts w:ascii="Courier New" w:hAnsi="Courier New" w:cs="Courier New"/>
+        </w:rPr>
+      </w:pPr>
+      <w:r>
+        <w:rPr>
+          <w:rFonts w:ascii="Courier New" w:hAnsi="Courier New" w:cs="Courier New"/>
+        </w:rPr>
+        <w:t>Person Name</w:t>
+      </w:r>
+      <w:r>
+        <w:rPr>
+          <w:rFonts w:ascii="Courier New" w:hAnsi="Courier New" w:cs="Courier New"/>
+        </w:rPr>
+        <w:tab/>
+      </w:r>
+      <w:r>
+        <w:rPr>
+          <w:rFonts w:ascii="Courier New" w:hAnsi="Courier New" w:cs="Courier New"/>
+        </w:rPr>
+        <w:tab/>
+      </w:r>
+      <w:r>
+        <w:rPr>
+          <w:rFonts w:ascii="Courier New" w:hAnsi="Courier New" w:cs="Courier New"/>
+        </w:rPr>
+        <w:tab/>
+      </w:r>
+      <w:r>
+        <w:rPr>
+          <w:rFonts w:ascii="Courier New" w:hAnsi="Courier New" w:cs="Courier New"/>
+        </w:rPr>
+        <w:tab/>
+        <w:t>- SGP</w:t>
+      </w:r>
+    </w:p>
+    <w:p>
+      <w:pPr>
+        <w:pStyle w:val="PlainText"/>
+        <w:rPr>
+          <w:rFonts w:ascii="Courier New" w:hAnsi="Courier New" w:cs="Courier New"/>
+        </w:rPr>
+      </w:pPr>
+      <w:r>
+        <w:rPr>
+          <w:rFonts w:ascii="Courier New" w:hAnsi="Courier New" w:cs="Courier New"/>
+        </w:rPr>
+        <w:t>Bill number</w:t>
+      </w:r>
+      <w:r>
+        <w:rPr>
+          <w:rFonts w:ascii="Courier New" w:hAnsi="Courier New" w:cs="Courier New"/>
+        </w:rPr>
+        <w:tab/>
+      </w:r>
+      <w:r>
+        <w:rPr>
+          <w:rFonts w:ascii="Courier New" w:hAnsi="Courier New" w:cs="Courier New"/>
+        </w:rPr>
+        <w:tab/>
+      </w:r>
+      <w:r>
+        <w:rPr>
+          <w:rFonts w:ascii="Courier New" w:hAnsi="Courier New" w:cs="Courier New"/>
+        </w:rPr>
+        <w:tab/>
+      </w:r>
+      <w:r>
+        <w:rPr>
+          <w:rFonts w:ascii="Courier New" w:hAnsi="Courier New" w:cs="Courier New"/>
+        </w:rPr>
+        <w:tab/>
+        <w:t>- 805</w:t>
+      </w:r>
+    </w:p>
+    <w:p>
+      <w:pPr>
+        <w:pStyle w:val="PlainText"/>
+        <w:rPr>
+          <w:rFonts w:ascii="Courier New" w:hAnsi="Courier New" w:cs="Courier New"/>
+        </w:rPr>
+      </w:pPr>
+      <w:r>
+        <w:rPr>
+          <w:rFonts w:ascii="Courier New" w:hAnsi="Courier New" w:cs="Courier New"/>
+        </w:rPr>
+        <w:t>---------------------------------------------------------------</w:t>
+      </w:r>
+    </w:p>
+    <w:p>
+      <w:pPr>
+        <w:pStyle w:val="PlainText"/>
+        <w:rPr>
+          <w:rFonts w:ascii="Courier New" w:hAnsi="Courier New" w:cs="Courier New"/>
+        </w:rPr>
+      </w:pPr>
+      <w:r>
+        <w:rPr>
+          <w:rFonts w:ascii="Courier New" w:hAnsi="Courier New" w:cs="Courier New"/>
+        </w:rPr>
+        <w:t>Item Name</w:t>
+      </w:r>
+      <w:r>
+        <w:rPr>
+          <w:rFonts w:ascii="Courier New" w:hAnsi="Courier New" w:cs="Courier New"/>
+        </w:rPr>
+        <w:tab/>
+      </w:r>
+      <w:r>
+        <w:rPr>
+          <w:rFonts w:ascii="Courier New" w:hAnsi="Courier New" w:cs="Courier New"/>
+        </w:rPr>
+        <w:tab/>
+      </w:r>
+      <w:r>
+        <w:rPr>
+          <w:rFonts w:ascii="Courier New" w:hAnsi="Courier New" w:cs="Courier New"/>
+        </w:rPr>
+        <w:tab/>
+      </w:r>
+      <w:r>
+        <w:rPr>
+          <w:rFonts w:ascii="Courier New" w:hAnsi="Courier New" w:cs="Courier New"/>
+        </w:rPr>
+        <w:tab/>
+        <w:t>- CHOWCHOW</w:t>
+      </w:r>
+    </w:p>
+    <w:p>
+      <w:pPr>
+        <w:pStyle w:val="PlainText"/>
+        <w:rPr>
+          <w:rFonts w:ascii="Courier New" w:hAnsi="Courier New" w:cs="Courier New"/>
+        </w:rPr>
+      </w:pPr>
+      <w:r>
+        <w:rPr>
+          <w:rFonts w:ascii="Courier New" w:hAnsi="Courier New" w:cs="Courier New"/>
+        </w:rPr>
+        <w:t>Number of Pockets</w:t>
+      </w:r>
+      <w:r>
+        <w:rPr>
+          <w:rFonts w:ascii="Courier New" w:hAnsi="Courier New" w:cs="Courier New"/>
+        </w:rPr>
+        <w:tab/>
+      </w:r>
+      <w:r>
+        <w:rPr>
+          <w:rFonts w:ascii="Courier New" w:hAnsi="Courier New" w:cs="Courier New"/>
+        </w:rPr>
+        <w:tab/>
+      </w:r>
+      <w:r>
+        <w:rPr>
+          <w:rFonts w:ascii="Courier New" w:hAnsi="Courier New" w:cs="Courier New"/>
+        </w:rPr>
+        <w:tab/>
+        <w:t>- 1</w:t>
+      </w:r>
+    </w:p>
+    <w:p>
+      <w:pPr>
+        <w:pStyle w:val="PlainText"/>
+        <w:rPr>
+          <w:rFonts w:ascii="Courier New" w:hAnsi="Courier New" w:cs="Courier New"/>
+        </w:rPr>
+      </w:pPr>
+      <w:r>
+        <w:rPr>
+          <w:rFonts w:ascii="Courier New" w:hAnsi="Courier New" w:cs="Courier New"/>
+        </w:rPr>
+        <w:t>Number of KGs</w:t>
+      </w:r>
+      <w:r>
+        <w:rPr>
+          <w:rFonts w:ascii="Courier New" w:hAnsi="Courier New" w:cs="Courier New"/>
+        </w:rPr>
+        <w:tab/>
+      </w:r>
+      <w:r>
+        <w:rPr>
+          <w:rFonts w:ascii="Courier New" w:hAnsi="Courier New" w:cs="Courier New"/>
+        </w:rPr>
+        <w:tab/>
+      </w:r>
+      <w:r>
+        <w:rPr>
+          <w:rFonts w:ascii="Courier New" w:hAnsi="Courier New" w:cs="Courier New"/>
+        </w:rPr>
+        <w:tab/>
+        <w:t>- 89</w:t>
+      </w:r>
+    </w:p>
+    <w:p>
+      <w:pPr>
+        <w:pStyle w:val="PlainText"/>
+        <w:rPr>
+          <w:rFonts w:ascii="Courier New" w:hAnsi="Courier New" w:cs="Courier New"/>
+        </w:rPr>
+      </w:pPr>
+      <w:r>
+        <w:rPr>
+          <w:rFonts w:ascii="Courier New" w:hAnsi="Courier New" w:cs="Courier New"/>
+        </w:rPr>
+        <w:t>Rate</w:t>
+      </w:r>
+      <w:r>
+        <w:rPr>
+          <w:rFonts w:ascii="Courier New" w:hAnsi="Courier New" w:cs="Courier New"/>
+        </w:rPr>
+        <w:tab/>
+      </w:r>
+      <w:r>
+        <w:rPr>
+          <w:rFonts w:ascii="Courier New" w:hAnsi="Courier New" w:cs="Courier New"/>
+        </w:rPr>
+        <w:tab/>
+      </w:r>
+      <w:r>
+        <w:rPr>
+          <w:rFonts w:ascii="Courier New" w:hAnsi="Courier New" w:cs="Courier New"/>
+        </w:rPr>
+        <w:tab/>
+      </w:r>
+      <w:r>
+        <w:rPr>
+          <w:rFonts w:ascii="Courier New" w:hAnsi="Courier New" w:cs="Courier New"/>
+        </w:rPr>
+        <w:tab/>
+      </w:r>
+      <w:r>
+        <w:rPr>
+          <w:rFonts w:ascii="Courier New" w:hAnsi="Courier New" w:cs="Courier New"/>
+        </w:rPr>
+        <w:tab/>
+        <w:t>- 6</w:t>
+      </w:r>
+    </w:p>
+    <w:p>
+      <w:pPr>
+        <w:pStyle w:val="PlainText"/>
+        <w:rPr>
+          <w:rFonts w:ascii="Courier New" w:hAnsi="Courier New" w:cs="Courier New"/>
+        </w:rPr>
+      </w:pPr>
+      <w:r>
+        <w:rPr>
+          <w:rFonts w:ascii="Courier New" w:hAnsi="Courier New" w:cs="Courier New"/>
+        </w:rPr>
+        <w:t>Total Price</w:t>
+      </w:r>
+      <w:r>
+        <w:rPr>
+          <w:rFonts w:ascii="Courier New" w:hAnsi="Courier New" w:cs="Courier New"/>
+        </w:rPr>
+        <w:tab/>
+      </w:r>
+      <w:r>
+        <w:rPr>
+          <w:rFonts w:ascii="Courier New" w:hAnsi="Courier New" w:cs="Courier New"/>
+        </w:rPr>
+        <w:tab/>
+      </w:r>
+      <w:r>
+        <w:rPr>
+          <w:rFonts w:ascii="Courier New" w:hAnsi="Courier New" w:cs="Courier New"/>
+        </w:rPr>
+        <w:tab/>
+      </w:r>
+      <w:r>
+        <w:rPr>
+          <w:rFonts w:ascii="Courier New" w:hAnsi="Courier New" w:cs="Courier New"/>
+        </w:rPr>
+        <w:tab/>
+        <w:t>- 534.0</w:t>
+      </w:r>
+    </w:p>
+    <w:p>
+      <w:pPr>
+        <w:pStyle w:val="PlainText"/>
+        <w:rPr>
+          <w:rFonts w:ascii="Courier New" w:hAnsi="Courier New" w:cs="Courier New"/>
+        </w:rPr>
+      </w:pPr>
+      <w:r>
+        <w:rPr>
+          <w:rFonts w:ascii="Courier New" w:hAnsi="Courier New" w:cs="Courier New"/>
+        </w:rPr>
+        <w:t>Amount balance</w:t>
+      </w:r>
+      <w:r>
+        <w:rPr>
+          <w:rFonts w:ascii="Courier New" w:hAnsi="Courier New" w:cs="Courier New"/>
+        </w:rPr>
+        <w:tab/>
+      </w:r>
+      <w:r>
+        <w:rPr>
+          <w:rFonts w:ascii="Courier New" w:hAnsi="Courier New" w:cs="Courier New"/>
+        </w:rPr>
+        <w:tab/>
+      </w:r>
+      <w:r>
+        <w:rPr>
+          <w:rFonts w:ascii="Courier New" w:hAnsi="Courier New" w:cs="Courier New"/>
+        </w:rPr>
+        <w:tab/>
+        <w:t>- 468561.0</w:t>
+      </w:r>
+    </w:p>
+    <w:p>
+      <w:pPr>
+        <w:pStyle w:val="PlainText"/>
+        <w:rPr>
+          <w:rFonts w:ascii="Courier New" w:hAnsi="Courier New" w:cs="Courier New"/>
+        </w:rPr>
+      </w:pPr>
+    </w:p>
+    <w:p>
+      <w:pPr>
+        <w:pStyle w:val="PlainText"/>
+        <w:rPr>
+          <w:rFonts w:ascii="Courier New" w:hAnsi="Courier New" w:cs="Courier New"/>
+        </w:rPr>
+      </w:pPr>
+      <w:r>
+        <w:rPr>
+          <w:rFonts w:ascii="Courier New" w:hAnsi="Courier New" w:cs="Courier New"/>
+        </w:rPr>
+        <w:t>Item Name</w:t>
+      </w:r>
+      <w:r>
+        <w:rPr>
+          <w:rFonts w:ascii="Courier New" w:hAnsi="Courier New" w:cs="Courier New"/>
+        </w:rPr>
+        <w:tab/>
+      </w:r>
+      <w:r>
+        <w:rPr>
+          <w:rFonts w:ascii="Courier New" w:hAnsi="Courier New" w:cs="Courier New"/>
+        </w:rPr>
+        <w:tab/>
+      </w:r>
+      <w:r>
+        <w:rPr>
+          <w:rFonts w:ascii="Courier New" w:hAnsi="Courier New" w:cs="Courier New"/>
+        </w:rPr>
+        <w:tab/>
+      </w:r>
+      <w:r>
+        <w:rPr>
+          <w:rFonts w:ascii="Courier New" w:hAnsi="Courier New" w:cs="Courier New"/>
+        </w:rPr>
+        <w:tab/>
+        <w:t>- CARROT</w:t>
+      </w:r>
+    </w:p>
+    <w:p>
+      <w:pPr>
+        <w:pStyle w:val="PlainText"/>
+        <w:rPr>
+          <w:rFonts w:ascii="Courier New" w:hAnsi="Courier New" w:cs="Courier New"/>
+        </w:rPr>
+      </w:pPr>
+      <w:r>
+        <w:rPr>
+          <w:rFonts w:ascii="Courier New" w:hAnsi="Courier New" w:cs="Courier New"/>
+        </w:rPr>
+        <w:t>Number of Pockets</w:t>
+      </w:r>
+      <w:r>
+        <w:rPr>
+          <w:rFonts w:ascii="Courier New" w:hAnsi="Courier New" w:cs="Courier New"/>
+        </w:rPr>
+        <w:tab/>
+      </w:r>
+      <w:r>
+        <w:rPr>
+          <w:rFonts w:ascii="Courier New" w:hAnsi="Courier New" w:cs="Courier New"/>
+        </w:rPr>
+        <w:tab/>
+      </w:r>
+      <w:r>
+        <w:rPr>
+          <w:rFonts w:ascii="Courier New" w:hAnsi="Courier New" w:cs="Courier New"/>
+        </w:rPr>
+        <w:tab/>
+        <w:t>- 4</w:t>
+      </w:r>
+    </w:p>
+    <w:p>
+      <w:pPr>
+        <w:pStyle w:val="PlainText"/>
+        <w:rPr>
+          <w:rFonts w:ascii="Courier New" w:hAnsi="Courier New" w:cs="Courier New"/>
+        </w:rPr>
+      </w:pPr>
+      <w:r>
+        <w:rPr>
+          <w:rFonts w:ascii="Courier New" w:hAnsi="Courier New" w:cs="Courier New"/>
+        </w:rPr>
+        <w:t>Number of KGs</w:t>
+      </w:r>
+      <w:r>
+        <w:rPr>
+          <w:rFonts w:ascii="Courier New" w:hAnsi="Courier New" w:cs="Courier New"/>
+        </w:rPr>
+        <w:tab/>
+      </w:r>
+      <w:r>
+        <w:rPr>
+          <w:rFonts w:ascii="Courier New" w:hAnsi="Courier New" w:cs="Courier New"/>
+        </w:rPr>
+        <w:tab/>
+      </w:r>
+      <w:r>
+        <w:rPr>
+          <w:rFonts w:ascii="Courier New" w:hAnsi="Courier New" w:cs="Courier New"/>
+        </w:rPr>
+        <w:tab/>
+        <w:t>- 368</w:t>
+      </w:r>
+    </w:p>
+    <w:p>
+      <w:pPr>
+        <w:pStyle w:val="PlainText"/>
+        <w:rPr>
+          <w:rFonts w:ascii="Courier New" w:hAnsi="Courier New" w:cs="Courier New"/>
+        </w:rPr>
+      </w:pPr>
+      <w:r>
+        <w:rPr>
+          <w:rFonts w:ascii="Courier New" w:hAnsi="Courier New" w:cs="Courier New"/>
+        </w:rPr>
+        <w:t>Rate</w:t>
+      </w:r>
+      <w:r>
+        <w:rPr>
+          <w:rFonts w:ascii="Courier New" w:hAnsi="Courier New" w:cs="Courier New"/>
+        </w:rPr>
+        <w:tab/>
+      </w:r>
+      <w:r>
+        <w:rPr>
+          <w:rFonts w:ascii="Courier New" w:hAnsi="Courier New" w:cs="Courier New"/>
+        </w:rPr>
+        <w:tab/>
+      </w:r>
+      <w:r>
+        <w:rPr>
+          <w:rFonts w:ascii="Courier New" w:hAnsi="Courier New" w:cs="Courier New"/>
+        </w:rPr>
+        <w:tab/>
+      </w:r>
+      <w:r>
+        <w:rPr>
+          <w:rFonts w:ascii="Courier New" w:hAnsi="Courier New" w:cs="Courier New"/>
+        </w:rPr>
+        <w:tab/>
+      </w:r>
+      <w:r>
+        <w:rPr>
+          <w:rFonts w:ascii="Courier New" w:hAnsi="Courier New" w:cs="Courier New"/>
+        </w:rPr>
+        <w:tab/>
+        <w:t>- 40</w:t>
+      </w:r>
+    </w:p>
+    <w:p>
+      <w:pPr>
+        <w:pStyle w:val="PlainText"/>
+        <w:rPr>
+          <w:rFonts w:ascii="Courier New" w:hAnsi="Courier New" w:cs="Courier New"/>
+        </w:rPr>
+      </w:pPr>
+      <w:r>
+        <w:rPr>
+          <w:rFonts w:ascii="Courier New" w:hAnsi="Courier New" w:cs="Courier New"/>
+        </w:rPr>
+        <w:t>Transport &amp; Miscellaneous</w:t>
+      </w:r>
+      <w:r>
+        <w:rPr>
+          <w:rFonts w:ascii="Courier New" w:hAnsi="Courier New" w:cs="Courier New"/>
+        </w:rPr>
+        <w:tab/>
+        <w:t>- 350</w:t>
+      </w:r>
+    </w:p>
+    <w:p>
+      <w:pPr>
+        <w:pStyle w:val="PlainText"/>
+        <w:rPr>
+          <w:rFonts w:ascii="Courier New" w:hAnsi="Courier New" w:cs="Courier New"/>
+        </w:rPr>
+      </w:pPr>
+      <w:r>
+        <w:rPr>
+          <w:rFonts w:ascii="Courier New" w:hAnsi="Courier New" w:cs="Courier New"/>
+        </w:rPr>
+        <w:t>Total Price</w:t>
+      </w:r>
+      <w:r>
+        <w:rPr>
+          <w:rFonts w:ascii="Courier New" w:hAnsi="Courier New" w:cs="Courier New"/>
+        </w:rPr>
+        <w:tab/>
+      </w:r>
+      <w:r>
+        <w:rPr>
+          <w:rFonts w:ascii="Courier New" w:hAnsi="Courier New" w:cs="Courier New"/>
+        </w:rPr>
+        <w:tab/>
+      </w:r>
+      <w:r>
+        <w:rPr>
+          <w:rFonts w:ascii="Courier New" w:hAnsi="Courier New" w:cs="Courier New"/>
+        </w:rPr>
+        <w:tab/>
+      </w:r>
+      <w:r>
+        <w:rPr>
+          <w:rFonts w:ascii="Courier New" w:hAnsi="Courier New" w:cs="Courier New"/>
+        </w:rPr>
+        <w:tab/>
+        <w:t>- 15070.0</w:t>
+      </w:r>
+    </w:p>
+    <w:p>
+      <w:pPr>
+        <w:pStyle w:val="PlainText"/>
+        <w:rPr>
+          <w:rFonts w:ascii="Courier New" w:hAnsi="Courier New" w:cs="Courier New"/>
+          <w:b/>
+        </w:rPr>
+      </w:pPr>
+      <w:r>
+        <w:rPr>
+          <w:rFonts w:ascii="Courier New" w:hAnsi="Courier New" w:cs="Courier New"/>
+          <w:b/>
+        </w:rPr>
+        <w:t>Amount balance</w:t>
+      </w:r>
+      <w:r>
+        <w:rPr>
+          <w:rFonts w:ascii="Courier New" w:hAnsi="Courier New" w:cs="Courier New"/>
+          <w:b/>
+        </w:rPr>
+        <w:tab/>
+      </w:r>
+      <w:r>
+        <w:rPr>
+          <w:rFonts w:ascii="Courier New" w:hAnsi="Courier New" w:cs="Courier New"/>
+          <w:b/>
+        </w:rPr>
+        <w:tab/>
+      </w:r>
+      <w:r>
+        <w:rPr>
+          <w:rFonts w:ascii="Courier New" w:hAnsi="Courier New" w:cs="Courier New"/>
+          <w:b/>
+        </w:rPr>
+        <w:tab/>
+        <w:t>- 483631.0</w:t>
+      </w:r>
+    </w:p>
+    <w:p>
+      <w:pPr>
+        <w:pStyle w:val="PlainText"/>
+        <w:rPr>
+          <w:rFonts w:ascii="Courier New" w:hAnsi="Courier New" w:cs="Courier New"/>
+        </w:rPr>
+      </w:pPr>
+    </w:p>
+    <w:p>
+      <w:pPr>
+        <w:pStyle w:val="PlainText"/>
+        <w:rPr>
+          <w:rFonts w:ascii="Courier New" w:hAnsi="Courier New" w:cs="Courier New"/>
+          <w:b/>
+        </w:rPr>
+      </w:pPr>
     </w:p>
     <w:p>
       <w:pPr>

--- a/customer _details/KIRAN/SEP/SIRA/SGP/PURCHASE DETAILS.docx
+++ b/customer _details/KIRAN/SEP/SIRA/SGP/PURCHASE DETAILS.docx
@@ -37748,13 +37748,7 @@
         <w:rPr>
           <w:rFonts w:ascii="Courier New" w:hAnsi="Courier New" w:cs="Courier New"/>
         </w:rPr>
-        <w:t>MON Dec 18</w:t>
-      </w:r>
-      <w:r>
-        <w:rPr>
-          <w:rFonts w:ascii="Courier New" w:hAnsi="Courier New" w:cs="Courier New"/>
-        </w:rPr>
-        <w:t xml:space="preserve"> 12:28:06 PST 2017</w:t>
+        <w:t>MON Dec 18 12:28:06 PST 2017</w:t>
       </w:r>
     </w:p>
     <w:p>
@@ -38326,6 +38320,772 @@
         <w:tab/>
         <w:t>- 483631.0</w:t>
       </w:r>
+    </w:p>
+    <w:p>
+      <w:pPr>
+        <w:pStyle w:val="PlainText"/>
+        <w:rPr>
+          <w:rFonts w:ascii="Courier New" w:hAnsi="Courier New" w:cs="Courier New"/>
+          <w:b/>
+        </w:rPr>
+      </w:pPr>
+    </w:p>
+    <w:p>
+      <w:pPr>
+        <w:pStyle w:val="PlainText"/>
+        <w:rPr>
+          <w:rFonts w:ascii="Courier New" w:hAnsi="Courier New" w:cs="Courier New"/>
+        </w:rPr>
+      </w:pPr>
+      <w:r>
+        <w:rPr>
+          <w:rFonts w:ascii="Courier New" w:hAnsi="Courier New" w:cs="Courier New"/>
+        </w:rPr>
+        <w:t>TUE Dec 19 12:00:58 PST 2017</w:t>
+      </w:r>
+    </w:p>
+    <w:p>
+      <w:pPr>
+        <w:pStyle w:val="PlainText"/>
+        <w:rPr>
+          <w:rFonts w:ascii="Courier New" w:hAnsi="Courier New" w:cs="Courier New"/>
+        </w:rPr>
+      </w:pPr>
+      <w:r>
+        <w:rPr>
+          <w:rFonts w:ascii="Courier New" w:hAnsi="Courier New" w:cs="Courier New"/>
+        </w:rPr>
+        <w:t>Person Name</w:t>
+      </w:r>
+      <w:r>
+        <w:rPr>
+          <w:rFonts w:ascii="Courier New" w:hAnsi="Courier New" w:cs="Courier New"/>
+        </w:rPr>
+        <w:tab/>
+      </w:r>
+      <w:r>
+        <w:rPr>
+          <w:rFonts w:ascii="Courier New" w:hAnsi="Courier New" w:cs="Courier New"/>
+        </w:rPr>
+        <w:tab/>
+      </w:r>
+      <w:r>
+        <w:rPr>
+          <w:rFonts w:ascii="Courier New" w:hAnsi="Courier New" w:cs="Courier New"/>
+        </w:rPr>
+        <w:tab/>
+      </w:r>
+      <w:r>
+        <w:rPr>
+          <w:rFonts w:ascii="Courier New" w:hAnsi="Courier New" w:cs="Courier New"/>
+        </w:rPr>
+        <w:tab/>
+        <w:t>- SGP</w:t>
+      </w:r>
+    </w:p>
+    <w:p>
+      <w:pPr>
+        <w:pStyle w:val="PlainText"/>
+        <w:rPr>
+          <w:rFonts w:ascii="Courier New" w:hAnsi="Courier New" w:cs="Courier New"/>
+        </w:rPr>
+      </w:pPr>
+      <w:r>
+        <w:rPr>
+          <w:rFonts w:ascii="Courier New" w:hAnsi="Courier New" w:cs="Courier New"/>
+        </w:rPr>
+        <w:t>Bill number</w:t>
+      </w:r>
+      <w:r>
+        <w:rPr>
+          <w:rFonts w:ascii="Courier New" w:hAnsi="Courier New" w:cs="Courier New"/>
+        </w:rPr>
+        <w:tab/>
+      </w:r>
+      <w:r>
+        <w:rPr>
+          <w:rFonts w:ascii="Courier New" w:hAnsi="Courier New" w:cs="Courier New"/>
+        </w:rPr>
+        <w:tab/>
+      </w:r>
+      <w:r>
+        <w:rPr>
+          <w:rFonts w:ascii="Courier New" w:hAnsi="Courier New" w:cs="Courier New"/>
+        </w:rPr>
+        <w:tab/>
+      </w:r>
+      <w:r>
+        <w:rPr>
+          <w:rFonts w:ascii="Courier New" w:hAnsi="Courier New" w:cs="Courier New"/>
+        </w:rPr>
+        <w:tab/>
+        <w:t>- 816</w:t>
+      </w:r>
+    </w:p>
+    <w:p>
+      <w:pPr>
+        <w:pStyle w:val="PlainText"/>
+        <w:rPr>
+          <w:rFonts w:ascii="Courier New" w:hAnsi="Courier New" w:cs="Courier New"/>
+        </w:rPr>
+      </w:pPr>
+      <w:r>
+        <w:rPr>
+          <w:rFonts w:ascii="Courier New" w:hAnsi="Courier New" w:cs="Courier New"/>
+        </w:rPr>
+        <w:t>---------------------------------------------------------------</w:t>
+      </w:r>
+    </w:p>
+    <w:p>
+      <w:pPr>
+        <w:pStyle w:val="PlainText"/>
+        <w:rPr>
+          <w:rFonts w:ascii="Courier New" w:hAnsi="Courier New" w:cs="Courier New"/>
+        </w:rPr>
+      </w:pPr>
+      <w:r>
+        <w:rPr>
+          <w:rFonts w:ascii="Courier New" w:hAnsi="Courier New" w:cs="Courier New"/>
+        </w:rPr>
+        <w:t>Item Name</w:t>
+      </w:r>
+      <w:r>
+        <w:rPr>
+          <w:rFonts w:ascii="Courier New" w:hAnsi="Courier New" w:cs="Courier New"/>
+        </w:rPr>
+        <w:tab/>
+      </w:r>
+      <w:r>
+        <w:rPr>
+          <w:rFonts w:ascii="Courier New" w:hAnsi="Courier New" w:cs="Courier New"/>
+        </w:rPr>
+        <w:tab/>
+      </w:r>
+      <w:r>
+        <w:rPr>
+          <w:rFonts w:ascii="Courier New" w:hAnsi="Courier New" w:cs="Courier New"/>
+        </w:rPr>
+        <w:tab/>
+      </w:r>
+      <w:r>
+        <w:rPr>
+          <w:rFonts w:ascii="Courier New" w:hAnsi="Courier New" w:cs="Courier New"/>
+        </w:rPr>
+        <w:tab/>
+        <w:t>- CARROT</w:t>
+      </w:r>
+    </w:p>
+    <w:p>
+      <w:pPr>
+        <w:pStyle w:val="PlainText"/>
+        <w:rPr>
+          <w:rFonts w:ascii="Courier New" w:hAnsi="Courier New" w:cs="Courier New"/>
+        </w:rPr>
+      </w:pPr>
+      <w:r>
+        <w:rPr>
+          <w:rFonts w:ascii="Courier New" w:hAnsi="Courier New" w:cs="Courier New"/>
+        </w:rPr>
+        <w:t>Number of Pockets</w:t>
+      </w:r>
+      <w:r>
+        <w:rPr>
+          <w:rFonts w:ascii="Courier New" w:hAnsi="Courier New" w:cs="Courier New"/>
+        </w:rPr>
+        <w:tab/>
+      </w:r>
+      <w:r>
+        <w:rPr>
+          <w:rFonts w:ascii="Courier New" w:hAnsi="Courier New" w:cs="Courier New"/>
+        </w:rPr>
+        <w:tab/>
+      </w:r>
+      <w:r>
+        <w:rPr>
+          <w:rFonts w:ascii="Courier New" w:hAnsi="Courier New" w:cs="Courier New"/>
+        </w:rPr>
+        <w:tab/>
+        <w:t>- 3</w:t>
+      </w:r>
+    </w:p>
+    <w:p>
+      <w:pPr>
+        <w:pStyle w:val="PlainText"/>
+        <w:rPr>
+          <w:rFonts w:ascii="Courier New" w:hAnsi="Courier New" w:cs="Courier New"/>
+        </w:rPr>
+      </w:pPr>
+      <w:r>
+        <w:rPr>
+          <w:rFonts w:ascii="Courier New" w:hAnsi="Courier New" w:cs="Courier New"/>
+        </w:rPr>
+        <w:t>Number of KGs</w:t>
+      </w:r>
+      <w:r>
+        <w:rPr>
+          <w:rFonts w:ascii="Courier New" w:hAnsi="Courier New" w:cs="Courier New"/>
+        </w:rPr>
+        <w:tab/>
+      </w:r>
+      <w:r>
+        <w:rPr>
+          <w:rFonts w:ascii="Courier New" w:hAnsi="Courier New" w:cs="Courier New"/>
+        </w:rPr>
+        <w:tab/>
+      </w:r>
+      <w:r>
+        <w:rPr>
+          <w:rFonts w:ascii="Courier New" w:hAnsi="Courier New" w:cs="Courier New"/>
+        </w:rPr>
+        <w:tab/>
+        <w:t>- 290</w:t>
+      </w:r>
+    </w:p>
+    <w:p>
+      <w:pPr>
+        <w:pStyle w:val="PlainText"/>
+        <w:rPr>
+          <w:rFonts w:ascii="Courier New" w:hAnsi="Courier New" w:cs="Courier New"/>
+        </w:rPr>
+      </w:pPr>
+      <w:r>
+        <w:rPr>
+          <w:rFonts w:ascii="Courier New" w:hAnsi="Courier New" w:cs="Courier New"/>
+        </w:rPr>
+        <w:t>Rate</w:t>
+      </w:r>
+      <w:r>
+        <w:rPr>
+          <w:rFonts w:ascii="Courier New" w:hAnsi="Courier New" w:cs="Courier New"/>
+        </w:rPr>
+        <w:tab/>
+      </w:r>
+      <w:r>
+        <w:rPr>
+          <w:rFonts w:ascii="Courier New" w:hAnsi="Courier New" w:cs="Courier New"/>
+        </w:rPr>
+        <w:tab/>
+      </w:r>
+      <w:r>
+        <w:rPr>
+          <w:rFonts w:ascii="Courier New" w:hAnsi="Courier New" w:cs="Courier New"/>
+        </w:rPr>
+        <w:tab/>
+      </w:r>
+      <w:r>
+        <w:rPr>
+          <w:rFonts w:ascii="Courier New" w:hAnsi="Courier New" w:cs="Courier New"/>
+        </w:rPr>
+        <w:tab/>
+      </w:r>
+      <w:r>
+        <w:rPr>
+          <w:rFonts w:ascii="Courier New" w:hAnsi="Courier New" w:cs="Courier New"/>
+        </w:rPr>
+        <w:tab/>
+        <w:t>- 40</w:t>
+      </w:r>
+    </w:p>
+    <w:p>
+      <w:pPr>
+        <w:pStyle w:val="PlainText"/>
+        <w:rPr>
+          <w:rFonts w:ascii="Courier New" w:hAnsi="Courier New" w:cs="Courier New"/>
+        </w:rPr>
+      </w:pPr>
+      <w:r>
+        <w:rPr>
+          <w:rFonts w:ascii="Courier New" w:hAnsi="Courier New" w:cs="Courier New"/>
+        </w:rPr>
+        <w:t>Transport &amp; Miscellaneous</w:t>
+      </w:r>
+      <w:r>
+        <w:rPr>
+          <w:rFonts w:ascii="Courier New" w:hAnsi="Courier New" w:cs="Courier New"/>
+        </w:rPr>
+        <w:tab/>
+        <w:t>- 210</w:t>
+      </w:r>
+    </w:p>
+    <w:p>
+      <w:pPr>
+        <w:pStyle w:val="PlainText"/>
+        <w:rPr>
+          <w:rFonts w:ascii="Courier New" w:hAnsi="Courier New" w:cs="Courier New"/>
+        </w:rPr>
+      </w:pPr>
+      <w:r>
+        <w:rPr>
+          <w:rFonts w:ascii="Courier New" w:hAnsi="Courier New" w:cs="Courier New"/>
+        </w:rPr>
+        <w:t>Total Price</w:t>
+      </w:r>
+      <w:r>
+        <w:rPr>
+          <w:rFonts w:ascii="Courier New" w:hAnsi="Courier New" w:cs="Courier New"/>
+        </w:rPr>
+        <w:tab/>
+      </w:r>
+      <w:r>
+        <w:rPr>
+          <w:rFonts w:ascii="Courier New" w:hAnsi="Courier New" w:cs="Courier New"/>
+        </w:rPr>
+        <w:tab/>
+      </w:r>
+      <w:r>
+        <w:rPr>
+          <w:rFonts w:ascii="Courier New" w:hAnsi="Courier New" w:cs="Courier New"/>
+        </w:rPr>
+        <w:tab/>
+      </w:r>
+      <w:r>
+        <w:rPr>
+          <w:rFonts w:ascii="Courier New" w:hAnsi="Courier New" w:cs="Courier New"/>
+        </w:rPr>
+        <w:tab/>
+        <w:t>- 11810.0</w:t>
+      </w:r>
+    </w:p>
+    <w:p>
+      <w:pPr>
+        <w:pStyle w:val="PlainText"/>
+        <w:rPr>
+          <w:rFonts w:ascii="Courier New" w:hAnsi="Courier New" w:cs="Courier New"/>
+          <w:b/>
+        </w:rPr>
+      </w:pPr>
+      <w:r>
+        <w:rPr>
+          <w:rFonts w:ascii="Courier New" w:hAnsi="Courier New" w:cs="Courier New"/>
+          <w:b/>
+        </w:rPr>
+        <w:t>Amount balance</w:t>
+      </w:r>
+      <w:r>
+        <w:rPr>
+          <w:rFonts w:ascii="Courier New" w:hAnsi="Courier New" w:cs="Courier New"/>
+          <w:b/>
+        </w:rPr>
+        <w:tab/>
+      </w:r>
+      <w:r>
+        <w:rPr>
+          <w:rFonts w:ascii="Courier New" w:hAnsi="Courier New" w:cs="Courier New"/>
+          <w:b/>
+        </w:rPr>
+        <w:tab/>
+      </w:r>
+      <w:r>
+        <w:rPr>
+          <w:rFonts w:ascii="Courier New" w:hAnsi="Courier New" w:cs="Courier New"/>
+          <w:b/>
+        </w:rPr>
+        <w:tab/>
+        <w:t>- 495441.0</w:t>
+      </w:r>
+    </w:p>
+    <w:p>
+      <w:pPr>
+        <w:pStyle w:val="PlainText"/>
+        <w:rPr>
+          <w:rFonts w:ascii="Courier New" w:hAnsi="Courier New" w:cs="Courier New"/>
+          <w:b/>
+        </w:rPr>
+      </w:pPr>
+    </w:p>
+    <w:p>
+      <w:pPr>
+        <w:pStyle w:val="PlainText"/>
+        <w:rPr>
+          <w:rFonts w:ascii="Courier New" w:hAnsi="Courier New" w:cs="Courier New"/>
+        </w:rPr>
+      </w:pPr>
+      <w:r>
+        <w:rPr>
+          <w:rFonts w:ascii="Courier New" w:hAnsi="Courier New" w:cs="Courier New"/>
+        </w:rPr>
+        <w:t>WED Dec 20</w:t>
+      </w:r>
+      <w:r>
+        <w:rPr>
+          <w:rFonts w:ascii="Courier New" w:hAnsi="Courier New" w:cs="Courier New"/>
+        </w:rPr>
+        <w:t xml:space="preserve"> 13:56:17 PST 2017</w:t>
+      </w:r>
+    </w:p>
+    <w:p>
+      <w:pPr>
+        <w:pStyle w:val="PlainText"/>
+        <w:rPr>
+          <w:rFonts w:ascii="Courier New" w:hAnsi="Courier New" w:cs="Courier New"/>
+        </w:rPr>
+      </w:pPr>
+      <w:r>
+        <w:rPr>
+          <w:rFonts w:ascii="Courier New" w:hAnsi="Courier New" w:cs="Courier New"/>
+        </w:rPr>
+        <w:t>Person Name</w:t>
+      </w:r>
+      <w:r>
+        <w:rPr>
+          <w:rFonts w:ascii="Courier New" w:hAnsi="Courier New" w:cs="Courier New"/>
+        </w:rPr>
+        <w:tab/>
+      </w:r>
+      <w:r>
+        <w:rPr>
+          <w:rFonts w:ascii="Courier New" w:hAnsi="Courier New" w:cs="Courier New"/>
+        </w:rPr>
+        <w:tab/>
+      </w:r>
+      <w:r>
+        <w:rPr>
+          <w:rFonts w:ascii="Courier New" w:hAnsi="Courier New" w:cs="Courier New"/>
+        </w:rPr>
+        <w:tab/>
+      </w:r>
+      <w:r>
+        <w:rPr>
+          <w:rFonts w:ascii="Courier New" w:hAnsi="Courier New" w:cs="Courier New"/>
+        </w:rPr>
+        <w:tab/>
+        <w:t>- SGP</w:t>
+      </w:r>
+    </w:p>
+    <w:p>
+      <w:pPr>
+        <w:pStyle w:val="PlainText"/>
+        <w:rPr>
+          <w:rFonts w:ascii="Courier New" w:hAnsi="Courier New" w:cs="Courier New"/>
+        </w:rPr>
+      </w:pPr>
+      <w:r>
+        <w:rPr>
+          <w:rFonts w:ascii="Courier New" w:hAnsi="Courier New" w:cs="Courier New"/>
+        </w:rPr>
+        <w:t>Bill number</w:t>
+      </w:r>
+      <w:r>
+        <w:rPr>
+          <w:rFonts w:ascii="Courier New" w:hAnsi="Courier New" w:cs="Courier New"/>
+        </w:rPr>
+        <w:tab/>
+      </w:r>
+      <w:r>
+        <w:rPr>
+          <w:rFonts w:ascii="Courier New" w:hAnsi="Courier New" w:cs="Courier New"/>
+        </w:rPr>
+        <w:tab/>
+      </w:r>
+      <w:r>
+        <w:rPr>
+          <w:rFonts w:ascii="Courier New" w:hAnsi="Courier New" w:cs="Courier New"/>
+        </w:rPr>
+        <w:tab/>
+      </w:r>
+      <w:r>
+        <w:rPr>
+          <w:rFonts w:ascii="Courier New" w:hAnsi="Courier New" w:cs="Courier New"/>
+        </w:rPr>
+        <w:tab/>
+        <w:t>- 829</w:t>
+      </w:r>
+    </w:p>
+    <w:p>
+      <w:pPr>
+        <w:pStyle w:val="PlainText"/>
+        <w:rPr>
+          <w:rFonts w:ascii="Courier New" w:hAnsi="Courier New" w:cs="Courier New"/>
+        </w:rPr>
+      </w:pPr>
+      <w:r>
+        <w:rPr>
+          <w:rFonts w:ascii="Courier New" w:hAnsi="Courier New" w:cs="Courier New"/>
+        </w:rPr>
+        <w:t>---------------------------------------------------------------</w:t>
+      </w:r>
+    </w:p>
+    <w:p>
+      <w:pPr>
+        <w:pStyle w:val="PlainText"/>
+        <w:rPr>
+          <w:rFonts w:ascii="Courier New" w:hAnsi="Courier New" w:cs="Courier New"/>
+        </w:rPr>
+      </w:pPr>
+      <w:r>
+        <w:rPr>
+          <w:rFonts w:ascii="Courier New" w:hAnsi="Courier New" w:cs="Courier New"/>
+        </w:rPr>
+        <w:t>Item Name</w:t>
+      </w:r>
+      <w:r>
+        <w:rPr>
+          <w:rFonts w:ascii="Courier New" w:hAnsi="Courier New" w:cs="Courier New"/>
+        </w:rPr>
+        <w:tab/>
+      </w:r>
+      <w:r>
+        <w:rPr>
+          <w:rFonts w:ascii="Courier New" w:hAnsi="Courier New" w:cs="Courier New"/>
+        </w:rPr>
+        <w:tab/>
+      </w:r>
+      <w:r>
+        <w:rPr>
+          <w:rFonts w:ascii="Courier New" w:hAnsi="Courier New" w:cs="Courier New"/>
+        </w:rPr>
+        <w:tab/>
+      </w:r>
+      <w:r>
+        <w:rPr>
+          <w:rFonts w:ascii="Courier New" w:hAnsi="Courier New" w:cs="Courier New"/>
+        </w:rPr>
+        <w:tab/>
+        <w:t>- CARROT</w:t>
+      </w:r>
+    </w:p>
+    <w:p>
+      <w:pPr>
+        <w:pStyle w:val="PlainText"/>
+        <w:rPr>
+          <w:rFonts w:ascii="Courier New" w:hAnsi="Courier New" w:cs="Courier New"/>
+        </w:rPr>
+      </w:pPr>
+      <w:r>
+        <w:rPr>
+          <w:rFonts w:ascii="Courier New" w:hAnsi="Courier New" w:cs="Courier New"/>
+        </w:rPr>
+        <w:t>Number of Pockets</w:t>
+      </w:r>
+      <w:r>
+        <w:rPr>
+          <w:rFonts w:ascii="Courier New" w:hAnsi="Courier New" w:cs="Courier New"/>
+        </w:rPr>
+        <w:tab/>
+      </w:r>
+      <w:r>
+        <w:rPr>
+          <w:rFonts w:ascii="Courier New" w:hAnsi="Courier New" w:cs="Courier New"/>
+        </w:rPr>
+        <w:tab/>
+      </w:r>
+      <w:r>
+        <w:rPr>
+          <w:rFonts w:ascii="Courier New" w:hAnsi="Courier New" w:cs="Courier New"/>
+        </w:rPr>
+        <w:tab/>
+        <w:t>- 2</w:t>
+      </w:r>
+    </w:p>
+    <w:p>
+      <w:pPr>
+        <w:pStyle w:val="PlainText"/>
+        <w:rPr>
+          <w:rFonts w:ascii="Courier New" w:hAnsi="Courier New" w:cs="Courier New"/>
+        </w:rPr>
+      </w:pPr>
+      <w:r>
+        <w:rPr>
+          <w:rFonts w:ascii="Courier New" w:hAnsi="Courier New" w:cs="Courier New"/>
+        </w:rPr>
+        <w:t>Number of KGs</w:t>
+      </w:r>
+      <w:r>
+        <w:rPr>
+          <w:rFonts w:ascii="Courier New" w:hAnsi="Courier New" w:cs="Courier New"/>
+        </w:rPr>
+        <w:tab/>
+      </w:r>
+      <w:r>
+        <w:rPr>
+          <w:rFonts w:ascii="Courier New" w:hAnsi="Courier New" w:cs="Courier New"/>
+        </w:rPr>
+        <w:tab/>
+      </w:r>
+      <w:r>
+        <w:rPr>
+          <w:rFonts w:ascii="Courier New" w:hAnsi="Courier New" w:cs="Courier New"/>
+        </w:rPr>
+        <w:tab/>
+        <w:t>- 203</w:t>
+      </w:r>
+    </w:p>
+    <w:p>
+      <w:pPr>
+        <w:pStyle w:val="PlainText"/>
+        <w:rPr>
+          <w:rFonts w:ascii="Courier New" w:hAnsi="Courier New" w:cs="Courier New"/>
+        </w:rPr>
+      </w:pPr>
+      <w:r>
+        <w:rPr>
+          <w:rFonts w:ascii="Courier New" w:hAnsi="Courier New" w:cs="Courier New"/>
+        </w:rPr>
+        <w:t>Rate</w:t>
+      </w:r>
+      <w:r>
+        <w:rPr>
+          <w:rFonts w:ascii="Courier New" w:hAnsi="Courier New" w:cs="Courier New"/>
+        </w:rPr>
+        <w:tab/>
+      </w:r>
+      <w:r>
+        <w:rPr>
+          <w:rFonts w:ascii="Courier New" w:hAnsi="Courier New" w:cs="Courier New"/>
+        </w:rPr>
+        <w:tab/>
+      </w:r>
+      <w:r>
+        <w:rPr>
+          <w:rFonts w:ascii="Courier New" w:hAnsi="Courier New" w:cs="Courier New"/>
+        </w:rPr>
+        <w:tab/>
+      </w:r>
+      <w:r>
+        <w:rPr>
+          <w:rFonts w:ascii="Courier New" w:hAnsi="Courier New" w:cs="Courier New"/>
+        </w:rPr>
+        <w:tab/>
+      </w:r>
+      <w:r>
+        <w:rPr>
+          <w:rFonts w:ascii="Courier New" w:hAnsi="Courier New" w:cs="Courier New"/>
+        </w:rPr>
+        <w:tab/>
+        <w:t>- 35</w:t>
+      </w:r>
+    </w:p>
+    <w:p>
+      <w:pPr>
+        <w:pStyle w:val="PlainText"/>
+        <w:rPr>
+          <w:rFonts w:ascii="Courier New" w:hAnsi="Courier New" w:cs="Courier New"/>
+        </w:rPr>
+      </w:pPr>
+      <w:r>
+        <w:rPr>
+          <w:rFonts w:ascii="Courier New" w:hAnsi="Courier New" w:cs="Courier New"/>
+        </w:rPr>
+        <w:t>Transport &amp; Miscellaneous</w:t>
+      </w:r>
+      <w:r>
+        <w:rPr>
+          <w:rFonts w:ascii="Courier New" w:hAnsi="Courier New" w:cs="Courier New"/>
+        </w:rPr>
+        <w:tab/>
+        <w:t>- 200</w:t>
+      </w:r>
+    </w:p>
+    <w:p>
+      <w:pPr>
+        <w:pStyle w:val="PlainText"/>
+        <w:rPr>
+          <w:rFonts w:ascii="Courier New" w:hAnsi="Courier New" w:cs="Courier New"/>
+        </w:rPr>
+      </w:pPr>
+      <w:r>
+        <w:rPr>
+          <w:rFonts w:ascii="Courier New" w:hAnsi="Courier New" w:cs="Courier New"/>
+        </w:rPr>
+        <w:t>Total Price</w:t>
+      </w:r>
+      <w:r>
+        <w:rPr>
+          <w:rFonts w:ascii="Courier New" w:hAnsi="Courier New" w:cs="Courier New"/>
+        </w:rPr>
+        <w:tab/>
+      </w:r>
+      <w:r>
+        <w:rPr>
+          <w:rFonts w:ascii="Courier New" w:hAnsi="Courier New" w:cs="Courier New"/>
+        </w:rPr>
+        <w:tab/>
+      </w:r>
+      <w:r>
+        <w:rPr>
+          <w:rFonts w:ascii="Courier New" w:hAnsi="Courier New" w:cs="Courier New"/>
+        </w:rPr>
+        <w:tab/>
+      </w:r>
+      <w:r>
+        <w:rPr>
+          <w:rFonts w:ascii="Courier New" w:hAnsi="Courier New" w:cs="Courier New"/>
+        </w:rPr>
+        <w:tab/>
+        <w:t>- 7305.0</w:t>
+      </w:r>
+    </w:p>
+    <w:p>
+      <w:pPr>
+        <w:pStyle w:val="PlainText"/>
+        <w:rPr>
+          <w:rFonts w:ascii="Courier New" w:hAnsi="Courier New" w:cs="Courier New"/>
+          <w:b/>
+        </w:rPr>
+      </w:pPr>
+      <w:r>
+        <w:rPr>
+          <w:rFonts w:ascii="Courier New" w:hAnsi="Courier New" w:cs="Courier New"/>
+          <w:b/>
+        </w:rPr>
+        <w:t>Amount balance</w:t>
+      </w:r>
+      <w:r>
+        <w:rPr>
+          <w:rFonts w:ascii="Courier New" w:hAnsi="Courier New" w:cs="Courier New"/>
+          <w:b/>
+        </w:rPr>
+        <w:tab/>
+      </w:r>
+      <w:r>
+        <w:rPr>
+          <w:rFonts w:ascii="Courier New" w:hAnsi="Courier New" w:cs="Courier New"/>
+          <w:b/>
+        </w:rPr>
+        <w:tab/>
+      </w:r>
+      <w:r>
+        <w:rPr>
+          <w:rFonts w:ascii="Courier New" w:hAnsi="Courier New" w:cs="Courier New"/>
+          <w:b/>
+        </w:rPr>
+        <w:tab/>
+        <w:t>- 502746.0</w:t>
+      </w:r>
+    </w:p>
+    <w:p>
+      <w:pPr>
+        <w:pStyle w:val="PlainText"/>
+        <w:rPr>
+          <w:rFonts w:ascii="Courier New" w:hAnsi="Courier New" w:cs="Courier New"/>
+        </w:rPr>
+      </w:pPr>
+    </w:p>
+    <w:p>
+      <w:pPr>
+        <w:pStyle w:val="PlainText"/>
+        <w:rPr>
+          <w:rFonts w:ascii="Courier New" w:hAnsi="Courier New" w:cs="Courier New"/>
+          <w:b/>
+        </w:rPr>
+      </w:pPr>
+    </w:p>
+    <w:p>
+      <w:pPr>
+        <w:pStyle w:val="PlainText"/>
+        <w:rPr>
+          <w:rFonts w:ascii="Courier New" w:hAnsi="Courier New" w:cs="Courier New"/>
+        </w:rPr>
+      </w:pPr>
+    </w:p>
+    <w:p>
+      <w:pPr>
+        <w:pStyle w:val="PlainText"/>
+        <w:rPr>
+          <w:rFonts w:ascii="Courier New" w:hAnsi="Courier New" w:cs="Courier New"/>
+          <w:b/>
+        </w:rPr>
+      </w:pPr>
     </w:p>
     <w:p>
       <w:pPr>

--- a/customer _details/KIRAN/SEP/SIRA/SGP/PURCHASE DETAILS.docx
+++ b/customer _details/KIRAN/SEP/SIRA/SGP/PURCHASE DETAILS.docx
@@ -38704,13 +38704,7 @@
         <w:rPr>
           <w:rFonts w:ascii="Courier New" w:hAnsi="Courier New" w:cs="Courier New"/>
         </w:rPr>
-        <w:t>WED Dec 20</w:t>
-      </w:r>
-      <w:r>
-        <w:rPr>
-          <w:rFonts w:ascii="Courier New" w:hAnsi="Courier New" w:cs="Courier New"/>
-        </w:rPr>
-        <w:t xml:space="preserve"> 13:56:17 PST 2017</w:t>
+        <w:t>WED Dec 20 13:56:17 PST 2017</w:t>
       </w:r>
     </w:p>
     <w:p>
@@ -39052,6 +39046,622 @@
         <w:tab/>
         <w:t>- 502746.0</w:t>
       </w:r>
+    </w:p>
+    <w:p>
+      <w:pPr>
+        <w:pStyle w:val="PlainText"/>
+        <w:rPr>
+          <w:rFonts w:ascii="Courier New" w:hAnsi="Courier New" w:cs="Courier New"/>
+          <w:b/>
+        </w:rPr>
+      </w:pPr>
+    </w:p>
+    <w:p>
+      <w:pPr>
+        <w:pStyle w:val="PlainText"/>
+        <w:rPr>
+          <w:rFonts w:ascii="Courier New" w:hAnsi="Courier New" w:cs="Courier New"/>
+        </w:rPr>
+      </w:pPr>
+      <w:r>
+        <w:rPr>
+          <w:rFonts w:ascii="Courier New" w:hAnsi="Courier New" w:cs="Courier New"/>
+        </w:rPr>
+        <w:t>FRI Dec 22</w:t>
+      </w:r>
+      <w:r>
+        <w:rPr>
+          <w:rFonts w:ascii="Courier New" w:hAnsi="Courier New" w:cs="Courier New"/>
+        </w:rPr>
+        <w:t xml:space="preserve"> 11:54:38 PST 2017</w:t>
+      </w:r>
+    </w:p>
+    <w:p>
+      <w:pPr>
+        <w:pStyle w:val="PlainText"/>
+        <w:rPr>
+          <w:rFonts w:ascii="Courier New" w:hAnsi="Courier New" w:cs="Courier New"/>
+        </w:rPr>
+      </w:pPr>
+      <w:r>
+        <w:rPr>
+          <w:rFonts w:ascii="Courier New" w:hAnsi="Courier New" w:cs="Courier New"/>
+        </w:rPr>
+        <w:t>Person Name</w:t>
+      </w:r>
+      <w:r>
+        <w:rPr>
+          <w:rFonts w:ascii="Courier New" w:hAnsi="Courier New" w:cs="Courier New"/>
+        </w:rPr>
+        <w:tab/>
+      </w:r>
+      <w:r>
+        <w:rPr>
+          <w:rFonts w:ascii="Courier New" w:hAnsi="Courier New" w:cs="Courier New"/>
+        </w:rPr>
+        <w:tab/>
+      </w:r>
+      <w:r>
+        <w:rPr>
+          <w:rFonts w:ascii="Courier New" w:hAnsi="Courier New" w:cs="Courier New"/>
+        </w:rPr>
+        <w:tab/>
+      </w:r>
+      <w:r>
+        <w:rPr>
+          <w:rFonts w:ascii="Courier New" w:hAnsi="Courier New" w:cs="Courier New"/>
+        </w:rPr>
+        <w:tab/>
+        <w:t>- SGP</w:t>
+      </w:r>
+    </w:p>
+    <w:p>
+      <w:pPr>
+        <w:pStyle w:val="PlainText"/>
+        <w:rPr>
+          <w:rFonts w:ascii="Courier New" w:hAnsi="Courier New" w:cs="Courier New"/>
+        </w:rPr>
+      </w:pPr>
+      <w:r>
+        <w:rPr>
+          <w:rFonts w:ascii="Courier New" w:hAnsi="Courier New" w:cs="Courier New"/>
+        </w:rPr>
+        <w:t>Bill number</w:t>
+      </w:r>
+      <w:r>
+        <w:rPr>
+          <w:rFonts w:ascii="Courier New" w:hAnsi="Courier New" w:cs="Courier New"/>
+        </w:rPr>
+        <w:tab/>
+      </w:r>
+      <w:r>
+        <w:rPr>
+          <w:rFonts w:ascii="Courier New" w:hAnsi="Courier New" w:cs="Courier New"/>
+        </w:rPr>
+        <w:tab/>
+      </w:r>
+      <w:r>
+        <w:rPr>
+          <w:rFonts w:ascii="Courier New" w:hAnsi="Courier New" w:cs="Courier New"/>
+        </w:rPr>
+        <w:tab/>
+      </w:r>
+      <w:r>
+        <w:rPr>
+          <w:rFonts w:ascii="Courier New" w:hAnsi="Courier New" w:cs="Courier New"/>
+        </w:rPr>
+        <w:tab/>
+        <w:t>- 842</w:t>
+      </w:r>
+    </w:p>
+    <w:p>
+      <w:pPr>
+        <w:pStyle w:val="PlainText"/>
+        <w:rPr>
+          <w:rFonts w:ascii="Courier New" w:hAnsi="Courier New" w:cs="Courier New"/>
+        </w:rPr>
+      </w:pPr>
+      <w:r>
+        <w:rPr>
+          <w:rFonts w:ascii="Courier New" w:hAnsi="Courier New" w:cs="Courier New"/>
+        </w:rPr>
+        <w:t>---------------------------------------------------------------</w:t>
+      </w:r>
+    </w:p>
+    <w:p>
+      <w:pPr>
+        <w:pStyle w:val="PlainText"/>
+        <w:rPr>
+          <w:rFonts w:ascii="Courier New" w:hAnsi="Courier New" w:cs="Courier New"/>
+        </w:rPr>
+      </w:pPr>
+      <w:r>
+        <w:rPr>
+          <w:rFonts w:ascii="Courier New" w:hAnsi="Courier New" w:cs="Courier New"/>
+        </w:rPr>
+        <w:t>Item Name</w:t>
+      </w:r>
+      <w:r>
+        <w:rPr>
+          <w:rFonts w:ascii="Courier New" w:hAnsi="Courier New" w:cs="Courier New"/>
+        </w:rPr>
+        <w:tab/>
+      </w:r>
+      <w:r>
+        <w:rPr>
+          <w:rFonts w:ascii="Courier New" w:hAnsi="Courier New" w:cs="Courier New"/>
+        </w:rPr>
+        <w:tab/>
+      </w:r>
+      <w:r>
+        <w:rPr>
+          <w:rFonts w:ascii="Courier New" w:hAnsi="Courier New" w:cs="Courier New"/>
+        </w:rPr>
+        <w:tab/>
+      </w:r>
+      <w:r>
+        <w:rPr>
+          <w:rFonts w:ascii="Courier New" w:hAnsi="Courier New" w:cs="Courier New"/>
+        </w:rPr>
+        <w:tab/>
+        <w:t>- BEET</w:t>
+      </w:r>
+    </w:p>
+    <w:p>
+      <w:pPr>
+        <w:pStyle w:val="PlainText"/>
+        <w:rPr>
+          <w:rFonts w:ascii="Courier New" w:hAnsi="Courier New" w:cs="Courier New"/>
+        </w:rPr>
+      </w:pPr>
+      <w:r>
+        <w:rPr>
+          <w:rFonts w:ascii="Courier New" w:hAnsi="Courier New" w:cs="Courier New"/>
+        </w:rPr>
+        <w:t>Number of Pockets</w:t>
+      </w:r>
+      <w:r>
+        <w:rPr>
+          <w:rFonts w:ascii="Courier New" w:hAnsi="Courier New" w:cs="Courier New"/>
+        </w:rPr>
+        <w:tab/>
+      </w:r>
+      <w:r>
+        <w:rPr>
+          <w:rFonts w:ascii="Courier New" w:hAnsi="Courier New" w:cs="Courier New"/>
+        </w:rPr>
+        <w:tab/>
+      </w:r>
+      <w:r>
+        <w:rPr>
+          <w:rFonts w:ascii="Courier New" w:hAnsi="Courier New" w:cs="Courier New"/>
+        </w:rPr>
+        <w:tab/>
+        <w:t>- 1</w:t>
+      </w:r>
+    </w:p>
+    <w:p>
+      <w:pPr>
+        <w:pStyle w:val="PlainText"/>
+        <w:rPr>
+          <w:rFonts w:ascii="Courier New" w:hAnsi="Courier New" w:cs="Courier New"/>
+        </w:rPr>
+      </w:pPr>
+      <w:r>
+        <w:rPr>
+          <w:rFonts w:ascii="Courier New" w:hAnsi="Courier New" w:cs="Courier New"/>
+        </w:rPr>
+        <w:t>Number of KGs</w:t>
+      </w:r>
+      <w:r>
+        <w:rPr>
+          <w:rFonts w:ascii="Courier New" w:hAnsi="Courier New" w:cs="Courier New"/>
+        </w:rPr>
+        <w:tab/>
+      </w:r>
+      <w:r>
+        <w:rPr>
+          <w:rFonts w:ascii="Courier New" w:hAnsi="Courier New" w:cs="Courier New"/>
+        </w:rPr>
+        <w:tab/>
+      </w:r>
+      <w:r>
+        <w:rPr>
+          <w:rFonts w:ascii="Courier New" w:hAnsi="Courier New" w:cs="Courier New"/>
+        </w:rPr>
+        <w:tab/>
+        <w:t>- 53</w:t>
+      </w:r>
+    </w:p>
+    <w:p>
+      <w:pPr>
+        <w:pStyle w:val="PlainText"/>
+        <w:rPr>
+          <w:rFonts w:ascii="Courier New" w:hAnsi="Courier New" w:cs="Courier New"/>
+        </w:rPr>
+      </w:pPr>
+      <w:r>
+        <w:rPr>
+          <w:rFonts w:ascii="Courier New" w:hAnsi="Courier New" w:cs="Courier New"/>
+        </w:rPr>
+        <w:t>Rate</w:t>
+      </w:r>
+      <w:r>
+        <w:rPr>
+          <w:rFonts w:ascii="Courier New" w:hAnsi="Courier New" w:cs="Courier New"/>
+        </w:rPr>
+        <w:tab/>
+      </w:r>
+      <w:r>
+        <w:rPr>
+          <w:rFonts w:ascii="Courier New" w:hAnsi="Courier New" w:cs="Courier New"/>
+        </w:rPr>
+        <w:tab/>
+      </w:r>
+      <w:r>
+        <w:rPr>
+          <w:rFonts w:ascii="Courier New" w:hAnsi="Courier New" w:cs="Courier New"/>
+        </w:rPr>
+        <w:tab/>
+      </w:r>
+      <w:r>
+        <w:rPr>
+          <w:rFonts w:ascii="Courier New" w:hAnsi="Courier New" w:cs="Courier New"/>
+        </w:rPr>
+        <w:tab/>
+      </w:r>
+      <w:r>
+        <w:rPr>
+          <w:rFonts w:ascii="Courier New" w:hAnsi="Courier New" w:cs="Courier New"/>
+        </w:rPr>
+        <w:tab/>
+        <w:t>- 20</w:t>
+      </w:r>
+    </w:p>
+    <w:p>
+      <w:pPr>
+        <w:pStyle w:val="PlainText"/>
+        <w:rPr>
+          <w:rFonts w:ascii="Courier New" w:hAnsi="Courier New" w:cs="Courier New"/>
+        </w:rPr>
+      </w:pPr>
+      <w:r>
+        <w:rPr>
+          <w:rFonts w:ascii="Courier New" w:hAnsi="Courier New" w:cs="Courier New"/>
+        </w:rPr>
+        <w:t>Total Price</w:t>
+      </w:r>
+      <w:r>
+        <w:rPr>
+          <w:rFonts w:ascii="Courier New" w:hAnsi="Courier New" w:cs="Courier New"/>
+        </w:rPr>
+        <w:tab/>
+      </w:r>
+      <w:r>
+        <w:rPr>
+          <w:rFonts w:ascii="Courier New" w:hAnsi="Courier New" w:cs="Courier New"/>
+        </w:rPr>
+        <w:tab/>
+      </w:r>
+      <w:r>
+        <w:rPr>
+          <w:rFonts w:ascii="Courier New" w:hAnsi="Courier New" w:cs="Courier New"/>
+        </w:rPr>
+        <w:tab/>
+      </w:r>
+      <w:r>
+        <w:rPr>
+          <w:rFonts w:ascii="Courier New" w:hAnsi="Courier New" w:cs="Courier New"/>
+        </w:rPr>
+        <w:tab/>
+        <w:t>- 1060.0</w:t>
+      </w:r>
+    </w:p>
+    <w:p>
+      <w:pPr>
+        <w:pStyle w:val="PlainText"/>
+        <w:rPr>
+          <w:rFonts w:ascii="Courier New" w:hAnsi="Courier New" w:cs="Courier New"/>
+        </w:rPr>
+      </w:pPr>
+      <w:r>
+        <w:rPr>
+          <w:rFonts w:ascii="Courier New" w:hAnsi="Courier New" w:cs="Courier New"/>
+        </w:rPr>
+        <w:t>Amount balance</w:t>
+      </w:r>
+      <w:r>
+        <w:rPr>
+          <w:rFonts w:ascii="Courier New" w:hAnsi="Courier New" w:cs="Courier New"/>
+        </w:rPr>
+        <w:tab/>
+      </w:r>
+      <w:r>
+        <w:rPr>
+          <w:rFonts w:ascii="Courier New" w:hAnsi="Courier New" w:cs="Courier New"/>
+        </w:rPr>
+        <w:tab/>
+      </w:r>
+      <w:r>
+        <w:rPr>
+          <w:rFonts w:ascii="Courier New" w:hAnsi="Courier New" w:cs="Courier New"/>
+        </w:rPr>
+        <w:tab/>
+        <w:t>- 503806.0</w:t>
+      </w:r>
+    </w:p>
+    <w:p>
+      <w:pPr>
+        <w:pStyle w:val="PlainText"/>
+        <w:rPr>
+          <w:rFonts w:ascii="Courier New" w:hAnsi="Courier New" w:cs="Courier New"/>
+        </w:rPr>
+      </w:pPr>
+    </w:p>
+    <w:p>
+      <w:pPr>
+        <w:pStyle w:val="PlainText"/>
+        <w:rPr>
+          <w:rFonts w:ascii="Courier New" w:hAnsi="Courier New" w:cs="Courier New"/>
+        </w:rPr>
+      </w:pPr>
+      <w:r>
+        <w:rPr>
+          <w:rFonts w:ascii="Courier New" w:hAnsi="Courier New" w:cs="Courier New"/>
+        </w:rPr>
+        <w:t>Item Name</w:t>
+      </w:r>
+      <w:r>
+        <w:rPr>
+          <w:rFonts w:ascii="Courier New" w:hAnsi="Courier New" w:cs="Courier New"/>
+        </w:rPr>
+        <w:tab/>
+      </w:r>
+      <w:r>
+        <w:rPr>
+          <w:rFonts w:ascii="Courier New" w:hAnsi="Courier New" w:cs="Courier New"/>
+        </w:rPr>
+        <w:tab/>
+      </w:r>
+      <w:r>
+        <w:rPr>
+          <w:rFonts w:ascii="Courier New" w:hAnsi="Courier New" w:cs="Courier New"/>
+        </w:rPr>
+        <w:tab/>
+      </w:r>
+      <w:r>
+        <w:rPr>
+          <w:rFonts w:ascii="Courier New" w:hAnsi="Courier New" w:cs="Courier New"/>
+        </w:rPr>
+        <w:tab/>
+        <w:t>- CARROT2</w:t>
+      </w:r>
+    </w:p>
+    <w:p>
+      <w:pPr>
+        <w:pStyle w:val="PlainText"/>
+        <w:rPr>
+          <w:rFonts w:ascii="Courier New" w:hAnsi="Courier New" w:cs="Courier New"/>
+        </w:rPr>
+      </w:pPr>
+      <w:r>
+        <w:rPr>
+          <w:rFonts w:ascii="Courier New" w:hAnsi="Courier New" w:cs="Courier New"/>
+        </w:rPr>
+        <w:t>Number of Pockets</w:t>
+      </w:r>
+      <w:r>
+        <w:rPr>
+          <w:rFonts w:ascii="Courier New" w:hAnsi="Courier New" w:cs="Courier New"/>
+        </w:rPr>
+        <w:tab/>
+      </w:r>
+      <w:r>
+        <w:rPr>
+          <w:rFonts w:ascii="Courier New" w:hAnsi="Courier New" w:cs="Courier New"/>
+        </w:rPr>
+        <w:tab/>
+      </w:r>
+      <w:r>
+        <w:rPr>
+          <w:rFonts w:ascii="Courier New" w:hAnsi="Courier New" w:cs="Courier New"/>
+        </w:rPr>
+        <w:tab/>
+        <w:t>- 1</w:t>
+      </w:r>
+    </w:p>
+    <w:p>
+      <w:pPr>
+        <w:pStyle w:val="PlainText"/>
+        <w:rPr>
+          <w:rFonts w:ascii="Courier New" w:hAnsi="Courier New" w:cs="Courier New"/>
+        </w:rPr>
+      </w:pPr>
+      <w:r>
+        <w:rPr>
+          <w:rFonts w:ascii="Courier New" w:hAnsi="Courier New" w:cs="Courier New"/>
+        </w:rPr>
+        <w:t>Number of KGs</w:t>
+      </w:r>
+      <w:r>
+        <w:rPr>
+          <w:rFonts w:ascii="Courier New" w:hAnsi="Courier New" w:cs="Courier New"/>
+        </w:rPr>
+        <w:tab/>
+      </w:r>
+      <w:r>
+        <w:rPr>
+          <w:rFonts w:ascii="Courier New" w:hAnsi="Courier New" w:cs="Courier New"/>
+        </w:rPr>
+        <w:tab/>
+      </w:r>
+      <w:r>
+        <w:rPr>
+          <w:rFonts w:ascii="Courier New" w:hAnsi="Courier New" w:cs="Courier New"/>
+        </w:rPr>
+        <w:tab/>
+        <w:t>- 92</w:t>
+      </w:r>
+    </w:p>
+    <w:p>
+      <w:pPr>
+        <w:pStyle w:val="PlainText"/>
+        <w:rPr>
+          <w:rFonts w:ascii="Courier New" w:hAnsi="Courier New" w:cs="Courier New"/>
+        </w:rPr>
+      </w:pPr>
+      <w:r>
+        <w:rPr>
+          <w:rFonts w:ascii="Courier New" w:hAnsi="Courier New" w:cs="Courier New"/>
+        </w:rPr>
+        <w:t>Rate</w:t>
+      </w:r>
+      <w:r>
+        <w:rPr>
+          <w:rFonts w:ascii="Courier New" w:hAnsi="Courier New" w:cs="Courier New"/>
+        </w:rPr>
+        <w:tab/>
+      </w:r>
+      <w:r>
+        <w:rPr>
+          <w:rFonts w:ascii="Courier New" w:hAnsi="Courier New" w:cs="Courier New"/>
+        </w:rPr>
+        <w:tab/>
+      </w:r>
+      <w:r>
+        <w:rPr>
+          <w:rFonts w:ascii="Courier New" w:hAnsi="Courier New" w:cs="Courier New"/>
+        </w:rPr>
+        <w:tab/>
+      </w:r>
+      <w:r>
+        <w:rPr>
+          <w:rFonts w:ascii="Courier New" w:hAnsi="Courier New" w:cs="Courier New"/>
+        </w:rPr>
+        <w:tab/>
+      </w:r>
+      <w:r>
+        <w:rPr>
+          <w:rFonts w:ascii="Courier New" w:hAnsi="Courier New" w:cs="Courier New"/>
+        </w:rPr>
+        <w:tab/>
+        <w:t>- 46</w:t>
+      </w:r>
+    </w:p>
+    <w:p>
+      <w:pPr>
+        <w:pStyle w:val="PlainText"/>
+        <w:rPr>
+          <w:rFonts w:ascii="Courier New" w:hAnsi="Courier New" w:cs="Courier New"/>
+        </w:rPr>
+      </w:pPr>
+      <w:r>
+        <w:rPr>
+          <w:rFonts w:ascii="Courier New" w:hAnsi="Courier New" w:cs="Courier New"/>
+        </w:rPr>
+        <w:t>Transport &amp; Miscellaneous</w:t>
+      </w:r>
+      <w:r>
+        <w:rPr>
+          <w:rFonts w:ascii="Courier New" w:hAnsi="Courier New" w:cs="Courier New"/>
+        </w:rPr>
+        <w:tab/>
+        <w:t>- 120</w:t>
+      </w:r>
+    </w:p>
+    <w:p>
+      <w:pPr>
+        <w:pStyle w:val="PlainText"/>
+        <w:rPr>
+          <w:rFonts w:ascii="Courier New" w:hAnsi="Courier New" w:cs="Courier New"/>
+        </w:rPr>
+      </w:pPr>
+      <w:r>
+        <w:rPr>
+          <w:rFonts w:ascii="Courier New" w:hAnsi="Courier New" w:cs="Courier New"/>
+        </w:rPr>
+        <w:t>Total Price</w:t>
+      </w:r>
+      <w:r>
+        <w:rPr>
+          <w:rFonts w:ascii="Courier New" w:hAnsi="Courier New" w:cs="Courier New"/>
+        </w:rPr>
+        <w:tab/>
+      </w:r>
+      <w:r>
+        <w:rPr>
+          <w:rFonts w:ascii="Courier New" w:hAnsi="Courier New" w:cs="Courier New"/>
+        </w:rPr>
+        <w:tab/>
+      </w:r>
+      <w:r>
+        <w:rPr>
+          <w:rFonts w:ascii="Courier New" w:hAnsi="Courier New" w:cs="Courier New"/>
+        </w:rPr>
+        <w:tab/>
+      </w:r>
+      <w:r>
+        <w:rPr>
+          <w:rFonts w:ascii="Courier New" w:hAnsi="Courier New" w:cs="Courier New"/>
+        </w:rPr>
+        <w:tab/>
+        <w:t>- 4352.0</w:t>
+      </w:r>
+    </w:p>
+    <w:p>
+      <w:pPr>
+        <w:pStyle w:val="PlainText"/>
+        <w:rPr>
+          <w:rFonts w:ascii="Courier New" w:hAnsi="Courier New" w:cs="Courier New"/>
+          <w:b/>
+        </w:rPr>
+      </w:pPr>
+      <w:r>
+        <w:rPr>
+          <w:rFonts w:ascii="Courier New" w:hAnsi="Courier New" w:cs="Courier New"/>
+          <w:b/>
+        </w:rPr>
+        <w:t>Amount balance</w:t>
+      </w:r>
+      <w:r>
+        <w:rPr>
+          <w:rFonts w:ascii="Courier New" w:hAnsi="Courier New" w:cs="Courier New"/>
+          <w:b/>
+        </w:rPr>
+        <w:tab/>
+      </w:r>
+      <w:r>
+        <w:rPr>
+          <w:rFonts w:ascii="Courier New" w:hAnsi="Courier New" w:cs="Courier New"/>
+          <w:b/>
+        </w:rPr>
+        <w:tab/>
+      </w:r>
+      <w:r>
+        <w:rPr>
+          <w:rFonts w:ascii="Courier New" w:hAnsi="Courier New" w:cs="Courier New"/>
+          <w:b/>
+        </w:rPr>
+        <w:tab/>
+        <w:t>- 508158.0</w:t>
+      </w:r>
+    </w:p>
+    <w:p>
+      <w:pPr>
+        <w:pStyle w:val="PlainText"/>
+        <w:rPr>
+          <w:rFonts w:ascii="Courier New" w:hAnsi="Courier New" w:cs="Courier New"/>
+        </w:rPr>
+      </w:pPr>
+    </w:p>
+    <w:p>
+      <w:pPr>
+        <w:pStyle w:val="PlainText"/>
+        <w:rPr>
+          <w:rFonts w:ascii="Courier New" w:hAnsi="Courier New" w:cs="Courier New"/>
+          <w:b/>
+        </w:rPr>
+      </w:pPr>
     </w:p>
     <w:p>
       <w:pPr>

--- a/customer _details/KIRAN/SEP/SIRA/SGP/PURCHASE DETAILS.docx
+++ b/customer _details/KIRAN/SEP/SIRA/SGP/PURCHASE DETAILS.docx
@@ -39067,13 +39067,7 @@
         <w:rPr>
           <w:rFonts w:ascii="Courier New" w:hAnsi="Courier New" w:cs="Courier New"/>
         </w:rPr>
-        <w:t>FRI Dec 22</w:t>
-      </w:r>
-      <w:r>
-        <w:rPr>
-          <w:rFonts w:ascii="Courier New" w:hAnsi="Courier New" w:cs="Courier New"/>
-        </w:rPr>
-        <w:t xml:space="preserve"> 11:54:38 PST 2017</w:t>
+        <w:t>FRI Dec 22 11:54:38 PST 2017</w:t>
       </w:r>
     </w:p>
     <w:p>
@@ -39645,6 +39639,622 @@
         <w:tab/>
         <w:t>- 508158.0</w:t>
       </w:r>
+    </w:p>
+    <w:p>
+      <w:pPr>
+        <w:pStyle w:val="PlainText"/>
+        <w:rPr>
+          <w:rFonts w:ascii="Courier New" w:hAnsi="Courier New" w:cs="Courier New"/>
+          <w:b/>
+        </w:rPr>
+      </w:pPr>
+    </w:p>
+    <w:p>
+      <w:pPr>
+        <w:pStyle w:val="PlainText"/>
+        <w:rPr>
+          <w:rFonts w:ascii="Courier New" w:hAnsi="Courier New" w:cs="Courier New"/>
+        </w:rPr>
+      </w:pPr>
+      <w:r>
+        <w:rPr>
+          <w:rFonts w:ascii="Courier New" w:hAnsi="Courier New" w:cs="Courier New"/>
+        </w:rPr>
+        <w:t>SAT Dec 23</w:t>
+      </w:r>
+      <w:r>
+        <w:rPr>
+          <w:rFonts w:ascii="Courier New" w:hAnsi="Courier New" w:cs="Courier New"/>
+        </w:rPr>
+        <w:t xml:space="preserve"> 13:14:50 PST 2017</w:t>
+      </w:r>
+    </w:p>
+    <w:p>
+      <w:pPr>
+        <w:pStyle w:val="PlainText"/>
+        <w:rPr>
+          <w:rFonts w:ascii="Courier New" w:hAnsi="Courier New" w:cs="Courier New"/>
+        </w:rPr>
+      </w:pPr>
+      <w:r>
+        <w:rPr>
+          <w:rFonts w:ascii="Courier New" w:hAnsi="Courier New" w:cs="Courier New"/>
+        </w:rPr>
+        <w:t>Person Name</w:t>
+      </w:r>
+      <w:r>
+        <w:rPr>
+          <w:rFonts w:ascii="Courier New" w:hAnsi="Courier New" w:cs="Courier New"/>
+        </w:rPr>
+        <w:tab/>
+      </w:r>
+      <w:r>
+        <w:rPr>
+          <w:rFonts w:ascii="Courier New" w:hAnsi="Courier New" w:cs="Courier New"/>
+        </w:rPr>
+        <w:tab/>
+      </w:r>
+      <w:r>
+        <w:rPr>
+          <w:rFonts w:ascii="Courier New" w:hAnsi="Courier New" w:cs="Courier New"/>
+        </w:rPr>
+        <w:tab/>
+      </w:r>
+      <w:r>
+        <w:rPr>
+          <w:rFonts w:ascii="Courier New" w:hAnsi="Courier New" w:cs="Courier New"/>
+        </w:rPr>
+        <w:tab/>
+        <w:t>- SGP</w:t>
+      </w:r>
+    </w:p>
+    <w:p>
+      <w:pPr>
+        <w:pStyle w:val="PlainText"/>
+        <w:rPr>
+          <w:rFonts w:ascii="Courier New" w:hAnsi="Courier New" w:cs="Courier New"/>
+        </w:rPr>
+      </w:pPr>
+      <w:r>
+        <w:rPr>
+          <w:rFonts w:ascii="Courier New" w:hAnsi="Courier New" w:cs="Courier New"/>
+        </w:rPr>
+        <w:t>Bill number</w:t>
+      </w:r>
+      <w:r>
+        <w:rPr>
+          <w:rFonts w:ascii="Courier New" w:hAnsi="Courier New" w:cs="Courier New"/>
+        </w:rPr>
+        <w:tab/>
+      </w:r>
+      <w:r>
+        <w:rPr>
+          <w:rFonts w:ascii="Courier New" w:hAnsi="Courier New" w:cs="Courier New"/>
+        </w:rPr>
+        <w:tab/>
+      </w:r>
+      <w:r>
+        <w:rPr>
+          <w:rFonts w:ascii="Courier New" w:hAnsi="Courier New" w:cs="Courier New"/>
+        </w:rPr>
+        <w:tab/>
+      </w:r>
+      <w:r>
+        <w:rPr>
+          <w:rFonts w:ascii="Courier New" w:hAnsi="Courier New" w:cs="Courier New"/>
+        </w:rPr>
+        <w:tab/>
+        <w:t>- 849</w:t>
+      </w:r>
+    </w:p>
+    <w:p>
+      <w:pPr>
+        <w:pStyle w:val="PlainText"/>
+        <w:rPr>
+          <w:rFonts w:ascii="Courier New" w:hAnsi="Courier New" w:cs="Courier New"/>
+        </w:rPr>
+      </w:pPr>
+      <w:r>
+        <w:rPr>
+          <w:rFonts w:ascii="Courier New" w:hAnsi="Courier New" w:cs="Courier New"/>
+        </w:rPr>
+        <w:t>---------------------------------------------------------------</w:t>
+      </w:r>
+    </w:p>
+    <w:p>
+      <w:pPr>
+        <w:pStyle w:val="PlainText"/>
+        <w:rPr>
+          <w:rFonts w:ascii="Courier New" w:hAnsi="Courier New" w:cs="Courier New"/>
+        </w:rPr>
+      </w:pPr>
+      <w:r>
+        <w:rPr>
+          <w:rFonts w:ascii="Courier New" w:hAnsi="Courier New" w:cs="Courier New"/>
+        </w:rPr>
+        <w:t>Item Name</w:t>
+      </w:r>
+      <w:r>
+        <w:rPr>
+          <w:rFonts w:ascii="Courier New" w:hAnsi="Courier New" w:cs="Courier New"/>
+        </w:rPr>
+        <w:tab/>
+      </w:r>
+      <w:r>
+        <w:rPr>
+          <w:rFonts w:ascii="Courier New" w:hAnsi="Courier New" w:cs="Courier New"/>
+        </w:rPr>
+        <w:tab/>
+      </w:r>
+      <w:r>
+        <w:rPr>
+          <w:rFonts w:ascii="Courier New" w:hAnsi="Courier New" w:cs="Courier New"/>
+        </w:rPr>
+        <w:tab/>
+      </w:r>
+      <w:r>
+        <w:rPr>
+          <w:rFonts w:ascii="Courier New" w:hAnsi="Courier New" w:cs="Courier New"/>
+        </w:rPr>
+        <w:tab/>
+        <w:t>- BEET</w:t>
+      </w:r>
+    </w:p>
+    <w:p>
+      <w:pPr>
+        <w:pStyle w:val="PlainText"/>
+        <w:rPr>
+          <w:rFonts w:ascii="Courier New" w:hAnsi="Courier New" w:cs="Courier New"/>
+        </w:rPr>
+      </w:pPr>
+      <w:r>
+        <w:rPr>
+          <w:rFonts w:ascii="Courier New" w:hAnsi="Courier New" w:cs="Courier New"/>
+        </w:rPr>
+        <w:t>Number of Pockets</w:t>
+      </w:r>
+      <w:r>
+        <w:rPr>
+          <w:rFonts w:ascii="Courier New" w:hAnsi="Courier New" w:cs="Courier New"/>
+        </w:rPr>
+        <w:tab/>
+      </w:r>
+      <w:r>
+        <w:rPr>
+          <w:rFonts w:ascii="Courier New" w:hAnsi="Courier New" w:cs="Courier New"/>
+        </w:rPr>
+        <w:tab/>
+      </w:r>
+      <w:r>
+        <w:rPr>
+          <w:rFonts w:ascii="Courier New" w:hAnsi="Courier New" w:cs="Courier New"/>
+        </w:rPr>
+        <w:tab/>
+        <w:t>- 3</w:t>
+      </w:r>
+    </w:p>
+    <w:p>
+      <w:pPr>
+        <w:pStyle w:val="PlainText"/>
+        <w:rPr>
+          <w:rFonts w:ascii="Courier New" w:hAnsi="Courier New" w:cs="Courier New"/>
+        </w:rPr>
+      </w:pPr>
+      <w:r>
+        <w:rPr>
+          <w:rFonts w:ascii="Courier New" w:hAnsi="Courier New" w:cs="Courier New"/>
+        </w:rPr>
+        <w:t>Number of KGs</w:t>
+      </w:r>
+      <w:r>
+        <w:rPr>
+          <w:rFonts w:ascii="Courier New" w:hAnsi="Courier New" w:cs="Courier New"/>
+        </w:rPr>
+        <w:tab/>
+      </w:r>
+      <w:r>
+        <w:rPr>
+          <w:rFonts w:ascii="Courier New" w:hAnsi="Courier New" w:cs="Courier New"/>
+        </w:rPr>
+        <w:tab/>
+      </w:r>
+      <w:r>
+        <w:rPr>
+          <w:rFonts w:ascii="Courier New" w:hAnsi="Courier New" w:cs="Courier New"/>
+        </w:rPr>
+        <w:tab/>
+        <w:t>- 177</w:t>
+      </w:r>
+    </w:p>
+    <w:p>
+      <w:pPr>
+        <w:pStyle w:val="PlainText"/>
+        <w:rPr>
+          <w:rFonts w:ascii="Courier New" w:hAnsi="Courier New" w:cs="Courier New"/>
+        </w:rPr>
+      </w:pPr>
+      <w:r>
+        <w:rPr>
+          <w:rFonts w:ascii="Courier New" w:hAnsi="Courier New" w:cs="Courier New"/>
+        </w:rPr>
+        <w:t>Rate</w:t>
+      </w:r>
+      <w:r>
+        <w:rPr>
+          <w:rFonts w:ascii="Courier New" w:hAnsi="Courier New" w:cs="Courier New"/>
+        </w:rPr>
+        <w:tab/>
+      </w:r>
+      <w:r>
+        <w:rPr>
+          <w:rFonts w:ascii="Courier New" w:hAnsi="Courier New" w:cs="Courier New"/>
+        </w:rPr>
+        <w:tab/>
+      </w:r>
+      <w:r>
+        <w:rPr>
+          <w:rFonts w:ascii="Courier New" w:hAnsi="Courier New" w:cs="Courier New"/>
+        </w:rPr>
+        <w:tab/>
+      </w:r>
+      <w:r>
+        <w:rPr>
+          <w:rFonts w:ascii="Courier New" w:hAnsi="Courier New" w:cs="Courier New"/>
+        </w:rPr>
+        <w:tab/>
+      </w:r>
+      <w:r>
+        <w:rPr>
+          <w:rFonts w:ascii="Courier New" w:hAnsi="Courier New" w:cs="Courier New"/>
+        </w:rPr>
+        <w:tab/>
+        <w:t>- 20</w:t>
+      </w:r>
+    </w:p>
+    <w:p>
+      <w:pPr>
+        <w:pStyle w:val="PlainText"/>
+        <w:rPr>
+          <w:rFonts w:ascii="Courier New" w:hAnsi="Courier New" w:cs="Courier New"/>
+        </w:rPr>
+      </w:pPr>
+      <w:r>
+        <w:rPr>
+          <w:rFonts w:ascii="Courier New" w:hAnsi="Courier New" w:cs="Courier New"/>
+        </w:rPr>
+        <w:t>Total Price</w:t>
+      </w:r>
+      <w:r>
+        <w:rPr>
+          <w:rFonts w:ascii="Courier New" w:hAnsi="Courier New" w:cs="Courier New"/>
+        </w:rPr>
+        <w:tab/>
+      </w:r>
+      <w:r>
+        <w:rPr>
+          <w:rFonts w:ascii="Courier New" w:hAnsi="Courier New" w:cs="Courier New"/>
+        </w:rPr>
+        <w:tab/>
+      </w:r>
+      <w:r>
+        <w:rPr>
+          <w:rFonts w:ascii="Courier New" w:hAnsi="Courier New" w:cs="Courier New"/>
+        </w:rPr>
+        <w:tab/>
+      </w:r>
+      <w:r>
+        <w:rPr>
+          <w:rFonts w:ascii="Courier New" w:hAnsi="Courier New" w:cs="Courier New"/>
+        </w:rPr>
+        <w:tab/>
+        <w:t>- 3540.0</w:t>
+      </w:r>
+    </w:p>
+    <w:p>
+      <w:pPr>
+        <w:pStyle w:val="PlainText"/>
+        <w:rPr>
+          <w:rFonts w:ascii="Courier New" w:hAnsi="Courier New" w:cs="Courier New"/>
+        </w:rPr>
+      </w:pPr>
+      <w:r>
+        <w:rPr>
+          <w:rFonts w:ascii="Courier New" w:hAnsi="Courier New" w:cs="Courier New"/>
+        </w:rPr>
+        <w:t>Amount balance</w:t>
+      </w:r>
+      <w:r>
+        <w:rPr>
+          <w:rFonts w:ascii="Courier New" w:hAnsi="Courier New" w:cs="Courier New"/>
+        </w:rPr>
+        <w:tab/>
+      </w:r>
+      <w:r>
+        <w:rPr>
+          <w:rFonts w:ascii="Courier New" w:hAnsi="Courier New" w:cs="Courier New"/>
+        </w:rPr>
+        <w:tab/>
+      </w:r>
+      <w:r>
+        <w:rPr>
+          <w:rFonts w:ascii="Courier New" w:hAnsi="Courier New" w:cs="Courier New"/>
+        </w:rPr>
+        <w:tab/>
+        <w:t>- 511698.0</w:t>
+      </w:r>
+    </w:p>
+    <w:p>
+      <w:pPr>
+        <w:pStyle w:val="PlainText"/>
+        <w:rPr>
+          <w:rFonts w:ascii="Courier New" w:hAnsi="Courier New" w:cs="Courier New"/>
+        </w:rPr>
+      </w:pPr>
+    </w:p>
+    <w:p>
+      <w:pPr>
+        <w:pStyle w:val="PlainText"/>
+        <w:rPr>
+          <w:rFonts w:ascii="Courier New" w:hAnsi="Courier New" w:cs="Courier New"/>
+        </w:rPr>
+      </w:pPr>
+      <w:r>
+        <w:rPr>
+          <w:rFonts w:ascii="Courier New" w:hAnsi="Courier New" w:cs="Courier New"/>
+        </w:rPr>
+        <w:t>Item Name</w:t>
+      </w:r>
+      <w:r>
+        <w:rPr>
+          <w:rFonts w:ascii="Courier New" w:hAnsi="Courier New" w:cs="Courier New"/>
+        </w:rPr>
+        <w:tab/>
+      </w:r>
+      <w:r>
+        <w:rPr>
+          <w:rFonts w:ascii="Courier New" w:hAnsi="Courier New" w:cs="Courier New"/>
+        </w:rPr>
+        <w:tab/>
+      </w:r>
+      <w:r>
+        <w:rPr>
+          <w:rFonts w:ascii="Courier New" w:hAnsi="Courier New" w:cs="Courier New"/>
+        </w:rPr>
+        <w:tab/>
+      </w:r>
+      <w:r>
+        <w:rPr>
+          <w:rFonts w:ascii="Courier New" w:hAnsi="Courier New" w:cs="Courier New"/>
+        </w:rPr>
+        <w:tab/>
+        <w:t>- CARROT</w:t>
+      </w:r>
+    </w:p>
+    <w:p>
+      <w:pPr>
+        <w:pStyle w:val="PlainText"/>
+        <w:rPr>
+          <w:rFonts w:ascii="Courier New" w:hAnsi="Courier New" w:cs="Courier New"/>
+        </w:rPr>
+      </w:pPr>
+      <w:r>
+        <w:rPr>
+          <w:rFonts w:ascii="Courier New" w:hAnsi="Courier New" w:cs="Courier New"/>
+        </w:rPr>
+        <w:t>Number of Pockets</w:t>
+      </w:r>
+      <w:r>
+        <w:rPr>
+          <w:rFonts w:ascii="Courier New" w:hAnsi="Courier New" w:cs="Courier New"/>
+        </w:rPr>
+        <w:tab/>
+      </w:r>
+      <w:r>
+        <w:rPr>
+          <w:rFonts w:ascii="Courier New" w:hAnsi="Courier New" w:cs="Courier New"/>
+        </w:rPr>
+        <w:tab/>
+      </w:r>
+      <w:r>
+        <w:rPr>
+          <w:rFonts w:ascii="Courier New" w:hAnsi="Courier New" w:cs="Courier New"/>
+        </w:rPr>
+        <w:tab/>
+        <w:t>- 3</w:t>
+      </w:r>
+    </w:p>
+    <w:p>
+      <w:pPr>
+        <w:pStyle w:val="PlainText"/>
+        <w:rPr>
+          <w:rFonts w:ascii="Courier New" w:hAnsi="Courier New" w:cs="Courier New"/>
+        </w:rPr>
+      </w:pPr>
+      <w:r>
+        <w:rPr>
+          <w:rFonts w:ascii="Courier New" w:hAnsi="Courier New" w:cs="Courier New"/>
+        </w:rPr>
+        <w:t>Number of KGs</w:t>
+      </w:r>
+      <w:r>
+        <w:rPr>
+          <w:rFonts w:ascii="Courier New" w:hAnsi="Courier New" w:cs="Courier New"/>
+        </w:rPr>
+        <w:tab/>
+      </w:r>
+      <w:r>
+        <w:rPr>
+          <w:rFonts w:ascii="Courier New" w:hAnsi="Courier New" w:cs="Courier New"/>
+        </w:rPr>
+        <w:tab/>
+      </w:r>
+      <w:r>
+        <w:rPr>
+          <w:rFonts w:ascii="Courier New" w:hAnsi="Courier New" w:cs="Courier New"/>
+        </w:rPr>
+        <w:tab/>
+        <w:t>- 270</w:t>
+      </w:r>
+    </w:p>
+    <w:p>
+      <w:pPr>
+        <w:pStyle w:val="PlainText"/>
+        <w:rPr>
+          <w:rFonts w:ascii="Courier New" w:hAnsi="Courier New" w:cs="Courier New"/>
+        </w:rPr>
+      </w:pPr>
+      <w:r>
+        <w:rPr>
+          <w:rFonts w:ascii="Courier New" w:hAnsi="Courier New" w:cs="Courier New"/>
+        </w:rPr>
+        <w:t>Rate</w:t>
+      </w:r>
+      <w:r>
+        <w:rPr>
+          <w:rFonts w:ascii="Courier New" w:hAnsi="Courier New" w:cs="Courier New"/>
+        </w:rPr>
+        <w:tab/>
+      </w:r>
+      <w:r>
+        <w:rPr>
+          <w:rFonts w:ascii="Courier New" w:hAnsi="Courier New" w:cs="Courier New"/>
+        </w:rPr>
+        <w:tab/>
+      </w:r>
+      <w:r>
+        <w:rPr>
+          <w:rFonts w:ascii="Courier New" w:hAnsi="Courier New" w:cs="Courier New"/>
+        </w:rPr>
+        <w:tab/>
+      </w:r>
+      <w:r>
+        <w:rPr>
+          <w:rFonts w:ascii="Courier New" w:hAnsi="Courier New" w:cs="Courier New"/>
+        </w:rPr>
+        <w:tab/>
+      </w:r>
+      <w:r>
+        <w:rPr>
+          <w:rFonts w:ascii="Courier New" w:hAnsi="Courier New" w:cs="Courier New"/>
+        </w:rPr>
+        <w:tab/>
+        <w:t>- 52</w:t>
+      </w:r>
+    </w:p>
+    <w:p>
+      <w:pPr>
+        <w:pStyle w:val="PlainText"/>
+        <w:rPr>
+          <w:rFonts w:ascii="Courier New" w:hAnsi="Courier New" w:cs="Courier New"/>
+        </w:rPr>
+      </w:pPr>
+      <w:r>
+        <w:rPr>
+          <w:rFonts w:ascii="Courier New" w:hAnsi="Courier New" w:cs="Courier New"/>
+        </w:rPr>
+        <w:t>Transport &amp; Miscellaneous</w:t>
+      </w:r>
+      <w:r>
+        <w:rPr>
+          <w:rFonts w:ascii="Courier New" w:hAnsi="Courier New" w:cs="Courier New"/>
+        </w:rPr>
+        <w:tab/>
+        <w:t>- 360</w:t>
+      </w:r>
+    </w:p>
+    <w:p>
+      <w:pPr>
+        <w:pStyle w:val="PlainText"/>
+        <w:rPr>
+          <w:rFonts w:ascii="Courier New" w:hAnsi="Courier New" w:cs="Courier New"/>
+        </w:rPr>
+      </w:pPr>
+      <w:r>
+        <w:rPr>
+          <w:rFonts w:ascii="Courier New" w:hAnsi="Courier New" w:cs="Courier New"/>
+        </w:rPr>
+        <w:t>Total Price</w:t>
+      </w:r>
+      <w:r>
+        <w:rPr>
+          <w:rFonts w:ascii="Courier New" w:hAnsi="Courier New" w:cs="Courier New"/>
+        </w:rPr>
+        <w:tab/>
+      </w:r>
+      <w:r>
+        <w:rPr>
+          <w:rFonts w:ascii="Courier New" w:hAnsi="Courier New" w:cs="Courier New"/>
+        </w:rPr>
+        <w:tab/>
+      </w:r>
+      <w:r>
+        <w:rPr>
+          <w:rFonts w:ascii="Courier New" w:hAnsi="Courier New" w:cs="Courier New"/>
+        </w:rPr>
+        <w:tab/>
+      </w:r>
+      <w:r>
+        <w:rPr>
+          <w:rFonts w:ascii="Courier New" w:hAnsi="Courier New" w:cs="Courier New"/>
+        </w:rPr>
+        <w:tab/>
+        <w:t>- 14400.0</w:t>
+      </w:r>
+    </w:p>
+    <w:p>
+      <w:pPr>
+        <w:pStyle w:val="PlainText"/>
+        <w:rPr>
+          <w:rFonts w:ascii="Courier New" w:hAnsi="Courier New" w:cs="Courier New"/>
+          <w:b/>
+        </w:rPr>
+      </w:pPr>
+      <w:r>
+        <w:rPr>
+          <w:rFonts w:ascii="Courier New" w:hAnsi="Courier New" w:cs="Courier New"/>
+          <w:b/>
+        </w:rPr>
+        <w:t>Amount balance</w:t>
+      </w:r>
+      <w:r>
+        <w:rPr>
+          <w:rFonts w:ascii="Courier New" w:hAnsi="Courier New" w:cs="Courier New"/>
+          <w:b/>
+        </w:rPr>
+        <w:tab/>
+      </w:r>
+      <w:r>
+        <w:rPr>
+          <w:rFonts w:ascii="Courier New" w:hAnsi="Courier New" w:cs="Courier New"/>
+          <w:b/>
+        </w:rPr>
+        <w:tab/>
+      </w:r>
+      <w:r>
+        <w:rPr>
+          <w:rFonts w:ascii="Courier New" w:hAnsi="Courier New" w:cs="Courier New"/>
+          <w:b/>
+        </w:rPr>
+        <w:tab/>
+        <w:t>- 526098.0</w:t>
+      </w:r>
+    </w:p>
+    <w:p>
+      <w:pPr>
+        <w:pStyle w:val="PlainText"/>
+        <w:rPr>
+          <w:rFonts w:ascii="Courier New" w:hAnsi="Courier New" w:cs="Courier New"/>
+        </w:rPr>
+      </w:pPr>
+    </w:p>
+    <w:p>
+      <w:pPr>
+        <w:pStyle w:val="PlainText"/>
+        <w:rPr>
+          <w:rFonts w:ascii="Courier New" w:hAnsi="Courier New" w:cs="Courier New"/>
+          <w:b/>
+        </w:rPr>
+      </w:pPr>
     </w:p>
     <w:p>
       <w:pPr>

--- a/customer _details/KIRAN/SEP/SIRA/SGP/PURCHASE DETAILS.docx
+++ b/customer _details/KIRAN/SEP/SIRA/SGP/PURCHASE DETAILS.docx
@@ -39660,13 +39660,7 @@
         <w:rPr>
           <w:rFonts w:ascii="Courier New" w:hAnsi="Courier New" w:cs="Courier New"/>
         </w:rPr>
-        <w:t>SAT Dec 23</w:t>
-      </w:r>
-      <w:r>
-        <w:rPr>
-          <w:rFonts w:ascii="Courier New" w:hAnsi="Courier New" w:cs="Courier New"/>
-        </w:rPr>
-        <w:t xml:space="preserve"> 13:14:50 PST 2017</w:t>
+        <w:t>SAT Dec 23 13:14:50 PST 2017</w:t>
       </w:r>
     </w:p>
     <w:p>
@@ -40238,6 +40232,1080 @@
         <w:tab/>
         <w:t>- 526098.0</w:t>
       </w:r>
+    </w:p>
+    <w:p>
+      <w:pPr>
+        <w:pStyle w:val="PlainText"/>
+        <w:rPr>
+          <w:rFonts w:ascii="Courier New" w:hAnsi="Courier New" w:cs="Courier New"/>
+        </w:rPr>
+      </w:pPr>
+    </w:p>
+    <w:p>
+      <w:pPr>
+        <w:pStyle w:val="PlainText"/>
+        <w:rPr>
+          <w:rFonts w:ascii="Courier New" w:hAnsi="Courier New" w:cs="Courier New"/>
+        </w:rPr>
+      </w:pPr>
+    </w:p>
+    <w:p>
+      <w:pPr>
+        <w:pStyle w:val="PlainText"/>
+        <w:rPr>
+          <w:rFonts w:ascii="Courier New" w:hAnsi="Courier New" w:cs="Courier New"/>
+        </w:rPr>
+      </w:pPr>
+      <w:r>
+        <w:rPr>
+          <w:rFonts w:ascii="Courier New" w:hAnsi="Courier New" w:cs="Courier New"/>
+        </w:rPr>
+        <w:t>MON Dec 25</w:t>
+      </w:r>
+      <w:r>
+        <w:rPr>
+          <w:rFonts w:ascii="Courier New" w:hAnsi="Courier New" w:cs="Courier New"/>
+        </w:rPr>
+        <w:t xml:space="preserve"> 11:25:50 PST 2017</w:t>
+      </w:r>
+    </w:p>
+    <w:p>
+      <w:pPr>
+        <w:pStyle w:val="PlainText"/>
+        <w:rPr>
+          <w:rFonts w:ascii="Courier New" w:hAnsi="Courier New" w:cs="Courier New"/>
+        </w:rPr>
+      </w:pPr>
+      <w:r>
+        <w:rPr>
+          <w:rFonts w:ascii="Courier New" w:hAnsi="Courier New" w:cs="Courier New"/>
+        </w:rPr>
+        <w:t>Person Name</w:t>
+      </w:r>
+      <w:r>
+        <w:rPr>
+          <w:rFonts w:ascii="Courier New" w:hAnsi="Courier New" w:cs="Courier New"/>
+        </w:rPr>
+        <w:tab/>
+      </w:r>
+      <w:r>
+        <w:rPr>
+          <w:rFonts w:ascii="Courier New" w:hAnsi="Courier New" w:cs="Courier New"/>
+        </w:rPr>
+        <w:tab/>
+      </w:r>
+      <w:r>
+        <w:rPr>
+          <w:rFonts w:ascii="Courier New" w:hAnsi="Courier New" w:cs="Courier New"/>
+        </w:rPr>
+        <w:tab/>
+      </w:r>
+      <w:r>
+        <w:rPr>
+          <w:rFonts w:ascii="Courier New" w:hAnsi="Courier New" w:cs="Courier New"/>
+        </w:rPr>
+        <w:tab/>
+        <w:t>- SGP</w:t>
+      </w:r>
+    </w:p>
+    <w:p>
+      <w:pPr>
+        <w:pStyle w:val="PlainText"/>
+        <w:rPr>
+          <w:rFonts w:ascii="Courier New" w:hAnsi="Courier New" w:cs="Courier New"/>
+        </w:rPr>
+      </w:pPr>
+      <w:r>
+        <w:rPr>
+          <w:rFonts w:ascii="Courier New" w:hAnsi="Courier New" w:cs="Courier New"/>
+        </w:rPr>
+        <w:t>Bill number</w:t>
+      </w:r>
+      <w:r>
+        <w:rPr>
+          <w:rFonts w:ascii="Courier New" w:hAnsi="Courier New" w:cs="Courier New"/>
+        </w:rPr>
+        <w:tab/>
+      </w:r>
+      <w:r>
+        <w:rPr>
+          <w:rFonts w:ascii="Courier New" w:hAnsi="Courier New" w:cs="Courier New"/>
+        </w:rPr>
+        <w:tab/>
+      </w:r>
+      <w:r>
+        <w:rPr>
+          <w:rFonts w:ascii="Courier New" w:hAnsi="Courier New" w:cs="Courier New"/>
+        </w:rPr>
+        <w:tab/>
+      </w:r>
+      <w:r>
+        <w:rPr>
+          <w:rFonts w:ascii="Courier New" w:hAnsi="Courier New" w:cs="Courier New"/>
+        </w:rPr>
+        <w:tab/>
+        <w:t>- 857</w:t>
+      </w:r>
+    </w:p>
+    <w:p>
+      <w:pPr>
+        <w:pStyle w:val="PlainText"/>
+        <w:rPr>
+          <w:rFonts w:ascii="Courier New" w:hAnsi="Courier New" w:cs="Courier New"/>
+        </w:rPr>
+      </w:pPr>
+      <w:r>
+        <w:rPr>
+          <w:rFonts w:ascii="Courier New" w:hAnsi="Courier New" w:cs="Courier New"/>
+        </w:rPr>
+        <w:t>---------------------------------------------------------------</w:t>
+      </w:r>
+    </w:p>
+    <w:p>
+      <w:pPr>
+        <w:pStyle w:val="PlainText"/>
+        <w:rPr>
+          <w:rFonts w:ascii="Courier New" w:hAnsi="Courier New" w:cs="Courier New"/>
+        </w:rPr>
+      </w:pPr>
+      <w:r>
+        <w:rPr>
+          <w:rFonts w:ascii="Courier New" w:hAnsi="Courier New" w:cs="Courier New"/>
+        </w:rPr>
+        <w:t>Item Name</w:t>
+      </w:r>
+      <w:r>
+        <w:rPr>
+          <w:rFonts w:ascii="Courier New" w:hAnsi="Courier New" w:cs="Courier New"/>
+        </w:rPr>
+        <w:tab/>
+      </w:r>
+      <w:r>
+        <w:rPr>
+          <w:rFonts w:ascii="Courier New" w:hAnsi="Courier New" w:cs="Courier New"/>
+        </w:rPr>
+        <w:tab/>
+      </w:r>
+      <w:r>
+        <w:rPr>
+          <w:rFonts w:ascii="Courier New" w:hAnsi="Courier New" w:cs="Courier New"/>
+        </w:rPr>
+        <w:tab/>
+      </w:r>
+      <w:r>
+        <w:rPr>
+          <w:rFonts w:ascii="Courier New" w:hAnsi="Courier New" w:cs="Courier New"/>
+        </w:rPr>
+        <w:tab/>
+        <w:t>- NAVIL KOSU</w:t>
+      </w:r>
+    </w:p>
+    <w:p>
+      <w:pPr>
+        <w:pStyle w:val="PlainText"/>
+        <w:rPr>
+          <w:rFonts w:ascii="Courier New" w:hAnsi="Courier New" w:cs="Courier New"/>
+        </w:rPr>
+      </w:pPr>
+      <w:r>
+        <w:rPr>
+          <w:rFonts w:ascii="Courier New" w:hAnsi="Courier New" w:cs="Courier New"/>
+        </w:rPr>
+        <w:t>Number of Pockets</w:t>
+      </w:r>
+      <w:r>
+        <w:rPr>
+          <w:rFonts w:ascii="Courier New" w:hAnsi="Courier New" w:cs="Courier New"/>
+        </w:rPr>
+        <w:tab/>
+      </w:r>
+      <w:r>
+        <w:rPr>
+          <w:rFonts w:ascii="Courier New" w:hAnsi="Courier New" w:cs="Courier New"/>
+        </w:rPr>
+        <w:tab/>
+      </w:r>
+      <w:r>
+        <w:rPr>
+          <w:rFonts w:ascii="Courier New" w:hAnsi="Courier New" w:cs="Courier New"/>
+        </w:rPr>
+        <w:tab/>
+        <w:t>- 1</w:t>
+      </w:r>
+    </w:p>
+    <w:p>
+      <w:pPr>
+        <w:pStyle w:val="PlainText"/>
+        <w:rPr>
+          <w:rFonts w:ascii="Courier New" w:hAnsi="Courier New" w:cs="Courier New"/>
+        </w:rPr>
+      </w:pPr>
+      <w:r>
+        <w:rPr>
+          <w:rFonts w:ascii="Courier New" w:hAnsi="Courier New" w:cs="Courier New"/>
+        </w:rPr>
+        <w:t>Number of KGs</w:t>
+      </w:r>
+      <w:r>
+        <w:rPr>
+          <w:rFonts w:ascii="Courier New" w:hAnsi="Courier New" w:cs="Courier New"/>
+        </w:rPr>
+        <w:tab/>
+      </w:r>
+      <w:r>
+        <w:rPr>
+          <w:rFonts w:ascii="Courier New" w:hAnsi="Courier New" w:cs="Courier New"/>
+        </w:rPr>
+        <w:tab/>
+      </w:r>
+      <w:r>
+        <w:rPr>
+          <w:rFonts w:ascii="Courier New" w:hAnsi="Courier New" w:cs="Courier New"/>
+        </w:rPr>
+        <w:tab/>
+        <w:t>- 58</w:t>
+      </w:r>
+    </w:p>
+    <w:p>
+      <w:pPr>
+        <w:pStyle w:val="PlainText"/>
+        <w:rPr>
+          <w:rFonts w:ascii="Courier New" w:hAnsi="Courier New" w:cs="Courier New"/>
+        </w:rPr>
+      </w:pPr>
+      <w:r>
+        <w:rPr>
+          <w:rFonts w:ascii="Courier New" w:hAnsi="Courier New" w:cs="Courier New"/>
+        </w:rPr>
+        <w:t>Rate</w:t>
+      </w:r>
+      <w:r>
+        <w:rPr>
+          <w:rFonts w:ascii="Courier New" w:hAnsi="Courier New" w:cs="Courier New"/>
+        </w:rPr>
+        <w:tab/>
+      </w:r>
+      <w:r>
+        <w:rPr>
+          <w:rFonts w:ascii="Courier New" w:hAnsi="Courier New" w:cs="Courier New"/>
+        </w:rPr>
+        <w:tab/>
+      </w:r>
+      <w:r>
+        <w:rPr>
+          <w:rFonts w:ascii="Courier New" w:hAnsi="Courier New" w:cs="Courier New"/>
+        </w:rPr>
+        <w:tab/>
+      </w:r>
+      <w:r>
+        <w:rPr>
+          <w:rFonts w:ascii="Courier New" w:hAnsi="Courier New" w:cs="Courier New"/>
+        </w:rPr>
+        <w:tab/>
+      </w:r>
+      <w:r>
+        <w:rPr>
+          <w:rFonts w:ascii="Courier New" w:hAnsi="Courier New" w:cs="Courier New"/>
+        </w:rPr>
+        <w:tab/>
+        <w:t>- 8</w:t>
+      </w:r>
+    </w:p>
+    <w:p>
+      <w:pPr>
+        <w:pStyle w:val="PlainText"/>
+        <w:rPr>
+          <w:rFonts w:ascii="Courier New" w:hAnsi="Courier New" w:cs="Courier New"/>
+        </w:rPr>
+      </w:pPr>
+      <w:r>
+        <w:rPr>
+          <w:rFonts w:ascii="Courier New" w:hAnsi="Courier New" w:cs="Courier New"/>
+        </w:rPr>
+        <w:t>Total Price</w:t>
+      </w:r>
+      <w:r>
+        <w:rPr>
+          <w:rFonts w:ascii="Courier New" w:hAnsi="Courier New" w:cs="Courier New"/>
+        </w:rPr>
+        <w:tab/>
+      </w:r>
+      <w:r>
+        <w:rPr>
+          <w:rFonts w:ascii="Courier New" w:hAnsi="Courier New" w:cs="Courier New"/>
+        </w:rPr>
+        <w:tab/>
+      </w:r>
+      <w:r>
+        <w:rPr>
+          <w:rFonts w:ascii="Courier New" w:hAnsi="Courier New" w:cs="Courier New"/>
+        </w:rPr>
+        <w:tab/>
+      </w:r>
+      <w:r>
+        <w:rPr>
+          <w:rFonts w:ascii="Courier New" w:hAnsi="Courier New" w:cs="Courier New"/>
+        </w:rPr>
+        <w:tab/>
+        <w:t>- 464.0</w:t>
+      </w:r>
+    </w:p>
+    <w:p>
+      <w:pPr>
+        <w:pStyle w:val="PlainText"/>
+        <w:rPr>
+          <w:rFonts w:ascii="Courier New" w:hAnsi="Courier New" w:cs="Courier New"/>
+        </w:rPr>
+      </w:pPr>
+      <w:r>
+        <w:rPr>
+          <w:rFonts w:ascii="Courier New" w:hAnsi="Courier New" w:cs="Courier New"/>
+        </w:rPr>
+        <w:t>Amount balance</w:t>
+      </w:r>
+      <w:r>
+        <w:rPr>
+          <w:rFonts w:ascii="Courier New" w:hAnsi="Courier New" w:cs="Courier New"/>
+        </w:rPr>
+        <w:tab/>
+      </w:r>
+      <w:r>
+        <w:rPr>
+          <w:rFonts w:ascii="Courier New" w:hAnsi="Courier New" w:cs="Courier New"/>
+        </w:rPr>
+        <w:tab/>
+      </w:r>
+      <w:r>
+        <w:rPr>
+          <w:rFonts w:ascii="Courier New" w:hAnsi="Courier New" w:cs="Courier New"/>
+        </w:rPr>
+        <w:tab/>
+        <w:t>- 526562.0</w:t>
+      </w:r>
+    </w:p>
+    <w:p>
+      <w:pPr>
+        <w:pStyle w:val="PlainText"/>
+        <w:rPr>
+          <w:rFonts w:ascii="Courier New" w:hAnsi="Courier New" w:cs="Courier New"/>
+        </w:rPr>
+      </w:pPr>
+    </w:p>
+    <w:p>
+      <w:pPr>
+        <w:pStyle w:val="PlainText"/>
+        <w:rPr>
+          <w:rFonts w:ascii="Courier New" w:hAnsi="Courier New" w:cs="Courier New"/>
+        </w:rPr>
+      </w:pPr>
+      <w:r>
+        <w:rPr>
+          <w:rFonts w:ascii="Courier New" w:hAnsi="Courier New" w:cs="Courier New"/>
+        </w:rPr>
+        <w:t>Item Name</w:t>
+      </w:r>
+      <w:r>
+        <w:rPr>
+          <w:rFonts w:ascii="Courier New" w:hAnsi="Courier New" w:cs="Courier New"/>
+        </w:rPr>
+        <w:tab/>
+      </w:r>
+      <w:r>
+        <w:rPr>
+          <w:rFonts w:ascii="Courier New" w:hAnsi="Courier New" w:cs="Courier New"/>
+        </w:rPr>
+        <w:tab/>
+      </w:r>
+      <w:r>
+        <w:rPr>
+          <w:rFonts w:ascii="Courier New" w:hAnsi="Courier New" w:cs="Courier New"/>
+        </w:rPr>
+        <w:tab/>
+      </w:r>
+      <w:r>
+        <w:rPr>
+          <w:rFonts w:ascii="Courier New" w:hAnsi="Courier New" w:cs="Courier New"/>
+        </w:rPr>
+        <w:tab/>
+        <w:t>- CHOWCHOW</w:t>
+      </w:r>
+    </w:p>
+    <w:p>
+      <w:pPr>
+        <w:pStyle w:val="PlainText"/>
+        <w:rPr>
+          <w:rFonts w:ascii="Courier New" w:hAnsi="Courier New" w:cs="Courier New"/>
+        </w:rPr>
+      </w:pPr>
+      <w:r>
+        <w:rPr>
+          <w:rFonts w:ascii="Courier New" w:hAnsi="Courier New" w:cs="Courier New"/>
+        </w:rPr>
+        <w:t>Number of Pockets</w:t>
+      </w:r>
+      <w:r>
+        <w:rPr>
+          <w:rFonts w:ascii="Courier New" w:hAnsi="Courier New" w:cs="Courier New"/>
+        </w:rPr>
+        <w:tab/>
+      </w:r>
+      <w:r>
+        <w:rPr>
+          <w:rFonts w:ascii="Courier New" w:hAnsi="Courier New" w:cs="Courier New"/>
+        </w:rPr>
+        <w:tab/>
+      </w:r>
+      <w:r>
+        <w:rPr>
+          <w:rFonts w:ascii="Courier New" w:hAnsi="Courier New" w:cs="Courier New"/>
+        </w:rPr>
+        <w:tab/>
+        <w:t>- 1</w:t>
+      </w:r>
+    </w:p>
+    <w:p>
+      <w:pPr>
+        <w:pStyle w:val="PlainText"/>
+        <w:rPr>
+          <w:rFonts w:ascii="Courier New" w:hAnsi="Courier New" w:cs="Courier New"/>
+        </w:rPr>
+      </w:pPr>
+      <w:r>
+        <w:rPr>
+          <w:rFonts w:ascii="Courier New" w:hAnsi="Courier New" w:cs="Courier New"/>
+        </w:rPr>
+        <w:t>Number of KGs</w:t>
+      </w:r>
+      <w:r>
+        <w:rPr>
+          <w:rFonts w:ascii="Courier New" w:hAnsi="Courier New" w:cs="Courier New"/>
+        </w:rPr>
+        <w:tab/>
+      </w:r>
+      <w:r>
+        <w:rPr>
+          <w:rFonts w:ascii="Courier New" w:hAnsi="Courier New" w:cs="Courier New"/>
+        </w:rPr>
+        <w:tab/>
+      </w:r>
+      <w:r>
+        <w:rPr>
+          <w:rFonts w:ascii="Courier New" w:hAnsi="Courier New" w:cs="Courier New"/>
+        </w:rPr>
+        <w:tab/>
+        <w:t>- 91</w:t>
+      </w:r>
+    </w:p>
+    <w:p>
+      <w:pPr>
+        <w:pStyle w:val="PlainText"/>
+        <w:rPr>
+          <w:rFonts w:ascii="Courier New" w:hAnsi="Courier New" w:cs="Courier New"/>
+        </w:rPr>
+      </w:pPr>
+      <w:r>
+        <w:rPr>
+          <w:rFonts w:ascii="Courier New" w:hAnsi="Courier New" w:cs="Courier New"/>
+        </w:rPr>
+        <w:t>Rate</w:t>
+      </w:r>
+      <w:r>
+        <w:rPr>
+          <w:rFonts w:ascii="Courier New" w:hAnsi="Courier New" w:cs="Courier New"/>
+        </w:rPr>
+        <w:tab/>
+      </w:r>
+      <w:r>
+        <w:rPr>
+          <w:rFonts w:ascii="Courier New" w:hAnsi="Courier New" w:cs="Courier New"/>
+        </w:rPr>
+        <w:tab/>
+      </w:r>
+      <w:r>
+        <w:rPr>
+          <w:rFonts w:ascii="Courier New" w:hAnsi="Courier New" w:cs="Courier New"/>
+        </w:rPr>
+        <w:tab/>
+      </w:r>
+      <w:r>
+        <w:rPr>
+          <w:rFonts w:ascii="Courier New" w:hAnsi="Courier New" w:cs="Courier New"/>
+        </w:rPr>
+        <w:tab/>
+      </w:r>
+      <w:r>
+        <w:rPr>
+          <w:rFonts w:ascii="Courier New" w:hAnsi="Courier New" w:cs="Courier New"/>
+        </w:rPr>
+        <w:tab/>
+        <w:t>- 6</w:t>
+      </w:r>
+    </w:p>
+    <w:p>
+      <w:pPr>
+        <w:pStyle w:val="PlainText"/>
+        <w:rPr>
+          <w:rFonts w:ascii="Courier New" w:hAnsi="Courier New" w:cs="Courier New"/>
+        </w:rPr>
+      </w:pPr>
+      <w:r>
+        <w:rPr>
+          <w:rFonts w:ascii="Courier New" w:hAnsi="Courier New" w:cs="Courier New"/>
+        </w:rPr>
+        <w:t>Total Price</w:t>
+      </w:r>
+      <w:r>
+        <w:rPr>
+          <w:rFonts w:ascii="Courier New" w:hAnsi="Courier New" w:cs="Courier New"/>
+        </w:rPr>
+        <w:tab/>
+      </w:r>
+      <w:r>
+        <w:rPr>
+          <w:rFonts w:ascii="Courier New" w:hAnsi="Courier New" w:cs="Courier New"/>
+        </w:rPr>
+        <w:tab/>
+      </w:r>
+      <w:r>
+        <w:rPr>
+          <w:rFonts w:ascii="Courier New" w:hAnsi="Courier New" w:cs="Courier New"/>
+        </w:rPr>
+        <w:tab/>
+      </w:r>
+      <w:r>
+        <w:rPr>
+          <w:rFonts w:ascii="Courier New" w:hAnsi="Courier New" w:cs="Courier New"/>
+        </w:rPr>
+        <w:tab/>
+        <w:t>- 546.0</w:t>
+      </w:r>
+    </w:p>
+    <w:p>
+      <w:pPr>
+        <w:pStyle w:val="PlainText"/>
+        <w:rPr>
+          <w:rFonts w:ascii="Courier New" w:hAnsi="Courier New" w:cs="Courier New"/>
+        </w:rPr>
+      </w:pPr>
+      <w:r>
+        <w:rPr>
+          <w:rFonts w:ascii="Courier New" w:hAnsi="Courier New" w:cs="Courier New"/>
+        </w:rPr>
+        <w:t>Amount balance</w:t>
+      </w:r>
+      <w:r>
+        <w:rPr>
+          <w:rFonts w:ascii="Courier New" w:hAnsi="Courier New" w:cs="Courier New"/>
+        </w:rPr>
+        <w:tab/>
+      </w:r>
+      <w:r>
+        <w:rPr>
+          <w:rFonts w:ascii="Courier New" w:hAnsi="Courier New" w:cs="Courier New"/>
+        </w:rPr>
+        <w:tab/>
+      </w:r>
+      <w:r>
+        <w:rPr>
+          <w:rFonts w:ascii="Courier New" w:hAnsi="Courier New" w:cs="Courier New"/>
+        </w:rPr>
+        <w:tab/>
+        <w:t>- 527108.0</w:t>
+      </w:r>
+    </w:p>
+    <w:p>
+      <w:pPr>
+        <w:pStyle w:val="PlainText"/>
+        <w:rPr>
+          <w:rFonts w:ascii="Courier New" w:hAnsi="Courier New" w:cs="Courier New"/>
+        </w:rPr>
+      </w:pPr>
+    </w:p>
+    <w:p>
+      <w:pPr>
+        <w:pStyle w:val="PlainText"/>
+        <w:rPr>
+          <w:rFonts w:ascii="Courier New" w:hAnsi="Courier New" w:cs="Courier New"/>
+        </w:rPr>
+      </w:pPr>
+      <w:r>
+        <w:rPr>
+          <w:rFonts w:ascii="Courier New" w:hAnsi="Courier New" w:cs="Courier New"/>
+        </w:rPr>
+        <w:t>Item Name</w:t>
+      </w:r>
+      <w:r>
+        <w:rPr>
+          <w:rFonts w:ascii="Courier New" w:hAnsi="Courier New" w:cs="Courier New"/>
+        </w:rPr>
+        <w:tab/>
+      </w:r>
+      <w:r>
+        <w:rPr>
+          <w:rFonts w:ascii="Courier New" w:hAnsi="Courier New" w:cs="Courier New"/>
+        </w:rPr>
+        <w:tab/>
+      </w:r>
+      <w:r>
+        <w:rPr>
+          <w:rFonts w:ascii="Courier New" w:hAnsi="Courier New" w:cs="Courier New"/>
+        </w:rPr>
+        <w:tab/>
+      </w:r>
+      <w:r>
+        <w:rPr>
+          <w:rFonts w:ascii="Courier New" w:hAnsi="Courier New" w:cs="Courier New"/>
+        </w:rPr>
+        <w:tab/>
+        <w:t>- CARROT</w:t>
+      </w:r>
+    </w:p>
+    <w:p>
+      <w:pPr>
+        <w:pStyle w:val="PlainText"/>
+        <w:rPr>
+          <w:rFonts w:ascii="Courier New" w:hAnsi="Courier New" w:cs="Courier New"/>
+        </w:rPr>
+      </w:pPr>
+      <w:r>
+        <w:rPr>
+          <w:rFonts w:ascii="Courier New" w:hAnsi="Courier New" w:cs="Courier New"/>
+        </w:rPr>
+        <w:t>Number of Pockets</w:t>
+      </w:r>
+      <w:r>
+        <w:rPr>
+          <w:rFonts w:ascii="Courier New" w:hAnsi="Courier New" w:cs="Courier New"/>
+        </w:rPr>
+        <w:tab/>
+      </w:r>
+      <w:r>
+        <w:rPr>
+          <w:rFonts w:ascii="Courier New" w:hAnsi="Courier New" w:cs="Courier New"/>
+        </w:rPr>
+        <w:tab/>
+      </w:r>
+      <w:r>
+        <w:rPr>
+          <w:rFonts w:ascii="Courier New" w:hAnsi="Courier New" w:cs="Courier New"/>
+        </w:rPr>
+        <w:tab/>
+        <w:t>- 3</w:t>
+      </w:r>
+    </w:p>
+    <w:p>
+      <w:pPr>
+        <w:pStyle w:val="PlainText"/>
+        <w:rPr>
+          <w:rFonts w:ascii="Courier New" w:hAnsi="Courier New" w:cs="Courier New"/>
+        </w:rPr>
+      </w:pPr>
+      <w:r>
+        <w:rPr>
+          <w:rFonts w:ascii="Courier New" w:hAnsi="Courier New" w:cs="Courier New"/>
+        </w:rPr>
+        <w:t>Number of KGs</w:t>
+      </w:r>
+      <w:r>
+        <w:rPr>
+          <w:rFonts w:ascii="Courier New" w:hAnsi="Courier New" w:cs="Courier New"/>
+        </w:rPr>
+        <w:tab/>
+      </w:r>
+      <w:r>
+        <w:rPr>
+          <w:rFonts w:ascii="Courier New" w:hAnsi="Courier New" w:cs="Courier New"/>
+        </w:rPr>
+        <w:tab/>
+      </w:r>
+      <w:r>
+        <w:rPr>
+          <w:rFonts w:ascii="Courier New" w:hAnsi="Courier New" w:cs="Courier New"/>
+        </w:rPr>
+        <w:tab/>
+        <w:t>- 235</w:t>
+      </w:r>
+    </w:p>
+    <w:p>
+      <w:pPr>
+        <w:pStyle w:val="PlainText"/>
+        <w:rPr>
+          <w:rFonts w:ascii="Courier New" w:hAnsi="Courier New" w:cs="Courier New"/>
+        </w:rPr>
+      </w:pPr>
+      <w:r>
+        <w:rPr>
+          <w:rFonts w:ascii="Courier New" w:hAnsi="Courier New" w:cs="Courier New"/>
+        </w:rPr>
+        <w:t>Rate</w:t>
+      </w:r>
+      <w:r>
+        <w:rPr>
+          <w:rFonts w:ascii="Courier New" w:hAnsi="Courier New" w:cs="Courier New"/>
+        </w:rPr>
+        <w:tab/>
+      </w:r>
+      <w:r>
+        <w:rPr>
+          <w:rFonts w:ascii="Courier New" w:hAnsi="Courier New" w:cs="Courier New"/>
+        </w:rPr>
+        <w:tab/>
+      </w:r>
+      <w:r>
+        <w:rPr>
+          <w:rFonts w:ascii="Courier New" w:hAnsi="Courier New" w:cs="Courier New"/>
+        </w:rPr>
+        <w:tab/>
+      </w:r>
+      <w:r>
+        <w:rPr>
+          <w:rFonts w:ascii="Courier New" w:hAnsi="Courier New" w:cs="Courier New"/>
+        </w:rPr>
+        <w:tab/>
+      </w:r>
+      <w:r>
+        <w:rPr>
+          <w:rFonts w:ascii="Courier New" w:hAnsi="Courier New" w:cs="Courier New"/>
+        </w:rPr>
+        <w:tab/>
+        <w:t>- 54</w:t>
+      </w:r>
+    </w:p>
+    <w:p>
+      <w:pPr>
+        <w:pStyle w:val="PlainText"/>
+        <w:rPr>
+          <w:rFonts w:ascii="Courier New" w:hAnsi="Courier New" w:cs="Courier New"/>
+        </w:rPr>
+      </w:pPr>
+      <w:r>
+        <w:rPr>
+          <w:rFonts w:ascii="Courier New" w:hAnsi="Courier New" w:cs="Courier New"/>
+        </w:rPr>
+        <w:t>Total Price</w:t>
+      </w:r>
+      <w:r>
+        <w:rPr>
+          <w:rFonts w:ascii="Courier New" w:hAnsi="Courier New" w:cs="Courier New"/>
+        </w:rPr>
+        <w:tab/>
+      </w:r>
+      <w:r>
+        <w:rPr>
+          <w:rFonts w:ascii="Courier New" w:hAnsi="Courier New" w:cs="Courier New"/>
+        </w:rPr>
+        <w:tab/>
+      </w:r>
+      <w:r>
+        <w:rPr>
+          <w:rFonts w:ascii="Courier New" w:hAnsi="Courier New" w:cs="Courier New"/>
+        </w:rPr>
+        <w:tab/>
+      </w:r>
+      <w:r>
+        <w:rPr>
+          <w:rFonts w:ascii="Courier New" w:hAnsi="Courier New" w:cs="Courier New"/>
+        </w:rPr>
+        <w:tab/>
+        <w:t>- 12690.0</w:t>
+      </w:r>
+    </w:p>
+    <w:p>
+      <w:pPr>
+        <w:pStyle w:val="PlainText"/>
+        <w:rPr>
+          <w:rFonts w:ascii="Courier New" w:hAnsi="Courier New" w:cs="Courier New"/>
+        </w:rPr>
+      </w:pPr>
+      <w:r>
+        <w:rPr>
+          <w:rFonts w:ascii="Courier New" w:hAnsi="Courier New" w:cs="Courier New"/>
+        </w:rPr>
+        <w:t>Amount balance</w:t>
+      </w:r>
+      <w:r>
+        <w:rPr>
+          <w:rFonts w:ascii="Courier New" w:hAnsi="Courier New" w:cs="Courier New"/>
+        </w:rPr>
+        <w:tab/>
+      </w:r>
+      <w:r>
+        <w:rPr>
+          <w:rFonts w:ascii="Courier New" w:hAnsi="Courier New" w:cs="Courier New"/>
+        </w:rPr>
+        <w:tab/>
+      </w:r>
+      <w:r>
+        <w:rPr>
+          <w:rFonts w:ascii="Courier New" w:hAnsi="Courier New" w:cs="Courier New"/>
+        </w:rPr>
+        <w:tab/>
+        <w:t>- 539798.0</w:t>
+      </w:r>
+    </w:p>
+    <w:p>
+      <w:pPr>
+        <w:pStyle w:val="PlainText"/>
+        <w:rPr>
+          <w:rFonts w:ascii="Courier New" w:hAnsi="Courier New" w:cs="Courier New"/>
+        </w:rPr>
+      </w:pPr>
+    </w:p>
+    <w:p>
+      <w:pPr>
+        <w:pStyle w:val="PlainText"/>
+        <w:rPr>
+          <w:rFonts w:ascii="Courier New" w:hAnsi="Courier New" w:cs="Courier New"/>
+        </w:rPr>
+      </w:pPr>
+      <w:r>
+        <w:rPr>
+          <w:rFonts w:ascii="Courier New" w:hAnsi="Courier New" w:cs="Courier New"/>
+        </w:rPr>
+        <w:t>Item Name</w:t>
+      </w:r>
+      <w:r>
+        <w:rPr>
+          <w:rFonts w:ascii="Courier New" w:hAnsi="Courier New" w:cs="Courier New"/>
+        </w:rPr>
+        <w:tab/>
+      </w:r>
+      <w:r>
+        <w:rPr>
+          <w:rFonts w:ascii="Courier New" w:hAnsi="Courier New" w:cs="Courier New"/>
+        </w:rPr>
+        <w:tab/>
+      </w:r>
+      <w:r>
+        <w:rPr>
+          <w:rFonts w:ascii="Courier New" w:hAnsi="Courier New" w:cs="Courier New"/>
+        </w:rPr>
+        <w:tab/>
+      </w:r>
+      <w:r>
+        <w:rPr>
+          <w:rFonts w:ascii="Courier New" w:hAnsi="Courier New" w:cs="Courier New"/>
+        </w:rPr>
+        <w:tab/>
+        <w:t>- CARROT2</w:t>
+      </w:r>
+    </w:p>
+    <w:p>
+      <w:pPr>
+        <w:pStyle w:val="PlainText"/>
+        <w:rPr>
+          <w:rFonts w:ascii="Courier New" w:hAnsi="Courier New" w:cs="Courier New"/>
+        </w:rPr>
+      </w:pPr>
+      <w:r>
+        <w:rPr>
+          <w:rFonts w:ascii="Courier New" w:hAnsi="Courier New" w:cs="Courier New"/>
+        </w:rPr>
+        <w:t>Number of Pockets</w:t>
+      </w:r>
+      <w:r>
+        <w:rPr>
+          <w:rFonts w:ascii="Courier New" w:hAnsi="Courier New" w:cs="Courier New"/>
+        </w:rPr>
+        <w:tab/>
+      </w:r>
+      <w:r>
+        <w:rPr>
+          <w:rFonts w:ascii="Courier New" w:hAnsi="Courier New" w:cs="Courier New"/>
+        </w:rPr>
+        <w:tab/>
+      </w:r>
+      <w:r>
+        <w:rPr>
+          <w:rFonts w:ascii="Courier New" w:hAnsi="Courier New" w:cs="Courier New"/>
+        </w:rPr>
+        <w:tab/>
+        <w:t>- 1</w:t>
+      </w:r>
+    </w:p>
+    <w:p>
+      <w:pPr>
+        <w:pStyle w:val="PlainText"/>
+        <w:rPr>
+          <w:rFonts w:ascii="Courier New" w:hAnsi="Courier New" w:cs="Courier New"/>
+        </w:rPr>
+      </w:pPr>
+      <w:r>
+        <w:rPr>
+          <w:rFonts w:ascii="Courier New" w:hAnsi="Courier New" w:cs="Courier New"/>
+        </w:rPr>
+        <w:t>Number of KGs</w:t>
+      </w:r>
+      <w:r>
+        <w:rPr>
+          <w:rFonts w:ascii="Courier New" w:hAnsi="Courier New" w:cs="Courier New"/>
+        </w:rPr>
+        <w:tab/>
+      </w:r>
+      <w:r>
+        <w:rPr>
+          <w:rFonts w:ascii="Courier New" w:hAnsi="Courier New" w:cs="Courier New"/>
+        </w:rPr>
+        <w:tab/>
+      </w:r>
+      <w:r>
+        <w:rPr>
+          <w:rFonts w:ascii="Courier New" w:hAnsi="Courier New" w:cs="Courier New"/>
+        </w:rPr>
+        <w:tab/>
+        <w:t>- 91</w:t>
+      </w:r>
+    </w:p>
+    <w:p>
+      <w:pPr>
+        <w:pStyle w:val="PlainText"/>
+        <w:rPr>
+          <w:rFonts w:ascii="Courier New" w:hAnsi="Courier New" w:cs="Courier New"/>
+        </w:rPr>
+      </w:pPr>
+      <w:r>
+        <w:rPr>
+          <w:rFonts w:ascii="Courier New" w:hAnsi="Courier New" w:cs="Courier New"/>
+        </w:rPr>
+        <w:t>Rate</w:t>
+      </w:r>
+      <w:r>
+        <w:rPr>
+          <w:rFonts w:ascii="Courier New" w:hAnsi="Courier New" w:cs="Courier New"/>
+        </w:rPr>
+        <w:tab/>
+      </w:r>
+      <w:r>
+        <w:rPr>
+          <w:rFonts w:ascii="Courier New" w:hAnsi="Courier New" w:cs="Courier New"/>
+        </w:rPr>
+        <w:tab/>
+      </w:r>
+      <w:r>
+        <w:rPr>
+          <w:rFonts w:ascii="Courier New" w:hAnsi="Courier New" w:cs="Courier New"/>
+        </w:rPr>
+        <w:tab/>
+      </w:r>
+      <w:r>
+        <w:rPr>
+          <w:rFonts w:ascii="Courier New" w:hAnsi="Courier New" w:cs="Courier New"/>
+        </w:rPr>
+        <w:tab/>
+      </w:r>
+      <w:r>
+        <w:rPr>
+          <w:rFonts w:ascii="Courier New" w:hAnsi="Courier New" w:cs="Courier New"/>
+        </w:rPr>
+        <w:tab/>
+        <w:t>- 48</w:t>
+      </w:r>
+    </w:p>
+    <w:p>
+      <w:pPr>
+        <w:pStyle w:val="PlainText"/>
+        <w:rPr>
+          <w:rFonts w:ascii="Courier New" w:hAnsi="Courier New" w:cs="Courier New"/>
+        </w:rPr>
+      </w:pPr>
+      <w:r>
+        <w:rPr>
+          <w:rFonts w:ascii="Courier New" w:hAnsi="Courier New" w:cs="Courier New"/>
+        </w:rPr>
+        <w:t>Transport &amp; Miscellaneous</w:t>
+      </w:r>
+      <w:r>
+        <w:rPr>
+          <w:rFonts w:ascii="Courier New" w:hAnsi="Courier New" w:cs="Courier New"/>
+        </w:rPr>
+        <w:tab/>
+        <w:t>- 380</w:t>
+      </w:r>
+    </w:p>
+    <w:p>
+      <w:pPr>
+        <w:pStyle w:val="PlainText"/>
+        <w:rPr>
+          <w:rFonts w:ascii="Courier New" w:hAnsi="Courier New" w:cs="Courier New"/>
+        </w:rPr>
+      </w:pPr>
+      <w:r>
+        <w:rPr>
+          <w:rFonts w:ascii="Courier New" w:hAnsi="Courier New" w:cs="Courier New"/>
+        </w:rPr>
+        <w:t>Total Price</w:t>
+      </w:r>
+      <w:r>
+        <w:rPr>
+          <w:rFonts w:ascii="Courier New" w:hAnsi="Courier New" w:cs="Courier New"/>
+        </w:rPr>
+        <w:tab/>
+      </w:r>
+      <w:r>
+        <w:rPr>
+          <w:rFonts w:ascii="Courier New" w:hAnsi="Courier New" w:cs="Courier New"/>
+        </w:rPr>
+        <w:tab/>
+      </w:r>
+      <w:r>
+        <w:rPr>
+          <w:rFonts w:ascii="Courier New" w:hAnsi="Courier New" w:cs="Courier New"/>
+        </w:rPr>
+        <w:tab/>
+      </w:r>
+      <w:r>
+        <w:rPr>
+          <w:rFonts w:ascii="Courier New" w:hAnsi="Courier New" w:cs="Courier New"/>
+        </w:rPr>
+        <w:tab/>
+        <w:t>- 4748.0</w:t>
+      </w:r>
+    </w:p>
+    <w:p>
+      <w:pPr>
+        <w:pStyle w:val="PlainText"/>
+        <w:rPr>
+          <w:rFonts w:ascii="Courier New" w:hAnsi="Courier New" w:cs="Courier New"/>
+          <w:b/>
+        </w:rPr>
+      </w:pPr>
+      <w:r>
+        <w:rPr>
+          <w:rFonts w:ascii="Courier New" w:hAnsi="Courier New" w:cs="Courier New"/>
+          <w:b/>
+        </w:rPr>
+        <w:t>Amount balance</w:t>
+      </w:r>
+      <w:r>
+        <w:rPr>
+          <w:rFonts w:ascii="Courier New" w:hAnsi="Courier New" w:cs="Courier New"/>
+          <w:b/>
+        </w:rPr>
+        <w:tab/>
+      </w:r>
+      <w:r>
+        <w:rPr>
+          <w:rFonts w:ascii="Courier New" w:hAnsi="Courier New" w:cs="Courier New"/>
+          <w:b/>
+        </w:rPr>
+        <w:tab/>
+      </w:r>
+      <w:r>
+        <w:rPr>
+          <w:rFonts w:ascii="Courier New" w:hAnsi="Courier New" w:cs="Courier New"/>
+          <w:b/>
+        </w:rPr>
+        <w:tab/>
+        <w:t>- 544546.0</w:t>
+      </w:r>
+    </w:p>
+    <w:p>
+      <w:pPr>
+        <w:pStyle w:val="PlainText"/>
+        <w:rPr>
+          <w:rFonts w:ascii="Courier New" w:hAnsi="Courier New" w:cs="Courier New"/>
+        </w:rPr>
+      </w:pPr>
     </w:p>
     <w:p>
       <w:pPr>

--- a/customer _details/KIRAN/SEP/SIRA/SGP/PURCHASE DETAILS.docx
+++ b/customer _details/KIRAN/SEP/SIRA/SGP/PURCHASE DETAILS.docx
@@ -40260,13 +40260,7 @@
         <w:rPr>
           <w:rFonts w:ascii="Courier New" w:hAnsi="Courier New" w:cs="Courier New"/>
         </w:rPr>
-        <w:t>MON Dec 25</w:t>
-      </w:r>
-      <w:r>
-        <w:rPr>
-          <w:rFonts w:ascii="Courier New" w:hAnsi="Courier New" w:cs="Courier New"/>
-        </w:rPr>
-        <w:t xml:space="preserve"> 11:25:50 PST 2017</w:t>
+        <w:t>MON Dec 25 11:25:50 PST 2017</w:t>
       </w:r>
     </w:p>
     <w:p>
@@ -41298,6 +41292,1067 @@
         <w:tab/>
         <w:t>- 544546.0</w:t>
       </w:r>
+    </w:p>
+    <w:p>
+      <w:pPr>
+        <w:pStyle w:val="PlainText"/>
+        <w:rPr>
+          <w:rFonts w:ascii="Courier New" w:hAnsi="Courier New" w:cs="Courier New"/>
+          <w:b/>
+        </w:rPr>
+      </w:pPr>
+    </w:p>
+    <w:p>
+      <w:pPr>
+        <w:pStyle w:val="PlainText"/>
+        <w:rPr>
+          <w:rFonts w:ascii="Courier New" w:hAnsi="Courier New" w:cs="Courier New"/>
+        </w:rPr>
+      </w:pPr>
+      <w:r>
+        <w:rPr>
+          <w:rFonts w:ascii="Courier New" w:hAnsi="Courier New" w:cs="Courier New"/>
+        </w:rPr>
+        <w:t>TUE Dec 26 12:41:14 PST 2017</w:t>
+      </w:r>
+    </w:p>
+    <w:p>
+      <w:pPr>
+        <w:pStyle w:val="PlainText"/>
+        <w:rPr>
+          <w:rFonts w:ascii="Courier New" w:hAnsi="Courier New" w:cs="Courier New"/>
+        </w:rPr>
+      </w:pPr>
+      <w:r>
+        <w:rPr>
+          <w:rFonts w:ascii="Courier New" w:hAnsi="Courier New" w:cs="Courier New"/>
+        </w:rPr>
+        <w:t>Person Name</w:t>
+      </w:r>
+      <w:r>
+        <w:rPr>
+          <w:rFonts w:ascii="Courier New" w:hAnsi="Courier New" w:cs="Courier New"/>
+        </w:rPr>
+        <w:tab/>
+      </w:r>
+      <w:r>
+        <w:rPr>
+          <w:rFonts w:ascii="Courier New" w:hAnsi="Courier New" w:cs="Courier New"/>
+        </w:rPr>
+        <w:tab/>
+      </w:r>
+      <w:r>
+        <w:rPr>
+          <w:rFonts w:ascii="Courier New" w:hAnsi="Courier New" w:cs="Courier New"/>
+        </w:rPr>
+        <w:tab/>
+      </w:r>
+      <w:r>
+        <w:rPr>
+          <w:rFonts w:ascii="Courier New" w:hAnsi="Courier New" w:cs="Courier New"/>
+        </w:rPr>
+        <w:tab/>
+        <w:t>- SGP</w:t>
+      </w:r>
+    </w:p>
+    <w:p>
+      <w:pPr>
+        <w:pStyle w:val="PlainText"/>
+        <w:rPr>
+          <w:rFonts w:ascii="Courier New" w:hAnsi="Courier New" w:cs="Courier New"/>
+        </w:rPr>
+      </w:pPr>
+      <w:r>
+        <w:rPr>
+          <w:rFonts w:ascii="Courier New" w:hAnsi="Courier New" w:cs="Courier New"/>
+        </w:rPr>
+        <w:t>Bill number</w:t>
+      </w:r>
+      <w:r>
+        <w:rPr>
+          <w:rFonts w:ascii="Courier New" w:hAnsi="Courier New" w:cs="Courier New"/>
+        </w:rPr>
+        <w:tab/>
+      </w:r>
+      <w:r>
+        <w:rPr>
+          <w:rFonts w:ascii="Courier New" w:hAnsi="Courier New" w:cs="Courier New"/>
+        </w:rPr>
+        <w:tab/>
+      </w:r>
+      <w:r>
+        <w:rPr>
+          <w:rFonts w:ascii="Courier New" w:hAnsi="Courier New" w:cs="Courier New"/>
+        </w:rPr>
+        <w:tab/>
+      </w:r>
+      <w:r>
+        <w:rPr>
+          <w:rFonts w:ascii="Courier New" w:hAnsi="Courier New" w:cs="Courier New"/>
+        </w:rPr>
+        <w:tab/>
+        <w:t>- 869</w:t>
+      </w:r>
+    </w:p>
+    <w:p>
+      <w:pPr>
+        <w:pStyle w:val="PlainText"/>
+        <w:rPr>
+          <w:rFonts w:ascii="Courier New" w:hAnsi="Courier New" w:cs="Courier New"/>
+        </w:rPr>
+      </w:pPr>
+      <w:r>
+        <w:rPr>
+          <w:rFonts w:ascii="Courier New" w:hAnsi="Courier New" w:cs="Courier New"/>
+        </w:rPr>
+        <w:t>---------------------------------------------------------------</w:t>
+      </w:r>
+    </w:p>
+    <w:p>
+      <w:pPr>
+        <w:pStyle w:val="PlainText"/>
+        <w:rPr>
+          <w:rFonts w:ascii="Courier New" w:hAnsi="Courier New" w:cs="Courier New"/>
+        </w:rPr>
+      </w:pPr>
+      <w:r>
+        <w:rPr>
+          <w:rFonts w:ascii="Courier New" w:hAnsi="Courier New" w:cs="Courier New"/>
+        </w:rPr>
+        <w:t>Item Name</w:t>
+      </w:r>
+      <w:r>
+        <w:rPr>
+          <w:rFonts w:ascii="Courier New" w:hAnsi="Courier New" w:cs="Courier New"/>
+        </w:rPr>
+        <w:tab/>
+      </w:r>
+      <w:r>
+        <w:rPr>
+          <w:rFonts w:ascii="Courier New" w:hAnsi="Courier New" w:cs="Courier New"/>
+        </w:rPr>
+        <w:tab/>
+      </w:r>
+      <w:r>
+        <w:rPr>
+          <w:rFonts w:ascii="Courier New" w:hAnsi="Courier New" w:cs="Courier New"/>
+        </w:rPr>
+        <w:tab/>
+      </w:r>
+      <w:r>
+        <w:rPr>
+          <w:rFonts w:ascii="Courier New" w:hAnsi="Courier New" w:cs="Courier New"/>
+        </w:rPr>
+        <w:tab/>
+        <w:t>- BEET</w:t>
+      </w:r>
+    </w:p>
+    <w:p>
+      <w:pPr>
+        <w:pStyle w:val="PlainText"/>
+        <w:rPr>
+          <w:rFonts w:ascii="Courier New" w:hAnsi="Courier New" w:cs="Courier New"/>
+        </w:rPr>
+      </w:pPr>
+      <w:r>
+        <w:rPr>
+          <w:rFonts w:ascii="Courier New" w:hAnsi="Courier New" w:cs="Courier New"/>
+        </w:rPr>
+        <w:t>Number of Pockets</w:t>
+      </w:r>
+      <w:r>
+        <w:rPr>
+          <w:rFonts w:ascii="Courier New" w:hAnsi="Courier New" w:cs="Courier New"/>
+        </w:rPr>
+        <w:tab/>
+      </w:r>
+      <w:r>
+        <w:rPr>
+          <w:rFonts w:ascii="Courier New" w:hAnsi="Courier New" w:cs="Courier New"/>
+        </w:rPr>
+        <w:tab/>
+      </w:r>
+      <w:r>
+        <w:rPr>
+          <w:rFonts w:ascii="Courier New" w:hAnsi="Courier New" w:cs="Courier New"/>
+        </w:rPr>
+        <w:tab/>
+        <w:t>- 2</w:t>
+      </w:r>
+    </w:p>
+    <w:p>
+      <w:pPr>
+        <w:pStyle w:val="PlainText"/>
+        <w:rPr>
+          <w:rFonts w:ascii="Courier New" w:hAnsi="Courier New" w:cs="Courier New"/>
+        </w:rPr>
+      </w:pPr>
+      <w:r>
+        <w:rPr>
+          <w:rFonts w:ascii="Courier New" w:hAnsi="Courier New" w:cs="Courier New"/>
+        </w:rPr>
+        <w:t>Number of KGs</w:t>
+      </w:r>
+      <w:r>
+        <w:rPr>
+          <w:rFonts w:ascii="Courier New" w:hAnsi="Courier New" w:cs="Courier New"/>
+        </w:rPr>
+        <w:tab/>
+      </w:r>
+      <w:r>
+        <w:rPr>
+          <w:rFonts w:ascii="Courier New" w:hAnsi="Courier New" w:cs="Courier New"/>
+        </w:rPr>
+        <w:tab/>
+      </w:r>
+      <w:r>
+        <w:rPr>
+          <w:rFonts w:ascii="Courier New" w:hAnsi="Courier New" w:cs="Courier New"/>
+        </w:rPr>
+        <w:tab/>
+        <w:t>- 119</w:t>
+      </w:r>
+    </w:p>
+    <w:p>
+      <w:pPr>
+        <w:pStyle w:val="PlainText"/>
+        <w:rPr>
+          <w:rFonts w:ascii="Courier New" w:hAnsi="Courier New" w:cs="Courier New"/>
+        </w:rPr>
+      </w:pPr>
+      <w:r>
+        <w:rPr>
+          <w:rFonts w:ascii="Courier New" w:hAnsi="Courier New" w:cs="Courier New"/>
+        </w:rPr>
+        <w:t>Rate</w:t>
+      </w:r>
+      <w:r>
+        <w:rPr>
+          <w:rFonts w:ascii="Courier New" w:hAnsi="Courier New" w:cs="Courier New"/>
+        </w:rPr>
+        <w:tab/>
+      </w:r>
+      <w:r>
+        <w:rPr>
+          <w:rFonts w:ascii="Courier New" w:hAnsi="Courier New" w:cs="Courier New"/>
+        </w:rPr>
+        <w:tab/>
+      </w:r>
+      <w:r>
+        <w:rPr>
+          <w:rFonts w:ascii="Courier New" w:hAnsi="Courier New" w:cs="Courier New"/>
+        </w:rPr>
+        <w:tab/>
+      </w:r>
+      <w:r>
+        <w:rPr>
+          <w:rFonts w:ascii="Courier New" w:hAnsi="Courier New" w:cs="Courier New"/>
+        </w:rPr>
+        <w:tab/>
+      </w:r>
+      <w:r>
+        <w:rPr>
+          <w:rFonts w:ascii="Courier New" w:hAnsi="Courier New" w:cs="Courier New"/>
+        </w:rPr>
+        <w:tab/>
+        <w:t>- 20</w:t>
+      </w:r>
+    </w:p>
+    <w:p>
+      <w:pPr>
+        <w:pStyle w:val="PlainText"/>
+        <w:rPr>
+          <w:rFonts w:ascii="Courier New" w:hAnsi="Courier New" w:cs="Courier New"/>
+        </w:rPr>
+      </w:pPr>
+      <w:r>
+        <w:rPr>
+          <w:rFonts w:ascii="Courier New" w:hAnsi="Courier New" w:cs="Courier New"/>
+        </w:rPr>
+        <w:t>Total Price</w:t>
+      </w:r>
+      <w:r>
+        <w:rPr>
+          <w:rFonts w:ascii="Courier New" w:hAnsi="Courier New" w:cs="Courier New"/>
+        </w:rPr>
+        <w:tab/>
+      </w:r>
+      <w:r>
+        <w:rPr>
+          <w:rFonts w:ascii="Courier New" w:hAnsi="Courier New" w:cs="Courier New"/>
+        </w:rPr>
+        <w:tab/>
+      </w:r>
+      <w:r>
+        <w:rPr>
+          <w:rFonts w:ascii="Courier New" w:hAnsi="Courier New" w:cs="Courier New"/>
+        </w:rPr>
+        <w:tab/>
+      </w:r>
+      <w:r>
+        <w:rPr>
+          <w:rFonts w:ascii="Courier New" w:hAnsi="Courier New" w:cs="Courier New"/>
+        </w:rPr>
+        <w:tab/>
+        <w:t>- 2380.0</w:t>
+      </w:r>
+    </w:p>
+    <w:p>
+      <w:pPr>
+        <w:pStyle w:val="PlainText"/>
+        <w:rPr>
+          <w:rFonts w:ascii="Courier New" w:hAnsi="Courier New" w:cs="Courier New"/>
+        </w:rPr>
+      </w:pPr>
+      <w:r>
+        <w:rPr>
+          <w:rFonts w:ascii="Courier New" w:hAnsi="Courier New" w:cs="Courier New"/>
+        </w:rPr>
+        <w:t>Amount balance</w:t>
+      </w:r>
+      <w:r>
+        <w:rPr>
+          <w:rFonts w:ascii="Courier New" w:hAnsi="Courier New" w:cs="Courier New"/>
+        </w:rPr>
+        <w:tab/>
+      </w:r>
+      <w:r>
+        <w:rPr>
+          <w:rFonts w:ascii="Courier New" w:hAnsi="Courier New" w:cs="Courier New"/>
+        </w:rPr>
+        <w:tab/>
+      </w:r>
+      <w:r>
+        <w:rPr>
+          <w:rFonts w:ascii="Courier New" w:hAnsi="Courier New" w:cs="Courier New"/>
+        </w:rPr>
+        <w:tab/>
+        <w:t>- 546926.0</w:t>
+      </w:r>
+    </w:p>
+    <w:p>
+      <w:pPr>
+        <w:pStyle w:val="PlainText"/>
+        <w:rPr>
+          <w:rFonts w:ascii="Courier New" w:hAnsi="Courier New" w:cs="Courier New"/>
+        </w:rPr>
+      </w:pPr>
+    </w:p>
+    <w:p>
+      <w:pPr>
+        <w:pStyle w:val="PlainText"/>
+        <w:rPr>
+          <w:rFonts w:ascii="Courier New" w:hAnsi="Courier New" w:cs="Courier New"/>
+        </w:rPr>
+      </w:pPr>
+      <w:r>
+        <w:rPr>
+          <w:rFonts w:ascii="Courier New" w:hAnsi="Courier New" w:cs="Courier New"/>
+        </w:rPr>
+        <w:t>Item Name</w:t>
+      </w:r>
+      <w:r>
+        <w:rPr>
+          <w:rFonts w:ascii="Courier New" w:hAnsi="Courier New" w:cs="Courier New"/>
+        </w:rPr>
+        <w:tab/>
+      </w:r>
+      <w:r>
+        <w:rPr>
+          <w:rFonts w:ascii="Courier New" w:hAnsi="Courier New" w:cs="Courier New"/>
+        </w:rPr>
+        <w:tab/>
+      </w:r>
+      <w:r>
+        <w:rPr>
+          <w:rFonts w:ascii="Courier New" w:hAnsi="Courier New" w:cs="Courier New"/>
+        </w:rPr>
+        <w:tab/>
+      </w:r>
+      <w:r>
+        <w:rPr>
+          <w:rFonts w:ascii="Courier New" w:hAnsi="Courier New" w:cs="Courier New"/>
+        </w:rPr>
+        <w:tab/>
+        <w:t>- CARROT2</w:t>
+      </w:r>
+    </w:p>
+    <w:p>
+      <w:pPr>
+        <w:pStyle w:val="PlainText"/>
+        <w:rPr>
+          <w:rFonts w:ascii="Courier New" w:hAnsi="Courier New" w:cs="Courier New"/>
+        </w:rPr>
+      </w:pPr>
+      <w:r>
+        <w:rPr>
+          <w:rFonts w:ascii="Courier New" w:hAnsi="Courier New" w:cs="Courier New"/>
+        </w:rPr>
+        <w:t>Number of Pockets</w:t>
+      </w:r>
+      <w:r>
+        <w:rPr>
+          <w:rFonts w:ascii="Courier New" w:hAnsi="Courier New" w:cs="Courier New"/>
+        </w:rPr>
+        <w:tab/>
+      </w:r>
+      <w:r>
+        <w:rPr>
+          <w:rFonts w:ascii="Courier New" w:hAnsi="Courier New" w:cs="Courier New"/>
+        </w:rPr>
+        <w:tab/>
+      </w:r>
+      <w:r>
+        <w:rPr>
+          <w:rFonts w:ascii="Courier New" w:hAnsi="Courier New" w:cs="Courier New"/>
+        </w:rPr>
+        <w:tab/>
+        <w:t>- 1</w:t>
+      </w:r>
+    </w:p>
+    <w:p>
+      <w:pPr>
+        <w:pStyle w:val="PlainText"/>
+        <w:rPr>
+          <w:rFonts w:ascii="Courier New" w:hAnsi="Courier New" w:cs="Courier New"/>
+        </w:rPr>
+      </w:pPr>
+      <w:r>
+        <w:rPr>
+          <w:rFonts w:ascii="Courier New" w:hAnsi="Courier New" w:cs="Courier New"/>
+        </w:rPr>
+        <w:t>Number of KGs</w:t>
+      </w:r>
+      <w:r>
+        <w:rPr>
+          <w:rFonts w:ascii="Courier New" w:hAnsi="Courier New" w:cs="Courier New"/>
+        </w:rPr>
+        <w:tab/>
+      </w:r>
+      <w:r>
+        <w:rPr>
+          <w:rFonts w:ascii="Courier New" w:hAnsi="Courier New" w:cs="Courier New"/>
+        </w:rPr>
+        <w:tab/>
+      </w:r>
+      <w:r>
+        <w:rPr>
+          <w:rFonts w:ascii="Courier New" w:hAnsi="Courier New" w:cs="Courier New"/>
+        </w:rPr>
+        <w:tab/>
+        <w:t>- 96</w:t>
+      </w:r>
+    </w:p>
+    <w:p>
+      <w:pPr>
+        <w:pStyle w:val="PlainText"/>
+        <w:rPr>
+          <w:rFonts w:ascii="Courier New" w:hAnsi="Courier New" w:cs="Courier New"/>
+        </w:rPr>
+      </w:pPr>
+      <w:r>
+        <w:rPr>
+          <w:rFonts w:ascii="Courier New" w:hAnsi="Courier New" w:cs="Courier New"/>
+        </w:rPr>
+        <w:t>Rate</w:t>
+      </w:r>
+      <w:r>
+        <w:rPr>
+          <w:rFonts w:ascii="Courier New" w:hAnsi="Courier New" w:cs="Courier New"/>
+        </w:rPr>
+        <w:tab/>
+      </w:r>
+      <w:r>
+        <w:rPr>
+          <w:rFonts w:ascii="Courier New" w:hAnsi="Courier New" w:cs="Courier New"/>
+        </w:rPr>
+        <w:tab/>
+      </w:r>
+      <w:r>
+        <w:rPr>
+          <w:rFonts w:ascii="Courier New" w:hAnsi="Courier New" w:cs="Courier New"/>
+        </w:rPr>
+        <w:tab/>
+      </w:r>
+      <w:r>
+        <w:rPr>
+          <w:rFonts w:ascii="Courier New" w:hAnsi="Courier New" w:cs="Courier New"/>
+        </w:rPr>
+        <w:tab/>
+      </w:r>
+      <w:r>
+        <w:rPr>
+          <w:rFonts w:ascii="Courier New" w:hAnsi="Courier New" w:cs="Courier New"/>
+        </w:rPr>
+        <w:tab/>
+        <w:t>- 52</w:t>
+      </w:r>
+    </w:p>
+    <w:p>
+      <w:pPr>
+        <w:pStyle w:val="PlainText"/>
+        <w:rPr>
+          <w:rFonts w:ascii="Courier New" w:hAnsi="Courier New" w:cs="Courier New"/>
+        </w:rPr>
+      </w:pPr>
+      <w:r>
+        <w:rPr>
+          <w:rFonts w:ascii="Courier New" w:hAnsi="Courier New" w:cs="Courier New"/>
+        </w:rPr>
+        <w:t>Transport &amp; Miscellaneous</w:t>
+      </w:r>
+      <w:r>
+        <w:rPr>
+          <w:rFonts w:ascii="Courier New" w:hAnsi="Courier New" w:cs="Courier New"/>
+        </w:rPr>
+        <w:tab/>
+        <w:t>- 170</w:t>
+      </w:r>
+    </w:p>
+    <w:p>
+      <w:pPr>
+        <w:pStyle w:val="PlainText"/>
+        <w:rPr>
+          <w:rFonts w:ascii="Courier New" w:hAnsi="Courier New" w:cs="Courier New"/>
+        </w:rPr>
+      </w:pPr>
+      <w:r>
+        <w:rPr>
+          <w:rFonts w:ascii="Courier New" w:hAnsi="Courier New" w:cs="Courier New"/>
+        </w:rPr>
+        <w:t>Total Price</w:t>
+      </w:r>
+      <w:r>
+        <w:rPr>
+          <w:rFonts w:ascii="Courier New" w:hAnsi="Courier New" w:cs="Courier New"/>
+        </w:rPr>
+        <w:tab/>
+      </w:r>
+      <w:r>
+        <w:rPr>
+          <w:rFonts w:ascii="Courier New" w:hAnsi="Courier New" w:cs="Courier New"/>
+        </w:rPr>
+        <w:tab/>
+      </w:r>
+      <w:r>
+        <w:rPr>
+          <w:rFonts w:ascii="Courier New" w:hAnsi="Courier New" w:cs="Courier New"/>
+        </w:rPr>
+        <w:tab/>
+      </w:r>
+      <w:r>
+        <w:rPr>
+          <w:rFonts w:ascii="Courier New" w:hAnsi="Courier New" w:cs="Courier New"/>
+        </w:rPr>
+        <w:tab/>
+        <w:t>- 5162.0</w:t>
+      </w:r>
+    </w:p>
+    <w:p>
+      <w:pPr>
+        <w:pStyle w:val="PlainText"/>
+        <w:rPr>
+          <w:rFonts w:ascii="Courier New" w:hAnsi="Courier New" w:cs="Courier New"/>
+          <w:b/>
+        </w:rPr>
+      </w:pPr>
+      <w:r>
+        <w:rPr>
+          <w:rFonts w:ascii="Courier New" w:hAnsi="Courier New" w:cs="Courier New"/>
+          <w:b/>
+        </w:rPr>
+        <w:t>Amount balance</w:t>
+      </w:r>
+      <w:r>
+        <w:rPr>
+          <w:rFonts w:ascii="Courier New" w:hAnsi="Courier New" w:cs="Courier New"/>
+          <w:b/>
+        </w:rPr>
+        <w:tab/>
+      </w:r>
+      <w:r>
+        <w:rPr>
+          <w:rFonts w:ascii="Courier New" w:hAnsi="Courier New" w:cs="Courier New"/>
+          <w:b/>
+        </w:rPr>
+        <w:tab/>
+      </w:r>
+      <w:r>
+        <w:rPr>
+          <w:rFonts w:ascii="Courier New" w:hAnsi="Courier New" w:cs="Courier New"/>
+          <w:b/>
+        </w:rPr>
+        <w:tab/>
+        <w:t>- 552088.0</w:t>
+      </w:r>
+    </w:p>
+    <w:p>
+      <w:pPr>
+        <w:pStyle w:val="PlainText"/>
+        <w:rPr>
+          <w:rFonts w:ascii="Courier New" w:hAnsi="Courier New" w:cs="Courier New"/>
+          <w:b/>
+        </w:rPr>
+      </w:pPr>
+    </w:p>
+    <w:p>
+      <w:pPr>
+        <w:pStyle w:val="PlainText"/>
+        <w:rPr>
+          <w:rFonts w:ascii="Courier New" w:hAnsi="Courier New" w:cs="Courier New"/>
+        </w:rPr>
+      </w:pPr>
+      <w:r>
+        <w:rPr>
+          <w:rFonts w:ascii="Courier New" w:hAnsi="Courier New" w:cs="Courier New"/>
+        </w:rPr>
+        <w:t>WED Dec 27</w:t>
+      </w:r>
+      <w:r>
+        <w:rPr>
+          <w:rFonts w:ascii="Courier New" w:hAnsi="Courier New" w:cs="Courier New"/>
+        </w:rPr>
+        <w:t xml:space="preserve"> 14:01:09 PST 2017</w:t>
+      </w:r>
+    </w:p>
+    <w:p>
+      <w:pPr>
+        <w:pStyle w:val="PlainText"/>
+        <w:rPr>
+          <w:rFonts w:ascii="Courier New" w:hAnsi="Courier New" w:cs="Courier New"/>
+        </w:rPr>
+      </w:pPr>
+      <w:r>
+        <w:rPr>
+          <w:rFonts w:ascii="Courier New" w:hAnsi="Courier New" w:cs="Courier New"/>
+        </w:rPr>
+        <w:t>Person Name</w:t>
+      </w:r>
+      <w:r>
+        <w:rPr>
+          <w:rFonts w:ascii="Courier New" w:hAnsi="Courier New" w:cs="Courier New"/>
+        </w:rPr>
+        <w:tab/>
+      </w:r>
+      <w:r>
+        <w:rPr>
+          <w:rFonts w:ascii="Courier New" w:hAnsi="Courier New" w:cs="Courier New"/>
+        </w:rPr>
+        <w:tab/>
+      </w:r>
+      <w:r>
+        <w:rPr>
+          <w:rFonts w:ascii="Courier New" w:hAnsi="Courier New" w:cs="Courier New"/>
+        </w:rPr>
+        <w:tab/>
+      </w:r>
+      <w:r>
+        <w:rPr>
+          <w:rFonts w:ascii="Courier New" w:hAnsi="Courier New" w:cs="Courier New"/>
+        </w:rPr>
+        <w:tab/>
+        <w:t>- SGP</w:t>
+      </w:r>
+    </w:p>
+    <w:p>
+      <w:pPr>
+        <w:pStyle w:val="PlainText"/>
+        <w:rPr>
+          <w:rFonts w:ascii="Courier New" w:hAnsi="Courier New" w:cs="Courier New"/>
+        </w:rPr>
+      </w:pPr>
+      <w:r>
+        <w:rPr>
+          <w:rFonts w:ascii="Courier New" w:hAnsi="Courier New" w:cs="Courier New"/>
+        </w:rPr>
+        <w:t>Bill number</w:t>
+      </w:r>
+      <w:r>
+        <w:rPr>
+          <w:rFonts w:ascii="Courier New" w:hAnsi="Courier New" w:cs="Courier New"/>
+        </w:rPr>
+        <w:tab/>
+      </w:r>
+      <w:r>
+        <w:rPr>
+          <w:rFonts w:ascii="Courier New" w:hAnsi="Courier New" w:cs="Courier New"/>
+        </w:rPr>
+        <w:tab/>
+      </w:r>
+      <w:r>
+        <w:rPr>
+          <w:rFonts w:ascii="Courier New" w:hAnsi="Courier New" w:cs="Courier New"/>
+        </w:rPr>
+        <w:tab/>
+      </w:r>
+      <w:r>
+        <w:rPr>
+          <w:rFonts w:ascii="Courier New" w:hAnsi="Courier New" w:cs="Courier New"/>
+        </w:rPr>
+        <w:tab/>
+        <w:t>- 875</w:t>
+      </w:r>
+    </w:p>
+    <w:p>
+      <w:pPr>
+        <w:pStyle w:val="PlainText"/>
+        <w:rPr>
+          <w:rFonts w:ascii="Courier New" w:hAnsi="Courier New" w:cs="Courier New"/>
+        </w:rPr>
+      </w:pPr>
+      <w:r>
+        <w:rPr>
+          <w:rFonts w:ascii="Courier New" w:hAnsi="Courier New" w:cs="Courier New"/>
+        </w:rPr>
+        <w:t>---------------------------------------------------------------</w:t>
+      </w:r>
+    </w:p>
+    <w:p>
+      <w:pPr>
+        <w:pStyle w:val="PlainText"/>
+        <w:rPr>
+          <w:rFonts w:ascii="Courier New" w:hAnsi="Courier New" w:cs="Courier New"/>
+        </w:rPr>
+      </w:pPr>
+      <w:r>
+        <w:rPr>
+          <w:rFonts w:ascii="Courier New" w:hAnsi="Courier New" w:cs="Courier New"/>
+        </w:rPr>
+        <w:t>Item Name</w:t>
+      </w:r>
+      <w:r>
+        <w:rPr>
+          <w:rFonts w:ascii="Courier New" w:hAnsi="Courier New" w:cs="Courier New"/>
+        </w:rPr>
+        <w:tab/>
+      </w:r>
+      <w:r>
+        <w:rPr>
+          <w:rFonts w:ascii="Courier New" w:hAnsi="Courier New" w:cs="Courier New"/>
+        </w:rPr>
+        <w:tab/>
+      </w:r>
+      <w:r>
+        <w:rPr>
+          <w:rFonts w:ascii="Courier New" w:hAnsi="Courier New" w:cs="Courier New"/>
+        </w:rPr>
+        <w:tab/>
+      </w:r>
+      <w:r>
+        <w:rPr>
+          <w:rFonts w:ascii="Courier New" w:hAnsi="Courier New" w:cs="Courier New"/>
+        </w:rPr>
+        <w:tab/>
+        <w:t>- CARROT</w:t>
+      </w:r>
+    </w:p>
+    <w:p>
+      <w:pPr>
+        <w:pStyle w:val="PlainText"/>
+        <w:rPr>
+          <w:rFonts w:ascii="Courier New" w:hAnsi="Courier New" w:cs="Courier New"/>
+        </w:rPr>
+      </w:pPr>
+      <w:r>
+        <w:rPr>
+          <w:rFonts w:ascii="Courier New" w:hAnsi="Courier New" w:cs="Courier New"/>
+        </w:rPr>
+        <w:t>Number of Pockets</w:t>
+      </w:r>
+      <w:r>
+        <w:rPr>
+          <w:rFonts w:ascii="Courier New" w:hAnsi="Courier New" w:cs="Courier New"/>
+        </w:rPr>
+        <w:tab/>
+      </w:r>
+      <w:r>
+        <w:rPr>
+          <w:rFonts w:ascii="Courier New" w:hAnsi="Courier New" w:cs="Courier New"/>
+        </w:rPr>
+        <w:tab/>
+      </w:r>
+      <w:r>
+        <w:rPr>
+          <w:rFonts w:ascii="Courier New" w:hAnsi="Courier New" w:cs="Courier New"/>
+        </w:rPr>
+        <w:tab/>
+        <w:t>- 3</w:t>
+      </w:r>
+    </w:p>
+    <w:p>
+      <w:pPr>
+        <w:pStyle w:val="PlainText"/>
+        <w:rPr>
+          <w:rFonts w:ascii="Courier New" w:hAnsi="Courier New" w:cs="Courier New"/>
+        </w:rPr>
+      </w:pPr>
+      <w:r>
+        <w:rPr>
+          <w:rFonts w:ascii="Courier New" w:hAnsi="Courier New" w:cs="Courier New"/>
+        </w:rPr>
+        <w:t>Number of KGs</w:t>
+      </w:r>
+      <w:r>
+        <w:rPr>
+          <w:rFonts w:ascii="Courier New" w:hAnsi="Courier New" w:cs="Courier New"/>
+        </w:rPr>
+        <w:tab/>
+      </w:r>
+      <w:r>
+        <w:rPr>
+          <w:rFonts w:ascii="Courier New" w:hAnsi="Courier New" w:cs="Courier New"/>
+        </w:rPr>
+        <w:tab/>
+      </w:r>
+      <w:r>
+        <w:rPr>
+          <w:rFonts w:ascii="Courier New" w:hAnsi="Courier New" w:cs="Courier New"/>
+        </w:rPr>
+        <w:tab/>
+        <w:t>- 279</w:t>
+      </w:r>
+    </w:p>
+    <w:p>
+      <w:pPr>
+        <w:pStyle w:val="PlainText"/>
+        <w:rPr>
+          <w:rFonts w:ascii="Courier New" w:hAnsi="Courier New" w:cs="Courier New"/>
+        </w:rPr>
+      </w:pPr>
+      <w:r>
+        <w:rPr>
+          <w:rFonts w:ascii="Courier New" w:hAnsi="Courier New" w:cs="Courier New"/>
+        </w:rPr>
+        <w:t>Rate</w:t>
+      </w:r>
+      <w:r>
+        <w:rPr>
+          <w:rFonts w:ascii="Courier New" w:hAnsi="Courier New" w:cs="Courier New"/>
+        </w:rPr>
+        <w:tab/>
+      </w:r>
+      <w:r>
+        <w:rPr>
+          <w:rFonts w:ascii="Courier New" w:hAnsi="Courier New" w:cs="Courier New"/>
+        </w:rPr>
+        <w:tab/>
+      </w:r>
+      <w:r>
+        <w:rPr>
+          <w:rFonts w:ascii="Courier New" w:hAnsi="Courier New" w:cs="Courier New"/>
+        </w:rPr>
+        <w:tab/>
+      </w:r>
+      <w:r>
+        <w:rPr>
+          <w:rFonts w:ascii="Courier New" w:hAnsi="Courier New" w:cs="Courier New"/>
+        </w:rPr>
+        <w:tab/>
+      </w:r>
+      <w:r>
+        <w:rPr>
+          <w:rFonts w:ascii="Courier New" w:hAnsi="Courier New" w:cs="Courier New"/>
+        </w:rPr>
+        <w:tab/>
+        <w:t>- 54</w:t>
+      </w:r>
+    </w:p>
+    <w:p>
+      <w:pPr>
+        <w:pStyle w:val="PlainText"/>
+        <w:rPr>
+          <w:rFonts w:ascii="Courier New" w:hAnsi="Courier New" w:cs="Courier New"/>
+        </w:rPr>
+      </w:pPr>
+      <w:r>
+        <w:rPr>
+          <w:rFonts w:ascii="Courier New" w:hAnsi="Courier New" w:cs="Courier New"/>
+        </w:rPr>
+        <w:t>Transport &amp; Miscellaneous</w:t>
+      </w:r>
+      <w:r>
+        <w:rPr>
+          <w:rFonts w:ascii="Courier New" w:hAnsi="Courier New" w:cs="Courier New"/>
+        </w:rPr>
+        <w:tab/>
+        <w:t>- 60</w:t>
+      </w:r>
+    </w:p>
+    <w:p>
+      <w:pPr>
+        <w:pStyle w:val="PlainText"/>
+        <w:rPr>
+          <w:rFonts w:ascii="Courier New" w:hAnsi="Courier New" w:cs="Courier New"/>
+        </w:rPr>
+      </w:pPr>
+      <w:r>
+        <w:rPr>
+          <w:rFonts w:ascii="Courier New" w:hAnsi="Courier New" w:cs="Courier New"/>
+        </w:rPr>
+        <w:t>Total Price</w:t>
+      </w:r>
+      <w:r>
+        <w:rPr>
+          <w:rFonts w:ascii="Courier New" w:hAnsi="Courier New" w:cs="Courier New"/>
+        </w:rPr>
+        <w:tab/>
+      </w:r>
+      <w:r>
+        <w:rPr>
+          <w:rFonts w:ascii="Courier New" w:hAnsi="Courier New" w:cs="Courier New"/>
+        </w:rPr>
+        <w:tab/>
+      </w:r>
+      <w:r>
+        <w:rPr>
+          <w:rFonts w:ascii="Courier New" w:hAnsi="Courier New" w:cs="Courier New"/>
+        </w:rPr>
+        <w:tab/>
+      </w:r>
+      <w:r>
+        <w:rPr>
+          <w:rFonts w:ascii="Courier New" w:hAnsi="Courier New" w:cs="Courier New"/>
+        </w:rPr>
+        <w:tab/>
+        <w:t>- 15126.0</w:t>
+      </w:r>
+    </w:p>
+    <w:p>
+      <w:pPr>
+        <w:pStyle w:val="PlainText"/>
+        <w:rPr>
+          <w:rFonts w:ascii="Courier New" w:hAnsi="Courier New" w:cs="Courier New"/>
+          <w:color w:val="FF0000"/>
+        </w:rPr>
+      </w:pPr>
+      <w:r>
+        <w:rPr>
+          <w:rFonts w:ascii="Courier New" w:hAnsi="Courier New" w:cs="Courier New"/>
+          <w:color w:val="FF0000"/>
+        </w:rPr>
+        <w:t>Amount Received</w:t>
+      </w:r>
+      <w:r>
+        <w:rPr>
+          <w:rFonts w:ascii="Courier New" w:hAnsi="Courier New" w:cs="Courier New"/>
+          <w:color w:val="FF0000"/>
+        </w:rPr>
+        <w:tab/>
+      </w:r>
+      <w:r>
+        <w:rPr>
+          <w:rFonts w:ascii="Courier New" w:hAnsi="Courier New" w:cs="Courier New"/>
+          <w:color w:val="FF0000"/>
+        </w:rPr>
+        <w:tab/>
+      </w:r>
+      <w:r>
+        <w:rPr>
+          <w:rFonts w:ascii="Courier New" w:hAnsi="Courier New" w:cs="Courier New"/>
+          <w:color w:val="FF0000"/>
+        </w:rPr>
+        <w:tab/>
+        <w:t>- 316000</w:t>
+      </w:r>
+    </w:p>
+    <w:p>
+      <w:pPr>
+        <w:pStyle w:val="PlainText"/>
+        <w:rPr>
+          <w:rFonts w:ascii="Courier New" w:hAnsi="Courier New" w:cs="Courier New"/>
+          <w:b/>
+        </w:rPr>
+      </w:pPr>
+      <w:r>
+        <w:rPr>
+          <w:rFonts w:ascii="Courier New" w:hAnsi="Courier New" w:cs="Courier New"/>
+          <w:b/>
+        </w:rPr>
+        <w:t>Amount balance</w:t>
+      </w:r>
+      <w:r>
+        <w:rPr>
+          <w:rFonts w:ascii="Courier New" w:hAnsi="Courier New" w:cs="Courier New"/>
+          <w:b/>
+        </w:rPr>
+        <w:tab/>
+      </w:r>
+      <w:r>
+        <w:rPr>
+          <w:rFonts w:ascii="Courier New" w:hAnsi="Courier New" w:cs="Courier New"/>
+          <w:b/>
+        </w:rPr>
+        <w:tab/>
+      </w:r>
+      <w:r>
+        <w:rPr>
+          <w:rFonts w:ascii="Courier New" w:hAnsi="Courier New" w:cs="Courier New"/>
+          <w:b/>
+        </w:rPr>
+        <w:tab/>
+        <w:t>- 251214.0</w:t>
+      </w:r>
+    </w:p>
+    <w:p>
+      <w:pPr>
+        <w:pStyle w:val="PlainText"/>
+        <w:rPr>
+          <w:rFonts w:ascii="Courier New" w:hAnsi="Courier New" w:cs="Courier New"/>
+        </w:rPr>
+      </w:pPr>
+      <w:r>
+        <w:rPr>
+          <w:rFonts w:ascii="Courier New" w:hAnsi="Courier New" w:cs="Courier New"/>
+        </w:rPr>
+        <w:t>Amount Received mode</w:t>
+      </w:r>
+      <w:r>
+        <w:rPr>
+          <w:rFonts w:ascii="Courier New" w:hAnsi="Courier New" w:cs="Courier New"/>
+        </w:rPr>
+        <w:tab/>
+      </w:r>
+      <w:r>
+        <w:rPr>
+          <w:rFonts w:ascii="Courier New" w:hAnsi="Courier New" w:cs="Courier New"/>
+        </w:rPr>
+        <w:tab/>
+        <w:t>- CASH</w:t>
+      </w:r>
+    </w:p>
+    <w:p>
+      <w:pPr>
+        <w:pStyle w:val="PlainText"/>
+        <w:rPr>
+          <w:rFonts w:ascii="Courier New" w:hAnsi="Courier New" w:cs="Courier New"/>
+        </w:rPr>
+      </w:pPr>
+    </w:p>
+    <w:p>
+      <w:pPr>
+        <w:pStyle w:val="PlainText"/>
+        <w:rPr>
+          <w:rFonts w:ascii="Courier New" w:hAnsi="Courier New" w:cs="Courier New"/>
+          <w:b/>
+        </w:rPr>
+      </w:pPr>
+    </w:p>
+    <w:p>
+      <w:pPr>
+        <w:pStyle w:val="PlainText"/>
+        <w:rPr>
+          <w:rFonts w:ascii="Courier New" w:hAnsi="Courier New" w:cs="Courier New"/>
+        </w:rPr>
+      </w:pPr>
+    </w:p>
+    <w:p>
+      <w:pPr>
+        <w:pStyle w:val="PlainText"/>
+        <w:rPr>
+          <w:rFonts w:ascii="Courier New" w:hAnsi="Courier New" w:cs="Courier New"/>
+          <w:b/>
+        </w:rPr>
+      </w:pPr>
     </w:p>
     <w:p>
       <w:pPr>

--- a/customer _details/KIRAN/SEP/SIRA/SGP/PURCHASE DETAILS.docx
+++ b/customer _details/KIRAN/SEP/SIRA/SGP/PURCHASE DETAILS.docx
@@ -41906,13 +41906,7 @@
         <w:rPr>
           <w:rFonts w:ascii="Courier New" w:hAnsi="Courier New" w:cs="Courier New"/>
         </w:rPr>
-        <w:t>WED Dec 27</w:t>
-      </w:r>
-      <w:r>
-        <w:rPr>
-          <w:rFonts w:ascii="Courier New" w:hAnsi="Courier New" w:cs="Courier New"/>
-        </w:rPr>
-        <w:t xml:space="preserve"> 14:01:09 PST 2017</w:t>
+        <w:t>WED Dec 27 14:01:09 PST 2017</w:t>
       </w:r>
     </w:p>
     <w:p>
@@ -42319,6 +42313,620 @@
         <w:tab/>
         <w:t>- CASH</w:t>
       </w:r>
+    </w:p>
+    <w:p>
+      <w:pPr>
+        <w:pStyle w:val="PlainText"/>
+        <w:rPr>
+          <w:rFonts w:ascii="Courier New" w:hAnsi="Courier New" w:cs="Courier New"/>
+        </w:rPr>
+      </w:pPr>
+    </w:p>
+    <w:p>
+      <w:pPr>
+        <w:pStyle w:val="PlainText"/>
+        <w:rPr>
+          <w:rFonts w:ascii="Courier New" w:hAnsi="Courier New" w:cs="Courier New"/>
+        </w:rPr>
+      </w:pPr>
+    </w:p>
+    <w:p>
+      <w:pPr>
+        <w:pStyle w:val="PlainText"/>
+        <w:rPr>
+          <w:rFonts w:ascii="Courier New" w:hAnsi="Courier New" w:cs="Courier New"/>
+        </w:rPr>
+      </w:pPr>
+      <w:r>
+        <w:rPr>
+          <w:rFonts w:ascii="Courier New" w:hAnsi="Courier New" w:cs="Courier New"/>
+        </w:rPr>
+        <w:t>THU Dec 28</w:t>
+      </w:r>
+      <w:r>
+        <w:rPr>
+          <w:rFonts w:ascii="Courier New" w:hAnsi="Courier New" w:cs="Courier New"/>
+        </w:rPr>
+        <w:t xml:space="preserve"> 11:56:43 PST 2017</w:t>
+      </w:r>
+    </w:p>
+    <w:p>
+      <w:pPr>
+        <w:pStyle w:val="PlainText"/>
+        <w:rPr>
+          <w:rFonts w:ascii="Courier New" w:hAnsi="Courier New" w:cs="Courier New"/>
+        </w:rPr>
+      </w:pPr>
+      <w:r>
+        <w:rPr>
+          <w:rFonts w:ascii="Courier New" w:hAnsi="Courier New" w:cs="Courier New"/>
+        </w:rPr>
+        <w:t>Person Name</w:t>
+      </w:r>
+      <w:r>
+        <w:rPr>
+          <w:rFonts w:ascii="Courier New" w:hAnsi="Courier New" w:cs="Courier New"/>
+        </w:rPr>
+        <w:tab/>
+      </w:r>
+      <w:r>
+        <w:rPr>
+          <w:rFonts w:ascii="Courier New" w:hAnsi="Courier New" w:cs="Courier New"/>
+        </w:rPr>
+        <w:tab/>
+      </w:r>
+      <w:r>
+        <w:rPr>
+          <w:rFonts w:ascii="Courier New" w:hAnsi="Courier New" w:cs="Courier New"/>
+        </w:rPr>
+        <w:tab/>
+      </w:r>
+      <w:r>
+        <w:rPr>
+          <w:rFonts w:ascii="Courier New" w:hAnsi="Courier New" w:cs="Courier New"/>
+        </w:rPr>
+        <w:tab/>
+        <w:t>- SGP</w:t>
+      </w:r>
+    </w:p>
+    <w:p>
+      <w:pPr>
+        <w:pStyle w:val="PlainText"/>
+        <w:rPr>
+          <w:rFonts w:ascii="Courier New" w:hAnsi="Courier New" w:cs="Courier New"/>
+        </w:rPr>
+      </w:pPr>
+      <w:r>
+        <w:rPr>
+          <w:rFonts w:ascii="Courier New" w:hAnsi="Courier New" w:cs="Courier New"/>
+        </w:rPr>
+        <w:t>Bill number</w:t>
+      </w:r>
+      <w:r>
+        <w:rPr>
+          <w:rFonts w:ascii="Courier New" w:hAnsi="Courier New" w:cs="Courier New"/>
+        </w:rPr>
+        <w:tab/>
+      </w:r>
+      <w:r>
+        <w:rPr>
+          <w:rFonts w:ascii="Courier New" w:hAnsi="Courier New" w:cs="Courier New"/>
+        </w:rPr>
+        <w:tab/>
+      </w:r>
+      <w:r>
+        <w:rPr>
+          <w:rFonts w:ascii="Courier New" w:hAnsi="Courier New" w:cs="Courier New"/>
+        </w:rPr>
+        <w:tab/>
+      </w:r>
+      <w:r>
+        <w:rPr>
+          <w:rFonts w:ascii="Courier New" w:hAnsi="Courier New" w:cs="Courier New"/>
+        </w:rPr>
+        <w:tab/>
+        <w:t>- 878</w:t>
+      </w:r>
+    </w:p>
+    <w:p>
+      <w:pPr>
+        <w:pStyle w:val="PlainText"/>
+        <w:rPr>
+          <w:rFonts w:ascii="Courier New" w:hAnsi="Courier New" w:cs="Courier New"/>
+        </w:rPr>
+      </w:pPr>
+      <w:r>
+        <w:rPr>
+          <w:rFonts w:ascii="Courier New" w:hAnsi="Courier New" w:cs="Courier New"/>
+        </w:rPr>
+        <w:t>---------------------------------------------------------------</w:t>
+      </w:r>
+    </w:p>
+    <w:p>
+      <w:pPr>
+        <w:pStyle w:val="PlainText"/>
+        <w:rPr>
+          <w:rFonts w:ascii="Courier New" w:hAnsi="Courier New" w:cs="Courier New"/>
+        </w:rPr>
+      </w:pPr>
+      <w:r>
+        <w:rPr>
+          <w:rFonts w:ascii="Courier New" w:hAnsi="Courier New" w:cs="Courier New"/>
+        </w:rPr>
+        <w:t>Item Name</w:t>
+      </w:r>
+      <w:r>
+        <w:rPr>
+          <w:rFonts w:ascii="Courier New" w:hAnsi="Courier New" w:cs="Courier New"/>
+        </w:rPr>
+        <w:tab/>
+      </w:r>
+      <w:r>
+        <w:rPr>
+          <w:rFonts w:ascii="Courier New" w:hAnsi="Courier New" w:cs="Courier New"/>
+        </w:rPr>
+        <w:tab/>
+      </w:r>
+      <w:r>
+        <w:rPr>
+          <w:rFonts w:ascii="Courier New" w:hAnsi="Courier New" w:cs="Courier New"/>
+        </w:rPr>
+        <w:tab/>
+      </w:r>
+      <w:r>
+        <w:rPr>
+          <w:rFonts w:ascii="Courier New" w:hAnsi="Courier New" w:cs="Courier New"/>
+        </w:rPr>
+        <w:tab/>
+        <w:t>- BEET</w:t>
+      </w:r>
+    </w:p>
+    <w:p>
+      <w:pPr>
+        <w:pStyle w:val="PlainText"/>
+        <w:rPr>
+          <w:rFonts w:ascii="Courier New" w:hAnsi="Courier New" w:cs="Courier New"/>
+        </w:rPr>
+      </w:pPr>
+      <w:r>
+        <w:rPr>
+          <w:rFonts w:ascii="Courier New" w:hAnsi="Courier New" w:cs="Courier New"/>
+        </w:rPr>
+        <w:t>Number of Pockets</w:t>
+      </w:r>
+      <w:r>
+        <w:rPr>
+          <w:rFonts w:ascii="Courier New" w:hAnsi="Courier New" w:cs="Courier New"/>
+        </w:rPr>
+        <w:tab/>
+      </w:r>
+      <w:r>
+        <w:rPr>
+          <w:rFonts w:ascii="Courier New" w:hAnsi="Courier New" w:cs="Courier New"/>
+        </w:rPr>
+        <w:tab/>
+      </w:r>
+      <w:r>
+        <w:rPr>
+          <w:rFonts w:ascii="Courier New" w:hAnsi="Courier New" w:cs="Courier New"/>
+        </w:rPr>
+        <w:tab/>
+        <w:t>- 1</w:t>
+      </w:r>
+    </w:p>
+    <w:p>
+      <w:pPr>
+        <w:pStyle w:val="PlainText"/>
+        <w:rPr>
+          <w:rFonts w:ascii="Courier New" w:hAnsi="Courier New" w:cs="Courier New"/>
+        </w:rPr>
+      </w:pPr>
+      <w:r>
+        <w:rPr>
+          <w:rFonts w:ascii="Courier New" w:hAnsi="Courier New" w:cs="Courier New"/>
+        </w:rPr>
+        <w:t>Number of KGs</w:t>
+      </w:r>
+      <w:r>
+        <w:rPr>
+          <w:rFonts w:ascii="Courier New" w:hAnsi="Courier New" w:cs="Courier New"/>
+        </w:rPr>
+        <w:tab/>
+      </w:r>
+      <w:r>
+        <w:rPr>
+          <w:rFonts w:ascii="Courier New" w:hAnsi="Courier New" w:cs="Courier New"/>
+        </w:rPr>
+        <w:tab/>
+      </w:r>
+      <w:r>
+        <w:rPr>
+          <w:rFonts w:ascii="Courier New" w:hAnsi="Courier New" w:cs="Courier New"/>
+        </w:rPr>
+        <w:tab/>
+        <w:t>- 55</w:t>
+      </w:r>
+    </w:p>
+    <w:p>
+      <w:pPr>
+        <w:pStyle w:val="PlainText"/>
+        <w:rPr>
+          <w:rFonts w:ascii="Courier New" w:hAnsi="Courier New" w:cs="Courier New"/>
+        </w:rPr>
+      </w:pPr>
+      <w:r>
+        <w:rPr>
+          <w:rFonts w:ascii="Courier New" w:hAnsi="Courier New" w:cs="Courier New"/>
+        </w:rPr>
+        <w:t>Rate</w:t>
+      </w:r>
+      <w:r>
+        <w:rPr>
+          <w:rFonts w:ascii="Courier New" w:hAnsi="Courier New" w:cs="Courier New"/>
+        </w:rPr>
+        <w:tab/>
+      </w:r>
+      <w:r>
+        <w:rPr>
+          <w:rFonts w:ascii="Courier New" w:hAnsi="Courier New" w:cs="Courier New"/>
+        </w:rPr>
+        <w:tab/>
+      </w:r>
+      <w:r>
+        <w:rPr>
+          <w:rFonts w:ascii="Courier New" w:hAnsi="Courier New" w:cs="Courier New"/>
+        </w:rPr>
+        <w:tab/>
+      </w:r>
+      <w:r>
+        <w:rPr>
+          <w:rFonts w:ascii="Courier New" w:hAnsi="Courier New" w:cs="Courier New"/>
+        </w:rPr>
+        <w:tab/>
+      </w:r>
+      <w:r>
+        <w:rPr>
+          <w:rFonts w:ascii="Courier New" w:hAnsi="Courier New" w:cs="Courier New"/>
+        </w:rPr>
+        <w:tab/>
+        <w:t>- 16</w:t>
+      </w:r>
+    </w:p>
+    <w:p>
+      <w:pPr>
+        <w:pStyle w:val="PlainText"/>
+        <w:rPr>
+          <w:rFonts w:ascii="Courier New" w:hAnsi="Courier New" w:cs="Courier New"/>
+        </w:rPr>
+      </w:pPr>
+      <w:r>
+        <w:rPr>
+          <w:rFonts w:ascii="Courier New" w:hAnsi="Courier New" w:cs="Courier New"/>
+        </w:rPr>
+        <w:t>Total Price</w:t>
+      </w:r>
+      <w:r>
+        <w:rPr>
+          <w:rFonts w:ascii="Courier New" w:hAnsi="Courier New" w:cs="Courier New"/>
+        </w:rPr>
+        <w:tab/>
+      </w:r>
+      <w:r>
+        <w:rPr>
+          <w:rFonts w:ascii="Courier New" w:hAnsi="Courier New" w:cs="Courier New"/>
+        </w:rPr>
+        <w:tab/>
+      </w:r>
+      <w:r>
+        <w:rPr>
+          <w:rFonts w:ascii="Courier New" w:hAnsi="Courier New" w:cs="Courier New"/>
+        </w:rPr>
+        <w:tab/>
+      </w:r>
+      <w:r>
+        <w:rPr>
+          <w:rFonts w:ascii="Courier New" w:hAnsi="Courier New" w:cs="Courier New"/>
+        </w:rPr>
+        <w:tab/>
+        <w:t>- 880.0</w:t>
+      </w:r>
+    </w:p>
+    <w:p>
+      <w:pPr>
+        <w:pStyle w:val="PlainText"/>
+        <w:rPr>
+          <w:rFonts w:ascii="Courier New" w:hAnsi="Courier New" w:cs="Courier New"/>
+        </w:rPr>
+      </w:pPr>
+      <w:r>
+        <w:rPr>
+          <w:rFonts w:ascii="Courier New" w:hAnsi="Courier New" w:cs="Courier New"/>
+        </w:rPr>
+        <w:t>Amount balance</w:t>
+      </w:r>
+      <w:r>
+        <w:rPr>
+          <w:rFonts w:ascii="Courier New" w:hAnsi="Courier New" w:cs="Courier New"/>
+        </w:rPr>
+        <w:tab/>
+      </w:r>
+      <w:r>
+        <w:rPr>
+          <w:rFonts w:ascii="Courier New" w:hAnsi="Courier New" w:cs="Courier New"/>
+        </w:rPr>
+        <w:tab/>
+      </w:r>
+      <w:r>
+        <w:rPr>
+          <w:rFonts w:ascii="Courier New" w:hAnsi="Courier New" w:cs="Courier New"/>
+        </w:rPr>
+        <w:tab/>
+        <w:t>- 252094.0</w:t>
+      </w:r>
+    </w:p>
+    <w:p>
+      <w:pPr>
+        <w:pStyle w:val="PlainText"/>
+        <w:rPr>
+          <w:rFonts w:ascii="Courier New" w:hAnsi="Courier New" w:cs="Courier New"/>
+        </w:rPr>
+      </w:pPr>
+    </w:p>
+    <w:p>
+      <w:pPr>
+        <w:pStyle w:val="PlainText"/>
+        <w:rPr>
+          <w:rFonts w:ascii="Courier New" w:hAnsi="Courier New" w:cs="Courier New"/>
+        </w:rPr>
+      </w:pPr>
+      <w:r>
+        <w:rPr>
+          <w:rFonts w:ascii="Courier New" w:hAnsi="Courier New" w:cs="Courier New"/>
+        </w:rPr>
+        <w:t>Item Name</w:t>
+      </w:r>
+      <w:r>
+        <w:rPr>
+          <w:rFonts w:ascii="Courier New" w:hAnsi="Courier New" w:cs="Courier New"/>
+        </w:rPr>
+        <w:tab/>
+      </w:r>
+      <w:r>
+        <w:rPr>
+          <w:rFonts w:ascii="Courier New" w:hAnsi="Courier New" w:cs="Courier New"/>
+        </w:rPr>
+        <w:tab/>
+      </w:r>
+      <w:r>
+        <w:rPr>
+          <w:rFonts w:ascii="Courier New" w:hAnsi="Courier New" w:cs="Courier New"/>
+        </w:rPr>
+        <w:tab/>
+      </w:r>
+      <w:r>
+        <w:rPr>
+          <w:rFonts w:ascii="Courier New" w:hAnsi="Courier New" w:cs="Courier New"/>
+        </w:rPr>
+        <w:tab/>
+        <w:t>- CARROT</w:t>
+      </w:r>
+    </w:p>
+    <w:p>
+      <w:pPr>
+        <w:pStyle w:val="PlainText"/>
+        <w:rPr>
+          <w:rFonts w:ascii="Courier New" w:hAnsi="Courier New" w:cs="Courier New"/>
+        </w:rPr>
+      </w:pPr>
+      <w:r>
+        <w:rPr>
+          <w:rFonts w:ascii="Courier New" w:hAnsi="Courier New" w:cs="Courier New"/>
+        </w:rPr>
+        <w:t>Number of Pockets</w:t>
+      </w:r>
+      <w:r>
+        <w:rPr>
+          <w:rFonts w:ascii="Courier New" w:hAnsi="Courier New" w:cs="Courier New"/>
+        </w:rPr>
+        <w:tab/>
+      </w:r>
+      <w:r>
+        <w:rPr>
+          <w:rFonts w:ascii="Courier New" w:hAnsi="Courier New" w:cs="Courier New"/>
+        </w:rPr>
+        <w:tab/>
+      </w:r>
+      <w:r>
+        <w:rPr>
+          <w:rFonts w:ascii="Courier New" w:hAnsi="Courier New" w:cs="Courier New"/>
+        </w:rPr>
+        <w:tab/>
+        <w:t>- 2</w:t>
+      </w:r>
+    </w:p>
+    <w:p>
+      <w:pPr>
+        <w:pStyle w:val="PlainText"/>
+        <w:rPr>
+          <w:rFonts w:ascii="Courier New" w:hAnsi="Courier New" w:cs="Courier New"/>
+        </w:rPr>
+      </w:pPr>
+      <w:r>
+        <w:rPr>
+          <w:rFonts w:ascii="Courier New" w:hAnsi="Courier New" w:cs="Courier New"/>
+        </w:rPr>
+        <w:t>Number of KGs</w:t>
+      </w:r>
+      <w:r>
+        <w:rPr>
+          <w:rFonts w:ascii="Courier New" w:hAnsi="Courier New" w:cs="Courier New"/>
+        </w:rPr>
+        <w:tab/>
+      </w:r>
+      <w:r>
+        <w:rPr>
+          <w:rFonts w:ascii="Courier New" w:hAnsi="Courier New" w:cs="Courier New"/>
+        </w:rPr>
+        <w:tab/>
+      </w:r>
+      <w:r>
+        <w:rPr>
+          <w:rFonts w:ascii="Courier New" w:hAnsi="Courier New" w:cs="Courier New"/>
+        </w:rPr>
+        <w:tab/>
+        <w:t>- 188</w:t>
+      </w:r>
+    </w:p>
+    <w:p>
+      <w:pPr>
+        <w:pStyle w:val="PlainText"/>
+        <w:rPr>
+          <w:rFonts w:ascii="Courier New" w:hAnsi="Courier New" w:cs="Courier New"/>
+        </w:rPr>
+      </w:pPr>
+      <w:r>
+        <w:rPr>
+          <w:rFonts w:ascii="Courier New" w:hAnsi="Courier New" w:cs="Courier New"/>
+        </w:rPr>
+        <w:t>Rate</w:t>
+      </w:r>
+      <w:r>
+        <w:rPr>
+          <w:rFonts w:ascii="Courier New" w:hAnsi="Courier New" w:cs="Courier New"/>
+        </w:rPr>
+        <w:tab/>
+      </w:r>
+      <w:r>
+        <w:rPr>
+          <w:rFonts w:ascii="Courier New" w:hAnsi="Courier New" w:cs="Courier New"/>
+        </w:rPr>
+        <w:tab/>
+      </w:r>
+      <w:r>
+        <w:rPr>
+          <w:rFonts w:ascii="Courier New" w:hAnsi="Courier New" w:cs="Courier New"/>
+        </w:rPr>
+        <w:tab/>
+      </w:r>
+      <w:r>
+        <w:rPr>
+          <w:rFonts w:ascii="Courier New" w:hAnsi="Courier New" w:cs="Courier New"/>
+        </w:rPr>
+        <w:tab/>
+      </w:r>
+      <w:r>
+        <w:rPr>
+          <w:rFonts w:ascii="Courier New" w:hAnsi="Courier New" w:cs="Courier New"/>
+        </w:rPr>
+        <w:tab/>
+        <w:t>- 45</w:t>
+      </w:r>
+    </w:p>
+    <w:p>
+      <w:pPr>
+        <w:pStyle w:val="PlainText"/>
+        <w:rPr>
+          <w:rFonts w:ascii="Courier New" w:hAnsi="Courier New" w:cs="Courier New"/>
+        </w:rPr>
+      </w:pPr>
+      <w:r>
+        <w:rPr>
+          <w:rFonts w:ascii="Courier New" w:hAnsi="Courier New" w:cs="Courier New"/>
+        </w:rPr>
+        <w:t>Transport &amp; Miscellaneous</w:t>
+      </w:r>
+      <w:r>
+        <w:rPr>
+          <w:rFonts w:ascii="Courier New" w:hAnsi="Courier New" w:cs="Courier New"/>
+        </w:rPr>
+        <w:tab/>
+        <w:t>- 190</w:t>
+      </w:r>
+    </w:p>
+    <w:p>
+      <w:pPr>
+        <w:pStyle w:val="PlainText"/>
+        <w:rPr>
+          <w:rFonts w:ascii="Courier New" w:hAnsi="Courier New" w:cs="Courier New"/>
+        </w:rPr>
+      </w:pPr>
+      <w:r>
+        <w:rPr>
+          <w:rFonts w:ascii="Courier New" w:hAnsi="Courier New" w:cs="Courier New"/>
+        </w:rPr>
+        <w:t>Total Price</w:t>
+      </w:r>
+      <w:r>
+        <w:rPr>
+          <w:rFonts w:ascii="Courier New" w:hAnsi="Courier New" w:cs="Courier New"/>
+        </w:rPr>
+        <w:tab/>
+      </w:r>
+      <w:r>
+        <w:rPr>
+          <w:rFonts w:ascii="Courier New" w:hAnsi="Courier New" w:cs="Courier New"/>
+        </w:rPr>
+        <w:tab/>
+      </w:r>
+      <w:r>
+        <w:rPr>
+          <w:rFonts w:ascii="Courier New" w:hAnsi="Courier New" w:cs="Courier New"/>
+        </w:rPr>
+        <w:tab/>
+      </w:r>
+      <w:r>
+        <w:rPr>
+          <w:rFonts w:ascii="Courier New" w:hAnsi="Courier New" w:cs="Courier New"/>
+        </w:rPr>
+        <w:tab/>
+        <w:t>- 8650.0</w:t>
+      </w:r>
+    </w:p>
+    <w:p>
+      <w:pPr>
+        <w:pStyle w:val="PlainText"/>
+        <w:rPr>
+          <w:rFonts w:ascii="Courier New" w:hAnsi="Courier New" w:cs="Courier New"/>
+          <w:b/>
+        </w:rPr>
+      </w:pPr>
+      <w:r>
+        <w:rPr>
+          <w:rFonts w:ascii="Courier New" w:hAnsi="Courier New" w:cs="Courier New"/>
+          <w:b/>
+        </w:rPr>
+        <w:t>Amount balance</w:t>
+      </w:r>
+      <w:r>
+        <w:rPr>
+          <w:rFonts w:ascii="Courier New" w:hAnsi="Courier New" w:cs="Courier New"/>
+          <w:b/>
+        </w:rPr>
+        <w:tab/>
+      </w:r>
+      <w:r>
+        <w:rPr>
+          <w:rFonts w:ascii="Courier New" w:hAnsi="Courier New" w:cs="Courier New"/>
+          <w:b/>
+        </w:rPr>
+        <w:tab/>
+      </w:r>
+      <w:r>
+        <w:rPr>
+          <w:rFonts w:ascii="Courier New" w:hAnsi="Courier New" w:cs="Courier New"/>
+          <w:b/>
+        </w:rPr>
+        <w:tab/>
+        <w:t>- 260744.0</w:t>
+      </w:r>
+    </w:p>
+    <w:p>
+      <w:pPr>
+        <w:pStyle w:val="PlainText"/>
+        <w:rPr>
+          <w:rFonts w:ascii="Courier New" w:hAnsi="Courier New" w:cs="Courier New"/>
+        </w:rPr>
+      </w:pPr>
     </w:p>
     <w:p>
       <w:pPr>

--- a/customer _details/KIRAN/SEP/SIRA/SGP/PURCHASE DETAILS.docx
+++ b/customer _details/KIRAN/SEP/SIRA/SGP/PURCHASE DETAILS.docx
@@ -42341,13 +42341,7 @@
         <w:rPr>
           <w:rFonts w:ascii="Courier New" w:hAnsi="Courier New" w:cs="Courier New"/>
         </w:rPr>
-        <w:t>THU Dec 28</w:t>
-      </w:r>
-      <w:r>
-        <w:rPr>
-          <w:rFonts w:ascii="Courier New" w:hAnsi="Courier New" w:cs="Courier New"/>
-        </w:rPr>
-        <w:t xml:space="preserve"> 11:56:43 PST 2017</w:t>
+        <w:t>THU Dec 28 11:56:43 PST 2017</w:t>
       </w:r>
     </w:p>
     <w:p>
@@ -42919,6 +42913,392 @@
         <w:tab/>
         <w:t>- 260744.0</w:t>
       </w:r>
+    </w:p>
+    <w:p>
+      <w:pPr>
+        <w:pStyle w:val="PlainText"/>
+        <w:rPr>
+          <w:rFonts w:ascii="Courier New" w:hAnsi="Courier New" w:cs="Courier New"/>
+          <w:b/>
+        </w:rPr>
+      </w:pPr>
+    </w:p>
+    <w:p>
+      <w:pPr>
+        <w:pStyle w:val="PlainText"/>
+        <w:rPr>
+          <w:rFonts w:ascii="Courier New" w:hAnsi="Courier New" w:cs="Courier New"/>
+        </w:rPr>
+      </w:pPr>
+      <w:r>
+        <w:rPr>
+          <w:rFonts w:ascii="Courier New" w:hAnsi="Courier New" w:cs="Courier New"/>
+        </w:rPr>
+        <w:t>FRI Dec 29</w:t>
+      </w:r>
+      <w:r>
+        <w:rPr>
+          <w:rFonts w:ascii="Courier New" w:hAnsi="Courier New" w:cs="Courier New"/>
+        </w:rPr>
+        <w:t xml:space="preserve"> 10:54:17 PST 2017</w:t>
+      </w:r>
+    </w:p>
+    <w:p>
+      <w:pPr>
+        <w:pStyle w:val="PlainText"/>
+        <w:rPr>
+          <w:rFonts w:ascii="Courier New" w:hAnsi="Courier New" w:cs="Courier New"/>
+        </w:rPr>
+      </w:pPr>
+      <w:r>
+        <w:rPr>
+          <w:rFonts w:ascii="Courier New" w:hAnsi="Courier New" w:cs="Courier New"/>
+        </w:rPr>
+        <w:t>Person Name</w:t>
+      </w:r>
+      <w:r>
+        <w:rPr>
+          <w:rFonts w:ascii="Courier New" w:hAnsi="Courier New" w:cs="Courier New"/>
+        </w:rPr>
+        <w:tab/>
+      </w:r>
+      <w:r>
+        <w:rPr>
+          <w:rFonts w:ascii="Courier New" w:hAnsi="Courier New" w:cs="Courier New"/>
+        </w:rPr>
+        <w:tab/>
+      </w:r>
+      <w:r>
+        <w:rPr>
+          <w:rFonts w:ascii="Courier New" w:hAnsi="Courier New" w:cs="Courier New"/>
+        </w:rPr>
+        <w:tab/>
+      </w:r>
+      <w:r>
+        <w:rPr>
+          <w:rFonts w:ascii="Courier New" w:hAnsi="Courier New" w:cs="Courier New"/>
+        </w:rPr>
+        <w:tab/>
+        <w:t>- SGP</w:t>
+      </w:r>
+    </w:p>
+    <w:p>
+      <w:pPr>
+        <w:pStyle w:val="PlainText"/>
+        <w:rPr>
+          <w:rFonts w:ascii="Courier New" w:hAnsi="Courier New" w:cs="Courier New"/>
+        </w:rPr>
+      </w:pPr>
+      <w:r>
+        <w:rPr>
+          <w:rFonts w:ascii="Courier New" w:hAnsi="Courier New" w:cs="Courier New"/>
+        </w:rPr>
+        <w:t>Bill number</w:t>
+      </w:r>
+      <w:r>
+        <w:rPr>
+          <w:rFonts w:ascii="Courier New" w:hAnsi="Courier New" w:cs="Courier New"/>
+        </w:rPr>
+        <w:tab/>
+      </w:r>
+      <w:r>
+        <w:rPr>
+          <w:rFonts w:ascii="Courier New" w:hAnsi="Courier New" w:cs="Courier New"/>
+        </w:rPr>
+        <w:tab/>
+      </w:r>
+      <w:r>
+        <w:rPr>
+          <w:rFonts w:ascii="Courier New" w:hAnsi="Courier New" w:cs="Courier New"/>
+        </w:rPr>
+        <w:tab/>
+      </w:r>
+      <w:r>
+        <w:rPr>
+          <w:rFonts w:ascii="Courier New" w:hAnsi="Courier New" w:cs="Courier New"/>
+        </w:rPr>
+        <w:tab/>
+        <w:t>- 888</w:t>
+      </w:r>
+    </w:p>
+    <w:p>
+      <w:pPr>
+        <w:pStyle w:val="PlainText"/>
+        <w:rPr>
+          <w:rFonts w:ascii="Courier New" w:hAnsi="Courier New" w:cs="Courier New"/>
+        </w:rPr>
+      </w:pPr>
+      <w:r>
+        <w:rPr>
+          <w:rFonts w:ascii="Courier New" w:hAnsi="Courier New" w:cs="Courier New"/>
+        </w:rPr>
+        <w:t>---------------------------------------------------------------</w:t>
+      </w:r>
+    </w:p>
+    <w:p>
+      <w:pPr>
+        <w:pStyle w:val="PlainText"/>
+        <w:rPr>
+          <w:rFonts w:ascii="Courier New" w:hAnsi="Courier New" w:cs="Courier New"/>
+        </w:rPr>
+      </w:pPr>
+      <w:r>
+        <w:rPr>
+          <w:rFonts w:ascii="Courier New" w:hAnsi="Courier New" w:cs="Courier New"/>
+        </w:rPr>
+        <w:t>Item Name</w:t>
+      </w:r>
+      <w:r>
+        <w:rPr>
+          <w:rFonts w:ascii="Courier New" w:hAnsi="Courier New" w:cs="Courier New"/>
+        </w:rPr>
+        <w:tab/>
+      </w:r>
+      <w:r>
+        <w:rPr>
+          <w:rFonts w:ascii="Courier New" w:hAnsi="Courier New" w:cs="Courier New"/>
+        </w:rPr>
+        <w:tab/>
+      </w:r>
+      <w:r>
+        <w:rPr>
+          <w:rFonts w:ascii="Courier New" w:hAnsi="Courier New" w:cs="Courier New"/>
+        </w:rPr>
+        <w:tab/>
+      </w:r>
+      <w:r>
+        <w:rPr>
+          <w:rFonts w:ascii="Courier New" w:hAnsi="Courier New" w:cs="Courier New"/>
+        </w:rPr>
+        <w:tab/>
+        <w:t>- CARROT</w:t>
+      </w:r>
+    </w:p>
+    <w:p>
+      <w:pPr>
+        <w:pStyle w:val="PlainText"/>
+        <w:rPr>
+          <w:rFonts w:ascii="Courier New" w:hAnsi="Courier New" w:cs="Courier New"/>
+        </w:rPr>
+      </w:pPr>
+      <w:r>
+        <w:rPr>
+          <w:rFonts w:ascii="Courier New" w:hAnsi="Courier New" w:cs="Courier New"/>
+        </w:rPr>
+        <w:t>Number of Pockets</w:t>
+      </w:r>
+      <w:r>
+        <w:rPr>
+          <w:rFonts w:ascii="Courier New" w:hAnsi="Courier New" w:cs="Courier New"/>
+        </w:rPr>
+        <w:tab/>
+      </w:r>
+      <w:r>
+        <w:rPr>
+          <w:rFonts w:ascii="Courier New" w:hAnsi="Courier New" w:cs="Courier New"/>
+        </w:rPr>
+        <w:tab/>
+      </w:r>
+      <w:r>
+        <w:rPr>
+          <w:rFonts w:ascii="Courier New" w:hAnsi="Courier New" w:cs="Courier New"/>
+        </w:rPr>
+        <w:tab/>
+        <w:t>- 1</w:t>
+      </w:r>
+    </w:p>
+    <w:p>
+      <w:pPr>
+        <w:pStyle w:val="PlainText"/>
+        <w:rPr>
+          <w:rFonts w:ascii="Courier New" w:hAnsi="Courier New" w:cs="Courier New"/>
+        </w:rPr>
+      </w:pPr>
+      <w:r>
+        <w:rPr>
+          <w:rFonts w:ascii="Courier New" w:hAnsi="Courier New" w:cs="Courier New"/>
+        </w:rPr>
+        <w:t>Number of KGs</w:t>
+      </w:r>
+      <w:r>
+        <w:rPr>
+          <w:rFonts w:ascii="Courier New" w:hAnsi="Courier New" w:cs="Courier New"/>
+        </w:rPr>
+        <w:tab/>
+      </w:r>
+      <w:r>
+        <w:rPr>
+          <w:rFonts w:ascii="Courier New" w:hAnsi="Courier New" w:cs="Courier New"/>
+        </w:rPr>
+        <w:tab/>
+      </w:r>
+      <w:r>
+        <w:rPr>
+          <w:rFonts w:ascii="Courier New" w:hAnsi="Courier New" w:cs="Courier New"/>
+        </w:rPr>
+        <w:tab/>
+        <w:t>- 95</w:t>
+      </w:r>
+    </w:p>
+    <w:p>
+      <w:pPr>
+        <w:pStyle w:val="PlainText"/>
+        <w:rPr>
+          <w:rFonts w:ascii="Courier New" w:hAnsi="Courier New" w:cs="Courier New"/>
+        </w:rPr>
+      </w:pPr>
+      <w:r>
+        <w:rPr>
+          <w:rFonts w:ascii="Courier New" w:hAnsi="Courier New" w:cs="Courier New"/>
+        </w:rPr>
+        <w:t>Rate</w:t>
+      </w:r>
+      <w:r>
+        <w:rPr>
+          <w:rFonts w:ascii="Courier New" w:hAnsi="Courier New" w:cs="Courier New"/>
+        </w:rPr>
+        <w:tab/>
+      </w:r>
+      <w:r>
+        <w:rPr>
+          <w:rFonts w:ascii="Courier New" w:hAnsi="Courier New" w:cs="Courier New"/>
+        </w:rPr>
+        <w:tab/>
+      </w:r>
+      <w:r>
+        <w:rPr>
+          <w:rFonts w:ascii="Courier New" w:hAnsi="Courier New" w:cs="Courier New"/>
+        </w:rPr>
+        <w:tab/>
+      </w:r>
+      <w:r>
+        <w:rPr>
+          <w:rFonts w:ascii="Courier New" w:hAnsi="Courier New" w:cs="Courier New"/>
+        </w:rPr>
+        <w:tab/>
+      </w:r>
+      <w:r>
+        <w:rPr>
+          <w:rFonts w:ascii="Courier New" w:hAnsi="Courier New" w:cs="Courier New"/>
+        </w:rPr>
+        <w:tab/>
+        <w:t>- 48</w:t>
+      </w:r>
+    </w:p>
+    <w:p>
+      <w:pPr>
+        <w:pStyle w:val="PlainText"/>
+        <w:rPr>
+          <w:rFonts w:ascii="Courier New" w:hAnsi="Courier New" w:cs="Courier New"/>
+        </w:rPr>
+      </w:pPr>
+      <w:r>
+        <w:rPr>
+          <w:rFonts w:ascii="Courier New" w:hAnsi="Courier New" w:cs="Courier New"/>
+        </w:rPr>
+        <w:t>Transport &amp; Miscellaneous</w:t>
+      </w:r>
+      <w:r>
+        <w:rPr>
+          <w:rFonts w:ascii="Courier New" w:hAnsi="Courier New" w:cs="Courier New"/>
+        </w:rPr>
+        <w:tab/>
+        <w:t>- 70</w:t>
+      </w:r>
+    </w:p>
+    <w:p>
+      <w:pPr>
+        <w:pStyle w:val="PlainText"/>
+        <w:rPr>
+          <w:rFonts w:ascii="Courier New" w:hAnsi="Courier New" w:cs="Courier New"/>
+        </w:rPr>
+      </w:pPr>
+      <w:r>
+        <w:rPr>
+          <w:rFonts w:ascii="Courier New" w:hAnsi="Courier New" w:cs="Courier New"/>
+        </w:rPr>
+        <w:t>Total Price</w:t>
+      </w:r>
+      <w:r>
+        <w:rPr>
+          <w:rFonts w:ascii="Courier New" w:hAnsi="Courier New" w:cs="Courier New"/>
+        </w:rPr>
+        <w:tab/>
+      </w:r>
+      <w:r>
+        <w:rPr>
+          <w:rFonts w:ascii="Courier New" w:hAnsi="Courier New" w:cs="Courier New"/>
+        </w:rPr>
+        <w:tab/>
+      </w:r>
+      <w:r>
+        <w:rPr>
+          <w:rFonts w:ascii="Courier New" w:hAnsi="Courier New" w:cs="Courier New"/>
+        </w:rPr>
+        <w:tab/>
+      </w:r>
+      <w:r>
+        <w:rPr>
+          <w:rFonts w:ascii="Courier New" w:hAnsi="Courier New" w:cs="Courier New"/>
+        </w:rPr>
+        <w:tab/>
+        <w:t>- 4630.0</w:t>
+      </w:r>
+    </w:p>
+    <w:p>
+      <w:pPr>
+        <w:pStyle w:val="PlainText"/>
+        <w:rPr>
+          <w:rFonts w:ascii="Courier New" w:hAnsi="Courier New" w:cs="Courier New"/>
+          <w:b/>
+        </w:rPr>
+      </w:pPr>
+      <w:r>
+        <w:rPr>
+          <w:rFonts w:ascii="Courier New" w:hAnsi="Courier New" w:cs="Courier New"/>
+          <w:b/>
+        </w:rPr>
+        <w:t>Amount balance</w:t>
+      </w:r>
+      <w:r>
+        <w:rPr>
+          <w:rFonts w:ascii="Courier New" w:hAnsi="Courier New" w:cs="Courier New"/>
+          <w:b/>
+        </w:rPr>
+        <w:tab/>
+      </w:r>
+      <w:r>
+        <w:rPr>
+          <w:rFonts w:ascii="Courier New" w:hAnsi="Courier New" w:cs="Courier New"/>
+          <w:b/>
+        </w:rPr>
+        <w:tab/>
+      </w:r>
+      <w:r>
+        <w:rPr>
+          <w:rFonts w:ascii="Courier New" w:hAnsi="Courier New" w:cs="Courier New"/>
+          <w:b/>
+        </w:rPr>
+        <w:tab/>
+        <w:t>- 265374.0</w:t>
+      </w:r>
+    </w:p>
+    <w:p>
+      <w:pPr>
+        <w:pStyle w:val="PlainText"/>
+        <w:rPr>
+          <w:rFonts w:ascii="Courier New" w:hAnsi="Courier New" w:cs="Courier New"/>
+        </w:rPr>
+      </w:pPr>
+    </w:p>
+    <w:p>
+      <w:pPr>
+        <w:pStyle w:val="PlainText"/>
+        <w:rPr>
+          <w:rFonts w:ascii="Courier New" w:hAnsi="Courier New" w:cs="Courier New"/>
+          <w:b/>
+        </w:rPr>
+      </w:pPr>
     </w:p>
     <w:p>
       <w:pPr>

--- a/customer _details/KIRAN/SEP/SIRA/SGP/PURCHASE DETAILS.docx
+++ b/customer _details/KIRAN/SEP/SIRA/SGP/PURCHASE DETAILS.docx
@@ -42934,13 +42934,7 @@
         <w:rPr>
           <w:rFonts w:ascii="Courier New" w:hAnsi="Courier New" w:cs="Courier New"/>
         </w:rPr>
-        <w:t>FRI Dec 29</w:t>
-      </w:r>
-      <w:r>
-        <w:rPr>
-          <w:rFonts w:ascii="Courier New" w:hAnsi="Courier New" w:cs="Courier New"/>
-        </w:rPr>
-        <w:t xml:space="preserve"> 10:54:17 PST 2017</w:t>
+        <w:t>FRI Dec 29 10:54:17 PST 2017</w:t>
       </w:r>
     </w:p>
     <w:p>
@@ -43282,6 +43276,631 @@
         <w:tab/>
         <w:t>- 265374.0</w:t>
       </w:r>
+    </w:p>
+    <w:p>
+      <w:pPr>
+        <w:pStyle w:val="PlainText"/>
+        <w:rPr>
+          <w:rFonts w:ascii="Courier New" w:hAnsi="Courier New" w:cs="Courier New"/>
+          <w:b/>
+        </w:rPr>
+      </w:pPr>
+    </w:p>
+    <w:p>
+      <w:pPr>
+        <w:pStyle w:val="PlainText"/>
+        <w:rPr>
+          <w:rFonts w:ascii="Courier New" w:hAnsi="Courier New" w:cs="Courier New"/>
+          <w:b/>
+        </w:rPr>
+      </w:pPr>
+    </w:p>
+    <w:p>
+      <w:pPr>
+        <w:pStyle w:val="PlainText"/>
+        <w:rPr>
+          <w:rFonts w:ascii="Courier New" w:hAnsi="Courier New" w:cs="Courier New"/>
+        </w:rPr>
+      </w:pPr>
+      <w:r>
+        <w:rPr>
+          <w:rFonts w:ascii="Courier New" w:hAnsi="Courier New" w:cs="Courier New"/>
+        </w:rPr>
+        <w:t>SAT Dec 30</w:t>
+      </w:r>
+      <w:r>
+        <w:rPr>
+          <w:rFonts w:ascii="Courier New" w:hAnsi="Courier New" w:cs="Courier New"/>
+        </w:rPr>
+        <w:t xml:space="preserve"> 11:23:11 PST 2017</w:t>
+      </w:r>
+    </w:p>
+    <w:p>
+      <w:pPr>
+        <w:pStyle w:val="PlainText"/>
+        <w:rPr>
+          <w:rFonts w:ascii="Courier New" w:hAnsi="Courier New" w:cs="Courier New"/>
+        </w:rPr>
+      </w:pPr>
+      <w:r>
+        <w:rPr>
+          <w:rFonts w:ascii="Courier New" w:hAnsi="Courier New" w:cs="Courier New"/>
+        </w:rPr>
+        <w:t>Person Name</w:t>
+      </w:r>
+      <w:r>
+        <w:rPr>
+          <w:rFonts w:ascii="Courier New" w:hAnsi="Courier New" w:cs="Courier New"/>
+        </w:rPr>
+        <w:tab/>
+      </w:r>
+      <w:r>
+        <w:rPr>
+          <w:rFonts w:ascii="Courier New" w:hAnsi="Courier New" w:cs="Courier New"/>
+        </w:rPr>
+        <w:tab/>
+      </w:r>
+      <w:r>
+        <w:rPr>
+          <w:rFonts w:ascii="Courier New" w:hAnsi="Courier New" w:cs="Courier New"/>
+        </w:rPr>
+        <w:tab/>
+      </w:r>
+      <w:r>
+        <w:rPr>
+          <w:rFonts w:ascii="Courier New" w:hAnsi="Courier New" w:cs="Courier New"/>
+        </w:rPr>
+        <w:tab/>
+        <w:t>- SGP</w:t>
+      </w:r>
+    </w:p>
+    <w:p>
+      <w:pPr>
+        <w:pStyle w:val="PlainText"/>
+        <w:rPr>
+          <w:rFonts w:ascii="Courier New" w:hAnsi="Courier New" w:cs="Courier New"/>
+        </w:rPr>
+      </w:pPr>
+      <w:r>
+        <w:rPr>
+          <w:rFonts w:ascii="Courier New" w:hAnsi="Courier New" w:cs="Courier New"/>
+        </w:rPr>
+        <w:t>Bill number</w:t>
+      </w:r>
+      <w:r>
+        <w:rPr>
+          <w:rFonts w:ascii="Courier New" w:hAnsi="Courier New" w:cs="Courier New"/>
+        </w:rPr>
+        <w:tab/>
+      </w:r>
+      <w:r>
+        <w:rPr>
+          <w:rFonts w:ascii="Courier New" w:hAnsi="Courier New" w:cs="Courier New"/>
+        </w:rPr>
+        <w:tab/>
+      </w:r>
+      <w:r>
+        <w:rPr>
+          <w:rFonts w:ascii="Courier New" w:hAnsi="Courier New" w:cs="Courier New"/>
+        </w:rPr>
+        <w:tab/>
+      </w:r>
+      <w:r>
+        <w:rPr>
+          <w:rFonts w:ascii="Courier New" w:hAnsi="Courier New" w:cs="Courier New"/>
+        </w:rPr>
+        <w:tab/>
+        <w:t>- 891</w:t>
+      </w:r>
+    </w:p>
+    <w:p>
+      <w:pPr>
+        <w:pStyle w:val="PlainText"/>
+        <w:rPr>
+          <w:rFonts w:ascii="Courier New" w:hAnsi="Courier New" w:cs="Courier New"/>
+        </w:rPr>
+      </w:pPr>
+      <w:r>
+        <w:rPr>
+          <w:rFonts w:ascii="Courier New" w:hAnsi="Courier New" w:cs="Courier New"/>
+        </w:rPr>
+        <w:t>---------------------------------------------------------------</w:t>
+      </w:r>
+    </w:p>
+    <w:p>
+      <w:pPr>
+        <w:pStyle w:val="PlainText"/>
+        <w:rPr>
+          <w:rFonts w:ascii="Courier New" w:hAnsi="Courier New" w:cs="Courier New"/>
+        </w:rPr>
+      </w:pPr>
+      <w:r>
+        <w:rPr>
+          <w:rFonts w:ascii="Courier New" w:hAnsi="Courier New" w:cs="Courier New"/>
+        </w:rPr>
+        <w:t>Item Name</w:t>
+      </w:r>
+      <w:r>
+        <w:rPr>
+          <w:rFonts w:ascii="Courier New" w:hAnsi="Courier New" w:cs="Courier New"/>
+        </w:rPr>
+        <w:tab/>
+      </w:r>
+      <w:r>
+        <w:rPr>
+          <w:rFonts w:ascii="Courier New" w:hAnsi="Courier New" w:cs="Courier New"/>
+        </w:rPr>
+        <w:tab/>
+      </w:r>
+      <w:r>
+        <w:rPr>
+          <w:rFonts w:ascii="Courier New" w:hAnsi="Courier New" w:cs="Courier New"/>
+        </w:rPr>
+        <w:tab/>
+      </w:r>
+      <w:r>
+        <w:rPr>
+          <w:rFonts w:ascii="Courier New" w:hAnsi="Courier New" w:cs="Courier New"/>
+        </w:rPr>
+        <w:tab/>
+        <w:t>- BEET</w:t>
+      </w:r>
+    </w:p>
+    <w:p>
+      <w:pPr>
+        <w:pStyle w:val="PlainText"/>
+        <w:rPr>
+          <w:rFonts w:ascii="Courier New" w:hAnsi="Courier New" w:cs="Courier New"/>
+        </w:rPr>
+      </w:pPr>
+      <w:r>
+        <w:rPr>
+          <w:rFonts w:ascii="Courier New" w:hAnsi="Courier New" w:cs="Courier New"/>
+        </w:rPr>
+        <w:t>Number of Pockets</w:t>
+      </w:r>
+      <w:r>
+        <w:rPr>
+          <w:rFonts w:ascii="Courier New" w:hAnsi="Courier New" w:cs="Courier New"/>
+        </w:rPr>
+        <w:tab/>
+      </w:r>
+      <w:r>
+        <w:rPr>
+          <w:rFonts w:ascii="Courier New" w:hAnsi="Courier New" w:cs="Courier New"/>
+        </w:rPr>
+        <w:tab/>
+      </w:r>
+      <w:r>
+        <w:rPr>
+          <w:rFonts w:ascii="Courier New" w:hAnsi="Courier New" w:cs="Courier New"/>
+        </w:rPr>
+        <w:tab/>
+        <w:t>- 3</w:t>
+      </w:r>
+    </w:p>
+    <w:p>
+      <w:pPr>
+        <w:pStyle w:val="PlainText"/>
+        <w:rPr>
+          <w:rFonts w:ascii="Courier New" w:hAnsi="Courier New" w:cs="Courier New"/>
+        </w:rPr>
+      </w:pPr>
+      <w:r>
+        <w:rPr>
+          <w:rFonts w:ascii="Courier New" w:hAnsi="Courier New" w:cs="Courier New"/>
+        </w:rPr>
+        <w:t>Number of KGs</w:t>
+      </w:r>
+      <w:r>
+        <w:rPr>
+          <w:rFonts w:ascii="Courier New" w:hAnsi="Courier New" w:cs="Courier New"/>
+        </w:rPr>
+        <w:tab/>
+      </w:r>
+      <w:r>
+        <w:rPr>
+          <w:rFonts w:ascii="Courier New" w:hAnsi="Courier New" w:cs="Courier New"/>
+        </w:rPr>
+        <w:tab/>
+      </w:r>
+      <w:r>
+        <w:rPr>
+          <w:rFonts w:ascii="Courier New" w:hAnsi="Courier New" w:cs="Courier New"/>
+        </w:rPr>
+        <w:tab/>
+        <w:t>- 161</w:t>
+      </w:r>
+    </w:p>
+    <w:p>
+      <w:pPr>
+        <w:pStyle w:val="PlainText"/>
+        <w:rPr>
+          <w:rFonts w:ascii="Courier New" w:hAnsi="Courier New" w:cs="Courier New"/>
+        </w:rPr>
+      </w:pPr>
+      <w:r>
+        <w:rPr>
+          <w:rFonts w:ascii="Courier New" w:hAnsi="Courier New" w:cs="Courier New"/>
+        </w:rPr>
+        <w:t>Rate</w:t>
+      </w:r>
+      <w:r>
+        <w:rPr>
+          <w:rFonts w:ascii="Courier New" w:hAnsi="Courier New" w:cs="Courier New"/>
+        </w:rPr>
+        <w:tab/>
+      </w:r>
+      <w:r>
+        <w:rPr>
+          <w:rFonts w:ascii="Courier New" w:hAnsi="Courier New" w:cs="Courier New"/>
+        </w:rPr>
+        <w:tab/>
+      </w:r>
+      <w:r>
+        <w:rPr>
+          <w:rFonts w:ascii="Courier New" w:hAnsi="Courier New" w:cs="Courier New"/>
+        </w:rPr>
+        <w:tab/>
+      </w:r>
+      <w:r>
+        <w:rPr>
+          <w:rFonts w:ascii="Courier New" w:hAnsi="Courier New" w:cs="Courier New"/>
+        </w:rPr>
+        <w:tab/>
+      </w:r>
+      <w:r>
+        <w:rPr>
+          <w:rFonts w:ascii="Courier New" w:hAnsi="Courier New" w:cs="Courier New"/>
+        </w:rPr>
+        <w:tab/>
+        <w:t>- 16</w:t>
+      </w:r>
+    </w:p>
+    <w:p>
+      <w:pPr>
+        <w:pStyle w:val="PlainText"/>
+        <w:rPr>
+          <w:rFonts w:ascii="Courier New" w:hAnsi="Courier New" w:cs="Courier New"/>
+        </w:rPr>
+      </w:pPr>
+      <w:r>
+        <w:rPr>
+          <w:rFonts w:ascii="Courier New" w:hAnsi="Courier New" w:cs="Courier New"/>
+        </w:rPr>
+        <w:t>Total Price</w:t>
+      </w:r>
+      <w:r>
+        <w:rPr>
+          <w:rFonts w:ascii="Courier New" w:hAnsi="Courier New" w:cs="Courier New"/>
+        </w:rPr>
+        <w:tab/>
+      </w:r>
+      <w:r>
+        <w:rPr>
+          <w:rFonts w:ascii="Courier New" w:hAnsi="Courier New" w:cs="Courier New"/>
+        </w:rPr>
+        <w:tab/>
+      </w:r>
+      <w:r>
+        <w:rPr>
+          <w:rFonts w:ascii="Courier New" w:hAnsi="Courier New" w:cs="Courier New"/>
+        </w:rPr>
+        <w:tab/>
+      </w:r>
+      <w:r>
+        <w:rPr>
+          <w:rFonts w:ascii="Courier New" w:hAnsi="Courier New" w:cs="Courier New"/>
+        </w:rPr>
+        <w:tab/>
+        <w:t>- 2576.0</w:t>
+      </w:r>
+    </w:p>
+    <w:p>
+      <w:pPr>
+        <w:pStyle w:val="PlainText"/>
+        <w:rPr>
+          <w:rFonts w:ascii="Courier New" w:hAnsi="Courier New" w:cs="Courier New"/>
+        </w:rPr>
+      </w:pPr>
+      <w:r>
+        <w:rPr>
+          <w:rFonts w:ascii="Courier New" w:hAnsi="Courier New" w:cs="Courier New"/>
+        </w:rPr>
+        <w:t>Amount balance</w:t>
+      </w:r>
+      <w:r>
+        <w:rPr>
+          <w:rFonts w:ascii="Courier New" w:hAnsi="Courier New" w:cs="Courier New"/>
+        </w:rPr>
+        <w:tab/>
+      </w:r>
+      <w:r>
+        <w:rPr>
+          <w:rFonts w:ascii="Courier New" w:hAnsi="Courier New" w:cs="Courier New"/>
+        </w:rPr>
+        <w:tab/>
+      </w:r>
+      <w:r>
+        <w:rPr>
+          <w:rFonts w:ascii="Courier New" w:hAnsi="Courier New" w:cs="Courier New"/>
+        </w:rPr>
+        <w:tab/>
+        <w:t>- 267950.0</w:t>
+      </w:r>
+    </w:p>
+    <w:p>
+      <w:pPr>
+        <w:pStyle w:val="PlainText"/>
+        <w:rPr>
+          <w:rFonts w:ascii="Courier New" w:hAnsi="Courier New" w:cs="Courier New"/>
+        </w:rPr>
+      </w:pPr>
+    </w:p>
+    <w:p>
+      <w:pPr>
+        <w:pStyle w:val="PlainText"/>
+        <w:rPr>
+          <w:rFonts w:ascii="Courier New" w:hAnsi="Courier New" w:cs="Courier New"/>
+        </w:rPr>
+      </w:pPr>
+      <w:r>
+        <w:rPr>
+          <w:rFonts w:ascii="Courier New" w:hAnsi="Courier New" w:cs="Courier New"/>
+        </w:rPr>
+        <w:t>Item Name</w:t>
+      </w:r>
+      <w:r>
+        <w:rPr>
+          <w:rFonts w:ascii="Courier New" w:hAnsi="Courier New" w:cs="Courier New"/>
+        </w:rPr>
+        <w:tab/>
+      </w:r>
+      <w:r>
+        <w:rPr>
+          <w:rFonts w:ascii="Courier New" w:hAnsi="Courier New" w:cs="Courier New"/>
+        </w:rPr>
+        <w:tab/>
+      </w:r>
+      <w:r>
+        <w:rPr>
+          <w:rFonts w:ascii="Courier New" w:hAnsi="Courier New" w:cs="Courier New"/>
+        </w:rPr>
+        <w:tab/>
+      </w:r>
+      <w:r>
+        <w:rPr>
+          <w:rFonts w:ascii="Courier New" w:hAnsi="Courier New" w:cs="Courier New"/>
+        </w:rPr>
+        <w:tab/>
+        <w:t>- CARROT2</w:t>
+      </w:r>
+    </w:p>
+    <w:p>
+      <w:pPr>
+        <w:pStyle w:val="PlainText"/>
+        <w:rPr>
+          <w:rFonts w:ascii="Courier New" w:hAnsi="Courier New" w:cs="Courier New"/>
+        </w:rPr>
+      </w:pPr>
+      <w:r>
+        <w:rPr>
+          <w:rFonts w:ascii="Courier New" w:hAnsi="Courier New" w:cs="Courier New"/>
+        </w:rPr>
+        <w:t>Number of Pockets</w:t>
+      </w:r>
+      <w:r>
+        <w:rPr>
+          <w:rFonts w:ascii="Courier New" w:hAnsi="Courier New" w:cs="Courier New"/>
+        </w:rPr>
+        <w:tab/>
+      </w:r>
+      <w:r>
+        <w:rPr>
+          <w:rFonts w:ascii="Courier New" w:hAnsi="Courier New" w:cs="Courier New"/>
+        </w:rPr>
+        <w:tab/>
+      </w:r>
+      <w:r>
+        <w:rPr>
+          <w:rFonts w:ascii="Courier New" w:hAnsi="Courier New" w:cs="Courier New"/>
+        </w:rPr>
+        <w:tab/>
+        <w:t>- 3</w:t>
+      </w:r>
+    </w:p>
+    <w:p>
+      <w:pPr>
+        <w:pStyle w:val="PlainText"/>
+        <w:rPr>
+          <w:rFonts w:ascii="Courier New" w:hAnsi="Courier New" w:cs="Courier New"/>
+        </w:rPr>
+      </w:pPr>
+      <w:r>
+        <w:rPr>
+          <w:rFonts w:ascii="Courier New" w:hAnsi="Courier New" w:cs="Courier New"/>
+        </w:rPr>
+        <w:t>Number of KGs</w:t>
+      </w:r>
+      <w:r>
+        <w:rPr>
+          <w:rFonts w:ascii="Courier New" w:hAnsi="Courier New" w:cs="Courier New"/>
+        </w:rPr>
+        <w:tab/>
+      </w:r>
+      <w:r>
+        <w:rPr>
+          <w:rFonts w:ascii="Courier New" w:hAnsi="Courier New" w:cs="Courier New"/>
+        </w:rPr>
+        <w:tab/>
+      </w:r>
+      <w:r>
+        <w:rPr>
+          <w:rFonts w:ascii="Courier New" w:hAnsi="Courier New" w:cs="Courier New"/>
+        </w:rPr>
+        <w:tab/>
+        <w:t>- 288</w:t>
+      </w:r>
+    </w:p>
+    <w:p>
+      <w:pPr>
+        <w:pStyle w:val="PlainText"/>
+        <w:rPr>
+          <w:rFonts w:ascii="Courier New" w:hAnsi="Courier New" w:cs="Courier New"/>
+        </w:rPr>
+      </w:pPr>
+      <w:r>
+        <w:rPr>
+          <w:rFonts w:ascii="Courier New" w:hAnsi="Courier New" w:cs="Courier New"/>
+        </w:rPr>
+        <w:t>Rate</w:t>
+      </w:r>
+      <w:r>
+        <w:rPr>
+          <w:rFonts w:ascii="Courier New" w:hAnsi="Courier New" w:cs="Courier New"/>
+        </w:rPr>
+        <w:tab/>
+      </w:r>
+      <w:r>
+        <w:rPr>
+          <w:rFonts w:ascii="Courier New" w:hAnsi="Courier New" w:cs="Courier New"/>
+        </w:rPr>
+        <w:tab/>
+      </w:r>
+      <w:r>
+        <w:rPr>
+          <w:rFonts w:ascii="Courier New" w:hAnsi="Courier New" w:cs="Courier New"/>
+        </w:rPr>
+        <w:tab/>
+      </w:r>
+      <w:r>
+        <w:rPr>
+          <w:rFonts w:ascii="Courier New" w:hAnsi="Courier New" w:cs="Courier New"/>
+        </w:rPr>
+        <w:tab/>
+      </w:r>
+      <w:r>
+        <w:rPr>
+          <w:rFonts w:ascii="Courier New" w:hAnsi="Courier New" w:cs="Courier New"/>
+        </w:rPr>
+        <w:tab/>
+        <w:t>- 50</w:t>
+      </w:r>
+    </w:p>
+    <w:p>
+      <w:pPr>
+        <w:pStyle w:val="PlainText"/>
+        <w:rPr>
+          <w:rFonts w:ascii="Courier New" w:hAnsi="Courier New" w:cs="Courier New"/>
+        </w:rPr>
+      </w:pPr>
+      <w:r>
+        <w:rPr>
+          <w:rFonts w:ascii="Courier New" w:hAnsi="Courier New" w:cs="Courier New"/>
+        </w:rPr>
+        <w:t>Transport &amp; Miscellaneous</w:t>
+      </w:r>
+      <w:r>
+        <w:rPr>
+          <w:rFonts w:ascii="Courier New" w:hAnsi="Courier New" w:cs="Courier New"/>
+        </w:rPr>
+        <w:tab/>
+        <w:t>- 360</w:t>
+      </w:r>
+    </w:p>
+    <w:p>
+      <w:pPr>
+        <w:pStyle w:val="PlainText"/>
+        <w:rPr>
+          <w:rFonts w:ascii="Courier New" w:hAnsi="Courier New" w:cs="Courier New"/>
+        </w:rPr>
+      </w:pPr>
+      <w:r>
+        <w:rPr>
+          <w:rFonts w:ascii="Courier New" w:hAnsi="Courier New" w:cs="Courier New"/>
+        </w:rPr>
+        <w:t>Total Price</w:t>
+      </w:r>
+      <w:r>
+        <w:rPr>
+          <w:rFonts w:ascii="Courier New" w:hAnsi="Courier New" w:cs="Courier New"/>
+        </w:rPr>
+        <w:tab/>
+      </w:r>
+      <w:r>
+        <w:rPr>
+          <w:rFonts w:ascii="Courier New" w:hAnsi="Courier New" w:cs="Courier New"/>
+        </w:rPr>
+        <w:tab/>
+      </w:r>
+      <w:r>
+        <w:rPr>
+          <w:rFonts w:ascii="Courier New" w:hAnsi="Courier New" w:cs="Courier New"/>
+        </w:rPr>
+        <w:tab/>
+      </w:r>
+      <w:r>
+        <w:rPr>
+          <w:rFonts w:ascii="Courier New" w:hAnsi="Courier New" w:cs="Courier New"/>
+        </w:rPr>
+        <w:tab/>
+        <w:t>- 14760.0</w:t>
+      </w:r>
+    </w:p>
+    <w:p>
+      <w:pPr>
+        <w:pStyle w:val="PlainText"/>
+        <w:rPr>
+          <w:rFonts w:ascii="Courier New" w:hAnsi="Courier New" w:cs="Courier New"/>
+          <w:b/>
+        </w:rPr>
+      </w:pPr>
+      <w:r>
+        <w:rPr>
+          <w:rFonts w:ascii="Courier New" w:hAnsi="Courier New" w:cs="Courier New"/>
+          <w:b/>
+        </w:rPr>
+        <w:t>Amount balance</w:t>
+      </w:r>
+      <w:r>
+        <w:rPr>
+          <w:rFonts w:ascii="Courier New" w:hAnsi="Courier New" w:cs="Courier New"/>
+          <w:b/>
+        </w:rPr>
+        <w:tab/>
+      </w:r>
+      <w:r>
+        <w:rPr>
+          <w:rFonts w:ascii="Courier New" w:hAnsi="Courier New" w:cs="Courier New"/>
+          <w:b/>
+        </w:rPr>
+        <w:tab/>
+      </w:r>
+      <w:r>
+        <w:rPr>
+          <w:rFonts w:ascii="Courier New" w:hAnsi="Courier New" w:cs="Courier New"/>
+          <w:b/>
+        </w:rPr>
+        <w:tab/>
+        <w:t>- 282710.0</w:t>
+      </w:r>
+    </w:p>
+    <w:p>
+      <w:pPr>
+        <w:pStyle w:val="PlainText"/>
+        <w:rPr>
+          <w:rFonts w:ascii="Courier New" w:hAnsi="Courier New" w:cs="Courier New"/>
+        </w:rPr>
+      </w:pPr>
+    </w:p>
+    <w:p>
+      <w:pPr>
+        <w:pStyle w:val="PlainText"/>
+        <w:rPr>
+          <w:rFonts w:ascii="Courier New" w:hAnsi="Courier New" w:cs="Courier New"/>
+          <w:b/>
+        </w:rPr>
+      </w:pPr>
     </w:p>
     <w:p>
       <w:pPr>

--- a/customer _details/KIRAN/SEP/SIRA/SGP/PURCHASE DETAILS.docx
+++ b/customer _details/KIRAN/SEP/SIRA/SGP/PURCHASE DETAILS.docx
@@ -43306,13 +43306,7 @@
         <w:rPr>
           <w:rFonts w:ascii="Courier New" w:hAnsi="Courier New" w:cs="Courier New"/>
         </w:rPr>
-        <w:t>SAT Dec 30</w:t>
-      </w:r>
-      <w:r>
-        <w:rPr>
-          <w:rFonts w:ascii="Courier New" w:hAnsi="Courier New" w:cs="Courier New"/>
-        </w:rPr>
-        <w:t xml:space="preserve"> 11:23:11 PST 2017</w:t>
+        <w:t>SAT Dec 30 11:23:11 PST 2017</w:t>
       </w:r>
     </w:p>
     <w:p>
@@ -43884,6 +43878,1462 @@
         <w:tab/>
         <w:t>- 282710.0</w:t>
       </w:r>
+    </w:p>
+    <w:p>
+      <w:pPr>
+        <w:pStyle w:val="PlainText"/>
+        <w:rPr>
+          <w:rFonts w:ascii="Courier New" w:hAnsi="Courier New" w:cs="Courier New"/>
+          <w:b/>
+        </w:rPr>
+      </w:pPr>
+    </w:p>
+    <w:p>
+      <w:pPr>
+        <w:pStyle w:val="PlainText"/>
+        <w:rPr>
+          <w:rFonts w:ascii="Courier New" w:hAnsi="Courier New" w:cs="Courier New"/>
+        </w:rPr>
+      </w:pPr>
+      <w:r>
+        <w:rPr>
+          <w:rFonts w:ascii="Courier New" w:hAnsi="Courier New" w:cs="Courier New"/>
+        </w:rPr>
+        <w:t>SUN DEC 31 11:34:50 PST 2018</w:t>
+      </w:r>
+    </w:p>
+    <w:p>
+      <w:pPr>
+        <w:pStyle w:val="PlainText"/>
+        <w:rPr>
+          <w:rFonts w:ascii="Courier New" w:hAnsi="Courier New" w:cs="Courier New"/>
+        </w:rPr>
+      </w:pPr>
+      <w:r>
+        <w:rPr>
+          <w:rFonts w:ascii="Courier New" w:hAnsi="Courier New" w:cs="Courier New"/>
+        </w:rPr>
+        <w:t>Person Name</w:t>
+      </w:r>
+      <w:r>
+        <w:rPr>
+          <w:rFonts w:ascii="Courier New" w:hAnsi="Courier New" w:cs="Courier New"/>
+        </w:rPr>
+        <w:tab/>
+      </w:r>
+      <w:r>
+        <w:rPr>
+          <w:rFonts w:ascii="Courier New" w:hAnsi="Courier New" w:cs="Courier New"/>
+        </w:rPr>
+        <w:tab/>
+      </w:r>
+      <w:r>
+        <w:rPr>
+          <w:rFonts w:ascii="Courier New" w:hAnsi="Courier New" w:cs="Courier New"/>
+        </w:rPr>
+        <w:tab/>
+      </w:r>
+      <w:r>
+        <w:rPr>
+          <w:rFonts w:ascii="Courier New" w:hAnsi="Courier New" w:cs="Courier New"/>
+        </w:rPr>
+        <w:tab/>
+        <w:t>- SGP</w:t>
+      </w:r>
+    </w:p>
+    <w:p>
+      <w:pPr>
+        <w:pStyle w:val="PlainText"/>
+        <w:rPr>
+          <w:rFonts w:ascii="Courier New" w:hAnsi="Courier New" w:cs="Courier New"/>
+        </w:rPr>
+      </w:pPr>
+      <w:r>
+        <w:rPr>
+          <w:rFonts w:ascii="Courier New" w:hAnsi="Courier New" w:cs="Courier New"/>
+        </w:rPr>
+        <w:t>Bill number</w:t>
+      </w:r>
+      <w:r>
+        <w:rPr>
+          <w:rFonts w:ascii="Courier New" w:hAnsi="Courier New" w:cs="Courier New"/>
+        </w:rPr>
+        <w:tab/>
+      </w:r>
+      <w:r>
+        <w:rPr>
+          <w:rFonts w:ascii="Courier New" w:hAnsi="Courier New" w:cs="Courier New"/>
+        </w:rPr>
+        <w:tab/>
+      </w:r>
+      <w:r>
+        <w:rPr>
+          <w:rFonts w:ascii="Courier New" w:hAnsi="Courier New" w:cs="Courier New"/>
+        </w:rPr>
+        <w:tab/>
+      </w:r>
+      <w:r>
+        <w:rPr>
+          <w:rFonts w:ascii="Courier New" w:hAnsi="Courier New" w:cs="Courier New"/>
+        </w:rPr>
+        <w:tab/>
+        <w:t>- 900</w:t>
+      </w:r>
+    </w:p>
+    <w:p>
+      <w:pPr>
+        <w:pStyle w:val="PlainText"/>
+        <w:rPr>
+          <w:rFonts w:ascii="Courier New" w:hAnsi="Courier New" w:cs="Courier New"/>
+        </w:rPr>
+      </w:pPr>
+      <w:r>
+        <w:rPr>
+          <w:rFonts w:ascii="Courier New" w:hAnsi="Courier New" w:cs="Courier New"/>
+        </w:rPr>
+        <w:t>---------------------------------------------------------------</w:t>
+      </w:r>
+    </w:p>
+    <w:p>
+      <w:pPr>
+        <w:pStyle w:val="PlainText"/>
+        <w:rPr>
+          <w:rFonts w:ascii="Courier New" w:hAnsi="Courier New" w:cs="Courier New"/>
+        </w:rPr>
+      </w:pPr>
+      <w:r>
+        <w:rPr>
+          <w:rFonts w:ascii="Courier New" w:hAnsi="Courier New" w:cs="Courier New"/>
+        </w:rPr>
+        <w:t>Item Name</w:t>
+      </w:r>
+      <w:r>
+        <w:rPr>
+          <w:rFonts w:ascii="Courier New" w:hAnsi="Courier New" w:cs="Courier New"/>
+        </w:rPr>
+        <w:tab/>
+      </w:r>
+      <w:r>
+        <w:rPr>
+          <w:rFonts w:ascii="Courier New" w:hAnsi="Courier New" w:cs="Courier New"/>
+        </w:rPr>
+        <w:tab/>
+      </w:r>
+      <w:r>
+        <w:rPr>
+          <w:rFonts w:ascii="Courier New" w:hAnsi="Courier New" w:cs="Courier New"/>
+        </w:rPr>
+        <w:tab/>
+      </w:r>
+      <w:r>
+        <w:rPr>
+          <w:rFonts w:ascii="Courier New" w:hAnsi="Courier New" w:cs="Courier New"/>
+        </w:rPr>
+        <w:tab/>
+        <w:t>- CARROT</w:t>
+      </w:r>
+    </w:p>
+    <w:p>
+      <w:pPr>
+        <w:pStyle w:val="PlainText"/>
+        <w:rPr>
+          <w:rFonts w:ascii="Courier New" w:hAnsi="Courier New" w:cs="Courier New"/>
+        </w:rPr>
+      </w:pPr>
+      <w:r>
+        <w:rPr>
+          <w:rFonts w:ascii="Courier New" w:hAnsi="Courier New" w:cs="Courier New"/>
+        </w:rPr>
+        <w:t>Number of Pockets</w:t>
+      </w:r>
+      <w:r>
+        <w:rPr>
+          <w:rFonts w:ascii="Courier New" w:hAnsi="Courier New" w:cs="Courier New"/>
+        </w:rPr>
+        <w:tab/>
+      </w:r>
+      <w:r>
+        <w:rPr>
+          <w:rFonts w:ascii="Courier New" w:hAnsi="Courier New" w:cs="Courier New"/>
+        </w:rPr>
+        <w:tab/>
+      </w:r>
+      <w:r>
+        <w:rPr>
+          <w:rFonts w:ascii="Courier New" w:hAnsi="Courier New" w:cs="Courier New"/>
+        </w:rPr>
+        <w:tab/>
+        <w:t>- 2</w:t>
+      </w:r>
+    </w:p>
+    <w:p>
+      <w:pPr>
+        <w:pStyle w:val="PlainText"/>
+        <w:rPr>
+          <w:rFonts w:ascii="Courier New" w:hAnsi="Courier New" w:cs="Courier New"/>
+        </w:rPr>
+      </w:pPr>
+      <w:r>
+        <w:rPr>
+          <w:rFonts w:ascii="Courier New" w:hAnsi="Courier New" w:cs="Courier New"/>
+        </w:rPr>
+        <w:t>Number of KGs</w:t>
+      </w:r>
+      <w:r>
+        <w:rPr>
+          <w:rFonts w:ascii="Courier New" w:hAnsi="Courier New" w:cs="Courier New"/>
+        </w:rPr>
+        <w:tab/>
+      </w:r>
+      <w:r>
+        <w:rPr>
+          <w:rFonts w:ascii="Courier New" w:hAnsi="Courier New" w:cs="Courier New"/>
+        </w:rPr>
+        <w:tab/>
+      </w:r>
+      <w:r>
+        <w:rPr>
+          <w:rFonts w:ascii="Courier New" w:hAnsi="Courier New" w:cs="Courier New"/>
+        </w:rPr>
+        <w:tab/>
+        <w:t>- 178</w:t>
+      </w:r>
+    </w:p>
+    <w:p>
+      <w:pPr>
+        <w:pStyle w:val="PlainText"/>
+        <w:rPr>
+          <w:rFonts w:ascii="Courier New" w:hAnsi="Courier New" w:cs="Courier New"/>
+        </w:rPr>
+      </w:pPr>
+      <w:r>
+        <w:rPr>
+          <w:rFonts w:ascii="Courier New" w:hAnsi="Courier New" w:cs="Courier New"/>
+        </w:rPr>
+        <w:t>Rate</w:t>
+      </w:r>
+      <w:r>
+        <w:rPr>
+          <w:rFonts w:ascii="Courier New" w:hAnsi="Courier New" w:cs="Courier New"/>
+        </w:rPr>
+        <w:tab/>
+      </w:r>
+      <w:r>
+        <w:rPr>
+          <w:rFonts w:ascii="Courier New" w:hAnsi="Courier New" w:cs="Courier New"/>
+        </w:rPr>
+        <w:tab/>
+      </w:r>
+      <w:r>
+        <w:rPr>
+          <w:rFonts w:ascii="Courier New" w:hAnsi="Courier New" w:cs="Courier New"/>
+        </w:rPr>
+        <w:tab/>
+      </w:r>
+      <w:r>
+        <w:rPr>
+          <w:rFonts w:ascii="Courier New" w:hAnsi="Courier New" w:cs="Courier New"/>
+        </w:rPr>
+        <w:tab/>
+      </w:r>
+      <w:r>
+        <w:rPr>
+          <w:rFonts w:ascii="Courier New" w:hAnsi="Courier New" w:cs="Courier New"/>
+        </w:rPr>
+        <w:tab/>
+        <w:t>- 50</w:t>
+      </w:r>
+    </w:p>
+    <w:p>
+      <w:pPr>
+        <w:pStyle w:val="PlainText"/>
+        <w:rPr>
+          <w:rFonts w:ascii="Courier New" w:hAnsi="Courier New" w:cs="Courier New"/>
+        </w:rPr>
+      </w:pPr>
+      <w:r>
+        <w:rPr>
+          <w:rFonts w:ascii="Courier New" w:hAnsi="Courier New" w:cs="Courier New"/>
+        </w:rPr>
+        <w:t>Transport &amp; Miscellaneous</w:t>
+      </w:r>
+      <w:r>
+        <w:rPr>
+          <w:rFonts w:ascii="Courier New" w:hAnsi="Courier New" w:cs="Courier New"/>
+        </w:rPr>
+        <w:tab/>
+        <w:t>- 140</w:t>
+      </w:r>
+    </w:p>
+    <w:p>
+      <w:pPr>
+        <w:pStyle w:val="PlainText"/>
+        <w:rPr>
+          <w:rFonts w:ascii="Courier New" w:hAnsi="Courier New" w:cs="Courier New"/>
+        </w:rPr>
+      </w:pPr>
+      <w:r>
+        <w:rPr>
+          <w:rFonts w:ascii="Courier New" w:hAnsi="Courier New" w:cs="Courier New"/>
+        </w:rPr>
+        <w:t>Total Price</w:t>
+      </w:r>
+      <w:r>
+        <w:rPr>
+          <w:rFonts w:ascii="Courier New" w:hAnsi="Courier New" w:cs="Courier New"/>
+        </w:rPr>
+        <w:tab/>
+      </w:r>
+      <w:r>
+        <w:rPr>
+          <w:rFonts w:ascii="Courier New" w:hAnsi="Courier New" w:cs="Courier New"/>
+        </w:rPr>
+        <w:tab/>
+      </w:r>
+      <w:r>
+        <w:rPr>
+          <w:rFonts w:ascii="Courier New" w:hAnsi="Courier New" w:cs="Courier New"/>
+        </w:rPr>
+        <w:tab/>
+      </w:r>
+      <w:r>
+        <w:rPr>
+          <w:rFonts w:ascii="Courier New" w:hAnsi="Courier New" w:cs="Courier New"/>
+        </w:rPr>
+        <w:tab/>
+        <w:t>- 9040.0</w:t>
+      </w:r>
+    </w:p>
+    <w:p>
+      <w:pPr>
+        <w:pStyle w:val="PlainText"/>
+        <w:rPr>
+          <w:rFonts w:ascii="Courier New" w:hAnsi="Courier New" w:cs="Courier New"/>
+          <w:b/>
+        </w:rPr>
+      </w:pPr>
+      <w:r>
+        <w:rPr>
+          <w:rFonts w:ascii="Courier New" w:hAnsi="Courier New" w:cs="Courier New"/>
+          <w:b/>
+        </w:rPr>
+        <w:t>Amount balance</w:t>
+      </w:r>
+      <w:r>
+        <w:rPr>
+          <w:rFonts w:ascii="Courier New" w:hAnsi="Courier New" w:cs="Courier New"/>
+          <w:b/>
+        </w:rPr>
+        <w:tab/>
+      </w:r>
+      <w:r>
+        <w:rPr>
+          <w:rFonts w:ascii="Courier New" w:hAnsi="Courier New" w:cs="Courier New"/>
+          <w:b/>
+        </w:rPr>
+        <w:tab/>
+      </w:r>
+      <w:r>
+        <w:rPr>
+          <w:rFonts w:ascii="Courier New" w:hAnsi="Courier New" w:cs="Courier New"/>
+          <w:b/>
+        </w:rPr>
+        <w:tab/>
+        <w:t>- 291750.0</w:t>
+      </w:r>
+    </w:p>
+    <w:p>
+      <w:pPr>
+        <w:pStyle w:val="PlainText"/>
+        <w:rPr>
+          <w:rFonts w:ascii="Courier New" w:hAnsi="Courier New" w:cs="Courier New"/>
+          <w:b/>
+        </w:rPr>
+      </w:pPr>
+    </w:p>
+    <w:p>
+      <w:pPr>
+        <w:pStyle w:val="PlainText"/>
+        <w:rPr>
+          <w:rFonts w:ascii="Courier New" w:hAnsi="Courier New" w:cs="Courier New"/>
+        </w:rPr>
+      </w:pPr>
+      <w:r>
+        <w:rPr>
+          <w:rFonts w:ascii="Courier New" w:hAnsi="Courier New" w:cs="Courier New"/>
+        </w:rPr>
+        <w:t>MON Jan 01</w:t>
+      </w:r>
+      <w:r>
+        <w:rPr>
+          <w:rFonts w:ascii="Courier New" w:hAnsi="Courier New" w:cs="Courier New"/>
+        </w:rPr>
+        <w:t xml:space="preserve"> 13:49:00 PST 2018</w:t>
+      </w:r>
+    </w:p>
+    <w:p>
+      <w:pPr>
+        <w:pStyle w:val="PlainText"/>
+        <w:rPr>
+          <w:rFonts w:ascii="Courier New" w:hAnsi="Courier New" w:cs="Courier New"/>
+        </w:rPr>
+      </w:pPr>
+      <w:r>
+        <w:rPr>
+          <w:rFonts w:ascii="Courier New" w:hAnsi="Courier New" w:cs="Courier New"/>
+        </w:rPr>
+        <w:t>Person Name</w:t>
+      </w:r>
+      <w:r>
+        <w:rPr>
+          <w:rFonts w:ascii="Courier New" w:hAnsi="Courier New" w:cs="Courier New"/>
+        </w:rPr>
+        <w:tab/>
+      </w:r>
+      <w:r>
+        <w:rPr>
+          <w:rFonts w:ascii="Courier New" w:hAnsi="Courier New" w:cs="Courier New"/>
+        </w:rPr>
+        <w:tab/>
+      </w:r>
+      <w:r>
+        <w:rPr>
+          <w:rFonts w:ascii="Courier New" w:hAnsi="Courier New" w:cs="Courier New"/>
+        </w:rPr>
+        <w:tab/>
+      </w:r>
+      <w:r>
+        <w:rPr>
+          <w:rFonts w:ascii="Courier New" w:hAnsi="Courier New" w:cs="Courier New"/>
+        </w:rPr>
+        <w:tab/>
+        <w:t>- SGP</w:t>
+      </w:r>
+    </w:p>
+    <w:p>
+      <w:pPr>
+        <w:pStyle w:val="PlainText"/>
+        <w:rPr>
+          <w:rFonts w:ascii="Courier New" w:hAnsi="Courier New" w:cs="Courier New"/>
+        </w:rPr>
+      </w:pPr>
+      <w:r>
+        <w:rPr>
+          <w:rFonts w:ascii="Courier New" w:hAnsi="Courier New" w:cs="Courier New"/>
+        </w:rPr>
+        <w:t>Bill number</w:t>
+      </w:r>
+      <w:r>
+        <w:rPr>
+          <w:rFonts w:ascii="Courier New" w:hAnsi="Courier New" w:cs="Courier New"/>
+        </w:rPr>
+        <w:tab/>
+      </w:r>
+      <w:r>
+        <w:rPr>
+          <w:rFonts w:ascii="Courier New" w:hAnsi="Courier New" w:cs="Courier New"/>
+        </w:rPr>
+        <w:tab/>
+      </w:r>
+      <w:r>
+        <w:rPr>
+          <w:rFonts w:ascii="Courier New" w:hAnsi="Courier New" w:cs="Courier New"/>
+        </w:rPr>
+        <w:tab/>
+      </w:r>
+      <w:r>
+        <w:rPr>
+          <w:rFonts w:ascii="Courier New" w:hAnsi="Courier New" w:cs="Courier New"/>
+        </w:rPr>
+        <w:tab/>
+        <w:t>- 908</w:t>
+      </w:r>
+    </w:p>
+    <w:p>
+      <w:pPr>
+        <w:pStyle w:val="PlainText"/>
+        <w:rPr>
+          <w:rFonts w:ascii="Courier New" w:hAnsi="Courier New" w:cs="Courier New"/>
+        </w:rPr>
+      </w:pPr>
+      <w:r>
+        <w:rPr>
+          <w:rFonts w:ascii="Courier New" w:hAnsi="Courier New" w:cs="Courier New"/>
+        </w:rPr>
+        <w:t>---------------------------------------------------------------</w:t>
+      </w:r>
+    </w:p>
+    <w:p>
+      <w:pPr>
+        <w:pStyle w:val="PlainText"/>
+        <w:rPr>
+          <w:rFonts w:ascii="Courier New" w:hAnsi="Courier New" w:cs="Courier New"/>
+        </w:rPr>
+      </w:pPr>
+      <w:r>
+        <w:rPr>
+          <w:rFonts w:ascii="Courier New" w:hAnsi="Courier New" w:cs="Courier New"/>
+        </w:rPr>
+        <w:t>Item Name</w:t>
+      </w:r>
+      <w:r>
+        <w:rPr>
+          <w:rFonts w:ascii="Courier New" w:hAnsi="Courier New" w:cs="Courier New"/>
+        </w:rPr>
+        <w:tab/>
+      </w:r>
+      <w:r>
+        <w:rPr>
+          <w:rFonts w:ascii="Courier New" w:hAnsi="Courier New" w:cs="Courier New"/>
+        </w:rPr>
+        <w:tab/>
+      </w:r>
+      <w:r>
+        <w:rPr>
+          <w:rFonts w:ascii="Courier New" w:hAnsi="Courier New" w:cs="Courier New"/>
+        </w:rPr>
+        <w:tab/>
+      </w:r>
+      <w:r>
+        <w:rPr>
+          <w:rFonts w:ascii="Courier New" w:hAnsi="Courier New" w:cs="Courier New"/>
+        </w:rPr>
+        <w:tab/>
+        <w:t>- SORE KAI</w:t>
+      </w:r>
+    </w:p>
+    <w:p>
+      <w:pPr>
+        <w:pStyle w:val="PlainText"/>
+        <w:rPr>
+          <w:rFonts w:ascii="Courier New" w:hAnsi="Courier New" w:cs="Courier New"/>
+        </w:rPr>
+      </w:pPr>
+      <w:r>
+        <w:rPr>
+          <w:rFonts w:ascii="Courier New" w:hAnsi="Courier New" w:cs="Courier New"/>
+        </w:rPr>
+        <w:t>Number of Pockets</w:t>
+      </w:r>
+      <w:r>
+        <w:rPr>
+          <w:rFonts w:ascii="Courier New" w:hAnsi="Courier New" w:cs="Courier New"/>
+        </w:rPr>
+        <w:tab/>
+      </w:r>
+      <w:r>
+        <w:rPr>
+          <w:rFonts w:ascii="Courier New" w:hAnsi="Courier New" w:cs="Courier New"/>
+        </w:rPr>
+        <w:tab/>
+      </w:r>
+      <w:r>
+        <w:rPr>
+          <w:rFonts w:ascii="Courier New" w:hAnsi="Courier New" w:cs="Courier New"/>
+        </w:rPr>
+        <w:tab/>
+        <w:t>- 1</w:t>
+      </w:r>
+    </w:p>
+    <w:p>
+      <w:pPr>
+        <w:pStyle w:val="PlainText"/>
+        <w:rPr>
+          <w:rFonts w:ascii="Courier New" w:hAnsi="Courier New" w:cs="Courier New"/>
+        </w:rPr>
+      </w:pPr>
+      <w:r>
+        <w:rPr>
+          <w:rFonts w:ascii="Courier New" w:hAnsi="Courier New" w:cs="Courier New"/>
+        </w:rPr>
+        <w:t>Number of KGs</w:t>
+      </w:r>
+      <w:r>
+        <w:rPr>
+          <w:rFonts w:ascii="Courier New" w:hAnsi="Courier New" w:cs="Courier New"/>
+        </w:rPr>
+        <w:tab/>
+      </w:r>
+      <w:r>
+        <w:rPr>
+          <w:rFonts w:ascii="Courier New" w:hAnsi="Courier New" w:cs="Courier New"/>
+        </w:rPr>
+        <w:tab/>
+      </w:r>
+      <w:r>
+        <w:rPr>
+          <w:rFonts w:ascii="Courier New" w:hAnsi="Courier New" w:cs="Courier New"/>
+        </w:rPr>
+        <w:tab/>
+        <w:t>- 52</w:t>
+      </w:r>
+    </w:p>
+    <w:p>
+      <w:pPr>
+        <w:pStyle w:val="PlainText"/>
+        <w:rPr>
+          <w:rFonts w:ascii="Courier New" w:hAnsi="Courier New" w:cs="Courier New"/>
+        </w:rPr>
+      </w:pPr>
+      <w:r>
+        <w:rPr>
+          <w:rFonts w:ascii="Courier New" w:hAnsi="Courier New" w:cs="Courier New"/>
+        </w:rPr>
+        <w:t>Rate</w:t>
+      </w:r>
+      <w:r>
+        <w:rPr>
+          <w:rFonts w:ascii="Courier New" w:hAnsi="Courier New" w:cs="Courier New"/>
+        </w:rPr>
+        <w:tab/>
+      </w:r>
+      <w:r>
+        <w:rPr>
+          <w:rFonts w:ascii="Courier New" w:hAnsi="Courier New" w:cs="Courier New"/>
+        </w:rPr>
+        <w:tab/>
+      </w:r>
+      <w:r>
+        <w:rPr>
+          <w:rFonts w:ascii="Courier New" w:hAnsi="Courier New" w:cs="Courier New"/>
+        </w:rPr>
+        <w:tab/>
+      </w:r>
+      <w:r>
+        <w:rPr>
+          <w:rFonts w:ascii="Courier New" w:hAnsi="Courier New" w:cs="Courier New"/>
+        </w:rPr>
+        <w:tab/>
+      </w:r>
+      <w:r>
+        <w:rPr>
+          <w:rFonts w:ascii="Courier New" w:hAnsi="Courier New" w:cs="Courier New"/>
+        </w:rPr>
+        <w:tab/>
+        <w:t>- 12</w:t>
+      </w:r>
+    </w:p>
+    <w:p>
+      <w:pPr>
+        <w:pStyle w:val="PlainText"/>
+        <w:rPr>
+          <w:rFonts w:ascii="Courier New" w:hAnsi="Courier New" w:cs="Courier New"/>
+        </w:rPr>
+      </w:pPr>
+      <w:r>
+        <w:rPr>
+          <w:rFonts w:ascii="Courier New" w:hAnsi="Courier New" w:cs="Courier New"/>
+        </w:rPr>
+        <w:t>Total Price</w:t>
+      </w:r>
+      <w:r>
+        <w:rPr>
+          <w:rFonts w:ascii="Courier New" w:hAnsi="Courier New" w:cs="Courier New"/>
+        </w:rPr>
+        <w:tab/>
+      </w:r>
+      <w:r>
+        <w:rPr>
+          <w:rFonts w:ascii="Courier New" w:hAnsi="Courier New" w:cs="Courier New"/>
+        </w:rPr>
+        <w:tab/>
+      </w:r>
+      <w:r>
+        <w:rPr>
+          <w:rFonts w:ascii="Courier New" w:hAnsi="Courier New" w:cs="Courier New"/>
+        </w:rPr>
+        <w:tab/>
+      </w:r>
+      <w:r>
+        <w:rPr>
+          <w:rFonts w:ascii="Courier New" w:hAnsi="Courier New" w:cs="Courier New"/>
+        </w:rPr>
+        <w:tab/>
+        <w:t>- 624.0</w:t>
+      </w:r>
+    </w:p>
+    <w:p>
+      <w:pPr>
+        <w:pStyle w:val="PlainText"/>
+        <w:rPr>
+          <w:rFonts w:ascii="Courier New" w:hAnsi="Courier New" w:cs="Courier New"/>
+        </w:rPr>
+      </w:pPr>
+      <w:r>
+        <w:rPr>
+          <w:rFonts w:ascii="Courier New" w:hAnsi="Courier New" w:cs="Courier New"/>
+        </w:rPr>
+        <w:t>Amount balance</w:t>
+      </w:r>
+      <w:r>
+        <w:rPr>
+          <w:rFonts w:ascii="Courier New" w:hAnsi="Courier New" w:cs="Courier New"/>
+        </w:rPr>
+        <w:tab/>
+      </w:r>
+      <w:r>
+        <w:rPr>
+          <w:rFonts w:ascii="Courier New" w:hAnsi="Courier New" w:cs="Courier New"/>
+        </w:rPr>
+        <w:tab/>
+      </w:r>
+      <w:r>
+        <w:rPr>
+          <w:rFonts w:ascii="Courier New" w:hAnsi="Courier New" w:cs="Courier New"/>
+        </w:rPr>
+        <w:tab/>
+        <w:t>- 292374.0</w:t>
+      </w:r>
+    </w:p>
+    <w:p>
+      <w:pPr>
+        <w:pStyle w:val="PlainText"/>
+        <w:rPr>
+          <w:rFonts w:ascii="Courier New" w:hAnsi="Courier New" w:cs="Courier New"/>
+        </w:rPr>
+      </w:pPr>
+    </w:p>
+    <w:p>
+      <w:pPr>
+        <w:pStyle w:val="PlainText"/>
+        <w:rPr>
+          <w:rFonts w:ascii="Courier New" w:hAnsi="Courier New" w:cs="Courier New"/>
+        </w:rPr>
+      </w:pPr>
+      <w:r>
+        <w:rPr>
+          <w:rFonts w:ascii="Courier New" w:hAnsi="Courier New" w:cs="Courier New"/>
+        </w:rPr>
+        <w:t>Item Name</w:t>
+      </w:r>
+      <w:r>
+        <w:rPr>
+          <w:rFonts w:ascii="Courier New" w:hAnsi="Courier New" w:cs="Courier New"/>
+        </w:rPr>
+        <w:tab/>
+      </w:r>
+      <w:r>
+        <w:rPr>
+          <w:rFonts w:ascii="Courier New" w:hAnsi="Courier New" w:cs="Courier New"/>
+        </w:rPr>
+        <w:tab/>
+      </w:r>
+      <w:r>
+        <w:rPr>
+          <w:rFonts w:ascii="Courier New" w:hAnsi="Courier New" w:cs="Courier New"/>
+        </w:rPr>
+        <w:tab/>
+      </w:r>
+      <w:r>
+        <w:rPr>
+          <w:rFonts w:ascii="Courier New" w:hAnsi="Courier New" w:cs="Courier New"/>
+        </w:rPr>
+        <w:tab/>
+        <w:t>- CHOWCHOW</w:t>
+      </w:r>
+    </w:p>
+    <w:p>
+      <w:pPr>
+        <w:pStyle w:val="PlainText"/>
+        <w:rPr>
+          <w:rFonts w:ascii="Courier New" w:hAnsi="Courier New" w:cs="Courier New"/>
+        </w:rPr>
+      </w:pPr>
+      <w:r>
+        <w:rPr>
+          <w:rFonts w:ascii="Courier New" w:hAnsi="Courier New" w:cs="Courier New"/>
+        </w:rPr>
+        <w:t>Number of Pockets</w:t>
+      </w:r>
+      <w:r>
+        <w:rPr>
+          <w:rFonts w:ascii="Courier New" w:hAnsi="Courier New" w:cs="Courier New"/>
+        </w:rPr>
+        <w:tab/>
+      </w:r>
+      <w:r>
+        <w:rPr>
+          <w:rFonts w:ascii="Courier New" w:hAnsi="Courier New" w:cs="Courier New"/>
+        </w:rPr>
+        <w:tab/>
+      </w:r>
+      <w:r>
+        <w:rPr>
+          <w:rFonts w:ascii="Courier New" w:hAnsi="Courier New" w:cs="Courier New"/>
+        </w:rPr>
+        <w:tab/>
+        <w:t>- 2</w:t>
+      </w:r>
+    </w:p>
+    <w:p>
+      <w:pPr>
+        <w:pStyle w:val="PlainText"/>
+        <w:rPr>
+          <w:rFonts w:ascii="Courier New" w:hAnsi="Courier New" w:cs="Courier New"/>
+        </w:rPr>
+      </w:pPr>
+      <w:r>
+        <w:rPr>
+          <w:rFonts w:ascii="Courier New" w:hAnsi="Courier New" w:cs="Courier New"/>
+        </w:rPr>
+        <w:t>Number of KGs</w:t>
+      </w:r>
+      <w:r>
+        <w:rPr>
+          <w:rFonts w:ascii="Courier New" w:hAnsi="Courier New" w:cs="Courier New"/>
+        </w:rPr>
+        <w:tab/>
+      </w:r>
+      <w:r>
+        <w:rPr>
+          <w:rFonts w:ascii="Courier New" w:hAnsi="Courier New" w:cs="Courier New"/>
+        </w:rPr>
+        <w:tab/>
+      </w:r>
+      <w:r>
+        <w:rPr>
+          <w:rFonts w:ascii="Courier New" w:hAnsi="Courier New" w:cs="Courier New"/>
+        </w:rPr>
+        <w:tab/>
+        <w:t>- 180</w:t>
+      </w:r>
+    </w:p>
+    <w:p>
+      <w:pPr>
+        <w:pStyle w:val="PlainText"/>
+        <w:rPr>
+          <w:rFonts w:ascii="Courier New" w:hAnsi="Courier New" w:cs="Courier New"/>
+        </w:rPr>
+      </w:pPr>
+      <w:r>
+        <w:rPr>
+          <w:rFonts w:ascii="Courier New" w:hAnsi="Courier New" w:cs="Courier New"/>
+        </w:rPr>
+        <w:t>Rate</w:t>
+      </w:r>
+      <w:r>
+        <w:rPr>
+          <w:rFonts w:ascii="Courier New" w:hAnsi="Courier New" w:cs="Courier New"/>
+        </w:rPr>
+        <w:tab/>
+      </w:r>
+      <w:r>
+        <w:rPr>
+          <w:rFonts w:ascii="Courier New" w:hAnsi="Courier New" w:cs="Courier New"/>
+        </w:rPr>
+        <w:tab/>
+      </w:r>
+      <w:r>
+        <w:rPr>
+          <w:rFonts w:ascii="Courier New" w:hAnsi="Courier New" w:cs="Courier New"/>
+        </w:rPr>
+        <w:tab/>
+      </w:r>
+      <w:r>
+        <w:rPr>
+          <w:rFonts w:ascii="Courier New" w:hAnsi="Courier New" w:cs="Courier New"/>
+        </w:rPr>
+        <w:tab/>
+      </w:r>
+      <w:r>
+        <w:rPr>
+          <w:rFonts w:ascii="Courier New" w:hAnsi="Courier New" w:cs="Courier New"/>
+        </w:rPr>
+        <w:tab/>
+        <w:t>- 6</w:t>
+      </w:r>
+    </w:p>
+    <w:p>
+      <w:pPr>
+        <w:pStyle w:val="PlainText"/>
+        <w:rPr>
+          <w:rFonts w:ascii="Courier New" w:hAnsi="Courier New" w:cs="Courier New"/>
+        </w:rPr>
+      </w:pPr>
+      <w:r>
+        <w:rPr>
+          <w:rFonts w:ascii="Courier New" w:hAnsi="Courier New" w:cs="Courier New"/>
+        </w:rPr>
+        <w:t>Total Price</w:t>
+      </w:r>
+      <w:r>
+        <w:rPr>
+          <w:rFonts w:ascii="Courier New" w:hAnsi="Courier New" w:cs="Courier New"/>
+        </w:rPr>
+        <w:tab/>
+      </w:r>
+      <w:r>
+        <w:rPr>
+          <w:rFonts w:ascii="Courier New" w:hAnsi="Courier New" w:cs="Courier New"/>
+        </w:rPr>
+        <w:tab/>
+      </w:r>
+      <w:r>
+        <w:rPr>
+          <w:rFonts w:ascii="Courier New" w:hAnsi="Courier New" w:cs="Courier New"/>
+        </w:rPr>
+        <w:tab/>
+      </w:r>
+      <w:r>
+        <w:rPr>
+          <w:rFonts w:ascii="Courier New" w:hAnsi="Courier New" w:cs="Courier New"/>
+        </w:rPr>
+        <w:tab/>
+        <w:t>- 1080.0</w:t>
+      </w:r>
+    </w:p>
+    <w:p>
+      <w:pPr>
+        <w:pStyle w:val="PlainText"/>
+        <w:rPr>
+          <w:rFonts w:ascii="Courier New" w:hAnsi="Courier New" w:cs="Courier New"/>
+        </w:rPr>
+      </w:pPr>
+      <w:r>
+        <w:rPr>
+          <w:rFonts w:ascii="Courier New" w:hAnsi="Courier New" w:cs="Courier New"/>
+        </w:rPr>
+        <w:t>Amount balance</w:t>
+      </w:r>
+      <w:r>
+        <w:rPr>
+          <w:rFonts w:ascii="Courier New" w:hAnsi="Courier New" w:cs="Courier New"/>
+        </w:rPr>
+        <w:tab/>
+      </w:r>
+      <w:r>
+        <w:rPr>
+          <w:rFonts w:ascii="Courier New" w:hAnsi="Courier New" w:cs="Courier New"/>
+        </w:rPr>
+        <w:tab/>
+      </w:r>
+      <w:r>
+        <w:rPr>
+          <w:rFonts w:ascii="Courier New" w:hAnsi="Courier New" w:cs="Courier New"/>
+        </w:rPr>
+        <w:tab/>
+        <w:t>- 293454.0</w:t>
+      </w:r>
+    </w:p>
+    <w:p>
+      <w:pPr>
+        <w:pStyle w:val="PlainText"/>
+        <w:rPr>
+          <w:rFonts w:ascii="Courier New" w:hAnsi="Courier New" w:cs="Courier New"/>
+        </w:rPr>
+      </w:pPr>
+    </w:p>
+    <w:p>
+      <w:pPr>
+        <w:pStyle w:val="PlainText"/>
+        <w:rPr>
+          <w:rFonts w:ascii="Courier New" w:hAnsi="Courier New" w:cs="Courier New"/>
+        </w:rPr>
+      </w:pPr>
+      <w:r>
+        <w:rPr>
+          <w:rFonts w:ascii="Courier New" w:hAnsi="Courier New" w:cs="Courier New"/>
+        </w:rPr>
+        <w:t>Item Name</w:t>
+      </w:r>
+      <w:r>
+        <w:rPr>
+          <w:rFonts w:ascii="Courier New" w:hAnsi="Courier New" w:cs="Courier New"/>
+        </w:rPr>
+        <w:tab/>
+      </w:r>
+      <w:r>
+        <w:rPr>
+          <w:rFonts w:ascii="Courier New" w:hAnsi="Courier New" w:cs="Courier New"/>
+        </w:rPr>
+        <w:tab/>
+      </w:r>
+      <w:r>
+        <w:rPr>
+          <w:rFonts w:ascii="Courier New" w:hAnsi="Courier New" w:cs="Courier New"/>
+        </w:rPr>
+        <w:tab/>
+      </w:r>
+      <w:r>
+        <w:rPr>
+          <w:rFonts w:ascii="Courier New" w:hAnsi="Courier New" w:cs="Courier New"/>
+        </w:rPr>
+        <w:tab/>
+        <w:t>- CARROT</w:t>
+      </w:r>
+    </w:p>
+    <w:p>
+      <w:pPr>
+        <w:pStyle w:val="PlainText"/>
+        <w:rPr>
+          <w:rFonts w:ascii="Courier New" w:hAnsi="Courier New" w:cs="Courier New"/>
+        </w:rPr>
+      </w:pPr>
+      <w:r>
+        <w:rPr>
+          <w:rFonts w:ascii="Courier New" w:hAnsi="Courier New" w:cs="Courier New"/>
+        </w:rPr>
+        <w:t>Number of Pockets</w:t>
+      </w:r>
+      <w:r>
+        <w:rPr>
+          <w:rFonts w:ascii="Courier New" w:hAnsi="Courier New" w:cs="Courier New"/>
+        </w:rPr>
+        <w:tab/>
+      </w:r>
+      <w:r>
+        <w:rPr>
+          <w:rFonts w:ascii="Courier New" w:hAnsi="Courier New" w:cs="Courier New"/>
+        </w:rPr>
+        <w:tab/>
+      </w:r>
+      <w:r>
+        <w:rPr>
+          <w:rFonts w:ascii="Courier New" w:hAnsi="Courier New" w:cs="Courier New"/>
+        </w:rPr>
+        <w:tab/>
+        <w:t>- 4</w:t>
+      </w:r>
+    </w:p>
+    <w:p>
+      <w:pPr>
+        <w:pStyle w:val="PlainText"/>
+        <w:rPr>
+          <w:rFonts w:ascii="Courier New" w:hAnsi="Courier New" w:cs="Courier New"/>
+        </w:rPr>
+      </w:pPr>
+      <w:r>
+        <w:rPr>
+          <w:rFonts w:ascii="Courier New" w:hAnsi="Courier New" w:cs="Courier New"/>
+        </w:rPr>
+        <w:t>Number of KGs</w:t>
+      </w:r>
+      <w:r>
+        <w:rPr>
+          <w:rFonts w:ascii="Courier New" w:hAnsi="Courier New" w:cs="Courier New"/>
+        </w:rPr>
+        <w:tab/>
+      </w:r>
+      <w:r>
+        <w:rPr>
+          <w:rFonts w:ascii="Courier New" w:hAnsi="Courier New" w:cs="Courier New"/>
+        </w:rPr>
+        <w:tab/>
+      </w:r>
+      <w:r>
+        <w:rPr>
+          <w:rFonts w:ascii="Courier New" w:hAnsi="Courier New" w:cs="Courier New"/>
+        </w:rPr>
+        <w:tab/>
+        <w:t>- 388</w:t>
+      </w:r>
+    </w:p>
+    <w:p>
+      <w:pPr>
+        <w:pStyle w:val="PlainText"/>
+        <w:rPr>
+          <w:rFonts w:ascii="Courier New" w:hAnsi="Courier New" w:cs="Courier New"/>
+        </w:rPr>
+      </w:pPr>
+      <w:r>
+        <w:rPr>
+          <w:rFonts w:ascii="Courier New" w:hAnsi="Courier New" w:cs="Courier New"/>
+        </w:rPr>
+        <w:t>Rate</w:t>
+      </w:r>
+      <w:r>
+        <w:rPr>
+          <w:rFonts w:ascii="Courier New" w:hAnsi="Courier New" w:cs="Courier New"/>
+        </w:rPr>
+        <w:tab/>
+      </w:r>
+      <w:r>
+        <w:rPr>
+          <w:rFonts w:ascii="Courier New" w:hAnsi="Courier New" w:cs="Courier New"/>
+        </w:rPr>
+        <w:tab/>
+      </w:r>
+      <w:r>
+        <w:rPr>
+          <w:rFonts w:ascii="Courier New" w:hAnsi="Courier New" w:cs="Courier New"/>
+        </w:rPr>
+        <w:tab/>
+      </w:r>
+      <w:r>
+        <w:rPr>
+          <w:rFonts w:ascii="Courier New" w:hAnsi="Courier New" w:cs="Courier New"/>
+        </w:rPr>
+        <w:tab/>
+      </w:r>
+      <w:r>
+        <w:rPr>
+          <w:rFonts w:ascii="Courier New" w:hAnsi="Courier New" w:cs="Courier New"/>
+        </w:rPr>
+        <w:tab/>
+        <w:t>- 46</w:t>
+      </w:r>
+    </w:p>
+    <w:p>
+      <w:pPr>
+        <w:pStyle w:val="PlainText"/>
+        <w:rPr>
+          <w:rFonts w:ascii="Courier New" w:hAnsi="Courier New" w:cs="Courier New"/>
+        </w:rPr>
+      </w:pPr>
+      <w:r>
+        <w:rPr>
+          <w:rFonts w:ascii="Courier New" w:hAnsi="Courier New" w:cs="Courier New"/>
+        </w:rPr>
+        <w:t>Transport &amp; Miscellaneous</w:t>
+      </w:r>
+      <w:r>
+        <w:rPr>
+          <w:rFonts w:ascii="Courier New" w:hAnsi="Courier New" w:cs="Courier New"/>
+        </w:rPr>
+        <w:tab/>
+        <w:t>- 540</w:t>
+      </w:r>
+    </w:p>
+    <w:p>
+      <w:pPr>
+        <w:pStyle w:val="PlainText"/>
+        <w:rPr>
+          <w:rFonts w:ascii="Courier New" w:hAnsi="Courier New" w:cs="Courier New"/>
+        </w:rPr>
+      </w:pPr>
+      <w:r>
+        <w:rPr>
+          <w:rFonts w:ascii="Courier New" w:hAnsi="Courier New" w:cs="Courier New"/>
+        </w:rPr>
+        <w:t>Total Price</w:t>
+      </w:r>
+      <w:r>
+        <w:rPr>
+          <w:rFonts w:ascii="Courier New" w:hAnsi="Courier New" w:cs="Courier New"/>
+        </w:rPr>
+        <w:tab/>
+      </w:r>
+      <w:r>
+        <w:rPr>
+          <w:rFonts w:ascii="Courier New" w:hAnsi="Courier New" w:cs="Courier New"/>
+        </w:rPr>
+        <w:tab/>
+      </w:r>
+      <w:r>
+        <w:rPr>
+          <w:rFonts w:ascii="Courier New" w:hAnsi="Courier New" w:cs="Courier New"/>
+        </w:rPr>
+        <w:tab/>
+      </w:r>
+      <w:r>
+        <w:rPr>
+          <w:rFonts w:ascii="Courier New" w:hAnsi="Courier New" w:cs="Courier New"/>
+        </w:rPr>
+        <w:tab/>
+        <w:t>- 18388.0</w:t>
+      </w:r>
+    </w:p>
+    <w:p>
+      <w:pPr>
+        <w:pStyle w:val="PlainText"/>
+        <w:rPr>
+          <w:rFonts w:ascii="Courier New" w:hAnsi="Courier New" w:cs="Courier New"/>
+        </w:rPr>
+      </w:pPr>
+      <w:r>
+        <w:rPr>
+          <w:rFonts w:ascii="Courier New" w:hAnsi="Courier New" w:cs="Courier New"/>
+        </w:rPr>
+        <w:t>Amount balance</w:t>
+      </w:r>
+      <w:r>
+        <w:rPr>
+          <w:rFonts w:ascii="Courier New" w:hAnsi="Courier New" w:cs="Courier New"/>
+        </w:rPr>
+        <w:tab/>
+      </w:r>
+      <w:r>
+        <w:rPr>
+          <w:rFonts w:ascii="Courier New" w:hAnsi="Courier New" w:cs="Courier New"/>
+        </w:rPr>
+        <w:tab/>
+      </w:r>
+      <w:r>
+        <w:rPr>
+          <w:rFonts w:ascii="Courier New" w:hAnsi="Courier New" w:cs="Courier New"/>
+        </w:rPr>
+        <w:tab/>
+        <w:t>- 311842.0</w:t>
+      </w:r>
+    </w:p>
+    <w:p>
+      <w:pPr>
+        <w:pStyle w:val="PlainText"/>
+        <w:rPr>
+          <w:rFonts w:ascii="Courier New" w:hAnsi="Courier New" w:cs="Courier New"/>
+        </w:rPr>
+      </w:pPr>
+    </w:p>
+    <w:p>
+      <w:pPr>
+        <w:pStyle w:val="PlainText"/>
+        <w:rPr>
+          <w:rFonts w:ascii="Courier New" w:hAnsi="Courier New" w:cs="Courier New"/>
+        </w:rPr>
+      </w:pPr>
+      <w:r>
+        <w:rPr>
+          <w:rFonts w:ascii="Courier New" w:hAnsi="Courier New" w:cs="Courier New"/>
+        </w:rPr>
+        <w:t>Item Name</w:t>
+      </w:r>
+      <w:r>
+        <w:rPr>
+          <w:rFonts w:ascii="Courier New" w:hAnsi="Courier New" w:cs="Courier New"/>
+        </w:rPr>
+        <w:tab/>
+      </w:r>
+      <w:r>
+        <w:rPr>
+          <w:rFonts w:ascii="Courier New" w:hAnsi="Courier New" w:cs="Courier New"/>
+        </w:rPr>
+        <w:tab/>
+      </w:r>
+      <w:r>
+        <w:rPr>
+          <w:rFonts w:ascii="Courier New" w:hAnsi="Courier New" w:cs="Courier New"/>
+        </w:rPr>
+        <w:tab/>
+      </w:r>
+      <w:r>
+        <w:rPr>
+          <w:rFonts w:ascii="Courier New" w:hAnsi="Courier New" w:cs="Courier New"/>
+        </w:rPr>
+        <w:tab/>
+        <w:t>- PUDI CARROT</w:t>
+      </w:r>
+    </w:p>
+    <w:p>
+      <w:pPr>
+        <w:pStyle w:val="PlainText"/>
+        <w:rPr>
+          <w:rFonts w:ascii="Courier New" w:hAnsi="Courier New" w:cs="Courier New"/>
+        </w:rPr>
+      </w:pPr>
+      <w:r>
+        <w:rPr>
+          <w:rFonts w:ascii="Courier New" w:hAnsi="Courier New" w:cs="Courier New"/>
+        </w:rPr>
+        <w:t>Number of Pockets</w:t>
+      </w:r>
+      <w:r>
+        <w:rPr>
+          <w:rFonts w:ascii="Courier New" w:hAnsi="Courier New" w:cs="Courier New"/>
+        </w:rPr>
+        <w:tab/>
+      </w:r>
+      <w:r>
+        <w:rPr>
+          <w:rFonts w:ascii="Courier New" w:hAnsi="Courier New" w:cs="Courier New"/>
+        </w:rPr>
+        <w:tab/>
+      </w:r>
+      <w:r>
+        <w:rPr>
+          <w:rFonts w:ascii="Courier New" w:hAnsi="Courier New" w:cs="Courier New"/>
+        </w:rPr>
+        <w:tab/>
+        <w:t>- 1</w:t>
+      </w:r>
+    </w:p>
+    <w:p>
+      <w:pPr>
+        <w:pStyle w:val="PlainText"/>
+        <w:rPr>
+          <w:rFonts w:ascii="Courier New" w:hAnsi="Courier New" w:cs="Courier New"/>
+        </w:rPr>
+      </w:pPr>
+      <w:r>
+        <w:rPr>
+          <w:rFonts w:ascii="Courier New" w:hAnsi="Courier New" w:cs="Courier New"/>
+        </w:rPr>
+        <w:t>Number of KGs</w:t>
+      </w:r>
+      <w:r>
+        <w:rPr>
+          <w:rFonts w:ascii="Courier New" w:hAnsi="Courier New" w:cs="Courier New"/>
+        </w:rPr>
+        <w:tab/>
+      </w:r>
+      <w:r>
+        <w:rPr>
+          <w:rFonts w:ascii="Courier New" w:hAnsi="Courier New" w:cs="Courier New"/>
+        </w:rPr>
+        <w:tab/>
+      </w:r>
+      <w:r>
+        <w:rPr>
+          <w:rFonts w:ascii="Courier New" w:hAnsi="Courier New" w:cs="Courier New"/>
+        </w:rPr>
+        <w:tab/>
+        <w:t>- 100</w:t>
+      </w:r>
+    </w:p>
+    <w:p>
+      <w:pPr>
+        <w:pStyle w:val="PlainText"/>
+        <w:rPr>
+          <w:rFonts w:ascii="Courier New" w:hAnsi="Courier New" w:cs="Courier New"/>
+        </w:rPr>
+      </w:pPr>
+      <w:r>
+        <w:rPr>
+          <w:rFonts w:ascii="Courier New" w:hAnsi="Courier New" w:cs="Courier New"/>
+        </w:rPr>
+        <w:t>Rate</w:t>
+      </w:r>
+      <w:r>
+        <w:rPr>
+          <w:rFonts w:ascii="Courier New" w:hAnsi="Courier New" w:cs="Courier New"/>
+        </w:rPr>
+        <w:tab/>
+      </w:r>
+      <w:r>
+        <w:rPr>
+          <w:rFonts w:ascii="Courier New" w:hAnsi="Courier New" w:cs="Courier New"/>
+        </w:rPr>
+        <w:tab/>
+      </w:r>
+      <w:r>
+        <w:rPr>
+          <w:rFonts w:ascii="Courier New" w:hAnsi="Courier New" w:cs="Courier New"/>
+        </w:rPr>
+        <w:tab/>
+      </w:r>
+      <w:r>
+        <w:rPr>
+          <w:rFonts w:ascii="Courier New" w:hAnsi="Courier New" w:cs="Courier New"/>
+        </w:rPr>
+        <w:tab/>
+      </w:r>
+      <w:r>
+        <w:rPr>
+          <w:rFonts w:ascii="Courier New" w:hAnsi="Courier New" w:cs="Courier New"/>
+        </w:rPr>
+        <w:tab/>
+        <w:t>- 12</w:t>
+      </w:r>
+    </w:p>
+    <w:p>
+      <w:pPr>
+        <w:pStyle w:val="PlainText"/>
+        <w:rPr>
+          <w:rFonts w:ascii="Courier New" w:hAnsi="Courier New" w:cs="Courier New"/>
+        </w:rPr>
+      </w:pPr>
+      <w:r>
+        <w:rPr>
+          <w:rFonts w:ascii="Courier New" w:hAnsi="Courier New" w:cs="Courier New"/>
+        </w:rPr>
+        <w:t>Total Price</w:t>
+      </w:r>
+      <w:r>
+        <w:rPr>
+          <w:rFonts w:ascii="Courier New" w:hAnsi="Courier New" w:cs="Courier New"/>
+        </w:rPr>
+        <w:tab/>
+      </w:r>
+      <w:r>
+        <w:rPr>
+          <w:rFonts w:ascii="Courier New" w:hAnsi="Courier New" w:cs="Courier New"/>
+        </w:rPr>
+        <w:tab/>
+      </w:r>
+      <w:r>
+        <w:rPr>
+          <w:rFonts w:ascii="Courier New" w:hAnsi="Courier New" w:cs="Courier New"/>
+        </w:rPr>
+        <w:tab/>
+      </w:r>
+      <w:r>
+        <w:rPr>
+          <w:rFonts w:ascii="Courier New" w:hAnsi="Courier New" w:cs="Courier New"/>
+        </w:rPr>
+        <w:tab/>
+        <w:t>- 1200.0</w:t>
+      </w:r>
+    </w:p>
+    <w:p>
+      <w:pPr>
+        <w:pStyle w:val="PlainText"/>
+        <w:rPr>
+          <w:rFonts w:ascii="Courier New" w:hAnsi="Courier New" w:cs="Courier New"/>
+          <w:b/>
+        </w:rPr>
+      </w:pPr>
+      <w:r>
+        <w:rPr>
+          <w:rFonts w:ascii="Courier New" w:hAnsi="Courier New" w:cs="Courier New"/>
+          <w:b/>
+        </w:rPr>
+        <w:t>Amount balance</w:t>
+      </w:r>
+      <w:r>
+        <w:rPr>
+          <w:rFonts w:ascii="Courier New" w:hAnsi="Courier New" w:cs="Courier New"/>
+          <w:b/>
+        </w:rPr>
+        <w:tab/>
+      </w:r>
+      <w:r>
+        <w:rPr>
+          <w:rFonts w:ascii="Courier New" w:hAnsi="Courier New" w:cs="Courier New"/>
+          <w:b/>
+        </w:rPr>
+        <w:tab/>
+      </w:r>
+      <w:r>
+        <w:rPr>
+          <w:rFonts w:ascii="Courier New" w:hAnsi="Courier New" w:cs="Courier New"/>
+          <w:b/>
+        </w:rPr>
+        <w:tab/>
+        <w:t>- 313042.0</w:t>
+      </w:r>
+    </w:p>
+    <w:p>
+      <w:pPr>
+        <w:pStyle w:val="PlainText"/>
+        <w:rPr>
+          <w:rFonts w:ascii="Courier New" w:hAnsi="Courier New" w:cs="Courier New"/>
+        </w:rPr>
+      </w:pPr>
+    </w:p>
+    <w:p>
+      <w:pPr>
+        <w:pStyle w:val="PlainText"/>
+        <w:rPr>
+          <w:rFonts w:ascii="Courier New" w:hAnsi="Courier New" w:cs="Courier New"/>
+          <w:b/>
+        </w:rPr>
+      </w:pPr>
+    </w:p>
+    <w:p>
+      <w:pPr>
+        <w:pStyle w:val="PlainText"/>
+        <w:rPr>
+          <w:rFonts w:ascii="Courier New" w:hAnsi="Courier New" w:cs="Courier New"/>
+        </w:rPr>
+      </w:pPr>
+    </w:p>
+    <w:p>
+      <w:pPr>
+        <w:pStyle w:val="PlainText"/>
+        <w:rPr>
+          <w:rFonts w:ascii="Courier New" w:hAnsi="Courier New" w:cs="Courier New"/>
+          <w:b/>
+        </w:rPr>
+      </w:pPr>
     </w:p>
     <w:p>
       <w:pPr>

--- a/customer _details/KIRAN/SEP/SIRA/SGP/PURCHASE DETAILS.docx
+++ b/customer _details/KIRAN/SEP/SIRA/SGP/PURCHASE DETAILS.docx
@@ -44262,13 +44262,7 @@
         <w:rPr>
           <w:rFonts w:ascii="Courier New" w:hAnsi="Courier New" w:cs="Courier New"/>
         </w:rPr>
-        <w:t>MON Jan 01</w:t>
-      </w:r>
-      <w:r>
-        <w:rPr>
-          <w:rFonts w:ascii="Courier New" w:hAnsi="Courier New" w:cs="Courier New"/>
-        </w:rPr>
-        <w:t xml:space="preserve"> 13:49:00 PST 2018</w:t>
+        <w:t>MON Jan 01 13:49:00 PST 2018</w:t>
       </w:r>
     </w:p>
     <w:p>
@@ -45300,6 +45294,1456 @@
         <w:tab/>
         <w:t>- 313042.0</w:t>
       </w:r>
+    </w:p>
+    <w:p>
+      <w:pPr>
+        <w:pStyle w:val="PlainText"/>
+        <w:rPr>
+          <w:rFonts w:ascii="Courier New" w:hAnsi="Courier New" w:cs="Courier New"/>
+          <w:b/>
+        </w:rPr>
+      </w:pPr>
+    </w:p>
+    <w:p>
+      <w:pPr>
+        <w:pStyle w:val="PlainText"/>
+        <w:rPr>
+          <w:rFonts w:ascii="Courier New" w:hAnsi="Courier New" w:cs="Courier New"/>
+        </w:rPr>
+      </w:pPr>
+      <w:r>
+        <w:rPr>
+          <w:rFonts w:ascii="Courier New" w:hAnsi="Courier New" w:cs="Courier New"/>
+        </w:rPr>
+        <w:t>TUE Jan 02 12:03:42 PST 2018</w:t>
+      </w:r>
+    </w:p>
+    <w:p>
+      <w:pPr>
+        <w:pStyle w:val="PlainText"/>
+        <w:rPr>
+          <w:rFonts w:ascii="Courier New" w:hAnsi="Courier New" w:cs="Courier New"/>
+        </w:rPr>
+      </w:pPr>
+      <w:r>
+        <w:rPr>
+          <w:rFonts w:ascii="Courier New" w:hAnsi="Courier New" w:cs="Courier New"/>
+        </w:rPr>
+        <w:t>Person Name</w:t>
+      </w:r>
+      <w:r>
+        <w:rPr>
+          <w:rFonts w:ascii="Courier New" w:hAnsi="Courier New" w:cs="Courier New"/>
+        </w:rPr>
+        <w:tab/>
+      </w:r>
+      <w:r>
+        <w:rPr>
+          <w:rFonts w:ascii="Courier New" w:hAnsi="Courier New" w:cs="Courier New"/>
+        </w:rPr>
+        <w:tab/>
+      </w:r>
+      <w:r>
+        <w:rPr>
+          <w:rFonts w:ascii="Courier New" w:hAnsi="Courier New" w:cs="Courier New"/>
+        </w:rPr>
+        <w:tab/>
+      </w:r>
+      <w:r>
+        <w:rPr>
+          <w:rFonts w:ascii="Courier New" w:hAnsi="Courier New" w:cs="Courier New"/>
+        </w:rPr>
+        <w:tab/>
+        <w:t>- SGP</w:t>
+      </w:r>
+    </w:p>
+    <w:p>
+      <w:pPr>
+        <w:pStyle w:val="PlainText"/>
+        <w:rPr>
+          <w:rFonts w:ascii="Courier New" w:hAnsi="Courier New" w:cs="Courier New"/>
+        </w:rPr>
+      </w:pPr>
+      <w:r>
+        <w:rPr>
+          <w:rFonts w:ascii="Courier New" w:hAnsi="Courier New" w:cs="Courier New"/>
+        </w:rPr>
+        <w:t>Bill number</w:t>
+      </w:r>
+      <w:r>
+        <w:rPr>
+          <w:rFonts w:ascii="Courier New" w:hAnsi="Courier New" w:cs="Courier New"/>
+        </w:rPr>
+        <w:tab/>
+      </w:r>
+      <w:r>
+        <w:rPr>
+          <w:rFonts w:ascii="Courier New" w:hAnsi="Courier New" w:cs="Courier New"/>
+        </w:rPr>
+        <w:tab/>
+      </w:r>
+      <w:r>
+        <w:rPr>
+          <w:rFonts w:ascii="Courier New" w:hAnsi="Courier New" w:cs="Courier New"/>
+        </w:rPr>
+        <w:tab/>
+      </w:r>
+      <w:r>
+        <w:rPr>
+          <w:rFonts w:ascii="Courier New" w:hAnsi="Courier New" w:cs="Courier New"/>
+        </w:rPr>
+        <w:tab/>
+        <w:t>- 916</w:t>
+      </w:r>
+    </w:p>
+    <w:p>
+      <w:pPr>
+        <w:pStyle w:val="PlainText"/>
+        <w:rPr>
+          <w:rFonts w:ascii="Courier New" w:hAnsi="Courier New" w:cs="Courier New"/>
+        </w:rPr>
+      </w:pPr>
+      <w:r>
+        <w:rPr>
+          <w:rFonts w:ascii="Courier New" w:hAnsi="Courier New" w:cs="Courier New"/>
+        </w:rPr>
+        <w:t>---------------------------------------------------------------</w:t>
+      </w:r>
+    </w:p>
+    <w:p>
+      <w:pPr>
+        <w:pStyle w:val="PlainText"/>
+        <w:rPr>
+          <w:rFonts w:ascii="Courier New" w:hAnsi="Courier New" w:cs="Courier New"/>
+        </w:rPr>
+      </w:pPr>
+      <w:r>
+        <w:rPr>
+          <w:rFonts w:ascii="Courier New" w:hAnsi="Courier New" w:cs="Courier New"/>
+        </w:rPr>
+        <w:t>Item Name</w:t>
+      </w:r>
+      <w:r>
+        <w:rPr>
+          <w:rFonts w:ascii="Courier New" w:hAnsi="Courier New" w:cs="Courier New"/>
+        </w:rPr>
+        <w:tab/>
+      </w:r>
+      <w:r>
+        <w:rPr>
+          <w:rFonts w:ascii="Courier New" w:hAnsi="Courier New" w:cs="Courier New"/>
+        </w:rPr>
+        <w:tab/>
+      </w:r>
+      <w:r>
+        <w:rPr>
+          <w:rFonts w:ascii="Courier New" w:hAnsi="Courier New" w:cs="Courier New"/>
+        </w:rPr>
+        <w:tab/>
+      </w:r>
+      <w:r>
+        <w:rPr>
+          <w:rFonts w:ascii="Courier New" w:hAnsi="Courier New" w:cs="Courier New"/>
+        </w:rPr>
+        <w:tab/>
+        <w:t>- EERE KAI</w:t>
+      </w:r>
+    </w:p>
+    <w:p>
+      <w:pPr>
+        <w:pStyle w:val="PlainText"/>
+        <w:rPr>
+          <w:rFonts w:ascii="Courier New" w:hAnsi="Courier New" w:cs="Courier New"/>
+        </w:rPr>
+      </w:pPr>
+      <w:r>
+        <w:rPr>
+          <w:rFonts w:ascii="Courier New" w:hAnsi="Courier New" w:cs="Courier New"/>
+        </w:rPr>
+        <w:t>Number of Pockets</w:t>
+      </w:r>
+      <w:r>
+        <w:rPr>
+          <w:rFonts w:ascii="Courier New" w:hAnsi="Courier New" w:cs="Courier New"/>
+        </w:rPr>
+        <w:tab/>
+      </w:r>
+      <w:r>
+        <w:rPr>
+          <w:rFonts w:ascii="Courier New" w:hAnsi="Courier New" w:cs="Courier New"/>
+        </w:rPr>
+        <w:tab/>
+      </w:r>
+      <w:r>
+        <w:rPr>
+          <w:rFonts w:ascii="Courier New" w:hAnsi="Courier New" w:cs="Courier New"/>
+        </w:rPr>
+        <w:tab/>
+        <w:t>- 1</w:t>
+      </w:r>
+    </w:p>
+    <w:p>
+      <w:pPr>
+        <w:pStyle w:val="PlainText"/>
+        <w:rPr>
+          <w:rFonts w:ascii="Courier New" w:hAnsi="Courier New" w:cs="Courier New"/>
+        </w:rPr>
+      </w:pPr>
+      <w:r>
+        <w:rPr>
+          <w:rFonts w:ascii="Courier New" w:hAnsi="Courier New" w:cs="Courier New"/>
+        </w:rPr>
+        <w:t>Number of KGs</w:t>
+      </w:r>
+      <w:r>
+        <w:rPr>
+          <w:rFonts w:ascii="Courier New" w:hAnsi="Courier New" w:cs="Courier New"/>
+        </w:rPr>
+        <w:tab/>
+      </w:r>
+      <w:r>
+        <w:rPr>
+          <w:rFonts w:ascii="Courier New" w:hAnsi="Courier New" w:cs="Courier New"/>
+        </w:rPr>
+        <w:tab/>
+      </w:r>
+      <w:r>
+        <w:rPr>
+          <w:rFonts w:ascii="Courier New" w:hAnsi="Courier New" w:cs="Courier New"/>
+        </w:rPr>
+        <w:tab/>
+        <w:t>- 51</w:t>
+      </w:r>
+    </w:p>
+    <w:p>
+      <w:pPr>
+        <w:pStyle w:val="PlainText"/>
+        <w:rPr>
+          <w:rFonts w:ascii="Courier New" w:hAnsi="Courier New" w:cs="Courier New"/>
+        </w:rPr>
+      </w:pPr>
+      <w:r>
+        <w:rPr>
+          <w:rFonts w:ascii="Courier New" w:hAnsi="Courier New" w:cs="Courier New"/>
+        </w:rPr>
+        <w:t>Rate</w:t>
+      </w:r>
+      <w:r>
+        <w:rPr>
+          <w:rFonts w:ascii="Courier New" w:hAnsi="Courier New" w:cs="Courier New"/>
+        </w:rPr>
+        <w:tab/>
+      </w:r>
+      <w:r>
+        <w:rPr>
+          <w:rFonts w:ascii="Courier New" w:hAnsi="Courier New" w:cs="Courier New"/>
+        </w:rPr>
+        <w:tab/>
+      </w:r>
+      <w:r>
+        <w:rPr>
+          <w:rFonts w:ascii="Courier New" w:hAnsi="Courier New" w:cs="Courier New"/>
+        </w:rPr>
+        <w:tab/>
+      </w:r>
+      <w:r>
+        <w:rPr>
+          <w:rFonts w:ascii="Courier New" w:hAnsi="Courier New" w:cs="Courier New"/>
+        </w:rPr>
+        <w:tab/>
+      </w:r>
+      <w:r>
+        <w:rPr>
+          <w:rFonts w:ascii="Courier New" w:hAnsi="Courier New" w:cs="Courier New"/>
+        </w:rPr>
+        <w:tab/>
+        <w:t>- 15</w:t>
+      </w:r>
+    </w:p>
+    <w:p>
+      <w:pPr>
+        <w:pStyle w:val="PlainText"/>
+        <w:rPr>
+          <w:rFonts w:ascii="Courier New" w:hAnsi="Courier New" w:cs="Courier New"/>
+        </w:rPr>
+      </w:pPr>
+      <w:r>
+        <w:rPr>
+          <w:rFonts w:ascii="Courier New" w:hAnsi="Courier New" w:cs="Courier New"/>
+        </w:rPr>
+        <w:t>Total Price</w:t>
+      </w:r>
+      <w:r>
+        <w:rPr>
+          <w:rFonts w:ascii="Courier New" w:hAnsi="Courier New" w:cs="Courier New"/>
+        </w:rPr>
+        <w:tab/>
+      </w:r>
+      <w:r>
+        <w:rPr>
+          <w:rFonts w:ascii="Courier New" w:hAnsi="Courier New" w:cs="Courier New"/>
+        </w:rPr>
+        <w:tab/>
+      </w:r>
+      <w:r>
+        <w:rPr>
+          <w:rFonts w:ascii="Courier New" w:hAnsi="Courier New" w:cs="Courier New"/>
+        </w:rPr>
+        <w:tab/>
+      </w:r>
+      <w:r>
+        <w:rPr>
+          <w:rFonts w:ascii="Courier New" w:hAnsi="Courier New" w:cs="Courier New"/>
+        </w:rPr>
+        <w:tab/>
+        <w:t>- 765.0</w:t>
+      </w:r>
+    </w:p>
+    <w:p>
+      <w:pPr>
+        <w:pStyle w:val="PlainText"/>
+        <w:rPr>
+          <w:rFonts w:ascii="Courier New" w:hAnsi="Courier New" w:cs="Courier New"/>
+        </w:rPr>
+      </w:pPr>
+      <w:r>
+        <w:rPr>
+          <w:rFonts w:ascii="Courier New" w:hAnsi="Courier New" w:cs="Courier New"/>
+        </w:rPr>
+        <w:t>Amount balance</w:t>
+      </w:r>
+      <w:r>
+        <w:rPr>
+          <w:rFonts w:ascii="Courier New" w:hAnsi="Courier New" w:cs="Courier New"/>
+        </w:rPr>
+        <w:tab/>
+      </w:r>
+      <w:r>
+        <w:rPr>
+          <w:rFonts w:ascii="Courier New" w:hAnsi="Courier New" w:cs="Courier New"/>
+        </w:rPr>
+        <w:tab/>
+      </w:r>
+      <w:r>
+        <w:rPr>
+          <w:rFonts w:ascii="Courier New" w:hAnsi="Courier New" w:cs="Courier New"/>
+        </w:rPr>
+        <w:tab/>
+        <w:t>- 313807.0</w:t>
+      </w:r>
+    </w:p>
+    <w:p>
+      <w:pPr>
+        <w:pStyle w:val="PlainText"/>
+        <w:rPr>
+          <w:rFonts w:ascii="Courier New" w:hAnsi="Courier New" w:cs="Courier New"/>
+        </w:rPr>
+      </w:pPr>
+    </w:p>
+    <w:p>
+      <w:pPr>
+        <w:pStyle w:val="PlainText"/>
+        <w:rPr>
+          <w:rFonts w:ascii="Courier New" w:hAnsi="Courier New" w:cs="Courier New"/>
+        </w:rPr>
+      </w:pPr>
+      <w:r>
+        <w:rPr>
+          <w:rFonts w:ascii="Courier New" w:hAnsi="Courier New" w:cs="Courier New"/>
+        </w:rPr>
+        <w:t>Item Name</w:t>
+      </w:r>
+      <w:r>
+        <w:rPr>
+          <w:rFonts w:ascii="Courier New" w:hAnsi="Courier New" w:cs="Courier New"/>
+        </w:rPr>
+        <w:tab/>
+      </w:r>
+      <w:r>
+        <w:rPr>
+          <w:rFonts w:ascii="Courier New" w:hAnsi="Courier New" w:cs="Courier New"/>
+        </w:rPr>
+        <w:tab/>
+      </w:r>
+      <w:r>
+        <w:rPr>
+          <w:rFonts w:ascii="Courier New" w:hAnsi="Courier New" w:cs="Courier New"/>
+        </w:rPr>
+        <w:tab/>
+      </w:r>
+      <w:r>
+        <w:rPr>
+          <w:rFonts w:ascii="Courier New" w:hAnsi="Courier New" w:cs="Courier New"/>
+        </w:rPr>
+        <w:tab/>
+        <w:t>- CHOWCHOW</w:t>
+      </w:r>
+    </w:p>
+    <w:p>
+      <w:pPr>
+        <w:pStyle w:val="PlainText"/>
+        <w:rPr>
+          <w:rFonts w:ascii="Courier New" w:hAnsi="Courier New" w:cs="Courier New"/>
+        </w:rPr>
+      </w:pPr>
+      <w:r>
+        <w:rPr>
+          <w:rFonts w:ascii="Courier New" w:hAnsi="Courier New" w:cs="Courier New"/>
+        </w:rPr>
+        <w:t>Number of Pockets</w:t>
+      </w:r>
+      <w:r>
+        <w:rPr>
+          <w:rFonts w:ascii="Courier New" w:hAnsi="Courier New" w:cs="Courier New"/>
+        </w:rPr>
+        <w:tab/>
+      </w:r>
+      <w:r>
+        <w:rPr>
+          <w:rFonts w:ascii="Courier New" w:hAnsi="Courier New" w:cs="Courier New"/>
+        </w:rPr>
+        <w:tab/>
+      </w:r>
+      <w:r>
+        <w:rPr>
+          <w:rFonts w:ascii="Courier New" w:hAnsi="Courier New" w:cs="Courier New"/>
+        </w:rPr>
+        <w:tab/>
+        <w:t>- 1</w:t>
+      </w:r>
+    </w:p>
+    <w:p>
+      <w:pPr>
+        <w:pStyle w:val="PlainText"/>
+        <w:rPr>
+          <w:rFonts w:ascii="Courier New" w:hAnsi="Courier New" w:cs="Courier New"/>
+        </w:rPr>
+      </w:pPr>
+      <w:r>
+        <w:rPr>
+          <w:rFonts w:ascii="Courier New" w:hAnsi="Courier New" w:cs="Courier New"/>
+        </w:rPr>
+        <w:t>Number of KGs</w:t>
+      </w:r>
+      <w:r>
+        <w:rPr>
+          <w:rFonts w:ascii="Courier New" w:hAnsi="Courier New" w:cs="Courier New"/>
+        </w:rPr>
+        <w:tab/>
+      </w:r>
+      <w:r>
+        <w:rPr>
+          <w:rFonts w:ascii="Courier New" w:hAnsi="Courier New" w:cs="Courier New"/>
+        </w:rPr>
+        <w:tab/>
+      </w:r>
+      <w:r>
+        <w:rPr>
+          <w:rFonts w:ascii="Courier New" w:hAnsi="Courier New" w:cs="Courier New"/>
+        </w:rPr>
+        <w:tab/>
+        <w:t>- 80</w:t>
+      </w:r>
+    </w:p>
+    <w:p>
+      <w:pPr>
+        <w:pStyle w:val="PlainText"/>
+        <w:rPr>
+          <w:rFonts w:ascii="Courier New" w:hAnsi="Courier New" w:cs="Courier New"/>
+        </w:rPr>
+      </w:pPr>
+      <w:r>
+        <w:rPr>
+          <w:rFonts w:ascii="Courier New" w:hAnsi="Courier New" w:cs="Courier New"/>
+        </w:rPr>
+        <w:t>Rate</w:t>
+      </w:r>
+      <w:r>
+        <w:rPr>
+          <w:rFonts w:ascii="Courier New" w:hAnsi="Courier New" w:cs="Courier New"/>
+        </w:rPr>
+        <w:tab/>
+      </w:r>
+      <w:r>
+        <w:rPr>
+          <w:rFonts w:ascii="Courier New" w:hAnsi="Courier New" w:cs="Courier New"/>
+        </w:rPr>
+        <w:tab/>
+      </w:r>
+      <w:r>
+        <w:rPr>
+          <w:rFonts w:ascii="Courier New" w:hAnsi="Courier New" w:cs="Courier New"/>
+        </w:rPr>
+        <w:tab/>
+      </w:r>
+      <w:r>
+        <w:rPr>
+          <w:rFonts w:ascii="Courier New" w:hAnsi="Courier New" w:cs="Courier New"/>
+        </w:rPr>
+        <w:tab/>
+      </w:r>
+      <w:r>
+        <w:rPr>
+          <w:rFonts w:ascii="Courier New" w:hAnsi="Courier New" w:cs="Courier New"/>
+        </w:rPr>
+        <w:tab/>
+        <w:t>- 6</w:t>
+      </w:r>
+    </w:p>
+    <w:p>
+      <w:pPr>
+        <w:pStyle w:val="PlainText"/>
+        <w:rPr>
+          <w:rFonts w:ascii="Courier New" w:hAnsi="Courier New" w:cs="Courier New"/>
+        </w:rPr>
+      </w:pPr>
+      <w:r>
+        <w:rPr>
+          <w:rFonts w:ascii="Courier New" w:hAnsi="Courier New" w:cs="Courier New"/>
+        </w:rPr>
+        <w:t>Total Price</w:t>
+      </w:r>
+      <w:r>
+        <w:rPr>
+          <w:rFonts w:ascii="Courier New" w:hAnsi="Courier New" w:cs="Courier New"/>
+        </w:rPr>
+        <w:tab/>
+      </w:r>
+      <w:r>
+        <w:rPr>
+          <w:rFonts w:ascii="Courier New" w:hAnsi="Courier New" w:cs="Courier New"/>
+        </w:rPr>
+        <w:tab/>
+      </w:r>
+      <w:r>
+        <w:rPr>
+          <w:rFonts w:ascii="Courier New" w:hAnsi="Courier New" w:cs="Courier New"/>
+        </w:rPr>
+        <w:tab/>
+      </w:r>
+      <w:r>
+        <w:rPr>
+          <w:rFonts w:ascii="Courier New" w:hAnsi="Courier New" w:cs="Courier New"/>
+        </w:rPr>
+        <w:tab/>
+        <w:t>- 480.0</w:t>
+      </w:r>
+    </w:p>
+    <w:p>
+      <w:pPr>
+        <w:pStyle w:val="PlainText"/>
+        <w:rPr>
+          <w:rFonts w:ascii="Courier New" w:hAnsi="Courier New" w:cs="Courier New"/>
+        </w:rPr>
+      </w:pPr>
+      <w:r>
+        <w:rPr>
+          <w:rFonts w:ascii="Courier New" w:hAnsi="Courier New" w:cs="Courier New"/>
+        </w:rPr>
+        <w:t>Amount balance</w:t>
+      </w:r>
+      <w:r>
+        <w:rPr>
+          <w:rFonts w:ascii="Courier New" w:hAnsi="Courier New" w:cs="Courier New"/>
+        </w:rPr>
+        <w:tab/>
+      </w:r>
+      <w:r>
+        <w:rPr>
+          <w:rFonts w:ascii="Courier New" w:hAnsi="Courier New" w:cs="Courier New"/>
+        </w:rPr>
+        <w:tab/>
+      </w:r>
+      <w:r>
+        <w:rPr>
+          <w:rFonts w:ascii="Courier New" w:hAnsi="Courier New" w:cs="Courier New"/>
+        </w:rPr>
+        <w:tab/>
+        <w:t>- 314287.0</w:t>
+      </w:r>
+    </w:p>
+    <w:p>
+      <w:pPr>
+        <w:pStyle w:val="PlainText"/>
+        <w:rPr>
+          <w:rFonts w:ascii="Courier New" w:hAnsi="Courier New" w:cs="Courier New"/>
+        </w:rPr>
+      </w:pPr>
+    </w:p>
+    <w:p>
+      <w:pPr>
+        <w:pStyle w:val="PlainText"/>
+        <w:rPr>
+          <w:rFonts w:ascii="Courier New" w:hAnsi="Courier New" w:cs="Courier New"/>
+        </w:rPr>
+      </w:pPr>
+      <w:r>
+        <w:rPr>
+          <w:rFonts w:ascii="Courier New" w:hAnsi="Courier New" w:cs="Courier New"/>
+        </w:rPr>
+        <w:t>Item Name</w:t>
+      </w:r>
+      <w:r>
+        <w:rPr>
+          <w:rFonts w:ascii="Courier New" w:hAnsi="Courier New" w:cs="Courier New"/>
+        </w:rPr>
+        <w:tab/>
+      </w:r>
+      <w:r>
+        <w:rPr>
+          <w:rFonts w:ascii="Courier New" w:hAnsi="Courier New" w:cs="Courier New"/>
+        </w:rPr>
+        <w:tab/>
+      </w:r>
+      <w:r>
+        <w:rPr>
+          <w:rFonts w:ascii="Courier New" w:hAnsi="Courier New" w:cs="Courier New"/>
+        </w:rPr>
+        <w:tab/>
+      </w:r>
+      <w:r>
+        <w:rPr>
+          <w:rFonts w:ascii="Courier New" w:hAnsi="Courier New" w:cs="Courier New"/>
+        </w:rPr>
+        <w:tab/>
+        <w:t>- BEET</w:t>
+      </w:r>
+    </w:p>
+    <w:p>
+      <w:pPr>
+        <w:pStyle w:val="PlainText"/>
+        <w:rPr>
+          <w:rFonts w:ascii="Courier New" w:hAnsi="Courier New" w:cs="Courier New"/>
+        </w:rPr>
+      </w:pPr>
+      <w:r>
+        <w:rPr>
+          <w:rFonts w:ascii="Courier New" w:hAnsi="Courier New" w:cs="Courier New"/>
+        </w:rPr>
+        <w:t>Number of Pockets</w:t>
+      </w:r>
+      <w:r>
+        <w:rPr>
+          <w:rFonts w:ascii="Courier New" w:hAnsi="Courier New" w:cs="Courier New"/>
+        </w:rPr>
+        <w:tab/>
+      </w:r>
+      <w:r>
+        <w:rPr>
+          <w:rFonts w:ascii="Courier New" w:hAnsi="Courier New" w:cs="Courier New"/>
+        </w:rPr>
+        <w:tab/>
+      </w:r>
+      <w:r>
+        <w:rPr>
+          <w:rFonts w:ascii="Courier New" w:hAnsi="Courier New" w:cs="Courier New"/>
+        </w:rPr>
+        <w:tab/>
+        <w:t>- 2</w:t>
+      </w:r>
+    </w:p>
+    <w:p>
+      <w:pPr>
+        <w:pStyle w:val="PlainText"/>
+        <w:rPr>
+          <w:rFonts w:ascii="Courier New" w:hAnsi="Courier New" w:cs="Courier New"/>
+        </w:rPr>
+      </w:pPr>
+      <w:r>
+        <w:rPr>
+          <w:rFonts w:ascii="Courier New" w:hAnsi="Courier New" w:cs="Courier New"/>
+        </w:rPr>
+        <w:t>Number of KGs</w:t>
+      </w:r>
+      <w:r>
+        <w:rPr>
+          <w:rFonts w:ascii="Courier New" w:hAnsi="Courier New" w:cs="Courier New"/>
+        </w:rPr>
+        <w:tab/>
+      </w:r>
+      <w:r>
+        <w:rPr>
+          <w:rFonts w:ascii="Courier New" w:hAnsi="Courier New" w:cs="Courier New"/>
+        </w:rPr>
+        <w:tab/>
+      </w:r>
+      <w:r>
+        <w:rPr>
+          <w:rFonts w:ascii="Courier New" w:hAnsi="Courier New" w:cs="Courier New"/>
+        </w:rPr>
+        <w:tab/>
+        <w:t>- 124</w:t>
+      </w:r>
+    </w:p>
+    <w:p>
+      <w:pPr>
+        <w:pStyle w:val="PlainText"/>
+        <w:rPr>
+          <w:rFonts w:ascii="Courier New" w:hAnsi="Courier New" w:cs="Courier New"/>
+        </w:rPr>
+      </w:pPr>
+      <w:r>
+        <w:rPr>
+          <w:rFonts w:ascii="Courier New" w:hAnsi="Courier New" w:cs="Courier New"/>
+        </w:rPr>
+        <w:t>Rate</w:t>
+      </w:r>
+      <w:r>
+        <w:rPr>
+          <w:rFonts w:ascii="Courier New" w:hAnsi="Courier New" w:cs="Courier New"/>
+        </w:rPr>
+        <w:tab/>
+      </w:r>
+      <w:r>
+        <w:rPr>
+          <w:rFonts w:ascii="Courier New" w:hAnsi="Courier New" w:cs="Courier New"/>
+        </w:rPr>
+        <w:tab/>
+      </w:r>
+      <w:r>
+        <w:rPr>
+          <w:rFonts w:ascii="Courier New" w:hAnsi="Courier New" w:cs="Courier New"/>
+        </w:rPr>
+        <w:tab/>
+      </w:r>
+      <w:r>
+        <w:rPr>
+          <w:rFonts w:ascii="Courier New" w:hAnsi="Courier New" w:cs="Courier New"/>
+        </w:rPr>
+        <w:tab/>
+      </w:r>
+      <w:r>
+        <w:rPr>
+          <w:rFonts w:ascii="Courier New" w:hAnsi="Courier New" w:cs="Courier New"/>
+        </w:rPr>
+        <w:tab/>
+        <w:t>- 16</w:t>
+      </w:r>
+    </w:p>
+    <w:p>
+      <w:pPr>
+        <w:pStyle w:val="PlainText"/>
+        <w:rPr>
+          <w:rFonts w:ascii="Courier New" w:hAnsi="Courier New" w:cs="Courier New"/>
+        </w:rPr>
+      </w:pPr>
+      <w:r>
+        <w:rPr>
+          <w:rFonts w:ascii="Courier New" w:hAnsi="Courier New" w:cs="Courier New"/>
+        </w:rPr>
+        <w:t>Total Price</w:t>
+      </w:r>
+      <w:r>
+        <w:rPr>
+          <w:rFonts w:ascii="Courier New" w:hAnsi="Courier New" w:cs="Courier New"/>
+        </w:rPr>
+        <w:tab/>
+      </w:r>
+      <w:r>
+        <w:rPr>
+          <w:rFonts w:ascii="Courier New" w:hAnsi="Courier New" w:cs="Courier New"/>
+        </w:rPr>
+        <w:tab/>
+      </w:r>
+      <w:r>
+        <w:rPr>
+          <w:rFonts w:ascii="Courier New" w:hAnsi="Courier New" w:cs="Courier New"/>
+        </w:rPr>
+        <w:tab/>
+      </w:r>
+      <w:r>
+        <w:rPr>
+          <w:rFonts w:ascii="Courier New" w:hAnsi="Courier New" w:cs="Courier New"/>
+        </w:rPr>
+        <w:tab/>
+        <w:t>- 1984.0</w:t>
+      </w:r>
+    </w:p>
+    <w:p>
+      <w:pPr>
+        <w:pStyle w:val="PlainText"/>
+        <w:rPr>
+          <w:rFonts w:ascii="Courier New" w:hAnsi="Courier New" w:cs="Courier New"/>
+        </w:rPr>
+      </w:pPr>
+      <w:r>
+        <w:rPr>
+          <w:rFonts w:ascii="Courier New" w:hAnsi="Courier New" w:cs="Courier New"/>
+        </w:rPr>
+        <w:t>Amount balance</w:t>
+      </w:r>
+      <w:r>
+        <w:rPr>
+          <w:rFonts w:ascii="Courier New" w:hAnsi="Courier New" w:cs="Courier New"/>
+        </w:rPr>
+        <w:tab/>
+      </w:r>
+      <w:r>
+        <w:rPr>
+          <w:rFonts w:ascii="Courier New" w:hAnsi="Courier New" w:cs="Courier New"/>
+        </w:rPr>
+        <w:tab/>
+      </w:r>
+      <w:r>
+        <w:rPr>
+          <w:rFonts w:ascii="Courier New" w:hAnsi="Courier New" w:cs="Courier New"/>
+        </w:rPr>
+        <w:tab/>
+        <w:t>- 316271.0</w:t>
+      </w:r>
+    </w:p>
+    <w:p>
+      <w:pPr>
+        <w:pStyle w:val="PlainText"/>
+        <w:rPr>
+          <w:rFonts w:ascii="Courier New" w:hAnsi="Courier New" w:cs="Courier New"/>
+        </w:rPr>
+      </w:pPr>
+    </w:p>
+    <w:p>
+      <w:pPr>
+        <w:pStyle w:val="PlainText"/>
+        <w:rPr>
+          <w:rFonts w:ascii="Courier New" w:hAnsi="Courier New" w:cs="Courier New"/>
+        </w:rPr>
+      </w:pPr>
+      <w:r>
+        <w:rPr>
+          <w:rFonts w:ascii="Courier New" w:hAnsi="Courier New" w:cs="Courier New"/>
+        </w:rPr>
+        <w:t>Item Name</w:t>
+      </w:r>
+      <w:r>
+        <w:rPr>
+          <w:rFonts w:ascii="Courier New" w:hAnsi="Courier New" w:cs="Courier New"/>
+        </w:rPr>
+        <w:tab/>
+      </w:r>
+      <w:r>
+        <w:rPr>
+          <w:rFonts w:ascii="Courier New" w:hAnsi="Courier New" w:cs="Courier New"/>
+        </w:rPr>
+        <w:tab/>
+      </w:r>
+      <w:r>
+        <w:rPr>
+          <w:rFonts w:ascii="Courier New" w:hAnsi="Courier New" w:cs="Courier New"/>
+        </w:rPr>
+        <w:tab/>
+      </w:r>
+      <w:r>
+        <w:rPr>
+          <w:rFonts w:ascii="Courier New" w:hAnsi="Courier New" w:cs="Courier New"/>
+        </w:rPr>
+        <w:tab/>
+        <w:t>- CARROT2</w:t>
+      </w:r>
+    </w:p>
+    <w:p>
+      <w:pPr>
+        <w:pStyle w:val="PlainText"/>
+        <w:rPr>
+          <w:rFonts w:ascii="Courier New" w:hAnsi="Courier New" w:cs="Courier New"/>
+        </w:rPr>
+      </w:pPr>
+      <w:r>
+        <w:rPr>
+          <w:rFonts w:ascii="Courier New" w:hAnsi="Courier New" w:cs="Courier New"/>
+        </w:rPr>
+        <w:t>Number of Pockets</w:t>
+      </w:r>
+      <w:r>
+        <w:rPr>
+          <w:rFonts w:ascii="Courier New" w:hAnsi="Courier New" w:cs="Courier New"/>
+        </w:rPr>
+        <w:tab/>
+      </w:r>
+      <w:r>
+        <w:rPr>
+          <w:rFonts w:ascii="Courier New" w:hAnsi="Courier New" w:cs="Courier New"/>
+        </w:rPr>
+        <w:tab/>
+      </w:r>
+      <w:r>
+        <w:rPr>
+          <w:rFonts w:ascii="Courier New" w:hAnsi="Courier New" w:cs="Courier New"/>
+        </w:rPr>
+        <w:tab/>
+        <w:t>- 2</w:t>
+      </w:r>
+    </w:p>
+    <w:p>
+      <w:pPr>
+        <w:pStyle w:val="PlainText"/>
+        <w:rPr>
+          <w:rFonts w:ascii="Courier New" w:hAnsi="Courier New" w:cs="Courier New"/>
+        </w:rPr>
+      </w:pPr>
+      <w:r>
+        <w:rPr>
+          <w:rFonts w:ascii="Courier New" w:hAnsi="Courier New" w:cs="Courier New"/>
+        </w:rPr>
+        <w:t>Number of KGs</w:t>
+      </w:r>
+      <w:r>
+        <w:rPr>
+          <w:rFonts w:ascii="Courier New" w:hAnsi="Courier New" w:cs="Courier New"/>
+        </w:rPr>
+        <w:tab/>
+      </w:r>
+      <w:r>
+        <w:rPr>
+          <w:rFonts w:ascii="Courier New" w:hAnsi="Courier New" w:cs="Courier New"/>
+        </w:rPr>
+        <w:tab/>
+      </w:r>
+      <w:r>
+        <w:rPr>
+          <w:rFonts w:ascii="Courier New" w:hAnsi="Courier New" w:cs="Courier New"/>
+        </w:rPr>
+        <w:tab/>
+        <w:t>- 205</w:t>
+      </w:r>
+    </w:p>
+    <w:p>
+      <w:pPr>
+        <w:pStyle w:val="PlainText"/>
+        <w:rPr>
+          <w:rFonts w:ascii="Courier New" w:hAnsi="Courier New" w:cs="Courier New"/>
+        </w:rPr>
+      </w:pPr>
+      <w:r>
+        <w:rPr>
+          <w:rFonts w:ascii="Courier New" w:hAnsi="Courier New" w:cs="Courier New"/>
+        </w:rPr>
+        <w:t>Rate</w:t>
+      </w:r>
+      <w:r>
+        <w:rPr>
+          <w:rFonts w:ascii="Courier New" w:hAnsi="Courier New" w:cs="Courier New"/>
+        </w:rPr>
+        <w:tab/>
+      </w:r>
+      <w:r>
+        <w:rPr>
+          <w:rFonts w:ascii="Courier New" w:hAnsi="Courier New" w:cs="Courier New"/>
+        </w:rPr>
+        <w:tab/>
+      </w:r>
+      <w:r>
+        <w:rPr>
+          <w:rFonts w:ascii="Courier New" w:hAnsi="Courier New" w:cs="Courier New"/>
+        </w:rPr>
+        <w:tab/>
+      </w:r>
+      <w:r>
+        <w:rPr>
+          <w:rFonts w:ascii="Courier New" w:hAnsi="Courier New" w:cs="Courier New"/>
+        </w:rPr>
+        <w:tab/>
+      </w:r>
+      <w:r>
+        <w:rPr>
+          <w:rFonts w:ascii="Courier New" w:hAnsi="Courier New" w:cs="Courier New"/>
+        </w:rPr>
+        <w:tab/>
+        <w:t>- 44</w:t>
+      </w:r>
+    </w:p>
+    <w:p>
+      <w:pPr>
+        <w:pStyle w:val="PlainText"/>
+        <w:rPr>
+          <w:rFonts w:ascii="Courier New" w:hAnsi="Courier New" w:cs="Courier New"/>
+        </w:rPr>
+      </w:pPr>
+      <w:r>
+        <w:rPr>
+          <w:rFonts w:ascii="Courier New" w:hAnsi="Courier New" w:cs="Courier New"/>
+        </w:rPr>
+        <w:t>Transport &amp; Miscellaneous</w:t>
+      </w:r>
+      <w:r>
+        <w:rPr>
+          <w:rFonts w:ascii="Courier New" w:hAnsi="Courier New" w:cs="Courier New"/>
+        </w:rPr>
+        <w:tab/>
+        <w:t>- 360</w:t>
+      </w:r>
+    </w:p>
+    <w:p>
+      <w:pPr>
+        <w:pStyle w:val="PlainText"/>
+        <w:rPr>
+          <w:rFonts w:ascii="Courier New" w:hAnsi="Courier New" w:cs="Courier New"/>
+        </w:rPr>
+      </w:pPr>
+      <w:r>
+        <w:rPr>
+          <w:rFonts w:ascii="Courier New" w:hAnsi="Courier New" w:cs="Courier New"/>
+        </w:rPr>
+        <w:t>Total Price</w:t>
+      </w:r>
+      <w:r>
+        <w:rPr>
+          <w:rFonts w:ascii="Courier New" w:hAnsi="Courier New" w:cs="Courier New"/>
+        </w:rPr>
+        <w:tab/>
+      </w:r>
+      <w:r>
+        <w:rPr>
+          <w:rFonts w:ascii="Courier New" w:hAnsi="Courier New" w:cs="Courier New"/>
+        </w:rPr>
+        <w:tab/>
+      </w:r>
+      <w:r>
+        <w:rPr>
+          <w:rFonts w:ascii="Courier New" w:hAnsi="Courier New" w:cs="Courier New"/>
+        </w:rPr>
+        <w:tab/>
+      </w:r>
+      <w:r>
+        <w:rPr>
+          <w:rFonts w:ascii="Courier New" w:hAnsi="Courier New" w:cs="Courier New"/>
+        </w:rPr>
+        <w:tab/>
+        <w:t>- 9380.0</w:t>
+      </w:r>
+    </w:p>
+    <w:p>
+      <w:pPr>
+        <w:pStyle w:val="PlainText"/>
+        <w:rPr>
+          <w:rFonts w:ascii="Courier New" w:hAnsi="Courier New" w:cs="Courier New"/>
+          <w:b/>
+        </w:rPr>
+      </w:pPr>
+      <w:r>
+        <w:rPr>
+          <w:rFonts w:ascii="Courier New" w:hAnsi="Courier New" w:cs="Courier New"/>
+          <w:b/>
+        </w:rPr>
+        <w:t>Amount balance</w:t>
+      </w:r>
+      <w:r>
+        <w:rPr>
+          <w:rFonts w:ascii="Courier New" w:hAnsi="Courier New" w:cs="Courier New"/>
+          <w:b/>
+        </w:rPr>
+        <w:tab/>
+      </w:r>
+      <w:r>
+        <w:rPr>
+          <w:rFonts w:ascii="Courier New" w:hAnsi="Courier New" w:cs="Courier New"/>
+          <w:b/>
+        </w:rPr>
+        <w:tab/>
+      </w:r>
+      <w:r>
+        <w:rPr>
+          <w:rFonts w:ascii="Courier New" w:hAnsi="Courier New" w:cs="Courier New"/>
+          <w:b/>
+        </w:rPr>
+        <w:tab/>
+        <w:t>- 325651.0</w:t>
+      </w:r>
+    </w:p>
+    <w:p>
+      <w:pPr>
+        <w:pStyle w:val="PlainText"/>
+        <w:rPr>
+          <w:rFonts w:ascii="Courier New" w:hAnsi="Courier New" w:cs="Courier New"/>
+          <w:b/>
+        </w:rPr>
+      </w:pPr>
+    </w:p>
+    <w:p>
+      <w:pPr>
+        <w:pStyle w:val="PlainText"/>
+        <w:rPr>
+          <w:rFonts w:ascii="Courier New" w:hAnsi="Courier New" w:cs="Courier New"/>
+        </w:rPr>
+      </w:pPr>
+      <w:r>
+        <w:rPr>
+          <w:rFonts w:ascii="Courier New" w:hAnsi="Courier New" w:cs="Courier New"/>
+        </w:rPr>
+        <w:t>WED Jan 03 13:37:05 PST 2018</w:t>
+      </w:r>
+    </w:p>
+    <w:p>
+      <w:pPr>
+        <w:pStyle w:val="PlainText"/>
+        <w:rPr>
+          <w:rFonts w:ascii="Courier New" w:hAnsi="Courier New" w:cs="Courier New"/>
+        </w:rPr>
+      </w:pPr>
+      <w:r>
+        <w:rPr>
+          <w:rFonts w:ascii="Courier New" w:hAnsi="Courier New" w:cs="Courier New"/>
+        </w:rPr>
+        <w:t>Person Name</w:t>
+      </w:r>
+      <w:r>
+        <w:rPr>
+          <w:rFonts w:ascii="Courier New" w:hAnsi="Courier New" w:cs="Courier New"/>
+        </w:rPr>
+        <w:tab/>
+      </w:r>
+      <w:r>
+        <w:rPr>
+          <w:rFonts w:ascii="Courier New" w:hAnsi="Courier New" w:cs="Courier New"/>
+        </w:rPr>
+        <w:tab/>
+      </w:r>
+      <w:r>
+        <w:rPr>
+          <w:rFonts w:ascii="Courier New" w:hAnsi="Courier New" w:cs="Courier New"/>
+        </w:rPr>
+        <w:tab/>
+      </w:r>
+      <w:r>
+        <w:rPr>
+          <w:rFonts w:ascii="Courier New" w:hAnsi="Courier New" w:cs="Courier New"/>
+        </w:rPr>
+        <w:tab/>
+        <w:t>- SGP</w:t>
+      </w:r>
+    </w:p>
+    <w:p>
+      <w:pPr>
+        <w:pStyle w:val="PlainText"/>
+        <w:rPr>
+          <w:rFonts w:ascii="Courier New" w:hAnsi="Courier New" w:cs="Courier New"/>
+        </w:rPr>
+      </w:pPr>
+      <w:r>
+        <w:rPr>
+          <w:rFonts w:ascii="Courier New" w:hAnsi="Courier New" w:cs="Courier New"/>
+        </w:rPr>
+        <w:t>Bill number</w:t>
+      </w:r>
+      <w:r>
+        <w:rPr>
+          <w:rFonts w:ascii="Courier New" w:hAnsi="Courier New" w:cs="Courier New"/>
+        </w:rPr>
+        <w:tab/>
+      </w:r>
+      <w:r>
+        <w:rPr>
+          <w:rFonts w:ascii="Courier New" w:hAnsi="Courier New" w:cs="Courier New"/>
+        </w:rPr>
+        <w:tab/>
+      </w:r>
+      <w:r>
+        <w:rPr>
+          <w:rFonts w:ascii="Courier New" w:hAnsi="Courier New" w:cs="Courier New"/>
+        </w:rPr>
+        <w:tab/>
+      </w:r>
+      <w:r>
+        <w:rPr>
+          <w:rFonts w:ascii="Courier New" w:hAnsi="Courier New" w:cs="Courier New"/>
+        </w:rPr>
+        <w:tab/>
+        <w:t>- 925</w:t>
+      </w:r>
+    </w:p>
+    <w:p>
+      <w:pPr>
+        <w:pStyle w:val="PlainText"/>
+        <w:rPr>
+          <w:rFonts w:ascii="Courier New" w:hAnsi="Courier New" w:cs="Courier New"/>
+        </w:rPr>
+      </w:pPr>
+      <w:r>
+        <w:rPr>
+          <w:rFonts w:ascii="Courier New" w:hAnsi="Courier New" w:cs="Courier New"/>
+        </w:rPr>
+        <w:t>---------------------------------------------------------------</w:t>
+      </w:r>
+    </w:p>
+    <w:p>
+      <w:pPr>
+        <w:pStyle w:val="PlainText"/>
+        <w:rPr>
+          <w:rFonts w:ascii="Courier New" w:hAnsi="Courier New" w:cs="Courier New"/>
+        </w:rPr>
+      </w:pPr>
+      <w:r>
+        <w:rPr>
+          <w:rFonts w:ascii="Courier New" w:hAnsi="Courier New" w:cs="Courier New"/>
+        </w:rPr>
+        <w:t>Item Name</w:t>
+      </w:r>
+      <w:r>
+        <w:rPr>
+          <w:rFonts w:ascii="Courier New" w:hAnsi="Courier New" w:cs="Courier New"/>
+        </w:rPr>
+        <w:tab/>
+      </w:r>
+      <w:r>
+        <w:rPr>
+          <w:rFonts w:ascii="Courier New" w:hAnsi="Courier New" w:cs="Courier New"/>
+        </w:rPr>
+        <w:tab/>
+      </w:r>
+      <w:r>
+        <w:rPr>
+          <w:rFonts w:ascii="Courier New" w:hAnsi="Courier New" w:cs="Courier New"/>
+        </w:rPr>
+        <w:tab/>
+      </w:r>
+      <w:r>
+        <w:rPr>
+          <w:rFonts w:ascii="Courier New" w:hAnsi="Courier New" w:cs="Courier New"/>
+        </w:rPr>
+        <w:tab/>
+        <w:t>- CARROT</w:t>
+      </w:r>
+    </w:p>
+    <w:p>
+      <w:pPr>
+        <w:pStyle w:val="PlainText"/>
+        <w:rPr>
+          <w:rFonts w:ascii="Courier New" w:hAnsi="Courier New" w:cs="Courier New"/>
+        </w:rPr>
+      </w:pPr>
+      <w:r>
+        <w:rPr>
+          <w:rFonts w:ascii="Courier New" w:hAnsi="Courier New" w:cs="Courier New"/>
+        </w:rPr>
+        <w:t>Number of Pockets</w:t>
+      </w:r>
+      <w:r>
+        <w:rPr>
+          <w:rFonts w:ascii="Courier New" w:hAnsi="Courier New" w:cs="Courier New"/>
+        </w:rPr>
+        <w:tab/>
+      </w:r>
+      <w:r>
+        <w:rPr>
+          <w:rFonts w:ascii="Courier New" w:hAnsi="Courier New" w:cs="Courier New"/>
+        </w:rPr>
+        <w:tab/>
+      </w:r>
+      <w:r>
+        <w:rPr>
+          <w:rFonts w:ascii="Courier New" w:hAnsi="Courier New" w:cs="Courier New"/>
+        </w:rPr>
+        <w:tab/>
+        <w:t>- 2</w:t>
+      </w:r>
+    </w:p>
+    <w:p>
+      <w:pPr>
+        <w:pStyle w:val="PlainText"/>
+        <w:rPr>
+          <w:rFonts w:ascii="Courier New" w:hAnsi="Courier New" w:cs="Courier New"/>
+        </w:rPr>
+      </w:pPr>
+      <w:r>
+        <w:rPr>
+          <w:rFonts w:ascii="Courier New" w:hAnsi="Courier New" w:cs="Courier New"/>
+        </w:rPr>
+        <w:t>Number of KGs</w:t>
+      </w:r>
+      <w:r>
+        <w:rPr>
+          <w:rFonts w:ascii="Courier New" w:hAnsi="Courier New" w:cs="Courier New"/>
+        </w:rPr>
+        <w:tab/>
+      </w:r>
+      <w:r>
+        <w:rPr>
+          <w:rFonts w:ascii="Courier New" w:hAnsi="Courier New" w:cs="Courier New"/>
+        </w:rPr>
+        <w:tab/>
+      </w:r>
+      <w:r>
+        <w:rPr>
+          <w:rFonts w:ascii="Courier New" w:hAnsi="Courier New" w:cs="Courier New"/>
+        </w:rPr>
+        <w:tab/>
+        <w:t>- 194</w:t>
+      </w:r>
+    </w:p>
+    <w:p>
+      <w:pPr>
+        <w:pStyle w:val="PlainText"/>
+        <w:rPr>
+          <w:rFonts w:ascii="Courier New" w:hAnsi="Courier New" w:cs="Courier New"/>
+        </w:rPr>
+      </w:pPr>
+      <w:r>
+        <w:rPr>
+          <w:rFonts w:ascii="Courier New" w:hAnsi="Courier New" w:cs="Courier New"/>
+        </w:rPr>
+        <w:t>Rate</w:t>
+      </w:r>
+      <w:r>
+        <w:rPr>
+          <w:rFonts w:ascii="Courier New" w:hAnsi="Courier New" w:cs="Courier New"/>
+        </w:rPr>
+        <w:tab/>
+      </w:r>
+      <w:r>
+        <w:rPr>
+          <w:rFonts w:ascii="Courier New" w:hAnsi="Courier New" w:cs="Courier New"/>
+        </w:rPr>
+        <w:tab/>
+      </w:r>
+      <w:r>
+        <w:rPr>
+          <w:rFonts w:ascii="Courier New" w:hAnsi="Courier New" w:cs="Courier New"/>
+        </w:rPr>
+        <w:tab/>
+      </w:r>
+      <w:r>
+        <w:rPr>
+          <w:rFonts w:ascii="Courier New" w:hAnsi="Courier New" w:cs="Courier New"/>
+        </w:rPr>
+        <w:tab/>
+      </w:r>
+      <w:r>
+        <w:rPr>
+          <w:rFonts w:ascii="Courier New" w:hAnsi="Courier New" w:cs="Courier New"/>
+        </w:rPr>
+        <w:tab/>
+        <w:t>- 42</w:t>
+      </w:r>
+    </w:p>
+    <w:p>
+      <w:pPr>
+        <w:pStyle w:val="PlainText"/>
+        <w:rPr>
+          <w:rFonts w:ascii="Courier New" w:hAnsi="Courier New" w:cs="Courier New"/>
+        </w:rPr>
+      </w:pPr>
+      <w:r>
+        <w:rPr>
+          <w:rFonts w:ascii="Courier New" w:hAnsi="Courier New" w:cs="Courier New"/>
+        </w:rPr>
+        <w:t>Transport &amp; Miscellaneous</w:t>
+      </w:r>
+      <w:r>
+        <w:rPr>
+          <w:rFonts w:ascii="Courier New" w:hAnsi="Courier New" w:cs="Courier New"/>
+        </w:rPr>
+        <w:tab/>
+        <w:t>- 180</w:t>
+      </w:r>
+    </w:p>
+    <w:p>
+      <w:pPr>
+        <w:pStyle w:val="PlainText"/>
+        <w:rPr>
+          <w:rFonts w:ascii="Courier New" w:hAnsi="Courier New" w:cs="Courier New"/>
+        </w:rPr>
+      </w:pPr>
+      <w:r>
+        <w:rPr>
+          <w:rFonts w:ascii="Courier New" w:hAnsi="Courier New" w:cs="Courier New"/>
+        </w:rPr>
+        <w:t>Total Price</w:t>
+      </w:r>
+      <w:r>
+        <w:rPr>
+          <w:rFonts w:ascii="Courier New" w:hAnsi="Courier New" w:cs="Courier New"/>
+        </w:rPr>
+        <w:tab/>
+      </w:r>
+      <w:r>
+        <w:rPr>
+          <w:rFonts w:ascii="Courier New" w:hAnsi="Courier New" w:cs="Courier New"/>
+        </w:rPr>
+        <w:tab/>
+      </w:r>
+      <w:r>
+        <w:rPr>
+          <w:rFonts w:ascii="Courier New" w:hAnsi="Courier New" w:cs="Courier New"/>
+        </w:rPr>
+        <w:tab/>
+      </w:r>
+      <w:r>
+        <w:rPr>
+          <w:rFonts w:ascii="Courier New" w:hAnsi="Courier New" w:cs="Courier New"/>
+        </w:rPr>
+        <w:tab/>
+        <w:t>- 8328.0</w:t>
+      </w:r>
+    </w:p>
+    <w:p>
+      <w:pPr>
+        <w:pStyle w:val="PlainText"/>
+        <w:rPr>
+          <w:rFonts w:ascii="Courier New" w:hAnsi="Courier New" w:cs="Courier New"/>
+          <w:b/>
+        </w:rPr>
+      </w:pPr>
+      <w:r>
+        <w:rPr>
+          <w:rFonts w:ascii="Courier New" w:hAnsi="Courier New" w:cs="Courier New"/>
+          <w:b/>
+        </w:rPr>
+        <w:t>Amount balance</w:t>
+      </w:r>
+      <w:r>
+        <w:rPr>
+          <w:rFonts w:ascii="Courier New" w:hAnsi="Courier New" w:cs="Courier New"/>
+          <w:b/>
+        </w:rPr>
+        <w:tab/>
+      </w:r>
+      <w:r>
+        <w:rPr>
+          <w:rFonts w:ascii="Courier New" w:hAnsi="Courier New" w:cs="Courier New"/>
+          <w:b/>
+        </w:rPr>
+        <w:tab/>
+      </w:r>
+      <w:r>
+        <w:rPr>
+          <w:rFonts w:ascii="Courier New" w:hAnsi="Courier New" w:cs="Courier New"/>
+          <w:b/>
+        </w:rPr>
+        <w:tab/>
+        <w:t>- 333979.0</w:t>
+      </w:r>
+    </w:p>
+    <w:p>
+      <w:pPr>
+        <w:pStyle w:val="PlainText"/>
+        <w:rPr>
+          <w:rFonts w:ascii="Courier New" w:hAnsi="Courier New" w:cs="Courier New"/>
+        </w:rPr>
+      </w:pPr>
+    </w:p>
+    <w:p>
+      <w:pPr>
+        <w:pStyle w:val="PlainText"/>
+        <w:rPr>
+          <w:rFonts w:ascii="Courier New" w:hAnsi="Courier New" w:cs="Courier New"/>
+          <w:b/>
+        </w:rPr>
+      </w:pPr>
+    </w:p>
+    <w:p>
+      <w:pPr>
+        <w:pStyle w:val="PlainText"/>
+        <w:rPr>
+          <w:rFonts w:ascii="Courier New" w:hAnsi="Courier New" w:cs="Courier New"/>
+        </w:rPr>
+      </w:pPr>
+    </w:p>
+    <w:p>
+      <w:pPr>
+        <w:pStyle w:val="PlainText"/>
+        <w:rPr>
+          <w:rFonts w:ascii="Courier New" w:hAnsi="Courier New" w:cs="Courier New"/>
+          <w:b/>
+        </w:rPr>
+      </w:pPr>
     </w:p>
     <w:p>
       <w:pPr>

--- a/customer _details/KIRAN/SEP/SIRA/SGP/PURCHASE DETAILS.docx
+++ b/customer _details/KIRAN/SEP/SIRA/SGP/PURCHASE DETAILS.docx
@@ -46710,6 +46710,613 @@
         <w:tab/>
         <w:t>- 333979.0</w:t>
       </w:r>
+    </w:p>
+    <w:p>
+      <w:pPr>
+        <w:pStyle w:val="PlainText"/>
+        <w:rPr>
+          <w:rFonts w:ascii="Courier New" w:hAnsi="Courier New" w:cs="Courier New"/>
+        </w:rPr>
+      </w:pPr>
+      <w:r>
+        <w:rPr>
+          <w:rFonts w:ascii="Courier New" w:hAnsi="Courier New" w:cs="Courier New"/>
+        </w:rPr>
+        <w:t>THU Jan 04</w:t>
+      </w:r>
+      <w:r>
+        <w:rPr>
+          <w:rFonts w:ascii="Courier New" w:hAnsi="Courier New" w:cs="Courier New"/>
+        </w:rPr>
+        <w:t xml:space="preserve"> 11:12:16 PST 2018</w:t>
+      </w:r>
+    </w:p>
+    <w:p>
+      <w:pPr>
+        <w:pStyle w:val="PlainText"/>
+        <w:rPr>
+          <w:rFonts w:ascii="Courier New" w:hAnsi="Courier New" w:cs="Courier New"/>
+        </w:rPr>
+      </w:pPr>
+      <w:r>
+        <w:rPr>
+          <w:rFonts w:ascii="Courier New" w:hAnsi="Courier New" w:cs="Courier New"/>
+        </w:rPr>
+        <w:t>Person Name</w:t>
+      </w:r>
+      <w:r>
+        <w:rPr>
+          <w:rFonts w:ascii="Courier New" w:hAnsi="Courier New" w:cs="Courier New"/>
+        </w:rPr>
+        <w:tab/>
+      </w:r>
+      <w:r>
+        <w:rPr>
+          <w:rFonts w:ascii="Courier New" w:hAnsi="Courier New" w:cs="Courier New"/>
+        </w:rPr>
+        <w:tab/>
+      </w:r>
+      <w:r>
+        <w:rPr>
+          <w:rFonts w:ascii="Courier New" w:hAnsi="Courier New" w:cs="Courier New"/>
+        </w:rPr>
+        <w:tab/>
+      </w:r>
+      <w:r>
+        <w:rPr>
+          <w:rFonts w:ascii="Courier New" w:hAnsi="Courier New" w:cs="Courier New"/>
+        </w:rPr>
+        <w:tab/>
+        <w:t>- SGP</w:t>
+      </w:r>
+    </w:p>
+    <w:p>
+      <w:pPr>
+        <w:pStyle w:val="PlainText"/>
+        <w:rPr>
+          <w:rFonts w:ascii="Courier New" w:hAnsi="Courier New" w:cs="Courier New"/>
+        </w:rPr>
+      </w:pPr>
+      <w:r>
+        <w:rPr>
+          <w:rFonts w:ascii="Courier New" w:hAnsi="Courier New" w:cs="Courier New"/>
+        </w:rPr>
+        <w:t>Bill number</w:t>
+      </w:r>
+      <w:r>
+        <w:rPr>
+          <w:rFonts w:ascii="Courier New" w:hAnsi="Courier New" w:cs="Courier New"/>
+        </w:rPr>
+        <w:tab/>
+      </w:r>
+      <w:r>
+        <w:rPr>
+          <w:rFonts w:ascii="Courier New" w:hAnsi="Courier New" w:cs="Courier New"/>
+        </w:rPr>
+        <w:tab/>
+      </w:r>
+      <w:r>
+        <w:rPr>
+          <w:rFonts w:ascii="Courier New" w:hAnsi="Courier New" w:cs="Courier New"/>
+        </w:rPr>
+        <w:tab/>
+      </w:r>
+      <w:r>
+        <w:rPr>
+          <w:rFonts w:ascii="Courier New" w:hAnsi="Courier New" w:cs="Courier New"/>
+        </w:rPr>
+        <w:tab/>
+        <w:t>- 927</w:t>
+      </w:r>
+    </w:p>
+    <w:p>
+      <w:pPr>
+        <w:pStyle w:val="PlainText"/>
+        <w:rPr>
+          <w:rFonts w:ascii="Courier New" w:hAnsi="Courier New" w:cs="Courier New"/>
+        </w:rPr>
+      </w:pPr>
+      <w:r>
+        <w:rPr>
+          <w:rFonts w:ascii="Courier New" w:hAnsi="Courier New" w:cs="Courier New"/>
+        </w:rPr>
+        <w:t>---------------------------------------------------------------</w:t>
+      </w:r>
+    </w:p>
+    <w:p>
+      <w:pPr>
+        <w:pStyle w:val="PlainText"/>
+        <w:rPr>
+          <w:rFonts w:ascii="Courier New" w:hAnsi="Courier New" w:cs="Courier New"/>
+        </w:rPr>
+      </w:pPr>
+      <w:r>
+        <w:rPr>
+          <w:rFonts w:ascii="Courier New" w:hAnsi="Courier New" w:cs="Courier New"/>
+        </w:rPr>
+        <w:t>Item Name</w:t>
+      </w:r>
+      <w:r>
+        <w:rPr>
+          <w:rFonts w:ascii="Courier New" w:hAnsi="Courier New" w:cs="Courier New"/>
+        </w:rPr>
+        <w:tab/>
+      </w:r>
+      <w:r>
+        <w:rPr>
+          <w:rFonts w:ascii="Courier New" w:hAnsi="Courier New" w:cs="Courier New"/>
+        </w:rPr>
+        <w:tab/>
+      </w:r>
+      <w:r>
+        <w:rPr>
+          <w:rFonts w:ascii="Courier New" w:hAnsi="Courier New" w:cs="Courier New"/>
+        </w:rPr>
+        <w:tab/>
+      </w:r>
+      <w:r>
+        <w:rPr>
+          <w:rFonts w:ascii="Courier New" w:hAnsi="Courier New" w:cs="Courier New"/>
+        </w:rPr>
+        <w:tab/>
+        <w:t>- EERE KAI</w:t>
+      </w:r>
+    </w:p>
+    <w:p>
+      <w:pPr>
+        <w:pStyle w:val="PlainText"/>
+        <w:rPr>
+          <w:rFonts w:ascii="Courier New" w:hAnsi="Courier New" w:cs="Courier New"/>
+        </w:rPr>
+      </w:pPr>
+      <w:r>
+        <w:rPr>
+          <w:rFonts w:ascii="Courier New" w:hAnsi="Courier New" w:cs="Courier New"/>
+        </w:rPr>
+        <w:t>Number of Pockets</w:t>
+      </w:r>
+      <w:r>
+        <w:rPr>
+          <w:rFonts w:ascii="Courier New" w:hAnsi="Courier New" w:cs="Courier New"/>
+        </w:rPr>
+        <w:tab/>
+      </w:r>
+      <w:r>
+        <w:rPr>
+          <w:rFonts w:ascii="Courier New" w:hAnsi="Courier New" w:cs="Courier New"/>
+        </w:rPr>
+        <w:tab/>
+      </w:r>
+      <w:r>
+        <w:rPr>
+          <w:rFonts w:ascii="Courier New" w:hAnsi="Courier New" w:cs="Courier New"/>
+        </w:rPr>
+        <w:tab/>
+        <w:t>- 1</w:t>
+      </w:r>
+    </w:p>
+    <w:p>
+      <w:pPr>
+        <w:pStyle w:val="PlainText"/>
+        <w:rPr>
+          <w:rFonts w:ascii="Courier New" w:hAnsi="Courier New" w:cs="Courier New"/>
+        </w:rPr>
+      </w:pPr>
+      <w:r>
+        <w:rPr>
+          <w:rFonts w:ascii="Courier New" w:hAnsi="Courier New" w:cs="Courier New"/>
+        </w:rPr>
+        <w:t>Number of KGs</w:t>
+      </w:r>
+      <w:r>
+        <w:rPr>
+          <w:rFonts w:ascii="Courier New" w:hAnsi="Courier New" w:cs="Courier New"/>
+        </w:rPr>
+        <w:tab/>
+      </w:r>
+      <w:r>
+        <w:rPr>
+          <w:rFonts w:ascii="Courier New" w:hAnsi="Courier New" w:cs="Courier New"/>
+        </w:rPr>
+        <w:tab/>
+      </w:r>
+      <w:r>
+        <w:rPr>
+          <w:rFonts w:ascii="Courier New" w:hAnsi="Courier New" w:cs="Courier New"/>
+        </w:rPr>
+        <w:tab/>
+        <w:t>- 55</w:t>
+      </w:r>
+    </w:p>
+    <w:p>
+      <w:pPr>
+        <w:pStyle w:val="PlainText"/>
+        <w:rPr>
+          <w:rFonts w:ascii="Courier New" w:hAnsi="Courier New" w:cs="Courier New"/>
+        </w:rPr>
+      </w:pPr>
+      <w:r>
+        <w:rPr>
+          <w:rFonts w:ascii="Courier New" w:hAnsi="Courier New" w:cs="Courier New"/>
+        </w:rPr>
+        <w:t>Rate</w:t>
+      </w:r>
+      <w:r>
+        <w:rPr>
+          <w:rFonts w:ascii="Courier New" w:hAnsi="Courier New" w:cs="Courier New"/>
+        </w:rPr>
+        <w:tab/>
+      </w:r>
+      <w:r>
+        <w:rPr>
+          <w:rFonts w:ascii="Courier New" w:hAnsi="Courier New" w:cs="Courier New"/>
+        </w:rPr>
+        <w:tab/>
+      </w:r>
+      <w:r>
+        <w:rPr>
+          <w:rFonts w:ascii="Courier New" w:hAnsi="Courier New" w:cs="Courier New"/>
+        </w:rPr>
+        <w:tab/>
+      </w:r>
+      <w:r>
+        <w:rPr>
+          <w:rFonts w:ascii="Courier New" w:hAnsi="Courier New" w:cs="Courier New"/>
+        </w:rPr>
+        <w:tab/>
+      </w:r>
+      <w:r>
+        <w:rPr>
+          <w:rFonts w:ascii="Courier New" w:hAnsi="Courier New" w:cs="Courier New"/>
+        </w:rPr>
+        <w:tab/>
+        <w:t>- 12</w:t>
+      </w:r>
+    </w:p>
+    <w:p>
+      <w:pPr>
+        <w:pStyle w:val="PlainText"/>
+        <w:rPr>
+          <w:rFonts w:ascii="Courier New" w:hAnsi="Courier New" w:cs="Courier New"/>
+        </w:rPr>
+      </w:pPr>
+      <w:r>
+        <w:rPr>
+          <w:rFonts w:ascii="Courier New" w:hAnsi="Courier New" w:cs="Courier New"/>
+        </w:rPr>
+        <w:t>Total Price</w:t>
+      </w:r>
+      <w:r>
+        <w:rPr>
+          <w:rFonts w:ascii="Courier New" w:hAnsi="Courier New" w:cs="Courier New"/>
+        </w:rPr>
+        <w:tab/>
+      </w:r>
+      <w:r>
+        <w:rPr>
+          <w:rFonts w:ascii="Courier New" w:hAnsi="Courier New" w:cs="Courier New"/>
+        </w:rPr>
+        <w:tab/>
+      </w:r>
+      <w:r>
+        <w:rPr>
+          <w:rFonts w:ascii="Courier New" w:hAnsi="Courier New" w:cs="Courier New"/>
+        </w:rPr>
+        <w:tab/>
+      </w:r>
+      <w:r>
+        <w:rPr>
+          <w:rFonts w:ascii="Courier New" w:hAnsi="Courier New" w:cs="Courier New"/>
+        </w:rPr>
+        <w:tab/>
+        <w:t>- 660.0</w:t>
+      </w:r>
+    </w:p>
+    <w:p>
+      <w:pPr>
+        <w:pStyle w:val="PlainText"/>
+        <w:rPr>
+          <w:rFonts w:ascii="Courier New" w:hAnsi="Courier New" w:cs="Courier New"/>
+        </w:rPr>
+      </w:pPr>
+      <w:r>
+        <w:rPr>
+          <w:rFonts w:ascii="Courier New" w:hAnsi="Courier New" w:cs="Courier New"/>
+        </w:rPr>
+        <w:t>Amount balance</w:t>
+      </w:r>
+      <w:r>
+        <w:rPr>
+          <w:rFonts w:ascii="Courier New" w:hAnsi="Courier New" w:cs="Courier New"/>
+        </w:rPr>
+        <w:tab/>
+      </w:r>
+      <w:r>
+        <w:rPr>
+          <w:rFonts w:ascii="Courier New" w:hAnsi="Courier New" w:cs="Courier New"/>
+        </w:rPr>
+        <w:tab/>
+      </w:r>
+      <w:r>
+        <w:rPr>
+          <w:rFonts w:ascii="Courier New" w:hAnsi="Courier New" w:cs="Courier New"/>
+        </w:rPr>
+        <w:tab/>
+        <w:t>- 334639.0</w:t>
+      </w:r>
+    </w:p>
+    <w:p>
+      <w:pPr>
+        <w:pStyle w:val="PlainText"/>
+        <w:rPr>
+          <w:rFonts w:ascii="Courier New" w:hAnsi="Courier New" w:cs="Courier New"/>
+        </w:rPr>
+      </w:pPr>
+    </w:p>
+    <w:p>
+      <w:pPr>
+        <w:pStyle w:val="PlainText"/>
+        <w:rPr>
+          <w:rFonts w:ascii="Courier New" w:hAnsi="Courier New" w:cs="Courier New"/>
+        </w:rPr>
+      </w:pPr>
+      <w:r>
+        <w:rPr>
+          <w:rFonts w:ascii="Courier New" w:hAnsi="Courier New" w:cs="Courier New"/>
+        </w:rPr>
+        <w:t>Item Name</w:t>
+      </w:r>
+      <w:r>
+        <w:rPr>
+          <w:rFonts w:ascii="Courier New" w:hAnsi="Courier New" w:cs="Courier New"/>
+        </w:rPr>
+        <w:tab/>
+      </w:r>
+      <w:r>
+        <w:rPr>
+          <w:rFonts w:ascii="Courier New" w:hAnsi="Courier New" w:cs="Courier New"/>
+        </w:rPr>
+        <w:tab/>
+      </w:r>
+      <w:r>
+        <w:rPr>
+          <w:rFonts w:ascii="Courier New" w:hAnsi="Courier New" w:cs="Courier New"/>
+        </w:rPr>
+        <w:tab/>
+      </w:r>
+      <w:r>
+        <w:rPr>
+          <w:rFonts w:ascii="Courier New" w:hAnsi="Courier New" w:cs="Courier New"/>
+        </w:rPr>
+        <w:tab/>
+        <w:t>- CARROT</w:t>
+      </w:r>
+    </w:p>
+    <w:p>
+      <w:pPr>
+        <w:pStyle w:val="PlainText"/>
+        <w:rPr>
+          <w:rFonts w:ascii="Courier New" w:hAnsi="Courier New" w:cs="Courier New"/>
+        </w:rPr>
+      </w:pPr>
+      <w:r>
+        <w:rPr>
+          <w:rFonts w:ascii="Courier New" w:hAnsi="Courier New" w:cs="Courier New"/>
+        </w:rPr>
+        <w:t>Number of Pockets</w:t>
+      </w:r>
+      <w:r>
+        <w:rPr>
+          <w:rFonts w:ascii="Courier New" w:hAnsi="Courier New" w:cs="Courier New"/>
+        </w:rPr>
+        <w:tab/>
+      </w:r>
+      <w:r>
+        <w:rPr>
+          <w:rFonts w:ascii="Courier New" w:hAnsi="Courier New" w:cs="Courier New"/>
+        </w:rPr>
+        <w:tab/>
+      </w:r>
+      <w:r>
+        <w:rPr>
+          <w:rFonts w:ascii="Courier New" w:hAnsi="Courier New" w:cs="Courier New"/>
+        </w:rPr>
+        <w:tab/>
+        <w:t>- 1</w:t>
+      </w:r>
+    </w:p>
+    <w:p>
+      <w:pPr>
+        <w:pStyle w:val="PlainText"/>
+        <w:rPr>
+          <w:rFonts w:ascii="Courier New" w:hAnsi="Courier New" w:cs="Courier New"/>
+        </w:rPr>
+      </w:pPr>
+      <w:r>
+        <w:rPr>
+          <w:rFonts w:ascii="Courier New" w:hAnsi="Courier New" w:cs="Courier New"/>
+        </w:rPr>
+        <w:t>Number of KGs</w:t>
+      </w:r>
+      <w:r>
+        <w:rPr>
+          <w:rFonts w:ascii="Courier New" w:hAnsi="Courier New" w:cs="Courier New"/>
+        </w:rPr>
+        <w:tab/>
+      </w:r>
+      <w:r>
+        <w:rPr>
+          <w:rFonts w:ascii="Courier New" w:hAnsi="Courier New" w:cs="Courier New"/>
+        </w:rPr>
+        <w:tab/>
+      </w:r>
+      <w:r>
+        <w:rPr>
+          <w:rFonts w:ascii="Courier New" w:hAnsi="Courier New" w:cs="Courier New"/>
+        </w:rPr>
+        <w:tab/>
+        <w:t>- 89</w:t>
+      </w:r>
+    </w:p>
+    <w:p>
+      <w:pPr>
+        <w:pStyle w:val="PlainText"/>
+        <w:rPr>
+          <w:rFonts w:ascii="Courier New" w:hAnsi="Courier New" w:cs="Courier New"/>
+        </w:rPr>
+      </w:pPr>
+      <w:r>
+        <w:rPr>
+          <w:rFonts w:ascii="Courier New" w:hAnsi="Courier New" w:cs="Courier New"/>
+        </w:rPr>
+        <w:t>Rate</w:t>
+      </w:r>
+      <w:r>
+        <w:rPr>
+          <w:rFonts w:ascii="Courier New" w:hAnsi="Courier New" w:cs="Courier New"/>
+        </w:rPr>
+        <w:tab/>
+      </w:r>
+      <w:r>
+        <w:rPr>
+          <w:rFonts w:ascii="Courier New" w:hAnsi="Courier New" w:cs="Courier New"/>
+        </w:rPr>
+        <w:tab/>
+      </w:r>
+      <w:r>
+        <w:rPr>
+          <w:rFonts w:ascii="Courier New" w:hAnsi="Courier New" w:cs="Courier New"/>
+        </w:rPr>
+        <w:tab/>
+      </w:r>
+      <w:r>
+        <w:rPr>
+          <w:rFonts w:ascii="Courier New" w:hAnsi="Courier New" w:cs="Courier New"/>
+        </w:rPr>
+        <w:tab/>
+      </w:r>
+      <w:r>
+        <w:rPr>
+          <w:rFonts w:ascii="Courier New" w:hAnsi="Courier New" w:cs="Courier New"/>
+        </w:rPr>
+        <w:tab/>
+        <w:t>- 36</w:t>
+      </w:r>
+    </w:p>
+    <w:p>
+      <w:pPr>
+        <w:pStyle w:val="PlainText"/>
+        <w:rPr>
+          <w:rFonts w:ascii="Courier New" w:hAnsi="Courier New" w:cs="Courier New"/>
+        </w:rPr>
+      </w:pPr>
+      <w:r>
+        <w:rPr>
+          <w:rFonts w:ascii="Courier New" w:hAnsi="Courier New" w:cs="Courier New"/>
+        </w:rPr>
+        <w:t>Transport &amp; Miscellaneous</w:t>
+      </w:r>
+      <w:r>
+        <w:rPr>
+          <w:rFonts w:ascii="Courier New" w:hAnsi="Courier New" w:cs="Courier New"/>
+        </w:rPr>
+        <w:tab/>
+        <w:t>- 120</w:t>
+      </w:r>
+    </w:p>
+    <w:p>
+      <w:pPr>
+        <w:pStyle w:val="PlainText"/>
+        <w:rPr>
+          <w:rFonts w:ascii="Courier New" w:hAnsi="Courier New" w:cs="Courier New"/>
+        </w:rPr>
+      </w:pPr>
+      <w:r>
+        <w:rPr>
+          <w:rFonts w:ascii="Courier New" w:hAnsi="Courier New" w:cs="Courier New"/>
+        </w:rPr>
+        <w:t>Total Price</w:t>
+      </w:r>
+      <w:r>
+        <w:rPr>
+          <w:rFonts w:ascii="Courier New" w:hAnsi="Courier New" w:cs="Courier New"/>
+        </w:rPr>
+        <w:tab/>
+      </w:r>
+      <w:r>
+        <w:rPr>
+          <w:rFonts w:ascii="Courier New" w:hAnsi="Courier New" w:cs="Courier New"/>
+        </w:rPr>
+        <w:tab/>
+      </w:r>
+      <w:r>
+        <w:rPr>
+          <w:rFonts w:ascii="Courier New" w:hAnsi="Courier New" w:cs="Courier New"/>
+        </w:rPr>
+        <w:tab/>
+      </w:r>
+      <w:r>
+        <w:rPr>
+          <w:rFonts w:ascii="Courier New" w:hAnsi="Courier New" w:cs="Courier New"/>
+        </w:rPr>
+        <w:tab/>
+        <w:t>- 3324.0</w:t>
+      </w:r>
+    </w:p>
+    <w:p>
+      <w:pPr>
+        <w:pStyle w:val="PlainText"/>
+        <w:rPr>
+          <w:rFonts w:ascii="Courier New" w:hAnsi="Courier New" w:cs="Courier New"/>
+          <w:b/>
+        </w:rPr>
+      </w:pPr>
+      <w:r>
+        <w:rPr>
+          <w:rFonts w:ascii="Courier New" w:hAnsi="Courier New" w:cs="Courier New"/>
+          <w:b/>
+        </w:rPr>
+        <w:t>Amount balance</w:t>
+      </w:r>
+      <w:r>
+        <w:rPr>
+          <w:rFonts w:ascii="Courier New" w:hAnsi="Courier New" w:cs="Courier New"/>
+          <w:b/>
+        </w:rPr>
+        <w:tab/>
+      </w:r>
+      <w:r>
+        <w:rPr>
+          <w:rFonts w:ascii="Courier New" w:hAnsi="Courier New" w:cs="Courier New"/>
+          <w:b/>
+        </w:rPr>
+        <w:tab/>
+      </w:r>
+      <w:r>
+        <w:rPr>
+          <w:rFonts w:ascii="Courier New" w:hAnsi="Courier New" w:cs="Courier New"/>
+          <w:b/>
+        </w:rPr>
+        <w:tab/>
+        <w:t>- 337963.0</w:t>
+      </w:r>
+    </w:p>
+    <w:p>
+      <w:pPr>
+        <w:pStyle w:val="PlainText"/>
+        <w:rPr>
+          <w:rFonts w:ascii="Courier New" w:hAnsi="Courier New" w:cs="Courier New"/>
+        </w:rPr>
+      </w:pPr>
+    </w:p>
+    <w:p>
+      <w:pPr>
+        <w:pStyle w:val="PlainText"/>
+        <w:rPr>
+          <w:rFonts w:ascii="Courier New" w:hAnsi="Courier New" w:cs="Courier New"/>
+          <w:b/>
+        </w:rPr>
+      </w:pPr>
     </w:p>
     <w:p>
       <w:pPr>

--- a/customer _details/KIRAN/SEP/SIRA/SGP/PURCHASE DETAILS.docx
+++ b/customer _details/KIRAN/SEP/SIRA/SGP/PURCHASE DETAILS.docx
@@ -46722,13 +46722,7 @@
         <w:rPr>
           <w:rFonts w:ascii="Courier New" w:hAnsi="Courier New" w:cs="Courier New"/>
         </w:rPr>
-        <w:t>THU Jan 04</w:t>
-      </w:r>
-      <w:r>
-        <w:rPr>
-          <w:rFonts w:ascii="Courier New" w:hAnsi="Courier New" w:cs="Courier New"/>
-        </w:rPr>
-        <w:t xml:space="preserve"> 11:12:16 PST 2018</w:t>
+        <w:t>THU Jan 04 11:12:16 PST 2018</w:t>
       </w:r>
     </w:p>
     <w:p>
@@ -47300,6 +47294,392 @@
         <w:tab/>
         <w:t>- 337963.0</w:t>
       </w:r>
+    </w:p>
+    <w:p>
+      <w:pPr>
+        <w:pStyle w:val="PlainText"/>
+        <w:rPr>
+          <w:rFonts w:ascii="Courier New" w:hAnsi="Courier New" w:cs="Courier New"/>
+          <w:b/>
+        </w:rPr>
+      </w:pPr>
+    </w:p>
+    <w:p>
+      <w:pPr>
+        <w:pStyle w:val="PlainText"/>
+        <w:rPr>
+          <w:rFonts w:ascii="Courier New" w:hAnsi="Courier New" w:cs="Courier New"/>
+        </w:rPr>
+      </w:pPr>
+      <w:r>
+        <w:rPr>
+          <w:rFonts w:ascii="Courier New" w:hAnsi="Courier New" w:cs="Courier New"/>
+        </w:rPr>
+        <w:t>FRI Jan 05</w:t>
+      </w:r>
+      <w:r>
+        <w:rPr>
+          <w:rFonts w:ascii="Courier New" w:hAnsi="Courier New" w:cs="Courier New"/>
+        </w:rPr>
+        <w:t xml:space="preserve"> 11:24:04 PST 2018</w:t>
+      </w:r>
+    </w:p>
+    <w:p>
+      <w:pPr>
+        <w:pStyle w:val="PlainText"/>
+        <w:rPr>
+          <w:rFonts w:ascii="Courier New" w:hAnsi="Courier New" w:cs="Courier New"/>
+        </w:rPr>
+      </w:pPr>
+      <w:r>
+        <w:rPr>
+          <w:rFonts w:ascii="Courier New" w:hAnsi="Courier New" w:cs="Courier New"/>
+        </w:rPr>
+        <w:t>Person Name</w:t>
+      </w:r>
+      <w:r>
+        <w:rPr>
+          <w:rFonts w:ascii="Courier New" w:hAnsi="Courier New" w:cs="Courier New"/>
+        </w:rPr>
+        <w:tab/>
+      </w:r>
+      <w:r>
+        <w:rPr>
+          <w:rFonts w:ascii="Courier New" w:hAnsi="Courier New" w:cs="Courier New"/>
+        </w:rPr>
+        <w:tab/>
+      </w:r>
+      <w:r>
+        <w:rPr>
+          <w:rFonts w:ascii="Courier New" w:hAnsi="Courier New" w:cs="Courier New"/>
+        </w:rPr>
+        <w:tab/>
+      </w:r>
+      <w:r>
+        <w:rPr>
+          <w:rFonts w:ascii="Courier New" w:hAnsi="Courier New" w:cs="Courier New"/>
+        </w:rPr>
+        <w:tab/>
+        <w:t>- SGP</w:t>
+      </w:r>
+    </w:p>
+    <w:p>
+      <w:pPr>
+        <w:pStyle w:val="PlainText"/>
+        <w:rPr>
+          <w:rFonts w:ascii="Courier New" w:hAnsi="Courier New" w:cs="Courier New"/>
+        </w:rPr>
+      </w:pPr>
+      <w:r>
+        <w:rPr>
+          <w:rFonts w:ascii="Courier New" w:hAnsi="Courier New" w:cs="Courier New"/>
+        </w:rPr>
+        <w:t>Bill number</w:t>
+      </w:r>
+      <w:r>
+        <w:rPr>
+          <w:rFonts w:ascii="Courier New" w:hAnsi="Courier New" w:cs="Courier New"/>
+        </w:rPr>
+        <w:tab/>
+      </w:r>
+      <w:r>
+        <w:rPr>
+          <w:rFonts w:ascii="Courier New" w:hAnsi="Courier New" w:cs="Courier New"/>
+        </w:rPr>
+        <w:tab/>
+      </w:r>
+      <w:r>
+        <w:rPr>
+          <w:rFonts w:ascii="Courier New" w:hAnsi="Courier New" w:cs="Courier New"/>
+        </w:rPr>
+        <w:tab/>
+      </w:r>
+      <w:r>
+        <w:rPr>
+          <w:rFonts w:ascii="Courier New" w:hAnsi="Courier New" w:cs="Courier New"/>
+        </w:rPr>
+        <w:tab/>
+        <w:t>- 942</w:t>
+      </w:r>
+    </w:p>
+    <w:p>
+      <w:pPr>
+        <w:pStyle w:val="PlainText"/>
+        <w:rPr>
+          <w:rFonts w:ascii="Courier New" w:hAnsi="Courier New" w:cs="Courier New"/>
+        </w:rPr>
+      </w:pPr>
+      <w:r>
+        <w:rPr>
+          <w:rFonts w:ascii="Courier New" w:hAnsi="Courier New" w:cs="Courier New"/>
+        </w:rPr>
+        <w:t>---------------------------------------------------------------</w:t>
+      </w:r>
+    </w:p>
+    <w:p>
+      <w:pPr>
+        <w:pStyle w:val="PlainText"/>
+        <w:rPr>
+          <w:rFonts w:ascii="Courier New" w:hAnsi="Courier New" w:cs="Courier New"/>
+        </w:rPr>
+      </w:pPr>
+      <w:r>
+        <w:rPr>
+          <w:rFonts w:ascii="Courier New" w:hAnsi="Courier New" w:cs="Courier New"/>
+        </w:rPr>
+        <w:t>Item Name</w:t>
+      </w:r>
+      <w:r>
+        <w:rPr>
+          <w:rFonts w:ascii="Courier New" w:hAnsi="Courier New" w:cs="Courier New"/>
+        </w:rPr>
+        <w:tab/>
+      </w:r>
+      <w:r>
+        <w:rPr>
+          <w:rFonts w:ascii="Courier New" w:hAnsi="Courier New" w:cs="Courier New"/>
+        </w:rPr>
+        <w:tab/>
+      </w:r>
+      <w:r>
+        <w:rPr>
+          <w:rFonts w:ascii="Courier New" w:hAnsi="Courier New" w:cs="Courier New"/>
+        </w:rPr>
+        <w:tab/>
+      </w:r>
+      <w:r>
+        <w:rPr>
+          <w:rFonts w:ascii="Courier New" w:hAnsi="Courier New" w:cs="Courier New"/>
+        </w:rPr>
+        <w:tab/>
+        <w:t>- CARROT</w:t>
+      </w:r>
+    </w:p>
+    <w:p>
+      <w:pPr>
+        <w:pStyle w:val="PlainText"/>
+        <w:rPr>
+          <w:rFonts w:ascii="Courier New" w:hAnsi="Courier New" w:cs="Courier New"/>
+        </w:rPr>
+      </w:pPr>
+      <w:r>
+        <w:rPr>
+          <w:rFonts w:ascii="Courier New" w:hAnsi="Courier New" w:cs="Courier New"/>
+        </w:rPr>
+        <w:t>Number of Pockets</w:t>
+      </w:r>
+      <w:r>
+        <w:rPr>
+          <w:rFonts w:ascii="Courier New" w:hAnsi="Courier New" w:cs="Courier New"/>
+        </w:rPr>
+        <w:tab/>
+      </w:r>
+      <w:r>
+        <w:rPr>
+          <w:rFonts w:ascii="Courier New" w:hAnsi="Courier New" w:cs="Courier New"/>
+        </w:rPr>
+        <w:tab/>
+      </w:r>
+      <w:r>
+        <w:rPr>
+          <w:rFonts w:ascii="Courier New" w:hAnsi="Courier New" w:cs="Courier New"/>
+        </w:rPr>
+        <w:tab/>
+        <w:t>- 2</w:t>
+      </w:r>
+    </w:p>
+    <w:p>
+      <w:pPr>
+        <w:pStyle w:val="PlainText"/>
+        <w:rPr>
+          <w:rFonts w:ascii="Courier New" w:hAnsi="Courier New" w:cs="Courier New"/>
+        </w:rPr>
+      </w:pPr>
+      <w:r>
+        <w:rPr>
+          <w:rFonts w:ascii="Courier New" w:hAnsi="Courier New" w:cs="Courier New"/>
+        </w:rPr>
+        <w:t>Number of KGs</w:t>
+      </w:r>
+      <w:r>
+        <w:rPr>
+          <w:rFonts w:ascii="Courier New" w:hAnsi="Courier New" w:cs="Courier New"/>
+        </w:rPr>
+        <w:tab/>
+      </w:r>
+      <w:r>
+        <w:rPr>
+          <w:rFonts w:ascii="Courier New" w:hAnsi="Courier New" w:cs="Courier New"/>
+        </w:rPr>
+        <w:tab/>
+      </w:r>
+      <w:r>
+        <w:rPr>
+          <w:rFonts w:ascii="Courier New" w:hAnsi="Courier New" w:cs="Courier New"/>
+        </w:rPr>
+        <w:tab/>
+        <w:t>- 180</w:t>
+      </w:r>
+    </w:p>
+    <w:p>
+      <w:pPr>
+        <w:pStyle w:val="PlainText"/>
+        <w:rPr>
+          <w:rFonts w:ascii="Courier New" w:hAnsi="Courier New" w:cs="Courier New"/>
+        </w:rPr>
+      </w:pPr>
+      <w:r>
+        <w:rPr>
+          <w:rFonts w:ascii="Courier New" w:hAnsi="Courier New" w:cs="Courier New"/>
+        </w:rPr>
+        <w:t>Rate</w:t>
+      </w:r>
+      <w:r>
+        <w:rPr>
+          <w:rFonts w:ascii="Courier New" w:hAnsi="Courier New" w:cs="Courier New"/>
+        </w:rPr>
+        <w:tab/>
+      </w:r>
+      <w:r>
+        <w:rPr>
+          <w:rFonts w:ascii="Courier New" w:hAnsi="Courier New" w:cs="Courier New"/>
+        </w:rPr>
+        <w:tab/>
+      </w:r>
+      <w:r>
+        <w:rPr>
+          <w:rFonts w:ascii="Courier New" w:hAnsi="Courier New" w:cs="Courier New"/>
+        </w:rPr>
+        <w:tab/>
+      </w:r>
+      <w:r>
+        <w:rPr>
+          <w:rFonts w:ascii="Courier New" w:hAnsi="Courier New" w:cs="Courier New"/>
+        </w:rPr>
+        <w:tab/>
+      </w:r>
+      <w:r>
+        <w:rPr>
+          <w:rFonts w:ascii="Courier New" w:hAnsi="Courier New" w:cs="Courier New"/>
+        </w:rPr>
+        <w:tab/>
+        <w:t>- 30</w:t>
+      </w:r>
+    </w:p>
+    <w:p>
+      <w:pPr>
+        <w:pStyle w:val="PlainText"/>
+        <w:rPr>
+          <w:rFonts w:ascii="Courier New" w:hAnsi="Courier New" w:cs="Courier New"/>
+        </w:rPr>
+      </w:pPr>
+      <w:r>
+        <w:rPr>
+          <w:rFonts w:ascii="Courier New" w:hAnsi="Courier New" w:cs="Courier New"/>
+        </w:rPr>
+        <w:t>Transport &amp; Miscellaneous</w:t>
+      </w:r>
+      <w:r>
+        <w:rPr>
+          <w:rFonts w:ascii="Courier New" w:hAnsi="Courier New" w:cs="Courier New"/>
+        </w:rPr>
+        <w:tab/>
+        <w:t>- 140</w:t>
+      </w:r>
+    </w:p>
+    <w:p>
+      <w:pPr>
+        <w:pStyle w:val="PlainText"/>
+        <w:rPr>
+          <w:rFonts w:ascii="Courier New" w:hAnsi="Courier New" w:cs="Courier New"/>
+        </w:rPr>
+      </w:pPr>
+      <w:r>
+        <w:rPr>
+          <w:rFonts w:ascii="Courier New" w:hAnsi="Courier New" w:cs="Courier New"/>
+        </w:rPr>
+        <w:t>Total Price</w:t>
+      </w:r>
+      <w:r>
+        <w:rPr>
+          <w:rFonts w:ascii="Courier New" w:hAnsi="Courier New" w:cs="Courier New"/>
+        </w:rPr>
+        <w:tab/>
+      </w:r>
+      <w:r>
+        <w:rPr>
+          <w:rFonts w:ascii="Courier New" w:hAnsi="Courier New" w:cs="Courier New"/>
+        </w:rPr>
+        <w:tab/>
+      </w:r>
+      <w:r>
+        <w:rPr>
+          <w:rFonts w:ascii="Courier New" w:hAnsi="Courier New" w:cs="Courier New"/>
+        </w:rPr>
+        <w:tab/>
+      </w:r>
+      <w:r>
+        <w:rPr>
+          <w:rFonts w:ascii="Courier New" w:hAnsi="Courier New" w:cs="Courier New"/>
+        </w:rPr>
+        <w:tab/>
+        <w:t>- 5540.0</w:t>
+      </w:r>
+    </w:p>
+    <w:p>
+      <w:pPr>
+        <w:pStyle w:val="PlainText"/>
+        <w:rPr>
+          <w:rFonts w:ascii="Courier New" w:hAnsi="Courier New" w:cs="Courier New"/>
+          <w:b/>
+        </w:rPr>
+      </w:pPr>
+      <w:r>
+        <w:rPr>
+          <w:rFonts w:ascii="Courier New" w:hAnsi="Courier New" w:cs="Courier New"/>
+          <w:b/>
+        </w:rPr>
+        <w:t>Amount balance</w:t>
+      </w:r>
+      <w:r>
+        <w:rPr>
+          <w:rFonts w:ascii="Courier New" w:hAnsi="Courier New" w:cs="Courier New"/>
+          <w:b/>
+        </w:rPr>
+        <w:tab/>
+      </w:r>
+      <w:r>
+        <w:rPr>
+          <w:rFonts w:ascii="Courier New" w:hAnsi="Courier New" w:cs="Courier New"/>
+          <w:b/>
+        </w:rPr>
+        <w:tab/>
+      </w:r>
+      <w:r>
+        <w:rPr>
+          <w:rFonts w:ascii="Courier New" w:hAnsi="Courier New" w:cs="Courier New"/>
+          <w:b/>
+        </w:rPr>
+        <w:tab/>
+        <w:t>- 343503.0</w:t>
+      </w:r>
+    </w:p>
+    <w:p>
+      <w:pPr>
+        <w:pStyle w:val="PlainText"/>
+        <w:rPr>
+          <w:rFonts w:ascii="Courier New" w:hAnsi="Courier New" w:cs="Courier New"/>
+        </w:rPr>
+      </w:pPr>
+    </w:p>
+    <w:p>
+      <w:pPr>
+        <w:pStyle w:val="PlainText"/>
+        <w:rPr>
+          <w:rFonts w:ascii="Courier New" w:hAnsi="Courier New" w:cs="Courier New"/>
+          <w:b/>
+        </w:rPr>
+      </w:pPr>
     </w:p>
     <w:p>
       <w:pPr>

--- a/customer _details/KIRAN/SEP/SIRA/SGP/PURCHASE DETAILS.docx
+++ b/customer _details/KIRAN/SEP/SIRA/SGP/PURCHASE DETAILS.docx
@@ -47315,13 +47315,7 @@
         <w:rPr>
           <w:rFonts w:ascii="Courier New" w:hAnsi="Courier New" w:cs="Courier New"/>
         </w:rPr>
-        <w:t>FRI Jan 05</w:t>
-      </w:r>
-      <w:r>
-        <w:rPr>
-          <w:rFonts w:ascii="Courier New" w:hAnsi="Courier New" w:cs="Courier New"/>
-        </w:rPr>
-        <w:t xml:space="preserve"> 11:24:04 PST 2018</w:t>
+        <w:t>FRI Jan 05 11:24:04 PST 2018</w:t>
       </w:r>
     </w:p>
     <w:p>
@@ -47663,6 +47657,622 @@
         <w:tab/>
         <w:t>- 343503.0</w:t>
       </w:r>
+    </w:p>
+    <w:p>
+      <w:pPr>
+        <w:pStyle w:val="PlainText"/>
+        <w:rPr>
+          <w:rFonts w:ascii="Courier New" w:hAnsi="Courier New" w:cs="Courier New"/>
+          <w:b/>
+        </w:rPr>
+      </w:pPr>
+    </w:p>
+    <w:p>
+      <w:pPr>
+        <w:pStyle w:val="PlainText"/>
+        <w:rPr>
+          <w:rFonts w:ascii="Courier New" w:hAnsi="Courier New" w:cs="Courier New"/>
+        </w:rPr>
+      </w:pPr>
+      <w:r>
+        <w:rPr>
+          <w:rFonts w:ascii="Courier New" w:hAnsi="Courier New" w:cs="Courier New"/>
+        </w:rPr>
+        <w:t>SAT Jan 06</w:t>
+      </w:r>
+      <w:r>
+        <w:rPr>
+          <w:rFonts w:ascii="Courier New" w:hAnsi="Courier New" w:cs="Courier New"/>
+        </w:rPr>
+        <w:t xml:space="preserve"> 12:05:07 PST 2018</w:t>
+      </w:r>
+    </w:p>
+    <w:p>
+      <w:pPr>
+        <w:pStyle w:val="PlainText"/>
+        <w:rPr>
+          <w:rFonts w:ascii="Courier New" w:hAnsi="Courier New" w:cs="Courier New"/>
+        </w:rPr>
+      </w:pPr>
+      <w:r>
+        <w:rPr>
+          <w:rFonts w:ascii="Courier New" w:hAnsi="Courier New" w:cs="Courier New"/>
+        </w:rPr>
+        <w:t>Person Name</w:t>
+      </w:r>
+      <w:r>
+        <w:rPr>
+          <w:rFonts w:ascii="Courier New" w:hAnsi="Courier New" w:cs="Courier New"/>
+        </w:rPr>
+        <w:tab/>
+      </w:r>
+      <w:r>
+        <w:rPr>
+          <w:rFonts w:ascii="Courier New" w:hAnsi="Courier New" w:cs="Courier New"/>
+        </w:rPr>
+        <w:tab/>
+      </w:r>
+      <w:r>
+        <w:rPr>
+          <w:rFonts w:ascii="Courier New" w:hAnsi="Courier New" w:cs="Courier New"/>
+        </w:rPr>
+        <w:tab/>
+      </w:r>
+      <w:r>
+        <w:rPr>
+          <w:rFonts w:ascii="Courier New" w:hAnsi="Courier New" w:cs="Courier New"/>
+        </w:rPr>
+        <w:tab/>
+        <w:t>- SGP</w:t>
+      </w:r>
+    </w:p>
+    <w:p>
+      <w:pPr>
+        <w:pStyle w:val="PlainText"/>
+        <w:rPr>
+          <w:rFonts w:ascii="Courier New" w:hAnsi="Courier New" w:cs="Courier New"/>
+        </w:rPr>
+      </w:pPr>
+      <w:r>
+        <w:rPr>
+          <w:rFonts w:ascii="Courier New" w:hAnsi="Courier New" w:cs="Courier New"/>
+        </w:rPr>
+        <w:t>Bill number</w:t>
+      </w:r>
+      <w:r>
+        <w:rPr>
+          <w:rFonts w:ascii="Courier New" w:hAnsi="Courier New" w:cs="Courier New"/>
+        </w:rPr>
+        <w:tab/>
+      </w:r>
+      <w:r>
+        <w:rPr>
+          <w:rFonts w:ascii="Courier New" w:hAnsi="Courier New" w:cs="Courier New"/>
+        </w:rPr>
+        <w:tab/>
+      </w:r>
+      <w:r>
+        <w:rPr>
+          <w:rFonts w:ascii="Courier New" w:hAnsi="Courier New" w:cs="Courier New"/>
+        </w:rPr>
+        <w:tab/>
+      </w:r>
+      <w:r>
+        <w:rPr>
+          <w:rFonts w:ascii="Courier New" w:hAnsi="Courier New" w:cs="Courier New"/>
+        </w:rPr>
+        <w:tab/>
+        <w:t>- 943</w:t>
+      </w:r>
+    </w:p>
+    <w:p>
+      <w:pPr>
+        <w:pStyle w:val="PlainText"/>
+        <w:rPr>
+          <w:rFonts w:ascii="Courier New" w:hAnsi="Courier New" w:cs="Courier New"/>
+        </w:rPr>
+      </w:pPr>
+      <w:r>
+        <w:rPr>
+          <w:rFonts w:ascii="Courier New" w:hAnsi="Courier New" w:cs="Courier New"/>
+        </w:rPr>
+        <w:t>---------------------------------------------------------------</w:t>
+      </w:r>
+    </w:p>
+    <w:p>
+      <w:pPr>
+        <w:pStyle w:val="PlainText"/>
+        <w:rPr>
+          <w:rFonts w:ascii="Courier New" w:hAnsi="Courier New" w:cs="Courier New"/>
+        </w:rPr>
+      </w:pPr>
+      <w:r>
+        <w:rPr>
+          <w:rFonts w:ascii="Courier New" w:hAnsi="Courier New" w:cs="Courier New"/>
+        </w:rPr>
+        <w:t>Item Name</w:t>
+      </w:r>
+      <w:r>
+        <w:rPr>
+          <w:rFonts w:ascii="Courier New" w:hAnsi="Courier New" w:cs="Courier New"/>
+        </w:rPr>
+        <w:tab/>
+      </w:r>
+      <w:r>
+        <w:rPr>
+          <w:rFonts w:ascii="Courier New" w:hAnsi="Courier New" w:cs="Courier New"/>
+        </w:rPr>
+        <w:tab/>
+      </w:r>
+      <w:r>
+        <w:rPr>
+          <w:rFonts w:ascii="Courier New" w:hAnsi="Courier New" w:cs="Courier New"/>
+        </w:rPr>
+        <w:tab/>
+      </w:r>
+      <w:r>
+        <w:rPr>
+          <w:rFonts w:ascii="Courier New" w:hAnsi="Courier New" w:cs="Courier New"/>
+        </w:rPr>
+        <w:tab/>
+        <w:t>- EERE KAI</w:t>
+      </w:r>
+    </w:p>
+    <w:p>
+      <w:pPr>
+        <w:pStyle w:val="PlainText"/>
+        <w:rPr>
+          <w:rFonts w:ascii="Courier New" w:hAnsi="Courier New" w:cs="Courier New"/>
+        </w:rPr>
+      </w:pPr>
+      <w:r>
+        <w:rPr>
+          <w:rFonts w:ascii="Courier New" w:hAnsi="Courier New" w:cs="Courier New"/>
+        </w:rPr>
+        <w:t>Number of Pockets</w:t>
+      </w:r>
+      <w:r>
+        <w:rPr>
+          <w:rFonts w:ascii="Courier New" w:hAnsi="Courier New" w:cs="Courier New"/>
+        </w:rPr>
+        <w:tab/>
+      </w:r>
+      <w:r>
+        <w:rPr>
+          <w:rFonts w:ascii="Courier New" w:hAnsi="Courier New" w:cs="Courier New"/>
+        </w:rPr>
+        <w:tab/>
+      </w:r>
+      <w:r>
+        <w:rPr>
+          <w:rFonts w:ascii="Courier New" w:hAnsi="Courier New" w:cs="Courier New"/>
+        </w:rPr>
+        <w:tab/>
+        <w:t>- 1</w:t>
+      </w:r>
+    </w:p>
+    <w:p>
+      <w:pPr>
+        <w:pStyle w:val="PlainText"/>
+        <w:rPr>
+          <w:rFonts w:ascii="Courier New" w:hAnsi="Courier New" w:cs="Courier New"/>
+        </w:rPr>
+      </w:pPr>
+      <w:r>
+        <w:rPr>
+          <w:rFonts w:ascii="Courier New" w:hAnsi="Courier New" w:cs="Courier New"/>
+        </w:rPr>
+        <w:t>Number of KGs</w:t>
+      </w:r>
+      <w:r>
+        <w:rPr>
+          <w:rFonts w:ascii="Courier New" w:hAnsi="Courier New" w:cs="Courier New"/>
+        </w:rPr>
+        <w:tab/>
+      </w:r>
+      <w:r>
+        <w:rPr>
+          <w:rFonts w:ascii="Courier New" w:hAnsi="Courier New" w:cs="Courier New"/>
+        </w:rPr>
+        <w:tab/>
+      </w:r>
+      <w:r>
+        <w:rPr>
+          <w:rFonts w:ascii="Courier New" w:hAnsi="Courier New" w:cs="Courier New"/>
+        </w:rPr>
+        <w:tab/>
+        <w:t>- 51</w:t>
+      </w:r>
+    </w:p>
+    <w:p>
+      <w:pPr>
+        <w:pStyle w:val="PlainText"/>
+        <w:rPr>
+          <w:rFonts w:ascii="Courier New" w:hAnsi="Courier New" w:cs="Courier New"/>
+        </w:rPr>
+      </w:pPr>
+      <w:r>
+        <w:rPr>
+          <w:rFonts w:ascii="Courier New" w:hAnsi="Courier New" w:cs="Courier New"/>
+        </w:rPr>
+        <w:t>Rate</w:t>
+      </w:r>
+      <w:r>
+        <w:rPr>
+          <w:rFonts w:ascii="Courier New" w:hAnsi="Courier New" w:cs="Courier New"/>
+        </w:rPr>
+        <w:tab/>
+      </w:r>
+      <w:r>
+        <w:rPr>
+          <w:rFonts w:ascii="Courier New" w:hAnsi="Courier New" w:cs="Courier New"/>
+        </w:rPr>
+        <w:tab/>
+      </w:r>
+      <w:r>
+        <w:rPr>
+          <w:rFonts w:ascii="Courier New" w:hAnsi="Courier New" w:cs="Courier New"/>
+        </w:rPr>
+        <w:tab/>
+      </w:r>
+      <w:r>
+        <w:rPr>
+          <w:rFonts w:ascii="Courier New" w:hAnsi="Courier New" w:cs="Courier New"/>
+        </w:rPr>
+        <w:tab/>
+      </w:r>
+      <w:r>
+        <w:rPr>
+          <w:rFonts w:ascii="Courier New" w:hAnsi="Courier New" w:cs="Courier New"/>
+        </w:rPr>
+        <w:tab/>
+        <w:t>- 10</w:t>
+      </w:r>
+    </w:p>
+    <w:p>
+      <w:pPr>
+        <w:pStyle w:val="PlainText"/>
+        <w:rPr>
+          <w:rFonts w:ascii="Courier New" w:hAnsi="Courier New" w:cs="Courier New"/>
+        </w:rPr>
+      </w:pPr>
+      <w:r>
+        <w:rPr>
+          <w:rFonts w:ascii="Courier New" w:hAnsi="Courier New" w:cs="Courier New"/>
+        </w:rPr>
+        <w:t>Total Price</w:t>
+      </w:r>
+      <w:r>
+        <w:rPr>
+          <w:rFonts w:ascii="Courier New" w:hAnsi="Courier New" w:cs="Courier New"/>
+        </w:rPr>
+        <w:tab/>
+      </w:r>
+      <w:r>
+        <w:rPr>
+          <w:rFonts w:ascii="Courier New" w:hAnsi="Courier New" w:cs="Courier New"/>
+        </w:rPr>
+        <w:tab/>
+      </w:r>
+      <w:r>
+        <w:rPr>
+          <w:rFonts w:ascii="Courier New" w:hAnsi="Courier New" w:cs="Courier New"/>
+        </w:rPr>
+        <w:tab/>
+      </w:r>
+      <w:r>
+        <w:rPr>
+          <w:rFonts w:ascii="Courier New" w:hAnsi="Courier New" w:cs="Courier New"/>
+        </w:rPr>
+        <w:tab/>
+        <w:t>- 510.0</w:t>
+      </w:r>
+    </w:p>
+    <w:p>
+      <w:pPr>
+        <w:pStyle w:val="PlainText"/>
+        <w:rPr>
+          <w:rFonts w:ascii="Courier New" w:hAnsi="Courier New" w:cs="Courier New"/>
+        </w:rPr>
+      </w:pPr>
+      <w:r>
+        <w:rPr>
+          <w:rFonts w:ascii="Courier New" w:hAnsi="Courier New" w:cs="Courier New"/>
+        </w:rPr>
+        <w:t>Amount balance</w:t>
+      </w:r>
+      <w:r>
+        <w:rPr>
+          <w:rFonts w:ascii="Courier New" w:hAnsi="Courier New" w:cs="Courier New"/>
+        </w:rPr>
+        <w:tab/>
+      </w:r>
+      <w:r>
+        <w:rPr>
+          <w:rFonts w:ascii="Courier New" w:hAnsi="Courier New" w:cs="Courier New"/>
+        </w:rPr>
+        <w:tab/>
+      </w:r>
+      <w:r>
+        <w:rPr>
+          <w:rFonts w:ascii="Courier New" w:hAnsi="Courier New" w:cs="Courier New"/>
+        </w:rPr>
+        <w:tab/>
+        <w:t>- 344013.0</w:t>
+      </w:r>
+    </w:p>
+    <w:p>
+      <w:pPr>
+        <w:pStyle w:val="PlainText"/>
+        <w:rPr>
+          <w:rFonts w:ascii="Courier New" w:hAnsi="Courier New" w:cs="Courier New"/>
+        </w:rPr>
+      </w:pPr>
+    </w:p>
+    <w:p>
+      <w:pPr>
+        <w:pStyle w:val="PlainText"/>
+        <w:rPr>
+          <w:rFonts w:ascii="Courier New" w:hAnsi="Courier New" w:cs="Courier New"/>
+        </w:rPr>
+      </w:pPr>
+      <w:r>
+        <w:rPr>
+          <w:rFonts w:ascii="Courier New" w:hAnsi="Courier New" w:cs="Courier New"/>
+        </w:rPr>
+        <w:t>Item Name</w:t>
+      </w:r>
+      <w:r>
+        <w:rPr>
+          <w:rFonts w:ascii="Courier New" w:hAnsi="Courier New" w:cs="Courier New"/>
+        </w:rPr>
+        <w:tab/>
+      </w:r>
+      <w:r>
+        <w:rPr>
+          <w:rFonts w:ascii="Courier New" w:hAnsi="Courier New" w:cs="Courier New"/>
+        </w:rPr>
+        <w:tab/>
+      </w:r>
+      <w:r>
+        <w:rPr>
+          <w:rFonts w:ascii="Courier New" w:hAnsi="Courier New" w:cs="Courier New"/>
+        </w:rPr>
+        <w:tab/>
+      </w:r>
+      <w:r>
+        <w:rPr>
+          <w:rFonts w:ascii="Courier New" w:hAnsi="Courier New" w:cs="Courier New"/>
+        </w:rPr>
+        <w:tab/>
+        <w:t>- CARROT</w:t>
+      </w:r>
+    </w:p>
+    <w:p>
+      <w:pPr>
+        <w:pStyle w:val="PlainText"/>
+        <w:rPr>
+          <w:rFonts w:ascii="Courier New" w:hAnsi="Courier New" w:cs="Courier New"/>
+        </w:rPr>
+      </w:pPr>
+      <w:r>
+        <w:rPr>
+          <w:rFonts w:ascii="Courier New" w:hAnsi="Courier New" w:cs="Courier New"/>
+        </w:rPr>
+        <w:t>Number of Pockets</w:t>
+      </w:r>
+      <w:r>
+        <w:rPr>
+          <w:rFonts w:ascii="Courier New" w:hAnsi="Courier New" w:cs="Courier New"/>
+        </w:rPr>
+        <w:tab/>
+      </w:r>
+      <w:r>
+        <w:rPr>
+          <w:rFonts w:ascii="Courier New" w:hAnsi="Courier New" w:cs="Courier New"/>
+        </w:rPr>
+        <w:tab/>
+      </w:r>
+      <w:r>
+        <w:rPr>
+          <w:rFonts w:ascii="Courier New" w:hAnsi="Courier New" w:cs="Courier New"/>
+        </w:rPr>
+        <w:tab/>
+        <w:t>- 3</w:t>
+      </w:r>
+    </w:p>
+    <w:p>
+      <w:pPr>
+        <w:pStyle w:val="PlainText"/>
+        <w:rPr>
+          <w:rFonts w:ascii="Courier New" w:hAnsi="Courier New" w:cs="Courier New"/>
+        </w:rPr>
+      </w:pPr>
+      <w:r>
+        <w:rPr>
+          <w:rFonts w:ascii="Courier New" w:hAnsi="Courier New" w:cs="Courier New"/>
+        </w:rPr>
+        <w:t>Number of KGs</w:t>
+      </w:r>
+      <w:r>
+        <w:rPr>
+          <w:rFonts w:ascii="Courier New" w:hAnsi="Courier New" w:cs="Courier New"/>
+        </w:rPr>
+        <w:tab/>
+      </w:r>
+      <w:r>
+        <w:rPr>
+          <w:rFonts w:ascii="Courier New" w:hAnsi="Courier New" w:cs="Courier New"/>
+        </w:rPr>
+        <w:tab/>
+      </w:r>
+      <w:r>
+        <w:rPr>
+          <w:rFonts w:ascii="Courier New" w:hAnsi="Courier New" w:cs="Courier New"/>
+        </w:rPr>
+        <w:tab/>
+        <w:t>- 293</w:t>
+      </w:r>
+    </w:p>
+    <w:p>
+      <w:pPr>
+        <w:pStyle w:val="PlainText"/>
+        <w:rPr>
+          <w:rFonts w:ascii="Courier New" w:hAnsi="Courier New" w:cs="Courier New"/>
+        </w:rPr>
+      </w:pPr>
+      <w:r>
+        <w:rPr>
+          <w:rFonts w:ascii="Courier New" w:hAnsi="Courier New" w:cs="Courier New"/>
+        </w:rPr>
+        <w:t>Rate</w:t>
+      </w:r>
+      <w:r>
+        <w:rPr>
+          <w:rFonts w:ascii="Courier New" w:hAnsi="Courier New" w:cs="Courier New"/>
+        </w:rPr>
+        <w:tab/>
+      </w:r>
+      <w:r>
+        <w:rPr>
+          <w:rFonts w:ascii="Courier New" w:hAnsi="Courier New" w:cs="Courier New"/>
+        </w:rPr>
+        <w:tab/>
+      </w:r>
+      <w:r>
+        <w:rPr>
+          <w:rFonts w:ascii="Courier New" w:hAnsi="Courier New" w:cs="Courier New"/>
+        </w:rPr>
+        <w:tab/>
+      </w:r>
+      <w:r>
+        <w:rPr>
+          <w:rFonts w:ascii="Courier New" w:hAnsi="Courier New" w:cs="Courier New"/>
+        </w:rPr>
+        <w:tab/>
+      </w:r>
+      <w:r>
+        <w:rPr>
+          <w:rFonts w:ascii="Courier New" w:hAnsi="Courier New" w:cs="Courier New"/>
+        </w:rPr>
+        <w:tab/>
+        <w:t>- 28</w:t>
+      </w:r>
+    </w:p>
+    <w:p>
+      <w:pPr>
+        <w:pStyle w:val="PlainText"/>
+        <w:rPr>
+          <w:rFonts w:ascii="Courier New" w:hAnsi="Courier New" w:cs="Courier New"/>
+        </w:rPr>
+      </w:pPr>
+      <w:r>
+        <w:rPr>
+          <w:rFonts w:ascii="Courier New" w:hAnsi="Courier New" w:cs="Courier New"/>
+        </w:rPr>
+        <w:t>Transport &amp; Miscellaneous</w:t>
+      </w:r>
+      <w:r>
+        <w:rPr>
+          <w:rFonts w:ascii="Courier New" w:hAnsi="Courier New" w:cs="Courier New"/>
+        </w:rPr>
+        <w:tab/>
+        <w:t>- 260</w:t>
+      </w:r>
+    </w:p>
+    <w:p>
+      <w:pPr>
+        <w:pStyle w:val="PlainText"/>
+        <w:rPr>
+          <w:rFonts w:ascii="Courier New" w:hAnsi="Courier New" w:cs="Courier New"/>
+        </w:rPr>
+      </w:pPr>
+      <w:r>
+        <w:rPr>
+          <w:rFonts w:ascii="Courier New" w:hAnsi="Courier New" w:cs="Courier New"/>
+        </w:rPr>
+        <w:t>Total Price</w:t>
+      </w:r>
+      <w:r>
+        <w:rPr>
+          <w:rFonts w:ascii="Courier New" w:hAnsi="Courier New" w:cs="Courier New"/>
+        </w:rPr>
+        <w:tab/>
+      </w:r>
+      <w:r>
+        <w:rPr>
+          <w:rFonts w:ascii="Courier New" w:hAnsi="Courier New" w:cs="Courier New"/>
+        </w:rPr>
+        <w:tab/>
+      </w:r>
+      <w:r>
+        <w:rPr>
+          <w:rFonts w:ascii="Courier New" w:hAnsi="Courier New" w:cs="Courier New"/>
+        </w:rPr>
+        <w:tab/>
+      </w:r>
+      <w:r>
+        <w:rPr>
+          <w:rFonts w:ascii="Courier New" w:hAnsi="Courier New" w:cs="Courier New"/>
+        </w:rPr>
+        <w:tab/>
+        <w:t>- 8464.0</w:t>
+      </w:r>
+    </w:p>
+    <w:p>
+      <w:pPr>
+        <w:pStyle w:val="PlainText"/>
+        <w:rPr>
+          <w:rFonts w:ascii="Courier New" w:hAnsi="Courier New" w:cs="Courier New"/>
+          <w:b/>
+        </w:rPr>
+      </w:pPr>
+      <w:r>
+        <w:rPr>
+          <w:rFonts w:ascii="Courier New" w:hAnsi="Courier New" w:cs="Courier New"/>
+          <w:b/>
+        </w:rPr>
+        <w:t>Amount balance</w:t>
+      </w:r>
+      <w:r>
+        <w:rPr>
+          <w:rFonts w:ascii="Courier New" w:hAnsi="Courier New" w:cs="Courier New"/>
+          <w:b/>
+        </w:rPr>
+        <w:tab/>
+      </w:r>
+      <w:r>
+        <w:rPr>
+          <w:rFonts w:ascii="Courier New" w:hAnsi="Courier New" w:cs="Courier New"/>
+          <w:b/>
+        </w:rPr>
+        <w:tab/>
+      </w:r>
+      <w:r>
+        <w:rPr>
+          <w:rFonts w:ascii="Courier New" w:hAnsi="Courier New" w:cs="Courier New"/>
+          <w:b/>
+        </w:rPr>
+        <w:tab/>
+        <w:t>- 352477.0</w:t>
+      </w:r>
+    </w:p>
+    <w:p>
+      <w:pPr>
+        <w:pStyle w:val="PlainText"/>
+        <w:rPr>
+          <w:rFonts w:ascii="Courier New" w:hAnsi="Courier New" w:cs="Courier New"/>
+        </w:rPr>
+      </w:pPr>
+    </w:p>
+    <w:p>
+      <w:pPr>
+        <w:pStyle w:val="PlainText"/>
+        <w:rPr>
+          <w:rFonts w:ascii="Courier New" w:hAnsi="Courier New" w:cs="Courier New"/>
+          <w:b/>
+        </w:rPr>
+      </w:pPr>
     </w:p>
     <w:p>
       <w:pPr>

--- a/customer _details/KIRAN/SEP/SIRA/SGP/PURCHASE DETAILS.docx
+++ b/customer _details/KIRAN/SEP/SIRA/SGP/PURCHASE DETAILS.docx
@@ -47678,13 +47678,7 @@
         <w:rPr>
           <w:rFonts w:ascii="Courier New" w:hAnsi="Courier New" w:cs="Courier New"/>
         </w:rPr>
-        <w:t>SAT Jan 06</w:t>
-      </w:r>
-      <w:r>
-        <w:rPr>
-          <w:rFonts w:ascii="Courier New" w:hAnsi="Courier New" w:cs="Courier New"/>
-        </w:rPr>
-        <w:t xml:space="preserve"> 12:05:07 PST 2018</w:t>
+        <w:t>SAT Jan 06 12:05:07 PST 2018</w:t>
       </w:r>
     </w:p>
     <w:p>
@@ -48256,6 +48250,850 @@
         <w:tab/>
         <w:t>- 352477.0</w:t>
       </w:r>
+    </w:p>
+    <w:p>
+      <w:pPr>
+        <w:pStyle w:val="PlainText"/>
+        <w:rPr>
+          <w:rFonts w:ascii="Courier New" w:hAnsi="Courier New" w:cs="Courier New"/>
+        </w:rPr>
+      </w:pPr>
+    </w:p>
+    <w:p>
+      <w:pPr>
+        <w:pStyle w:val="PlainText"/>
+        <w:rPr>
+          <w:rFonts w:ascii="Courier New" w:hAnsi="Courier New" w:cs="Courier New"/>
+        </w:rPr>
+      </w:pPr>
+    </w:p>
+    <w:p>
+      <w:pPr>
+        <w:pStyle w:val="PlainText"/>
+        <w:rPr>
+          <w:rFonts w:ascii="Courier New" w:hAnsi="Courier New" w:cs="Courier New"/>
+        </w:rPr>
+      </w:pPr>
+      <w:r>
+        <w:rPr>
+          <w:rFonts w:ascii="Courier New" w:hAnsi="Courier New" w:cs="Courier New"/>
+        </w:rPr>
+        <w:t>MON Jan 08</w:t>
+      </w:r>
+      <w:r>
+        <w:rPr>
+          <w:rFonts w:ascii="Courier New" w:hAnsi="Courier New" w:cs="Courier New"/>
+        </w:rPr>
+        <w:t xml:space="preserve"> 12:43:58 PST 2018</w:t>
+      </w:r>
+    </w:p>
+    <w:p>
+      <w:pPr>
+        <w:pStyle w:val="PlainText"/>
+        <w:rPr>
+          <w:rFonts w:ascii="Courier New" w:hAnsi="Courier New" w:cs="Courier New"/>
+        </w:rPr>
+      </w:pPr>
+      <w:r>
+        <w:rPr>
+          <w:rFonts w:ascii="Courier New" w:hAnsi="Courier New" w:cs="Courier New"/>
+        </w:rPr>
+        <w:t>Person Name</w:t>
+      </w:r>
+      <w:r>
+        <w:rPr>
+          <w:rFonts w:ascii="Courier New" w:hAnsi="Courier New" w:cs="Courier New"/>
+        </w:rPr>
+        <w:tab/>
+      </w:r>
+      <w:r>
+        <w:rPr>
+          <w:rFonts w:ascii="Courier New" w:hAnsi="Courier New" w:cs="Courier New"/>
+        </w:rPr>
+        <w:tab/>
+      </w:r>
+      <w:r>
+        <w:rPr>
+          <w:rFonts w:ascii="Courier New" w:hAnsi="Courier New" w:cs="Courier New"/>
+        </w:rPr>
+        <w:tab/>
+      </w:r>
+      <w:r>
+        <w:rPr>
+          <w:rFonts w:ascii="Courier New" w:hAnsi="Courier New" w:cs="Courier New"/>
+        </w:rPr>
+        <w:tab/>
+        <w:t>- SGP</w:t>
+      </w:r>
+    </w:p>
+    <w:p>
+      <w:pPr>
+        <w:pStyle w:val="PlainText"/>
+        <w:rPr>
+          <w:rFonts w:ascii="Courier New" w:hAnsi="Courier New" w:cs="Courier New"/>
+        </w:rPr>
+      </w:pPr>
+      <w:r>
+        <w:rPr>
+          <w:rFonts w:ascii="Courier New" w:hAnsi="Courier New" w:cs="Courier New"/>
+        </w:rPr>
+        <w:t>Bill number</w:t>
+      </w:r>
+      <w:r>
+        <w:rPr>
+          <w:rFonts w:ascii="Courier New" w:hAnsi="Courier New" w:cs="Courier New"/>
+        </w:rPr>
+        <w:tab/>
+      </w:r>
+      <w:r>
+        <w:rPr>
+          <w:rFonts w:ascii="Courier New" w:hAnsi="Courier New" w:cs="Courier New"/>
+        </w:rPr>
+        <w:tab/>
+      </w:r>
+      <w:r>
+        <w:rPr>
+          <w:rFonts w:ascii="Courier New" w:hAnsi="Courier New" w:cs="Courier New"/>
+        </w:rPr>
+        <w:tab/>
+      </w:r>
+      <w:r>
+        <w:rPr>
+          <w:rFonts w:ascii="Courier New" w:hAnsi="Courier New" w:cs="Courier New"/>
+        </w:rPr>
+        <w:tab/>
+        <w:t>- 962</w:t>
+      </w:r>
+    </w:p>
+    <w:p>
+      <w:pPr>
+        <w:pStyle w:val="PlainText"/>
+        <w:rPr>
+          <w:rFonts w:ascii="Courier New" w:hAnsi="Courier New" w:cs="Courier New"/>
+        </w:rPr>
+      </w:pPr>
+      <w:r>
+        <w:rPr>
+          <w:rFonts w:ascii="Courier New" w:hAnsi="Courier New" w:cs="Courier New"/>
+        </w:rPr>
+        <w:t>---------------------------------------------------------------</w:t>
+      </w:r>
+    </w:p>
+    <w:p>
+      <w:pPr>
+        <w:pStyle w:val="PlainText"/>
+        <w:rPr>
+          <w:rFonts w:ascii="Courier New" w:hAnsi="Courier New" w:cs="Courier New"/>
+        </w:rPr>
+      </w:pPr>
+      <w:r>
+        <w:rPr>
+          <w:rFonts w:ascii="Courier New" w:hAnsi="Courier New" w:cs="Courier New"/>
+        </w:rPr>
+        <w:t>Item Name</w:t>
+      </w:r>
+      <w:r>
+        <w:rPr>
+          <w:rFonts w:ascii="Courier New" w:hAnsi="Courier New" w:cs="Courier New"/>
+        </w:rPr>
+        <w:tab/>
+      </w:r>
+      <w:r>
+        <w:rPr>
+          <w:rFonts w:ascii="Courier New" w:hAnsi="Courier New" w:cs="Courier New"/>
+        </w:rPr>
+        <w:tab/>
+      </w:r>
+      <w:r>
+        <w:rPr>
+          <w:rFonts w:ascii="Courier New" w:hAnsi="Courier New" w:cs="Courier New"/>
+        </w:rPr>
+        <w:tab/>
+      </w:r>
+      <w:r>
+        <w:rPr>
+          <w:rFonts w:ascii="Courier New" w:hAnsi="Courier New" w:cs="Courier New"/>
+        </w:rPr>
+        <w:tab/>
+        <w:t>- EERE KAI</w:t>
+      </w:r>
+    </w:p>
+    <w:p>
+      <w:pPr>
+        <w:pStyle w:val="PlainText"/>
+        <w:rPr>
+          <w:rFonts w:ascii="Courier New" w:hAnsi="Courier New" w:cs="Courier New"/>
+        </w:rPr>
+      </w:pPr>
+      <w:r>
+        <w:rPr>
+          <w:rFonts w:ascii="Courier New" w:hAnsi="Courier New" w:cs="Courier New"/>
+        </w:rPr>
+        <w:t>Number of Pockets</w:t>
+      </w:r>
+      <w:r>
+        <w:rPr>
+          <w:rFonts w:ascii="Courier New" w:hAnsi="Courier New" w:cs="Courier New"/>
+        </w:rPr>
+        <w:tab/>
+      </w:r>
+      <w:r>
+        <w:rPr>
+          <w:rFonts w:ascii="Courier New" w:hAnsi="Courier New" w:cs="Courier New"/>
+        </w:rPr>
+        <w:tab/>
+      </w:r>
+      <w:r>
+        <w:rPr>
+          <w:rFonts w:ascii="Courier New" w:hAnsi="Courier New" w:cs="Courier New"/>
+        </w:rPr>
+        <w:tab/>
+        <w:t>- 1</w:t>
+      </w:r>
+    </w:p>
+    <w:p>
+      <w:pPr>
+        <w:pStyle w:val="PlainText"/>
+        <w:rPr>
+          <w:rFonts w:ascii="Courier New" w:hAnsi="Courier New" w:cs="Courier New"/>
+        </w:rPr>
+      </w:pPr>
+      <w:r>
+        <w:rPr>
+          <w:rFonts w:ascii="Courier New" w:hAnsi="Courier New" w:cs="Courier New"/>
+        </w:rPr>
+        <w:t>Number of KGs</w:t>
+      </w:r>
+      <w:r>
+        <w:rPr>
+          <w:rFonts w:ascii="Courier New" w:hAnsi="Courier New" w:cs="Courier New"/>
+        </w:rPr>
+        <w:tab/>
+      </w:r>
+      <w:r>
+        <w:rPr>
+          <w:rFonts w:ascii="Courier New" w:hAnsi="Courier New" w:cs="Courier New"/>
+        </w:rPr>
+        <w:tab/>
+      </w:r>
+      <w:r>
+        <w:rPr>
+          <w:rFonts w:ascii="Courier New" w:hAnsi="Courier New" w:cs="Courier New"/>
+        </w:rPr>
+        <w:tab/>
+        <w:t>- 48</w:t>
+      </w:r>
+    </w:p>
+    <w:p>
+      <w:pPr>
+        <w:pStyle w:val="PlainText"/>
+        <w:rPr>
+          <w:rFonts w:ascii="Courier New" w:hAnsi="Courier New" w:cs="Courier New"/>
+        </w:rPr>
+      </w:pPr>
+      <w:r>
+        <w:rPr>
+          <w:rFonts w:ascii="Courier New" w:hAnsi="Courier New" w:cs="Courier New"/>
+        </w:rPr>
+        <w:t>Rate</w:t>
+      </w:r>
+      <w:r>
+        <w:rPr>
+          <w:rFonts w:ascii="Courier New" w:hAnsi="Courier New" w:cs="Courier New"/>
+        </w:rPr>
+        <w:tab/>
+      </w:r>
+      <w:r>
+        <w:rPr>
+          <w:rFonts w:ascii="Courier New" w:hAnsi="Courier New" w:cs="Courier New"/>
+        </w:rPr>
+        <w:tab/>
+      </w:r>
+      <w:r>
+        <w:rPr>
+          <w:rFonts w:ascii="Courier New" w:hAnsi="Courier New" w:cs="Courier New"/>
+        </w:rPr>
+        <w:tab/>
+      </w:r>
+      <w:r>
+        <w:rPr>
+          <w:rFonts w:ascii="Courier New" w:hAnsi="Courier New" w:cs="Courier New"/>
+        </w:rPr>
+        <w:tab/>
+      </w:r>
+      <w:r>
+        <w:rPr>
+          <w:rFonts w:ascii="Courier New" w:hAnsi="Courier New" w:cs="Courier New"/>
+        </w:rPr>
+        <w:tab/>
+        <w:t>- 10</w:t>
+      </w:r>
+    </w:p>
+    <w:p>
+      <w:pPr>
+        <w:pStyle w:val="PlainText"/>
+        <w:rPr>
+          <w:rFonts w:ascii="Courier New" w:hAnsi="Courier New" w:cs="Courier New"/>
+        </w:rPr>
+      </w:pPr>
+      <w:r>
+        <w:rPr>
+          <w:rFonts w:ascii="Courier New" w:hAnsi="Courier New" w:cs="Courier New"/>
+        </w:rPr>
+        <w:t>Total Price</w:t>
+      </w:r>
+      <w:r>
+        <w:rPr>
+          <w:rFonts w:ascii="Courier New" w:hAnsi="Courier New" w:cs="Courier New"/>
+        </w:rPr>
+        <w:tab/>
+      </w:r>
+      <w:r>
+        <w:rPr>
+          <w:rFonts w:ascii="Courier New" w:hAnsi="Courier New" w:cs="Courier New"/>
+        </w:rPr>
+        <w:tab/>
+      </w:r>
+      <w:r>
+        <w:rPr>
+          <w:rFonts w:ascii="Courier New" w:hAnsi="Courier New" w:cs="Courier New"/>
+        </w:rPr>
+        <w:tab/>
+      </w:r>
+      <w:r>
+        <w:rPr>
+          <w:rFonts w:ascii="Courier New" w:hAnsi="Courier New" w:cs="Courier New"/>
+        </w:rPr>
+        <w:tab/>
+        <w:t>- 480.0</w:t>
+      </w:r>
+    </w:p>
+    <w:p>
+      <w:pPr>
+        <w:pStyle w:val="PlainText"/>
+        <w:rPr>
+          <w:rFonts w:ascii="Courier New" w:hAnsi="Courier New" w:cs="Courier New"/>
+        </w:rPr>
+      </w:pPr>
+      <w:r>
+        <w:rPr>
+          <w:rFonts w:ascii="Courier New" w:hAnsi="Courier New" w:cs="Courier New"/>
+        </w:rPr>
+        <w:t>Amount balance</w:t>
+      </w:r>
+      <w:r>
+        <w:rPr>
+          <w:rFonts w:ascii="Courier New" w:hAnsi="Courier New" w:cs="Courier New"/>
+        </w:rPr>
+        <w:tab/>
+      </w:r>
+      <w:r>
+        <w:rPr>
+          <w:rFonts w:ascii="Courier New" w:hAnsi="Courier New" w:cs="Courier New"/>
+        </w:rPr>
+        <w:tab/>
+      </w:r>
+      <w:r>
+        <w:rPr>
+          <w:rFonts w:ascii="Courier New" w:hAnsi="Courier New" w:cs="Courier New"/>
+        </w:rPr>
+        <w:tab/>
+        <w:t>- 352957.0</w:t>
+      </w:r>
+    </w:p>
+    <w:p>
+      <w:pPr>
+        <w:pStyle w:val="PlainText"/>
+        <w:rPr>
+          <w:rFonts w:ascii="Courier New" w:hAnsi="Courier New" w:cs="Courier New"/>
+        </w:rPr>
+      </w:pPr>
+    </w:p>
+    <w:p>
+      <w:pPr>
+        <w:pStyle w:val="PlainText"/>
+        <w:rPr>
+          <w:rFonts w:ascii="Courier New" w:hAnsi="Courier New" w:cs="Courier New"/>
+        </w:rPr>
+      </w:pPr>
+      <w:r>
+        <w:rPr>
+          <w:rFonts w:ascii="Courier New" w:hAnsi="Courier New" w:cs="Courier New"/>
+        </w:rPr>
+        <w:t>Item Name</w:t>
+      </w:r>
+      <w:r>
+        <w:rPr>
+          <w:rFonts w:ascii="Courier New" w:hAnsi="Courier New" w:cs="Courier New"/>
+        </w:rPr>
+        <w:tab/>
+      </w:r>
+      <w:r>
+        <w:rPr>
+          <w:rFonts w:ascii="Courier New" w:hAnsi="Courier New" w:cs="Courier New"/>
+        </w:rPr>
+        <w:tab/>
+      </w:r>
+      <w:r>
+        <w:rPr>
+          <w:rFonts w:ascii="Courier New" w:hAnsi="Courier New" w:cs="Courier New"/>
+        </w:rPr>
+        <w:tab/>
+      </w:r>
+      <w:r>
+        <w:rPr>
+          <w:rFonts w:ascii="Courier New" w:hAnsi="Courier New" w:cs="Courier New"/>
+        </w:rPr>
+        <w:tab/>
+        <w:t>- CARROT</w:t>
+      </w:r>
+    </w:p>
+    <w:p>
+      <w:pPr>
+        <w:pStyle w:val="PlainText"/>
+        <w:rPr>
+          <w:rFonts w:ascii="Courier New" w:hAnsi="Courier New" w:cs="Courier New"/>
+        </w:rPr>
+      </w:pPr>
+      <w:r>
+        <w:rPr>
+          <w:rFonts w:ascii="Courier New" w:hAnsi="Courier New" w:cs="Courier New"/>
+        </w:rPr>
+        <w:t>Number of Pockets</w:t>
+      </w:r>
+      <w:r>
+        <w:rPr>
+          <w:rFonts w:ascii="Courier New" w:hAnsi="Courier New" w:cs="Courier New"/>
+        </w:rPr>
+        <w:tab/>
+      </w:r>
+      <w:r>
+        <w:rPr>
+          <w:rFonts w:ascii="Courier New" w:hAnsi="Courier New" w:cs="Courier New"/>
+        </w:rPr>
+        <w:tab/>
+      </w:r>
+      <w:r>
+        <w:rPr>
+          <w:rFonts w:ascii="Courier New" w:hAnsi="Courier New" w:cs="Courier New"/>
+        </w:rPr>
+        <w:tab/>
+        <w:t>- 2</w:t>
+      </w:r>
+    </w:p>
+    <w:p>
+      <w:pPr>
+        <w:pStyle w:val="PlainText"/>
+        <w:rPr>
+          <w:rFonts w:ascii="Courier New" w:hAnsi="Courier New" w:cs="Courier New"/>
+        </w:rPr>
+      </w:pPr>
+      <w:r>
+        <w:rPr>
+          <w:rFonts w:ascii="Courier New" w:hAnsi="Courier New" w:cs="Courier New"/>
+        </w:rPr>
+        <w:t>Number of KGs</w:t>
+      </w:r>
+      <w:r>
+        <w:rPr>
+          <w:rFonts w:ascii="Courier New" w:hAnsi="Courier New" w:cs="Courier New"/>
+        </w:rPr>
+        <w:tab/>
+      </w:r>
+      <w:r>
+        <w:rPr>
+          <w:rFonts w:ascii="Courier New" w:hAnsi="Courier New" w:cs="Courier New"/>
+        </w:rPr>
+        <w:tab/>
+      </w:r>
+      <w:r>
+        <w:rPr>
+          <w:rFonts w:ascii="Courier New" w:hAnsi="Courier New" w:cs="Courier New"/>
+        </w:rPr>
+        <w:tab/>
+        <w:t>- 181</w:t>
+      </w:r>
+    </w:p>
+    <w:p>
+      <w:pPr>
+        <w:pStyle w:val="PlainText"/>
+        <w:rPr>
+          <w:rFonts w:ascii="Courier New" w:hAnsi="Courier New" w:cs="Courier New"/>
+        </w:rPr>
+      </w:pPr>
+      <w:r>
+        <w:rPr>
+          <w:rFonts w:ascii="Courier New" w:hAnsi="Courier New" w:cs="Courier New"/>
+        </w:rPr>
+        <w:t>Rate</w:t>
+      </w:r>
+      <w:r>
+        <w:rPr>
+          <w:rFonts w:ascii="Courier New" w:hAnsi="Courier New" w:cs="Courier New"/>
+        </w:rPr>
+        <w:tab/>
+      </w:r>
+      <w:r>
+        <w:rPr>
+          <w:rFonts w:ascii="Courier New" w:hAnsi="Courier New" w:cs="Courier New"/>
+        </w:rPr>
+        <w:tab/>
+      </w:r>
+      <w:r>
+        <w:rPr>
+          <w:rFonts w:ascii="Courier New" w:hAnsi="Courier New" w:cs="Courier New"/>
+        </w:rPr>
+        <w:tab/>
+      </w:r>
+      <w:r>
+        <w:rPr>
+          <w:rFonts w:ascii="Courier New" w:hAnsi="Courier New" w:cs="Courier New"/>
+        </w:rPr>
+        <w:tab/>
+      </w:r>
+      <w:r>
+        <w:rPr>
+          <w:rFonts w:ascii="Courier New" w:hAnsi="Courier New" w:cs="Courier New"/>
+        </w:rPr>
+        <w:tab/>
+        <w:t>- 25</w:t>
+      </w:r>
+    </w:p>
+    <w:p>
+      <w:pPr>
+        <w:pStyle w:val="PlainText"/>
+        <w:rPr>
+          <w:rFonts w:ascii="Courier New" w:hAnsi="Courier New" w:cs="Courier New"/>
+        </w:rPr>
+      </w:pPr>
+      <w:r>
+        <w:rPr>
+          <w:rFonts w:ascii="Courier New" w:hAnsi="Courier New" w:cs="Courier New"/>
+        </w:rPr>
+        <w:t>Total Price</w:t>
+      </w:r>
+      <w:r>
+        <w:rPr>
+          <w:rFonts w:ascii="Courier New" w:hAnsi="Courier New" w:cs="Courier New"/>
+        </w:rPr>
+        <w:tab/>
+      </w:r>
+      <w:r>
+        <w:rPr>
+          <w:rFonts w:ascii="Courier New" w:hAnsi="Courier New" w:cs="Courier New"/>
+        </w:rPr>
+        <w:tab/>
+      </w:r>
+      <w:r>
+        <w:rPr>
+          <w:rFonts w:ascii="Courier New" w:hAnsi="Courier New" w:cs="Courier New"/>
+        </w:rPr>
+        <w:tab/>
+      </w:r>
+      <w:r>
+        <w:rPr>
+          <w:rFonts w:ascii="Courier New" w:hAnsi="Courier New" w:cs="Courier New"/>
+        </w:rPr>
+        <w:tab/>
+        <w:t>- 4525.0</w:t>
+      </w:r>
+    </w:p>
+    <w:p>
+      <w:pPr>
+        <w:pStyle w:val="PlainText"/>
+        <w:rPr>
+          <w:rFonts w:ascii="Courier New" w:hAnsi="Courier New" w:cs="Courier New"/>
+        </w:rPr>
+      </w:pPr>
+      <w:r>
+        <w:rPr>
+          <w:rFonts w:ascii="Courier New" w:hAnsi="Courier New" w:cs="Courier New"/>
+        </w:rPr>
+        <w:t>Amount balance</w:t>
+      </w:r>
+      <w:r>
+        <w:rPr>
+          <w:rFonts w:ascii="Courier New" w:hAnsi="Courier New" w:cs="Courier New"/>
+        </w:rPr>
+        <w:tab/>
+      </w:r>
+      <w:r>
+        <w:rPr>
+          <w:rFonts w:ascii="Courier New" w:hAnsi="Courier New" w:cs="Courier New"/>
+        </w:rPr>
+        <w:tab/>
+      </w:r>
+      <w:r>
+        <w:rPr>
+          <w:rFonts w:ascii="Courier New" w:hAnsi="Courier New" w:cs="Courier New"/>
+        </w:rPr>
+        <w:tab/>
+        <w:t>- 357482.0</w:t>
+      </w:r>
+    </w:p>
+    <w:p>
+      <w:pPr>
+        <w:pStyle w:val="PlainText"/>
+        <w:rPr>
+          <w:rFonts w:ascii="Courier New" w:hAnsi="Courier New" w:cs="Courier New"/>
+        </w:rPr>
+      </w:pPr>
+    </w:p>
+    <w:p>
+      <w:pPr>
+        <w:pStyle w:val="PlainText"/>
+        <w:rPr>
+          <w:rFonts w:ascii="Courier New" w:hAnsi="Courier New" w:cs="Courier New"/>
+        </w:rPr>
+      </w:pPr>
+      <w:r>
+        <w:rPr>
+          <w:rFonts w:ascii="Courier New" w:hAnsi="Courier New" w:cs="Courier New"/>
+        </w:rPr>
+        <w:t>Item Name</w:t>
+      </w:r>
+      <w:r>
+        <w:rPr>
+          <w:rFonts w:ascii="Courier New" w:hAnsi="Courier New" w:cs="Courier New"/>
+        </w:rPr>
+        <w:tab/>
+      </w:r>
+      <w:r>
+        <w:rPr>
+          <w:rFonts w:ascii="Courier New" w:hAnsi="Courier New" w:cs="Courier New"/>
+        </w:rPr>
+        <w:tab/>
+      </w:r>
+      <w:r>
+        <w:rPr>
+          <w:rFonts w:ascii="Courier New" w:hAnsi="Courier New" w:cs="Courier New"/>
+        </w:rPr>
+        <w:tab/>
+      </w:r>
+      <w:r>
+        <w:rPr>
+          <w:rFonts w:ascii="Courier New" w:hAnsi="Courier New" w:cs="Courier New"/>
+        </w:rPr>
+        <w:tab/>
+        <w:t>- CARROT2</w:t>
+      </w:r>
+    </w:p>
+    <w:p>
+      <w:pPr>
+        <w:pStyle w:val="PlainText"/>
+        <w:rPr>
+          <w:rFonts w:ascii="Courier New" w:hAnsi="Courier New" w:cs="Courier New"/>
+        </w:rPr>
+      </w:pPr>
+      <w:r>
+        <w:rPr>
+          <w:rFonts w:ascii="Courier New" w:hAnsi="Courier New" w:cs="Courier New"/>
+        </w:rPr>
+        <w:t>Number of Pockets</w:t>
+      </w:r>
+      <w:r>
+        <w:rPr>
+          <w:rFonts w:ascii="Courier New" w:hAnsi="Courier New" w:cs="Courier New"/>
+        </w:rPr>
+        <w:tab/>
+      </w:r>
+      <w:r>
+        <w:rPr>
+          <w:rFonts w:ascii="Courier New" w:hAnsi="Courier New" w:cs="Courier New"/>
+        </w:rPr>
+        <w:tab/>
+      </w:r>
+      <w:r>
+        <w:rPr>
+          <w:rFonts w:ascii="Courier New" w:hAnsi="Courier New" w:cs="Courier New"/>
+        </w:rPr>
+        <w:tab/>
+        <w:t>- 3</w:t>
+      </w:r>
+    </w:p>
+    <w:p>
+      <w:pPr>
+        <w:pStyle w:val="PlainText"/>
+        <w:rPr>
+          <w:rFonts w:ascii="Courier New" w:hAnsi="Courier New" w:cs="Courier New"/>
+        </w:rPr>
+      </w:pPr>
+      <w:r>
+        <w:rPr>
+          <w:rFonts w:ascii="Courier New" w:hAnsi="Courier New" w:cs="Courier New"/>
+        </w:rPr>
+        <w:t>Number of KGs</w:t>
+      </w:r>
+      <w:r>
+        <w:rPr>
+          <w:rFonts w:ascii="Courier New" w:hAnsi="Courier New" w:cs="Courier New"/>
+        </w:rPr>
+        <w:tab/>
+      </w:r>
+      <w:r>
+        <w:rPr>
+          <w:rFonts w:ascii="Courier New" w:hAnsi="Courier New" w:cs="Courier New"/>
+        </w:rPr>
+        <w:tab/>
+      </w:r>
+      <w:r>
+        <w:rPr>
+          <w:rFonts w:ascii="Courier New" w:hAnsi="Courier New" w:cs="Courier New"/>
+        </w:rPr>
+        <w:tab/>
+        <w:t>- 287</w:t>
+      </w:r>
+    </w:p>
+    <w:p>
+      <w:pPr>
+        <w:pStyle w:val="PlainText"/>
+        <w:rPr>
+          <w:rFonts w:ascii="Courier New" w:hAnsi="Courier New" w:cs="Courier New"/>
+        </w:rPr>
+      </w:pPr>
+      <w:r>
+        <w:rPr>
+          <w:rFonts w:ascii="Courier New" w:hAnsi="Courier New" w:cs="Courier New"/>
+        </w:rPr>
+        <w:t>Rate</w:t>
+      </w:r>
+      <w:r>
+        <w:rPr>
+          <w:rFonts w:ascii="Courier New" w:hAnsi="Courier New" w:cs="Courier New"/>
+        </w:rPr>
+        <w:tab/>
+      </w:r>
+      <w:r>
+        <w:rPr>
+          <w:rFonts w:ascii="Courier New" w:hAnsi="Courier New" w:cs="Courier New"/>
+        </w:rPr>
+        <w:tab/>
+      </w:r>
+      <w:r>
+        <w:rPr>
+          <w:rFonts w:ascii="Courier New" w:hAnsi="Courier New" w:cs="Courier New"/>
+        </w:rPr>
+        <w:tab/>
+      </w:r>
+      <w:r>
+        <w:rPr>
+          <w:rFonts w:ascii="Courier New" w:hAnsi="Courier New" w:cs="Courier New"/>
+        </w:rPr>
+        <w:tab/>
+      </w:r>
+      <w:r>
+        <w:rPr>
+          <w:rFonts w:ascii="Courier New" w:hAnsi="Courier New" w:cs="Courier New"/>
+        </w:rPr>
+        <w:tab/>
+        <w:t>- 26</w:t>
+      </w:r>
+    </w:p>
+    <w:p>
+      <w:pPr>
+        <w:pStyle w:val="PlainText"/>
+        <w:rPr>
+          <w:rFonts w:ascii="Courier New" w:hAnsi="Courier New" w:cs="Courier New"/>
+        </w:rPr>
+      </w:pPr>
+      <w:r>
+        <w:rPr>
+          <w:rFonts w:ascii="Courier New" w:hAnsi="Courier New" w:cs="Courier New"/>
+        </w:rPr>
+        <w:t>Transport &amp; Miscellaneous</w:t>
+      </w:r>
+      <w:r>
+        <w:rPr>
+          <w:rFonts w:ascii="Courier New" w:hAnsi="Courier New" w:cs="Courier New"/>
+        </w:rPr>
+        <w:tab/>
+        <w:t>- 400</w:t>
+      </w:r>
+    </w:p>
+    <w:p>
+      <w:pPr>
+        <w:pStyle w:val="PlainText"/>
+        <w:rPr>
+          <w:rFonts w:ascii="Courier New" w:hAnsi="Courier New" w:cs="Courier New"/>
+        </w:rPr>
+      </w:pPr>
+      <w:r>
+        <w:rPr>
+          <w:rFonts w:ascii="Courier New" w:hAnsi="Courier New" w:cs="Courier New"/>
+        </w:rPr>
+        <w:t>Total Price</w:t>
+      </w:r>
+      <w:r>
+        <w:rPr>
+          <w:rFonts w:ascii="Courier New" w:hAnsi="Courier New" w:cs="Courier New"/>
+        </w:rPr>
+        <w:tab/>
+      </w:r>
+      <w:r>
+        <w:rPr>
+          <w:rFonts w:ascii="Courier New" w:hAnsi="Courier New" w:cs="Courier New"/>
+        </w:rPr>
+        <w:tab/>
+      </w:r>
+      <w:r>
+        <w:rPr>
+          <w:rFonts w:ascii="Courier New" w:hAnsi="Courier New" w:cs="Courier New"/>
+        </w:rPr>
+        <w:tab/>
+      </w:r>
+      <w:r>
+        <w:rPr>
+          <w:rFonts w:ascii="Courier New" w:hAnsi="Courier New" w:cs="Courier New"/>
+        </w:rPr>
+        <w:tab/>
+        <w:t>- 7862.0</w:t>
+      </w:r>
+    </w:p>
+    <w:p>
+      <w:pPr>
+        <w:pStyle w:val="PlainText"/>
+        <w:rPr>
+          <w:rFonts w:ascii="Courier New" w:hAnsi="Courier New" w:cs="Courier New"/>
+          <w:b/>
+        </w:rPr>
+      </w:pPr>
+      <w:r>
+        <w:rPr>
+          <w:rFonts w:ascii="Courier New" w:hAnsi="Courier New" w:cs="Courier New"/>
+          <w:b/>
+        </w:rPr>
+        <w:t>Amount balance</w:t>
+      </w:r>
+      <w:r>
+        <w:rPr>
+          <w:rFonts w:ascii="Courier New" w:hAnsi="Courier New" w:cs="Courier New"/>
+          <w:b/>
+        </w:rPr>
+        <w:tab/>
+      </w:r>
+      <w:r>
+        <w:rPr>
+          <w:rFonts w:ascii="Courier New" w:hAnsi="Courier New" w:cs="Courier New"/>
+          <w:b/>
+        </w:rPr>
+        <w:tab/>
+      </w:r>
+      <w:r>
+        <w:rPr>
+          <w:rFonts w:ascii="Courier New" w:hAnsi="Courier New" w:cs="Courier New"/>
+          <w:b/>
+        </w:rPr>
+        <w:tab/>
+        <w:t>- 365344.0</w:t>
+      </w:r>
+    </w:p>
+    <w:p>
+      <w:pPr>
+        <w:pStyle w:val="PlainText"/>
+        <w:rPr>
+          <w:rFonts w:ascii="Courier New" w:hAnsi="Courier New" w:cs="Courier New"/>
+        </w:rPr>
+      </w:pPr>
     </w:p>
     <w:p>
       <w:pPr>

--- a/customer _details/KIRAN/SEP/SIRA/SGP/PURCHASE DETAILS.docx
+++ b/customer _details/KIRAN/SEP/SIRA/SGP/PURCHASE DETAILS.docx
@@ -48278,13 +48278,7 @@
         <w:rPr>
           <w:rFonts w:ascii="Courier New" w:hAnsi="Courier New" w:cs="Courier New"/>
         </w:rPr>
-        <w:t>MON Jan 08</w:t>
-      </w:r>
-      <w:r>
-        <w:rPr>
-          <w:rFonts w:ascii="Courier New" w:hAnsi="Courier New" w:cs="Courier New"/>
-        </w:rPr>
-        <w:t xml:space="preserve"> 12:43:58 PST 2018</w:t>
+        <w:t>MON Jan 08 12:43:58 PST 2018</w:t>
       </w:r>
     </w:p>
     <w:p>
@@ -49086,6 +49080,772 @@
         <w:tab/>
         <w:t>- 365344.0</w:t>
       </w:r>
+    </w:p>
+    <w:p>
+      <w:pPr>
+        <w:pStyle w:val="PlainText"/>
+        <w:rPr>
+          <w:rFonts w:ascii="Courier New" w:hAnsi="Courier New" w:cs="Courier New"/>
+          <w:b/>
+        </w:rPr>
+      </w:pPr>
+    </w:p>
+    <w:p>
+      <w:pPr>
+        <w:pStyle w:val="PlainText"/>
+        <w:rPr>
+          <w:rFonts w:ascii="Courier New" w:hAnsi="Courier New" w:cs="Courier New"/>
+        </w:rPr>
+      </w:pPr>
+      <w:r>
+        <w:rPr>
+          <w:rFonts w:ascii="Courier New" w:hAnsi="Courier New" w:cs="Courier New"/>
+        </w:rPr>
+        <w:t>TUE Jan 09 12:03:31 PST 2018</w:t>
+      </w:r>
+    </w:p>
+    <w:p>
+      <w:pPr>
+        <w:pStyle w:val="PlainText"/>
+        <w:rPr>
+          <w:rFonts w:ascii="Courier New" w:hAnsi="Courier New" w:cs="Courier New"/>
+        </w:rPr>
+      </w:pPr>
+      <w:r>
+        <w:rPr>
+          <w:rFonts w:ascii="Courier New" w:hAnsi="Courier New" w:cs="Courier New"/>
+        </w:rPr>
+        <w:t>Person Name</w:t>
+      </w:r>
+      <w:r>
+        <w:rPr>
+          <w:rFonts w:ascii="Courier New" w:hAnsi="Courier New" w:cs="Courier New"/>
+        </w:rPr>
+        <w:tab/>
+      </w:r>
+      <w:r>
+        <w:rPr>
+          <w:rFonts w:ascii="Courier New" w:hAnsi="Courier New" w:cs="Courier New"/>
+        </w:rPr>
+        <w:tab/>
+      </w:r>
+      <w:r>
+        <w:rPr>
+          <w:rFonts w:ascii="Courier New" w:hAnsi="Courier New" w:cs="Courier New"/>
+        </w:rPr>
+        <w:tab/>
+      </w:r>
+      <w:r>
+        <w:rPr>
+          <w:rFonts w:ascii="Courier New" w:hAnsi="Courier New" w:cs="Courier New"/>
+        </w:rPr>
+        <w:tab/>
+        <w:t>- SGP</w:t>
+      </w:r>
+    </w:p>
+    <w:p>
+      <w:pPr>
+        <w:pStyle w:val="PlainText"/>
+        <w:rPr>
+          <w:rFonts w:ascii="Courier New" w:hAnsi="Courier New" w:cs="Courier New"/>
+        </w:rPr>
+      </w:pPr>
+      <w:r>
+        <w:rPr>
+          <w:rFonts w:ascii="Courier New" w:hAnsi="Courier New" w:cs="Courier New"/>
+        </w:rPr>
+        <w:t>Bill number</w:t>
+      </w:r>
+      <w:r>
+        <w:rPr>
+          <w:rFonts w:ascii="Courier New" w:hAnsi="Courier New" w:cs="Courier New"/>
+        </w:rPr>
+        <w:tab/>
+      </w:r>
+      <w:r>
+        <w:rPr>
+          <w:rFonts w:ascii="Courier New" w:hAnsi="Courier New" w:cs="Courier New"/>
+        </w:rPr>
+        <w:tab/>
+      </w:r>
+      <w:r>
+        <w:rPr>
+          <w:rFonts w:ascii="Courier New" w:hAnsi="Courier New" w:cs="Courier New"/>
+        </w:rPr>
+        <w:tab/>
+      </w:r>
+      <w:r>
+        <w:rPr>
+          <w:rFonts w:ascii="Courier New" w:hAnsi="Courier New" w:cs="Courier New"/>
+        </w:rPr>
+        <w:tab/>
+        <w:t>- 978</w:t>
+      </w:r>
+    </w:p>
+    <w:p>
+      <w:pPr>
+        <w:pStyle w:val="PlainText"/>
+        <w:rPr>
+          <w:rFonts w:ascii="Courier New" w:hAnsi="Courier New" w:cs="Courier New"/>
+        </w:rPr>
+      </w:pPr>
+      <w:r>
+        <w:rPr>
+          <w:rFonts w:ascii="Courier New" w:hAnsi="Courier New" w:cs="Courier New"/>
+        </w:rPr>
+        <w:t>---------------------------------------------------------------</w:t>
+      </w:r>
+    </w:p>
+    <w:p>
+      <w:pPr>
+        <w:pStyle w:val="PlainText"/>
+        <w:rPr>
+          <w:rFonts w:ascii="Courier New" w:hAnsi="Courier New" w:cs="Courier New"/>
+        </w:rPr>
+      </w:pPr>
+      <w:r>
+        <w:rPr>
+          <w:rFonts w:ascii="Courier New" w:hAnsi="Courier New" w:cs="Courier New"/>
+        </w:rPr>
+        <w:t>Item Name</w:t>
+      </w:r>
+      <w:r>
+        <w:rPr>
+          <w:rFonts w:ascii="Courier New" w:hAnsi="Courier New" w:cs="Courier New"/>
+        </w:rPr>
+        <w:tab/>
+      </w:r>
+      <w:r>
+        <w:rPr>
+          <w:rFonts w:ascii="Courier New" w:hAnsi="Courier New" w:cs="Courier New"/>
+        </w:rPr>
+        <w:tab/>
+      </w:r>
+      <w:r>
+        <w:rPr>
+          <w:rFonts w:ascii="Courier New" w:hAnsi="Courier New" w:cs="Courier New"/>
+        </w:rPr>
+        <w:tab/>
+      </w:r>
+      <w:r>
+        <w:rPr>
+          <w:rFonts w:ascii="Courier New" w:hAnsi="Courier New" w:cs="Courier New"/>
+        </w:rPr>
+        <w:tab/>
+        <w:t>- CARROT</w:t>
+      </w:r>
+    </w:p>
+    <w:p>
+      <w:pPr>
+        <w:pStyle w:val="PlainText"/>
+        <w:rPr>
+          <w:rFonts w:ascii="Courier New" w:hAnsi="Courier New" w:cs="Courier New"/>
+        </w:rPr>
+      </w:pPr>
+      <w:r>
+        <w:rPr>
+          <w:rFonts w:ascii="Courier New" w:hAnsi="Courier New" w:cs="Courier New"/>
+        </w:rPr>
+        <w:t>Number of Pockets</w:t>
+      </w:r>
+      <w:r>
+        <w:rPr>
+          <w:rFonts w:ascii="Courier New" w:hAnsi="Courier New" w:cs="Courier New"/>
+        </w:rPr>
+        <w:tab/>
+      </w:r>
+      <w:r>
+        <w:rPr>
+          <w:rFonts w:ascii="Courier New" w:hAnsi="Courier New" w:cs="Courier New"/>
+        </w:rPr>
+        <w:tab/>
+      </w:r>
+      <w:r>
+        <w:rPr>
+          <w:rFonts w:ascii="Courier New" w:hAnsi="Courier New" w:cs="Courier New"/>
+        </w:rPr>
+        <w:tab/>
+        <w:t>- 2</w:t>
+      </w:r>
+    </w:p>
+    <w:p>
+      <w:pPr>
+        <w:pStyle w:val="PlainText"/>
+        <w:rPr>
+          <w:rFonts w:ascii="Courier New" w:hAnsi="Courier New" w:cs="Courier New"/>
+        </w:rPr>
+      </w:pPr>
+      <w:r>
+        <w:rPr>
+          <w:rFonts w:ascii="Courier New" w:hAnsi="Courier New" w:cs="Courier New"/>
+        </w:rPr>
+        <w:t>Number of KGs</w:t>
+      </w:r>
+      <w:r>
+        <w:rPr>
+          <w:rFonts w:ascii="Courier New" w:hAnsi="Courier New" w:cs="Courier New"/>
+        </w:rPr>
+        <w:tab/>
+      </w:r>
+      <w:r>
+        <w:rPr>
+          <w:rFonts w:ascii="Courier New" w:hAnsi="Courier New" w:cs="Courier New"/>
+        </w:rPr>
+        <w:tab/>
+      </w:r>
+      <w:r>
+        <w:rPr>
+          <w:rFonts w:ascii="Courier New" w:hAnsi="Courier New" w:cs="Courier New"/>
+        </w:rPr>
+        <w:tab/>
+        <w:t>- 194</w:t>
+      </w:r>
+    </w:p>
+    <w:p>
+      <w:pPr>
+        <w:pStyle w:val="PlainText"/>
+        <w:rPr>
+          <w:rFonts w:ascii="Courier New" w:hAnsi="Courier New" w:cs="Courier New"/>
+        </w:rPr>
+      </w:pPr>
+      <w:r>
+        <w:rPr>
+          <w:rFonts w:ascii="Courier New" w:hAnsi="Courier New" w:cs="Courier New"/>
+        </w:rPr>
+        <w:t>Rate</w:t>
+      </w:r>
+      <w:r>
+        <w:rPr>
+          <w:rFonts w:ascii="Courier New" w:hAnsi="Courier New" w:cs="Courier New"/>
+        </w:rPr>
+        <w:tab/>
+      </w:r>
+      <w:r>
+        <w:rPr>
+          <w:rFonts w:ascii="Courier New" w:hAnsi="Courier New" w:cs="Courier New"/>
+        </w:rPr>
+        <w:tab/>
+      </w:r>
+      <w:r>
+        <w:rPr>
+          <w:rFonts w:ascii="Courier New" w:hAnsi="Courier New" w:cs="Courier New"/>
+        </w:rPr>
+        <w:tab/>
+      </w:r>
+      <w:r>
+        <w:rPr>
+          <w:rFonts w:ascii="Courier New" w:hAnsi="Courier New" w:cs="Courier New"/>
+        </w:rPr>
+        <w:tab/>
+      </w:r>
+      <w:r>
+        <w:rPr>
+          <w:rFonts w:ascii="Courier New" w:hAnsi="Courier New" w:cs="Courier New"/>
+        </w:rPr>
+        <w:tab/>
+        <w:t>- 26</w:t>
+      </w:r>
+    </w:p>
+    <w:p>
+      <w:pPr>
+        <w:pStyle w:val="PlainText"/>
+        <w:rPr>
+          <w:rFonts w:ascii="Courier New" w:hAnsi="Courier New" w:cs="Courier New"/>
+        </w:rPr>
+      </w:pPr>
+      <w:r>
+        <w:rPr>
+          <w:rFonts w:ascii="Courier New" w:hAnsi="Courier New" w:cs="Courier New"/>
+        </w:rPr>
+        <w:t>Transport &amp; Miscellaneous</w:t>
+      </w:r>
+      <w:r>
+        <w:rPr>
+          <w:rFonts w:ascii="Courier New" w:hAnsi="Courier New" w:cs="Courier New"/>
+        </w:rPr>
+        <w:tab/>
+        <w:t>- 140</w:t>
+      </w:r>
+    </w:p>
+    <w:p>
+      <w:pPr>
+        <w:pStyle w:val="PlainText"/>
+        <w:rPr>
+          <w:rFonts w:ascii="Courier New" w:hAnsi="Courier New" w:cs="Courier New"/>
+        </w:rPr>
+      </w:pPr>
+      <w:r>
+        <w:rPr>
+          <w:rFonts w:ascii="Courier New" w:hAnsi="Courier New" w:cs="Courier New"/>
+        </w:rPr>
+        <w:t>Total Price</w:t>
+      </w:r>
+      <w:r>
+        <w:rPr>
+          <w:rFonts w:ascii="Courier New" w:hAnsi="Courier New" w:cs="Courier New"/>
+        </w:rPr>
+        <w:tab/>
+      </w:r>
+      <w:r>
+        <w:rPr>
+          <w:rFonts w:ascii="Courier New" w:hAnsi="Courier New" w:cs="Courier New"/>
+        </w:rPr>
+        <w:tab/>
+      </w:r>
+      <w:r>
+        <w:rPr>
+          <w:rFonts w:ascii="Courier New" w:hAnsi="Courier New" w:cs="Courier New"/>
+        </w:rPr>
+        <w:tab/>
+      </w:r>
+      <w:r>
+        <w:rPr>
+          <w:rFonts w:ascii="Courier New" w:hAnsi="Courier New" w:cs="Courier New"/>
+        </w:rPr>
+        <w:tab/>
+        <w:t>- 5184.0</w:t>
+      </w:r>
+    </w:p>
+    <w:p>
+      <w:pPr>
+        <w:pStyle w:val="PlainText"/>
+        <w:rPr>
+          <w:rFonts w:ascii="Courier New" w:hAnsi="Courier New" w:cs="Courier New"/>
+          <w:b/>
+        </w:rPr>
+      </w:pPr>
+      <w:r>
+        <w:rPr>
+          <w:rFonts w:ascii="Courier New" w:hAnsi="Courier New" w:cs="Courier New"/>
+          <w:b/>
+        </w:rPr>
+        <w:t>Amount balance</w:t>
+      </w:r>
+      <w:r>
+        <w:rPr>
+          <w:rFonts w:ascii="Courier New" w:hAnsi="Courier New" w:cs="Courier New"/>
+          <w:b/>
+        </w:rPr>
+        <w:tab/>
+      </w:r>
+      <w:r>
+        <w:rPr>
+          <w:rFonts w:ascii="Courier New" w:hAnsi="Courier New" w:cs="Courier New"/>
+          <w:b/>
+        </w:rPr>
+        <w:tab/>
+      </w:r>
+      <w:r>
+        <w:rPr>
+          <w:rFonts w:ascii="Courier New" w:hAnsi="Courier New" w:cs="Courier New"/>
+          <w:b/>
+        </w:rPr>
+        <w:tab/>
+        <w:t>- 370528.0</w:t>
+      </w:r>
+    </w:p>
+    <w:p>
+      <w:pPr>
+        <w:pStyle w:val="PlainText"/>
+        <w:rPr>
+          <w:rFonts w:ascii="Courier New" w:hAnsi="Courier New" w:cs="Courier New"/>
+          <w:b/>
+        </w:rPr>
+      </w:pPr>
+    </w:p>
+    <w:p>
+      <w:pPr>
+        <w:pStyle w:val="PlainText"/>
+        <w:rPr>
+          <w:rFonts w:ascii="Courier New" w:hAnsi="Courier New" w:cs="Courier New"/>
+        </w:rPr>
+      </w:pPr>
+      <w:r>
+        <w:rPr>
+          <w:rFonts w:ascii="Courier New" w:hAnsi="Courier New" w:cs="Courier New"/>
+        </w:rPr>
+        <w:t>WED Jan 10</w:t>
+      </w:r>
+      <w:r>
+        <w:rPr>
+          <w:rFonts w:ascii="Courier New" w:hAnsi="Courier New" w:cs="Courier New"/>
+        </w:rPr>
+        <w:t xml:space="preserve"> 13:59:00 PST 2018</w:t>
+      </w:r>
+    </w:p>
+    <w:p>
+      <w:pPr>
+        <w:pStyle w:val="PlainText"/>
+        <w:rPr>
+          <w:rFonts w:ascii="Courier New" w:hAnsi="Courier New" w:cs="Courier New"/>
+        </w:rPr>
+      </w:pPr>
+      <w:r>
+        <w:rPr>
+          <w:rFonts w:ascii="Courier New" w:hAnsi="Courier New" w:cs="Courier New"/>
+        </w:rPr>
+        <w:t>Person Name</w:t>
+      </w:r>
+      <w:r>
+        <w:rPr>
+          <w:rFonts w:ascii="Courier New" w:hAnsi="Courier New" w:cs="Courier New"/>
+        </w:rPr>
+        <w:tab/>
+      </w:r>
+      <w:r>
+        <w:rPr>
+          <w:rFonts w:ascii="Courier New" w:hAnsi="Courier New" w:cs="Courier New"/>
+        </w:rPr>
+        <w:tab/>
+      </w:r>
+      <w:r>
+        <w:rPr>
+          <w:rFonts w:ascii="Courier New" w:hAnsi="Courier New" w:cs="Courier New"/>
+        </w:rPr>
+        <w:tab/>
+      </w:r>
+      <w:r>
+        <w:rPr>
+          <w:rFonts w:ascii="Courier New" w:hAnsi="Courier New" w:cs="Courier New"/>
+        </w:rPr>
+        <w:tab/>
+        <w:t>- SGP</w:t>
+      </w:r>
+    </w:p>
+    <w:p>
+      <w:pPr>
+        <w:pStyle w:val="PlainText"/>
+        <w:rPr>
+          <w:rFonts w:ascii="Courier New" w:hAnsi="Courier New" w:cs="Courier New"/>
+        </w:rPr>
+      </w:pPr>
+      <w:r>
+        <w:rPr>
+          <w:rFonts w:ascii="Courier New" w:hAnsi="Courier New" w:cs="Courier New"/>
+        </w:rPr>
+        <w:t>Bill number</w:t>
+      </w:r>
+      <w:r>
+        <w:rPr>
+          <w:rFonts w:ascii="Courier New" w:hAnsi="Courier New" w:cs="Courier New"/>
+        </w:rPr>
+        <w:tab/>
+      </w:r>
+      <w:r>
+        <w:rPr>
+          <w:rFonts w:ascii="Courier New" w:hAnsi="Courier New" w:cs="Courier New"/>
+        </w:rPr>
+        <w:tab/>
+      </w:r>
+      <w:r>
+        <w:rPr>
+          <w:rFonts w:ascii="Courier New" w:hAnsi="Courier New" w:cs="Courier New"/>
+        </w:rPr>
+        <w:tab/>
+      </w:r>
+      <w:r>
+        <w:rPr>
+          <w:rFonts w:ascii="Courier New" w:hAnsi="Courier New" w:cs="Courier New"/>
+        </w:rPr>
+        <w:tab/>
+        <w:t>- 984</w:t>
+      </w:r>
+    </w:p>
+    <w:p>
+      <w:pPr>
+        <w:pStyle w:val="PlainText"/>
+        <w:rPr>
+          <w:rFonts w:ascii="Courier New" w:hAnsi="Courier New" w:cs="Courier New"/>
+        </w:rPr>
+      </w:pPr>
+      <w:r>
+        <w:rPr>
+          <w:rFonts w:ascii="Courier New" w:hAnsi="Courier New" w:cs="Courier New"/>
+        </w:rPr>
+        <w:t>---------------------------------------------------------------</w:t>
+      </w:r>
+    </w:p>
+    <w:p>
+      <w:pPr>
+        <w:pStyle w:val="PlainText"/>
+        <w:rPr>
+          <w:rFonts w:ascii="Courier New" w:hAnsi="Courier New" w:cs="Courier New"/>
+        </w:rPr>
+      </w:pPr>
+      <w:r>
+        <w:rPr>
+          <w:rFonts w:ascii="Courier New" w:hAnsi="Courier New" w:cs="Courier New"/>
+        </w:rPr>
+        <w:t>Item Name</w:t>
+      </w:r>
+      <w:r>
+        <w:rPr>
+          <w:rFonts w:ascii="Courier New" w:hAnsi="Courier New" w:cs="Courier New"/>
+        </w:rPr>
+        <w:tab/>
+      </w:r>
+      <w:r>
+        <w:rPr>
+          <w:rFonts w:ascii="Courier New" w:hAnsi="Courier New" w:cs="Courier New"/>
+        </w:rPr>
+        <w:tab/>
+      </w:r>
+      <w:r>
+        <w:rPr>
+          <w:rFonts w:ascii="Courier New" w:hAnsi="Courier New" w:cs="Courier New"/>
+        </w:rPr>
+        <w:tab/>
+      </w:r>
+      <w:r>
+        <w:rPr>
+          <w:rFonts w:ascii="Courier New" w:hAnsi="Courier New" w:cs="Courier New"/>
+        </w:rPr>
+        <w:tab/>
+        <w:t>- CARROT</w:t>
+      </w:r>
+    </w:p>
+    <w:p>
+      <w:pPr>
+        <w:pStyle w:val="PlainText"/>
+        <w:rPr>
+          <w:rFonts w:ascii="Courier New" w:hAnsi="Courier New" w:cs="Courier New"/>
+        </w:rPr>
+      </w:pPr>
+      <w:r>
+        <w:rPr>
+          <w:rFonts w:ascii="Courier New" w:hAnsi="Courier New" w:cs="Courier New"/>
+        </w:rPr>
+        <w:t>Number of Pockets</w:t>
+      </w:r>
+      <w:r>
+        <w:rPr>
+          <w:rFonts w:ascii="Courier New" w:hAnsi="Courier New" w:cs="Courier New"/>
+        </w:rPr>
+        <w:tab/>
+      </w:r>
+      <w:r>
+        <w:rPr>
+          <w:rFonts w:ascii="Courier New" w:hAnsi="Courier New" w:cs="Courier New"/>
+        </w:rPr>
+        <w:tab/>
+      </w:r>
+      <w:r>
+        <w:rPr>
+          <w:rFonts w:ascii="Courier New" w:hAnsi="Courier New" w:cs="Courier New"/>
+        </w:rPr>
+        <w:tab/>
+        <w:t>- 4</w:t>
+      </w:r>
+    </w:p>
+    <w:p>
+      <w:pPr>
+        <w:pStyle w:val="PlainText"/>
+        <w:rPr>
+          <w:rFonts w:ascii="Courier New" w:hAnsi="Courier New" w:cs="Courier New"/>
+        </w:rPr>
+      </w:pPr>
+      <w:r>
+        <w:rPr>
+          <w:rFonts w:ascii="Courier New" w:hAnsi="Courier New" w:cs="Courier New"/>
+        </w:rPr>
+        <w:t>Number of KGs</w:t>
+      </w:r>
+      <w:r>
+        <w:rPr>
+          <w:rFonts w:ascii="Courier New" w:hAnsi="Courier New" w:cs="Courier New"/>
+        </w:rPr>
+        <w:tab/>
+      </w:r>
+      <w:r>
+        <w:rPr>
+          <w:rFonts w:ascii="Courier New" w:hAnsi="Courier New" w:cs="Courier New"/>
+        </w:rPr>
+        <w:tab/>
+      </w:r>
+      <w:r>
+        <w:rPr>
+          <w:rFonts w:ascii="Courier New" w:hAnsi="Courier New" w:cs="Courier New"/>
+        </w:rPr>
+        <w:tab/>
+        <w:t>- 360</w:t>
+      </w:r>
+    </w:p>
+    <w:p>
+      <w:pPr>
+        <w:pStyle w:val="PlainText"/>
+        <w:rPr>
+          <w:rFonts w:ascii="Courier New" w:hAnsi="Courier New" w:cs="Courier New"/>
+        </w:rPr>
+      </w:pPr>
+      <w:r>
+        <w:rPr>
+          <w:rFonts w:ascii="Courier New" w:hAnsi="Courier New" w:cs="Courier New"/>
+        </w:rPr>
+        <w:t>Rate</w:t>
+      </w:r>
+      <w:r>
+        <w:rPr>
+          <w:rFonts w:ascii="Courier New" w:hAnsi="Courier New" w:cs="Courier New"/>
+        </w:rPr>
+        <w:tab/>
+      </w:r>
+      <w:r>
+        <w:rPr>
+          <w:rFonts w:ascii="Courier New" w:hAnsi="Courier New" w:cs="Courier New"/>
+        </w:rPr>
+        <w:tab/>
+      </w:r>
+      <w:r>
+        <w:rPr>
+          <w:rFonts w:ascii="Courier New" w:hAnsi="Courier New" w:cs="Courier New"/>
+        </w:rPr>
+        <w:tab/>
+      </w:r>
+      <w:r>
+        <w:rPr>
+          <w:rFonts w:ascii="Courier New" w:hAnsi="Courier New" w:cs="Courier New"/>
+        </w:rPr>
+        <w:tab/>
+      </w:r>
+      <w:r>
+        <w:rPr>
+          <w:rFonts w:ascii="Courier New" w:hAnsi="Courier New" w:cs="Courier New"/>
+        </w:rPr>
+        <w:tab/>
+        <w:t>- 24</w:t>
+      </w:r>
+    </w:p>
+    <w:p>
+      <w:pPr>
+        <w:pStyle w:val="PlainText"/>
+        <w:rPr>
+          <w:rFonts w:ascii="Courier New" w:hAnsi="Courier New" w:cs="Courier New"/>
+        </w:rPr>
+      </w:pPr>
+      <w:r>
+        <w:rPr>
+          <w:rFonts w:ascii="Courier New" w:hAnsi="Courier New" w:cs="Courier New"/>
+        </w:rPr>
+        <w:t>Transport &amp; Miscellaneous</w:t>
+      </w:r>
+      <w:r>
+        <w:rPr>
+          <w:rFonts w:ascii="Courier New" w:hAnsi="Courier New" w:cs="Courier New"/>
+        </w:rPr>
+        <w:tab/>
+        <w:t>- 360</w:t>
+      </w:r>
+    </w:p>
+    <w:p>
+      <w:pPr>
+        <w:pStyle w:val="PlainText"/>
+        <w:rPr>
+          <w:rFonts w:ascii="Courier New" w:hAnsi="Courier New" w:cs="Courier New"/>
+        </w:rPr>
+      </w:pPr>
+      <w:r>
+        <w:rPr>
+          <w:rFonts w:ascii="Courier New" w:hAnsi="Courier New" w:cs="Courier New"/>
+        </w:rPr>
+        <w:t>Total Price</w:t>
+      </w:r>
+      <w:r>
+        <w:rPr>
+          <w:rFonts w:ascii="Courier New" w:hAnsi="Courier New" w:cs="Courier New"/>
+        </w:rPr>
+        <w:tab/>
+      </w:r>
+      <w:r>
+        <w:rPr>
+          <w:rFonts w:ascii="Courier New" w:hAnsi="Courier New" w:cs="Courier New"/>
+        </w:rPr>
+        <w:tab/>
+      </w:r>
+      <w:r>
+        <w:rPr>
+          <w:rFonts w:ascii="Courier New" w:hAnsi="Courier New" w:cs="Courier New"/>
+        </w:rPr>
+        <w:tab/>
+      </w:r>
+      <w:r>
+        <w:rPr>
+          <w:rFonts w:ascii="Courier New" w:hAnsi="Courier New" w:cs="Courier New"/>
+        </w:rPr>
+        <w:tab/>
+        <w:t>- 9000.0</w:t>
+      </w:r>
+    </w:p>
+    <w:p>
+      <w:pPr>
+        <w:pStyle w:val="PlainText"/>
+        <w:rPr>
+          <w:rFonts w:ascii="Courier New" w:hAnsi="Courier New" w:cs="Courier New"/>
+          <w:b/>
+        </w:rPr>
+      </w:pPr>
+      <w:r>
+        <w:rPr>
+          <w:rFonts w:ascii="Courier New" w:hAnsi="Courier New" w:cs="Courier New"/>
+          <w:b/>
+        </w:rPr>
+        <w:t>Amount balance</w:t>
+      </w:r>
+      <w:r>
+        <w:rPr>
+          <w:rFonts w:ascii="Courier New" w:hAnsi="Courier New" w:cs="Courier New"/>
+          <w:b/>
+        </w:rPr>
+        <w:tab/>
+      </w:r>
+      <w:r>
+        <w:rPr>
+          <w:rFonts w:ascii="Courier New" w:hAnsi="Courier New" w:cs="Courier New"/>
+          <w:b/>
+        </w:rPr>
+        <w:tab/>
+      </w:r>
+      <w:r>
+        <w:rPr>
+          <w:rFonts w:ascii="Courier New" w:hAnsi="Courier New" w:cs="Courier New"/>
+          <w:b/>
+        </w:rPr>
+        <w:tab/>
+        <w:t>- 379528.0</w:t>
+      </w:r>
+    </w:p>
+    <w:p>
+      <w:pPr>
+        <w:pStyle w:val="PlainText"/>
+        <w:rPr>
+          <w:rFonts w:ascii="Courier New" w:hAnsi="Courier New" w:cs="Courier New"/>
+        </w:rPr>
+      </w:pPr>
+    </w:p>
+    <w:p>
+      <w:pPr>
+        <w:pStyle w:val="PlainText"/>
+        <w:rPr>
+          <w:rFonts w:ascii="Courier New" w:hAnsi="Courier New" w:cs="Courier New"/>
+          <w:b/>
+        </w:rPr>
+      </w:pPr>
+    </w:p>
+    <w:p>
+      <w:pPr>
+        <w:pStyle w:val="PlainText"/>
+        <w:rPr>
+          <w:rFonts w:ascii="Courier New" w:hAnsi="Courier New" w:cs="Courier New"/>
+        </w:rPr>
+      </w:pPr>
+    </w:p>
+    <w:p>
+      <w:pPr>
+        <w:pStyle w:val="PlainText"/>
+        <w:rPr>
+          <w:rFonts w:ascii="Courier New" w:hAnsi="Courier New" w:cs="Courier New"/>
+          <w:b/>
+        </w:rPr>
+      </w:pPr>
     </w:p>
     <w:p>
       <w:pPr>

--- a/customer _details/KIRAN/SEP/SIRA/SGP/PURCHASE DETAILS.docx
+++ b/customer _details/KIRAN/SEP/SIRA/SGP/PURCHASE DETAILS.docx
@@ -49464,13 +49464,7 @@
         <w:rPr>
           <w:rFonts w:ascii="Courier New" w:hAnsi="Courier New" w:cs="Courier New"/>
         </w:rPr>
-        <w:t>WED Jan 10</w:t>
-      </w:r>
-      <w:r>
-        <w:rPr>
-          <w:rFonts w:ascii="Courier New" w:hAnsi="Courier New" w:cs="Courier New"/>
-        </w:rPr>
-        <w:t xml:space="preserve"> 13:59:00 PST 2018</w:t>
+        <w:t>WED Jan 10 13:59:00 PST 2018</w:t>
       </w:r>
     </w:p>
     <w:p>
@@ -49812,6 +49806,622 @@
         <w:tab/>
         <w:t>- 379528.0</w:t>
       </w:r>
+    </w:p>
+    <w:p>
+      <w:pPr>
+        <w:pStyle w:val="PlainText"/>
+        <w:rPr>
+          <w:rFonts w:ascii="Courier New" w:hAnsi="Courier New" w:cs="Courier New"/>
+          <w:b/>
+        </w:rPr>
+      </w:pPr>
+    </w:p>
+    <w:p>
+      <w:pPr>
+        <w:pStyle w:val="PlainText"/>
+        <w:rPr>
+          <w:rFonts w:ascii="Courier New" w:hAnsi="Courier New" w:cs="Courier New"/>
+        </w:rPr>
+      </w:pPr>
+      <w:r>
+        <w:rPr>
+          <w:rFonts w:ascii="Courier New" w:hAnsi="Courier New" w:cs="Courier New"/>
+        </w:rPr>
+        <w:t>THU Jan 11</w:t>
+      </w:r>
+      <w:r>
+        <w:rPr>
+          <w:rFonts w:ascii="Courier New" w:hAnsi="Courier New" w:cs="Courier New"/>
+        </w:rPr>
+        <w:t xml:space="preserve"> 11:39:21 PST 2018</w:t>
+      </w:r>
+    </w:p>
+    <w:p>
+      <w:pPr>
+        <w:pStyle w:val="PlainText"/>
+        <w:rPr>
+          <w:rFonts w:ascii="Courier New" w:hAnsi="Courier New" w:cs="Courier New"/>
+        </w:rPr>
+      </w:pPr>
+      <w:r>
+        <w:rPr>
+          <w:rFonts w:ascii="Courier New" w:hAnsi="Courier New" w:cs="Courier New"/>
+        </w:rPr>
+        <w:t>Person Name</w:t>
+      </w:r>
+      <w:r>
+        <w:rPr>
+          <w:rFonts w:ascii="Courier New" w:hAnsi="Courier New" w:cs="Courier New"/>
+        </w:rPr>
+        <w:tab/>
+      </w:r>
+      <w:r>
+        <w:rPr>
+          <w:rFonts w:ascii="Courier New" w:hAnsi="Courier New" w:cs="Courier New"/>
+        </w:rPr>
+        <w:tab/>
+      </w:r>
+      <w:r>
+        <w:rPr>
+          <w:rFonts w:ascii="Courier New" w:hAnsi="Courier New" w:cs="Courier New"/>
+        </w:rPr>
+        <w:tab/>
+      </w:r>
+      <w:r>
+        <w:rPr>
+          <w:rFonts w:ascii="Courier New" w:hAnsi="Courier New" w:cs="Courier New"/>
+        </w:rPr>
+        <w:tab/>
+        <w:t>- SGP</w:t>
+      </w:r>
+    </w:p>
+    <w:p>
+      <w:pPr>
+        <w:pStyle w:val="PlainText"/>
+        <w:rPr>
+          <w:rFonts w:ascii="Courier New" w:hAnsi="Courier New" w:cs="Courier New"/>
+        </w:rPr>
+      </w:pPr>
+      <w:r>
+        <w:rPr>
+          <w:rFonts w:ascii="Courier New" w:hAnsi="Courier New" w:cs="Courier New"/>
+        </w:rPr>
+        <w:t>Bill number</w:t>
+      </w:r>
+      <w:r>
+        <w:rPr>
+          <w:rFonts w:ascii="Courier New" w:hAnsi="Courier New" w:cs="Courier New"/>
+        </w:rPr>
+        <w:tab/>
+      </w:r>
+      <w:r>
+        <w:rPr>
+          <w:rFonts w:ascii="Courier New" w:hAnsi="Courier New" w:cs="Courier New"/>
+        </w:rPr>
+        <w:tab/>
+      </w:r>
+      <w:r>
+        <w:rPr>
+          <w:rFonts w:ascii="Courier New" w:hAnsi="Courier New" w:cs="Courier New"/>
+        </w:rPr>
+        <w:tab/>
+      </w:r>
+      <w:r>
+        <w:rPr>
+          <w:rFonts w:ascii="Courier New" w:hAnsi="Courier New" w:cs="Courier New"/>
+        </w:rPr>
+        <w:tab/>
+        <w:t>- 992</w:t>
+      </w:r>
+    </w:p>
+    <w:p>
+      <w:pPr>
+        <w:pStyle w:val="PlainText"/>
+        <w:rPr>
+          <w:rFonts w:ascii="Courier New" w:hAnsi="Courier New" w:cs="Courier New"/>
+        </w:rPr>
+      </w:pPr>
+      <w:r>
+        <w:rPr>
+          <w:rFonts w:ascii="Courier New" w:hAnsi="Courier New" w:cs="Courier New"/>
+        </w:rPr>
+        <w:t>---------------------------------------------------------------</w:t>
+      </w:r>
+    </w:p>
+    <w:p>
+      <w:pPr>
+        <w:pStyle w:val="PlainText"/>
+        <w:rPr>
+          <w:rFonts w:ascii="Courier New" w:hAnsi="Courier New" w:cs="Courier New"/>
+        </w:rPr>
+      </w:pPr>
+      <w:r>
+        <w:rPr>
+          <w:rFonts w:ascii="Courier New" w:hAnsi="Courier New" w:cs="Courier New"/>
+        </w:rPr>
+        <w:t>Item Name</w:t>
+      </w:r>
+      <w:r>
+        <w:rPr>
+          <w:rFonts w:ascii="Courier New" w:hAnsi="Courier New" w:cs="Courier New"/>
+        </w:rPr>
+        <w:tab/>
+      </w:r>
+      <w:r>
+        <w:rPr>
+          <w:rFonts w:ascii="Courier New" w:hAnsi="Courier New" w:cs="Courier New"/>
+        </w:rPr>
+        <w:tab/>
+      </w:r>
+      <w:r>
+        <w:rPr>
+          <w:rFonts w:ascii="Courier New" w:hAnsi="Courier New" w:cs="Courier New"/>
+        </w:rPr>
+        <w:tab/>
+      </w:r>
+      <w:r>
+        <w:rPr>
+          <w:rFonts w:ascii="Courier New" w:hAnsi="Courier New" w:cs="Courier New"/>
+        </w:rPr>
+        <w:tab/>
+        <w:t>- BEET</w:t>
+      </w:r>
+    </w:p>
+    <w:p>
+      <w:pPr>
+        <w:pStyle w:val="PlainText"/>
+        <w:rPr>
+          <w:rFonts w:ascii="Courier New" w:hAnsi="Courier New" w:cs="Courier New"/>
+        </w:rPr>
+      </w:pPr>
+      <w:r>
+        <w:rPr>
+          <w:rFonts w:ascii="Courier New" w:hAnsi="Courier New" w:cs="Courier New"/>
+        </w:rPr>
+        <w:t>Number of Pockets</w:t>
+      </w:r>
+      <w:r>
+        <w:rPr>
+          <w:rFonts w:ascii="Courier New" w:hAnsi="Courier New" w:cs="Courier New"/>
+        </w:rPr>
+        <w:tab/>
+      </w:r>
+      <w:r>
+        <w:rPr>
+          <w:rFonts w:ascii="Courier New" w:hAnsi="Courier New" w:cs="Courier New"/>
+        </w:rPr>
+        <w:tab/>
+      </w:r>
+      <w:r>
+        <w:rPr>
+          <w:rFonts w:ascii="Courier New" w:hAnsi="Courier New" w:cs="Courier New"/>
+        </w:rPr>
+        <w:tab/>
+        <w:t>- 1</w:t>
+      </w:r>
+    </w:p>
+    <w:p>
+      <w:pPr>
+        <w:pStyle w:val="PlainText"/>
+        <w:rPr>
+          <w:rFonts w:ascii="Courier New" w:hAnsi="Courier New" w:cs="Courier New"/>
+        </w:rPr>
+      </w:pPr>
+      <w:r>
+        <w:rPr>
+          <w:rFonts w:ascii="Courier New" w:hAnsi="Courier New" w:cs="Courier New"/>
+        </w:rPr>
+        <w:t>Number of KGs</w:t>
+      </w:r>
+      <w:r>
+        <w:rPr>
+          <w:rFonts w:ascii="Courier New" w:hAnsi="Courier New" w:cs="Courier New"/>
+        </w:rPr>
+        <w:tab/>
+      </w:r>
+      <w:r>
+        <w:rPr>
+          <w:rFonts w:ascii="Courier New" w:hAnsi="Courier New" w:cs="Courier New"/>
+        </w:rPr>
+        <w:tab/>
+      </w:r>
+      <w:r>
+        <w:rPr>
+          <w:rFonts w:ascii="Courier New" w:hAnsi="Courier New" w:cs="Courier New"/>
+        </w:rPr>
+        <w:tab/>
+        <w:t>- 56</w:t>
+      </w:r>
+    </w:p>
+    <w:p>
+      <w:pPr>
+        <w:pStyle w:val="PlainText"/>
+        <w:rPr>
+          <w:rFonts w:ascii="Courier New" w:hAnsi="Courier New" w:cs="Courier New"/>
+        </w:rPr>
+      </w:pPr>
+      <w:r>
+        <w:rPr>
+          <w:rFonts w:ascii="Courier New" w:hAnsi="Courier New" w:cs="Courier New"/>
+        </w:rPr>
+        <w:t>Rate</w:t>
+      </w:r>
+      <w:r>
+        <w:rPr>
+          <w:rFonts w:ascii="Courier New" w:hAnsi="Courier New" w:cs="Courier New"/>
+        </w:rPr>
+        <w:tab/>
+      </w:r>
+      <w:r>
+        <w:rPr>
+          <w:rFonts w:ascii="Courier New" w:hAnsi="Courier New" w:cs="Courier New"/>
+        </w:rPr>
+        <w:tab/>
+      </w:r>
+      <w:r>
+        <w:rPr>
+          <w:rFonts w:ascii="Courier New" w:hAnsi="Courier New" w:cs="Courier New"/>
+        </w:rPr>
+        <w:tab/>
+      </w:r>
+      <w:r>
+        <w:rPr>
+          <w:rFonts w:ascii="Courier New" w:hAnsi="Courier New" w:cs="Courier New"/>
+        </w:rPr>
+        <w:tab/>
+      </w:r>
+      <w:r>
+        <w:rPr>
+          <w:rFonts w:ascii="Courier New" w:hAnsi="Courier New" w:cs="Courier New"/>
+        </w:rPr>
+        <w:tab/>
+        <w:t>- 10</w:t>
+      </w:r>
+    </w:p>
+    <w:p>
+      <w:pPr>
+        <w:pStyle w:val="PlainText"/>
+        <w:rPr>
+          <w:rFonts w:ascii="Courier New" w:hAnsi="Courier New" w:cs="Courier New"/>
+        </w:rPr>
+      </w:pPr>
+      <w:r>
+        <w:rPr>
+          <w:rFonts w:ascii="Courier New" w:hAnsi="Courier New" w:cs="Courier New"/>
+        </w:rPr>
+        <w:t>Total Price</w:t>
+      </w:r>
+      <w:r>
+        <w:rPr>
+          <w:rFonts w:ascii="Courier New" w:hAnsi="Courier New" w:cs="Courier New"/>
+        </w:rPr>
+        <w:tab/>
+      </w:r>
+      <w:r>
+        <w:rPr>
+          <w:rFonts w:ascii="Courier New" w:hAnsi="Courier New" w:cs="Courier New"/>
+        </w:rPr>
+        <w:tab/>
+      </w:r>
+      <w:r>
+        <w:rPr>
+          <w:rFonts w:ascii="Courier New" w:hAnsi="Courier New" w:cs="Courier New"/>
+        </w:rPr>
+        <w:tab/>
+      </w:r>
+      <w:r>
+        <w:rPr>
+          <w:rFonts w:ascii="Courier New" w:hAnsi="Courier New" w:cs="Courier New"/>
+        </w:rPr>
+        <w:tab/>
+        <w:t>- 560.0</w:t>
+      </w:r>
+    </w:p>
+    <w:p>
+      <w:pPr>
+        <w:pStyle w:val="PlainText"/>
+        <w:rPr>
+          <w:rFonts w:ascii="Courier New" w:hAnsi="Courier New" w:cs="Courier New"/>
+        </w:rPr>
+      </w:pPr>
+      <w:r>
+        <w:rPr>
+          <w:rFonts w:ascii="Courier New" w:hAnsi="Courier New" w:cs="Courier New"/>
+        </w:rPr>
+        <w:t>Amount balance</w:t>
+      </w:r>
+      <w:r>
+        <w:rPr>
+          <w:rFonts w:ascii="Courier New" w:hAnsi="Courier New" w:cs="Courier New"/>
+        </w:rPr>
+        <w:tab/>
+      </w:r>
+      <w:r>
+        <w:rPr>
+          <w:rFonts w:ascii="Courier New" w:hAnsi="Courier New" w:cs="Courier New"/>
+        </w:rPr>
+        <w:tab/>
+      </w:r>
+      <w:r>
+        <w:rPr>
+          <w:rFonts w:ascii="Courier New" w:hAnsi="Courier New" w:cs="Courier New"/>
+        </w:rPr>
+        <w:tab/>
+        <w:t>- 380088.0</w:t>
+      </w:r>
+    </w:p>
+    <w:p>
+      <w:pPr>
+        <w:pStyle w:val="PlainText"/>
+        <w:rPr>
+          <w:rFonts w:ascii="Courier New" w:hAnsi="Courier New" w:cs="Courier New"/>
+        </w:rPr>
+      </w:pPr>
+    </w:p>
+    <w:p>
+      <w:pPr>
+        <w:pStyle w:val="PlainText"/>
+        <w:rPr>
+          <w:rFonts w:ascii="Courier New" w:hAnsi="Courier New" w:cs="Courier New"/>
+        </w:rPr>
+      </w:pPr>
+      <w:r>
+        <w:rPr>
+          <w:rFonts w:ascii="Courier New" w:hAnsi="Courier New" w:cs="Courier New"/>
+        </w:rPr>
+        <w:t>Item Name</w:t>
+      </w:r>
+      <w:r>
+        <w:rPr>
+          <w:rFonts w:ascii="Courier New" w:hAnsi="Courier New" w:cs="Courier New"/>
+        </w:rPr>
+        <w:tab/>
+      </w:r>
+      <w:r>
+        <w:rPr>
+          <w:rFonts w:ascii="Courier New" w:hAnsi="Courier New" w:cs="Courier New"/>
+        </w:rPr>
+        <w:tab/>
+      </w:r>
+      <w:r>
+        <w:rPr>
+          <w:rFonts w:ascii="Courier New" w:hAnsi="Courier New" w:cs="Courier New"/>
+        </w:rPr>
+        <w:tab/>
+      </w:r>
+      <w:r>
+        <w:rPr>
+          <w:rFonts w:ascii="Courier New" w:hAnsi="Courier New" w:cs="Courier New"/>
+        </w:rPr>
+        <w:tab/>
+        <w:t>- CARROT</w:t>
+      </w:r>
+    </w:p>
+    <w:p>
+      <w:pPr>
+        <w:pStyle w:val="PlainText"/>
+        <w:rPr>
+          <w:rFonts w:ascii="Courier New" w:hAnsi="Courier New" w:cs="Courier New"/>
+        </w:rPr>
+      </w:pPr>
+      <w:r>
+        <w:rPr>
+          <w:rFonts w:ascii="Courier New" w:hAnsi="Courier New" w:cs="Courier New"/>
+        </w:rPr>
+        <w:t>Number of Pockets</w:t>
+      </w:r>
+      <w:r>
+        <w:rPr>
+          <w:rFonts w:ascii="Courier New" w:hAnsi="Courier New" w:cs="Courier New"/>
+        </w:rPr>
+        <w:tab/>
+      </w:r>
+      <w:r>
+        <w:rPr>
+          <w:rFonts w:ascii="Courier New" w:hAnsi="Courier New" w:cs="Courier New"/>
+        </w:rPr>
+        <w:tab/>
+      </w:r>
+      <w:r>
+        <w:rPr>
+          <w:rFonts w:ascii="Courier New" w:hAnsi="Courier New" w:cs="Courier New"/>
+        </w:rPr>
+        <w:tab/>
+        <w:t>- 2</w:t>
+      </w:r>
+    </w:p>
+    <w:p>
+      <w:pPr>
+        <w:pStyle w:val="PlainText"/>
+        <w:rPr>
+          <w:rFonts w:ascii="Courier New" w:hAnsi="Courier New" w:cs="Courier New"/>
+        </w:rPr>
+      </w:pPr>
+      <w:r>
+        <w:rPr>
+          <w:rFonts w:ascii="Courier New" w:hAnsi="Courier New" w:cs="Courier New"/>
+        </w:rPr>
+        <w:t>Number of KGs</w:t>
+      </w:r>
+      <w:r>
+        <w:rPr>
+          <w:rFonts w:ascii="Courier New" w:hAnsi="Courier New" w:cs="Courier New"/>
+        </w:rPr>
+        <w:tab/>
+      </w:r>
+      <w:r>
+        <w:rPr>
+          <w:rFonts w:ascii="Courier New" w:hAnsi="Courier New" w:cs="Courier New"/>
+        </w:rPr>
+        <w:tab/>
+      </w:r>
+      <w:r>
+        <w:rPr>
+          <w:rFonts w:ascii="Courier New" w:hAnsi="Courier New" w:cs="Courier New"/>
+        </w:rPr>
+        <w:tab/>
+        <w:t>- 201</w:t>
+      </w:r>
+    </w:p>
+    <w:p>
+      <w:pPr>
+        <w:pStyle w:val="PlainText"/>
+        <w:rPr>
+          <w:rFonts w:ascii="Courier New" w:hAnsi="Courier New" w:cs="Courier New"/>
+        </w:rPr>
+      </w:pPr>
+      <w:r>
+        <w:rPr>
+          <w:rFonts w:ascii="Courier New" w:hAnsi="Courier New" w:cs="Courier New"/>
+        </w:rPr>
+        <w:t>Rate</w:t>
+      </w:r>
+      <w:r>
+        <w:rPr>
+          <w:rFonts w:ascii="Courier New" w:hAnsi="Courier New" w:cs="Courier New"/>
+        </w:rPr>
+        <w:tab/>
+      </w:r>
+      <w:r>
+        <w:rPr>
+          <w:rFonts w:ascii="Courier New" w:hAnsi="Courier New" w:cs="Courier New"/>
+        </w:rPr>
+        <w:tab/>
+      </w:r>
+      <w:r>
+        <w:rPr>
+          <w:rFonts w:ascii="Courier New" w:hAnsi="Courier New" w:cs="Courier New"/>
+        </w:rPr>
+        <w:tab/>
+      </w:r>
+      <w:r>
+        <w:rPr>
+          <w:rFonts w:ascii="Courier New" w:hAnsi="Courier New" w:cs="Courier New"/>
+        </w:rPr>
+        <w:tab/>
+      </w:r>
+      <w:r>
+        <w:rPr>
+          <w:rFonts w:ascii="Courier New" w:hAnsi="Courier New" w:cs="Courier New"/>
+        </w:rPr>
+        <w:tab/>
+        <w:t>- 20</w:t>
+      </w:r>
+    </w:p>
+    <w:p>
+      <w:pPr>
+        <w:pStyle w:val="PlainText"/>
+        <w:rPr>
+          <w:rFonts w:ascii="Courier New" w:hAnsi="Courier New" w:cs="Courier New"/>
+        </w:rPr>
+      </w:pPr>
+      <w:r>
+        <w:rPr>
+          <w:rFonts w:ascii="Courier New" w:hAnsi="Courier New" w:cs="Courier New"/>
+        </w:rPr>
+        <w:t>Transport &amp; Miscellaneous</w:t>
+      </w:r>
+      <w:r>
+        <w:rPr>
+          <w:rFonts w:ascii="Courier New" w:hAnsi="Courier New" w:cs="Courier New"/>
+        </w:rPr>
+        <w:tab/>
+        <w:t>- 190</w:t>
+      </w:r>
+    </w:p>
+    <w:p>
+      <w:pPr>
+        <w:pStyle w:val="PlainText"/>
+        <w:rPr>
+          <w:rFonts w:ascii="Courier New" w:hAnsi="Courier New" w:cs="Courier New"/>
+        </w:rPr>
+      </w:pPr>
+      <w:r>
+        <w:rPr>
+          <w:rFonts w:ascii="Courier New" w:hAnsi="Courier New" w:cs="Courier New"/>
+        </w:rPr>
+        <w:t>Total Price</w:t>
+      </w:r>
+      <w:r>
+        <w:rPr>
+          <w:rFonts w:ascii="Courier New" w:hAnsi="Courier New" w:cs="Courier New"/>
+        </w:rPr>
+        <w:tab/>
+      </w:r>
+      <w:r>
+        <w:rPr>
+          <w:rFonts w:ascii="Courier New" w:hAnsi="Courier New" w:cs="Courier New"/>
+        </w:rPr>
+        <w:tab/>
+      </w:r>
+      <w:r>
+        <w:rPr>
+          <w:rFonts w:ascii="Courier New" w:hAnsi="Courier New" w:cs="Courier New"/>
+        </w:rPr>
+        <w:tab/>
+      </w:r>
+      <w:r>
+        <w:rPr>
+          <w:rFonts w:ascii="Courier New" w:hAnsi="Courier New" w:cs="Courier New"/>
+        </w:rPr>
+        <w:tab/>
+        <w:t>- 4210.0</w:t>
+      </w:r>
+    </w:p>
+    <w:p>
+      <w:pPr>
+        <w:pStyle w:val="PlainText"/>
+        <w:rPr>
+          <w:rFonts w:ascii="Courier New" w:hAnsi="Courier New" w:cs="Courier New"/>
+          <w:b/>
+        </w:rPr>
+      </w:pPr>
+      <w:r>
+        <w:rPr>
+          <w:rFonts w:ascii="Courier New" w:hAnsi="Courier New" w:cs="Courier New"/>
+          <w:b/>
+        </w:rPr>
+        <w:t>Amount balance</w:t>
+      </w:r>
+      <w:r>
+        <w:rPr>
+          <w:rFonts w:ascii="Courier New" w:hAnsi="Courier New" w:cs="Courier New"/>
+          <w:b/>
+        </w:rPr>
+        <w:tab/>
+      </w:r>
+      <w:r>
+        <w:rPr>
+          <w:rFonts w:ascii="Courier New" w:hAnsi="Courier New" w:cs="Courier New"/>
+          <w:b/>
+        </w:rPr>
+        <w:tab/>
+      </w:r>
+      <w:r>
+        <w:rPr>
+          <w:rFonts w:ascii="Courier New" w:hAnsi="Courier New" w:cs="Courier New"/>
+          <w:b/>
+        </w:rPr>
+        <w:tab/>
+        <w:t>- 384298.0</w:t>
+      </w:r>
+    </w:p>
+    <w:p>
+      <w:pPr>
+        <w:pStyle w:val="PlainText"/>
+        <w:rPr>
+          <w:rFonts w:ascii="Courier New" w:hAnsi="Courier New" w:cs="Courier New"/>
+        </w:rPr>
+      </w:pPr>
+    </w:p>
+    <w:p>
+      <w:pPr>
+        <w:pStyle w:val="PlainText"/>
+        <w:rPr>
+          <w:rFonts w:ascii="Courier New" w:hAnsi="Courier New" w:cs="Courier New"/>
+          <w:b/>
+        </w:rPr>
+      </w:pPr>
     </w:p>
     <w:p>
       <w:pPr>

--- a/customer _details/KIRAN/SEP/SIRA/SGP/PURCHASE DETAILS.docx
+++ b/customer _details/KIRAN/SEP/SIRA/SGP/PURCHASE DETAILS.docx
@@ -49827,13 +49827,7 @@
         <w:rPr>
           <w:rFonts w:ascii="Courier New" w:hAnsi="Courier New" w:cs="Courier New"/>
         </w:rPr>
-        <w:t>THU Jan 11</w:t>
-      </w:r>
-      <w:r>
-        <w:rPr>
-          <w:rFonts w:ascii="Courier New" w:hAnsi="Courier New" w:cs="Courier New"/>
-        </w:rPr>
-        <w:t xml:space="preserve"> 11:39:21 PST 2018</w:t>
+        <w:t>THU Jan 11 11:39:21 PST 2018</w:t>
       </w:r>
     </w:p>
     <w:p>
@@ -50405,6 +50399,622 @@
         <w:tab/>
         <w:t>- 384298.0</w:t>
       </w:r>
+    </w:p>
+    <w:p>
+      <w:pPr>
+        <w:pStyle w:val="PlainText"/>
+        <w:rPr>
+          <w:rFonts w:ascii="Courier New" w:hAnsi="Courier New" w:cs="Courier New"/>
+          <w:b/>
+        </w:rPr>
+      </w:pPr>
+    </w:p>
+    <w:p>
+      <w:pPr>
+        <w:pStyle w:val="PlainText"/>
+        <w:rPr>
+          <w:rFonts w:ascii="Courier New" w:hAnsi="Courier New" w:cs="Courier New"/>
+        </w:rPr>
+      </w:pPr>
+      <w:r>
+        <w:rPr>
+          <w:rFonts w:ascii="Courier New" w:hAnsi="Courier New" w:cs="Courier New"/>
+        </w:rPr>
+        <w:t>SAT Jan 13</w:t>
+      </w:r>
+      <w:r>
+        <w:rPr>
+          <w:rFonts w:ascii="Courier New" w:hAnsi="Courier New" w:cs="Courier New"/>
+        </w:rPr>
+        <w:t xml:space="preserve"> 12:40:10 PST 2018</w:t>
+      </w:r>
+    </w:p>
+    <w:p>
+      <w:pPr>
+        <w:pStyle w:val="PlainText"/>
+        <w:rPr>
+          <w:rFonts w:ascii="Courier New" w:hAnsi="Courier New" w:cs="Courier New"/>
+        </w:rPr>
+      </w:pPr>
+      <w:r>
+        <w:rPr>
+          <w:rFonts w:ascii="Courier New" w:hAnsi="Courier New" w:cs="Courier New"/>
+        </w:rPr>
+        <w:t>Person Name</w:t>
+      </w:r>
+      <w:r>
+        <w:rPr>
+          <w:rFonts w:ascii="Courier New" w:hAnsi="Courier New" w:cs="Courier New"/>
+        </w:rPr>
+        <w:tab/>
+      </w:r>
+      <w:r>
+        <w:rPr>
+          <w:rFonts w:ascii="Courier New" w:hAnsi="Courier New" w:cs="Courier New"/>
+        </w:rPr>
+        <w:tab/>
+      </w:r>
+      <w:r>
+        <w:rPr>
+          <w:rFonts w:ascii="Courier New" w:hAnsi="Courier New" w:cs="Courier New"/>
+        </w:rPr>
+        <w:tab/>
+      </w:r>
+      <w:r>
+        <w:rPr>
+          <w:rFonts w:ascii="Courier New" w:hAnsi="Courier New" w:cs="Courier New"/>
+        </w:rPr>
+        <w:tab/>
+        <w:t>- SGP</w:t>
+      </w:r>
+    </w:p>
+    <w:p>
+      <w:pPr>
+        <w:pStyle w:val="PlainText"/>
+        <w:rPr>
+          <w:rFonts w:ascii="Courier New" w:hAnsi="Courier New" w:cs="Courier New"/>
+        </w:rPr>
+      </w:pPr>
+      <w:r>
+        <w:rPr>
+          <w:rFonts w:ascii="Courier New" w:hAnsi="Courier New" w:cs="Courier New"/>
+        </w:rPr>
+        <w:t>Bill number</w:t>
+      </w:r>
+      <w:r>
+        <w:rPr>
+          <w:rFonts w:ascii="Courier New" w:hAnsi="Courier New" w:cs="Courier New"/>
+        </w:rPr>
+        <w:tab/>
+      </w:r>
+      <w:r>
+        <w:rPr>
+          <w:rFonts w:ascii="Courier New" w:hAnsi="Courier New" w:cs="Courier New"/>
+        </w:rPr>
+        <w:tab/>
+      </w:r>
+      <w:r>
+        <w:rPr>
+          <w:rFonts w:ascii="Courier New" w:hAnsi="Courier New" w:cs="Courier New"/>
+        </w:rPr>
+        <w:tab/>
+      </w:r>
+      <w:r>
+        <w:rPr>
+          <w:rFonts w:ascii="Courier New" w:hAnsi="Courier New" w:cs="Courier New"/>
+        </w:rPr>
+        <w:tab/>
+        <w:t>- 1010</w:t>
+      </w:r>
+    </w:p>
+    <w:p>
+      <w:pPr>
+        <w:pStyle w:val="PlainText"/>
+        <w:rPr>
+          <w:rFonts w:ascii="Courier New" w:hAnsi="Courier New" w:cs="Courier New"/>
+        </w:rPr>
+      </w:pPr>
+      <w:r>
+        <w:rPr>
+          <w:rFonts w:ascii="Courier New" w:hAnsi="Courier New" w:cs="Courier New"/>
+        </w:rPr>
+        <w:t>---------------------------------------------------------------</w:t>
+      </w:r>
+    </w:p>
+    <w:p>
+      <w:pPr>
+        <w:pStyle w:val="PlainText"/>
+        <w:rPr>
+          <w:rFonts w:ascii="Courier New" w:hAnsi="Courier New" w:cs="Courier New"/>
+        </w:rPr>
+      </w:pPr>
+      <w:r>
+        <w:rPr>
+          <w:rFonts w:ascii="Courier New" w:hAnsi="Courier New" w:cs="Courier New"/>
+        </w:rPr>
+        <w:t>Item Name</w:t>
+      </w:r>
+      <w:r>
+        <w:rPr>
+          <w:rFonts w:ascii="Courier New" w:hAnsi="Courier New" w:cs="Courier New"/>
+        </w:rPr>
+        <w:tab/>
+      </w:r>
+      <w:r>
+        <w:rPr>
+          <w:rFonts w:ascii="Courier New" w:hAnsi="Courier New" w:cs="Courier New"/>
+        </w:rPr>
+        <w:tab/>
+      </w:r>
+      <w:r>
+        <w:rPr>
+          <w:rFonts w:ascii="Courier New" w:hAnsi="Courier New" w:cs="Courier New"/>
+        </w:rPr>
+        <w:tab/>
+      </w:r>
+      <w:r>
+        <w:rPr>
+          <w:rFonts w:ascii="Courier New" w:hAnsi="Courier New" w:cs="Courier New"/>
+        </w:rPr>
+        <w:tab/>
+        <w:t>- EERE KAI</w:t>
+      </w:r>
+    </w:p>
+    <w:p>
+      <w:pPr>
+        <w:pStyle w:val="PlainText"/>
+        <w:rPr>
+          <w:rFonts w:ascii="Courier New" w:hAnsi="Courier New" w:cs="Courier New"/>
+        </w:rPr>
+      </w:pPr>
+      <w:r>
+        <w:rPr>
+          <w:rFonts w:ascii="Courier New" w:hAnsi="Courier New" w:cs="Courier New"/>
+        </w:rPr>
+        <w:t>Number of Pockets</w:t>
+      </w:r>
+      <w:r>
+        <w:rPr>
+          <w:rFonts w:ascii="Courier New" w:hAnsi="Courier New" w:cs="Courier New"/>
+        </w:rPr>
+        <w:tab/>
+      </w:r>
+      <w:r>
+        <w:rPr>
+          <w:rFonts w:ascii="Courier New" w:hAnsi="Courier New" w:cs="Courier New"/>
+        </w:rPr>
+        <w:tab/>
+      </w:r>
+      <w:r>
+        <w:rPr>
+          <w:rFonts w:ascii="Courier New" w:hAnsi="Courier New" w:cs="Courier New"/>
+        </w:rPr>
+        <w:tab/>
+        <w:t>- 1</w:t>
+      </w:r>
+    </w:p>
+    <w:p>
+      <w:pPr>
+        <w:pStyle w:val="PlainText"/>
+        <w:rPr>
+          <w:rFonts w:ascii="Courier New" w:hAnsi="Courier New" w:cs="Courier New"/>
+        </w:rPr>
+      </w:pPr>
+      <w:r>
+        <w:rPr>
+          <w:rFonts w:ascii="Courier New" w:hAnsi="Courier New" w:cs="Courier New"/>
+        </w:rPr>
+        <w:t>Number of KGs</w:t>
+      </w:r>
+      <w:r>
+        <w:rPr>
+          <w:rFonts w:ascii="Courier New" w:hAnsi="Courier New" w:cs="Courier New"/>
+        </w:rPr>
+        <w:tab/>
+      </w:r>
+      <w:r>
+        <w:rPr>
+          <w:rFonts w:ascii="Courier New" w:hAnsi="Courier New" w:cs="Courier New"/>
+        </w:rPr>
+        <w:tab/>
+      </w:r>
+      <w:r>
+        <w:rPr>
+          <w:rFonts w:ascii="Courier New" w:hAnsi="Courier New" w:cs="Courier New"/>
+        </w:rPr>
+        <w:tab/>
+        <w:t>- 46</w:t>
+      </w:r>
+    </w:p>
+    <w:p>
+      <w:pPr>
+        <w:pStyle w:val="PlainText"/>
+        <w:rPr>
+          <w:rFonts w:ascii="Courier New" w:hAnsi="Courier New" w:cs="Courier New"/>
+        </w:rPr>
+      </w:pPr>
+      <w:r>
+        <w:rPr>
+          <w:rFonts w:ascii="Courier New" w:hAnsi="Courier New" w:cs="Courier New"/>
+        </w:rPr>
+        <w:t>Rate</w:t>
+      </w:r>
+      <w:r>
+        <w:rPr>
+          <w:rFonts w:ascii="Courier New" w:hAnsi="Courier New" w:cs="Courier New"/>
+        </w:rPr>
+        <w:tab/>
+      </w:r>
+      <w:r>
+        <w:rPr>
+          <w:rFonts w:ascii="Courier New" w:hAnsi="Courier New" w:cs="Courier New"/>
+        </w:rPr>
+        <w:tab/>
+      </w:r>
+      <w:r>
+        <w:rPr>
+          <w:rFonts w:ascii="Courier New" w:hAnsi="Courier New" w:cs="Courier New"/>
+        </w:rPr>
+        <w:tab/>
+      </w:r>
+      <w:r>
+        <w:rPr>
+          <w:rFonts w:ascii="Courier New" w:hAnsi="Courier New" w:cs="Courier New"/>
+        </w:rPr>
+        <w:tab/>
+      </w:r>
+      <w:r>
+        <w:rPr>
+          <w:rFonts w:ascii="Courier New" w:hAnsi="Courier New" w:cs="Courier New"/>
+        </w:rPr>
+        <w:tab/>
+        <w:t>- 10</w:t>
+      </w:r>
+    </w:p>
+    <w:p>
+      <w:pPr>
+        <w:pStyle w:val="PlainText"/>
+        <w:rPr>
+          <w:rFonts w:ascii="Courier New" w:hAnsi="Courier New" w:cs="Courier New"/>
+        </w:rPr>
+      </w:pPr>
+      <w:r>
+        <w:rPr>
+          <w:rFonts w:ascii="Courier New" w:hAnsi="Courier New" w:cs="Courier New"/>
+        </w:rPr>
+        <w:t>Total Price</w:t>
+      </w:r>
+      <w:r>
+        <w:rPr>
+          <w:rFonts w:ascii="Courier New" w:hAnsi="Courier New" w:cs="Courier New"/>
+        </w:rPr>
+        <w:tab/>
+      </w:r>
+      <w:r>
+        <w:rPr>
+          <w:rFonts w:ascii="Courier New" w:hAnsi="Courier New" w:cs="Courier New"/>
+        </w:rPr>
+        <w:tab/>
+      </w:r>
+      <w:r>
+        <w:rPr>
+          <w:rFonts w:ascii="Courier New" w:hAnsi="Courier New" w:cs="Courier New"/>
+        </w:rPr>
+        <w:tab/>
+      </w:r>
+      <w:r>
+        <w:rPr>
+          <w:rFonts w:ascii="Courier New" w:hAnsi="Courier New" w:cs="Courier New"/>
+        </w:rPr>
+        <w:tab/>
+        <w:t>- 460.0</w:t>
+      </w:r>
+    </w:p>
+    <w:p>
+      <w:pPr>
+        <w:pStyle w:val="PlainText"/>
+        <w:rPr>
+          <w:rFonts w:ascii="Courier New" w:hAnsi="Courier New" w:cs="Courier New"/>
+        </w:rPr>
+      </w:pPr>
+      <w:r>
+        <w:rPr>
+          <w:rFonts w:ascii="Courier New" w:hAnsi="Courier New" w:cs="Courier New"/>
+        </w:rPr>
+        <w:t>Amount balance</w:t>
+      </w:r>
+      <w:r>
+        <w:rPr>
+          <w:rFonts w:ascii="Courier New" w:hAnsi="Courier New" w:cs="Courier New"/>
+        </w:rPr>
+        <w:tab/>
+      </w:r>
+      <w:r>
+        <w:rPr>
+          <w:rFonts w:ascii="Courier New" w:hAnsi="Courier New" w:cs="Courier New"/>
+        </w:rPr>
+        <w:tab/>
+      </w:r>
+      <w:r>
+        <w:rPr>
+          <w:rFonts w:ascii="Courier New" w:hAnsi="Courier New" w:cs="Courier New"/>
+        </w:rPr>
+        <w:tab/>
+        <w:t>- 384758.0</w:t>
+      </w:r>
+    </w:p>
+    <w:p>
+      <w:pPr>
+        <w:pStyle w:val="PlainText"/>
+        <w:rPr>
+          <w:rFonts w:ascii="Courier New" w:hAnsi="Courier New" w:cs="Courier New"/>
+        </w:rPr>
+      </w:pPr>
+    </w:p>
+    <w:p>
+      <w:pPr>
+        <w:pStyle w:val="PlainText"/>
+        <w:rPr>
+          <w:rFonts w:ascii="Courier New" w:hAnsi="Courier New" w:cs="Courier New"/>
+        </w:rPr>
+      </w:pPr>
+      <w:r>
+        <w:rPr>
+          <w:rFonts w:ascii="Courier New" w:hAnsi="Courier New" w:cs="Courier New"/>
+        </w:rPr>
+        <w:t>Item Name</w:t>
+      </w:r>
+      <w:r>
+        <w:rPr>
+          <w:rFonts w:ascii="Courier New" w:hAnsi="Courier New" w:cs="Courier New"/>
+        </w:rPr>
+        <w:tab/>
+      </w:r>
+      <w:r>
+        <w:rPr>
+          <w:rFonts w:ascii="Courier New" w:hAnsi="Courier New" w:cs="Courier New"/>
+        </w:rPr>
+        <w:tab/>
+      </w:r>
+      <w:r>
+        <w:rPr>
+          <w:rFonts w:ascii="Courier New" w:hAnsi="Courier New" w:cs="Courier New"/>
+        </w:rPr>
+        <w:tab/>
+      </w:r>
+      <w:r>
+        <w:rPr>
+          <w:rFonts w:ascii="Courier New" w:hAnsi="Courier New" w:cs="Courier New"/>
+        </w:rPr>
+        <w:tab/>
+        <w:t>- CARROT</w:t>
+      </w:r>
+    </w:p>
+    <w:p>
+      <w:pPr>
+        <w:pStyle w:val="PlainText"/>
+        <w:rPr>
+          <w:rFonts w:ascii="Courier New" w:hAnsi="Courier New" w:cs="Courier New"/>
+        </w:rPr>
+      </w:pPr>
+      <w:r>
+        <w:rPr>
+          <w:rFonts w:ascii="Courier New" w:hAnsi="Courier New" w:cs="Courier New"/>
+        </w:rPr>
+        <w:t>Number of Pockets</w:t>
+      </w:r>
+      <w:r>
+        <w:rPr>
+          <w:rFonts w:ascii="Courier New" w:hAnsi="Courier New" w:cs="Courier New"/>
+        </w:rPr>
+        <w:tab/>
+      </w:r>
+      <w:r>
+        <w:rPr>
+          <w:rFonts w:ascii="Courier New" w:hAnsi="Courier New" w:cs="Courier New"/>
+        </w:rPr>
+        <w:tab/>
+      </w:r>
+      <w:r>
+        <w:rPr>
+          <w:rFonts w:ascii="Courier New" w:hAnsi="Courier New" w:cs="Courier New"/>
+        </w:rPr>
+        <w:tab/>
+        <w:t>- 5</w:t>
+      </w:r>
+    </w:p>
+    <w:p>
+      <w:pPr>
+        <w:pStyle w:val="PlainText"/>
+        <w:rPr>
+          <w:rFonts w:ascii="Courier New" w:hAnsi="Courier New" w:cs="Courier New"/>
+        </w:rPr>
+      </w:pPr>
+      <w:r>
+        <w:rPr>
+          <w:rFonts w:ascii="Courier New" w:hAnsi="Courier New" w:cs="Courier New"/>
+        </w:rPr>
+        <w:t>Number of KGs</w:t>
+      </w:r>
+      <w:r>
+        <w:rPr>
+          <w:rFonts w:ascii="Courier New" w:hAnsi="Courier New" w:cs="Courier New"/>
+        </w:rPr>
+        <w:tab/>
+      </w:r>
+      <w:r>
+        <w:rPr>
+          <w:rFonts w:ascii="Courier New" w:hAnsi="Courier New" w:cs="Courier New"/>
+        </w:rPr>
+        <w:tab/>
+      </w:r>
+      <w:r>
+        <w:rPr>
+          <w:rFonts w:ascii="Courier New" w:hAnsi="Courier New" w:cs="Courier New"/>
+        </w:rPr>
+        <w:tab/>
+        <w:t>- 449</w:t>
+      </w:r>
+    </w:p>
+    <w:p>
+      <w:pPr>
+        <w:pStyle w:val="PlainText"/>
+        <w:rPr>
+          <w:rFonts w:ascii="Courier New" w:hAnsi="Courier New" w:cs="Courier New"/>
+        </w:rPr>
+      </w:pPr>
+      <w:r>
+        <w:rPr>
+          <w:rFonts w:ascii="Courier New" w:hAnsi="Courier New" w:cs="Courier New"/>
+        </w:rPr>
+        <w:t>Rate</w:t>
+      </w:r>
+      <w:r>
+        <w:rPr>
+          <w:rFonts w:ascii="Courier New" w:hAnsi="Courier New" w:cs="Courier New"/>
+        </w:rPr>
+        <w:tab/>
+      </w:r>
+      <w:r>
+        <w:rPr>
+          <w:rFonts w:ascii="Courier New" w:hAnsi="Courier New" w:cs="Courier New"/>
+        </w:rPr>
+        <w:tab/>
+      </w:r>
+      <w:r>
+        <w:rPr>
+          <w:rFonts w:ascii="Courier New" w:hAnsi="Courier New" w:cs="Courier New"/>
+        </w:rPr>
+        <w:tab/>
+      </w:r>
+      <w:r>
+        <w:rPr>
+          <w:rFonts w:ascii="Courier New" w:hAnsi="Courier New" w:cs="Courier New"/>
+        </w:rPr>
+        <w:tab/>
+      </w:r>
+      <w:r>
+        <w:rPr>
+          <w:rFonts w:ascii="Courier New" w:hAnsi="Courier New" w:cs="Courier New"/>
+        </w:rPr>
+        <w:tab/>
+        <w:t>- 18</w:t>
+      </w:r>
+    </w:p>
+    <w:p>
+      <w:pPr>
+        <w:pStyle w:val="PlainText"/>
+        <w:rPr>
+          <w:rFonts w:ascii="Courier New" w:hAnsi="Courier New" w:cs="Courier New"/>
+        </w:rPr>
+      </w:pPr>
+      <w:r>
+        <w:rPr>
+          <w:rFonts w:ascii="Courier New" w:hAnsi="Courier New" w:cs="Courier New"/>
+        </w:rPr>
+        <w:t>Transport &amp; Miscellaneous</w:t>
+      </w:r>
+      <w:r>
+        <w:rPr>
+          <w:rFonts w:ascii="Courier New" w:hAnsi="Courier New" w:cs="Courier New"/>
+        </w:rPr>
+        <w:tab/>
+        <w:t>- 400</w:t>
+      </w:r>
+    </w:p>
+    <w:p>
+      <w:pPr>
+        <w:pStyle w:val="PlainText"/>
+        <w:rPr>
+          <w:rFonts w:ascii="Courier New" w:hAnsi="Courier New" w:cs="Courier New"/>
+        </w:rPr>
+      </w:pPr>
+      <w:r>
+        <w:rPr>
+          <w:rFonts w:ascii="Courier New" w:hAnsi="Courier New" w:cs="Courier New"/>
+        </w:rPr>
+        <w:t>Total Price</w:t>
+      </w:r>
+      <w:r>
+        <w:rPr>
+          <w:rFonts w:ascii="Courier New" w:hAnsi="Courier New" w:cs="Courier New"/>
+        </w:rPr>
+        <w:tab/>
+      </w:r>
+      <w:r>
+        <w:rPr>
+          <w:rFonts w:ascii="Courier New" w:hAnsi="Courier New" w:cs="Courier New"/>
+        </w:rPr>
+        <w:tab/>
+      </w:r>
+      <w:r>
+        <w:rPr>
+          <w:rFonts w:ascii="Courier New" w:hAnsi="Courier New" w:cs="Courier New"/>
+        </w:rPr>
+        <w:tab/>
+      </w:r>
+      <w:r>
+        <w:rPr>
+          <w:rFonts w:ascii="Courier New" w:hAnsi="Courier New" w:cs="Courier New"/>
+        </w:rPr>
+        <w:tab/>
+        <w:t>- 8482.0</w:t>
+      </w:r>
+    </w:p>
+    <w:p>
+      <w:pPr>
+        <w:pStyle w:val="PlainText"/>
+        <w:rPr>
+          <w:rFonts w:ascii="Courier New" w:hAnsi="Courier New" w:cs="Courier New"/>
+          <w:b/>
+        </w:rPr>
+      </w:pPr>
+      <w:r>
+        <w:rPr>
+          <w:rFonts w:ascii="Courier New" w:hAnsi="Courier New" w:cs="Courier New"/>
+          <w:b/>
+        </w:rPr>
+        <w:t>Amount balance</w:t>
+      </w:r>
+      <w:r>
+        <w:rPr>
+          <w:rFonts w:ascii="Courier New" w:hAnsi="Courier New" w:cs="Courier New"/>
+          <w:b/>
+        </w:rPr>
+        <w:tab/>
+      </w:r>
+      <w:r>
+        <w:rPr>
+          <w:rFonts w:ascii="Courier New" w:hAnsi="Courier New" w:cs="Courier New"/>
+          <w:b/>
+        </w:rPr>
+        <w:tab/>
+      </w:r>
+      <w:r>
+        <w:rPr>
+          <w:rFonts w:ascii="Courier New" w:hAnsi="Courier New" w:cs="Courier New"/>
+          <w:b/>
+        </w:rPr>
+        <w:tab/>
+        <w:t>- 393240.0</w:t>
+      </w:r>
+    </w:p>
+    <w:p>
+      <w:pPr>
+        <w:pStyle w:val="PlainText"/>
+        <w:rPr>
+          <w:rFonts w:ascii="Courier New" w:hAnsi="Courier New" w:cs="Courier New"/>
+        </w:rPr>
+      </w:pPr>
+    </w:p>
+    <w:p>
+      <w:pPr>
+        <w:pStyle w:val="PlainText"/>
+        <w:rPr>
+          <w:rFonts w:ascii="Courier New" w:hAnsi="Courier New" w:cs="Courier New"/>
+          <w:b/>
+        </w:rPr>
+      </w:pPr>
     </w:p>
     <w:p>
       <w:pPr>

--- a/customer _details/KIRAN/SEP/SIRA/SGP/PURCHASE DETAILS.docx
+++ b/customer _details/KIRAN/SEP/SIRA/SGP/PURCHASE DETAILS.docx
@@ -50420,13 +50420,7 @@
         <w:rPr>
           <w:rFonts w:ascii="Courier New" w:hAnsi="Courier New" w:cs="Courier New"/>
         </w:rPr>
-        <w:t>SAT Jan 13</w:t>
-      </w:r>
-      <w:r>
-        <w:rPr>
-          <w:rFonts w:ascii="Courier New" w:hAnsi="Courier New" w:cs="Courier New"/>
-        </w:rPr>
-        <w:t xml:space="preserve"> 12:40:10 PST 2018</w:t>
+        <w:t>SAT Jan 13 12:40:10 PST 2018</w:t>
       </w:r>
     </w:p>
     <w:p>
@@ -50998,6 +50992,392 @@
         <w:tab/>
         <w:t>- 393240.0</w:t>
       </w:r>
+    </w:p>
+    <w:p>
+      <w:pPr>
+        <w:pStyle w:val="PlainText"/>
+        <w:rPr>
+          <w:rFonts w:ascii="Courier New" w:hAnsi="Courier New" w:cs="Courier New"/>
+          <w:b/>
+        </w:rPr>
+      </w:pPr>
+    </w:p>
+    <w:p>
+      <w:pPr>
+        <w:pStyle w:val="PlainText"/>
+        <w:rPr>
+          <w:rFonts w:ascii="Courier New" w:hAnsi="Courier New" w:cs="Courier New"/>
+        </w:rPr>
+      </w:pPr>
+      <w:r>
+        <w:rPr>
+          <w:rFonts w:ascii="Courier New" w:hAnsi="Courier New" w:cs="Courier New"/>
+        </w:rPr>
+        <w:t>SUN Jan 14</w:t>
+      </w:r>
+      <w:r>
+        <w:rPr>
+          <w:rFonts w:ascii="Courier New" w:hAnsi="Courier New" w:cs="Courier New"/>
+        </w:rPr>
+        <w:t xml:space="preserve"> 11:26:44 PST 2018</w:t>
+      </w:r>
+    </w:p>
+    <w:p>
+      <w:pPr>
+        <w:pStyle w:val="PlainText"/>
+        <w:rPr>
+          <w:rFonts w:ascii="Courier New" w:hAnsi="Courier New" w:cs="Courier New"/>
+        </w:rPr>
+      </w:pPr>
+      <w:r>
+        <w:rPr>
+          <w:rFonts w:ascii="Courier New" w:hAnsi="Courier New" w:cs="Courier New"/>
+        </w:rPr>
+        <w:t>Person Name</w:t>
+      </w:r>
+      <w:r>
+        <w:rPr>
+          <w:rFonts w:ascii="Courier New" w:hAnsi="Courier New" w:cs="Courier New"/>
+        </w:rPr>
+        <w:tab/>
+      </w:r>
+      <w:r>
+        <w:rPr>
+          <w:rFonts w:ascii="Courier New" w:hAnsi="Courier New" w:cs="Courier New"/>
+        </w:rPr>
+        <w:tab/>
+      </w:r>
+      <w:r>
+        <w:rPr>
+          <w:rFonts w:ascii="Courier New" w:hAnsi="Courier New" w:cs="Courier New"/>
+        </w:rPr>
+        <w:tab/>
+      </w:r>
+      <w:r>
+        <w:rPr>
+          <w:rFonts w:ascii="Courier New" w:hAnsi="Courier New" w:cs="Courier New"/>
+        </w:rPr>
+        <w:tab/>
+        <w:t>- SGP</w:t>
+      </w:r>
+    </w:p>
+    <w:p>
+      <w:pPr>
+        <w:pStyle w:val="PlainText"/>
+        <w:rPr>
+          <w:rFonts w:ascii="Courier New" w:hAnsi="Courier New" w:cs="Courier New"/>
+        </w:rPr>
+      </w:pPr>
+      <w:r>
+        <w:rPr>
+          <w:rFonts w:ascii="Courier New" w:hAnsi="Courier New" w:cs="Courier New"/>
+        </w:rPr>
+        <w:t>Bill number</w:t>
+      </w:r>
+      <w:r>
+        <w:rPr>
+          <w:rFonts w:ascii="Courier New" w:hAnsi="Courier New" w:cs="Courier New"/>
+        </w:rPr>
+        <w:tab/>
+      </w:r>
+      <w:r>
+        <w:rPr>
+          <w:rFonts w:ascii="Courier New" w:hAnsi="Courier New" w:cs="Courier New"/>
+        </w:rPr>
+        <w:tab/>
+      </w:r>
+      <w:r>
+        <w:rPr>
+          <w:rFonts w:ascii="Courier New" w:hAnsi="Courier New" w:cs="Courier New"/>
+        </w:rPr>
+        <w:tab/>
+      </w:r>
+      <w:r>
+        <w:rPr>
+          <w:rFonts w:ascii="Courier New" w:hAnsi="Courier New" w:cs="Courier New"/>
+        </w:rPr>
+        <w:tab/>
+        <w:t>- 1020</w:t>
+      </w:r>
+    </w:p>
+    <w:p>
+      <w:pPr>
+        <w:pStyle w:val="PlainText"/>
+        <w:rPr>
+          <w:rFonts w:ascii="Courier New" w:hAnsi="Courier New" w:cs="Courier New"/>
+        </w:rPr>
+      </w:pPr>
+      <w:r>
+        <w:rPr>
+          <w:rFonts w:ascii="Courier New" w:hAnsi="Courier New" w:cs="Courier New"/>
+        </w:rPr>
+        <w:t>---------------------------------------------------------------</w:t>
+      </w:r>
+    </w:p>
+    <w:p>
+      <w:pPr>
+        <w:pStyle w:val="PlainText"/>
+        <w:rPr>
+          <w:rFonts w:ascii="Courier New" w:hAnsi="Courier New" w:cs="Courier New"/>
+        </w:rPr>
+      </w:pPr>
+      <w:r>
+        <w:rPr>
+          <w:rFonts w:ascii="Courier New" w:hAnsi="Courier New" w:cs="Courier New"/>
+        </w:rPr>
+        <w:t>Item Name</w:t>
+      </w:r>
+      <w:r>
+        <w:rPr>
+          <w:rFonts w:ascii="Courier New" w:hAnsi="Courier New" w:cs="Courier New"/>
+        </w:rPr>
+        <w:tab/>
+      </w:r>
+      <w:r>
+        <w:rPr>
+          <w:rFonts w:ascii="Courier New" w:hAnsi="Courier New" w:cs="Courier New"/>
+        </w:rPr>
+        <w:tab/>
+      </w:r>
+      <w:r>
+        <w:rPr>
+          <w:rFonts w:ascii="Courier New" w:hAnsi="Courier New" w:cs="Courier New"/>
+        </w:rPr>
+        <w:tab/>
+      </w:r>
+      <w:r>
+        <w:rPr>
+          <w:rFonts w:ascii="Courier New" w:hAnsi="Courier New" w:cs="Courier New"/>
+        </w:rPr>
+        <w:tab/>
+        <w:t>- CARROT</w:t>
+      </w:r>
+    </w:p>
+    <w:p>
+      <w:pPr>
+        <w:pStyle w:val="PlainText"/>
+        <w:rPr>
+          <w:rFonts w:ascii="Courier New" w:hAnsi="Courier New" w:cs="Courier New"/>
+        </w:rPr>
+      </w:pPr>
+      <w:r>
+        <w:rPr>
+          <w:rFonts w:ascii="Courier New" w:hAnsi="Courier New" w:cs="Courier New"/>
+        </w:rPr>
+        <w:t>Number of Pockets</w:t>
+      </w:r>
+      <w:r>
+        <w:rPr>
+          <w:rFonts w:ascii="Courier New" w:hAnsi="Courier New" w:cs="Courier New"/>
+        </w:rPr>
+        <w:tab/>
+      </w:r>
+      <w:r>
+        <w:rPr>
+          <w:rFonts w:ascii="Courier New" w:hAnsi="Courier New" w:cs="Courier New"/>
+        </w:rPr>
+        <w:tab/>
+      </w:r>
+      <w:r>
+        <w:rPr>
+          <w:rFonts w:ascii="Courier New" w:hAnsi="Courier New" w:cs="Courier New"/>
+        </w:rPr>
+        <w:tab/>
+        <w:t>- 3</w:t>
+      </w:r>
+    </w:p>
+    <w:p>
+      <w:pPr>
+        <w:pStyle w:val="PlainText"/>
+        <w:rPr>
+          <w:rFonts w:ascii="Courier New" w:hAnsi="Courier New" w:cs="Courier New"/>
+        </w:rPr>
+      </w:pPr>
+      <w:r>
+        <w:rPr>
+          <w:rFonts w:ascii="Courier New" w:hAnsi="Courier New" w:cs="Courier New"/>
+        </w:rPr>
+        <w:t>Number of KGs</w:t>
+      </w:r>
+      <w:r>
+        <w:rPr>
+          <w:rFonts w:ascii="Courier New" w:hAnsi="Courier New" w:cs="Courier New"/>
+        </w:rPr>
+        <w:tab/>
+      </w:r>
+      <w:r>
+        <w:rPr>
+          <w:rFonts w:ascii="Courier New" w:hAnsi="Courier New" w:cs="Courier New"/>
+        </w:rPr>
+        <w:tab/>
+      </w:r>
+      <w:r>
+        <w:rPr>
+          <w:rFonts w:ascii="Courier New" w:hAnsi="Courier New" w:cs="Courier New"/>
+        </w:rPr>
+        <w:tab/>
+        <w:t>- 291</w:t>
+      </w:r>
+    </w:p>
+    <w:p>
+      <w:pPr>
+        <w:pStyle w:val="PlainText"/>
+        <w:rPr>
+          <w:rFonts w:ascii="Courier New" w:hAnsi="Courier New" w:cs="Courier New"/>
+        </w:rPr>
+      </w:pPr>
+      <w:r>
+        <w:rPr>
+          <w:rFonts w:ascii="Courier New" w:hAnsi="Courier New" w:cs="Courier New"/>
+        </w:rPr>
+        <w:t>Rate</w:t>
+      </w:r>
+      <w:r>
+        <w:rPr>
+          <w:rFonts w:ascii="Courier New" w:hAnsi="Courier New" w:cs="Courier New"/>
+        </w:rPr>
+        <w:tab/>
+      </w:r>
+      <w:r>
+        <w:rPr>
+          <w:rFonts w:ascii="Courier New" w:hAnsi="Courier New" w:cs="Courier New"/>
+        </w:rPr>
+        <w:tab/>
+      </w:r>
+      <w:r>
+        <w:rPr>
+          <w:rFonts w:ascii="Courier New" w:hAnsi="Courier New" w:cs="Courier New"/>
+        </w:rPr>
+        <w:tab/>
+      </w:r>
+      <w:r>
+        <w:rPr>
+          <w:rFonts w:ascii="Courier New" w:hAnsi="Courier New" w:cs="Courier New"/>
+        </w:rPr>
+        <w:tab/>
+      </w:r>
+      <w:r>
+        <w:rPr>
+          <w:rFonts w:ascii="Courier New" w:hAnsi="Courier New" w:cs="Courier New"/>
+        </w:rPr>
+        <w:tab/>
+        <w:t>- 18</w:t>
+      </w:r>
+    </w:p>
+    <w:p>
+      <w:pPr>
+        <w:pStyle w:val="PlainText"/>
+        <w:rPr>
+          <w:rFonts w:ascii="Courier New" w:hAnsi="Courier New" w:cs="Courier New"/>
+        </w:rPr>
+      </w:pPr>
+      <w:r>
+        <w:rPr>
+          <w:rFonts w:ascii="Courier New" w:hAnsi="Courier New" w:cs="Courier New"/>
+        </w:rPr>
+        <w:t>Transport &amp; Miscellaneous</w:t>
+      </w:r>
+      <w:r>
+        <w:rPr>
+          <w:rFonts w:ascii="Courier New" w:hAnsi="Courier New" w:cs="Courier New"/>
+        </w:rPr>
+        <w:tab/>
+        <w:t>- 210</w:t>
+      </w:r>
+    </w:p>
+    <w:p>
+      <w:pPr>
+        <w:pStyle w:val="PlainText"/>
+        <w:rPr>
+          <w:rFonts w:ascii="Courier New" w:hAnsi="Courier New" w:cs="Courier New"/>
+        </w:rPr>
+      </w:pPr>
+      <w:r>
+        <w:rPr>
+          <w:rFonts w:ascii="Courier New" w:hAnsi="Courier New" w:cs="Courier New"/>
+        </w:rPr>
+        <w:t>Total Price</w:t>
+      </w:r>
+      <w:r>
+        <w:rPr>
+          <w:rFonts w:ascii="Courier New" w:hAnsi="Courier New" w:cs="Courier New"/>
+        </w:rPr>
+        <w:tab/>
+      </w:r>
+      <w:r>
+        <w:rPr>
+          <w:rFonts w:ascii="Courier New" w:hAnsi="Courier New" w:cs="Courier New"/>
+        </w:rPr>
+        <w:tab/>
+      </w:r>
+      <w:r>
+        <w:rPr>
+          <w:rFonts w:ascii="Courier New" w:hAnsi="Courier New" w:cs="Courier New"/>
+        </w:rPr>
+        <w:tab/>
+      </w:r>
+      <w:r>
+        <w:rPr>
+          <w:rFonts w:ascii="Courier New" w:hAnsi="Courier New" w:cs="Courier New"/>
+        </w:rPr>
+        <w:tab/>
+        <w:t>- 5448.0</w:t>
+      </w:r>
+    </w:p>
+    <w:p>
+      <w:pPr>
+        <w:pStyle w:val="PlainText"/>
+        <w:rPr>
+          <w:rFonts w:ascii="Courier New" w:hAnsi="Courier New" w:cs="Courier New"/>
+          <w:b/>
+        </w:rPr>
+      </w:pPr>
+      <w:r>
+        <w:rPr>
+          <w:rFonts w:ascii="Courier New" w:hAnsi="Courier New" w:cs="Courier New"/>
+          <w:b/>
+        </w:rPr>
+        <w:t>Amount balance</w:t>
+      </w:r>
+      <w:r>
+        <w:rPr>
+          <w:rFonts w:ascii="Courier New" w:hAnsi="Courier New" w:cs="Courier New"/>
+          <w:b/>
+        </w:rPr>
+        <w:tab/>
+      </w:r>
+      <w:r>
+        <w:rPr>
+          <w:rFonts w:ascii="Courier New" w:hAnsi="Courier New" w:cs="Courier New"/>
+          <w:b/>
+        </w:rPr>
+        <w:tab/>
+      </w:r>
+      <w:r>
+        <w:rPr>
+          <w:rFonts w:ascii="Courier New" w:hAnsi="Courier New" w:cs="Courier New"/>
+          <w:b/>
+        </w:rPr>
+        <w:tab/>
+        <w:t>- 398688.0</w:t>
+      </w:r>
+    </w:p>
+    <w:p>
+      <w:pPr>
+        <w:pStyle w:val="PlainText"/>
+        <w:rPr>
+          <w:rFonts w:ascii="Courier New" w:hAnsi="Courier New" w:cs="Courier New"/>
+        </w:rPr>
+      </w:pPr>
+    </w:p>
+    <w:p>
+      <w:pPr>
+        <w:pStyle w:val="PlainText"/>
+        <w:rPr>
+          <w:rFonts w:ascii="Courier New" w:hAnsi="Courier New" w:cs="Courier New"/>
+          <w:b/>
+        </w:rPr>
+      </w:pPr>
     </w:p>
     <w:p>
       <w:pPr>

--- a/customer _details/KIRAN/SEP/SIRA/SGP/PURCHASE DETAILS.docx
+++ b/customer _details/KIRAN/SEP/SIRA/SGP/PURCHASE DETAILS.docx
@@ -51013,13 +51013,7 @@
         <w:rPr>
           <w:rFonts w:ascii="Courier New" w:hAnsi="Courier New" w:cs="Courier New"/>
         </w:rPr>
-        <w:t>SUN Jan 14</w:t>
-      </w:r>
-      <w:r>
-        <w:rPr>
-          <w:rFonts w:ascii="Courier New" w:hAnsi="Courier New" w:cs="Courier New"/>
-        </w:rPr>
-        <w:t xml:space="preserve"> 11:26:44 PST 2018</w:t>
+        <w:t>SUN Jan 14 11:26:44 PST 2018</w:t>
       </w:r>
     </w:p>
     <w:p>
@@ -51361,6 +51355,392 @@
         <w:tab/>
         <w:t>- 398688.0</w:t>
       </w:r>
+    </w:p>
+    <w:p>
+      <w:pPr>
+        <w:pStyle w:val="PlainText"/>
+        <w:rPr>
+          <w:rFonts w:ascii="Courier New" w:hAnsi="Courier New" w:cs="Courier New"/>
+          <w:b/>
+        </w:rPr>
+      </w:pPr>
+    </w:p>
+    <w:p>
+      <w:pPr>
+        <w:pStyle w:val="PlainText"/>
+        <w:rPr>
+          <w:rFonts w:ascii="Courier New" w:hAnsi="Courier New" w:cs="Courier New"/>
+        </w:rPr>
+      </w:pPr>
+      <w:r>
+        <w:rPr>
+          <w:rFonts w:ascii="Courier New" w:hAnsi="Courier New" w:cs="Courier New"/>
+        </w:rPr>
+        <w:t>MON Jan 15</w:t>
+      </w:r>
+      <w:r>
+        <w:rPr>
+          <w:rFonts w:ascii="Courier New" w:hAnsi="Courier New" w:cs="Courier New"/>
+        </w:rPr>
+        <w:t xml:space="preserve"> 11:25:46 PST 2018</w:t>
+      </w:r>
+    </w:p>
+    <w:p>
+      <w:pPr>
+        <w:pStyle w:val="PlainText"/>
+        <w:rPr>
+          <w:rFonts w:ascii="Courier New" w:hAnsi="Courier New" w:cs="Courier New"/>
+        </w:rPr>
+      </w:pPr>
+      <w:r>
+        <w:rPr>
+          <w:rFonts w:ascii="Courier New" w:hAnsi="Courier New" w:cs="Courier New"/>
+        </w:rPr>
+        <w:t>Person Name</w:t>
+      </w:r>
+      <w:r>
+        <w:rPr>
+          <w:rFonts w:ascii="Courier New" w:hAnsi="Courier New" w:cs="Courier New"/>
+        </w:rPr>
+        <w:tab/>
+      </w:r>
+      <w:r>
+        <w:rPr>
+          <w:rFonts w:ascii="Courier New" w:hAnsi="Courier New" w:cs="Courier New"/>
+        </w:rPr>
+        <w:tab/>
+      </w:r>
+      <w:r>
+        <w:rPr>
+          <w:rFonts w:ascii="Courier New" w:hAnsi="Courier New" w:cs="Courier New"/>
+        </w:rPr>
+        <w:tab/>
+      </w:r>
+      <w:r>
+        <w:rPr>
+          <w:rFonts w:ascii="Courier New" w:hAnsi="Courier New" w:cs="Courier New"/>
+        </w:rPr>
+        <w:tab/>
+        <w:t>- SGP</w:t>
+      </w:r>
+    </w:p>
+    <w:p>
+      <w:pPr>
+        <w:pStyle w:val="PlainText"/>
+        <w:rPr>
+          <w:rFonts w:ascii="Courier New" w:hAnsi="Courier New" w:cs="Courier New"/>
+        </w:rPr>
+      </w:pPr>
+      <w:r>
+        <w:rPr>
+          <w:rFonts w:ascii="Courier New" w:hAnsi="Courier New" w:cs="Courier New"/>
+        </w:rPr>
+        <w:t>Bill number</w:t>
+      </w:r>
+      <w:r>
+        <w:rPr>
+          <w:rFonts w:ascii="Courier New" w:hAnsi="Courier New" w:cs="Courier New"/>
+        </w:rPr>
+        <w:tab/>
+      </w:r>
+      <w:r>
+        <w:rPr>
+          <w:rFonts w:ascii="Courier New" w:hAnsi="Courier New" w:cs="Courier New"/>
+        </w:rPr>
+        <w:tab/>
+      </w:r>
+      <w:r>
+        <w:rPr>
+          <w:rFonts w:ascii="Courier New" w:hAnsi="Courier New" w:cs="Courier New"/>
+        </w:rPr>
+        <w:tab/>
+      </w:r>
+      <w:r>
+        <w:rPr>
+          <w:rFonts w:ascii="Courier New" w:hAnsi="Courier New" w:cs="Courier New"/>
+        </w:rPr>
+        <w:tab/>
+        <w:t>- 1032</w:t>
+      </w:r>
+    </w:p>
+    <w:p>
+      <w:pPr>
+        <w:pStyle w:val="PlainText"/>
+        <w:rPr>
+          <w:rFonts w:ascii="Courier New" w:hAnsi="Courier New" w:cs="Courier New"/>
+        </w:rPr>
+      </w:pPr>
+      <w:r>
+        <w:rPr>
+          <w:rFonts w:ascii="Courier New" w:hAnsi="Courier New" w:cs="Courier New"/>
+        </w:rPr>
+        <w:t>---------------------------------------------------------------</w:t>
+      </w:r>
+    </w:p>
+    <w:p>
+      <w:pPr>
+        <w:pStyle w:val="PlainText"/>
+        <w:rPr>
+          <w:rFonts w:ascii="Courier New" w:hAnsi="Courier New" w:cs="Courier New"/>
+        </w:rPr>
+      </w:pPr>
+      <w:r>
+        <w:rPr>
+          <w:rFonts w:ascii="Courier New" w:hAnsi="Courier New" w:cs="Courier New"/>
+        </w:rPr>
+        <w:t>Item Name</w:t>
+      </w:r>
+      <w:r>
+        <w:rPr>
+          <w:rFonts w:ascii="Courier New" w:hAnsi="Courier New" w:cs="Courier New"/>
+        </w:rPr>
+        <w:tab/>
+      </w:r>
+      <w:r>
+        <w:rPr>
+          <w:rFonts w:ascii="Courier New" w:hAnsi="Courier New" w:cs="Courier New"/>
+        </w:rPr>
+        <w:tab/>
+      </w:r>
+      <w:r>
+        <w:rPr>
+          <w:rFonts w:ascii="Courier New" w:hAnsi="Courier New" w:cs="Courier New"/>
+        </w:rPr>
+        <w:tab/>
+      </w:r>
+      <w:r>
+        <w:rPr>
+          <w:rFonts w:ascii="Courier New" w:hAnsi="Courier New" w:cs="Courier New"/>
+        </w:rPr>
+        <w:tab/>
+        <w:t>- CARROT</w:t>
+      </w:r>
+    </w:p>
+    <w:p>
+      <w:pPr>
+        <w:pStyle w:val="PlainText"/>
+        <w:rPr>
+          <w:rFonts w:ascii="Courier New" w:hAnsi="Courier New" w:cs="Courier New"/>
+        </w:rPr>
+      </w:pPr>
+      <w:r>
+        <w:rPr>
+          <w:rFonts w:ascii="Courier New" w:hAnsi="Courier New" w:cs="Courier New"/>
+        </w:rPr>
+        <w:t>Number of Pockets</w:t>
+      </w:r>
+      <w:r>
+        <w:rPr>
+          <w:rFonts w:ascii="Courier New" w:hAnsi="Courier New" w:cs="Courier New"/>
+        </w:rPr>
+        <w:tab/>
+      </w:r>
+      <w:r>
+        <w:rPr>
+          <w:rFonts w:ascii="Courier New" w:hAnsi="Courier New" w:cs="Courier New"/>
+        </w:rPr>
+        <w:tab/>
+      </w:r>
+      <w:r>
+        <w:rPr>
+          <w:rFonts w:ascii="Courier New" w:hAnsi="Courier New" w:cs="Courier New"/>
+        </w:rPr>
+        <w:tab/>
+        <w:t>- 4</w:t>
+      </w:r>
+    </w:p>
+    <w:p>
+      <w:pPr>
+        <w:pStyle w:val="PlainText"/>
+        <w:rPr>
+          <w:rFonts w:ascii="Courier New" w:hAnsi="Courier New" w:cs="Courier New"/>
+        </w:rPr>
+      </w:pPr>
+      <w:r>
+        <w:rPr>
+          <w:rFonts w:ascii="Courier New" w:hAnsi="Courier New" w:cs="Courier New"/>
+        </w:rPr>
+        <w:t>Number of KGs</w:t>
+      </w:r>
+      <w:r>
+        <w:rPr>
+          <w:rFonts w:ascii="Courier New" w:hAnsi="Courier New" w:cs="Courier New"/>
+        </w:rPr>
+        <w:tab/>
+      </w:r>
+      <w:r>
+        <w:rPr>
+          <w:rFonts w:ascii="Courier New" w:hAnsi="Courier New" w:cs="Courier New"/>
+        </w:rPr>
+        <w:tab/>
+      </w:r>
+      <w:r>
+        <w:rPr>
+          <w:rFonts w:ascii="Courier New" w:hAnsi="Courier New" w:cs="Courier New"/>
+        </w:rPr>
+        <w:tab/>
+        <w:t>- 394</w:t>
+      </w:r>
+    </w:p>
+    <w:p>
+      <w:pPr>
+        <w:pStyle w:val="PlainText"/>
+        <w:rPr>
+          <w:rFonts w:ascii="Courier New" w:hAnsi="Courier New" w:cs="Courier New"/>
+        </w:rPr>
+      </w:pPr>
+      <w:r>
+        <w:rPr>
+          <w:rFonts w:ascii="Courier New" w:hAnsi="Courier New" w:cs="Courier New"/>
+        </w:rPr>
+        <w:t>Rate</w:t>
+      </w:r>
+      <w:r>
+        <w:rPr>
+          <w:rFonts w:ascii="Courier New" w:hAnsi="Courier New" w:cs="Courier New"/>
+        </w:rPr>
+        <w:tab/>
+      </w:r>
+      <w:r>
+        <w:rPr>
+          <w:rFonts w:ascii="Courier New" w:hAnsi="Courier New" w:cs="Courier New"/>
+        </w:rPr>
+        <w:tab/>
+      </w:r>
+      <w:r>
+        <w:rPr>
+          <w:rFonts w:ascii="Courier New" w:hAnsi="Courier New" w:cs="Courier New"/>
+        </w:rPr>
+        <w:tab/>
+      </w:r>
+      <w:r>
+        <w:rPr>
+          <w:rFonts w:ascii="Courier New" w:hAnsi="Courier New" w:cs="Courier New"/>
+        </w:rPr>
+        <w:tab/>
+      </w:r>
+      <w:r>
+        <w:rPr>
+          <w:rFonts w:ascii="Courier New" w:hAnsi="Courier New" w:cs="Courier New"/>
+        </w:rPr>
+        <w:tab/>
+        <w:t>- 18</w:t>
+      </w:r>
+    </w:p>
+    <w:p>
+      <w:pPr>
+        <w:pStyle w:val="PlainText"/>
+        <w:rPr>
+          <w:rFonts w:ascii="Courier New" w:hAnsi="Courier New" w:cs="Courier New"/>
+        </w:rPr>
+      </w:pPr>
+      <w:r>
+        <w:rPr>
+          <w:rFonts w:ascii="Courier New" w:hAnsi="Courier New" w:cs="Courier New"/>
+        </w:rPr>
+        <w:t>Transport &amp; Miscellaneous</w:t>
+      </w:r>
+      <w:r>
+        <w:rPr>
+          <w:rFonts w:ascii="Courier New" w:hAnsi="Courier New" w:cs="Courier New"/>
+        </w:rPr>
+        <w:tab/>
+        <w:t>- 280</w:t>
+      </w:r>
+    </w:p>
+    <w:p>
+      <w:pPr>
+        <w:pStyle w:val="PlainText"/>
+        <w:rPr>
+          <w:rFonts w:ascii="Courier New" w:hAnsi="Courier New" w:cs="Courier New"/>
+        </w:rPr>
+      </w:pPr>
+      <w:r>
+        <w:rPr>
+          <w:rFonts w:ascii="Courier New" w:hAnsi="Courier New" w:cs="Courier New"/>
+        </w:rPr>
+        <w:t>Total Price</w:t>
+      </w:r>
+      <w:r>
+        <w:rPr>
+          <w:rFonts w:ascii="Courier New" w:hAnsi="Courier New" w:cs="Courier New"/>
+        </w:rPr>
+        <w:tab/>
+      </w:r>
+      <w:r>
+        <w:rPr>
+          <w:rFonts w:ascii="Courier New" w:hAnsi="Courier New" w:cs="Courier New"/>
+        </w:rPr>
+        <w:tab/>
+      </w:r>
+      <w:r>
+        <w:rPr>
+          <w:rFonts w:ascii="Courier New" w:hAnsi="Courier New" w:cs="Courier New"/>
+        </w:rPr>
+        <w:tab/>
+      </w:r>
+      <w:r>
+        <w:rPr>
+          <w:rFonts w:ascii="Courier New" w:hAnsi="Courier New" w:cs="Courier New"/>
+        </w:rPr>
+        <w:tab/>
+        <w:t>- 7372.0</w:t>
+      </w:r>
+    </w:p>
+    <w:p>
+      <w:pPr>
+        <w:pStyle w:val="PlainText"/>
+        <w:rPr>
+          <w:rFonts w:ascii="Courier New" w:hAnsi="Courier New" w:cs="Courier New"/>
+          <w:b/>
+        </w:rPr>
+      </w:pPr>
+      <w:r>
+        <w:rPr>
+          <w:rFonts w:ascii="Courier New" w:hAnsi="Courier New" w:cs="Courier New"/>
+          <w:b/>
+        </w:rPr>
+        <w:t>Amount balance</w:t>
+      </w:r>
+      <w:r>
+        <w:rPr>
+          <w:rFonts w:ascii="Courier New" w:hAnsi="Courier New" w:cs="Courier New"/>
+          <w:b/>
+        </w:rPr>
+        <w:tab/>
+      </w:r>
+      <w:r>
+        <w:rPr>
+          <w:rFonts w:ascii="Courier New" w:hAnsi="Courier New" w:cs="Courier New"/>
+          <w:b/>
+        </w:rPr>
+        <w:tab/>
+      </w:r>
+      <w:r>
+        <w:rPr>
+          <w:rFonts w:ascii="Courier New" w:hAnsi="Courier New" w:cs="Courier New"/>
+          <w:b/>
+        </w:rPr>
+        <w:tab/>
+        <w:t>- 406060.0</w:t>
+      </w:r>
+    </w:p>
+    <w:p>
+      <w:pPr>
+        <w:pStyle w:val="PlainText"/>
+        <w:rPr>
+          <w:rFonts w:ascii="Courier New" w:hAnsi="Courier New" w:cs="Courier New"/>
+        </w:rPr>
+      </w:pPr>
+    </w:p>
+    <w:p>
+      <w:pPr>
+        <w:pStyle w:val="PlainText"/>
+        <w:rPr>
+          <w:rFonts w:ascii="Courier New" w:hAnsi="Courier New" w:cs="Courier New"/>
+          <w:b/>
+        </w:rPr>
+      </w:pPr>
     </w:p>
     <w:p>
       <w:pPr>

--- a/customer _details/KIRAN/SEP/SIRA/SGP/PURCHASE DETAILS.docx
+++ b/customer _details/KIRAN/SEP/SIRA/SGP/PURCHASE DETAILS.docx
@@ -51376,13 +51376,7 @@
         <w:rPr>
           <w:rFonts w:ascii="Courier New" w:hAnsi="Courier New" w:cs="Courier New"/>
         </w:rPr>
-        <w:t>MON Jan 15</w:t>
-      </w:r>
-      <w:r>
-        <w:rPr>
-          <w:rFonts w:ascii="Courier New" w:hAnsi="Courier New" w:cs="Courier New"/>
-        </w:rPr>
-        <w:t xml:space="preserve"> 11:25:46 PST 2018</w:t>
+        <w:t>MON Jan 15 11:25:46 PST 2018</w:t>
       </w:r>
     </w:p>
     <w:p>
@@ -51724,6 +51718,763 @@
         <w:tab/>
         <w:t>- 406060.0</w:t>
       </w:r>
+    </w:p>
+    <w:p>
+      <w:pPr>
+        <w:pStyle w:val="PlainText"/>
+        <w:rPr>
+          <w:rFonts w:ascii="Courier New" w:hAnsi="Courier New" w:cs="Courier New"/>
+        </w:rPr>
+      </w:pPr>
+      <w:r>
+        <w:rPr>
+          <w:rFonts w:ascii="Courier New" w:hAnsi="Courier New" w:cs="Courier New"/>
+        </w:rPr>
+        <w:t>TUE Jan 16 11:51:32 PST 2018</w:t>
+      </w:r>
+    </w:p>
+    <w:p>
+      <w:pPr>
+        <w:pStyle w:val="PlainText"/>
+        <w:rPr>
+          <w:rFonts w:ascii="Courier New" w:hAnsi="Courier New" w:cs="Courier New"/>
+        </w:rPr>
+      </w:pPr>
+      <w:r>
+        <w:rPr>
+          <w:rFonts w:ascii="Courier New" w:hAnsi="Courier New" w:cs="Courier New"/>
+        </w:rPr>
+        <w:t>Person Name</w:t>
+      </w:r>
+      <w:r>
+        <w:rPr>
+          <w:rFonts w:ascii="Courier New" w:hAnsi="Courier New" w:cs="Courier New"/>
+        </w:rPr>
+        <w:tab/>
+      </w:r>
+      <w:r>
+        <w:rPr>
+          <w:rFonts w:ascii="Courier New" w:hAnsi="Courier New" w:cs="Courier New"/>
+        </w:rPr>
+        <w:tab/>
+      </w:r>
+      <w:r>
+        <w:rPr>
+          <w:rFonts w:ascii="Courier New" w:hAnsi="Courier New" w:cs="Courier New"/>
+        </w:rPr>
+        <w:tab/>
+      </w:r>
+      <w:r>
+        <w:rPr>
+          <w:rFonts w:ascii="Courier New" w:hAnsi="Courier New" w:cs="Courier New"/>
+        </w:rPr>
+        <w:tab/>
+        <w:t>- SGP</w:t>
+      </w:r>
+    </w:p>
+    <w:p>
+      <w:pPr>
+        <w:pStyle w:val="PlainText"/>
+        <w:rPr>
+          <w:rFonts w:ascii="Courier New" w:hAnsi="Courier New" w:cs="Courier New"/>
+        </w:rPr>
+      </w:pPr>
+      <w:r>
+        <w:rPr>
+          <w:rFonts w:ascii="Courier New" w:hAnsi="Courier New" w:cs="Courier New"/>
+        </w:rPr>
+        <w:t>Bill number</w:t>
+      </w:r>
+      <w:r>
+        <w:rPr>
+          <w:rFonts w:ascii="Courier New" w:hAnsi="Courier New" w:cs="Courier New"/>
+        </w:rPr>
+        <w:tab/>
+      </w:r>
+      <w:r>
+        <w:rPr>
+          <w:rFonts w:ascii="Courier New" w:hAnsi="Courier New" w:cs="Courier New"/>
+        </w:rPr>
+        <w:tab/>
+      </w:r>
+      <w:r>
+        <w:rPr>
+          <w:rFonts w:ascii="Courier New" w:hAnsi="Courier New" w:cs="Courier New"/>
+        </w:rPr>
+        <w:tab/>
+      </w:r>
+      <w:r>
+        <w:rPr>
+          <w:rFonts w:ascii="Courier New" w:hAnsi="Courier New" w:cs="Courier New"/>
+        </w:rPr>
+        <w:tab/>
+        <w:t>- 1039</w:t>
+      </w:r>
+    </w:p>
+    <w:p>
+      <w:pPr>
+        <w:pStyle w:val="PlainText"/>
+        <w:rPr>
+          <w:rFonts w:ascii="Courier New" w:hAnsi="Courier New" w:cs="Courier New"/>
+        </w:rPr>
+      </w:pPr>
+      <w:r>
+        <w:rPr>
+          <w:rFonts w:ascii="Courier New" w:hAnsi="Courier New" w:cs="Courier New"/>
+        </w:rPr>
+        <w:t>---------------------------------------------------------------</w:t>
+      </w:r>
+    </w:p>
+    <w:p>
+      <w:pPr>
+        <w:pStyle w:val="PlainText"/>
+        <w:rPr>
+          <w:rFonts w:ascii="Courier New" w:hAnsi="Courier New" w:cs="Courier New"/>
+        </w:rPr>
+      </w:pPr>
+      <w:r>
+        <w:rPr>
+          <w:rFonts w:ascii="Courier New" w:hAnsi="Courier New" w:cs="Courier New"/>
+        </w:rPr>
+        <w:t>Item Name</w:t>
+      </w:r>
+      <w:r>
+        <w:rPr>
+          <w:rFonts w:ascii="Courier New" w:hAnsi="Courier New" w:cs="Courier New"/>
+        </w:rPr>
+        <w:tab/>
+      </w:r>
+      <w:r>
+        <w:rPr>
+          <w:rFonts w:ascii="Courier New" w:hAnsi="Courier New" w:cs="Courier New"/>
+        </w:rPr>
+        <w:tab/>
+      </w:r>
+      <w:r>
+        <w:rPr>
+          <w:rFonts w:ascii="Courier New" w:hAnsi="Courier New" w:cs="Courier New"/>
+        </w:rPr>
+        <w:tab/>
+      </w:r>
+      <w:r>
+        <w:rPr>
+          <w:rFonts w:ascii="Courier New" w:hAnsi="Courier New" w:cs="Courier New"/>
+        </w:rPr>
+        <w:tab/>
+        <w:t>- CARROT</w:t>
+      </w:r>
+    </w:p>
+    <w:p>
+      <w:pPr>
+        <w:pStyle w:val="PlainText"/>
+        <w:rPr>
+          <w:rFonts w:ascii="Courier New" w:hAnsi="Courier New" w:cs="Courier New"/>
+        </w:rPr>
+      </w:pPr>
+      <w:r>
+        <w:rPr>
+          <w:rFonts w:ascii="Courier New" w:hAnsi="Courier New" w:cs="Courier New"/>
+        </w:rPr>
+        <w:t>Number of Pockets</w:t>
+      </w:r>
+      <w:r>
+        <w:rPr>
+          <w:rFonts w:ascii="Courier New" w:hAnsi="Courier New" w:cs="Courier New"/>
+        </w:rPr>
+        <w:tab/>
+      </w:r>
+      <w:r>
+        <w:rPr>
+          <w:rFonts w:ascii="Courier New" w:hAnsi="Courier New" w:cs="Courier New"/>
+        </w:rPr>
+        <w:tab/>
+      </w:r>
+      <w:r>
+        <w:rPr>
+          <w:rFonts w:ascii="Courier New" w:hAnsi="Courier New" w:cs="Courier New"/>
+        </w:rPr>
+        <w:tab/>
+        <w:t>- 2</w:t>
+      </w:r>
+    </w:p>
+    <w:p>
+      <w:pPr>
+        <w:pStyle w:val="PlainText"/>
+        <w:rPr>
+          <w:rFonts w:ascii="Courier New" w:hAnsi="Courier New" w:cs="Courier New"/>
+        </w:rPr>
+      </w:pPr>
+      <w:r>
+        <w:rPr>
+          <w:rFonts w:ascii="Courier New" w:hAnsi="Courier New" w:cs="Courier New"/>
+        </w:rPr>
+        <w:t>Number of KGs</w:t>
+      </w:r>
+      <w:r>
+        <w:rPr>
+          <w:rFonts w:ascii="Courier New" w:hAnsi="Courier New" w:cs="Courier New"/>
+        </w:rPr>
+        <w:tab/>
+      </w:r>
+      <w:r>
+        <w:rPr>
+          <w:rFonts w:ascii="Courier New" w:hAnsi="Courier New" w:cs="Courier New"/>
+        </w:rPr>
+        <w:tab/>
+      </w:r>
+      <w:r>
+        <w:rPr>
+          <w:rFonts w:ascii="Courier New" w:hAnsi="Courier New" w:cs="Courier New"/>
+        </w:rPr>
+        <w:tab/>
+        <w:t>- 188</w:t>
+      </w:r>
+    </w:p>
+    <w:p>
+      <w:pPr>
+        <w:pStyle w:val="PlainText"/>
+        <w:rPr>
+          <w:rFonts w:ascii="Courier New" w:hAnsi="Courier New" w:cs="Courier New"/>
+        </w:rPr>
+      </w:pPr>
+      <w:r>
+        <w:rPr>
+          <w:rFonts w:ascii="Courier New" w:hAnsi="Courier New" w:cs="Courier New"/>
+        </w:rPr>
+        <w:t>Rate</w:t>
+      </w:r>
+      <w:r>
+        <w:rPr>
+          <w:rFonts w:ascii="Courier New" w:hAnsi="Courier New" w:cs="Courier New"/>
+        </w:rPr>
+        <w:tab/>
+      </w:r>
+      <w:r>
+        <w:rPr>
+          <w:rFonts w:ascii="Courier New" w:hAnsi="Courier New" w:cs="Courier New"/>
+        </w:rPr>
+        <w:tab/>
+      </w:r>
+      <w:r>
+        <w:rPr>
+          <w:rFonts w:ascii="Courier New" w:hAnsi="Courier New" w:cs="Courier New"/>
+        </w:rPr>
+        <w:tab/>
+      </w:r>
+      <w:r>
+        <w:rPr>
+          <w:rFonts w:ascii="Courier New" w:hAnsi="Courier New" w:cs="Courier New"/>
+        </w:rPr>
+        <w:tab/>
+      </w:r>
+      <w:r>
+        <w:rPr>
+          <w:rFonts w:ascii="Courier New" w:hAnsi="Courier New" w:cs="Courier New"/>
+        </w:rPr>
+        <w:tab/>
+        <w:t>- 18</w:t>
+      </w:r>
+    </w:p>
+    <w:p>
+      <w:pPr>
+        <w:pStyle w:val="PlainText"/>
+        <w:rPr>
+          <w:rFonts w:ascii="Courier New" w:hAnsi="Courier New" w:cs="Courier New"/>
+        </w:rPr>
+      </w:pPr>
+      <w:r>
+        <w:rPr>
+          <w:rFonts w:ascii="Courier New" w:hAnsi="Courier New" w:cs="Courier New"/>
+        </w:rPr>
+        <w:t>Transport &amp; Miscellaneous</w:t>
+      </w:r>
+      <w:r>
+        <w:rPr>
+          <w:rFonts w:ascii="Courier New" w:hAnsi="Courier New" w:cs="Courier New"/>
+        </w:rPr>
+        <w:tab/>
+        <w:t>- 140</w:t>
+      </w:r>
+    </w:p>
+    <w:p>
+      <w:pPr>
+        <w:pStyle w:val="PlainText"/>
+        <w:rPr>
+          <w:rFonts w:ascii="Courier New" w:hAnsi="Courier New" w:cs="Courier New"/>
+        </w:rPr>
+      </w:pPr>
+      <w:r>
+        <w:rPr>
+          <w:rFonts w:ascii="Courier New" w:hAnsi="Courier New" w:cs="Courier New"/>
+        </w:rPr>
+        <w:t>Total Price</w:t>
+      </w:r>
+      <w:r>
+        <w:rPr>
+          <w:rFonts w:ascii="Courier New" w:hAnsi="Courier New" w:cs="Courier New"/>
+        </w:rPr>
+        <w:tab/>
+      </w:r>
+      <w:r>
+        <w:rPr>
+          <w:rFonts w:ascii="Courier New" w:hAnsi="Courier New" w:cs="Courier New"/>
+        </w:rPr>
+        <w:tab/>
+      </w:r>
+      <w:r>
+        <w:rPr>
+          <w:rFonts w:ascii="Courier New" w:hAnsi="Courier New" w:cs="Courier New"/>
+        </w:rPr>
+        <w:tab/>
+      </w:r>
+      <w:r>
+        <w:rPr>
+          <w:rFonts w:ascii="Courier New" w:hAnsi="Courier New" w:cs="Courier New"/>
+        </w:rPr>
+        <w:tab/>
+        <w:t>- 3524.0</w:t>
+      </w:r>
+    </w:p>
+    <w:p>
+      <w:pPr>
+        <w:pStyle w:val="PlainText"/>
+        <w:rPr>
+          <w:rFonts w:ascii="Courier New" w:hAnsi="Courier New" w:cs="Courier New"/>
+          <w:b/>
+        </w:rPr>
+      </w:pPr>
+      <w:r>
+        <w:rPr>
+          <w:rFonts w:ascii="Courier New" w:hAnsi="Courier New" w:cs="Courier New"/>
+          <w:b/>
+        </w:rPr>
+        <w:t>Amount balance</w:t>
+      </w:r>
+      <w:r>
+        <w:rPr>
+          <w:rFonts w:ascii="Courier New" w:hAnsi="Courier New" w:cs="Courier New"/>
+          <w:b/>
+        </w:rPr>
+        <w:tab/>
+      </w:r>
+      <w:r>
+        <w:rPr>
+          <w:rFonts w:ascii="Courier New" w:hAnsi="Courier New" w:cs="Courier New"/>
+          <w:b/>
+        </w:rPr>
+        <w:tab/>
+      </w:r>
+      <w:r>
+        <w:rPr>
+          <w:rFonts w:ascii="Courier New" w:hAnsi="Courier New" w:cs="Courier New"/>
+          <w:b/>
+        </w:rPr>
+        <w:tab/>
+        <w:t>- 409584.0</w:t>
+      </w:r>
+    </w:p>
+    <w:p>
+      <w:pPr>
+        <w:pStyle w:val="PlainText"/>
+        <w:rPr>
+          <w:rFonts w:ascii="Courier New" w:hAnsi="Courier New" w:cs="Courier New"/>
+          <w:b/>
+        </w:rPr>
+      </w:pPr>
+    </w:p>
+    <w:p>
+      <w:pPr>
+        <w:pStyle w:val="PlainText"/>
+        <w:rPr>
+          <w:rFonts w:ascii="Courier New" w:hAnsi="Courier New" w:cs="Courier New"/>
+        </w:rPr>
+      </w:pPr>
+      <w:r>
+        <w:rPr>
+          <w:rFonts w:ascii="Courier New" w:hAnsi="Courier New" w:cs="Courier New"/>
+        </w:rPr>
+        <w:t>WED Jan 17</w:t>
+      </w:r>
+      <w:r>
+        <w:rPr>
+          <w:rFonts w:ascii="Courier New" w:hAnsi="Courier New" w:cs="Courier New"/>
+        </w:rPr>
+        <w:t xml:space="preserve"> 12:46:16 PST 2018</w:t>
+      </w:r>
+    </w:p>
+    <w:p>
+      <w:pPr>
+        <w:pStyle w:val="PlainText"/>
+        <w:rPr>
+          <w:rFonts w:ascii="Courier New" w:hAnsi="Courier New" w:cs="Courier New"/>
+        </w:rPr>
+      </w:pPr>
+      <w:r>
+        <w:rPr>
+          <w:rFonts w:ascii="Courier New" w:hAnsi="Courier New" w:cs="Courier New"/>
+        </w:rPr>
+        <w:t>Person Name</w:t>
+      </w:r>
+      <w:r>
+        <w:rPr>
+          <w:rFonts w:ascii="Courier New" w:hAnsi="Courier New" w:cs="Courier New"/>
+        </w:rPr>
+        <w:tab/>
+      </w:r>
+      <w:r>
+        <w:rPr>
+          <w:rFonts w:ascii="Courier New" w:hAnsi="Courier New" w:cs="Courier New"/>
+        </w:rPr>
+        <w:tab/>
+      </w:r>
+      <w:r>
+        <w:rPr>
+          <w:rFonts w:ascii="Courier New" w:hAnsi="Courier New" w:cs="Courier New"/>
+        </w:rPr>
+        <w:tab/>
+      </w:r>
+      <w:r>
+        <w:rPr>
+          <w:rFonts w:ascii="Courier New" w:hAnsi="Courier New" w:cs="Courier New"/>
+        </w:rPr>
+        <w:tab/>
+        <w:t>- SGP</w:t>
+      </w:r>
+    </w:p>
+    <w:p>
+      <w:pPr>
+        <w:pStyle w:val="PlainText"/>
+        <w:rPr>
+          <w:rFonts w:ascii="Courier New" w:hAnsi="Courier New" w:cs="Courier New"/>
+        </w:rPr>
+      </w:pPr>
+      <w:r>
+        <w:rPr>
+          <w:rFonts w:ascii="Courier New" w:hAnsi="Courier New" w:cs="Courier New"/>
+        </w:rPr>
+        <w:t>Bill number</w:t>
+      </w:r>
+      <w:r>
+        <w:rPr>
+          <w:rFonts w:ascii="Courier New" w:hAnsi="Courier New" w:cs="Courier New"/>
+        </w:rPr>
+        <w:tab/>
+      </w:r>
+      <w:r>
+        <w:rPr>
+          <w:rFonts w:ascii="Courier New" w:hAnsi="Courier New" w:cs="Courier New"/>
+        </w:rPr>
+        <w:tab/>
+      </w:r>
+      <w:r>
+        <w:rPr>
+          <w:rFonts w:ascii="Courier New" w:hAnsi="Courier New" w:cs="Courier New"/>
+        </w:rPr>
+        <w:tab/>
+      </w:r>
+      <w:r>
+        <w:rPr>
+          <w:rFonts w:ascii="Courier New" w:hAnsi="Courier New" w:cs="Courier New"/>
+        </w:rPr>
+        <w:tab/>
+        <w:t>- 1046</w:t>
+      </w:r>
+    </w:p>
+    <w:p>
+      <w:pPr>
+        <w:pStyle w:val="PlainText"/>
+        <w:rPr>
+          <w:rFonts w:ascii="Courier New" w:hAnsi="Courier New" w:cs="Courier New"/>
+        </w:rPr>
+      </w:pPr>
+      <w:r>
+        <w:rPr>
+          <w:rFonts w:ascii="Courier New" w:hAnsi="Courier New" w:cs="Courier New"/>
+        </w:rPr>
+        <w:t>---------------------------------------------------------------</w:t>
+      </w:r>
+    </w:p>
+    <w:p>
+      <w:pPr>
+        <w:pStyle w:val="PlainText"/>
+        <w:rPr>
+          <w:rFonts w:ascii="Courier New" w:hAnsi="Courier New" w:cs="Courier New"/>
+        </w:rPr>
+      </w:pPr>
+      <w:r>
+        <w:rPr>
+          <w:rFonts w:ascii="Courier New" w:hAnsi="Courier New" w:cs="Courier New"/>
+        </w:rPr>
+        <w:t>Item Name</w:t>
+      </w:r>
+      <w:r>
+        <w:rPr>
+          <w:rFonts w:ascii="Courier New" w:hAnsi="Courier New" w:cs="Courier New"/>
+        </w:rPr>
+        <w:tab/>
+      </w:r>
+      <w:r>
+        <w:rPr>
+          <w:rFonts w:ascii="Courier New" w:hAnsi="Courier New" w:cs="Courier New"/>
+        </w:rPr>
+        <w:tab/>
+      </w:r>
+      <w:r>
+        <w:rPr>
+          <w:rFonts w:ascii="Courier New" w:hAnsi="Courier New" w:cs="Courier New"/>
+        </w:rPr>
+        <w:tab/>
+      </w:r>
+      <w:r>
+        <w:rPr>
+          <w:rFonts w:ascii="Courier New" w:hAnsi="Courier New" w:cs="Courier New"/>
+        </w:rPr>
+        <w:tab/>
+        <w:t>- CARROT</w:t>
+      </w:r>
+    </w:p>
+    <w:p>
+      <w:pPr>
+        <w:pStyle w:val="PlainText"/>
+        <w:rPr>
+          <w:rFonts w:ascii="Courier New" w:hAnsi="Courier New" w:cs="Courier New"/>
+        </w:rPr>
+      </w:pPr>
+      <w:r>
+        <w:rPr>
+          <w:rFonts w:ascii="Courier New" w:hAnsi="Courier New" w:cs="Courier New"/>
+        </w:rPr>
+        <w:t>Number of Pockets</w:t>
+      </w:r>
+      <w:r>
+        <w:rPr>
+          <w:rFonts w:ascii="Courier New" w:hAnsi="Courier New" w:cs="Courier New"/>
+        </w:rPr>
+        <w:tab/>
+      </w:r>
+      <w:r>
+        <w:rPr>
+          <w:rFonts w:ascii="Courier New" w:hAnsi="Courier New" w:cs="Courier New"/>
+        </w:rPr>
+        <w:tab/>
+      </w:r>
+      <w:r>
+        <w:rPr>
+          <w:rFonts w:ascii="Courier New" w:hAnsi="Courier New" w:cs="Courier New"/>
+        </w:rPr>
+        <w:tab/>
+        <w:t>- 3</w:t>
+      </w:r>
+    </w:p>
+    <w:p>
+      <w:pPr>
+        <w:pStyle w:val="PlainText"/>
+        <w:rPr>
+          <w:rFonts w:ascii="Courier New" w:hAnsi="Courier New" w:cs="Courier New"/>
+        </w:rPr>
+      </w:pPr>
+      <w:r>
+        <w:rPr>
+          <w:rFonts w:ascii="Courier New" w:hAnsi="Courier New" w:cs="Courier New"/>
+        </w:rPr>
+        <w:t>Number of KGs</w:t>
+      </w:r>
+      <w:r>
+        <w:rPr>
+          <w:rFonts w:ascii="Courier New" w:hAnsi="Courier New" w:cs="Courier New"/>
+        </w:rPr>
+        <w:tab/>
+      </w:r>
+      <w:r>
+        <w:rPr>
+          <w:rFonts w:ascii="Courier New" w:hAnsi="Courier New" w:cs="Courier New"/>
+        </w:rPr>
+        <w:tab/>
+      </w:r>
+      <w:r>
+        <w:rPr>
+          <w:rFonts w:ascii="Courier New" w:hAnsi="Courier New" w:cs="Courier New"/>
+        </w:rPr>
+        <w:tab/>
+        <w:t>- 280</w:t>
+      </w:r>
+    </w:p>
+    <w:p>
+      <w:pPr>
+        <w:pStyle w:val="PlainText"/>
+        <w:rPr>
+          <w:rFonts w:ascii="Courier New" w:hAnsi="Courier New" w:cs="Courier New"/>
+        </w:rPr>
+      </w:pPr>
+      <w:r>
+        <w:rPr>
+          <w:rFonts w:ascii="Courier New" w:hAnsi="Courier New" w:cs="Courier New"/>
+        </w:rPr>
+        <w:t>Rate</w:t>
+      </w:r>
+      <w:r>
+        <w:rPr>
+          <w:rFonts w:ascii="Courier New" w:hAnsi="Courier New" w:cs="Courier New"/>
+        </w:rPr>
+        <w:tab/>
+      </w:r>
+      <w:r>
+        <w:rPr>
+          <w:rFonts w:ascii="Courier New" w:hAnsi="Courier New" w:cs="Courier New"/>
+        </w:rPr>
+        <w:tab/>
+      </w:r>
+      <w:r>
+        <w:rPr>
+          <w:rFonts w:ascii="Courier New" w:hAnsi="Courier New" w:cs="Courier New"/>
+        </w:rPr>
+        <w:tab/>
+      </w:r>
+      <w:r>
+        <w:rPr>
+          <w:rFonts w:ascii="Courier New" w:hAnsi="Courier New" w:cs="Courier New"/>
+        </w:rPr>
+        <w:tab/>
+      </w:r>
+      <w:r>
+        <w:rPr>
+          <w:rFonts w:ascii="Courier New" w:hAnsi="Courier New" w:cs="Courier New"/>
+        </w:rPr>
+        <w:tab/>
+        <w:t>- 20</w:t>
+      </w:r>
+    </w:p>
+    <w:p>
+      <w:pPr>
+        <w:pStyle w:val="PlainText"/>
+        <w:rPr>
+          <w:rFonts w:ascii="Courier New" w:hAnsi="Courier New" w:cs="Courier New"/>
+        </w:rPr>
+      </w:pPr>
+      <w:r>
+        <w:rPr>
+          <w:rFonts w:ascii="Courier New" w:hAnsi="Courier New" w:cs="Courier New"/>
+        </w:rPr>
+        <w:t>Transport &amp; Miscellaneous</w:t>
+      </w:r>
+      <w:r>
+        <w:rPr>
+          <w:rFonts w:ascii="Courier New" w:hAnsi="Courier New" w:cs="Courier New"/>
+        </w:rPr>
+        <w:tab/>
+        <w:t>- 270</w:t>
+      </w:r>
+    </w:p>
+    <w:p>
+      <w:pPr>
+        <w:pStyle w:val="PlainText"/>
+        <w:rPr>
+          <w:rFonts w:ascii="Courier New" w:hAnsi="Courier New" w:cs="Courier New"/>
+        </w:rPr>
+      </w:pPr>
+      <w:r>
+        <w:rPr>
+          <w:rFonts w:ascii="Courier New" w:hAnsi="Courier New" w:cs="Courier New"/>
+        </w:rPr>
+        <w:t>Total Price</w:t>
+      </w:r>
+      <w:r>
+        <w:rPr>
+          <w:rFonts w:ascii="Courier New" w:hAnsi="Courier New" w:cs="Courier New"/>
+        </w:rPr>
+        <w:tab/>
+      </w:r>
+      <w:r>
+        <w:rPr>
+          <w:rFonts w:ascii="Courier New" w:hAnsi="Courier New" w:cs="Courier New"/>
+        </w:rPr>
+        <w:tab/>
+      </w:r>
+      <w:r>
+        <w:rPr>
+          <w:rFonts w:ascii="Courier New" w:hAnsi="Courier New" w:cs="Courier New"/>
+        </w:rPr>
+        <w:tab/>
+      </w:r>
+      <w:r>
+        <w:rPr>
+          <w:rFonts w:ascii="Courier New" w:hAnsi="Courier New" w:cs="Courier New"/>
+        </w:rPr>
+        <w:tab/>
+        <w:t>- 5870.0</w:t>
+      </w:r>
+    </w:p>
+    <w:p>
+      <w:pPr>
+        <w:pStyle w:val="PlainText"/>
+        <w:rPr>
+          <w:rFonts w:ascii="Courier New" w:hAnsi="Courier New" w:cs="Courier New"/>
+          <w:b/>
+        </w:rPr>
+      </w:pPr>
+      <w:r>
+        <w:rPr>
+          <w:rFonts w:ascii="Courier New" w:hAnsi="Courier New" w:cs="Courier New"/>
+          <w:b/>
+        </w:rPr>
+        <w:t>Amount balance</w:t>
+      </w:r>
+      <w:r>
+        <w:rPr>
+          <w:rFonts w:ascii="Courier New" w:hAnsi="Courier New" w:cs="Courier New"/>
+          <w:b/>
+        </w:rPr>
+        <w:tab/>
+      </w:r>
+      <w:r>
+        <w:rPr>
+          <w:rFonts w:ascii="Courier New" w:hAnsi="Courier New" w:cs="Courier New"/>
+          <w:b/>
+        </w:rPr>
+        <w:tab/>
+      </w:r>
+      <w:r>
+        <w:rPr>
+          <w:rFonts w:ascii="Courier New" w:hAnsi="Courier New" w:cs="Courier New"/>
+          <w:b/>
+        </w:rPr>
+        <w:tab/>
+        <w:t>- 415454.0</w:t>
+      </w:r>
+    </w:p>
+    <w:p>
+      <w:pPr>
+        <w:pStyle w:val="PlainText"/>
+        <w:rPr>
+          <w:rFonts w:ascii="Courier New" w:hAnsi="Courier New" w:cs="Courier New"/>
+        </w:rPr>
+      </w:pPr>
+    </w:p>
+    <w:p>
+      <w:pPr>
+        <w:pStyle w:val="PlainText"/>
+        <w:rPr>
+          <w:rFonts w:ascii="Courier New" w:hAnsi="Courier New" w:cs="Courier New"/>
+          <w:b/>
+        </w:rPr>
+      </w:pPr>
+    </w:p>
+    <w:p>
+      <w:pPr>
+        <w:pStyle w:val="PlainText"/>
+        <w:rPr>
+          <w:rFonts w:ascii="Courier New" w:hAnsi="Courier New" w:cs="Courier New"/>
+        </w:rPr>
+      </w:pPr>
+    </w:p>
+    <w:p>
+      <w:pPr>
+        <w:pStyle w:val="PlainText"/>
+        <w:rPr>
+          <w:rFonts w:ascii="Courier New" w:hAnsi="Courier New" w:cs="Courier New"/>
+          <w:b/>
+        </w:rPr>
+      </w:pPr>
     </w:p>
     <w:p>
       <w:pPr>

--- a/customer _details/KIRAN/SEP/SIRA/SGP/PURCHASE DETAILS.docx
+++ b/customer _details/KIRAN/SEP/SIRA/SGP/PURCHASE DETAILS.docx
@@ -52093,13 +52093,7 @@
         <w:rPr>
           <w:rFonts w:ascii="Courier New" w:hAnsi="Courier New" w:cs="Courier New"/>
         </w:rPr>
-        <w:t>WED Jan 17</w:t>
-      </w:r>
-      <w:r>
-        <w:rPr>
-          <w:rFonts w:ascii="Courier New" w:hAnsi="Courier New" w:cs="Courier New"/>
-        </w:rPr>
-        <w:t xml:space="preserve"> 12:46:16 PST 2018</w:t>
+        <w:t>WED Jan 17 12:46:16 PST 2018</w:t>
       </w:r>
     </w:p>
     <w:p>
@@ -52441,6 +52435,622 @@
         <w:tab/>
         <w:t>- 415454.0</w:t>
       </w:r>
+    </w:p>
+    <w:p>
+      <w:pPr>
+        <w:pStyle w:val="PlainText"/>
+        <w:rPr>
+          <w:rFonts w:ascii="Courier New" w:hAnsi="Courier New" w:cs="Courier New"/>
+          <w:b/>
+        </w:rPr>
+      </w:pPr>
+    </w:p>
+    <w:p>
+      <w:pPr>
+        <w:pStyle w:val="PlainText"/>
+        <w:rPr>
+          <w:rFonts w:ascii="Courier New" w:hAnsi="Courier New" w:cs="Courier New"/>
+        </w:rPr>
+      </w:pPr>
+      <w:r>
+        <w:rPr>
+          <w:rFonts w:ascii="Courier New" w:hAnsi="Courier New" w:cs="Courier New"/>
+        </w:rPr>
+        <w:t>THU Jan 18</w:t>
+      </w:r>
+      <w:r>
+        <w:rPr>
+          <w:rFonts w:ascii="Courier New" w:hAnsi="Courier New" w:cs="Courier New"/>
+        </w:rPr>
+        <w:t xml:space="preserve"> 11:38:55 PST 2018</w:t>
+      </w:r>
+    </w:p>
+    <w:p>
+      <w:pPr>
+        <w:pStyle w:val="PlainText"/>
+        <w:rPr>
+          <w:rFonts w:ascii="Courier New" w:hAnsi="Courier New" w:cs="Courier New"/>
+        </w:rPr>
+      </w:pPr>
+      <w:r>
+        <w:rPr>
+          <w:rFonts w:ascii="Courier New" w:hAnsi="Courier New" w:cs="Courier New"/>
+        </w:rPr>
+        <w:t>Person Name</w:t>
+      </w:r>
+      <w:r>
+        <w:rPr>
+          <w:rFonts w:ascii="Courier New" w:hAnsi="Courier New" w:cs="Courier New"/>
+        </w:rPr>
+        <w:tab/>
+      </w:r>
+      <w:r>
+        <w:rPr>
+          <w:rFonts w:ascii="Courier New" w:hAnsi="Courier New" w:cs="Courier New"/>
+        </w:rPr>
+        <w:tab/>
+      </w:r>
+      <w:r>
+        <w:rPr>
+          <w:rFonts w:ascii="Courier New" w:hAnsi="Courier New" w:cs="Courier New"/>
+        </w:rPr>
+        <w:tab/>
+      </w:r>
+      <w:r>
+        <w:rPr>
+          <w:rFonts w:ascii="Courier New" w:hAnsi="Courier New" w:cs="Courier New"/>
+        </w:rPr>
+        <w:tab/>
+        <w:t>- SGP</w:t>
+      </w:r>
+    </w:p>
+    <w:p>
+      <w:pPr>
+        <w:pStyle w:val="PlainText"/>
+        <w:rPr>
+          <w:rFonts w:ascii="Courier New" w:hAnsi="Courier New" w:cs="Courier New"/>
+        </w:rPr>
+      </w:pPr>
+      <w:r>
+        <w:rPr>
+          <w:rFonts w:ascii="Courier New" w:hAnsi="Courier New" w:cs="Courier New"/>
+        </w:rPr>
+        <w:t>Bill number</w:t>
+      </w:r>
+      <w:r>
+        <w:rPr>
+          <w:rFonts w:ascii="Courier New" w:hAnsi="Courier New" w:cs="Courier New"/>
+        </w:rPr>
+        <w:tab/>
+      </w:r>
+      <w:r>
+        <w:rPr>
+          <w:rFonts w:ascii="Courier New" w:hAnsi="Courier New" w:cs="Courier New"/>
+        </w:rPr>
+        <w:tab/>
+      </w:r>
+      <w:r>
+        <w:rPr>
+          <w:rFonts w:ascii="Courier New" w:hAnsi="Courier New" w:cs="Courier New"/>
+        </w:rPr>
+        <w:tab/>
+      </w:r>
+      <w:r>
+        <w:rPr>
+          <w:rFonts w:ascii="Courier New" w:hAnsi="Courier New" w:cs="Courier New"/>
+        </w:rPr>
+        <w:tab/>
+        <w:t>- 1049</w:t>
+      </w:r>
+    </w:p>
+    <w:p>
+      <w:pPr>
+        <w:pStyle w:val="PlainText"/>
+        <w:rPr>
+          <w:rFonts w:ascii="Courier New" w:hAnsi="Courier New" w:cs="Courier New"/>
+        </w:rPr>
+      </w:pPr>
+      <w:r>
+        <w:rPr>
+          <w:rFonts w:ascii="Courier New" w:hAnsi="Courier New" w:cs="Courier New"/>
+        </w:rPr>
+        <w:t>---------------------------------------------------------------</w:t>
+      </w:r>
+    </w:p>
+    <w:p>
+      <w:pPr>
+        <w:pStyle w:val="PlainText"/>
+        <w:rPr>
+          <w:rFonts w:ascii="Courier New" w:hAnsi="Courier New" w:cs="Courier New"/>
+        </w:rPr>
+      </w:pPr>
+      <w:r>
+        <w:rPr>
+          <w:rFonts w:ascii="Courier New" w:hAnsi="Courier New" w:cs="Courier New"/>
+        </w:rPr>
+        <w:t>Item Name</w:t>
+      </w:r>
+      <w:r>
+        <w:rPr>
+          <w:rFonts w:ascii="Courier New" w:hAnsi="Courier New" w:cs="Courier New"/>
+        </w:rPr>
+        <w:tab/>
+      </w:r>
+      <w:r>
+        <w:rPr>
+          <w:rFonts w:ascii="Courier New" w:hAnsi="Courier New" w:cs="Courier New"/>
+        </w:rPr>
+        <w:tab/>
+      </w:r>
+      <w:r>
+        <w:rPr>
+          <w:rFonts w:ascii="Courier New" w:hAnsi="Courier New" w:cs="Courier New"/>
+        </w:rPr>
+        <w:tab/>
+      </w:r>
+      <w:r>
+        <w:rPr>
+          <w:rFonts w:ascii="Courier New" w:hAnsi="Courier New" w:cs="Courier New"/>
+        </w:rPr>
+        <w:tab/>
+        <w:t>- SORE KAI</w:t>
+      </w:r>
+    </w:p>
+    <w:p>
+      <w:pPr>
+        <w:pStyle w:val="PlainText"/>
+        <w:rPr>
+          <w:rFonts w:ascii="Courier New" w:hAnsi="Courier New" w:cs="Courier New"/>
+        </w:rPr>
+      </w:pPr>
+      <w:r>
+        <w:rPr>
+          <w:rFonts w:ascii="Courier New" w:hAnsi="Courier New" w:cs="Courier New"/>
+        </w:rPr>
+        <w:t>Number of Pockets</w:t>
+      </w:r>
+      <w:r>
+        <w:rPr>
+          <w:rFonts w:ascii="Courier New" w:hAnsi="Courier New" w:cs="Courier New"/>
+        </w:rPr>
+        <w:tab/>
+      </w:r>
+      <w:r>
+        <w:rPr>
+          <w:rFonts w:ascii="Courier New" w:hAnsi="Courier New" w:cs="Courier New"/>
+        </w:rPr>
+        <w:tab/>
+      </w:r>
+      <w:r>
+        <w:rPr>
+          <w:rFonts w:ascii="Courier New" w:hAnsi="Courier New" w:cs="Courier New"/>
+        </w:rPr>
+        <w:tab/>
+        <w:t>- 1</w:t>
+      </w:r>
+    </w:p>
+    <w:p>
+      <w:pPr>
+        <w:pStyle w:val="PlainText"/>
+        <w:rPr>
+          <w:rFonts w:ascii="Courier New" w:hAnsi="Courier New" w:cs="Courier New"/>
+        </w:rPr>
+      </w:pPr>
+      <w:r>
+        <w:rPr>
+          <w:rFonts w:ascii="Courier New" w:hAnsi="Courier New" w:cs="Courier New"/>
+        </w:rPr>
+        <w:t>Number of KGs</w:t>
+      </w:r>
+      <w:r>
+        <w:rPr>
+          <w:rFonts w:ascii="Courier New" w:hAnsi="Courier New" w:cs="Courier New"/>
+        </w:rPr>
+        <w:tab/>
+      </w:r>
+      <w:r>
+        <w:rPr>
+          <w:rFonts w:ascii="Courier New" w:hAnsi="Courier New" w:cs="Courier New"/>
+        </w:rPr>
+        <w:tab/>
+      </w:r>
+      <w:r>
+        <w:rPr>
+          <w:rFonts w:ascii="Courier New" w:hAnsi="Courier New" w:cs="Courier New"/>
+        </w:rPr>
+        <w:tab/>
+        <w:t>- 48</w:t>
+      </w:r>
+    </w:p>
+    <w:p>
+      <w:pPr>
+        <w:pStyle w:val="PlainText"/>
+        <w:rPr>
+          <w:rFonts w:ascii="Courier New" w:hAnsi="Courier New" w:cs="Courier New"/>
+        </w:rPr>
+      </w:pPr>
+      <w:r>
+        <w:rPr>
+          <w:rFonts w:ascii="Courier New" w:hAnsi="Courier New" w:cs="Courier New"/>
+        </w:rPr>
+        <w:t>Rate</w:t>
+      </w:r>
+      <w:r>
+        <w:rPr>
+          <w:rFonts w:ascii="Courier New" w:hAnsi="Courier New" w:cs="Courier New"/>
+        </w:rPr>
+        <w:tab/>
+      </w:r>
+      <w:r>
+        <w:rPr>
+          <w:rFonts w:ascii="Courier New" w:hAnsi="Courier New" w:cs="Courier New"/>
+        </w:rPr>
+        <w:tab/>
+      </w:r>
+      <w:r>
+        <w:rPr>
+          <w:rFonts w:ascii="Courier New" w:hAnsi="Courier New" w:cs="Courier New"/>
+        </w:rPr>
+        <w:tab/>
+      </w:r>
+      <w:r>
+        <w:rPr>
+          <w:rFonts w:ascii="Courier New" w:hAnsi="Courier New" w:cs="Courier New"/>
+        </w:rPr>
+        <w:tab/>
+      </w:r>
+      <w:r>
+        <w:rPr>
+          <w:rFonts w:ascii="Courier New" w:hAnsi="Courier New" w:cs="Courier New"/>
+        </w:rPr>
+        <w:tab/>
+        <w:t>- 6</w:t>
+      </w:r>
+    </w:p>
+    <w:p>
+      <w:pPr>
+        <w:pStyle w:val="PlainText"/>
+        <w:rPr>
+          <w:rFonts w:ascii="Courier New" w:hAnsi="Courier New" w:cs="Courier New"/>
+        </w:rPr>
+      </w:pPr>
+      <w:r>
+        <w:rPr>
+          <w:rFonts w:ascii="Courier New" w:hAnsi="Courier New" w:cs="Courier New"/>
+        </w:rPr>
+        <w:t>Total Price</w:t>
+      </w:r>
+      <w:r>
+        <w:rPr>
+          <w:rFonts w:ascii="Courier New" w:hAnsi="Courier New" w:cs="Courier New"/>
+        </w:rPr>
+        <w:tab/>
+      </w:r>
+      <w:r>
+        <w:rPr>
+          <w:rFonts w:ascii="Courier New" w:hAnsi="Courier New" w:cs="Courier New"/>
+        </w:rPr>
+        <w:tab/>
+      </w:r>
+      <w:r>
+        <w:rPr>
+          <w:rFonts w:ascii="Courier New" w:hAnsi="Courier New" w:cs="Courier New"/>
+        </w:rPr>
+        <w:tab/>
+      </w:r>
+      <w:r>
+        <w:rPr>
+          <w:rFonts w:ascii="Courier New" w:hAnsi="Courier New" w:cs="Courier New"/>
+        </w:rPr>
+        <w:tab/>
+        <w:t>- 288.0</w:t>
+      </w:r>
+    </w:p>
+    <w:p>
+      <w:pPr>
+        <w:pStyle w:val="PlainText"/>
+        <w:rPr>
+          <w:rFonts w:ascii="Courier New" w:hAnsi="Courier New" w:cs="Courier New"/>
+        </w:rPr>
+      </w:pPr>
+      <w:r>
+        <w:rPr>
+          <w:rFonts w:ascii="Courier New" w:hAnsi="Courier New" w:cs="Courier New"/>
+        </w:rPr>
+        <w:t>Amount balance</w:t>
+      </w:r>
+      <w:r>
+        <w:rPr>
+          <w:rFonts w:ascii="Courier New" w:hAnsi="Courier New" w:cs="Courier New"/>
+        </w:rPr>
+        <w:tab/>
+      </w:r>
+      <w:r>
+        <w:rPr>
+          <w:rFonts w:ascii="Courier New" w:hAnsi="Courier New" w:cs="Courier New"/>
+        </w:rPr>
+        <w:tab/>
+      </w:r>
+      <w:r>
+        <w:rPr>
+          <w:rFonts w:ascii="Courier New" w:hAnsi="Courier New" w:cs="Courier New"/>
+        </w:rPr>
+        <w:tab/>
+        <w:t>- 415742.0</w:t>
+      </w:r>
+    </w:p>
+    <w:p>
+      <w:pPr>
+        <w:pStyle w:val="PlainText"/>
+        <w:rPr>
+          <w:rFonts w:ascii="Courier New" w:hAnsi="Courier New" w:cs="Courier New"/>
+        </w:rPr>
+      </w:pPr>
+    </w:p>
+    <w:p>
+      <w:pPr>
+        <w:pStyle w:val="PlainText"/>
+        <w:rPr>
+          <w:rFonts w:ascii="Courier New" w:hAnsi="Courier New" w:cs="Courier New"/>
+        </w:rPr>
+      </w:pPr>
+      <w:r>
+        <w:rPr>
+          <w:rFonts w:ascii="Courier New" w:hAnsi="Courier New" w:cs="Courier New"/>
+        </w:rPr>
+        <w:t>Item Name</w:t>
+      </w:r>
+      <w:r>
+        <w:rPr>
+          <w:rFonts w:ascii="Courier New" w:hAnsi="Courier New" w:cs="Courier New"/>
+        </w:rPr>
+        <w:tab/>
+      </w:r>
+      <w:r>
+        <w:rPr>
+          <w:rFonts w:ascii="Courier New" w:hAnsi="Courier New" w:cs="Courier New"/>
+        </w:rPr>
+        <w:tab/>
+      </w:r>
+      <w:r>
+        <w:rPr>
+          <w:rFonts w:ascii="Courier New" w:hAnsi="Courier New" w:cs="Courier New"/>
+        </w:rPr>
+        <w:tab/>
+      </w:r>
+      <w:r>
+        <w:rPr>
+          <w:rFonts w:ascii="Courier New" w:hAnsi="Courier New" w:cs="Courier New"/>
+        </w:rPr>
+        <w:tab/>
+        <w:t>- CARROT</w:t>
+      </w:r>
+    </w:p>
+    <w:p>
+      <w:pPr>
+        <w:pStyle w:val="PlainText"/>
+        <w:rPr>
+          <w:rFonts w:ascii="Courier New" w:hAnsi="Courier New" w:cs="Courier New"/>
+        </w:rPr>
+      </w:pPr>
+      <w:r>
+        <w:rPr>
+          <w:rFonts w:ascii="Courier New" w:hAnsi="Courier New" w:cs="Courier New"/>
+        </w:rPr>
+        <w:t>Number of Pockets</w:t>
+      </w:r>
+      <w:r>
+        <w:rPr>
+          <w:rFonts w:ascii="Courier New" w:hAnsi="Courier New" w:cs="Courier New"/>
+        </w:rPr>
+        <w:tab/>
+      </w:r>
+      <w:r>
+        <w:rPr>
+          <w:rFonts w:ascii="Courier New" w:hAnsi="Courier New" w:cs="Courier New"/>
+        </w:rPr>
+        <w:tab/>
+      </w:r>
+      <w:r>
+        <w:rPr>
+          <w:rFonts w:ascii="Courier New" w:hAnsi="Courier New" w:cs="Courier New"/>
+        </w:rPr>
+        <w:tab/>
+        <w:t>- 3</w:t>
+      </w:r>
+    </w:p>
+    <w:p>
+      <w:pPr>
+        <w:pStyle w:val="PlainText"/>
+        <w:rPr>
+          <w:rFonts w:ascii="Courier New" w:hAnsi="Courier New" w:cs="Courier New"/>
+        </w:rPr>
+      </w:pPr>
+      <w:r>
+        <w:rPr>
+          <w:rFonts w:ascii="Courier New" w:hAnsi="Courier New" w:cs="Courier New"/>
+        </w:rPr>
+        <w:t>Number of KGs</w:t>
+      </w:r>
+      <w:r>
+        <w:rPr>
+          <w:rFonts w:ascii="Courier New" w:hAnsi="Courier New" w:cs="Courier New"/>
+        </w:rPr>
+        <w:tab/>
+      </w:r>
+      <w:r>
+        <w:rPr>
+          <w:rFonts w:ascii="Courier New" w:hAnsi="Courier New" w:cs="Courier New"/>
+        </w:rPr>
+        <w:tab/>
+      </w:r>
+      <w:r>
+        <w:rPr>
+          <w:rFonts w:ascii="Courier New" w:hAnsi="Courier New" w:cs="Courier New"/>
+        </w:rPr>
+        <w:tab/>
+        <w:t>- 260</w:t>
+      </w:r>
+    </w:p>
+    <w:p>
+      <w:pPr>
+        <w:pStyle w:val="PlainText"/>
+        <w:rPr>
+          <w:rFonts w:ascii="Courier New" w:hAnsi="Courier New" w:cs="Courier New"/>
+        </w:rPr>
+      </w:pPr>
+      <w:r>
+        <w:rPr>
+          <w:rFonts w:ascii="Courier New" w:hAnsi="Courier New" w:cs="Courier New"/>
+        </w:rPr>
+        <w:t>Rate</w:t>
+      </w:r>
+      <w:r>
+        <w:rPr>
+          <w:rFonts w:ascii="Courier New" w:hAnsi="Courier New" w:cs="Courier New"/>
+        </w:rPr>
+        <w:tab/>
+      </w:r>
+      <w:r>
+        <w:rPr>
+          <w:rFonts w:ascii="Courier New" w:hAnsi="Courier New" w:cs="Courier New"/>
+        </w:rPr>
+        <w:tab/>
+      </w:r>
+      <w:r>
+        <w:rPr>
+          <w:rFonts w:ascii="Courier New" w:hAnsi="Courier New" w:cs="Courier New"/>
+        </w:rPr>
+        <w:tab/>
+      </w:r>
+      <w:r>
+        <w:rPr>
+          <w:rFonts w:ascii="Courier New" w:hAnsi="Courier New" w:cs="Courier New"/>
+        </w:rPr>
+        <w:tab/>
+      </w:r>
+      <w:r>
+        <w:rPr>
+          <w:rFonts w:ascii="Courier New" w:hAnsi="Courier New" w:cs="Courier New"/>
+        </w:rPr>
+        <w:tab/>
+        <w:t>- 18</w:t>
+      </w:r>
+    </w:p>
+    <w:p>
+      <w:pPr>
+        <w:pStyle w:val="PlainText"/>
+        <w:rPr>
+          <w:rFonts w:ascii="Courier New" w:hAnsi="Courier New" w:cs="Courier New"/>
+        </w:rPr>
+      </w:pPr>
+      <w:r>
+        <w:rPr>
+          <w:rFonts w:ascii="Courier New" w:hAnsi="Courier New" w:cs="Courier New"/>
+        </w:rPr>
+        <w:t>Transport &amp; Miscellaneous</w:t>
+      </w:r>
+      <w:r>
+        <w:rPr>
+          <w:rFonts w:ascii="Courier New" w:hAnsi="Courier New" w:cs="Courier New"/>
+        </w:rPr>
+        <w:tab/>
+        <w:t>- 90</w:t>
+      </w:r>
+    </w:p>
+    <w:p>
+      <w:pPr>
+        <w:pStyle w:val="PlainText"/>
+        <w:rPr>
+          <w:rFonts w:ascii="Courier New" w:hAnsi="Courier New" w:cs="Courier New"/>
+        </w:rPr>
+      </w:pPr>
+      <w:r>
+        <w:rPr>
+          <w:rFonts w:ascii="Courier New" w:hAnsi="Courier New" w:cs="Courier New"/>
+        </w:rPr>
+        <w:t>Total Price</w:t>
+      </w:r>
+      <w:r>
+        <w:rPr>
+          <w:rFonts w:ascii="Courier New" w:hAnsi="Courier New" w:cs="Courier New"/>
+        </w:rPr>
+        <w:tab/>
+      </w:r>
+      <w:r>
+        <w:rPr>
+          <w:rFonts w:ascii="Courier New" w:hAnsi="Courier New" w:cs="Courier New"/>
+        </w:rPr>
+        <w:tab/>
+      </w:r>
+      <w:r>
+        <w:rPr>
+          <w:rFonts w:ascii="Courier New" w:hAnsi="Courier New" w:cs="Courier New"/>
+        </w:rPr>
+        <w:tab/>
+      </w:r>
+      <w:r>
+        <w:rPr>
+          <w:rFonts w:ascii="Courier New" w:hAnsi="Courier New" w:cs="Courier New"/>
+        </w:rPr>
+        <w:tab/>
+        <w:t>- 4770.0</w:t>
+      </w:r>
+    </w:p>
+    <w:p>
+      <w:pPr>
+        <w:pStyle w:val="PlainText"/>
+        <w:rPr>
+          <w:rFonts w:ascii="Courier New" w:hAnsi="Courier New" w:cs="Courier New"/>
+          <w:b/>
+        </w:rPr>
+      </w:pPr>
+      <w:r>
+        <w:rPr>
+          <w:rFonts w:ascii="Courier New" w:hAnsi="Courier New" w:cs="Courier New"/>
+          <w:b/>
+        </w:rPr>
+        <w:t>Amount balance</w:t>
+      </w:r>
+      <w:r>
+        <w:rPr>
+          <w:rFonts w:ascii="Courier New" w:hAnsi="Courier New" w:cs="Courier New"/>
+          <w:b/>
+        </w:rPr>
+        <w:tab/>
+      </w:r>
+      <w:r>
+        <w:rPr>
+          <w:rFonts w:ascii="Courier New" w:hAnsi="Courier New" w:cs="Courier New"/>
+          <w:b/>
+        </w:rPr>
+        <w:tab/>
+      </w:r>
+      <w:r>
+        <w:rPr>
+          <w:rFonts w:ascii="Courier New" w:hAnsi="Courier New" w:cs="Courier New"/>
+          <w:b/>
+        </w:rPr>
+        <w:tab/>
+        <w:t>- 420512.0</w:t>
+      </w:r>
+    </w:p>
+    <w:p>
+      <w:pPr>
+        <w:pStyle w:val="PlainText"/>
+        <w:rPr>
+          <w:rFonts w:ascii="Courier New" w:hAnsi="Courier New" w:cs="Courier New"/>
+        </w:rPr>
+      </w:pPr>
+    </w:p>
+    <w:p>
+      <w:pPr>
+        <w:pStyle w:val="PlainText"/>
+        <w:rPr>
+          <w:rFonts w:ascii="Courier New" w:hAnsi="Courier New" w:cs="Courier New"/>
+          <w:b/>
+        </w:rPr>
+      </w:pPr>
     </w:p>
     <w:p>
       <w:pPr>

--- a/customer _details/KIRAN/SEP/SIRA/SGP/PURCHASE DETAILS.docx
+++ b/customer _details/KIRAN/SEP/SIRA/SGP/PURCHASE DETAILS.docx
@@ -52456,13 +52456,7 @@
         <w:rPr>
           <w:rFonts w:ascii="Courier New" w:hAnsi="Courier New" w:cs="Courier New"/>
         </w:rPr>
-        <w:t>THU Jan 18</w:t>
-      </w:r>
-      <w:r>
-        <w:rPr>
-          <w:rFonts w:ascii="Courier New" w:hAnsi="Courier New" w:cs="Courier New"/>
-        </w:rPr>
-        <w:t xml:space="preserve"> 11:38:55 PST 2018</w:t>
+        <w:t>THU Jan 18 11:38:55 PST 2018</w:t>
       </w:r>
     </w:p>
     <w:p>
@@ -53034,6 +53028,623 @@
         <w:tab/>
         <w:t>- 420512.0</w:t>
       </w:r>
+    </w:p>
+    <w:p>
+      <w:pPr>
+        <w:pStyle w:val="PlainText"/>
+        <w:rPr>
+          <w:rFonts w:ascii="Courier New" w:hAnsi="Courier New" w:cs="Courier New"/>
+          <w:b/>
+        </w:rPr>
+      </w:pPr>
+    </w:p>
+    <w:p>
+      <w:pPr>
+        <w:pStyle w:val="PlainText"/>
+        <w:rPr>
+          <w:rFonts w:ascii="Courier New" w:hAnsi="Courier New" w:cs="Courier New"/>
+        </w:rPr>
+      </w:pPr>
+      <w:r>
+        <w:rPr>
+          <w:rFonts w:ascii="Courier New" w:hAnsi="Courier New" w:cs="Courier New"/>
+        </w:rPr>
+        <w:t>FRI Jan 19</w:t>
+      </w:r>
+      <w:r>
+        <w:rPr>
+          <w:rFonts w:ascii="Courier New" w:hAnsi="Courier New" w:cs="Courier New"/>
+        </w:rPr>
+        <w:t xml:space="preserve"> 11:50:28 PST 2018</w:t>
+      </w:r>
+    </w:p>
+    <w:p>
+      <w:pPr>
+        <w:pStyle w:val="PlainText"/>
+        <w:rPr>
+          <w:rFonts w:ascii="Courier New" w:hAnsi="Courier New" w:cs="Courier New"/>
+        </w:rPr>
+      </w:pPr>
+      <w:r>
+        <w:rPr>
+          <w:rFonts w:ascii="Courier New" w:hAnsi="Courier New" w:cs="Courier New"/>
+        </w:rPr>
+        <w:t>Person Name</w:t>
+      </w:r>
+      <w:r>
+        <w:rPr>
+          <w:rFonts w:ascii="Courier New" w:hAnsi="Courier New" w:cs="Courier New"/>
+        </w:rPr>
+        <w:tab/>
+      </w:r>
+      <w:r>
+        <w:rPr>
+          <w:rFonts w:ascii="Courier New" w:hAnsi="Courier New" w:cs="Courier New"/>
+        </w:rPr>
+        <w:tab/>
+      </w:r>
+      <w:r>
+        <w:rPr>
+          <w:rFonts w:ascii="Courier New" w:hAnsi="Courier New" w:cs="Courier New"/>
+        </w:rPr>
+        <w:tab/>
+      </w:r>
+      <w:r>
+        <w:rPr>
+          <w:rFonts w:ascii="Courier New" w:hAnsi="Courier New" w:cs="Courier New"/>
+        </w:rPr>
+        <w:tab/>
+        <w:t>- SGP</w:t>
+      </w:r>
+    </w:p>
+    <w:p>
+      <w:pPr>
+        <w:pStyle w:val="PlainText"/>
+        <w:rPr>
+          <w:rFonts w:ascii="Courier New" w:hAnsi="Courier New" w:cs="Courier New"/>
+        </w:rPr>
+      </w:pPr>
+      <w:r>
+        <w:rPr>
+          <w:rFonts w:ascii="Courier New" w:hAnsi="Courier New" w:cs="Courier New"/>
+        </w:rPr>
+        <w:t>Bill number</w:t>
+      </w:r>
+      <w:r>
+        <w:rPr>
+          <w:rFonts w:ascii="Courier New" w:hAnsi="Courier New" w:cs="Courier New"/>
+        </w:rPr>
+        <w:tab/>
+      </w:r>
+      <w:r>
+        <w:rPr>
+          <w:rFonts w:ascii="Courier New" w:hAnsi="Courier New" w:cs="Courier New"/>
+        </w:rPr>
+        <w:tab/>
+      </w:r>
+      <w:r>
+        <w:rPr>
+          <w:rFonts w:ascii="Courier New" w:hAnsi="Courier New" w:cs="Courier New"/>
+        </w:rPr>
+        <w:tab/>
+      </w:r>
+      <w:r>
+        <w:rPr>
+          <w:rFonts w:ascii="Courier New" w:hAnsi="Courier New" w:cs="Courier New"/>
+        </w:rPr>
+        <w:tab/>
+        <w:t>- 1056</w:t>
+      </w:r>
+    </w:p>
+    <w:p>
+      <w:pPr>
+        <w:pStyle w:val="PlainText"/>
+        <w:rPr>
+          <w:rFonts w:ascii="Courier New" w:hAnsi="Courier New" w:cs="Courier New"/>
+        </w:rPr>
+      </w:pPr>
+      <w:r>
+        <w:rPr>
+          <w:rFonts w:ascii="Courier New" w:hAnsi="Courier New" w:cs="Courier New"/>
+        </w:rPr>
+        <w:t>---------------------------------------------------------------</w:t>
+      </w:r>
+    </w:p>
+    <w:p>
+      <w:pPr>
+        <w:pStyle w:val="PlainText"/>
+        <w:rPr>
+          <w:rFonts w:ascii="Courier New" w:hAnsi="Courier New" w:cs="Courier New"/>
+        </w:rPr>
+      </w:pPr>
+      <w:r>
+        <w:rPr>
+          <w:rFonts w:ascii="Courier New" w:hAnsi="Courier New" w:cs="Courier New"/>
+        </w:rPr>
+        <w:t>Item Name</w:t>
+      </w:r>
+      <w:r>
+        <w:rPr>
+          <w:rFonts w:ascii="Courier New" w:hAnsi="Courier New" w:cs="Courier New"/>
+        </w:rPr>
+        <w:tab/>
+      </w:r>
+      <w:r>
+        <w:rPr>
+          <w:rFonts w:ascii="Courier New" w:hAnsi="Courier New" w:cs="Courier New"/>
+        </w:rPr>
+        <w:tab/>
+      </w:r>
+      <w:r>
+        <w:rPr>
+          <w:rFonts w:ascii="Courier New" w:hAnsi="Courier New" w:cs="Courier New"/>
+        </w:rPr>
+        <w:tab/>
+      </w:r>
+      <w:r>
+        <w:rPr>
+          <w:rFonts w:ascii="Courier New" w:hAnsi="Courier New" w:cs="Courier New"/>
+        </w:rPr>
+        <w:tab/>
+        <w:t>- SOREKAI</w:t>
+      </w:r>
+    </w:p>
+    <w:p>
+      <w:pPr>
+        <w:pStyle w:val="PlainText"/>
+        <w:rPr>
+          <w:rFonts w:ascii="Courier New" w:hAnsi="Courier New" w:cs="Courier New"/>
+        </w:rPr>
+      </w:pPr>
+      <w:r>
+        <w:rPr>
+          <w:rFonts w:ascii="Courier New" w:hAnsi="Courier New" w:cs="Courier New"/>
+        </w:rPr>
+        <w:t>Number of Pockets</w:t>
+      </w:r>
+      <w:r>
+        <w:rPr>
+          <w:rFonts w:ascii="Courier New" w:hAnsi="Courier New" w:cs="Courier New"/>
+        </w:rPr>
+        <w:tab/>
+      </w:r>
+      <w:r>
+        <w:rPr>
+          <w:rFonts w:ascii="Courier New" w:hAnsi="Courier New" w:cs="Courier New"/>
+        </w:rPr>
+        <w:tab/>
+      </w:r>
+      <w:r>
+        <w:rPr>
+          <w:rFonts w:ascii="Courier New" w:hAnsi="Courier New" w:cs="Courier New"/>
+        </w:rPr>
+        <w:tab/>
+        <w:t>- 1</w:t>
+      </w:r>
+    </w:p>
+    <w:p>
+      <w:pPr>
+        <w:pStyle w:val="PlainText"/>
+        <w:rPr>
+          <w:rFonts w:ascii="Courier New" w:hAnsi="Courier New" w:cs="Courier New"/>
+        </w:rPr>
+      </w:pPr>
+      <w:r>
+        <w:rPr>
+          <w:rFonts w:ascii="Courier New" w:hAnsi="Courier New" w:cs="Courier New"/>
+        </w:rPr>
+        <w:t>Number of KGs</w:t>
+      </w:r>
+      <w:r>
+        <w:rPr>
+          <w:rFonts w:ascii="Courier New" w:hAnsi="Courier New" w:cs="Courier New"/>
+        </w:rPr>
+        <w:tab/>
+      </w:r>
+      <w:r>
+        <w:rPr>
+          <w:rFonts w:ascii="Courier New" w:hAnsi="Courier New" w:cs="Courier New"/>
+        </w:rPr>
+        <w:tab/>
+      </w:r>
+      <w:r>
+        <w:rPr>
+          <w:rFonts w:ascii="Courier New" w:hAnsi="Courier New" w:cs="Courier New"/>
+        </w:rPr>
+        <w:tab/>
+        <w:t>- 50</w:t>
+      </w:r>
+    </w:p>
+    <w:p>
+      <w:pPr>
+        <w:pStyle w:val="PlainText"/>
+        <w:rPr>
+          <w:rFonts w:ascii="Courier New" w:hAnsi="Courier New" w:cs="Courier New"/>
+        </w:rPr>
+      </w:pPr>
+      <w:r>
+        <w:rPr>
+          <w:rFonts w:ascii="Courier New" w:hAnsi="Courier New" w:cs="Courier New"/>
+        </w:rPr>
+        <w:t>Rate</w:t>
+      </w:r>
+      <w:r>
+        <w:rPr>
+          <w:rFonts w:ascii="Courier New" w:hAnsi="Courier New" w:cs="Courier New"/>
+        </w:rPr>
+        <w:tab/>
+      </w:r>
+      <w:r>
+        <w:rPr>
+          <w:rFonts w:ascii="Courier New" w:hAnsi="Courier New" w:cs="Courier New"/>
+        </w:rPr>
+        <w:tab/>
+      </w:r>
+      <w:r>
+        <w:rPr>
+          <w:rFonts w:ascii="Courier New" w:hAnsi="Courier New" w:cs="Courier New"/>
+        </w:rPr>
+        <w:tab/>
+      </w:r>
+      <w:r>
+        <w:rPr>
+          <w:rFonts w:ascii="Courier New" w:hAnsi="Courier New" w:cs="Courier New"/>
+        </w:rPr>
+        <w:tab/>
+      </w:r>
+      <w:r>
+        <w:rPr>
+          <w:rFonts w:ascii="Courier New" w:hAnsi="Courier New" w:cs="Courier New"/>
+        </w:rPr>
+        <w:tab/>
+        <w:t>- 5</w:t>
+      </w:r>
+    </w:p>
+    <w:p>
+      <w:pPr>
+        <w:pStyle w:val="PlainText"/>
+        <w:rPr>
+          <w:rFonts w:ascii="Courier New" w:hAnsi="Courier New" w:cs="Courier New"/>
+        </w:rPr>
+      </w:pPr>
+      <w:r>
+        <w:rPr>
+          <w:rFonts w:ascii="Courier New" w:hAnsi="Courier New" w:cs="Courier New"/>
+        </w:rPr>
+        <w:t>Total Price</w:t>
+      </w:r>
+      <w:r>
+        <w:rPr>
+          <w:rFonts w:ascii="Courier New" w:hAnsi="Courier New" w:cs="Courier New"/>
+        </w:rPr>
+        <w:tab/>
+      </w:r>
+      <w:r>
+        <w:rPr>
+          <w:rFonts w:ascii="Courier New" w:hAnsi="Courier New" w:cs="Courier New"/>
+        </w:rPr>
+        <w:tab/>
+      </w:r>
+      <w:r>
+        <w:rPr>
+          <w:rFonts w:ascii="Courier New" w:hAnsi="Courier New" w:cs="Courier New"/>
+        </w:rPr>
+        <w:tab/>
+      </w:r>
+      <w:r>
+        <w:rPr>
+          <w:rFonts w:ascii="Courier New" w:hAnsi="Courier New" w:cs="Courier New"/>
+        </w:rPr>
+        <w:tab/>
+        <w:t>- 250.0</w:t>
+      </w:r>
+    </w:p>
+    <w:p>
+      <w:pPr>
+        <w:pStyle w:val="PlainText"/>
+        <w:rPr>
+          <w:rFonts w:ascii="Courier New" w:hAnsi="Courier New" w:cs="Courier New"/>
+        </w:rPr>
+      </w:pPr>
+      <w:r>
+        <w:rPr>
+          <w:rFonts w:ascii="Courier New" w:hAnsi="Courier New" w:cs="Courier New"/>
+        </w:rPr>
+        <w:t>Amount balance</w:t>
+      </w:r>
+      <w:r>
+        <w:rPr>
+          <w:rFonts w:ascii="Courier New" w:hAnsi="Courier New" w:cs="Courier New"/>
+        </w:rPr>
+        <w:tab/>
+      </w:r>
+      <w:r>
+        <w:rPr>
+          <w:rFonts w:ascii="Courier New" w:hAnsi="Courier New" w:cs="Courier New"/>
+        </w:rPr>
+        <w:tab/>
+      </w:r>
+      <w:r>
+        <w:rPr>
+          <w:rFonts w:ascii="Courier New" w:hAnsi="Courier New" w:cs="Courier New"/>
+        </w:rPr>
+        <w:tab/>
+        <w:t>- 420762.0</w:t>
+      </w:r>
+    </w:p>
+    <w:p>
+      <w:pPr>
+        <w:pStyle w:val="PlainText"/>
+        <w:rPr>
+          <w:rFonts w:ascii="Courier New" w:hAnsi="Courier New" w:cs="Courier New"/>
+        </w:rPr>
+      </w:pPr>
+    </w:p>
+    <w:p>
+      <w:pPr>
+        <w:pStyle w:val="PlainText"/>
+        <w:rPr>
+          <w:rFonts w:ascii="Courier New" w:hAnsi="Courier New" w:cs="Courier New"/>
+        </w:rPr>
+      </w:pPr>
+      <w:r>
+        <w:rPr>
+          <w:rFonts w:ascii="Courier New" w:hAnsi="Courier New" w:cs="Courier New"/>
+        </w:rPr>
+        <w:t>Item Name</w:t>
+      </w:r>
+      <w:r>
+        <w:rPr>
+          <w:rFonts w:ascii="Courier New" w:hAnsi="Courier New" w:cs="Courier New"/>
+        </w:rPr>
+        <w:tab/>
+      </w:r>
+      <w:r>
+        <w:rPr>
+          <w:rFonts w:ascii="Courier New" w:hAnsi="Courier New" w:cs="Courier New"/>
+        </w:rPr>
+        <w:tab/>
+      </w:r>
+      <w:r>
+        <w:rPr>
+          <w:rFonts w:ascii="Courier New" w:hAnsi="Courier New" w:cs="Courier New"/>
+        </w:rPr>
+        <w:tab/>
+      </w:r>
+      <w:r>
+        <w:rPr>
+          <w:rFonts w:ascii="Courier New" w:hAnsi="Courier New" w:cs="Courier New"/>
+        </w:rPr>
+        <w:tab/>
+        <w:t>- CARROT</w:t>
+      </w:r>
+    </w:p>
+    <w:p>
+      <w:pPr>
+        <w:pStyle w:val="PlainText"/>
+        <w:rPr>
+          <w:rFonts w:ascii="Courier New" w:hAnsi="Courier New" w:cs="Courier New"/>
+        </w:rPr>
+      </w:pPr>
+      <w:r>
+        <w:rPr>
+          <w:rFonts w:ascii="Courier New" w:hAnsi="Courier New" w:cs="Courier New"/>
+        </w:rPr>
+        <w:t>Number of Pockets</w:t>
+      </w:r>
+      <w:r>
+        <w:rPr>
+          <w:rFonts w:ascii="Courier New" w:hAnsi="Courier New" w:cs="Courier New"/>
+        </w:rPr>
+        <w:tab/>
+      </w:r>
+      <w:r>
+        <w:rPr>
+          <w:rFonts w:ascii="Courier New" w:hAnsi="Courier New" w:cs="Courier New"/>
+        </w:rPr>
+        <w:tab/>
+      </w:r>
+      <w:r>
+        <w:rPr>
+          <w:rFonts w:ascii="Courier New" w:hAnsi="Courier New" w:cs="Courier New"/>
+        </w:rPr>
+        <w:tab/>
+        <w:t>- 1</w:t>
+      </w:r>
+    </w:p>
+    <w:p>
+      <w:pPr>
+        <w:pStyle w:val="PlainText"/>
+        <w:rPr>
+          <w:rFonts w:ascii="Courier New" w:hAnsi="Courier New" w:cs="Courier New"/>
+        </w:rPr>
+      </w:pPr>
+      <w:r>
+        <w:rPr>
+          <w:rFonts w:ascii="Courier New" w:hAnsi="Courier New" w:cs="Courier New"/>
+        </w:rPr>
+        <w:t>Number of KGs</w:t>
+      </w:r>
+      <w:r>
+        <w:rPr>
+          <w:rFonts w:ascii="Courier New" w:hAnsi="Courier New" w:cs="Courier New"/>
+        </w:rPr>
+        <w:tab/>
+      </w:r>
+      <w:r>
+        <w:rPr>
+          <w:rFonts w:ascii="Courier New" w:hAnsi="Courier New" w:cs="Courier New"/>
+        </w:rPr>
+        <w:tab/>
+      </w:r>
+      <w:r>
+        <w:rPr>
+          <w:rFonts w:ascii="Courier New" w:hAnsi="Courier New" w:cs="Courier New"/>
+        </w:rPr>
+        <w:tab/>
+        <w:t>- 96</w:t>
+      </w:r>
+    </w:p>
+    <w:p>
+      <w:pPr>
+        <w:pStyle w:val="PlainText"/>
+        <w:rPr>
+          <w:rFonts w:ascii="Courier New" w:hAnsi="Courier New" w:cs="Courier New"/>
+        </w:rPr>
+      </w:pPr>
+      <w:r>
+        <w:rPr>
+          <w:rFonts w:ascii="Courier New" w:hAnsi="Courier New" w:cs="Courier New"/>
+        </w:rPr>
+        <w:t>Rate</w:t>
+      </w:r>
+      <w:r>
+        <w:rPr>
+          <w:rFonts w:ascii="Courier New" w:hAnsi="Courier New" w:cs="Courier New"/>
+        </w:rPr>
+        <w:tab/>
+      </w:r>
+      <w:r>
+        <w:rPr>
+          <w:rFonts w:ascii="Courier New" w:hAnsi="Courier New" w:cs="Courier New"/>
+        </w:rPr>
+        <w:tab/>
+      </w:r>
+      <w:r>
+        <w:rPr>
+          <w:rFonts w:ascii="Courier New" w:hAnsi="Courier New" w:cs="Courier New"/>
+        </w:rPr>
+        <w:tab/>
+      </w:r>
+      <w:r>
+        <w:rPr>
+          <w:rFonts w:ascii="Courier New" w:hAnsi="Courier New" w:cs="Courier New"/>
+        </w:rPr>
+        <w:tab/>
+      </w:r>
+      <w:r>
+        <w:rPr>
+          <w:rFonts w:ascii="Courier New" w:hAnsi="Courier New" w:cs="Courier New"/>
+        </w:rPr>
+        <w:tab/>
+        <w:t>- 16</w:t>
+      </w:r>
+    </w:p>
+    <w:p>
+      <w:pPr>
+        <w:pStyle w:val="PlainText"/>
+        <w:rPr>
+          <w:rFonts w:ascii="Courier New" w:hAnsi="Courier New" w:cs="Courier New"/>
+        </w:rPr>
+      </w:pPr>
+      <w:r>
+        <w:rPr>
+          <w:rFonts w:ascii="Courier New" w:hAnsi="Courier New" w:cs="Courier New"/>
+        </w:rPr>
+        <w:t>Transport &amp; Miscellaneous</w:t>
+      </w:r>
+      <w:r>
+        <w:rPr>
+          <w:rFonts w:ascii="Courier New" w:hAnsi="Courier New" w:cs="Courier New"/>
+        </w:rPr>
+        <w:tab/>
+        <w:t>- 120</w:t>
+      </w:r>
+    </w:p>
+    <w:p>
+      <w:pPr>
+        <w:pStyle w:val="PlainText"/>
+        <w:rPr>
+          <w:rFonts w:ascii="Courier New" w:hAnsi="Courier New" w:cs="Courier New"/>
+        </w:rPr>
+      </w:pPr>
+      <w:r>
+        <w:rPr>
+          <w:rFonts w:ascii="Courier New" w:hAnsi="Courier New" w:cs="Courier New"/>
+        </w:rPr>
+        <w:t>Total Price</w:t>
+      </w:r>
+      <w:r>
+        <w:rPr>
+          <w:rFonts w:ascii="Courier New" w:hAnsi="Courier New" w:cs="Courier New"/>
+        </w:rPr>
+        <w:tab/>
+      </w:r>
+      <w:r>
+        <w:rPr>
+          <w:rFonts w:ascii="Courier New" w:hAnsi="Courier New" w:cs="Courier New"/>
+        </w:rPr>
+        <w:tab/>
+      </w:r>
+      <w:r>
+        <w:rPr>
+          <w:rFonts w:ascii="Courier New" w:hAnsi="Courier New" w:cs="Courier New"/>
+        </w:rPr>
+        <w:tab/>
+      </w:r>
+      <w:r>
+        <w:rPr>
+          <w:rFonts w:ascii="Courier New" w:hAnsi="Courier New" w:cs="Courier New"/>
+        </w:rPr>
+        <w:tab/>
+        <w:t>- 1656.0</w:t>
+      </w:r>
+    </w:p>
+    <w:p>
+      <w:pPr>
+        <w:pStyle w:val="PlainText"/>
+        <w:rPr>
+          <w:rFonts w:ascii="Courier New" w:hAnsi="Courier New" w:cs="Courier New"/>
+          <w:b/>
+        </w:rPr>
+      </w:pPr>
+      <w:r>
+        <w:rPr>
+          <w:rFonts w:ascii="Courier New" w:hAnsi="Courier New" w:cs="Courier New"/>
+          <w:b/>
+        </w:rPr>
+        <w:t>Amount balance</w:t>
+      </w:r>
+      <w:r>
+        <w:rPr>
+          <w:rFonts w:ascii="Courier New" w:hAnsi="Courier New" w:cs="Courier New"/>
+          <w:b/>
+        </w:rPr>
+        <w:tab/>
+      </w:r>
+      <w:r>
+        <w:rPr>
+          <w:rFonts w:ascii="Courier New" w:hAnsi="Courier New" w:cs="Courier New"/>
+          <w:b/>
+        </w:rPr>
+        <w:tab/>
+      </w:r>
+      <w:r>
+        <w:rPr>
+          <w:rFonts w:ascii="Courier New" w:hAnsi="Courier New" w:cs="Courier New"/>
+          <w:b/>
+        </w:rPr>
+        <w:tab/>
+        <w:t>- 422418.0</w:t>
+      </w:r>
+    </w:p>
+    <w:p>
+      <w:pPr>
+        <w:pStyle w:val="PlainText"/>
+        <w:rPr>
+          <w:rFonts w:ascii="Courier New" w:hAnsi="Courier New" w:cs="Courier New"/>
+          <w:b/>
+        </w:rPr>
+      </w:pPr>
+    </w:p>
+    <w:p>
+      <w:pPr>
+        <w:pStyle w:val="PlainText"/>
+        <w:rPr>
+          <w:rFonts w:ascii="Courier New" w:hAnsi="Courier New" w:cs="Courier New"/>
+          <w:b/>
+        </w:rPr>
+      </w:pPr>
     </w:p>
     <w:p>
       <w:pPr>

--- a/customer _details/KIRAN/SEP/SIRA/SGP/PURCHASE DETAILS.docx
+++ b/customer _details/KIRAN/SEP/SIRA/SGP/PURCHASE DETAILS.docx
@@ -53049,13 +53049,7 @@
         <w:rPr>
           <w:rFonts w:ascii="Courier New" w:hAnsi="Courier New" w:cs="Courier New"/>
         </w:rPr>
-        <w:t>FRI Jan 19</w:t>
-      </w:r>
-      <w:r>
-        <w:rPr>
-          <w:rFonts w:ascii="Courier New" w:hAnsi="Courier New" w:cs="Courier New"/>
-        </w:rPr>
-        <w:t xml:space="preserve"> 11:50:28 PST 2018</w:t>
+        <w:t>FRI Jan 19 11:50:28 PST 2018</w:t>
       </w:r>
     </w:p>
     <w:p>
@@ -53627,6 +53621,1232 @@
         <w:tab/>
         <w:t>- 422418.0</w:t>
       </w:r>
+    </w:p>
+    <w:p>
+      <w:pPr>
+        <w:pStyle w:val="PlainText"/>
+        <w:rPr>
+          <w:rFonts w:ascii="Courier New" w:hAnsi="Courier New" w:cs="Courier New"/>
+          <w:b/>
+        </w:rPr>
+      </w:pPr>
+    </w:p>
+    <w:p>
+      <w:pPr>
+        <w:pStyle w:val="PlainText"/>
+        <w:rPr>
+          <w:rFonts w:ascii="Courier New" w:hAnsi="Courier New" w:cs="Courier New"/>
+        </w:rPr>
+      </w:pPr>
+      <w:r>
+        <w:rPr>
+          <w:rFonts w:ascii="Courier New" w:hAnsi="Courier New" w:cs="Courier New"/>
+        </w:rPr>
+        <w:t>SAT Jan 20 11:57:03 PST 2018</w:t>
+      </w:r>
+    </w:p>
+    <w:p>
+      <w:pPr>
+        <w:pStyle w:val="PlainText"/>
+        <w:rPr>
+          <w:rFonts w:ascii="Courier New" w:hAnsi="Courier New" w:cs="Courier New"/>
+        </w:rPr>
+      </w:pPr>
+      <w:r>
+        <w:rPr>
+          <w:rFonts w:ascii="Courier New" w:hAnsi="Courier New" w:cs="Courier New"/>
+        </w:rPr>
+        <w:t>Person Name</w:t>
+      </w:r>
+      <w:r>
+        <w:rPr>
+          <w:rFonts w:ascii="Courier New" w:hAnsi="Courier New" w:cs="Courier New"/>
+        </w:rPr>
+        <w:tab/>
+      </w:r>
+      <w:r>
+        <w:rPr>
+          <w:rFonts w:ascii="Courier New" w:hAnsi="Courier New" w:cs="Courier New"/>
+        </w:rPr>
+        <w:tab/>
+      </w:r>
+      <w:r>
+        <w:rPr>
+          <w:rFonts w:ascii="Courier New" w:hAnsi="Courier New" w:cs="Courier New"/>
+        </w:rPr>
+        <w:tab/>
+      </w:r>
+      <w:r>
+        <w:rPr>
+          <w:rFonts w:ascii="Courier New" w:hAnsi="Courier New" w:cs="Courier New"/>
+        </w:rPr>
+        <w:tab/>
+        <w:t>- SGP</w:t>
+      </w:r>
+    </w:p>
+    <w:p>
+      <w:pPr>
+        <w:pStyle w:val="PlainText"/>
+        <w:rPr>
+          <w:rFonts w:ascii="Courier New" w:hAnsi="Courier New" w:cs="Courier New"/>
+        </w:rPr>
+      </w:pPr>
+      <w:r>
+        <w:rPr>
+          <w:rFonts w:ascii="Courier New" w:hAnsi="Courier New" w:cs="Courier New"/>
+        </w:rPr>
+        <w:t>Bill number</w:t>
+      </w:r>
+      <w:r>
+        <w:rPr>
+          <w:rFonts w:ascii="Courier New" w:hAnsi="Courier New" w:cs="Courier New"/>
+        </w:rPr>
+        <w:tab/>
+      </w:r>
+      <w:r>
+        <w:rPr>
+          <w:rFonts w:ascii="Courier New" w:hAnsi="Courier New" w:cs="Courier New"/>
+        </w:rPr>
+        <w:tab/>
+      </w:r>
+      <w:r>
+        <w:rPr>
+          <w:rFonts w:ascii="Courier New" w:hAnsi="Courier New" w:cs="Courier New"/>
+        </w:rPr>
+        <w:tab/>
+      </w:r>
+      <w:r>
+        <w:rPr>
+          <w:rFonts w:ascii="Courier New" w:hAnsi="Courier New" w:cs="Courier New"/>
+        </w:rPr>
+        <w:tab/>
+        <w:t>- 1067</w:t>
+      </w:r>
+    </w:p>
+    <w:p>
+      <w:pPr>
+        <w:pStyle w:val="PlainText"/>
+        <w:rPr>
+          <w:rFonts w:ascii="Courier New" w:hAnsi="Courier New" w:cs="Courier New"/>
+        </w:rPr>
+      </w:pPr>
+      <w:r>
+        <w:rPr>
+          <w:rFonts w:ascii="Courier New" w:hAnsi="Courier New" w:cs="Courier New"/>
+        </w:rPr>
+        <w:t>---------------------------------------------------------------</w:t>
+      </w:r>
+    </w:p>
+    <w:p>
+      <w:pPr>
+        <w:pStyle w:val="PlainText"/>
+        <w:rPr>
+          <w:rFonts w:ascii="Courier New" w:hAnsi="Courier New" w:cs="Courier New"/>
+        </w:rPr>
+      </w:pPr>
+      <w:r>
+        <w:rPr>
+          <w:rFonts w:ascii="Courier New" w:hAnsi="Courier New" w:cs="Courier New"/>
+        </w:rPr>
+        <w:t>Item Name</w:t>
+      </w:r>
+      <w:r>
+        <w:rPr>
+          <w:rFonts w:ascii="Courier New" w:hAnsi="Courier New" w:cs="Courier New"/>
+        </w:rPr>
+        <w:tab/>
+      </w:r>
+      <w:r>
+        <w:rPr>
+          <w:rFonts w:ascii="Courier New" w:hAnsi="Courier New" w:cs="Courier New"/>
+        </w:rPr>
+        <w:tab/>
+      </w:r>
+      <w:r>
+        <w:rPr>
+          <w:rFonts w:ascii="Courier New" w:hAnsi="Courier New" w:cs="Courier New"/>
+        </w:rPr>
+        <w:tab/>
+      </w:r>
+      <w:r>
+        <w:rPr>
+          <w:rFonts w:ascii="Courier New" w:hAnsi="Courier New" w:cs="Courier New"/>
+        </w:rPr>
+        <w:tab/>
+        <w:t>- SORE KAI</w:t>
+      </w:r>
+    </w:p>
+    <w:p>
+      <w:pPr>
+        <w:pStyle w:val="PlainText"/>
+        <w:rPr>
+          <w:rFonts w:ascii="Courier New" w:hAnsi="Courier New" w:cs="Courier New"/>
+        </w:rPr>
+      </w:pPr>
+      <w:r>
+        <w:rPr>
+          <w:rFonts w:ascii="Courier New" w:hAnsi="Courier New" w:cs="Courier New"/>
+        </w:rPr>
+        <w:t>Number of Pockets</w:t>
+      </w:r>
+      <w:r>
+        <w:rPr>
+          <w:rFonts w:ascii="Courier New" w:hAnsi="Courier New" w:cs="Courier New"/>
+        </w:rPr>
+        <w:tab/>
+      </w:r>
+      <w:r>
+        <w:rPr>
+          <w:rFonts w:ascii="Courier New" w:hAnsi="Courier New" w:cs="Courier New"/>
+        </w:rPr>
+        <w:tab/>
+      </w:r>
+      <w:r>
+        <w:rPr>
+          <w:rFonts w:ascii="Courier New" w:hAnsi="Courier New" w:cs="Courier New"/>
+        </w:rPr>
+        <w:tab/>
+        <w:t>- 1</w:t>
+      </w:r>
+    </w:p>
+    <w:p>
+      <w:pPr>
+        <w:pStyle w:val="PlainText"/>
+        <w:rPr>
+          <w:rFonts w:ascii="Courier New" w:hAnsi="Courier New" w:cs="Courier New"/>
+        </w:rPr>
+      </w:pPr>
+      <w:r>
+        <w:rPr>
+          <w:rFonts w:ascii="Courier New" w:hAnsi="Courier New" w:cs="Courier New"/>
+        </w:rPr>
+        <w:t>Number of KGs</w:t>
+      </w:r>
+      <w:r>
+        <w:rPr>
+          <w:rFonts w:ascii="Courier New" w:hAnsi="Courier New" w:cs="Courier New"/>
+        </w:rPr>
+        <w:tab/>
+      </w:r>
+      <w:r>
+        <w:rPr>
+          <w:rFonts w:ascii="Courier New" w:hAnsi="Courier New" w:cs="Courier New"/>
+        </w:rPr>
+        <w:tab/>
+      </w:r>
+      <w:r>
+        <w:rPr>
+          <w:rFonts w:ascii="Courier New" w:hAnsi="Courier New" w:cs="Courier New"/>
+        </w:rPr>
+        <w:tab/>
+        <w:t>- 50</w:t>
+      </w:r>
+    </w:p>
+    <w:p>
+      <w:pPr>
+        <w:pStyle w:val="PlainText"/>
+        <w:rPr>
+          <w:rFonts w:ascii="Courier New" w:hAnsi="Courier New" w:cs="Courier New"/>
+        </w:rPr>
+      </w:pPr>
+      <w:r>
+        <w:rPr>
+          <w:rFonts w:ascii="Courier New" w:hAnsi="Courier New" w:cs="Courier New"/>
+        </w:rPr>
+        <w:t>Rate</w:t>
+      </w:r>
+      <w:r>
+        <w:rPr>
+          <w:rFonts w:ascii="Courier New" w:hAnsi="Courier New" w:cs="Courier New"/>
+        </w:rPr>
+        <w:tab/>
+      </w:r>
+      <w:r>
+        <w:rPr>
+          <w:rFonts w:ascii="Courier New" w:hAnsi="Courier New" w:cs="Courier New"/>
+        </w:rPr>
+        <w:tab/>
+      </w:r>
+      <w:r>
+        <w:rPr>
+          <w:rFonts w:ascii="Courier New" w:hAnsi="Courier New" w:cs="Courier New"/>
+        </w:rPr>
+        <w:tab/>
+      </w:r>
+      <w:r>
+        <w:rPr>
+          <w:rFonts w:ascii="Courier New" w:hAnsi="Courier New" w:cs="Courier New"/>
+        </w:rPr>
+        <w:tab/>
+      </w:r>
+      <w:r>
+        <w:rPr>
+          <w:rFonts w:ascii="Courier New" w:hAnsi="Courier New" w:cs="Courier New"/>
+        </w:rPr>
+        <w:tab/>
+        <w:t>- 4</w:t>
+      </w:r>
+    </w:p>
+    <w:p>
+      <w:pPr>
+        <w:pStyle w:val="PlainText"/>
+        <w:rPr>
+          <w:rFonts w:ascii="Courier New" w:hAnsi="Courier New" w:cs="Courier New"/>
+        </w:rPr>
+      </w:pPr>
+      <w:r>
+        <w:rPr>
+          <w:rFonts w:ascii="Courier New" w:hAnsi="Courier New" w:cs="Courier New"/>
+        </w:rPr>
+        <w:t>Total Price</w:t>
+      </w:r>
+      <w:r>
+        <w:rPr>
+          <w:rFonts w:ascii="Courier New" w:hAnsi="Courier New" w:cs="Courier New"/>
+        </w:rPr>
+        <w:tab/>
+      </w:r>
+      <w:r>
+        <w:rPr>
+          <w:rFonts w:ascii="Courier New" w:hAnsi="Courier New" w:cs="Courier New"/>
+        </w:rPr>
+        <w:tab/>
+      </w:r>
+      <w:r>
+        <w:rPr>
+          <w:rFonts w:ascii="Courier New" w:hAnsi="Courier New" w:cs="Courier New"/>
+        </w:rPr>
+        <w:tab/>
+      </w:r>
+      <w:r>
+        <w:rPr>
+          <w:rFonts w:ascii="Courier New" w:hAnsi="Courier New" w:cs="Courier New"/>
+        </w:rPr>
+        <w:tab/>
+        <w:t>- 200.0</w:t>
+      </w:r>
+    </w:p>
+    <w:p>
+      <w:pPr>
+        <w:pStyle w:val="PlainText"/>
+        <w:rPr>
+          <w:rFonts w:ascii="Courier New" w:hAnsi="Courier New" w:cs="Courier New"/>
+        </w:rPr>
+      </w:pPr>
+      <w:r>
+        <w:rPr>
+          <w:rFonts w:ascii="Courier New" w:hAnsi="Courier New" w:cs="Courier New"/>
+        </w:rPr>
+        <w:t>Amount balance</w:t>
+      </w:r>
+      <w:r>
+        <w:rPr>
+          <w:rFonts w:ascii="Courier New" w:hAnsi="Courier New" w:cs="Courier New"/>
+        </w:rPr>
+        <w:tab/>
+      </w:r>
+      <w:r>
+        <w:rPr>
+          <w:rFonts w:ascii="Courier New" w:hAnsi="Courier New" w:cs="Courier New"/>
+        </w:rPr>
+        <w:tab/>
+      </w:r>
+      <w:r>
+        <w:rPr>
+          <w:rFonts w:ascii="Courier New" w:hAnsi="Courier New" w:cs="Courier New"/>
+        </w:rPr>
+        <w:tab/>
+        <w:t>- 422618.0</w:t>
+      </w:r>
+    </w:p>
+    <w:p>
+      <w:pPr>
+        <w:pStyle w:val="PlainText"/>
+        <w:rPr>
+          <w:rFonts w:ascii="Courier New" w:hAnsi="Courier New" w:cs="Courier New"/>
+        </w:rPr>
+      </w:pPr>
+    </w:p>
+    <w:p>
+      <w:pPr>
+        <w:pStyle w:val="PlainText"/>
+        <w:rPr>
+          <w:rFonts w:ascii="Courier New" w:hAnsi="Courier New" w:cs="Courier New"/>
+        </w:rPr>
+      </w:pPr>
+      <w:r>
+        <w:rPr>
+          <w:rFonts w:ascii="Courier New" w:hAnsi="Courier New" w:cs="Courier New"/>
+        </w:rPr>
+        <w:t>Item Name</w:t>
+      </w:r>
+      <w:r>
+        <w:rPr>
+          <w:rFonts w:ascii="Courier New" w:hAnsi="Courier New" w:cs="Courier New"/>
+        </w:rPr>
+        <w:tab/>
+      </w:r>
+      <w:r>
+        <w:rPr>
+          <w:rFonts w:ascii="Courier New" w:hAnsi="Courier New" w:cs="Courier New"/>
+        </w:rPr>
+        <w:tab/>
+      </w:r>
+      <w:r>
+        <w:rPr>
+          <w:rFonts w:ascii="Courier New" w:hAnsi="Courier New" w:cs="Courier New"/>
+        </w:rPr>
+        <w:tab/>
+      </w:r>
+      <w:r>
+        <w:rPr>
+          <w:rFonts w:ascii="Courier New" w:hAnsi="Courier New" w:cs="Courier New"/>
+        </w:rPr>
+        <w:tab/>
+        <w:t>- CARROT</w:t>
+      </w:r>
+    </w:p>
+    <w:p>
+      <w:pPr>
+        <w:pStyle w:val="PlainText"/>
+        <w:rPr>
+          <w:rFonts w:ascii="Courier New" w:hAnsi="Courier New" w:cs="Courier New"/>
+        </w:rPr>
+      </w:pPr>
+      <w:r>
+        <w:rPr>
+          <w:rFonts w:ascii="Courier New" w:hAnsi="Courier New" w:cs="Courier New"/>
+        </w:rPr>
+        <w:t>Number of Pockets</w:t>
+      </w:r>
+      <w:r>
+        <w:rPr>
+          <w:rFonts w:ascii="Courier New" w:hAnsi="Courier New" w:cs="Courier New"/>
+        </w:rPr>
+        <w:tab/>
+      </w:r>
+      <w:r>
+        <w:rPr>
+          <w:rFonts w:ascii="Courier New" w:hAnsi="Courier New" w:cs="Courier New"/>
+        </w:rPr>
+        <w:tab/>
+      </w:r>
+      <w:r>
+        <w:rPr>
+          <w:rFonts w:ascii="Courier New" w:hAnsi="Courier New" w:cs="Courier New"/>
+        </w:rPr>
+        <w:tab/>
+        <w:t>- 5</w:t>
+      </w:r>
+    </w:p>
+    <w:p>
+      <w:pPr>
+        <w:pStyle w:val="PlainText"/>
+        <w:rPr>
+          <w:rFonts w:ascii="Courier New" w:hAnsi="Courier New" w:cs="Courier New"/>
+        </w:rPr>
+      </w:pPr>
+      <w:r>
+        <w:rPr>
+          <w:rFonts w:ascii="Courier New" w:hAnsi="Courier New" w:cs="Courier New"/>
+        </w:rPr>
+        <w:t>Number of KGs</w:t>
+      </w:r>
+      <w:r>
+        <w:rPr>
+          <w:rFonts w:ascii="Courier New" w:hAnsi="Courier New" w:cs="Courier New"/>
+        </w:rPr>
+        <w:tab/>
+      </w:r>
+      <w:r>
+        <w:rPr>
+          <w:rFonts w:ascii="Courier New" w:hAnsi="Courier New" w:cs="Courier New"/>
+        </w:rPr>
+        <w:tab/>
+      </w:r>
+      <w:r>
+        <w:rPr>
+          <w:rFonts w:ascii="Courier New" w:hAnsi="Courier New" w:cs="Courier New"/>
+        </w:rPr>
+        <w:tab/>
+        <w:t>- 490</w:t>
+      </w:r>
+    </w:p>
+    <w:p>
+      <w:pPr>
+        <w:pStyle w:val="PlainText"/>
+        <w:rPr>
+          <w:rFonts w:ascii="Courier New" w:hAnsi="Courier New" w:cs="Courier New"/>
+        </w:rPr>
+      </w:pPr>
+      <w:r>
+        <w:rPr>
+          <w:rFonts w:ascii="Courier New" w:hAnsi="Courier New" w:cs="Courier New"/>
+        </w:rPr>
+        <w:t>Rate</w:t>
+      </w:r>
+      <w:r>
+        <w:rPr>
+          <w:rFonts w:ascii="Courier New" w:hAnsi="Courier New" w:cs="Courier New"/>
+        </w:rPr>
+        <w:tab/>
+      </w:r>
+      <w:r>
+        <w:rPr>
+          <w:rFonts w:ascii="Courier New" w:hAnsi="Courier New" w:cs="Courier New"/>
+        </w:rPr>
+        <w:tab/>
+      </w:r>
+      <w:r>
+        <w:rPr>
+          <w:rFonts w:ascii="Courier New" w:hAnsi="Courier New" w:cs="Courier New"/>
+        </w:rPr>
+        <w:tab/>
+      </w:r>
+      <w:r>
+        <w:rPr>
+          <w:rFonts w:ascii="Courier New" w:hAnsi="Courier New" w:cs="Courier New"/>
+        </w:rPr>
+        <w:tab/>
+      </w:r>
+      <w:r>
+        <w:rPr>
+          <w:rFonts w:ascii="Courier New" w:hAnsi="Courier New" w:cs="Courier New"/>
+        </w:rPr>
+        <w:tab/>
+        <w:t>- 17</w:t>
+      </w:r>
+    </w:p>
+    <w:p>
+      <w:pPr>
+        <w:pStyle w:val="PlainText"/>
+        <w:rPr>
+          <w:rFonts w:ascii="Courier New" w:hAnsi="Courier New" w:cs="Courier New"/>
+        </w:rPr>
+      </w:pPr>
+      <w:r>
+        <w:rPr>
+          <w:rFonts w:ascii="Courier New" w:hAnsi="Courier New" w:cs="Courier New"/>
+        </w:rPr>
+        <w:t>Transport &amp; Miscellaneous</w:t>
+      </w:r>
+      <w:r>
+        <w:rPr>
+          <w:rFonts w:ascii="Courier New" w:hAnsi="Courier New" w:cs="Courier New"/>
+        </w:rPr>
+        <w:tab/>
+        <w:t>- 400</w:t>
+      </w:r>
+    </w:p>
+    <w:p>
+      <w:pPr>
+        <w:pStyle w:val="PlainText"/>
+        <w:rPr>
+          <w:rFonts w:ascii="Courier New" w:hAnsi="Courier New" w:cs="Courier New"/>
+        </w:rPr>
+      </w:pPr>
+      <w:r>
+        <w:rPr>
+          <w:rFonts w:ascii="Courier New" w:hAnsi="Courier New" w:cs="Courier New"/>
+        </w:rPr>
+        <w:t>Total Price</w:t>
+      </w:r>
+      <w:r>
+        <w:rPr>
+          <w:rFonts w:ascii="Courier New" w:hAnsi="Courier New" w:cs="Courier New"/>
+        </w:rPr>
+        <w:tab/>
+      </w:r>
+      <w:r>
+        <w:rPr>
+          <w:rFonts w:ascii="Courier New" w:hAnsi="Courier New" w:cs="Courier New"/>
+        </w:rPr>
+        <w:tab/>
+      </w:r>
+      <w:r>
+        <w:rPr>
+          <w:rFonts w:ascii="Courier New" w:hAnsi="Courier New" w:cs="Courier New"/>
+        </w:rPr>
+        <w:tab/>
+      </w:r>
+      <w:r>
+        <w:rPr>
+          <w:rFonts w:ascii="Courier New" w:hAnsi="Courier New" w:cs="Courier New"/>
+        </w:rPr>
+        <w:tab/>
+        <w:t>- 8730.0</w:t>
+      </w:r>
+    </w:p>
+    <w:p>
+      <w:pPr>
+        <w:pStyle w:val="PlainText"/>
+        <w:rPr>
+          <w:rFonts w:ascii="Courier New" w:hAnsi="Courier New" w:cs="Courier New"/>
+          <w:b/>
+        </w:rPr>
+      </w:pPr>
+      <w:r>
+        <w:rPr>
+          <w:rFonts w:ascii="Courier New" w:hAnsi="Courier New" w:cs="Courier New"/>
+          <w:b/>
+        </w:rPr>
+        <w:t>Amount balance</w:t>
+      </w:r>
+      <w:r>
+        <w:rPr>
+          <w:rFonts w:ascii="Courier New" w:hAnsi="Courier New" w:cs="Courier New"/>
+          <w:b/>
+        </w:rPr>
+        <w:tab/>
+      </w:r>
+      <w:r>
+        <w:rPr>
+          <w:rFonts w:ascii="Courier New" w:hAnsi="Courier New" w:cs="Courier New"/>
+          <w:b/>
+        </w:rPr>
+        <w:tab/>
+      </w:r>
+      <w:r>
+        <w:rPr>
+          <w:rFonts w:ascii="Courier New" w:hAnsi="Courier New" w:cs="Courier New"/>
+          <w:b/>
+        </w:rPr>
+        <w:tab/>
+        <w:t>- 431348.0</w:t>
+      </w:r>
+    </w:p>
+    <w:p>
+      <w:pPr>
+        <w:pStyle w:val="PlainText"/>
+        <w:rPr>
+          <w:rFonts w:ascii="Courier New" w:hAnsi="Courier New" w:cs="Courier New"/>
+          <w:b/>
+        </w:rPr>
+      </w:pPr>
+    </w:p>
+    <w:p>
+      <w:pPr>
+        <w:pStyle w:val="PlainText"/>
+        <w:rPr>
+          <w:rFonts w:ascii="Courier New" w:hAnsi="Courier New" w:cs="Courier New"/>
+        </w:rPr>
+      </w:pPr>
+      <w:r>
+        <w:rPr>
+          <w:rFonts w:ascii="Courier New" w:hAnsi="Courier New" w:cs="Courier New"/>
+        </w:rPr>
+        <w:t>SUN Jan 21</w:t>
+      </w:r>
+      <w:r>
+        <w:rPr>
+          <w:rFonts w:ascii="Courier New" w:hAnsi="Courier New" w:cs="Courier New"/>
+        </w:rPr>
+        <w:t xml:space="preserve"> 15:14:29 PST 2018</w:t>
+      </w:r>
+    </w:p>
+    <w:p>
+      <w:pPr>
+        <w:pStyle w:val="PlainText"/>
+        <w:rPr>
+          <w:rFonts w:ascii="Courier New" w:hAnsi="Courier New" w:cs="Courier New"/>
+        </w:rPr>
+      </w:pPr>
+      <w:r>
+        <w:rPr>
+          <w:rFonts w:ascii="Courier New" w:hAnsi="Courier New" w:cs="Courier New"/>
+        </w:rPr>
+        <w:t>Person Name</w:t>
+      </w:r>
+      <w:r>
+        <w:rPr>
+          <w:rFonts w:ascii="Courier New" w:hAnsi="Courier New" w:cs="Courier New"/>
+        </w:rPr>
+        <w:tab/>
+      </w:r>
+      <w:r>
+        <w:rPr>
+          <w:rFonts w:ascii="Courier New" w:hAnsi="Courier New" w:cs="Courier New"/>
+        </w:rPr>
+        <w:tab/>
+      </w:r>
+      <w:r>
+        <w:rPr>
+          <w:rFonts w:ascii="Courier New" w:hAnsi="Courier New" w:cs="Courier New"/>
+        </w:rPr>
+        <w:tab/>
+      </w:r>
+      <w:r>
+        <w:rPr>
+          <w:rFonts w:ascii="Courier New" w:hAnsi="Courier New" w:cs="Courier New"/>
+        </w:rPr>
+        <w:tab/>
+        <w:t>- SGP</w:t>
+      </w:r>
+    </w:p>
+    <w:p>
+      <w:pPr>
+        <w:pStyle w:val="PlainText"/>
+        <w:rPr>
+          <w:rFonts w:ascii="Courier New" w:hAnsi="Courier New" w:cs="Courier New"/>
+        </w:rPr>
+      </w:pPr>
+      <w:r>
+        <w:rPr>
+          <w:rFonts w:ascii="Courier New" w:hAnsi="Courier New" w:cs="Courier New"/>
+        </w:rPr>
+        <w:t>Bill number</w:t>
+      </w:r>
+      <w:r>
+        <w:rPr>
+          <w:rFonts w:ascii="Courier New" w:hAnsi="Courier New" w:cs="Courier New"/>
+        </w:rPr>
+        <w:tab/>
+      </w:r>
+      <w:r>
+        <w:rPr>
+          <w:rFonts w:ascii="Courier New" w:hAnsi="Courier New" w:cs="Courier New"/>
+        </w:rPr>
+        <w:tab/>
+      </w:r>
+      <w:r>
+        <w:rPr>
+          <w:rFonts w:ascii="Courier New" w:hAnsi="Courier New" w:cs="Courier New"/>
+        </w:rPr>
+        <w:tab/>
+      </w:r>
+      <w:r>
+        <w:rPr>
+          <w:rFonts w:ascii="Courier New" w:hAnsi="Courier New" w:cs="Courier New"/>
+        </w:rPr>
+        <w:tab/>
+        <w:t>- 1078</w:t>
+      </w:r>
+    </w:p>
+    <w:p>
+      <w:pPr>
+        <w:pStyle w:val="PlainText"/>
+        <w:rPr>
+          <w:rFonts w:ascii="Courier New" w:hAnsi="Courier New" w:cs="Courier New"/>
+        </w:rPr>
+      </w:pPr>
+      <w:r>
+        <w:rPr>
+          <w:rFonts w:ascii="Courier New" w:hAnsi="Courier New" w:cs="Courier New"/>
+        </w:rPr>
+        <w:t>---------------------------------------------------------------</w:t>
+      </w:r>
+    </w:p>
+    <w:p>
+      <w:pPr>
+        <w:pStyle w:val="PlainText"/>
+        <w:rPr>
+          <w:rFonts w:ascii="Courier New" w:hAnsi="Courier New" w:cs="Courier New"/>
+        </w:rPr>
+      </w:pPr>
+      <w:r>
+        <w:rPr>
+          <w:rFonts w:ascii="Courier New" w:hAnsi="Courier New" w:cs="Courier New"/>
+        </w:rPr>
+        <w:t>Item Name</w:t>
+      </w:r>
+      <w:r>
+        <w:rPr>
+          <w:rFonts w:ascii="Courier New" w:hAnsi="Courier New" w:cs="Courier New"/>
+        </w:rPr>
+        <w:tab/>
+      </w:r>
+      <w:r>
+        <w:rPr>
+          <w:rFonts w:ascii="Courier New" w:hAnsi="Courier New" w:cs="Courier New"/>
+        </w:rPr>
+        <w:tab/>
+      </w:r>
+      <w:r>
+        <w:rPr>
+          <w:rFonts w:ascii="Courier New" w:hAnsi="Courier New" w:cs="Courier New"/>
+        </w:rPr>
+        <w:tab/>
+      </w:r>
+      <w:r>
+        <w:rPr>
+          <w:rFonts w:ascii="Courier New" w:hAnsi="Courier New" w:cs="Courier New"/>
+        </w:rPr>
+        <w:tab/>
+        <w:t>- CHOWCHOW</w:t>
+      </w:r>
+    </w:p>
+    <w:p>
+      <w:pPr>
+        <w:pStyle w:val="PlainText"/>
+        <w:rPr>
+          <w:rFonts w:ascii="Courier New" w:hAnsi="Courier New" w:cs="Courier New"/>
+        </w:rPr>
+      </w:pPr>
+      <w:r>
+        <w:rPr>
+          <w:rFonts w:ascii="Courier New" w:hAnsi="Courier New" w:cs="Courier New"/>
+        </w:rPr>
+        <w:t>Number of Pockets</w:t>
+      </w:r>
+      <w:r>
+        <w:rPr>
+          <w:rFonts w:ascii="Courier New" w:hAnsi="Courier New" w:cs="Courier New"/>
+        </w:rPr>
+        <w:tab/>
+      </w:r>
+      <w:r>
+        <w:rPr>
+          <w:rFonts w:ascii="Courier New" w:hAnsi="Courier New" w:cs="Courier New"/>
+        </w:rPr>
+        <w:tab/>
+      </w:r>
+      <w:r>
+        <w:rPr>
+          <w:rFonts w:ascii="Courier New" w:hAnsi="Courier New" w:cs="Courier New"/>
+        </w:rPr>
+        <w:tab/>
+        <w:t>- 1</w:t>
+      </w:r>
+    </w:p>
+    <w:p>
+      <w:pPr>
+        <w:pStyle w:val="PlainText"/>
+        <w:rPr>
+          <w:rFonts w:ascii="Courier New" w:hAnsi="Courier New" w:cs="Courier New"/>
+        </w:rPr>
+      </w:pPr>
+      <w:r>
+        <w:rPr>
+          <w:rFonts w:ascii="Courier New" w:hAnsi="Courier New" w:cs="Courier New"/>
+        </w:rPr>
+        <w:t>Number of KGs</w:t>
+      </w:r>
+      <w:r>
+        <w:rPr>
+          <w:rFonts w:ascii="Courier New" w:hAnsi="Courier New" w:cs="Courier New"/>
+        </w:rPr>
+        <w:tab/>
+      </w:r>
+      <w:r>
+        <w:rPr>
+          <w:rFonts w:ascii="Courier New" w:hAnsi="Courier New" w:cs="Courier New"/>
+        </w:rPr>
+        <w:tab/>
+      </w:r>
+      <w:r>
+        <w:rPr>
+          <w:rFonts w:ascii="Courier New" w:hAnsi="Courier New" w:cs="Courier New"/>
+        </w:rPr>
+        <w:tab/>
+        <w:t>- 81</w:t>
+      </w:r>
+    </w:p>
+    <w:p>
+      <w:pPr>
+        <w:pStyle w:val="PlainText"/>
+        <w:rPr>
+          <w:rFonts w:ascii="Courier New" w:hAnsi="Courier New" w:cs="Courier New"/>
+        </w:rPr>
+      </w:pPr>
+      <w:r>
+        <w:rPr>
+          <w:rFonts w:ascii="Courier New" w:hAnsi="Courier New" w:cs="Courier New"/>
+        </w:rPr>
+        <w:t>Rate</w:t>
+      </w:r>
+      <w:r>
+        <w:rPr>
+          <w:rFonts w:ascii="Courier New" w:hAnsi="Courier New" w:cs="Courier New"/>
+        </w:rPr>
+        <w:tab/>
+      </w:r>
+      <w:r>
+        <w:rPr>
+          <w:rFonts w:ascii="Courier New" w:hAnsi="Courier New" w:cs="Courier New"/>
+        </w:rPr>
+        <w:tab/>
+      </w:r>
+      <w:r>
+        <w:rPr>
+          <w:rFonts w:ascii="Courier New" w:hAnsi="Courier New" w:cs="Courier New"/>
+        </w:rPr>
+        <w:tab/>
+      </w:r>
+      <w:r>
+        <w:rPr>
+          <w:rFonts w:ascii="Courier New" w:hAnsi="Courier New" w:cs="Courier New"/>
+        </w:rPr>
+        <w:tab/>
+      </w:r>
+      <w:r>
+        <w:rPr>
+          <w:rFonts w:ascii="Courier New" w:hAnsi="Courier New" w:cs="Courier New"/>
+        </w:rPr>
+        <w:tab/>
+        <w:t>- 4</w:t>
+      </w:r>
+    </w:p>
+    <w:p>
+      <w:pPr>
+        <w:pStyle w:val="PlainText"/>
+        <w:rPr>
+          <w:rFonts w:ascii="Courier New" w:hAnsi="Courier New" w:cs="Courier New"/>
+        </w:rPr>
+      </w:pPr>
+      <w:r>
+        <w:rPr>
+          <w:rFonts w:ascii="Courier New" w:hAnsi="Courier New" w:cs="Courier New"/>
+        </w:rPr>
+        <w:t>Total Price</w:t>
+      </w:r>
+      <w:r>
+        <w:rPr>
+          <w:rFonts w:ascii="Courier New" w:hAnsi="Courier New" w:cs="Courier New"/>
+        </w:rPr>
+        <w:tab/>
+      </w:r>
+      <w:r>
+        <w:rPr>
+          <w:rFonts w:ascii="Courier New" w:hAnsi="Courier New" w:cs="Courier New"/>
+        </w:rPr>
+        <w:tab/>
+      </w:r>
+      <w:r>
+        <w:rPr>
+          <w:rFonts w:ascii="Courier New" w:hAnsi="Courier New" w:cs="Courier New"/>
+        </w:rPr>
+        <w:tab/>
+      </w:r>
+      <w:r>
+        <w:rPr>
+          <w:rFonts w:ascii="Courier New" w:hAnsi="Courier New" w:cs="Courier New"/>
+        </w:rPr>
+        <w:tab/>
+        <w:t>- 324.0</w:t>
+      </w:r>
+    </w:p>
+    <w:p>
+      <w:pPr>
+        <w:pStyle w:val="PlainText"/>
+        <w:rPr>
+          <w:rFonts w:ascii="Courier New" w:hAnsi="Courier New" w:cs="Courier New"/>
+        </w:rPr>
+      </w:pPr>
+      <w:r>
+        <w:rPr>
+          <w:rFonts w:ascii="Courier New" w:hAnsi="Courier New" w:cs="Courier New"/>
+        </w:rPr>
+        <w:t>Amount balance</w:t>
+      </w:r>
+      <w:r>
+        <w:rPr>
+          <w:rFonts w:ascii="Courier New" w:hAnsi="Courier New" w:cs="Courier New"/>
+        </w:rPr>
+        <w:tab/>
+      </w:r>
+      <w:r>
+        <w:rPr>
+          <w:rFonts w:ascii="Courier New" w:hAnsi="Courier New" w:cs="Courier New"/>
+        </w:rPr>
+        <w:tab/>
+      </w:r>
+      <w:r>
+        <w:rPr>
+          <w:rFonts w:ascii="Courier New" w:hAnsi="Courier New" w:cs="Courier New"/>
+        </w:rPr>
+        <w:tab/>
+        <w:t>- 431672.0</w:t>
+      </w:r>
+    </w:p>
+    <w:p>
+      <w:pPr>
+        <w:pStyle w:val="PlainText"/>
+        <w:rPr>
+          <w:rFonts w:ascii="Courier New" w:hAnsi="Courier New" w:cs="Courier New"/>
+        </w:rPr>
+      </w:pPr>
+    </w:p>
+    <w:p>
+      <w:pPr>
+        <w:pStyle w:val="PlainText"/>
+        <w:rPr>
+          <w:rFonts w:ascii="Courier New" w:hAnsi="Courier New" w:cs="Courier New"/>
+        </w:rPr>
+      </w:pPr>
+      <w:r>
+        <w:rPr>
+          <w:rFonts w:ascii="Courier New" w:hAnsi="Courier New" w:cs="Courier New"/>
+        </w:rPr>
+        <w:t>Item Name</w:t>
+      </w:r>
+      <w:r>
+        <w:rPr>
+          <w:rFonts w:ascii="Courier New" w:hAnsi="Courier New" w:cs="Courier New"/>
+        </w:rPr>
+        <w:tab/>
+      </w:r>
+      <w:r>
+        <w:rPr>
+          <w:rFonts w:ascii="Courier New" w:hAnsi="Courier New" w:cs="Courier New"/>
+        </w:rPr>
+        <w:tab/>
+      </w:r>
+      <w:r>
+        <w:rPr>
+          <w:rFonts w:ascii="Courier New" w:hAnsi="Courier New" w:cs="Courier New"/>
+        </w:rPr>
+        <w:tab/>
+      </w:r>
+      <w:r>
+        <w:rPr>
+          <w:rFonts w:ascii="Courier New" w:hAnsi="Courier New" w:cs="Courier New"/>
+        </w:rPr>
+        <w:tab/>
+        <w:t>- CARROT</w:t>
+      </w:r>
+    </w:p>
+    <w:p>
+      <w:pPr>
+        <w:pStyle w:val="PlainText"/>
+        <w:rPr>
+          <w:rFonts w:ascii="Courier New" w:hAnsi="Courier New" w:cs="Courier New"/>
+        </w:rPr>
+      </w:pPr>
+      <w:r>
+        <w:rPr>
+          <w:rFonts w:ascii="Courier New" w:hAnsi="Courier New" w:cs="Courier New"/>
+        </w:rPr>
+        <w:t>Number of Pockets</w:t>
+      </w:r>
+      <w:r>
+        <w:rPr>
+          <w:rFonts w:ascii="Courier New" w:hAnsi="Courier New" w:cs="Courier New"/>
+        </w:rPr>
+        <w:tab/>
+      </w:r>
+      <w:r>
+        <w:rPr>
+          <w:rFonts w:ascii="Courier New" w:hAnsi="Courier New" w:cs="Courier New"/>
+        </w:rPr>
+        <w:tab/>
+      </w:r>
+      <w:r>
+        <w:rPr>
+          <w:rFonts w:ascii="Courier New" w:hAnsi="Courier New" w:cs="Courier New"/>
+        </w:rPr>
+        <w:tab/>
+        <w:t>- 1</w:t>
+      </w:r>
+    </w:p>
+    <w:p>
+      <w:pPr>
+        <w:pStyle w:val="PlainText"/>
+        <w:rPr>
+          <w:rFonts w:ascii="Courier New" w:hAnsi="Courier New" w:cs="Courier New"/>
+        </w:rPr>
+      </w:pPr>
+      <w:r>
+        <w:rPr>
+          <w:rFonts w:ascii="Courier New" w:hAnsi="Courier New" w:cs="Courier New"/>
+        </w:rPr>
+        <w:t>Number of KGs</w:t>
+      </w:r>
+      <w:r>
+        <w:rPr>
+          <w:rFonts w:ascii="Courier New" w:hAnsi="Courier New" w:cs="Courier New"/>
+        </w:rPr>
+        <w:tab/>
+      </w:r>
+      <w:r>
+        <w:rPr>
+          <w:rFonts w:ascii="Courier New" w:hAnsi="Courier New" w:cs="Courier New"/>
+        </w:rPr>
+        <w:tab/>
+      </w:r>
+      <w:r>
+        <w:rPr>
+          <w:rFonts w:ascii="Courier New" w:hAnsi="Courier New" w:cs="Courier New"/>
+        </w:rPr>
+        <w:tab/>
+        <w:t>- 102</w:t>
+      </w:r>
+    </w:p>
+    <w:p>
+      <w:pPr>
+        <w:pStyle w:val="PlainText"/>
+        <w:rPr>
+          <w:rFonts w:ascii="Courier New" w:hAnsi="Courier New" w:cs="Courier New"/>
+        </w:rPr>
+      </w:pPr>
+      <w:r>
+        <w:rPr>
+          <w:rFonts w:ascii="Courier New" w:hAnsi="Courier New" w:cs="Courier New"/>
+        </w:rPr>
+        <w:t>Rate</w:t>
+      </w:r>
+      <w:r>
+        <w:rPr>
+          <w:rFonts w:ascii="Courier New" w:hAnsi="Courier New" w:cs="Courier New"/>
+        </w:rPr>
+        <w:tab/>
+      </w:r>
+      <w:r>
+        <w:rPr>
+          <w:rFonts w:ascii="Courier New" w:hAnsi="Courier New" w:cs="Courier New"/>
+        </w:rPr>
+        <w:tab/>
+      </w:r>
+      <w:r>
+        <w:rPr>
+          <w:rFonts w:ascii="Courier New" w:hAnsi="Courier New" w:cs="Courier New"/>
+        </w:rPr>
+        <w:tab/>
+      </w:r>
+      <w:r>
+        <w:rPr>
+          <w:rFonts w:ascii="Courier New" w:hAnsi="Courier New" w:cs="Courier New"/>
+        </w:rPr>
+        <w:tab/>
+      </w:r>
+      <w:r>
+        <w:rPr>
+          <w:rFonts w:ascii="Courier New" w:hAnsi="Courier New" w:cs="Courier New"/>
+        </w:rPr>
+        <w:tab/>
+        <w:t>- 17</w:t>
+      </w:r>
+    </w:p>
+    <w:p>
+      <w:pPr>
+        <w:pStyle w:val="PlainText"/>
+        <w:rPr>
+          <w:rFonts w:ascii="Courier New" w:hAnsi="Courier New" w:cs="Courier New"/>
+        </w:rPr>
+      </w:pPr>
+      <w:r>
+        <w:rPr>
+          <w:rFonts w:ascii="Courier New" w:hAnsi="Courier New" w:cs="Courier New"/>
+        </w:rPr>
+        <w:t>Transport &amp; Miscellaneous</w:t>
+      </w:r>
+      <w:r>
+        <w:rPr>
+          <w:rFonts w:ascii="Courier New" w:hAnsi="Courier New" w:cs="Courier New"/>
+        </w:rPr>
+        <w:tab/>
+        <w:t>- 140</w:t>
+      </w:r>
+    </w:p>
+    <w:p>
+      <w:pPr>
+        <w:pStyle w:val="PlainText"/>
+        <w:rPr>
+          <w:rFonts w:ascii="Courier New" w:hAnsi="Courier New" w:cs="Courier New"/>
+        </w:rPr>
+      </w:pPr>
+      <w:r>
+        <w:rPr>
+          <w:rFonts w:ascii="Courier New" w:hAnsi="Courier New" w:cs="Courier New"/>
+        </w:rPr>
+        <w:t>Total Price</w:t>
+      </w:r>
+      <w:r>
+        <w:rPr>
+          <w:rFonts w:ascii="Courier New" w:hAnsi="Courier New" w:cs="Courier New"/>
+        </w:rPr>
+        <w:tab/>
+      </w:r>
+      <w:r>
+        <w:rPr>
+          <w:rFonts w:ascii="Courier New" w:hAnsi="Courier New" w:cs="Courier New"/>
+        </w:rPr>
+        <w:tab/>
+      </w:r>
+      <w:r>
+        <w:rPr>
+          <w:rFonts w:ascii="Courier New" w:hAnsi="Courier New" w:cs="Courier New"/>
+        </w:rPr>
+        <w:tab/>
+      </w:r>
+      <w:r>
+        <w:rPr>
+          <w:rFonts w:ascii="Courier New" w:hAnsi="Courier New" w:cs="Courier New"/>
+        </w:rPr>
+        <w:tab/>
+        <w:t>- 1874.0</w:t>
+      </w:r>
+    </w:p>
+    <w:p>
+      <w:pPr>
+        <w:pStyle w:val="PlainText"/>
+        <w:rPr>
+          <w:rFonts w:ascii="Courier New" w:hAnsi="Courier New" w:cs="Courier New"/>
+          <w:b/>
+        </w:rPr>
+      </w:pPr>
+      <w:r>
+        <w:rPr>
+          <w:rFonts w:ascii="Courier New" w:hAnsi="Courier New" w:cs="Courier New"/>
+          <w:b/>
+        </w:rPr>
+        <w:t>Amount balance</w:t>
+      </w:r>
+      <w:r>
+        <w:rPr>
+          <w:rFonts w:ascii="Courier New" w:hAnsi="Courier New" w:cs="Courier New"/>
+          <w:b/>
+        </w:rPr>
+        <w:tab/>
+      </w:r>
+      <w:r>
+        <w:rPr>
+          <w:rFonts w:ascii="Courier New" w:hAnsi="Courier New" w:cs="Courier New"/>
+          <w:b/>
+        </w:rPr>
+        <w:tab/>
+      </w:r>
+      <w:r>
+        <w:rPr>
+          <w:rFonts w:ascii="Courier New" w:hAnsi="Courier New" w:cs="Courier New"/>
+          <w:b/>
+        </w:rPr>
+        <w:tab/>
+        <w:t>- 433546.0</w:t>
+      </w:r>
+    </w:p>
+    <w:p>
+      <w:pPr>
+        <w:pStyle w:val="PlainText"/>
+        <w:rPr>
+          <w:rFonts w:ascii="Courier New" w:hAnsi="Courier New" w:cs="Courier New"/>
+        </w:rPr>
+      </w:pPr>
+    </w:p>
+    <w:p>
+      <w:pPr>
+        <w:pStyle w:val="PlainText"/>
+        <w:rPr>
+          <w:rFonts w:ascii="Courier New" w:hAnsi="Courier New" w:cs="Courier New"/>
+          <w:b/>
+        </w:rPr>
+      </w:pPr>
+    </w:p>
+    <w:p>
+      <w:pPr>
+        <w:pStyle w:val="PlainText"/>
+        <w:rPr>
+          <w:rFonts w:ascii="Courier New" w:hAnsi="Courier New" w:cs="Courier New"/>
+        </w:rPr>
+      </w:pPr>
+    </w:p>
+    <w:p>
+      <w:pPr>
+        <w:pStyle w:val="PlainText"/>
+        <w:rPr>
+          <w:rFonts w:ascii="Courier New" w:hAnsi="Courier New" w:cs="Courier New"/>
+          <w:b/>
+        </w:rPr>
+      </w:pPr>
     </w:p>
     <w:p>
       <w:pPr>

--- a/customer _details/KIRAN/SEP/SIRA/SGP/PURCHASE DETAILS.docx
+++ b/customer _details/KIRAN/SEP/SIRA/SGP/PURCHASE DETAILS.docx
@@ -54235,13 +54235,7 @@
         <w:rPr>
           <w:rFonts w:ascii="Courier New" w:hAnsi="Courier New" w:cs="Courier New"/>
         </w:rPr>
-        <w:t>SUN Jan 21</w:t>
-      </w:r>
-      <w:r>
-        <w:rPr>
-          <w:rFonts w:ascii="Courier New" w:hAnsi="Courier New" w:cs="Courier New"/>
-        </w:rPr>
-        <w:t xml:space="preserve"> 15:14:29 PST 2018</w:t>
+        <w:t>SUN Jan 21 15:14:29 PST 2018</w:t>
       </w:r>
     </w:p>
     <w:p>
@@ -54813,6 +54807,622 @@
         <w:tab/>
         <w:t>- 433546.0</w:t>
       </w:r>
+    </w:p>
+    <w:p>
+      <w:pPr>
+        <w:pStyle w:val="PlainText"/>
+        <w:rPr>
+          <w:rFonts w:ascii="Courier New" w:hAnsi="Courier New" w:cs="Courier New"/>
+          <w:b/>
+        </w:rPr>
+      </w:pPr>
+    </w:p>
+    <w:p>
+      <w:pPr>
+        <w:pStyle w:val="PlainText"/>
+        <w:rPr>
+          <w:rFonts w:ascii="Courier New" w:hAnsi="Courier New" w:cs="Courier New"/>
+        </w:rPr>
+      </w:pPr>
+      <w:r>
+        <w:rPr>
+          <w:rFonts w:ascii="Courier New" w:hAnsi="Courier New" w:cs="Courier New"/>
+        </w:rPr>
+        <w:t>MON Jan 22</w:t>
+      </w:r>
+      <w:r>
+        <w:rPr>
+          <w:rFonts w:ascii="Courier New" w:hAnsi="Courier New" w:cs="Courier New"/>
+        </w:rPr>
+        <w:t xml:space="preserve"> 11:51:27 PST 2018</w:t>
+      </w:r>
+    </w:p>
+    <w:p>
+      <w:pPr>
+        <w:pStyle w:val="PlainText"/>
+        <w:rPr>
+          <w:rFonts w:ascii="Courier New" w:hAnsi="Courier New" w:cs="Courier New"/>
+        </w:rPr>
+      </w:pPr>
+      <w:r>
+        <w:rPr>
+          <w:rFonts w:ascii="Courier New" w:hAnsi="Courier New" w:cs="Courier New"/>
+        </w:rPr>
+        <w:t>Person Name</w:t>
+      </w:r>
+      <w:r>
+        <w:rPr>
+          <w:rFonts w:ascii="Courier New" w:hAnsi="Courier New" w:cs="Courier New"/>
+        </w:rPr>
+        <w:tab/>
+      </w:r>
+      <w:r>
+        <w:rPr>
+          <w:rFonts w:ascii="Courier New" w:hAnsi="Courier New" w:cs="Courier New"/>
+        </w:rPr>
+        <w:tab/>
+      </w:r>
+      <w:r>
+        <w:rPr>
+          <w:rFonts w:ascii="Courier New" w:hAnsi="Courier New" w:cs="Courier New"/>
+        </w:rPr>
+        <w:tab/>
+      </w:r>
+      <w:r>
+        <w:rPr>
+          <w:rFonts w:ascii="Courier New" w:hAnsi="Courier New" w:cs="Courier New"/>
+        </w:rPr>
+        <w:tab/>
+        <w:t>- SGP</w:t>
+      </w:r>
+    </w:p>
+    <w:p>
+      <w:pPr>
+        <w:pStyle w:val="PlainText"/>
+        <w:rPr>
+          <w:rFonts w:ascii="Courier New" w:hAnsi="Courier New" w:cs="Courier New"/>
+        </w:rPr>
+      </w:pPr>
+      <w:r>
+        <w:rPr>
+          <w:rFonts w:ascii="Courier New" w:hAnsi="Courier New" w:cs="Courier New"/>
+        </w:rPr>
+        <w:t>Bill number</w:t>
+      </w:r>
+      <w:r>
+        <w:rPr>
+          <w:rFonts w:ascii="Courier New" w:hAnsi="Courier New" w:cs="Courier New"/>
+        </w:rPr>
+        <w:tab/>
+      </w:r>
+      <w:r>
+        <w:rPr>
+          <w:rFonts w:ascii="Courier New" w:hAnsi="Courier New" w:cs="Courier New"/>
+        </w:rPr>
+        <w:tab/>
+      </w:r>
+      <w:r>
+        <w:rPr>
+          <w:rFonts w:ascii="Courier New" w:hAnsi="Courier New" w:cs="Courier New"/>
+        </w:rPr>
+        <w:tab/>
+      </w:r>
+      <w:r>
+        <w:rPr>
+          <w:rFonts w:ascii="Courier New" w:hAnsi="Courier New" w:cs="Courier New"/>
+        </w:rPr>
+        <w:tab/>
+        <w:t>- 1083</w:t>
+      </w:r>
+    </w:p>
+    <w:p>
+      <w:pPr>
+        <w:pStyle w:val="PlainText"/>
+        <w:rPr>
+          <w:rFonts w:ascii="Courier New" w:hAnsi="Courier New" w:cs="Courier New"/>
+        </w:rPr>
+      </w:pPr>
+      <w:r>
+        <w:rPr>
+          <w:rFonts w:ascii="Courier New" w:hAnsi="Courier New" w:cs="Courier New"/>
+        </w:rPr>
+        <w:t>---------------------------------------------------------------</w:t>
+      </w:r>
+    </w:p>
+    <w:p>
+      <w:pPr>
+        <w:pStyle w:val="PlainText"/>
+        <w:rPr>
+          <w:rFonts w:ascii="Courier New" w:hAnsi="Courier New" w:cs="Courier New"/>
+        </w:rPr>
+      </w:pPr>
+      <w:r>
+        <w:rPr>
+          <w:rFonts w:ascii="Courier New" w:hAnsi="Courier New" w:cs="Courier New"/>
+        </w:rPr>
+        <w:t>Item Name</w:t>
+      </w:r>
+      <w:r>
+        <w:rPr>
+          <w:rFonts w:ascii="Courier New" w:hAnsi="Courier New" w:cs="Courier New"/>
+        </w:rPr>
+        <w:tab/>
+      </w:r>
+      <w:r>
+        <w:rPr>
+          <w:rFonts w:ascii="Courier New" w:hAnsi="Courier New" w:cs="Courier New"/>
+        </w:rPr>
+        <w:tab/>
+      </w:r>
+      <w:r>
+        <w:rPr>
+          <w:rFonts w:ascii="Courier New" w:hAnsi="Courier New" w:cs="Courier New"/>
+        </w:rPr>
+        <w:tab/>
+      </w:r>
+      <w:r>
+        <w:rPr>
+          <w:rFonts w:ascii="Courier New" w:hAnsi="Courier New" w:cs="Courier New"/>
+        </w:rPr>
+        <w:tab/>
+        <w:t>- CHOWCHOW</w:t>
+      </w:r>
+    </w:p>
+    <w:p>
+      <w:pPr>
+        <w:pStyle w:val="PlainText"/>
+        <w:rPr>
+          <w:rFonts w:ascii="Courier New" w:hAnsi="Courier New" w:cs="Courier New"/>
+        </w:rPr>
+      </w:pPr>
+      <w:r>
+        <w:rPr>
+          <w:rFonts w:ascii="Courier New" w:hAnsi="Courier New" w:cs="Courier New"/>
+        </w:rPr>
+        <w:t>Number of Pockets</w:t>
+      </w:r>
+      <w:r>
+        <w:rPr>
+          <w:rFonts w:ascii="Courier New" w:hAnsi="Courier New" w:cs="Courier New"/>
+        </w:rPr>
+        <w:tab/>
+      </w:r>
+      <w:r>
+        <w:rPr>
+          <w:rFonts w:ascii="Courier New" w:hAnsi="Courier New" w:cs="Courier New"/>
+        </w:rPr>
+        <w:tab/>
+      </w:r>
+      <w:r>
+        <w:rPr>
+          <w:rFonts w:ascii="Courier New" w:hAnsi="Courier New" w:cs="Courier New"/>
+        </w:rPr>
+        <w:tab/>
+        <w:t>- 1</w:t>
+      </w:r>
+    </w:p>
+    <w:p>
+      <w:pPr>
+        <w:pStyle w:val="PlainText"/>
+        <w:rPr>
+          <w:rFonts w:ascii="Courier New" w:hAnsi="Courier New" w:cs="Courier New"/>
+        </w:rPr>
+      </w:pPr>
+      <w:r>
+        <w:rPr>
+          <w:rFonts w:ascii="Courier New" w:hAnsi="Courier New" w:cs="Courier New"/>
+        </w:rPr>
+        <w:t>Number of KGs</w:t>
+      </w:r>
+      <w:r>
+        <w:rPr>
+          <w:rFonts w:ascii="Courier New" w:hAnsi="Courier New" w:cs="Courier New"/>
+        </w:rPr>
+        <w:tab/>
+      </w:r>
+      <w:r>
+        <w:rPr>
+          <w:rFonts w:ascii="Courier New" w:hAnsi="Courier New" w:cs="Courier New"/>
+        </w:rPr>
+        <w:tab/>
+      </w:r>
+      <w:r>
+        <w:rPr>
+          <w:rFonts w:ascii="Courier New" w:hAnsi="Courier New" w:cs="Courier New"/>
+        </w:rPr>
+        <w:tab/>
+        <w:t>- 87</w:t>
+      </w:r>
+    </w:p>
+    <w:p>
+      <w:pPr>
+        <w:pStyle w:val="PlainText"/>
+        <w:rPr>
+          <w:rFonts w:ascii="Courier New" w:hAnsi="Courier New" w:cs="Courier New"/>
+        </w:rPr>
+      </w:pPr>
+      <w:r>
+        <w:rPr>
+          <w:rFonts w:ascii="Courier New" w:hAnsi="Courier New" w:cs="Courier New"/>
+        </w:rPr>
+        <w:t>Rate</w:t>
+      </w:r>
+      <w:r>
+        <w:rPr>
+          <w:rFonts w:ascii="Courier New" w:hAnsi="Courier New" w:cs="Courier New"/>
+        </w:rPr>
+        <w:tab/>
+      </w:r>
+      <w:r>
+        <w:rPr>
+          <w:rFonts w:ascii="Courier New" w:hAnsi="Courier New" w:cs="Courier New"/>
+        </w:rPr>
+        <w:tab/>
+      </w:r>
+      <w:r>
+        <w:rPr>
+          <w:rFonts w:ascii="Courier New" w:hAnsi="Courier New" w:cs="Courier New"/>
+        </w:rPr>
+        <w:tab/>
+      </w:r>
+      <w:r>
+        <w:rPr>
+          <w:rFonts w:ascii="Courier New" w:hAnsi="Courier New" w:cs="Courier New"/>
+        </w:rPr>
+        <w:tab/>
+      </w:r>
+      <w:r>
+        <w:rPr>
+          <w:rFonts w:ascii="Courier New" w:hAnsi="Courier New" w:cs="Courier New"/>
+        </w:rPr>
+        <w:tab/>
+        <w:t>- 4</w:t>
+      </w:r>
+    </w:p>
+    <w:p>
+      <w:pPr>
+        <w:pStyle w:val="PlainText"/>
+        <w:rPr>
+          <w:rFonts w:ascii="Courier New" w:hAnsi="Courier New" w:cs="Courier New"/>
+        </w:rPr>
+      </w:pPr>
+      <w:r>
+        <w:rPr>
+          <w:rFonts w:ascii="Courier New" w:hAnsi="Courier New" w:cs="Courier New"/>
+        </w:rPr>
+        <w:t>Total Price</w:t>
+      </w:r>
+      <w:r>
+        <w:rPr>
+          <w:rFonts w:ascii="Courier New" w:hAnsi="Courier New" w:cs="Courier New"/>
+        </w:rPr>
+        <w:tab/>
+      </w:r>
+      <w:r>
+        <w:rPr>
+          <w:rFonts w:ascii="Courier New" w:hAnsi="Courier New" w:cs="Courier New"/>
+        </w:rPr>
+        <w:tab/>
+      </w:r>
+      <w:r>
+        <w:rPr>
+          <w:rFonts w:ascii="Courier New" w:hAnsi="Courier New" w:cs="Courier New"/>
+        </w:rPr>
+        <w:tab/>
+      </w:r>
+      <w:r>
+        <w:rPr>
+          <w:rFonts w:ascii="Courier New" w:hAnsi="Courier New" w:cs="Courier New"/>
+        </w:rPr>
+        <w:tab/>
+        <w:t>- 348.0</w:t>
+      </w:r>
+    </w:p>
+    <w:p>
+      <w:pPr>
+        <w:pStyle w:val="PlainText"/>
+        <w:rPr>
+          <w:rFonts w:ascii="Courier New" w:hAnsi="Courier New" w:cs="Courier New"/>
+        </w:rPr>
+      </w:pPr>
+      <w:r>
+        <w:rPr>
+          <w:rFonts w:ascii="Courier New" w:hAnsi="Courier New" w:cs="Courier New"/>
+        </w:rPr>
+        <w:t>Amount balance</w:t>
+      </w:r>
+      <w:r>
+        <w:rPr>
+          <w:rFonts w:ascii="Courier New" w:hAnsi="Courier New" w:cs="Courier New"/>
+        </w:rPr>
+        <w:tab/>
+      </w:r>
+      <w:r>
+        <w:rPr>
+          <w:rFonts w:ascii="Courier New" w:hAnsi="Courier New" w:cs="Courier New"/>
+        </w:rPr>
+        <w:tab/>
+      </w:r>
+      <w:r>
+        <w:rPr>
+          <w:rFonts w:ascii="Courier New" w:hAnsi="Courier New" w:cs="Courier New"/>
+        </w:rPr>
+        <w:tab/>
+        <w:t>- 433894.0</w:t>
+      </w:r>
+    </w:p>
+    <w:p>
+      <w:pPr>
+        <w:pStyle w:val="PlainText"/>
+        <w:rPr>
+          <w:rFonts w:ascii="Courier New" w:hAnsi="Courier New" w:cs="Courier New"/>
+        </w:rPr>
+      </w:pPr>
+    </w:p>
+    <w:p>
+      <w:pPr>
+        <w:pStyle w:val="PlainText"/>
+        <w:rPr>
+          <w:rFonts w:ascii="Courier New" w:hAnsi="Courier New" w:cs="Courier New"/>
+        </w:rPr>
+      </w:pPr>
+      <w:r>
+        <w:rPr>
+          <w:rFonts w:ascii="Courier New" w:hAnsi="Courier New" w:cs="Courier New"/>
+        </w:rPr>
+        <w:t>Item Name</w:t>
+      </w:r>
+      <w:r>
+        <w:rPr>
+          <w:rFonts w:ascii="Courier New" w:hAnsi="Courier New" w:cs="Courier New"/>
+        </w:rPr>
+        <w:tab/>
+      </w:r>
+      <w:r>
+        <w:rPr>
+          <w:rFonts w:ascii="Courier New" w:hAnsi="Courier New" w:cs="Courier New"/>
+        </w:rPr>
+        <w:tab/>
+      </w:r>
+      <w:r>
+        <w:rPr>
+          <w:rFonts w:ascii="Courier New" w:hAnsi="Courier New" w:cs="Courier New"/>
+        </w:rPr>
+        <w:tab/>
+      </w:r>
+      <w:r>
+        <w:rPr>
+          <w:rFonts w:ascii="Courier New" w:hAnsi="Courier New" w:cs="Courier New"/>
+        </w:rPr>
+        <w:tab/>
+        <w:t>- CARROT</w:t>
+      </w:r>
+    </w:p>
+    <w:p>
+      <w:pPr>
+        <w:pStyle w:val="PlainText"/>
+        <w:rPr>
+          <w:rFonts w:ascii="Courier New" w:hAnsi="Courier New" w:cs="Courier New"/>
+        </w:rPr>
+      </w:pPr>
+      <w:r>
+        <w:rPr>
+          <w:rFonts w:ascii="Courier New" w:hAnsi="Courier New" w:cs="Courier New"/>
+        </w:rPr>
+        <w:t>Number of Pockets</w:t>
+      </w:r>
+      <w:r>
+        <w:rPr>
+          <w:rFonts w:ascii="Courier New" w:hAnsi="Courier New" w:cs="Courier New"/>
+        </w:rPr>
+        <w:tab/>
+      </w:r>
+      <w:r>
+        <w:rPr>
+          <w:rFonts w:ascii="Courier New" w:hAnsi="Courier New" w:cs="Courier New"/>
+        </w:rPr>
+        <w:tab/>
+      </w:r>
+      <w:r>
+        <w:rPr>
+          <w:rFonts w:ascii="Courier New" w:hAnsi="Courier New" w:cs="Courier New"/>
+        </w:rPr>
+        <w:tab/>
+        <w:t>- 6</w:t>
+      </w:r>
+    </w:p>
+    <w:p>
+      <w:pPr>
+        <w:pStyle w:val="PlainText"/>
+        <w:rPr>
+          <w:rFonts w:ascii="Courier New" w:hAnsi="Courier New" w:cs="Courier New"/>
+        </w:rPr>
+      </w:pPr>
+      <w:r>
+        <w:rPr>
+          <w:rFonts w:ascii="Courier New" w:hAnsi="Courier New" w:cs="Courier New"/>
+        </w:rPr>
+        <w:t>Number of KGs</w:t>
+      </w:r>
+      <w:r>
+        <w:rPr>
+          <w:rFonts w:ascii="Courier New" w:hAnsi="Courier New" w:cs="Courier New"/>
+        </w:rPr>
+        <w:tab/>
+      </w:r>
+      <w:r>
+        <w:rPr>
+          <w:rFonts w:ascii="Courier New" w:hAnsi="Courier New" w:cs="Courier New"/>
+        </w:rPr>
+        <w:tab/>
+      </w:r>
+      <w:r>
+        <w:rPr>
+          <w:rFonts w:ascii="Courier New" w:hAnsi="Courier New" w:cs="Courier New"/>
+        </w:rPr>
+        <w:tab/>
+        <w:t>- 658</w:t>
+      </w:r>
+    </w:p>
+    <w:p>
+      <w:pPr>
+        <w:pStyle w:val="PlainText"/>
+        <w:rPr>
+          <w:rFonts w:ascii="Courier New" w:hAnsi="Courier New" w:cs="Courier New"/>
+        </w:rPr>
+      </w:pPr>
+      <w:r>
+        <w:rPr>
+          <w:rFonts w:ascii="Courier New" w:hAnsi="Courier New" w:cs="Courier New"/>
+        </w:rPr>
+        <w:t>Rate</w:t>
+      </w:r>
+      <w:r>
+        <w:rPr>
+          <w:rFonts w:ascii="Courier New" w:hAnsi="Courier New" w:cs="Courier New"/>
+        </w:rPr>
+        <w:tab/>
+      </w:r>
+      <w:r>
+        <w:rPr>
+          <w:rFonts w:ascii="Courier New" w:hAnsi="Courier New" w:cs="Courier New"/>
+        </w:rPr>
+        <w:tab/>
+      </w:r>
+      <w:r>
+        <w:rPr>
+          <w:rFonts w:ascii="Courier New" w:hAnsi="Courier New" w:cs="Courier New"/>
+        </w:rPr>
+        <w:tab/>
+      </w:r>
+      <w:r>
+        <w:rPr>
+          <w:rFonts w:ascii="Courier New" w:hAnsi="Courier New" w:cs="Courier New"/>
+        </w:rPr>
+        <w:tab/>
+      </w:r>
+      <w:r>
+        <w:rPr>
+          <w:rFonts w:ascii="Courier New" w:hAnsi="Courier New" w:cs="Courier New"/>
+        </w:rPr>
+        <w:tab/>
+        <w:t>- 16</w:t>
+      </w:r>
+    </w:p>
+    <w:p>
+      <w:pPr>
+        <w:pStyle w:val="PlainText"/>
+        <w:rPr>
+          <w:rFonts w:ascii="Courier New" w:hAnsi="Courier New" w:cs="Courier New"/>
+        </w:rPr>
+      </w:pPr>
+      <w:r>
+        <w:rPr>
+          <w:rFonts w:ascii="Courier New" w:hAnsi="Courier New" w:cs="Courier New"/>
+        </w:rPr>
+        <w:t>Transport &amp; Miscellaneous</w:t>
+      </w:r>
+      <w:r>
+        <w:rPr>
+          <w:rFonts w:ascii="Courier New" w:hAnsi="Courier New" w:cs="Courier New"/>
+        </w:rPr>
+        <w:tab/>
+        <w:t>- 560</w:t>
+      </w:r>
+    </w:p>
+    <w:p>
+      <w:pPr>
+        <w:pStyle w:val="PlainText"/>
+        <w:rPr>
+          <w:rFonts w:ascii="Courier New" w:hAnsi="Courier New" w:cs="Courier New"/>
+        </w:rPr>
+      </w:pPr>
+      <w:r>
+        <w:rPr>
+          <w:rFonts w:ascii="Courier New" w:hAnsi="Courier New" w:cs="Courier New"/>
+        </w:rPr>
+        <w:t>Total Price</w:t>
+      </w:r>
+      <w:r>
+        <w:rPr>
+          <w:rFonts w:ascii="Courier New" w:hAnsi="Courier New" w:cs="Courier New"/>
+        </w:rPr>
+        <w:tab/>
+      </w:r>
+      <w:r>
+        <w:rPr>
+          <w:rFonts w:ascii="Courier New" w:hAnsi="Courier New" w:cs="Courier New"/>
+        </w:rPr>
+        <w:tab/>
+      </w:r>
+      <w:r>
+        <w:rPr>
+          <w:rFonts w:ascii="Courier New" w:hAnsi="Courier New" w:cs="Courier New"/>
+        </w:rPr>
+        <w:tab/>
+      </w:r>
+      <w:r>
+        <w:rPr>
+          <w:rFonts w:ascii="Courier New" w:hAnsi="Courier New" w:cs="Courier New"/>
+        </w:rPr>
+        <w:tab/>
+        <w:t>- 11088.0</w:t>
+      </w:r>
+    </w:p>
+    <w:p>
+      <w:pPr>
+        <w:pStyle w:val="PlainText"/>
+        <w:rPr>
+          <w:rFonts w:ascii="Courier New" w:hAnsi="Courier New" w:cs="Courier New"/>
+          <w:b/>
+        </w:rPr>
+      </w:pPr>
+      <w:r>
+        <w:rPr>
+          <w:rFonts w:ascii="Courier New" w:hAnsi="Courier New" w:cs="Courier New"/>
+          <w:b/>
+        </w:rPr>
+        <w:t>Amount balance</w:t>
+      </w:r>
+      <w:r>
+        <w:rPr>
+          <w:rFonts w:ascii="Courier New" w:hAnsi="Courier New" w:cs="Courier New"/>
+          <w:b/>
+        </w:rPr>
+        <w:tab/>
+      </w:r>
+      <w:r>
+        <w:rPr>
+          <w:rFonts w:ascii="Courier New" w:hAnsi="Courier New" w:cs="Courier New"/>
+          <w:b/>
+        </w:rPr>
+        <w:tab/>
+      </w:r>
+      <w:r>
+        <w:rPr>
+          <w:rFonts w:ascii="Courier New" w:hAnsi="Courier New" w:cs="Courier New"/>
+          <w:b/>
+        </w:rPr>
+        <w:tab/>
+        <w:t>- 444982.0</w:t>
+      </w:r>
+    </w:p>
+    <w:p>
+      <w:pPr>
+        <w:pStyle w:val="PlainText"/>
+        <w:rPr>
+          <w:rFonts w:ascii="Courier New" w:hAnsi="Courier New" w:cs="Courier New"/>
+        </w:rPr>
+      </w:pPr>
+    </w:p>
+    <w:p>
+      <w:pPr>
+        <w:pStyle w:val="PlainText"/>
+        <w:rPr>
+          <w:rFonts w:ascii="Courier New" w:hAnsi="Courier New" w:cs="Courier New"/>
+          <w:b/>
+        </w:rPr>
+      </w:pPr>
     </w:p>
     <w:p>
       <w:pPr>

--- a/customer _details/KIRAN/SEP/SIRA/SGP/PURCHASE DETAILS.docx
+++ b/customer _details/KIRAN/SEP/SIRA/SGP/PURCHASE DETAILS.docx
@@ -54828,13 +54828,7 @@
         <w:rPr>
           <w:rFonts w:ascii="Courier New" w:hAnsi="Courier New" w:cs="Courier New"/>
         </w:rPr>
-        <w:t>MON Jan 22</w:t>
-      </w:r>
-      <w:r>
-        <w:rPr>
-          <w:rFonts w:ascii="Courier New" w:hAnsi="Courier New" w:cs="Courier New"/>
-        </w:rPr>
-        <w:t xml:space="preserve"> 11:51:27 PST 2018</w:t>
+        <w:t>MON Jan 22 11:51:27 PST 2018</w:t>
       </w:r>
     </w:p>
     <w:p>
@@ -55406,6 +55400,622 @@
         <w:tab/>
         <w:t>- 444982.0</w:t>
       </w:r>
+    </w:p>
+    <w:p>
+      <w:pPr>
+        <w:pStyle w:val="PlainText"/>
+        <w:rPr>
+          <w:rFonts w:ascii="Courier New" w:hAnsi="Courier New" w:cs="Courier New"/>
+          <w:b/>
+        </w:rPr>
+      </w:pPr>
+    </w:p>
+    <w:p>
+      <w:pPr>
+        <w:pStyle w:val="PlainText"/>
+        <w:rPr>
+          <w:rFonts w:ascii="Courier New" w:hAnsi="Courier New" w:cs="Courier New"/>
+        </w:rPr>
+      </w:pPr>
+      <w:r>
+        <w:rPr>
+          <w:rFonts w:ascii="Courier New" w:hAnsi="Courier New" w:cs="Courier New"/>
+        </w:rPr>
+        <w:t>TUE Jan 23</w:t>
+      </w:r>
+      <w:r>
+        <w:rPr>
+          <w:rFonts w:ascii="Courier New" w:hAnsi="Courier New" w:cs="Courier New"/>
+        </w:rPr>
+        <w:t xml:space="preserve"> 12:14:03 PST 2018</w:t>
+      </w:r>
+    </w:p>
+    <w:p>
+      <w:pPr>
+        <w:pStyle w:val="PlainText"/>
+        <w:rPr>
+          <w:rFonts w:ascii="Courier New" w:hAnsi="Courier New" w:cs="Courier New"/>
+        </w:rPr>
+      </w:pPr>
+      <w:r>
+        <w:rPr>
+          <w:rFonts w:ascii="Courier New" w:hAnsi="Courier New" w:cs="Courier New"/>
+        </w:rPr>
+        <w:t>Person Name</w:t>
+      </w:r>
+      <w:r>
+        <w:rPr>
+          <w:rFonts w:ascii="Courier New" w:hAnsi="Courier New" w:cs="Courier New"/>
+        </w:rPr>
+        <w:tab/>
+      </w:r>
+      <w:r>
+        <w:rPr>
+          <w:rFonts w:ascii="Courier New" w:hAnsi="Courier New" w:cs="Courier New"/>
+        </w:rPr>
+        <w:tab/>
+      </w:r>
+      <w:r>
+        <w:rPr>
+          <w:rFonts w:ascii="Courier New" w:hAnsi="Courier New" w:cs="Courier New"/>
+        </w:rPr>
+        <w:tab/>
+      </w:r>
+      <w:r>
+        <w:rPr>
+          <w:rFonts w:ascii="Courier New" w:hAnsi="Courier New" w:cs="Courier New"/>
+        </w:rPr>
+        <w:tab/>
+        <w:t>- SGP</w:t>
+      </w:r>
+    </w:p>
+    <w:p>
+      <w:pPr>
+        <w:pStyle w:val="PlainText"/>
+        <w:rPr>
+          <w:rFonts w:ascii="Courier New" w:hAnsi="Courier New" w:cs="Courier New"/>
+        </w:rPr>
+      </w:pPr>
+      <w:r>
+        <w:rPr>
+          <w:rFonts w:ascii="Courier New" w:hAnsi="Courier New" w:cs="Courier New"/>
+        </w:rPr>
+        <w:t>Bill number</w:t>
+      </w:r>
+      <w:r>
+        <w:rPr>
+          <w:rFonts w:ascii="Courier New" w:hAnsi="Courier New" w:cs="Courier New"/>
+        </w:rPr>
+        <w:tab/>
+      </w:r>
+      <w:r>
+        <w:rPr>
+          <w:rFonts w:ascii="Courier New" w:hAnsi="Courier New" w:cs="Courier New"/>
+        </w:rPr>
+        <w:tab/>
+      </w:r>
+      <w:r>
+        <w:rPr>
+          <w:rFonts w:ascii="Courier New" w:hAnsi="Courier New" w:cs="Courier New"/>
+        </w:rPr>
+        <w:tab/>
+      </w:r>
+      <w:r>
+        <w:rPr>
+          <w:rFonts w:ascii="Courier New" w:hAnsi="Courier New" w:cs="Courier New"/>
+        </w:rPr>
+        <w:tab/>
+        <w:t>- 1091</w:t>
+      </w:r>
+    </w:p>
+    <w:p>
+      <w:pPr>
+        <w:pStyle w:val="PlainText"/>
+        <w:rPr>
+          <w:rFonts w:ascii="Courier New" w:hAnsi="Courier New" w:cs="Courier New"/>
+        </w:rPr>
+      </w:pPr>
+      <w:r>
+        <w:rPr>
+          <w:rFonts w:ascii="Courier New" w:hAnsi="Courier New" w:cs="Courier New"/>
+        </w:rPr>
+        <w:t>---------------------------------------------------------------</w:t>
+      </w:r>
+    </w:p>
+    <w:p>
+      <w:pPr>
+        <w:pStyle w:val="PlainText"/>
+        <w:rPr>
+          <w:rFonts w:ascii="Courier New" w:hAnsi="Courier New" w:cs="Courier New"/>
+        </w:rPr>
+      </w:pPr>
+      <w:r>
+        <w:rPr>
+          <w:rFonts w:ascii="Courier New" w:hAnsi="Courier New" w:cs="Courier New"/>
+        </w:rPr>
+        <w:t>Item Name</w:t>
+      </w:r>
+      <w:r>
+        <w:rPr>
+          <w:rFonts w:ascii="Courier New" w:hAnsi="Courier New" w:cs="Courier New"/>
+        </w:rPr>
+        <w:tab/>
+      </w:r>
+      <w:r>
+        <w:rPr>
+          <w:rFonts w:ascii="Courier New" w:hAnsi="Courier New" w:cs="Courier New"/>
+        </w:rPr>
+        <w:tab/>
+      </w:r>
+      <w:r>
+        <w:rPr>
+          <w:rFonts w:ascii="Courier New" w:hAnsi="Courier New" w:cs="Courier New"/>
+        </w:rPr>
+        <w:tab/>
+      </w:r>
+      <w:r>
+        <w:rPr>
+          <w:rFonts w:ascii="Courier New" w:hAnsi="Courier New" w:cs="Courier New"/>
+        </w:rPr>
+        <w:tab/>
+        <w:t>- CHOWCHOW</w:t>
+      </w:r>
+    </w:p>
+    <w:p>
+      <w:pPr>
+        <w:pStyle w:val="PlainText"/>
+        <w:rPr>
+          <w:rFonts w:ascii="Courier New" w:hAnsi="Courier New" w:cs="Courier New"/>
+        </w:rPr>
+      </w:pPr>
+      <w:r>
+        <w:rPr>
+          <w:rFonts w:ascii="Courier New" w:hAnsi="Courier New" w:cs="Courier New"/>
+        </w:rPr>
+        <w:t>Number of Pockets</w:t>
+      </w:r>
+      <w:r>
+        <w:rPr>
+          <w:rFonts w:ascii="Courier New" w:hAnsi="Courier New" w:cs="Courier New"/>
+        </w:rPr>
+        <w:tab/>
+      </w:r>
+      <w:r>
+        <w:rPr>
+          <w:rFonts w:ascii="Courier New" w:hAnsi="Courier New" w:cs="Courier New"/>
+        </w:rPr>
+        <w:tab/>
+      </w:r>
+      <w:r>
+        <w:rPr>
+          <w:rFonts w:ascii="Courier New" w:hAnsi="Courier New" w:cs="Courier New"/>
+        </w:rPr>
+        <w:tab/>
+        <w:t>- 1</w:t>
+      </w:r>
+    </w:p>
+    <w:p>
+      <w:pPr>
+        <w:pStyle w:val="PlainText"/>
+        <w:rPr>
+          <w:rFonts w:ascii="Courier New" w:hAnsi="Courier New" w:cs="Courier New"/>
+        </w:rPr>
+      </w:pPr>
+      <w:r>
+        <w:rPr>
+          <w:rFonts w:ascii="Courier New" w:hAnsi="Courier New" w:cs="Courier New"/>
+        </w:rPr>
+        <w:t>Number of KGs</w:t>
+      </w:r>
+      <w:r>
+        <w:rPr>
+          <w:rFonts w:ascii="Courier New" w:hAnsi="Courier New" w:cs="Courier New"/>
+        </w:rPr>
+        <w:tab/>
+      </w:r>
+      <w:r>
+        <w:rPr>
+          <w:rFonts w:ascii="Courier New" w:hAnsi="Courier New" w:cs="Courier New"/>
+        </w:rPr>
+        <w:tab/>
+      </w:r>
+      <w:r>
+        <w:rPr>
+          <w:rFonts w:ascii="Courier New" w:hAnsi="Courier New" w:cs="Courier New"/>
+        </w:rPr>
+        <w:tab/>
+        <w:t>- 63</w:t>
+      </w:r>
+    </w:p>
+    <w:p>
+      <w:pPr>
+        <w:pStyle w:val="PlainText"/>
+        <w:rPr>
+          <w:rFonts w:ascii="Courier New" w:hAnsi="Courier New" w:cs="Courier New"/>
+        </w:rPr>
+      </w:pPr>
+      <w:r>
+        <w:rPr>
+          <w:rFonts w:ascii="Courier New" w:hAnsi="Courier New" w:cs="Courier New"/>
+        </w:rPr>
+        <w:t>Rate</w:t>
+      </w:r>
+      <w:r>
+        <w:rPr>
+          <w:rFonts w:ascii="Courier New" w:hAnsi="Courier New" w:cs="Courier New"/>
+        </w:rPr>
+        <w:tab/>
+      </w:r>
+      <w:r>
+        <w:rPr>
+          <w:rFonts w:ascii="Courier New" w:hAnsi="Courier New" w:cs="Courier New"/>
+        </w:rPr>
+        <w:tab/>
+      </w:r>
+      <w:r>
+        <w:rPr>
+          <w:rFonts w:ascii="Courier New" w:hAnsi="Courier New" w:cs="Courier New"/>
+        </w:rPr>
+        <w:tab/>
+      </w:r>
+      <w:r>
+        <w:rPr>
+          <w:rFonts w:ascii="Courier New" w:hAnsi="Courier New" w:cs="Courier New"/>
+        </w:rPr>
+        <w:tab/>
+      </w:r>
+      <w:r>
+        <w:rPr>
+          <w:rFonts w:ascii="Courier New" w:hAnsi="Courier New" w:cs="Courier New"/>
+        </w:rPr>
+        <w:tab/>
+        <w:t>- 4</w:t>
+      </w:r>
+    </w:p>
+    <w:p>
+      <w:pPr>
+        <w:pStyle w:val="PlainText"/>
+        <w:rPr>
+          <w:rFonts w:ascii="Courier New" w:hAnsi="Courier New" w:cs="Courier New"/>
+        </w:rPr>
+      </w:pPr>
+      <w:r>
+        <w:rPr>
+          <w:rFonts w:ascii="Courier New" w:hAnsi="Courier New" w:cs="Courier New"/>
+        </w:rPr>
+        <w:t>Total Price</w:t>
+      </w:r>
+      <w:r>
+        <w:rPr>
+          <w:rFonts w:ascii="Courier New" w:hAnsi="Courier New" w:cs="Courier New"/>
+        </w:rPr>
+        <w:tab/>
+      </w:r>
+      <w:r>
+        <w:rPr>
+          <w:rFonts w:ascii="Courier New" w:hAnsi="Courier New" w:cs="Courier New"/>
+        </w:rPr>
+        <w:tab/>
+      </w:r>
+      <w:r>
+        <w:rPr>
+          <w:rFonts w:ascii="Courier New" w:hAnsi="Courier New" w:cs="Courier New"/>
+        </w:rPr>
+        <w:tab/>
+      </w:r>
+      <w:r>
+        <w:rPr>
+          <w:rFonts w:ascii="Courier New" w:hAnsi="Courier New" w:cs="Courier New"/>
+        </w:rPr>
+        <w:tab/>
+        <w:t>- 252.0</w:t>
+      </w:r>
+    </w:p>
+    <w:p>
+      <w:pPr>
+        <w:pStyle w:val="PlainText"/>
+        <w:rPr>
+          <w:rFonts w:ascii="Courier New" w:hAnsi="Courier New" w:cs="Courier New"/>
+        </w:rPr>
+      </w:pPr>
+      <w:r>
+        <w:rPr>
+          <w:rFonts w:ascii="Courier New" w:hAnsi="Courier New" w:cs="Courier New"/>
+        </w:rPr>
+        <w:t>Amount balance</w:t>
+      </w:r>
+      <w:r>
+        <w:rPr>
+          <w:rFonts w:ascii="Courier New" w:hAnsi="Courier New" w:cs="Courier New"/>
+        </w:rPr>
+        <w:tab/>
+      </w:r>
+      <w:r>
+        <w:rPr>
+          <w:rFonts w:ascii="Courier New" w:hAnsi="Courier New" w:cs="Courier New"/>
+        </w:rPr>
+        <w:tab/>
+      </w:r>
+      <w:r>
+        <w:rPr>
+          <w:rFonts w:ascii="Courier New" w:hAnsi="Courier New" w:cs="Courier New"/>
+        </w:rPr>
+        <w:tab/>
+        <w:t>- 445234.0</w:t>
+      </w:r>
+    </w:p>
+    <w:p>
+      <w:pPr>
+        <w:pStyle w:val="PlainText"/>
+        <w:rPr>
+          <w:rFonts w:ascii="Courier New" w:hAnsi="Courier New" w:cs="Courier New"/>
+        </w:rPr>
+      </w:pPr>
+    </w:p>
+    <w:p>
+      <w:pPr>
+        <w:pStyle w:val="PlainText"/>
+        <w:rPr>
+          <w:rFonts w:ascii="Courier New" w:hAnsi="Courier New" w:cs="Courier New"/>
+        </w:rPr>
+      </w:pPr>
+      <w:r>
+        <w:rPr>
+          <w:rFonts w:ascii="Courier New" w:hAnsi="Courier New" w:cs="Courier New"/>
+        </w:rPr>
+        <w:t>Item Name</w:t>
+      </w:r>
+      <w:r>
+        <w:rPr>
+          <w:rFonts w:ascii="Courier New" w:hAnsi="Courier New" w:cs="Courier New"/>
+        </w:rPr>
+        <w:tab/>
+      </w:r>
+      <w:r>
+        <w:rPr>
+          <w:rFonts w:ascii="Courier New" w:hAnsi="Courier New" w:cs="Courier New"/>
+        </w:rPr>
+        <w:tab/>
+      </w:r>
+      <w:r>
+        <w:rPr>
+          <w:rFonts w:ascii="Courier New" w:hAnsi="Courier New" w:cs="Courier New"/>
+        </w:rPr>
+        <w:tab/>
+      </w:r>
+      <w:r>
+        <w:rPr>
+          <w:rFonts w:ascii="Courier New" w:hAnsi="Courier New" w:cs="Courier New"/>
+        </w:rPr>
+        <w:tab/>
+        <w:t>- CARROT</w:t>
+      </w:r>
+    </w:p>
+    <w:p>
+      <w:pPr>
+        <w:pStyle w:val="PlainText"/>
+        <w:rPr>
+          <w:rFonts w:ascii="Courier New" w:hAnsi="Courier New" w:cs="Courier New"/>
+        </w:rPr>
+      </w:pPr>
+      <w:r>
+        <w:rPr>
+          <w:rFonts w:ascii="Courier New" w:hAnsi="Courier New" w:cs="Courier New"/>
+        </w:rPr>
+        <w:t>Number of Pockets</w:t>
+      </w:r>
+      <w:r>
+        <w:rPr>
+          <w:rFonts w:ascii="Courier New" w:hAnsi="Courier New" w:cs="Courier New"/>
+        </w:rPr>
+        <w:tab/>
+      </w:r>
+      <w:r>
+        <w:rPr>
+          <w:rFonts w:ascii="Courier New" w:hAnsi="Courier New" w:cs="Courier New"/>
+        </w:rPr>
+        <w:tab/>
+      </w:r>
+      <w:r>
+        <w:rPr>
+          <w:rFonts w:ascii="Courier New" w:hAnsi="Courier New" w:cs="Courier New"/>
+        </w:rPr>
+        <w:tab/>
+        <w:t>- 4</w:t>
+      </w:r>
+    </w:p>
+    <w:p>
+      <w:pPr>
+        <w:pStyle w:val="PlainText"/>
+        <w:rPr>
+          <w:rFonts w:ascii="Courier New" w:hAnsi="Courier New" w:cs="Courier New"/>
+        </w:rPr>
+      </w:pPr>
+      <w:r>
+        <w:rPr>
+          <w:rFonts w:ascii="Courier New" w:hAnsi="Courier New" w:cs="Courier New"/>
+        </w:rPr>
+        <w:t>Number of KGs</w:t>
+      </w:r>
+      <w:r>
+        <w:rPr>
+          <w:rFonts w:ascii="Courier New" w:hAnsi="Courier New" w:cs="Courier New"/>
+        </w:rPr>
+        <w:tab/>
+      </w:r>
+      <w:r>
+        <w:rPr>
+          <w:rFonts w:ascii="Courier New" w:hAnsi="Courier New" w:cs="Courier New"/>
+        </w:rPr>
+        <w:tab/>
+      </w:r>
+      <w:r>
+        <w:rPr>
+          <w:rFonts w:ascii="Courier New" w:hAnsi="Courier New" w:cs="Courier New"/>
+        </w:rPr>
+        <w:tab/>
+        <w:t>- 364</w:t>
+      </w:r>
+    </w:p>
+    <w:p>
+      <w:pPr>
+        <w:pStyle w:val="PlainText"/>
+        <w:rPr>
+          <w:rFonts w:ascii="Courier New" w:hAnsi="Courier New" w:cs="Courier New"/>
+        </w:rPr>
+      </w:pPr>
+      <w:r>
+        <w:rPr>
+          <w:rFonts w:ascii="Courier New" w:hAnsi="Courier New" w:cs="Courier New"/>
+        </w:rPr>
+        <w:t>Rate</w:t>
+      </w:r>
+      <w:r>
+        <w:rPr>
+          <w:rFonts w:ascii="Courier New" w:hAnsi="Courier New" w:cs="Courier New"/>
+        </w:rPr>
+        <w:tab/>
+      </w:r>
+      <w:r>
+        <w:rPr>
+          <w:rFonts w:ascii="Courier New" w:hAnsi="Courier New" w:cs="Courier New"/>
+        </w:rPr>
+        <w:tab/>
+      </w:r>
+      <w:r>
+        <w:rPr>
+          <w:rFonts w:ascii="Courier New" w:hAnsi="Courier New" w:cs="Courier New"/>
+        </w:rPr>
+        <w:tab/>
+      </w:r>
+      <w:r>
+        <w:rPr>
+          <w:rFonts w:ascii="Courier New" w:hAnsi="Courier New" w:cs="Courier New"/>
+        </w:rPr>
+        <w:tab/>
+      </w:r>
+      <w:r>
+        <w:rPr>
+          <w:rFonts w:ascii="Courier New" w:hAnsi="Courier New" w:cs="Courier New"/>
+        </w:rPr>
+        <w:tab/>
+        <w:t>- 14</w:t>
+      </w:r>
+    </w:p>
+    <w:p>
+      <w:pPr>
+        <w:pStyle w:val="PlainText"/>
+        <w:rPr>
+          <w:rFonts w:ascii="Courier New" w:hAnsi="Courier New" w:cs="Courier New"/>
+        </w:rPr>
+      </w:pPr>
+      <w:r>
+        <w:rPr>
+          <w:rFonts w:ascii="Courier New" w:hAnsi="Courier New" w:cs="Courier New"/>
+        </w:rPr>
+        <w:t>Transport &amp; Miscellaneous</w:t>
+      </w:r>
+      <w:r>
+        <w:rPr>
+          <w:rFonts w:ascii="Courier New" w:hAnsi="Courier New" w:cs="Courier New"/>
+        </w:rPr>
+        <w:tab/>
+        <w:t>- 350</w:t>
+      </w:r>
+    </w:p>
+    <w:p>
+      <w:pPr>
+        <w:pStyle w:val="PlainText"/>
+        <w:rPr>
+          <w:rFonts w:ascii="Courier New" w:hAnsi="Courier New" w:cs="Courier New"/>
+        </w:rPr>
+      </w:pPr>
+      <w:r>
+        <w:rPr>
+          <w:rFonts w:ascii="Courier New" w:hAnsi="Courier New" w:cs="Courier New"/>
+        </w:rPr>
+        <w:t>Total Price</w:t>
+      </w:r>
+      <w:r>
+        <w:rPr>
+          <w:rFonts w:ascii="Courier New" w:hAnsi="Courier New" w:cs="Courier New"/>
+        </w:rPr>
+        <w:tab/>
+      </w:r>
+      <w:r>
+        <w:rPr>
+          <w:rFonts w:ascii="Courier New" w:hAnsi="Courier New" w:cs="Courier New"/>
+        </w:rPr>
+        <w:tab/>
+      </w:r>
+      <w:r>
+        <w:rPr>
+          <w:rFonts w:ascii="Courier New" w:hAnsi="Courier New" w:cs="Courier New"/>
+        </w:rPr>
+        <w:tab/>
+      </w:r>
+      <w:r>
+        <w:rPr>
+          <w:rFonts w:ascii="Courier New" w:hAnsi="Courier New" w:cs="Courier New"/>
+        </w:rPr>
+        <w:tab/>
+        <w:t>- 5446.0</w:t>
+      </w:r>
+    </w:p>
+    <w:p>
+      <w:pPr>
+        <w:pStyle w:val="PlainText"/>
+        <w:rPr>
+          <w:rFonts w:ascii="Courier New" w:hAnsi="Courier New" w:cs="Courier New"/>
+          <w:b/>
+        </w:rPr>
+      </w:pPr>
+      <w:r>
+        <w:rPr>
+          <w:rFonts w:ascii="Courier New" w:hAnsi="Courier New" w:cs="Courier New"/>
+          <w:b/>
+        </w:rPr>
+        <w:t>Amount balance</w:t>
+      </w:r>
+      <w:r>
+        <w:rPr>
+          <w:rFonts w:ascii="Courier New" w:hAnsi="Courier New" w:cs="Courier New"/>
+          <w:b/>
+        </w:rPr>
+        <w:tab/>
+      </w:r>
+      <w:r>
+        <w:rPr>
+          <w:rFonts w:ascii="Courier New" w:hAnsi="Courier New" w:cs="Courier New"/>
+          <w:b/>
+        </w:rPr>
+        <w:tab/>
+      </w:r>
+      <w:r>
+        <w:rPr>
+          <w:rFonts w:ascii="Courier New" w:hAnsi="Courier New" w:cs="Courier New"/>
+          <w:b/>
+        </w:rPr>
+        <w:tab/>
+        <w:t>- 450680.0</w:t>
+      </w:r>
+    </w:p>
+    <w:p>
+      <w:pPr>
+        <w:pStyle w:val="PlainText"/>
+        <w:rPr>
+          <w:rFonts w:ascii="Courier New" w:hAnsi="Courier New" w:cs="Courier New"/>
+        </w:rPr>
+      </w:pPr>
+    </w:p>
+    <w:p>
+      <w:pPr>
+        <w:pStyle w:val="PlainText"/>
+        <w:rPr>
+          <w:rFonts w:ascii="Courier New" w:hAnsi="Courier New" w:cs="Courier New"/>
+          <w:b/>
+        </w:rPr>
+      </w:pPr>
     </w:p>
     <w:p>
       <w:pPr>

--- a/customer _details/KIRAN/SEP/SIRA/SGP/PURCHASE DETAILS.docx
+++ b/customer _details/KIRAN/SEP/SIRA/SGP/PURCHASE DETAILS.docx
@@ -55421,13 +55421,7 @@
         <w:rPr>
           <w:rFonts w:ascii="Courier New" w:hAnsi="Courier New" w:cs="Courier New"/>
         </w:rPr>
-        <w:t>TUE Jan 23</w:t>
-      </w:r>
-      <w:r>
-        <w:rPr>
-          <w:rFonts w:ascii="Courier New" w:hAnsi="Courier New" w:cs="Courier New"/>
-        </w:rPr>
-        <w:t xml:space="preserve"> 12:14:03 PST 2018</w:t>
+        <w:t>TUE Jan 23 12:14:03 PST 2018</w:t>
       </w:r>
     </w:p>
     <w:p>
@@ -55999,6 +55993,622 @@
         <w:tab/>
         <w:t>- 450680.0</w:t>
       </w:r>
+    </w:p>
+    <w:p>
+      <w:pPr>
+        <w:pStyle w:val="PlainText"/>
+        <w:rPr>
+          <w:rFonts w:ascii="Courier New" w:hAnsi="Courier New" w:cs="Courier New"/>
+          <w:b/>
+        </w:rPr>
+      </w:pPr>
+    </w:p>
+    <w:p>
+      <w:pPr>
+        <w:pStyle w:val="PlainText"/>
+        <w:rPr>
+          <w:rFonts w:ascii="Courier New" w:hAnsi="Courier New" w:cs="Courier New"/>
+        </w:rPr>
+      </w:pPr>
+      <w:r>
+        <w:rPr>
+          <w:rFonts w:ascii="Courier New" w:hAnsi="Courier New" w:cs="Courier New"/>
+        </w:rPr>
+        <w:t>THU Jan 25</w:t>
+      </w:r>
+      <w:r>
+        <w:rPr>
+          <w:rFonts w:ascii="Courier New" w:hAnsi="Courier New" w:cs="Courier New"/>
+        </w:rPr>
+        <w:t xml:space="preserve"> 11:36:24 PST 2018</w:t>
+      </w:r>
+    </w:p>
+    <w:p>
+      <w:pPr>
+        <w:pStyle w:val="PlainText"/>
+        <w:rPr>
+          <w:rFonts w:ascii="Courier New" w:hAnsi="Courier New" w:cs="Courier New"/>
+        </w:rPr>
+      </w:pPr>
+      <w:r>
+        <w:rPr>
+          <w:rFonts w:ascii="Courier New" w:hAnsi="Courier New" w:cs="Courier New"/>
+        </w:rPr>
+        <w:t>Person Name</w:t>
+      </w:r>
+      <w:r>
+        <w:rPr>
+          <w:rFonts w:ascii="Courier New" w:hAnsi="Courier New" w:cs="Courier New"/>
+        </w:rPr>
+        <w:tab/>
+      </w:r>
+      <w:r>
+        <w:rPr>
+          <w:rFonts w:ascii="Courier New" w:hAnsi="Courier New" w:cs="Courier New"/>
+        </w:rPr>
+        <w:tab/>
+      </w:r>
+      <w:r>
+        <w:rPr>
+          <w:rFonts w:ascii="Courier New" w:hAnsi="Courier New" w:cs="Courier New"/>
+        </w:rPr>
+        <w:tab/>
+      </w:r>
+      <w:r>
+        <w:rPr>
+          <w:rFonts w:ascii="Courier New" w:hAnsi="Courier New" w:cs="Courier New"/>
+        </w:rPr>
+        <w:tab/>
+        <w:t>- SGP</w:t>
+      </w:r>
+    </w:p>
+    <w:p>
+      <w:pPr>
+        <w:pStyle w:val="PlainText"/>
+        <w:rPr>
+          <w:rFonts w:ascii="Courier New" w:hAnsi="Courier New" w:cs="Courier New"/>
+        </w:rPr>
+      </w:pPr>
+      <w:r>
+        <w:rPr>
+          <w:rFonts w:ascii="Courier New" w:hAnsi="Courier New" w:cs="Courier New"/>
+        </w:rPr>
+        <w:t>Bill number</w:t>
+      </w:r>
+      <w:r>
+        <w:rPr>
+          <w:rFonts w:ascii="Courier New" w:hAnsi="Courier New" w:cs="Courier New"/>
+        </w:rPr>
+        <w:tab/>
+      </w:r>
+      <w:r>
+        <w:rPr>
+          <w:rFonts w:ascii="Courier New" w:hAnsi="Courier New" w:cs="Courier New"/>
+        </w:rPr>
+        <w:tab/>
+      </w:r>
+      <w:r>
+        <w:rPr>
+          <w:rFonts w:ascii="Courier New" w:hAnsi="Courier New" w:cs="Courier New"/>
+        </w:rPr>
+        <w:tab/>
+      </w:r>
+      <w:r>
+        <w:rPr>
+          <w:rFonts w:ascii="Courier New" w:hAnsi="Courier New" w:cs="Courier New"/>
+        </w:rPr>
+        <w:tab/>
+        <w:t>- 1102</w:t>
+      </w:r>
+    </w:p>
+    <w:p>
+      <w:pPr>
+        <w:pStyle w:val="PlainText"/>
+        <w:rPr>
+          <w:rFonts w:ascii="Courier New" w:hAnsi="Courier New" w:cs="Courier New"/>
+        </w:rPr>
+      </w:pPr>
+      <w:r>
+        <w:rPr>
+          <w:rFonts w:ascii="Courier New" w:hAnsi="Courier New" w:cs="Courier New"/>
+        </w:rPr>
+        <w:t>---------------------------------------------------------------</w:t>
+      </w:r>
+    </w:p>
+    <w:p>
+      <w:pPr>
+        <w:pStyle w:val="PlainText"/>
+        <w:rPr>
+          <w:rFonts w:ascii="Courier New" w:hAnsi="Courier New" w:cs="Courier New"/>
+        </w:rPr>
+      </w:pPr>
+      <w:r>
+        <w:rPr>
+          <w:rFonts w:ascii="Courier New" w:hAnsi="Courier New" w:cs="Courier New"/>
+        </w:rPr>
+        <w:t>Item Name</w:t>
+      </w:r>
+      <w:r>
+        <w:rPr>
+          <w:rFonts w:ascii="Courier New" w:hAnsi="Courier New" w:cs="Courier New"/>
+        </w:rPr>
+        <w:tab/>
+      </w:r>
+      <w:r>
+        <w:rPr>
+          <w:rFonts w:ascii="Courier New" w:hAnsi="Courier New" w:cs="Courier New"/>
+        </w:rPr>
+        <w:tab/>
+      </w:r>
+      <w:r>
+        <w:rPr>
+          <w:rFonts w:ascii="Courier New" w:hAnsi="Courier New" w:cs="Courier New"/>
+        </w:rPr>
+        <w:tab/>
+      </w:r>
+      <w:r>
+        <w:rPr>
+          <w:rFonts w:ascii="Courier New" w:hAnsi="Courier New" w:cs="Courier New"/>
+        </w:rPr>
+        <w:tab/>
+        <w:t>- BEET</w:t>
+      </w:r>
+    </w:p>
+    <w:p>
+      <w:pPr>
+        <w:pStyle w:val="PlainText"/>
+        <w:rPr>
+          <w:rFonts w:ascii="Courier New" w:hAnsi="Courier New" w:cs="Courier New"/>
+        </w:rPr>
+      </w:pPr>
+      <w:r>
+        <w:rPr>
+          <w:rFonts w:ascii="Courier New" w:hAnsi="Courier New" w:cs="Courier New"/>
+        </w:rPr>
+        <w:t>Number of Pockets</w:t>
+      </w:r>
+      <w:r>
+        <w:rPr>
+          <w:rFonts w:ascii="Courier New" w:hAnsi="Courier New" w:cs="Courier New"/>
+        </w:rPr>
+        <w:tab/>
+      </w:r>
+      <w:r>
+        <w:rPr>
+          <w:rFonts w:ascii="Courier New" w:hAnsi="Courier New" w:cs="Courier New"/>
+        </w:rPr>
+        <w:tab/>
+      </w:r>
+      <w:r>
+        <w:rPr>
+          <w:rFonts w:ascii="Courier New" w:hAnsi="Courier New" w:cs="Courier New"/>
+        </w:rPr>
+        <w:tab/>
+        <w:t>- 1</w:t>
+      </w:r>
+    </w:p>
+    <w:p>
+      <w:pPr>
+        <w:pStyle w:val="PlainText"/>
+        <w:rPr>
+          <w:rFonts w:ascii="Courier New" w:hAnsi="Courier New" w:cs="Courier New"/>
+        </w:rPr>
+      </w:pPr>
+      <w:r>
+        <w:rPr>
+          <w:rFonts w:ascii="Courier New" w:hAnsi="Courier New" w:cs="Courier New"/>
+        </w:rPr>
+        <w:t>Number of KGs</w:t>
+      </w:r>
+      <w:r>
+        <w:rPr>
+          <w:rFonts w:ascii="Courier New" w:hAnsi="Courier New" w:cs="Courier New"/>
+        </w:rPr>
+        <w:tab/>
+      </w:r>
+      <w:r>
+        <w:rPr>
+          <w:rFonts w:ascii="Courier New" w:hAnsi="Courier New" w:cs="Courier New"/>
+        </w:rPr>
+        <w:tab/>
+      </w:r>
+      <w:r>
+        <w:rPr>
+          <w:rFonts w:ascii="Courier New" w:hAnsi="Courier New" w:cs="Courier New"/>
+        </w:rPr>
+        <w:tab/>
+        <w:t>- 64</w:t>
+      </w:r>
+    </w:p>
+    <w:p>
+      <w:pPr>
+        <w:pStyle w:val="PlainText"/>
+        <w:rPr>
+          <w:rFonts w:ascii="Courier New" w:hAnsi="Courier New" w:cs="Courier New"/>
+        </w:rPr>
+      </w:pPr>
+      <w:r>
+        <w:rPr>
+          <w:rFonts w:ascii="Courier New" w:hAnsi="Courier New" w:cs="Courier New"/>
+        </w:rPr>
+        <w:t>Rate</w:t>
+      </w:r>
+      <w:r>
+        <w:rPr>
+          <w:rFonts w:ascii="Courier New" w:hAnsi="Courier New" w:cs="Courier New"/>
+        </w:rPr>
+        <w:tab/>
+      </w:r>
+      <w:r>
+        <w:rPr>
+          <w:rFonts w:ascii="Courier New" w:hAnsi="Courier New" w:cs="Courier New"/>
+        </w:rPr>
+        <w:tab/>
+      </w:r>
+      <w:r>
+        <w:rPr>
+          <w:rFonts w:ascii="Courier New" w:hAnsi="Courier New" w:cs="Courier New"/>
+        </w:rPr>
+        <w:tab/>
+      </w:r>
+      <w:r>
+        <w:rPr>
+          <w:rFonts w:ascii="Courier New" w:hAnsi="Courier New" w:cs="Courier New"/>
+        </w:rPr>
+        <w:tab/>
+      </w:r>
+      <w:r>
+        <w:rPr>
+          <w:rFonts w:ascii="Courier New" w:hAnsi="Courier New" w:cs="Courier New"/>
+        </w:rPr>
+        <w:tab/>
+        <w:t>- 8</w:t>
+      </w:r>
+    </w:p>
+    <w:p>
+      <w:pPr>
+        <w:pStyle w:val="PlainText"/>
+        <w:rPr>
+          <w:rFonts w:ascii="Courier New" w:hAnsi="Courier New" w:cs="Courier New"/>
+        </w:rPr>
+      </w:pPr>
+      <w:r>
+        <w:rPr>
+          <w:rFonts w:ascii="Courier New" w:hAnsi="Courier New" w:cs="Courier New"/>
+        </w:rPr>
+        <w:t>Total Price</w:t>
+      </w:r>
+      <w:r>
+        <w:rPr>
+          <w:rFonts w:ascii="Courier New" w:hAnsi="Courier New" w:cs="Courier New"/>
+        </w:rPr>
+        <w:tab/>
+      </w:r>
+      <w:r>
+        <w:rPr>
+          <w:rFonts w:ascii="Courier New" w:hAnsi="Courier New" w:cs="Courier New"/>
+        </w:rPr>
+        <w:tab/>
+      </w:r>
+      <w:r>
+        <w:rPr>
+          <w:rFonts w:ascii="Courier New" w:hAnsi="Courier New" w:cs="Courier New"/>
+        </w:rPr>
+        <w:tab/>
+      </w:r>
+      <w:r>
+        <w:rPr>
+          <w:rFonts w:ascii="Courier New" w:hAnsi="Courier New" w:cs="Courier New"/>
+        </w:rPr>
+        <w:tab/>
+        <w:t>- 512.0</w:t>
+      </w:r>
+    </w:p>
+    <w:p>
+      <w:pPr>
+        <w:pStyle w:val="PlainText"/>
+        <w:rPr>
+          <w:rFonts w:ascii="Courier New" w:hAnsi="Courier New" w:cs="Courier New"/>
+        </w:rPr>
+      </w:pPr>
+      <w:r>
+        <w:rPr>
+          <w:rFonts w:ascii="Courier New" w:hAnsi="Courier New" w:cs="Courier New"/>
+        </w:rPr>
+        <w:t>Amount balance</w:t>
+      </w:r>
+      <w:r>
+        <w:rPr>
+          <w:rFonts w:ascii="Courier New" w:hAnsi="Courier New" w:cs="Courier New"/>
+        </w:rPr>
+        <w:tab/>
+      </w:r>
+      <w:r>
+        <w:rPr>
+          <w:rFonts w:ascii="Courier New" w:hAnsi="Courier New" w:cs="Courier New"/>
+        </w:rPr>
+        <w:tab/>
+      </w:r>
+      <w:r>
+        <w:rPr>
+          <w:rFonts w:ascii="Courier New" w:hAnsi="Courier New" w:cs="Courier New"/>
+        </w:rPr>
+        <w:tab/>
+        <w:t>- 451192.0</w:t>
+      </w:r>
+    </w:p>
+    <w:p>
+      <w:pPr>
+        <w:pStyle w:val="PlainText"/>
+        <w:rPr>
+          <w:rFonts w:ascii="Courier New" w:hAnsi="Courier New" w:cs="Courier New"/>
+        </w:rPr>
+      </w:pPr>
+    </w:p>
+    <w:p>
+      <w:pPr>
+        <w:pStyle w:val="PlainText"/>
+        <w:rPr>
+          <w:rFonts w:ascii="Courier New" w:hAnsi="Courier New" w:cs="Courier New"/>
+        </w:rPr>
+      </w:pPr>
+      <w:r>
+        <w:rPr>
+          <w:rFonts w:ascii="Courier New" w:hAnsi="Courier New" w:cs="Courier New"/>
+        </w:rPr>
+        <w:t>Item Name</w:t>
+      </w:r>
+      <w:r>
+        <w:rPr>
+          <w:rFonts w:ascii="Courier New" w:hAnsi="Courier New" w:cs="Courier New"/>
+        </w:rPr>
+        <w:tab/>
+      </w:r>
+      <w:r>
+        <w:rPr>
+          <w:rFonts w:ascii="Courier New" w:hAnsi="Courier New" w:cs="Courier New"/>
+        </w:rPr>
+        <w:tab/>
+      </w:r>
+      <w:r>
+        <w:rPr>
+          <w:rFonts w:ascii="Courier New" w:hAnsi="Courier New" w:cs="Courier New"/>
+        </w:rPr>
+        <w:tab/>
+      </w:r>
+      <w:r>
+        <w:rPr>
+          <w:rFonts w:ascii="Courier New" w:hAnsi="Courier New" w:cs="Courier New"/>
+        </w:rPr>
+        <w:tab/>
+        <w:t>- CARROT</w:t>
+      </w:r>
+    </w:p>
+    <w:p>
+      <w:pPr>
+        <w:pStyle w:val="PlainText"/>
+        <w:rPr>
+          <w:rFonts w:ascii="Courier New" w:hAnsi="Courier New" w:cs="Courier New"/>
+        </w:rPr>
+      </w:pPr>
+      <w:r>
+        <w:rPr>
+          <w:rFonts w:ascii="Courier New" w:hAnsi="Courier New" w:cs="Courier New"/>
+        </w:rPr>
+        <w:t>Number of Pockets</w:t>
+      </w:r>
+      <w:r>
+        <w:rPr>
+          <w:rFonts w:ascii="Courier New" w:hAnsi="Courier New" w:cs="Courier New"/>
+        </w:rPr>
+        <w:tab/>
+      </w:r>
+      <w:r>
+        <w:rPr>
+          <w:rFonts w:ascii="Courier New" w:hAnsi="Courier New" w:cs="Courier New"/>
+        </w:rPr>
+        <w:tab/>
+      </w:r>
+      <w:r>
+        <w:rPr>
+          <w:rFonts w:ascii="Courier New" w:hAnsi="Courier New" w:cs="Courier New"/>
+        </w:rPr>
+        <w:tab/>
+        <w:t>- 2</w:t>
+      </w:r>
+    </w:p>
+    <w:p>
+      <w:pPr>
+        <w:pStyle w:val="PlainText"/>
+        <w:rPr>
+          <w:rFonts w:ascii="Courier New" w:hAnsi="Courier New" w:cs="Courier New"/>
+        </w:rPr>
+      </w:pPr>
+      <w:r>
+        <w:rPr>
+          <w:rFonts w:ascii="Courier New" w:hAnsi="Courier New" w:cs="Courier New"/>
+        </w:rPr>
+        <w:t>Number of KGs</w:t>
+      </w:r>
+      <w:r>
+        <w:rPr>
+          <w:rFonts w:ascii="Courier New" w:hAnsi="Courier New" w:cs="Courier New"/>
+        </w:rPr>
+        <w:tab/>
+      </w:r>
+      <w:r>
+        <w:rPr>
+          <w:rFonts w:ascii="Courier New" w:hAnsi="Courier New" w:cs="Courier New"/>
+        </w:rPr>
+        <w:tab/>
+      </w:r>
+      <w:r>
+        <w:rPr>
+          <w:rFonts w:ascii="Courier New" w:hAnsi="Courier New" w:cs="Courier New"/>
+        </w:rPr>
+        <w:tab/>
+        <w:t>- 184</w:t>
+      </w:r>
+    </w:p>
+    <w:p>
+      <w:pPr>
+        <w:pStyle w:val="PlainText"/>
+        <w:rPr>
+          <w:rFonts w:ascii="Courier New" w:hAnsi="Courier New" w:cs="Courier New"/>
+        </w:rPr>
+      </w:pPr>
+      <w:r>
+        <w:rPr>
+          <w:rFonts w:ascii="Courier New" w:hAnsi="Courier New" w:cs="Courier New"/>
+        </w:rPr>
+        <w:t>Rate</w:t>
+      </w:r>
+      <w:r>
+        <w:rPr>
+          <w:rFonts w:ascii="Courier New" w:hAnsi="Courier New" w:cs="Courier New"/>
+        </w:rPr>
+        <w:tab/>
+      </w:r>
+      <w:r>
+        <w:rPr>
+          <w:rFonts w:ascii="Courier New" w:hAnsi="Courier New" w:cs="Courier New"/>
+        </w:rPr>
+        <w:tab/>
+      </w:r>
+      <w:r>
+        <w:rPr>
+          <w:rFonts w:ascii="Courier New" w:hAnsi="Courier New" w:cs="Courier New"/>
+        </w:rPr>
+        <w:tab/>
+      </w:r>
+      <w:r>
+        <w:rPr>
+          <w:rFonts w:ascii="Courier New" w:hAnsi="Courier New" w:cs="Courier New"/>
+        </w:rPr>
+        <w:tab/>
+      </w:r>
+      <w:r>
+        <w:rPr>
+          <w:rFonts w:ascii="Courier New" w:hAnsi="Courier New" w:cs="Courier New"/>
+        </w:rPr>
+        <w:tab/>
+        <w:t>- 13</w:t>
+      </w:r>
+    </w:p>
+    <w:p>
+      <w:pPr>
+        <w:pStyle w:val="PlainText"/>
+        <w:rPr>
+          <w:rFonts w:ascii="Courier New" w:hAnsi="Courier New" w:cs="Courier New"/>
+        </w:rPr>
+      </w:pPr>
+      <w:r>
+        <w:rPr>
+          <w:rFonts w:ascii="Courier New" w:hAnsi="Courier New" w:cs="Courier New"/>
+        </w:rPr>
+        <w:t>Transport &amp; Miscellaneous</w:t>
+      </w:r>
+      <w:r>
+        <w:rPr>
+          <w:rFonts w:ascii="Courier New" w:hAnsi="Courier New" w:cs="Courier New"/>
+        </w:rPr>
+        <w:tab/>
+        <w:t>- 190</w:t>
+      </w:r>
+    </w:p>
+    <w:p>
+      <w:pPr>
+        <w:pStyle w:val="PlainText"/>
+        <w:rPr>
+          <w:rFonts w:ascii="Courier New" w:hAnsi="Courier New" w:cs="Courier New"/>
+        </w:rPr>
+      </w:pPr>
+      <w:r>
+        <w:rPr>
+          <w:rFonts w:ascii="Courier New" w:hAnsi="Courier New" w:cs="Courier New"/>
+        </w:rPr>
+        <w:t>Total Price</w:t>
+      </w:r>
+      <w:r>
+        <w:rPr>
+          <w:rFonts w:ascii="Courier New" w:hAnsi="Courier New" w:cs="Courier New"/>
+        </w:rPr>
+        <w:tab/>
+      </w:r>
+      <w:r>
+        <w:rPr>
+          <w:rFonts w:ascii="Courier New" w:hAnsi="Courier New" w:cs="Courier New"/>
+        </w:rPr>
+        <w:tab/>
+      </w:r>
+      <w:r>
+        <w:rPr>
+          <w:rFonts w:ascii="Courier New" w:hAnsi="Courier New" w:cs="Courier New"/>
+        </w:rPr>
+        <w:tab/>
+      </w:r>
+      <w:r>
+        <w:rPr>
+          <w:rFonts w:ascii="Courier New" w:hAnsi="Courier New" w:cs="Courier New"/>
+        </w:rPr>
+        <w:tab/>
+        <w:t>- 2582.0</w:t>
+      </w:r>
+    </w:p>
+    <w:p>
+      <w:pPr>
+        <w:pStyle w:val="PlainText"/>
+        <w:rPr>
+          <w:rFonts w:ascii="Courier New" w:hAnsi="Courier New" w:cs="Courier New"/>
+          <w:b/>
+        </w:rPr>
+      </w:pPr>
+      <w:r>
+        <w:rPr>
+          <w:rFonts w:ascii="Courier New" w:hAnsi="Courier New" w:cs="Courier New"/>
+          <w:b/>
+        </w:rPr>
+        <w:t>Amount balance</w:t>
+      </w:r>
+      <w:r>
+        <w:rPr>
+          <w:rFonts w:ascii="Courier New" w:hAnsi="Courier New" w:cs="Courier New"/>
+          <w:b/>
+        </w:rPr>
+        <w:tab/>
+      </w:r>
+      <w:r>
+        <w:rPr>
+          <w:rFonts w:ascii="Courier New" w:hAnsi="Courier New" w:cs="Courier New"/>
+          <w:b/>
+        </w:rPr>
+        <w:tab/>
+      </w:r>
+      <w:r>
+        <w:rPr>
+          <w:rFonts w:ascii="Courier New" w:hAnsi="Courier New" w:cs="Courier New"/>
+          <w:b/>
+        </w:rPr>
+        <w:tab/>
+        <w:t>- 453774.0</w:t>
+      </w:r>
+    </w:p>
+    <w:p>
+      <w:pPr>
+        <w:pStyle w:val="PlainText"/>
+        <w:rPr>
+          <w:rFonts w:ascii="Courier New" w:hAnsi="Courier New" w:cs="Courier New"/>
+        </w:rPr>
+      </w:pPr>
+    </w:p>
+    <w:p>
+      <w:pPr>
+        <w:pStyle w:val="PlainText"/>
+        <w:rPr>
+          <w:rFonts w:ascii="Courier New" w:hAnsi="Courier New" w:cs="Courier New"/>
+          <w:b/>
+        </w:rPr>
+      </w:pPr>
     </w:p>
     <w:p>
       <w:pPr>

--- a/customer _details/KIRAN/SEP/SIRA/SGP/PURCHASE DETAILS.docx
+++ b/customer _details/KIRAN/SEP/SIRA/SGP/PURCHASE DETAILS.docx
@@ -56014,13 +56014,7 @@
         <w:rPr>
           <w:rFonts w:ascii="Courier New" w:hAnsi="Courier New" w:cs="Courier New"/>
         </w:rPr>
-        <w:t>THU Jan 25</w:t>
-      </w:r>
-      <w:r>
-        <w:rPr>
-          <w:rFonts w:ascii="Courier New" w:hAnsi="Courier New" w:cs="Courier New"/>
-        </w:rPr>
-        <w:t xml:space="preserve"> 11:36:24 PST 2018</w:t>
+        <w:t>THU Jan 25 11:36:24 PST 2018</w:t>
       </w:r>
     </w:p>
     <w:p>
@@ -56592,6 +56586,622 @@
         <w:tab/>
         <w:t>- 453774.0</w:t>
       </w:r>
+    </w:p>
+    <w:p>
+      <w:pPr>
+        <w:pStyle w:val="PlainText"/>
+        <w:rPr>
+          <w:rFonts w:ascii="Courier New" w:hAnsi="Courier New" w:cs="Courier New"/>
+          <w:b/>
+        </w:rPr>
+      </w:pPr>
+    </w:p>
+    <w:p>
+      <w:pPr>
+        <w:pStyle w:val="PlainText"/>
+        <w:rPr>
+          <w:rFonts w:ascii="Courier New" w:hAnsi="Courier New" w:cs="Courier New"/>
+        </w:rPr>
+      </w:pPr>
+      <w:r>
+        <w:rPr>
+          <w:rFonts w:ascii="Courier New" w:hAnsi="Courier New" w:cs="Courier New"/>
+        </w:rPr>
+        <w:t>FRI Jan 26</w:t>
+      </w:r>
+      <w:r>
+        <w:rPr>
+          <w:rFonts w:ascii="Courier New" w:hAnsi="Courier New" w:cs="Courier New"/>
+        </w:rPr>
+        <w:t xml:space="preserve"> 13:54:00 PST 2018</w:t>
+      </w:r>
+    </w:p>
+    <w:p>
+      <w:pPr>
+        <w:pStyle w:val="PlainText"/>
+        <w:rPr>
+          <w:rFonts w:ascii="Courier New" w:hAnsi="Courier New" w:cs="Courier New"/>
+        </w:rPr>
+      </w:pPr>
+      <w:r>
+        <w:rPr>
+          <w:rFonts w:ascii="Courier New" w:hAnsi="Courier New" w:cs="Courier New"/>
+        </w:rPr>
+        <w:t>Person Name</w:t>
+      </w:r>
+      <w:r>
+        <w:rPr>
+          <w:rFonts w:ascii="Courier New" w:hAnsi="Courier New" w:cs="Courier New"/>
+        </w:rPr>
+        <w:tab/>
+      </w:r>
+      <w:r>
+        <w:rPr>
+          <w:rFonts w:ascii="Courier New" w:hAnsi="Courier New" w:cs="Courier New"/>
+        </w:rPr>
+        <w:tab/>
+      </w:r>
+      <w:r>
+        <w:rPr>
+          <w:rFonts w:ascii="Courier New" w:hAnsi="Courier New" w:cs="Courier New"/>
+        </w:rPr>
+        <w:tab/>
+      </w:r>
+      <w:r>
+        <w:rPr>
+          <w:rFonts w:ascii="Courier New" w:hAnsi="Courier New" w:cs="Courier New"/>
+        </w:rPr>
+        <w:tab/>
+        <w:t>- SGP</w:t>
+      </w:r>
+    </w:p>
+    <w:p>
+      <w:pPr>
+        <w:pStyle w:val="PlainText"/>
+        <w:rPr>
+          <w:rFonts w:ascii="Courier New" w:hAnsi="Courier New" w:cs="Courier New"/>
+        </w:rPr>
+      </w:pPr>
+      <w:r>
+        <w:rPr>
+          <w:rFonts w:ascii="Courier New" w:hAnsi="Courier New" w:cs="Courier New"/>
+        </w:rPr>
+        <w:t>Bill number</w:t>
+      </w:r>
+      <w:r>
+        <w:rPr>
+          <w:rFonts w:ascii="Courier New" w:hAnsi="Courier New" w:cs="Courier New"/>
+        </w:rPr>
+        <w:tab/>
+      </w:r>
+      <w:r>
+        <w:rPr>
+          <w:rFonts w:ascii="Courier New" w:hAnsi="Courier New" w:cs="Courier New"/>
+        </w:rPr>
+        <w:tab/>
+      </w:r>
+      <w:r>
+        <w:rPr>
+          <w:rFonts w:ascii="Courier New" w:hAnsi="Courier New" w:cs="Courier New"/>
+        </w:rPr>
+        <w:tab/>
+      </w:r>
+      <w:r>
+        <w:rPr>
+          <w:rFonts w:ascii="Courier New" w:hAnsi="Courier New" w:cs="Courier New"/>
+        </w:rPr>
+        <w:tab/>
+        <w:t>- 1108</w:t>
+      </w:r>
+    </w:p>
+    <w:p>
+      <w:pPr>
+        <w:pStyle w:val="PlainText"/>
+        <w:rPr>
+          <w:rFonts w:ascii="Courier New" w:hAnsi="Courier New" w:cs="Courier New"/>
+        </w:rPr>
+      </w:pPr>
+      <w:r>
+        <w:rPr>
+          <w:rFonts w:ascii="Courier New" w:hAnsi="Courier New" w:cs="Courier New"/>
+        </w:rPr>
+        <w:t>---------------------------------------------------------------</w:t>
+      </w:r>
+    </w:p>
+    <w:p>
+      <w:pPr>
+        <w:pStyle w:val="PlainText"/>
+        <w:rPr>
+          <w:rFonts w:ascii="Courier New" w:hAnsi="Courier New" w:cs="Courier New"/>
+        </w:rPr>
+      </w:pPr>
+      <w:r>
+        <w:rPr>
+          <w:rFonts w:ascii="Courier New" w:hAnsi="Courier New" w:cs="Courier New"/>
+        </w:rPr>
+        <w:t>Item Name</w:t>
+      </w:r>
+      <w:r>
+        <w:rPr>
+          <w:rFonts w:ascii="Courier New" w:hAnsi="Courier New" w:cs="Courier New"/>
+        </w:rPr>
+        <w:tab/>
+      </w:r>
+      <w:r>
+        <w:rPr>
+          <w:rFonts w:ascii="Courier New" w:hAnsi="Courier New" w:cs="Courier New"/>
+        </w:rPr>
+        <w:tab/>
+      </w:r>
+      <w:r>
+        <w:rPr>
+          <w:rFonts w:ascii="Courier New" w:hAnsi="Courier New" w:cs="Courier New"/>
+        </w:rPr>
+        <w:tab/>
+      </w:r>
+      <w:r>
+        <w:rPr>
+          <w:rFonts w:ascii="Courier New" w:hAnsi="Courier New" w:cs="Courier New"/>
+        </w:rPr>
+        <w:tab/>
+        <w:t>- CHOWCHOW</w:t>
+      </w:r>
+    </w:p>
+    <w:p>
+      <w:pPr>
+        <w:pStyle w:val="PlainText"/>
+        <w:rPr>
+          <w:rFonts w:ascii="Courier New" w:hAnsi="Courier New" w:cs="Courier New"/>
+        </w:rPr>
+      </w:pPr>
+      <w:r>
+        <w:rPr>
+          <w:rFonts w:ascii="Courier New" w:hAnsi="Courier New" w:cs="Courier New"/>
+        </w:rPr>
+        <w:t>Number of Pockets</w:t>
+      </w:r>
+      <w:r>
+        <w:rPr>
+          <w:rFonts w:ascii="Courier New" w:hAnsi="Courier New" w:cs="Courier New"/>
+        </w:rPr>
+        <w:tab/>
+      </w:r>
+      <w:r>
+        <w:rPr>
+          <w:rFonts w:ascii="Courier New" w:hAnsi="Courier New" w:cs="Courier New"/>
+        </w:rPr>
+        <w:tab/>
+      </w:r>
+      <w:r>
+        <w:rPr>
+          <w:rFonts w:ascii="Courier New" w:hAnsi="Courier New" w:cs="Courier New"/>
+        </w:rPr>
+        <w:tab/>
+        <w:t>- 2</w:t>
+      </w:r>
+    </w:p>
+    <w:p>
+      <w:pPr>
+        <w:pStyle w:val="PlainText"/>
+        <w:rPr>
+          <w:rFonts w:ascii="Courier New" w:hAnsi="Courier New" w:cs="Courier New"/>
+        </w:rPr>
+      </w:pPr>
+      <w:r>
+        <w:rPr>
+          <w:rFonts w:ascii="Courier New" w:hAnsi="Courier New" w:cs="Courier New"/>
+        </w:rPr>
+        <w:t>Number of KGs</w:t>
+      </w:r>
+      <w:r>
+        <w:rPr>
+          <w:rFonts w:ascii="Courier New" w:hAnsi="Courier New" w:cs="Courier New"/>
+        </w:rPr>
+        <w:tab/>
+      </w:r>
+      <w:r>
+        <w:rPr>
+          <w:rFonts w:ascii="Courier New" w:hAnsi="Courier New" w:cs="Courier New"/>
+        </w:rPr>
+        <w:tab/>
+      </w:r>
+      <w:r>
+        <w:rPr>
+          <w:rFonts w:ascii="Courier New" w:hAnsi="Courier New" w:cs="Courier New"/>
+        </w:rPr>
+        <w:tab/>
+        <w:t>- 86</w:t>
+      </w:r>
+    </w:p>
+    <w:p>
+      <w:pPr>
+        <w:pStyle w:val="PlainText"/>
+        <w:rPr>
+          <w:rFonts w:ascii="Courier New" w:hAnsi="Courier New" w:cs="Courier New"/>
+        </w:rPr>
+      </w:pPr>
+      <w:r>
+        <w:rPr>
+          <w:rFonts w:ascii="Courier New" w:hAnsi="Courier New" w:cs="Courier New"/>
+        </w:rPr>
+        <w:t>Rate</w:t>
+      </w:r>
+      <w:r>
+        <w:rPr>
+          <w:rFonts w:ascii="Courier New" w:hAnsi="Courier New" w:cs="Courier New"/>
+        </w:rPr>
+        <w:tab/>
+      </w:r>
+      <w:r>
+        <w:rPr>
+          <w:rFonts w:ascii="Courier New" w:hAnsi="Courier New" w:cs="Courier New"/>
+        </w:rPr>
+        <w:tab/>
+      </w:r>
+      <w:r>
+        <w:rPr>
+          <w:rFonts w:ascii="Courier New" w:hAnsi="Courier New" w:cs="Courier New"/>
+        </w:rPr>
+        <w:tab/>
+      </w:r>
+      <w:r>
+        <w:rPr>
+          <w:rFonts w:ascii="Courier New" w:hAnsi="Courier New" w:cs="Courier New"/>
+        </w:rPr>
+        <w:tab/>
+      </w:r>
+      <w:r>
+        <w:rPr>
+          <w:rFonts w:ascii="Courier New" w:hAnsi="Courier New" w:cs="Courier New"/>
+        </w:rPr>
+        <w:tab/>
+        <w:t>- 4</w:t>
+      </w:r>
+    </w:p>
+    <w:p>
+      <w:pPr>
+        <w:pStyle w:val="PlainText"/>
+        <w:rPr>
+          <w:rFonts w:ascii="Courier New" w:hAnsi="Courier New" w:cs="Courier New"/>
+        </w:rPr>
+      </w:pPr>
+      <w:r>
+        <w:rPr>
+          <w:rFonts w:ascii="Courier New" w:hAnsi="Courier New" w:cs="Courier New"/>
+        </w:rPr>
+        <w:t>Total Price</w:t>
+      </w:r>
+      <w:r>
+        <w:rPr>
+          <w:rFonts w:ascii="Courier New" w:hAnsi="Courier New" w:cs="Courier New"/>
+        </w:rPr>
+        <w:tab/>
+      </w:r>
+      <w:r>
+        <w:rPr>
+          <w:rFonts w:ascii="Courier New" w:hAnsi="Courier New" w:cs="Courier New"/>
+        </w:rPr>
+        <w:tab/>
+      </w:r>
+      <w:r>
+        <w:rPr>
+          <w:rFonts w:ascii="Courier New" w:hAnsi="Courier New" w:cs="Courier New"/>
+        </w:rPr>
+        <w:tab/>
+      </w:r>
+      <w:r>
+        <w:rPr>
+          <w:rFonts w:ascii="Courier New" w:hAnsi="Courier New" w:cs="Courier New"/>
+        </w:rPr>
+        <w:tab/>
+        <w:t>- 344.0</w:t>
+      </w:r>
+    </w:p>
+    <w:p>
+      <w:pPr>
+        <w:pStyle w:val="PlainText"/>
+        <w:rPr>
+          <w:rFonts w:ascii="Courier New" w:hAnsi="Courier New" w:cs="Courier New"/>
+        </w:rPr>
+      </w:pPr>
+      <w:r>
+        <w:rPr>
+          <w:rFonts w:ascii="Courier New" w:hAnsi="Courier New" w:cs="Courier New"/>
+        </w:rPr>
+        <w:t>Amount balance</w:t>
+      </w:r>
+      <w:r>
+        <w:rPr>
+          <w:rFonts w:ascii="Courier New" w:hAnsi="Courier New" w:cs="Courier New"/>
+        </w:rPr>
+        <w:tab/>
+      </w:r>
+      <w:r>
+        <w:rPr>
+          <w:rFonts w:ascii="Courier New" w:hAnsi="Courier New" w:cs="Courier New"/>
+        </w:rPr>
+        <w:tab/>
+      </w:r>
+      <w:r>
+        <w:rPr>
+          <w:rFonts w:ascii="Courier New" w:hAnsi="Courier New" w:cs="Courier New"/>
+        </w:rPr>
+        <w:tab/>
+        <w:t>- 454118.0</w:t>
+      </w:r>
+    </w:p>
+    <w:p>
+      <w:pPr>
+        <w:pStyle w:val="PlainText"/>
+        <w:rPr>
+          <w:rFonts w:ascii="Courier New" w:hAnsi="Courier New" w:cs="Courier New"/>
+        </w:rPr>
+      </w:pPr>
+    </w:p>
+    <w:p>
+      <w:pPr>
+        <w:pStyle w:val="PlainText"/>
+        <w:rPr>
+          <w:rFonts w:ascii="Courier New" w:hAnsi="Courier New" w:cs="Courier New"/>
+        </w:rPr>
+      </w:pPr>
+      <w:r>
+        <w:rPr>
+          <w:rFonts w:ascii="Courier New" w:hAnsi="Courier New" w:cs="Courier New"/>
+        </w:rPr>
+        <w:t>Item Name</w:t>
+      </w:r>
+      <w:r>
+        <w:rPr>
+          <w:rFonts w:ascii="Courier New" w:hAnsi="Courier New" w:cs="Courier New"/>
+        </w:rPr>
+        <w:tab/>
+      </w:r>
+      <w:r>
+        <w:rPr>
+          <w:rFonts w:ascii="Courier New" w:hAnsi="Courier New" w:cs="Courier New"/>
+        </w:rPr>
+        <w:tab/>
+      </w:r>
+      <w:r>
+        <w:rPr>
+          <w:rFonts w:ascii="Courier New" w:hAnsi="Courier New" w:cs="Courier New"/>
+        </w:rPr>
+        <w:tab/>
+      </w:r>
+      <w:r>
+        <w:rPr>
+          <w:rFonts w:ascii="Courier New" w:hAnsi="Courier New" w:cs="Courier New"/>
+        </w:rPr>
+        <w:tab/>
+        <w:t>- CARROT</w:t>
+      </w:r>
+    </w:p>
+    <w:p>
+      <w:pPr>
+        <w:pStyle w:val="PlainText"/>
+        <w:rPr>
+          <w:rFonts w:ascii="Courier New" w:hAnsi="Courier New" w:cs="Courier New"/>
+        </w:rPr>
+      </w:pPr>
+      <w:r>
+        <w:rPr>
+          <w:rFonts w:ascii="Courier New" w:hAnsi="Courier New" w:cs="Courier New"/>
+        </w:rPr>
+        <w:t>Number of Pockets</w:t>
+      </w:r>
+      <w:r>
+        <w:rPr>
+          <w:rFonts w:ascii="Courier New" w:hAnsi="Courier New" w:cs="Courier New"/>
+        </w:rPr>
+        <w:tab/>
+      </w:r>
+      <w:r>
+        <w:rPr>
+          <w:rFonts w:ascii="Courier New" w:hAnsi="Courier New" w:cs="Courier New"/>
+        </w:rPr>
+        <w:tab/>
+      </w:r>
+      <w:r>
+        <w:rPr>
+          <w:rFonts w:ascii="Courier New" w:hAnsi="Courier New" w:cs="Courier New"/>
+        </w:rPr>
+        <w:tab/>
+        <w:t>- 5</w:t>
+      </w:r>
+    </w:p>
+    <w:p>
+      <w:pPr>
+        <w:pStyle w:val="PlainText"/>
+        <w:rPr>
+          <w:rFonts w:ascii="Courier New" w:hAnsi="Courier New" w:cs="Courier New"/>
+        </w:rPr>
+      </w:pPr>
+      <w:r>
+        <w:rPr>
+          <w:rFonts w:ascii="Courier New" w:hAnsi="Courier New" w:cs="Courier New"/>
+        </w:rPr>
+        <w:t>Number of KGs</w:t>
+      </w:r>
+      <w:r>
+        <w:rPr>
+          <w:rFonts w:ascii="Courier New" w:hAnsi="Courier New" w:cs="Courier New"/>
+        </w:rPr>
+        <w:tab/>
+      </w:r>
+      <w:r>
+        <w:rPr>
+          <w:rFonts w:ascii="Courier New" w:hAnsi="Courier New" w:cs="Courier New"/>
+        </w:rPr>
+        <w:tab/>
+      </w:r>
+      <w:r>
+        <w:rPr>
+          <w:rFonts w:ascii="Courier New" w:hAnsi="Courier New" w:cs="Courier New"/>
+        </w:rPr>
+        <w:tab/>
+        <w:t>- 467</w:t>
+      </w:r>
+    </w:p>
+    <w:p>
+      <w:pPr>
+        <w:pStyle w:val="PlainText"/>
+        <w:rPr>
+          <w:rFonts w:ascii="Courier New" w:hAnsi="Courier New" w:cs="Courier New"/>
+        </w:rPr>
+      </w:pPr>
+      <w:r>
+        <w:rPr>
+          <w:rFonts w:ascii="Courier New" w:hAnsi="Courier New" w:cs="Courier New"/>
+        </w:rPr>
+        <w:t>Rate</w:t>
+      </w:r>
+      <w:r>
+        <w:rPr>
+          <w:rFonts w:ascii="Courier New" w:hAnsi="Courier New" w:cs="Courier New"/>
+        </w:rPr>
+        <w:tab/>
+      </w:r>
+      <w:r>
+        <w:rPr>
+          <w:rFonts w:ascii="Courier New" w:hAnsi="Courier New" w:cs="Courier New"/>
+        </w:rPr>
+        <w:tab/>
+      </w:r>
+      <w:r>
+        <w:rPr>
+          <w:rFonts w:ascii="Courier New" w:hAnsi="Courier New" w:cs="Courier New"/>
+        </w:rPr>
+        <w:tab/>
+      </w:r>
+      <w:r>
+        <w:rPr>
+          <w:rFonts w:ascii="Courier New" w:hAnsi="Courier New" w:cs="Courier New"/>
+        </w:rPr>
+        <w:tab/>
+      </w:r>
+      <w:r>
+        <w:rPr>
+          <w:rFonts w:ascii="Courier New" w:hAnsi="Courier New" w:cs="Courier New"/>
+        </w:rPr>
+        <w:tab/>
+        <w:t>- 10</w:t>
+      </w:r>
+    </w:p>
+    <w:p>
+      <w:pPr>
+        <w:pStyle w:val="PlainText"/>
+        <w:rPr>
+          <w:rFonts w:ascii="Courier New" w:hAnsi="Courier New" w:cs="Courier New"/>
+        </w:rPr>
+      </w:pPr>
+      <w:r>
+        <w:rPr>
+          <w:rFonts w:ascii="Courier New" w:hAnsi="Courier New" w:cs="Courier New"/>
+        </w:rPr>
+        <w:t>Transport &amp; Miscellaneous</w:t>
+      </w:r>
+      <w:r>
+        <w:rPr>
+          <w:rFonts w:ascii="Courier New" w:hAnsi="Courier New" w:cs="Courier New"/>
+        </w:rPr>
+        <w:tab/>
+        <w:t>- 420</w:t>
+      </w:r>
+    </w:p>
+    <w:p>
+      <w:pPr>
+        <w:pStyle w:val="PlainText"/>
+        <w:rPr>
+          <w:rFonts w:ascii="Courier New" w:hAnsi="Courier New" w:cs="Courier New"/>
+        </w:rPr>
+      </w:pPr>
+      <w:r>
+        <w:rPr>
+          <w:rFonts w:ascii="Courier New" w:hAnsi="Courier New" w:cs="Courier New"/>
+        </w:rPr>
+        <w:t>Total Price</w:t>
+      </w:r>
+      <w:r>
+        <w:rPr>
+          <w:rFonts w:ascii="Courier New" w:hAnsi="Courier New" w:cs="Courier New"/>
+        </w:rPr>
+        <w:tab/>
+      </w:r>
+      <w:r>
+        <w:rPr>
+          <w:rFonts w:ascii="Courier New" w:hAnsi="Courier New" w:cs="Courier New"/>
+        </w:rPr>
+        <w:tab/>
+      </w:r>
+      <w:r>
+        <w:rPr>
+          <w:rFonts w:ascii="Courier New" w:hAnsi="Courier New" w:cs="Courier New"/>
+        </w:rPr>
+        <w:tab/>
+      </w:r>
+      <w:r>
+        <w:rPr>
+          <w:rFonts w:ascii="Courier New" w:hAnsi="Courier New" w:cs="Courier New"/>
+        </w:rPr>
+        <w:tab/>
+        <w:t>- 5090.0</w:t>
+      </w:r>
+    </w:p>
+    <w:p>
+      <w:pPr>
+        <w:pStyle w:val="PlainText"/>
+        <w:rPr>
+          <w:rFonts w:ascii="Courier New" w:hAnsi="Courier New" w:cs="Courier New"/>
+          <w:b/>
+        </w:rPr>
+      </w:pPr>
+      <w:r>
+        <w:rPr>
+          <w:rFonts w:ascii="Courier New" w:hAnsi="Courier New" w:cs="Courier New"/>
+          <w:b/>
+        </w:rPr>
+        <w:t>Amount balance</w:t>
+      </w:r>
+      <w:r>
+        <w:rPr>
+          <w:rFonts w:ascii="Courier New" w:hAnsi="Courier New" w:cs="Courier New"/>
+          <w:b/>
+        </w:rPr>
+        <w:tab/>
+      </w:r>
+      <w:r>
+        <w:rPr>
+          <w:rFonts w:ascii="Courier New" w:hAnsi="Courier New" w:cs="Courier New"/>
+          <w:b/>
+        </w:rPr>
+        <w:tab/>
+      </w:r>
+      <w:r>
+        <w:rPr>
+          <w:rFonts w:ascii="Courier New" w:hAnsi="Courier New" w:cs="Courier New"/>
+          <w:b/>
+        </w:rPr>
+        <w:tab/>
+        <w:t>- 459208.0</w:t>
+      </w:r>
+    </w:p>
+    <w:p>
+      <w:pPr>
+        <w:pStyle w:val="PlainText"/>
+        <w:rPr>
+          <w:rFonts w:ascii="Courier New" w:hAnsi="Courier New" w:cs="Courier New"/>
+        </w:rPr>
+      </w:pPr>
+    </w:p>
+    <w:p>
+      <w:pPr>
+        <w:pStyle w:val="PlainText"/>
+        <w:rPr>
+          <w:rFonts w:ascii="Courier New" w:hAnsi="Courier New" w:cs="Courier New"/>
+          <w:b/>
+        </w:rPr>
+      </w:pPr>
     </w:p>
     <w:p>
       <w:pPr>

--- a/customer _details/KIRAN/SEP/SIRA/SGP/PURCHASE DETAILS.docx
+++ b/customer _details/KIRAN/SEP/SIRA/SGP/PURCHASE DETAILS.docx
@@ -56607,13 +56607,7 @@
         <w:rPr>
           <w:rFonts w:ascii="Courier New" w:hAnsi="Courier New" w:cs="Courier New"/>
         </w:rPr>
-        <w:t>FRI Jan 26</w:t>
-      </w:r>
-      <w:r>
-        <w:rPr>
-          <w:rFonts w:ascii="Courier New" w:hAnsi="Courier New" w:cs="Courier New"/>
-        </w:rPr>
-        <w:t xml:space="preserve"> 13:54:00 PST 2018</w:t>
+        <w:t>FRI Jan 26 13:54:00 PST 2018</w:t>
       </w:r>
     </w:p>
     <w:p>
@@ -57185,6 +57179,392 @@
         <w:tab/>
         <w:t>- 459208.0</w:t>
       </w:r>
+    </w:p>
+    <w:p>
+      <w:pPr>
+        <w:pStyle w:val="PlainText"/>
+        <w:rPr>
+          <w:rFonts w:ascii="Courier New" w:hAnsi="Courier New" w:cs="Courier New"/>
+          <w:b/>
+        </w:rPr>
+      </w:pPr>
+    </w:p>
+    <w:p>
+      <w:pPr>
+        <w:pStyle w:val="PlainText"/>
+        <w:rPr>
+          <w:rFonts w:ascii="Courier New" w:hAnsi="Courier New" w:cs="Courier New"/>
+        </w:rPr>
+      </w:pPr>
+      <w:r>
+        <w:rPr>
+          <w:rFonts w:ascii="Courier New" w:hAnsi="Courier New" w:cs="Courier New"/>
+        </w:rPr>
+        <w:t>SAT Jan 27</w:t>
+      </w:r>
+      <w:r>
+        <w:rPr>
+          <w:rFonts w:ascii="Courier New" w:hAnsi="Courier New" w:cs="Courier New"/>
+        </w:rPr>
+        <w:t xml:space="preserve"> 12:40:38 PST 2018</w:t>
+      </w:r>
+    </w:p>
+    <w:p>
+      <w:pPr>
+        <w:pStyle w:val="PlainText"/>
+        <w:rPr>
+          <w:rFonts w:ascii="Courier New" w:hAnsi="Courier New" w:cs="Courier New"/>
+        </w:rPr>
+      </w:pPr>
+      <w:r>
+        <w:rPr>
+          <w:rFonts w:ascii="Courier New" w:hAnsi="Courier New" w:cs="Courier New"/>
+        </w:rPr>
+        <w:t>Person Name</w:t>
+      </w:r>
+      <w:r>
+        <w:rPr>
+          <w:rFonts w:ascii="Courier New" w:hAnsi="Courier New" w:cs="Courier New"/>
+        </w:rPr>
+        <w:tab/>
+      </w:r>
+      <w:r>
+        <w:rPr>
+          <w:rFonts w:ascii="Courier New" w:hAnsi="Courier New" w:cs="Courier New"/>
+        </w:rPr>
+        <w:tab/>
+      </w:r>
+      <w:r>
+        <w:rPr>
+          <w:rFonts w:ascii="Courier New" w:hAnsi="Courier New" w:cs="Courier New"/>
+        </w:rPr>
+        <w:tab/>
+      </w:r>
+      <w:r>
+        <w:rPr>
+          <w:rFonts w:ascii="Courier New" w:hAnsi="Courier New" w:cs="Courier New"/>
+        </w:rPr>
+        <w:tab/>
+        <w:t>- SGP</w:t>
+      </w:r>
+    </w:p>
+    <w:p>
+      <w:pPr>
+        <w:pStyle w:val="PlainText"/>
+        <w:rPr>
+          <w:rFonts w:ascii="Courier New" w:hAnsi="Courier New" w:cs="Courier New"/>
+        </w:rPr>
+      </w:pPr>
+      <w:r>
+        <w:rPr>
+          <w:rFonts w:ascii="Courier New" w:hAnsi="Courier New" w:cs="Courier New"/>
+        </w:rPr>
+        <w:t>Bill number</w:t>
+      </w:r>
+      <w:r>
+        <w:rPr>
+          <w:rFonts w:ascii="Courier New" w:hAnsi="Courier New" w:cs="Courier New"/>
+        </w:rPr>
+        <w:tab/>
+      </w:r>
+      <w:r>
+        <w:rPr>
+          <w:rFonts w:ascii="Courier New" w:hAnsi="Courier New" w:cs="Courier New"/>
+        </w:rPr>
+        <w:tab/>
+      </w:r>
+      <w:r>
+        <w:rPr>
+          <w:rFonts w:ascii="Courier New" w:hAnsi="Courier New" w:cs="Courier New"/>
+        </w:rPr>
+        <w:tab/>
+      </w:r>
+      <w:r>
+        <w:rPr>
+          <w:rFonts w:ascii="Courier New" w:hAnsi="Courier New" w:cs="Courier New"/>
+        </w:rPr>
+        <w:tab/>
+        <w:t>- 1131</w:t>
+      </w:r>
+    </w:p>
+    <w:p>
+      <w:pPr>
+        <w:pStyle w:val="PlainText"/>
+        <w:rPr>
+          <w:rFonts w:ascii="Courier New" w:hAnsi="Courier New" w:cs="Courier New"/>
+        </w:rPr>
+      </w:pPr>
+      <w:r>
+        <w:rPr>
+          <w:rFonts w:ascii="Courier New" w:hAnsi="Courier New" w:cs="Courier New"/>
+        </w:rPr>
+        <w:t>---------------------------------------------------------------</w:t>
+      </w:r>
+    </w:p>
+    <w:p>
+      <w:pPr>
+        <w:pStyle w:val="PlainText"/>
+        <w:rPr>
+          <w:rFonts w:ascii="Courier New" w:hAnsi="Courier New" w:cs="Courier New"/>
+        </w:rPr>
+      </w:pPr>
+      <w:r>
+        <w:rPr>
+          <w:rFonts w:ascii="Courier New" w:hAnsi="Courier New" w:cs="Courier New"/>
+        </w:rPr>
+        <w:t>Item Name</w:t>
+      </w:r>
+      <w:r>
+        <w:rPr>
+          <w:rFonts w:ascii="Courier New" w:hAnsi="Courier New" w:cs="Courier New"/>
+        </w:rPr>
+        <w:tab/>
+      </w:r>
+      <w:r>
+        <w:rPr>
+          <w:rFonts w:ascii="Courier New" w:hAnsi="Courier New" w:cs="Courier New"/>
+        </w:rPr>
+        <w:tab/>
+      </w:r>
+      <w:r>
+        <w:rPr>
+          <w:rFonts w:ascii="Courier New" w:hAnsi="Courier New" w:cs="Courier New"/>
+        </w:rPr>
+        <w:tab/>
+      </w:r>
+      <w:r>
+        <w:rPr>
+          <w:rFonts w:ascii="Courier New" w:hAnsi="Courier New" w:cs="Courier New"/>
+        </w:rPr>
+        <w:tab/>
+        <w:t>- CARROT</w:t>
+      </w:r>
+    </w:p>
+    <w:p>
+      <w:pPr>
+        <w:pStyle w:val="PlainText"/>
+        <w:rPr>
+          <w:rFonts w:ascii="Courier New" w:hAnsi="Courier New" w:cs="Courier New"/>
+        </w:rPr>
+      </w:pPr>
+      <w:r>
+        <w:rPr>
+          <w:rFonts w:ascii="Courier New" w:hAnsi="Courier New" w:cs="Courier New"/>
+        </w:rPr>
+        <w:t>Number of Pockets</w:t>
+      </w:r>
+      <w:r>
+        <w:rPr>
+          <w:rFonts w:ascii="Courier New" w:hAnsi="Courier New" w:cs="Courier New"/>
+        </w:rPr>
+        <w:tab/>
+      </w:r>
+      <w:r>
+        <w:rPr>
+          <w:rFonts w:ascii="Courier New" w:hAnsi="Courier New" w:cs="Courier New"/>
+        </w:rPr>
+        <w:tab/>
+      </w:r>
+      <w:r>
+        <w:rPr>
+          <w:rFonts w:ascii="Courier New" w:hAnsi="Courier New" w:cs="Courier New"/>
+        </w:rPr>
+        <w:tab/>
+        <w:t>- 1</w:t>
+      </w:r>
+    </w:p>
+    <w:p>
+      <w:pPr>
+        <w:pStyle w:val="PlainText"/>
+        <w:rPr>
+          <w:rFonts w:ascii="Courier New" w:hAnsi="Courier New" w:cs="Courier New"/>
+        </w:rPr>
+      </w:pPr>
+      <w:r>
+        <w:rPr>
+          <w:rFonts w:ascii="Courier New" w:hAnsi="Courier New" w:cs="Courier New"/>
+        </w:rPr>
+        <w:t>Number of KGs</w:t>
+      </w:r>
+      <w:r>
+        <w:rPr>
+          <w:rFonts w:ascii="Courier New" w:hAnsi="Courier New" w:cs="Courier New"/>
+        </w:rPr>
+        <w:tab/>
+      </w:r>
+      <w:r>
+        <w:rPr>
+          <w:rFonts w:ascii="Courier New" w:hAnsi="Courier New" w:cs="Courier New"/>
+        </w:rPr>
+        <w:tab/>
+      </w:r>
+      <w:r>
+        <w:rPr>
+          <w:rFonts w:ascii="Courier New" w:hAnsi="Courier New" w:cs="Courier New"/>
+        </w:rPr>
+        <w:tab/>
+        <w:t>- 274</w:t>
+      </w:r>
+    </w:p>
+    <w:p>
+      <w:pPr>
+        <w:pStyle w:val="PlainText"/>
+        <w:rPr>
+          <w:rFonts w:ascii="Courier New" w:hAnsi="Courier New" w:cs="Courier New"/>
+        </w:rPr>
+      </w:pPr>
+      <w:r>
+        <w:rPr>
+          <w:rFonts w:ascii="Courier New" w:hAnsi="Courier New" w:cs="Courier New"/>
+        </w:rPr>
+        <w:t>Rate</w:t>
+      </w:r>
+      <w:r>
+        <w:rPr>
+          <w:rFonts w:ascii="Courier New" w:hAnsi="Courier New" w:cs="Courier New"/>
+        </w:rPr>
+        <w:tab/>
+      </w:r>
+      <w:r>
+        <w:rPr>
+          <w:rFonts w:ascii="Courier New" w:hAnsi="Courier New" w:cs="Courier New"/>
+        </w:rPr>
+        <w:tab/>
+      </w:r>
+      <w:r>
+        <w:rPr>
+          <w:rFonts w:ascii="Courier New" w:hAnsi="Courier New" w:cs="Courier New"/>
+        </w:rPr>
+        <w:tab/>
+      </w:r>
+      <w:r>
+        <w:rPr>
+          <w:rFonts w:ascii="Courier New" w:hAnsi="Courier New" w:cs="Courier New"/>
+        </w:rPr>
+        <w:tab/>
+      </w:r>
+      <w:r>
+        <w:rPr>
+          <w:rFonts w:ascii="Courier New" w:hAnsi="Courier New" w:cs="Courier New"/>
+        </w:rPr>
+        <w:tab/>
+        <w:t>- 10</w:t>
+      </w:r>
+    </w:p>
+    <w:p>
+      <w:pPr>
+        <w:pStyle w:val="PlainText"/>
+        <w:rPr>
+          <w:rFonts w:ascii="Courier New" w:hAnsi="Courier New" w:cs="Courier New"/>
+        </w:rPr>
+      </w:pPr>
+      <w:r>
+        <w:rPr>
+          <w:rFonts w:ascii="Courier New" w:hAnsi="Courier New" w:cs="Courier New"/>
+        </w:rPr>
+        <w:t>Transport &amp; Miscellaneous</w:t>
+      </w:r>
+      <w:r>
+        <w:rPr>
+          <w:rFonts w:ascii="Courier New" w:hAnsi="Courier New" w:cs="Courier New"/>
+        </w:rPr>
+        <w:tab/>
+        <w:t>- 210</w:t>
+      </w:r>
+    </w:p>
+    <w:p>
+      <w:pPr>
+        <w:pStyle w:val="PlainText"/>
+        <w:rPr>
+          <w:rFonts w:ascii="Courier New" w:hAnsi="Courier New" w:cs="Courier New"/>
+        </w:rPr>
+      </w:pPr>
+      <w:r>
+        <w:rPr>
+          <w:rFonts w:ascii="Courier New" w:hAnsi="Courier New" w:cs="Courier New"/>
+        </w:rPr>
+        <w:t>Total Price</w:t>
+      </w:r>
+      <w:r>
+        <w:rPr>
+          <w:rFonts w:ascii="Courier New" w:hAnsi="Courier New" w:cs="Courier New"/>
+        </w:rPr>
+        <w:tab/>
+      </w:r>
+      <w:r>
+        <w:rPr>
+          <w:rFonts w:ascii="Courier New" w:hAnsi="Courier New" w:cs="Courier New"/>
+        </w:rPr>
+        <w:tab/>
+      </w:r>
+      <w:r>
+        <w:rPr>
+          <w:rFonts w:ascii="Courier New" w:hAnsi="Courier New" w:cs="Courier New"/>
+        </w:rPr>
+        <w:tab/>
+      </w:r>
+      <w:r>
+        <w:rPr>
+          <w:rFonts w:ascii="Courier New" w:hAnsi="Courier New" w:cs="Courier New"/>
+        </w:rPr>
+        <w:tab/>
+        <w:t>- 2950.0</w:t>
+      </w:r>
+    </w:p>
+    <w:p>
+      <w:pPr>
+        <w:pStyle w:val="PlainText"/>
+        <w:rPr>
+          <w:rFonts w:ascii="Courier New" w:hAnsi="Courier New" w:cs="Courier New"/>
+          <w:b/>
+        </w:rPr>
+      </w:pPr>
+      <w:r>
+        <w:rPr>
+          <w:rFonts w:ascii="Courier New" w:hAnsi="Courier New" w:cs="Courier New"/>
+          <w:b/>
+        </w:rPr>
+        <w:t>Amount balance</w:t>
+      </w:r>
+      <w:r>
+        <w:rPr>
+          <w:rFonts w:ascii="Courier New" w:hAnsi="Courier New" w:cs="Courier New"/>
+          <w:b/>
+        </w:rPr>
+        <w:tab/>
+      </w:r>
+      <w:r>
+        <w:rPr>
+          <w:rFonts w:ascii="Courier New" w:hAnsi="Courier New" w:cs="Courier New"/>
+          <w:b/>
+        </w:rPr>
+        <w:tab/>
+      </w:r>
+      <w:r>
+        <w:rPr>
+          <w:rFonts w:ascii="Courier New" w:hAnsi="Courier New" w:cs="Courier New"/>
+          <w:b/>
+        </w:rPr>
+        <w:tab/>
+        <w:t>- 462158.0</w:t>
+      </w:r>
+    </w:p>
+    <w:p>
+      <w:pPr>
+        <w:pStyle w:val="PlainText"/>
+        <w:rPr>
+          <w:rFonts w:ascii="Courier New" w:hAnsi="Courier New" w:cs="Courier New"/>
+        </w:rPr>
+      </w:pPr>
+    </w:p>
+    <w:p>
+      <w:pPr>
+        <w:pStyle w:val="PlainText"/>
+        <w:rPr>
+          <w:rFonts w:ascii="Courier New" w:hAnsi="Courier New" w:cs="Courier New"/>
+          <w:b/>
+        </w:rPr>
+      </w:pPr>
     </w:p>
     <w:p>
       <w:pPr>

--- a/customer _details/KIRAN/SEP/SIRA/SGP/PURCHASE DETAILS.docx
+++ b/customer _details/KIRAN/SEP/SIRA/SGP/PURCHASE DETAILS.docx
@@ -57200,13 +57200,7 @@
         <w:rPr>
           <w:rFonts w:ascii="Courier New" w:hAnsi="Courier New" w:cs="Courier New"/>
         </w:rPr>
-        <w:t>SAT Jan 27</w:t>
-      </w:r>
-      <w:r>
-        <w:rPr>
-          <w:rFonts w:ascii="Courier New" w:hAnsi="Courier New" w:cs="Courier New"/>
-        </w:rPr>
-        <w:t xml:space="preserve"> 12:40:38 PST 2018</w:t>
+        <w:t>SAT Jan 27 12:40:38 PST 2018</w:t>
       </w:r>
     </w:p>
     <w:p>
@@ -57548,6 +57542,392 @@
         <w:tab/>
         <w:t>- 462158.0</w:t>
       </w:r>
+    </w:p>
+    <w:p>
+      <w:pPr>
+        <w:pStyle w:val="PlainText"/>
+        <w:rPr>
+          <w:rFonts w:ascii="Courier New" w:hAnsi="Courier New" w:cs="Courier New"/>
+          <w:b/>
+        </w:rPr>
+      </w:pPr>
+    </w:p>
+    <w:p>
+      <w:pPr>
+        <w:pStyle w:val="PlainText"/>
+        <w:rPr>
+          <w:rFonts w:ascii="Courier New" w:hAnsi="Courier New" w:cs="Courier New"/>
+        </w:rPr>
+      </w:pPr>
+      <w:r>
+        <w:rPr>
+          <w:rFonts w:ascii="Courier New" w:hAnsi="Courier New" w:cs="Courier New"/>
+        </w:rPr>
+        <w:t>SUN Jan 28</w:t>
+      </w:r>
+      <w:r>
+        <w:rPr>
+          <w:rFonts w:ascii="Courier New" w:hAnsi="Courier New" w:cs="Courier New"/>
+        </w:rPr>
+        <w:t xml:space="preserve"> 12:33:13 PST 2018</w:t>
+      </w:r>
+    </w:p>
+    <w:p>
+      <w:pPr>
+        <w:pStyle w:val="PlainText"/>
+        <w:rPr>
+          <w:rFonts w:ascii="Courier New" w:hAnsi="Courier New" w:cs="Courier New"/>
+        </w:rPr>
+      </w:pPr>
+      <w:r>
+        <w:rPr>
+          <w:rFonts w:ascii="Courier New" w:hAnsi="Courier New" w:cs="Courier New"/>
+        </w:rPr>
+        <w:t>Person Name</w:t>
+      </w:r>
+      <w:r>
+        <w:rPr>
+          <w:rFonts w:ascii="Courier New" w:hAnsi="Courier New" w:cs="Courier New"/>
+        </w:rPr>
+        <w:tab/>
+      </w:r>
+      <w:r>
+        <w:rPr>
+          <w:rFonts w:ascii="Courier New" w:hAnsi="Courier New" w:cs="Courier New"/>
+        </w:rPr>
+        <w:tab/>
+      </w:r>
+      <w:r>
+        <w:rPr>
+          <w:rFonts w:ascii="Courier New" w:hAnsi="Courier New" w:cs="Courier New"/>
+        </w:rPr>
+        <w:tab/>
+      </w:r>
+      <w:r>
+        <w:rPr>
+          <w:rFonts w:ascii="Courier New" w:hAnsi="Courier New" w:cs="Courier New"/>
+        </w:rPr>
+        <w:tab/>
+        <w:t>- SGP</w:t>
+      </w:r>
+    </w:p>
+    <w:p>
+      <w:pPr>
+        <w:pStyle w:val="PlainText"/>
+        <w:rPr>
+          <w:rFonts w:ascii="Courier New" w:hAnsi="Courier New" w:cs="Courier New"/>
+        </w:rPr>
+      </w:pPr>
+      <w:r>
+        <w:rPr>
+          <w:rFonts w:ascii="Courier New" w:hAnsi="Courier New" w:cs="Courier New"/>
+        </w:rPr>
+        <w:t>Bill number</w:t>
+      </w:r>
+      <w:r>
+        <w:rPr>
+          <w:rFonts w:ascii="Courier New" w:hAnsi="Courier New" w:cs="Courier New"/>
+        </w:rPr>
+        <w:tab/>
+      </w:r>
+      <w:r>
+        <w:rPr>
+          <w:rFonts w:ascii="Courier New" w:hAnsi="Courier New" w:cs="Courier New"/>
+        </w:rPr>
+        <w:tab/>
+      </w:r>
+      <w:r>
+        <w:rPr>
+          <w:rFonts w:ascii="Courier New" w:hAnsi="Courier New" w:cs="Courier New"/>
+        </w:rPr>
+        <w:tab/>
+      </w:r>
+      <w:r>
+        <w:rPr>
+          <w:rFonts w:ascii="Courier New" w:hAnsi="Courier New" w:cs="Courier New"/>
+        </w:rPr>
+        <w:tab/>
+        <w:t>- 1135</w:t>
+      </w:r>
+    </w:p>
+    <w:p>
+      <w:pPr>
+        <w:pStyle w:val="PlainText"/>
+        <w:rPr>
+          <w:rFonts w:ascii="Courier New" w:hAnsi="Courier New" w:cs="Courier New"/>
+        </w:rPr>
+      </w:pPr>
+      <w:r>
+        <w:rPr>
+          <w:rFonts w:ascii="Courier New" w:hAnsi="Courier New" w:cs="Courier New"/>
+        </w:rPr>
+        <w:t>---------------------------------------------------------------</w:t>
+      </w:r>
+    </w:p>
+    <w:p>
+      <w:pPr>
+        <w:pStyle w:val="PlainText"/>
+        <w:rPr>
+          <w:rFonts w:ascii="Courier New" w:hAnsi="Courier New" w:cs="Courier New"/>
+        </w:rPr>
+      </w:pPr>
+      <w:r>
+        <w:rPr>
+          <w:rFonts w:ascii="Courier New" w:hAnsi="Courier New" w:cs="Courier New"/>
+        </w:rPr>
+        <w:t>Item Name</w:t>
+      </w:r>
+      <w:r>
+        <w:rPr>
+          <w:rFonts w:ascii="Courier New" w:hAnsi="Courier New" w:cs="Courier New"/>
+        </w:rPr>
+        <w:tab/>
+      </w:r>
+      <w:r>
+        <w:rPr>
+          <w:rFonts w:ascii="Courier New" w:hAnsi="Courier New" w:cs="Courier New"/>
+        </w:rPr>
+        <w:tab/>
+      </w:r>
+      <w:r>
+        <w:rPr>
+          <w:rFonts w:ascii="Courier New" w:hAnsi="Courier New" w:cs="Courier New"/>
+        </w:rPr>
+        <w:tab/>
+      </w:r>
+      <w:r>
+        <w:rPr>
+          <w:rFonts w:ascii="Courier New" w:hAnsi="Courier New" w:cs="Courier New"/>
+        </w:rPr>
+        <w:tab/>
+        <w:t>- CARROT</w:t>
+      </w:r>
+    </w:p>
+    <w:p>
+      <w:pPr>
+        <w:pStyle w:val="PlainText"/>
+        <w:rPr>
+          <w:rFonts w:ascii="Courier New" w:hAnsi="Courier New" w:cs="Courier New"/>
+        </w:rPr>
+      </w:pPr>
+      <w:r>
+        <w:rPr>
+          <w:rFonts w:ascii="Courier New" w:hAnsi="Courier New" w:cs="Courier New"/>
+        </w:rPr>
+        <w:t>Number of Pockets</w:t>
+      </w:r>
+      <w:r>
+        <w:rPr>
+          <w:rFonts w:ascii="Courier New" w:hAnsi="Courier New" w:cs="Courier New"/>
+        </w:rPr>
+        <w:tab/>
+      </w:r>
+      <w:r>
+        <w:rPr>
+          <w:rFonts w:ascii="Courier New" w:hAnsi="Courier New" w:cs="Courier New"/>
+        </w:rPr>
+        <w:tab/>
+      </w:r>
+      <w:r>
+        <w:rPr>
+          <w:rFonts w:ascii="Courier New" w:hAnsi="Courier New" w:cs="Courier New"/>
+        </w:rPr>
+        <w:tab/>
+        <w:t>- 2</w:t>
+      </w:r>
+    </w:p>
+    <w:p>
+      <w:pPr>
+        <w:pStyle w:val="PlainText"/>
+        <w:rPr>
+          <w:rFonts w:ascii="Courier New" w:hAnsi="Courier New" w:cs="Courier New"/>
+        </w:rPr>
+      </w:pPr>
+      <w:r>
+        <w:rPr>
+          <w:rFonts w:ascii="Courier New" w:hAnsi="Courier New" w:cs="Courier New"/>
+        </w:rPr>
+        <w:t>Number of KGs</w:t>
+      </w:r>
+      <w:r>
+        <w:rPr>
+          <w:rFonts w:ascii="Courier New" w:hAnsi="Courier New" w:cs="Courier New"/>
+        </w:rPr>
+        <w:tab/>
+      </w:r>
+      <w:r>
+        <w:rPr>
+          <w:rFonts w:ascii="Courier New" w:hAnsi="Courier New" w:cs="Courier New"/>
+        </w:rPr>
+        <w:tab/>
+      </w:r>
+      <w:r>
+        <w:rPr>
+          <w:rFonts w:ascii="Courier New" w:hAnsi="Courier New" w:cs="Courier New"/>
+        </w:rPr>
+        <w:tab/>
+        <w:t>- 190</w:t>
+      </w:r>
+    </w:p>
+    <w:p>
+      <w:pPr>
+        <w:pStyle w:val="PlainText"/>
+        <w:rPr>
+          <w:rFonts w:ascii="Courier New" w:hAnsi="Courier New" w:cs="Courier New"/>
+        </w:rPr>
+      </w:pPr>
+      <w:r>
+        <w:rPr>
+          <w:rFonts w:ascii="Courier New" w:hAnsi="Courier New" w:cs="Courier New"/>
+        </w:rPr>
+        <w:t>Rate</w:t>
+      </w:r>
+      <w:r>
+        <w:rPr>
+          <w:rFonts w:ascii="Courier New" w:hAnsi="Courier New" w:cs="Courier New"/>
+        </w:rPr>
+        <w:tab/>
+      </w:r>
+      <w:r>
+        <w:rPr>
+          <w:rFonts w:ascii="Courier New" w:hAnsi="Courier New" w:cs="Courier New"/>
+        </w:rPr>
+        <w:tab/>
+      </w:r>
+      <w:r>
+        <w:rPr>
+          <w:rFonts w:ascii="Courier New" w:hAnsi="Courier New" w:cs="Courier New"/>
+        </w:rPr>
+        <w:tab/>
+      </w:r>
+      <w:r>
+        <w:rPr>
+          <w:rFonts w:ascii="Courier New" w:hAnsi="Courier New" w:cs="Courier New"/>
+        </w:rPr>
+        <w:tab/>
+      </w:r>
+      <w:r>
+        <w:rPr>
+          <w:rFonts w:ascii="Courier New" w:hAnsi="Courier New" w:cs="Courier New"/>
+        </w:rPr>
+        <w:tab/>
+        <w:t>- 12</w:t>
+      </w:r>
+    </w:p>
+    <w:p>
+      <w:pPr>
+        <w:pStyle w:val="PlainText"/>
+        <w:rPr>
+          <w:rFonts w:ascii="Courier New" w:hAnsi="Courier New" w:cs="Courier New"/>
+        </w:rPr>
+      </w:pPr>
+      <w:r>
+        <w:rPr>
+          <w:rFonts w:ascii="Courier New" w:hAnsi="Courier New" w:cs="Courier New"/>
+        </w:rPr>
+        <w:t>Transport &amp; Miscellaneous</w:t>
+      </w:r>
+      <w:r>
+        <w:rPr>
+          <w:rFonts w:ascii="Courier New" w:hAnsi="Courier New" w:cs="Courier New"/>
+        </w:rPr>
+        <w:tab/>
+        <w:t>- 140</w:t>
+      </w:r>
+    </w:p>
+    <w:p>
+      <w:pPr>
+        <w:pStyle w:val="PlainText"/>
+        <w:rPr>
+          <w:rFonts w:ascii="Courier New" w:hAnsi="Courier New" w:cs="Courier New"/>
+        </w:rPr>
+      </w:pPr>
+      <w:r>
+        <w:rPr>
+          <w:rFonts w:ascii="Courier New" w:hAnsi="Courier New" w:cs="Courier New"/>
+        </w:rPr>
+        <w:t>Total Price</w:t>
+      </w:r>
+      <w:r>
+        <w:rPr>
+          <w:rFonts w:ascii="Courier New" w:hAnsi="Courier New" w:cs="Courier New"/>
+        </w:rPr>
+        <w:tab/>
+      </w:r>
+      <w:r>
+        <w:rPr>
+          <w:rFonts w:ascii="Courier New" w:hAnsi="Courier New" w:cs="Courier New"/>
+        </w:rPr>
+        <w:tab/>
+      </w:r>
+      <w:r>
+        <w:rPr>
+          <w:rFonts w:ascii="Courier New" w:hAnsi="Courier New" w:cs="Courier New"/>
+        </w:rPr>
+        <w:tab/>
+      </w:r>
+      <w:r>
+        <w:rPr>
+          <w:rFonts w:ascii="Courier New" w:hAnsi="Courier New" w:cs="Courier New"/>
+        </w:rPr>
+        <w:tab/>
+        <w:t>- 2420.0</w:t>
+      </w:r>
+    </w:p>
+    <w:p>
+      <w:pPr>
+        <w:pStyle w:val="PlainText"/>
+        <w:rPr>
+          <w:rFonts w:ascii="Courier New" w:hAnsi="Courier New" w:cs="Courier New"/>
+          <w:b/>
+        </w:rPr>
+      </w:pPr>
+      <w:r>
+        <w:rPr>
+          <w:rFonts w:ascii="Courier New" w:hAnsi="Courier New" w:cs="Courier New"/>
+          <w:b/>
+        </w:rPr>
+        <w:t>Amount balance</w:t>
+      </w:r>
+      <w:r>
+        <w:rPr>
+          <w:rFonts w:ascii="Courier New" w:hAnsi="Courier New" w:cs="Courier New"/>
+          <w:b/>
+        </w:rPr>
+        <w:tab/>
+      </w:r>
+      <w:r>
+        <w:rPr>
+          <w:rFonts w:ascii="Courier New" w:hAnsi="Courier New" w:cs="Courier New"/>
+          <w:b/>
+        </w:rPr>
+        <w:tab/>
+      </w:r>
+      <w:r>
+        <w:rPr>
+          <w:rFonts w:ascii="Courier New" w:hAnsi="Courier New" w:cs="Courier New"/>
+          <w:b/>
+        </w:rPr>
+        <w:tab/>
+        <w:t>- 464578.0</w:t>
+      </w:r>
+    </w:p>
+    <w:p>
+      <w:pPr>
+        <w:pStyle w:val="PlainText"/>
+        <w:rPr>
+          <w:rFonts w:ascii="Courier New" w:hAnsi="Courier New" w:cs="Courier New"/>
+        </w:rPr>
+      </w:pPr>
+    </w:p>
+    <w:p>
+      <w:pPr>
+        <w:pStyle w:val="PlainText"/>
+        <w:rPr>
+          <w:rFonts w:ascii="Courier New" w:hAnsi="Courier New" w:cs="Courier New"/>
+          <w:b/>
+        </w:rPr>
+      </w:pPr>
     </w:p>
     <w:p>
       <w:pPr>

--- a/customer _details/KIRAN/SEP/SIRA/SGP/PURCHASE DETAILS.docx
+++ b/customer _details/KIRAN/SEP/SIRA/SGP/PURCHASE DETAILS.docx
@@ -57563,13 +57563,7 @@
         <w:rPr>
           <w:rFonts w:ascii="Courier New" w:hAnsi="Courier New" w:cs="Courier New"/>
         </w:rPr>
-        <w:t>SUN Jan 28</w:t>
-      </w:r>
-      <w:r>
-        <w:rPr>
-          <w:rFonts w:ascii="Courier New" w:hAnsi="Courier New" w:cs="Courier New"/>
-        </w:rPr>
-        <w:t xml:space="preserve"> 12:33:13 PST 2018</w:t>
+        <w:t>SUN Jan 28 12:33:13 PST 2018</w:t>
       </w:r>
     </w:p>
     <w:p>
@@ -57911,6 +57905,392 @@
         <w:tab/>
         <w:t>- 464578.0</w:t>
       </w:r>
+    </w:p>
+    <w:p>
+      <w:pPr>
+        <w:pStyle w:val="PlainText"/>
+        <w:rPr>
+          <w:rFonts w:ascii="Courier New" w:hAnsi="Courier New" w:cs="Courier New"/>
+          <w:b/>
+        </w:rPr>
+      </w:pPr>
+    </w:p>
+    <w:p>
+      <w:pPr>
+        <w:pStyle w:val="PlainText"/>
+        <w:rPr>
+          <w:rFonts w:ascii="Courier New" w:hAnsi="Courier New" w:cs="Courier New"/>
+        </w:rPr>
+      </w:pPr>
+      <w:r>
+        <w:rPr>
+          <w:rFonts w:ascii="Courier New" w:hAnsi="Courier New" w:cs="Courier New"/>
+        </w:rPr>
+        <w:t>MON Jan 29</w:t>
+      </w:r>
+      <w:r>
+        <w:rPr>
+          <w:rFonts w:ascii="Courier New" w:hAnsi="Courier New" w:cs="Courier New"/>
+        </w:rPr>
+        <w:t xml:space="preserve"> 12:45:05 PST 2018</w:t>
+      </w:r>
+    </w:p>
+    <w:p>
+      <w:pPr>
+        <w:pStyle w:val="PlainText"/>
+        <w:rPr>
+          <w:rFonts w:ascii="Courier New" w:hAnsi="Courier New" w:cs="Courier New"/>
+        </w:rPr>
+      </w:pPr>
+      <w:r>
+        <w:rPr>
+          <w:rFonts w:ascii="Courier New" w:hAnsi="Courier New" w:cs="Courier New"/>
+        </w:rPr>
+        <w:t>Person Name</w:t>
+      </w:r>
+      <w:r>
+        <w:rPr>
+          <w:rFonts w:ascii="Courier New" w:hAnsi="Courier New" w:cs="Courier New"/>
+        </w:rPr>
+        <w:tab/>
+      </w:r>
+      <w:r>
+        <w:rPr>
+          <w:rFonts w:ascii="Courier New" w:hAnsi="Courier New" w:cs="Courier New"/>
+        </w:rPr>
+        <w:tab/>
+      </w:r>
+      <w:r>
+        <w:rPr>
+          <w:rFonts w:ascii="Courier New" w:hAnsi="Courier New" w:cs="Courier New"/>
+        </w:rPr>
+        <w:tab/>
+      </w:r>
+      <w:r>
+        <w:rPr>
+          <w:rFonts w:ascii="Courier New" w:hAnsi="Courier New" w:cs="Courier New"/>
+        </w:rPr>
+        <w:tab/>
+        <w:t>- SGP</w:t>
+      </w:r>
+    </w:p>
+    <w:p>
+      <w:pPr>
+        <w:pStyle w:val="PlainText"/>
+        <w:rPr>
+          <w:rFonts w:ascii="Courier New" w:hAnsi="Courier New" w:cs="Courier New"/>
+        </w:rPr>
+      </w:pPr>
+      <w:r>
+        <w:rPr>
+          <w:rFonts w:ascii="Courier New" w:hAnsi="Courier New" w:cs="Courier New"/>
+        </w:rPr>
+        <w:t>Bill number</w:t>
+      </w:r>
+      <w:r>
+        <w:rPr>
+          <w:rFonts w:ascii="Courier New" w:hAnsi="Courier New" w:cs="Courier New"/>
+        </w:rPr>
+        <w:tab/>
+      </w:r>
+      <w:r>
+        <w:rPr>
+          <w:rFonts w:ascii="Courier New" w:hAnsi="Courier New" w:cs="Courier New"/>
+        </w:rPr>
+        <w:tab/>
+      </w:r>
+      <w:r>
+        <w:rPr>
+          <w:rFonts w:ascii="Courier New" w:hAnsi="Courier New" w:cs="Courier New"/>
+        </w:rPr>
+        <w:tab/>
+      </w:r>
+      <w:r>
+        <w:rPr>
+          <w:rFonts w:ascii="Courier New" w:hAnsi="Courier New" w:cs="Courier New"/>
+        </w:rPr>
+        <w:tab/>
+        <w:t>- 1147</w:t>
+      </w:r>
+    </w:p>
+    <w:p>
+      <w:pPr>
+        <w:pStyle w:val="PlainText"/>
+        <w:rPr>
+          <w:rFonts w:ascii="Courier New" w:hAnsi="Courier New" w:cs="Courier New"/>
+        </w:rPr>
+      </w:pPr>
+      <w:r>
+        <w:rPr>
+          <w:rFonts w:ascii="Courier New" w:hAnsi="Courier New" w:cs="Courier New"/>
+        </w:rPr>
+        <w:t>---------------------------------------------------------------</w:t>
+      </w:r>
+    </w:p>
+    <w:p>
+      <w:pPr>
+        <w:pStyle w:val="PlainText"/>
+        <w:rPr>
+          <w:rFonts w:ascii="Courier New" w:hAnsi="Courier New" w:cs="Courier New"/>
+        </w:rPr>
+      </w:pPr>
+      <w:r>
+        <w:rPr>
+          <w:rFonts w:ascii="Courier New" w:hAnsi="Courier New" w:cs="Courier New"/>
+        </w:rPr>
+        <w:t>Item Name</w:t>
+      </w:r>
+      <w:r>
+        <w:rPr>
+          <w:rFonts w:ascii="Courier New" w:hAnsi="Courier New" w:cs="Courier New"/>
+        </w:rPr>
+        <w:tab/>
+      </w:r>
+      <w:r>
+        <w:rPr>
+          <w:rFonts w:ascii="Courier New" w:hAnsi="Courier New" w:cs="Courier New"/>
+        </w:rPr>
+        <w:tab/>
+      </w:r>
+      <w:r>
+        <w:rPr>
+          <w:rFonts w:ascii="Courier New" w:hAnsi="Courier New" w:cs="Courier New"/>
+        </w:rPr>
+        <w:tab/>
+      </w:r>
+      <w:r>
+        <w:rPr>
+          <w:rFonts w:ascii="Courier New" w:hAnsi="Courier New" w:cs="Courier New"/>
+        </w:rPr>
+        <w:tab/>
+        <w:t>- CARROT</w:t>
+      </w:r>
+    </w:p>
+    <w:p>
+      <w:pPr>
+        <w:pStyle w:val="PlainText"/>
+        <w:rPr>
+          <w:rFonts w:ascii="Courier New" w:hAnsi="Courier New" w:cs="Courier New"/>
+        </w:rPr>
+      </w:pPr>
+      <w:r>
+        <w:rPr>
+          <w:rFonts w:ascii="Courier New" w:hAnsi="Courier New" w:cs="Courier New"/>
+        </w:rPr>
+        <w:t>Number of Pockets</w:t>
+      </w:r>
+      <w:r>
+        <w:rPr>
+          <w:rFonts w:ascii="Courier New" w:hAnsi="Courier New" w:cs="Courier New"/>
+        </w:rPr>
+        <w:tab/>
+      </w:r>
+      <w:r>
+        <w:rPr>
+          <w:rFonts w:ascii="Courier New" w:hAnsi="Courier New" w:cs="Courier New"/>
+        </w:rPr>
+        <w:tab/>
+      </w:r>
+      <w:r>
+        <w:rPr>
+          <w:rFonts w:ascii="Courier New" w:hAnsi="Courier New" w:cs="Courier New"/>
+        </w:rPr>
+        <w:tab/>
+        <w:t>- 7</w:t>
+      </w:r>
+    </w:p>
+    <w:p>
+      <w:pPr>
+        <w:pStyle w:val="PlainText"/>
+        <w:rPr>
+          <w:rFonts w:ascii="Courier New" w:hAnsi="Courier New" w:cs="Courier New"/>
+        </w:rPr>
+      </w:pPr>
+      <w:r>
+        <w:rPr>
+          <w:rFonts w:ascii="Courier New" w:hAnsi="Courier New" w:cs="Courier New"/>
+        </w:rPr>
+        <w:t>Number of KGs</w:t>
+      </w:r>
+      <w:r>
+        <w:rPr>
+          <w:rFonts w:ascii="Courier New" w:hAnsi="Courier New" w:cs="Courier New"/>
+        </w:rPr>
+        <w:tab/>
+      </w:r>
+      <w:r>
+        <w:rPr>
+          <w:rFonts w:ascii="Courier New" w:hAnsi="Courier New" w:cs="Courier New"/>
+        </w:rPr>
+        <w:tab/>
+      </w:r>
+      <w:r>
+        <w:rPr>
+          <w:rFonts w:ascii="Courier New" w:hAnsi="Courier New" w:cs="Courier New"/>
+        </w:rPr>
+        <w:tab/>
+        <w:t>- 686</w:t>
+      </w:r>
+    </w:p>
+    <w:p>
+      <w:pPr>
+        <w:pStyle w:val="PlainText"/>
+        <w:rPr>
+          <w:rFonts w:ascii="Courier New" w:hAnsi="Courier New" w:cs="Courier New"/>
+        </w:rPr>
+      </w:pPr>
+      <w:r>
+        <w:rPr>
+          <w:rFonts w:ascii="Courier New" w:hAnsi="Courier New" w:cs="Courier New"/>
+        </w:rPr>
+        <w:t>Rate</w:t>
+      </w:r>
+      <w:r>
+        <w:rPr>
+          <w:rFonts w:ascii="Courier New" w:hAnsi="Courier New" w:cs="Courier New"/>
+        </w:rPr>
+        <w:tab/>
+      </w:r>
+      <w:r>
+        <w:rPr>
+          <w:rFonts w:ascii="Courier New" w:hAnsi="Courier New" w:cs="Courier New"/>
+        </w:rPr>
+        <w:tab/>
+      </w:r>
+      <w:r>
+        <w:rPr>
+          <w:rFonts w:ascii="Courier New" w:hAnsi="Courier New" w:cs="Courier New"/>
+        </w:rPr>
+        <w:tab/>
+      </w:r>
+      <w:r>
+        <w:rPr>
+          <w:rFonts w:ascii="Courier New" w:hAnsi="Courier New" w:cs="Courier New"/>
+        </w:rPr>
+        <w:tab/>
+      </w:r>
+      <w:r>
+        <w:rPr>
+          <w:rFonts w:ascii="Courier New" w:hAnsi="Courier New" w:cs="Courier New"/>
+        </w:rPr>
+        <w:tab/>
+        <w:t>- 12</w:t>
+      </w:r>
+    </w:p>
+    <w:p>
+      <w:pPr>
+        <w:pStyle w:val="PlainText"/>
+        <w:rPr>
+          <w:rFonts w:ascii="Courier New" w:hAnsi="Courier New" w:cs="Courier New"/>
+        </w:rPr>
+      </w:pPr>
+      <w:r>
+        <w:rPr>
+          <w:rFonts w:ascii="Courier New" w:hAnsi="Courier New" w:cs="Courier New"/>
+        </w:rPr>
+        <w:t>Transport &amp; Miscellaneous</w:t>
+      </w:r>
+      <w:r>
+        <w:rPr>
+          <w:rFonts w:ascii="Courier New" w:hAnsi="Courier New" w:cs="Courier New"/>
+        </w:rPr>
+        <w:tab/>
+        <w:t>- 490</w:t>
+      </w:r>
+    </w:p>
+    <w:p>
+      <w:pPr>
+        <w:pStyle w:val="PlainText"/>
+        <w:rPr>
+          <w:rFonts w:ascii="Courier New" w:hAnsi="Courier New" w:cs="Courier New"/>
+        </w:rPr>
+      </w:pPr>
+      <w:r>
+        <w:rPr>
+          <w:rFonts w:ascii="Courier New" w:hAnsi="Courier New" w:cs="Courier New"/>
+        </w:rPr>
+        <w:t>Total Price</w:t>
+      </w:r>
+      <w:r>
+        <w:rPr>
+          <w:rFonts w:ascii="Courier New" w:hAnsi="Courier New" w:cs="Courier New"/>
+        </w:rPr>
+        <w:tab/>
+      </w:r>
+      <w:r>
+        <w:rPr>
+          <w:rFonts w:ascii="Courier New" w:hAnsi="Courier New" w:cs="Courier New"/>
+        </w:rPr>
+        <w:tab/>
+      </w:r>
+      <w:r>
+        <w:rPr>
+          <w:rFonts w:ascii="Courier New" w:hAnsi="Courier New" w:cs="Courier New"/>
+        </w:rPr>
+        <w:tab/>
+      </w:r>
+      <w:r>
+        <w:rPr>
+          <w:rFonts w:ascii="Courier New" w:hAnsi="Courier New" w:cs="Courier New"/>
+        </w:rPr>
+        <w:tab/>
+        <w:t>- 8722.0</w:t>
+      </w:r>
+    </w:p>
+    <w:p>
+      <w:pPr>
+        <w:pStyle w:val="PlainText"/>
+        <w:rPr>
+          <w:rFonts w:ascii="Courier New" w:hAnsi="Courier New" w:cs="Courier New"/>
+          <w:b/>
+        </w:rPr>
+      </w:pPr>
+      <w:r>
+        <w:rPr>
+          <w:rFonts w:ascii="Courier New" w:hAnsi="Courier New" w:cs="Courier New"/>
+          <w:b/>
+        </w:rPr>
+        <w:t>Amount balance</w:t>
+      </w:r>
+      <w:r>
+        <w:rPr>
+          <w:rFonts w:ascii="Courier New" w:hAnsi="Courier New" w:cs="Courier New"/>
+          <w:b/>
+        </w:rPr>
+        <w:tab/>
+      </w:r>
+      <w:r>
+        <w:rPr>
+          <w:rFonts w:ascii="Courier New" w:hAnsi="Courier New" w:cs="Courier New"/>
+          <w:b/>
+        </w:rPr>
+        <w:tab/>
+      </w:r>
+      <w:r>
+        <w:rPr>
+          <w:rFonts w:ascii="Courier New" w:hAnsi="Courier New" w:cs="Courier New"/>
+          <w:b/>
+        </w:rPr>
+        <w:tab/>
+        <w:t>- 473300.0</w:t>
+      </w:r>
+    </w:p>
+    <w:p>
+      <w:pPr>
+        <w:pStyle w:val="PlainText"/>
+        <w:rPr>
+          <w:rFonts w:ascii="Courier New" w:hAnsi="Courier New" w:cs="Courier New"/>
+        </w:rPr>
+      </w:pPr>
+    </w:p>
+    <w:p>
+      <w:pPr>
+        <w:pStyle w:val="PlainText"/>
+        <w:rPr>
+          <w:rFonts w:ascii="Courier New" w:hAnsi="Courier New" w:cs="Courier New"/>
+          <w:b/>
+        </w:rPr>
+      </w:pPr>
     </w:p>
     <w:p>
       <w:pPr>

--- a/customer _details/KIRAN/SEP/SIRA/SGP/PURCHASE DETAILS.docx
+++ b/customer _details/KIRAN/SEP/SIRA/SGP/PURCHASE DETAILS.docx
@@ -57926,13 +57926,7 @@
         <w:rPr>
           <w:rFonts w:ascii="Courier New" w:hAnsi="Courier New" w:cs="Courier New"/>
         </w:rPr>
-        <w:t>MON Jan 29</w:t>
-      </w:r>
-      <w:r>
-        <w:rPr>
-          <w:rFonts w:ascii="Courier New" w:hAnsi="Courier New" w:cs="Courier New"/>
-        </w:rPr>
-        <w:t xml:space="preserve"> 12:45:05 PST 2018</w:t>
+        <w:t>MON Jan 29 12:45:05 PST 2018</w:t>
       </w:r>
     </w:p>
     <w:p>
@@ -58274,6 +58268,1002 @@
         <w:tab/>
         <w:t>- 473300.0</w:t>
       </w:r>
+    </w:p>
+    <w:p>
+      <w:pPr>
+        <w:pStyle w:val="PlainText"/>
+        <w:rPr>
+          <w:rFonts w:ascii="Courier New" w:hAnsi="Courier New" w:cs="Courier New"/>
+          <w:b/>
+        </w:rPr>
+      </w:pPr>
+    </w:p>
+    <w:p>
+      <w:pPr>
+        <w:pStyle w:val="PlainText"/>
+        <w:rPr>
+          <w:rFonts w:ascii="Courier New" w:hAnsi="Courier New" w:cs="Courier New"/>
+        </w:rPr>
+      </w:pPr>
+      <w:r>
+        <w:rPr>
+          <w:rFonts w:ascii="Courier New" w:hAnsi="Courier New" w:cs="Courier New"/>
+        </w:rPr>
+        <w:t>TUE JAN 30 12:51:55 PST 2018</w:t>
+      </w:r>
+    </w:p>
+    <w:p>
+      <w:pPr>
+        <w:pStyle w:val="PlainText"/>
+        <w:rPr>
+          <w:rFonts w:ascii="Courier New" w:hAnsi="Courier New" w:cs="Courier New"/>
+        </w:rPr>
+      </w:pPr>
+      <w:r>
+        <w:rPr>
+          <w:rFonts w:ascii="Courier New" w:hAnsi="Courier New" w:cs="Courier New"/>
+        </w:rPr>
+        <w:t>Person Name</w:t>
+      </w:r>
+      <w:r>
+        <w:rPr>
+          <w:rFonts w:ascii="Courier New" w:hAnsi="Courier New" w:cs="Courier New"/>
+        </w:rPr>
+        <w:tab/>
+      </w:r>
+      <w:r>
+        <w:rPr>
+          <w:rFonts w:ascii="Courier New" w:hAnsi="Courier New" w:cs="Courier New"/>
+        </w:rPr>
+        <w:tab/>
+      </w:r>
+      <w:r>
+        <w:rPr>
+          <w:rFonts w:ascii="Courier New" w:hAnsi="Courier New" w:cs="Courier New"/>
+        </w:rPr>
+        <w:tab/>
+      </w:r>
+      <w:r>
+        <w:rPr>
+          <w:rFonts w:ascii="Courier New" w:hAnsi="Courier New" w:cs="Courier New"/>
+        </w:rPr>
+        <w:tab/>
+        <w:t>- SGP</w:t>
+      </w:r>
+    </w:p>
+    <w:p>
+      <w:pPr>
+        <w:pStyle w:val="PlainText"/>
+        <w:rPr>
+          <w:rFonts w:ascii="Courier New" w:hAnsi="Courier New" w:cs="Courier New"/>
+        </w:rPr>
+      </w:pPr>
+      <w:r>
+        <w:rPr>
+          <w:rFonts w:ascii="Courier New" w:hAnsi="Courier New" w:cs="Courier New"/>
+        </w:rPr>
+        <w:t>Bill number</w:t>
+      </w:r>
+      <w:r>
+        <w:rPr>
+          <w:rFonts w:ascii="Courier New" w:hAnsi="Courier New" w:cs="Courier New"/>
+        </w:rPr>
+        <w:tab/>
+      </w:r>
+      <w:r>
+        <w:rPr>
+          <w:rFonts w:ascii="Courier New" w:hAnsi="Courier New" w:cs="Courier New"/>
+        </w:rPr>
+        <w:tab/>
+      </w:r>
+      <w:r>
+        <w:rPr>
+          <w:rFonts w:ascii="Courier New" w:hAnsi="Courier New" w:cs="Courier New"/>
+        </w:rPr>
+        <w:tab/>
+      </w:r>
+      <w:r>
+        <w:rPr>
+          <w:rFonts w:ascii="Courier New" w:hAnsi="Courier New" w:cs="Courier New"/>
+        </w:rPr>
+        <w:tab/>
+        <w:t>- 1154</w:t>
+      </w:r>
+    </w:p>
+    <w:p>
+      <w:pPr>
+        <w:pStyle w:val="PlainText"/>
+        <w:rPr>
+          <w:rFonts w:ascii="Courier New" w:hAnsi="Courier New" w:cs="Courier New"/>
+        </w:rPr>
+      </w:pPr>
+      <w:r>
+        <w:rPr>
+          <w:rFonts w:ascii="Courier New" w:hAnsi="Courier New" w:cs="Courier New"/>
+        </w:rPr>
+        <w:t>---------------------------------------------------------------</w:t>
+      </w:r>
+    </w:p>
+    <w:p>
+      <w:pPr>
+        <w:pStyle w:val="PlainText"/>
+        <w:rPr>
+          <w:rFonts w:ascii="Courier New" w:hAnsi="Courier New" w:cs="Courier New"/>
+        </w:rPr>
+      </w:pPr>
+      <w:r>
+        <w:rPr>
+          <w:rFonts w:ascii="Courier New" w:hAnsi="Courier New" w:cs="Courier New"/>
+        </w:rPr>
+        <w:t>Item Name</w:t>
+      </w:r>
+      <w:r>
+        <w:rPr>
+          <w:rFonts w:ascii="Courier New" w:hAnsi="Courier New" w:cs="Courier New"/>
+        </w:rPr>
+        <w:tab/>
+      </w:r>
+      <w:r>
+        <w:rPr>
+          <w:rFonts w:ascii="Courier New" w:hAnsi="Courier New" w:cs="Courier New"/>
+        </w:rPr>
+        <w:tab/>
+      </w:r>
+      <w:r>
+        <w:rPr>
+          <w:rFonts w:ascii="Courier New" w:hAnsi="Courier New" w:cs="Courier New"/>
+        </w:rPr>
+        <w:tab/>
+      </w:r>
+      <w:r>
+        <w:rPr>
+          <w:rFonts w:ascii="Courier New" w:hAnsi="Courier New" w:cs="Courier New"/>
+        </w:rPr>
+        <w:tab/>
+        <w:t>- CARROT</w:t>
+      </w:r>
+    </w:p>
+    <w:p>
+      <w:pPr>
+        <w:pStyle w:val="PlainText"/>
+        <w:rPr>
+          <w:rFonts w:ascii="Courier New" w:hAnsi="Courier New" w:cs="Courier New"/>
+        </w:rPr>
+      </w:pPr>
+      <w:r>
+        <w:rPr>
+          <w:rFonts w:ascii="Courier New" w:hAnsi="Courier New" w:cs="Courier New"/>
+        </w:rPr>
+        <w:t>Number of Pockets</w:t>
+      </w:r>
+      <w:r>
+        <w:rPr>
+          <w:rFonts w:ascii="Courier New" w:hAnsi="Courier New" w:cs="Courier New"/>
+        </w:rPr>
+        <w:tab/>
+      </w:r>
+      <w:r>
+        <w:rPr>
+          <w:rFonts w:ascii="Courier New" w:hAnsi="Courier New" w:cs="Courier New"/>
+        </w:rPr>
+        <w:tab/>
+      </w:r>
+      <w:r>
+        <w:rPr>
+          <w:rFonts w:ascii="Courier New" w:hAnsi="Courier New" w:cs="Courier New"/>
+        </w:rPr>
+        <w:tab/>
+        <w:t>- 4</w:t>
+      </w:r>
+    </w:p>
+    <w:p>
+      <w:pPr>
+        <w:pStyle w:val="PlainText"/>
+        <w:rPr>
+          <w:rFonts w:ascii="Courier New" w:hAnsi="Courier New" w:cs="Courier New"/>
+        </w:rPr>
+      </w:pPr>
+      <w:r>
+        <w:rPr>
+          <w:rFonts w:ascii="Courier New" w:hAnsi="Courier New" w:cs="Courier New"/>
+        </w:rPr>
+        <w:t>Number of KGs</w:t>
+      </w:r>
+      <w:r>
+        <w:rPr>
+          <w:rFonts w:ascii="Courier New" w:hAnsi="Courier New" w:cs="Courier New"/>
+        </w:rPr>
+        <w:tab/>
+      </w:r>
+      <w:r>
+        <w:rPr>
+          <w:rFonts w:ascii="Courier New" w:hAnsi="Courier New" w:cs="Courier New"/>
+        </w:rPr>
+        <w:tab/>
+      </w:r>
+      <w:r>
+        <w:rPr>
+          <w:rFonts w:ascii="Courier New" w:hAnsi="Courier New" w:cs="Courier New"/>
+        </w:rPr>
+        <w:tab/>
+        <w:t>- 371</w:t>
+      </w:r>
+    </w:p>
+    <w:p>
+      <w:pPr>
+        <w:pStyle w:val="PlainText"/>
+        <w:rPr>
+          <w:rFonts w:ascii="Courier New" w:hAnsi="Courier New" w:cs="Courier New"/>
+        </w:rPr>
+      </w:pPr>
+      <w:r>
+        <w:rPr>
+          <w:rFonts w:ascii="Courier New" w:hAnsi="Courier New" w:cs="Courier New"/>
+        </w:rPr>
+        <w:t>Rate</w:t>
+      </w:r>
+      <w:r>
+        <w:rPr>
+          <w:rFonts w:ascii="Courier New" w:hAnsi="Courier New" w:cs="Courier New"/>
+        </w:rPr>
+        <w:tab/>
+      </w:r>
+      <w:r>
+        <w:rPr>
+          <w:rFonts w:ascii="Courier New" w:hAnsi="Courier New" w:cs="Courier New"/>
+        </w:rPr>
+        <w:tab/>
+      </w:r>
+      <w:r>
+        <w:rPr>
+          <w:rFonts w:ascii="Courier New" w:hAnsi="Courier New" w:cs="Courier New"/>
+        </w:rPr>
+        <w:tab/>
+      </w:r>
+      <w:r>
+        <w:rPr>
+          <w:rFonts w:ascii="Courier New" w:hAnsi="Courier New" w:cs="Courier New"/>
+        </w:rPr>
+        <w:tab/>
+      </w:r>
+      <w:r>
+        <w:rPr>
+          <w:rFonts w:ascii="Courier New" w:hAnsi="Courier New" w:cs="Courier New"/>
+        </w:rPr>
+        <w:tab/>
+        <w:t>- 11</w:t>
+      </w:r>
+    </w:p>
+    <w:p>
+      <w:pPr>
+        <w:pStyle w:val="PlainText"/>
+        <w:rPr>
+          <w:rFonts w:ascii="Courier New" w:hAnsi="Courier New" w:cs="Courier New"/>
+        </w:rPr>
+      </w:pPr>
+      <w:r>
+        <w:rPr>
+          <w:rFonts w:ascii="Courier New" w:hAnsi="Courier New" w:cs="Courier New"/>
+        </w:rPr>
+        <w:t>Transport &amp; Miscellaneous</w:t>
+      </w:r>
+      <w:r>
+        <w:rPr>
+          <w:rFonts w:ascii="Courier New" w:hAnsi="Courier New" w:cs="Courier New"/>
+        </w:rPr>
+        <w:tab/>
+        <w:t>- 280</w:t>
+      </w:r>
+    </w:p>
+    <w:p>
+      <w:pPr>
+        <w:pStyle w:val="PlainText"/>
+        <w:rPr>
+          <w:rFonts w:ascii="Courier New" w:hAnsi="Courier New" w:cs="Courier New"/>
+        </w:rPr>
+      </w:pPr>
+      <w:r>
+        <w:rPr>
+          <w:rFonts w:ascii="Courier New" w:hAnsi="Courier New" w:cs="Courier New"/>
+        </w:rPr>
+        <w:t>Total Price</w:t>
+      </w:r>
+      <w:r>
+        <w:rPr>
+          <w:rFonts w:ascii="Courier New" w:hAnsi="Courier New" w:cs="Courier New"/>
+        </w:rPr>
+        <w:tab/>
+      </w:r>
+      <w:r>
+        <w:rPr>
+          <w:rFonts w:ascii="Courier New" w:hAnsi="Courier New" w:cs="Courier New"/>
+        </w:rPr>
+        <w:tab/>
+      </w:r>
+      <w:r>
+        <w:rPr>
+          <w:rFonts w:ascii="Courier New" w:hAnsi="Courier New" w:cs="Courier New"/>
+        </w:rPr>
+        <w:tab/>
+      </w:r>
+      <w:r>
+        <w:rPr>
+          <w:rFonts w:ascii="Courier New" w:hAnsi="Courier New" w:cs="Courier New"/>
+        </w:rPr>
+        <w:tab/>
+        <w:t>- 4361.0</w:t>
+      </w:r>
+    </w:p>
+    <w:p>
+      <w:pPr>
+        <w:pStyle w:val="PlainText"/>
+        <w:rPr>
+          <w:rFonts w:ascii="Courier New" w:hAnsi="Courier New" w:cs="Courier New"/>
+          <w:b/>
+        </w:rPr>
+      </w:pPr>
+      <w:r>
+        <w:rPr>
+          <w:rFonts w:ascii="Courier New" w:hAnsi="Courier New" w:cs="Courier New"/>
+          <w:b/>
+        </w:rPr>
+        <w:t>Amount balance</w:t>
+      </w:r>
+      <w:r>
+        <w:rPr>
+          <w:rFonts w:ascii="Courier New" w:hAnsi="Courier New" w:cs="Courier New"/>
+          <w:b/>
+        </w:rPr>
+        <w:tab/>
+      </w:r>
+      <w:r>
+        <w:rPr>
+          <w:rFonts w:ascii="Courier New" w:hAnsi="Courier New" w:cs="Courier New"/>
+          <w:b/>
+        </w:rPr>
+        <w:tab/>
+      </w:r>
+      <w:r>
+        <w:rPr>
+          <w:rFonts w:ascii="Courier New" w:hAnsi="Courier New" w:cs="Courier New"/>
+          <w:b/>
+        </w:rPr>
+        <w:tab/>
+        <w:t>- 477661.0</w:t>
+      </w:r>
+    </w:p>
+    <w:p>
+      <w:pPr>
+        <w:pStyle w:val="PlainText"/>
+        <w:rPr>
+          <w:rFonts w:ascii="Courier New" w:hAnsi="Courier New" w:cs="Courier New"/>
+          <w:b/>
+        </w:rPr>
+      </w:pPr>
+    </w:p>
+    <w:p>
+      <w:pPr>
+        <w:pStyle w:val="PlainText"/>
+        <w:rPr>
+          <w:rFonts w:ascii="Courier New" w:hAnsi="Courier New" w:cs="Courier New"/>
+        </w:rPr>
+      </w:pPr>
+      <w:r>
+        <w:rPr>
+          <w:rFonts w:ascii="Courier New" w:hAnsi="Courier New" w:cs="Courier New"/>
+        </w:rPr>
+        <w:t>WED JAN 3</w:t>
+      </w:r>
+      <w:r>
+        <w:rPr>
+          <w:rFonts w:ascii="Courier New" w:hAnsi="Courier New" w:cs="Courier New"/>
+        </w:rPr>
+        <w:t>1 14:53:24 PST 2018</w:t>
+      </w:r>
+    </w:p>
+    <w:p>
+      <w:pPr>
+        <w:pStyle w:val="PlainText"/>
+        <w:rPr>
+          <w:rFonts w:ascii="Courier New" w:hAnsi="Courier New" w:cs="Courier New"/>
+        </w:rPr>
+      </w:pPr>
+      <w:r>
+        <w:rPr>
+          <w:rFonts w:ascii="Courier New" w:hAnsi="Courier New" w:cs="Courier New"/>
+        </w:rPr>
+        <w:t>Person Name</w:t>
+      </w:r>
+      <w:r>
+        <w:rPr>
+          <w:rFonts w:ascii="Courier New" w:hAnsi="Courier New" w:cs="Courier New"/>
+        </w:rPr>
+        <w:tab/>
+      </w:r>
+      <w:r>
+        <w:rPr>
+          <w:rFonts w:ascii="Courier New" w:hAnsi="Courier New" w:cs="Courier New"/>
+        </w:rPr>
+        <w:tab/>
+      </w:r>
+      <w:r>
+        <w:rPr>
+          <w:rFonts w:ascii="Courier New" w:hAnsi="Courier New" w:cs="Courier New"/>
+        </w:rPr>
+        <w:tab/>
+      </w:r>
+      <w:r>
+        <w:rPr>
+          <w:rFonts w:ascii="Courier New" w:hAnsi="Courier New" w:cs="Courier New"/>
+        </w:rPr>
+        <w:tab/>
+        <w:t>- SGP</w:t>
+      </w:r>
+    </w:p>
+    <w:p>
+      <w:pPr>
+        <w:pStyle w:val="PlainText"/>
+        <w:rPr>
+          <w:rFonts w:ascii="Courier New" w:hAnsi="Courier New" w:cs="Courier New"/>
+        </w:rPr>
+      </w:pPr>
+      <w:r>
+        <w:rPr>
+          <w:rFonts w:ascii="Courier New" w:hAnsi="Courier New" w:cs="Courier New"/>
+        </w:rPr>
+        <w:t>Bill number</w:t>
+      </w:r>
+      <w:r>
+        <w:rPr>
+          <w:rFonts w:ascii="Courier New" w:hAnsi="Courier New" w:cs="Courier New"/>
+        </w:rPr>
+        <w:tab/>
+      </w:r>
+      <w:r>
+        <w:rPr>
+          <w:rFonts w:ascii="Courier New" w:hAnsi="Courier New" w:cs="Courier New"/>
+        </w:rPr>
+        <w:tab/>
+      </w:r>
+      <w:r>
+        <w:rPr>
+          <w:rFonts w:ascii="Courier New" w:hAnsi="Courier New" w:cs="Courier New"/>
+        </w:rPr>
+        <w:tab/>
+      </w:r>
+      <w:r>
+        <w:rPr>
+          <w:rFonts w:ascii="Courier New" w:hAnsi="Courier New" w:cs="Courier New"/>
+        </w:rPr>
+        <w:tab/>
+        <w:t>- 1160</w:t>
+      </w:r>
+    </w:p>
+    <w:p>
+      <w:pPr>
+        <w:pStyle w:val="PlainText"/>
+        <w:rPr>
+          <w:rFonts w:ascii="Courier New" w:hAnsi="Courier New" w:cs="Courier New"/>
+        </w:rPr>
+      </w:pPr>
+      <w:r>
+        <w:rPr>
+          <w:rFonts w:ascii="Courier New" w:hAnsi="Courier New" w:cs="Courier New"/>
+        </w:rPr>
+        <w:t>---------------------------------------------------------------</w:t>
+      </w:r>
+    </w:p>
+    <w:p>
+      <w:pPr>
+        <w:pStyle w:val="PlainText"/>
+        <w:rPr>
+          <w:rFonts w:ascii="Courier New" w:hAnsi="Courier New" w:cs="Courier New"/>
+        </w:rPr>
+      </w:pPr>
+      <w:r>
+        <w:rPr>
+          <w:rFonts w:ascii="Courier New" w:hAnsi="Courier New" w:cs="Courier New"/>
+        </w:rPr>
+        <w:t>Item Name</w:t>
+      </w:r>
+      <w:r>
+        <w:rPr>
+          <w:rFonts w:ascii="Courier New" w:hAnsi="Courier New" w:cs="Courier New"/>
+        </w:rPr>
+        <w:tab/>
+      </w:r>
+      <w:r>
+        <w:rPr>
+          <w:rFonts w:ascii="Courier New" w:hAnsi="Courier New" w:cs="Courier New"/>
+        </w:rPr>
+        <w:tab/>
+      </w:r>
+      <w:r>
+        <w:rPr>
+          <w:rFonts w:ascii="Courier New" w:hAnsi="Courier New" w:cs="Courier New"/>
+        </w:rPr>
+        <w:tab/>
+      </w:r>
+      <w:r>
+        <w:rPr>
+          <w:rFonts w:ascii="Courier New" w:hAnsi="Courier New" w:cs="Courier New"/>
+        </w:rPr>
+        <w:tab/>
+        <w:t>- BEET</w:t>
+      </w:r>
+    </w:p>
+    <w:p>
+      <w:pPr>
+        <w:pStyle w:val="PlainText"/>
+        <w:rPr>
+          <w:rFonts w:ascii="Courier New" w:hAnsi="Courier New" w:cs="Courier New"/>
+        </w:rPr>
+      </w:pPr>
+      <w:r>
+        <w:rPr>
+          <w:rFonts w:ascii="Courier New" w:hAnsi="Courier New" w:cs="Courier New"/>
+        </w:rPr>
+        <w:t>Number of Pockets</w:t>
+      </w:r>
+      <w:r>
+        <w:rPr>
+          <w:rFonts w:ascii="Courier New" w:hAnsi="Courier New" w:cs="Courier New"/>
+        </w:rPr>
+        <w:tab/>
+      </w:r>
+      <w:r>
+        <w:rPr>
+          <w:rFonts w:ascii="Courier New" w:hAnsi="Courier New" w:cs="Courier New"/>
+        </w:rPr>
+        <w:tab/>
+      </w:r>
+      <w:r>
+        <w:rPr>
+          <w:rFonts w:ascii="Courier New" w:hAnsi="Courier New" w:cs="Courier New"/>
+        </w:rPr>
+        <w:tab/>
+        <w:t>- 1</w:t>
+      </w:r>
+    </w:p>
+    <w:p>
+      <w:pPr>
+        <w:pStyle w:val="PlainText"/>
+        <w:rPr>
+          <w:rFonts w:ascii="Courier New" w:hAnsi="Courier New" w:cs="Courier New"/>
+        </w:rPr>
+      </w:pPr>
+      <w:r>
+        <w:rPr>
+          <w:rFonts w:ascii="Courier New" w:hAnsi="Courier New" w:cs="Courier New"/>
+        </w:rPr>
+        <w:t>Number of KGs</w:t>
+      </w:r>
+      <w:r>
+        <w:rPr>
+          <w:rFonts w:ascii="Courier New" w:hAnsi="Courier New" w:cs="Courier New"/>
+        </w:rPr>
+        <w:tab/>
+      </w:r>
+      <w:r>
+        <w:rPr>
+          <w:rFonts w:ascii="Courier New" w:hAnsi="Courier New" w:cs="Courier New"/>
+        </w:rPr>
+        <w:tab/>
+      </w:r>
+      <w:r>
+        <w:rPr>
+          <w:rFonts w:ascii="Courier New" w:hAnsi="Courier New" w:cs="Courier New"/>
+        </w:rPr>
+        <w:tab/>
+        <w:t>- 56</w:t>
+      </w:r>
+    </w:p>
+    <w:p>
+      <w:pPr>
+        <w:pStyle w:val="PlainText"/>
+        <w:rPr>
+          <w:rFonts w:ascii="Courier New" w:hAnsi="Courier New" w:cs="Courier New"/>
+        </w:rPr>
+      </w:pPr>
+      <w:r>
+        <w:rPr>
+          <w:rFonts w:ascii="Courier New" w:hAnsi="Courier New" w:cs="Courier New"/>
+        </w:rPr>
+        <w:t>Rate</w:t>
+      </w:r>
+      <w:r>
+        <w:rPr>
+          <w:rFonts w:ascii="Courier New" w:hAnsi="Courier New" w:cs="Courier New"/>
+        </w:rPr>
+        <w:tab/>
+      </w:r>
+      <w:r>
+        <w:rPr>
+          <w:rFonts w:ascii="Courier New" w:hAnsi="Courier New" w:cs="Courier New"/>
+        </w:rPr>
+        <w:tab/>
+      </w:r>
+      <w:r>
+        <w:rPr>
+          <w:rFonts w:ascii="Courier New" w:hAnsi="Courier New" w:cs="Courier New"/>
+        </w:rPr>
+        <w:tab/>
+      </w:r>
+      <w:r>
+        <w:rPr>
+          <w:rFonts w:ascii="Courier New" w:hAnsi="Courier New" w:cs="Courier New"/>
+        </w:rPr>
+        <w:tab/>
+      </w:r>
+      <w:r>
+        <w:rPr>
+          <w:rFonts w:ascii="Courier New" w:hAnsi="Courier New" w:cs="Courier New"/>
+        </w:rPr>
+        <w:tab/>
+        <w:t>- 6</w:t>
+      </w:r>
+    </w:p>
+    <w:p>
+      <w:pPr>
+        <w:pStyle w:val="PlainText"/>
+        <w:rPr>
+          <w:rFonts w:ascii="Courier New" w:hAnsi="Courier New" w:cs="Courier New"/>
+        </w:rPr>
+      </w:pPr>
+      <w:r>
+        <w:rPr>
+          <w:rFonts w:ascii="Courier New" w:hAnsi="Courier New" w:cs="Courier New"/>
+        </w:rPr>
+        <w:t>Total Price</w:t>
+      </w:r>
+      <w:r>
+        <w:rPr>
+          <w:rFonts w:ascii="Courier New" w:hAnsi="Courier New" w:cs="Courier New"/>
+        </w:rPr>
+        <w:tab/>
+      </w:r>
+      <w:r>
+        <w:rPr>
+          <w:rFonts w:ascii="Courier New" w:hAnsi="Courier New" w:cs="Courier New"/>
+        </w:rPr>
+        <w:tab/>
+      </w:r>
+      <w:r>
+        <w:rPr>
+          <w:rFonts w:ascii="Courier New" w:hAnsi="Courier New" w:cs="Courier New"/>
+        </w:rPr>
+        <w:tab/>
+      </w:r>
+      <w:r>
+        <w:rPr>
+          <w:rFonts w:ascii="Courier New" w:hAnsi="Courier New" w:cs="Courier New"/>
+        </w:rPr>
+        <w:tab/>
+        <w:t>- 336.0</w:t>
+      </w:r>
+    </w:p>
+    <w:p>
+      <w:pPr>
+        <w:pStyle w:val="PlainText"/>
+        <w:rPr>
+          <w:rFonts w:ascii="Courier New" w:hAnsi="Courier New" w:cs="Courier New"/>
+        </w:rPr>
+      </w:pPr>
+      <w:r>
+        <w:rPr>
+          <w:rFonts w:ascii="Courier New" w:hAnsi="Courier New" w:cs="Courier New"/>
+        </w:rPr>
+        <w:t>Amount balance</w:t>
+      </w:r>
+      <w:r>
+        <w:rPr>
+          <w:rFonts w:ascii="Courier New" w:hAnsi="Courier New" w:cs="Courier New"/>
+        </w:rPr>
+        <w:tab/>
+      </w:r>
+      <w:r>
+        <w:rPr>
+          <w:rFonts w:ascii="Courier New" w:hAnsi="Courier New" w:cs="Courier New"/>
+        </w:rPr>
+        <w:tab/>
+      </w:r>
+      <w:r>
+        <w:rPr>
+          <w:rFonts w:ascii="Courier New" w:hAnsi="Courier New" w:cs="Courier New"/>
+        </w:rPr>
+        <w:tab/>
+        <w:t>- 477997.0</w:t>
+      </w:r>
+    </w:p>
+    <w:p>
+      <w:pPr>
+        <w:pStyle w:val="PlainText"/>
+        <w:rPr>
+          <w:rFonts w:ascii="Courier New" w:hAnsi="Courier New" w:cs="Courier New"/>
+        </w:rPr>
+      </w:pPr>
+    </w:p>
+    <w:p>
+      <w:pPr>
+        <w:pStyle w:val="PlainText"/>
+        <w:rPr>
+          <w:rFonts w:ascii="Courier New" w:hAnsi="Courier New" w:cs="Courier New"/>
+        </w:rPr>
+      </w:pPr>
+      <w:r>
+        <w:rPr>
+          <w:rFonts w:ascii="Courier New" w:hAnsi="Courier New" w:cs="Courier New"/>
+        </w:rPr>
+        <w:t>Item Name</w:t>
+      </w:r>
+      <w:r>
+        <w:rPr>
+          <w:rFonts w:ascii="Courier New" w:hAnsi="Courier New" w:cs="Courier New"/>
+        </w:rPr>
+        <w:tab/>
+      </w:r>
+      <w:r>
+        <w:rPr>
+          <w:rFonts w:ascii="Courier New" w:hAnsi="Courier New" w:cs="Courier New"/>
+        </w:rPr>
+        <w:tab/>
+      </w:r>
+      <w:r>
+        <w:rPr>
+          <w:rFonts w:ascii="Courier New" w:hAnsi="Courier New" w:cs="Courier New"/>
+        </w:rPr>
+        <w:tab/>
+      </w:r>
+      <w:r>
+        <w:rPr>
+          <w:rFonts w:ascii="Courier New" w:hAnsi="Courier New" w:cs="Courier New"/>
+        </w:rPr>
+        <w:tab/>
+        <w:t>- CARROT</w:t>
+      </w:r>
+    </w:p>
+    <w:p>
+      <w:pPr>
+        <w:pStyle w:val="PlainText"/>
+        <w:rPr>
+          <w:rFonts w:ascii="Courier New" w:hAnsi="Courier New" w:cs="Courier New"/>
+        </w:rPr>
+      </w:pPr>
+      <w:r>
+        <w:rPr>
+          <w:rFonts w:ascii="Courier New" w:hAnsi="Courier New" w:cs="Courier New"/>
+        </w:rPr>
+        <w:t>Number of Pockets</w:t>
+      </w:r>
+      <w:r>
+        <w:rPr>
+          <w:rFonts w:ascii="Courier New" w:hAnsi="Courier New" w:cs="Courier New"/>
+        </w:rPr>
+        <w:tab/>
+      </w:r>
+      <w:r>
+        <w:rPr>
+          <w:rFonts w:ascii="Courier New" w:hAnsi="Courier New" w:cs="Courier New"/>
+        </w:rPr>
+        <w:tab/>
+      </w:r>
+      <w:r>
+        <w:rPr>
+          <w:rFonts w:ascii="Courier New" w:hAnsi="Courier New" w:cs="Courier New"/>
+        </w:rPr>
+        <w:tab/>
+        <w:t>- 4</w:t>
+      </w:r>
+    </w:p>
+    <w:p>
+      <w:pPr>
+        <w:pStyle w:val="PlainText"/>
+        <w:rPr>
+          <w:rFonts w:ascii="Courier New" w:hAnsi="Courier New" w:cs="Courier New"/>
+        </w:rPr>
+      </w:pPr>
+      <w:r>
+        <w:rPr>
+          <w:rFonts w:ascii="Courier New" w:hAnsi="Courier New" w:cs="Courier New"/>
+        </w:rPr>
+        <w:t>Number of KGs</w:t>
+      </w:r>
+      <w:r>
+        <w:rPr>
+          <w:rFonts w:ascii="Courier New" w:hAnsi="Courier New" w:cs="Courier New"/>
+        </w:rPr>
+        <w:tab/>
+      </w:r>
+      <w:r>
+        <w:rPr>
+          <w:rFonts w:ascii="Courier New" w:hAnsi="Courier New" w:cs="Courier New"/>
+        </w:rPr>
+        <w:tab/>
+      </w:r>
+      <w:r>
+        <w:rPr>
+          <w:rFonts w:ascii="Courier New" w:hAnsi="Courier New" w:cs="Courier New"/>
+        </w:rPr>
+        <w:tab/>
+        <w:t>- 376</w:t>
+      </w:r>
+    </w:p>
+    <w:p>
+      <w:pPr>
+        <w:pStyle w:val="PlainText"/>
+        <w:rPr>
+          <w:rFonts w:ascii="Courier New" w:hAnsi="Courier New" w:cs="Courier New"/>
+        </w:rPr>
+      </w:pPr>
+      <w:r>
+        <w:rPr>
+          <w:rFonts w:ascii="Courier New" w:hAnsi="Courier New" w:cs="Courier New"/>
+        </w:rPr>
+        <w:t>Rate</w:t>
+      </w:r>
+      <w:r>
+        <w:rPr>
+          <w:rFonts w:ascii="Courier New" w:hAnsi="Courier New" w:cs="Courier New"/>
+        </w:rPr>
+        <w:tab/>
+      </w:r>
+      <w:r>
+        <w:rPr>
+          <w:rFonts w:ascii="Courier New" w:hAnsi="Courier New" w:cs="Courier New"/>
+        </w:rPr>
+        <w:tab/>
+      </w:r>
+      <w:r>
+        <w:rPr>
+          <w:rFonts w:ascii="Courier New" w:hAnsi="Courier New" w:cs="Courier New"/>
+        </w:rPr>
+        <w:tab/>
+      </w:r>
+      <w:r>
+        <w:rPr>
+          <w:rFonts w:ascii="Courier New" w:hAnsi="Courier New" w:cs="Courier New"/>
+        </w:rPr>
+        <w:tab/>
+      </w:r>
+      <w:r>
+        <w:rPr>
+          <w:rFonts w:ascii="Courier New" w:hAnsi="Courier New" w:cs="Courier New"/>
+        </w:rPr>
+        <w:tab/>
+        <w:t>- 11</w:t>
+      </w:r>
+    </w:p>
+    <w:p>
+      <w:pPr>
+        <w:pStyle w:val="PlainText"/>
+        <w:rPr>
+          <w:rFonts w:ascii="Courier New" w:hAnsi="Courier New" w:cs="Courier New"/>
+        </w:rPr>
+      </w:pPr>
+      <w:r>
+        <w:rPr>
+          <w:rFonts w:ascii="Courier New" w:hAnsi="Courier New" w:cs="Courier New"/>
+        </w:rPr>
+        <w:t>Transport &amp; Miscellaneous</w:t>
+      </w:r>
+      <w:r>
+        <w:rPr>
+          <w:rFonts w:ascii="Courier New" w:hAnsi="Courier New" w:cs="Courier New"/>
+        </w:rPr>
+        <w:tab/>
+        <w:t>- 450</w:t>
+      </w:r>
+    </w:p>
+    <w:p>
+      <w:pPr>
+        <w:pStyle w:val="PlainText"/>
+        <w:rPr>
+          <w:rFonts w:ascii="Courier New" w:hAnsi="Courier New" w:cs="Courier New"/>
+        </w:rPr>
+      </w:pPr>
+      <w:r>
+        <w:rPr>
+          <w:rFonts w:ascii="Courier New" w:hAnsi="Courier New" w:cs="Courier New"/>
+        </w:rPr>
+        <w:t>Total Price</w:t>
+      </w:r>
+      <w:r>
+        <w:rPr>
+          <w:rFonts w:ascii="Courier New" w:hAnsi="Courier New" w:cs="Courier New"/>
+        </w:rPr>
+        <w:tab/>
+      </w:r>
+      <w:r>
+        <w:rPr>
+          <w:rFonts w:ascii="Courier New" w:hAnsi="Courier New" w:cs="Courier New"/>
+        </w:rPr>
+        <w:tab/>
+      </w:r>
+      <w:r>
+        <w:rPr>
+          <w:rFonts w:ascii="Courier New" w:hAnsi="Courier New" w:cs="Courier New"/>
+        </w:rPr>
+        <w:tab/>
+      </w:r>
+      <w:r>
+        <w:rPr>
+          <w:rFonts w:ascii="Courier New" w:hAnsi="Courier New" w:cs="Courier New"/>
+        </w:rPr>
+        <w:tab/>
+        <w:t>- 4586.0</w:t>
+      </w:r>
+    </w:p>
+    <w:p>
+      <w:pPr>
+        <w:pStyle w:val="PlainText"/>
+        <w:rPr>
+          <w:rFonts w:ascii="Courier New" w:hAnsi="Courier New" w:cs="Courier New"/>
+          <w:b/>
+        </w:rPr>
+      </w:pPr>
+      <w:r>
+        <w:rPr>
+          <w:rFonts w:ascii="Courier New" w:hAnsi="Courier New" w:cs="Courier New"/>
+          <w:b/>
+        </w:rPr>
+        <w:t>Amount balance</w:t>
+      </w:r>
+      <w:r>
+        <w:rPr>
+          <w:rFonts w:ascii="Courier New" w:hAnsi="Courier New" w:cs="Courier New"/>
+          <w:b/>
+        </w:rPr>
+        <w:tab/>
+      </w:r>
+      <w:r>
+        <w:rPr>
+          <w:rFonts w:ascii="Courier New" w:hAnsi="Courier New" w:cs="Courier New"/>
+          <w:b/>
+        </w:rPr>
+        <w:tab/>
+      </w:r>
+      <w:r>
+        <w:rPr>
+          <w:rFonts w:ascii="Courier New" w:hAnsi="Courier New" w:cs="Courier New"/>
+          <w:b/>
+        </w:rPr>
+        <w:tab/>
+        <w:t>- 482583.0</w:t>
+      </w:r>
+    </w:p>
+    <w:p>
+      <w:pPr>
+        <w:pStyle w:val="PlainText"/>
+        <w:rPr>
+          <w:rFonts w:ascii="Courier New" w:hAnsi="Courier New" w:cs="Courier New"/>
+        </w:rPr>
+      </w:pPr>
+    </w:p>
+    <w:p>
+      <w:pPr>
+        <w:pStyle w:val="PlainText"/>
+        <w:rPr>
+          <w:rFonts w:ascii="Courier New" w:hAnsi="Courier New" w:cs="Courier New"/>
+          <w:b/>
+        </w:rPr>
+      </w:pPr>
+    </w:p>
+    <w:p>
+      <w:pPr>
+        <w:pStyle w:val="PlainText"/>
+        <w:rPr>
+          <w:rFonts w:ascii="Courier New" w:hAnsi="Courier New" w:cs="Courier New"/>
+        </w:rPr>
+      </w:pPr>
+    </w:p>
+    <w:p>
+      <w:pPr>
+        <w:pStyle w:val="PlainText"/>
+        <w:rPr>
+          <w:rFonts w:ascii="Courier New" w:hAnsi="Courier New" w:cs="Courier New"/>
+          <w:b/>
+        </w:rPr>
+      </w:pPr>
     </w:p>
     <w:p>
       <w:pPr>

--- a/customer _details/KIRAN/SEP/SIRA/SGP/PURCHASE DETAILS.docx
+++ b/customer _details/KIRAN/SEP/SIRA/SGP/PURCHASE DETAILS.docx
@@ -58652,13 +58652,7 @@
         <w:rPr>
           <w:rFonts w:ascii="Courier New" w:hAnsi="Courier New" w:cs="Courier New"/>
         </w:rPr>
-        <w:t>WED JAN 3</w:t>
-      </w:r>
-      <w:r>
-        <w:rPr>
-          <w:rFonts w:ascii="Courier New" w:hAnsi="Courier New" w:cs="Courier New"/>
-        </w:rPr>
-        <w:t>1 14:53:24 PST 2018</w:t>
+        <w:t>WED JAN 31 14:53:24 PST 2018</w:t>
       </w:r>
     </w:p>
     <w:p>
@@ -59230,6 +59224,624 @@
         <w:tab/>
         <w:t>- 482583.0</w:t>
       </w:r>
+    </w:p>
+    <w:p>
+      <w:pPr>
+        <w:pStyle w:val="PlainText"/>
+        <w:rPr>
+          <w:rFonts w:ascii="Courier New" w:hAnsi="Courier New" w:cs="Courier New"/>
+          <w:b/>
+        </w:rPr>
+      </w:pPr>
+    </w:p>
+    <w:p>
+      <w:pPr>
+        <w:pStyle w:val="PlainText"/>
+        <w:rPr>
+          <w:rFonts w:ascii="Courier New" w:hAnsi="Courier New" w:cs="Courier New"/>
+          <w:b/>
+        </w:rPr>
+      </w:pPr>
+      <w:r>
+        <w:rPr>
+          <w:rFonts w:ascii="Courier New" w:hAnsi="Courier New" w:cs="Courier New"/>
+          <w:b/>
+        </w:rPr>
+        <w:t>THU FEB 01</w:t>
+      </w:r>
+      <w:r>
+        <w:rPr>
+          <w:rFonts w:ascii="Courier New" w:hAnsi="Courier New" w:cs="Courier New"/>
+        </w:rPr>
+        <w:t xml:space="preserve"> 15:28:00 PST 2018</w:t>
+      </w:r>
+    </w:p>
+    <w:p>
+      <w:pPr>
+        <w:pStyle w:val="PlainText"/>
+        <w:rPr>
+          <w:rFonts w:ascii="Courier New" w:hAnsi="Courier New" w:cs="Courier New"/>
+        </w:rPr>
+      </w:pPr>
+      <w:r>
+        <w:rPr>
+          <w:rFonts w:ascii="Courier New" w:hAnsi="Courier New" w:cs="Courier New"/>
+        </w:rPr>
+        <w:t>Person Name</w:t>
+      </w:r>
+      <w:r>
+        <w:rPr>
+          <w:rFonts w:ascii="Courier New" w:hAnsi="Courier New" w:cs="Courier New"/>
+        </w:rPr>
+        <w:tab/>
+      </w:r>
+      <w:r>
+        <w:rPr>
+          <w:rFonts w:ascii="Courier New" w:hAnsi="Courier New" w:cs="Courier New"/>
+        </w:rPr>
+        <w:tab/>
+      </w:r>
+      <w:r>
+        <w:rPr>
+          <w:rFonts w:ascii="Courier New" w:hAnsi="Courier New" w:cs="Courier New"/>
+        </w:rPr>
+        <w:tab/>
+      </w:r>
+      <w:r>
+        <w:rPr>
+          <w:rFonts w:ascii="Courier New" w:hAnsi="Courier New" w:cs="Courier New"/>
+        </w:rPr>
+        <w:tab/>
+        <w:t>- SGP</w:t>
+      </w:r>
+    </w:p>
+    <w:p>
+      <w:pPr>
+        <w:pStyle w:val="PlainText"/>
+        <w:rPr>
+          <w:rFonts w:ascii="Courier New" w:hAnsi="Courier New" w:cs="Courier New"/>
+        </w:rPr>
+      </w:pPr>
+      <w:r>
+        <w:rPr>
+          <w:rFonts w:ascii="Courier New" w:hAnsi="Courier New" w:cs="Courier New"/>
+        </w:rPr>
+        <w:t>Bill number</w:t>
+      </w:r>
+      <w:r>
+        <w:rPr>
+          <w:rFonts w:ascii="Courier New" w:hAnsi="Courier New" w:cs="Courier New"/>
+        </w:rPr>
+        <w:tab/>
+      </w:r>
+      <w:r>
+        <w:rPr>
+          <w:rFonts w:ascii="Courier New" w:hAnsi="Courier New" w:cs="Courier New"/>
+        </w:rPr>
+        <w:tab/>
+      </w:r>
+      <w:r>
+        <w:rPr>
+          <w:rFonts w:ascii="Courier New" w:hAnsi="Courier New" w:cs="Courier New"/>
+        </w:rPr>
+        <w:tab/>
+      </w:r>
+      <w:r>
+        <w:rPr>
+          <w:rFonts w:ascii="Courier New" w:hAnsi="Courier New" w:cs="Courier New"/>
+        </w:rPr>
+        <w:tab/>
+        <w:t>- 1165</w:t>
+      </w:r>
+    </w:p>
+    <w:p>
+      <w:pPr>
+        <w:pStyle w:val="PlainText"/>
+        <w:rPr>
+          <w:rFonts w:ascii="Courier New" w:hAnsi="Courier New" w:cs="Courier New"/>
+        </w:rPr>
+      </w:pPr>
+      <w:r>
+        <w:rPr>
+          <w:rFonts w:ascii="Courier New" w:hAnsi="Courier New" w:cs="Courier New"/>
+        </w:rPr>
+        <w:t>---------------------------------------------------------------</w:t>
+      </w:r>
+    </w:p>
+    <w:p>
+      <w:pPr>
+        <w:pStyle w:val="PlainText"/>
+        <w:rPr>
+          <w:rFonts w:ascii="Courier New" w:hAnsi="Courier New" w:cs="Courier New"/>
+        </w:rPr>
+      </w:pPr>
+      <w:r>
+        <w:rPr>
+          <w:rFonts w:ascii="Courier New" w:hAnsi="Courier New" w:cs="Courier New"/>
+        </w:rPr>
+        <w:t>Item Name</w:t>
+      </w:r>
+      <w:r>
+        <w:rPr>
+          <w:rFonts w:ascii="Courier New" w:hAnsi="Courier New" w:cs="Courier New"/>
+        </w:rPr>
+        <w:tab/>
+      </w:r>
+      <w:r>
+        <w:rPr>
+          <w:rFonts w:ascii="Courier New" w:hAnsi="Courier New" w:cs="Courier New"/>
+        </w:rPr>
+        <w:tab/>
+      </w:r>
+      <w:r>
+        <w:rPr>
+          <w:rFonts w:ascii="Courier New" w:hAnsi="Courier New" w:cs="Courier New"/>
+        </w:rPr>
+        <w:tab/>
+      </w:r>
+      <w:r>
+        <w:rPr>
+          <w:rFonts w:ascii="Courier New" w:hAnsi="Courier New" w:cs="Courier New"/>
+        </w:rPr>
+        <w:tab/>
+        <w:t>- BEET</w:t>
+      </w:r>
+    </w:p>
+    <w:p>
+      <w:pPr>
+        <w:pStyle w:val="PlainText"/>
+        <w:rPr>
+          <w:rFonts w:ascii="Courier New" w:hAnsi="Courier New" w:cs="Courier New"/>
+        </w:rPr>
+      </w:pPr>
+      <w:r>
+        <w:rPr>
+          <w:rFonts w:ascii="Courier New" w:hAnsi="Courier New" w:cs="Courier New"/>
+        </w:rPr>
+        <w:t>Number of Pockets</w:t>
+      </w:r>
+      <w:r>
+        <w:rPr>
+          <w:rFonts w:ascii="Courier New" w:hAnsi="Courier New" w:cs="Courier New"/>
+        </w:rPr>
+        <w:tab/>
+      </w:r>
+      <w:r>
+        <w:rPr>
+          <w:rFonts w:ascii="Courier New" w:hAnsi="Courier New" w:cs="Courier New"/>
+        </w:rPr>
+        <w:tab/>
+      </w:r>
+      <w:r>
+        <w:rPr>
+          <w:rFonts w:ascii="Courier New" w:hAnsi="Courier New" w:cs="Courier New"/>
+        </w:rPr>
+        <w:tab/>
+        <w:t>- 1</w:t>
+      </w:r>
+    </w:p>
+    <w:p>
+      <w:pPr>
+        <w:pStyle w:val="PlainText"/>
+        <w:rPr>
+          <w:rFonts w:ascii="Courier New" w:hAnsi="Courier New" w:cs="Courier New"/>
+        </w:rPr>
+      </w:pPr>
+      <w:r>
+        <w:rPr>
+          <w:rFonts w:ascii="Courier New" w:hAnsi="Courier New" w:cs="Courier New"/>
+        </w:rPr>
+        <w:t>Number of KGs</w:t>
+      </w:r>
+      <w:r>
+        <w:rPr>
+          <w:rFonts w:ascii="Courier New" w:hAnsi="Courier New" w:cs="Courier New"/>
+        </w:rPr>
+        <w:tab/>
+      </w:r>
+      <w:r>
+        <w:rPr>
+          <w:rFonts w:ascii="Courier New" w:hAnsi="Courier New" w:cs="Courier New"/>
+        </w:rPr>
+        <w:tab/>
+      </w:r>
+      <w:r>
+        <w:rPr>
+          <w:rFonts w:ascii="Courier New" w:hAnsi="Courier New" w:cs="Courier New"/>
+        </w:rPr>
+        <w:tab/>
+        <w:t>- 63</w:t>
+      </w:r>
+    </w:p>
+    <w:p>
+      <w:pPr>
+        <w:pStyle w:val="PlainText"/>
+        <w:rPr>
+          <w:rFonts w:ascii="Courier New" w:hAnsi="Courier New" w:cs="Courier New"/>
+        </w:rPr>
+      </w:pPr>
+      <w:r>
+        <w:rPr>
+          <w:rFonts w:ascii="Courier New" w:hAnsi="Courier New" w:cs="Courier New"/>
+        </w:rPr>
+        <w:t>Rate</w:t>
+      </w:r>
+      <w:r>
+        <w:rPr>
+          <w:rFonts w:ascii="Courier New" w:hAnsi="Courier New" w:cs="Courier New"/>
+        </w:rPr>
+        <w:tab/>
+      </w:r>
+      <w:r>
+        <w:rPr>
+          <w:rFonts w:ascii="Courier New" w:hAnsi="Courier New" w:cs="Courier New"/>
+        </w:rPr>
+        <w:tab/>
+      </w:r>
+      <w:r>
+        <w:rPr>
+          <w:rFonts w:ascii="Courier New" w:hAnsi="Courier New" w:cs="Courier New"/>
+        </w:rPr>
+        <w:tab/>
+      </w:r>
+      <w:r>
+        <w:rPr>
+          <w:rFonts w:ascii="Courier New" w:hAnsi="Courier New" w:cs="Courier New"/>
+        </w:rPr>
+        <w:tab/>
+      </w:r>
+      <w:r>
+        <w:rPr>
+          <w:rFonts w:ascii="Courier New" w:hAnsi="Courier New" w:cs="Courier New"/>
+        </w:rPr>
+        <w:tab/>
+        <w:t>- 5</w:t>
+      </w:r>
+    </w:p>
+    <w:p>
+      <w:pPr>
+        <w:pStyle w:val="PlainText"/>
+        <w:rPr>
+          <w:rFonts w:ascii="Courier New" w:hAnsi="Courier New" w:cs="Courier New"/>
+        </w:rPr>
+      </w:pPr>
+      <w:r>
+        <w:rPr>
+          <w:rFonts w:ascii="Courier New" w:hAnsi="Courier New" w:cs="Courier New"/>
+        </w:rPr>
+        <w:t>Total Price</w:t>
+      </w:r>
+      <w:r>
+        <w:rPr>
+          <w:rFonts w:ascii="Courier New" w:hAnsi="Courier New" w:cs="Courier New"/>
+        </w:rPr>
+        <w:tab/>
+      </w:r>
+      <w:r>
+        <w:rPr>
+          <w:rFonts w:ascii="Courier New" w:hAnsi="Courier New" w:cs="Courier New"/>
+        </w:rPr>
+        <w:tab/>
+      </w:r>
+      <w:r>
+        <w:rPr>
+          <w:rFonts w:ascii="Courier New" w:hAnsi="Courier New" w:cs="Courier New"/>
+        </w:rPr>
+        <w:tab/>
+      </w:r>
+      <w:r>
+        <w:rPr>
+          <w:rFonts w:ascii="Courier New" w:hAnsi="Courier New" w:cs="Courier New"/>
+        </w:rPr>
+        <w:tab/>
+        <w:t>- 315.0</w:t>
+      </w:r>
+    </w:p>
+    <w:p>
+      <w:pPr>
+        <w:pStyle w:val="PlainText"/>
+        <w:rPr>
+          <w:rFonts w:ascii="Courier New" w:hAnsi="Courier New" w:cs="Courier New"/>
+        </w:rPr>
+      </w:pPr>
+      <w:r>
+        <w:rPr>
+          <w:rFonts w:ascii="Courier New" w:hAnsi="Courier New" w:cs="Courier New"/>
+        </w:rPr>
+        <w:t>Amount balance</w:t>
+      </w:r>
+      <w:r>
+        <w:rPr>
+          <w:rFonts w:ascii="Courier New" w:hAnsi="Courier New" w:cs="Courier New"/>
+        </w:rPr>
+        <w:tab/>
+      </w:r>
+      <w:r>
+        <w:rPr>
+          <w:rFonts w:ascii="Courier New" w:hAnsi="Courier New" w:cs="Courier New"/>
+        </w:rPr>
+        <w:tab/>
+      </w:r>
+      <w:r>
+        <w:rPr>
+          <w:rFonts w:ascii="Courier New" w:hAnsi="Courier New" w:cs="Courier New"/>
+        </w:rPr>
+        <w:tab/>
+        <w:t>- 482898.0</w:t>
+      </w:r>
+    </w:p>
+    <w:p>
+      <w:pPr>
+        <w:pStyle w:val="PlainText"/>
+        <w:rPr>
+          <w:rFonts w:ascii="Courier New" w:hAnsi="Courier New" w:cs="Courier New"/>
+        </w:rPr>
+      </w:pPr>
+    </w:p>
+    <w:p>
+      <w:pPr>
+        <w:pStyle w:val="PlainText"/>
+        <w:rPr>
+          <w:rFonts w:ascii="Courier New" w:hAnsi="Courier New" w:cs="Courier New"/>
+        </w:rPr>
+      </w:pPr>
+      <w:r>
+        <w:rPr>
+          <w:rFonts w:ascii="Courier New" w:hAnsi="Courier New" w:cs="Courier New"/>
+        </w:rPr>
+        <w:t>Item Name</w:t>
+      </w:r>
+      <w:r>
+        <w:rPr>
+          <w:rFonts w:ascii="Courier New" w:hAnsi="Courier New" w:cs="Courier New"/>
+        </w:rPr>
+        <w:tab/>
+      </w:r>
+      <w:r>
+        <w:rPr>
+          <w:rFonts w:ascii="Courier New" w:hAnsi="Courier New" w:cs="Courier New"/>
+        </w:rPr>
+        <w:tab/>
+      </w:r>
+      <w:r>
+        <w:rPr>
+          <w:rFonts w:ascii="Courier New" w:hAnsi="Courier New" w:cs="Courier New"/>
+        </w:rPr>
+        <w:tab/>
+      </w:r>
+      <w:r>
+        <w:rPr>
+          <w:rFonts w:ascii="Courier New" w:hAnsi="Courier New" w:cs="Courier New"/>
+        </w:rPr>
+        <w:tab/>
+        <w:t>- CARROT</w:t>
+      </w:r>
+    </w:p>
+    <w:p>
+      <w:pPr>
+        <w:pStyle w:val="PlainText"/>
+        <w:rPr>
+          <w:rFonts w:ascii="Courier New" w:hAnsi="Courier New" w:cs="Courier New"/>
+        </w:rPr>
+      </w:pPr>
+      <w:r>
+        <w:rPr>
+          <w:rFonts w:ascii="Courier New" w:hAnsi="Courier New" w:cs="Courier New"/>
+        </w:rPr>
+        <w:t>Number of Pockets</w:t>
+      </w:r>
+      <w:r>
+        <w:rPr>
+          <w:rFonts w:ascii="Courier New" w:hAnsi="Courier New" w:cs="Courier New"/>
+        </w:rPr>
+        <w:tab/>
+      </w:r>
+      <w:r>
+        <w:rPr>
+          <w:rFonts w:ascii="Courier New" w:hAnsi="Courier New" w:cs="Courier New"/>
+        </w:rPr>
+        <w:tab/>
+      </w:r>
+      <w:r>
+        <w:rPr>
+          <w:rFonts w:ascii="Courier New" w:hAnsi="Courier New" w:cs="Courier New"/>
+        </w:rPr>
+        <w:tab/>
+        <w:t>- 2</w:t>
+      </w:r>
+    </w:p>
+    <w:p>
+      <w:pPr>
+        <w:pStyle w:val="PlainText"/>
+        <w:rPr>
+          <w:rFonts w:ascii="Courier New" w:hAnsi="Courier New" w:cs="Courier New"/>
+        </w:rPr>
+      </w:pPr>
+      <w:r>
+        <w:rPr>
+          <w:rFonts w:ascii="Courier New" w:hAnsi="Courier New" w:cs="Courier New"/>
+        </w:rPr>
+        <w:t>Number of KGs</w:t>
+      </w:r>
+      <w:r>
+        <w:rPr>
+          <w:rFonts w:ascii="Courier New" w:hAnsi="Courier New" w:cs="Courier New"/>
+        </w:rPr>
+        <w:tab/>
+      </w:r>
+      <w:r>
+        <w:rPr>
+          <w:rFonts w:ascii="Courier New" w:hAnsi="Courier New" w:cs="Courier New"/>
+        </w:rPr>
+        <w:tab/>
+      </w:r>
+      <w:r>
+        <w:rPr>
+          <w:rFonts w:ascii="Courier New" w:hAnsi="Courier New" w:cs="Courier New"/>
+        </w:rPr>
+        <w:tab/>
+        <w:t>- 188</w:t>
+      </w:r>
+    </w:p>
+    <w:p>
+      <w:pPr>
+        <w:pStyle w:val="PlainText"/>
+        <w:rPr>
+          <w:rFonts w:ascii="Courier New" w:hAnsi="Courier New" w:cs="Courier New"/>
+        </w:rPr>
+      </w:pPr>
+      <w:r>
+        <w:rPr>
+          <w:rFonts w:ascii="Courier New" w:hAnsi="Courier New" w:cs="Courier New"/>
+        </w:rPr>
+        <w:t>Rate</w:t>
+      </w:r>
+      <w:r>
+        <w:rPr>
+          <w:rFonts w:ascii="Courier New" w:hAnsi="Courier New" w:cs="Courier New"/>
+        </w:rPr>
+        <w:tab/>
+      </w:r>
+      <w:r>
+        <w:rPr>
+          <w:rFonts w:ascii="Courier New" w:hAnsi="Courier New" w:cs="Courier New"/>
+        </w:rPr>
+        <w:tab/>
+      </w:r>
+      <w:r>
+        <w:rPr>
+          <w:rFonts w:ascii="Courier New" w:hAnsi="Courier New" w:cs="Courier New"/>
+        </w:rPr>
+        <w:tab/>
+      </w:r>
+      <w:r>
+        <w:rPr>
+          <w:rFonts w:ascii="Courier New" w:hAnsi="Courier New" w:cs="Courier New"/>
+        </w:rPr>
+        <w:tab/>
+      </w:r>
+      <w:r>
+        <w:rPr>
+          <w:rFonts w:ascii="Courier New" w:hAnsi="Courier New" w:cs="Courier New"/>
+        </w:rPr>
+        <w:tab/>
+        <w:t>- 10</w:t>
+      </w:r>
+    </w:p>
+    <w:p>
+      <w:pPr>
+        <w:pStyle w:val="PlainText"/>
+        <w:rPr>
+          <w:rFonts w:ascii="Courier New" w:hAnsi="Courier New" w:cs="Courier New"/>
+        </w:rPr>
+      </w:pPr>
+      <w:r>
+        <w:rPr>
+          <w:rFonts w:ascii="Courier New" w:hAnsi="Courier New" w:cs="Courier New"/>
+        </w:rPr>
+        <w:t>Transport &amp; Miscellaneous</w:t>
+      </w:r>
+      <w:r>
+        <w:rPr>
+          <w:rFonts w:ascii="Courier New" w:hAnsi="Courier New" w:cs="Courier New"/>
+        </w:rPr>
+        <w:tab/>
+        <w:t>- 190</w:t>
+      </w:r>
+    </w:p>
+    <w:p>
+      <w:pPr>
+        <w:pStyle w:val="PlainText"/>
+        <w:rPr>
+          <w:rFonts w:ascii="Courier New" w:hAnsi="Courier New" w:cs="Courier New"/>
+        </w:rPr>
+      </w:pPr>
+      <w:r>
+        <w:rPr>
+          <w:rFonts w:ascii="Courier New" w:hAnsi="Courier New" w:cs="Courier New"/>
+        </w:rPr>
+        <w:t>Total Price</w:t>
+      </w:r>
+      <w:r>
+        <w:rPr>
+          <w:rFonts w:ascii="Courier New" w:hAnsi="Courier New" w:cs="Courier New"/>
+        </w:rPr>
+        <w:tab/>
+      </w:r>
+      <w:r>
+        <w:rPr>
+          <w:rFonts w:ascii="Courier New" w:hAnsi="Courier New" w:cs="Courier New"/>
+        </w:rPr>
+        <w:tab/>
+      </w:r>
+      <w:r>
+        <w:rPr>
+          <w:rFonts w:ascii="Courier New" w:hAnsi="Courier New" w:cs="Courier New"/>
+        </w:rPr>
+        <w:tab/>
+      </w:r>
+      <w:r>
+        <w:rPr>
+          <w:rFonts w:ascii="Courier New" w:hAnsi="Courier New" w:cs="Courier New"/>
+        </w:rPr>
+        <w:tab/>
+        <w:t>- 2070.0</w:t>
+      </w:r>
+    </w:p>
+    <w:p>
+      <w:pPr>
+        <w:pStyle w:val="PlainText"/>
+        <w:rPr>
+          <w:rFonts w:ascii="Courier New" w:hAnsi="Courier New" w:cs="Courier New"/>
+          <w:b/>
+        </w:rPr>
+      </w:pPr>
+      <w:r>
+        <w:rPr>
+          <w:rFonts w:ascii="Courier New" w:hAnsi="Courier New" w:cs="Courier New"/>
+          <w:b/>
+        </w:rPr>
+        <w:t>Amount balance</w:t>
+      </w:r>
+      <w:r>
+        <w:rPr>
+          <w:rFonts w:ascii="Courier New" w:hAnsi="Courier New" w:cs="Courier New"/>
+          <w:b/>
+        </w:rPr>
+        <w:tab/>
+      </w:r>
+      <w:r>
+        <w:rPr>
+          <w:rFonts w:ascii="Courier New" w:hAnsi="Courier New" w:cs="Courier New"/>
+          <w:b/>
+        </w:rPr>
+        <w:tab/>
+      </w:r>
+      <w:r>
+        <w:rPr>
+          <w:rFonts w:ascii="Courier New" w:hAnsi="Courier New" w:cs="Courier New"/>
+          <w:b/>
+        </w:rPr>
+        <w:tab/>
+        <w:t>- 484968.0</w:t>
+      </w:r>
+    </w:p>
+    <w:p>
+      <w:pPr>
+        <w:pStyle w:val="PlainText"/>
+        <w:rPr>
+          <w:rFonts w:ascii="Courier New" w:hAnsi="Courier New" w:cs="Courier New"/>
+        </w:rPr>
+      </w:pPr>
+    </w:p>
+    <w:p>
+      <w:pPr>
+        <w:pStyle w:val="PlainText"/>
+        <w:rPr>
+          <w:rFonts w:ascii="Courier New" w:hAnsi="Courier New" w:cs="Courier New"/>
+          <w:b/>
+        </w:rPr>
+      </w:pPr>
     </w:p>
     <w:p>
       <w:pPr>

--- a/customer _details/KIRAN/SEP/SIRA/SGP/PURCHASE DETAILS.docx
+++ b/customer _details/KIRAN/SEP/SIRA/SGP/PURCHASE DETAILS.docx
@@ -59825,6 +59825,392 @@
         <w:tab/>
         <w:t>- 484968.0</w:t>
       </w:r>
+    </w:p>
+    <w:p>
+      <w:pPr>
+        <w:pStyle w:val="PlainText"/>
+        <w:rPr>
+          <w:rFonts w:ascii="Courier New" w:hAnsi="Courier New" w:cs="Courier New"/>
+          <w:b/>
+        </w:rPr>
+      </w:pPr>
+    </w:p>
+    <w:p>
+      <w:pPr>
+        <w:pStyle w:val="PlainText"/>
+        <w:rPr>
+          <w:rFonts w:ascii="Courier New" w:hAnsi="Courier New" w:cs="Courier New"/>
+        </w:rPr>
+      </w:pPr>
+      <w:r>
+        <w:rPr>
+          <w:rFonts w:ascii="Courier New" w:hAnsi="Courier New" w:cs="Courier New"/>
+        </w:rPr>
+        <w:t>FRI Feb 02</w:t>
+      </w:r>
+      <w:r>
+        <w:rPr>
+          <w:rFonts w:ascii="Courier New" w:hAnsi="Courier New" w:cs="Courier New"/>
+        </w:rPr>
+        <w:t xml:space="preserve"> 13:19:08 PST 2018</w:t>
+      </w:r>
+    </w:p>
+    <w:p>
+      <w:pPr>
+        <w:pStyle w:val="PlainText"/>
+        <w:rPr>
+          <w:rFonts w:ascii="Courier New" w:hAnsi="Courier New" w:cs="Courier New"/>
+        </w:rPr>
+      </w:pPr>
+      <w:r>
+        <w:rPr>
+          <w:rFonts w:ascii="Courier New" w:hAnsi="Courier New" w:cs="Courier New"/>
+        </w:rPr>
+        <w:t>Person Name</w:t>
+      </w:r>
+      <w:r>
+        <w:rPr>
+          <w:rFonts w:ascii="Courier New" w:hAnsi="Courier New" w:cs="Courier New"/>
+        </w:rPr>
+        <w:tab/>
+      </w:r>
+      <w:r>
+        <w:rPr>
+          <w:rFonts w:ascii="Courier New" w:hAnsi="Courier New" w:cs="Courier New"/>
+        </w:rPr>
+        <w:tab/>
+      </w:r>
+      <w:r>
+        <w:rPr>
+          <w:rFonts w:ascii="Courier New" w:hAnsi="Courier New" w:cs="Courier New"/>
+        </w:rPr>
+        <w:tab/>
+      </w:r>
+      <w:r>
+        <w:rPr>
+          <w:rFonts w:ascii="Courier New" w:hAnsi="Courier New" w:cs="Courier New"/>
+        </w:rPr>
+        <w:tab/>
+        <w:t>- SGP</w:t>
+      </w:r>
+    </w:p>
+    <w:p>
+      <w:pPr>
+        <w:pStyle w:val="PlainText"/>
+        <w:rPr>
+          <w:rFonts w:ascii="Courier New" w:hAnsi="Courier New" w:cs="Courier New"/>
+        </w:rPr>
+      </w:pPr>
+      <w:r>
+        <w:rPr>
+          <w:rFonts w:ascii="Courier New" w:hAnsi="Courier New" w:cs="Courier New"/>
+        </w:rPr>
+        <w:t>Bill number</w:t>
+      </w:r>
+      <w:r>
+        <w:rPr>
+          <w:rFonts w:ascii="Courier New" w:hAnsi="Courier New" w:cs="Courier New"/>
+        </w:rPr>
+        <w:tab/>
+      </w:r>
+      <w:r>
+        <w:rPr>
+          <w:rFonts w:ascii="Courier New" w:hAnsi="Courier New" w:cs="Courier New"/>
+        </w:rPr>
+        <w:tab/>
+      </w:r>
+      <w:r>
+        <w:rPr>
+          <w:rFonts w:ascii="Courier New" w:hAnsi="Courier New" w:cs="Courier New"/>
+        </w:rPr>
+        <w:tab/>
+      </w:r>
+      <w:r>
+        <w:rPr>
+          <w:rFonts w:ascii="Courier New" w:hAnsi="Courier New" w:cs="Courier New"/>
+        </w:rPr>
+        <w:tab/>
+        <w:t>- 1173</w:t>
+      </w:r>
+    </w:p>
+    <w:p>
+      <w:pPr>
+        <w:pStyle w:val="PlainText"/>
+        <w:rPr>
+          <w:rFonts w:ascii="Courier New" w:hAnsi="Courier New" w:cs="Courier New"/>
+        </w:rPr>
+      </w:pPr>
+      <w:r>
+        <w:rPr>
+          <w:rFonts w:ascii="Courier New" w:hAnsi="Courier New" w:cs="Courier New"/>
+        </w:rPr>
+        <w:t>---------------------------------------------------------------</w:t>
+      </w:r>
+    </w:p>
+    <w:p>
+      <w:pPr>
+        <w:pStyle w:val="PlainText"/>
+        <w:rPr>
+          <w:rFonts w:ascii="Courier New" w:hAnsi="Courier New" w:cs="Courier New"/>
+        </w:rPr>
+      </w:pPr>
+      <w:r>
+        <w:rPr>
+          <w:rFonts w:ascii="Courier New" w:hAnsi="Courier New" w:cs="Courier New"/>
+        </w:rPr>
+        <w:t>Item Name</w:t>
+      </w:r>
+      <w:r>
+        <w:rPr>
+          <w:rFonts w:ascii="Courier New" w:hAnsi="Courier New" w:cs="Courier New"/>
+        </w:rPr>
+        <w:tab/>
+      </w:r>
+      <w:r>
+        <w:rPr>
+          <w:rFonts w:ascii="Courier New" w:hAnsi="Courier New" w:cs="Courier New"/>
+        </w:rPr>
+        <w:tab/>
+      </w:r>
+      <w:r>
+        <w:rPr>
+          <w:rFonts w:ascii="Courier New" w:hAnsi="Courier New" w:cs="Courier New"/>
+        </w:rPr>
+        <w:tab/>
+      </w:r>
+      <w:r>
+        <w:rPr>
+          <w:rFonts w:ascii="Courier New" w:hAnsi="Courier New" w:cs="Courier New"/>
+        </w:rPr>
+        <w:tab/>
+        <w:t>- CARROT</w:t>
+      </w:r>
+    </w:p>
+    <w:p>
+      <w:pPr>
+        <w:pStyle w:val="PlainText"/>
+        <w:rPr>
+          <w:rFonts w:ascii="Courier New" w:hAnsi="Courier New" w:cs="Courier New"/>
+        </w:rPr>
+      </w:pPr>
+      <w:r>
+        <w:rPr>
+          <w:rFonts w:ascii="Courier New" w:hAnsi="Courier New" w:cs="Courier New"/>
+        </w:rPr>
+        <w:t>Number of Pockets</w:t>
+      </w:r>
+      <w:r>
+        <w:rPr>
+          <w:rFonts w:ascii="Courier New" w:hAnsi="Courier New" w:cs="Courier New"/>
+        </w:rPr>
+        <w:tab/>
+      </w:r>
+      <w:r>
+        <w:rPr>
+          <w:rFonts w:ascii="Courier New" w:hAnsi="Courier New" w:cs="Courier New"/>
+        </w:rPr>
+        <w:tab/>
+      </w:r>
+      <w:r>
+        <w:rPr>
+          <w:rFonts w:ascii="Courier New" w:hAnsi="Courier New" w:cs="Courier New"/>
+        </w:rPr>
+        <w:tab/>
+        <w:t>- 5</w:t>
+      </w:r>
+    </w:p>
+    <w:p>
+      <w:pPr>
+        <w:pStyle w:val="PlainText"/>
+        <w:rPr>
+          <w:rFonts w:ascii="Courier New" w:hAnsi="Courier New" w:cs="Courier New"/>
+        </w:rPr>
+      </w:pPr>
+      <w:r>
+        <w:rPr>
+          <w:rFonts w:ascii="Courier New" w:hAnsi="Courier New" w:cs="Courier New"/>
+        </w:rPr>
+        <w:t>Number of KGs</w:t>
+      </w:r>
+      <w:r>
+        <w:rPr>
+          <w:rFonts w:ascii="Courier New" w:hAnsi="Courier New" w:cs="Courier New"/>
+        </w:rPr>
+        <w:tab/>
+      </w:r>
+      <w:r>
+        <w:rPr>
+          <w:rFonts w:ascii="Courier New" w:hAnsi="Courier New" w:cs="Courier New"/>
+        </w:rPr>
+        <w:tab/>
+      </w:r>
+      <w:r>
+        <w:rPr>
+          <w:rFonts w:ascii="Courier New" w:hAnsi="Courier New" w:cs="Courier New"/>
+        </w:rPr>
+        <w:tab/>
+        <w:t>- 496</w:t>
+      </w:r>
+    </w:p>
+    <w:p>
+      <w:pPr>
+        <w:pStyle w:val="PlainText"/>
+        <w:rPr>
+          <w:rFonts w:ascii="Courier New" w:hAnsi="Courier New" w:cs="Courier New"/>
+        </w:rPr>
+      </w:pPr>
+      <w:r>
+        <w:rPr>
+          <w:rFonts w:ascii="Courier New" w:hAnsi="Courier New" w:cs="Courier New"/>
+        </w:rPr>
+        <w:t>Rate</w:t>
+      </w:r>
+      <w:r>
+        <w:rPr>
+          <w:rFonts w:ascii="Courier New" w:hAnsi="Courier New" w:cs="Courier New"/>
+        </w:rPr>
+        <w:tab/>
+      </w:r>
+      <w:r>
+        <w:rPr>
+          <w:rFonts w:ascii="Courier New" w:hAnsi="Courier New" w:cs="Courier New"/>
+        </w:rPr>
+        <w:tab/>
+      </w:r>
+      <w:r>
+        <w:rPr>
+          <w:rFonts w:ascii="Courier New" w:hAnsi="Courier New" w:cs="Courier New"/>
+        </w:rPr>
+        <w:tab/>
+      </w:r>
+      <w:r>
+        <w:rPr>
+          <w:rFonts w:ascii="Courier New" w:hAnsi="Courier New" w:cs="Courier New"/>
+        </w:rPr>
+        <w:tab/>
+      </w:r>
+      <w:r>
+        <w:rPr>
+          <w:rFonts w:ascii="Courier New" w:hAnsi="Courier New" w:cs="Courier New"/>
+        </w:rPr>
+        <w:tab/>
+        <w:t>- 10</w:t>
+      </w:r>
+    </w:p>
+    <w:p>
+      <w:pPr>
+        <w:pStyle w:val="PlainText"/>
+        <w:rPr>
+          <w:rFonts w:ascii="Courier New" w:hAnsi="Courier New" w:cs="Courier New"/>
+        </w:rPr>
+      </w:pPr>
+      <w:r>
+        <w:rPr>
+          <w:rFonts w:ascii="Courier New" w:hAnsi="Courier New" w:cs="Courier New"/>
+        </w:rPr>
+        <w:t>Transport &amp; Miscellaneous</w:t>
+      </w:r>
+      <w:r>
+        <w:rPr>
+          <w:rFonts w:ascii="Courier New" w:hAnsi="Courier New" w:cs="Courier New"/>
+        </w:rPr>
+        <w:tab/>
+        <w:t>- 350</w:t>
+      </w:r>
+    </w:p>
+    <w:p>
+      <w:pPr>
+        <w:pStyle w:val="PlainText"/>
+        <w:rPr>
+          <w:rFonts w:ascii="Courier New" w:hAnsi="Courier New" w:cs="Courier New"/>
+        </w:rPr>
+      </w:pPr>
+      <w:r>
+        <w:rPr>
+          <w:rFonts w:ascii="Courier New" w:hAnsi="Courier New" w:cs="Courier New"/>
+        </w:rPr>
+        <w:t>Total Price</w:t>
+      </w:r>
+      <w:r>
+        <w:rPr>
+          <w:rFonts w:ascii="Courier New" w:hAnsi="Courier New" w:cs="Courier New"/>
+        </w:rPr>
+        <w:tab/>
+      </w:r>
+      <w:r>
+        <w:rPr>
+          <w:rFonts w:ascii="Courier New" w:hAnsi="Courier New" w:cs="Courier New"/>
+        </w:rPr>
+        <w:tab/>
+      </w:r>
+      <w:r>
+        <w:rPr>
+          <w:rFonts w:ascii="Courier New" w:hAnsi="Courier New" w:cs="Courier New"/>
+        </w:rPr>
+        <w:tab/>
+      </w:r>
+      <w:r>
+        <w:rPr>
+          <w:rFonts w:ascii="Courier New" w:hAnsi="Courier New" w:cs="Courier New"/>
+        </w:rPr>
+        <w:tab/>
+        <w:t>- 5310.0</w:t>
+      </w:r>
+    </w:p>
+    <w:p>
+      <w:pPr>
+        <w:pStyle w:val="PlainText"/>
+        <w:rPr>
+          <w:rFonts w:ascii="Courier New" w:hAnsi="Courier New" w:cs="Courier New"/>
+          <w:b/>
+        </w:rPr>
+      </w:pPr>
+      <w:r>
+        <w:rPr>
+          <w:rFonts w:ascii="Courier New" w:hAnsi="Courier New" w:cs="Courier New"/>
+          <w:b/>
+        </w:rPr>
+        <w:t>Amount balance</w:t>
+      </w:r>
+      <w:r>
+        <w:rPr>
+          <w:rFonts w:ascii="Courier New" w:hAnsi="Courier New" w:cs="Courier New"/>
+          <w:b/>
+        </w:rPr>
+        <w:tab/>
+      </w:r>
+      <w:r>
+        <w:rPr>
+          <w:rFonts w:ascii="Courier New" w:hAnsi="Courier New" w:cs="Courier New"/>
+          <w:b/>
+        </w:rPr>
+        <w:tab/>
+      </w:r>
+      <w:r>
+        <w:rPr>
+          <w:rFonts w:ascii="Courier New" w:hAnsi="Courier New" w:cs="Courier New"/>
+          <w:b/>
+        </w:rPr>
+        <w:tab/>
+        <w:t>- 490278.0</w:t>
+      </w:r>
+    </w:p>
+    <w:p>
+      <w:pPr>
+        <w:pStyle w:val="PlainText"/>
+        <w:rPr>
+          <w:rFonts w:ascii="Courier New" w:hAnsi="Courier New" w:cs="Courier New"/>
+        </w:rPr>
+      </w:pPr>
+    </w:p>
+    <w:p>
+      <w:pPr>
+        <w:pStyle w:val="PlainText"/>
+        <w:rPr>
+          <w:rFonts w:ascii="Courier New" w:hAnsi="Courier New" w:cs="Courier New"/>
+          <w:b/>
+        </w:rPr>
+      </w:pPr>
     </w:p>
     <w:p>
       <w:pPr>

--- a/customer _details/KIRAN/SEP/SIRA/SGP/PURCHASE DETAILS.docx
+++ b/customer _details/KIRAN/SEP/SIRA/SGP/PURCHASE DETAILS.docx
@@ -59846,13 +59846,7 @@
         <w:rPr>
           <w:rFonts w:ascii="Courier New" w:hAnsi="Courier New" w:cs="Courier New"/>
         </w:rPr>
-        <w:t>FRI Feb 02</w:t>
-      </w:r>
-      <w:r>
-        <w:rPr>
-          <w:rFonts w:ascii="Courier New" w:hAnsi="Courier New" w:cs="Courier New"/>
-        </w:rPr>
-        <w:t xml:space="preserve"> 13:19:08 PST 2018</w:t>
+        <w:t>FRI Feb 02 13:19:08 PST 2018</w:t>
       </w:r>
     </w:p>
     <w:p>
@@ -60194,6 +60188,612 @@
         <w:tab/>
         <w:t>- 490278.0</w:t>
       </w:r>
+    </w:p>
+    <w:p>
+      <w:pPr>
+        <w:pStyle w:val="PlainText"/>
+        <w:rPr>
+          <w:rFonts w:ascii="Courier New" w:hAnsi="Courier New" w:cs="Courier New"/>
+        </w:rPr>
+      </w:pPr>
+    </w:p>
+    <w:p>
+      <w:pPr>
+        <w:pStyle w:val="PlainText"/>
+        <w:rPr>
+          <w:rFonts w:ascii="Courier New" w:hAnsi="Courier New" w:cs="Courier New"/>
+        </w:rPr>
+      </w:pPr>
+      <w:r>
+        <w:rPr>
+          <w:rFonts w:ascii="Courier New" w:hAnsi="Courier New" w:cs="Courier New"/>
+        </w:rPr>
+        <w:t>SAT Feb 03</w:t>
+      </w:r>
+      <w:r>
+        <w:rPr>
+          <w:rFonts w:ascii="Courier New" w:hAnsi="Courier New" w:cs="Courier New"/>
+        </w:rPr>
+        <w:t xml:space="preserve"> 14:41:55 PST 2018</w:t>
+      </w:r>
+    </w:p>
+    <w:p>
+      <w:pPr>
+        <w:pStyle w:val="PlainText"/>
+        <w:rPr>
+          <w:rFonts w:ascii="Courier New" w:hAnsi="Courier New" w:cs="Courier New"/>
+        </w:rPr>
+      </w:pPr>
+      <w:r>
+        <w:rPr>
+          <w:rFonts w:ascii="Courier New" w:hAnsi="Courier New" w:cs="Courier New"/>
+        </w:rPr>
+        <w:t>Person Name</w:t>
+      </w:r>
+      <w:r>
+        <w:rPr>
+          <w:rFonts w:ascii="Courier New" w:hAnsi="Courier New" w:cs="Courier New"/>
+        </w:rPr>
+        <w:tab/>
+      </w:r>
+      <w:r>
+        <w:rPr>
+          <w:rFonts w:ascii="Courier New" w:hAnsi="Courier New" w:cs="Courier New"/>
+        </w:rPr>
+        <w:tab/>
+      </w:r>
+      <w:r>
+        <w:rPr>
+          <w:rFonts w:ascii="Courier New" w:hAnsi="Courier New" w:cs="Courier New"/>
+        </w:rPr>
+        <w:tab/>
+      </w:r>
+      <w:r>
+        <w:rPr>
+          <w:rFonts w:ascii="Courier New" w:hAnsi="Courier New" w:cs="Courier New"/>
+        </w:rPr>
+        <w:tab/>
+        <w:t>- SGP</w:t>
+      </w:r>
+    </w:p>
+    <w:p>
+      <w:pPr>
+        <w:pStyle w:val="PlainText"/>
+        <w:rPr>
+          <w:rFonts w:ascii="Courier New" w:hAnsi="Courier New" w:cs="Courier New"/>
+        </w:rPr>
+      </w:pPr>
+      <w:r>
+        <w:rPr>
+          <w:rFonts w:ascii="Courier New" w:hAnsi="Courier New" w:cs="Courier New"/>
+        </w:rPr>
+        <w:t>Bill number</w:t>
+      </w:r>
+      <w:r>
+        <w:rPr>
+          <w:rFonts w:ascii="Courier New" w:hAnsi="Courier New" w:cs="Courier New"/>
+        </w:rPr>
+        <w:tab/>
+      </w:r>
+      <w:r>
+        <w:rPr>
+          <w:rFonts w:ascii="Courier New" w:hAnsi="Courier New" w:cs="Courier New"/>
+        </w:rPr>
+        <w:tab/>
+      </w:r>
+      <w:r>
+        <w:rPr>
+          <w:rFonts w:ascii="Courier New" w:hAnsi="Courier New" w:cs="Courier New"/>
+        </w:rPr>
+        <w:tab/>
+      </w:r>
+      <w:r>
+        <w:rPr>
+          <w:rFonts w:ascii="Courier New" w:hAnsi="Courier New" w:cs="Courier New"/>
+        </w:rPr>
+        <w:tab/>
+        <w:t>- 1181</w:t>
+      </w:r>
+    </w:p>
+    <w:p>
+      <w:pPr>
+        <w:pStyle w:val="PlainText"/>
+        <w:rPr>
+          <w:rFonts w:ascii="Courier New" w:hAnsi="Courier New" w:cs="Courier New"/>
+        </w:rPr>
+      </w:pPr>
+      <w:r>
+        <w:rPr>
+          <w:rFonts w:ascii="Courier New" w:hAnsi="Courier New" w:cs="Courier New"/>
+        </w:rPr>
+        <w:t>---------------------------------------------------------------</w:t>
+      </w:r>
+    </w:p>
+    <w:p>
+      <w:pPr>
+        <w:pStyle w:val="PlainText"/>
+        <w:rPr>
+          <w:rFonts w:ascii="Courier New" w:hAnsi="Courier New" w:cs="Courier New"/>
+        </w:rPr>
+      </w:pPr>
+      <w:r>
+        <w:rPr>
+          <w:rFonts w:ascii="Courier New" w:hAnsi="Courier New" w:cs="Courier New"/>
+        </w:rPr>
+        <w:t>Item Name</w:t>
+      </w:r>
+      <w:r>
+        <w:rPr>
+          <w:rFonts w:ascii="Courier New" w:hAnsi="Courier New" w:cs="Courier New"/>
+        </w:rPr>
+        <w:tab/>
+      </w:r>
+      <w:r>
+        <w:rPr>
+          <w:rFonts w:ascii="Courier New" w:hAnsi="Courier New" w:cs="Courier New"/>
+        </w:rPr>
+        <w:tab/>
+      </w:r>
+      <w:r>
+        <w:rPr>
+          <w:rFonts w:ascii="Courier New" w:hAnsi="Courier New" w:cs="Courier New"/>
+        </w:rPr>
+        <w:tab/>
+      </w:r>
+      <w:r>
+        <w:rPr>
+          <w:rFonts w:ascii="Courier New" w:hAnsi="Courier New" w:cs="Courier New"/>
+        </w:rPr>
+        <w:tab/>
+        <w:t>- SOWTHE</w:t>
+      </w:r>
+    </w:p>
+    <w:p>
+      <w:pPr>
+        <w:pStyle w:val="PlainText"/>
+        <w:rPr>
+          <w:rFonts w:ascii="Courier New" w:hAnsi="Courier New" w:cs="Courier New"/>
+        </w:rPr>
+      </w:pPr>
+      <w:r>
+        <w:rPr>
+          <w:rFonts w:ascii="Courier New" w:hAnsi="Courier New" w:cs="Courier New"/>
+        </w:rPr>
+        <w:t>Number of Pockets</w:t>
+      </w:r>
+      <w:r>
+        <w:rPr>
+          <w:rFonts w:ascii="Courier New" w:hAnsi="Courier New" w:cs="Courier New"/>
+        </w:rPr>
+        <w:tab/>
+      </w:r>
+      <w:r>
+        <w:rPr>
+          <w:rFonts w:ascii="Courier New" w:hAnsi="Courier New" w:cs="Courier New"/>
+        </w:rPr>
+        <w:tab/>
+      </w:r>
+      <w:r>
+        <w:rPr>
+          <w:rFonts w:ascii="Courier New" w:hAnsi="Courier New" w:cs="Courier New"/>
+        </w:rPr>
+        <w:tab/>
+        <w:t>- 2</w:t>
+      </w:r>
+    </w:p>
+    <w:p>
+      <w:pPr>
+        <w:pStyle w:val="PlainText"/>
+        <w:rPr>
+          <w:rFonts w:ascii="Courier New" w:hAnsi="Courier New" w:cs="Courier New"/>
+        </w:rPr>
+      </w:pPr>
+      <w:r>
+        <w:rPr>
+          <w:rFonts w:ascii="Courier New" w:hAnsi="Courier New" w:cs="Courier New"/>
+        </w:rPr>
+        <w:t>Number of KGs</w:t>
+      </w:r>
+      <w:r>
+        <w:rPr>
+          <w:rFonts w:ascii="Courier New" w:hAnsi="Courier New" w:cs="Courier New"/>
+        </w:rPr>
+        <w:tab/>
+      </w:r>
+      <w:r>
+        <w:rPr>
+          <w:rFonts w:ascii="Courier New" w:hAnsi="Courier New" w:cs="Courier New"/>
+        </w:rPr>
+        <w:tab/>
+      </w:r>
+      <w:r>
+        <w:rPr>
+          <w:rFonts w:ascii="Courier New" w:hAnsi="Courier New" w:cs="Courier New"/>
+        </w:rPr>
+        <w:tab/>
+        <w:t>- 200</w:t>
+      </w:r>
+    </w:p>
+    <w:p>
+      <w:pPr>
+        <w:pStyle w:val="PlainText"/>
+        <w:rPr>
+          <w:rFonts w:ascii="Courier New" w:hAnsi="Courier New" w:cs="Courier New"/>
+        </w:rPr>
+      </w:pPr>
+      <w:r>
+        <w:rPr>
+          <w:rFonts w:ascii="Courier New" w:hAnsi="Courier New" w:cs="Courier New"/>
+        </w:rPr>
+        <w:t>Rate</w:t>
+      </w:r>
+      <w:r>
+        <w:rPr>
+          <w:rFonts w:ascii="Courier New" w:hAnsi="Courier New" w:cs="Courier New"/>
+        </w:rPr>
+        <w:tab/>
+      </w:r>
+      <w:r>
+        <w:rPr>
+          <w:rFonts w:ascii="Courier New" w:hAnsi="Courier New" w:cs="Courier New"/>
+        </w:rPr>
+        <w:tab/>
+      </w:r>
+      <w:r>
+        <w:rPr>
+          <w:rFonts w:ascii="Courier New" w:hAnsi="Courier New" w:cs="Courier New"/>
+        </w:rPr>
+        <w:tab/>
+      </w:r>
+      <w:r>
+        <w:rPr>
+          <w:rFonts w:ascii="Courier New" w:hAnsi="Courier New" w:cs="Courier New"/>
+        </w:rPr>
+        <w:tab/>
+      </w:r>
+      <w:r>
+        <w:rPr>
+          <w:rFonts w:ascii="Courier New" w:hAnsi="Courier New" w:cs="Courier New"/>
+        </w:rPr>
+        <w:tab/>
+        <w:t>- 2</w:t>
+      </w:r>
+    </w:p>
+    <w:p>
+      <w:pPr>
+        <w:pStyle w:val="PlainText"/>
+        <w:rPr>
+          <w:rFonts w:ascii="Courier New" w:hAnsi="Courier New" w:cs="Courier New"/>
+        </w:rPr>
+      </w:pPr>
+      <w:r>
+        <w:rPr>
+          <w:rFonts w:ascii="Courier New" w:hAnsi="Courier New" w:cs="Courier New"/>
+        </w:rPr>
+        <w:t>Total Price</w:t>
+      </w:r>
+      <w:r>
+        <w:rPr>
+          <w:rFonts w:ascii="Courier New" w:hAnsi="Courier New" w:cs="Courier New"/>
+        </w:rPr>
+        <w:tab/>
+      </w:r>
+      <w:r>
+        <w:rPr>
+          <w:rFonts w:ascii="Courier New" w:hAnsi="Courier New" w:cs="Courier New"/>
+        </w:rPr>
+        <w:tab/>
+      </w:r>
+      <w:r>
+        <w:rPr>
+          <w:rFonts w:ascii="Courier New" w:hAnsi="Courier New" w:cs="Courier New"/>
+        </w:rPr>
+        <w:tab/>
+      </w:r>
+      <w:r>
+        <w:rPr>
+          <w:rFonts w:ascii="Courier New" w:hAnsi="Courier New" w:cs="Courier New"/>
+        </w:rPr>
+        <w:tab/>
+        <w:t>- 400.0</w:t>
+      </w:r>
+    </w:p>
+    <w:p>
+      <w:pPr>
+        <w:pStyle w:val="PlainText"/>
+        <w:rPr>
+          <w:rFonts w:ascii="Courier New" w:hAnsi="Courier New" w:cs="Courier New"/>
+        </w:rPr>
+      </w:pPr>
+      <w:r>
+        <w:rPr>
+          <w:rFonts w:ascii="Courier New" w:hAnsi="Courier New" w:cs="Courier New"/>
+        </w:rPr>
+        <w:t>Amount balance</w:t>
+      </w:r>
+      <w:r>
+        <w:rPr>
+          <w:rFonts w:ascii="Courier New" w:hAnsi="Courier New" w:cs="Courier New"/>
+        </w:rPr>
+        <w:tab/>
+      </w:r>
+      <w:r>
+        <w:rPr>
+          <w:rFonts w:ascii="Courier New" w:hAnsi="Courier New" w:cs="Courier New"/>
+        </w:rPr>
+        <w:tab/>
+      </w:r>
+      <w:r>
+        <w:rPr>
+          <w:rFonts w:ascii="Courier New" w:hAnsi="Courier New" w:cs="Courier New"/>
+        </w:rPr>
+        <w:tab/>
+        <w:t>- 490678.0</w:t>
+      </w:r>
+    </w:p>
+    <w:p>
+      <w:pPr>
+        <w:pStyle w:val="PlainText"/>
+        <w:rPr>
+          <w:rFonts w:ascii="Courier New" w:hAnsi="Courier New" w:cs="Courier New"/>
+        </w:rPr>
+      </w:pPr>
+    </w:p>
+    <w:p>
+      <w:pPr>
+        <w:pStyle w:val="PlainText"/>
+        <w:rPr>
+          <w:rFonts w:ascii="Courier New" w:hAnsi="Courier New" w:cs="Courier New"/>
+        </w:rPr>
+      </w:pPr>
+      <w:r>
+        <w:rPr>
+          <w:rFonts w:ascii="Courier New" w:hAnsi="Courier New" w:cs="Courier New"/>
+        </w:rPr>
+        <w:t>Item Name</w:t>
+      </w:r>
+      <w:r>
+        <w:rPr>
+          <w:rFonts w:ascii="Courier New" w:hAnsi="Courier New" w:cs="Courier New"/>
+        </w:rPr>
+        <w:tab/>
+      </w:r>
+      <w:r>
+        <w:rPr>
+          <w:rFonts w:ascii="Courier New" w:hAnsi="Courier New" w:cs="Courier New"/>
+        </w:rPr>
+        <w:tab/>
+      </w:r>
+      <w:r>
+        <w:rPr>
+          <w:rFonts w:ascii="Courier New" w:hAnsi="Courier New" w:cs="Courier New"/>
+        </w:rPr>
+        <w:tab/>
+      </w:r>
+      <w:r>
+        <w:rPr>
+          <w:rFonts w:ascii="Courier New" w:hAnsi="Courier New" w:cs="Courier New"/>
+        </w:rPr>
+        <w:tab/>
+        <w:t>- CARROT</w:t>
+      </w:r>
+    </w:p>
+    <w:p>
+      <w:pPr>
+        <w:pStyle w:val="PlainText"/>
+        <w:rPr>
+          <w:rFonts w:ascii="Courier New" w:hAnsi="Courier New" w:cs="Courier New"/>
+        </w:rPr>
+      </w:pPr>
+      <w:r>
+        <w:rPr>
+          <w:rFonts w:ascii="Courier New" w:hAnsi="Courier New" w:cs="Courier New"/>
+        </w:rPr>
+        <w:t>Number of Pockets</w:t>
+      </w:r>
+      <w:r>
+        <w:rPr>
+          <w:rFonts w:ascii="Courier New" w:hAnsi="Courier New" w:cs="Courier New"/>
+        </w:rPr>
+        <w:tab/>
+      </w:r>
+      <w:r>
+        <w:rPr>
+          <w:rFonts w:ascii="Courier New" w:hAnsi="Courier New" w:cs="Courier New"/>
+        </w:rPr>
+        <w:tab/>
+      </w:r>
+      <w:r>
+        <w:rPr>
+          <w:rFonts w:ascii="Courier New" w:hAnsi="Courier New" w:cs="Courier New"/>
+        </w:rPr>
+        <w:tab/>
+        <w:t>- 4</w:t>
+      </w:r>
+    </w:p>
+    <w:p>
+      <w:pPr>
+        <w:pStyle w:val="PlainText"/>
+        <w:rPr>
+          <w:rFonts w:ascii="Courier New" w:hAnsi="Courier New" w:cs="Courier New"/>
+        </w:rPr>
+      </w:pPr>
+      <w:r>
+        <w:rPr>
+          <w:rFonts w:ascii="Courier New" w:hAnsi="Courier New" w:cs="Courier New"/>
+        </w:rPr>
+        <w:t>Number of KGs</w:t>
+      </w:r>
+      <w:r>
+        <w:rPr>
+          <w:rFonts w:ascii="Courier New" w:hAnsi="Courier New" w:cs="Courier New"/>
+        </w:rPr>
+        <w:tab/>
+      </w:r>
+      <w:r>
+        <w:rPr>
+          <w:rFonts w:ascii="Courier New" w:hAnsi="Courier New" w:cs="Courier New"/>
+        </w:rPr>
+        <w:tab/>
+      </w:r>
+      <w:r>
+        <w:rPr>
+          <w:rFonts w:ascii="Courier New" w:hAnsi="Courier New" w:cs="Courier New"/>
+        </w:rPr>
+        <w:tab/>
+        <w:t>- 383</w:t>
+      </w:r>
+    </w:p>
+    <w:p>
+      <w:pPr>
+        <w:pStyle w:val="PlainText"/>
+        <w:rPr>
+          <w:rFonts w:ascii="Courier New" w:hAnsi="Courier New" w:cs="Courier New"/>
+        </w:rPr>
+      </w:pPr>
+      <w:r>
+        <w:rPr>
+          <w:rFonts w:ascii="Courier New" w:hAnsi="Courier New" w:cs="Courier New"/>
+        </w:rPr>
+        <w:t>Rate</w:t>
+      </w:r>
+      <w:r>
+        <w:rPr>
+          <w:rFonts w:ascii="Courier New" w:hAnsi="Courier New" w:cs="Courier New"/>
+        </w:rPr>
+        <w:tab/>
+      </w:r>
+      <w:r>
+        <w:rPr>
+          <w:rFonts w:ascii="Courier New" w:hAnsi="Courier New" w:cs="Courier New"/>
+        </w:rPr>
+        <w:tab/>
+      </w:r>
+      <w:r>
+        <w:rPr>
+          <w:rFonts w:ascii="Courier New" w:hAnsi="Courier New" w:cs="Courier New"/>
+        </w:rPr>
+        <w:tab/>
+      </w:r>
+      <w:r>
+        <w:rPr>
+          <w:rFonts w:ascii="Courier New" w:hAnsi="Courier New" w:cs="Courier New"/>
+        </w:rPr>
+        <w:tab/>
+      </w:r>
+      <w:r>
+        <w:rPr>
+          <w:rFonts w:ascii="Courier New" w:hAnsi="Courier New" w:cs="Courier New"/>
+        </w:rPr>
+        <w:tab/>
+        <w:t>- 12</w:t>
+      </w:r>
+    </w:p>
+    <w:p>
+      <w:pPr>
+        <w:pStyle w:val="PlainText"/>
+        <w:rPr>
+          <w:rFonts w:ascii="Courier New" w:hAnsi="Courier New" w:cs="Courier New"/>
+        </w:rPr>
+      </w:pPr>
+      <w:r>
+        <w:rPr>
+          <w:rFonts w:ascii="Courier New" w:hAnsi="Courier New" w:cs="Courier New"/>
+        </w:rPr>
+        <w:t>Transport &amp; Miscellaneous</w:t>
+      </w:r>
+      <w:r>
+        <w:rPr>
+          <w:rFonts w:ascii="Courier New" w:hAnsi="Courier New" w:cs="Courier New"/>
+        </w:rPr>
+        <w:tab/>
+        <w:t>- 320</w:t>
+      </w:r>
+    </w:p>
+    <w:p>
+      <w:pPr>
+        <w:pStyle w:val="PlainText"/>
+        <w:rPr>
+          <w:rFonts w:ascii="Courier New" w:hAnsi="Courier New" w:cs="Courier New"/>
+        </w:rPr>
+      </w:pPr>
+      <w:r>
+        <w:rPr>
+          <w:rFonts w:ascii="Courier New" w:hAnsi="Courier New" w:cs="Courier New"/>
+        </w:rPr>
+        <w:t>Total Price</w:t>
+      </w:r>
+      <w:r>
+        <w:rPr>
+          <w:rFonts w:ascii="Courier New" w:hAnsi="Courier New" w:cs="Courier New"/>
+        </w:rPr>
+        <w:tab/>
+      </w:r>
+      <w:r>
+        <w:rPr>
+          <w:rFonts w:ascii="Courier New" w:hAnsi="Courier New" w:cs="Courier New"/>
+        </w:rPr>
+        <w:tab/>
+      </w:r>
+      <w:r>
+        <w:rPr>
+          <w:rFonts w:ascii="Courier New" w:hAnsi="Courier New" w:cs="Courier New"/>
+        </w:rPr>
+        <w:tab/>
+      </w:r>
+      <w:r>
+        <w:rPr>
+          <w:rFonts w:ascii="Courier New" w:hAnsi="Courier New" w:cs="Courier New"/>
+        </w:rPr>
+        <w:tab/>
+        <w:t>- 4916.0</w:t>
+      </w:r>
+    </w:p>
+    <w:p>
+      <w:pPr>
+        <w:pStyle w:val="PlainText"/>
+        <w:rPr>
+          <w:rFonts w:ascii="Courier New" w:hAnsi="Courier New" w:cs="Courier New"/>
+          <w:b/>
+        </w:rPr>
+      </w:pPr>
+      <w:r>
+        <w:rPr>
+          <w:rFonts w:ascii="Courier New" w:hAnsi="Courier New" w:cs="Courier New"/>
+          <w:b/>
+        </w:rPr>
+        <w:t>Amount balance</w:t>
+      </w:r>
+      <w:r>
+        <w:rPr>
+          <w:rFonts w:ascii="Courier New" w:hAnsi="Courier New" w:cs="Courier New"/>
+          <w:b/>
+        </w:rPr>
+        <w:tab/>
+      </w:r>
+      <w:r>
+        <w:rPr>
+          <w:rFonts w:ascii="Courier New" w:hAnsi="Courier New" w:cs="Courier New"/>
+          <w:b/>
+        </w:rPr>
+        <w:tab/>
+      </w:r>
+      <w:r>
+        <w:rPr>
+          <w:rFonts w:ascii="Courier New" w:hAnsi="Courier New" w:cs="Courier New"/>
+          <w:b/>
+        </w:rPr>
+        <w:tab/>
+        <w:t>- 495594.0</w:t>
+      </w:r>
+    </w:p>
+    <w:p>
+      <w:pPr>
+        <w:pStyle w:val="PlainText"/>
+        <w:rPr>
+          <w:rFonts w:ascii="Courier New" w:hAnsi="Courier New" w:cs="Courier New"/>
+        </w:rPr>
+      </w:pPr>
     </w:p>
     <w:p>
       <w:pPr>

--- a/customer _details/KIRAN/SEP/SIRA/SGP/PURCHASE DETAILS.docx
+++ b/customer _details/KIRAN/SEP/SIRA/SGP/PURCHASE DETAILS.docx
@@ -60208,13 +60208,7 @@
         <w:rPr>
           <w:rFonts w:ascii="Courier New" w:hAnsi="Courier New" w:cs="Courier New"/>
         </w:rPr>
-        <w:t>SAT Feb 03</w:t>
-      </w:r>
-      <w:r>
-        <w:rPr>
-          <w:rFonts w:ascii="Courier New" w:hAnsi="Courier New" w:cs="Courier New"/>
-        </w:rPr>
-        <w:t xml:space="preserve"> 14:41:55 PST 2018</w:t>
+        <w:t>SAT Feb 03 14:41:55 PST 2018</w:t>
       </w:r>
     </w:p>
     <w:p>
@@ -60786,6 +60780,392 @@
         <w:tab/>
         <w:t>- 495594.0</w:t>
       </w:r>
+    </w:p>
+    <w:p>
+      <w:pPr>
+        <w:pStyle w:val="PlainText"/>
+        <w:rPr>
+          <w:rFonts w:ascii="Courier New" w:hAnsi="Courier New" w:cs="Courier New"/>
+          <w:b/>
+        </w:rPr>
+      </w:pPr>
+    </w:p>
+    <w:p>
+      <w:pPr>
+        <w:pStyle w:val="PlainText"/>
+        <w:rPr>
+          <w:rFonts w:ascii="Courier New" w:hAnsi="Courier New" w:cs="Courier New"/>
+        </w:rPr>
+      </w:pPr>
+      <w:r>
+        <w:rPr>
+          <w:rFonts w:ascii="Courier New" w:hAnsi="Courier New" w:cs="Courier New"/>
+        </w:rPr>
+        <w:t>SUN Feb 04</w:t>
+      </w:r>
+      <w:r>
+        <w:rPr>
+          <w:rFonts w:ascii="Courier New" w:hAnsi="Courier New" w:cs="Courier New"/>
+        </w:rPr>
+        <w:t xml:space="preserve"> 14:25:15 PST 2018</w:t>
+      </w:r>
+    </w:p>
+    <w:p>
+      <w:pPr>
+        <w:pStyle w:val="PlainText"/>
+        <w:rPr>
+          <w:rFonts w:ascii="Courier New" w:hAnsi="Courier New" w:cs="Courier New"/>
+        </w:rPr>
+      </w:pPr>
+      <w:r>
+        <w:rPr>
+          <w:rFonts w:ascii="Courier New" w:hAnsi="Courier New" w:cs="Courier New"/>
+        </w:rPr>
+        <w:t>Person Name</w:t>
+      </w:r>
+      <w:r>
+        <w:rPr>
+          <w:rFonts w:ascii="Courier New" w:hAnsi="Courier New" w:cs="Courier New"/>
+        </w:rPr>
+        <w:tab/>
+      </w:r>
+      <w:r>
+        <w:rPr>
+          <w:rFonts w:ascii="Courier New" w:hAnsi="Courier New" w:cs="Courier New"/>
+        </w:rPr>
+        <w:tab/>
+      </w:r>
+      <w:r>
+        <w:rPr>
+          <w:rFonts w:ascii="Courier New" w:hAnsi="Courier New" w:cs="Courier New"/>
+        </w:rPr>
+        <w:tab/>
+      </w:r>
+      <w:r>
+        <w:rPr>
+          <w:rFonts w:ascii="Courier New" w:hAnsi="Courier New" w:cs="Courier New"/>
+        </w:rPr>
+        <w:tab/>
+        <w:t>- SGP</w:t>
+      </w:r>
+    </w:p>
+    <w:p>
+      <w:pPr>
+        <w:pStyle w:val="PlainText"/>
+        <w:rPr>
+          <w:rFonts w:ascii="Courier New" w:hAnsi="Courier New" w:cs="Courier New"/>
+        </w:rPr>
+      </w:pPr>
+      <w:r>
+        <w:rPr>
+          <w:rFonts w:ascii="Courier New" w:hAnsi="Courier New" w:cs="Courier New"/>
+        </w:rPr>
+        <w:t>Bill number</w:t>
+      </w:r>
+      <w:r>
+        <w:rPr>
+          <w:rFonts w:ascii="Courier New" w:hAnsi="Courier New" w:cs="Courier New"/>
+        </w:rPr>
+        <w:tab/>
+      </w:r>
+      <w:r>
+        <w:rPr>
+          <w:rFonts w:ascii="Courier New" w:hAnsi="Courier New" w:cs="Courier New"/>
+        </w:rPr>
+        <w:tab/>
+      </w:r>
+      <w:r>
+        <w:rPr>
+          <w:rFonts w:ascii="Courier New" w:hAnsi="Courier New" w:cs="Courier New"/>
+        </w:rPr>
+        <w:tab/>
+      </w:r>
+      <w:r>
+        <w:rPr>
+          <w:rFonts w:ascii="Courier New" w:hAnsi="Courier New" w:cs="Courier New"/>
+        </w:rPr>
+        <w:tab/>
+        <w:t>- 1195</w:t>
+      </w:r>
+    </w:p>
+    <w:p>
+      <w:pPr>
+        <w:pStyle w:val="PlainText"/>
+        <w:rPr>
+          <w:rFonts w:ascii="Courier New" w:hAnsi="Courier New" w:cs="Courier New"/>
+        </w:rPr>
+      </w:pPr>
+      <w:r>
+        <w:rPr>
+          <w:rFonts w:ascii="Courier New" w:hAnsi="Courier New" w:cs="Courier New"/>
+        </w:rPr>
+        <w:t>---------------------------------------------------------------</w:t>
+      </w:r>
+    </w:p>
+    <w:p>
+      <w:pPr>
+        <w:pStyle w:val="PlainText"/>
+        <w:rPr>
+          <w:rFonts w:ascii="Courier New" w:hAnsi="Courier New" w:cs="Courier New"/>
+        </w:rPr>
+      </w:pPr>
+      <w:r>
+        <w:rPr>
+          <w:rFonts w:ascii="Courier New" w:hAnsi="Courier New" w:cs="Courier New"/>
+        </w:rPr>
+        <w:t>Item Name</w:t>
+      </w:r>
+      <w:r>
+        <w:rPr>
+          <w:rFonts w:ascii="Courier New" w:hAnsi="Courier New" w:cs="Courier New"/>
+        </w:rPr>
+        <w:tab/>
+      </w:r>
+      <w:r>
+        <w:rPr>
+          <w:rFonts w:ascii="Courier New" w:hAnsi="Courier New" w:cs="Courier New"/>
+        </w:rPr>
+        <w:tab/>
+      </w:r>
+      <w:r>
+        <w:rPr>
+          <w:rFonts w:ascii="Courier New" w:hAnsi="Courier New" w:cs="Courier New"/>
+        </w:rPr>
+        <w:tab/>
+      </w:r>
+      <w:r>
+        <w:rPr>
+          <w:rFonts w:ascii="Courier New" w:hAnsi="Courier New" w:cs="Courier New"/>
+        </w:rPr>
+        <w:tab/>
+        <w:t>- CARROT</w:t>
+      </w:r>
+    </w:p>
+    <w:p>
+      <w:pPr>
+        <w:pStyle w:val="PlainText"/>
+        <w:rPr>
+          <w:rFonts w:ascii="Courier New" w:hAnsi="Courier New" w:cs="Courier New"/>
+        </w:rPr>
+      </w:pPr>
+      <w:r>
+        <w:rPr>
+          <w:rFonts w:ascii="Courier New" w:hAnsi="Courier New" w:cs="Courier New"/>
+        </w:rPr>
+        <w:t>Number of Pockets</w:t>
+      </w:r>
+      <w:r>
+        <w:rPr>
+          <w:rFonts w:ascii="Courier New" w:hAnsi="Courier New" w:cs="Courier New"/>
+        </w:rPr>
+        <w:tab/>
+      </w:r>
+      <w:r>
+        <w:rPr>
+          <w:rFonts w:ascii="Courier New" w:hAnsi="Courier New" w:cs="Courier New"/>
+        </w:rPr>
+        <w:tab/>
+      </w:r>
+      <w:r>
+        <w:rPr>
+          <w:rFonts w:ascii="Courier New" w:hAnsi="Courier New" w:cs="Courier New"/>
+        </w:rPr>
+        <w:tab/>
+        <w:t>- 1</w:t>
+      </w:r>
+    </w:p>
+    <w:p>
+      <w:pPr>
+        <w:pStyle w:val="PlainText"/>
+        <w:rPr>
+          <w:rFonts w:ascii="Courier New" w:hAnsi="Courier New" w:cs="Courier New"/>
+        </w:rPr>
+      </w:pPr>
+      <w:r>
+        <w:rPr>
+          <w:rFonts w:ascii="Courier New" w:hAnsi="Courier New" w:cs="Courier New"/>
+        </w:rPr>
+        <w:t>Number of KGs</w:t>
+      </w:r>
+      <w:r>
+        <w:rPr>
+          <w:rFonts w:ascii="Courier New" w:hAnsi="Courier New" w:cs="Courier New"/>
+        </w:rPr>
+        <w:tab/>
+      </w:r>
+      <w:r>
+        <w:rPr>
+          <w:rFonts w:ascii="Courier New" w:hAnsi="Courier New" w:cs="Courier New"/>
+        </w:rPr>
+        <w:tab/>
+      </w:r>
+      <w:r>
+        <w:rPr>
+          <w:rFonts w:ascii="Courier New" w:hAnsi="Courier New" w:cs="Courier New"/>
+        </w:rPr>
+        <w:tab/>
+        <w:t>- 100</w:t>
+      </w:r>
+    </w:p>
+    <w:p>
+      <w:pPr>
+        <w:pStyle w:val="PlainText"/>
+        <w:rPr>
+          <w:rFonts w:ascii="Courier New" w:hAnsi="Courier New" w:cs="Courier New"/>
+        </w:rPr>
+      </w:pPr>
+      <w:r>
+        <w:rPr>
+          <w:rFonts w:ascii="Courier New" w:hAnsi="Courier New" w:cs="Courier New"/>
+        </w:rPr>
+        <w:t>Rate</w:t>
+      </w:r>
+      <w:r>
+        <w:rPr>
+          <w:rFonts w:ascii="Courier New" w:hAnsi="Courier New" w:cs="Courier New"/>
+        </w:rPr>
+        <w:tab/>
+      </w:r>
+      <w:r>
+        <w:rPr>
+          <w:rFonts w:ascii="Courier New" w:hAnsi="Courier New" w:cs="Courier New"/>
+        </w:rPr>
+        <w:tab/>
+      </w:r>
+      <w:r>
+        <w:rPr>
+          <w:rFonts w:ascii="Courier New" w:hAnsi="Courier New" w:cs="Courier New"/>
+        </w:rPr>
+        <w:tab/>
+      </w:r>
+      <w:r>
+        <w:rPr>
+          <w:rFonts w:ascii="Courier New" w:hAnsi="Courier New" w:cs="Courier New"/>
+        </w:rPr>
+        <w:tab/>
+      </w:r>
+      <w:r>
+        <w:rPr>
+          <w:rFonts w:ascii="Courier New" w:hAnsi="Courier New" w:cs="Courier New"/>
+        </w:rPr>
+        <w:tab/>
+        <w:t>- 11</w:t>
+      </w:r>
+    </w:p>
+    <w:p>
+      <w:pPr>
+        <w:pStyle w:val="PlainText"/>
+        <w:rPr>
+          <w:rFonts w:ascii="Courier New" w:hAnsi="Courier New" w:cs="Courier New"/>
+        </w:rPr>
+      </w:pPr>
+      <w:r>
+        <w:rPr>
+          <w:rFonts w:ascii="Courier New" w:hAnsi="Courier New" w:cs="Courier New"/>
+        </w:rPr>
+        <w:t>Transport &amp; Miscellaneous</w:t>
+      </w:r>
+      <w:r>
+        <w:rPr>
+          <w:rFonts w:ascii="Courier New" w:hAnsi="Courier New" w:cs="Courier New"/>
+        </w:rPr>
+        <w:tab/>
+        <w:t>- 70</w:t>
+      </w:r>
+    </w:p>
+    <w:p>
+      <w:pPr>
+        <w:pStyle w:val="PlainText"/>
+        <w:rPr>
+          <w:rFonts w:ascii="Courier New" w:hAnsi="Courier New" w:cs="Courier New"/>
+        </w:rPr>
+      </w:pPr>
+      <w:r>
+        <w:rPr>
+          <w:rFonts w:ascii="Courier New" w:hAnsi="Courier New" w:cs="Courier New"/>
+        </w:rPr>
+        <w:t>Total Price</w:t>
+      </w:r>
+      <w:r>
+        <w:rPr>
+          <w:rFonts w:ascii="Courier New" w:hAnsi="Courier New" w:cs="Courier New"/>
+        </w:rPr>
+        <w:tab/>
+      </w:r>
+      <w:r>
+        <w:rPr>
+          <w:rFonts w:ascii="Courier New" w:hAnsi="Courier New" w:cs="Courier New"/>
+        </w:rPr>
+        <w:tab/>
+      </w:r>
+      <w:r>
+        <w:rPr>
+          <w:rFonts w:ascii="Courier New" w:hAnsi="Courier New" w:cs="Courier New"/>
+        </w:rPr>
+        <w:tab/>
+      </w:r>
+      <w:r>
+        <w:rPr>
+          <w:rFonts w:ascii="Courier New" w:hAnsi="Courier New" w:cs="Courier New"/>
+        </w:rPr>
+        <w:tab/>
+        <w:t>- 1170.0</w:t>
+      </w:r>
+    </w:p>
+    <w:p>
+      <w:pPr>
+        <w:pStyle w:val="PlainText"/>
+        <w:rPr>
+          <w:rFonts w:ascii="Courier New" w:hAnsi="Courier New" w:cs="Courier New"/>
+          <w:b/>
+        </w:rPr>
+      </w:pPr>
+      <w:r>
+        <w:rPr>
+          <w:rFonts w:ascii="Courier New" w:hAnsi="Courier New" w:cs="Courier New"/>
+          <w:b/>
+        </w:rPr>
+        <w:t>Amount balance</w:t>
+      </w:r>
+      <w:r>
+        <w:rPr>
+          <w:rFonts w:ascii="Courier New" w:hAnsi="Courier New" w:cs="Courier New"/>
+          <w:b/>
+        </w:rPr>
+        <w:tab/>
+      </w:r>
+      <w:r>
+        <w:rPr>
+          <w:rFonts w:ascii="Courier New" w:hAnsi="Courier New" w:cs="Courier New"/>
+          <w:b/>
+        </w:rPr>
+        <w:tab/>
+      </w:r>
+      <w:r>
+        <w:rPr>
+          <w:rFonts w:ascii="Courier New" w:hAnsi="Courier New" w:cs="Courier New"/>
+          <w:b/>
+        </w:rPr>
+        <w:tab/>
+        <w:t>- 496764.0</w:t>
+      </w:r>
+    </w:p>
+    <w:p>
+      <w:pPr>
+        <w:pStyle w:val="PlainText"/>
+        <w:rPr>
+          <w:rFonts w:ascii="Courier New" w:hAnsi="Courier New" w:cs="Courier New"/>
+        </w:rPr>
+      </w:pPr>
+    </w:p>
+    <w:p>
+      <w:pPr>
+        <w:pStyle w:val="PlainText"/>
+        <w:rPr>
+          <w:rFonts w:ascii="Courier New" w:hAnsi="Courier New" w:cs="Courier New"/>
+          <w:b/>
+        </w:rPr>
+      </w:pPr>
     </w:p>
     <w:p>
       <w:pPr>

--- a/customer _details/KIRAN/SEP/SIRA/SGP/PURCHASE DETAILS.docx
+++ b/customer _details/KIRAN/SEP/SIRA/SGP/PURCHASE DETAILS.docx
@@ -60801,13 +60801,7 @@
         <w:rPr>
           <w:rFonts w:ascii="Courier New" w:hAnsi="Courier New" w:cs="Courier New"/>
         </w:rPr>
-        <w:t>SUN Feb 04</w:t>
-      </w:r>
-      <w:r>
-        <w:rPr>
-          <w:rFonts w:ascii="Courier New" w:hAnsi="Courier New" w:cs="Courier New"/>
-        </w:rPr>
-        <w:t xml:space="preserve"> 14:25:15 PST 2018</w:t>
+        <w:t>SUN Feb 04 14:25:15 PST 2018</w:t>
       </w:r>
     </w:p>
     <w:p>
@@ -61149,6 +61143,392 @@
         <w:tab/>
         <w:t>- 496764.0</w:t>
       </w:r>
+    </w:p>
+    <w:p>
+      <w:pPr>
+        <w:pStyle w:val="PlainText"/>
+        <w:rPr>
+          <w:rFonts w:ascii="Courier New" w:hAnsi="Courier New" w:cs="Courier New"/>
+          <w:b/>
+        </w:rPr>
+      </w:pPr>
+    </w:p>
+    <w:p>
+      <w:pPr>
+        <w:pStyle w:val="PlainText"/>
+        <w:rPr>
+          <w:rFonts w:ascii="Courier New" w:hAnsi="Courier New" w:cs="Courier New"/>
+        </w:rPr>
+      </w:pPr>
+      <w:r>
+        <w:rPr>
+          <w:rFonts w:ascii="Courier New" w:hAnsi="Courier New" w:cs="Courier New"/>
+        </w:rPr>
+        <w:t>MON Feb 05</w:t>
+      </w:r>
+      <w:r>
+        <w:rPr>
+          <w:rFonts w:ascii="Courier New" w:hAnsi="Courier New" w:cs="Courier New"/>
+        </w:rPr>
+        <w:t xml:space="preserve"> 13:26:55 PST 2018</w:t>
+      </w:r>
+    </w:p>
+    <w:p>
+      <w:pPr>
+        <w:pStyle w:val="PlainText"/>
+        <w:rPr>
+          <w:rFonts w:ascii="Courier New" w:hAnsi="Courier New" w:cs="Courier New"/>
+        </w:rPr>
+      </w:pPr>
+      <w:r>
+        <w:rPr>
+          <w:rFonts w:ascii="Courier New" w:hAnsi="Courier New" w:cs="Courier New"/>
+        </w:rPr>
+        <w:t>Person Name</w:t>
+      </w:r>
+      <w:r>
+        <w:rPr>
+          <w:rFonts w:ascii="Courier New" w:hAnsi="Courier New" w:cs="Courier New"/>
+        </w:rPr>
+        <w:tab/>
+      </w:r>
+      <w:r>
+        <w:rPr>
+          <w:rFonts w:ascii="Courier New" w:hAnsi="Courier New" w:cs="Courier New"/>
+        </w:rPr>
+        <w:tab/>
+      </w:r>
+      <w:r>
+        <w:rPr>
+          <w:rFonts w:ascii="Courier New" w:hAnsi="Courier New" w:cs="Courier New"/>
+        </w:rPr>
+        <w:tab/>
+      </w:r>
+      <w:r>
+        <w:rPr>
+          <w:rFonts w:ascii="Courier New" w:hAnsi="Courier New" w:cs="Courier New"/>
+        </w:rPr>
+        <w:tab/>
+        <w:t>- SGP</w:t>
+      </w:r>
+    </w:p>
+    <w:p>
+      <w:pPr>
+        <w:pStyle w:val="PlainText"/>
+        <w:rPr>
+          <w:rFonts w:ascii="Courier New" w:hAnsi="Courier New" w:cs="Courier New"/>
+        </w:rPr>
+      </w:pPr>
+      <w:r>
+        <w:rPr>
+          <w:rFonts w:ascii="Courier New" w:hAnsi="Courier New" w:cs="Courier New"/>
+        </w:rPr>
+        <w:t>Bill number</w:t>
+      </w:r>
+      <w:r>
+        <w:rPr>
+          <w:rFonts w:ascii="Courier New" w:hAnsi="Courier New" w:cs="Courier New"/>
+        </w:rPr>
+        <w:tab/>
+      </w:r>
+      <w:r>
+        <w:rPr>
+          <w:rFonts w:ascii="Courier New" w:hAnsi="Courier New" w:cs="Courier New"/>
+        </w:rPr>
+        <w:tab/>
+      </w:r>
+      <w:r>
+        <w:rPr>
+          <w:rFonts w:ascii="Courier New" w:hAnsi="Courier New" w:cs="Courier New"/>
+        </w:rPr>
+        <w:tab/>
+      </w:r>
+      <w:r>
+        <w:rPr>
+          <w:rFonts w:ascii="Courier New" w:hAnsi="Courier New" w:cs="Courier New"/>
+        </w:rPr>
+        <w:tab/>
+        <w:t>- 1205</w:t>
+      </w:r>
+    </w:p>
+    <w:p>
+      <w:pPr>
+        <w:pStyle w:val="PlainText"/>
+        <w:rPr>
+          <w:rFonts w:ascii="Courier New" w:hAnsi="Courier New" w:cs="Courier New"/>
+        </w:rPr>
+      </w:pPr>
+      <w:r>
+        <w:rPr>
+          <w:rFonts w:ascii="Courier New" w:hAnsi="Courier New" w:cs="Courier New"/>
+        </w:rPr>
+        <w:t>---------------------------------------------------------------</w:t>
+      </w:r>
+    </w:p>
+    <w:p>
+      <w:pPr>
+        <w:pStyle w:val="PlainText"/>
+        <w:rPr>
+          <w:rFonts w:ascii="Courier New" w:hAnsi="Courier New" w:cs="Courier New"/>
+        </w:rPr>
+      </w:pPr>
+      <w:r>
+        <w:rPr>
+          <w:rFonts w:ascii="Courier New" w:hAnsi="Courier New" w:cs="Courier New"/>
+        </w:rPr>
+        <w:t>Item Name</w:t>
+      </w:r>
+      <w:r>
+        <w:rPr>
+          <w:rFonts w:ascii="Courier New" w:hAnsi="Courier New" w:cs="Courier New"/>
+        </w:rPr>
+        <w:tab/>
+      </w:r>
+      <w:r>
+        <w:rPr>
+          <w:rFonts w:ascii="Courier New" w:hAnsi="Courier New" w:cs="Courier New"/>
+        </w:rPr>
+        <w:tab/>
+      </w:r>
+      <w:r>
+        <w:rPr>
+          <w:rFonts w:ascii="Courier New" w:hAnsi="Courier New" w:cs="Courier New"/>
+        </w:rPr>
+        <w:tab/>
+      </w:r>
+      <w:r>
+        <w:rPr>
+          <w:rFonts w:ascii="Courier New" w:hAnsi="Courier New" w:cs="Courier New"/>
+        </w:rPr>
+        <w:tab/>
+        <w:t>- CARROT</w:t>
+      </w:r>
+    </w:p>
+    <w:p>
+      <w:pPr>
+        <w:pStyle w:val="PlainText"/>
+        <w:rPr>
+          <w:rFonts w:ascii="Courier New" w:hAnsi="Courier New" w:cs="Courier New"/>
+        </w:rPr>
+      </w:pPr>
+      <w:r>
+        <w:rPr>
+          <w:rFonts w:ascii="Courier New" w:hAnsi="Courier New" w:cs="Courier New"/>
+        </w:rPr>
+        <w:t>Number of Pockets</w:t>
+      </w:r>
+      <w:r>
+        <w:rPr>
+          <w:rFonts w:ascii="Courier New" w:hAnsi="Courier New" w:cs="Courier New"/>
+        </w:rPr>
+        <w:tab/>
+      </w:r>
+      <w:r>
+        <w:rPr>
+          <w:rFonts w:ascii="Courier New" w:hAnsi="Courier New" w:cs="Courier New"/>
+        </w:rPr>
+        <w:tab/>
+      </w:r>
+      <w:r>
+        <w:rPr>
+          <w:rFonts w:ascii="Courier New" w:hAnsi="Courier New" w:cs="Courier New"/>
+        </w:rPr>
+        <w:tab/>
+        <w:t>- 8</w:t>
+      </w:r>
+    </w:p>
+    <w:p>
+      <w:pPr>
+        <w:pStyle w:val="PlainText"/>
+        <w:rPr>
+          <w:rFonts w:ascii="Courier New" w:hAnsi="Courier New" w:cs="Courier New"/>
+        </w:rPr>
+      </w:pPr>
+      <w:r>
+        <w:rPr>
+          <w:rFonts w:ascii="Courier New" w:hAnsi="Courier New" w:cs="Courier New"/>
+        </w:rPr>
+        <w:t>Number of KGs</w:t>
+      </w:r>
+      <w:r>
+        <w:rPr>
+          <w:rFonts w:ascii="Courier New" w:hAnsi="Courier New" w:cs="Courier New"/>
+        </w:rPr>
+        <w:tab/>
+      </w:r>
+      <w:r>
+        <w:rPr>
+          <w:rFonts w:ascii="Courier New" w:hAnsi="Courier New" w:cs="Courier New"/>
+        </w:rPr>
+        <w:tab/>
+      </w:r>
+      <w:r>
+        <w:rPr>
+          <w:rFonts w:ascii="Courier New" w:hAnsi="Courier New" w:cs="Courier New"/>
+        </w:rPr>
+        <w:tab/>
+        <w:t>- 797</w:t>
+      </w:r>
+    </w:p>
+    <w:p>
+      <w:pPr>
+        <w:pStyle w:val="PlainText"/>
+        <w:rPr>
+          <w:rFonts w:ascii="Courier New" w:hAnsi="Courier New" w:cs="Courier New"/>
+        </w:rPr>
+      </w:pPr>
+      <w:r>
+        <w:rPr>
+          <w:rFonts w:ascii="Courier New" w:hAnsi="Courier New" w:cs="Courier New"/>
+        </w:rPr>
+        <w:t>Rate</w:t>
+      </w:r>
+      <w:r>
+        <w:rPr>
+          <w:rFonts w:ascii="Courier New" w:hAnsi="Courier New" w:cs="Courier New"/>
+        </w:rPr>
+        <w:tab/>
+      </w:r>
+      <w:r>
+        <w:rPr>
+          <w:rFonts w:ascii="Courier New" w:hAnsi="Courier New" w:cs="Courier New"/>
+        </w:rPr>
+        <w:tab/>
+      </w:r>
+      <w:r>
+        <w:rPr>
+          <w:rFonts w:ascii="Courier New" w:hAnsi="Courier New" w:cs="Courier New"/>
+        </w:rPr>
+        <w:tab/>
+      </w:r>
+      <w:r>
+        <w:rPr>
+          <w:rFonts w:ascii="Courier New" w:hAnsi="Courier New" w:cs="Courier New"/>
+        </w:rPr>
+        <w:tab/>
+      </w:r>
+      <w:r>
+        <w:rPr>
+          <w:rFonts w:ascii="Courier New" w:hAnsi="Courier New" w:cs="Courier New"/>
+        </w:rPr>
+        <w:tab/>
+        <w:t>- 12</w:t>
+      </w:r>
+    </w:p>
+    <w:p>
+      <w:pPr>
+        <w:pStyle w:val="PlainText"/>
+        <w:rPr>
+          <w:rFonts w:ascii="Courier New" w:hAnsi="Courier New" w:cs="Courier New"/>
+        </w:rPr>
+      </w:pPr>
+      <w:r>
+        <w:rPr>
+          <w:rFonts w:ascii="Courier New" w:hAnsi="Courier New" w:cs="Courier New"/>
+        </w:rPr>
+        <w:t>Transport &amp; Miscellaneous</w:t>
+      </w:r>
+      <w:r>
+        <w:rPr>
+          <w:rFonts w:ascii="Courier New" w:hAnsi="Courier New" w:cs="Courier New"/>
+        </w:rPr>
+        <w:tab/>
+        <w:t>- 560</w:t>
+      </w:r>
+    </w:p>
+    <w:p>
+      <w:pPr>
+        <w:pStyle w:val="PlainText"/>
+        <w:rPr>
+          <w:rFonts w:ascii="Courier New" w:hAnsi="Courier New" w:cs="Courier New"/>
+        </w:rPr>
+      </w:pPr>
+      <w:r>
+        <w:rPr>
+          <w:rFonts w:ascii="Courier New" w:hAnsi="Courier New" w:cs="Courier New"/>
+        </w:rPr>
+        <w:t>Total Price</w:t>
+      </w:r>
+      <w:r>
+        <w:rPr>
+          <w:rFonts w:ascii="Courier New" w:hAnsi="Courier New" w:cs="Courier New"/>
+        </w:rPr>
+        <w:tab/>
+      </w:r>
+      <w:r>
+        <w:rPr>
+          <w:rFonts w:ascii="Courier New" w:hAnsi="Courier New" w:cs="Courier New"/>
+        </w:rPr>
+        <w:tab/>
+      </w:r>
+      <w:r>
+        <w:rPr>
+          <w:rFonts w:ascii="Courier New" w:hAnsi="Courier New" w:cs="Courier New"/>
+        </w:rPr>
+        <w:tab/>
+      </w:r>
+      <w:r>
+        <w:rPr>
+          <w:rFonts w:ascii="Courier New" w:hAnsi="Courier New" w:cs="Courier New"/>
+        </w:rPr>
+        <w:tab/>
+        <w:t>- 10124.0</w:t>
+      </w:r>
+    </w:p>
+    <w:p>
+      <w:pPr>
+        <w:pStyle w:val="PlainText"/>
+        <w:rPr>
+          <w:rFonts w:ascii="Courier New" w:hAnsi="Courier New" w:cs="Courier New"/>
+          <w:b/>
+        </w:rPr>
+      </w:pPr>
+      <w:r>
+        <w:rPr>
+          <w:rFonts w:ascii="Courier New" w:hAnsi="Courier New" w:cs="Courier New"/>
+          <w:b/>
+        </w:rPr>
+        <w:t>Amount balance</w:t>
+      </w:r>
+      <w:r>
+        <w:rPr>
+          <w:rFonts w:ascii="Courier New" w:hAnsi="Courier New" w:cs="Courier New"/>
+          <w:b/>
+        </w:rPr>
+        <w:tab/>
+      </w:r>
+      <w:r>
+        <w:rPr>
+          <w:rFonts w:ascii="Courier New" w:hAnsi="Courier New" w:cs="Courier New"/>
+          <w:b/>
+        </w:rPr>
+        <w:tab/>
+      </w:r>
+      <w:r>
+        <w:rPr>
+          <w:rFonts w:ascii="Courier New" w:hAnsi="Courier New" w:cs="Courier New"/>
+          <w:b/>
+        </w:rPr>
+        <w:tab/>
+        <w:t>- 506888.0</w:t>
+      </w:r>
+    </w:p>
+    <w:p>
+      <w:pPr>
+        <w:pStyle w:val="PlainText"/>
+        <w:rPr>
+          <w:rFonts w:ascii="Courier New" w:hAnsi="Courier New" w:cs="Courier New"/>
+        </w:rPr>
+      </w:pPr>
+    </w:p>
+    <w:p>
+      <w:pPr>
+        <w:pStyle w:val="PlainText"/>
+        <w:rPr>
+          <w:rFonts w:ascii="Courier New" w:hAnsi="Courier New" w:cs="Courier New"/>
+          <w:b/>
+        </w:rPr>
+      </w:pPr>
     </w:p>
     <w:p>
       <w:pPr>

--- a/customer _details/KIRAN/SEP/SIRA/SGP/PURCHASE DETAILS.docx
+++ b/customer _details/KIRAN/SEP/SIRA/SGP/PURCHASE DETAILS.docx
@@ -61164,13 +61164,7 @@
         <w:rPr>
           <w:rFonts w:ascii="Courier New" w:hAnsi="Courier New" w:cs="Courier New"/>
         </w:rPr>
-        <w:t>MON Feb 05</w:t>
-      </w:r>
-      <w:r>
-        <w:rPr>
-          <w:rFonts w:ascii="Courier New" w:hAnsi="Courier New" w:cs="Courier New"/>
-        </w:rPr>
-        <w:t xml:space="preserve"> 13:26:55 PST 2018</w:t>
+        <w:t>MON Feb 05 13:26:55 PST 2018</w:t>
       </w:r>
     </w:p>
     <w:p>
@@ -61512,6 +61506,773 @@
         <w:tab/>
         <w:t>- 506888.0</w:t>
       </w:r>
+    </w:p>
+    <w:p>
+      <w:pPr>
+        <w:pStyle w:val="PlainText"/>
+        <w:rPr>
+          <w:rFonts w:ascii="Courier New" w:hAnsi="Courier New" w:cs="Courier New"/>
+          <w:b/>
+        </w:rPr>
+      </w:pPr>
+    </w:p>
+    <w:p>
+      <w:pPr>
+        <w:pStyle w:val="PlainText"/>
+        <w:rPr>
+          <w:rFonts w:ascii="Courier New" w:hAnsi="Courier New" w:cs="Courier New"/>
+        </w:rPr>
+      </w:pPr>
+      <w:r>
+        <w:rPr>
+          <w:rFonts w:ascii="Courier New" w:hAnsi="Courier New" w:cs="Courier New"/>
+        </w:rPr>
+        <w:t>TUE Feb 06 12:37:53 PST 2018</w:t>
+      </w:r>
+    </w:p>
+    <w:p>
+      <w:pPr>
+        <w:pStyle w:val="PlainText"/>
+        <w:rPr>
+          <w:rFonts w:ascii="Courier New" w:hAnsi="Courier New" w:cs="Courier New"/>
+        </w:rPr>
+      </w:pPr>
+      <w:r>
+        <w:rPr>
+          <w:rFonts w:ascii="Courier New" w:hAnsi="Courier New" w:cs="Courier New"/>
+        </w:rPr>
+        <w:t>Person Name</w:t>
+      </w:r>
+      <w:r>
+        <w:rPr>
+          <w:rFonts w:ascii="Courier New" w:hAnsi="Courier New" w:cs="Courier New"/>
+        </w:rPr>
+        <w:tab/>
+      </w:r>
+      <w:r>
+        <w:rPr>
+          <w:rFonts w:ascii="Courier New" w:hAnsi="Courier New" w:cs="Courier New"/>
+        </w:rPr>
+        <w:tab/>
+      </w:r>
+      <w:r>
+        <w:rPr>
+          <w:rFonts w:ascii="Courier New" w:hAnsi="Courier New" w:cs="Courier New"/>
+        </w:rPr>
+        <w:tab/>
+      </w:r>
+      <w:r>
+        <w:rPr>
+          <w:rFonts w:ascii="Courier New" w:hAnsi="Courier New" w:cs="Courier New"/>
+        </w:rPr>
+        <w:tab/>
+        <w:t>- SGP</w:t>
+      </w:r>
+    </w:p>
+    <w:p>
+      <w:pPr>
+        <w:pStyle w:val="PlainText"/>
+        <w:rPr>
+          <w:rFonts w:ascii="Courier New" w:hAnsi="Courier New" w:cs="Courier New"/>
+        </w:rPr>
+      </w:pPr>
+      <w:r>
+        <w:rPr>
+          <w:rFonts w:ascii="Courier New" w:hAnsi="Courier New" w:cs="Courier New"/>
+        </w:rPr>
+        <w:t>Bill number</w:t>
+      </w:r>
+      <w:r>
+        <w:rPr>
+          <w:rFonts w:ascii="Courier New" w:hAnsi="Courier New" w:cs="Courier New"/>
+        </w:rPr>
+        <w:tab/>
+      </w:r>
+      <w:r>
+        <w:rPr>
+          <w:rFonts w:ascii="Courier New" w:hAnsi="Courier New" w:cs="Courier New"/>
+        </w:rPr>
+        <w:tab/>
+      </w:r>
+      <w:r>
+        <w:rPr>
+          <w:rFonts w:ascii="Courier New" w:hAnsi="Courier New" w:cs="Courier New"/>
+        </w:rPr>
+        <w:tab/>
+      </w:r>
+      <w:r>
+        <w:rPr>
+          <w:rFonts w:ascii="Courier New" w:hAnsi="Courier New" w:cs="Courier New"/>
+        </w:rPr>
+        <w:tab/>
+        <w:t>- 1209</w:t>
+      </w:r>
+    </w:p>
+    <w:p>
+      <w:pPr>
+        <w:pStyle w:val="PlainText"/>
+        <w:rPr>
+          <w:rFonts w:ascii="Courier New" w:hAnsi="Courier New" w:cs="Courier New"/>
+        </w:rPr>
+      </w:pPr>
+      <w:r>
+        <w:rPr>
+          <w:rFonts w:ascii="Courier New" w:hAnsi="Courier New" w:cs="Courier New"/>
+        </w:rPr>
+        <w:t>---------------------------------------------------------------</w:t>
+      </w:r>
+    </w:p>
+    <w:p>
+      <w:pPr>
+        <w:pStyle w:val="PlainText"/>
+        <w:rPr>
+          <w:rFonts w:ascii="Courier New" w:hAnsi="Courier New" w:cs="Courier New"/>
+        </w:rPr>
+      </w:pPr>
+      <w:r>
+        <w:rPr>
+          <w:rFonts w:ascii="Courier New" w:hAnsi="Courier New" w:cs="Courier New"/>
+        </w:rPr>
+        <w:t>Item Name</w:t>
+      </w:r>
+      <w:r>
+        <w:rPr>
+          <w:rFonts w:ascii="Courier New" w:hAnsi="Courier New" w:cs="Courier New"/>
+        </w:rPr>
+        <w:tab/>
+      </w:r>
+      <w:r>
+        <w:rPr>
+          <w:rFonts w:ascii="Courier New" w:hAnsi="Courier New" w:cs="Courier New"/>
+        </w:rPr>
+        <w:tab/>
+      </w:r>
+      <w:r>
+        <w:rPr>
+          <w:rFonts w:ascii="Courier New" w:hAnsi="Courier New" w:cs="Courier New"/>
+        </w:rPr>
+        <w:tab/>
+      </w:r>
+      <w:r>
+        <w:rPr>
+          <w:rFonts w:ascii="Courier New" w:hAnsi="Courier New" w:cs="Courier New"/>
+        </w:rPr>
+        <w:tab/>
+        <w:t>- CARROT</w:t>
+      </w:r>
+    </w:p>
+    <w:p>
+      <w:pPr>
+        <w:pStyle w:val="PlainText"/>
+        <w:rPr>
+          <w:rFonts w:ascii="Courier New" w:hAnsi="Courier New" w:cs="Courier New"/>
+        </w:rPr>
+      </w:pPr>
+      <w:r>
+        <w:rPr>
+          <w:rFonts w:ascii="Courier New" w:hAnsi="Courier New" w:cs="Courier New"/>
+        </w:rPr>
+        <w:t>Number of Pockets</w:t>
+      </w:r>
+      <w:r>
+        <w:rPr>
+          <w:rFonts w:ascii="Courier New" w:hAnsi="Courier New" w:cs="Courier New"/>
+        </w:rPr>
+        <w:tab/>
+      </w:r>
+      <w:r>
+        <w:rPr>
+          <w:rFonts w:ascii="Courier New" w:hAnsi="Courier New" w:cs="Courier New"/>
+        </w:rPr>
+        <w:tab/>
+      </w:r>
+      <w:r>
+        <w:rPr>
+          <w:rFonts w:ascii="Courier New" w:hAnsi="Courier New" w:cs="Courier New"/>
+        </w:rPr>
+        <w:tab/>
+        <w:t>- 4</w:t>
+      </w:r>
+    </w:p>
+    <w:p>
+      <w:pPr>
+        <w:pStyle w:val="PlainText"/>
+        <w:rPr>
+          <w:rFonts w:ascii="Courier New" w:hAnsi="Courier New" w:cs="Courier New"/>
+        </w:rPr>
+      </w:pPr>
+      <w:r>
+        <w:rPr>
+          <w:rFonts w:ascii="Courier New" w:hAnsi="Courier New" w:cs="Courier New"/>
+        </w:rPr>
+        <w:t>Number of KGs</w:t>
+      </w:r>
+      <w:r>
+        <w:rPr>
+          <w:rFonts w:ascii="Courier New" w:hAnsi="Courier New" w:cs="Courier New"/>
+        </w:rPr>
+        <w:tab/>
+      </w:r>
+      <w:r>
+        <w:rPr>
+          <w:rFonts w:ascii="Courier New" w:hAnsi="Courier New" w:cs="Courier New"/>
+        </w:rPr>
+        <w:tab/>
+      </w:r>
+      <w:r>
+        <w:rPr>
+          <w:rFonts w:ascii="Courier New" w:hAnsi="Courier New" w:cs="Courier New"/>
+        </w:rPr>
+        <w:tab/>
+        <w:t>- 401</w:t>
+      </w:r>
+    </w:p>
+    <w:p>
+      <w:pPr>
+        <w:pStyle w:val="PlainText"/>
+        <w:rPr>
+          <w:rFonts w:ascii="Courier New" w:hAnsi="Courier New" w:cs="Courier New"/>
+        </w:rPr>
+      </w:pPr>
+      <w:r>
+        <w:rPr>
+          <w:rFonts w:ascii="Courier New" w:hAnsi="Courier New" w:cs="Courier New"/>
+        </w:rPr>
+        <w:t>Rate</w:t>
+      </w:r>
+      <w:r>
+        <w:rPr>
+          <w:rFonts w:ascii="Courier New" w:hAnsi="Courier New" w:cs="Courier New"/>
+        </w:rPr>
+        <w:tab/>
+      </w:r>
+      <w:r>
+        <w:rPr>
+          <w:rFonts w:ascii="Courier New" w:hAnsi="Courier New" w:cs="Courier New"/>
+        </w:rPr>
+        <w:tab/>
+      </w:r>
+      <w:r>
+        <w:rPr>
+          <w:rFonts w:ascii="Courier New" w:hAnsi="Courier New" w:cs="Courier New"/>
+        </w:rPr>
+        <w:tab/>
+      </w:r>
+      <w:r>
+        <w:rPr>
+          <w:rFonts w:ascii="Courier New" w:hAnsi="Courier New" w:cs="Courier New"/>
+        </w:rPr>
+        <w:tab/>
+      </w:r>
+      <w:r>
+        <w:rPr>
+          <w:rFonts w:ascii="Courier New" w:hAnsi="Courier New" w:cs="Courier New"/>
+        </w:rPr>
+        <w:tab/>
+        <w:t>- 11</w:t>
+      </w:r>
+    </w:p>
+    <w:p>
+      <w:pPr>
+        <w:pStyle w:val="PlainText"/>
+        <w:rPr>
+          <w:rFonts w:ascii="Courier New" w:hAnsi="Courier New" w:cs="Courier New"/>
+        </w:rPr>
+      </w:pPr>
+      <w:r>
+        <w:rPr>
+          <w:rFonts w:ascii="Courier New" w:hAnsi="Courier New" w:cs="Courier New"/>
+        </w:rPr>
+        <w:t>Transport &amp; Miscellaneous</w:t>
+      </w:r>
+      <w:r>
+        <w:rPr>
+          <w:rFonts w:ascii="Courier New" w:hAnsi="Courier New" w:cs="Courier New"/>
+        </w:rPr>
+        <w:tab/>
+        <w:t>- 280</w:t>
+      </w:r>
+    </w:p>
+    <w:p>
+      <w:pPr>
+        <w:pStyle w:val="PlainText"/>
+        <w:rPr>
+          <w:rFonts w:ascii="Courier New" w:hAnsi="Courier New" w:cs="Courier New"/>
+        </w:rPr>
+      </w:pPr>
+      <w:r>
+        <w:rPr>
+          <w:rFonts w:ascii="Courier New" w:hAnsi="Courier New" w:cs="Courier New"/>
+        </w:rPr>
+        <w:t>Total Price</w:t>
+      </w:r>
+      <w:r>
+        <w:rPr>
+          <w:rFonts w:ascii="Courier New" w:hAnsi="Courier New" w:cs="Courier New"/>
+        </w:rPr>
+        <w:tab/>
+      </w:r>
+      <w:r>
+        <w:rPr>
+          <w:rFonts w:ascii="Courier New" w:hAnsi="Courier New" w:cs="Courier New"/>
+        </w:rPr>
+        <w:tab/>
+      </w:r>
+      <w:r>
+        <w:rPr>
+          <w:rFonts w:ascii="Courier New" w:hAnsi="Courier New" w:cs="Courier New"/>
+        </w:rPr>
+        <w:tab/>
+      </w:r>
+      <w:r>
+        <w:rPr>
+          <w:rFonts w:ascii="Courier New" w:hAnsi="Courier New" w:cs="Courier New"/>
+        </w:rPr>
+        <w:tab/>
+        <w:t>- 4691.0</w:t>
+      </w:r>
+    </w:p>
+    <w:p>
+      <w:pPr>
+        <w:pStyle w:val="PlainText"/>
+        <w:rPr>
+          <w:rFonts w:ascii="Courier New" w:hAnsi="Courier New" w:cs="Courier New"/>
+          <w:b/>
+        </w:rPr>
+      </w:pPr>
+      <w:r>
+        <w:rPr>
+          <w:rFonts w:ascii="Courier New" w:hAnsi="Courier New" w:cs="Courier New"/>
+          <w:b/>
+        </w:rPr>
+        <w:t>Amount balance</w:t>
+      </w:r>
+      <w:r>
+        <w:rPr>
+          <w:rFonts w:ascii="Courier New" w:hAnsi="Courier New" w:cs="Courier New"/>
+          <w:b/>
+        </w:rPr>
+        <w:tab/>
+      </w:r>
+      <w:r>
+        <w:rPr>
+          <w:rFonts w:ascii="Courier New" w:hAnsi="Courier New" w:cs="Courier New"/>
+          <w:b/>
+        </w:rPr>
+        <w:tab/>
+      </w:r>
+      <w:r>
+        <w:rPr>
+          <w:rFonts w:ascii="Courier New" w:hAnsi="Courier New" w:cs="Courier New"/>
+          <w:b/>
+        </w:rPr>
+        <w:tab/>
+        <w:t>- 511579.0</w:t>
+      </w:r>
+    </w:p>
+    <w:p>
+      <w:pPr>
+        <w:pStyle w:val="PlainText"/>
+        <w:rPr>
+          <w:rFonts w:ascii="Courier New" w:hAnsi="Courier New" w:cs="Courier New"/>
+          <w:b/>
+        </w:rPr>
+      </w:pPr>
+    </w:p>
+    <w:p>
+      <w:pPr>
+        <w:pStyle w:val="PlainText"/>
+        <w:rPr>
+          <w:rFonts w:ascii="Courier New" w:hAnsi="Courier New" w:cs="Courier New"/>
+        </w:rPr>
+      </w:pPr>
+      <w:r>
+        <w:rPr>
+          <w:rFonts w:ascii="Courier New" w:hAnsi="Courier New" w:cs="Courier New"/>
+        </w:rPr>
+        <w:t>WED Feb 07</w:t>
+      </w:r>
+      <w:r>
+        <w:rPr>
+          <w:rFonts w:ascii="Courier New" w:hAnsi="Courier New" w:cs="Courier New"/>
+        </w:rPr>
+        <w:t xml:space="preserve"> 13:39:58 PST 2018</w:t>
+      </w:r>
+    </w:p>
+    <w:p>
+      <w:pPr>
+        <w:pStyle w:val="PlainText"/>
+        <w:rPr>
+          <w:rFonts w:ascii="Courier New" w:hAnsi="Courier New" w:cs="Courier New"/>
+        </w:rPr>
+      </w:pPr>
+      <w:r>
+        <w:rPr>
+          <w:rFonts w:ascii="Courier New" w:hAnsi="Courier New" w:cs="Courier New"/>
+        </w:rPr>
+        <w:t>Person Name</w:t>
+      </w:r>
+      <w:r>
+        <w:rPr>
+          <w:rFonts w:ascii="Courier New" w:hAnsi="Courier New" w:cs="Courier New"/>
+        </w:rPr>
+        <w:tab/>
+      </w:r>
+      <w:r>
+        <w:rPr>
+          <w:rFonts w:ascii="Courier New" w:hAnsi="Courier New" w:cs="Courier New"/>
+        </w:rPr>
+        <w:tab/>
+      </w:r>
+      <w:r>
+        <w:rPr>
+          <w:rFonts w:ascii="Courier New" w:hAnsi="Courier New" w:cs="Courier New"/>
+        </w:rPr>
+        <w:tab/>
+      </w:r>
+      <w:r>
+        <w:rPr>
+          <w:rFonts w:ascii="Courier New" w:hAnsi="Courier New" w:cs="Courier New"/>
+        </w:rPr>
+        <w:tab/>
+        <w:t>- SGP</w:t>
+      </w:r>
+    </w:p>
+    <w:p>
+      <w:pPr>
+        <w:pStyle w:val="PlainText"/>
+        <w:rPr>
+          <w:rFonts w:ascii="Courier New" w:hAnsi="Courier New" w:cs="Courier New"/>
+        </w:rPr>
+      </w:pPr>
+      <w:r>
+        <w:rPr>
+          <w:rFonts w:ascii="Courier New" w:hAnsi="Courier New" w:cs="Courier New"/>
+        </w:rPr>
+        <w:t>Bill number</w:t>
+      </w:r>
+      <w:r>
+        <w:rPr>
+          <w:rFonts w:ascii="Courier New" w:hAnsi="Courier New" w:cs="Courier New"/>
+        </w:rPr>
+        <w:tab/>
+      </w:r>
+      <w:r>
+        <w:rPr>
+          <w:rFonts w:ascii="Courier New" w:hAnsi="Courier New" w:cs="Courier New"/>
+        </w:rPr>
+        <w:tab/>
+      </w:r>
+      <w:r>
+        <w:rPr>
+          <w:rFonts w:ascii="Courier New" w:hAnsi="Courier New" w:cs="Courier New"/>
+        </w:rPr>
+        <w:tab/>
+      </w:r>
+      <w:r>
+        <w:rPr>
+          <w:rFonts w:ascii="Courier New" w:hAnsi="Courier New" w:cs="Courier New"/>
+        </w:rPr>
+        <w:tab/>
+        <w:t>- 1216</w:t>
+      </w:r>
+    </w:p>
+    <w:p>
+      <w:pPr>
+        <w:pStyle w:val="PlainText"/>
+        <w:rPr>
+          <w:rFonts w:ascii="Courier New" w:hAnsi="Courier New" w:cs="Courier New"/>
+        </w:rPr>
+      </w:pPr>
+      <w:r>
+        <w:rPr>
+          <w:rFonts w:ascii="Courier New" w:hAnsi="Courier New" w:cs="Courier New"/>
+        </w:rPr>
+        <w:t>---------------------------------------------------------------</w:t>
+      </w:r>
+    </w:p>
+    <w:p>
+      <w:pPr>
+        <w:pStyle w:val="PlainText"/>
+        <w:rPr>
+          <w:rFonts w:ascii="Courier New" w:hAnsi="Courier New" w:cs="Courier New"/>
+        </w:rPr>
+      </w:pPr>
+      <w:r>
+        <w:rPr>
+          <w:rFonts w:ascii="Courier New" w:hAnsi="Courier New" w:cs="Courier New"/>
+        </w:rPr>
+        <w:t>Item Name</w:t>
+      </w:r>
+      <w:r>
+        <w:rPr>
+          <w:rFonts w:ascii="Courier New" w:hAnsi="Courier New" w:cs="Courier New"/>
+        </w:rPr>
+        <w:tab/>
+      </w:r>
+      <w:r>
+        <w:rPr>
+          <w:rFonts w:ascii="Courier New" w:hAnsi="Courier New" w:cs="Courier New"/>
+        </w:rPr>
+        <w:tab/>
+      </w:r>
+      <w:r>
+        <w:rPr>
+          <w:rFonts w:ascii="Courier New" w:hAnsi="Courier New" w:cs="Courier New"/>
+        </w:rPr>
+        <w:tab/>
+      </w:r>
+      <w:r>
+        <w:rPr>
+          <w:rFonts w:ascii="Courier New" w:hAnsi="Courier New" w:cs="Courier New"/>
+        </w:rPr>
+        <w:tab/>
+        <w:t>- CARROT</w:t>
+      </w:r>
+    </w:p>
+    <w:p>
+      <w:pPr>
+        <w:pStyle w:val="PlainText"/>
+        <w:rPr>
+          <w:rFonts w:ascii="Courier New" w:hAnsi="Courier New" w:cs="Courier New"/>
+        </w:rPr>
+      </w:pPr>
+      <w:r>
+        <w:rPr>
+          <w:rFonts w:ascii="Courier New" w:hAnsi="Courier New" w:cs="Courier New"/>
+        </w:rPr>
+        <w:t>Number of Pockets</w:t>
+      </w:r>
+      <w:r>
+        <w:rPr>
+          <w:rFonts w:ascii="Courier New" w:hAnsi="Courier New" w:cs="Courier New"/>
+        </w:rPr>
+        <w:tab/>
+      </w:r>
+      <w:r>
+        <w:rPr>
+          <w:rFonts w:ascii="Courier New" w:hAnsi="Courier New" w:cs="Courier New"/>
+        </w:rPr>
+        <w:tab/>
+      </w:r>
+      <w:r>
+        <w:rPr>
+          <w:rFonts w:ascii="Courier New" w:hAnsi="Courier New" w:cs="Courier New"/>
+        </w:rPr>
+        <w:tab/>
+        <w:t>- 3</w:t>
+      </w:r>
+    </w:p>
+    <w:p>
+      <w:pPr>
+        <w:pStyle w:val="PlainText"/>
+        <w:rPr>
+          <w:rFonts w:ascii="Courier New" w:hAnsi="Courier New" w:cs="Courier New"/>
+        </w:rPr>
+      </w:pPr>
+      <w:r>
+        <w:rPr>
+          <w:rFonts w:ascii="Courier New" w:hAnsi="Courier New" w:cs="Courier New"/>
+        </w:rPr>
+        <w:t>Number of KGs</w:t>
+      </w:r>
+      <w:r>
+        <w:rPr>
+          <w:rFonts w:ascii="Courier New" w:hAnsi="Courier New" w:cs="Courier New"/>
+        </w:rPr>
+        <w:tab/>
+      </w:r>
+      <w:r>
+        <w:rPr>
+          <w:rFonts w:ascii="Courier New" w:hAnsi="Courier New" w:cs="Courier New"/>
+        </w:rPr>
+        <w:tab/>
+      </w:r>
+      <w:r>
+        <w:rPr>
+          <w:rFonts w:ascii="Courier New" w:hAnsi="Courier New" w:cs="Courier New"/>
+        </w:rPr>
+        <w:tab/>
+        <w:t>- 280</w:t>
+      </w:r>
+    </w:p>
+    <w:p>
+      <w:pPr>
+        <w:pStyle w:val="PlainText"/>
+        <w:rPr>
+          <w:rFonts w:ascii="Courier New" w:hAnsi="Courier New" w:cs="Courier New"/>
+        </w:rPr>
+      </w:pPr>
+      <w:r>
+        <w:rPr>
+          <w:rFonts w:ascii="Courier New" w:hAnsi="Courier New" w:cs="Courier New"/>
+        </w:rPr>
+        <w:t>Rate</w:t>
+      </w:r>
+      <w:r>
+        <w:rPr>
+          <w:rFonts w:ascii="Courier New" w:hAnsi="Courier New" w:cs="Courier New"/>
+        </w:rPr>
+        <w:tab/>
+      </w:r>
+      <w:r>
+        <w:rPr>
+          <w:rFonts w:ascii="Courier New" w:hAnsi="Courier New" w:cs="Courier New"/>
+        </w:rPr>
+        <w:tab/>
+      </w:r>
+      <w:r>
+        <w:rPr>
+          <w:rFonts w:ascii="Courier New" w:hAnsi="Courier New" w:cs="Courier New"/>
+        </w:rPr>
+        <w:tab/>
+      </w:r>
+      <w:r>
+        <w:rPr>
+          <w:rFonts w:ascii="Courier New" w:hAnsi="Courier New" w:cs="Courier New"/>
+        </w:rPr>
+        <w:tab/>
+      </w:r>
+      <w:r>
+        <w:rPr>
+          <w:rFonts w:ascii="Courier New" w:hAnsi="Courier New" w:cs="Courier New"/>
+        </w:rPr>
+        <w:tab/>
+        <w:t>- 11</w:t>
+      </w:r>
+    </w:p>
+    <w:p>
+      <w:pPr>
+        <w:pStyle w:val="PlainText"/>
+        <w:rPr>
+          <w:rFonts w:ascii="Courier New" w:hAnsi="Courier New" w:cs="Courier New"/>
+        </w:rPr>
+      </w:pPr>
+      <w:r>
+        <w:rPr>
+          <w:rFonts w:ascii="Courier New" w:hAnsi="Courier New" w:cs="Courier New"/>
+        </w:rPr>
+        <w:t>Transport &amp; Miscellaneous</w:t>
+      </w:r>
+      <w:r>
+        <w:rPr>
+          <w:rFonts w:ascii="Courier New" w:hAnsi="Courier New" w:cs="Courier New"/>
+        </w:rPr>
+        <w:tab/>
+        <w:t>- 240</w:t>
+      </w:r>
+    </w:p>
+    <w:p>
+      <w:pPr>
+        <w:pStyle w:val="PlainText"/>
+        <w:rPr>
+          <w:rFonts w:ascii="Courier New" w:hAnsi="Courier New" w:cs="Courier New"/>
+        </w:rPr>
+      </w:pPr>
+      <w:r>
+        <w:rPr>
+          <w:rFonts w:ascii="Courier New" w:hAnsi="Courier New" w:cs="Courier New"/>
+        </w:rPr>
+        <w:t>Total Price</w:t>
+      </w:r>
+      <w:r>
+        <w:rPr>
+          <w:rFonts w:ascii="Courier New" w:hAnsi="Courier New" w:cs="Courier New"/>
+        </w:rPr>
+        <w:tab/>
+      </w:r>
+      <w:r>
+        <w:rPr>
+          <w:rFonts w:ascii="Courier New" w:hAnsi="Courier New" w:cs="Courier New"/>
+        </w:rPr>
+        <w:tab/>
+      </w:r>
+      <w:r>
+        <w:rPr>
+          <w:rFonts w:ascii="Courier New" w:hAnsi="Courier New" w:cs="Courier New"/>
+        </w:rPr>
+        <w:tab/>
+      </w:r>
+      <w:r>
+        <w:rPr>
+          <w:rFonts w:ascii="Courier New" w:hAnsi="Courier New" w:cs="Courier New"/>
+        </w:rPr>
+        <w:tab/>
+        <w:t>- 3320.0</w:t>
+      </w:r>
+    </w:p>
+    <w:p>
+      <w:pPr>
+        <w:pStyle w:val="PlainText"/>
+        <w:rPr>
+          <w:rFonts w:ascii="Courier New" w:hAnsi="Courier New" w:cs="Courier New"/>
+          <w:b/>
+        </w:rPr>
+      </w:pPr>
+      <w:r>
+        <w:rPr>
+          <w:rFonts w:ascii="Courier New" w:hAnsi="Courier New" w:cs="Courier New"/>
+          <w:b/>
+        </w:rPr>
+        <w:t>Amount balance</w:t>
+      </w:r>
+      <w:r>
+        <w:rPr>
+          <w:rFonts w:ascii="Courier New" w:hAnsi="Courier New" w:cs="Courier New"/>
+          <w:b/>
+        </w:rPr>
+        <w:tab/>
+      </w:r>
+      <w:r>
+        <w:rPr>
+          <w:rFonts w:ascii="Courier New" w:hAnsi="Courier New" w:cs="Courier New"/>
+          <w:b/>
+        </w:rPr>
+        <w:tab/>
+      </w:r>
+      <w:r>
+        <w:rPr>
+          <w:rFonts w:ascii="Courier New" w:hAnsi="Courier New" w:cs="Courier New"/>
+          <w:b/>
+        </w:rPr>
+        <w:tab/>
+        <w:t>- 514899.0</w:t>
+      </w:r>
+    </w:p>
+    <w:p>
+      <w:pPr>
+        <w:pStyle w:val="PlainText"/>
+        <w:rPr>
+          <w:rFonts w:ascii="Courier New" w:hAnsi="Courier New" w:cs="Courier New"/>
+        </w:rPr>
+      </w:pPr>
+    </w:p>
+    <w:p>
+      <w:pPr>
+        <w:pStyle w:val="PlainText"/>
+        <w:rPr>
+          <w:rFonts w:ascii="Courier New" w:hAnsi="Courier New" w:cs="Courier New"/>
+          <w:b/>
+        </w:rPr>
+      </w:pPr>
+    </w:p>
+    <w:p>
+      <w:pPr>
+        <w:pStyle w:val="PlainText"/>
+        <w:rPr>
+          <w:rFonts w:ascii="Courier New" w:hAnsi="Courier New" w:cs="Courier New"/>
+          <w:b/>
+        </w:rPr>
+      </w:pPr>
+    </w:p>
+    <w:p>
+      <w:pPr>
+        <w:pStyle w:val="PlainText"/>
+        <w:rPr>
+          <w:rFonts w:ascii="Courier New" w:hAnsi="Courier New" w:cs="Courier New"/>
+          <w:b/>
+        </w:rPr>
+      </w:pPr>
     </w:p>
     <w:p>
       <w:pPr>

--- a/customer _details/KIRAN/SEP/SIRA/SGP/PURCHASE DETAILS.docx
+++ b/customer _details/KIRAN/SEP/SIRA/SGP/PURCHASE DETAILS.docx
@@ -61890,13 +61890,7 @@
         <w:rPr>
           <w:rFonts w:ascii="Courier New" w:hAnsi="Courier New" w:cs="Courier New"/>
         </w:rPr>
-        <w:t>WED Feb 07</w:t>
-      </w:r>
-      <w:r>
-        <w:rPr>
-          <w:rFonts w:ascii="Courier New" w:hAnsi="Courier New" w:cs="Courier New"/>
-        </w:rPr>
-        <w:t xml:space="preserve"> 13:39:58 PST 2018</w:t>
+        <w:t>WED Feb 07 13:39:58 PST 2018</w:t>
       </w:r>
     </w:p>
     <w:p>
@@ -62238,6 +62232,392 @@
         <w:tab/>
         <w:t>- 514899.0</w:t>
       </w:r>
+    </w:p>
+    <w:p>
+      <w:pPr>
+        <w:pStyle w:val="PlainText"/>
+        <w:rPr>
+          <w:rFonts w:ascii="Courier New" w:hAnsi="Courier New" w:cs="Courier New"/>
+          <w:b/>
+        </w:rPr>
+      </w:pPr>
+    </w:p>
+    <w:p>
+      <w:pPr>
+        <w:pStyle w:val="PlainText"/>
+        <w:rPr>
+          <w:rFonts w:ascii="Courier New" w:hAnsi="Courier New" w:cs="Courier New"/>
+        </w:rPr>
+      </w:pPr>
+      <w:r>
+        <w:rPr>
+          <w:rFonts w:ascii="Courier New" w:hAnsi="Courier New" w:cs="Courier New"/>
+        </w:rPr>
+        <w:t>THU Feb 08</w:t>
+      </w:r>
+      <w:r>
+        <w:rPr>
+          <w:rFonts w:ascii="Courier New" w:hAnsi="Courier New" w:cs="Courier New"/>
+        </w:rPr>
+        <w:t xml:space="preserve"> 13:21:40 PST 2018</w:t>
+      </w:r>
+    </w:p>
+    <w:p>
+      <w:pPr>
+        <w:pStyle w:val="PlainText"/>
+        <w:rPr>
+          <w:rFonts w:ascii="Courier New" w:hAnsi="Courier New" w:cs="Courier New"/>
+        </w:rPr>
+      </w:pPr>
+      <w:r>
+        <w:rPr>
+          <w:rFonts w:ascii="Courier New" w:hAnsi="Courier New" w:cs="Courier New"/>
+        </w:rPr>
+        <w:t>Person Name</w:t>
+      </w:r>
+      <w:r>
+        <w:rPr>
+          <w:rFonts w:ascii="Courier New" w:hAnsi="Courier New" w:cs="Courier New"/>
+        </w:rPr>
+        <w:tab/>
+      </w:r>
+      <w:r>
+        <w:rPr>
+          <w:rFonts w:ascii="Courier New" w:hAnsi="Courier New" w:cs="Courier New"/>
+        </w:rPr>
+        <w:tab/>
+      </w:r>
+      <w:r>
+        <w:rPr>
+          <w:rFonts w:ascii="Courier New" w:hAnsi="Courier New" w:cs="Courier New"/>
+        </w:rPr>
+        <w:tab/>
+      </w:r>
+      <w:r>
+        <w:rPr>
+          <w:rFonts w:ascii="Courier New" w:hAnsi="Courier New" w:cs="Courier New"/>
+        </w:rPr>
+        <w:tab/>
+        <w:t>- SGP</w:t>
+      </w:r>
+    </w:p>
+    <w:p>
+      <w:pPr>
+        <w:pStyle w:val="PlainText"/>
+        <w:rPr>
+          <w:rFonts w:ascii="Courier New" w:hAnsi="Courier New" w:cs="Courier New"/>
+        </w:rPr>
+      </w:pPr>
+      <w:r>
+        <w:rPr>
+          <w:rFonts w:ascii="Courier New" w:hAnsi="Courier New" w:cs="Courier New"/>
+        </w:rPr>
+        <w:t>Bill number</w:t>
+      </w:r>
+      <w:r>
+        <w:rPr>
+          <w:rFonts w:ascii="Courier New" w:hAnsi="Courier New" w:cs="Courier New"/>
+        </w:rPr>
+        <w:tab/>
+      </w:r>
+      <w:r>
+        <w:rPr>
+          <w:rFonts w:ascii="Courier New" w:hAnsi="Courier New" w:cs="Courier New"/>
+        </w:rPr>
+        <w:tab/>
+      </w:r>
+      <w:r>
+        <w:rPr>
+          <w:rFonts w:ascii="Courier New" w:hAnsi="Courier New" w:cs="Courier New"/>
+        </w:rPr>
+        <w:tab/>
+      </w:r>
+      <w:r>
+        <w:rPr>
+          <w:rFonts w:ascii="Courier New" w:hAnsi="Courier New" w:cs="Courier New"/>
+        </w:rPr>
+        <w:tab/>
+        <w:t>- 1223</w:t>
+      </w:r>
+    </w:p>
+    <w:p>
+      <w:pPr>
+        <w:pStyle w:val="PlainText"/>
+        <w:rPr>
+          <w:rFonts w:ascii="Courier New" w:hAnsi="Courier New" w:cs="Courier New"/>
+        </w:rPr>
+      </w:pPr>
+      <w:r>
+        <w:rPr>
+          <w:rFonts w:ascii="Courier New" w:hAnsi="Courier New" w:cs="Courier New"/>
+        </w:rPr>
+        <w:t>---------------------------------------------------------------</w:t>
+      </w:r>
+    </w:p>
+    <w:p>
+      <w:pPr>
+        <w:pStyle w:val="PlainText"/>
+        <w:rPr>
+          <w:rFonts w:ascii="Courier New" w:hAnsi="Courier New" w:cs="Courier New"/>
+        </w:rPr>
+      </w:pPr>
+      <w:r>
+        <w:rPr>
+          <w:rFonts w:ascii="Courier New" w:hAnsi="Courier New" w:cs="Courier New"/>
+        </w:rPr>
+        <w:t>Item Name</w:t>
+      </w:r>
+      <w:r>
+        <w:rPr>
+          <w:rFonts w:ascii="Courier New" w:hAnsi="Courier New" w:cs="Courier New"/>
+        </w:rPr>
+        <w:tab/>
+      </w:r>
+      <w:r>
+        <w:rPr>
+          <w:rFonts w:ascii="Courier New" w:hAnsi="Courier New" w:cs="Courier New"/>
+        </w:rPr>
+        <w:tab/>
+      </w:r>
+      <w:r>
+        <w:rPr>
+          <w:rFonts w:ascii="Courier New" w:hAnsi="Courier New" w:cs="Courier New"/>
+        </w:rPr>
+        <w:tab/>
+      </w:r>
+      <w:r>
+        <w:rPr>
+          <w:rFonts w:ascii="Courier New" w:hAnsi="Courier New" w:cs="Courier New"/>
+        </w:rPr>
+        <w:tab/>
+        <w:t>- CARROT</w:t>
+      </w:r>
+    </w:p>
+    <w:p>
+      <w:pPr>
+        <w:pStyle w:val="PlainText"/>
+        <w:rPr>
+          <w:rFonts w:ascii="Courier New" w:hAnsi="Courier New" w:cs="Courier New"/>
+        </w:rPr>
+      </w:pPr>
+      <w:r>
+        <w:rPr>
+          <w:rFonts w:ascii="Courier New" w:hAnsi="Courier New" w:cs="Courier New"/>
+        </w:rPr>
+        <w:t>Number of Pockets</w:t>
+      </w:r>
+      <w:r>
+        <w:rPr>
+          <w:rFonts w:ascii="Courier New" w:hAnsi="Courier New" w:cs="Courier New"/>
+        </w:rPr>
+        <w:tab/>
+      </w:r>
+      <w:r>
+        <w:rPr>
+          <w:rFonts w:ascii="Courier New" w:hAnsi="Courier New" w:cs="Courier New"/>
+        </w:rPr>
+        <w:tab/>
+      </w:r>
+      <w:r>
+        <w:rPr>
+          <w:rFonts w:ascii="Courier New" w:hAnsi="Courier New" w:cs="Courier New"/>
+        </w:rPr>
+        <w:tab/>
+        <w:t>- 4</w:t>
+      </w:r>
+    </w:p>
+    <w:p>
+      <w:pPr>
+        <w:pStyle w:val="PlainText"/>
+        <w:rPr>
+          <w:rFonts w:ascii="Courier New" w:hAnsi="Courier New" w:cs="Courier New"/>
+        </w:rPr>
+      </w:pPr>
+      <w:r>
+        <w:rPr>
+          <w:rFonts w:ascii="Courier New" w:hAnsi="Courier New" w:cs="Courier New"/>
+        </w:rPr>
+        <w:t>Number of KGs</w:t>
+      </w:r>
+      <w:r>
+        <w:rPr>
+          <w:rFonts w:ascii="Courier New" w:hAnsi="Courier New" w:cs="Courier New"/>
+        </w:rPr>
+        <w:tab/>
+      </w:r>
+      <w:r>
+        <w:rPr>
+          <w:rFonts w:ascii="Courier New" w:hAnsi="Courier New" w:cs="Courier New"/>
+        </w:rPr>
+        <w:tab/>
+      </w:r>
+      <w:r>
+        <w:rPr>
+          <w:rFonts w:ascii="Courier New" w:hAnsi="Courier New" w:cs="Courier New"/>
+        </w:rPr>
+        <w:tab/>
+        <w:t>- 380</w:t>
+      </w:r>
+    </w:p>
+    <w:p>
+      <w:pPr>
+        <w:pStyle w:val="PlainText"/>
+        <w:rPr>
+          <w:rFonts w:ascii="Courier New" w:hAnsi="Courier New" w:cs="Courier New"/>
+        </w:rPr>
+      </w:pPr>
+      <w:r>
+        <w:rPr>
+          <w:rFonts w:ascii="Courier New" w:hAnsi="Courier New" w:cs="Courier New"/>
+        </w:rPr>
+        <w:t>Rate</w:t>
+      </w:r>
+      <w:r>
+        <w:rPr>
+          <w:rFonts w:ascii="Courier New" w:hAnsi="Courier New" w:cs="Courier New"/>
+        </w:rPr>
+        <w:tab/>
+      </w:r>
+      <w:r>
+        <w:rPr>
+          <w:rFonts w:ascii="Courier New" w:hAnsi="Courier New" w:cs="Courier New"/>
+        </w:rPr>
+        <w:tab/>
+      </w:r>
+      <w:r>
+        <w:rPr>
+          <w:rFonts w:ascii="Courier New" w:hAnsi="Courier New" w:cs="Courier New"/>
+        </w:rPr>
+        <w:tab/>
+      </w:r>
+      <w:r>
+        <w:rPr>
+          <w:rFonts w:ascii="Courier New" w:hAnsi="Courier New" w:cs="Courier New"/>
+        </w:rPr>
+        <w:tab/>
+      </w:r>
+      <w:r>
+        <w:rPr>
+          <w:rFonts w:ascii="Courier New" w:hAnsi="Courier New" w:cs="Courier New"/>
+        </w:rPr>
+        <w:tab/>
+        <w:t>- 10</w:t>
+      </w:r>
+    </w:p>
+    <w:p>
+      <w:pPr>
+        <w:pStyle w:val="PlainText"/>
+        <w:rPr>
+          <w:rFonts w:ascii="Courier New" w:hAnsi="Courier New" w:cs="Courier New"/>
+        </w:rPr>
+      </w:pPr>
+      <w:r>
+        <w:rPr>
+          <w:rFonts w:ascii="Courier New" w:hAnsi="Courier New" w:cs="Courier New"/>
+        </w:rPr>
+        <w:t>Transport &amp; Miscellaneous</w:t>
+      </w:r>
+      <w:r>
+        <w:rPr>
+          <w:rFonts w:ascii="Courier New" w:hAnsi="Courier New" w:cs="Courier New"/>
+        </w:rPr>
+        <w:tab/>
+        <w:t>- 280</w:t>
+      </w:r>
+    </w:p>
+    <w:p>
+      <w:pPr>
+        <w:pStyle w:val="PlainText"/>
+        <w:rPr>
+          <w:rFonts w:ascii="Courier New" w:hAnsi="Courier New" w:cs="Courier New"/>
+        </w:rPr>
+      </w:pPr>
+      <w:r>
+        <w:rPr>
+          <w:rFonts w:ascii="Courier New" w:hAnsi="Courier New" w:cs="Courier New"/>
+        </w:rPr>
+        <w:t>Total Price</w:t>
+      </w:r>
+      <w:r>
+        <w:rPr>
+          <w:rFonts w:ascii="Courier New" w:hAnsi="Courier New" w:cs="Courier New"/>
+        </w:rPr>
+        <w:tab/>
+      </w:r>
+      <w:r>
+        <w:rPr>
+          <w:rFonts w:ascii="Courier New" w:hAnsi="Courier New" w:cs="Courier New"/>
+        </w:rPr>
+        <w:tab/>
+      </w:r>
+      <w:r>
+        <w:rPr>
+          <w:rFonts w:ascii="Courier New" w:hAnsi="Courier New" w:cs="Courier New"/>
+        </w:rPr>
+        <w:tab/>
+      </w:r>
+      <w:r>
+        <w:rPr>
+          <w:rFonts w:ascii="Courier New" w:hAnsi="Courier New" w:cs="Courier New"/>
+        </w:rPr>
+        <w:tab/>
+        <w:t>- 4080.0</w:t>
+      </w:r>
+    </w:p>
+    <w:p>
+      <w:pPr>
+        <w:pStyle w:val="PlainText"/>
+        <w:rPr>
+          <w:rFonts w:ascii="Courier New" w:hAnsi="Courier New" w:cs="Courier New"/>
+          <w:b/>
+        </w:rPr>
+      </w:pPr>
+      <w:r>
+        <w:rPr>
+          <w:rFonts w:ascii="Courier New" w:hAnsi="Courier New" w:cs="Courier New"/>
+          <w:b/>
+        </w:rPr>
+        <w:t>Amount balance</w:t>
+      </w:r>
+      <w:r>
+        <w:rPr>
+          <w:rFonts w:ascii="Courier New" w:hAnsi="Courier New" w:cs="Courier New"/>
+          <w:b/>
+        </w:rPr>
+        <w:tab/>
+      </w:r>
+      <w:r>
+        <w:rPr>
+          <w:rFonts w:ascii="Courier New" w:hAnsi="Courier New" w:cs="Courier New"/>
+          <w:b/>
+        </w:rPr>
+        <w:tab/>
+      </w:r>
+      <w:r>
+        <w:rPr>
+          <w:rFonts w:ascii="Courier New" w:hAnsi="Courier New" w:cs="Courier New"/>
+          <w:b/>
+        </w:rPr>
+        <w:tab/>
+        <w:t>- 518979.0</w:t>
+      </w:r>
+    </w:p>
+    <w:p>
+      <w:pPr>
+        <w:pStyle w:val="PlainText"/>
+        <w:rPr>
+          <w:rFonts w:ascii="Courier New" w:hAnsi="Courier New" w:cs="Courier New"/>
+        </w:rPr>
+      </w:pPr>
+    </w:p>
+    <w:p>
+      <w:pPr>
+        <w:pStyle w:val="PlainText"/>
+        <w:rPr>
+          <w:rFonts w:ascii="Courier New" w:hAnsi="Courier New" w:cs="Courier New"/>
+          <w:b/>
+        </w:rPr>
+      </w:pPr>
     </w:p>
     <w:p>
       <w:pPr>

--- a/customer _details/KIRAN/SEP/SIRA/SGP/PURCHASE DETAILS.docx
+++ b/customer _details/KIRAN/SEP/SIRA/SGP/PURCHASE DETAILS.docx
@@ -62253,13 +62253,7 @@
         <w:rPr>
           <w:rFonts w:ascii="Courier New" w:hAnsi="Courier New" w:cs="Courier New"/>
         </w:rPr>
-        <w:t>THU Feb 08</w:t>
-      </w:r>
-      <w:r>
-        <w:rPr>
-          <w:rFonts w:ascii="Courier New" w:hAnsi="Courier New" w:cs="Courier New"/>
-        </w:rPr>
-        <w:t xml:space="preserve"> 13:21:40 PST 2018</w:t>
+        <w:t>THU Feb 08 13:21:40 PST 2018</w:t>
       </w:r>
     </w:p>
     <w:p>
@@ -62601,6 +62595,622 @@
         <w:tab/>
         <w:t>- 518979.0</w:t>
       </w:r>
+    </w:p>
+    <w:p>
+      <w:pPr>
+        <w:pStyle w:val="PlainText"/>
+        <w:rPr>
+          <w:rFonts w:ascii="Courier New" w:hAnsi="Courier New" w:cs="Courier New"/>
+          <w:b/>
+        </w:rPr>
+      </w:pPr>
+    </w:p>
+    <w:p>
+      <w:pPr>
+        <w:pStyle w:val="PlainText"/>
+        <w:rPr>
+          <w:rFonts w:ascii="Courier New" w:hAnsi="Courier New" w:cs="Courier New"/>
+        </w:rPr>
+      </w:pPr>
+      <w:r>
+        <w:rPr>
+          <w:rFonts w:ascii="Courier New" w:hAnsi="Courier New" w:cs="Courier New"/>
+        </w:rPr>
+        <w:t>FRI Feb 09</w:t>
+      </w:r>
+      <w:r>
+        <w:rPr>
+          <w:rFonts w:ascii="Courier New" w:hAnsi="Courier New" w:cs="Courier New"/>
+        </w:rPr>
+        <w:t xml:space="preserve"> 12:12:41 PST 2018</w:t>
+      </w:r>
+    </w:p>
+    <w:p>
+      <w:pPr>
+        <w:pStyle w:val="PlainText"/>
+        <w:rPr>
+          <w:rFonts w:ascii="Courier New" w:hAnsi="Courier New" w:cs="Courier New"/>
+        </w:rPr>
+      </w:pPr>
+      <w:r>
+        <w:rPr>
+          <w:rFonts w:ascii="Courier New" w:hAnsi="Courier New" w:cs="Courier New"/>
+        </w:rPr>
+        <w:t>Person Name</w:t>
+      </w:r>
+      <w:r>
+        <w:rPr>
+          <w:rFonts w:ascii="Courier New" w:hAnsi="Courier New" w:cs="Courier New"/>
+        </w:rPr>
+        <w:tab/>
+      </w:r>
+      <w:r>
+        <w:rPr>
+          <w:rFonts w:ascii="Courier New" w:hAnsi="Courier New" w:cs="Courier New"/>
+        </w:rPr>
+        <w:tab/>
+      </w:r>
+      <w:r>
+        <w:rPr>
+          <w:rFonts w:ascii="Courier New" w:hAnsi="Courier New" w:cs="Courier New"/>
+        </w:rPr>
+        <w:tab/>
+      </w:r>
+      <w:r>
+        <w:rPr>
+          <w:rFonts w:ascii="Courier New" w:hAnsi="Courier New" w:cs="Courier New"/>
+        </w:rPr>
+        <w:tab/>
+        <w:t>- SGP</w:t>
+      </w:r>
+    </w:p>
+    <w:p>
+      <w:pPr>
+        <w:pStyle w:val="PlainText"/>
+        <w:rPr>
+          <w:rFonts w:ascii="Courier New" w:hAnsi="Courier New" w:cs="Courier New"/>
+        </w:rPr>
+      </w:pPr>
+      <w:r>
+        <w:rPr>
+          <w:rFonts w:ascii="Courier New" w:hAnsi="Courier New" w:cs="Courier New"/>
+        </w:rPr>
+        <w:t>Bill number</w:t>
+      </w:r>
+      <w:r>
+        <w:rPr>
+          <w:rFonts w:ascii="Courier New" w:hAnsi="Courier New" w:cs="Courier New"/>
+        </w:rPr>
+        <w:tab/>
+      </w:r>
+      <w:r>
+        <w:rPr>
+          <w:rFonts w:ascii="Courier New" w:hAnsi="Courier New" w:cs="Courier New"/>
+        </w:rPr>
+        <w:tab/>
+      </w:r>
+      <w:r>
+        <w:rPr>
+          <w:rFonts w:ascii="Courier New" w:hAnsi="Courier New" w:cs="Courier New"/>
+        </w:rPr>
+        <w:tab/>
+      </w:r>
+      <w:r>
+        <w:rPr>
+          <w:rFonts w:ascii="Courier New" w:hAnsi="Courier New" w:cs="Courier New"/>
+        </w:rPr>
+        <w:tab/>
+        <w:t>- 1225</w:t>
+      </w:r>
+    </w:p>
+    <w:p>
+      <w:pPr>
+        <w:pStyle w:val="PlainText"/>
+        <w:rPr>
+          <w:rFonts w:ascii="Courier New" w:hAnsi="Courier New" w:cs="Courier New"/>
+        </w:rPr>
+      </w:pPr>
+      <w:r>
+        <w:rPr>
+          <w:rFonts w:ascii="Courier New" w:hAnsi="Courier New" w:cs="Courier New"/>
+        </w:rPr>
+        <w:t>---------------------------------------------------------------</w:t>
+      </w:r>
+    </w:p>
+    <w:p>
+      <w:pPr>
+        <w:pStyle w:val="PlainText"/>
+        <w:rPr>
+          <w:rFonts w:ascii="Courier New" w:hAnsi="Courier New" w:cs="Courier New"/>
+        </w:rPr>
+      </w:pPr>
+      <w:r>
+        <w:rPr>
+          <w:rFonts w:ascii="Courier New" w:hAnsi="Courier New" w:cs="Courier New"/>
+        </w:rPr>
+        <w:t>Item Name</w:t>
+      </w:r>
+      <w:r>
+        <w:rPr>
+          <w:rFonts w:ascii="Courier New" w:hAnsi="Courier New" w:cs="Courier New"/>
+        </w:rPr>
+        <w:tab/>
+      </w:r>
+      <w:r>
+        <w:rPr>
+          <w:rFonts w:ascii="Courier New" w:hAnsi="Courier New" w:cs="Courier New"/>
+        </w:rPr>
+        <w:tab/>
+      </w:r>
+      <w:r>
+        <w:rPr>
+          <w:rFonts w:ascii="Courier New" w:hAnsi="Courier New" w:cs="Courier New"/>
+        </w:rPr>
+        <w:tab/>
+      </w:r>
+      <w:r>
+        <w:rPr>
+          <w:rFonts w:ascii="Courier New" w:hAnsi="Courier New" w:cs="Courier New"/>
+        </w:rPr>
+        <w:tab/>
+        <w:t>- CUCUMBER</w:t>
+      </w:r>
+    </w:p>
+    <w:p>
+      <w:pPr>
+        <w:pStyle w:val="PlainText"/>
+        <w:rPr>
+          <w:rFonts w:ascii="Courier New" w:hAnsi="Courier New" w:cs="Courier New"/>
+        </w:rPr>
+      </w:pPr>
+      <w:r>
+        <w:rPr>
+          <w:rFonts w:ascii="Courier New" w:hAnsi="Courier New" w:cs="Courier New"/>
+        </w:rPr>
+        <w:t>Number of Pockets</w:t>
+      </w:r>
+      <w:r>
+        <w:rPr>
+          <w:rFonts w:ascii="Courier New" w:hAnsi="Courier New" w:cs="Courier New"/>
+        </w:rPr>
+        <w:tab/>
+      </w:r>
+      <w:r>
+        <w:rPr>
+          <w:rFonts w:ascii="Courier New" w:hAnsi="Courier New" w:cs="Courier New"/>
+        </w:rPr>
+        <w:tab/>
+      </w:r>
+      <w:r>
+        <w:rPr>
+          <w:rFonts w:ascii="Courier New" w:hAnsi="Courier New" w:cs="Courier New"/>
+        </w:rPr>
+        <w:tab/>
+        <w:t>- 5</w:t>
+      </w:r>
+    </w:p>
+    <w:p>
+      <w:pPr>
+        <w:pStyle w:val="PlainText"/>
+        <w:rPr>
+          <w:rFonts w:ascii="Courier New" w:hAnsi="Courier New" w:cs="Courier New"/>
+        </w:rPr>
+      </w:pPr>
+      <w:r>
+        <w:rPr>
+          <w:rFonts w:ascii="Courier New" w:hAnsi="Courier New" w:cs="Courier New"/>
+        </w:rPr>
+        <w:t>Number of KGs</w:t>
+      </w:r>
+      <w:r>
+        <w:rPr>
+          <w:rFonts w:ascii="Courier New" w:hAnsi="Courier New" w:cs="Courier New"/>
+        </w:rPr>
+        <w:tab/>
+      </w:r>
+      <w:r>
+        <w:rPr>
+          <w:rFonts w:ascii="Courier New" w:hAnsi="Courier New" w:cs="Courier New"/>
+        </w:rPr>
+        <w:tab/>
+      </w:r>
+      <w:r>
+        <w:rPr>
+          <w:rFonts w:ascii="Courier New" w:hAnsi="Courier New" w:cs="Courier New"/>
+        </w:rPr>
+        <w:tab/>
+        <w:t>- 50</w:t>
+      </w:r>
+    </w:p>
+    <w:p>
+      <w:pPr>
+        <w:pStyle w:val="PlainText"/>
+        <w:rPr>
+          <w:rFonts w:ascii="Courier New" w:hAnsi="Courier New" w:cs="Courier New"/>
+        </w:rPr>
+      </w:pPr>
+      <w:r>
+        <w:rPr>
+          <w:rFonts w:ascii="Courier New" w:hAnsi="Courier New" w:cs="Courier New"/>
+        </w:rPr>
+        <w:t>Rate</w:t>
+      </w:r>
+      <w:r>
+        <w:rPr>
+          <w:rFonts w:ascii="Courier New" w:hAnsi="Courier New" w:cs="Courier New"/>
+        </w:rPr>
+        <w:tab/>
+      </w:r>
+      <w:r>
+        <w:rPr>
+          <w:rFonts w:ascii="Courier New" w:hAnsi="Courier New" w:cs="Courier New"/>
+        </w:rPr>
+        <w:tab/>
+      </w:r>
+      <w:r>
+        <w:rPr>
+          <w:rFonts w:ascii="Courier New" w:hAnsi="Courier New" w:cs="Courier New"/>
+        </w:rPr>
+        <w:tab/>
+      </w:r>
+      <w:r>
+        <w:rPr>
+          <w:rFonts w:ascii="Courier New" w:hAnsi="Courier New" w:cs="Courier New"/>
+        </w:rPr>
+        <w:tab/>
+      </w:r>
+      <w:r>
+        <w:rPr>
+          <w:rFonts w:ascii="Courier New" w:hAnsi="Courier New" w:cs="Courier New"/>
+        </w:rPr>
+        <w:tab/>
+        <w:t>- 16</w:t>
+      </w:r>
+    </w:p>
+    <w:p>
+      <w:pPr>
+        <w:pStyle w:val="PlainText"/>
+        <w:rPr>
+          <w:rFonts w:ascii="Courier New" w:hAnsi="Courier New" w:cs="Courier New"/>
+        </w:rPr>
+      </w:pPr>
+      <w:r>
+        <w:rPr>
+          <w:rFonts w:ascii="Courier New" w:hAnsi="Courier New" w:cs="Courier New"/>
+        </w:rPr>
+        <w:t>Total Price</w:t>
+      </w:r>
+      <w:r>
+        <w:rPr>
+          <w:rFonts w:ascii="Courier New" w:hAnsi="Courier New" w:cs="Courier New"/>
+        </w:rPr>
+        <w:tab/>
+      </w:r>
+      <w:r>
+        <w:rPr>
+          <w:rFonts w:ascii="Courier New" w:hAnsi="Courier New" w:cs="Courier New"/>
+        </w:rPr>
+        <w:tab/>
+      </w:r>
+      <w:r>
+        <w:rPr>
+          <w:rFonts w:ascii="Courier New" w:hAnsi="Courier New" w:cs="Courier New"/>
+        </w:rPr>
+        <w:tab/>
+      </w:r>
+      <w:r>
+        <w:rPr>
+          <w:rFonts w:ascii="Courier New" w:hAnsi="Courier New" w:cs="Courier New"/>
+        </w:rPr>
+        <w:tab/>
+        <w:t>- 800.0</w:t>
+      </w:r>
+    </w:p>
+    <w:p>
+      <w:pPr>
+        <w:pStyle w:val="PlainText"/>
+        <w:rPr>
+          <w:rFonts w:ascii="Courier New" w:hAnsi="Courier New" w:cs="Courier New"/>
+        </w:rPr>
+      </w:pPr>
+      <w:r>
+        <w:rPr>
+          <w:rFonts w:ascii="Courier New" w:hAnsi="Courier New" w:cs="Courier New"/>
+        </w:rPr>
+        <w:t>Amount balance</w:t>
+      </w:r>
+      <w:r>
+        <w:rPr>
+          <w:rFonts w:ascii="Courier New" w:hAnsi="Courier New" w:cs="Courier New"/>
+        </w:rPr>
+        <w:tab/>
+      </w:r>
+      <w:r>
+        <w:rPr>
+          <w:rFonts w:ascii="Courier New" w:hAnsi="Courier New" w:cs="Courier New"/>
+        </w:rPr>
+        <w:tab/>
+      </w:r>
+      <w:r>
+        <w:rPr>
+          <w:rFonts w:ascii="Courier New" w:hAnsi="Courier New" w:cs="Courier New"/>
+        </w:rPr>
+        <w:tab/>
+        <w:t>- 519779.0</w:t>
+      </w:r>
+    </w:p>
+    <w:p>
+      <w:pPr>
+        <w:pStyle w:val="PlainText"/>
+        <w:rPr>
+          <w:rFonts w:ascii="Courier New" w:hAnsi="Courier New" w:cs="Courier New"/>
+        </w:rPr>
+      </w:pPr>
+    </w:p>
+    <w:p>
+      <w:pPr>
+        <w:pStyle w:val="PlainText"/>
+        <w:rPr>
+          <w:rFonts w:ascii="Courier New" w:hAnsi="Courier New" w:cs="Courier New"/>
+        </w:rPr>
+      </w:pPr>
+      <w:r>
+        <w:rPr>
+          <w:rFonts w:ascii="Courier New" w:hAnsi="Courier New" w:cs="Courier New"/>
+        </w:rPr>
+        <w:t>Item Name</w:t>
+      </w:r>
+      <w:r>
+        <w:rPr>
+          <w:rFonts w:ascii="Courier New" w:hAnsi="Courier New" w:cs="Courier New"/>
+        </w:rPr>
+        <w:tab/>
+      </w:r>
+      <w:r>
+        <w:rPr>
+          <w:rFonts w:ascii="Courier New" w:hAnsi="Courier New" w:cs="Courier New"/>
+        </w:rPr>
+        <w:tab/>
+      </w:r>
+      <w:r>
+        <w:rPr>
+          <w:rFonts w:ascii="Courier New" w:hAnsi="Courier New" w:cs="Courier New"/>
+        </w:rPr>
+        <w:tab/>
+      </w:r>
+      <w:r>
+        <w:rPr>
+          <w:rFonts w:ascii="Courier New" w:hAnsi="Courier New" w:cs="Courier New"/>
+        </w:rPr>
+        <w:tab/>
+        <w:t>- CARROT</w:t>
+      </w:r>
+    </w:p>
+    <w:p>
+      <w:pPr>
+        <w:pStyle w:val="PlainText"/>
+        <w:rPr>
+          <w:rFonts w:ascii="Courier New" w:hAnsi="Courier New" w:cs="Courier New"/>
+        </w:rPr>
+      </w:pPr>
+      <w:r>
+        <w:rPr>
+          <w:rFonts w:ascii="Courier New" w:hAnsi="Courier New" w:cs="Courier New"/>
+        </w:rPr>
+        <w:t>Number of Pockets</w:t>
+      </w:r>
+      <w:r>
+        <w:rPr>
+          <w:rFonts w:ascii="Courier New" w:hAnsi="Courier New" w:cs="Courier New"/>
+        </w:rPr>
+        <w:tab/>
+      </w:r>
+      <w:r>
+        <w:rPr>
+          <w:rFonts w:ascii="Courier New" w:hAnsi="Courier New" w:cs="Courier New"/>
+        </w:rPr>
+        <w:tab/>
+      </w:r>
+      <w:r>
+        <w:rPr>
+          <w:rFonts w:ascii="Courier New" w:hAnsi="Courier New" w:cs="Courier New"/>
+        </w:rPr>
+        <w:tab/>
+        <w:t>- 5</w:t>
+      </w:r>
+    </w:p>
+    <w:p>
+      <w:pPr>
+        <w:pStyle w:val="PlainText"/>
+        <w:rPr>
+          <w:rFonts w:ascii="Courier New" w:hAnsi="Courier New" w:cs="Courier New"/>
+        </w:rPr>
+      </w:pPr>
+      <w:r>
+        <w:rPr>
+          <w:rFonts w:ascii="Courier New" w:hAnsi="Courier New" w:cs="Courier New"/>
+        </w:rPr>
+        <w:t>Number of KGs</w:t>
+      </w:r>
+      <w:r>
+        <w:rPr>
+          <w:rFonts w:ascii="Courier New" w:hAnsi="Courier New" w:cs="Courier New"/>
+        </w:rPr>
+        <w:tab/>
+      </w:r>
+      <w:r>
+        <w:rPr>
+          <w:rFonts w:ascii="Courier New" w:hAnsi="Courier New" w:cs="Courier New"/>
+        </w:rPr>
+        <w:tab/>
+      </w:r>
+      <w:r>
+        <w:rPr>
+          <w:rFonts w:ascii="Courier New" w:hAnsi="Courier New" w:cs="Courier New"/>
+        </w:rPr>
+        <w:tab/>
+        <w:t>- 499</w:t>
+      </w:r>
+    </w:p>
+    <w:p>
+      <w:pPr>
+        <w:pStyle w:val="PlainText"/>
+        <w:rPr>
+          <w:rFonts w:ascii="Courier New" w:hAnsi="Courier New" w:cs="Courier New"/>
+        </w:rPr>
+      </w:pPr>
+      <w:r>
+        <w:rPr>
+          <w:rFonts w:ascii="Courier New" w:hAnsi="Courier New" w:cs="Courier New"/>
+        </w:rPr>
+        <w:t>Rate</w:t>
+      </w:r>
+      <w:r>
+        <w:rPr>
+          <w:rFonts w:ascii="Courier New" w:hAnsi="Courier New" w:cs="Courier New"/>
+        </w:rPr>
+        <w:tab/>
+      </w:r>
+      <w:r>
+        <w:rPr>
+          <w:rFonts w:ascii="Courier New" w:hAnsi="Courier New" w:cs="Courier New"/>
+        </w:rPr>
+        <w:tab/>
+      </w:r>
+      <w:r>
+        <w:rPr>
+          <w:rFonts w:ascii="Courier New" w:hAnsi="Courier New" w:cs="Courier New"/>
+        </w:rPr>
+        <w:tab/>
+      </w:r>
+      <w:r>
+        <w:rPr>
+          <w:rFonts w:ascii="Courier New" w:hAnsi="Courier New" w:cs="Courier New"/>
+        </w:rPr>
+        <w:tab/>
+      </w:r>
+      <w:r>
+        <w:rPr>
+          <w:rFonts w:ascii="Courier New" w:hAnsi="Courier New" w:cs="Courier New"/>
+        </w:rPr>
+        <w:tab/>
+        <w:t>- 10</w:t>
+      </w:r>
+    </w:p>
+    <w:p>
+      <w:pPr>
+        <w:pStyle w:val="PlainText"/>
+        <w:rPr>
+          <w:rFonts w:ascii="Courier New" w:hAnsi="Courier New" w:cs="Courier New"/>
+        </w:rPr>
+      </w:pPr>
+      <w:r>
+        <w:rPr>
+          <w:rFonts w:ascii="Courier New" w:hAnsi="Courier New" w:cs="Courier New"/>
+        </w:rPr>
+        <w:t>Transport &amp; Miscellaneous</w:t>
+      </w:r>
+      <w:r>
+        <w:rPr>
+          <w:rFonts w:ascii="Courier New" w:hAnsi="Courier New" w:cs="Courier New"/>
+        </w:rPr>
+        <w:tab/>
+        <w:t>- 450</w:t>
+      </w:r>
+    </w:p>
+    <w:p>
+      <w:pPr>
+        <w:pStyle w:val="PlainText"/>
+        <w:rPr>
+          <w:rFonts w:ascii="Courier New" w:hAnsi="Courier New" w:cs="Courier New"/>
+        </w:rPr>
+      </w:pPr>
+      <w:r>
+        <w:rPr>
+          <w:rFonts w:ascii="Courier New" w:hAnsi="Courier New" w:cs="Courier New"/>
+        </w:rPr>
+        <w:t>Total Price</w:t>
+      </w:r>
+      <w:r>
+        <w:rPr>
+          <w:rFonts w:ascii="Courier New" w:hAnsi="Courier New" w:cs="Courier New"/>
+        </w:rPr>
+        <w:tab/>
+      </w:r>
+      <w:r>
+        <w:rPr>
+          <w:rFonts w:ascii="Courier New" w:hAnsi="Courier New" w:cs="Courier New"/>
+        </w:rPr>
+        <w:tab/>
+      </w:r>
+      <w:r>
+        <w:rPr>
+          <w:rFonts w:ascii="Courier New" w:hAnsi="Courier New" w:cs="Courier New"/>
+        </w:rPr>
+        <w:tab/>
+      </w:r>
+      <w:r>
+        <w:rPr>
+          <w:rFonts w:ascii="Courier New" w:hAnsi="Courier New" w:cs="Courier New"/>
+        </w:rPr>
+        <w:tab/>
+        <w:t>- 5440.0</w:t>
+      </w:r>
+    </w:p>
+    <w:p>
+      <w:pPr>
+        <w:pStyle w:val="PlainText"/>
+        <w:rPr>
+          <w:rFonts w:ascii="Courier New" w:hAnsi="Courier New" w:cs="Courier New"/>
+          <w:b/>
+        </w:rPr>
+      </w:pPr>
+      <w:r>
+        <w:rPr>
+          <w:rFonts w:ascii="Courier New" w:hAnsi="Courier New" w:cs="Courier New"/>
+          <w:b/>
+        </w:rPr>
+        <w:t>Amount balance</w:t>
+      </w:r>
+      <w:r>
+        <w:rPr>
+          <w:rFonts w:ascii="Courier New" w:hAnsi="Courier New" w:cs="Courier New"/>
+          <w:b/>
+        </w:rPr>
+        <w:tab/>
+      </w:r>
+      <w:r>
+        <w:rPr>
+          <w:rFonts w:ascii="Courier New" w:hAnsi="Courier New" w:cs="Courier New"/>
+          <w:b/>
+        </w:rPr>
+        <w:tab/>
+      </w:r>
+      <w:r>
+        <w:rPr>
+          <w:rFonts w:ascii="Courier New" w:hAnsi="Courier New" w:cs="Courier New"/>
+          <w:b/>
+        </w:rPr>
+        <w:tab/>
+        <w:t>- 525219.0</w:t>
+      </w:r>
+    </w:p>
+    <w:p>
+      <w:pPr>
+        <w:pStyle w:val="PlainText"/>
+        <w:rPr>
+          <w:rFonts w:ascii="Courier New" w:hAnsi="Courier New" w:cs="Courier New"/>
+        </w:rPr>
+      </w:pPr>
+    </w:p>
+    <w:p>
+      <w:pPr>
+        <w:pStyle w:val="PlainText"/>
+        <w:rPr>
+          <w:rFonts w:ascii="Courier New" w:hAnsi="Courier New" w:cs="Courier New"/>
+          <w:b/>
+        </w:rPr>
+      </w:pPr>
     </w:p>
     <w:p>
       <w:pPr>

--- a/customer _details/KIRAN/SEP/SIRA/SGP/PURCHASE DETAILS.docx
+++ b/customer _details/KIRAN/SEP/SIRA/SGP/PURCHASE DETAILS.docx
@@ -62616,13 +62616,7 @@
         <w:rPr>
           <w:rFonts w:ascii="Courier New" w:hAnsi="Courier New" w:cs="Courier New"/>
         </w:rPr>
-        <w:t>FRI Feb 09</w:t>
-      </w:r>
-      <w:r>
-        <w:rPr>
-          <w:rFonts w:ascii="Courier New" w:hAnsi="Courier New" w:cs="Courier New"/>
-        </w:rPr>
-        <w:t xml:space="preserve"> 12:12:41 PST 2018</w:t>
+        <w:t>FRI Feb 09 12:12:41 PST 2018</w:t>
       </w:r>
     </w:p>
     <w:p>
@@ -63194,6 +63188,687 @@
         <w:tab/>
         <w:t>- 525219.0</w:t>
       </w:r>
+    </w:p>
+    <w:p>
+      <w:pPr>
+        <w:pStyle w:val="PlainText"/>
+        <w:rPr>
+          <w:rFonts w:ascii="Courier New" w:hAnsi="Courier New" w:cs="Courier New"/>
+          <w:b/>
+        </w:rPr>
+      </w:pPr>
+    </w:p>
+    <w:p>
+      <w:pPr>
+        <w:pStyle w:val="PlainText"/>
+        <w:rPr>
+          <w:rFonts w:ascii="Courier New" w:hAnsi="Courier New" w:cs="Courier New"/>
+        </w:rPr>
+      </w:pPr>
+      <w:r>
+        <w:rPr>
+          <w:rFonts w:ascii="Courier New" w:hAnsi="Courier New" w:cs="Courier New"/>
+        </w:rPr>
+        <w:t>SAT Feb 10</w:t>
+      </w:r>
+      <w:r>
+        <w:rPr>
+          <w:rFonts w:ascii="Courier New" w:hAnsi="Courier New" w:cs="Courier New"/>
+        </w:rPr>
+        <w:t xml:space="preserve"> 13:55:01 PST 2018</w:t>
+      </w:r>
+    </w:p>
+    <w:p>
+      <w:pPr>
+        <w:pStyle w:val="PlainText"/>
+        <w:rPr>
+          <w:rFonts w:ascii="Courier New" w:hAnsi="Courier New" w:cs="Courier New"/>
+        </w:rPr>
+      </w:pPr>
+      <w:r>
+        <w:rPr>
+          <w:rFonts w:ascii="Courier New" w:hAnsi="Courier New" w:cs="Courier New"/>
+        </w:rPr>
+        <w:t>Person Name</w:t>
+      </w:r>
+      <w:r>
+        <w:rPr>
+          <w:rFonts w:ascii="Courier New" w:hAnsi="Courier New" w:cs="Courier New"/>
+        </w:rPr>
+        <w:tab/>
+      </w:r>
+      <w:r>
+        <w:rPr>
+          <w:rFonts w:ascii="Courier New" w:hAnsi="Courier New" w:cs="Courier New"/>
+        </w:rPr>
+        <w:tab/>
+      </w:r>
+      <w:r>
+        <w:rPr>
+          <w:rFonts w:ascii="Courier New" w:hAnsi="Courier New" w:cs="Courier New"/>
+        </w:rPr>
+        <w:tab/>
+      </w:r>
+      <w:r>
+        <w:rPr>
+          <w:rFonts w:ascii="Courier New" w:hAnsi="Courier New" w:cs="Courier New"/>
+        </w:rPr>
+        <w:tab/>
+        <w:t>- SGP</w:t>
+      </w:r>
+    </w:p>
+    <w:p>
+      <w:pPr>
+        <w:pStyle w:val="PlainText"/>
+        <w:rPr>
+          <w:rFonts w:ascii="Courier New" w:hAnsi="Courier New" w:cs="Courier New"/>
+        </w:rPr>
+      </w:pPr>
+      <w:r>
+        <w:rPr>
+          <w:rFonts w:ascii="Courier New" w:hAnsi="Courier New" w:cs="Courier New"/>
+        </w:rPr>
+        <w:t>Bill number</w:t>
+      </w:r>
+      <w:r>
+        <w:rPr>
+          <w:rFonts w:ascii="Courier New" w:hAnsi="Courier New" w:cs="Courier New"/>
+        </w:rPr>
+        <w:tab/>
+      </w:r>
+      <w:r>
+        <w:rPr>
+          <w:rFonts w:ascii="Courier New" w:hAnsi="Courier New" w:cs="Courier New"/>
+        </w:rPr>
+        <w:tab/>
+      </w:r>
+      <w:r>
+        <w:rPr>
+          <w:rFonts w:ascii="Courier New" w:hAnsi="Courier New" w:cs="Courier New"/>
+        </w:rPr>
+        <w:tab/>
+      </w:r>
+      <w:r>
+        <w:rPr>
+          <w:rFonts w:ascii="Courier New" w:hAnsi="Courier New" w:cs="Courier New"/>
+        </w:rPr>
+        <w:tab/>
+        <w:t>- 1236</w:t>
+      </w:r>
+    </w:p>
+    <w:p>
+      <w:pPr>
+        <w:pStyle w:val="PlainText"/>
+        <w:rPr>
+          <w:rFonts w:ascii="Courier New" w:hAnsi="Courier New" w:cs="Courier New"/>
+        </w:rPr>
+      </w:pPr>
+      <w:r>
+        <w:rPr>
+          <w:rFonts w:ascii="Courier New" w:hAnsi="Courier New" w:cs="Courier New"/>
+        </w:rPr>
+        <w:t>---------------------------------------------------------------</w:t>
+      </w:r>
+    </w:p>
+    <w:p>
+      <w:pPr>
+        <w:pStyle w:val="PlainText"/>
+        <w:rPr>
+          <w:rFonts w:ascii="Courier New" w:hAnsi="Courier New" w:cs="Courier New"/>
+        </w:rPr>
+      </w:pPr>
+      <w:r>
+        <w:rPr>
+          <w:rFonts w:ascii="Courier New" w:hAnsi="Courier New" w:cs="Courier New"/>
+        </w:rPr>
+        <w:t>Item Name</w:t>
+      </w:r>
+      <w:r>
+        <w:rPr>
+          <w:rFonts w:ascii="Courier New" w:hAnsi="Courier New" w:cs="Courier New"/>
+        </w:rPr>
+        <w:tab/>
+      </w:r>
+      <w:r>
+        <w:rPr>
+          <w:rFonts w:ascii="Courier New" w:hAnsi="Courier New" w:cs="Courier New"/>
+        </w:rPr>
+        <w:tab/>
+      </w:r>
+      <w:r>
+        <w:rPr>
+          <w:rFonts w:ascii="Courier New" w:hAnsi="Courier New" w:cs="Courier New"/>
+        </w:rPr>
+        <w:tab/>
+      </w:r>
+      <w:r>
+        <w:rPr>
+          <w:rFonts w:ascii="Courier New" w:hAnsi="Courier New" w:cs="Courier New"/>
+        </w:rPr>
+        <w:tab/>
+        <w:t>- CARROT</w:t>
+      </w:r>
+    </w:p>
+    <w:p>
+      <w:pPr>
+        <w:pStyle w:val="PlainText"/>
+        <w:rPr>
+          <w:rFonts w:ascii="Courier New" w:hAnsi="Courier New" w:cs="Courier New"/>
+        </w:rPr>
+      </w:pPr>
+      <w:r>
+        <w:rPr>
+          <w:rFonts w:ascii="Courier New" w:hAnsi="Courier New" w:cs="Courier New"/>
+        </w:rPr>
+        <w:t>Number of Pockets</w:t>
+      </w:r>
+      <w:r>
+        <w:rPr>
+          <w:rFonts w:ascii="Courier New" w:hAnsi="Courier New" w:cs="Courier New"/>
+        </w:rPr>
+        <w:tab/>
+      </w:r>
+      <w:r>
+        <w:rPr>
+          <w:rFonts w:ascii="Courier New" w:hAnsi="Courier New" w:cs="Courier New"/>
+        </w:rPr>
+        <w:tab/>
+      </w:r>
+      <w:r>
+        <w:rPr>
+          <w:rFonts w:ascii="Courier New" w:hAnsi="Courier New" w:cs="Courier New"/>
+        </w:rPr>
+        <w:tab/>
+        <w:t>- 2</w:t>
+      </w:r>
+    </w:p>
+    <w:p>
+      <w:pPr>
+        <w:pStyle w:val="PlainText"/>
+        <w:rPr>
+          <w:rFonts w:ascii="Courier New" w:hAnsi="Courier New" w:cs="Courier New"/>
+        </w:rPr>
+      </w:pPr>
+      <w:r>
+        <w:rPr>
+          <w:rFonts w:ascii="Courier New" w:hAnsi="Courier New" w:cs="Courier New"/>
+        </w:rPr>
+        <w:t>Number of KGs</w:t>
+      </w:r>
+      <w:r>
+        <w:rPr>
+          <w:rFonts w:ascii="Courier New" w:hAnsi="Courier New" w:cs="Courier New"/>
+        </w:rPr>
+        <w:tab/>
+      </w:r>
+      <w:r>
+        <w:rPr>
+          <w:rFonts w:ascii="Courier New" w:hAnsi="Courier New" w:cs="Courier New"/>
+        </w:rPr>
+        <w:tab/>
+      </w:r>
+      <w:r>
+        <w:rPr>
+          <w:rFonts w:ascii="Courier New" w:hAnsi="Courier New" w:cs="Courier New"/>
+        </w:rPr>
+        <w:tab/>
+        <w:t>- 171</w:t>
+      </w:r>
+    </w:p>
+    <w:p>
+      <w:pPr>
+        <w:pStyle w:val="PlainText"/>
+        <w:rPr>
+          <w:rFonts w:ascii="Courier New" w:hAnsi="Courier New" w:cs="Courier New"/>
+        </w:rPr>
+      </w:pPr>
+      <w:r>
+        <w:rPr>
+          <w:rFonts w:ascii="Courier New" w:hAnsi="Courier New" w:cs="Courier New"/>
+        </w:rPr>
+        <w:t>Rate</w:t>
+      </w:r>
+      <w:r>
+        <w:rPr>
+          <w:rFonts w:ascii="Courier New" w:hAnsi="Courier New" w:cs="Courier New"/>
+        </w:rPr>
+        <w:tab/>
+      </w:r>
+      <w:r>
+        <w:rPr>
+          <w:rFonts w:ascii="Courier New" w:hAnsi="Courier New" w:cs="Courier New"/>
+        </w:rPr>
+        <w:tab/>
+      </w:r>
+      <w:r>
+        <w:rPr>
+          <w:rFonts w:ascii="Courier New" w:hAnsi="Courier New" w:cs="Courier New"/>
+        </w:rPr>
+        <w:tab/>
+      </w:r>
+      <w:r>
+        <w:rPr>
+          <w:rFonts w:ascii="Courier New" w:hAnsi="Courier New" w:cs="Courier New"/>
+        </w:rPr>
+        <w:tab/>
+      </w:r>
+      <w:r>
+        <w:rPr>
+          <w:rFonts w:ascii="Courier New" w:hAnsi="Courier New" w:cs="Courier New"/>
+        </w:rPr>
+        <w:tab/>
+        <w:t>- 8</w:t>
+      </w:r>
+    </w:p>
+    <w:p>
+      <w:pPr>
+        <w:pStyle w:val="PlainText"/>
+        <w:rPr>
+          <w:rFonts w:ascii="Courier New" w:hAnsi="Courier New" w:cs="Courier New"/>
+        </w:rPr>
+      </w:pPr>
+      <w:r>
+        <w:rPr>
+          <w:rFonts w:ascii="Courier New" w:hAnsi="Courier New" w:cs="Courier New"/>
+        </w:rPr>
+        <w:t>Transport &amp; Miscellaneous</w:t>
+      </w:r>
+      <w:r>
+        <w:rPr>
+          <w:rFonts w:ascii="Courier New" w:hAnsi="Courier New" w:cs="Courier New"/>
+        </w:rPr>
+        <w:tab/>
+        <w:t>- 280</w:t>
+      </w:r>
+    </w:p>
+    <w:p>
+      <w:pPr>
+        <w:pStyle w:val="PlainText"/>
+        <w:rPr>
+          <w:rFonts w:ascii="Courier New" w:hAnsi="Courier New" w:cs="Courier New"/>
+        </w:rPr>
+      </w:pPr>
+      <w:r>
+        <w:rPr>
+          <w:rFonts w:ascii="Courier New" w:hAnsi="Courier New" w:cs="Courier New"/>
+        </w:rPr>
+        <w:t>Total Price</w:t>
+      </w:r>
+      <w:r>
+        <w:rPr>
+          <w:rFonts w:ascii="Courier New" w:hAnsi="Courier New" w:cs="Courier New"/>
+        </w:rPr>
+        <w:tab/>
+      </w:r>
+      <w:r>
+        <w:rPr>
+          <w:rFonts w:ascii="Courier New" w:hAnsi="Courier New" w:cs="Courier New"/>
+        </w:rPr>
+        <w:tab/>
+      </w:r>
+      <w:r>
+        <w:rPr>
+          <w:rFonts w:ascii="Courier New" w:hAnsi="Courier New" w:cs="Courier New"/>
+        </w:rPr>
+        <w:tab/>
+      </w:r>
+      <w:r>
+        <w:rPr>
+          <w:rFonts w:ascii="Courier New" w:hAnsi="Courier New" w:cs="Courier New"/>
+        </w:rPr>
+        <w:tab/>
+        <w:t>- 1648.0</w:t>
+      </w:r>
+    </w:p>
+    <w:p>
+      <w:pPr>
+        <w:pStyle w:val="PlainText"/>
+        <w:rPr>
+          <w:rFonts w:ascii="Courier New" w:hAnsi="Courier New" w:cs="Courier New"/>
+          <w:color w:val="FF0000"/>
+        </w:rPr>
+      </w:pPr>
+      <w:r>
+        <w:rPr>
+          <w:rFonts w:ascii="Courier New" w:hAnsi="Courier New" w:cs="Courier New"/>
+          <w:color w:val="FF0000"/>
+        </w:rPr>
+        <w:t>Amount Received</w:t>
+      </w:r>
+      <w:r>
+        <w:rPr>
+          <w:rFonts w:ascii="Courier New" w:hAnsi="Courier New" w:cs="Courier New"/>
+          <w:color w:val="FF0000"/>
+        </w:rPr>
+        <w:tab/>
+      </w:r>
+      <w:r>
+        <w:rPr>
+          <w:rFonts w:ascii="Courier New" w:hAnsi="Courier New" w:cs="Courier New"/>
+          <w:color w:val="FF0000"/>
+        </w:rPr>
+        <w:tab/>
+      </w:r>
+      <w:r>
+        <w:rPr>
+          <w:rFonts w:ascii="Courier New" w:hAnsi="Courier New" w:cs="Courier New"/>
+          <w:color w:val="FF0000"/>
+        </w:rPr>
+        <w:tab/>
+        <w:t>- 300000</w:t>
+      </w:r>
+    </w:p>
+    <w:p>
+      <w:pPr>
+        <w:pStyle w:val="PlainText"/>
+        <w:rPr>
+          <w:rFonts w:ascii="Courier New" w:hAnsi="Courier New" w:cs="Courier New"/>
+        </w:rPr>
+      </w:pPr>
+      <w:r>
+        <w:rPr>
+          <w:rFonts w:ascii="Courier New" w:hAnsi="Courier New" w:cs="Courier New"/>
+        </w:rPr>
+        <w:t>Amount balance</w:t>
+      </w:r>
+      <w:r>
+        <w:rPr>
+          <w:rFonts w:ascii="Courier New" w:hAnsi="Courier New" w:cs="Courier New"/>
+        </w:rPr>
+        <w:tab/>
+      </w:r>
+      <w:r>
+        <w:rPr>
+          <w:rFonts w:ascii="Courier New" w:hAnsi="Courier New" w:cs="Courier New"/>
+        </w:rPr>
+        <w:tab/>
+      </w:r>
+      <w:r>
+        <w:rPr>
+          <w:rFonts w:ascii="Courier New" w:hAnsi="Courier New" w:cs="Courier New"/>
+        </w:rPr>
+        <w:tab/>
+        <w:t>- 226867.0</w:t>
+      </w:r>
+    </w:p>
+    <w:p>
+      <w:pPr>
+        <w:pStyle w:val="PlainText"/>
+        <w:rPr>
+          <w:rFonts w:ascii="Courier New" w:hAnsi="Courier New" w:cs="Courier New"/>
+        </w:rPr>
+      </w:pPr>
+      <w:r>
+        <w:rPr>
+          <w:rFonts w:ascii="Courier New" w:hAnsi="Courier New" w:cs="Courier New"/>
+        </w:rPr>
+        <w:t>Amount Received mode</w:t>
+      </w:r>
+      <w:r>
+        <w:rPr>
+          <w:rFonts w:ascii="Courier New" w:hAnsi="Courier New" w:cs="Courier New"/>
+        </w:rPr>
+        <w:tab/>
+      </w:r>
+      <w:r>
+        <w:rPr>
+          <w:rFonts w:ascii="Courier New" w:hAnsi="Courier New" w:cs="Courier New"/>
+        </w:rPr>
+        <w:tab/>
+        <w:t>- CASH</w:t>
+      </w:r>
+    </w:p>
+    <w:p>
+      <w:pPr>
+        <w:pStyle w:val="PlainText"/>
+        <w:rPr>
+          <w:rFonts w:ascii="Courier New" w:hAnsi="Courier New" w:cs="Courier New"/>
+        </w:rPr>
+      </w:pPr>
+    </w:p>
+    <w:p>
+      <w:pPr>
+        <w:pStyle w:val="PlainText"/>
+        <w:rPr>
+          <w:rFonts w:ascii="Courier New" w:hAnsi="Courier New" w:cs="Courier New"/>
+        </w:rPr>
+      </w:pPr>
+      <w:r>
+        <w:rPr>
+          <w:rFonts w:ascii="Courier New" w:hAnsi="Courier New" w:cs="Courier New"/>
+        </w:rPr>
+        <w:t>Item Name</w:t>
+      </w:r>
+      <w:r>
+        <w:rPr>
+          <w:rFonts w:ascii="Courier New" w:hAnsi="Courier New" w:cs="Courier New"/>
+        </w:rPr>
+        <w:tab/>
+      </w:r>
+      <w:r>
+        <w:rPr>
+          <w:rFonts w:ascii="Courier New" w:hAnsi="Courier New" w:cs="Courier New"/>
+        </w:rPr>
+        <w:tab/>
+      </w:r>
+      <w:r>
+        <w:rPr>
+          <w:rFonts w:ascii="Courier New" w:hAnsi="Courier New" w:cs="Courier New"/>
+        </w:rPr>
+        <w:tab/>
+      </w:r>
+      <w:r>
+        <w:rPr>
+          <w:rFonts w:ascii="Courier New" w:hAnsi="Courier New" w:cs="Courier New"/>
+        </w:rPr>
+        <w:tab/>
+        <w:t>- CARROT</w:t>
+      </w:r>
+    </w:p>
+    <w:p>
+      <w:pPr>
+        <w:pStyle w:val="PlainText"/>
+        <w:rPr>
+          <w:rFonts w:ascii="Courier New" w:hAnsi="Courier New" w:cs="Courier New"/>
+        </w:rPr>
+      </w:pPr>
+      <w:r>
+        <w:rPr>
+          <w:rFonts w:ascii="Courier New" w:hAnsi="Courier New" w:cs="Courier New"/>
+        </w:rPr>
+        <w:t>Number of Pockets</w:t>
+      </w:r>
+      <w:r>
+        <w:rPr>
+          <w:rFonts w:ascii="Courier New" w:hAnsi="Courier New" w:cs="Courier New"/>
+        </w:rPr>
+        <w:tab/>
+      </w:r>
+      <w:r>
+        <w:rPr>
+          <w:rFonts w:ascii="Courier New" w:hAnsi="Courier New" w:cs="Courier New"/>
+        </w:rPr>
+        <w:tab/>
+      </w:r>
+      <w:r>
+        <w:rPr>
+          <w:rFonts w:ascii="Courier New" w:hAnsi="Courier New" w:cs="Courier New"/>
+        </w:rPr>
+        <w:tab/>
+        <w:t>- 2</w:t>
+      </w:r>
+    </w:p>
+    <w:p>
+      <w:pPr>
+        <w:pStyle w:val="PlainText"/>
+        <w:rPr>
+          <w:rFonts w:ascii="Courier New" w:hAnsi="Courier New" w:cs="Courier New"/>
+        </w:rPr>
+      </w:pPr>
+      <w:r>
+        <w:rPr>
+          <w:rFonts w:ascii="Courier New" w:hAnsi="Courier New" w:cs="Courier New"/>
+        </w:rPr>
+        <w:t>Number of KGs</w:t>
+      </w:r>
+      <w:r>
+        <w:rPr>
+          <w:rFonts w:ascii="Courier New" w:hAnsi="Courier New" w:cs="Courier New"/>
+        </w:rPr>
+        <w:tab/>
+      </w:r>
+      <w:r>
+        <w:rPr>
+          <w:rFonts w:ascii="Courier New" w:hAnsi="Courier New" w:cs="Courier New"/>
+        </w:rPr>
+        <w:tab/>
+      </w:r>
+      <w:r>
+        <w:rPr>
+          <w:rFonts w:ascii="Courier New" w:hAnsi="Courier New" w:cs="Courier New"/>
+        </w:rPr>
+        <w:tab/>
+        <w:t>- 191</w:t>
+      </w:r>
+    </w:p>
+    <w:p>
+      <w:pPr>
+        <w:pStyle w:val="PlainText"/>
+        <w:rPr>
+          <w:rFonts w:ascii="Courier New" w:hAnsi="Courier New" w:cs="Courier New"/>
+        </w:rPr>
+      </w:pPr>
+      <w:r>
+        <w:rPr>
+          <w:rFonts w:ascii="Courier New" w:hAnsi="Courier New" w:cs="Courier New"/>
+        </w:rPr>
+        <w:t>Rate</w:t>
+      </w:r>
+      <w:r>
+        <w:rPr>
+          <w:rFonts w:ascii="Courier New" w:hAnsi="Courier New" w:cs="Courier New"/>
+        </w:rPr>
+        <w:tab/>
+      </w:r>
+      <w:r>
+        <w:rPr>
+          <w:rFonts w:ascii="Courier New" w:hAnsi="Courier New" w:cs="Courier New"/>
+        </w:rPr>
+        <w:tab/>
+      </w:r>
+      <w:r>
+        <w:rPr>
+          <w:rFonts w:ascii="Courier New" w:hAnsi="Courier New" w:cs="Courier New"/>
+        </w:rPr>
+        <w:tab/>
+      </w:r>
+      <w:r>
+        <w:rPr>
+          <w:rFonts w:ascii="Courier New" w:hAnsi="Courier New" w:cs="Courier New"/>
+        </w:rPr>
+        <w:tab/>
+      </w:r>
+      <w:r>
+        <w:rPr>
+          <w:rFonts w:ascii="Courier New" w:hAnsi="Courier New" w:cs="Courier New"/>
+        </w:rPr>
+        <w:tab/>
+        <w:t>- 10</w:t>
+      </w:r>
+    </w:p>
+    <w:p>
+      <w:pPr>
+        <w:pStyle w:val="PlainText"/>
+        <w:rPr>
+          <w:rFonts w:ascii="Courier New" w:hAnsi="Courier New" w:cs="Courier New"/>
+        </w:rPr>
+      </w:pPr>
+      <w:r>
+        <w:rPr>
+          <w:rFonts w:ascii="Courier New" w:hAnsi="Courier New" w:cs="Courier New"/>
+        </w:rPr>
+        <w:t>Total Price</w:t>
+      </w:r>
+      <w:r>
+        <w:rPr>
+          <w:rFonts w:ascii="Courier New" w:hAnsi="Courier New" w:cs="Courier New"/>
+        </w:rPr>
+        <w:tab/>
+      </w:r>
+      <w:r>
+        <w:rPr>
+          <w:rFonts w:ascii="Courier New" w:hAnsi="Courier New" w:cs="Courier New"/>
+        </w:rPr>
+        <w:tab/>
+      </w:r>
+      <w:r>
+        <w:rPr>
+          <w:rFonts w:ascii="Courier New" w:hAnsi="Courier New" w:cs="Courier New"/>
+        </w:rPr>
+        <w:tab/>
+      </w:r>
+      <w:r>
+        <w:rPr>
+          <w:rFonts w:ascii="Courier New" w:hAnsi="Courier New" w:cs="Courier New"/>
+        </w:rPr>
+        <w:tab/>
+        <w:t>- 1910.0</w:t>
+      </w:r>
+    </w:p>
+    <w:p>
+      <w:pPr>
+        <w:pStyle w:val="PlainText"/>
+        <w:rPr>
+          <w:rFonts w:ascii="Courier New" w:hAnsi="Courier New" w:cs="Courier New"/>
+          <w:b/>
+        </w:rPr>
+      </w:pPr>
+      <w:r>
+        <w:rPr>
+          <w:rFonts w:ascii="Courier New" w:hAnsi="Courier New" w:cs="Courier New"/>
+          <w:b/>
+        </w:rPr>
+        <w:t>Amount balance</w:t>
+      </w:r>
+      <w:r>
+        <w:rPr>
+          <w:rFonts w:ascii="Courier New" w:hAnsi="Courier New" w:cs="Courier New"/>
+          <w:b/>
+        </w:rPr>
+        <w:tab/>
+      </w:r>
+      <w:r>
+        <w:rPr>
+          <w:rFonts w:ascii="Courier New" w:hAnsi="Courier New" w:cs="Courier New"/>
+          <w:b/>
+        </w:rPr>
+        <w:tab/>
+      </w:r>
+      <w:r>
+        <w:rPr>
+          <w:rFonts w:ascii="Courier New" w:hAnsi="Courier New" w:cs="Courier New"/>
+          <w:b/>
+        </w:rPr>
+        <w:tab/>
+        <w:t>- 228777.0</w:t>
+      </w:r>
+    </w:p>
+    <w:p>
+      <w:pPr>
+        <w:pStyle w:val="PlainText"/>
+        <w:rPr>
+          <w:rFonts w:ascii="Courier New" w:hAnsi="Courier New" w:cs="Courier New"/>
+        </w:rPr>
+      </w:pPr>
+    </w:p>
+    <w:p>
+      <w:pPr>
+        <w:pStyle w:val="PlainText"/>
+        <w:rPr>
+          <w:rFonts w:ascii="Courier New" w:hAnsi="Courier New" w:cs="Courier New"/>
+          <w:b/>
+        </w:rPr>
+      </w:pPr>
     </w:p>
     <w:p>
       <w:pPr>

--- a/customer _details/KIRAN/SEP/SIRA/SGP/PURCHASE DETAILS.docx
+++ b/customer _details/KIRAN/SEP/SIRA/SGP/PURCHASE DETAILS.docx
@@ -63209,13 +63209,7 @@
         <w:rPr>
           <w:rFonts w:ascii="Courier New" w:hAnsi="Courier New" w:cs="Courier New"/>
         </w:rPr>
-        <w:t>SAT Feb 10</w:t>
-      </w:r>
-      <w:r>
-        <w:rPr>
-          <w:rFonts w:ascii="Courier New" w:hAnsi="Courier New" w:cs="Courier New"/>
-        </w:rPr>
-        <w:t xml:space="preserve"> 13:55:01 PST 2018</w:t>
+        <w:t>SAT Feb 10 13:55:01 PST 2018</w:t>
       </w:r>
     </w:p>
     <w:p>
@@ -63852,6 +63846,392 @@
         <w:tab/>
         <w:t>- 228777.0</w:t>
       </w:r>
+    </w:p>
+    <w:p>
+      <w:pPr>
+        <w:pStyle w:val="PlainText"/>
+        <w:rPr>
+          <w:rFonts w:ascii="Courier New" w:hAnsi="Courier New" w:cs="Courier New"/>
+          <w:b/>
+        </w:rPr>
+      </w:pPr>
+    </w:p>
+    <w:p>
+      <w:pPr>
+        <w:pStyle w:val="PlainText"/>
+        <w:rPr>
+          <w:rFonts w:ascii="Courier New" w:hAnsi="Courier New" w:cs="Courier New"/>
+        </w:rPr>
+      </w:pPr>
+      <w:r>
+        <w:rPr>
+          <w:rFonts w:ascii="Courier New" w:hAnsi="Courier New" w:cs="Courier New"/>
+        </w:rPr>
+        <w:t>SUN Feb 11</w:t>
+      </w:r>
+      <w:r>
+        <w:rPr>
+          <w:rFonts w:ascii="Courier New" w:hAnsi="Courier New" w:cs="Courier New"/>
+        </w:rPr>
+        <w:t xml:space="preserve"> 12:59:34 PST 2018</w:t>
+      </w:r>
+    </w:p>
+    <w:p>
+      <w:pPr>
+        <w:pStyle w:val="PlainText"/>
+        <w:rPr>
+          <w:rFonts w:ascii="Courier New" w:hAnsi="Courier New" w:cs="Courier New"/>
+        </w:rPr>
+      </w:pPr>
+      <w:r>
+        <w:rPr>
+          <w:rFonts w:ascii="Courier New" w:hAnsi="Courier New" w:cs="Courier New"/>
+        </w:rPr>
+        <w:t>Person Name</w:t>
+      </w:r>
+      <w:r>
+        <w:rPr>
+          <w:rFonts w:ascii="Courier New" w:hAnsi="Courier New" w:cs="Courier New"/>
+        </w:rPr>
+        <w:tab/>
+      </w:r>
+      <w:r>
+        <w:rPr>
+          <w:rFonts w:ascii="Courier New" w:hAnsi="Courier New" w:cs="Courier New"/>
+        </w:rPr>
+        <w:tab/>
+      </w:r>
+      <w:r>
+        <w:rPr>
+          <w:rFonts w:ascii="Courier New" w:hAnsi="Courier New" w:cs="Courier New"/>
+        </w:rPr>
+        <w:tab/>
+      </w:r>
+      <w:r>
+        <w:rPr>
+          <w:rFonts w:ascii="Courier New" w:hAnsi="Courier New" w:cs="Courier New"/>
+        </w:rPr>
+        <w:tab/>
+        <w:t>- SGP</w:t>
+      </w:r>
+    </w:p>
+    <w:p>
+      <w:pPr>
+        <w:pStyle w:val="PlainText"/>
+        <w:rPr>
+          <w:rFonts w:ascii="Courier New" w:hAnsi="Courier New" w:cs="Courier New"/>
+        </w:rPr>
+      </w:pPr>
+      <w:r>
+        <w:rPr>
+          <w:rFonts w:ascii="Courier New" w:hAnsi="Courier New" w:cs="Courier New"/>
+        </w:rPr>
+        <w:t>Bill number</w:t>
+      </w:r>
+      <w:r>
+        <w:rPr>
+          <w:rFonts w:ascii="Courier New" w:hAnsi="Courier New" w:cs="Courier New"/>
+        </w:rPr>
+        <w:tab/>
+      </w:r>
+      <w:r>
+        <w:rPr>
+          <w:rFonts w:ascii="Courier New" w:hAnsi="Courier New" w:cs="Courier New"/>
+        </w:rPr>
+        <w:tab/>
+      </w:r>
+      <w:r>
+        <w:rPr>
+          <w:rFonts w:ascii="Courier New" w:hAnsi="Courier New" w:cs="Courier New"/>
+        </w:rPr>
+        <w:tab/>
+      </w:r>
+      <w:r>
+        <w:rPr>
+          <w:rFonts w:ascii="Courier New" w:hAnsi="Courier New" w:cs="Courier New"/>
+        </w:rPr>
+        <w:tab/>
+        <w:t>- 1245</w:t>
+      </w:r>
+    </w:p>
+    <w:p>
+      <w:pPr>
+        <w:pStyle w:val="PlainText"/>
+        <w:rPr>
+          <w:rFonts w:ascii="Courier New" w:hAnsi="Courier New" w:cs="Courier New"/>
+        </w:rPr>
+      </w:pPr>
+      <w:r>
+        <w:rPr>
+          <w:rFonts w:ascii="Courier New" w:hAnsi="Courier New" w:cs="Courier New"/>
+        </w:rPr>
+        <w:t>---------------------------------------------------------------</w:t>
+      </w:r>
+    </w:p>
+    <w:p>
+      <w:pPr>
+        <w:pStyle w:val="PlainText"/>
+        <w:rPr>
+          <w:rFonts w:ascii="Courier New" w:hAnsi="Courier New" w:cs="Courier New"/>
+        </w:rPr>
+      </w:pPr>
+      <w:r>
+        <w:rPr>
+          <w:rFonts w:ascii="Courier New" w:hAnsi="Courier New" w:cs="Courier New"/>
+        </w:rPr>
+        <w:t>Item Name</w:t>
+      </w:r>
+      <w:r>
+        <w:rPr>
+          <w:rFonts w:ascii="Courier New" w:hAnsi="Courier New" w:cs="Courier New"/>
+        </w:rPr>
+        <w:tab/>
+      </w:r>
+      <w:r>
+        <w:rPr>
+          <w:rFonts w:ascii="Courier New" w:hAnsi="Courier New" w:cs="Courier New"/>
+        </w:rPr>
+        <w:tab/>
+      </w:r>
+      <w:r>
+        <w:rPr>
+          <w:rFonts w:ascii="Courier New" w:hAnsi="Courier New" w:cs="Courier New"/>
+        </w:rPr>
+        <w:tab/>
+      </w:r>
+      <w:r>
+        <w:rPr>
+          <w:rFonts w:ascii="Courier New" w:hAnsi="Courier New" w:cs="Courier New"/>
+        </w:rPr>
+        <w:tab/>
+        <w:t>- CARROT</w:t>
+      </w:r>
+    </w:p>
+    <w:p>
+      <w:pPr>
+        <w:pStyle w:val="PlainText"/>
+        <w:rPr>
+          <w:rFonts w:ascii="Courier New" w:hAnsi="Courier New" w:cs="Courier New"/>
+        </w:rPr>
+      </w:pPr>
+      <w:r>
+        <w:rPr>
+          <w:rFonts w:ascii="Courier New" w:hAnsi="Courier New" w:cs="Courier New"/>
+        </w:rPr>
+        <w:t>Number of Pockets</w:t>
+      </w:r>
+      <w:r>
+        <w:rPr>
+          <w:rFonts w:ascii="Courier New" w:hAnsi="Courier New" w:cs="Courier New"/>
+        </w:rPr>
+        <w:tab/>
+      </w:r>
+      <w:r>
+        <w:rPr>
+          <w:rFonts w:ascii="Courier New" w:hAnsi="Courier New" w:cs="Courier New"/>
+        </w:rPr>
+        <w:tab/>
+      </w:r>
+      <w:r>
+        <w:rPr>
+          <w:rFonts w:ascii="Courier New" w:hAnsi="Courier New" w:cs="Courier New"/>
+        </w:rPr>
+        <w:tab/>
+        <w:t>- 3</w:t>
+      </w:r>
+    </w:p>
+    <w:p>
+      <w:pPr>
+        <w:pStyle w:val="PlainText"/>
+        <w:rPr>
+          <w:rFonts w:ascii="Courier New" w:hAnsi="Courier New" w:cs="Courier New"/>
+        </w:rPr>
+      </w:pPr>
+      <w:r>
+        <w:rPr>
+          <w:rFonts w:ascii="Courier New" w:hAnsi="Courier New" w:cs="Courier New"/>
+        </w:rPr>
+        <w:t>Number of KGs</w:t>
+      </w:r>
+      <w:r>
+        <w:rPr>
+          <w:rFonts w:ascii="Courier New" w:hAnsi="Courier New" w:cs="Courier New"/>
+        </w:rPr>
+        <w:tab/>
+      </w:r>
+      <w:r>
+        <w:rPr>
+          <w:rFonts w:ascii="Courier New" w:hAnsi="Courier New" w:cs="Courier New"/>
+        </w:rPr>
+        <w:tab/>
+      </w:r>
+      <w:r>
+        <w:rPr>
+          <w:rFonts w:ascii="Courier New" w:hAnsi="Courier New" w:cs="Courier New"/>
+        </w:rPr>
+        <w:tab/>
+        <w:t>- 290</w:t>
+      </w:r>
+    </w:p>
+    <w:p>
+      <w:pPr>
+        <w:pStyle w:val="PlainText"/>
+        <w:rPr>
+          <w:rFonts w:ascii="Courier New" w:hAnsi="Courier New" w:cs="Courier New"/>
+        </w:rPr>
+      </w:pPr>
+      <w:r>
+        <w:rPr>
+          <w:rFonts w:ascii="Courier New" w:hAnsi="Courier New" w:cs="Courier New"/>
+        </w:rPr>
+        <w:t>Rate</w:t>
+      </w:r>
+      <w:r>
+        <w:rPr>
+          <w:rFonts w:ascii="Courier New" w:hAnsi="Courier New" w:cs="Courier New"/>
+        </w:rPr>
+        <w:tab/>
+      </w:r>
+      <w:r>
+        <w:rPr>
+          <w:rFonts w:ascii="Courier New" w:hAnsi="Courier New" w:cs="Courier New"/>
+        </w:rPr>
+        <w:tab/>
+      </w:r>
+      <w:r>
+        <w:rPr>
+          <w:rFonts w:ascii="Courier New" w:hAnsi="Courier New" w:cs="Courier New"/>
+        </w:rPr>
+        <w:tab/>
+      </w:r>
+      <w:r>
+        <w:rPr>
+          <w:rFonts w:ascii="Courier New" w:hAnsi="Courier New" w:cs="Courier New"/>
+        </w:rPr>
+        <w:tab/>
+      </w:r>
+      <w:r>
+        <w:rPr>
+          <w:rFonts w:ascii="Courier New" w:hAnsi="Courier New" w:cs="Courier New"/>
+        </w:rPr>
+        <w:tab/>
+        <w:t>- 10</w:t>
+      </w:r>
+    </w:p>
+    <w:p>
+      <w:pPr>
+        <w:pStyle w:val="PlainText"/>
+        <w:rPr>
+          <w:rFonts w:ascii="Courier New" w:hAnsi="Courier New" w:cs="Courier New"/>
+        </w:rPr>
+      </w:pPr>
+      <w:r>
+        <w:rPr>
+          <w:rFonts w:ascii="Courier New" w:hAnsi="Courier New" w:cs="Courier New"/>
+        </w:rPr>
+        <w:t>Transport &amp; Miscellaneous</w:t>
+      </w:r>
+      <w:r>
+        <w:rPr>
+          <w:rFonts w:ascii="Courier New" w:hAnsi="Courier New" w:cs="Courier New"/>
+        </w:rPr>
+        <w:tab/>
+        <w:t>- 210</w:t>
+      </w:r>
+    </w:p>
+    <w:p>
+      <w:pPr>
+        <w:pStyle w:val="PlainText"/>
+        <w:rPr>
+          <w:rFonts w:ascii="Courier New" w:hAnsi="Courier New" w:cs="Courier New"/>
+        </w:rPr>
+      </w:pPr>
+      <w:r>
+        <w:rPr>
+          <w:rFonts w:ascii="Courier New" w:hAnsi="Courier New" w:cs="Courier New"/>
+        </w:rPr>
+        <w:t>Total Price</w:t>
+      </w:r>
+      <w:r>
+        <w:rPr>
+          <w:rFonts w:ascii="Courier New" w:hAnsi="Courier New" w:cs="Courier New"/>
+        </w:rPr>
+        <w:tab/>
+      </w:r>
+      <w:r>
+        <w:rPr>
+          <w:rFonts w:ascii="Courier New" w:hAnsi="Courier New" w:cs="Courier New"/>
+        </w:rPr>
+        <w:tab/>
+      </w:r>
+      <w:r>
+        <w:rPr>
+          <w:rFonts w:ascii="Courier New" w:hAnsi="Courier New" w:cs="Courier New"/>
+        </w:rPr>
+        <w:tab/>
+      </w:r>
+      <w:r>
+        <w:rPr>
+          <w:rFonts w:ascii="Courier New" w:hAnsi="Courier New" w:cs="Courier New"/>
+        </w:rPr>
+        <w:tab/>
+        <w:t>- 3110.0</w:t>
+      </w:r>
+    </w:p>
+    <w:p>
+      <w:pPr>
+        <w:pStyle w:val="PlainText"/>
+        <w:rPr>
+          <w:rFonts w:ascii="Courier New" w:hAnsi="Courier New" w:cs="Courier New"/>
+          <w:b/>
+        </w:rPr>
+      </w:pPr>
+      <w:r>
+        <w:rPr>
+          <w:rFonts w:ascii="Courier New" w:hAnsi="Courier New" w:cs="Courier New"/>
+          <w:b/>
+        </w:rPr>
+        <w:t>Amount balance</w:t>
+      </w:r>
+      <w:r>
+        <w:rPr>
+          <w:rFonts w:ascii="Courier New" w:hAnsi="Courier New" w:cs="Courier New"/>
+          <w:b/>
+        </w:rPr>
+        <w:tab/>
+      </w:r>
+      <w:r>
+        <w:rPr>
+          <w:rFonts w:ascii="Courier New" w:hAnsi="Courier New" w:cs="Courier New"/>
+          <w:b/>
+        </w:rPr>
+        <w:tab/>
+      </w:r>
+      <w:r>
+        <w:rPr>
+          <w:rFonts w:ascii="Courier New" w:hAnsi="Courier New" w:cs="Courier New"/>
+          <w:b/>
+        </w:rPr>
+        <w:tab/>
+        <w:t>- 231887.0</w:t>
+      </w:r>
+    </w:p>
+    <w:p>
+      <w:pPr>
+        <w:pStyle w:val="PlainText"/>
+        <w:rPr>
+          <w:rFonts w:ascii="Courier New" w:hAnsi="Courier New" w:cs="Courier New"/>
+        </w:rPr>
+      </w:pPr>
+    </w:p>
+    <w:p>
+      <w:pPr>
+        <w:pStyle w:val="PlainText"/>
+        <w:rPr>
+          <w:rFonts w:ascii="Courier New" w:hAnsi="Courier New" w:cs="Courier New"/>
+          <w:b/>
+        </w:rPr>
+      </w:pPr>
     </w:p>
     <w:p>
       <w:pPr>

--- a/customer _details/KIRAN/SEP/SIRA/SGP/PURCHASE DETAILS.docx
+++ b/customer _details/KIRAN/SEP/SIRA/SGP/PURCHASE DETAILS.docx
@@ -63867,13 +63867,7 @@
         <w:rPr>
           <w:rFonts w:ascii="Courier New" w:hAnsi="Courier New" w:cs="Courier New"/>
         </w:rPr>
-        <w:t>SUN Feb 11</w:t>
-      </w:r>
-      <w:r>
-        <w:rPr>
-          <w:rFonts w:ascii="Courier New" w:hAnsi="Courier New" w:cs="Courier New"/>
-        </w:rPr>
-        <w:t xml:space="preserve"> 12:59:34 PST 2018</w:t>
+        <w:t>SUN Feb 11 12:59:34 PST 2018</w:t>
       </w:r>
     </w:p>
     <w:p>
@@ -64215,6 +64209,1002 @@
         <w:tab/>
         <w:t>- 231887.0</w:t>
       </w:r>
+    </w:p>
+    <w:p>
+      <w:pPr>
+        <w:pStyle w:val="PlainText"/>
+        <w:rPr>
+          <w:rFonts w:ascii="Courier New" w:hAnsi="Courier New" w:cs="Courier New"/>
+          <w:b/>
+        </w:rPr>
+      </w:pPr>
+    </w:p>
+    <w:p>
+      <w:pPr>
+        <w:pStyle w:val="PlainText"/>
+        <w:rPr>
+          <w:rFonts w:ascii="Courier New" w:hAnsi="Courier New" w:cs="Courier New"/>
+        </w:rPr>
+      </w:pPr>
+      <w:r>
+        <w:rPr>
+          <w:rFonts w:ascii="Courier New" w:hAnsi="Courier New" w:cs="Courier New"/>
+        </w:rPr>
+        <w:t>MON Feb 12 13:03:04 PST 2018</w:t>
+      </w:r>
+    </w:p>
+    <w:p>
+      <w:pPr>
+        <w:pStyle w:val="PlainText"/>
+        <w:rPr>
+          <w:rFonts w:ascii="Courier New" w:hAnsi="Courier New" w:cs="Courier New"/>
+        </w:rPr>
+      </w:pPr>
+      <w:r>
+        <w:rPr>
+          <w:rFonts w:ascii="Courier New" w:hAnsi="Courier New" w:cs="Courier New"/>
+        </w:rPr>
+        <w:t>Person Name</w:t>
+      </w:r>
+      <w:r>
+        <w:rPr>
+          <w:rFonts w:ascii="Courier New" w:hAnsi="Courier New" w:cs="Courier New"/>
+        </w:rPr>
+        <w:tab/>
+      </w:r>
+      <w:r>
+        <w:rPr>
+          <w:rFonts w:ascii="Courier New" w:hAnsi="Courier New" w:cs="Courier New"/>
+        </w:rPr>
+        <w:tab/>
+      </w:r>
+      <w:r>
+        <w:rPr>
+          <w:rFonts w:ascii="Courier New" w:hAnsi="Courier New" w:cs="Courier New"/>
+        </w:rPr>
+        <w:tab/>
+      </w:r>
+      <w:r>
+        <w:rPr>
+          <w:rFonts w:ascii="Courier New" w:hAnsi="Courier New" w:cs="Courier New"/>
+        </w:rPr>
+        <w:tab/>
+        <w:t>- SGP</w:t>
+      </w:r>
+    </w:p>
+    <w:p>
+      <w:pPr>
+        <w:pStyle w:val="PlainText"/>
+        <w:rPr>
+          <w:rFonts w:ascii="Courier New" w:hAnsi="Courier New" w:cs="Courier New"/>
+        </w:rPr>
+      </w:pPr>
+      <w:r>
+        <w:rPr>
+          <w:rFonts w:ascii="Courier New" w:hAnsi="Courier New" w:cs="Courier New"/>
+        </w:rPr>
+        <w:t>Bill number</w:t>
+      </w:r>
+      <w:r>
+        <w:rPr>
+          <w:rFonts w:ascii="Courier New" w:hAnsi="Courier New" w:cs="Courier New"/>
+        </w:rPr>
+        <w:tab/>
+      </w:r>
+      <w:r>
+        <w:rPr>
+          <w:rFonts w:ascii="Courier New" w:hAnsi="Courier New" w:cs="Courier New"/>
+        </w:rPr>
+        <w:tab/>
+      </w:r>
+      <w:r>
+        <w:rPr>
+          <w:rFonts w:ascii="Courier New" w:hAnsi="Courier New" w:cs="Courier New"/>
+        </w:rPr>
+        <w:tab/>
+      </w:r>
+      <w:r>
+        <w:rPr>
+          <w:rFonts w:ascii="Courier New" w:hAnsi="Courier New" w:cs="Courier New"/>
+        </w:rPr>
+        <w:tab/>
+        <w:t>- 1251</w:t>
+      </w:r>
+    </w:p>
+    <w:p>
+      <w:pPr>
+        <w:pStyle w:val="PlainText"/>
+        <w:rPr>
+          <w:rFonts w:ascii="Courier New" w:hAnsi="Courier New" w:cs="Courier New"/>
+        </w:rPr>
+      </w:pPr>
+      <w:r>
+        <w:rPr>
+          <w:rFonts w:ascii="Courier New" w:hAnsi="Courier New" w:cs="Courier New"/>
+        </w:rPr>
+        <w:t>---------------------------------------------------------------</w:t>
+      </w:r>
+    </w:p>
+    <w:p>
+      <w:pPr>
+        <w:pStyle w:val="PlainText"/>
+        <w:rPr>
+          <w:rFonts w:ascii="Courier New" w:hAnsi="Courier New" w:cs="Courier New"/>
+        </w:rPr>
+      </w:pPr>
+      <w:r>
+        <w:rPr>
+          <w:rFonts w:ascii="Courier New" w:hAnsi="Courier New" w:cs="Courier New"/>
+        </w:rPr>
+        <w:t>Item Name</w:t>
+      </w:r>
+      <w:r>
+        <w:rPr>
+          <w:rFonts w:ascii="Courier New" w:hAnsi="Courier New" w:cs="Courier New"/>
+        </w:rPr>
+        <w:tab/>
+      </w:r>
+      <w:r>
+        <w:rPr>
+          <w:rFonts w:ascii="Courier New" w:hAnsi="Courier New" w:cs="Courier New"/>
+        </w:rPr>
+        <w:tab/>
+      </w:r>
+      <w:r>
+        <w:rPr>
+          <w:rFonts w:ascii="Courier New" w:hAnsi="Courier New" w:cs="Courier New"/>
+        </w:rPr>
+        <w:tab/>
+      </w:r>
+      <w:r>
+        <w:rPr>
+          <w:rFonts w:ascii="Courier New" w:hAnsi="Courier New" w:cs="Courier New"/>
+        </w:rPr>
+        <w:tab/>
+        <w:t>- CHOWCHOW</w:t>
+      </w:r>
+    </w:p>
+    <w:p>
+      <w:pPr>
+        <w:pStyle w:val="PlainText"/>
+        <w:rPr>
+          <w:rFonts w:ascii="Courier New" w:hAnsi="Courier New" w:cs="Courier New"/>
+        </w:rPr>
+      </w:pPr>
+      <w:r>
+        <w:rPr>
+          <w:rFonts w:ascii="Courier New" w:hAnsi="Courier New" w:cs="Courier New"/>
+        </w:rPr>
+        <w:t>Number of Pockets</w:t>
+      </w:r>
+      <w:r>
+        <w:rPr>
+          <w:rFonts w:ascii="Courier New" w:hAnsi="Courier New" w:cs="Courier New"/>
+        </w:rPr>
+        <w:tab/>
+      </w:r>
+      <w:r>
+        <w:rPr>
+          <w:rFonts w:ascii="Courier New" w:hAnsi="Courier New" w:cs="Courier New"/>
+        </w:rPr>
+        <w:tab/>
+      </w:r>
+      <w:r>
+        <w:rPr>
+          <w:rFonts w:ascii="Courier New" w:hAnsi="Courier New" w:cs="Courier New"/>
+        </w:rPr>
+        <w:tab/>
+        <w:t>- 1</w:t>
+      </w:r>
+    </w:p>
+    <w:p>
+      <w:pPr>
+        <w:pStyle w:val="PlainText"/>
+        <w:rPr>
+          <w:rFonts w:ascii="Courier New" w:hAnsi="Courier New" w:cs="Courier New"/>
+        </w:rPr>
+      </w:pPr>
+      <w:r>
+        <w:rPr>
+          <w:rFonts w:ascii="Courier New" w:hAnsi="Courier New" w:cs="Courier New"/>
+        </w:rPr>
+        <w:t>Number of KGs</w:t>
+      </w:r>
+      <w:r>
+        <w:rPr>
+          <w:rFonts w:ascii="Courier New" w:hAnsi="Courier New" w:cs="Courier New"/>
+        </w:rPr>
+        <w:tab/>
+      </w:r>
+      <w:r>
+        <w:rPr>
+          <w:rFonts w:ascii="Courier New" w:hAnsi="Courier New" w:cs="Courier New"/>
+        </w:rPr>
+        <w:tab/>
+      </w:r>
+      <w:r>
+        <w:rPr>
+          <w:rFonts w:ascii="Courier New" w:hAnsi="Courier New" w:cs="Courier New"/>
+        </w:rPr>
+        <w:tab/>
+        <w:t>- 71</w:t>
+      </w:r>
+    </w:p>
+    <w:p>
+      <w:pPr>
+        <w:pStyle w:val="PlainText"/>
+        <w:rPr>
+          <w:rFonts w:ascii="Courier New" w:hAnsi="Courier New" w:cs="Courier New"/>
+        </w:rPr>
+      </w:pPr>
+      <w:r>
+        <w:rPr>
+          <w:rFonts w:ascii="Courier New" w:hAnsi="Courier New" w:cs="Courier New"/>
+        </w:rPr>
+        <w:t>Rate</w:t>
+      </w:r>
+      <w:r>
+        <w:rPr>
+          <w:rFonts w:ascii="Courier New" w:hAnsi="Courier New" w:cs="Courier New"/>
+        </w:rPr>
+        <w:tab/>
+      </w:r>
+      <w:r>
+        <w:rPr>
+          <w:rFonts w:ascii="Courier New" w:hAnsi="Courier New" w:cs="Courier New"/>
+        </w:rPr>
+        <w:tab/>
+      </w:r>
+      <w:r>
+        <w:rPr>
+          <w:rFonts w:ascii="Courier New" w:hAnsi="Courier New" w:cs="Courier New"/>
+        </w:rPr>
+        <w:tab/>
+      </w:r>
+      <w:r>
+        <w:rPr>
+          <w:rFonts w:ascii="Courier New" w:hAnsi="Courier New" w:cs="Courier New"/>
+        </w:rPr>
+        <w:tab/>
+      </w:r>
+      <w:r>
+        <w:rPr>
+          <w:rFonts w:ascii="Courier New" w:hAnsi="Courier New" w:cs="Courier New"/>
+        </w:rPr>
+        <w:tab/>
+        <w:t>- 5</w:t>
+      </w:r>
+    </w:p>
+    <w:p>
+      <w:pPr>
+        <w:pStyle w:val="PlainText"/>
+        <w:rPr>
+          <w:rFonts w:ascii="Courier New" w:hAnsi="Courier New" w:cs="Courier New"/>
+        </w:rPr>
+      </w:pPr>
+      <w:r>
+        <w:rPr>
+          <w:rFonts w:ascii="Courier New" w:hAnsi="Courier New" w:cs="Courier New"/>
+        </w:rPr>
+        <w:t>Total Price</w:t>
+      </w:r>
+      <w:r>
+        <w:rPr>
+          <w:rFonts w:ascii="Courier New" w:hAnsi="Courier New" w:cs="Courier New"/>
+        </w:rPr>
+        <w:tab/>
+      </w:r>
+      <w:r>
+        <w:rPr>
+          <w:rFonts w:ascii="Courier New" w:hAnsi="Courier New" w:cs="Courier New"/>
+        </w:rPr>
+        <w:tab/>
+      </w:r>
+      <w:r>
+        <w:rPr>
+          <w:rFonts w:ascii="Courier New" w:hAnsi="Courier New" w:cs="Courier New"/>
+        </w:rPr>
+        <w:tab/>
+      </w:r>
+      <w:r>
+        <w:rPr>
+          <w:rFonts w:ascii="Courier New" w:hAnsi="Courier New" w:cs="Courier New"/>
+        </w:rPr>
+        <w:tab/>
+        <w:t>- 355.0</w:t>
+      </w:r>
+    </w:p>
+    <w:p>
+      <w:pPr>
+        <w:pStyle w:val="PlainText"/>
+        <w:rPr>
+          <w:rFonts w:ascii="Courier New" w:hAnsi="Courier New" w:cs="Courier New"/>
+        </w:rPr>
+      </w:pPr>
+      <w:r>
+        <w:rPr>
+          <w:rFonts w:ascii="Courier New" w:hAnsi="Courier New" w:cs="Courier New"/>
+        </w:rPr>
+        <w:t>Amount balance</w:t>
+      </w:r>
+      <w:r>
+        <w:rPr>
+          <w:rFonts w:ascii="Courier New" w:hAnsi="Courier New" w:cs="Courier New"/>
+        </w:rPr>
+        <w:tab/>
+      </w:r>
+      <w:r>
+        <w:rPr>
+          <w:rFonts w:ascii="Courier New" w:hAnsi="Courier New" w:cs="Courier New"/>
+        </w:rPr>
+        <w:tab/>
+      </w:r>
+      <w:r>
+        <w:rPr>
+          <w:rFonts w:ascii="Courier New" w:hAnsi="Courier New" w:cs="Courier New"/>
+        </w:rPr>
+        <w:tab/>
+        <w:t>- 232242.0</w:t>
+      </w:r>
+    </w:p>
+    <w:p>
+      <w:pPr>
+        <w:pStyle w:val="PlainText"/>
+        <w:rPr>
+          <w:rFonts w:ascii="Courier New" w:hAnsi="Courier New" w:cs="Courier New"/>
+        </w:rPr>
+      </w:pPr>
+    </w:p>
+    <w:p>
+      <w:pPr>
+        <w:pStyle w:val="PlainText"/>
+        <w:rPr>
+          <w:rFonts w:ascii="Courier New" w:hAnsi="Courier New" w:cs="Courier New"/>
+        </w:rPr>
+      </w:pPr>
+      <w:r>
+        <w:rPr>
+          <w:rFonts w:ascii="Courier New" w:hAnsi="Courier New" w:cs="Courier New"/>
+        </w:rPr>
+        <w:t>Item Name</w:t>
+      </w:r>
+      <w:r>
+        <w:rPr>
+          <w:rFonts w:ascii="Courier New" w:hAnsi="Courier New" w:cs="Courier New"/>
+        </w:rPr>
+        <w:tab/>
+      </w:r>
+      <w:r>
+        <w:rPr>
+          <w:rFonts w:ascii="Courier New" w:hAnsi="Courier New" w:cs="Courier New"/>
+        </w:rPr>
+        <w:tab/>
+      </w:r>
+      <w:r>
+        <w:rPr>
+          <w:rFonts w:ascii="Courier New" w:hAnsi="Courier New" w:cs="Courier New"/>
+        </w:rPr>
+        <w:tab/>
+      </w:r>
+      <w:r>
+        <w:rPr>
+          <w:rFonts w:ascii="Courier New" w:hAnsi="Courier New" w:cs="Courier New"/>
+        </w:rPr>
+        <w:tab/>
+        <w:t>- CARROT</w:t>
+      </w:r>
+    </w:p>
+    <w:p>
+      <w:pPr>
+        <w:pStyle w:val="PlainText"/>
+        <w:rPr>
+          <w:rFonts w:ascii="Courier New" w:hAnsi="Courier New" w:cs="Courier New"/>
+        </w:rPr>
+      </w:pPr>
+      <w:r>
+        <w:rPr>
+          <w:rFonts w:ascii="Courier New" w:hAnsi="Courier New" w:cs="Courier New"/>
+        </w:rPr>
+        <w:t>Number of Pockets</w:t>
+      </w:r>
+      <w:r>
+        <w:rPr>
+          <w:rFonts w:ascii="Courier New" w:hAnsi="Courier New" w:cs="Courier New"/>
+        </w:rPr>
+        <w:tab/>
+      </w:r>
+      <w:r>
+        <w:rPr>
+          <w:rFonts w:ascii="Courier New" w:hAnsi="Courier New" w:cs="Courier New"/>
+        </w:rPr>
+        <w:tab/>
+      </w:r>
+      <w:r>
+        <w:rPr>
+          <w:rFonts w:ascii="Courier New" w:hAnsi="Courier New" w:cs="Courier New"/>
+        </w:rPr>
+        <w:tab/>
+        <w:t>- 12</w:t>
+      </w:r>
+    </w:p>
+    <w:p>
+      <w:pPr>
+        <w:pStyle w:val="PlainText"/>
+        <w:rPr>
+          <w:rFonts w:ascii="Courier New" w:hAnsi="Courier New" w:cs="Courier New"/>
+        </w:rPr>
+      </w:pPr>
+      <w:r>
+        <w:rPr>
+          <w:rFonts w:ascii="Courier New" w:hAnsi="Courier New" w:cs="Courier New"/>
+        </w:rPr>
+        <w:t>Number of KGs</w:t>
+      </w:r>
+      <w:r>
+        <w:rPr>
+          <w:rFonts w:ascii="Courier New" w:hAnsi="Courier New" w:cs="Courier New"/>
+        </w:rPr>
+        <w:tab/>
+      </w:r>
+      <w:r>
+        <w:rPr>
+          <w:rFonts w:ascii="Courier New" w:hAnsi="Courier New" w:cs="Courier New"/>
+        </w:rPr>
+        <w:tab/>
+      </w:r>
+      <w:r>
+        <w:rPr>
+          <w:rFonts w:ascii="Courier New" w:hAnsi="Courier New" w:cs="Courier New"/>
+        </w:rPr>
+        <w:tab/>
+        <w:t>- 1141</w:t>
+      </w:r>
+    </w:p>
+    <w:p>
+      <w:pPr>
+        <w:pStyle w:val="PlainText"/>
+        <w:rPr>
+          <w:rFonts w:ascii="Courier New" w:hAnsi="Courier New" w:cs="Courier New"/>
+        </w:rPr>
+      </w:pPr>
+      <w:r>
+        <w:rPr>
+          <w:rFonts w:ascii="Courier New" w:hAnsi="Courier New" w:cs="Courier New"/>
+        </w:rPr>
+        <w:t>Rate</w:t>
+      </w:r>
+      <w:r>
+        <w:rPr>
+          <w:rFonts w:ascii="Courier New" w:hAnsi="Courier New" w:cs="Courier New"/>
+        </w:rPr>
+        <w:tab/>
+      </w:r>
+      <w:r>
+        <w:rPr>
+          <w:rFonts w:ascii="Courier New" w:hAnsi="Courier New" w:cs="Courier New"/>
+        </w:rPr>
+        <w:tab/>
+      </w:r>
+      <w:r>
+        <w:rPr>
+          <w:rFonts w:ascii="Courier New" w:hAnsi="Courier New" w:cs="Courier New"/>
+        </w:rPr>
+        <w:tab/>
+      </w:r>
+      <w:r>
+        <w:rPr>
+          <w:rFonts w:ascii="Courier New" w:hAnsi="Courier New" w:cs="Courier New"/>
+        </w:rPr>
+        <w:tab/>
+      </w:r>
+      <w:r>
+        <w:rPr>
+          <w:rFonts w:ascii="Courier New" w:hAnsi="Courier New" w:cs="Courier New"/>
+        </w:rPr>
+        <w:tab/>
+        <w:t>- 10</w:t>
+      </w:r>
+    </w:p>
+    <w:p>
+      <w:pPr>
+        <w:pStyle w:val="PlainText"/>
+        <w:rPr>
+          <w:rFonts w:ascii="Courier New" w:hAnsi="Courier New" w:cs="Courier New"/>
+        </w:rPr>
+      </w:pPr>
+      <w:r>
+        <w:rPr>
+          <w:rFonts w:ascii="Courier New" w:hAnsi="Courier New" w:cs="Courier New"/>
+        </w:rPr>
+        <w:t>Transport &amp; Miscellaneous</w:t>
+      </w:r>
+      <w:r>
+        <w:rPr>
+          <w:rFonts w:ascii="Courier New" w:hAnsi="Courier New" w:cs="Courier New"/>
+        </w:rPr>
+        <w:tab/>
+        <w:t>- 130</w:t>
+      </w:r>
+    </w:p>
+    <w:p>
+      <w:pPr>
+        <w:pStyle w:val="PlainText"/>
+        <w:rPr>
+          <w:rFonts w:ascii="Courier New" w:hAnsi="Courier New" w:cs="Courier New"/>
+        </w:rPr>
+      </w:pPr>
+      <w:r>
+        <w:rPr>
+          <w:rFonts w:ascii="Courier New" w:hAnsi="Courier New" w:cs="Courier New"/>
+        </w:rPr>
+        <w:t>Total Price</w:t>
+      </w:r>
+      <w:r>
+        <w:rPr>
+          <w:rFonts w:ascii="Courier New" w:hAnsi="Courier New" w:cs="Courier New"/>
+        </w:rPr>
+        <w:tab/>
+      </w:r>
+      <w:r>
+        <w:rPr>
+          <w:rFonts w:ascii="Courier New" w:hAnsi="Courier New" w:cs="Courier New"/>
+        </w:rPr>
+        <w:tab/>
+      </w:r>
+      <w:r>
+        <w:rPr>
+          <w:rFonts w:ascii="Courier New" w:hAnsi="Courier New" w:cs="Courier New"/>
+        </w:rPr>
+        <w:tab/>
+      </w:r>
+      <w:r>
+        <w:rPr>
+          <w:rFonts w:ascii="Courier New" w:hAnsi="Courier New" w:cs="Courier New"/>
+        </w:rPr>
+        <w:tab/>
+        <w:t>- 11540.0</w:t>
+      </w:r>
+    </w:p>
+    <w:p>
+      <w:pPr>
+        <w:pStyle w:val="PlainText"/>
+        <w:rPr>
+          <w:rFonts w:ascii="Courier New" w:hAnsi="Courier New" w:cs="Courier New"/>
+          <w:b/>
+        </w:rPr>
+      </w:pPr>
+      <w:r>
+        <w:rPr>
+          <w:rFonts w:ascii="Courier New" w:hAnsi="Courier New" w:cs="Courier New"/>
+          <w:b/>
+        </w:rPr>
+        <w:t>Amount balance</w:t>
+      </w:r>
+      <w:r>
+        <w:rPr>
+          <w:rFonts w:ascii="Courier New" w:hAnsi="Courier New" w:cs="Courier New"/>
+          <w:b/>
+        </w:rPr>
+        <w:tab/>
+      </w:r>
+      <w:r>
+        <w:rPr>
+          <w:rFonts w:ascii="Courier New" w:hAnsi="Courier New" w:cs="Courier New"/>
+          <w:b/>
+        </w:rPr>
+        <w:tab/>
+      </w:r>
+      <w:r>
+        <w:rPr>
+          <w:rFonts w:ascii="Courier New" w:hAnsi="Courier New" w:cs="Courier New"/>
+          <w:b/>
+        </w:rPr>
+        <w:tab/>
+        <w:t>- 243782.0</w:t>
+      </w:r>
+    </w:p>
+    <w:p>
+      <w:pPr>
+        <w:pStyle w:val="PlainText"/>
+        <w:rPr>
+          <w:rFonts w:ascii="Courier New" w:hAnsi="Courier New" w:cs="Courier New"/>
+          <w:b/>
+        </w:rPr>
+      </w:pPr>
+    </w:p>
+    <w:p>
+      <w:pPr>
+        <w:pStyle w:val="PlainText"/>
+        <w:rPr>
+          <w:rFonts w:ascii="Courier New" w:hAnsi="Courier New" w:cs="Courier New"/>
+        </w:rPr>
+      </w:pPr>
+      <w:r>
+        <w:rPr>
+          <w:rFonts w:ascii="Courier New" w:hAnsi="Courier New" w:cs="Courier New"/>
+        </w:rPr>
+        <w:t>TUE Feb 13</w:t>
+      </w:r>
+      <w:r>
+        <w:rPr>
+          <w:rFonts w:ascii="Courier New" w:hAnsi="Courier New" w:cs="Courier New"/>
+        </w:rPr>
+        <w:t xml:space="preserve"> 11:33:14 PST 2018</w:t>
+      </w:r>
+    </w:p>
+    <w:p>
+      <w:pPr>
+        <w:pStyle w:val="PlainText"/>
+        <w:rPr>
+          <w:rFonts w:ascii="Courier New" w:hAnsi="Courier New" w:cs="Courier New"/>
+        </w:rPr>
+      </w:pPr>
+      <w:r>
+        <w:rPr>
+          <w:rFonts w:ascii="Courier New" w:hAnsi="Courier New" w:cs="Courier New"/>
+        </w:rPr>
+        <w:t>Person Name</w:t>
+      </w:r>
+      <w:r>
+        <w:rPr>
+          <w:rFonts w:ascii="Courier New" w:hAnsi="Courier New" w:cs="Courier New"/>
+        </w:rPr>
+        <w:tab/>
+      </w:r>
+      <w:r>
+        <w:rPr>
+          <w:rFonts w:ascii="Courier New" w:hAnsi="Courier New" w:cs="Courier New"/>
+        </w:rPr>
+        <w:tab/>
+      </w:r>
+      <w:r>
+        <w:rPr>
+          <w:rFonts w:ascii="Courier New" w:hAnsi="Courier New" w:cs="Courier New"/>
+        </w:rPr>
+        <w:tab/>
+      </w:r>
+      <w:r>
+        <w:rPr>
+          <w:rFonts w:ascii="Courier New" w:hAnsi="Courier New" w:cs="Courier New"/>
+        </w:rPr>
+        <w:tab/>
+        <w:t>- SGP</w:t>
+      </w:r>
+    </w:p>
+    <w:p>
+      <w:pPr>
+        <w:pStyle w:val="PlainText"/>
+        <w:rPr>
+          <w:rFonts w:ascii="Courier New" w:hAnsi="Courier New" w:cs="Courier New"/>
+        </w:rPr>
+      </w:pPr>
+      <w:r>
+        <w:rPr>
+          <w:rFonts w:ascii="Courier New" w:hAnsi="Courier New" w:cs="Courier New"/>
+        </w:rPr>
+        <w:t>Bill number</w:t>
+      </w:r>
+      <w:r>
+        <w:rPr>
+          <w:rFonts w:ascii="Courier New" w:hAnsi="Courier New" w:cs="Courier New"/>
+        </w:rPr>
+        <w:tab/>
+      </w:r>
+      <w:r>
+        <w:rPr>
+          <w:rFonts w:ascii="Courier New" w:hAnsi="Courier New" w:cs="Courier New"/>
+        </w:rPr>
+        <w:tab/>
+      </w:r>
+      <w:r>
+        <w:rPr>
+          <w:rFonts w:ascii="Courier New" w:hAnsi="Courier New" w:cs="Courier New"/>
+        </w:rPr>
+        <w:tab/>
+      </w:r>
+      <w:r>
+        <w:rPr>
+          <w:rFonts w:ascii="Courier New" w:hAnsi="Courier New" w:cs="Courier New"/>
+        </w:rPr>
+        <w:tab/>
+        <w:t>- 1260</w:t>
+      </w:r>
+    </w:p>
+    <w:p>
+      <w:pPr>
+        <w:pStyle w:val="PlainText"/>
+        <w:rPr>
+          <w:rFonts w:ascii="Courier New" w:hAnsi="Courier New" w:cs="Courier New"/>
+        </w:rPr>
+      </w:pPr>
+      <w:r>
+        <w:rPr>
+          <w:rFonts w:ascii="Courier New" w:hAnsi="Courier New" w:cs="Courier New"/>
+        </w:rPr>
+        <w:t>---------------------------------------------------------------</w:t>
+      </w:r>
+    </w:p>
+    <w:p>
+      <w:pPr>
+        <w:pStyle w:val="PlainText"/>
+        <w:rPr>
+          <w:rFonts w:ascii="Courier New" w:hAnsi="Courier New" w:cs="Courier New"/>
+        </w:rPr>
+      </w:pPr>
+      <w:r>
+        <w:rPr>
+          <w:rFonts w:ascii="Courier New" w:hAnsi="Courier New" w:cs="Courier New"/>
+        </w:rPr>
+        <w:t>Item Name</w:t>
+      </w:r>
+      <w:r>
+        <w:rPr>
+          <w:rFonts w:ascii="Courier New" w:hAnsi="Courier New" w:cs="Courier New"/>
+        </w:rPr>
+        <w:tab/>
+      </w:r>
+      <w:r>
+        <w:rPr>
+          <w:rFonts w:ascii="Courier New" w:hAnsi="Courier New" w:cs="Courier New"/>
+        </w:rPr>
+        <w:tab/>
+      </w:r>
+      <w:r>
+        <w:rPr>
+          <w:rFonts w:ascii="Courier New" w:hAnsi="Courier New" w:cs="Courier New"/>
+        </w:rPr>
+        <w:tab/>
+      </w:r>
+      <w:r>
+        <w:rPr>
+          <w:rFonts w:ascii="Courier New" w:hAnsi="Courier New" w:cs="Courier New"/>
+        </w:rPr>
+        <w:tab/>
+        <w:t>- CARROT</w:t>
+      </w:r>
+    </w:p>
+    <w:p>
+      <w:pPr>
+        <w:pStyle w:val="PlainText"/>
+        <w:rPr>
+          <w:rFonts w:ascii="Courier New" w:hAnsi="Courier New" w:cs="Courier New"/>
+        </w:rPr>
+      </w:pPr>
+      <w:r>
+        <w:rPr>
+          <w:rFonts w:ascii="Courier New" w:hAnsi="Courier New" w:cs="Courier New"/>
+        </w:rPr>
+        <w:t>Number of Pockets</w:t>
+      </w:r>
+      <w:r>
+        <w:rPr>
+          <w:rFonts w:ascii="Courier New" w:hAnsi="Courier New" w:cs="Courier New"/>
+        </w:rPr>
+        <w:tab/>
+      </w:r>
+      <w:r>
+        <w:rPr>
+          <w:rFonts w:ascii="Courier New" w:hAnsi="Courier New" w:cs="Courier New"/>
+        </w:rPr>
+        <w:tab/>
+      </w:r>
+      <w:r>
+        <w:rPr>
+          <w:rFonts w:ascii="Courier New" w:hAnsi="Courier New" w:cs="Courier New"/>
+        </w:rPr>
+        <w:tab/>
+        <w:t>- 4</w:t>
+      </w:r>
+    </w:p>
+    <w:p>
+      <w:pPr>
+        <w:pStyle w:val="PlainText"/>
+        <w:rPr>
+          <w:rFonts w:ascii="Courier New" w:hAnsi="Courier New" w:cs="Courier New"/>
+        </w:rPr>
+      </w:pPr>
+      <w:r>
+        <w:rPr>
+          <w:rFonts w:ascii="Courier New" w:hAnsi="Courier New" w:cs="Courier New"/>
+        </w:rPr>
+        <w:t>Number of KGs</w:t>
+      </w:r>
+      <w:r>
+        <w:rPr>
+          <w:rFonts w:ascii="Courier New" w:hAnsi="Courier New" w:cs="Courier New"/>
+        </w:rPr>
+        <w:tab/>
+      </w:r>
+      <w:r>
+        <w:rPr>
+          <w:rFonts w:ascii="Courier New" w:hAnsi="Courier New" w:cs="Courier New"/>
+        </w:rPr>
+        <w:tab/>
+      </w:r>
+      <w:r>
+        <w:rPr>
+          <w:rFonts w:ascii="Courier New" w:hAnsi="Courier New" w:cs="Courier New"/>
+        </w:rPr>
+        <w:tab/>
+        <w:t>- 364</w:t>
+      </w:r>
+    </w:p>
+    <w:p>
+      <w:pPr>
+        <w:pStyle w:val="PlainText"/>
+        <w:rPr>
+          <w:rFonts w:ascii="Courier New" w:hAnsi="Courier New" w:cs="Courier New"/>
+        </w:rPr>
+      </w:pPr>
+      <w:r>
+        <w:rPr>
+          <w:rFonts w:ascii="Courier New" w:hAnsi="Courier New" w:cs="Courier New"/>
+        </w:rPr>
+        <w:t>Rate</w:t>
+      </w:r>
+      <w:r>
+        <w:rPr>
+          <w:rFonts w:ascii="Courier New" w:hAnsi="Courier New" w:cs="Courier New"/>
+        </w:rPr>
+        <w:tab/>
+      </w:r>
+      <w:r>
+        <w:rPr>
+          <w:rFonts w:ascii="Courier New" w:hAnsi="Courier New" w:cs="Courier New"/>
+        </w:rPr>
+        <w:tab/>
+      </w:r>
+      <w:r>
+        <w:rPr>
+          <w:rFonts w:ascii="Courier New" w:hAnsi="Courier New" w:cs="Courier New"/>
+        </w:rPr>
+        <w:tab/>
+      </w:r>
+      <w:r>
+        <w:rPr>
+          <w:rFonts w:ascii="Courier New" w:hAnsi="Courier New" w:cs="Courier New"/>
+        </w:rPr>
+        <w:tab/>
+      </w:r>
+      <w:r>
+        <w:rPr>
+          <w:rFonts w:ascii="Courier New" w:hAnsi="Courier New" w:cs="Courier New"/>
+        </w:rPr>
+        <w:tab/>
+        <w:t>- 10</w:t>
+      </w:r>
+    </w:p>
+    <w:p>
+      <w:pPr>
+        <w:pStyle w:val="PlainText"/>
+        <w:rPr>
+          <w:rFonts w:ascii="Courier New" w:hAnsi="Courier New" w:cs="Courier New"/>
+        </w:rPr>
+      </w:pPr>
+      <w:r>
+        <w:rPr>
+          <w:rFonts w:ascii="Courier New" w:hAnsi="Courier New" w:cs="Courier New"/>
+        </w:rPr>
+        <w:t>Transport &amp; Miscellaneous</w:t>
+      </w:r>
+      <w:r>
+        <w:rPr>
+          <w:rFonts w:ascii="Courier New" w:hAnsi="Courier New" w:cs="Courier New"/>
+        </w:rPr>
+        <w:tab/>
+        <w:t>- 280</w:t>
+      </w:r>
+    </w:p>
+    <w:p>
+      <w:pPr>
+        <w:pStyle w:val="PlainText"/>
+        <w:rPr>
+          <w:rFonts w:ascii="Courier New" w:hAnsi="Courier New" w:cs="Courier New"/>
+        </w:rPr>
+      </w:pPr>
+      <w:r>
+        <w:rPr>
+          <w:rFonts w:ascii="Courier New" w:hAnsi="Courier New" w:cs="Courier New"/>
+        </w:rPr>
+        <w:t>Total Price</w:t>
+      </w:r>
+      <w:r>
+        <w:rPr>
+          <w:rFonts w:ascii="Courier New" w:hAnsi="Courier New" w:cs="Courier New"/>
+        </w:rPr>
+        <w:tab/>
+      </w:r>
+      <w:r>
+        <w:rPr>
+          <w:rFonts w:ascii="Courier New" w:hAnsi="Courier New" w:cs="Courier New"/>
+        </w:rPr>
+        <w:tab/>
+      </w:r>
+      <w:r>
+        <w:rPr>
+          <w:rFonts w:ascii="Courier New" w:hAnsi="Courier New" w:cs="Courier New"/>
+        </w:rPr>
+        <w:tab/>
+      </w:r>
+      <w:r>
+        <w:rPr>
+          <w:rFonts w:ascii="Courier New" w:hAnsi="Courier New" w:cs="Courier New"/>
+        </w:rPr>
+        <w:tab/>
+        <w:t>- 3920.0</w:t>
+      </w:r>
+    </w:p>
+    <w:p>
+      <w:pPr>
+        <w:pStyle w:val="PlainText"/>
+        <w:rPr>
+          <w:rFonts w:ascii="Courier New" w:hAnsi="Courier New" w:cs="Courier New"/>
+          <w:b/>
+        </w:rPr>
+      </w:pPr>
+      <w:r>
+        <w:rPr>
+          <w:rFonts w:ascii="Courier New" w:hAnsi="Courier New" w:cs="Courier New"/>
+          <w:b/>
+        </w:rPr>
+        <w:t>Amount balance</w:t>
+      </w:r>
+      <w:r>
+        <w:rPr>
+          <w:rFonts w:ascii="Courier New" w:hAnsi="Courier New" w:cs="Courier New"/>
+          <w:b/>
+        </w:rPr>
+        <w:tab/>
+      </w:r>
+      <w:r>
+        <w:rPr>
+          <w:rFonts w:ascii="Courier New" w:hAnsi="Courier New" w:cs="Courier New"/>
+          <w:b/>
+        </w:rPr>
+        <w:tab/>
+      </w:r>
+      <w:r>
+        <w:rPr>
+          <w:rFonts w:ascii="Courier New" w:hAnsi="Courier New" w:cs="Courier New"/>
+          <w:b/>
+        </w:rPr>
+        <w:tab/>
+        <w:t>- 247702.0</w:t>
+      </w:r>
+    </w:p>
+    <w:p>
+      <w:pPr>
+        <w:pStyle w:val="PlainText"/>
+        <w:rPr>
+          <w:rFonts w:ascii="Courier New" w:hAnsi="Courier New" w:cs="Courier New"/>
+        </w:rPr>
+      </w:pPr>
+    </w:p>
+    <w:p>
+      <w:pPr>
+        <w:pStyle w:val="PlainText"/>
+        <w:rPr>
+          <w:rFonts w:ascii="Courier New" w:hAnsi="Courier New" w:cs="Courier New"/>
+          <w:b/>
+        </w:rPr>
+      </w:pPr>
+    </w:p>
+    <w:p>
+      <w:pPr>
+        <w:pStyle w:val="PlainText"/>
+        <w:rPr>
+          <w:rFonts w:ascii="Courier New" w:hAnsi="Courier New" w:cs="Courier New"/>
+        </w:rPr>
+      </w:pPr>
+    </w:p>
+    <w:p>
+      <w:pPr>
+        <w:pStyle w:val="PlainText"/>
+        <w:rPr>
+          <w:rFonts w:ascii="Courier New" w:hAnsi="Courier New" w:cs="Courier New"/>
+          <w:b/>
+        </w:rPr>
+      </w:pPr>
     </w:p>
     <w:p>
       <w:pPr>

--- a/customer _details/KIRAN/SEP/SIRA/SGP/PURCHASE DETAILS.docx
+++ b/customer _details/KIRAN/SEP/SIRA/SGP/PURCHASE DETAILS.docx
@@ -64823,13 +64823,7 @@
         <w:rPr>
           <w:rFonts w:ascii="Courier New" w:hAnsi="Courier New" w:cs="Courier New"/>
         </w:rPr>
-        <w:t>TUE Feb 13</w:t>
-      </w:r>
-      <w:r>
-        <w:rPr>
-          <w:rFonts w:ascii="Courier New" w:hAnsi="Courier New" w:cs="Courier New"/>
-        </w:rPr>
-        <w:t xml:space="preserve"> 11:33:14 PST 2018</w:t>
+        <w:t>TUE Feb 13 11:33:14 PST 2018</w:t>
       </w:r>
     </w:p>
     <w:p>
@@ -65171,6 +65165,392 @@
         <w:tab/>
         <w:t>- 247702.0</w:t>
       </w:r>
+    </w:p>
+    <w:p>
+      <w:pPr>
+        <w:pStyle w:val="PlainText"/>
+        <w:rPr>
+          <w:rFonts w:ascii="Courier New" w:hAnsi="Courier New" w:cs="Courier New"/>
+          <w:b/>
+        </w:rPr>
+      </w:pPr>
+    </w:p>
+    <w:p>
+      <w:pPr>
+        <w:pStyle w:val="PlainText"/>
+        <w:rPr>
+          <w:rFonts w:ascii="Courier New" w:hAnsi="Courier New" w:cs="Courier New"/>
+        </w:rPr>
+      </w:pPr>
+      <w:r>
+        <w:rPr>
+          <w:rFonts w:ascii="Courier New" w:hAnsi="Courier New" w:cs="Courier New"/>
+        </w:rPr>
+        <w:t>THU Feb 15</w:t>
+      </w:r>
+      <w:r>
+        <w:rPr>
+          <w:rFonts w:ascii="Courier New" w:hAnsi="Courier New" w:cs="Courier New"/>
+        </w:rPr>
+        <w:t xml:space="preserve"> 12:48:54 PST 2018</w:t>
+      </w:r>
+    </w:p>
+    <w:p>
+      <w:pPr>
+        <w:pStyle w:val="PlainText"/>
+        <w:rPr>
+          <w:rFonts w:ascii="Courier New" w:hAnsi="Courier New" w:cs="Courier New"/>
+        </w:rPr>
+      </w:pPr>
+      <w:r>
+        <w:rPr>
+          <w:rFonts w:ascii="Courier New" w:hAnsi="Courier New" w:cs="Courier New"/>
+        </w:rPr>
+        <w:t>Person Name</w:t>
+      </w:r>
+      <w:r>
+        <w:rPr>
+          <w:rFonts w:ascii="Courier New" w:hAnsi="Courier New" w:cs="Courier New"/>
+        </w:rPr>
+        <w:tab/>
+      </w:r>
+      <w:r>
+        <w:rPr>
+          <w:rFonts w:ascii="Courier New" w:hAnsi="Courier New" w:cs="Courier New"/>
+        </w:rPr>
+        <w:tab/>
+      </w:r>
+      <w:r>
+        <w:rPr>
+          <w:rFonts w:ascii="Courier New" w:hAnsi="Courier New" w:cs="Courier New"/>
+        </w:rPr>
+        <w:tab/>
+      </w:r>
+      <w:r>
+        <w:rPr>
+          <w:rFonts w:ascii="Courier New" w:hAnsi="Courier New" w:cs="Courier New"/>
+        </w:rPr>
+        <w:tab/>
+        <w:t>- SGP</w:t>
+      </w:r>
+    </w:p>
+    <w:p>
+      <w:pPr>
+        <w:pStyle w:val="PlainText"/>
+        <w:rPr>
+          <w:rFonts w:ascii="Courier New" w:hAnsi="Courier New" w:cs="Courier New"/>
+        </w:rPr>
+      </w:pPr>
+      <w:r>
+        <w:rPr>
+          <w:rFonts w:ascii="Courier New" w:hAnsi="Courier New" w:cs="Courier New"/>
+        </w:rPr>
+        <w:t>Bill number</w:t>
+      </w:r>
+      <w:r>
+        <w:rPr>
+          <w:rFonts w:ascii="Courier New" w:hAnsi="Courier New" w:cs="Courier New"/>
+        </w:rPr>
+        <w:tab/>
+      </w:r>
+      <w:r>
+        <w:rPr>
+          <w:rFonts w:ascii="Courier New" w:hAnsi="Courier New" w:cs="Courier New"/>
+        </w:rPr>
+        <w:tab/>
+      </w:r>
+      <w:r>
+        <w:rPr>
+          <w:rFonts w:ascii="Courier New" w:hAnsi="Courier New" w:cs="Courier New"/>
+        </w:rPr>
+        <w:tab/>
+      </w:r>
+      <w:r>
+        <w:rPr>
+          <w:rFonts w:ascii="Courier New" w:hAnsi="Courier New" w:cs="Courier New"/>
+        </w:rPr>
+        <w:tab/>
+        <w:t>- 1262</w:t>
+      </w:r>
+    </w:p>
+    <w:p>
+      <w:pPr>
+        <w:pStyle w:val="PlainText"/>
+        <w:rPr>
+          <w:rFonts w:ascii="Courier New" w:hAnsi="Courier New" w:cs="Courier New"/>
+        </w:rPr>
+      </w:pPr>
+      <w:r>
+        <w:rPr>
+          <w:rFonts w:ascii="Courier New" w:hAnsi="Courier New" w:cs="Courier New"/>
+        </w:rPr>
+        <w:t>---------------------------------------------------------------</w:t>
+      </w:r>
+    </w:p>
+    <w:p>
+      <w:pPr>
+        <w:pStyle w:val="PlainText"/>
+        <w:rPr>
+          <w:rFonts w:ascii="Courier New" w:hAnsi="Courier New" w:cs="Courier New"/>
+        </w:rPr>
+      </w:pPr>
+      <w:r>
+        <w:rPr>
+          <w:rFonts w:ascii="Courier New" w:hAnsi="Courier New" w:cs="Courier New"/>
+        </w:rPr>
+        <w:t>Item Name</w:t>
+      </w:r>
+      <w:r>
+        <w:rPr>
+          <w:rFonts w:ascii="Courier New" w:hAnsi="Courier New" w:cs="Courier New"/>
+        </w:rPr>
+        <w:tab/>
+      </w:r>
+      <w:r>
+        <w:rPr>
+          <w:rFonts w:ascii="Courier New" w:hAnsi="Courier New" w:cs="Courier New"/>
+        </w:rPr>
+        <w:tab/>
+      </w:r>
+      <w:r>
+        <w:rPr>
+          <w:rFonts w:ascii="Courier New" w:hAnsi="Courier New" w:cs="Courier New"/>
+        </w:rPr>
+        <w:tab/>
+      </w:r>
+      <w:r>
+        <w:rPr>
+          <w:rFonts w:ascii="Courier New" w:hAnsi="Courier New" w:cs="Courier New"/>
+        </w:rPr>
+        <w:tab/>
+        <w:t>- CARROT</w:t>
+      </w:r>
+    </w:p>
+    <w:p>
+      <w:pPr>
+        <w:pStyle w:val="PlainText"/>
+        <w:rPr>
+          <w:rFonts w:ascii="Courier New" w:hAnsi="Courier New" w:cs="Courier New"/>
+        </w:rPr>
+      </w:pPr>
+      <w:r>
+        <w:rPr>
+          <w:rFonts w:ascii="Courier New" w:hAnsi="Courier New" w:cs="Courier New"/>
+        </w:rPr>
+        <w:t>Number of Pockets</w:t>
+      </w:r>
+      <w:r>
+        <w:rPr>
+          <w:rFonts w:ascii="Courier New" w:hAnsi="Courier New" w:cs="Courier New"/>
+        </w:rPr>
+        <w:tab/>
+      </w:r>
+      <w:r>
+        <w:rPr>
+          <w:rFonts w:ascii="Courier New" w:hAnsi="Courier New" w:cs="Courier New"/>
+        </w:rPr>
+        <w:tab/>
+      </w:r>
+      <w:r>
+        <w:rPr>
+          <w:rFonts w:ascii="Courier New" w:hAnsi="Courier New" w:cs="Courier New"/>
+        </w:rPr>
+        <w:tab/>
+        <w:t>- 2</w:t>
+      </w:r>
+    </w:p>
+    <w:p>
+      <w:pPr>
+        <w:pStyle w:val="PlainText"/>
+        <w:rPr>
+          <w:rFonts w:ascii="Courier New" w:hAnsi="Courier New" w:cs="Courier New"/>
+        </w:rPr>
+      </w:pPr>
+      <w:r>
+        <w:rPr>
+          <w:rFonts w:ascii="Courier New" w:hAnsi="Courier New" w:cs="Courier New"/>
+        </w:rPr>
+        <w:t>Number of KGs</w:t>
+      </w:r>
+      <w:r>
+        <w:rPr>
+          <w:rFonts w:ascii="Courier New" w:hAnsi="Courier New" w:cs="Courier New"/>
+        </w:rPr>
+        <w:tab/>
+      </w:r>
+      <w:r>
+        <w:rPr>
+          <w:rFonts w:ascii="Courier New" w:hAnsi="Courier New" w:cs="Courier New"/>
+        </w:rPr>
+        <w:tab/>
+      </w:r>
+      <w:r>
+        <w:rPr>
+          <w:rFonts w:ascii="Courier New" w:hAnsi="Courier New" w:cs="Courier New"/>
+        </w:rPr>
+        <w:tab/>
+        <w:t>- 192</w:t>
+      </w:r>
+    </w:p>
+    <w:p>
+      <w:pPr>
+        <w:pStyle w:val="PlainText"/>
+        <w:rPr>
+          <w:rFonts w:ascii="Courier New" w:hAnsi="Courier New" w:cs="Courier New"/>
+        </w:rPr>
+      </w:pPr>
+      <w:r>
+        <w:rPr>
+          <w:rFonts w:ascii="Courier New" w:hAnsi="Courier New" w:cs="Courier New"/>
+        </w:rPr>
+        <w:t>Rate</w:t>
+      </w:r>
+      <w:r>
+        <w:rPr>
+          <w:rFonts w:ascii="Courier New" w:hAnsi="Courier New" w:cs="Courier New"/>
+        </w:rPr>
+        <w:tab/>
+      </w:r>
+      <w:r>
+        <w:rPr>
+          <w:rFonts w:ascii="Courier New" w:hAnsi="Courier New" w:cs="Courier New"/>
+        </w:rPr>
+        <w:tab/>
+      </w:r>
+      <w:r>
+        <w:rPr>
+          <w:rFonts w:ascii="Courier New" w:hAnsi="Courier New" w:cs="Courier New"/>
+        </w:rPr>
+        <w:tab/>
+      </w:r>
+      <w:r>
+        <w:rPr>
+          <w:rFonts w:ascii="Courier New" w:hAnsi="Courier New" w:cs="Courier New"/>
+        </w:rPr>
+        <w:tab/>
+      </w:r>
+      <w:r>
+        <w:rPr>
+          <w:rFonts w:ascii="Courier New" w:hAnsi="Courier New" w:cs="Courier New"/>
+        </w:rPr>
+        <w:tab/>
+        <w:t>- 10</w:t>
+      </w:r>
+    </w:p>
+    <w:p>
+      <w:pPr>
+        <w:pStyle w:val="PlainText"/>
+        <w:rPr>
+          <w:rFonts w:ascii="Courier New" w:hAnsi="Courier New" w:cs="Courier New"/>
+        </w:rPr>
+      </w:pPr>
+      <w:r>
+        <w:rPr>
+          <w:rFonts w:ascii="Courier New" w:hAnsi="Courier New" w:cs="Courier New"/>
+        </w:rPr>
+        <w:t>Transport &amp; Miscellaneous</w:t>
+      </w:r>
+      <w:r>
+        <w:rPr>
+          <w:rFonts w:ascii="Courier New" w:hAnsi="Courier New" w:cs="Courier New"/>
+        </w:rPr>
+        <w:tab/>
+        <w:t>- 140</w:t>
+      </w:r>
+    </w:p>
+    <w:p>
+      <w:pPr>
+        <w:pStyle w:val="PlainText"/>
+        <w:rPr>
+          <w:rFonts w:ascii="Courier New" w:hAnsi="Courier New" w:cs="Courier New"/>
+        </w:rPr>
+      </w:pPr>
+      <w:r>
+        <w:rPr>
+          <w:rFonts w:ascii="Courier New" w:hAnsi="Courier New" w:cs="Courier New"/>
+        </w:rPr>
+        <w:t>Total Price</w:t>
+      </w:r>
+      <w:r>
+        <w:rPr>
+          <w:rFonts w:ascii="Courier New" w:hAnsi="Courier New" w:cs="Courier New"/>
+        </w:rPr>
+        <w:tab/>
+      </w:r>
+      <w:r>
+        <w:rPr>
+          <w:rFonts w:ascii="Courier New" w:hAnsi="Courier New" w:cs="Courier New"/>
+        </w:rPr>
+        <w:tab/>
+      </w:r>
+      <w:r>
+        <w:rPr>
+          <w:rFonts w:ascii="Courier New" w:hAnsi="Courier New" w:cs="Courier New"/>
+        </w:rPr>
+        <w:tab/>
+      </w:r>
+      <w:r>
+        <w:rPr>
+          <w:rFonts w:ascii="Courier New" w:hAnsi="Courier New" w:cs="Courier New"/>
+        </w:rPr>
+        <w:tab/>
+        <w:t>- 2060.0</w:t>
+      </w:r>
+    </w:p>
+    <w:p>
+      <w:pPr>
+        <w:pStyle w:val="PlainText"/>
+        <w:rPr>
+          <w:rFonts w:ascii="Courier New" w:hAnsi="Courier New" w:cs="Courier New"/>
+          <w:b/>
+        </w:rPr>
+      </w:pPr>
+      <w:r>
+        <w:rPr>
+          <w:rFonts w:ascii="Courier New" w:hAnsi="Courier New" w:cs="Courier New"/>
+          <w:b/>
+        </w:rPr>
+        <w:t>Amount balance</w:t>
+      </w:r>
+      <w:r>
+        <w:rPr>
+          <w:rFonts w:ascii="Courier New" w:hAnsi="Courier New" w:cs="Courier New"/>
+          <w:b/>
+        </w:rPr>
+        <w:tab/>
+      </w:r>
+      <w:r>
+        <w:rPr>
+          <w:rFonts w:ascii="Courier New" w:hAnsi="Courier New" w:cs="Courier New"/>
+          <w:b/>
+        </w:rPr>
+        <w:tab/>
+      </w:r>
+      <w:r>
+        <w:rPr>
+          <w:rFonts w:ascii="Courier New" w:hAnsi="Courier New" w:cs="Courier New"/>
+          <w:b/>
+        </w:rPr>
+        <w:tab/>
+        <w:t>- 249762.0</w:t>
+      </w:r>
+    </w:p>
+    <w:p>
+      <w:pPr>
+        <w:pStyle w:val="PlainText"/>
+        <w:rPr>
+          <w:rFonts w:ascii="Courier New" w:hAnsi="Courier New" w:cs="Courier New"/>
+        </w:rPr>
+      </w:pPr>
+    </w:p>
+    <w:p>
+      <w:pPr>
+        <w:pStyle w:val="PlainText"/>
+        <w:rPr>
+          <w:rFonts w:ascii="Courier New" w:hAnsi="Courier New" w:cs="Courier New"/>
+          <w:b/>
+        </w:rPr>
+      </w:pPr>
     </w:p>
     <w:p>
       <w:pPr>

--- a/customer _details/KIRAN/SEP/SIRA/SGP/PURCHASE DETAILS.docx
+++ b/customer _details/KIRAN/SEP/SIRA/SGP/PURCHASE DETAILS.docx
@@ -65186,13 +65186,7 @@
         <w:rPr>
           <w:rFonts w:ascii="Courier New" w:hAnsi="Courier New" w:cs="Courier New"/>
         </w:rPr>
-        <w:t>THU Feb 15</w:t>
-      </w:r>
-      <w:r>
-        <w:rPr>
-          <w:rFonts w:ascii="Courier New" w:hAnsi="Courier New" w:cs="Courier New"/>
-        </w:rPr>
-        <w:t xml:space="preserve"> 12:48:54 PST 2018</w:t>
+        <w:t>THU Feb 15 12:48:54 PST 2018</w:t>
       </w:r>
     </w:p>
     <w:p>
@@ -65534,6 +65528,392 @@
         <w:tab/>
         <w:t>- 249762.0</w:t>
       </w:r>
+    </w:p>
+    <w:p>
+      <w:pPr>
+        <w:pStyle w:val="PlainText"/>
+        <w:rPr>
+          <w:rFonts w:ascii="Courier New" w:hAnsi="Courier New" w:cs="Courier New"/>
+          <w:b/>
+        </w:rPr>
+      </w:pPr>
+    </w:p>
+    <w:p>
+      <w:pPr>
+        <w:pStyle w:val="PlainText"/>
+        <w:rPr>
+          <w:rFonts w:ascii="Courier New" w:hAnsi="Courier New" w:cs="Courier New"/>
+        </w:rPr>
+      </w:pPr>
+      <w:r>
+        <w:rPr>
+          <w:rFonts w:ascii="Courier New" w:hAnsi="Courier New" w:cs="Courier New"/>
+        </w:rPr>
+        <w:t>FRI Feb 16</w:t>
+      </w:r>
+      <w:r>
+        <w:rPr>
+          <w:rFonts w:ascii="Courier New" w:hAnsi="Courier New" w:cs="Courier New"/>
+        </w:rPr>
+        <w:t xml:space="preserve"> 11:39:20 PST 2018</w:t>
+      </w:r>
+    </w:p>
+    <w:p>
+      <w:pPr>
+        <w:pStyle w:val="PlainText"/>
+        <w:rPr>
+          <w:rFonts w:ascii="Courier New" w:hAnsi="Courier New" w:cs="Courier New"/>
+        </w:rPr>
+      </w:pPr>
+      <w:r>
+        <w:rPr>
+          <w:rFonts w:ascii="Courier New" w:hAnsi="Courier New" w:cs="Courier New"/>
+        </w:rPr>
+        <w:t>Person Name</w:t>
+      </w:r>
+      <w:r>
+        <w:rPr>
+          <w:rFonts w:ascii="Courier New" w:hAnsi="Courier New" w:cs="Courier New"/>
+        </w:rPr>
+        <w:tab/>
+      </w:r>
+      <w:r>
+        <w:rPr>
+          <w:rFonts w:ascii="Courier New" w:hAnsi="Courier New" w:cs="Courier New"/>
+        </w:rPr>
+        <w:tab/>
+      </w:r>
+      <w:r>
+        <w:rPr>
+          <w:rFonts w:ascii="Courier New" w:hAnsi="Courier New" w:cs="Courier New"/>
+        </w:rPr>
+        <w:tab/>
+      </w:r>
+      <w:r>
+        <w:rPr>
+          <w:rFonts w:ascii="Courier New" w:hAnsi="Courier New" w:cs="Courier New"/>
+        </w:rPr>
+        <w:tab/>
+        <w:t>- SGP</w:t>
+      </w:r>
+    </w:p>
+    <w:p>
+      <w:pPr>
+        <w:pStyle w:val="PlainText"/>
+        <w:rPr>
+          <w:rFonts w:ascii="Courier New" w:hAnsi="Courier New" w:cs="Courier New"/>
+        </w:rPr>
+      </w:pPr>
+      <w:r>
+        <w:rPr>
+          <w:rFonts w:ascii="Courier New" w:hAnsi="Courier New" w:cs="Courier New"/>
+        </w:rPr>
+        <w:t>Bill number</w:t>
+      </w:r>
+      <w:r>
+        <w:rPr>
+          <w:rFonts w:ascii="Courier New" w:hAnsi="Courier New" w:cs="Courier New"/>
+        </w:rPr>
+        <w:tab/>
+      </w:r>
+      <w:r>
+        <w:rPr>
+          <w:rFonts w:ascii="Courier New" w:hAnsi="Courier New" w:cs="Courier New"/>
+        </w:rPr>
+        <w:tab/>
+      </w:r>
+      <w:r>
+        <w:rPr>
+          <w:rFonts w:ascii="Courier New" w:hAnsi="Courier New" w:cs="Courier New"/>
+        </w:rPr>
+        <w:tab/>
+      </w:r>
+      <w:r>
+        <w:rPr>
+          <w:rFonts w:ascii="Courier New" w:hAnsi="Courier New" w:cs="Courier New"/>
+        </w:rPr>
+        <w:tab/>
+        <w:t>- 1265</w:t>
+      </w:r>
+    </w:p>
+    <w:p>
+      <w:pPr>
+        <w:pStyle w:val="PlainText"/>
+        <w:rPr>
+          <w:rFonts w:ascii="Courier New" w:hAnsi="Courier New" w:cs="Courier New"/>
+        </w:rPr>
+      </w:pPr>
+      <w:r>
+        <w:rPr>
+          <w:rFonts w:ascii="Courier New" w:hAnsi="Courier New" w:cs="Courier New"/>
+        </w:rPr>
+        <w:t>---------------------------------------------------------------</w:t>
+      </w:r>
+    </w:p>
+    <w:p>
+      <w:pPr>
+        <w:pStyle w:val="PlainText"/>
+        <w:rPr>
+          <w:rFonts w:ascii="Courier New" w:hAnsi="Courier New" w:cs="Courier New"/>
+        </w:rPr>
+      </w:pPr>
+      <w:r>
+        <w:rPr>
+          <w:rFonts w:ascii="Courier New" w:hAnsi="Courier New" w:cs="Courier New"/>
+        </w:rPr>
+        <w:t>Item Name</w:t>
+      </w:r>
+      <w:r>
+        <w:rPr>
+          <w:rFonts w:ascii="Courier New" w:hAnsi="Courier New" w:cs="Courier New"/>
+        </w:rPr>
+        <w:tab/>
+      </w:r>
+      <w:r>
+        <w:rPr>
+          <w:rFonts w:ascii="Courier New" w:hAnsi="Courier New" w:cs="Courier New"/>
+        </w:rPr>
+        <w:tab/>
+      </w:r>
+      <w:r>
+        <w:rPr>
+          <w:rFonts w:ascii="Courier New" w:hAnsi="Courier New" w:cs="Courier New"/>
+        </w:rPr>
+        <w:tab/>
+      </w:r>
+      <w:r>
+        <w:rPr>
+          <w:rFonts w:ascii="Courier New" w:hAnsi="Courier New" w:cs="Courier New"/>
+        </w:rPr>
+        <w:tab/>
+        <w:t>- CARROT</w:t>
+      </w:r>
+    </w:p>
+    <w:p>
+      <w:pPr>
+        <w:pStyle w:val="PlainText"/>
+        <w:rPr>
+          <w:rFonts w:ascii="Courier New" w:hAnsi="Courier New" w:cs="Courier New"/>
+        </w:rPr>
+      </w:pPr>
+      <w:r>
+        <w:rPr>
+          <w:rFonts w:ascii="Courier New" w:hAnsi="Courier New" w:cs="Courier New"/>
+        </w:rPr>
+        <w:t>Number of Pockets</w:t>
+      </w:r>
+      <w:r>
+        <w:rPr>
+          <w:rFonts w:ascii="Courier New" w:hAnsi="Courier New" w:cs="Courier New"/>
+        </w:rPr>
+        <w:tab/>
+      </w:r>
+      <w:r>
+        <w:rPr>
+          <w:rFonts w:ascii="Courier New" w:hAnsi="Courier New" w:cs="Courier New"/>
+        </w:rPr>
+        <w:tab/>
+      </w:r>
+      <w:r>
+        <w:rPr>
+          <w:rFonts w:ascii="Courier New" w:hAnsi="Courier New" w:cs="Courier New"/>
+        </w:rPr>
+        <w:tab/>
+        <w:t>- 6</w:t>
+      </w:r>
+    </w:p>
+    <w:p>
+      <w:pPr>
+        <w:pStyle w:val="PlainText"/>
+        <w:rPr>
+          <w:rFonts w:ascii="Courier New" w:hAnsi="Courier New" w:cs="Courier New"/>
+        </w:rPr>
+      </w:pPr>
+      <w:r>
+        <w:rPr>
+          <w:rFonts w:ascii="Courier New" w:hAnsi="Courier New" w:cs="Courier New"/>
+        </w:rPr>
+        <w:t>Number of KGs</w:t>
+      </w:r>
+      <w:r>
+        <w:rPr>
+          <w:rFonts w:ascii="Courier New" w:hAnsi="Courier New" w:cs="Courier New"/>
+        </w:rPr>
+        <w:tab/>
+      </w:r>
+      <w:r>
+        <w:rPr>
+          <w:rFonts w:ascii="Courier New" w:hAnsi="Courier New" w:cs="Courier New"/>
+        </w:rPr>
+        <w:tab/>
+      </w:r>
+      <w:r>
+        <w:rPr>
+          <w:rFonts w:ascii="Courier New" w:hAnsi="Courier New" w:cs="Courier New"/>
+        </w:rPr>
+        <w:tab/>
+        <w:t>- 569</w:t>
+      </w:r>
+    </w:p>
+    <w:p>
+      <w:pPr>
+        <w:pStyle w:val="PlainText"/>
+        <w:rPr>
+          <w:rFonts w:ascii="Courier New" w:hAnsi="Courier New" w:cs="Courier New"/>
+        </w:rPr>
+      </w:pPr>
+      <w:r>
+        <w:rPr>
+          <w:rFonts w:ascii="Courier New" w:hAnsi="Courier New" w:cs="Courier New"/>
+        </w:rPr>
+        <w:t>Rate</w:t>
+      </w:r>
+      <w:r>
+        <w:rPr>
+          <w:rFonts w:ascii="Courier New" w:hAnsi="Courier New" w:cs="Courier New"/>
+        </w:rPr>
+        <w:tab/>
+      </w:r>
+      <w:r>
+        <w:rPr>
+          <w:rFonts w:ascii="Courier New" w:hAnsi="Courier New" w:cs="Courier New"/>
+        </w:rPr>
+        <w:tab/>
+      </w:r>
+      <w:r>
+        <w:rPr>
+          <w:rFonts w:ascii="Courier New" w:hAnsi="Courier New" w:cs="Courier New"/>
+        </w:rPr>
+        <w:tab/>
+      </w:r>
+      <w:r>
+        <w:rPr>
+          <w:rFonts w:ascii="Courier New" w:hAnsi="Courier New" w:cs="Courier New"/>
+        </w:rPr>
+        <w:tab/>
+      </w:r>
+      <w:r>
+        <w:rPr>
+          <w:rFonts w:ascii="Courier New" w:hAnsi="Courier New" w:cs="Courier New"/>
+        </w:rPr>
+        <w:tab/>
+        <w:t>- 11</w:t>
+      </w:r>
+    </w:p>
+    <w:p>
+      <w:pPr>
+        <w:pStyle w:val="PlainText"/>
+        <w:rPr>
+          <w:rFonts w:ascii="Courier New" w:hAnsi="Courier New" w:cs="Courier New"/>
+        </w:rPr>
+      </w:pPr>
+      <w:r>
+        <w:rPr>
+          <w:rFonts w:ascii="Courier New" w:hAnsi="Courier New" w:cs="Courier New"/>
+        </w:rPr>
+        <w:t>Transport &amp; Miscellaneous</w:t>
+      </w:r>
+      <w:r>
+        <w:rPr>
+          <w:rFonts w:ascii="Courier New" w:hAnsi="Courier New" w:cs="Courier New"/>
+        </w:rPr>
+        <w:tab/>
+        <w:t>- 420</w:t>
+      </w:r>
+    </w:p>
+    <w:p>
+      <w:pPr>
+        <w:pStyle w:val="PlainText"/>
+        <w:rPr>
+          <w:rFonts w:ascii="Courier New" w:hAnsi="Courier New" w:cs="Courier New"/>
+        </w:rPr>
+      </w:pPr>
+      <w:r>
+        <w:rPr>
+          <w:rFonts w:ascii="Courier New" w:hAnsi="Courier New" w:cs="Courier New"/>
+        </w:rPr>
+        <w:t>Total Price</w:t>
+      </w:r>
+      <w:r>
+        <w:rPr>
+          <w:rFonts w:ascii="Courier New" w:hAnsi="Courier New" w:cs="Courier New"/>
+        </w:rPr>
+        <w:tab/>
+      </w:r>
+      <w:r>
+        <w:rPr>
+          <w:rFonts w:ascii="Courier New" w:hAnsi="Courier New" w:cs="Courier New"/>
+        </w:rPr>
+        <w:tab/>
+      </w:r>
+      <w:r>
+        <w:rPr>
+          <w:rFonts w:ascii="Courier New" w:hAnsi="Courier New" w:cs="Courier New"/>
+        </w:rPr>
+        <w:tab/>
+      </w:r>
+      <w:r>
+        <w:rPr>
+          <w:rFonts w:ascii="Courier New" w:hAnsi="Courier New" w:cs="Courier New"/>
+        </w:rPr>
+        <w:tab/>
+        <w:t>- 6679.0</w:t>
+      </w:r>
+    </w:p>
+    <w:p>
+      <w:pPr>
+        <w:pStyle w:val="PlainText"/>
+        <w:rPr>
+          <w:rFonts w:ascii="Courier New" w:hAnsi="Courier New" w:cs="Courier New"/>
+          <w:b/>
+        </w:rPr>
+      </w:pPr>
+      <w:r>
+        <w:rPr>
+          <w:rFonts w:ascii="Courier New" w:hAnsi="Courier New" w:cs="Courier New"/>
+          <w:b/>
+        </w:rPr>
+        <w:t>Amount balance</w:t>
+      </w:r>
+      <w:r>
+        <w:rPr>
+          <w:rFonts w:ascii="Courier New" w:hAnsi="Courier New" w:cs="Courier New"/>
+          <w:b/>
+        </w:rPr>
+        <w:tab/>
+      </w:r>
+      <w:r>
+        <w:rPr>
+          <w:rFonts w:ascii="Courier New" w:hAnsi="Courier New" w:cs="Courier New"/>
+          <w:b/>
+        </w:rPr>
+        <w:tab/>
+      </w:r>
+      <w:r>
+        <w:rPr>
+          <w:rFonts w:ascii="Courier New" w:hAnsi="Courier New" w:cs="Courier New"/>
+          <w:b/>
+        </w:rPr>
+        <w:tab/>
+        <w:t>- 256441.0</w:t>
+      </w:r>
+    </w:p>
+    <w:p>
+      <w:pPr>
+        <w:pStyle w:val="PlainText"/>
+        <w:rPr>
+          <w:rFonts w:ascii="Courier New" w:hAnsi="Courier New" w:cs="Courier New"/>
+        </w:rPr>
+      </w:pPr>
+    </w:p>
+    <w:p>
+      <w:pPr>
+        <w:pStyle w:val="PlainText"/>
+        <w:rPr>
+          <w:rFonts w:ascii="Courier New" w:hAnsi="Courier New" w:cs="Courier New"/>
+          <w:b/>
+        </w:rPr>
+      </w:pPr>
     </w:p>
     <w:p>
       <w:pPr>

--- a/customer _details/KIRAN/SEP/SIRA/SGP/PURCHASE DETAILS.docx
+++ b/customer _details/KIRAN/SEP/SIRA/SGP/PURCHASE DETAILS.docx
@@ -65549,13 +65549,7 @@
         <w:rPr>
           <w:rFonts w:ascii="Courier New" w:hAnsi="Courier New" w:cs="Courier New"/>
         </w:rPr>
-        <w:t>FRI Feb 16</w:t>
-      </w:r>
-      <w:r>
-        <w:rPr>
-          <w:rFonts w:ascii="Courier New" w:hAnsi="Courier New" w:cs="Courier New"/>
-        </w:rPr>
-        <w:t xml:space="preserve"> 11:39:20 PST 2018</w:t>
+        <w:t>FRI Feb 16 11:39:20 PST 2018</w:t>
       </w:r>
     </w:p>
     <w:p>
@@ -65897,6 +65891,1232 @@
         <w:tab/>
         <w:t>- 256441.0</w:t>
       </w:r>
+    </w:p>
+    <w:p>
+      <w:pPr>
+        <w:pStyle w:val="PlainText"/>
+        <w:rPr>
+          <w:rFonts w:ascii="Courier New" w:hAnsi="Courier New" w:cs="Courier New"/>
+          <w:b/>
+        </w:rPr>
+      </w:pPr>
+    </w:p>
+    <w:p>
+      <w:pPr>
+        <w:pStyle w:val="PlainText"/>
+        <w:rPr>
+          <w:rFonts w:ascii="Courier New" w:hAnsi="Courier New" w:cs="Courier New"/>
+        </w:rPr>
+      </w:pPr>
+      <w:r>
+        <w:rPr>
+          <w:rFonts w:ascii="Courier New" w:hAnsi="Courier New" w:cs="Courier New"/>
+        </w:rPr>
+        <w:t>SAT Feb 17 11:13:56 PST 2018</w:t>
+      </w:r>
+    </w:p>
+    <w:p>
+      <w:pPr>
+        <w:pStyle w:val="PlainText"/>
+        <w:rPr>
+          <w:rFonts w:ascii="Courier New" w:hAnsi="Courier New" w:cs="Courier New"/>
+        </w:rPr>
+      </w:pPr>
+      <w:r>
+        <w:rPr>
+          <w:rFonts w:ascii="Courier New" w:hAnsi="Courier New" w:cs="Courier New"/>
+        </w:rPr>
+        <w:t>Person Name</w:t>
+      </w:r>
+      <w:r>
+        <w:rPr>
+          <w:rFonts w:ascii="Courier New" w:hAnsi="Courier New" w:cs="Courier New"/>
+        </w:rPr>
+        <w:tab/>
+      </w:r>
+      <w:r>
+        <w:rPr>
+          <w:rFonts w:ascii="Courier New" w:hAnsi="Courier New" w:cs="Courier New"/>
+        </w:rPr>
+        <w:tab/>
+      </w:r>
+      <w:r>
+        <w:rPr>
+          <w:rFonts w:ascii="Courier New" w:hAnsi="Courier New" w:cs="Courier New"/>
+        </w:rPr>
+        <w:tab/>
+      </w:r>
+      <w:r>
+        <w:rPr>
+          <w:rFonts w:ascii="Courier New" w:hAnsi="Courier New" w:cs="Courier New"/>
+        </w:rPr>
+        <w:tab/>
+        <w:t>- SGP</w:t>
+      </w:r>
+    </w:p>
+    <w:p>
+      <w:pPr>
+        <w:pStyle w:val="PlainText"/>
+        <w:rPr>
+          <w:rFonts w:ascii="Courier New" w:hAnsi="Courier New" w:cs="Courier New"/>
+        </w:rPr>
+      </w:pPr>
+      <w:r>
+        <w:rPr>
+          <w:rFonts w:ascii="Courier New" w:hAnsi="Courier New" w:cs="Courier New"/>
+        </w:rPr>
+        <w:t>Bill number</w:t>
+      </w:r>
+      <w:r>
+        <w:rPr>
+          <w:rFonts w:ascii="Courier New" w:hAnsi="Courier New" w:cs="Courier New"/>
+        </w:rPr>
+        <w:tab/>
+      </w:r>
+      <w:r>
+        <w:rPr>
+          <w:rFonts w:ascii="Courier New" w:hAnsi="Courier New" w:cs="Courier New"/>
+        </w:rPr>
+        <w:tab/>
+      </w:r>
+      <w:r>
+        <w:rPr>
+          <w:rFonts w:ascii="Courier New" w:hAnsi="Courier New" w:cs="Courier New"/>
+        </w:rPr>
+        <w:tab/>
+      </w:r>
+      <w:r>
+        <w:rPr>
+          <w:rFonts w:ascii="Courier New" w:hAnsi="Courier New" w:cs="Courier New"/>
+        </w:rPr>
+        <w:tab/>
+        <w:t>- 1271</w:t>
+      </w:r>
+    </w:p>
+    <w:p>
+      <w:pPr>
+        <w:pStyle w:val="PlainText"/>
+        <w:rPr>
+          <w:rFonts w:ascii="Courier New" w:hAnsi="Courier New" w:cs="Courier New"/>
+        </w:rPr>
+      </w:pPr>
+      <w:r>
+        <w:rPr>
+          <w:rFonts w:ascii="Courier New" w:hAnsi="Courier New" w:cs="Courier New"/>
+        </w:rPr>
+        <w:t>---------------------------------------------------------------</w:t>
+      </w:r>
+    </w:p>
+    <w:p>
+      <w:pPr>
+        <w:pStyle w:val="PlainText"/>
+        <w:rPr>
+          <w:rFonts w:ascii="Courier New" w:hAnsi="Courier New" w:cs="Courier New"/>
+        </w:rPr>
+      </w:pPr>
+      <w:r>
+        <w:rPr>
+          <w:rFonts w:ascii="Courier New" w:hAnsi="Courier New" w:cs="Courier New"/>
+        </w:rPr>
+        <w:t>Item Name</w:t>
+      </w:r>
+      <w:r>
+        <w:rPr>
+          <w:rFonts w:ascii="Courier New" w:hAnsi="Courier New" w:cs="Courier New"/>
+        </w:rPr>
+        <w:tab/>
+      </w:r>
+      <w:r>
+        <w:rPr>
+          <w:rFonts w:ascii="Courier New" w:hAnsi="Courier New" w:cs="Courier New"/>
+        </w:rPr>
+        <w:tab/>
+      </w:r>
+      <w:r>
+        <w:rPr>
+          <w:rFonts w:ascii="Courier New" w:hAnsi="Courier New" w:cs="Courier New"/>
+        </w:rPr>
+        <w:tab/>
+      </w:r>
+      <w:r>
+        <w:rPr>
+          <w:rFonts w:ascii="Courier New" w:hAnsi="Courier New" w:cs="Courier New"/>
+        </w:rPr>
+        <w:tab/>
+        <w:t>- EEREKAI</w:t>
+      </w:r>
+    </w:p>
+    <w:p>
+      <w:pPr>
+        <w:pStyle w:val="PlainText"/>
+        <w:rPr>
+          <w:rFonts w:ascii="Courier New" w:hAnsi="Courier New" w:cs="Courier New"/>
+        </w:rPr>
+      </w:pPr>
+      <w:r>
+        <w:rPr>
+          <w:rFonts w:ascii="Courier New" w:hAnsi="Courier New" w:cs="Courier New"/>
+        </w:rPr>
+        <w:t>Number of Pockets</w:t>
+      </w:r>
+      <w:r>
+        <w:rPr>
+          <w:rFonts w:ascii="Courier New" w:hAnsi="Courier New" w:cs="Courier New"/>
+        </w:rPr>
+        <w:tab/>
+      </w:r>
+      <w:r>
+        <w:rPr>
+          <w:rFonts w:ascii="Courier New" w:hAnsi="Courier New" w:cs="Courier New"/>
+        </w:rPr>
+        <w:tab/>
+      </w:r>
+      <w:r>
+        <w:rPr>
+          <w:rFonts w:ascii="Courier New" w:hAnsi="Courier New" w:cs="Courier New"/>
+        </w:rPr>
+        <w:tab/>
+        <w:t>- 1</w:t>
+      </w:r>
+    </w:p>
+    <w:p>
+      <w:pPr>
+        <w:pStyle w:val="PlainText"/>
+        <w:rPr>
+          <w:rFonts w:ascii="Courier New" w:hAnsi="Courier New" w:cs="Courier New"/>
+        </w:rPr>
+      </w:pPr>
+      <w:r>
+        <w:rPr>
+          <w:rFonts w:ascii="Courier New" w:hAnsi="Courier New" w:cs="Courier New"/>
+        </w:rPr>
+        <w:t>Number of KGs</w:t>
+      </w:r>
+      <w:r>
+        <w:rPr>
+          <w:rFonts w:ascii="Courier New" w:hAnsi="Courier New" w:cs="Courier New"/>
+        </w:rPr>
+        <w:tab/>
+      </w:r>
+      <w:r>
+        <w:rPr>
+          <w:rFonts w:ascii="Courier New" w:hAnsi="Courier New" w:cs="Courier New"/>
+        </w:rPr>
+        <w:tab/>
+      </w:r>
+      <w:r>
+        <w:rPr>
+          <w:rFonts w:ascii="Courier New" w:hAnsi="Courier New" w:cs="Courier New"/>
+        </w:rPr>
+        <w:tab/>
+        <w:t>- 50</w:t>
+      </w:r>
+    </w:p>
+    <w:p>
+      <w:pPr>
+        <w:pStyle w:val="PlainText"/>
+        <w:rPr>
+          <w:rFonts w:ascii="Courier New" w:hAnsi="Courier New" w:cs="Courier New"/>
+        </w:rPr>
+      </w:pPr>
+      <w:r>
+        <w:rPr>
+          <w:rFonts w:ascii="Courier New" w:hAnsi="Courier New" w:cs="Courier New"/>
+        </w:rPr>
+        <w:t>Rate</w:t>
+      </w:r>
+      <w:r>
+        <w:rPr>
+          <w:rFonts w:ascii="Courier New" w:hAnsi="Courier New" w:cs="Courier New"/>
+        </w:rPr>
+        <w:tab/>
+      </w:r>
+      <w:r>
+        <w:rPr>
+          <w:rFonts w:ascii="Courier New" w:hAnsi="Courier New" w:cs="Courier New"/>
+        </w:rPr>
+        <w:tab/>
+      </w:r>
+      <w:r>
+        <w:rPr>
+          <w:rFonts w:ascii="Courier New" w:hAnsi="Courier New" w:cs="Courier New"/>
+        </w:rPr>
+        <w:tab/>
+      </w:r>
+      <w:r>
+        <w:rPr>
+          <w:rFonts w:ascii="Courier New" w:hAnsi="Courier New" w:cs="Courier New"/>
+        </w:rPr>
+        <w:tab/>
+      </w:r>
+      <w:r>
+        <w:rPr>
+          <w:rFonts w:ascii="Courier New" w:hAnsi="Courier New" w:cs="Courier New"/>
+        </w:rPr>
+        <w:tab/>
+        <w:t>- 8</w:t>
+      </w:r>
+    </w:p>
+    <w:p>
+      <w:pPr>
+        <w:pStyle w:val="PlainText"/>
+        <w:rPr>
+          <w:rFonts w:ascii="Courier New" w:hAnsi="Courier New" w:cs="Courier New"/>
+        </w:rPr>
+      </w:pPr>
+      <w:r>
+        <w:rPr>
+          <w:rFonts w:ascii="Courier New" w:hAnsi="Courier New" w:cs="Courier New"/>
+        </w:rPr>
+        <w:t>Total Price</w:t>
+      </w:r>
+      <w:r>
+        <w:rPr>
+          <w:rFonts w:ascii="Courier New" w:hAnsi="Courier New" w:cs="Courier New"/>
+        </w:rPr>
+        <w:tab/>
+      </w:r>
+      <w:r>
+        <w:rPr>
+          <w:rFonts w:ascii="Courier New" w:hAnsi="Courier New" w:cs="Courier New"/>
+        </w:rPr>
+        <w:tab/>
+      </w:r>
+      <w:r>
+        <w:rPr>
+          <w:rFonts w:ascii="Courier New" w:hAnsi="Courier New" w:cs="Courier New"/>
+        </w:rPr>
+        <w:tab/>
+      </w:r>
+      <w:r>
+        <w:rPr>
+          <w:rFonts w:ascii="Courier New" w:hAnsi="Courier New" w:cs="Courier New"/>
+        </w:rPr>
+        <w:tab/>
+        <w:t>- 400.0</w:t>
+      </w:r>
+    </w:p>
+    <w:p>
+      <w:pPr>
+        <w:pStyle w:val="PlainText"/>
+        <w:rPr>
+          <w:rFonts w:ascii="Courier New" w:hAnsi="Courier New" w:cs="Courier New"/>
+        </w:rPr>
+      </w:pPr>
+      <w:r>
+        <w:rPr>
+          <w:rFonts w:ascii="Courier New" w:hAnsi="Courier New" w:cs="Courier New"/>
+        </w:rPr>
+        <w:t>Amount balance</w:t>
+      </w:r>
+      <w:r>
+        <w:rPr>
+          <w:rFonts w:ascii="Courier New" w:hAnsi="Courier New" w:cs="Courier New"/>
+        </w:rPr>
+        <w:tab/>
+      </w:r>
+      <w:r>
+        <w:rPr>
+          <w:rFonts w:ascii="Courier New" w:hAnsi="Courier New" w:cs="Courier New"/>
+        </w:rPr>
+        <w:tab/>
+      </w:r>
+      <w:r>
+        <w:rPr>
+          <w:rFonts w:ascii="Courier New" w:hAnsi="Courier New" w:cs="Courier New"/>
+        </w:rPr>
+        <w:tab/>
+        <w:t>- 256841.0</w:t>
+      </w:r>
+    </w:p>
+    <w:p>
+      <w:pPr>
+        <w:pStyle w:val="PlainText"/>
+        <w:rPr>
+          <w:rFonts w:ascii="Courier New" w:hAnsi="Courier New" w:cs="Courier New"/>
+        </w:rPr>
+      </w:pPr>
+    </w:p>
+    <w:p>
+      <w:pPr>
+        <w:pStyle w:val="PlainText"/>
+        <w:rPr>
+          <w:rFonts w:ascii="Courier New" w:hAnsi="Courier New" w:cs="Courier New"/>
+        </w:rPr>
+      </w:pPr>
+      <w:r>
+        <w:rPr>
+          <w:rFonts w:ascii="Courier New" w:hAnsi="Courier New" w:cs="Courier New"/>
+        </w:rPr>
+        <w:t>Item Name</w:t>
+      </w:r>
+      <w:r>
+        <w:rPr>
+          <w:rFonts w:ascii="Courier New" w:hAnsi="Courier New" w:cs="Courier New"/>
+        </w:rPr>
+        <w:tab/>
+      </w:r>
+      <w:r>
+        <w:rPr>
+          <w:rFonts w:ascii="Courier New" w:hAnsi="Courier New" w:cs="Courier New"/>
+        </w:rPr>
+        <w:tab/>
+      </w:r>
+      <w:r>
+        <w:rPr>
+          <w:rFonts w:ascii="Courier New" w:hAnsi="Courier New" w:cs="Courier New"/>
+        </w:rPr>
+        <w:tab/>
+      </w:r>
+      <w:r>
+        <w:rPr>
+          <w:rFonts w:ascii="Courier New" w:hAnsi="Courier New" w:cs="Courier New"/>
+        </w:rPr>
+        <w:tab/>
+        <w:t>- CARROT</w:t>
+      </w:r>
+    </w:p>
+    <w:p>
+      <w:pPr>
+        <w:pStyle w:val="PlainText"/>
+        <w:rPr>
+          <w:rFonts w:ascii="Courier New" w:hAnsi="Courier New" w:cs="Courier New"/>
+        </w:rPr>
+      </w:pPr>
+      <w:r>
+        <w:rPr>
+          <w:rFonts w:ascii="Courier New" w:hAnsi="Courier New" w:cs="Courier New"/>
+        </w:rPr>
+        <w:t>Number of Pockets</w:t>
+      </w:r>
+      <w:r>
+        <w:rPr>
+          <w:rFonts w:ascii="Courier New" w:hAnsi="Courier New" w:cs="Courier New"/>
+        </w:rPr>
+        <w:tab/>
+      </w:r>
+      <w:r>
+        <w:rPr>
+          <w:rFonts w:ascii="Courier New" w:hAnsi="Courier New" w:cs="Courier New"/>
+        </w:rPr>
+        <w:tab/>
+      </w:r>
+      <w:r>
+        <w:rPr>
+          <w:rFonts w:ascii="Courier New" w:hAnsi="Courier New" w:cs="Courier New"/>
+        </w:rPr>
+        <w:tab/>
+        <w:t>- 2</w:t>
+      </w:r>
+    </w:p>
+    <w:p>
+      <w:pPr>
+        <w:pStyle w:val="PlainText"/>
+        <w:rPr>
+          <w:rFonts w:ascii="Courier New" w:hAnsi="Courier New" w:cs="Courier New"/>
+        </w:rPr>
+      </w:pPr>
+      <w:r>
+        <w:rPr>
+          <w:rFonts w:ascii="Courier New" w:hAnsi="Courier New" w:cs="Courier New"/>
+        </w:rPr>
+        <w:t>Number of KGs</w:t>
+      </w:r>
+      <w:r>
+        <w:rPr>
+          <w:rFonts w:ascii="Courier New" w:hAnsi="Courier New" w:cs="Courier New"/>
+        </w:rPr>
+        <w:tab/>
+      </w:r>
+      <w:r>
+        <w:rPr>
+          <w:rFonts w:ascii="Courier New" w:hAnsi="Courier New" w:cs="Courier New"/>
+        </w:rPr>
+        <w:tab/>
+      </w:r>
+      <w:r>
+        <w:rPr>
+          <w:rFonts w:ascii="Courier New" w:hAnsi="Courier New" w:cs="Courier New"/>
+        </w:rPr>
+        <w:tab/>
+        <w:t>- 197</w:t>
+      </w:r>
+    </w:p>
+    <w:p>
+      <w:pPr>
+        <w:pStyle w:val="PlainText"/>
+        <w:rPr>
+          <w:rFonts w:ascii="Courier New" w:hAnsi="Courier New" w:cs="Courier New"/>
+        </w:rPr>
+      </w:pPr>
+      <w:r>
+        <w:rPr>
+          <w:rFonts w:ascii="Courier New" w:hAnsi="Courier New" w:cs="Courier New"/>
+        </w:rPr>
+        <w:t>Rate</w:t>
+      </w:r>
+      <w:r>
+        <w:rPr>
+          <w:rFonts w:ascii="Courier New" w:hAnsi="Courier New" w:cs="Courier New"/>
+        </w:rPr>
+        <w:tab/>
+      </w:r>
+      <w:r>
+        <w:rPr>
+          <w:rFonts w:ascii="Courier New" w:hAnsi="Courier New" w:cs="Courier New"/>
+        </w:rPr>
+        <w:tab/>
+      </w:r>
+      <w:r>
+        <w:rPr>
+          <w:rFonts w:ascii="Courier New" w:hAnsi="Courier New" w:cs="Courier New"/>
+        </w:rPr>
+        <w:tab/>
+      </w:r>
+      <w:r>
+        <w:rPr>
+          <w:rFonts w:ascii="Courier New" w:hAnsi="Courier New" w:cs="Courier New"/>
+        </w:rPr>
+        <w:tab/>
+      </w:r>
+      <w:r>
+        <w:rPr>
+          <w:rFonts w:ascii="Courier New" w:hAnsi="Courier New" w:cs="Courier New"/>
+        </w:rPr>
+        <w:tab/>
+        <w:t>- 12</w:t>
+      </w:r>
+    </w:p>
+    <w:p>
+      <w:pPr>
+        <w:pStyle w:val="PlainText"/>
+        <w:rPr>
+          <w:rFonts w:ascii="Courier New" w:hAnsi="Courier New" w:cs="Courier New"/>
+        </w:rPr>
+      </w:pPr>
+      <w:r>
+        <w:rPr>
+          <w:rFonts w:ascii="Courier New" w:hAnsi="Courier New" w:cs="Courier New"/>
+        </w:rPr>
+        <w:t>Transport &amp; Miscellaneous</w:t>
+      </w:r>
+      <w:r>
+        <w:rPr>
+          <w:rFonts w:ascii="Courier New" w:hAnsi="Courier New" w:cs="Courier New"/>
+        </w:rPr>
+        <w:tab/>
+        <w:t>- 190</w:t>
+      </w:r>
+    </w:p>
+    <w:p>
+      <w:pPr>
+        <w:pStyle w:val="PlainText"/>
+        <w:rPr>
+          <w:rFonts w:ascii="Courier New" w:hAnsi="Courier New" w:cs="Courier New"/>
+        </w:rPr>
+      </w:pPr>
+      <w:r>
+        <w:rPr>
+          <w:rFonts w:ascii="Courier New" w:hAnsi="Courier New" w:cs="Courier New"/>
+        </w:rPr>
+        <w:t>Total Price</w:t>
+      </w:r>
+      <w:r>
+        <w:rPr>
+          <w:rFonts w:ascii="Courier New" w:hAnsi="Courier New" w:cs="Courier New"/>
+        </w:rPr>
+        <w:tab/>
+      </w:r>
+      <w:r>
+        <w:rPr>
+          <w:rFonts w:ascii="Courier New" w:hAnsi="Courier New" w:cs="Courier New"/>
+        </w:rPr>
+        <w:tab/>
+      </w:r>
+      <w:r>
+        <w:rPr>
+          <w:rFonts w:ascii="Courier New" w:hAnsi="Courier New" w:cs="Courier New"/>
+        </w:rPr>
+        <w:tab/>
+      </w:r>
+      <w:r>
+        <w:rPr>
+          <w:rFonts w:ascii="Courier New" w:hAnsi="Courier New" w:cs="Courier New"/>
+        </w:rPr>
+        <w:tab/>
+        <w:t>- 2554.0</w:t>
+      </w:r>
+    </w:p>
+    <w:p>
+      <w:pPr>
+        <w:pStyle w:val="PlainText"/>
+        <w:rPr>
+          <w:rFonts w:ascii="Courier New" w:hAnsi="Courier New" w:cs="Courier New"/>
+          <w:b/>
+        </w:rPr>
+      </w:pPr>
+      <w:r>
+        <w:rPr>
+          <w:rFonts w:ascii="Courier New" w:hAnsi="Courier New" w:cs="Courier New"/>
+          <w:b/>
+        </w:rPr>
+        <w:t>Amount balance</w:t>
+      </w:r>
+      <w:r>
+        <w:rPr>
+          <w:rFonts w:ascii="Courier New" w:hAnsi="Courier New" w:cs="Courier New"/>
+          <w:b/>
+        </w:rPr>
+        <w:tab/>
+      </w:r>
+      <w:r>
+        <w:rPr>
+          <w:rFonts w:ascii="Courier New" w:hAnsi="Courier New" w:cs="Courier New"/>
+          <w:b/>
+        </w:rPr>
+        <w:tab/>
+      </w:r>
+      <w:r>
+        <w:rPr>
+          <w:rFonts w:ascii="Courier New" w:hAnsi="Courier New" w:cs="Courier New"/>
+          <w:b/>
+        </w:rPr>
+        <w:tab/>
+        <w:t>- 259395.0</w:t>
+      </w:r>
+    </w:p>
+    <w:p>
+      <w:pPr>
+        <w:pStyle w:val="PlainText"/>
+        <w:rPr>
+          <w:rFonts w:ascii="Courier New" w:hAnsi="Courier New" w:cs="Courier New"/>
+          <w:b/>
+        </w:rPr>
+      </w:pPr>
+    </w:p>
+    <w:p>
+      <w:pPr>
+        <w:pStyle w:val="PlainText"/>
+        <w:rPr>
+          <w:rFonts w:ascii="Courier New" w:hAnsi="Courier New" w:cs="Courier New"/>
+        </w:rPr>
+      </w:pPr>
+      <w:r>
+        <w:rPr>
+          <w:rFonts w:ascii="Courier New" w:hAnsi="Courier New" w:cs="Courier New"/>
+        </w:rPr>
+        <w:t>SUN Feb 18</w:t>
+      </w:r>
+      <w:r>
+        <w:rPr>
+          <w:rFonts w:ascii="Courier New" w:hAnsi="Courier New" w:cs="Courier New"/>
+        </w:rPr>
+        <w:t xml:space="preserve"> 11:29:43 PST 2018</w:t>
+      </w:r>
+    </w:p>
+    <w:p>
+      <w:pPr>
+        <w:pStyle w:val="PlainText"/>
+        <w:rPr>
+          <w:rFonts w:ascii="Courier New" w:hAnsi="Courier New" w:cs="Courier New"/>
+        </w:rPr>
+      </w:pPr>
+      <w:r>
+        <w:rPr>
+          <w:rFonts w:ascii="Courier New" w:hAnsi="Courier New" w:cs="Courier New"/>
+        </w:rPr>
+        <w:t>Person Name</w:t>
+      </w:r>
+      <w:r>
+        <w:rPr>
+          <w:rFonts w:ascii="Courier New" w:hAnsi="Courier New" w:cs="Courier New"/>
+        </w:rPr>
+        <w:tab/>
+      </w:r>
+      <w:r>
+        <w:rPr>
+          <w:rFonts w:ascii="Courier New" w:hAnsi="Courier New" w:cs="Courier New"/>
+        </w:rPr>
+        <w:tab/>
+      </w:r>
+      <w:r>
+        <w:rPr>
+          <w:rFonts w:ascii="Courier New" w:hAnsi="Courier New" w:cs="Courier New"/>
+        </w:rPr>
+        <w:tab/>
+      </w:r>
+      <w:r>
+        <w:rPr>
+          <w:rFonts w:ascii="Courier New" w:hAnsi="Courier New" w:cs="Courier New"/>
+        </w:rPr>
+        <w:tab/>
+        <w:t>- SGP</w:t>
+      </w:r>
+    </w:p>
+    <w:p>
+      <w:pPr>
+        <w:pStyle w:val="PlainText"/>
+        <w:rPr>
+          <w:rFonts w:ascii="Courier New" w:hAnsi="Courier New" w:cs="Courier New"/>
+        </w:rPr>
+      </w:pPr>
+      <w:r>
+        <w:rPr>
+          <w:rFonts w:ascii="Courier New" w:hAnsi="Courier New" w:cs="Courier New"/>
+        </w:rPr>
+        <w:t>Bill number</w:t>
+      </w:r>
+      <w:r>
+        <w:rPr>
+          <w:rFonts w:ascii="Courier New" w:hAnsi="Courier New" w:cs="Courier New"/>
+        </w:rPr>
+        <w:tab/>
+      </w:r>
+      <w:r>
+        <w:rPr>
+          <w:rFonts w:ascii="Courier New" w:hAnsi="Courier New" w:cs="Courier New"/>
+        </w:rPr>
+        <w:tab/>
+      </w:r>
+      <w:r>
+        <w:rPr>
+          <w:rFonts w:ascii="Courier New" w:hAnsi="Courier New" w:cs="Courier New"/>
+        </w:rPr>
+        <w:tab/>
+      </w:r>
+      <w:r>
+        <w:rPr>
+          <w:rFonts w:ascii="Courier New" w:hAnsi="Courier New" w:cs="Courier New"/>
+        </w:rPr>
+        <w:tab/>
+        <w:t>- 1278</w:t>
+      </w:r>
+    </w:p>
+    <w:p>
+      <w:pPr>
+        <w:pStyle w:val="PlainText"/>
+        <w:rPr>
+          <w:rFonts w:ascii="Courier New" w:hAnsi="Courier New" w:cs="Courier New"/>
+        </w:rPr>
+      </w:pPr>
+      <w:r>
+        <w:rPr>
+          <w:rFonts w:ascii="Courier New" w:hAnsi="Courier New" w:cs="Courier New"/>
+        </w:rPr>
+        <w:t>---------------------------------------------------------------</w:t>
+      </w:r>
+    </w:p>
+    <w:p>
+      <w:pPr>
+        <w:pStyle w:val="PlainText"/>
+        <w:rPr>
+          <w:rFonts w:ascii="Courier New" w:hAnsi="Courier New" w:cs="Courier New"/>
+        </w:rPr>
+      </w:pPr>
+      <w:r>
+        <w:rPr>
+          <w:rFonts w:ascii="Courier New" w:hAnsi="Courier New" w:cs="Courier New"/>
+        </w:rPr>
+        <w:t>Item Name</w:t>
+      </w:r>
+      <w:r>
+        <w:rPr>
+          <w:rFonts w:ascii="Courier New" w:hAnsi="Courier New" w:cs="Courier New"/>
+        </w:rPr>
+        <w:tab/>
+      </w:r>
+      <w:r>
+        <w:rPr>
+          <w:rFonts w:ascii="Courier New" w:hAnsi="Courier New" w:cs="Courier New"/>
+        </w:rPr>
+        <w:tab/>
+      </w:r>
+      <w:r>
+        <w:rPr>
+          <w:rFonts w:ascii="Courier New" w:hAnsi="Courier New" w:cs="Courier New"/>
+        </w:rPr>
+        <w:tab/>
+      </w:r>
+      <w:r>
+        <w:rPr>
+          <w:rFonts w:ascii="Courier New" w:hAnsi="Courier New" w:cs="Courier New"/>
+        </w:rPr>
+        <w:tab/>
+        <w:t>- CHOWCHOW</w:t>
+      </w:r>
+    </w:p>
+    <w:p>
+      <w:pPr>
+        <w:pStyle w:val="PlainText"/>
+        <w:rPr>
+          <w:rFonts w:ascii="Courier New" w:hAnsi="Courier New" w:cs="Courier New"/>
+        </w:rPr>
+      </w:pPr>
+      <w:r>
+        <w:rPr>
+          <w:rFonts w:ascii="Courier New" w:hAnsi="Courier New" w:cs="Courier New"/>
+        </w:rPr>
+        <w:t>Number of Pockets</w:t>
+      </w:r>
+      <w:r>
+        <w:rPr>
+          <w:rFonts w:ascii="Courier New" w:hAnsi="Courier New" w:cs="Courier New"/>
+        </w:rPr>
+        <w:tab/>
+      </w:r>
+      <w:r>
+        <w:rPr>
+          <w:rFonts w:ascii="Courier New" w:hAnsi="Courier New" w:cs="Courier New"/>
+        </w:rPr>
+        <w:tab/>
+      </w:r>
+      <w:r>
+        <w:rPr>
+          <w:rFonts w:ascii="Courier New" w:hAnsi="Courier New" w:cs="Courier New"/>
+        </w:rPr>
+        <w:tab/>
+        <w:t>- 1</w:t>
+      </w:r>
+    </w:p>
+    <w:p>
+      <w:pPr>
+        <w:pStyle w:val="PlainText"/>
+        <w:rPr>
+          <w:rFonts w:ascii="Courier New" w:hAnsi="Courier New" w:cs="Courier New"/>
+        </w:rPr>
+      </w:pPr>
+      <w:r>
+        <w:rPr>
+          <w:rFonts w:ascii="Courier New" w:hAnsi="Courier New" w:cs="Courier New"/>
+        </w:rPr>
+        <w:t>Number of KGs</w:t>
+      </w:r>
+      <w:r>
+        <w:rPr>
+          <w:rFonts w:ascii="Courier New" w:hAnsi="Courier New" w:cs="Courier New"/>
+        </w:rPr>
+        <w:tab/>
+      </w:r>
+      <w:r>
+        <w:rPr>
+          <w:rFonts w:ascii="Courier New" w:hAnsi="Courier New" w:cs="Courier New"/>
+        </w:rPr>
+        <w:tab/>
+      </w:r>
+      <w:r>
+        <w:rPr>
+          <w:rFonts w:ascii="Courier New" w:hAnsi="Courier New" w:cs="Courier New"/>
+        </w:rPr>
+        <w:tab/>
+        <w:t>- 70</w:t>
+      </w:r>
+    </w:p>
+    <w:p>
+      <w:pPr>
+        <w:pStyle w:val="PlainText"/>
+        <w:rPr>
+          <w:rFonts w:ascii="Courier New" w:hAnsi="Courier New" w:cs="Courier New"/>
+        </w:rPr>
+      </w:pPr>
+      <w:r>
+        <w:rPr>
+          <w:rFonts w:ascii="Courier New" w:hAnsi="Courier New" w:cs="Courier New"/>
+        </w:rPr>
+        <w:t>Rate</w:t>
+      </w:r>
+      <w:r>
+        <w:rPr>
+          <w:rFonts w:ascii="Courier New" w:hAnsi="Courier New" w:cs="Courier New"/>
+        </w:rPr>
+        <w:tab/>
+      </w:r>
+      <w:r>
+        <w:rPr>
+          <w:rFonts w:ascii="Courier New" w:hAnsi="Courier New" w:cs="Courier New"/>
+        </w:rPr>
+        <w:tab/>
+      </w:r>
+      <w:r>
+        <w:rPr>
+          <w:rFonts w:ascii="Courier New" w:hAnsi="Courier New" w:cs="Courier New"/>
+        </w:rPr>
+        <w:tab/>
+      </w:r>
+      <w:r>
+        <w:rPr>
+          <w:rFonts w:ascii="Courier New" w:hAnsi="Courier New" w:cs="Courier New"/>
+        </w:rPr>
+        <w:tab/>
+      </w:r>
+      <w:r>
+        <w:rPr>
+          <w:rFonts w:ascii="Courier New" w:hAnsi="Courier New" w:cs="Courier New"/>
+        </w:rPr>
+        <w:tab/>
+        <w:t>- 6</w:t>
+      </w:r>
+    </w:p>
+    <w:p>
+      <w:pPr>
+        <w:pStyle w:val="PlainText"/>
+        <w:rPr>
+          <w:rFonts w:ascii="Courier New" w:hAnsi="Courier New" w:cs="Courier New"/>
+        </w:rPr>
+      </w:pPr>
+      <w:r>
+        <w:rPr>
+          <w:rFonts w:ascii="Courier New" w:hAnsi="Courier New" w:cs="Courier New"/>
+        </w:rPr>
+        <w:t>Total Price</w:t>
+      </w:r>
+      <w:r>
+        <w:rPr>
+          <w:rFonts w:ascii="Courier New" w:hAnsi="Courier New" w:cs="Courier New"/>
+        </w:rPr>
+        <w:tab/>
+      </w:r>
+      <w:r>
+        <w:rPr>
+          <w:rFonts w:ascii="Courier New" w:hAnsi="Courier New" w:cs="Courier New"/>
+        </w:rPr>
+        <w:tab/>
+      </w:r>
+      <w:r>
+        <w:rPr>
+          <w:rFonts w:ascii="Courier New" w:hAnsi="Courier New" w:cs="Courier New"/>
+        </w:rPr>
+        <w:tab/>
+      </w:r>
+      <w:r>
+        <w:rPr>
+          <w:rFonts w:ascii="Courier New" w:hAnsi="Courier New" w:cs="Courier New"/>
+        </w:rPr>
+        <w:tab/>
+        <w:t>- 420.0</w:t>
+      </w:r>
+    </w:p>
+    <w:p>
+      <w:pPr>
+        <w:pStyle w:val="PlainText"/>
+        <w:rPr>
+          <w:rFonts w:ascii="Courier New" w:hAnsi="Courier New" w:cs="Courier New"/>
+        </w:rPr>
+      </w:pPr>
+      <w:r>
+        <w:rPr>
+          <w:rFonts w:ascii="Courier New" w:hAnsi="Courier New" w:cs="Courier New"/>
+        </w:rPr>
+        <w:t>Amount balance</w:t>
+      </w:r>
+      <w:r>
+        <w:rPr>
+          <w:rFonts w:ascii="Courier New" w:hAnsi="Courier New" w:cs="Courier New"/>
+        </w:rPr>
+        <w:tab/>
+      </w:r>
+      <w:r>
+        <w:rPr>
+          <w:rFonts w:ascii="Courier New" w:hAnsi="Courier New" w:cs="Courier New"/>
+        </w:rPr>
+        <w:tab/>
+      </w:r>
+      <w:r>
+        <w:rPr>
+          <w:rFonts w:ascii="Courier New" w:hAnsi="Courier New" w:cs="Courier New"/>
+        </w:rPr>
+        <w:tab/>
+        <w:t>- 259815.0</w:t>
+      </w:r>
+    </w:p>
+    <w:p>
+      <w:pPr>
+        <w:pStyle w:val="PlainText"/>
+        <w:rPr>
+          <w:rFonts w:ascii="Courier New" w:hAnsi="Courier New" w:cs="Courier New"/>
+        </w:rPr>
+      </w:pPr>
+    </w:p>
+    <w:p>
+      <w:pPr>
+        <w:pStyle w:val="PlainText"/>
+        <w:rPr>
+          <w:rFonts w:ascii="Courier New" w:hAnsi="Courier New" w:cs="Courier New"/>
+        </w:rPr>
+      </w:pPr>
+      <w:r>
+        <w:rPr>
+          <w:rFonts w:ascii="Courier New" w:hAnsi="Courier New" w:cs="Courier New"/>
+        </w:rPr>
+        <w:t>Item Name</w:t>
+      </w:r>
+      <w:r>
+        <w:rPr>
+          <w:rFonts w:ascii="Courier New" w:hAnsi="Courier New" w:cs="Courier New"/>
+        </w:rPr>
+        <w:tab/>
+      </w:r>
+      <w:r>
+        <w:rPr>
+          <w:rFonts w:ascii="Courier New" w:hAnsi="Courier New" w:cs="Courier New"/>
+        </w:rPr>
+        <w:tab/>
+      </w:r>
+      <w:r>
+        <w:rPr>
+          <w:rFonts w:ascii="Courier New" w:hAnsi="Courier New" w:cs="Courier New"/>
+        </w:rPr>
+        <w:tab/>
+      </w:r>
+      <w:r>
+        <w:rPr>
+          <w:rFonts w:ascii="Courier New" w:hAnsi="Courier New" w:cs="Courier New"/>
+        </w:rPr>
+        <w:tab/>
+        <w:t>- CARROT</w:t>
+      </w:r>
+    </w:p>
+    <w:p>
+      <w:pPr>
+        <w:pStyle w:val="PlainText"/>
+        <w:rPr>
+          <w:rFonts w:ascii="Courier New" w:hAnsi="Courier New" w:cs="Courier New"/>
+        </w:rPr>
+      </w:pPr>
+      <w:r>
+        <w:rPr>
+          <w:rFonts w:ascii="Courier New" w:hAnsi="Courier New" w:cs="Courier New"/>
+        </w:rPr>
+        <w:t>Number of Pockets</w:t>
+      </w:r>
+      <w:r>
+        <w:rPr>
+          <w:rFonts w:ascii="Courier New" w:hAnsi="Courier New" w:cs="Courier New"/>
+        </w:rPr>
+        <w:tab/>
+      </w:r>
+      <w:r>
+        <w:rPr>
+          <w:rFonts w:ascii="Courier New" w:hAnsi="Courier New" w:cs="Courier New"/>
+        </w:rPr>
+        <w:tab/>
+      </w:r>
+      <w:r>
+        <w:rPr>
+          <w:rFonts w:ascii="Courier New" w:hAnsi="Courier New" w:cs="Courier New"/>
+        </w:rPr>
+        <w:tab/>
+        <w:t>- 2</w:t>
+      </w:r>
+    </w:p>
+    <w:p>
+      <w:pPr>
+        <w:pStyle w:val="PlainText"/>
+        <w:rPr>
+          <w:rFonts w:ascii="Courier New" w:hAnsi="Courier New" w:cs="Courier New"/>
+        </w:rPr>
+      </w:pPr>
+      <w:r>
+        <w:rPr>
+          <w:rFonts w:ascii="Courier New" w:hAnsi="Courier New" w:cs="Courier New"/>
+        </w:rPr>
+        <w:t>Number of KGs</w:t>
+      </w:r>
+      <w:r>
+        <w:rPr>
+          <w:rFonts w:ascii="Courier New" w:hAnsi="Courier New" w:cs="Courier New"/>
+        </w:rPr>
+        <w:tab/>
+      </w:r>
+      <w:r>
+        <w:rPr>
+          <w:rFonts w:ascii="Courier New" w:hAnsi="Courier New" w:cs="Courier New"/>
+        </w:rPr>
+        <w:tab/>
+      </w:r>
+      <w:r>
+        <w:rPr>
+          <w:rFonts w:ascii="Courier New" w:hAnsi="Courier New" w:cs="Courier New"/>
+        </w:rPr>
+        <w:tab/>
+        <w:t>- 181</w:t>
+      </w:r>
+    </w:p>
+    <w:p>
+      <w:pPr>
+        <w:pStyle w:val="PlainText"/>
+        <w:rPr>
+          <w:rFonts w:ascii="Courier New" w:hAnsi="Courier New" w:cs="Courier New"/>
+        </w:rPr>
+      </w:pPr>
+      <w:r>
+        <w:rPr>
+          <w:rFonts w:ascii="Courier New" w:hAnsi="Courier New" w:cs="Courier New"/>
+        </w:rPr>
+        <w:t>Rate</w:t>
+      </w:r>
+      <w:r>
+        <w:rPr>
+          <w:rFonts w:ascii="Courier New" w:hAnsi="Courier New" w:cs="Courier New"/>
+        </w:rPr>
+        <w:tab/>
+      </w:r>
+      <w:r>
+        <w:rPr>
+          <w:rFonts w:ascii="Courier New" w:hAnsi="Courier New" w:cs="Courier New"/>
+        </w:rPr>
+        <w:tab/>
+      </w:r>
+      <w:r>
+        <w:rPr>
+          <w:rFonts w:ascii="Courier New" w:hAnsi="Courier New" w:cs="Courier New"/>
+        </w:rPr>
+        <w:tab/>
+      </w:r>
+      <w:r>
+        <w:rPr>
+          <w:rFonts w:ascii="Courier New" w:hAnsi="Courier New" w:cs="Courier New"/>
+        </w:rPr>
+        <w:tab/>
+      </w:r>
+      <w:r>
+        <w:rPr>
+          <w:rFonts w:ascii="Courier New" w:hAnsi="Courier New" w:cs="Courier New"/>
+        </w:rPr>
+        <w:tab/>
+        <w:t>- 12</w:t>
+      </w:r>
+    </w:p>
+    <w:p>
+      <w:pPr>
+        <w:pStyle w:val="PlainText"/>
+        <w:rPr>
+          <w:rFonts w:ascii="Courier New" w:hAnsi="Courier New" w:cs="Courier New"/>
+        </w:rPr>
+      </w:pPr>
+      <w:r>
+        <w:rPr>
+          <w:rFonts w:ascii="Courier New" w:hAnsi="Courier New" w:cs="Courier New"/>
+        </w:rPr>
+        <w:t>Transport &amp; Miscellaneous</w:t>
+      </w:r>
+      <w:r>
+        <w:rPr>
+          <w:rFonts w:ascii="Courier New" w:hAnsi="Courier New" w:cs="Courier New"/>
+        </w:rPr>
+        <w:tab/>
+        <w:t>- 210</w:t>
+      </w:r>
+    </w:p>
+    <w:p>
+      <w:pPr>
+        <w:pStyle w:val="PlainText"/>
+        <w:rPr>
+          <w:rFonts w:ascii="Courier New" w:hAnsi="Courier New" w:cs="Courier New"/>
+        </w:rPr>
+      </w:pPr>
+      <w:r>
+        <w:rPr>
+          <w:rFonts w:ascii="Courier New" w:hAnsi="Courier New" w:cs="Courier New"/>
+        </w:rPr>
+        <w:t>Total Price</w:t>
+      </w:r>
+      <w:r>
+        <w:rPr>
+          <w:rFonts w:ascii="Courier New" w:hAnsi="Courier New" w:cs="Courier New"/>
+        </w:rPr>
+        <w:tab/>
+      </w:r>
+      <w:r>
+        <w:rPr>
+          <w:rFonts w:ascii="Courier New" w:hAnsi="Courier New" w:cs="Courier New"/>
+        </w:rPr>
+        <w:tab/>
+      </w:r>
+      <w:r>
+        <w:rPr>
+          <w:rFonts w:ascii="Courier New" w:hAnsi="Courier New" w:cs="Courier New"/>
+        </w:rPr>
+        <w:tab/>
+      </w:r>
+      <w:r>
+        <w:rPr>
+          <w:rFonts w:ascii="Courier New" w:hAnsi="Courier New" w:cs="Courier New"/>
+        </w:rPr>
+        <w:tab/>
+        <w:t>- 2382.0</w:t>
+      </w:r>
+    </w:p>
+    <w:p>
+      <w:pPr>
+        <w:pStyle w:val="PlainText"/>
+        <w:rPr>
+          <w:rFonts w:ascii="Courier New" w:hAnsi="Courier New" w:cs="Courier New"/>
+          <w:b/>
+        </w:rPr>
+      </w:pPr>
+      <w:r>
+        <w:rPr>
+          <w:rFonts w:ascii="Courier New" w:hAnsi="Courier New" w:cs="Courier New"/>
+          <w:b/>
+        </w:rPr>
+        <w:t>Amount balance</w:t>
+      </w:r>
+      <w:r>
+        <w:rPr>
+          <w:rFonts w:ascii="Courier New" w:hAnsi="Courier New" w:cs="Courier New"/>
+          <w:b/>
+        </w:rPr>
+        <w:tab/>
+      </w:r>
+      <w:r>
+        <w:rPr>
+          <w:rFonts w:ascii="Courier New" w:hAnsi="Courier New" w:cs="Courier New"/>
+          <w:b/>
+        </w:rPr>
+        <w:tab/>
+      </w:r>
+      <w:r>
+        <w:rPr>
+          <w:rFonts w:ascii="Courier New" w:hAnsi="Courier New" w:cs="Courier New"/>
+          <w:b/>
+        </w:rPr>
+        <w:tab/>
+        <w:t>- 262197.0</w:t>
+      </w:r>
+    </w:p>
+    <w:p>
+      <w:pPr>
+        <w:pStyle w:val="PlainText"/>
+        <w:rPr>
+          <w:rFonts w:ascii="Courier New" w:hAnsi="Courier New" w:cs="Courier New"/>
+        </w:rPr>
+      </w:pPr>
+    </w:p>
+    <w:p>
+      <w:pPr>
+        <w:pStyle w:val="PlainText"/>
+        <w:rPr>
+          <w:rFonts w:ascii="Courier New" w:hAnsi="Courier New" w:cs="Courier New"/>
+          <w:b/>
+        </w:rPr>
+      </w:pPr>
+    </w:p>
+    <w:p>
+      <w:pPr>
+        <w:pStyle w:val="PlainText"/>
+        <w:rPr>
+          <w:rFonts w:ascii="Courier New" w:hAnsi="Courier New" w:cs="Courier New"/>
+        </w:rPr>
+      </w:pPr>
+    </w:p>
+    <w:p>
+      <w:pPr>
+        <w:pStyle w:val="PlainText"/>
+        <w:rPr>
+          <w:rFonts w:ascii="Courier New" w:hAnsi="Courier New" w:cs="Courier New"/>
+          <w:b/>
+        </w:rPr>
+      </w:pPr>
     </w:p>
     <w:p>
       <w:pPr>

--- a/customer _details/KIRAN/SEP/SIRA/SGP/PURCHASE DETAILS.docx
+++ b/customer _details/KIRAN/SEP/SIRA/SGP/PURCHASE DETAILS.docx
@@ -66505,13 +66505,7 @@
         <w:rPr>
           <w:rFonts w:ascii="Courier New" w:hAnsi="Courier New" w:cs="Courier New"/>
         </w:rPr>
-        <w:t>SUN Feb 18</w:t>
-      </w:r>
-      <w:r>
-        <w:rPr>
-          <w:rFonts w:ascii="Courier New" w:hAnsi="Courier New" w:cs="Courier New"/>
-        </w:rPr>
-        <w:t xml:space="preserve"> 11:29:43 PST 2018</w:t>
+        <w:t>SUN Feb 18 11:29:43 PST 2018</w:t>
       </w:r>
     </w:p>
     <w:p>
@@ -67083,6 +67077,392 @@
         <w:tab/>
         <w:t>- 262197.0</w:t>
       </w:r>
+    </w:p>
+    <w:p>
+      <w:pPr>
+        <w:pStyle w:val="PlainText"/>
+        <w:rPr>
+          <w:rFonts w:ascii="Courier New" w:hAnsi="Courier New" w:cs="Courier New"/>
+          <w:b/>
+        </w:rPr>
+      </w:pPr>
+    </w:p>
+    <w:p>
+      <w:pPr>
+        <w:pStyle w:val="PlainText"/>
+        <w:rPr>
+          <w:rFonts w:ascii="Courier New" w:hAnsi="Courier New" w:cs="Courier New"/>
+        </w:rPr>
+      </w:pPr>
+      <w:r>
+        <w:rPr>
+          <w:rFonts w:ascii="Courier New" w:hAnsi="Courier New" w:cs="Courier New"/>
+        </w:rPr>
+        <w:t>MON Feb 19</w:t>
+      </w:r>
+      <w:r>
+        <w:rPr>
+          <w:rFonts w:ascii="Courier New" w:hAnsi="Courier New" w:cs="Courier New"/>
+        </w:rPr>
+        <w:t xml:space="preserve"> 12:24:34 PST 2018</w:t>
+      </w:r>
+    </w:p>
+    <w:p>
+      <w:pPr>
+        <w:pStyle w:val="PlainText"/>
+        <w:rPr>
+          <w:rFonts w:ascii="Courier New" w:hAnsi="Courier New" w:cs="Courier New"/>
+        </w:rPr>
+      </w:pPr>
+      <w:r>
+        <w:rPr>
+          <w:rFonts w:ascii="Courier New" w:hAnsi="Courier New" w:cs="Courier New"/>
+        </w:rPr>
+        <w:t>Person Name</w:t>
+      </w:r>
+      <w:r>
+        <w:rPr>
+          <w:rFonts w:ascii="Courier New" w:hAnsi="Courier New" w:cs="Courier New"/>
+        </w:rPr>
+        <w:tab/>
+      </w:r>
+      <w:r>
+        <w:rPr>
+          <w:rFonts w:ascii="Courier New" w:hAnsi="Courier New" w:cs="Courier New"/>
+        </w:rPr>
+        <w:tab/>
+      </w:r>
+      <w:r>
+        <w:rPr>
+          <w:rFonts w:ascii="Courier New" w:hAnsi="Courier New" w:cs="Courier New"/>
+        </w:rPr>
+        <w:tab/>
+      </w:r>
+      <w:r>
+        <w:rPr>
+          <w:rFonts w:ascii="Courier New" w:hAnsi="Courier New" w:cs="Courier New"/>
+        </w:rPr>
+        <w:tab/>
+        <w:t>- SGP</w:t>
+      </w:r>
+    </w:p>
+    <w:p>
+      <w:pPr>
+        <w:pStyle w:val="PlainText"/>
+        <w:rPr>
+          <w:rFonts w:ascii="Courier New" w:hAnsi="Courier New" w:cs="Courier New"/>
+        </w:rPr>
+      </w:pPr>
+      <w:r>
+        <w:rPr>
+          <w:rFonts w:ascii="Courier New" w:hAnsi="Courier New" w:cs="Courier New"/>
+        </w:rPr>
+        <w:t>Bill number</w:t>
+      </w:r>
+      <w:r>
+        <w:rPr>
+          <w:rFonts w:ascii="Courier New" w:hAnsi="Courier New" w:cs="Courier New"/>
+        </w:rPr>
+        <w:tab/>
+      </w:r>
+      <w:r>
+        <w:rPr>
+          <w:rFonts w:ascii="Courier New" w:hAnsi="Courier New" w:cs="Courier New"/>
+        </w:rPr>
+        <w:tab/>
+      </w:r>
+      <w:r>
+        <w:rPr>
+          <w:rFonts w:ascii="Courier New" w:hAnsi="Courier New" w:cs="Courier New"/>
+        </w:rPr>
+        <w:tab/>
+      </w:r>
+      <w:r>
+        <w:rPr>
+          <w:rFonts w:ascii="Courier New" w:hAnsi="Courier New" w:cs="Courier New"/>
+        </w:rPr>
+        <w:tab/>
+        <w:t>- 1287</w:t>
+      </w:r>
+    </w:p>
+    <w:p>
+      <w:pPr>
+        <w:pStyle w:val="PlainText"/>
+        <w:rPr>
+          <w:rFonts w:ascii="Courier New" w:hAnsi="Courier New" w:cs="Courier New"/>
+        </w:rPr>
+      </w:pPr>
+      <w:r>
+        <w:rPr>
+          <w:rFonts w:ascii="Courier New" w:hAnsi="Courier New" w:cs="Courier New"/>
+        </w:rPr>
+        <w:t>---------------------------------------------------------------</w:t>
+      </w:r>
+    </w:p>
+    <w:p>
+      <w:pPr>
+        <w:pStyle w:val="PlainText"/>
+        <w:rPr>
+          <w:rFonts w:ascii="Courier New" w:hAnsi="Courier New" w:cs="Courier New"/>
+        </w:rPr>
+      </w:pPr>
+      <w:r>
+        <w:rPr>
+          <w:rFonts w:ascii="Courier New" w:hAnsi="Courier New" w:cs="Courier New"/>
+        </w:rPr>
+        <w:t>Item Name</w:t>
+      </w:r>
+      <w:r>
+        <w:rPr>
+          <w:rFonts w:ascii="Courier New" w:hAnsi="Courier New" w:cs="Courier New"/>
+        </w:rPr>
+        <w:tab/>
+      </w:r>
+      <w:r>
+        <w:rPr>
+          <w:rFonts w:ascii="Courier New" w:hAnsi="Courier New" w:cs="Courier New"/>
+        </w:rPr>
+        <w:tab/>
+      </w:r>
+      <w:r>
+        <w:rPr>
+          <w:rFonts w:ascii="Courier New" w:hAnsi="Courier New" w:cs="Courier New"/>
+        </w:rPr>
+        <w:tab/>
+      </w:r>
+      <w:r>
+        <w:rPr>
+          <w:rFonts w:ascii="Courier New" w:hAnsi="Courier New" w:cs="Courier New"/>
+        </w:rPr>
+        <w:tab/>
+        <w:t>- CARROT</w:t>
+      </w:r>
+    </w:p>
+    <w:p>
+      <w:pPr>
+        <w:pStyle w:val="PlainText"/>
+        <w:rPr>
+          <w:rFonts w:ascii="Courier New" w:hAnsi="Courier New" w:cs="Courier New"/>
+        </w:rPr>
+      </w:pPr>
+      <w:r>
+        <w:rPr>
+          <w:rFonts w:ascii="Courier New" w:hAnsi="Courier New" w:cs="Courier New"/>
+        </w:rPr>
+        <w:t>Number of Pockets</w:t>
+      </w:r>
+      <w:r>
+        <w:rPr>
+          <w:rFonts w:ascii="Courier New" w:hAnsi="Courier New" w:cs="Courier New"/>
+        </w:rPr>
+        <w:tab/>
+      </w:r>
+      <w:r>
+        <w:rPr>
+          <w:rFonts w:ascii="Courier New" w:hAnsi="Courier New" w:cs="Courier New"/>
+        </w:rPr>
+        <w:tab/>
+      </w:r>
+      <w:r>
+        <w:rPr>
+          <w:rFonts w:ascii="Courier New" w:hAnsi="Courier New" w:cs="Courier New"/>
+        </w:rPr>
+        <w:tab/>
+        <w:t>- 6</w:t>
+      </w:r>
+    </w:p>
+    <w:p>
+      <w:pPr>
+        <w:pStyle w:val="PlainText"/>
+        <w:rPr>
+          <w:rFonts w:ascii="Courier New" w:hAnsi="Courier New" w:cs="Courier New"/>
+        </w:rPr>
+      </w:pPr>
+      <w:r>
+        <w:rPr>
+          <w:rFonts w:ascii="Courier New" w:hAnsi="Courier New" w:cs="Courier New"/>
+        </w:rPr>
+        <w:t>Number of KGs</w:t>
+      </w:r>
+      <w:r>
+        <w:rPr>
+          <w:rFonts w:ascii="Courier New" w:hAnsi="Courier New" w:cs="Courier New"/>
+        </w:rPr>
+        <w:tab/>
+      </w:r>
+      <w:r>
+        <w:rPr>
+          <w:rFonts w:ascii="Courier New" w:hAnsi="Courier New" w:cs="Courier New"/>
+        </w:rPr>
+        <w:tab/>
+      </w:r>
+      <w:r>
+        <w:rPr>
+          <w:rFonts w:ascii="Courier New" w:hAnsi="Courier New" w:cs="Courier New"/>
+        </w:rPr>
+        <w:tab/>
+        <w:t>- 546</w:t>
+      </w:r>
+    </w:p>
+    <w:p>
+      <w:pPr>
+        <w:pStyle w:val="PlainText"/>
+        <w:rPr>
+          <w:rFonts w:ascii="Courier New" w:hAnsi="Courier New" w:cs="Courier New"/>
+        </w:rPr>
+      </w:pPr>
+      <w:r>
+        <w:rPr>
+          <w:rFonts w:ascii="Courier New" w:hAnsi="Courier New" w:cs="Courier New"/>
+        </w:rPr>
+        <w:t>Rate</w:t>
+      </w:r>
+      <w:r>
+        <w:rPr>
+          <w:rFonts w:ascii="Courier New" w:hAnsi="Courier New" w:cs="Courier New"/>
+        </w:rPr>
+        <w:tab/>
+      </w:r>
+      <w:r>
+        <w:rPr>
+          <w:rFonts w:ascii="Courier New" w:hAnsi="Courier New" w:cs="Courier New"/>
+        </w:rPr>
+        <w:tab/>
+      </w:r>
+      <w:r>
+        <w:rPr>
+          <w:rFonts w:ascii="Courier New" w:hAnsi="Courier New" w:cs="Courier New"/>
+        </w:rPr>
+        <w:tab/>
+      </w:r>
+      <w:r>
+        <w:rPr>
+          <w:rFonts w:ascii="Courier New" w:hAnsi="Courier New" w:cs="Courier New"/>
+        </w:rPr>
+        <w:tab/>
+      </w:r>
+      <w:r>
+        <w:rPr>
+          <w:rFonts w:ascii="Courier New" w:hAnsi="Courier New" w:cs="Courier New"/>
+        </w:rPr>
+        <w:tab/>
+        <w:t>- 10</w:t>
+      </w:r>
+    </w:p>
+    <w:p>
+      <w:pPr>
+        <w:pStyle w:val="PlainText"/>
+        <w:rPr>
+          <w:rFonts w:ascii="Courier New" w:hAnsi="Courier New" w:cs="Courier New"/>
+        </w:rPr>
+      </w:pPr>
+      <w:r>
+        <w:rPr>
+          <w:rFonts w:ascii="Courier New" w:hAnsi="Courier New" w:cs="Courier New"/>
+        </w:rPr>
+        <w:t>Transport &amp; Miscellaneous</w:t>
+      </w:r>
+      <w:r>
+        <w:rPr>
+          <w:rFonts w:ascii="Courier New" w:hAnsi="Courier New" w:cs="Courier New"/>
+        </w:rPr>
+        <w:tab/>
+        <w:t>- 420</w:t>
+      </w:r>
+    </w:p>
+    <w:p>
+      <w:pPr>
+        <w:pStyle w:val="PlainText"/>
+        <w:rPr>
+          <w:rFonts w:ascii="Courier New" w:hAnsi="Courier New" w:cs="Courier New"/>
+        </w:rPr>
+      </w:pPr>
+      <w:r>
+        <w:rPr>
+          <w:rFonts w:ascii="Courier New" w:hAnsi="Courier New" w:cs="Courier New"/>
+        </w:rPr>
+        <w:t>Total Price</w:t>
+      </w:r>
+      <w:r>
+        <w:rPr>
+          <w:rFonts w:ascii="Courier New" w:hAnsi="Courier New" w:cs="Courier New"/>
+        </w:rPr>
+        <w:tab/>
+      </w:r>
+      <w:r>
+        <w:rPr>
+          <w:rFonts w:ascii="Courier New" w:hAnsi="Courier New" w:cs="Courier New"/>
+        </w:rPr>
+        <w:tab/>
+      </w:r>
+      <w:r>
+        <w:rPr>
+          <w:rFonts w:ascii="Courier New" w:hAnsi="Courier New" w:cs="Courier New"/>
+        </w:rPr>
+        <w:tab/>
+      </w:r>
+      <w:r>
+        <w:rPr>
+          <w:rFonts w:ascii="Courier New" w:hAnsi="Courier New" w:cs="Courier New"/>
+        </w:rPr>
+        <w:tab/>
+        <w:t>- 5880.0</w:t>
+      </w:r>
+    </w:p>
+    <w:p>
+      <w:pPr>
+        <w:pStyle w:val="PlainText"/>
+        <w:rPr>
+          <w:rFonts w:ascii="Courier New" w:hAnsi="Courier New" w:cs="Courier New"/>
+          <w:b/>
+        </w:rPr>
+      </w:pPr>
+      <w:r>
+        <w:rPr>
+          <w:rFonts w:ascii="Courier New" w:hAnsi="Courier New" w:cs="Courier New"/>
+          <w:b/>
+        </w:rPr>
+        <w:t>Amount balance</w:t>
+      </w:r>
+      <w:r>
+        <w:rPr>
+          <w:rFonts w:ascii="Courier New" w:hAnsi="Courier New" w:cs="Courier New"/>
+          <w:b/>
+        </w:rPr>
+        <w:tab/>
+      </w:r>
+      <w:r>
+        <w:rPr>
+          <w:rFonts w:ascii="Courier New" w:hAnsi="Courier New" w:cs="Courier New"/>
+          <w:b/>
+        </w:rPr>
+        <w:tab/>
+      </w:r>
+      <w:r>
+        <w:rPr>
+          <w:rFonts w:ascii="Courier New" w:hAnsi="Courier New" w:cs="Courier New"/>
+          <w:b/>
+        </w:rPr>
+        <w:tab/>
+        <w:t>- 268077.0</w:t>
+      </w:r>
+    </w:p>
+    <w:p>
+      <w:pPr>
+        <w:pStyle w:val="PlainText"/>
+        <w:rPr>
+          <w:rFonts w:ascii="Courier New" w:hAnsi="Courier New" w:cs="Courier New"/>
+        </w:rPr>
+      </w:pPr>
+    </w:p>
+    <w:p>
+      <w:pPr>
+        <w:pStyle w:val="PlainText"/>
+        <w:rPr>
+          <w:rFonts w:ascii="Courier New" w:hAnsi="Courier New" w:cs="Courier New"/>
+          <w:b/>
+        </w:rPr>
+      </w:pPr>
     </w:p>
     <w:p>
       <w:pPr>

--- a/customer _details/KIRAN/SEP/SIRA/SGP/PURCHASE DETAILS.docx
+++ b/customer _details/KIRAN/SEP/SIRA/SGP/PURCHASE DETAILS.docx
@@ -67098,13 +67098,7 @@
         <w:rPr>
           <w:rFonts w:ascii="Courier New" w:hAnsi="Courier New" w:cs="Courier New"/>
         </w:rPr>
-        <w:t>MON Feb 19</w:t>
-      </w:r>
-      <w:r>
-        <w:rPr>
-          <w:rFonts w:ascii="Courier New" w:hAnsi="Courier New" w:cs="Courier New"/>
-        </w:rPr>
-        <w:t xml:space="preserve"> 12:24:34 PST 2018</w:t>
+        <w:t>MON Feb 19 12:24:34 PST 2018</w:t>
       </w:r>
     </w:p>
     <w:p>
@@ -67446,6 +67440,392 @@
         <w:tab/>
         <w:t>- 268077.0</w:t>
       </w:r>
+    </w:p>
+    <w:p>
+      <w:pPr>
+        <w:pStyle w:val="PlainText"/>
+        <w:rPr>
+          <w:rFonts w:ascii="Courier New" w:hAnsi="Courier New" w:cs="Courier New"/>
+          <w:b/>
+        </w:rPr>
+      </w:pPr>
+    </w:p>
+    <w:p>
+      <w:pPr>
+        <w:pStyle w:val="PlainText"/>
+        <w:rPr>
+          <w:rFonts w:ascii="Courier New" w:hAnsi="Courier New" w:cs="Courier New"/>
+        </w:rPr>
+      </w:pPr>
+      <w:r>
+        <w:rPr>
+          <w:rFonts w:ascii="Courier New" w:hAnsi="Courier New" w:cs="Courier New"/>
+        </w:rPr>
+        <w:t>TUE Feb 20</w:t>
+      </w:r>
+      <w:r>
+        <w:rPr>
+          <w:rFonts w:ascii="Courier New" w:hAnsi="Courier New" w:cs="Courier New"/>
+        </w:rPr>
+        <w:t xml:space="preserve"> 12:16:37 PST 2018</w:t>
+      </w:r>
+    </w:p>
+    <w:p>
+      <w:pPr>
+        <w:pStyle w:val="PlainText"/>
+        <w:rPr>
+          <w:rFonts w:ascii="Courier New" w:hAnsi="Courier New" w:cs="Courier New"/>
+        </w:rPr>
+      </w:pPr>
+      <w:r>
+        <w:rPr>
+          <w:rFonts w:ascii="Courier New" w:hAnsi="Courier New" w:cs="Courier New"/>
+        </w:rPr>
+        <w:t>Person Name</w:t>
+      </w:r>
+      <w:r>
+        <w:rPr>
+          <w:rFonts w:ascii="Courier New" w:hAnsi="Courier New" w:cs="Courier New"/>
+        </w:rPr>
+        <w:tab/>
+      </w:r>
+      <w:r>
+        <w:rPr>
+          <w:rFonts w:ascii="Courier New" w:hAnsi="Courier New" w:cs="Courier New"/>
+        </w:rPr>
+        <w:tab/>
+      </w:r>
+      <w:r>
+        <w:rPr>
+          <w:rFonts w:ascii="Courier New" w:hAnsi="Courier New" w:cs="Courier New"/>
+        </w:rPr>
+        <w:tab/>
+      </w:r>
+      <w:r>
+        <w:rPr>
+          <w:rFonts w:ascii="Courier New" w:hAnsi="Courier New" w:cs="Courier New"/>
+        </w:rPr>
+        <w:tab/>
+        <w:t>- SGP</w:t>
+      </w:r>
+    </w:p>
+    <w:p>
+      <w:pPr>
+        <w:pStyle w:val="PlainText"/>
+        <w:rPr>
+          <w:rFonts w:ascii="Courier New" w:hAnsi="Courier New" w:cs="Courier New"/>
+        </w:rPr>
+      </w:pPr>
+      <w:r>
+        <w:rPr>
+          <w:rFonts w:ascii="Courier New" w:hAnsi="Courier New" w:cs="Courier New"/>
+        </w:rPr>
+        <w:t>Bill number</w:t>
+      </w:r>
+      <w:r>
+        <w:rPr>
+          <w:rFonts w:ascii="Courier New" w:hAnsi="Courier New" w:cs="Courier New"/>
+        </w:rPr>
+        <w:tab/>
+      </w:r>
+      <w:r>
+        <w:rPr>
+          <w:rFonts w:ascii="Courier New" w:hAnsi="Courier New" w:cs="Courier New"/>
+        </w:rPr>
+        <w:tab/>
+      </w:r>
+      <w:r>
+        <w:rPr>
+          <w:rFonts w:ascii="Courier New" w:hAnsi="Courier New" w:cs="Courier New"/>
+        </w:rPr>
+        <w:tab/>
+      </w:r>
+      <w:r>
+        <w:rPr>
+          <w:rFonts w:ascii="Courier New" w:hAnsi="Courier New" w:cs="Courier New"/>
+        </w:rPr>
+        <w:tab/>
+        <w:t>- 1295</w:t>
+      </w:r>
+    </w:p>
+    <w:p>
+      <w:pPr>
+        <w:pStyle w:val="PlainText"/>
+        <w:rPr>
+          <w:rFonts w:ascii="Courier New" w:hAnsi="Courier New" w:cs="Courier New"/>
+        </w:rPr>
+      </w:pPr>
+      <w:r>
+        <w:rPr>
+          <w:rFonts w:ascii="Courier New" w:hAnsi="Courier New" w:cs="Courier New"/>
+        </w:rPr>
+        <w:t>---------------------------------------------------------------</w:t>
+      </w:r>
+    </w:p>
+    <w:p>
+      <w:pPr>
+        <w:pStyle w:val="PlainText"/>
+        <w:rPr>
+          <w:rFonts w:ascii="Courier New" w:hAnsi="Courier New" w:cs=